--- a/doc.docx
+++ b/doc.docx
@@ -194,319 +194,6 @@
                 <pic:pic xmlns:pic="http://schemas.openxmlformats.org/drawingml/2006/picture">
                   <pic:nvPicPr>
                     <pic:cNvPr id="0" name="Picture 1" descr="Aula 1"/>
-                    <pic:cNvPicPr>
-                      <a:picLocks noChangeAspect="1" noChangeArrowheads="1"/>
-                    </pic:cNvPicPr>
-                  </pic:nvPicPr>
-                  <pic:blipFill>
-                    <a:blip r:embed="rId5" cstate="print"/>
-                    <a:srcRect/>
-                    <a:stretch>
-                      <a:fillRect/>
-                    </a:stretch>
-                  </pic:blipFill>
-                  <pic:spPr bwMode="auto">
-                    <a:xfrm>
-                      <a:off x="0" y="0"/>
-                      <a:ext cx="5400040" cy="3039023"/>
-                    </a:xfrm>
-                    <a:prstGeom prst="rect">
-                      <a:avLst/>
-                    </a:prstGeom>
-                    <a:noFill/>
-                    <a:ln w="9525">
-                      <a:noFill/>
-                      <a:miter lim="800000"/>
-                      <a:headEnd/>
-                      <a:tailEnd/>
-                    </a:ln>
-                  </pic:spPr>
-                </pic:pic>
-              </a:graphicData>
-            </a:graphic>
-          </wp:inline>
-        </w:drawing>
-      </w:r>
-    </w:p>
-    <w:p>
-      <w:r>
-        <w:t>Reutilizar códigos acelera o processo de desenvolvimento de uma página já que o programador escreve menos código.</w:t>
-      </w:r>
-    </w:p>
-    <w:p/>
-    <w:p>
-      <w:pPr>
-        <w:rPr>
-          <w:color w:val="F6F7FA"/>
-          <w:sz w:val="27"/>
-          <w:szCs w:val="27"/>
-          <w:shd w:val="clear" w:color="auto" w:fill="342F2F"/>
-        </w:rPr>
-      </w:pPr>
-      <w:r>
-        <w:rPr>
-          <w:color w:val="F6F7FA"/>
-          <w:sz w:val="27"/>
-          <w:szCs w:val="27"/>
-          <w:shd w:val="clear" w:color="auto" w:fill="342F2F"/>
-        </w:rPr>
-        <w:t xml:space="preserve">Aprender a criar códigos reutilizáveis, páginas interativas e que recebem, </w:t>
-      </w:r>
-      <w:proofErr w:type="gramStart"/>
-      <w:r>
-        <w:rPr>
-          <w:color w:val="F6F7FA"/>
-          <w:sz w:val="27"/>
-          <w:szCs w:val="27"/>
-          <w:shd w:val="clear" w:color="auto" w:fill="342F2F"/>
-        </w:rPr>
-        <w:t>processam e devolvem</w:t>
-      </w:r>
-      <w:proofErr w:type="gramEnd"/>
-      <w:r>
-        <w:rPr>
-          <w:color w:val="F6F7FA"/>
-          <w:sz w:val="27"/>
-          <w:szCs w:val="27"/>
-          <w:shd w:val="clear" w:color="auto" w:fill="342F2F"/>
-        </w:rPr>
-        <w:t xml:space="preserve"> um valor, é o seu próximo passo na carreira como programador </w:t>
-      </w:r>
-      <w:proofErr w:type="spellStart"/>
-      <w:r>
-        <w:rPr>
-          <w:color w:val="F6F7FA"/>
-          <w:sz w:val="27"/>
-          <w:szCs w:val="27"/>
-          <w:shd w:val="clear" w:color="auto" w:fill="342F2F"/>
-        </w:rPr>
-        <w:t>front-end</w:t>
-      </w:r>
-      <w:proofErr w:type="spellEnd"/>
-      <w:r>
-        <w:rPr>
-          <w:color w:val="F6F7FA"/>
-          <w:sz w:val="27"/>
-          <w:szCs w:val="27"/>
-          <w:shd w:val="clear" w:color="auto" w:fill="342F2F"/>
-        </w:rPr>
-        <w:t xml:space="preserve">. Você aprenderá a aplicar esses conceitos utilizando a biblioteca </w:t>
-      </w:r>
-      <w:proofErr w:type="spellStart"/>
-      <w:r>
-        <w:rPr>
-          <w:color w:val="F6F7FA"/>
-          <w:sz w:val="27"/>
-          <w:szCs w:val="27"/>
-          <w:shd w:val="clear" w:color="auto" w:fill="342F2F"/>
-        </w:rPr>
-        <w:t>React</w:t>
-      </w:r>
-      <w:proofErr w:type="spellEnd"/>
-      <w:r>
-        <w:rPr>
-          <w:color w:val="F6F7FA"/>
-          <w:sz w:val="27"/>
-          <w:szCs w:val="27"/>
-          <w:shd w:val="clear" w:color="auto" w:fill="342F2F"/>
-        </w:rPr>
-        <w:t xml:space="preserve"> JS que é a tecnologia web com maior número de vagas no mercado.</w:t>
-      </w:r>
-    </w:p>
-    <w:p>
-      <w:pPr>
-        <w:rPr>
-          <w:color w:val="F6F7FA"/>
-          <w:sz w:val="27"/>
-          <w:szCs w:val="27"/>
-          <w:shd w:val="clear" w:color="auto" w:fill="342F2F"/>
-        </w:rPr>
-      </w:pPr>
-    </w:p>
-    <w:p>
-      <w:pPr>
-        <w:shd w:val="clear" w:color="auto" w:fill="434343"/>
-        <w:spacing w:before="100" w:beforeAutospacing="1" w:after="100" w:afterAutospacing="1" w:line="240" w:lineRule="auto"/>
-        <w:rPr>
-          <w:rFonts w:ascii="Arial" w:eastAsia="Times New Roman" w:hAnsi="Arial" w:cs="Arial"/>
-          <w:color w:val="F6F7FA"/>
-          <w:sz w:val="29"/>
-          <w:szCs w:val="29"/>
-          <w:lang w:eastAsia="pt-BR"/>
-        </w:rPr>
-      </w:pPr>
-      <w:r>
-        <w:rPr>
-          <w:rFonts w:ascii="Arial" w:eastAsia="Times New Roman" w:hAnsi="Arial" w:cs="Arial"/>
-          <w:color w:val="F6F7FA"/>
-          <w:sz w:val="29"/>
-          <w:szCs w:val="29"/>
-          <w:lang w:eastAsia="pt-BR"/>
-        </w:rPr>
-        <w:t xml:space="preserve">As principais características do </w:t>
-      </w:r>
-      <w:proofErr w:type="spellStart"/>
-      <w:r>
-        <w:rPr>
-          <w:rFonts w:ascii="Arial" w:eastAsia="Times New Roman" w:hAnsi="Arial" w:cs="Arial"/>
-          <w:color w:val="F6F7FA"/>
-          <w:sz w:val="29"/>
-          <w:szCs w:val="29"/>
-          <w:lang w:eastAsia="pt-BR"/>
-        </w:rPr>
-        <w:t>React</w:t>
-      </w:r>
-      <w:proofErr w:type="spellEnd"/>
-      <w:r>
-        <w:rPr>
-          <w:rFonts w:ascii="Arial" w:eastAsia="Times New Roman" w:hAnsi="Arial" w:cs="Arial"/>
-          <w:color w:val="F6F7FA"/>
-          <w:sz w:val="29"/>
-          <w:szCs w:val="29"/>
-          <w:lang w:eastAsia="pt-BR"/>
-        </w:rPr>
-        <w:t xml:space="preserve"> JS são:</w:t>
-      </w:r>
-    </w:p>
-    <w:p>
-      <w:pPr>
-        <w:numPr>
-          <w:ilvl w:val="0"/>
-          <w:numId w:val="1"/>
-        </w:numPr>
-        <w:shd w:val="clear" w:color="auto" w:fill="434343"/>
-        <w:spacing w:before="100" w:beforeAutospacing="1" w:after="100" w:afterAutospacing="1" w:line="240" w:lineRule="auto"/>
-        <w:rPr>
-          <w:rFonts w:ascii="Arial" w:eastAsia="Times New Roman" w:hAnsi="Arial" w:cs="Arial"/>
-          <w:color w:val="F6F7FA"/>
-          <w:sz w:val="29"/>
-          <w:szCs w:val="29"/>
-          <w:lang w:eastAsia="pt-BR"/>
-        </w:rPr>
-      </w:pPr>
-      <w:r>
-        <w:rPr>
-          <w:rFonts w:ascii="Arial" w:eastAsia="Times New Roman" w:hAnsi="Arial" w:cs="Arial"/>
-          <w:color w:val="F6F7FA"/>
-          <w:sz w:val="29"/>
-          <w:szCs w:val="29"/>
-          <w:lang w:eastAsia="pt-BR"/>
-        </w:rPr>
-        <w:t xml:space="preserve">Utiliza como base as linguagens HTML, CSS e </w:t>
-      </w:r>
-      <w:proofErr w:type="spellStart"/>
-      <w:proofErr w:type="gramStart"/>
-      <w:r>
-        <w:rPr>
-          <w:rFonts w:ascii="Arial" w:eastAsia="Times New Roman" w:hAnsi="Arial" w:cs="Arial"/>
-          <w:color w:val="F6F7FA"/>
-          <w:sz w:val="29"/>
-          <w:szCs w:val="29"/>
-          <w:lang w:eastAsia="pt-BR"/>
-        </w:rPr>
-        <w:t>JavaScript</w:t>
-      </w:r>
-      <w:proofErr w:type="spellEnd"/>
-      <w:proofErr w:type="gramEnd"/>
-    </w:p>
-    <w:p>
-      <w:pPr>
-        <w:numPr>
-          <w:ilvl w:val="0"/>
-          <w:numId w:val="1"/>
-        </w:numPr>
-        <w:shd w:val="clear" w:color="auto" w:fill="434343"/>
-        <w:spacing w:before="100" w:beforeAutospacing="1" w:after="100" w:afterAutospacing="1" w:line="240" w:lineRule="auto"/>
-        <w:rPr>
-          <w:rFonts w:ascii="Arial" w:eastAsia="Times New Roman" w:hAnsi="Arial" w:cs="Arial"/>
-          <w:color w:val="F6F7FA"/>
-          <w:sz w:val="29"/>
-          <w:szCs w:val="29"/>
-          <w:lang w:eastAsia="pt-BR"/>
-        </w:rPr>
-      </w:pPr>
-      <w:r>
-        <w:rPr>
-          <w:rFonts w:ascii="Arial" w:eastAsia="Times New Roman" w:hAnsi="Arial" w:cs="Arial"/>
-          <w:color w:val="F6F7FA"/>
-          <w:sz w:val="29"/>
-          <w:szCs w:val="29"/>
-          <w:lang w:eastAsia="pt-BR"/>
-        </w:rPr>
-        <w:lastRenderedPageBreak/>
-        <w:t>Utiliza o conceito de componentes para criar as páginas</w:t>
-      </w:r>
-    </w:p>
-    <w:p>
-      <w:pPr>
-        <w:numPr>
-          <w:ilvl w:val="0"/>
-          <w:numId w:val="1"/>
-        </w:numPr>
-        <w:shd w:val="clear" w:color="auto" w:fill="434343"/>
-        <w:spacing w:before="100" w:beforeAutospacing="1" w:after="100" w:afterAutospacing="1" w:line="240" w:lineRule="auto"/>
-        <w:rPr>
-          <w:rFonts w:ascii="Arial" w:eastAsia="Times New Roman" w:hAnsi="Arial" w:cs="Arial"/>
-          <w:color w:val="F6F7FA"/>
-          <w:sz w:val="29"/>
-          <w:szCs w:val="29"/>
-          <w:lang w:val="en-US" w:eastAsia="pt-BR"/>
-        </w:rPr>
-      </w:pPr>
-      <w:proofErr w:type="spellStart"/>
-      <w:r>
-        <w:rPr>
-          <w:rFonts w:ascii="Arial" w:eastAsia="Times New Roman" w:hAnsi="Arial" w:cs="Arial"/>
-          <w:color w:val="F6F7FA"/>
-          <w:sz w:val="29"/>
-          <w:szCs w:val="29"/>
-          <w:lang w:val="en-US" w:eastAsia="pt-BR"/>
-        </w:rPr>
-        <w:t>Cria</w:t>
-      </w:r>
-      <w:proofErr w:type="spellEnd"/>
-      <w:r>
-        <w:rPr>
-          <w:rFonts w:ascii="Arial" w:eastAsia="Times New Roman" w:hAnsi="Arial" w:cs="Arial"/>
-          <w:color w:val="F6F7FA"/>
-          <w:sz w:val="29"/>
-          <w:szCs w:val="29"/>
-          <w:lang w:val="en-US" w:eastAsia="pt-BR"/>
-        </w:rPr>
-        <w:t xml:space="preserve"> Single Page Applications (SPAs)</w:t>
-      </w:r>
-    </w:p>
-    <w:p>
-      <w:pPr>
-        <w:rPr>
-          <w:lang w:val="en-US"/>
-        </w:rPr>
-      </w:pPr>
-    </w:p>
-    <w:p>
-      <w:pPr>
-        <w:rPr>
-          <w:lang w:val="en-US"/>
-        </w:rPr>
-      </w:pPr>
-      <w:r>
-        <w:rPr>
-          <w:noProof/>
-          <w:lang w:eastAsia="pt-BR"/>
-        </w:rPr>
-        <w:drawing>
-          <wp:inline distT="0" distB="0" distL="0" distR="0">
-            <wp:extent cx="5400040" cy="3039023"/>
-            <wp:effectExtent l="19050" t="0" r="0" b="0"/>
-            <wp:docPr id="4" name="Imagem 4" descr="Principais características do React JS"/>
-            <wp:cNvGraphicFramePr>
-              <a:graphicFrameLocks xmlns:a="http://schemas.openxmlformats.org/drawingml/2006/main" noChangeAspect="1"/>
-            </wp:cNvGraphicFramePr>
-            <a:graphic xmlns:a="http://schemas.openxmlformats.org/drawingml/2006/main">
-              <a:graphicData uri="http://schemas.openxmlformats.org/drawingml/2006/picture">
-                <pic:pic xmlns:pic="http://schemas.openxmlformats.org/drawingml/2006/picture">
-                  <pic:nvPicPr>
-                    <pic:cNvPr id="0" name="Picture 4" descr="Principais características do React JS"/>
                     <pic:cNvPicPr>
                       <a:picLocks noChangeAspect="1" noChangeArrowheads="1"/>
                     </pic:cNvPicPr>
@@ -542,6 +229,319 @@
       </w:r>
     </w:p>
     <w:p>
+      <w:r>
+        <w:t>Reutilizar códigos acelera o processo de desenvolvimento de uma página já que o programador escreve menos código.</w:t>
+      </w:r>
+    </w:p>
+    <w:p/>
+    <w:p>
+      <w:pPr>
+        <w:rPr>
+          <w:color w:val="F6F7FA"/>
+          <w:sz w:val="27"/>
+          <w:szCs w:val="27"/>
+          <w:shd w:val="clear" w:color="auto" w:fill="342F2F"/>
+        </w:rPr>
+      </w:pPr>
+      <w:r>
+        <w:rPr>
+          <w:color w:val="F6F7FA"/>
+          <w:sz w:val="27"/>
+          <w:szCs w:val="27"/>
+          <w:shd w:val="clear" w:color="auto" w:fill="342F2F"/>
+        </w:rPr>
+        <w:t xml:space="preserve">Aprender a criar códigos reutilizáveis, páginas interativas e que recebem, </w:t>
+      </w:r>
+      <w:proofErr w:type="gramStart"/>
+      <w:r>
+        <w:rPr>
+          <w:color w:val="F6F7FA"/>
+          <w:sz w:val="27"/>
+          <w:szCs w:val="27"/>
+          <w:shd w:val="clear" w:color="auto" w:fill="342F2F"/>
+        </w:rPr>
+        <w:t>processam e devolvem</w:t>
+      </w:r>
+      <w:proofErr w:type="gramEnd"/>
+      <w:r>
+        <w:rPr>
+          <w:color w:val="F6F7FA"/>
+          <w:sz w:val="27"/>
+          <w:szCs w:val="27"/>
+          <w:shd w:val="clear" w:color="auto" w:fill="342F2F"/>
+        </w:rPr>
+        <w:t xml:space="preserve"> um valor, é o seu próximo passo na carreira como programador </w:t>
+      </w:r>
+      <w:proofErr w:type="spellStart"/>
+      <w:r>
+        <w:rPr>
+          <w:color w:val="F6F7FA"/>
+          <w:sz w:val="27"/>
+          <w:szCs w:val="27"/>
+          <w:shd w:val="clear" w:color="auto" w:fill="342F2F"/>
+        </w:rPr>
+        <w:t>front-end</w:t>
+      </w:r>
+      <w:proofErr w:type="spellEnd"/>
+      <w:r>
+        <w:rPr>
+          <w:color w:val="F6F7FA"/>
+          <w:sz w:val="27"/>
+          <w:szCs w:val="27"/>
+          <w:shd w:val="clear" w:color="auto" w:fill="342F2F"/>
+        </w:rPr>
+        <w:t xml:space="preserve">. Você aprenderá a aplicar esses conceitos utilizando a biblioteca </w:t>
+      </w:r>
+      <w:proofErr w:type="spellStart"/>
+      <w:r>
+        <w:rPr>
+          <w:color w:val="F6F7FA"/>
+          <w:sz w:val="27"/>
+          <w:szCs w:val="27"/>
+          <w:shd w:val="clear" w:color="auto" w:fill="342F2F"/>
+        </w:rPr>
+        <w:t>React</w:t>
+      </w:r>
+      <w:proofErr w:type="spellEnd"/>
+      <w:r>
+        <w:rPr>
+          <w:color w:val="F6F7FA"/>
+          <w:sz w:val="27"/>
+          <w:szCs w:val="27"/>
+          <w:shd w:val="clear" w:color="auto" w:fill="342F2F"/>
+        </w:rPr>
+        <w:t xml:space="preserve"> JS que é a tecnologia web com maior número de vagas no mercado.</w:t>
+      </w:r>
+    </w:p>
+    <w:p>
+      <w:pPr>
+        <w:rPr>
+          <w:color w:val="F6F7FA"/>
+          <w:sz w:val="27"/>
+          <w:szCs w:val="27"/>
+          <w:shd w:val="clear" w:color="auto" w:fill="342F2F"/>
+        </w:rPr>
+      </w:pPr>
+    </w:p>
+    <w:p>
+      <w:pPr>
+        <w:shd w:val="clear" w:color="auto" w:fill="434343"/>
+        <w:spacing w:before="100" w:beforeAutospacing="1" w:after="100" w:afterAutospacing="1" w:line="240" w:lineRule="auto"/>
+        <w:rPr>
+          <w:rFonts w:ascii="Arial" w:eastAsia="Times New Roman" w:hAnsi="Arial" w:cs="Arial"/>
+          <w:color w:val="F6F7FA"/>
+          <w:sz w:val="29"/>
+          <w:szCs w:val="29"/>
+          <w:lang w:eastAsia="pt-BR"/>
+        </w:rPr>
+      </w:pPr>
+      <w:r>
+        <w:rPr>
+          <w:rFonts w:ascii="Arial" w:eastAsia="Times New Roman" w:hAnsi="Arial" w:cs="Arial"/>
+          <w:color w:val="F6F7FA"/>
+          <w:sz w:val="29"/>
+          <w:szCs w:val="29"/>
+          <w:lang w:eastAsia="pt-BR"/>
+        </w:rPr>
+        <w:t xml:space="preserve">As principais características do </w:t>
+      </w:r>
+      <w:proofErr w:type="spellStart"/>
+      <w:r>
+        <w:rPr>
+          <w:rFonts w:ascii="Arial" w:eastAsia="Times New Roman" w:hAnsi="Arial" w:cs="Arial"/>
+          <w:color w:val="F6F7FA"/>
+          <w:sz w:val="29"/>
+          <w:szCs w:val="29"/>
+          <w:lang w:eastAsia="pt-BR"/>
+        </w:rPr>
+        <w:t>React</w:t>
+      </w:r>
+      <w:proofErr w:type="spellEnd"/>
+      <w:r>
+        <w:rPr>
+          <w:rFonts w:ascii="Arial" w:eastAsia="Times New Roman" w:hAnsi="Arial" w:cs="Arial"/>
+          <w:color w:val="F6F7FA"/>
+          <w:sz w:val="29"/>
+          <w:szCs w:val="29"/>
+          <w:lang w:eastAsia="pt-BR"/>
+        </w:rPr>
+        <w:t xml:space="preserve"> JS são:</w:t>
+      </w:r>
+    </w:p>
+    <w:p>
+      <w:pPr>
+        <w:numPr>
+          <w:ilvl w:val="0"/>
+          <w:numId w:val="1"/>
+        </w:numPr>
+        <w:shd w:val="clear" w:color="auto" w:fill="434343"/>
+        <w:spacing w:before="100" w:beforeAutospacing="1" w:after="100" w:afterAutospacing="1" w:line="240" w:lineRule="auto"/>
+        <w:rPr>
+          <w:rFonts w:ascii="Arial" w:eastAsia="Times New Roman" w:hAnsi="Arial" w:cs="Arial"/>
+          <w:color w:val="F6F7FA"/>
+          <w:sz w:val="29"/>
+          <w:szCs w:val="29"/>
+          <w:lang w:eastAsia="pt-BR"/>
+        </w:rPr>
+      </w:pPr>
+      <w:r>
+        <w:rPr>
+          <w:rFonts w:ascii="Arial" w:eastAsia="Times New Roman" w:hAnsi="Arial" w:cs="Arial"/>
+          <w:color w:val="F6F7FA"/>
+          <w:sz w:val="29"/>
+          <w:szCs w:val="29"/>
+          <w:lang w:eastAsia="pt-BR"/>
+        </w:rPr>
+        <w:lastRenderedPageBreak/>
+        <w:t xml:space="preserve">Utiliza como base as linguagens HTML, CSS e </w:t>
+      </w:r>
+      <w:proofErr w:type="spellStart"/>
+      <w:proofErr w:type="gramStart"/>
+      <w:r>
+        <w:rPr>
+          <w:rFonts w:ascii="Arial" w:eastAsia="Times New Roman" w:hAnsi="Arial" w:cs="Arial"/>
+          <w:color w:val="F6F7FA"/>
+          <w:sz w:val="29"/>
+          <w:szCs w:val="29"/>
+          <w:lang w:eastAsia="pt-BR"/>
+        </w:rPr>
+        <w:t>JavaScript</w:t>
+      </w:r>
+      <w:proofErr w:type="spellEnd"/>
+      <w:proofErr w:type="gramEnd"/>
+    </w:p>
+    <w:p>
+      <w:pPr>
+        <w:numPr>
+          <w:ilvl w:val="0"/>
+          <w:numId w:val="1"/>
+        </w:numPr>
+        <w:shd w:val="clear" w:color="auto" w:fill="434343"/>
+        <w:spacing w:before="100" w:beforeAutospacing="1" w:after="100" w:afterAutospacing="1" w:line="240" w:lineRule="auto"/>
+        <w:rPr>
+          <w:rFonts w:ascii="Arial" w:eastAsia="Times New Roman" w:hAnsi="Arial" w:cs="Arial"/>
+          <w:color w:val="F6F7FA"/>
+          <w:sz w:val="29"/>
+          <w:szCs w:val="29"/>
+          <w:lang w:eastAsia="pt-BR"/>
+        </w:rPr>
+      </w:pPr>
+      <w:r>
+        <w:rPr>
+          <w:rFonts w:ascii="Arial" w:eastAsia="Times New Roman" w:hAnsi="Arial" w:cs="Arial"/>
+          <w:color w:val="F6F7FA"/>
+          <w:sz w:val="29"/>
+          <w:szCs w:val="29"/>
+          <w:lang w:eastAsia="pt-BR"/>
+        </w:rPr>
+        <w:t>Utiliza o conceito de componentes para criar as páginas</w:t>
+      </w:r>
+    </w:p>
+    <w:p>
+      <w:pPr>
+        <w:numPr>
+          <w:ilvl w:val="0"/>
+          <w:numId w:val="1"/>
+        </w:numPr>
+        <w:shd w:val="clear" w:color="auto" w:fill="434343"/>
+        <w:spacing w:before="100" w:beforeAutospacing="1" w:after="100" w:afterAutospacing="1" w:line="240" w:lineRule="auto"/>
+        <w:rPr>
+          <w:rFonts w:ascii="Arial" w:eastAsia="Times New Roman" w:hAnsi="Arial" w:cs="Arial"/>
+          <w:color w:val="F6F7FA"/>
+          <w:sz w:val="29"/>
+          <w:szCs w:val="29"/>
+          <w:lang w:val="en-US" w:eastAsia="pt-BR"/>
+        </w:rPr>
+      </w:pPr>
+      <w:proofErr w:type="spellStart"/>
+      <w:r>
+        <w:rPr>
+          <w:rFonts w:ascii="Arial" w:eastAsia="Times New Roman" w:hAnsi="Arial" w:cs="Arial"/>
+          <w:color w:val="F6F7FA"/>
+          <w:sz w:val="29"/>
+          <w:szCs w:val="29"/>
+          <w:lang w:val="en-US" w:eastAsia="pt-BR"/>
+        </w:rPr>
+        <w:t>Cria</w:t>
+      </w:r>
+      <w:proofErr w:type="spellEnd"/>
+      <w:r>
+        <w:rPr>
+          <w:rFonts w:ascii="Arial" w:eastAsia="Times New Roman" w:hAnsi="Arial" w:cs="Arial"/>
+          <w:color w:val="F6F7FA"/>
+          <w:sz w:val="29"/>
+          <w:szCs w:val="29"/>
+          <w:lang w:val="en-US" w:eastAsia="pt-BR"/>
+        </w:rPr>
+        <w:t xml:space="preserve"> Single Page Applications (SPAs)</w:t>
+      </w:r>
+    </w:p>
+    <w:p>
+      <w:pPr>
+        <w:rPr>
+          <w:lang w:val="en-US"/>
+        </w:rPr>
+      </w:pPr>
+    </w:p>
+    <w:p>
+      <w:pPr>
+        <w:rPr>
+          <w:lang w:val="en-US"/>
+        </w:rPr>
+      </w:pPr>
+      <w:r>
+        <w:rPr>
+          <w:noProof/>
+          <w:lang w:eastAsia="pt-BR"/>
+        </w:rPr>
+        <w:drawing>
+          <wp:inline distT="0" distB="0" distL="0" distR="0">
+            <wp:extent cx="5400040" cy="3039023"/>
+            <wp:effectExtent l="19050" t="0" r="0" b="0"/>
+            <wp:docPr id="4" name="Imagem 4" descr="Principais características do React JS"/>
+            <wp:cNvGraphicFramePr>
+              <a:graphicFrameLocks xmlns:a="http://schemas.openxmlformats.org/drawingml/2006/main" noChangeAspect="1"/>
+            </wp:cNvGraphicFramePr>
+            <a:graphic xmlns:a="http://schemas.openxmlformats.org/drawingml/2006/main">
+              <a:graphicData uri="http://schemas.openxmlformats.org/drawingml/2006/picture">
+                <pic:pic xmlns:pic="http://schemas.openxmlformats.org/drawingml/2006/picture">
+                  <pic:nvPicPr>
+                    <pic:cNvPr id="0" name="Picture 4" descr="Principais características do React JS"/>
+                    <pic:cNvPicPr>
+                      <a:picLocks noChangeAspect="1" noChangeArrowheads="1"/>
+                    </pic:cNvPicPr>
+                  </pic:nvPicPr>
+                  <pic:blipFill>
+                    <a:blip r:embed="rId7" cstate="print"/>
+                    <a:srcRect/>
+                    <a:stretch>
+                      <a:fillRect/>
+                    </a:stretch>
+                  </pic:blipFill>
+                  <pic:spPr bwMode="auto">
+                    <a:xfrm>
+                      <a:off x="0" y="0"/>
+                      <a:ext cx="5400040" cy="3039023"/>
+                    </a:xfrm>
+                    <a:prstGeom prst="rect">
+                      <a:avLst/>
+                    </a:prstGeom>
+                    <a:noFill/>
+                    <a:ln w="9525">
+                      <a:noFill/>
+                      <a:miter lim="800000"/>
+                      <a:headEnd/>
+                      <a:tailEnd/>
+                    </a:ln>
+                  </pic:spPr>
+                </pic:pic>
+              </a:graphicData>
+            </a:graphic>
+          </wp:inline>
+        </w:drawing>
+      </w:r>
+    </w:p>
+    <w:p>
       <w:pPr>
         <w:rPr>
           <w:lang w:val="en-US"/>
@@ -676,7 +676,7 @@
           <w:lang w:val="en-US"/>
         </w:rPr>
       </w:pPr>
-      <w:hyperlink r:id="rId7" w:history="1">
+      <w:hyperlink r:id="rId8" w:history="1">
         <w:r>
           <w:rPr>
             <w:rFonts w:ascii="Times New Roman" w:hAnsi="Times New Roman" w:cs="Times New Roman"/>
@@ -1569,6 +1569,782 @@
         <w:t>;</w:t>
       </w:r>
     </w:p>
+    <w:p/>
+    <w:p>
+      <w:pPr>
+        <w:pStyle w:val="Ttulo3"/>
+        <w:shd w:val="clear" w:color="auto" w:fill="434343"/>
+        <w:rPr>
+          <w:rFonts w:ascii="Arial" w:hAnsi="Arial" w:cs="Arial"/>
+          <w:color w:val="F6F7FA"/>
+        </w:rPr>
+      </w:pPr>
+      <w:r>
+        <w:rPr>
+          <w:rFonts w:ascii="Arial" w:hAnsi="Arial" w:cs="Arial"/>
+          <w:color w:val="F6F7FA"/>
+        </w:rPr>
+        <w:t>O que são componentes</w:t>
+      </w:r>
+    </w:p>
+    <w:p>
+      <w:pPr>
+        <w:pStyle w:val="NormalWeb"/>
+        <w:shd w:val="clear" w:color="auto" w:fill="434343"/>
+        <w:rPr>
+          <w:rFonts w:ascii="Arial" w:hAnsi="Arial" w:cs="Arial"/>
+          <w:color w:val="F6F7FA"/>
+          <w:sz w:val="29"/>
+          <w:szCs w:val="29"/>
+        </w:rPr>
+      </w:pPr>
+      <w:r>
+        <w:rPr>
+          <w:rFonts w:ascii="Arial" w:hAnsi="Arial" w:cs="Arial"/>
+          <w:color w:val="F6F7FA"/>
+          <w:sz w:val="29"/>
+          <w:szCs w:val="29"/>
+        </w:rPr>
+        <w:t>Componentes são, basicamente, elementos visuais exibidos na tela para o usuário.</w:t>
+      </w:r>
+    </w:p>
+    <w:p>
+      <w:pPr>
+        <w:pStyle w:val="NormalWeb"/>
+        <w:shd w:val="clear" w:color="auto" w:fill="434343"/>
+        <w:rPr>
+          <w:rFonts w:ascii="Arial" w:hAnsi="Arial" w:cs="Arial"/>
+          <w:color w:val="F6F7FA"/>
+          <w:sz w:val="29"/>
+          <w:szCs w:val="29"/>
+        </w:rPr>
+      </w:pPr>
+      <w:r>
+        <w:rPr>
+          <w:rFonts w:ascii="Arial" w:hAnsi="Arial" w:cs="Arial"/>
+          <w:color w:val="F6F7FA"/>
+          <w:sz w:val="29"/>
+          <w:szCs w:val="29"/>
+        </w:rPr>
+        <w:t xml:space="preserve">Por exemplo, em uma página Web podemos dizer que um botão é um componente, um item de </w:t>
+      </w:r>
+      <w:proofErr w:type="gramStart"/>
+      <w:r>
+        <w:rPr>
+          <w:rFonts w:ascii="Arial" w:hAnsi="Arial" w:cs="Arial"/>
+          <w:color w:val="F6F7FA"/>
+          <w:sz w:val="29"/>
+          <w:szCs w:val="29"/>
+        </w:rPr>
+        <w:t>menu</w:t>
+      </w:r>
+      <w:proofErr w:type="gramEnd"/>
+      <w:r>
+        <w:rPr>
+          <w:rFonts w:ascii="Arial" w:hAnsi="Arial" w:cs="Arial"/>
+          <w:color w:val="F6F7FA"/>
+          <w:sz w:val="29"/>
+          <w:szCs w:val="29"/>
+        </w:rPr>
+        <w:t xml:space="preserve"> é um componente, um campo de edição de dados é um componente e assim por diante.</w:t>
+      </w:r>
+    </w:p>
+    <w:p>
+      <w:pPr>
+        <w:pStyle w:val="NormalWeb"/>
+        <w:shd w:val="clear" w:color="auto" w:fill="434343"/>
+        <w:rPr>
+          <w:rFonts w:ascii="Arial" w:hAnsi="Arial" w:cs="Arial"/>
+          <w:color w:val="F6F7FA"/>
+          <w:sz w:val="29"/>
+          <w:szCs w:val="29"/>
+        </w:rPr>
+      </w:pPr>
+      <w:r>
+        <w:rPr>
+          <w:rFonts w:ascii="Arial" w:hAnsi="Arial" w:cs="Arial"/>
+          <w:color w:val="F6F7FA"/>
+          <w:sz w:val="29"/>
+          <w:szCs w:val="29"/>
+        </w:rPr>
+        <w:t>Além disso, a própria página Web, em si, também é um componente (que contém componentes filhos).</w:t>
+      </w:r>
+    </w:p>
+    <w:p>
+      <w:pPr>
+        <w:rPr>
+          <w:rFonts w:ascii="Arial" w:hAnsi="Arial" w:cs="Arial"/>
+          <w:color w:val="F6F7FA"/>
+          <w:sz w:val="29"/>
+          <w:szCs w:val="29"/>
+        </w:rPr>
+      </w:pPr>
+      <w:r>
+        <w:rPr>
+          <w:rFonts w:ascii="Arial" w:hAnsi="Arial" w:cs="Arial"/>
+          <w:color w:val="F6F7FA"/>
+          <w:sz w:val="29"/>
+          <w:szCs w:val="29"/>
+        </w:rPr>
+        <w:t xml:space="preserve">Uma página construída em </w:t>
+      </w:r>
+      <w:proofErr w:type="spellStart"/>
+      <w:r>
+        <w:rPr>
+          <w:rFonts w:ascii="Arial" w:hAnsi="Arial" w:cs="Arial"/>
+          <w:color w:val="F6F7FA"/>
+          <w:sz w:val="29"/>
+          <w:szCs w:val="29"/>
+        </w:rPr>
+        <w:t>React</w:t>
+      </w:r>
+      <w:proofErr w:type="spellEnd"/>
+      <w:r>
+        <w:rPr>
+          <w:rFonts w:ascii="Arial" w:hAnsi="Arial" w:cs="Arial"/>
+          <w:color w:val="F6F7FA"/>
+          <w:sz w:val="29"/>
+          <w:szCs w:val="29"/>
+        </w:rPr>
+        <w:t xml:space="preserve"> é um conjunto de componentes.</w:t>
+      </w:r>
+    </w:p>
+    <w:p>
+      <w:pPr>
+        <w:rPr>
+          <w:color w:val="F6F7FA"/>
+          <w:sz w:val="27"/>
+          <w:szCs w:val="27"/>
+          <w:shd w:val="clear" w:color="auto" w:fill="342F2F"/>
+        </w:rPr>
+      </w:pPr>
+      <w:proofErr w:type="spellStart"/>
+      <w:r>
+        <w:rPr>
+          <w:color w:val="F6F7FA"/>
+          <w:sz w:val="27"/>
+          <w:szCs w:val="27"/>
+          <w:shd w:val="clear" w:color="auto" w:fill="342F2F"/>
+        </w:rPr>
+        <w:t>React</w:t>
+      </w:r>
+      <w:proofErr w:type="spellEnd"/>
+      <w:r>
+        <w:rPr>
+          <w:color w:val="F6F7FA"/>
+          <w:sz w:val="27"/>
+          <w:szCs w:val="27"/>
+          <w:shd w:val="clear" w:color="auto" w:fill="342F2F"/>
+        </w:rPr>
+        <w:t xml:space="preserve"> cria a interface do usuário utilizando componentes.</w:t>
+      </w:r>
+    </w:p>
+    <w:p>
+      <w:pPr>
+        <w:rPr>
+          <w:color w:val="F6F7FA"/>
+          <w:sz w:val="34"/>
+          <w:szCs w:val="34"/>
+          <w:shd w:val="clear" w:color="auto" w:fill="342F2F"/>
+        </w:rPr>
+      </w:pPr>
+      <w:r>
+        <w:rPr>
+          <w:color w:val="F6F7FA"/>
+          <w:sz w:val="34"/>
+          <w:szCs w:val="34"/>
+          <w:shd w:val="clear" w:color="auto" w:fill="342F2F"/>
+        </w:rPr>
+        <w:lastRenderedPageBreak/>
+        <w:t xml:space="preserve">Precisamos saber como criar, importar e exportar componentes para trabalhar com </w:t>
+      </w:r>
+      <w:proofErr w:type="spellStart"/>
+      <w:r>
+        <w:rPr>
+          <w:color w:val="F6F7FA"/>
+          <w:sz w:val="34"/>
+          <w:szCs w:val="34"/>
+          <w:shd w:val="clear" w:color="auto" w:fill="342F2F"/>
+        </w:rPr>
+        <w:t>React</w:t>
+      </w:r>
+      <w:proofErr w:type="spellEnd"/>
+      <w:r>
+        <w:rPr>
+          <w:color w:val="F6F7FA"/>
+          <w:sz w:val="34"/>
+          <w:szCs w:val="34"/>
+          <w:shd w:val="clear" w:color="auto" w:fill="342F2F"/>
+        </w:rPr>
+        <w:t>.</w:t>
+      </w:r>
+    </w:p>
+    <w:p>
+      <w:pPr>
+        <w:shd w:val="clear" w:color="auto" w:fill="434343"/>
+        <w:spacing w:before="100" w:beforeAutospacing="1" w:after="100" w:afterAutospacing="1" w:line="240" w:lineRule="auto"/>
+        <w:rPr>
+          <w:rFonts w:ascii="Arial" w:eastAsia="Times New Roman" w:hAnsi="Arial" w:cs="Arial"/>
+          <w:color w:val="F6F7FA"/>
+          <w:sz w:val="29"/>
+          <w:szCs w:val="29"/>
+          <w:lang w:eastAsia="pt-BR"/>
+        </w:rPr>
+      </w:pPr>
+      <w:r>
+        <w:rPr>
+          <w:rFonts w:ascii="Arial" w:eastAsia="Times New Roman" w:hAnsi="Arial" w:cs="Arial"/>
+          <w:color w:val="F6F7FA"/>
+          <w:sz w:val="29"/>
+          <w:szCs w:val="29"/>
+          <w:lang w:eastAsia="pt-BR"/>
+        </w:rPr>
+        <w:t xml:space="preserve">Ou seja, a mecânica fundamental de programação </w:t>
+      </w:r>
+      <w:proofErr w:type="spellStart"/>
+      <w:r>
+        <w:rPr>
+          <w:rFonts w:ascii="Arial" w:eastAsia="Times New Roman" w:hAnsi="Arial" w:cs="Arial"/>
+          <w:color w:val="F6F7FA"/>
+          <w:sz w:val="29"/>
+          <w:szCs w:val="29"/>
+          <w:lang w:eastAsia="pt-BR"/>
+        </w:rPr>
+        <w:t>React</w:t>
+      </w:r>
+      <w:proofErr w:type="spellEnd"/>
+      <w:r>
+        <w:rPr>
+          <w:rFonts w:ascii="Arial" w:eastAsia="Times New Roman" w:hAnsi="Arial" w:cs="Arial"/>
+          <w:color w:val="F6F7FA"/>
+          <w:sz w:val="29"/>
+          <w:szCs w:val="29"/>
+          <w:lang w:eastAsia="pt-BR"/>
+        </w:rPr>
+        <w:t xml:space="preserve"> funciona assim:</w:t>
+      </w:r>
+    </w:p>
+    <w:p>
+      <w:pPr>
+        <w:numPr>
+          <w:ilvl w:val="0"/>
+          <w:numId w:val="2"/>
+        </w:numPr>
+        <w:shd w:val="clear" w:color="auto" w:fill="434343"/>
+        <w:spacing w:before="100" w:beforeAutospacing="1" w:after="100" w:afterAutospacing="1" w:line="240" w:lineRule="auto"/>
+        <w:rPr>
+          <w:rFonts w:ascii="Arial" w:eastAsia="Times New Roman" w:hAnsi="Arial" w:cs="Arial"/>
+          <w:color w:val="F6F7FA"/>
+          <w:sz w:val="29"/>
+          <w:szCs w:val="29"/>
+          <w:lang w:eastAsia="pt-BR"/>
+        </w:rPr>
+      </w:pPr>
+      <w:r>
+        <w:rPr>
+          <w:rFonts w:ascii="Arial" w:eastAsia="Times New Roman" w:hAnsi="Arial" w:cs="Arial"/>
+          <w:color w:val="F6F7FA"/>
+          <w:sz w:val="29"/>
+          <w:szCs w:val="29"/>
+          <w:lang w:eastAsia="pt-BR"/>
+        </w:rPr>
+        <w:t>Primeiro você vai codificar o seu componente (por exemplo, um botão na tela);</w:t>
+      </w:r>
+    </w:p>
+    <w:p>
+      <w:pPr>
+        <w:numPr>
+          <w:ilvl w:val="0"/>
+          <w:numId w:val="2"/>
+        </w:numPr>
+        <w:shd w:val="clear" w:color="auto" w:fill="434343"/>
+        <w:spacing w:before="100" w:beforeAutospacing="1" w:after="100" w:afterAutospacing="1" w:line="240" w:lineRule="auto"/>
+        <w:rPr>
+          <w:rFonts w:ascii="Arial" w:eastAsia="Times New Roman" w:hAnsi="Arial" w:cs="Arial"/>
+          <w:color w:val="F6F7FA"/>
+          <w:sz w:val="29"/>
+          <w:szCs w:val="29"/>
+          <w:lang w:eastAsia="pt-BR"/>
+        </w:rPr>
+      </w:pPr>
+      <w:r>
+        <w:rPr>
+          <w:rFonts w:ascii="Arial" w:eastAsia="Times New Roman" w:hAnsi="Arial" w:cs="Arial"/>
+          <w:color w:val="F6F7FA"/>
+          <w:sz w:val="29"/>
+          <w:szCs w:val="29"/>
+          <w:lang w:eastAsia="pt-BR"/>
+        </w:rPr>
+        <w:t>Com o componente codificado, o segundo passo é </w:t>
+      </w:r>
+      <w:r>
+        <w:rPr>
+          <w:rFonts w:ascii="Courier New" w:eastAsia="Times New Roman" w:hAnsi="Courier New" w:cs="Courier New"/>
+          <w:color w:val="F6F7FA"/>
+          <w:sz w:val="29"/>
+          <w:lang w:eastAsia="pt-BR"/>
+        </w:rPr>
+        <w:t>exportar</w:t>
+      </w:r>
+      <w:r>
+        <w:rPr>
+          <w:rFonts w:ascii="Arial" w:eastAsia="Times New Roman" w:hAnsi="Arial" w:cs="Arial"/>
+          <w:color w:val="F6F7FA"/>
+          <w:sz w:val="29"/>
+          <w:szCs w:val="29"/>
+          <w:lang w:eastAsia="pt-BR"/>
+        </w:rPr>
+        <w:t> esse componente - o que significa deixá-lo </w:t>
+      </w:r>
+      <w:r>
+        <w:rPr>
+          <w:rFonts w:ascii="Courier New" w:eastAsia="Times New Roman" w:hAnsi="Courier New" w:cs="Courier New"/>
+          <w:color w:val="F6F7FA"/>
+          <w:sz w:val="29"/>
+          <w:lang w:eastAsia="pt-BR"/>
+        </w:rPr>
+        <w:t>exposto</w:t>
+      </w:r>
+      <w:r>
+        <w:rPr>
+          <w:rFonts w:ascii="Arial" w:eastAsia="Times New Roman" w:hAnsi="Arial" w:cs="Arial"/>
+          <w:color w:val="F6F7FA"/>
+          <w:sz w:val="29"/>
+          <w:szCs w:val="29"/>
+          <w:lang w:eastAsia="pt-BR"/>
+        </w:rPr>
+        <w:t> para que possa ser usado na sua página;</w:t>
+      </w:r>
+    </w:p>
+    <w:p>
+      <w:pPr>
+        <w:numPr>
+          <w:ilvl w:val="0"/>
+          <w:numId w:val="2"/>
+        </w:numPr>
+        <w:shd w:val="clear" w:color="auto" w:fill="434343"/>
+        <w:spacing w:before="100" w:beforeAutospacing="1" w:after="100" w:afterAutospacing="1" w:line="240" w:lineRule="auto"/>
+        <w:rPr>
+          <w:rFonts w:ascii="Arial" w:eastAsia="Times New Roman" w:hAnsi="Arial" w:cs="Arial"/>
+          <w:color w:val="F6F7FA"/>
+          <w:sz w:val="29"/>
+          <w:szCs w:val="29"/>
+          <w:lang w:eastAsia="pt-BR"/>
+        </w:rPr>
+      </w:pPr>
+      <w:r>
+        <w:rPr>
+          <w:rFonts w:ascii="Arial" w:eastAsia="Times New Roman" w:hAnsi="Arial" w:cs="Arial"/>
+          <w:color w:val="F6F7FA"/>
+          <w:sz w:val="29"/>
+          <w:szCs w:val="29"/>
+          <w:lang w:eastAsia="pt-BR"/>
+        </w:rPr>
+        <w:t>Por último você vai ‘importar’ o componente previamente exposto e dessa forma apresentá-lo na tela.</w:t>
+      </w:r>
+    </w:p>
+    <w:p>
+      <w:pPr>
+        <w:shd w:val="clear" w:color="auto" w:fill="434343"/>
+        <w:spacing w:before="100" w:beforeAutospacing="1" w:after="100" w:afterAutospacing="1" w:line="240" w:lineRule="auto"/>
+        <w:rPr>
+          <w:rFonts w:ascii="Arial" w:eastAsia="Times New Roman" w:hAnsi="Arial" w:cs="Arial"/>
+          <w:color w:val="F6F7FA"/>
+          <w:sz w:val="29"/>
+          <w:szCs w:val="29"/>
+          <w:lang w:eastAsia="pt-BR"/>
+        </w:rPr>
+      </w:pPr>
+      <w:r>
+        <w:rPr>
+          <w:rFonts w:ascii="Arial" w:eastAsia="Times New Roman" w:hAnsi="Arial" w:cs="Arial"/>
+          <w:color w:val="F6F7FA"/>
+          <w:sz w:val="29"/>
+          <w:szCs w:val="29"/>
+          <w:lang w:eastAsia="pt-BR"/>
+        </w:rPr>
+        <w:t>Em termos mais técnicos:</w:t>
+      </w:r>
+    </w:p>
+    <w:p>
+      <w:pPr>
+        <w:numPr>
+          <w:ilvl w:val="0"/>
+          <w:numId w:val="3"/>
+        </w:numPr>
+        <w:shd w:val="clear" w:color="auto" w:fill="434343"/>
+        <w:spacing w:before="100" w:beforeAutospacing="1" w:after="100" w:afterAutospacing="1" w:line="240" w:lineRule="auto"/>
+        <w:rPr>
+          <w:rFonts w:ascii="Arial" w:eastAsia="Times New Roman" w:hAnsi="Arial" w:cs="Arial"/>
+          <w:color w:val="F6F7FA"/>
+          <w:sz w:val="29"/>
+          <w:szCs w:val="29"/>
+          <w:lang w:eastAsia="pt-BR"/>
+        </w:rPr>
+      </w:pPr>
+      <w:r>
+        <w:rPr>
+          <w:rFonts w:ascii="Arial" w:eastAsia="Times New Roman" w:hAnsi="Arial" w:cs="Arial"/>
+          <w:color w:val="F6F7FA"/>
+          <w:sz w:val="29"/>
+          <w:szCs w:val="29"/>
+          <w:lang w:eastAsia="pt-BR"/>
+        </w:rPr>
+        <w:t>Criar o componente filho;</w:t>
+      </w:r>
+    </w:p>
+    <w:p>
+      <w:pPr>
+        <w:numPr>
+          <w:ilvl w:val="0"/>
+          <w:numId w:val="3"/>
+        </w:numPr>
+        <w:shd w:val="clear" w:color="auto" w:fill="434343"/>
+        <w:spacing w:before="100" w:beforeAutospacing="1" w:after="100" w:afterAutospacing="1" w:line="240" w:lineRule="auto"/>
+        <w:rPr>
+          <w:rFonts w:ascii="Arial" w:eastAsia="Times New Roman" w:hAnsi="Arial" w:cs="Arial"/>
+          <w:color w:val="F6F7FA"/>
+          <w:sz w:val="29"/>
+          <w:szCs w:val="29"/>
+          <w:lang w:eastAsia="pt-BR"/>
+        </w:rPr>
+      </w:pPr>
+      <w:r>
+        <w:rPr>
+          <w:rFonts w:ascii="Arial" w:eastAsia="Times New Roman" w:hAnsi="Arial" w:cs="Arial"/>
+          <w:color w:val="F6F7FA"/>
+          <w:sz w:val="29"/>
+          <w:szCs w:val="29"/>
+          <w:lang w:eastAsia="pt-BR"/>
+        </w:rPr>
+        <w:t>Exportar o componente filho;</w:t>
+      </w:r>
+    </w:p>
+    <w:p>
+      <w:pPr>
+        <w:numPr>
+          <w:ilvl w:val="0"/>
+          <w:numId w:val="3"/>
+        </w:numPr>
+        <w:shd w:val="clear" w:color="auto" w:fill="434343"/>
+        <w:spacing w:before="100" w:beforeAutospacing="1" w:after="100" w:afterAutospacing="1" w:line="240" w:lineRule="auto"/>
+        <w:rPr>
+          <w:rFonts w:ascii="Arial" w:eastAsia="Times New Roman" w:hAnsi="Arial" w:cs="Arial"/>
+          <w:color w:val="F6F7FA"/>
+          <w:sz w:val="29"/>
+          <w:szCs w:val="29"/>
+          <w:lang w:eastAsia="pt-BR"/>
+        </w:rPr>
+      </w:pPr>
+      <w:r>
+        <w:rPr>
+          <w:rFonts w:ascii="Arial" w:eastAsia="Times New Roman" w:hAnsi="Arial" w:cs="Arial"/>
+          <w:color w:val="F6F7FA"/>
+          <w:sz w:val="29"/>
+          <w:szCs w:val="29"/>
+          <w:lang w:eastAsia="pt-BR"/>
+        </w:rPr>
+        <w:t>Importar o componente filho dentro do componente pai (neste exemplo na própria página).</w:t>
+      </w:r>
+    </w:p>
+    <w:p>
+      <w:pPr>
+        <w:shd w:val="clear" w:color="auto" w:fill="434343"/>
+        <w:spacing w:before="100" w:beforeAutospacing="1" w:after="100" w:afterAutospacing="1" w:line="240" w:lineRule="auto"/>
+        <w:rPr>
+          <w:rFonts w:ascii="Arial" w:eastAsia="Times New Roman" w:hAnsi="Arial" w:cs="Arial"/>
+          <w:color w:val="F6F7FA"/>
+          <w:sz w:val="29"/>
+          <w:szCs w:val="29"/>
+          <w:lang w:eastAsia="pt-BR"/>
+        </w:rPr>
+      </w:pPr>
+      <w:r>
+        <w:rPr>
+          <w:rFonts w:ascii="Arial" w:eastAsia="Times New Roman" w:hAnsi="Arial" w:cs="Arial"/>
+          <w:color w:val="F6F7FA"/>
+          <w:sz w:val="29"/>
+          <w:szCs w:val="29"/>
+          <w:lang w:eastAsia="pt-BR"/>
+        </w:rPr>
+        <w:t>Mais para frente no curso veremos, na prática, como realizar estes três passos do </w:t>
+      </w:r>
+      <w:r>
+        <w:rPr>
+          <w:rFonts w:ascii="Arial" w:eastAsia="Times New Roman" w:hAnsi="Arial" w:cs="Arial"/>
+          <w:b/>
+          <w:bCs/>
+          <w:color w:val="F6F7FA"/>
+          <w:sz w:val="29"/>
+          <w:szCs w:val="29"/>
+          <w:lang w:eastAsia="pt-BR"/>
+        </w:rPr>
+        <w:t xml:space="preserve">Slide </w:t>
+      </w:r>
+      <w:proofErr w:type="gramStart"/>
+      <w:r>
+        <w:rPr>
+          <w:rFonts w:ascii="Arial" w:eastAsia="Times New Roman" w:hAnsi="Arial" w:cs="Arial"/>
+          <w:b/>
+          <w:bCs/>
+          <w:color w:val="F6F7FA"/>
+          <w:sz w:val="29"/>
+          <w:szCs w:val="29"/>
+          <w:lang w:eastAsia="pt-BR"/>
+        </w:rPr>
+        <w:t>1</w:t>
+      </w:r>
+      <w:proofErr w:type="gramEnd"/>
+      <w:r>
+        <w:rPr>
+          <w:rFonts w:ascii="Arial" w:eastAsia="Times New Roman" w:hAnsi="Arial" w:cs="Arial"/>
+          <w:color w:val="F6F7FA"/>
+          <w:sz w:val="29"/>
+          <w:szCs w:val="29"/>
+          <w:lang w:eastAsia="pt-BR"/>
+        </w:rPr>
+        <w:t>. Neste momento o mais importante é você entender a </w:t>
+      </w:r>
+      <w:r>
+        <w:rPr>
+          <w:rFonts w:ascii="Courier New" w:eastAsia="Times New Roman" w:hAnsi="Courier New" w:cs="Courier New"/>
+          <w:color w:val="F6F7FA"/>
+          <w:sz w:val="29"/>
+          <w:lang w:eastAsia="pt-BR"/>
+        </w:rPr>
+        <w:t>mecânica</w:t>
+      </w:r>
+      <w:r>
+        <w:rPr>
+          <w:rFonts w:ascii="Arial" w:eastAsia="Times New Roman" w:hAnsi="Arial" w:cs="Arial"/>
+          <w:color w:val="F6F7FA"/>
+          <w:sz w:val="29"/>
+          <w:szCs w:val="29"/>
+          <w:lang w:eastAsia="pt-BR"/>
+        </w:rPr>
+        <w:t xml:space="preserve"> da programação, pois esses passos serão repetidos muitas e muitas vezes sempre que você criar um </w:t>
+      </w:r>
+      <w:proofErr w:type="spellStart"/>
+      <w:r>
+        <w:rPr>
+          <w:rFonts w:ascii="Arial" w:eastAsia="Times New Roman" w:hAnsi="Arial" w:cs="Arial"/>
+          <w:color w:val="F6F7FA"/>
+          <w:sz w:val="29"/>
+          <w:szCs w:val="29"/>
+          <w:lang w:eastAsia="pt-BR"/>
+        </w:rPr>
+        <w:t>app</w:t>
+      </w:r>
+      <w:proofErr w:type="spellEnd"/>
+      <w:r>
+        <w:rPr>
+          <w:rFonts w:ascii="Arial" w:eastAsia="Times New Roman" w:hAnsi="Arial" w:cs="Arial"/>
+          <w:color w:val="F6F7FA"/>
+          <w:sz w:val="29"/>
+          <w:szCs w:val="29"/>
+          <w:lang w:eastAsia="pt-BR"/>
+        </w:rPr>
+        <w:t xml:space="preserve"> </w:t>
+      </w:r>
+      <w:proofErr w:type="spellStart"/>
+      <w:r>
+        <w:rPr>
+          <w:rFonts w:ascii="Arial" w:eastAsia="Times New Roman" w:hAnsi="Arial" w:cs="Arial"/>
+          <w:color w:val="F6F7FA"/>
+          <w:sz w:val="29"/>
+          <w:szCs w:val="29"/>
+          <w:lang w:eastAsia="pt-BR"/>
+        </w:rPr>
+        <w:t>React</w:t>
+      </w:r>
+      <w:proofErr w:type="spellEnd"/>
+      <w:r>
+        <w:rPr>
+          <w:rFonts w:ascii="Arial" w:eastAsia="Times New Roman" w:hAnsi="Arial" w:cs="Arial"/>
+          <w:color w:val="F6F7FA"/>
+          <w:sz w:val="29"/>
+          <w:szCs w:val="29"/>
+          <w:lang w:eastAsia="pt-BR"/>
+        </w:rPr>
+        <w:t>.</w:t>
+      </w:r>
+    </w:p>
+    <w:p/>
+    <w:p>
+      <w:pPr>
+        <w:rPr>
+          <w:color w:val="F6F7FA"/>
+          <w:sz w:val="27"/>
+          <w:szCs w:val="27"/>
+          <w:shd w:val="clear" w:color="auto" w:fill="342F2F"/>
+        </w:rPr>
+      </w:pPr>
+      <w:r>
+        <w:rPr>
+          <w:color w:val="F6F7FA"/>
+          <w:sz w:val="27"/>
+          <w:szCs w:val="27"/>
+          <w:shd w:val="clear" w:color="auto" w:fill="342F2F"/>
+        </w:rPr>
+        <w:t xml:space="preserve">O </w:t>
+      </w:r>
+      <w:proofErr w:type="spellStart"/>
+      <w:r>
+        <w:rPr>
+          <w:color w:val="F6F7FA"/>
+          <w:sz w:val="27"/>
+          <w:szCs w:val="27"/>
+          <w:shd w:val="clear" w:color="auto" w:fill="342F2F"/>
+        </w:rPr>
+        <w:t>React</w:t>
+      </w:r>
+      <w:proofErr w:type="spellEnd"/>
+      <w:r>
+        <w:rPr>
+          <w:color w:val="F6F7FA"/>
+          <w:sz w:val="27"/>
+          <w:szCs w:val="27"/>
+          <w:shd w:val="clear" w:color="auto" w:fill="342F2F"/>
+        </w:rPr>
+        <w:t xml:space="preserve"> consiste na composição de componentes, ou seja, um componente pode ser composto de componentes menores.</w:t>
+      </w:r>
+    </w:p>
+    <w:p>
+      <w:pPr>
+        <w:rPr>
+          <w:color w:val="F6F7FA"/>
+          <w:sz w:val="34"/>
+          <w:szCs w:val="34"/>
+          <w:shd w:val="clear" w:color="auto" w:fill="342F2F"/>
+        </w:rPr>
+      </w:pPr>
+      <w:r>
+        <w:rPr>
+          <w:color w:val="F6F7FA"/>
+          <w:sz w:val="34"/>
+          <w:szCs w:val="34"/>
+          <w:shd w:val="clear" w:color="auto" w:fill="342F2F"/>
+        </w:rPr>
+        <w:t xml:space="preserve">O componente </w:t>
+      </w:r>
+      <w:proofErr w:type="spellStart"/>
+      <w:r>
+        <w:rPr>
+          <w:color w:val="F6F7FA"/>
+          <w:sz w:val="34"/>
+          <w:szCs w:val="34"/>
+          <w:shd w:val="clear" w:color="auto" w:fill="342F2F"/>
+        </w:rPr>
+        <w:t>App</w:t>
+      </w:r>
+      <w:proofErr w:type="spellEnd"/>
+      <w:r>
+        <w:rPr>
+          <w:color w:val="F6F7FA"/>
+          <w:sz w:val="34"/>
+          <w:szCs w:val="34"/>
+          <w:shd w:val="clear" w:color="auto" w:fill="342F2F"/>
+        </w:rPr>
+        <w:t xml:space="preserve"> é o principal da aplicação, devendo conter todos os outros componentes dentro dele.</w:t>
+      </w:r>
+    </w:p>
+    <w:p>
+      <w:pPr>
+        <w:rPr>
+          <w:color w:val="F6F7FA"/>
+          <w:sz w:val="27"/>
+          <w:szCs w:val="27"/>
+          <w:shd w:val="clear" w:color="auto" w:fill="342F2F"/>
+        </w:rPr>
+      </w:pPr>
+      <w:r>
+        <w:rPr>
+          <w:color w:val="F6F7FA"/>
+          <w:sz w:val="27"/>
+          <w:szCs w:val="27"/>
+          <w:shd w:val="clear" w:color="auto" w:fill="342F2F"/>
+        </w:rPr>
+        <w:t>Um componente pode ser criado a partir de outros componentes.</w:t>
+      </w:r>
+    </w:p>
+    <w:p>
+      <w:r>
+        <w:rPr>
+          <w:shd w:val="clear" w:color="auto" w:fill="342F2F"/>
+        </w:rPr>
+        <w:t xml:space="preserve">A sintaxe que usamos dentro do </w:t>
+      </w:r>
+      <w:proofErr w:type="spellStart"/>
+      <w:r>
+        <w:rPr>
+          <w:shd w:val="clear" w:color="auto" w:fill="342F2F"/>
+        </w:rPr>
+        <w:t>return</w:t>
+      </w:r>
+      <w:proofErr w:type="spellEnd"/>
+      <w:r>
+        <w:rPr>
+          <w:shd w:val="clear" w:color="auto" w:fill="342F2F"/>
+        </w:rPr>
+        <w:t xml:space="preserve"> se chama JSX e é bem parecida com HTML. Você não precisa se preocupar em se to</w:t>
+      </w:r>
+      <w:r>
+        <w:t xml:space="preserve">rnar um </w:t>
+      </w:r>
+      <w:proofErr w:type="spellStart"/>
+      <w:r>
+        <w:t>expert</w:t>
+      </w:r>
+      <w:proofErr w:type="spellEnd"/>
+      <w:r>
+        <w:t xml:space="preserve"> em JSX, pois a sintaxe é facilmente aprendida durante a programação em </w:t>
+      </w:r>
+      <w:proofErr w:type="spellStart"/>
+      <w:r>
+        <w:t>React</w:t>
+      </w:r>
+      <w:proofErr w:type="spellEnd"/>
+      <w:r>
+        <w:t xml:space="preserve"> - e é muito similar ao HTML tradicional.</w:t>
+      </w:r>
+    </w:p>
+    <w:p>
+      <w:r>
+        <w:t>Usamos a palavra chave 'default' para exportar um componente padrão.</w:t>
+      </w:r>
+    </w:p>
+    <w:p>
+      <w:hyperlink r:id="rId9" w:history="1">
+        <w:r>
+          <w:rPr>
+            <w:rStyle w:val="Hyperlink"/>
+          </w:rPr>
+          <w:br/>
+        </w:r>
+      </w:hyperlink>
+      <w:r>
+        <w:t xml:space="preserve">Devemos seguir o padrão de escrita case </w:t>
+      </w:r>
+      <w:proofErr w:type="spellStart"/>
+      <w:r>
+        <w:t>sensitive</w:t>
+      </w:r>
+      <w:proofErr w:type="spellEnd"/>
+      <w:r>
+        <w:t xml:space="preserve"> utilizado no arquivo do componente. Ou seja, usamos nesse exemplo a primeira letra maiúscula, seguindo o padrão utilizado. A convenção é criar componentes com a primeira letra em maiúsculo.</w:t>
+      </w:r>
+    </w:p>
+    <w:p>
+      <w:pPr>
+        <w:rPr>
+          <w:rFonts w:ascii="Times New Roman" w:eastAsia="Times New Roman" w:hAnsi="Times New Roman" w:cs="Times New Roman"/>
+          <w:sz w:val="24"/>
+          <w:szCs w:val="24"/>
+          <w:lang w:eastAsia="pt-BR"/>
+        </w:rPr>
+      </w:pPr>
+    </w:p>
+    <w:p/>
     <w:p/>
     <w:sectPr>
       <w:pgSz w:w="11906" w:h="16838"/>
@@ -1583,6 +2359,232 @@
 <file path=word/numbering.xml><?xml version="1.0" encoding="utf-8"?>
 <w:numbering xmlns:ve="http://schemas.openxmlformats.org/markup-compatibility/2006" xmlns:o="urn:schemas-microsoft-com:office:office" xmlns:r="http://schemas.openxmlformats.org/officeDocument/2006/relationships" xmlns:m="http://schemas.openxmlformats.org/officeDocument/2006/math" xmlns:v="urn:schemas-microsoft-com:vml" xmlns:wp="http://schemas.openxmlformats.org/drawingml/2006/wordprocessingDrawing" xmlns:w10="urn:schemas-microsoft-com:office:word" xmlns:w="http://schemas.openxmlformats.org/wordprocessingml/2006/main" xmlns:wne="http://schemas.microsoft.com/office/word/2006/wordml">
   <w:abstractNum w:abstractNumId="0">
+    <w:nsid w:val="52B94870"/>
+    <w:multiLevelType w:val="multilevel"/>
+    <w:tmpl w:val="6366C186"/>
+    <w:lvl w:ilvl="0">
+      <w:start w:val="1"/>
+      <w:numFmt w:val="decimal"/>
+      <w:lvlText w:val="%1."/>
+      <w:lvlJc w:val="left"/>
+      <w:pPr>
+        <w:tabs>
+          <w:tab w:val="num" w:pos="720"/>
+        </w:tabs>
+        <w:ind w:left="720" w:hanging="360"/>
+      </w:pPr>
+    </w:lvl>
+    <w:lvl w:ilvl="1" w:tentative="1">
+      <w:start w:val="1"/>
+      <w:numFmt w:val="decimal"/>
+      <w:lvlText w:val="%2."/>
+      <w:lvlJc w:val="left"/>
+      <w:pPr>
+        <w:tabs>
+          <w:tab w:val="num" w:pos="1440"/>
+        </w:tabs>
+        <w:ind w:left="1440" w:hanging="360"/>
+      </w:pPr>
+    </w:lvl>
+    <w:lvl w:ilvl="2" w:tentative="1">
+      <w:start w:val="1"/>
+      <w:numFmt w:val="decimal"/>
+      <w:lvlText w:val="%3."/>
+      <w:lvlJc w:val="left"/>
+      <w:pPr>
+        <w:tabs>
+          <w:tab w:val="num" w:pos="2160"/>
+        </w:tabs>
+        <w:ind w:left="2160" w:hanging="360"/>
+      </w:pPr>
+    </w:lvl>
+    <w:lvl w:ilvl="3" w:tentative="1">
+      <w:start w:val="1"/>
+      <w:numFmt w:val="decimal"/>
+      <w:lvlText w:val="%4."/>
+      <w:lvlJc w:val="left"/>
+      <w:pPr>
+        <w:tabs>
+          <w:tab w:val="num" w:pos="2880"/>
+        </w:tabs>
+        <w:ind w:left="2880" w:hanging="360"/>
+      </w:pPr>
+    </w:lvl>
+    <w:lvl w:ilvl="4" w:tentative="1">
+      <w:start w:val="1"/>
+      <w:numFmt w:val="decimal"/>
+      <w:lvlText w:val="%5."/>
+      <w:lvlJc w:val="left"/>
+      <w:pPr>
+        <w:tabs>
+          <w:tab w:val="num" w:pos="3600"/>
+        </w:tabs>
+        <w:ind w:left="3600" w:hanging="360"/>
+      </w:pPr>
+    </w:lvl>
+    <w:lvl w:ilvl="5" w:tentative="1">
+      <w:start w:val="1"/>
+      <w:numFmt w:val="decimal"/>
+      <w:lvlText w:val="%6."/>
+      <w:lvlJc w:val="left"/>
+      <w:pPr>
+        <w:tabs>
+          <w:tab w:val="num" w:pos="4320"/>
+        </w:tabs>
+        <w:ind w:left="4320" w:hanging="360"/>
+      </w:pPr>
+    </w:lvl>
+    <w:lvl w:ilvl="6" w:tentative="1">
+      <w:start w:val="1"/>
+      <w:numFmt w:val="decimal"/>
+      <w:lvlText w:val="%7."/>
+      <w:lvlJc w:val="left"/>
+      <w:pPr>
+        <w:tabs>
+          <w:tab w:val="num" w:pos="5040"/>
+        </w:tabs>
+        <w:ind w:left="5040" w:hanging="360"/>
+      </w:pPr>
+    </w:lvl>
+    <w:lvl w:ilvl="7" w:tentative="1">
+      <w:start w:val="1"/>
+      <w:numFmt w:val="decimal"/>
+      <w:lvlText w:val="%8."/>
+      <w:lvlJc w:val="left"/>
+      <w:pPr>
+        <w:tabs>
+          <w:tab w:val="num" w:pos="5760"/>
+        </w:tabs>
+        <w:ind w:left="5760" w:hanging="360"/>
+      </w:pPr>
+    </w:lvl>
+    <w:lvl w:ilvl="8" w:tentative="1">
+      <w:start w:val="1"/>
+      <w:numFmt w:val="decimal"/>
+      <w:lvlText w:val="%9."/>
+      <w:lvlJc w:val="left"/>
+      <w:pPr>
+        <w:tabs>
+          <w:tab w:val="num" w:pos="6480"/>
+        </w:tabs>
+        <w:ind w:left="6480" w:hanging="360"/>
+      </w:pPr>
+    </w:lvl>
+  </w:abstractNum>
+  <w:abstractNum w:abstractNumId="1">
+    <w:nsid w:val="61B93793"/>
+    <w:multiLevelType w:val="multilevel"/>
+    <w:tmpl w:val="8A5EDA96"/>
+    <w:lvl w:ilvl="0">
+      <w:start w:val="1"/>
+      <w:numFmt w:val="decimal"/>
+      <w:lvlText w:val="%1."/>
+      <w:lvlJc w:val="left"/>
+      <w:pPr>
+        <w:tabs>
+          <w:tab w:val="num" w:pos="720"/>
+        </w:tabs>
+        <w:ind w:left="720" w:hanging="360"/>
+      </w:pPr>
+    </w:lvl>
+    <w:lvl w:ilvl="1" w:tentative="1">
+      <w:start w:val="1"/>
+      <w:numFmt w:val="decimal"/>
+      <w:lvlText w:val="%2."/>
+      <w:lvlJc w:val="left"/>
+      <w:pPr>
+        <w:tabs>
+          <w:tab w:val="num" w:pos="1440"/>
+        </w:tabs>
+        <w:ind w:left="1440" w:hanging="360"/>
+      </w:pPr>
+    </w:lvl>
+    <w:lvl w:ilvl="2" w:tentative="1">
+      <w:start w:val="1"/>
+      <w:numFmt w:val="decimal"/>
+      <w:lvlText w:val="%3."/>
+      <w:lvlJc w:val="left"/>
+      <w:pPr>
+        <w:tabs>
+          <w:tab w:val="num" w:pos="2160"/>
+        </w:tabs>
+        <w:ind w:left="2160" w:hanging="360"/>
+      </w:pPr>
+    </w:lvl>
+    <w:lvl w:ilvl="3" w:tentative="1">
+      <w:start w:val="1"/>
+      <w:numFmt w:val="decimal"/>
+      <w:lvlText w:val="%4."/>
+      <w:lvlJc w:val="left"/>
+      <w:pPr>
+        <w:tabs>
+          <w:tab w:val="num" w:pos="2880"/>
+        </w:tabs>
+        <w:ind w:left="2880" w:hanging="360"/>
+      </w:pPr>
+    </w:lvl>
+    <w:lvl w:ilvl="4" w:tentative="1">
+      <w:start w:val="1"/>
+      <w:numFmt w:val="decimal"/>
+      <w:lvlText w:val="%5."/>
+      <w:lvlJc w:val="left"/>
+      <w:pPr>
+        <w:tabs>
+          <w:tab w:val="num" w:pos="3600"/>
+        </w:tabs>
+        <w:ind w:left="3600" w:hanging="360"/>
+      </w:pPr>
+    </w:lvl>
+    <w:lvl w:ilvl="5" w:tentative="1">
+      <w:start w:val="1"/>
+      <w:numFmt w:val="decimal"/>
+      <w:lvlText w:val="%6."/>
+      <w:lvlJc w:val="left"/>
+      <w:pPr>
+        <w:tabs>
+          <w:tab w:val="num" w:pos="4320"/>
+        </w:tabs>
+        <w:ind w:left="4320" w:hanging="360"/>
+      </w:pPr>
+    </w:lvl>
+    <w:lvl w:ilvl="6" w:tentative="1">
+      <w:start w:val="1"/>
+      <w:numFmt w:val="decimal"/>
+      <w:lvlText w:val="%7."/>
+      <w:lvlJc w:val="left"/>
+      <w:pPr>
+        <w:tabs>
+          <w:tab w:val="num" w:pos="5040"/>
+        </w:tabs>
+        <w:ind w:left="5040" w:hanging="360"/>
+      </w:pPr>
+    </w:lvl>
+    <w:lvl w:ilvl="7" w:tentative="1">
+      <w:start w:val="1"/>
+      <w:numFmt w:val="decimal"/>
+      <w:lvlText w:val="%8."/>
+      <w:lvlJc w:val="left"/>
+      <w:pPr>
+        <w:tabs>
+          <w:tab w:val="num" w:pos="5760"/>
+        </w:tabs>
+        <w:ind w:left="5760" w:hanging="360"/>
+      </w:pPr>
+    </w:lvl>
+    <w:lvl w:ilvl="8" w:tentative="1">
+      <w:start w:val="1"/>
+      <w:numFmt w:val="decimal"/>
+      <w:lvlText w:val="%9."/>
+      <w:lvlJc w:val="left"/>
+      <w:pPr>
+        <w:tabs>
+          <w:tab w:val="num" w:pos="6480"/>
+        </w:tabs>
+        <w:ind w:left="6480" w:hanging="360"/>
+      </w:pPr>
+    </w:lvl>
+  </w:abstractNum>
+  <w:abstractNum w:abstractNumId="2">
     <w:nsid w:val="7EAE3527"/>
     <w:multiLevelType w:val="multilevel"/>
     <w:tmpl w:val="017E97DE"/>
@@ -1696,7 +2698,13 @@
     </w:lvl>
   </w:abstractNum>
   <w:num w:numId="1">
+    <w:abstractNumId w:val="2"/>
+  </w:num>
+  <w:num w:numId="2">
     <w:abstractNumId w:val="0"/>
+  </w:num>
+  <w:num w:numId="3">
+    <w:abstractNumId w:val="1"/>
   </w:num>
 </w:numbering>
 </file>
@@ -1882,6 +2890,29 @@
       <w:lang w:eastAsia="pt-BR"/>
     </w:rPr>
   </w:style>
+  <w:style w:type="paragraph" w:styleId="Ttulo3">
+    <w:name w:val="heading 3"/>
+    <w:basedOn w:val="Normal"/>
+    <w:next w:val="Normal"/>
+    <w:link w:val="Ttulo3Char"/>
+    <w:uiPriority w:val="9"/>
+    <w:semiHidden/>
+    <w:unhideWhenUsed/>
+    <w:qFormat/>
+    <w:rsid w:val="00B97ABF"/>
+    <w:pPr>
+      <w:keepNext/>
+      <w:keepLines/>
+      <w:spacing w:before="200" w:after="0"/>
+      <w:outlineLvl w:val="2"/>
+    </w:pPr>
+    <w:rPr>
+      <w:rFonts w:asciiTheme="majorHAnsi" w:eastAsiaTheme="majorEastAsia" w:hAnsiTheme="majorHAnsi" w:cstheme="majorBidi"/>
+      <w:b/>
+      <w:bCs/>
+      <w:color w:val="4F81BD" w:themeColor="accent1"/>
+    </w:rPr>
+  </w:style>
   <w:style w:type="character" w:default="1" w:styleId="Fontepargpadro">
     <w:name w:val="Default Paragraph Font"/>
     <w:uiPriority w:val="1"/>
@@ -2037,6 +3068,36 @@
     <w:name w:val="token"/>
     <w:basedOn w:val="Fontepargpadro"/>
     <w:rsid w:val="00D2600B"/>
+  </w:style>
+  <w:style w:type="character" w:customStyle="1" w:styleId="Ttulo3Char">
+    <w:name w:val="Título 3 Char"/>
+    <w:basedOn w:val="Fontepargpadro"/>
+    <w:link w:val="Ttulo3"/>
+    <w:uiPriority w:val="9"/>
+    <w:semiHidden/>
+    <w:rsid w:val="00B97ABF"/>
+    <w:rPr>
+      <w:rFonts w:asciiTheme="majorHAnsi" w:eastAsiaTheme="majorEastAsia" w:hAnsiTheme="majorHAnsi" w:cstheme="majorBidi"/>
+      <w:b/>
+      <w:bCs/>
+      <w:color w:val="4F81BD" w:themeColor="accent1"/>
+    </w:rPr>
+  </w:style>
+  <w:style w:type="character" w:customStyle="1" w:styleId="lf-badge">
+    <w:name w:val="lf-badge"/>
+    <w:basedOn w:val="Fontepargpadro"/>
+    <w:rsid w:val="009204C7"/>
+  </w:style>
+  <w:style w:type="character" w:styleId="Hyperlink">
+    <w:name w:val="Hyperlink"/>
+    <w:basedOn w:val="Fontepargpadro"/>
+    <w:uiPriority w:val="99"/>
+    <w:unhideWhenUsed/>
+    <w:rsid w:val="00C436E6"/>
+    <w:rPr>
+      <w:color w:val="0000FF" w:themeColor="hyperlink"/>
+      <w:u w:val="single"/>
+    </w:rPr>
   </w:style>
 </w:styles>
 </file>
@@ -2322,4 +3383,16 @@
   <a:objectDefaults/>
   <a:extraClrSchemeLst/>
 </a:theme>
+</file>
+
+<file path=customXml/item1.xml><?xml version="1.0" encoding="utf-8"?>
+<b:Sources xmlns:b="http://schemas.openxmlformats.org/officeDocument/2006/bibliography" xmlns="http://schemas.openxmlformats.org/officeDocument/2006/bibliography" SelectedStyle="\APA.XSL" StyleName="APA Fifth Edition"/>
+</file>
+
+<file path=customXml/itemProps1.xml><?xml version="1.0" encoding="utf-8"?>
+<ds:datastoreItem xmlns:ds="http://schemas.openxmlformats.org/officeDocument/2006/customXml" ds:itemID="{8475BAC0-9B3A-48F3-BDF1-FE57679586AD}">
+  <ds:schemaRefs>
+    <ds:schemaRef ds:uri="http://schemas.openxmlformats.org/officeDocument/2006/bibliography"/>
+  </ds:schemaRefs>
+</ds:datastoreItem>
 </file>
--- a/doc.docx
+++ b/doc.docx
@@ -1440,6 +1440,4137 @@
     <w:p>
       <w:r>
         <w:t xml:space="preserve">  }</w:t>
+      </w:r>
+    </w:p>
+    <w:p/>
+    <w:p>
+      <w:pPr>
+        <w:pStyle w:val="Pr-formataoHTML"/>
+        <w:pBdr>
+          <w:left w:val="single" w:sz="24" w:space="0" w:color="C4C4C4"/>
+        </w:pBdr>
+        <w:shd w:val="clear" w:color="auto" w:fill="253A44"/>
+        <w:spacing w:before="300" w:after="300"/>
+        <w:rPr>
+          <w:rStyle w:val="CdigoHTML"/>
+          <w:rFonts w:ascii="Consolas" w:hAnsi="Consolas"/>
+          <w:color w:val="D7D7D7"/>
+          <w:sz w:val="24"/>
+          <w:szCs w:val="24"/>
+        </w:rPr>
+      </w:pPr>
+      <w:proofErr w:type="spellStart"/>
+      <w:r>
+        <w:rPr>
+          <w:rStyle w:val="token"/>
+          <w:rFonts w:ascii="Consolas" w:hAnsi="Consolas"/>
+          <w:color w:val="0077AA"/>
+          <w:sz w:val="24"/>
+          <w:szCs w:val="24"/>
+        </w:rPr>
+        <w:t>import</w:t>
+      </w:r>
+      <w:proofErr w:type="spellEnd"/>
+      <w:r>
+        <w:rPr>
+          <w:rStyle w:val="CdigoHTML"/>
+          <w:rFonts w:ascii="Consolas" w:hAnsi="Consolas"/>
+          <w:color w:val="D7D7D7"/>
+          <w:sz w:val="24"/>
+          <w:szCs w:val="24"/>
+        </w:rPr>
+        <w:t xml:space="preserve"> </w:t>
+      </w:r>
+      <w:r>
+        <w:rPr>
+          <w:rStyle w:val="token"/>
+          <w:rFonts w:ascii="Consolas" w:hAnsi="Consolas"/>
+          <w:color w:val="AFC275"/>
+          <w:sz w:val="24"/>
+          <w:szCs w:val="24"/>
+        </w:rPr>
+        <w:t>'./App.css'</w:t>
+      </w:r>
+      <w:r>
+        <w:rPr>
+          <w:rStyle w:val="token"/>
+          <w:rFonts w:ascii="Consolas" w:hAnsi="Consolas"/>
+          <w:color w:val="999999"/>
+          <w:sz w:val="24"/>
+          <w:szCs w:val="24"/>
+        </w:rPr>
+        <w:t>;</w:t>
+      </w:r>
+    </w:p>
+    <w:p>
+      <w:pPr>
+        <w:pStyle w:val="Pr-formataoHTML"/>
+        <w:pBdr>
+          <w:left w:val="single" w:sz="24" w:space="0" w:color="C4C4C4"/>
+        </w:pBdr>
+        <w:shd w:val="clear" w:color="auto" w:fill="253A44"/>
+        <w:spacing w:before="300" w:after="300"/>
+        <w:rPr>
+          <w:rStyle w:val="CdigoHTML"/>
+          <w:rFonts w:ascii="Consolas" w:hAnsi="Consolas"/>
+          <w:color w:val="D7D7D7"/>
+          <w:sz w:val="24"/>
+          <w:szCs w:val="24"/>
+        </w:rPr>
+      </w:pPr>
+      <w:proofErr w:type="spellStart"/>
+      <w:r>
+        <w:rPr>
+          <w:rStyle w:val="token"/>
+          <w:rFonts w:ascii="Consolas" w:hAnsi="Consolas"/>
+          <w:color w:val="0077AA"/>
+          <w:sz w:val="24"/>
+          <w:szCs w:val="24"/>
+        </w:rPr>
+        <w:t>import</w:t>
+      </w:r>
+      <w:proofErr w:type="spellEnd"/>
+      <w:r>
+        <w:rPr>
+          <w:rStyle w:val="CdigoHTML"/>
+          <w:rFonts w:ascii="Consolas" w:hAnsi="Consolas"/>
+          <w:color w:val="D7D7D7"/>
+          <w:sz w:val="24"/>
+          <w:szCs w:val="24"/>
+        </w:rPr>
+        <w:t xml:space="preserve"> </w:t>
+      </w:r>
+      <w:proofErr w:type="gramStart"/>
+      <w:r>
+        <w:rPr>
+          <w:rStyle w:val="token"/>
+          <w:rFonts w:ascii="Consolas" w:hAnsi="Consolas"/>
+          <w:color w:val="999999"/>
+          <w:sz w:val="24"/>
+          <w:szCs w:val="24"/>
+        </w:rPr>
+        <w:t>{</w:t>
+      </w:r>
+      <w:r>
+        <w:rPr>
+          <w:rStyle w:val="CdigoHTML"/>
+          <w:rFonts w:ascii="Consolas" w:hAnsi="Consolas"/>
+          <w:color w:val="D7D7D7"/>
+          <w:sz w:val="24"/>
+          <w:szCs w:val="24"/>
+        </w:rPr>
+        <w:t xml:space="preserve"> </w:t>
+      </w:r>
+      <w:proofErr w:type="spellStart"/>
+      <w:r>
+        <w:rPr>
+          <w:rStyle w:val="CdigoHTML"/>
+          <w:rFonts w:ascii="Consolas" w:hAnsi="Consolas"/>
+          <w:color w:val="D7D7D7"/>
+          <w:sz w:val="24"/>
+          <w:szCs w:val="24"/>
+        </w:rPr>
+        <w:t>useState</w:t>
+      </w:r>
+      <w:proofErr w:type="spellEnd"/>
+      <w:proofErr w:type="gramEnd"/>
+      <w:r>
+        <w:rPr>
+          <w:rStyle w:val="CdigoHTML"/>
+          <w:rFonts w:ascii="Consolas" w:hAnsi="Consolas"/>
+          <w:color w:val="D7D7D7"/>
+          <w:sz w:val="24"/>
+          <w:szCs w:val="24"/>
+        </w:rPr>
+        <w:t xml:space="preserve"> </w:t>
+      </w:r>
+      <w:r>
+        <w:rPr>
+          <w:rStyle w:val="token"/>
+          <w:rFonts w:ascii="Consolas" w:hAnsi="Consolas"/>
+          <w:color w:val="999999"/>
+          <w:sz w:val="24"/>
+          <w:szCs w:val="24"/>
+        </w:rPr>
+        <w:t>}</w:t>
+      </w:r>
+      <w:r>
+        <w:rPr>
+          <w:rStyle w:val="CdigoHTML"/>
+          <w:rFonts w:ascii="Consolas" w:hAnsi="Consolas"/>
+          <w:color w:val="D7D7D7"/>
+          <w:sz w:val="24"/>
+          <w:szCs w:val="24"/>
+        </w:rPr>
+        <w:t xml:space="preserve"> </w:t>
+      </w:r>
+      <w:proofErr w:type="spellStart"/>
+      <w:r>
+        <w:rPr>
+          <w:rStyle w:val="token"/>
+          <w:rFonts w:ascii="Consolas" w:hAnsi="Consolas"/>
+          <w:color w:val="0077AA"/>
+          <w:sz w:val="24"/>
+          <w:szCs w:val="24"/>
+        </w:rPr>
+        <w:t>from</w:t>
+      </w:r>
+      <w:proofErr w:type="spellEnd"/>
+      <w:r>
+        <w:rPr>
+          <w:rStyle w:val="CdigoHTML"/>
+          <w:rFonts w:ascii="Consolas" w:hAnsi="Consolas"/>
+          <w:color w:val="D7D7D7"/>
+          <w:sz w:val="24"/>
+          <w:szCs w:val="24"/>
+        </w:rPr>
+        <w:t xml:space="preserve"> </w:t>
+      </w:r>
+      <w:r>
+        <w:rPr>
+          <w:rStyle w:val="token"/>
+          <w:rFonts w:ascii="Consolas" w:hAnsi="Consolas"/>
+          <w:color w:val="AFC275"/>
+          <w:sz w:val="24"/>
+          <w:szCs w:val="24"/>
+        </w:rPr>
+        <w:t>"</w:t>
+      </w:r>
+      <w:proofErr w:type="spellStart"/>
+      <w:r>
+        <w:rPr>
+          <w:rStyle w:val="token"/>
+          <w:rFonts w:ascii="Consolas" w:hAnsi="Consolas"/>
+          <w:color w:val="AFC275"/>
+          <w:sz w:val="24"/>
+          <w:szCs w:val="24"/>
+        </w:rPr>
+        <w:t>react</w:t>
+      </w:r>
+      <w:proofErr w:type="spellEnd"/>
+      <w:r>
+        <w:rPr>
+          <w:rStyle w:val="token"/>
+          <w:rFonts w:ascii="Consolas" w:hAnsi="Consolas"/>
+          <w:color w:val="AFC275"/>
+          <w:sz w:val="24"/>
+          <w:szCs w:val="24"/>
+        </w:rPr>
+        <w:t>"</w:t>
+      </w:r>
+      <w:r>
+        <w:rPr>
+          <w:rStyle w:val="token"/>
+          <w:rFonts w:ascii="Consolas" w:hAnsi="Consolas"/>
+          <w:color w:val="999999"/>
+          <w:sz w:val="24"/>
+          <w:szCs w:val="24"/>
+        </w:rPr>
+        <w:t>;</w:t>
+      </w:r>
+    </w:p>
+    <w:p>
+      <w:pPr>
+        <w:pStyle w:val="Pr-formataoHTML"/>
+        <w:pBdr>
+          <w:left w:val="single" w:sz="24" w:space="0" w:color="C4C4C4"/>
+        </w:pBdr>
+        <w:shd w:val="clear" w:color="auto" w:fill="253A44"/>
+        <w:spacing w:before="300" w:after="300"/>
+        <w:rPr>
+          <w:rStyle w:val="CdigoHTML"/>
+          <w:rFonts w:ascii="Consolas" w:hAnsi="Consolas"/>
+          <w:color w:val="D7D7D7"/>
+          <w:sz w:val="24"/>
+          <w:szCs w:val="24"/>
+        </w:rPr>
+      </w:pPr>
+    </w:p>
+    <w:p>
+      <w:pPr>
+        <w:pStyle w:val="Pr-formataoHTML"/>
+        <w:pBdr>
+          <w:left w:val="single" w:sz="24" w:space="0" w:color="C4C4C4"/>
+        </w:pBdr>
+        <w:shd w:val="clear" w:color="auto" w:fill="253A44"/>
+        <w:spacing w:before="300" w:after="300"/>
+        <w:rPr>
+          <w:rStyle w:val="CdigoHTML"/>
+          <w:rFonts w:ascii="Consolas" w:hAnsi="Consolas"/>
+          <w:color w:val="D7D7D7"/>
+          <w:sz w:val="24"/>
+          <w:szCs w:val="24"/>
+        </w:rPr>
+      </w:pPr>
+      <w:proofErr w:type="spellStart"/>
+      <w:r>
+        <w:rPr>
+          <w:rStyle w:val="token"/>
+          <w:rFonts w:ascii="Consolas" w:hAnsi="Consolas"/>
+          <w:color w:val="0077AA"/>
+          <w:sz w:val="24"/>
+          <w:szCs w:val="24"/>
+        </w:rPr>
+        <w:t>export</w:t>
+      </w:r>
+      <w:proofErr w:type="spellEnd"/>
+      <w:r>
+        <w:rPr>
+          <w:rStyle w:val="CdigoHTML"/>
+          <w:rFonts w:ascii="Consolas" w:hAnsi="Consolas"/>
+          <w:color w:val="D7D7D7"/>
+          <w:sz w:val="24"/>
+          <w:szCs w:val="24"/>
+        </w:rPr>
+        <w:t xml:space="preserve"> </w:t>
+      </w:r>
+      <w:r>
+        <w:rPr>
+          <w:rStyle w:val="token"/>
+          <w:rFonts w:ascii="Consolas" w:hAnsi="Consolas"/>
+          <w:color w:val="0077AA"/>
+          <w:sz w:val="24"/>
+          <w:szCs w:val="24"/>
+        </w:rPr>
+        <w:t>default</w:t>
+      </w:r>
+      <w:r>
+        <w:rPr>
+          <w:rStyle w:val="CdigoHTML"/>
+          <w:rFonts w:ascii="Consolas" w:hAnsi="Consolas"/>
+          <w:color w:val="D7D7D7"/>
+          <w:sz w:val="24"/>
+          <w:szCs w:val="24"/>
+        </w:rPr>
+        <w:t xml:space="preserve"> </w:t>
+      </w:r>
+      <w:proofErr w:type="spellStart"/>
+      <w:r>
+        <w:rPr>
+          <w:rStyle w:val="token"/>
+          <w:rFonts w:ascii="Consolas" w:hAnsi="Consolas"/>
+          <w:color w:val="0077AA"/>
+          <w:sz w:val="24"/>
+          <w:szCs w:val="24"/>
+        </w:rPr>
+        <w:t>function</w:t>
+      </w:r>
+      <w:proofErr w:type="spellEnd"/>
+      <w:r>
+        <w:rPr>
+          <w:rStyle w:val="CdigoHTML"/>
+          <w:rFonts w:ascii="Consolas" w:hAnsi="Consolas"/>
+          <w:color w:val="D7D7D7"/>
+          <w:sz w:val="24"/>
+          <w:szCs w:val="24"/>
+        </w:rPr>
+        <w:t xml:space="preserve"> </w:t>
+      </w:r>
+      <w:proofErr w:type="gramStart"/>
+      <w:r>
+        <w:rPr>
+          <w:rStyle w:val="token"/>
+          <w:rFonts w:ascii="Consolas" w:hAnsi="Consolas"/>
+          <w:color w:val="DD4A68"/>
+          <w:sz w:val="24"/>
+          <w:szCs w:val="24"/>
+        </w:rPr>
+        <w:t>App</w:t>
+      </w:r>
+      <w:r>
+        <w:rPr>
+          <w:rStyle w:val="token"/>
+          <w:rFonts w:ascii="Consolas" w:hAnsi="Consolas"/>
+          <w:color w:val="999999"/>
+          <w:sz w:val="24"/>
+          <w:szCs w:val="24"/>
+        </w:rPr>
+        <w:t>(</w:t>
+      </w:r>
+      <w:proofErr w:type="gramEnd"/>
+      <w:r>
+        <w:rPr>
+          <w:rStyle w:val="token"/>
+          <w:rFonts w:ascii="Consolas" w:hAnsi="Consolas"/>
+          <w:color w:val="999999"/>
+          <w:sz w:val="24"/>
+          <w:szCs w:val="24"/>
+        </w:rPr>
+        <w:t>)</w:t>
+      </w:r>
+      <w:r>
+        <w:rPr>
+          <w:rStyle w:val="CdigoHTML"/>
+          <w:rFonts w:ascii="Consolas" w:hAnsi="Consolas"/>
+          <w:color w:val="D7D7D7"/>
+          <w:sz w:val="24"/>
+          <w:szCs w:val="24"/>
+        </w:rPr>
+        <w:t xml:space="preserve"> </w:t>
+      </w:r>
+      <w:r>
+        <w:rPr>
+          <w:rStyle w:val="token"/>
+          <w:rFonts w:ascii="Consolas" w:hAnsi="Consolas"/>
+          <w:color w:val="999999"/>
+          <w:sz w:val="24"/>
+          <w:szCs w:val="24"/>
+        </w:rPr>
+        <w:t>{</w:t>
+      </w:r>
+    </w:p>
+    <w:p>
+      <w:pPr>
+        <w:pStyle w:val="Pr-formataoHTML"/>
+        <w:pBdr>
+          <w:left w:val="single" w:sz="24" w:space="0" w:color="C4C4C4"/>
+        </w:pBdr>
+        <w:shd w:val="clear" w:color="auto" w:fill="253A44"/>
+        <w:spacing w:before="300" w:after="300"/>
+        <w:rPr>
+          <w:rStyle w:val="CdigoHTML"/>
+          <w:rFonts w:ascii="Consolas" w:hAnsi="Consolas"/>
+          <w:color w:val="D7D7D7"/>
+          <w:sz w:val="24"/>
+          <w:szCs w:val="24"/>
+        </w:rPr>
+      </w:pPr>
+    </w:p>
+    <w:p>
+      <w:pPr>
+        <w:pStyle w:val="Pr-formataoHTML"/>
+        <w:pBdr>
+          <w:left w:val="single" w:sz="24" w:space="0" w:color="C4C4C4"/>
+        </w:pBdr>
+        <w:shd w:val="clear" w:color="auto" w:fill="253A44"/>
+        <w:spacing w:before="300" w:after="300"/>
+        <w:rPr>
+          <w:rStyle w:val="CdigoHTML"/>
+          <w:rFonts w:ascii="Consolas" w:hAnsi="Consolas"/>
+          <w:color w:val="D7D7D7"/>
+          <w:sz w:val="24"/>
+          <w:szCs w:val="24"/>
+        </w:rPr>
+      </w:pPr>
+      <w:r>
+        <w:rPr>
+          <w:rStyle w:val="CdigoHTML"/>
+          <w:rFonts w:ascii="Consolas" w:hAnsi="Consolas"/>
+          <w:color w:val="D7D7D7"/>
+          <w:sz w:val="24"/>
+          <w:szCs w:val="24"/>
+        </w:rPr>
+        <w:lastRenderedPageBreak/>
+        <w:t xml:space="preserve">  </w:t>
+      </w:r>
+      <w:proofErr w:type="spellStart"/>
+      <w:r>
+        <w:rPr>
+          <w:rStyle w:val="token"/>
+          <w:rFonts w:ascii="Consolas" w:hAnsi="Consolas"/>
+          <w:color w:val="0077AA"/>
+          <w:sz w:val="24"/>
+          <w:szCs w:val="24"/>
+        </w:rPr>
+        <w:t>const</w:t>
+      </w:r>
+      <w:proofErr w:type="spellEnd"/>
+      <w:r>
+        <w:rPr>
+          <w:rStyle w:val="CdigoHTML"/>
+          <w:rFonts w:ascii="Consolas" w:hAnsi="Consolas"/>
+          <w:color w:val="D7D7D7"/>
+          <w:sz w:val="24"/>
+          <w:szCs w:val="24"/>
+        </w:rPr>
+        <w:t xml:space="preserve"> </w:t>
+      </w:r>
+      <w:proofErr w:type="gramStart"/>
+      <w:r>
+        <w:rPr>
+          <w:rStyle w:val="token"/>
+          <w:rFonts w:ascii="Consolas" w:hAnsi="Consolas"/>
+          <w:color w:val="999999"/>
+          <w:sz w:val="24"/>
+          <w:szCs w:val="24"/>
+        </w:rPr>
+        <w:t>[</w:t>
+      </w:r>
+      <w:r>
+        <w:rPr>
+          <w:rStyle w:val="CdigoHTML"/>
+          <w:rFonts w:ascii="Consolas" w:hAnsi="Consolas"/>
+          <w:color w:val="D7D7D7"/>
+          <w:sz w:val="24"/>
+          <w:szCs w:val="24"/>
+        </w:rPr>
+        <w:t xml:space="preserve"> </w:t>
+      </w:r>
+      <w:proofErr w:type="spellStart"/>
+      <w:r>
+        <w:rPr>
+          <w:rStyle w:val="CdigoHTML"/>
+          <w:rFonts w:ascii="Consolas" w:hAnsi="Consolas"/>
+          <w:color w:val="D7D7D7"/>
+          <w:sz w:val="24"/>
+          <w:szCs w:val="24"/>
+        </w:rPr>
+        <w:t>novoEstilo</w:t>
+      </w:r>
+      <w:proofErr w:type="spellEnd"/>
+      <w:proofErr w:type="gramEnd"/>
+      <w:r>
+        <w:rPr>
+          <w:rStyle w:val="token"/>
+          <w:rFonts w:ascii="Consolas" w:hAnsi="Consolas"/>
+          <w:color w:val="999999"/>
+          <w:sz w:val="24"/>
+          <w:szCs w:val="24"/>
+        </w:rPr>
+        <w:t>,</w:t>
+      </w:r>
+      <w:r>
+        <w:rPr>
+          <w:rStyle w:val="CdigoHTML"/>
+          <w:rFonts w:ascii="Consolas" w:hAnsi="Consolas"/>
+          <w:color w:val="D7D7D7"/>
+          <w:sz w:val="24"/>
+          <w:szCs w:val="24"/>
+        </w:rPr>
+        <w:t xml:space="preserve"> </w:t>
+      </w:r>
+      <w:proofErr w:type="spellStart"/>
+      <w:r>
+        <w:rPr>
+          <w:rStyle w:val="CdigoHTML"/>
+          <w:rFonts w:ascii="Consolas" w:hAnsi="Consolas"/>
+          <w:color w:val="D7D7D7"/>
+          <w:sz w:val="24"/>
+          <w:szCs w:val="24"/>
+        </w:rPr>
+        <w:t>setNovoEstilo</w:t>
+      </w:r>
+      <w:proofErr w:type="spellEnd"/>
+      <w:r>
+        <w:rPr>
+          <w:rStyle w:val="CdigoHTML"/>
+          <w:rFonts w:ascii="Consolas" w:hAnsi="Consolas"/>
+          <w:color w:val="D7D7D7"/>
+          <w:sz w:val="24"/>
+          <w:szCs w:val="24"/>
+        </w:rPr>
+        <w:t xml:space="preserve"> </w:t>
+      </w:r>
+      <w:r>
+        <w:rPr>
+          <w:rStyle w:val="token"/>
+          <w:rFonts w:ascii="Consolas" w:hAnsi="Consolas"/>
+          <w:color w:val="999999"/>
+          <w:sz w:val="24"/>
+          <w:szCs w:val="24"/>
+        </w:rPr>
+        <w:t>]</w:t>
+      </w:r>
+      <w:r>
+        <w:rPr>
+          <w:rStyle w:val="CdigoHTML"/>
+          <w:rFonts w:ascii="Consolas" w:hAnsi="Consolas"/>
+          <w:color w:val="D7D7D7"/>
+          <w:sz w:val="24"/>
+          <w:szCs w:val="24"/>
+        </w:rPr>
+        <w:t xml:space="preserve"> </w:t>
+      </w:r>
+      <w:r>
+        <w:rPr>
+          <w:rStyle w:val="token"/>
+          <w:rFonts w:ascii="Consolas" w:hAnsi="Consolas"/>
+          <w:color w:val="CB8E15"/>
+          <w:sz w:val="24"/>
+          <w:szCs w:val="24"/>
+        </w:rPr>
+        <w:t>=</w:t>
+      </w:r>
+      <w:r>
+        <w:rPr>
+          <w:rStyle w:val="CdigoHTML"/>
+          <w:rFonts w:ascii="Consolas" w:hAnsi="Consolas"/>
+          <w:color w:val="D7D7D7"/>
+          <w:sz w:val="24"/>
+          <w:szCs w:val="24"/>
+        </w:rPr>
+        <w:t xml:space="preserve"> </w:t>
+      </w:r>
+      <w:proofErr w:type="spellStart"/>
+      <w:r>
+        <w:rPr>
+          <w:rStyle w:val="token"/>
+          <w:rFonts w:ascii="Consolas" w:hAnsi="Consolas"/>
+          <w:color w:val="DD4A68"/>
+          <w:sz w:val="24"/>
+          <w:szCs w:val="24"/>
+        </w:rPr>
+        <w:t>useState</w:t>
+      </w:r>
+      <w:proofErr w:type="spellEnd"/>
+      <w:r>
+        <w:rPr>
+          <w:rStyle w:val="token"/>
+          <w:rFonts w:ascii="Consolas" w:hAnsi="Consolas"/>
+          <w:color w:val="999999"/>
+          <w:sz w:val="24"/>
+          <w:szCs w:val="24"/>
+        </w:rPr>
+        <w:t>(</w:t>
+      </w:r>
+      <w:r>
+        <w:rPr>
+          <w:rStyle w:val="token"/>
+          <w:rFonts w:ascii="Consolas" w:hAnsi="Consolas"/>
+          <w:color w:val="AFC275"/>
+          <w:sz w:val="24"/>
+          <w:szCs w:val="24"/>
+        </w:rPr>
+        <w:t>'</w:t>
+      </w:r>
+      <w:proofErr w:type="spellStart"/>
+      <w:r>
+        <w:rPr>
+          <w:rStyle w:val="token"/>
+          <w:rFonts w:ascii="Consolas" w:hAnsi="Consolas"/>
+          <w:color w:val="AFC275"/>
+          <w:sz w:val="24"/>
+          <w:szCs w:val="24"/>
+        </w:rPr>
+        <w:t>bg</w:t>
+      </w:r>
+      <w:proofErr w:type="spellEnd"/>
+      <w:r>
+        <w:rPr>
+          <w:rStyle w:val="token"/>
+          <w:rFonts w:ascii="Consolas" w:hAnsi="Consolas"/>
+          <w:color w:val="AFC275"/>
+          <w:sz w:val="24"/>
+          <w:szCs w:val="24"/>
+        </w:rPr>
+        <w:t>-vermelho'</w:t>
+      </w:r>
+      <w:r>
+        <w:rPr>
+          <w:rStyle w:val="token"/>
+          <w:rFonts w:ascii="Consolas" w:hAnsi="Consolas"/>
+          <w:color w:val="999999"/>
+          <w:sz w:val="24"/>
+          <w:szCs w:val="24"/>
+        </w:rPr>
+        <w:t>);</w:t>
+      </w:r>
+    </w:p>
+    <w:p>
+      <w:pPr>
+        <w:pStyle w:val="Pr-formataoHTML"/>
+        <w:pBdr>
+          <w:left w:val="single" w:sz="24" w:space="0" w:color="C4C4C4"/>
+        </w:pBdr>
+        <w:shd w:val="clear" w:color="auto" w:fill="253A44"/>
+        <w:spacing w:before="300" w:after="300"/>
+        <w:rPr>
+          <w:rStyle w:val="CdigoHTML"/>
+          <w:rFonts w:ascii="Consolas" w:hAnsi="Consolas"/>
+          <w:color w:val="D7D7D7"/>
+          <w:sz w:val="24"/>
+          <w:szCs w:val="24"/>
+        </w:rPr>
+      </w:pPr>
+    </w:p>
+    <w:p>
+      <w:pPr>
+        <w:pStyle w:val="Pr-formataoHTML"/>
+        <w:pBdr>
+          <w:left w:val="single" w:sz="24" w:space="0" w:color="C4C4C4"/>
+        </w:pBdr>
+        <w:shd w:val="clear" w:color="auto" w:fill="253A44"/>
+        <w:spacing w:before="300" w:after="300"/>
+        <w:rPr>
+          <w:rStyle w:val="CdigoHTML"/>
+          <w:rFonts w:ascii="Consolas" w:hAnsi="Consolas"/>
+          <w:color w:val="D7D7D7"/>
+          <w:sz w:val="24"/>
+          <w:szCs w:val="24"/>
+        </w:rPr>
+      </w:pPr>
+      <w:r>
+        <w:rPr>
+          <w:rStyle w:val="CdigoHTML"/>
+          <w:rFonts w:ascii="Consolas" w:hAnsi="Consolas"/>
+          <w:color w:val="D7D7D7"/>
+          <w:sz w:val="24"/>
+          <w:szCs w:val="24"/>
+        </w:rPr>
+        <w:t xml:space="preserve">  </w:t>
+      </w:r>
+      <w:proofErr w:type="spellStart"/>
+      <w:r>
+        <w:rPr>
+          <w:rStyle w:val="token"/>
+          <w:rFonts w:ascii="Consolas" w:hAnsi="Consolas"/>
+          <w:color w:val="0077AA"/>
+          <w:sz w:val="24"/>
+          <w:szCs w:val="24"/>
+        </w:rPr>
+        <w:t>const</w:t>
+      </w:r>
+      <w:proofErr w:type="spellEnd"/>
+      <w:r>
+        <w:rPr>
+          <w:rStyle w:val="CdigoHTML"/>
+          <w:rFonts w:ascii="Consolas" w:hAnsi="Consolas"/>
+          <w:color w:val="D7D7D7"/>
+          <w:sz w:val="24"/>
+          <w:szCs w:val="24"/>
+        </w:rPr>
+        <w:t xml:space="preserve"> </w:t>
+      </w:r>
+      <w:proofErr w:type="spellStart"/>
+      <w:r>
+        <w:rPr>
+          <w:rStyle w:val="token"/>
+          <w:rFonts w:ascii="Consolas" w:hAnsi="Consolas"/>
+          <w:color w:val="DD4A68"/>
+          <w:sz w:val="24"/>
+          <w:szCs w:val="24"/>
+        </w:rPr>
+        <w:t>alterarEstilo</w:t>
+      </w:r>
+      <w:proofErr w:type="spellEnd"/>
+      <w:r>
+        <w:rPr>
+          <w:rStyle w:val="CdigoHTML"/>
+          <w:rFonts w:ascii="Consolas" w:hAnsi="Consolas"/>
+          <w:color w:val="D7D7D7"/>
+          <w:sz w:val="24"/>
+          <w:szCs w:val="24"/>
+        </w:rPr>
+        <w:t xml:space="preserve"> </w:t>
+      </w:r>
+      <w:r>
+        <w:rPr>
+          <w:rStyle w:val="token"/>
+          <w:rFonts w:ascii="Consolas" w:hAnsi="Consolas"/>
+          <w:color w:val="CB8E15"/>
+          <w:sz w:val="24"/>
+          <w:szCs w:val="24"/>
+        </w:rPr>
+        <w:t>=</w:t>
+      </w:r>
+      <w:r>
+        <w:rPr>
+          <w:rStyle w:val="CdigoHTML"/>
+          <w:rFonts w:ascii="Consolas" w:hAnsi="Consolas"/>
+          <w:color w:val="D7D7D7"/>
+          <w:sz w:val="24"/>
+          <w:szCs w:val="24"/>
+        </w:rPr>
+        <w:t xml:space="preserve"> </w:t>
+      </w:r>
+      <w:r>
+        <w:rPr>
+          <w:rStyle w:val="token"/>
+          <w:rFonts w:ascii="Consolas" w:hAnsi="Consolas"/>
+          <w:color w:val="999999"/>
+          <w:sz w:val="24"/>
+          <w:szCs w:val="24"/>
+        </w:rPr>
+        <w:t>()</w:t>
+      </w:r>
+      <w:r>
+        <w:rPr>
+          <w:rStyle w:val="CdigoHTML"/>
+          <w:rFonts w:ascii="Consolas" w:hAnsi="Consolas"/>
+          <w:color w:val="D7D7D7"/>
+          <w:sz w:val="24"/>
+          <w:szCs w:val="24"/>
+        </w:rPr>
+        <w:t xml:space="preserve"> </w:t>
+      </w:r>
+      <w:r>
+        <w:rPr>
+          <w:rStyle w:val="token"/>
+          <w:rFonts w:ascii="Consolas" w:hAnsi="Consolas"/>
+          <w:color w:val="CB8E15"/>
+          <w:sz w:val="24"/>
+          <w:szCs w:val="24"/>
+        </w:rPr>
+        <w:t>=&gt;</w:t>
+      </w:r>
+      <w:r>
+        <w:rPr>
+          <w:rStyle w:val="CdigoHTML"/>
+          <w:rFonts w:ascii="Consolas" w:hAnsi="Consolas"/>
+          <w:color w:val="D7D7D7"/>
+          <w:sz w:val="24"/>
+          <w:szCs w:val="24"/>
+        </w:rPr>
+        <w:t xml:space="preserve"> </w:t>
+      </w:r>
+      <w:r>
+        <w:rPr>
+          <w:rStyle w:val="token"/>
+          <w:rFonts w:ascii="Consolas" w:hAnsi="Consolas"/>
+          <w:color w:val="999999"/>
+          <w:sz w:val="24"/>
+          <w:szCs w:val="24"/>
+        </w:rPr>
+        <w:t>{</w:t>
+      </w:r>
+    </w:p>
+    <w:p>
+      <w:pPr>
+        <w:pStyle w:val="Pr-formataoHTML"/>
+        <w:pBdr>
+          <w:left w:val="single" w:sz="24" w:space="0" w:color="C4C4C4"/>
+        </w:pBdr>
+        <w:shd w:val="clear" w:color="auto" w:fill="253A44"/>
+        <w:spacing w:before="300" w:after="300"/>
+        <w:rPr>
+          <w:rStyle w:val="CdigoHTML"/>
+          <w:rFonts w:ascii="Consolas" w:hAnsi="Consolas"/>
+          <w:color w:val="D7D7D7"/>
+          <w:sz w:val="24"/>
+          <w:szCs w:val="24"/>
+        </w:rPr>
+      </w:pPr>
+      <w:r>
+        <w:rPr>
+          <w:rStyle w:val="CdigoHTML"/>
+          <w:rFonts w:ascii="Consolas" w:hAnsi="Consolas"/>
+          <w:color w:val="D7D7D7"/>
+          <w:sz w:val="24"/>
+          <w:szCs w:val="24"/>
+        </w:rPr>
+        <w:t xml:space="preserve">    </w:t>
+      </w:r>
+      <w:proofErr w:type="spellStart"/>
+      <w:r>
+        <w:rPr>
+          <w:rStyle w:val="token"/>
+          <w:rFonts w:ascii="Consolas" w:hAnsi="Consolas"/>
+          <w:color w:val="DD4A68"/>
+          <w:sz w:val="24"/>
+          <w:szCs w:val="24"/>
+        </w:rPr>
+        <w:t>setNovoEstilo</w:t>
+      </w:r>
+      <w:proofErr w:type="spellEnd"/>
+      <w:r>
+        <w:rPr>
+          <w:rStyle w:val="token"/>
+          <w:rFonts w:ascii="Consolas" w:hAnsi="Consolas"/>
+          <w:color w:val="999999"/>
+          <w:sz w:val="24"/>
+          <w:szCs w:val="24"/>
+        </w:rPr>
+        <w:t>(</w:t>
+      </w:r>
+      <w:r>
+        <w:rPr>
+          <w:rStyle w:val="token"/>
+          <w:rFonts w:ascii="Consolas" w:hAnsi="Consolas"/>
+          <w:color w:val="AFC275"/>
+          <w:sz w:val="24"/>
+          <w:szCs w:val="24"/>
+        </w:rPr>
+        <w:t>'</w:t>
+      </w:r>
+      <w:proofErr w:type="spellStart"/>
+      <w:r>
+        <w:rPr>
+          <w:rStyle w:val="token"/>
+          <w:rFonts w:ascii="Consolas" w:hAnsi="Consolas"/>
+          <w:color w:val="AFC275"/>
+          <w:sz w:val="24"/>
+          <w:szCs w:val="24"/>
+        </w:rPr>
+        <w:t>bg</w:t>
+      </w:r>
+      <w:proofErr w:type="spellEnd"/>
+      <w:r>
+        <w:rPr>
+          <w:rStyle w:val="token"/>
+          <w:rFonts w:ascii="Consolas" w:hAnsi="Consolas"/>
+          <w:color w:val="AFC275"/>
+          <w:sz w:val="24"/>
+          <w:szCs w:val="24"/>
+        </w:rPr>
+        <w:t>-azul'</w:t>
+      </w:r>
+      <w:r>
+        <w:rPr>
+          <w:rStyle w:val="token"/>
+          <w:rFonts w:ascii="Consolas" w:hAnsi="Consolas"/>
+          <w:color w:val="999999"/>
+          <w:sz w:val="24"/>
+          <w:szCs w:val="24"/>
+        </w:rPr>
+        <w:t>);</w:t>
+      </w:r>
+    </w:p>
+    <w:p>
+      <w:pPr>
+        <w:pStyle w:val="Pr-formataoHTML"/>
+        <w:pBdr>
+          <w:left w:val="single" w:sz="24" w:space="0" w:color="C4C4C4"/>
+        </w:pBdr>
+        <w:shd w:val="clear" w:color="auto" w:fill="253A44"/>
+        <w:spacing w:before="300" w:after="300"/>
+        <w:rPr>
+          <w:rStyle w:val="CdigoHTML"/>
+          <w:rFonts w:ascii="Consolas" w:hAnsi="Consolas"/>
+          <w:color w:val="D7D7D7"/>
+          <w:sz w:val="24"/>
+          <w:szCs w:val="24"/>
+        </w:rPr>
+      </w:pPr>
+      <w:r>
+        <w:rPr>
+          <w:rStyle w:val="CdigoHTML"/>
+          <w:rFonts w:ascii="Consolas" w:hAnsi="Consolas"/>
+          <w:color w:val="D7D7D7"/>
+          <w:sz w:val="24"/>
+          <w:szCs w:val="24"/>
+        </w:rPr>
+        <w:t xml:space="preserve">  </w:t>
+      </w:r>
+      <w:r>
+        <w:rPr>
+          <w:rStyle w:val="token"/>
+          <w:rFonts w:ascii="Consolas" w:hAnsi="Consolas"/>
+          <w:color w:val="999999"/>
+          <w:sz w:val="24"/>
+          <w:szCs w:val="24"/>
+        </w:rPr>
+        <w:t>}</w:t>
+      </w:r>
+    </w:p>
+    <w:p>
+      <w:pPr>
+        <w:pStyle w:val="Pr-formataoHTML"/>
+        <w:pBdr>
+          <w:left w:val="single" w:sz="24" w:space="0" w:color="C4C4C4"/>
+        </w:pBdr>
+        <w:shd w:val="clear" w:color="auto" w:fill="253A44"/>
+        <w:spacing w:before="300" w:after="300"/>
+        <w:rPr>
+          <w:rStyle w:val="CdigoHTML"/>
+          <w:rFonts w:ascii="Consolas" w:hAnsi="Consolas"/>
+          <w:color w:val="D7D7D7"/>
+          <w:sz w:val="24"/>
+          <w:szCs w:val="24"/>
+        </w:rPr>
+      </w:pPr>
+    </w:p>
+    <w:p>
+      <w:pPr>
+        <w:pStyle w:val="Pr-formataoHTML"/>
+        <w:pBdr>
+          <w:left w:val="single" w:sz="24" w:space="0" w:color="C4C4C4"/>
+        </w:pBdr>
+        <w:shd w:val="clear" w:color="auto" w:fill="253A44"/>
+        <w:spacing w:before="300" w:after="300"/>
+        <w:rPr>
+          <w:rStyle w:val="CdigoHTML"/>
+          <w:rFonts w:ascii="Consolas" w:hAnsi="Consolas"/>
+          <w:color w:val="D7D7D7"/>
+          <w:sz w:val="24"/>
+          <w:szCs w:val="24"/>
+        </w:rPr>
+      </w:pPr>
+      <w:r>
+        <w:rPr>
+          <w:rStyle w:val="CdigoHTML"/>
+          <w:rFonts w:ascii="Consolas" w:hAnsi="Consolas"/>
+          <w:color w:val="D7D7D7"/>
+          <w:sz w:val="24"/>
+          <w:szCs w:val="24"/>
+        </w:rPr>
+        <w:t xml:space="preserve">  </w:t>
+      </w:r>
+      <w:proofErr w:type="spellStart"/>
+      <w:r>
+        <w:rPr>
+          <w:rStyle w:val="token"/>
+          <w:rFonts w:ascii="Consolas" w:hAnsi="Consolas"/>
+          <w:color w:val="0077AA"/>
+          <w:sz w:val="24"/>
+          <w:szCs w:val="24"/>
+        </w:rPr>
+        <w:t>return</w:t>
+      </w:r>
+      <w:proofErr w:type="spellEnd"/>
+      <w:r>
+        <w:rPr>
+          <w:rStyle w:val="CdigoHTML"/>
+          <w:rFonts w:ascii="Consolas" w:hAnsi="Consolas"/>
+          <w:color w:val="D7D7D7"/>
+          <w:sz w:val="24"/>
+          <w:szCs w:val="24"/>
+        </w:rPr>
+        <w:t xml:space="preserve"> </w:t>
+      </w:r>
+      <w:r>
+        <w:rPr>
+          <w:rStyle w:val="token"/>
+          <w:rFonts w:ascii="Consolas" w:hAnsi="Consolas"/>
+          <w:color w:val="999999"/>
+          <w:sz w:val="24"/>
+          <w:szCs w:val="24"/>
+        </w:rPr>
+        <w:t>(</w:t>
+      </w:r>
+    </w:p>
+    <w:p>
+      <w:pPr>
+        <w:pStyle w:val="Pr-formataoHTML"/>
+        <w:pBdr>
+          <w:left w:val="single" w:sz="24" w:space="0" w:color="C4C4C4"/>
+        </w:pBdr>
+        <w:shd w:val="clear" w:color="auto" w:fill="253A44"/>
+        <w:spacing w:before="300" w:after="300"/>
+        <w:rPr>
+          <w:rStyle w:val="token"/>
+          <w:rFonts w:ascii="Consolas" w:hAnsi="Consolas"/>
+          <w:color w:val="D7D7D7"/>
+          <w:sz w:val="24"/>
+          <w:szCs w:val="24"/>
+        </w:rPr>
+      </w:pPr>
+      <w:r>
+        <w:rPr>
+          <w:rStyle w:val="CdigoHTML"/>
+          <w:rFonts w:ascii="Consolas" w:hAnsi="Consolas"/>
+          <w:color w:val="D7D7D7"/>
+          <w:sz w:val="24"/>
+          <w:szCs w:val="24"/>
+        </w:rPr>
+        <w:t xml:space="preserve">    </w:t>
+      </w:r>
+      <w:r>
+        <w:rPr>
+          <w:rStyle w:val="token"/>
+          <w:rFonts w:ascii="Consolas" w:hAnsi="Consolas"/>
+          <w:color w:val="999999"/>
+          <w:sz w:val="24"/>
+          <w:szCs w:val="24"/>
+        </w:rPr>
+        <w:t>&lt;</w:t>
+      </w:r>
+      <w:proofErr w:type="spellStart"/>
+      <w:r>
+        <w:rPr>
+          <w:rStyle w:val="token"/>
+          <w:rFonts w:ascii="Consolas" w:hAnsi="Consolas"/>
+          <w:color w:val="FD8196"/>
+          <w:sz w:val="24"/>
+          <w:szCs w:val="24"/>
+        </w:rPr>
+        <w:t>div</w:t>
+      </w:r>
+      <w:proofErr w:type="spellEnd"/>
+      <w:r>
+        <w:rPr>
+          <w:rStyle w:val="token"/>
+          <w:rFonts w:ascii="Consolas" w:hAnsi="Consolas"/>
+          <w:color w:val="FD8196"/>
+          <w:sz w:val="24"/>
+          <w:szCs w:val="24"/>
+        </w:rPr>
+        <w:t xml:space="preserve"> </w:t>
+      </w:r>
+      <w:proofErr w:type="spellStart"/>
+      <w:r>
+        <w:rPr>
+          <w:rStyle w:val="token"/>
+          <w:rFonts w:ascii="Consolas" w:hAnsi="Consolas"/>
+          <w:color w:val="AFC275"/>
+          <w:sz w:val="24"/>
+          <w:szCs w:val="24"/>
+        </w:rPr>
+        <w:t>className</w:t>
+      </w:r>
+      <w:proofErr w:type="spellEnd"/>
+      <w:r>
+        <w:rPr>
+          <w:rStyle w:val="token"/>
+          <w:rFonts w:ascii="Consolas" w:hAnsi="Consolas"/>
+          <w:color w:val="999999"/>
+          <w:sz w:val="24"/>
+          <w:szCs w:val="24"/>
+        </w:rPr>
+        <w:t>='</w:t>
+      </w:r>
+      <w:r>
+        <w:rPr>
+          <w:rStyle w:val="token"/>
+          <w:rFonts w:ascii="Consolas" w:hAnsi="Consolas"/>
+          <w:color w:val="0077AA"/>
+          <w:sz w:val="24"/>
+          <w:szCs w:val="24"/>
+        </w:rPr>
+        <w:t>display</w:t>
+      </w:r>
+      <w:r>
+        <w:rPr>
+          <w:rStyle w:val="token"/>
+          <w:rFonts w:ascii="Consolas" w:hAnsi="Consolas"/>
+          <w:color w:val="999999"/>
+          <w:sz w:val="24"/>
+          <w:szCs w:val="24"/>
+        </w:rPr>
+        <w:t>'&gt;</w:t>
+      </w:r>
+    </w:p>
+    <w:p>
+      <w:pPr>
+        <w:pStyle w:val="Pr-formataoHTML"/>
+        <w:pBdr>
+          <w:left w:val="single" w:sz="24" w:space="0" w:color="C4C4C4"/>
+        </w:pBdr>
+        <w:shd w:val="clear" w:color="auto" w:fill="253A44"/>
+        <w:spacing w:before="300" w:after="300"/>
+        <w:rPr>
+          <w:rStyle w:val="token"/>
+          <w:rFonts w:ascii="Consolas" w:hAnsi="Consolas"/>
+          <w:color w:val="D7D7D7"/>
+          <w:sz w:val="24"/>
+          <w:szCs w:val="24"/>
+        </w:rPr>
+      </w:pPr>
+      <w:r>
+        <w:rPr>
+          <w:rStyle w:val="token"/>
+          <w:rFonts w:ascii="Consolas" w:hAnsi="Consolas"/>
+          <w:color w:val="D7D7D7"/>
+          <w:sz w:val="24"/>
+          <w:szCs w:val="24"/>
+        </w:rPr>
+        <w:t xml:space="preserve">      </w:t>
+      </w:r>
+      <w:r>
+        <w:rPr>
+          <w:rStyle w:val="token"/>
+          <w:rFonts w:ascii="Consolas" w:hAnsi="Consolas"/>
+          <w:color w:val="999999"/>
+          <w:sz w:val="24"/>
+          <w:szCs w:val="24"/>
+        </w:rPr>
+        <w:t>&lt;</w:t>
+      </w:r>
+      <w:proofErr w:type="spellStart"/>
+      <w:r>
+        <w:rPr>
+          <w:rStyle w:val="token"/>
+          <w:rFonts w:ascii="Consolas" w:hAnsi="Consolas"/>
+          <w:color w:val="FD8196"/>
+          <w:sz w:val="24"/>
+          <w:szCs w:val="24"/>
+        </w:rPr>
+        <w:t>div</w:t>
+      </w:r>
+      <w:proofErr w:type="spellEnd"/>
+      <w:r>
+        <w:rPr>
+          <w:rStyle w:val="token"/>
+          <w:rFonts w:ascii="Consolas" w:hAnsi="Consolas"/>
+          <w:color w:val="FD8196"/>
+          <w:sz w:val="24"/>
+          <w:szCs w:val="24"/>
+        </w:rPr>
+        <w:t xml:space="preserve"> </w:t>
+      </w:r>
+      <w:proofErr w:type="spellStart"/>
+      <w:r>
+        <w:rPr>
+          <w:rStyle w:val="token"/>
+          <w:rFonts w:ascii="Consolas" w:hAnsi="Consolas"/>
+          <w:color w:val="AFC275"/>
+          <w:sz w:val="24"/>
+          <w:szCs w:val="24"/>
+        </w:rPr>
+        <w:t>className</w:t>
+      </w:r>
+      <w:proofErr w:type="spellEnd"/>
+      <w:r>
+        <w:rPr>
+          <w:rStyle w:val="token"/>
+          <w:rFonts w:ascii="Consolas" w:hAnsi="Consolas"/>
+          <w:color w:val="999999"/>
+          <w:sz w:val="24"/>
+          <w:szCs w:val="24"/>
+        </w:rPr>
+        <w:t>='</w:t>
+      </w:r>
+      <w:r>
+        <w:rPr>
+          <w:rStyle w:val="token"/>
+          <w:rFonts w:ascii="Consolas" w:hAnsi="Consolas"/>
+          <w:color w:val="0077AA"/>
+          <w:sz w:val="24"/>
+          <w:szCs w:val="24"/>
+        </w:rPr>
+        <w:t>container</w:t>
+      </w:r>
+      <w:r>
+        <w:rPr>
+          <w:rStyle w:val="token"/>
+          <w:rFonts w:ascii="Consolas" w:hAnsi="Consolas"/>
+          <w:color w:val="999999"/>
+          <w:sz w:val="24"/>
+          <w:szCs w:val="24"/>
+        </w:rPr>
+        <w:t>'&gt;</w:t>
+      </w:r>
+    </w:p>
+    <w:p>
+      <w:pPr>
+        <w:pStyle w:val="Pr-formataoHTML"/>
+        <w:pBdr>
+          <w:left w:val="single" w:sz="24" w:space="0" w:color="C4C4C4"/>
+        </w:pBdr>
+        <w:shd w:val="clear" w:color="auto" w:fill="253A44"/>
+        <w:spacing w:before="300" w:after="300"/>
+        <w:rPr>
+          <w:rStyle w:val="token"/>
+          <w:rFonts w:ascii="Consolas" w:hAnsi="Consolas"/>
+          <w:color w:val="D7D7D7"/>
+          <w:sz w:val="24"/>
+          <w:szCs w:val="24"/>
+        </w:rPr>
+      </w:pPr>
+      <w:r>
+        <w:rPr>
+          <w:rStyle w:val="token"/>
+          <w:rFonts w:ascii="Consolas" w:hAnsi="Consolas"/>
+          <w:color w:val="D7D7D7"/>
+          <w:sz w:val="24"/>
+          <w:szCs w:val="24"/>
+        </w:rPr>
+        <w:t xml:space="preserve">        </w:t>
+      </w:r>
+      <w:r>
+        <w:rPr>
+          <w:rStyle w:val="token"/>
+          <w:rFonts w:ascii="Consolas" w:hAnsi="Consolas"/>
+          <w:color w:val="999999"/>
+          <w:sz w:val="24"/>
+          <w:szCs w:val="24"/>
+        </w:rPr>
+        <w:t>&lt;</w:t>
+      </w:r>
+      <w:r>
+        <w:rPr>
+          <w:rStyle w:val="token"/>
+          <w:rFonts w:ascii="Consolas" w:hAnsi="Consolas"/>
+          <w:color w:val="FD8196"/>
+          <w:sz w:val="24"/>
+          <w:szCs w:val="24"/>
+        </w:rPr>
+        <w:t>h2</w:t>
+      </w:r>
+      <w:r>
+        <w:rPr>
+          <w:rStyle w:val="token"/>
+          <w:rFonts w:ascii="Consolas" w:hAnsi="Consolas"/>
+          <w:color w:val="999999"/>
+          <w:sz w:val="24"/>
+          <w:szCs w:val="24"/>
+        </w:rPr>
+        <w:t>&gt;</w:t>
+      </w:r>
+      <w:r>
+        <w:rPr>
+          <w:rStyle w:val="token"/>
+          <w:rFonts w:ascii="Consolas" w:hAnsi="Consolas"/>
+          <w:color w:val="D7D7D7"/>
+          <w:sz w:val="24"/>
+          <w:szCs w:val="24"/>
+        </w:rPr>
+        <w:t>Alterando estilo do elemento</w:t>
+      </w:r>
+      <w:r>
+        <w:rPr>
+          <w:rStyle w:val="token"/>
+          <w:rFonts w:ascii="Consolas" w:hAnsi="Consolas"/>
+          <w:color w:val="999999"/>
+          <w:sz w:val="24"/>
+          <w:szCs w:val="24"/>
+        </w:rPr>
+        <w:t>&lt;/</w:t>
+      </w:r>
+      <w:r>
+        <w:rPr>
+          <w:rStyle w:val="token"/>
+          <w:rFonts w:ascii="Consolas" w:hAnsi="Consolas"/>
+          <w:color w:val="FD8196"/>
+          <w:sz w:val="24"/>
+          <w:szCs w:val="24"/>
+        </w:rPr>
+        <w:t>h2</w:t>
+      </w:r>
+      <w:r>
+        <w:rPr>
+          <w:rStyle w:val="token"/>
+          <w:rFonts w:ascii="Consolas" w:hAnsi="Consolas"/>
+          <w:color w:val="999999"/>
+          <w:sz w:val="24"/>
+          <w:szCs w:val="24"/>
+        </w:rPr>
+        <w:t>&gt;</w:t>
+      </w:r>
+    </w:p>
+    <w:p>
+      <w:pPr>
+        <w:pStyle w:val="Pr-formataoHTML"/>
+        <w:pBdr>
+          <w:left w:val="single" w:sz="24" w:space="0" w:color="C4C4C4"/>
+        </w:pBdr>
+        <w:shd w:val="clear" w:color="auto" w:fill="253A44"/>
+        <w:spacing w:before="300" w:after="300"/>
+        <w:rPr>
+          <w:rStyle w:val="token"/>
+          <w:rFonts w:ascii="Consolas" w:hAnsi="Consolas"/>
+          <w:color w:val="D7D7D7"/>
+          <w:sz w:val="24"/>
+          <w:szCs w:val="24"/>
+        </w:rPr>
+      </w:pPr>
+      <w:r>
+        <w:rPr>
+          <w:rStyle w:val="token"/>
+          <w:rFonts w:ascii="Consolas" w:hAnsi="Consolas"/>
+          <w:color w:val="D7D7D7"/>
+          <w:sz w:val="24"/>
+          <w:szCs w:val="24"/>
+        </w:rPr>
+        <w:t xml:space="preserve">        </w:t>
+      </w:r>
+      <w:r>
+        <w:rPr>
+          <w:rStyle w:val="token"/>
+          <w:rFonts w:ascii="Consolas" w:hAnsi="Consolas"/>
+          <w:color w:val="999999"/>
+          <w:sz w:val="24"/>
+          <w:szCs w:val="24"/>
+        </w:rPr>
+        <w:t>&lt;</w:t>
+      </w:r>
+      <w:proofErr w:type="spellStart"/>
+      <w:r>
+        <w:rPr>
+          <w:rStyle w:val="token"/>
+          <w:rFonts w:ascii="Consolas" w:hAnsi="Consolas"/>
+          <w:color w:val="FD8196"/>
+          <w:sz w:val="24"/>
+          <w:szCs w:val="24"/>
+        </w:rPr>
+        <w:t>div</w:t>
+      </w:r>
+      <w:proofErr w:type="spellEnd"/>
+      <w:r>
+        <w:rPr>
+          <w:rStyle w:val="token"/>
+          <w:rFonts w:ascii="Consolas" w:hAnsi="Consolas"/>
+          <w:color w:val="FD8196"/>
+          <w:sz w:val="24"/>
+          <w:szCs w:val="24"/>
+        </w:rPr>
+        <w:t xml:space="preserve"> </w:t>
+      </w:r>
+      <w:proofErr w:type="spellStart"/>
+      <w:r>
+        <w:rPr>
+          <w:rStyle w:val="token"/>
+          <w:rFonts w:ascii="Consolas" w:hAnsi="Consolas"/>
+          <w:color w:val="AFC275"/>
+          <w:sz w:val="24"/>
+          <w:szCs w:val="24"/>
+        </w:rPr>
+        <w:t>className</w:t>
+      </w:r>
+      <w:proofErr w:type="spellEnd"/>
+      <w:proofErr w:type="gramStart"/>
+      <w:r>
+        <w:rPr>
+          <w:rStyle w:val="token"/>
+          <w:rFonts w:ascii="Consolas" w:hAnsi="Consolas"/>
+          <w:color w:val="999999"/>
+          <w:sz w:val="24"/>
+          <w:szCs w:val="24"/>
+        </w:rPr>
+        <w:t>={</w:t>
+      </w:r>
+      <w:r>
+        <w:rPr>
+          <w:rStyle w:val="token"/>
+          <w:rFonts w:ascii="Consolas" w:hAnsi="Consolas"/>
+          <w:color w:val="FD8196"/>
+          <w:sz w:val="24"/>
+          <w:szCs w:val="24"/>
+        </w:rPr>
+        <w:t xml:space="preserve"> </w:t>
+      </w:r>
+      <w:proofErr w:type="spellStart"/>
+      <w:r>
+        <w:rPr>
+          <w:rStyle w:val="token"/>
+          <w:rFonts w:ascii="Consolas" w:hAnsi="Consolas"/>
+          <w:color w:val="FD8196"/>
+          <w:sz w:val="24"/>
+          <w:szCs w:val="24"/>
+        </w:rPr>
+        <w:t>novoEstilo</w:t>
+      </w:r>
+      <w:proofErr w:type="spellEnd"/>
+      <w:proofErr w:type="gramEnd"/>
+      <w:r>
+        <w:rPr>
+          <w:rStyle w:val="token"/>
+          <w:rFonts w:ascii="Consolas" w:hAnsi="Consolas"/>
+          <w:color w:val="FD8196"/>
+          <w:sz w:val="24"/>
+          <w:szCs w:val="24"/>
+        </w:rPr>
+        <w:t xml:space="preserve"> </w:t>
+      </w:r>
+      <w:r>
+        <w:rPr>
+          <w:rStyle w:val="token"/>
+          <w:rFonts w:ascii="Consolas" w:hAnsi="Consolas"/>
+          <w:color w:val="999999"/>
+          <w:sz w:val="24"/>
+          <w:szCs w:val="24"/>
+        </w:rPr>
+        <w:t>}&gt;&lt;/</w:t>
+      </w:r>
+      <w:proofErr w:type="spellStart"/>
+      <w:r>
+        <w:rPr>
+          <w:rStyle w:val="token"/>
+          <w:rFonts w:ascii="Consolas" w:hAnsi="Consolas"/>
+          <w:color w:val="FD8196"/>
+          <w:sz w:val="24"/>
+          <w:szCs w:val="24"/>
+        </w:rPr>
+        <w:t>div</w:t>
+      </w:r>
+      <w:proofErr w:type="spellEnd"/>
+      <w:r>
+        <w:rPr>
+          <w:rStyle w:val="token"/>
+          <w:rFonts w:ascii="Consolas" w:hAnsi="Consolas"/>
+          <w:color w:val="999999"/>
+          <w:sz w:val="24"/>
+          <w:szCs w:val="24"/>
+        </w:rPr>
+        <w:t>&gt;</w:t>
+      </w:r>
+    </w:p>
+    <w:p>
+      <w:pPr>
+        <w:pStyle w:val="Pr-formataoHTML"/>
+        <w:pBdr>
+          <w:left w:val="single" w:sz="24" w:space="0" w:color="C4C4C4"/>
+        </w:pBdr>
+        <w:shd w:val="clear" w:color="auto" w:fill="253A44"/>
+        <w:spacing w:before="300" w:after="300"/>
+        <w:rPr>
+          <w:rStyle w:val="token"/>
+          <w:rFonts w:ascii="Consolas" w:hAnsi="Consolas"/>
+          <w:color w:val="D7D7D7"/>
+          <w:sz w:val="24"/>
+          <w:szCs w:val="24"/>
+        </w:rPr>
+      </w:pPr>
+      <w:r>
+        <w:rPr>
+          <w:rStyle w:val="token"/>
+          <w:rFonts w:ascii="Consolas" w:hAnsi="Consolas"/>
+          <w:color w:val="D7D7D7"/>
+          <w:sz w:val="24"/>
+          <w:szCs w:val="24"/>
+        </w:rPr>
+        <w:t xml:space="preserve">        </w:t>
+      </w:r>
+      <w:r>
+        <w:rPr>
+          <w:rStyle w:val="token"/>
+          <w:rFonts w:ascii="Consolas" w:hAnsi="Consolas"/>
+          <w:color w:val="999999"/>
+          <w:sz w:val="24"/>
+          <w:szCs w:val="24"/>
+        </w:rPr>
+        <w:t>&lt;</w:t>
+      </w:r>
+      <w:r>
+        <w:rPr>
+          <w:rStyle w:val="token"/>
+          <w:rFonts w:ascii="Consolas" w:hAnsi="Consolas"/>
+          <w:color w:val="FD8196"/>
+          <w:sz w:val="24"/>
+          <w:szCs w:val="24"/>
+        </w:rPr>
+        <w:t>p</w:t>
+      </w:r>
+      <w:r>
+        <w:rPr>
+          <w:rStyle w:val="token"/>
+          <w:rFonts w:ascii="Consolas" w:hAnsi="Consolas"/>
+          <w:color w:val="999999"/>
+          <w:sz w:val="24"/>
+          <w:szCs w:val="24"/>
+        </w:rPr>
+        <w:t>&gt;</w:t>
+      </w:r>
+      <w:r>
+        <w:rPr>
+          <w:rStyle w:val="token"/>
+          <w:rFonts w:ascii="Consolas" w:hAnsi="Consolas"/>
+          <w:color w:val="D7D7D7"/>
+          <w:sz w:val="24"/>
+          <w:szCs w:val="24"/>
+        </w:rPr>
+        <w:t xml:space="preserve">Clique no botão para alterar o estilo do elemento </w:t>
+      </w:r>
+      <w:proofErr w:type="gramStart"/>
+      <w:r>
+        <w:rPr>
+          <w:rStyle w:val="token"/>
+          <w:rFonts w:ascii="Consolas" w:hAnsi="Consolas"/>
+          <w:color w:val="D7D7D7"/>
+          <w:sz w:val="24"/>
+          <w:szCs w:val="24"/>
+        </w:rPr>
+        <w:t>acima.</w:t>
+      </w:r>
+      <w:r>
+        <w:rPr>
+          <w:rStyle w:val="token"/>
+          <w:rFonts w:ascii="Consolas" w:hAnsi="Consolas"/>
+          <w:color w:val="999999"/>
+          <w:sz w:val="24"/>
+          <w:szCs w:val="24"/>
+        </w:rPr>
+        <w:t>&lt;</w:t>
+      </w:r>
+      <w:proofErr w:type="gramEnd"/>
+      <w:r>
+        <w:rPr>
+          <w:rStyle w:val="token"/>
+          <w:rFonts w:ascii="Consolas" w:hAnsi="Consolas"/>
+          <w:color w:val="999999"/>
+          <w:sz w:val="24"/>
+          <w:szCs w:val="24"/>
+        </w:rPr>
+        <w:t>/</w:t>
+      </w:r>
+      <w:r>
+        <w:rPr>
+          <w:rStyle w:val="token"/>
+          <w:rFonts w:ascii="Consolas" w:hAnsi="Consolas"/>
+          <w:color w:val="FD8196"/>
+          <w:sz w:val="24"/>
+          <w:szCs w:val="24"/>
+        </w:rPr>
+        <w:t>p</w:t>
+      </w:r>
+      <w:r>
+        <w:rPr>
+          <w:rStyle w:val="token"/>
+          <w:rFonts w:ascii="Consolas" w:hAnsi="Consolas"/>
+          <w:color w:val="999999"/>
+          <w:sz w:val="24"/>
+          <w:szCs w:val="24"/>
+        </w:rPr>
+        <w:t>&gt;</w:t>
+      </w:r>
+    </w:p>
+    <w:p>
+      <w:pPr>
+        <w:pStyle w:val="Pr-formataoHTML"/>
+        <w:pBdr>
+          <w:left w:val="single" w:sz="24" w:space="0" w:color="C4C4C4"/>
+        </w:pBdr>
+        <w:shd w:val="clear" w:color="auto" w:fill="253A44"/>
+        <w:spacing w:before="300" w:after="300"/>
+        <w:rPr>
+          <w:rStyle w:val="token"/>
+          <w:rFonts w:ascii="Consolas" w:hAnsi="Consolas"/>
+          <w:color w:val="D7D7D7"/>
+          <w:sz w:val="24"/>
+          <w:szCs w:val="24"/>
+        </w:rPr>
+      </w:pPr>
+      <w:r>
+        <w:rPr>
+          <w:rStyle w:val="token"/>
+          <w:rFonts w:ascii="Consolas" w:hAnsi="Consolas"/>
+          <w:color w:val="D7D7D7"/>
+          <w:sz w:val="24"/>
+          <w:szCs w:val="24"/>
+        </w:rPr>
+        <w:t xml:space="preserve">        </w:t>
+      </w:r>
+      <w:r>
+        <w:rPr>
+          <w:rStyle w:val="token"/>
+          <w:rFonts w:ascii="Consolas" w:hAnsi="Consolas"/>
+          <w:color w:val="999999"/>
+          <w:sz w:val="24"/>
+          <w:szCs w:val="24"/>
+        </w:rPr>
+        <w:t>&lt;</w:t>
+      </w:r>
+      <w:proofErr w:type="spellStart"/>
+      <w:r>
+        <w:rPr>
+          <w:rStyle w:val="token"/>
+          <w:rFonts w:ascii="Consolas" w:hAnsi="Consolas"/>
+          <w:color w:val="FD8196"/>
+          <w:sz w:val="24"/>
+          <w:szCs w:val="24"/>
+        </w:rPr>
+        <w:t>button</w:t>
+      </w:r>
+      <w:proofErr w:type="spellEnd"/>
+      <w:r>
+        <w:rPr>
+          <w:rStyle w:val="token"/>
+          <w:rFonts w:ascii="Consolas" w:hAnsi="Consolas"/>
+          <w:color w:val="FD8196"/>
+          <w:sz w:val="24"/>
+          <w:szCs w:val="24"/>
+        </w:rPr>
+        <w:t xml:space="preserve"> </w:t>
+      </w:r>
+      <w:proofErr w:type="spellStart"/>
+      <w:r>
+        <w:rPr>
+          <w:rStyle w:val="token"/>
+          <w:rFonts w:ascii="Consolas" w:hAnsi="Consolas"/>
+          <w:color w:val="AFC275"/>
+          <w:sz w:val="24"/>
+          <w:szCs w:val="24"/>
+        </w:rPr>
+        <w:t>onClick</w:t>
+      </w:r>
+      <w:proofErr w:type="spellEnd"/>
+      <w:proofErr w:type="gramStart"/>
+      <w:r>
+        <w:rPr>
+          <w:rStyle w:val="token"/>
+          <w:rFonts w:ascii="Consolas" w:hAnsi="Consolas"/>
+          <w:color w:val="999999"/>
+          <w:sz w:val="24"/>
+          <w:szCs w:val="24"/>
+        </w:rPr>
+        <w:t>={</w:t>
+      </w:r>
+      <w:r>
+        <w:rPr>
+          <w:rStyle w:val="token"/>
+          <w:rFonts w:ascii="Consolas" w:hAnsi="Consolas"/>
+          <w:color w:val="FD8196"/>
+          <w:sz w:val="24"/>
+          <w:szCs w:val="24"/>
+        </w:rPr>
+        <w:t xml:space="preserve"> </w:t>
+      </w:r>
+      <w:proofErr w:type="spellStart"/>
+      <w:r>
+        <w:rPr>
+          <w:rStyle w:val="token"/>
+          <w:rFonts w:ascii="Consolas" w:hAnsi="Consolas"/>
+          <w:color w:val="FD8196"/>
+          <w:sz w:val="24"/>
+          <w:szCs w:val="24"/>
+        </w:rPr>
+        <w:t>alterarEstilo</w:t>
+      </w:r>
+      <w:proofErr w:type="spellEnd"/>
+      <w:proofErr w:type="gramEnd"/>
+      <w:r>
+        <w:rPr>
+          <w:rStyle w:val="token"/>
+          <w:rFonts w:ascii="Consolas" w:hAnsi="Consolas"/>
+          <w:color w:val="FD8196"/>
+          <w:sz w:val="24"/>
+          <w:szCs w:val="24"/>
+        </w:rPr>
+        <w:t xml:space="preserve"> </w:t>
+      </w:r>
+      <w:r>
+        <w:rPr>
+          <w:rStyle w:val="token"/>
+          <w:rFonts w:ascii="Consolas" w:hAnsi="Consolas"/>
+          <w:color w:val="999999"/>
+          <w:sz w:val="24"/>
+          <w:szCs w:val="24"/>
+        </w:rPr>
+        <w:t>}&gt;</w:t>
+      </w:r>
+      <w:r>
+        <w:rPr>
+          <w:rStyle w:val="token"/>
+          <w:rFonts w:ascii="Consolas" w:hAnsi="Consolas"/>
+          <w:color w:val="D7D7D7"/>
+          <w:sz w:val="24"/>
+          <w:szCs w:val="24"/>
+        </w:rPr>
+        <w:t>Alterar</w:t>
+      </w:r>
+      <w:r>
+        <w:rPr>
+          <w:rStyle w:val="token"/>
+          <w:rFonts w:ascii="Consolas" w:hAnsi="Consolas"/>
+          <w:color w:val="999999"/>
+          <w:sz w:val="24"/>
+          <w:szCs w:val="24"/>
+        </w:rPr>
+        <w:t>&lt;/</w:t>
+      </w:r>
+      <w:proofErr w:type="spellStart"/>
+      <w:r>
+        <w:rPr>
+          <w:rStyle w:val="token"/>
+          <w:rFonts w:ascii="Consolas" w:hAnsi="Consolas"/>
+          <w:color w:val="FD8196"/>
+          <w:sz w:val="24"/>
+          <w:szCs w:val="24"/>
+        </w:rPr>
+        <w:t>button</w:t>
+      </w:r>
+      <w:proofErr w:type="spellEnd"/>
+      <w:r>
+        <w:rPr>
+          <w:rStyle w:val="token"/>
+          <w:rFonts w:ascii="Consolas" w:hAnsi="Consolas"/>
+          <w:color w:val="999999"/>
+          <w:sz w:val="24"/>
+          <w:szCs w:val="24"/>
+        </w:rPr>
+        <w:t>&gt;</w:t>
+      </w:r>
+    </w:p>
+    <w:p>
+      <w:pPr>
+        <w:pStyle w:val="Pr-formataoHTML"/>
+        <w:pBdr>
+          <w:left w:val="single" w:sz="24" w:space="0" w:color="C4C4C4"/>
+        </w:pBdr>
+        <w:shd w:val="clear" w:color="auto" w:fill="253A44"/>
+        <w:spacing w:before="300" w:after="300"/>
+        <w:rPr>
+          <w:rStyle w:val="token"/>
+          <w:rFonts w:ascii="Consolas" w:hAnsi="Consolas"/>
+          <w:color w:val="D7D7D7"/>
+          <w:sz w:val="24"/>
+          <w:szCs w:val="24"/>
+        </w:rPr>
+      </w:pPr>
+      <w:r>
+        <w:rPr>
+          <w:rStyle w:val="token"/>
+          <w:rFonts w:ascii="Consolas" w:hAnsi="Consolas"/>
+          <w:color w:val="D7D7D7"/>
+          <w:sz w:val="24"/>
+          <w:szCs w:val="24"/>
+        </w:rPr>
+        <w:t xml:space="preserve">      </w:t>
+      </w:r>
+      <w:r>
+        <w:rPr>
+          <w:rStyle w:val="token"/>
+          <w:rFonts w:ascii="Consolas" w:hAnsi="Consolas"/>
+          <w:color w:val="999999"/>
+          <w:sz w:val="24"/>
+          <w:szCs w:val="24"/>
+        </w:rPr>
+        <w:t>&lt;/</w:t>
+      </w:r>
+      <w:proofErr w:type="spellStart"/>
+      <w:r>
+        <w:rPr>
+          <w:rStyle w:val="token"/>
+          <w:rFonts w:ascii="Consolas" w:hAnsi="Consolas"/>
+          <w:color w:val="FD8196"/>
+          <w:sz w:val="24"/>
+          <w:szCs w:val="24"/>
+        </w:rPr>
+        <w:t>div</w:t>
+      </w:r>
+      <w:proofErr w:type="spellEnd"/>
+      <w:r>
+        <w:rPr>
+          <w:rStyle w:val="token"/>
+          <w:rFonts w:ascii="Consolas" w:hAnsi="Consolas"/>
+          <w:color w:val="999999"/>
+          <w:sz w:val="24"/>
+          <w:szCs w:val="24"/>
+        </w:rPr>
+        <w:t>&gt;</w:t>
+      </w:r>
+    </w:p>
+    <w:p>
+      <w:pPr>
+        <w:pStyle w:val="Pr-formataoHTML"/>
+        <w:pBdr>
+          <w:left w:val="single" w:sz="24" w:space="0" w:color="C4C4C4"/>
+        </w:pBdr>
+        <w:shd w:val="clear" w:color="auto" w:fill="253A44"/>
+        <w:spacing w:before="300" w:after="300"/>
+        <w:rPr>
+          <w:rStyle w:val="CdigoHTML"/>
+          <w:rFonts w:ascii="Consolas" w:hAnsi="Consolas"/>
+          <w:color w:val="D7D7D7"/>
+          <w:sz w:val="24"/>
+          <w:szCs w:val="24"/>
+        </w:rPr>
+      </w:pPr>
+      <w:r>
+        <w:rPr>
+          <w:rStyle w:val="token"/>
+          <w:rFonts w:ascii="Consolas" w:hAnsi="Consolas"/>
+          <w:color w:val="D7D7D7"/>
+          <w:sz w:val="24"/>
+          <w:szCs w:val="24"/>
+        </w:rPr>
+        <w:t xml:space="preserve">    </w:t>
+      </w:r>
+      <w:r>
+        <w:rPr>
+          <w:rStyle w:val="token"/>
+          <w:rFonts w:ascii="Consolas" w:hAnsi="Consolas"/>
+          <w:color w:val="999999"/>
+          <w:sz w:val="24"/>
+          <w:szCs w:val="24"/>
+        </w:rPr>
+        <w:t>&lt;/</w:t>
+      </w:r>
+      <w:proofErr w:type="spellStart"/>
+      <w:r>
+        <w:rPr>
+          <w:rStyle w:val="token"/>
+          <w:rFonts w:ascii="Consolas" w:hAnsi="Consolas"/>
+          <w:color w:val="FD8196"/>
+          <w:sz w:val="24"/>
+          <w:szCs w:val="24"/>
+        </w:rPr>
+        <w:t>div</w:t>
+      </w:r>
+      <w:proofErr w:type="spellEnd"/>
+      <w:r>
+        <w:rPr>
+          <w:rStyle w:val="token"/>
+          <w:rFonts w:ascii="Consolas" w:hAnsi="Consolas"/>
+          <w:color w:val="999999"/>
+          <w:sz w:val="24"/>
+          <w:szCs w:val="24"/>
+        </w:rPr>
+        <w:t>&gt;</w:t>
+      </w:r>
+    </w:p>
+    <w:p>
+      <w:pPr>
+        <w:pStyle w:val="Pr-formataoHTML"/>
+        <w:pBdr>
+          <w:left w:val="single" w:sz="24" w:space="0" w:color="C4C4C4"/>
+        </w:pBdr>
+        <w:shd w:val="clear" w:color="auto" w:fill="253A44"/>
+        <w:spacing w:before="300" w:after="300"/>
+        <w:rPr>
+          <w:rStyle w:val="CdigoHTML"/>
+          <w:rFonts w:ascii="Consolas" w:hAnsi="Consolas"/>
+          <w:color w:val="D7D7D7"/>
+          <w:sz w:val="24"/>
+          <w:szCs w:val="24"/>
+        </w:rPr>
+      </w:pPr>
+      <w:r>
+        <w:rPr>
+          <w:rStyle w:val="CdigoHTML"/>
+          <w:rFonts w:ascii="Consolas" w:hAnsi="Consolas"/>
+          <w:color w:val="D7D7D7"/>
+          <w:sz w:val="24"/>
+          <w:szCs w:val="24"/>
+        </w:rPr>
+        <w:t xml:space="preserve">  </w:t>
+      </w:r>
+      <w:r>
+        <w:rPr>
+          <w:rStyle w:val="token"/>
+          <w:rFonts w:ascii="Consolas" w:hAnsi="Consolas"/>
+          <w:color w:val="999999"/>
+          <w:sz w:val="24"/>
+          <w:szCs w:val="24"/>
+        </w:rPr>
+        <w:t>);</w:t>
+      </w:r>
+    </w:p>
+    <w:p>
+      <w:pPr>
+        <w:pStyle w:val="Pr-formataoHTML"/>
+        <w:pBdr>
+          <w:left w:val="single" w:sz="24" w:space="0" w:color="C4C4C4"/>
+        </w:pBdr>
+        <w:shd w:val="clear" w:color="auto" w:fill="253A44"/>
+        <w:rPr>
+          <w:rFonts w:ascii="Consolas" w:hAnsi="Consolas"/>
+          <w:color w:val="D7D7D7"/>
+          <w:sz w:val="24"/>
+          <w:szCs w:val="24"/>
+        </w:rPr>
+      </w:pPr>
+      <w:r>
+        <w:rPr>
+          <w:rStyle w:val="token"/>
+          <w:rFonts w:ascii="Consolas" w:hAnsi="Consolas"/>
+          <w:color w:val="999999"/>
+          <w:sz w:val="24"/>
+          <w:szCs w:val="24"/>
+        </w:rPr>
+        <w:t>}</w:t>
+      </w:r>
+    </w:p>
+    <w:p/>
+    <w:p>
+      <w:pPr>
+        <w:pStyle w:val="Pr-formataoHTML"/>
+        <w:pBdr>
+          <w:left w:val="single" w:sz="24" w:space="0" w:color="C4C4C4"/>
+        </w:pBdr>
+        <w:shd w:val="clear" w:color="auto" w:fill="253A44"/>
+        <w:spacing w:before="300" w:after="300"/>
+        <w:rPr>
+          <w:rStyle w:val="CdigoHTML"/>
+          <w:rFonts w:ascii="Consolas" w:hAnsi="Consolas"/>
+          <w:color w:val="D7D7D7"/>
+          <w:sz w:val="24"/>
+          <w:szCs w:val="24"/>
+        </w:rPr>
+      </w:pPr>
+      <w:proofErr w:type="spellStart"/>
+      <w:r>
+        <w:rPr>
+          <w:rStyle w:val="token"/>
+          <w:rFonts w:ascii="Consolas" w:hAnsi="Consolas"/>
+          <w:color w:val="0077AA"/>
+          <w:sz w:val="24"/>
+          <w:szCs w:val="24"/>
+        </w:rPr>
+        <w:t>import</w:t>
+      </w:r>
+      <w:proofErr w:type="spellEnd"/>
+      <w:r>
+        <w:rPr>
+          <w:rStyle w:val="CdigoHTML"/>
+          <w:rFonts w:ascii="Consolas" w:hAnsi="Consolas"/>
+          <w:color w:val="D7D7D7"/>
+          <w:sz w:val="24"/>
+          <w:szCs w:val="24"/>
+        </w:rPr>
+        <w:t xml:space="preserve"> </w:t>
+      </w:r>
+      <w:r>
+        <w:rPr>
+          <w:rStyle w:val="token"/>
+          <w:rFonts w:ascii="Consolas" w:hAnsi="Consolas"/>
+          <w:color w:val="AFC275"/>
+          <w:sz w:val="24"/>
+          <w:szCs w:val="24"/>
+        </w:rPr>
+        <w:t>'./App.css'</w:t>
+      </w:r>
+      <w:r>
+        <w:rPr>
+          <w:rStyle w:val="token"/>
+          <w:rFonts w:ascii="Consolas" w:hAnsi="Consolas"/>
+          <w:color w:val="999999"/>
+          <w:sz w:val="24"/>
+          <w:szCs w:val="24"/>
+        </w:rPr>
+        <w:t>;</w:t>
+      </w:r>
+    </w:p>
+    <w:p>
+      <w:pPr>
+        <w:pStyle w:val="Pr-formataoHTML"/>
+        <w:pBdr>
+          <w:left w:val="single" w:sz="24" w:space="0" w:color="C4C4C4"/>
+        </w:pBdr>
+        <w:shd w:val="clear" w:color="auto" w:fill="253A44"/>
+        <w:spacing w:before="300" w:after="300"/>
+        <w:rPr>
+          <w:rStyle w:val="CdigoHTML"/>
+          <w:rFonts w:ascii="Consolas" w:hAnsi="Consolas"/>
+          <w:color w:val="D7D7D7"/>
+          <w:sz w:val="24"/>
+          <w:szCs w:val="24"/>
+        </w:rPr>
+      </w:pPr>
+    </w:p>
+    <w:p>
+      <w:pPr>
+        <w:pStyle w:val="Pr-formataoHTML"/>
+        <w:pBdr>
+          <w:left w:val="single" w:sz="24" w:space="0" w:color="C4C4C4"/>
+        </w:pBdr>
+        <w:shd w:val="clear" w:color="auto" w:fill="253A44"/>
+        <w:spacing w:before="300" w:after="300"/>
+        <w:rPr>
+          <w:rStyle w:val="CdigoHTML"/>
+          <w:rFonts w:ascii="Consolas" w:hAnsi="Consolas"/>
+          <w:color w:val="D7D7D7"/>
+          <w:sz w:val="24"/>
+          <w:szCs w:val="24"/>
+        </w:rPr>
+      </w:pPr>
+      <w:proofErr w:type="spellStart"/>
+      <w:r>
+        <w:rPr>
+          <w:rStyle w:val="token"/>
+          <w:rFonts w:ascii="Consolas" w:hAnsi="Consolas"/>
+          <w:color w:val="0077AA"/>
+          <w:sz w:val="24"/>
+          <w:szCs w:val="24"/>
+        </w:rPr>
+        <w:t>import</w:t>
+      </w:r>
+      <w:proofErr w:type="spellEnd"/>
+      <w:r>
+        <w:rPr>
+          <w:rStyle w:val="CdigoHTML"/>
+          <w:rFonts w:ascii="Consolas" w:hAnsi="Consolas"/>
+          <w:color w:val="D7D7D7"/>
+          <w:sz w:val="24"/>
+          <w:szCs w:val="24"/>
+        </w:rPr>
+        <w:t xml:space="preserve"> </w:t>
+      </w:r>
+      <w:proofErr w:type="gramStart"/>
+      <w:r>
+        <w:rPr>
+          <w:rStyle w:val="token"/>
+          <w:rFonts w:ascii="Consolas" w:hAnsi="Consolas"/>
+          <w:color w:val="999999"/>
+          <w:sz w:val="24"/>
+          <w:szCs w:val="24"/>
+        </w:rPr>
+        <w:t>{</w:t>
+      </w:r>
+      <w:r>
+        <w:rPr>
+          <w:rStyle w:val="CdigoHTML"/>
+          <w:rFonts w:ascii="Consolas" w:hAnsi="Consolas"/>
+          <w:color w:val="D7D7D7"/>
+          <w:sz w:val="24"/>
+          <w:szCs w:val="24"/>
+        </w:rPr>
+        <w:t xml:space="preserve"> </w:t>
+      </w:r>
+      <w:proofErr w:type="spellStart"/>
+      <w:r>
+        <w:rPr>
+          <w:rStyle w:val="CdigoHTML"/>
+          <w:rFonts w:ascii="Consolas" w:hAnsi="Consolas"/>
+          <w:color w:val="D7D7D7"/>
+          <w:sz w:val="24"/>
+          <w:szCs w:val="24"/>
+        </w:rPr>
+        <w:t>useState</w:t>
+      </w:r>
+      <w:proofErr w:type="spellEnd"/>
+      <w:proofErr w:type="gramEnd"/>
+      <w:r>
+        <w:rPr>
+          <w:rStyle w:val="CdigoHTML"/>
+          <w:rFonts w:ascii="Consolas" w:hAnsi="Consolas"/>
+          <w:color w:val="D7D7D7"/>
+          <w:sz w:val="24"/>
+          <w:szCs w:val="24"/>
+        </w:rPr>
+        <w:t xml:space="preserve"> </w:t>
+      </w:r>
+      <w:r>
+        <w:rPr>
+          <w:rStyle w:val="token"/>
+          <w:rFonts w:ascii="Consolas" w:hAnsi="Consolas"/>
+          <w:color w:val="999999"/>
+          <w:sz w:val="24"/>
+          <w:szCs w:val="24"/>
+        </w:rPr>
+        <w:t>}</w:t>
+      </w:r>
+      <w:r>
+        <w:rPr>
+          <w:rStyle w:val="CdigoHTML"/>
+          <w:rFonts w:ascii="Consolas" w:hAnsi="Consolas"/>
+          <w:color w:val="D7D7D7"/>
+          <w:sz w:val="24"/>
+          <w:szCs w:val="24"/>
+        </w:rPr>
+        <w:t xml:space="preserve"> </w:t>
+      </w:r>
+      <w:proofErr w:type="spellStart"/>
+      <w:r>
+        <w:rPr>
+          <w:rStyle w:val="token"/>
+          <w:rFonts w:ascii="Consolas" w:hAnsi="Consolas"/>
+          <w:color w:val="0077AA"/>
+          <w:sz w:val="24"/>
+          <w:szCs w:val="24"/>
+        </w:rPr>
+        <w:t>from</w:t>
+      </w:r>
+      <w:proofErr w:type="spellEnd"/>
+      <w:r>
+        <w:rPr>
+          <w:rStyle w:val="CdigoHTML"/>
+          <w:rFonts w:ascii="Consolas" w:hAnsi="Consolas"/>
+          <w:color w:val="D7D7D7"/>
+          <w:sz w:val="24"/>
+          <w:szCs w:val="24"/>
+        </w:rPr>
+        <w:t xml:space="preserve"> </w:t>
+      </w:r>
+      <w:r>
+        <w:rPr>
+          <w:rStyle w:val="token"/>
+          <w:rFonts w:ascii="Consolas" w:hAnsi="Consolas"/>
+          <w:color w:val="AFC275"/>
+          <w:sz w:val="24"/>
+          <w:szCs w:val="24"/>
+        </w:rPr>
+        <w:t>"</w:t>
+      </w:r>
+      <w:proofErr w:type="spellStart"/>
+      <w:r>
+        <w:rPr>
+          <w:rStyle w:val="token"/>
+          <w:rFonts w:ascii="Consolas" w:hAnsi="Consolas"/>
+          <w:color w:val="AFC275"/>
+          <w:sz w:val="24"/>
+          <w:szCs w:val="24"/>
+        </w:rPr>
+        <w:t>react</w:t>
+      </w:r>
+      <w:proofErr w:type="spellEnd"/>
+      <w:r>
+        <w:rPr>
+          <w:rStyle w:val="token"/>
+          <w:rFonts w:ascii="Consolas" w:hAnsi="Consolas"/>
+          <w:color w:val="AFC275"/>
+          <w:sz w:val="24"/>
+          <w:szCs w:val="24"/>
+        </w:rPr>
+        <w:t>"</w:t>
+      </w:r>
+      <w:r>
+        <w:rPr>
+          <w:rStyle w:val="token"/>
+          <w:rFonts w:ascii="Consolas" w:hAnsi="Consolas"/>
+          <w:color w:val="999999"/>
+          <w:sz w:val="24"/>
+          <w:szCs w:val="24"/>
+        </w:rPr>
+        <w:t>;</w:t>
+      </w:r>
+    </w:p>
+    <w:p>
+      <w:pPr>
+        <w:pStyle w:val="Pr-formataoHTML"/>
+        <w:pBdr>
+          <w:left w:val="single" w:sz="24" w:space="0" w:color="C4C4C4"/>
+        </w:pBdr>
+        <w:shd w:val="clear" w:color="auto" w:fill="253A44"/>
+        <w:spacing w:before="300" w:after="300"/>
+        <w:rPr>
+          <w:rStyle w:val="CdigoHTML"/>
+          <w:rFonts w:ascii="Consolas" w:hAnsi="Consolas"/>
+          <w:color w:val="D7D7D7"/>
+          <w:sz w:val="24"/>
+          <w:szCs w:val="24"/>
+        </w:rPr>
+      </w:pPr>
+    </w:p>
+    <w:p>
+      <w:pPr>
+        <w:pStyle w:val="Pr-formataoHTML"/>
+        <w:pBdr>
+          <w:left w:val="single" w:sz="24" w:space="0" w:color="C4C4C4"/>
+        </w:pBdr>
+        <w:shd w:val="clear" w:color="auto" w:fill="253A44"/>
+        <w:spacing w:before="300" w:after="300"/>
+        <w:rPr>
+          <w:rStyle w:val="CdigoHTML"/>
+          <w:rFonts w:ascii="Consolas" w:hAnsi="Consolas"/>
+          <w:color w:val="D7D7D7"/>
+          <w:sz w:val="24"/>
+          <w:szCs w:val="24"/>
+        </w:rPr>
+      </w:pPr>
+      <w:proofErr w:type="spellStart"/>
+      <w:r>
+        <w:rPr>
+          <w:rStyle w:val="token"/>
+          <w:rFonts w:ascii="Consolas" w:hAnsi="Consolas"/>
+          <w:color w:val="0077AA"/>
+          <w:sz w:val="24"/>
+          <w:szCs w:val="24"/>
+        </w:rPr>
+        <w:t>export</w:t>
+      </w:r>
+      <w:proofErr w:type="spellEnd"/>
+      <w:r>
+        <w:rPr>
+          <w:rStyle w:val="CdigoHTML"/>
+          <w:rFonts w:ascii="Consolas" w:hAnsi="Consolas"/>
+          <w:color w:val="D7D7D7"/>
+          <w:sz w:val="24"/>
+          <w:szCs w:val="24"/>
+        </w:rPr>
+        <w:t xml:space="preserve"> </w:t>
+      </w:r>
+      <w:r>
+        <w:rPr>
+          <w:rStyle w:val="token"/>
+          <w:rFonts w:ascii="Consolas" w:hAnsi="Consolas"/>
+          <w:color w:val="0077AA"/>
+          <w:sz w:val="24"/>
+          <w:szCs w:val="24"/>
+        </w:rPr>
+        <w:t>default</w:t>
+      </w:r>
+      <w:r>
+        <w:rPr>
+          <w:rStyle w:val="CdigoHTML"/>
+          <w:rFonts w:ascii="Consolas" w:hAnsi="Consolas"/>
+          <w:color w:val="D7D7D7"/>
+          <w:sz w:val="24"/>
+          <w:szCs w:val="24"/>
+        </w:rPr>
+        <w:t xml:space="preserve"> </w:t>
+      </w:r>
+      <w:proofErr w:type="spellStart"/>
+      <w:r>
+        <w:rPr>
+          <w:rStyle w:val="token"/>
+          <w:rFonts w:ascii="Consolas" w:hAnsi="Consolas"/>
+          <w:color w:val="0077AA"/>
+          <w:sz w:val="24"/>
+          <w:szCs w:val="24"/>
+        </w:rPr>
+        <w:t>function</w:t>
+      </w:r>
+      <w:proofErr w:type="spellEnd"/>
+      <w:r>
+        <w:rPr>
+          <w:rStyle w:val="CdigoHTML"/>
+          <w:rFonts w:ascii="Consolas" w:hAnsi="Consolas"/>
+          <w:color w:val="D7D7D7"/>
+          <w:sz w:val="24"/>
+          <w:szCs w:val="24"/>
+        </w:rPr>
+        <w:t xml:space="preserve"> </w:t>
+      </w:r>
+      <w:proofErr w:type="gramStart"/>
+      <w:r>
+        <w:rPr>
+          <w:rStyle w:val="token"/>
+          <w:rFonts w:ascii="Consolas" w:hAnsi="Consolas"/>
+          <w:color w:val="DD4A68"/>
+          <w:sz w:val="24"/>
+          <w:szCs w:val="24"/>
+        </w:rPr>
+        <w:t>App</w:t>
+      </w:r>
+      <w:r>
+        <w:rPr>
+          <w:rStyle w:val="token"/>
+          <w:rFonts w:ascii="Consolas" w:hAnsi="Consolas"/>
+          <w:color w:val="999999"/>
+          <w:sz w:val="24"/>
+          <w:szCs w:val="24"/>
+        </w:rPr>
+        <w:t>(</w:t>
+      </w:r>
+      <w:proofErr w:type="gramEnd"/>
+      <w:r>
+        <w:rPr>
+          <w:rStyle w:val="token"/>
+          <w:rFonts w:ascii="Consolas" w:hAnsi="Consolas"/>
+          <w:color w:val="999999"/>
+          <w:sz w:val="24"/>
+          <w:szCs w:val="24"/>
+        </w:rPr>
+        <w:t>)</w:t>
+      </w:r>
+      <w:r>
+        <w:rPr>
+          <w:rStyle w:val="CdigoHTML"/>
+          <w:rFonts w:ascii="Consolas" w:hAnsi="Consolas"/>
+          <w:color w:val="D7D7D7"/>
+          <w:sz w:val="24"/>
+          <w:szCs w:val="24"/>
+        </w:rPr>
+        <w:t xml:space="preserve"> </w:t>
+      </w:r>
+      <w:r>
+        <w:rPr>
+          <w:rStyle w:val="token"/>
+          <w:rFonts w:ascii="Consolas" w:hAnsi="Consolas"/>
+          <w:color w:val="999999"/>
+          <w:sz w:val="24"/>
+          <w:szCs w:val="24"/>
+        </w:rPr>
+        <w:t>{</w:t>
+      </w:r>
+    </w:p>
+    <w:p>
+      <w:pPr>
+        <w:pStyle w:val="Pr-formataoHTML"/>
+        <w:pBdr>
+          <w:left w:val="single" w:sz="24" w:space="0" w:color="C4C4C4"/>
+        </w:pBdr>
+        <w:shd w:val="clear" w:color="auto" w:fill="253A44"/>
+        <w:spacing w:before="300" w:after="300"/>
+        <w:rPr>
+          <w:rStyle w:val="CdigoHTML"/>
+          <w:rFonts w:ascii="Consolas" w:hAnsi="Consolas"/>
+          <w:color w:val="D7D7D7"/>
+          <w:sz w:val="24"/>
+          <w:szCs w:val="24"/>
+        </w:rPr>
+      </w:pPr>
+    </w:p>
+    <w:p>
+      <w:pPr>
+        <w:pStyle w:val="Pr-formataoHTML"/>
+        <w:pBdr>
+          <w:left w:val="single" w:sz="24" w:space="0" w:color="C4C4C4"/>
+        </w:pBdr>
+        <w:shd w:val="clear" w:color="auto" w:fill="253A44"/>
+        <w:spacing w:before="300" w:after="300"/>
+        <w:rPr>
+          <w:rStyle w:val="CdigoHTML"/>
+          <w:rFonts w:ascii="Consolas" w:hAnsi="Consolas"/>
+          <w:color w:val="D7D7D7"/>
+          <w:sz w:val="24"/>
+          <w:szCs w:val="24"/>
+        </w:rPr>
+      </w:pPr>
+      <w:r>
+        <w:rPr>
+          <w:rStyle w:val="CdigoHTML"/>
+          <w:rFonts w:ascii="Consolas" w:hAnsi="Consolas"/>
+          <w:color w:val="D7D7D7"/>
+          <w:sz w:val="24"/>
+          <w:szCs w:val="24"/>
+        </w:rPr>
+        <w:lastRenderedPageBreak/>
+        <w:t xml:space="preserve">  </w:t>
+      </w:r>
+      <w:proofErr w:type="spellStart"/>
+      <w:r>
+        <w:rPr>
+          <w:rStyle w:val="token"/>
+          <w:rFonts w:ascii="Consolas" w:hAnsi="Consolas"/>
+          <w:color w:val="0077AA"/>
+          <w:sz w:val="24"/>
+          <w:szCs w:val="24"/>
+        </w:rPr>
+        <w:t>const</w:t>
+      </w:r>
+      <w:proofErr w:type="spellEnd"/>
+      <w:r>
+        <w:rPr>
+          <w:rStyle w:val="CdigoHTML"/>
+          <w:rFonts w:ascii="Consolas" w:hAnsi="Consolas"/>
+          <w:color w:val="D7D7D7"/>
+          <w:sz w:val="24"/>
+          <w:szCs w:val="24"/>
+        </w:rPr>
+        <w:t xml:space="preserve"> </w:t>
+      </w:r>
+      <w:proofErr w:type="gramStart"/>
+      <w:r>
+        <w:rPr>
+          <w:rStyle w:val="token"/>
+          <w:rFonts w:ascii="Consolas" w:hAnsi="Consolas"/>
+          <w:color w:val="999999"/>
+          <w:sz w:val="24"/>
+          <w:szCs w:val="24"/>
+        </w:rPr>
+        <w:t>[</w:t>
+      </w:r>
+      <w:r>
+        <w:rPr>
+          <w:rStyle w:val="CdigoHTML"/>
+          <w:rFonts w:ascii="Consolas" w:hAnsi="Consolas"/>
+          <w:color w:val="D7D7D7"/>
+          <w:sz w:val="24"/>
+          <w:szCs w:val="24"/>
+        </w:rPr>
+        <w:t xml:space="preserve"> </w:t>
+      </w:r>
+      <w:proofErr w:type="spellStart"/>
+      <w:r>
+        <w:rPr>
+          <w:rStyle w:val="CdigoHTML"/>
+          <w:rFonts w:ascii="Consolas" w:hAnsi="Consolas"/>
+          <w:color w:val="D7D7D7"/>
+          <w:sz w:val="24"/>
+          <w:szCs w:val="24"/>
+        </w:rPr>
+        <w:t>novaCor</w:t>
+      </w:r>
+      <w:proofErr w:type="spellEnd"/>
+      <w:proofErr w:type="gramEnd"/>
+      <w:r>
+        <w:rPr>
+          <w:rStyle w:val="token"/>
+          <w:rFonts w:ascii="Consolas" w:hAnsi="Consolas"/>
+          <w:color w:val="999999"/>
+          <w:sz w:val="24"/>
+          <w:szCs w:val="24"/>
+        </w:rPr>
+        <w:t>,</w:t>
+      </w:r>
+      <w:r>
+        <w:rPr>
+          <w:rStyle w:val="CdigoHTML"/>
+          <w:rFonts w:ascii="Consolas" w:hAnsi="Consolas"/>
+          <w:color w:val="D7D7D7"/>
+          <w:sz w:val="24"/>
+          <w:szCs w:val="24"/>
+        </w:rPr>
+        <w:t xml:space="preserve"> </w:t>
+      </w:r>
+      <w:proofErr w:type="spellStart"/>
+      <w:r>
+        <w:rPr>
+          <w:rStyle w:val="CdigoHTML"/>
+          <w:rFonts w:ascii="Consolas" w:hAnsi="Consolas"/>
+          <w:color w:val="D7D7D7"/>
+          <w:sz w:val="24"/>
+          <w:szCs w:val="24"/>
+        </w:rPr>
+        <w:t>setNovaCor</w:t>
+      </w:r>
+      <w:proofErr w:type="spellEnd"/>
+      <w:r>
+        <w:rPr>
+          <w:rStyle w:val="CdigoHTML"/>
+          <w:rFonts w:ascii="Consolas" w:hAnsi="Consolas"/>
+          <w:color w:val="D7D7D7"/>
+          <w:sz w:val="24"/>
+          <w:szCs w:val="24"/>
+        </w:rPr>
+        <w:t xml:space="preserve"> </w:t>
+      </w:r>
+      <w:r>
+        <w:rPr>
+          <w:rStyle w:val="token"/>
+          <w:rFonts w:ascii="Consolas" w:hAnsi="Consolas"/>
+          <w:color w:val="999999"/>
+          <w:sz w:val="24"/>
+          <w:szCs w:val="24"/>
+        </w:rPr>
+        <w:t>]</w:t>
+      </w:r>
+      <w:r>
+        <w:rPr>
+          <w:rStyle w:val="CdigoHTML"/>
+          <w:rFonts w:ascii="Consolas" w:hAnsi="Consolas"/>
+          <w:color w:val="D7D7D7"/>
+          <w:sz w:val="24"/>
+          <w:szCs w:val="24"/>
+        </w:rPr>
+        <w:t xml:space="preserve"> </w:t>
+      </w:r>
+      <w:r>
+        <w:rPr>
+          <w:rStyle w:val="token"/>
+          <w:rFonts w:ascii="Consolas" w:hAnsi="Consolas"/>
+          <w:color w:val="CB8E15"/>
+          <w:sz w:val="24"/>
+          <w:szCs w:val="24"/>
+        </w:rPr>
+        <w:t>=</w:t>
+      </w:r>
+      <w:r>
+        <w:rPr>
+          <w:rStyle w:val="CdigoHTML"/>
+          <w:rFonts w:ascii="Consolas" w:hAnsi="Consolas"/>
+          <w:color w:val="D7D7D7"/>
+          <w:sz w:val="24"/>
+          <w:szCs w:val="24"/>
+        </w:rPr>
+        <w:t xml:space="preserve"> </w:t>
+      </w:r>
+      <w:proofErr w:type="spellStart"/>
+      <w:r>
+        <w:rPr>
+          <w:rStyle w:val="token"/>
+          <w:rFonts w:ascii="Consolas" w:hAnsi="Consolas"/>
+          <w:color w:val="DD4A68"/>
+          <w:sz w:val="24"/>
+          <w:szCs w:val="24"/>
+        </w:rPr>
+        <w:t>useState</w:t>
+      </w:r>
+      <w:proofErr w:type="spellEnd"/>
+      <w:r>
+        <w:rPr>
+          <w:rStyle w:val="token"/>
+          <w:rFonts w:ascii="Consolas" w:hAnsi="Consolas"/>
+          <w:color w:val="999999"/>
+          <w:sz w:val="24"/>
+          <w:szCs w:val="24"/>
+        </w:rPr>
+        <w:t>(</w:t>
+      </w:r>
+      <w:r>
+        <w:rPr>
+          <w:rStyle w:val="token"/>
+          <w:rFonts w:ascii="Consolas" w:hAnsi="Consolas"/>
+          <w:color w:val="AFC275"/>
+          <w:sz w:val="24"/>
+          <w:szCs w:val="24"/>
+        </w:rPr>
+        <w:t>'</w:t>
+      </w:r>
+      <w:proofErr w:type="spellStart"/>
+      <w:r>
+        <w:rPr>
+          <w:rStyle w:val="token"/>
+          <w:rFonts w:ascii="Consolas" w:hAnsi="Consolas"/>
+          <w:color w:val="AFC275"/>
+          <w:sz w:val="24"/>
+          <w:szCs w:val="24"/>
+        </w:rPr>
+        <w:t>bg</w:t>
+      </w:r>
+      <w:proofErr w:type="spellEnd"/>
+      <w:r>
+        <w:rPr>
+          <w:rStyle w:val="token"/>
+          <w:rFonts w:ascii="Consolas" w:hAnsi="Consolas"/>
+          <w:color w:val="AFC275"/>
+          <w:sz w:val="24"/>
+          <w:szCs w:val="24"/>
+        </w:rPr>
+        <w:t>-vermelho'</w:t>
+      </w:r>
+      <w:r>
+        <w:rPr>
+          <w:rStyle w:val="token"/>
+          <w:rFonts w:ascii="Consolas" w:hAnsi="Consolas"/>
+          <w:color w:val="999999"/>
+          <w:sz w:val="24"/>
+          <w:szCs w:val="24"/>
+        </w:rPr>
+        <w:t>);</w:t>
+      </w:r>
+    </w:p>
+    <w:p>
+      <w:pPr>
+        <w:pStyle w:val="Pr-formataoHTML"/>
+        <w:pBdr>
+          <w:left w:val="single" w:sz="24" w:space="0" w:color="C4C4C4"/>
+        </w:pBdr>
+        <w:shd w:val="clear" w:color="auto" w:fill="253A44"/>
+        <w:spacing w:before="300" w:after="300"/>
+        <w:rPr>
+          <w:rStyle w:val="CdigoHTML"/>
+          <w:rFonts w:ascii="Consolas" w:hAnsi="Consolas"/>
+          <w:color w:val="D7D7D7"/>
+          <w:sz w:val="24"/>
+          <w:szCs w:val="24"/>
+        </w:rPr>
+      </w:pPr>
+    </w:p>
+    <w:p>
+      <w:pPr>
+        <w:pStyle w:val="Pr-formataoHTML"/>
+        <w:pBdr>
+          <w:left w:val="single" w:sz="24" w:space="0" w:color="C4C4C4"/>
+        </w:pBdr>
+        <w:shd w:val="clear" w:color="auto" w:fill="253A44"/>
+        <w:spacing w:before="300" w:after="300"/>
+        <w:rPr>
+          <w:rStyle w:val="CdigoHTML"/>
+          <w:rFonts w:ascii="Consolas" w:hAnsi="Consolas"/>
+          <w:color w:val="D7D7D7"/>
+          <w:sz w:val="24"/>
+          <w:szCs w:val="24"/>
+        </w:rPr>
+      </w:pPr>
+      <w:r>
+        <w:rPr>
+          <w:rStyle w:val="CdigoHTML"/>
+          <w:rFonts w:ascii="Consolas" w:hAnsi="Consolas"/>
+          <w:color w:val="D7D7D7"/>
+          <w:sz w:val="24"/>
+          <w:szCs w:val="24"/>
+        </w:rPr>
+        <w:t xml:space="preserve">  </w:t>
+      </w:r>
+      <w:proofErr w:type="spellStart"/>
+      <w:r>
+        <w:rPr>
+          <w:rStyle w:val="token"/>
+          <w:rFonts w:ascii="Consolas" w:hAnsi="Consolas"/>
+          <w:color w:val="0077AA"/>
+          <w:sz w:val="24"/>
+          <w:szCs w:val="24"/>
+        </w:rPr>
+        <w:t>const</w:t>
+      </w:r>
+      <w:proofErr w:type="spellEnd"/>
+      <w:r>
+        <w:rPr>
+          <w:rStyle w:val="CdigoHTML"/>
+          <w:rFonts w:ascii="Consolas" w:hAnsi="Consolas"/>
+          <w:color w:val="D7D7D7"/>
+          <w:sz w:val="24"/>
+          <w:szCs w:val="24"/>
+        </w:rPr>
+        <w:t xml:space="preserve"> </w:t>
+      </w:r>
+      <w:proofErr w:type="spellStart"/>
+      <w:r>
+        <w:rPr>
+          <w:rStyle w:val="token"/>
+          <w:rFonts w:ascii="Consolas" w:hAnsi="Consolas"/>
+          <w:color w:val="DD4A68"/>
+          <w:sz w:val="24"/>
+          <w:szCs w:val="24"/>
+        </w:rPr>
+        <w:t>alterarCor</w:t>
+      </w:r>
+      <w:proofErr w:type="spellEnd"/>
+      <w:r>
+        <w:rPr>
+          <w:rStyle w:val="CdigoHTML"/>
+          <w:rFonts w:ascii="Consolas" w:hAnsi="Consolas"/>
+          <w:color w:val="D7D7D7"/>
+          <w:sz w:val="24"/>
+          <w:szCs w:val="24"/>
+        </w:rPr>
+        <w:t xml:space="preserve"> </w:t>
+      </w:r>
+      <w:r>
+        <w:rPr>
+          <w:rStyle w:val="token"/>
+          <w:rFonts w:ascii="Consolas" w:hAnsi="Consolas"/>
+          <w:color w:val="CB8E15"/>
+          <w:sz w:val="24"/>
+          <w:szCs w:val="24"/>
+        </w:rPr>
+        <w:t>=</w:t>
+      </w:r>
+      <w:r>
+        <w:rPr>
+          <w:rStyle w:val="CdigoHTML"/>
+          <w:rFonts w:ascii="Consolas" w:hAnsi="Consolas"/>
+          <w:color w:val="D7D7D7"/>
+          <w:sz w:val="24"/>
+          <w:szCs w:val="24"/>
+        </w:rPr>
+        <w:t xml:space="preserve"> </w:t>
+      </w:r>
+      <w:r>
+        <w:rPr>
+          <w:rStyle w:val="token"/>
+          <w:rFonts w:ascii="Consolas" w:hAnsi="Consolas"/>
+          <w:color w:val="999999"/>
+          <w:sz w:val="24"/>
+          <w:szCs w:val="24"/>
+        </w:rPr>
+        <w:t>()</w:t>
+      </w:r>
+      <w:r>
+        <w:rPr>
+          <w:rStyle w:val="CdigoHTML"/>
+          <w:rFonts w:ascii="Consolas" w:hAnsi="Consolas"/>
+          <w:color w:val="D7D7D7"/>
+          <w:sz w:val="24"/>
+          <w:szCs w:val="24"/>
+        </w:rPr>
+        <w:t xml:space="preserve"> </w:t>
+      </w:r>
+      <w:r>
+        <w:rPr>
+          <w:rStyle w:val="token"/>
+          <w:rFonts w:ascii="Consolas" w:hAnsi="Consolas"/>
+          <w:color w:val="CB8E15"/>
+          <w:sz w:val="24"/>
+          <w:szCs w:val="24"/>
+        </w:rPr>
+        <w:t>=&gt;</w:t>
+      </w:r>
+      <w:r>
+        <w:rPr>
+          <w:rStyle w:val="CdigoHTML"/>
+          <w:rFonts w:ascii="Consolas" w:hAnsi="Consolas"/>
+          <w:color w:val="D7D7D7"/>
+          <w:sz w:val="24"/>
+          <w:szCs w:val="24"/>
+        </w:rPr>
+        <w:t xml:space="preserve"> </w:t>
+      </w:r>
+      <w:r>
+        <w:rPr>
+          <w:rStyle w:val="token"/>
+          <w:rFonts w:ascii="Consolas" w:hAnsi="Consolas"/>
+          <w:color w:val="999999"/>
+          <w:sz w:val="24"/>
+          <w:szCs w:val="24"/>
+        </w:rPr>
+        <w:t>{</w:t>
+      </w:r>
+    </w:p>
+    <w:p>
+      <w:pPr>
+        <w:pStyle w:val="Pr-formataoHTML"/>
+        <w:pBdr>
+          <w:left w:val="single" w:sz="24" w:space="0" w:color="C4C4C4"/>
+        </w:pBdr>
+        <w:shd w:val="clear" w:color="auto" w:fill="253A44"/>
+        <w:spacing w:before="300" w:after="300"/>
+        <w:rPr>
+          <w:rStyle w:val="CdigoHTML"/>
+          <w:rFonts w:ascii="Consolas" w:hAnsi="Consolas"/>
+          <w:color w:val="D7D7D7"/>
+          <w:sz w:val="24"/>
+          <w:szCs w:val="24"/>
+        </w:rPr>
+      </w:pPr>
+      <w:r>
+        <w:rPr>
+          <w:rStyle w:val="CdigoHTML"/>
+          <w:rFonts w:ascii="Consolas" w:hAnsi="Consolas"/>
+          <w:color w:val="D7D7D7"/>
+          <w:sz w:val="24"/>
+          <w:szCs w:val="24"/>
+        </w:rPr>
+        <w:t xml:space="preserve">    </w:t>
+      </w:r>
+      <w:proofErr w:type="spellStart"/>
+      <w:r>
+        <w:rPr>
+          <w:rStyle w:val="token"/>
+          <w:rFonts w:ascii="Consolas" w:hAnsi="Consolas"/>
+          <w:color w:val="0077AA"/>
+          <w:sz w:val="24"/>
+          <w:szCs w:val="24"/>
+        </w:rPr>
+        <w:t>if</w:t>
+      </w:r>
+      <w:proofErr w:type="spellEnd"/>
+      <w:r>
+        <w:rPr>
+          <w:rStyle w:val="CdigoHTML"/>
+          <w:rFonts w:ascii="Consolas" w:hAnsi="Consolas"/>
+          <w:color w:val="D7D7D7"/>
+          <w:sz w:val="24"/>
+          <w:szCs w:val="24"/>
+        </w:rPr>
+        <w:t xml:space="preserve"> </w:t>
+      </w:r>
+      <w:r>
+        <w:rPr>
+          <w:rStyle w:val="token"/>
+          <w:rFonts w:ascii="Consolas" w:hAnsi="Consolas"/>
+          <w:color w:val="999999"/>
+          <w:sz w:val="24"/>
+          <w:szCs w:val="24"/>
+        </w:rPr>
+        <w:t>(</w:t>
+      </w:r>
+      <w:proofErr w:type="spellStart"/>
+      <w:r>
+        <w:rPr>
+          <w:rStyle w:val="CdigoHTML"/>
+          <w:rFonts w:ascii="Consolas" w:hAnsi="Consolas"/>
+          <w:color w:val="D7D7D7"/>
+          <w:sz w:val="24"/>
+          <w:szCs w:val="24"/>
+        </w:rPr>
+        <w:t>novaCor</w:t>
+      </w:r>
+      <w:proofErr w:type="spellEnd"/>
+      <w:r>
+        <w:rPr>
+          <w:rStyle w:val="CdigoHTML"/>
+          <w:rFonts w:ascii="Consolas" w:hAnsi="Consolas"/>
+          <w:color w:val="D7D7D7"/>
+          <w:sz w:val="24"/>
+          <w:szCs w:val="24"/>
+        </w:rPr>
+        <w:t xml:space="preserve"> </w:t>
+      </w:r>
+      <w:r>
+        <w:rPr>
+          <w:rStyle w:val="token"/>
+          <w:rFonts w:ascii="Consolas" w:hAnsi="Consolas"/>
+          <w:color w:val="CB8E15"/>
+          <w:sz w:val="24"/>
+          <w:szCs w:val="24"/>
+        </w:rPr>
+        <w:t>===</w:t>
+      </w:r>
+      <w:r>
+        <w:rPr>
+          <w:rStyle w:val="CdigoHTML"/>
+          <w:rFonts w:ascii="Consolas" w:hAnsi="Consolas"/>
+          <w:color w:val="D7D7D7"/>
+          <w:sz w:val="24"/>
+          <w:szCs w:val="24"/>
+        </w:rPr>
+        <w:t xml:space="preserve"> </w:t>
+      </w:r>
+      <w:r>
+        <w:rPr>
+          <w:rStyle w:val="token"/>
+          <w:rFonts w:ascii="Consolas" w:hAnsi="Consolas"/>
+          <w:color w:val="AFC275"/>
+          <w:sz w:val="24"/>
+          <w:szCs w:val="24"/>
+        </w:rPr>
+        <w:t>'</w:t>
+      </w:r>
+      <w:proofErr w:type="spellStart"/>
+      <w:r>
+        <w:rPr>
+          <w:rStyle w:val="token"/>
+          <w:rFonts w:ascii="Consolas" w:hAnsi="Consolas"/>
+          <w:color w:val="AFC275"/>
+          <w:sz w:val="24"/>
+          <w:szCs w:val="24"/>
+        </w:rPr>
+        <w:t>bg</w:t>
+      </w:r>
+      <w:proofErr w:type="spellEnd"/>
+      <w:r>
+        <w:rPr>
+          <w:rStyle w:val="token"/>
+          <w:rFonts w:ascii="Consolas" w:hAnsi="Consolas"/>
+          <w:color w:val="AFC275"/>
+          <w:sz w:val="24"/>
+          <w:szCs w:val="24"/>
+        </w:rPr>
+        <w:t>-vermelho</w:t>
+      </w:r>
+      <w:proofErr w:type="gramStart"/>
+      <w:r>
+        <w:rPr>
+          <w:rStyle w:val="token"/>
+          <w:rFonts w:ascii="Consolas" w:hAnsi="Consolas"/>
+          <w:color w:val="AFC275"/>
+          <w:sz w:val="24"/>
+          <w:szCs w:val="24"/>
+        </w:rPr>
+        <w:t>'</w:t>
+      </w:r>
+      <w:r>
+        <w:rPr>
+          <w:rStyle w:val="token"/>
+          <w:rFonts w:ascii="Consolas" w:hAnsi="Consolas"/>
+          <w:color w:val="999999"/>
+          <w:sz w:val="24"/>
+          <w:szCs w:val="24"/>
+        </w:rPr>
+        <w:t>){</w:t>
+      </w:r>
+      <w:proofErr w:type="gramEnd"/>
+    </w:p>
+    <w:p>
+      <w:pPr>
+        <w:pStyle w:val="Pr-formataoHTML"/>
+        <w:pBdr>
+          <w:left w:val="single" w:sz="24" w:space="0" w:color="C4C4C4"/>
+        </w:pBdr>
+        <w:shd w:val="clear" w:color="auto" w:fill="253A44"/>
+        <w:spacing w:before="300" w:after="300"/>
+        <w:rPr>
+          <w:rStyle w:val="CdigoHTML"/>
+          <w:rFonts w:ascii="Consolas" w:hAnsi="Consolas"/>
+          <w:color w:val="D7D7D7"/>
+          <w:sz w:val="24"/>
+          <w:szCs w:val="24"/>
+        </w:rPr>
+      </w:pPr>
+      <w:r>
+        <w:rPr>
+          <w:rStyle w:val="CdigoHTML"/>
+          <w:rFonts w:ascii="Consolas" w:hAnsi="Consolas"/>
+          <w:color w:val="D7D7D7"/>
+          <w:sz w:val="24"/>
+          <w:szCs w:val="24"/>
+        </w:rPr>
+        <w:t xml:space="preserve">      </w:t>
+      </w:r>
+      <w:proofErr w:type="spellStart"/>
+      <w:r>
+        <w:rPr>
+          <w:rStyle w:val="token"/>
+          <w:rFonts w:ascii="Consolas" w:hAnsi="Consolas"/>
+          <w:color w:val="DD4A68"/>
+          <w:sz w:val="24"/>
+          <w:szCs w:val="24"/>
+        </w:rPr>
+        <w:t>setNovaCor</w:t>
+      </w:r>
+      <w:proofErr w:type="spellEnd"/>
+      <w:r>
+        <w:rPr>
+          <w:rStyle w:val="token"/>
+          <w:rFonts w:ascii="Consolas" w:hAnsi="Consolas"/>
+          <w:color w:val="999999"/>
+          <w:sz w:val="24"/>
+          <w:szCs w:val="24"/>
+        </w:rPr>
+        <w:t>(</w:t>
+      </w:r>
+      <w:r>
+        <w:rPr>
+          <w:rStyle w:val="token"/>
+          <w:rFonts w:ascii="Consolas" w:hAnsi="Consolas"/>
+          <w:color w:val="AFC275"/>
+          <w:sz w:val="24"/>
+          <w:szCs w:val="24"/>
+        </w:rPr>
+        <w:t>'</w:t>
+      </w:r>
+      <w:proofErr w:type="spellStart"/>
+      <w:r>
+        <w:rPr>
+          <w:rStyle w:val="token"/>
+          <w:rFonts w:ascii="Consolas" w:hAnsi="Consolas"/>
+          <w:color w:val="AFC275"/>
+          <w:sz w:val="24"/>
+          <w:szCs w:val="24"/>
+        </w:rPr>
+        <w:t>bg</w:t>
+      </w:r>
+      <w:proofErr w:type="spellEnd"/>
+      <w:r>
+        <w:rPr>
+          <w:rStyle w:val="token"/>
+          <w:rFonts w:ascii="Consolas" w:hAnsi="Consolas"/>
+          <w:color w:val="AFC275"/>
+          <w:sz w:val="24"/>
+          <w:szCs w:val="24"/>
+        </w:rPr>
+        <w:t>-azul'</w:t>
+      </w:r>
+      <w:r>
+        <w:rPr>
+          <w:rStyle w:val="token"/>
+          <w:rFonts w:ascii="Consolas" w:hAnsi="Consolas"/>
+          <w:color w:val="999999"/>
+          <w:sz w:val="24"/>
+          <w:szCs w:val="24"/>
+        </w:rPr>
+        <w:t>);</w:t>
+      </w:r>
+    </w:p>
+    <w:p>
+      <w:pPr>
+        <w:pStyle w:val="Pr-formataoHTML"/>
+        <w:pBdr>
+          <w:left w:val="single" w:sz="24" w:space="0" w:color="C4C4C4"/>
+        </w:pBdr>
+        <w:shd w:val="clear" w:color="auto" w:fill="253A44"/>
+        <w:spacing w:before="300" w:after="300"/>
+        <w:rPr>
+          <w:rStyle w:val="CdigoHTML"/>
+          <w:rFonts w:ascii="Consolas" w:hAnsi="Consolas"/>
+          <w:color w:val="D7D7D7"/>
+          <w:sz w:val="24"/>
+          <w:szCs w:val="24"/>
+        </w:rPr>
+      </w:pPr>
+      <w:r>
+        <w:rPr>
+          <w:rStyle w:val="CdigoHTML"/>
+          <w:rFonts w:ascii="Consolas" w:hAnsi="Consolas"/>
+          <w:color w:val="D7D7D7"/>
+          <w:sz w:val="24"/>
+          <w:szCs w:val="24"/>
+        </w:rPr>
+        <w:t xml:space="preserve">    </w:t>
+      </w:r>
+      <w:r>
+        <w:rPr>
+          <w:rStyle w:val="token"/>
+          <w:rFonts w:ascii="Consolas" w:hAnsi="Consolas"/>
+          <w:color w:val="999999"/>
+          <w:sz w:val="24"/>
+          <w:szCs w:val="24"/>
+        </w:rPr>
+        <w:t>}</w:t>
+      </w:r>
+      <w:r>
+        <w:rPr>
+          <w:rStyle w:val="CdigoHTML"/>
+          <w:rFonts w:ascii="Consolas" w:hAnsi="Consolas"/>
+          <w:color w:val="D7D7D7"/>
+          <w:sz w:val="24"/>
+          <w:szCs w:val="24"/>
+        </w:rPr>
+        <w:t xml:space="preserve"> </w:t>
+      </w:r>
+      <w:proofErr w:type="spellStart"/>
+      <w:r>
+        <w:rPr>
+          <w:rStyle w:val="token"/>
+          <w:rFonts w:ascii="Consolas" w:hAnsi="Consolas"/>
+          <w:color w:val="0077AA"/>
+          <w:sz w:val="24"/>
+          <w:szCs w:val="24"/>
+        </w:rPr>
+        <w:t>else</w:t>
+      </w:r>
+      <w:proofErr w:type="spellEnd"/>
+      <w:r>
+        <w:rPr>
+          <w:rStyle w:val="CdigoHTML"/>
+          <w:rFonts w:ascii="Consolas" w:hAnsi="Consolas"/>
+          <w:color w:val="D7D7D7"/>
+          <w:sz w:val="24"/>
+          <w:szCs w:val="24"/>
+        </w:rPr>
+        <w:t xml:space="preserve"> </w:t>
+      </w:r>
+      <w:r>
+        <w:rPr>
+          <w:rStyle w:val="token"/>
+          <w:rFonts w:ascii="Consolas" w:hAnsi="Consolas"/>
+          <w:color w:val="999999"/>
+          <w:sz w:val="24"/>
+          <w:szCs w:val="24"/>
+        </w:rPr>
+        <w:t>{</w:t>
+      </w:r>
+    </w:p>
+    <w:p>
+      <w:pPr>
+        <w:pStyle w:val="Pr-formataoHTML"/>
+        <w:pBdr>
+          <w:left w:val="single" w:sz="24" w:space="0" w:color="C4C4C4"/>
+        </w:pBdr>
+        <w:shd w:val="clear" w:color="auto" w:fill="253A44"/>
+        <w:spacing w:before="300" w:after="300"/>
+        <w:rPr>
+          <w:rStyle w:val="CdigoHTML"/>
+          <w:rFonts w:ascii="Consolas" w:hAnsi="Consolas"/>
+          <w:color w:val="D7D7D7"/>
+          <w:sz w:val="24"/>
+          <w:szCs w:val="24"/>
+        </w:rPr>
+      </w:pPr>
+      <w:r>
+        <w:rPr>
+          <w:rStyle w:val="CdigoHTML"/>
+          <w:rFonts w:ascii="Consolas" w:hAnsi="Consolas"/>
+          <w:color w:val="D7D7D7"/>
+          <w:sz w:val="24"/>
+          <w:szCs w:val="24"/>
+        </w:rPr>
+        <w:t xml:space="preserve">      </w:t>
+      </w:r>
+      <w:proofErr w:type="spellStart"/>
+      <w:r>
+        <w:rPr>
+          <w:rStyle w:val="token"/>
+          <w:rFonts w:ascii="Consolas" w:hAnsi="Consolas"/>
+          <w:color w:val="DD4A68"/>
+          <w:sz w:val="24"/>
+          <w:szCs w:val="24"/>
+        </w:rPr>
+        <w:t>setNovaCor</w:t>
+      </w:r>
+      <w:proofErr w:type="spellEnd"/>
+      <w:r>
+        <w:rPr>
+          <w:rStyle w:val="token"/>
+          <w:rFonts w:ascii="Consolas" w:hAnsi="Consolas"/>
+          <w:color w:val="999999"/>
+          <w:sz w:val="24"/>
+          <w:szCs w:val="24"/>
+        </w:rPr>
+        <w:t>(</w:t>
+      </w:r>
+      <w:r>
+        <w:rPr>
+          <w:rStyle w:val="token"/>
+          <w:rFonts w:ascii="Consolas" w:hAnsi="Consolas"/>
+          <w:color w:val="AFC275"/>
+          <w:sz w:val="24"/>
+          <w:szCs w:val="24"/>
+        </w:rPr>
+        <w:t>'</w:t>
+      </w:r>
+      <w:proofErr w:type="spellStart"/>
+      <w:r>
+        <w:rPr>
+          <w:rStyle w:val="token"/>
+          <w:rFonts w:ascii="Consolas" w:hAnsi="Consolas"/>
+          <w:color w:val="AFC275"/>
+          <w:sz w:val="24"/>
+          <w:szCs w:val="24"/>
+        </w:rPr>
+        <w:t>bg</w:t>
+      </w:r>
+      <w:proofErr w:type="spellEnd"/>
+      <w:r>
+        <w:rPr>
+          <w:rStyle w:val="token"/>
+          <w:rFonts w:ascii="Consolas" w:hAnsi="Consolas"/>
+          <w:color w:val="AFC275"/>
+          <w:sz w:val="24"/>
+          <w:szCs w:val="24"/>
+        </w:rPr>
+        <w:t>-vermelho'</w:t>
+      </w:r>
+      <w:r>
+        <w:rPr>
+          <w:rStyle w:val="token"/>
+          <w:rFonts w:ascii="Consolas" w:hAnsi="Consolas"/>
+          <w:color w:val="999999"/>
+          <w:sz w:val="24"/>
+          <w:szCs w:val="24"/>
+        </w:rPr>
+        <w:t>)</w:t>
+      </w:r>
+    </w:p>
+    <w:p>
+      <w:pPr>
+        <w:pStyle w:val="Pr-formataoHTML"/>
+        <w:pBdr>
+          <w:left w:val="single" w:sz="24" w:space="0" w:color="C4C4C4"/>
+        </w:pBdr>
+        <w:shd w:val="clear" w:color="auto" w:fill="253A44"/>
+        <w:spacing w:before="300" w:after="300"/>
+        <w:rPr>
+          <w:rStyle w:val="CdigoHTML"/>
+          <w:rFonts w:ascii="Consolas" w:hAnsi="Consolas"/>
+          <w:color w:val="D7D7D7"/>
+          <w:sz w:val="24"/>
+          <w:szCs w:val="24"/>
+        </w:rPr>
+      </w:pPr>
+      <w:r>
+        <w:rPr>
+          <w:rStyle w:val="CdigoHTML"/>
+          <w:rFonts w:ascii="Consolas" w:hAnsi="Consolas"/>
+          <w:color w:val="D7D7D7"/>
+          <w:sz w:val="24"/>
+          <w:szCs w:val="24"/>
+        </w:rPr>
+        <w:t xml:space="preserve">    </w:t>
+      </w:r>
+      <w:r>
+        <w:rPr>
+          <w:rStyle w:val="token"/>
+          <w:rFonts w:ascii="Consolas" w:hAnsi="Consolas"/>
+          <w:color w:val="999999"/>
+          <w:sz w:val="24"/>
+          <w:szCs w:val="24"/>
+        </w:rPr>
+        <w:t>}</w:t>
+      </w:r>
+    </w:p>
+    <w:p>
+      <w:pPr>
+        <w:pStyle w:val="Pr-formataoHTML"/>
+        <w:pBdr>
+          <w:left w:val="single" w:sz="24" w:space="0" w:color="C4C4C4"/>
+        </w:pBdr>
+        <w:shd w:val="clear" w:color="auto" w:fill="253A44"/>
+        <w:spacing w:before="300" w:after="300"/>
+        <w:rPr>
+          <w:rStyle w:val="CdigoHTML"/>
+          <w:rFonts w:ascii="Consolas" w:hAnsi="Consolas"/>
+          <w:color w:val="D7D7D7"/>
+          <w:sz w:val="24"/>
+          <w:szCs w:val="24"/>
+        </w:rPr>
+      </w:pPr>
+      <w:r>
+        <w:rPr>
+          <w:rStyle w:val="CdigoHTML"/>
+          <w:rFonts w:ascii="Consolas" w:hAnsi="Consolas"/>
+          <w:color w:val="D7D7D7"/>
+          <w:sz w:val="24"/>
+          <w:szCs w:val="24"/>
+        </w:rPr>
+        <w:t xml:space="preserve">  </w:t>
+      </w:r>
+      <w:r>
+        <w:rPr>
+          <w:rStyle w:val="token"/>
+          <w:rFonts w:ascii="Consolas" w:hAnsi="Consolas"/>
+          <w:color w:val="999999"/>
+          <w:sz w:val="24"/>
+          <w:szCs w:val="24"/>
+        </w:rPr>
+        <w:t>}</w:t>
+      </w:r>
+    </w:p>
+    <w:p>
+      <w:pPr>
+        <w:pStyle w:val="Pr-formataoHTML"/>
+        <w:pBdr>
+          <w:left w:val="single" w:sz="24" w:space="0" w:color="C4C4C4"/>
+        </w:pBdr>
+        <w:shd w:val="clear" w:color="auto" w:fill="253A44"/>
+        <w:spacing w:before="300" w:after="300"/>
+        <w:rPr>
+          <w:rStyle w:val="CdigoHTML"/>
+          <w:rFonts w:ascii="Consolas" w:hAnsi="Consolas"/>
+          <w:color w:val="D7D7D7"/>
+          <w:sz w:val="24"/>
+          <w:szCs w:val="24"/>
+        </w:rPr>
+      </w:pPr>
+    </w:p>
+    <w:p>
+      <w:pPr>
+        <w:pStyle w:val="Pr-formataoHTML"/>
+        <w:pBdr>
+          <w:left w:val="single" w:sz="24" w:space="0" w:color="C4C4C4"/>
+        </w:pBdr>
+        <w:shd w:val="clear" w:color="auto" w:fill="253A44"/>
+        <w:spacing w:before="300" w:after="300"/>
+        <w:rPr>
+          <w:rStyle w:val="CdigoHTML"/>
+          <w:rFonts w:ascii="Consolas" w:hAnsi="Consolas"/>
+          <w:color w:val="D7D7D7"/>
+          <w:sz w:val="24"/>
+          <w:szCs w:val="24"/>
+        </w:rPr>
+      </w:pPr>
+      <w:r>
+        <w:rPr>
+          <w:rStyle w:val="CdigoHTML"/>
+          <w:rFonts w:ascii="Consolas" w:hAnsi="Consolas"/>
+          <w:color w:val="D7D7D7"/>
+          <w:sz w:val="24"/>
+          <w:szCs w:val="24"/>
+        </w:rPr>
+        <w:t xml:space="preserve">  </w:t>
+      </w:r>
+      <w:proofErr w:type="spellStart"/>
+      <w:r>
+        <w:rPr>
+          <w:rStyle w:val="token"/>
+          <w:rFonts w:ascii="Consolas" w:hAnsi="Consolas"/>
+          <w:color w:val="0077AA"/>
+          <w:sz w:val="24"/>
+          <w:szCs w:val="24"/>
+        </w:rPr>
+        <w:t>return</w:t>
+      </w:r>
+      <w:proofErr w:type="spellEnd"/>
+      <w:r>
+        <w:rPr>
+          <w:rStyle w:val="CdigoHTML"/>
+          <w:rFonts w:ascii="Consolas" w:hAnsi="Consolas"/>
+          <w:color w:val="D7D7D7"/>
+          <w:sz w:val="24"/>
+          <w:szCs w:val="24"/>
+        </w:rPr>
+        <w:t xml:space="preserve"> </w:t>
+      </w:r>
+      <w:r>
+        <w:rPr>
+          <w:rStyle w:val="token"/>
+          <w:rFonts w:ascii="Consolas" w:hAnsi="Consolas"/>
+          <w:color w:val="999999"/>
+          <w:sz w:val="24"/>
+          <w:szCs w:val="24"/>
+        </w:rPr>
+        <w:t>(</w:t>
+      </w:r>
+    </w:p>
+    <w:p>
+      <w:pPr>
+        <w:pStyle w:val="Pr-formataoHTML"/>
+        <w:pBdr>
+          <w:left w:val="single" w:sz="24" w:space="0" w:color="C4C4C4"/>
+        </w:pBdr>
+        <w:shd w:val="clear" w:color="auto" w:fill="253A44"/>
+        <w:spacing w:before="300" w:after="300"/>
+        <w:rPr>
+          <w:rStyle w:val="token"/>
+          <w:rFonts w:ascii="Consolas" w:hAnsi="Consolas"/>
+          <w:color w:val="D7D7D7"/>
+          <w:sz w:val="24"/>
+          <w:szCs w:val="24"/>
+        </w:rPr>
+      </w:pPr>
+      <w:r>
+        <w:rPr>
+          <w:rStyle w:val="CdigoHTML"/>
+          <w:rFonts w:ascii="Consolas" w:hAnsi="Consolas"/>
+          <w:color w:val="D7D7D7"/>
+          <w:sz w:val="24"/>
+          <w:szCs w:val="24"/>
+        </w:rPr>
+        <w:t xml:space="preserve">    </w:t>
+      </w:r>
+      <w:r>
+        <w:rPr>
+          <w:rStyle w:val="token"/>
+          <w:rFonts w:ascii="Consolas" w:hAnsi="Consolas"/>
+          <w:color w:val="999999"/>
+          <w:sz w:val="24"/>
+          <w:szCs w:val="24"/>
+        </w:rPr>
+        <w:t>&lt;</w:t>
+      </w:r>
+      <w:proofErr w:type="spellStart"/>
+      <w:r>
+        <w:rPr>
+          <w:rStyle w:val="token"/>
+          <w:rFonts w:ascii="Consolas" w:hAnsi="Consolas"/>
+          <w:color w:val="FD8196"/>
+          <w:sz w:val="24"/>
+          <w:szCs w:val="24"/>
+        </w:rPr>
+        <w:t>div</w:t>
+      </w:r>
+      <w:proofErr w:type="spellEnd"/>
+      <w:r>
+        <w:rPr>
+          <w:rStyle w:val="token"/>
+          <w:rFonts w:ascii="Consolas" w:hAnsi="Consolas"/>
+          <w:color w:val="FD8196"/>
+          <w:sz w:val="24"/>
+          <w:szCs w:val="24"/>
+        </w:rPr>
+        <w:t xml:space="preserve"> </w:t>
+      </w:r>
+      <w:proofErr w:type="spellStart"/>
+      <w:r>
+        <w:rPr>
+          <w:rStyle w:val="token"/>
+          <w:rFonts w:ascii="Consolas" w:hAnsi="Consolas"/>
+          <w:color w:val="AFC275"/>
+          <w:sz w:val="24"/>
+          <w:szCs w:val="24"/>
+        </w:rPr>
+        <w:t>className</w:t>
+      </w:r>
+      <w:proofErr w:type="spellEnd"/>
+      <w:r>
+        <w:rPr>
+          <w:rStyle w:val="token"/>
+          <w:rFonts w:ascii="Consolas" w:hAnsi="Consolas"/>
+          <w:color w:val="999999"/>
+          <w:sz w:val="24"/>
+          <w:szCs w:val="24"/>
+        </w:rPr>
+        <w:t>='</w:t>
+      </w:r>
+      <w:r>
+        <w:rPr>
+          <w:rStyle w:val="token"/>
+          <w:rFonts w:ascii="Consolas" w:hAnsi="Consolas"/>
+          <w:color w:val="0077AA"/>
+          <w:sz w:val="24"/>
+          <w:szCs w:val="24"/>
+        </w:rPr>
+        <w:t>display</w:t>
+      </w:r>
+      <w:r>
+        <w:rPr>
+          <w:rStyle w:val="token"/>
+          <w:rFonts w:ascii="Consolas" w:hAnsi="Consolas"/>
+          <w:color w:val="999999"/>
+          <w:sz w:val="24"/>
+          <w:szCs w:val="24"/>
+        </w:rPr>
+        <w:t>'&gt;</w:t>
+      </w:r>
+    </w:p>
+    <w:p>
+      <w:pPr>
+        <w:pStyle w:val="Pr-formataoHTML"/>
+        <w:pBdr>
+          <w:left w:val="single" w:sz="24" w:space="0" w:color="C4C4C4"/>
+        </w:pBdr>
+        <w:shd w:val="clear" w:color="auto" w:fill="253A44"/>
+        <w:spacing w:before="300" w:after="300"/>
+        <w:rPr>
+          <w:rStyle w:val="token"/>
+          <w:rFonts w:ascii="Consolas" w:hAnsi="Consolas"/>
+          <w:color w:val="D7D7D7"/>
+          <w:sz w:val="24"/>
+          <w:szCs w:val="24"/>
+        </w:rPr>
+      </w:pPr>
+      <w:r>
+        <w:rPr>
+          <w:rStyle w:val="token"/>
+          <w:rFonts w:ascii="Consolas" w:hAnsi="Consolas"/>
+          <w:color w:val="D7D7D7"/>
+          <w:sz w:val="24"/>
+          <w:szCs w:val="24"/>
+        </w:rPr>
+        <w:t xml:space="preserve">      </w:t>
+      </w:r>
+      <w:r>
+        <w:rPr>
+          <w:rStyle w:val="token"/>
+          <w:rFonts w:ascii="Consolas" w:hAnsi="Consolas"/>
+          <w:color w:val="999999"/>
+          <w:sz w:val="24"/>
+          <w:szCs w:val="24"/>
+        </w:rPr>
+        <w:t>&lt;</w:t>
+      </w:r>
+      <w:proofErr w:type="spellStart"/>
+      <w:r>
+        <w:rPr>
+          <w:rStyle w:val="token"/>
+          <w:rFonts w:ascii="Consolas" w:hAnsi="Consolas"/>
+          <w:color w:val="FD8196"/>
+          <w:sz w:val="24"/>
+          <w:szCs w:val="24"/>
+        </w:rPr>
+        <w:t>div</w:t>
+      </w:r>
+      <w:proofErr w:type="spellEnd"/>
+      <w:r>
+        <w:rPr>
+          <w:rStyle w:val="token"/>
+          <w:rFonts w:ascii="Consolas" w:hAnsi="Consolas"/>
+          <w:color w:val="FD8196"/>
+          <w:sz w:val="24"/>
+          <w:szCs w:val="24"/>
+        </w:rPr>
+        <w:t xml:space="preserve"> </w:t>
+      </w:r>
+      <w:proofErr w:type="spellStart"/>
+      <w:r>
+        <w:rPr>
+          <w:rStyle w:val="token"/>
+          <w:rFonts w:ascii="Consolas" w:hAnsi="Consolas"/>
+          <w:color w:val="AFC275"/>
+          <w:sz w:val="24"/>
+          <w:szCs w:val="24"/>
+        </w:rPr>
+        <w:t>className</w:t>
+      </w:r>
+      <w:proofErr w:type="spellEnd"/>
+      <w:r>
+        <w:rPr>
+          <w:rStyle w:val="token"/>
+          <w:rFonts w:ascii="Consolas" w:hAnsi="Consolas"/>
+          <w:color w:val="999999"/>
+          <w:sz w:val="24"/>
+          <w:szCs w:val="24"/>
+        </w:rPr>
+        <w:t>='</w:t>
+      </w:r>
+      <w:r>
+        <w:rPr>
+          <w:rStyle w:val="token"/>
+          <w:rFonts w:ascii="Consolas" w:hAnsi="Consolas"/>
+          <w:color w:val="0077AA"/>
+          <w:sz w:val="24"/>
+          <w:szCs w:val="24"/>
+        </w:rPr>
+        <w:t>container</w:t>
+      </w:r>
+      <w:r>
+        <w:rPr>
+          <w:rStyle w:val="token"/>
+          <w:rFonts w:ascii="Consolas" w:hAnsi="Consolas"/>
+          <w:color w:val="999999"/>
+          <w:sz w:val="24"/>
+          <w:szCs w:val="24"/>
+        </w:rPr>
+        <w:t>'&gt;</w:t>
+      </w:r>
+    </w:p>
+    <w:p>
+      <w:pPr>
+        <w:pStyle w:val="Pr-formataoHTML"/>
+        <w:pBdr>
+          <w:left w:val="single" w:sz="24" w:space="0" w:color="C4C4C4"/>
+        </w:pBdr>
+        <w:shd w:val="clear" w:color="auto" w:fill="253A44"/>
+        <w:spacing w:before="300" w:after="300"/>
+        <w:rPr>
+          <w:rStyle w:val="token"/>
+          <w:rFonts w:ascii="Consolas" w:hAnsi="Consolas"/>
+          <w:color w:val="D7D7D7"/>
+          <w:sz w:val="24"/>
+          <w:szCs w:val="24"/>
+        </w:rPr>
+      </w:pPr>
+      <w:r>
+        <w:rPr>
+          <w:rStyle w:val="token"/>
+          <w:rFonts w:ascii="Consolas" w:hAnsi="Consolas"/>
+          <w:color w:val="D7D7D7"/>
+          <w:sz w:val="24"/>
+          <w:szCs w:val="24"/>
+        </w:rPr>
+        <w:t xml:space="preserve">        </w:t>
+      </w:r>
+      <w:r>
+        <w:rPr>
+          <w:rStyle w:val="token"/>
+          <w:rFonts w:ascii="Consolas" w:hAnsi="Consolas"/>
+          <w:color w:val="999999"/>
+          <w:sz w:val="24"/>
+          <w:szCs w:val="24"/>
+        </w:rPr>
+        <w:t>&lt;</w:t>
+      </w:r>
+      <w:r>
+        <w:rPr>
+          <w:rStyle w:val="token"/>
+          <w:rFonts w:ascii="Consolas" w:hAnsi="Consolas"/>
+          <w:color w:val="FD8196"/>
+          <w:sz w:val="24"/>
+          <w:szCs w:val="24"/>
+        </w:rPr>
+        <w:t>h2</w:t>
+      </w:r>
+      <w:r>
+        <w:rPr>
+          <w:rStyle w:val="token"/>
+          <w:rFonts w:ascii="Consolas" w:hAnsi="Consolas"/>
+          <w:color w:val="999999"/>
+          <w:sz w:val="24"/>
+          <w:szCs w:val="24"/>
+        </w:rPr>
+        <w:t>&gt;</w:t>
+      </w:r>
+      <w:r>
+        <w:rPr>
+          <w:rStyle w:val="token"/>
+          <w:rFonts w:ascii="Consolas" w:hAnsi="Consolas"/>
+          <w:color w:val="D7D7D7"/>
+          <w:sz w:val="24"/>
+          <w:szCs w:val="24"/>
+        </w:rPr>
+        <w:t>Altere o estilo do elemento</w:t>
+      </w:r>
+      <w:r>
+        <w:rPr>
+          <w:rStyle w:val="token"/>
+          <w:rFonts w:ascii="Consolas" w:hAnsi="Consolas"/>
+          <w:color w:val="999999"/>
+          <w:sz w:val="24"/>
+          <w:szCs w:val="24"/>
+        </w:rPr>
+        <w:t>&lt;/</w:t>
+      </w:r>
+      <w:r>
+        <w:rPr>
+          <w:rStyle w:val="token"/>
+          <w:rFonts w:ascii="Consolas" w:hAnsi="Consolas"/>
+          <w:color w:val="FD8196"/>
+          <w:sz w:val="24"/>
+          <w:szCs w:val="24"/>
+        </w:rPr>
+        <w:t>h2</w:t>
+      </w:r>
+      <w:r>
+        <w:rPr>
+          <w:rStyle w:val="token"/>
+          <w:rFonts w:ascii="Consolas" w:hAnsi="Consolas"/>
+          <w:color w:val="999999"/>
+          <w:sz w:val="24"/>
+          <w:szCs w:val="24"/>
+        </w:rPr>
+        <w:t>&gt;</w:t>
+      </w:r>
+    </w:p>
+    <w:p>
+      <w:pPr>
+        <w:pStyle w:val="Pr-formataoHTML"/>
+        <w:pBdr>
+          <w:left w:val="single" w:sz="24" w:space="0" w:color="C4C4C4"/>
+        </w:pBdr>
+        <w:shd w:val="clear" w:color="auto" w:fill="253A44"/>
+        <w:spacing w:before="300" w:after="300"/>
+        <w:rPr>
+          <w:rStyle w:val="token"/>
+          <w:rFonts w:ascii="Consolas" w:hAnsi="Consolas"/>
+          <w:color w:val="D7D7D7"/>
+          <w:sz w:val="24"/>
+          <w:szCs w:val="24"/>
+        </w:rPr>
+      </w:pPr>
+      <w:r>
+        <w:rPr>
+          <w:rStyle w:val="token"/>
+          <w:rFonts w:ascii="Consolas" w:hAnsi="Consolas"/>
+          <w:color w:val="D7D7D7"/>
+          <w:sz w:val="24"/>
+          <w:szCs w:val="24"/>
+        </w:rPr>
+        <w:t xml:space="preserve">        </w:t>
+      </w:r>
+      <w:r>
+        <w:rPr>
+          <w:rStyle w:val="token"/>
+          <w:rFonts w:ascii="Consolas" w:hAnsi="Consolas"/>
+          <w:color w:val="999999"/>
+          <w:sz w:val="24"/>
+          <w:szCs w:val="24"/>
+        </w:rPr>
+        <w:t>&lt;</w:t>
+      </w:r>
+      <w:proofErr w:type="spellStart"/>
+      <w:r>
+        <w:rPr>
+          <w:rStyle w:val="token"/>
+          <w:rFonts w:ascii="Consolas" w:hAnsi="Consolas"/>
+          <w:color w:val="FD8196"/>
+          <w:sz w:val="24"/>
+          <w:szCs w:val="24"/>
+        </w:rPr>
+        <w:t>div</w:t>
+      </w:r>
+      <w:proofErr w:type="spellEnd"/>
+      <w:r>
+        <w:rPr>
+          <w:rStyle w:val="token"/>
+          <w:rFonts w:ascii="Consolas" w:hAnsi="Consolas"/>
+          <w:color w:val="FD8196"/>
+          <w:sz w:val="24"/>
+          <w:szCs w:val="24"/>
+        </w:rPr>
+        <w:t xml:space="preserve"> </w:t>
+      </w:r>
+      <w:proofErr w:type="spellStart"/>
+      <w:r>
+        <w:rPr>
+          <w:rStyle w:val="token"/>
+          <w:rFonts w:ascii="Consolas" w:hAnsi="Consolas"/>
+          <w:color w:val="AFC275"/>
+          <w:sz w:val="24"/>
+          <w:szCs w:val="24"/>
+        </w:rPr>
+        <w:t>className</w:t>
+      </w:r>
+      <w:proofErr w:type="spellEnd"/>
+      <w:r>
+        <w:rPr>
+          <w:rStyle w:val="token"/>
+          <w:rFonts w:ascii="Consolas" w:hAnsi="Consolas"/>
+          <w:color w:val="999999"/>
+          <w:sz w:val="24"/>
+          <w:szCs w:val="24"/>
+        </w:rPr>
+        <w:t>={</w:t>
+      </w:r>
+      <w:proofErr w:type="spellStart"/>
+      <w:r>
+        <w:rPr>
+          <w:rStyle w:val="token"/>
+          <w:rFonts w:ascii="Consolas" w:hAnsi="Consolas"/>
+          <w:color w:val="FD8196"/>
+          <w:sz w:val="24"/>
+          <w:szCs w:val="24"/>
+        </w:rPr>
+        <w:t>novaCor</w:t>
+      </w:r>
+      <w:proofErr w:type="spellEnd"/>
+      <w:r>
+        <w:rPr>
+          <w:rStyle w:val="token"/>
+          <w:rFonts w:ascii="Consolas" w:hAnsi="Consolas"/>
+          <w:color w:val="999999"/>
+          <w:sz w:val="24"/>
+          <w:szCs w:val="24"/>
+        </w:rPr>
+        <w:t>}&gt;&lt;/</w:t>
+      </w:r>
+      <w:proofErr w:type="spellStart"/>
+      <w:r>
+        <w:rPr>
+          <w:rStyle w:val="token"/>
+          <w:rFonts w:ascii="Consolas" w:hAnsi="Consolas"/>
+          <w:color w:val="FD8196"/>
+          <w:sz w:val="24"/>
+          <w:szCs w:val="24"/>
+        </w:rPr>
+        <w:t>div</w:t>
+      </w:r>
+      <w:proofErr w:type="spellEnd"/>
+      <w:r>
+        <w:rPr>
+          <w:rStyle w:val="token"/>
+          <w:rFonts w:ascii="Consolas" w:hAnsi="Consolas"/>
+          <w:color w:val="999999"/>
+          <w:sz w:val="24"/>
+          <w:szCs w:val="24"/>
+        </w:rPr>
+        <w:t>&gt;</w:t>
+      </w:r>
+    </w:p>
+    <w:p>
+      <w:pPr>
+        <w:pStyle w:val="Pr-formataoHTML"/>
+        <w:pBdr>
+          <w:left w:val="single" w:sz="24" w:space="0" w:color="C4C4C4"/>
+        </w:pBdr>
+        <w:shd w:val="clear" w:color="auto" w:fill="253A44"/>
+        <w:spacing w:before="300" w:after="300"/>
+        <w:rPr>
+          <w:rStyle w:val="token"/>
+          <w:rFonts w:ascii="Consolas" w:hAnsi="Consolas"/>
+          <w:color w:val="D7D7D7"/>
+          <w:sz w:val="24"/>
+          <w:szCs w:val="24"/>
+        </w:rPr>
+      </w:pPr>
+      <w:r>
+        <w:rPr>
+          <w:rStyle w:val="token"/>
+          <w:rFonts w:ascii="Consolas" w:hAnsi="Consolas"/>
+          <w:color w:val="D7D7D7"/>
+          <w:sz w:val="24"/>
+          <w:szCs w:val="24"/>
+        </w:rPr>
+        <w:t xml:space="preserve">        </w:t>
+      </w:r>
+      <w:r>
+        <w:rPr>
+          <w:rStyle w:val="token"/>
+          <w:rFonts w:ascii="Consolas" w:hAnsi="Consolas"/>
+          <w:color w:val="999999"/>
+          <w:sz w:val="24"/>
+          <w:szCs w:val="24"/>
+        </w:rPr>
+        <w:t>&lt;</w:t>
+      </w:r>
+      <w:r>
+        <w:rPr>
+          <w:rStyle w:val="token"/>
+          <w:rFonts w:ascii="Consolas" w:hAnsi="Consolas"/>
+          <w:color w:val="FD8196"/>
+          <w:sz w:val="24"/>
+          <w:szCs w:val="24"/>
+        </w:rPr>
+        <w:t>p</w:t>
+      </w:r>
+      <w:r>
+        <w:rPr>
+          <w:rStyle w:val="token"/>
+          <w:rFonts w:ascii="Consolas" w:hAnsi="Consolas"/>
+          <w:color w:val="999999"/>
+          <w:sz w:val="24"/>
+          <w:szCs w:val="24"/>
+        </w:rPr>
+        <w:t>&gt;</w:t>
+      </w:r>
+      <w:r>
+        <w:rPr>
+          <w:rStyle w:val="token"/>
+          <w:rFonts w:ascii="Consolas" w:hAnsi="Consolas"/>
+          <w:color w:val="D7D7D7"/>
+          <w:sz w:val="24"/>
+          <w:szCs w:val="24"/>
+        </w:rPr>
+        <w:t xml:space="preserve">Clique no botão abaixo para alterar a cor do </w:t>
+      </w:r>
+      <w:proofErr w:type="gramStart"/>
+      <w:r>
+        <w:rPr>
+          <w:rStyle w:val="token"/>
+          <w:rFonts w:ascii="Consolas" w:hAnsi="Consolas"/>
+          <w:color w:val="D7D7D7"/>
+          <w:sz w:val="24"/>
+          <w:szCs w:val="24"/>
+        </w:rPr>
+        <w:t>elemento.</w:t>
+      </w:r>
+      <w:r>
+        <w:rPr>
+          <w:rStyle w:val="token"/>
+          <w:rFonts w:ascii="Consolas" w:hAnsi="Consolas"/>
+          <w:color w:val="999999"/>
+          <w:sz w:val="24"/>
+          <w:szCs w:val="24"/>
+        </w:rPr>
+        <w:t>&lt;</w:t>
+      </w:r>
+      <w:proofErr w:type="gramEnd"/>
+      <w:r>
+        <w:rPr>
+          <w:rStyle w:val="token"/>
+          <w:rFonts w:ascii="Consolas" w:hAnsi="Consolas"/>
+          <w:color w:val="999999"/>
+          <w:sz w:val="24"/>
+          <w:szCs w:val="24"/>
+        </w:rPr>
+        <w:t>/</w:t>
+      </w:r>
+      <w:r>
+        <w:rPr>
+          <w:rStyle w:val="token"/>
+          <w:rFonts w:ascii="Consolas" w:hAnsi="Consolas"/>
+          <w:color w:val="FD8196"/>
+          <w:sz w:val="24"/>
+          <w:szCs w:val="24"/>
+        </w:rPr>
+        <w:t>p</w:t>
+      </w:r>
+      <w:r>
+        <w:rPr>
+          <w:rStyle w:val="token"/>
+          <w:rFonts w:ascii="Consolas" w:hAnsi="Consolas"/>
+          <w:color w:val="999999"/>
+          <w:sz w:val="24"/>
+          <w:szCs w:val="24"/>
+        </w:rPr>
+        <w:t>&gt;</w:t>
+      </w:r>
+    </w:p>
+    <w:p>
+      <w:pPr>
+        <w:pStyle w:val="Pr-formataoHTML"/>
+        <w:pBdr>
+          <w:left w:val="single" w:sz="24" w:space="0" w:color="C4C4C4"/>
+        </w:pBdr>
+        <w:shd w:val="clear" w:color="auto" w:fill="253A44"/>
+        <w:spacing w:before="300" w:after="300"/>
+        <w:rPr>
+          <w:rStyle w:val="token"/>
+          <w:rFonts w:ascii="Consolas" w:hAnsi="Consolas"/>
+          <w:color w:val="D7D7D7"/>
+          <w:sz w:val="24"/>
+          <w:szCs w:val="24"/>
+        </w:rPr>
+      </w:pPr>
+      <w:r>
+        <w:rPr>
+          <w:rStyle w:val="token"/>
+          <w:rFonts w:ascii="Consolas" w:hAnsi="Consolas"/>
+          <w:color w:val="D7D7D7"/>
+          <w:sz w:val="24"/>
+          <w:szCs w:val="24"/>
+        </w:rPr>
+        <w:t xml:space="preserve">        </w:t>
+      </w:r>
+      <w:r>
+        <w:rPr>
+          <w:rStyle w:val="token"/>
+          <w:rFonts w:ascii="Consolas" w:hAnsi="Consolas"/>
+          <w:color w:val="999999"/>
+          <w:sz w:val="24"/>
+          <w:szCs w:val="24"/>
+        </w:rPr>
+        <w:t>&lt;</w:t>
+      </w:r>
+      <w:proofErr w:type="spellStart"/>
+      <w:r>
+        <w:rPr>
+          <w:rStyle w:val="token"/>
+          <w:rFonts w:ascii="Consolas" w:hAnsi="Consolas"/>
+          <w:color w:val="FD8196"/>
+          <w:sz w:val="24"/>
+          <w:szCs w:val="24"/>
+        </w:rPr>
+        <w:t>button</w:t>
+      </w:r>
+      <w:proofErr w:type="spellEnd"/>
+      <w:r>
+        <w:rPr>
+          <w:rStyle w:val="token"/>
+          <w:rFonts w:ascii="Consolas" w:hAnsi="Consolas"/>
+          <w:color w:val="FD8196"/>
+          <w:sz w:val="24"/>
+          <w:szCs w:val="24"/>
+        </w:rPr>
+        <w:t xml:space="preserve"> </w:t>
+      </w:r>
+      <w:proofErr w:type="spellStart"/>
+      <w:r>
+        <w:rPr>
+          <w:rStyle w:val="token"/>
+          <w:rFonts w:ascii="Consolas" w:hAnsi="Consolas"/>
+          <w:color w:val="AFC275"/>
+          <w:sz w:val="24"/>
+          <w:szCs w:val="24"/>
+        </w:rPr>
+        <w:t>onClick</w:t>
+      </w:r>
+      <w:proofErr w:type="spellEnd"/>
+      <w:r>
+        <w:rPr>
+          <w:rStyle w:val="token"/>
+          <w:rFonts w:ascii="Consolas" w:hAnsi="Consolas"/>
+          <w:color w:val="999999"/>
+          <w:sz w:val="24"/>
+          <w:szCs w:val="24"/>
+        </w:rPr>
+        <w:t>={</w:t>
+      </w:r>
+      <w:proofErr w:type="spellStart"/>
+      <w:r>
+        <w:rPr>
+          <w:rStyle w:val="token"/>
+          <w:rFonts w:ascii="Consolas" w:hAnsi="Consolas"/>
+          <w:color w:val="FD8196"/>
+          <w:sz w:val="24"/>
+          <w:szCs w:val="24"/>
+        </w:rPr>
+        <w:t>alterarCor</w:t>
+      </w:r>
+      <w:proofErr w:type="spellEnd"/>
+      <w:r>
+        <w:rPr>
+          <w:rStyle w:val="token"/>
+          <w:rFonts w:ascii="Consolas" w:hAnsi="Consolas"/>
+          <w:color w:val="999999"/>
+          <w:sz w:val="24"/>
+          <w:szCs w:val="24"/>
+        </w:rPr>
+        <w:t>}&gt;</w:t>
+      </w:r>
+      <w:r>
+        <w:rPr>
+          <w:rStyle w:val="token"/>
+          <w:rFonts w:ascii="Consolas" w:hAnsi="Consolas"/>
+          <w:color w:val="D7D7D7"/>
+          <w:sz w:val="24"/>
+          <w:szCs w:val="24"/>
+        </w:rPr>
+        <w:t>Clique aqui</w:t>
+      </w:r>
+      <w:r>
+        <w:rPr>
+          <w:rStyle w:val="token"/>
+          <w:rFonts w:ascii="Consolas" w:hAnsi="Consolas"/>
+          <w:color w:val="999999"/>
+          <w:sz w:val="24"/>
+          <w:szCs w:val="24"/>
+        </w:rPr>
+        <w:t>&lt;/</w:t>
+      </w:r>
+      <w:proofErr w:type="spellStart"/>
+      <w:r>
+        <w:rPr>
+          <w:rStyle w:val="token"/>
+          <w:rFonts w:ascii="Consolas" w:hAnsi="Consolas"/>
+          <w:color w:val="FD8196"/>
+          <w:sz w:val="24"/>
+          <w:szCs w:val="24"/>
+        </w:rPr>
+        <w:t>button</w:t>
+      </w:r>
+      <w:proofErr w:type="spellEnd"/>
+      <w:r>
+        <w:rPr>
+          <w:rStyle w:val="token"/>
+          <w:rFonts w:ascii="Consolas" w:hAnsi="Consolas"/>
+          <w:color w:val="999999"/>
+          <w:sz w:val="24"/>
+          <w:szCs w:val="24"/>
+        </w:rPr>
+        <w:t>&gt;</w:t>
+      </w:r>
+    </w:p>
+    <w:p>
+      <w:pPr>
+        <w:pStyle w:val="Pr-formataoHTML"/>
+        <w:pBdr>
+          <w:left w:val="single" w:sz="24" w:space="0" w:color="C4C4C4"/>
+        </w:pBdr>
+        <w:shd w:val="clear" w:color="auto" w:fill="253A44"/>
+        <w:spacing w:before="300" w:after="300"/>
+        <w:rPr>
+          <w:rStyle w:val="token"/>
+          <w:rFonts w:ascii="Consolas" w:hAnsi="Consolas"/>
+          <w:color w:val="D7D7D7"/>
+          <w:sz w:val="24"/>
+          <w:szCs w:val="24"/>
+        </w:rPr>
+      </w:pPr>
+      <w:r>
+        <w:rPr>
+          <w:rStyle w:val="token"/>
+          <w:rFonts w:ascii="Consolas" w:hAnsi="Consolas"/>
+          <w:color w:val="D7D7D7"/>
+          <w:sz w:val="24"/>
+          <w:szCs w:val="24"/>
+        </w:rPr>
+        <w:t xml:space="preserve">      </w:t>
+      </w:r>
+      <w:r>
+        <w:rPr>
+          <w:rStyle w:val="token"/>
+          <w:rFonts w:ascii="Consolas" w:hAnsi="Consolas"/>
+          <w:color w:val="999999"/>
+          <w:sz w:val="24"/>
+          <w:szCs w:val="24"/>
+        </w:rPr>
+        <w:t>&lt;/</w:t>
+      </w:r>
+      <w:proofErr w:type="spellStart"/>
+      <w:r>
+        <w:rPr>
+          <w:rStyle w:val="token"/>
+          <w:rFonts w:ascii="Consolas" w:hAnsi="Consolas"/>
+          <w:color w:val="FD8196"/>
+          <w:sz w:val="24"/>
+          <w:szCs w:val="24"/>
+        </w:rPr>
+        <w:t>div</w:t>
+      </w:r>
+      <w:proofErr w:type="spellEnd"/>
+      <w:r>
+        <w:rPr>
+          <w:rStyle w:val="token"/>
+          <w:rFonts w:ascii="Consolas" w:hAnsi="Consolas"/>
+          <w:color w:val="999999"/>
+          <w:sz w:val="24"/>
+          <w:szCs w:val="24"/>
+        </w:rPr>
+        <w:t>&gt;</w:t>
+      </w:r>
+    </w:p>
+    <w:p>
+      <w:pPr>
+        <w:pStyle w:val="Pr-formataoHTML"/>
+        <w:pBdr>
+          <w:left w:val="single" w:sz="24" w:space="0" w:color="C4C4C4"/>
+        </w:pBdr>
+        <w:shd w:val="clear" w:color="auto" w:fill="253A44"/>
+        <w:spacing w:before="300" w:after="300"/>
+        <w:rPr>
+          <w:rStyle w:val="CdigoHTML"/>
+          <w:rFonts w:ascii="Consolas" w:hAnsi="Consolas"/>
+          <w:color w:val="D7D7D7"/>
+          <w:sz w:val="24"/>
+          <w:szCs w:val="24"/>
+        </w:rPr>
+      </w:pPr>
+      <w:r>
+        <w:rPr>
+          <w:rStyle w:val="token"/>
+          <w:rFonts w:ascii="Consolas" w:hAnsi="Consolas"/>
+          <w:color w:val="D7D7D7"/>
+          <w:sz w:val="24"/>
+          <w:szCs w:val="24"/>
+        </w:rPr>
+        <w:t xml:space="preserve">    </w:t>
+      </w:r>
+      <w:r>
+        <w:rPr>
+          <w:rStyle w:val="token"/>
+          <w:rFonts w:ascii="Consolas" w:hAnsi="Consolas"/>
+          <w:color w:val="999999"/>
+          <w:sz w:val="24"/>
+          <w:szCs w:val="24"/>
+        </w:rPr>
+        <w:t>&lt;/</w:t>
+      </w:r>
+      <w:proofErr w:type="spellStart"/>
+      <w:r>
+        <w:rPr>
+          <w:rStyle w:val="token"/>
+          <w:rFonts w:ascii="Consolas" w:hAnsi="Consolas"/>
+          <w:color w:val="FD8196"/>
+          <w:sz w:val="24"/>
+          <w:szCs w:val="24"/>
+        </w:rPr>
+        <w:t>div</w:t>
+      </w:r>
+      <w:proofErr w:type="spellEnd"/>
+      <w:r>
+        <w:rPr>
+          <w:rStyle w:val="token"/>
+          <w:rFonts w:ascii="Consolas" w:hAnsi="Consolas"/>
+          <w:color w:val="999999"/>
+          <w:sz w:val="24"/>
+          <w:szCs w:val="24"/>
+        </w:rPr>
+        <w:t>&gt;</w:t>
+      </w:r>
+    </w:p>
+    <w:p>
+      <w:pPr>
+        <w:pStyle w:val="Pr-formataoHTML"/>
+        <w:pBdr>
+          <w:left w:val="single" w:sz="24" w:space="0" w:color="C4C4C4"/>
+        </w:pBdr>
+        <w:shd w:val="clear" w:color="auto" w:fill="253A44"/>
+        <w:spacing w:before="300" w:after="300"/>
+        <w:rPr>
+          <w:rStyle w:val="CdigoHTML"/>
+          <w:rFonts w:ascii="Consolas" w:hAnsi="Consolas"/>
+          <w:color w:val="D7D7D7"/>
+          <w:sz w:val="24"/>
+          <w:szCs w:val="24"/>
+        </w:rPr>
+      </w:pPr>
+      <w:r>
+        <w:rPr>
+          <w:rStyle w:val="CdigoHTML"/>
+          <w:rFonts w:ascii="Consolas" w:hAnsi="Consolas"/>
+          <w:color w:val="D7D7D7"/>
+          <w:sz w:val="24"/>
+          <w:szCs w:val="24"/>
+        </w:rPr>
+        <w:t xml:space="preserve">  </w:t>
+      </w:r>
+      <w:r>
+        <w:rPr>
+          <w:rStyle w:val="token"/>
+          <w:rFonts w:ascii="Consolas" w:hAnsi="Consolas"/>
+          <w:color w:val="999999"/>
+          <w:sz w:val="24"/>
+          <w:szCs w:val="24"/>
+        </w:rPr>
+        <w:t>);</w:t>
+      </w:r>
+    </w:p>
+    <w:p>
+      <w:pPr>
+        <w:pStyle w:val="Pr-formataoHTML"/>
+        <w:pBdr>
+          <w:left w:val="single" w:sz="24" w:space="0" w:color="C4C4C4"/>
+        </w:pBdr>
+        <w:shd w:val="clear" w:color="auto" w:fill="253A44"/>
+        <w:rPr>
+          <w:rFonts w:ascii="Consolas" w:hAnsi="Consolas"/>
+          <w:color w:val="D7D7D7"/>
+          <w:sz w:val="24"/>
+          <w:szCs w:val="24"/>
+        </w:rPr>
+      </w:pPr>
+      <w:r>
+        <w:rPr>
+          <w:rStyle w:val="token"/>
+          <w:rFonts w:ascii="Consolas" w:hAnsi="Consolas"/>
+          <w:color w:val="999999"/>
+          <w:sz w:val="24"/>
+          <w:szCs w:val="24"/>
+        </w:rPr>
+        <w:t>}</w:t>
       </w:r>
     </w:p>
     <w:p/>

--- a/doc.docx
+++ b/doc.docx
@@ -1,6 +1,6 @@
 
 <file path=word/document.xml><?xml version="1.0" encoding="utf-8"?>
-<w:document xmlns:wpc="http://schemas.microsoft.com/office/word/2010/wordprocessingCanvas" xmlns:cx="http://schemas.microsoft.com/office/drawing/2014/chartex" xmlns:cx1="http://schemas.microsoft.com/office/drawing/2015/9/8/chartex" xmlns:cx2="http://schemas.microsoft.com/office/drawing/2015/10/21/chartex" xmlns:cx3="http://schemas.microsoft.com/office/drawing/2016/5/9/chartex" xmlns:cx4="http://schemas.microsoft.com/office/drawing/2016/5/10/chartex" xmlns:cx5="http://schemas.microsoft.com/office/drawing/2016/5/11/chartex" xmlns:cx6="http://schemas.microsoft.com/office/drawing/2016/5/12/chartex" xmlns:cx7="http://schemas.microsoft.com/office/drawing/2016/5/13/chartex" xmlns:cx8="http://schemas.microsoft.com/office/drawing/2016/5/14/chartex" xmlns:mc="http://schemas.openxmlformats.org/markup-compatibility/2006" xmlns:aink="http://schemas.microsoft.com/office/drawing/2016/ink" xmlns:am3d="http://schemas.microsoft.com/office/drawing/2017/model3d" xmlns:o="urn:schemas-microsoft-com:office:office" xmlns:oel="http://schemas.microsoft.com/office/2019/extlst" xmlns:r="http://schemas.openxmlformats.org/officeDocument/2006/relationships" xmlns:m="http://schemas.openxmlformats.org/officeDocument/2006/math" xmlns:v="urn:schemas-microsoft-com:vml" xmlns:wp14="http://schemas.microsoft.com/office/word/2010/wordprocessingDrawing" xmlns:wp="http://schemas.openxmlformats.org/drawingml/2006/wordprocessingDrawing" xmlns:w10="urn:schemas-microsoft-com:office:word" xmlns:w="http://schemas.openxmlformats.org/wordprocessingml/2006/main" xmlns:w14="http://schemas.microsoft.com/office/word/2010/wordml" xmlns:w15="http://schemas.microsoft.com/office/word/2012/wordml" xmlns:w16cex="http://schemas.microsoft.com/office/word/2018/wordml/cex" xmlns:w16cid="http://schemas.microsoft.com/office/word/2016/wordml/cid" xmlns:w16="http://schemas.microsoft.com/office/word/2018/wordml" xmlns:w16sdtdh="http://schemas.microsoft.com/office/word/2020/wordml/sdtdatahash" xmlns:w16se="http://schemas.microsoft.com/office/word/2015/wordml/symex" xmlns:wpg="http://schemas.microsoft.com/office/word/2010/wordprocessingGroup" xmlns:wpi="http://schemas.microsoft.com/office/word/2010/wordprocessingInk" xmlns:wne="http://schemas.microsoft.com/office/word/2006/wordml" xmlns:wps="http://schemas.microsoft.com/office/word/2010/wordprocessingShape" mc:Ignorable="w14 w15 w16se w16cid w16 w16cex w16sdtdh wp14">
+<w:document xmlns:ve="http://schemas.openxmlformats.org/markup-compatibility/2006" xmlns:o="urn:schemas-microsoft-com:office:office" xmlns:r="http://schemas.openxmlformats.org/officeDocument/2006/relationships" xmlns:m="http://schemas.openxmlformats.org/officeDocument/2006/math" xmlns:v="urn:schemas-microsoft-com:vml" xmlns:wp="http://schemas.openxmlformats.org/drawingml/2006/wordprocessingDrawing" xmlns:w10="urn:schemas-microsoft-com:office:word" xmlns:w="http://schemas.openxmlformats.org/wordprocessingml/2006/main" xmlns:wne="http://schemas.microsoft.com/office/word/2006/wordml">
   <w:body>
     <w:p>
       <w:r>
@@ -43,28 +43,14 @@
         <w:rPr>
           <w:color w:val="FF0000"/>
         </w:rPr>
-        <w:t>create</w:t>
+        <w:t>create-react-app</w:t>
       </w:r>
       <w:proofErr w:type="spellEnd"/>
       <w:r>
         <w:rPr>
           <w:color w:val="FF0000"/>
         </w:rPr>
-        <w:t>-</w:t>
-      </w:r>
-      <w:proofErr w:type="spellStart"/>
-      <w:r>
-        <w:rPr>
-          <w:color w:val="FF0000"/>
-        </w:rPr>
-        <w:t>react</w:t>
-      </w:r>
-      <w:proofErr w:type="spellEnd"/>
-      <w:r>
-        <w:rPr>
-          <w:color w:val="FF0000"/>
-        </w:rPr>
-        <w:t>-app “nome da pasta”</w:t>
+        <w:t xml:space="preserve"> “nome da pasta”</w:t>
       </w:r>
     </w:p>
     <w:p/>
@@ -89,8 +75,12 @@
     </w:p>
     <w:p>
       <w:r>
+        <w:rPr>
+          <w:noProof/>
+          <w:lang w:eastAsia="pt-BR"/>
+        </w:rPr>
         <w:drawing>
-          <wp:inline distT="0" distB="0" distL="0" distR="0" wp14:anchorId="70885566" wp14:editId="394123D0">
+          <wp:inline distT="0" distB="0" distL="0" distR="0">
             <wp:extent cx="5400040" cy="3039023"/>
             <wp:effectExtent l="19050" t="0" r="0" b="0"/>
             <wp:docPr id="1" name="Imagem 1" descr="Aula 1"/>
@@ -185,31 +175,41 @@
       </w:r>
     </w:p>
     <w:p>
-      <w:r>
-        <w:t xml:space="preserve">Cria Single Page </w:t>
-      </w:r>
-      <w:proofErr w:type="spellStart"/>
-      <w:r>
-        <w:t>Applications</w:t>
-      </w:r>
-      <w:proofErr w:type="spellEnd"/>
-      <w:r>
-        <w:t xml:space="preserve"> (</w:t>
-      </w:r>
-      <w:proofErr w:type="spellStart"/>
-      <w:r>
-        <w:t>SPAs</w:t>
-      </w:r>
-      <w:proofErr w:type="spellEnd"/>
-      <w:r>
-        <w:t>)</w:t>
-      </w:r>
-    </w:p>
-    <w:p/>
-    <w:p>
-      <w:r>
+      <w:pPr>
+        <w:rPr>
+          <w:lang w:val="en-US"/>
+        </w:rPr>
+      </w:pPr>
+      <w:proofErr w:type="spellStart"/>
+      <w:r>
+        <w:rPr>
+          <w:lang w:val="en-US"/>
+        </w:rPr>
+        <w:t>Cria</w:t>
+      </w:r>
+      <w:proofErr w:type="spellEnd"/>
+      <w:r>
+        <w:rPr>
+          <w:lang w:val="en-US"/>
+        </w:rPr>
+        <w:t xml:space="preserve"> Single Page Applications (SPAs)</w:t>
+      </w:r>
+    </w:p>
+    <w:p>
+      <w:pPr>
+        <w:rPr>
+          <w:lang w:val="en-US"/>
+        </w:rPr>
+      </w:pPr>
+    </w:p>
+    <w:p>
+      <w:r>
+        <w:rPr>
+          <w:noProof/>
+          <w:lang w:eastAsia="pt-BR"/>
+        </w:rPr>
         <w:drawing>
-          <wp:inline distT="0" distB="0" distL="0" distR="0" wp14:anchorId="1307C2D9" wp14:editId="2BCAC1F8">
+          <wp:inline distT="0" distB="0" distL="0" distR="0">
             <wp:extent cx="5400040" cy="3039023"/>
             <wp:effectExtent l="19050" t="0" r="0" b="0"/>
             <wp:docPr id="4" name="Imagem 4" descr="Principais características do React JS"/>
@@ -266,11 +266,11 @@
       </w:r>
       <w:proofErr w:type="spellEnd"/>
       <w:r>
-        <w:t xml:space="preserve"> JS foi criado pelo Facebook e adotado pela comunidade de programadores front-</w:t>
-      </w:r>
-      <w:proofErr w:type="spellStart"/>
-      <w:r>
-        <w:t>end</w:t>
+        <w:t xml:space="preserve"> JS foi criado pelo Facebook e adotado pela comunidade de programadores </w:t>
+      </w:r>
+      <w:proofErr w:type="spellStart"/>
+      <w:r>
+        <w:t>front-end</w:t>
       </w:r>
       <w:proofErr w:type="spellEnd"/>
       <w:r>
@@ -286,6 +286,11 @@
       </w:r>
     </w:p>
     <w:p>
+      <w:pPr>
+        <w:rPr>
+          <w:lang w:val="en-US"/>
+        </w:rPr>
+      </w:pPr>
       <w:hyperlink r:id="rId8" w:history="1">
         <w:r>
           <w:rPr>
@@ -295,71 +300,64 @@
         </w:r>
       </w:hyperlink>
       <w:proofErr w:type="spellStart"/>
-      <w:r>
+      <w:proofErr w:type="gramStart"/>
+      <w:r>
+        <w:rPr>
+          <w:lang w:val="en-US"/>
+        </w:rPr>
         <w:t>npx</w:t>
       </w:r>
       <w:proofErr w:type="spellEnd"/>
+      <w:proofErr w:type="gramEnd"/>
+      <w:r>
+        <w:rPr>
+          <w:lang w:val="en-US"/>
+        </w:rPr>
+        <w:t xml:space="preserve"> create-react-app </w:t>
+      </w:r>
+      <w:proofErr w:type="spellStart"/>
+      <w:r>
+        <w:rPr>
+          <w:lang w:val="en-US"/>
+        </w:rPr>
+        <w:t>minha-pagina</w:t>
+      </w:r>
+      <w:proofErr w:type="spellEnd"/>
+    </w:p>
+    <w:p>
+      <w:pPr>
+        <w:rPr>
+          <w:lang w:val="en-US"/>
+        </w:rPr>
+      </w:pPr>
+    </w:p>
+    <w:p>
+      <w:r>
+        <w:t xml:space="preserve">Sempre que precisar criar uma aplicação </w:t>
+      </w:r>
+      <w:proofErr w:type="spellStart"/>
+      <w:r>
+        <w:t>React</w:t>
+      </w:r>
+      <w:proofErr w:type="spellEnd"/>
+      <w:r>
+        <w:t xml:space="preserve"> utilize o mesmo comando '</w:t>
+      </w:r>
+      <w:proofErr w:type="spellStart"/>
+      <w:r>
+        <w:t>npx</w:t>
+      </w:r>
+      <w:proofErr w:type="spellEnd"/>
       <w:r>
         <w:t xml:space="preserve"> </w:t>
       </w:r>
       <w:proofErr w:type="spellStart"/>
       <w:r>
-        <w:t>create</w:t>
-      </w:r>
-      <w:proofErr w:type="spellEnd"/>
-      <w:r>
-        <w:t>-</w:t>
-      </w:r>
-      <w:proofErr w:type="spellStart"/>
-      <w:r>
-        <w:t>react</w:t>
-      </w:r>
-      <w:proofErr w:type="spellEnd"/>
-      <w:r>
-        <w:t>-app minha-</w:t>
-      </w:r>
-      <w:proofErr w:type="gramStart"/>
-      <w:r>
-        <w:t>pagina</w:t>
-      </w:r>
-      <w:proofErr w:type="gramEnd"/>
-    </w:p>
-    <w:p/>
-    <w:p>
-      <w:r>
-        <w:t xml:space="preserve">Sempre que precisar criar uma aplicação </w:t>
-      </w:r>
-      <w:proofErr w:type="spellStart"/>
-      <w:r>
-        <w:t>React</w:t>
-      </w:r>
-      <w:proofErr w:type="spellEnd"/>
-      <w:r>
-        <w:t xml:space="preserve"> utilize o mesmo comando '</w:t>
-      </w:r>
-      <w:proofErr w:type="spellStart"/>
-      <w:r>
-        <w:t>npx</w:t>
-      </w:r>
-      <w:proofErr w:type="spellEnd"/>
-      <w:r>
-        <w:t xml:space="preserve"> </w:t>
-      </w:r>
-      <w:proofErr w:type="spellStart"/>
-      <w:r>
-        <w:t>create</w:t>
-      </w:r>
-      <w:proofErr w:type="spellEnd"/>
-      <w:r>
-        <w:t>-</w:t>
-      </w:r>
-      <w:proofErr w:type="spellStart"/>
-      <w:r>
-        <w:t>react</w:t>
-      </w:r>
-      <w:proofErr w:type="spellEnd"/>
-      <w:r>
-        <w:t>-app'. A única palavra que muda é o nome da aplicação que é inserida no final deste comando.</w:t>
+        <w:t>create-react-app</w:t>
+      </w:r>
+      <w:proofErr w:type="spellEnd"/>
+      <w:r>
+        <w:t>'. A única palavra que muda é o nome da aplicação que é inserida no final deste comando.</w:t>
       </w:r>
     </w:p>
     <w:p/>
@@ -399,69 +397,114 @@
       </w:r>
       <w:proofErr w:type="spellEnd"/>
       <w:r>
-        <w:t xml:space="preserve"> './App.css';</w:t>
-      </w:r>
-    </w:p>
-    <w:p>
-      <w:proofErr w:type="spellStart"/>
-      <w:r>
+        <w:t xml:space="preserve"> './</w:t>
+      </w:r>
+      <w:proofErr w:type="spellStart"/>
+      <w:r>
+        <w:t>App</w:t>
+      </w:r>
+      <w:proofErr w:type="spellEnd"/>
+      <w:r>
+        <w:t>.css';</w:t>
+      </w:r>
+    </w:p>
+    <w:p>
+      <w:pPr>
+        <w:rPr>
+          <w:lang w:val="en-US"/>
+        </w:rPr>
+      </w:pPr>
+      <w:proofErr w:type="gramStart"/>
+      <w:r>
+        <w:rPr>
+          <w:lang w:val="en-US"/>
+        </w:rPr>
         <w:t>function</w:t>
       </w:r>
-      <w:proofErr w:type="spellEnd"/>
-      <w:r>
+      <w:proofErr w:type="gramEnd"/>
+      <w:r>
+        <w:rPr>
+          <w:lang w:val="en-US"/>
+        </w:rPr>
+        <w:t xml:space="preserve"> App() {</w:t>
+      </w:r>
+    </w:p>
+    <w:p>
+      <w:pPr>
+        <w:rPr>
+          <w:lang w:val="en-US"/>
+        </w:rPr>
+      </w:pPr>
+      <w:r>
+        <w:rPr>
+          <w:lang w:val="en-US"/>
+        </w:rPr>
         <w:t xml:space="preserve"> </w:t>
       </w:r>
       <w:proofErr w:type="gramStart"/>
       <w:r>
-        <w:t>App(</w:t>
+        <w:rPr>
+          <w:lang w:val="en-US"/>
+        </w:rPr>
+        <w:t>return</w:t>
       </w:r>
       <w:proofErr w:type="gramEnd"/>
       <w:r>
-        <w:t>) {</w:t>
-      </w:r>
-    </w:p>
-    <w:p>
-      <w:r>
-        <w:t xml:space="preserve"> </w:t>
-      </w:r>
-      <w:proofErr w:type="spellStart"/>
-      <w:r>
-        <w:t>return</w:t>
-      </w:r>
-      <w:proofErr w:type="spellEnd"/>
-      <w:r>
+        <w:rPr>
+          <w:lang w:val="en-US"/>
+        </w:rPr>
         <w:t xml:space="preserve"> (</w:t>
       </w:r>
     </w:p>
     <w:p>
-      <w:r>
+      <w:pPr>
+        <w:rPr>
+          <w:lang w:val="en-US"/>
+        </w:rPr>
+      </w:pPr>
+      <w:r>
+        <w:rPr>
+          <w:lang w:val="en-US"/>
+        </w:rPr>
         <w:t xml:space="preserve">  &lt;</w:t>
       </w:r>
-      <w:proofErr w:type="spellStart"/>
-      <w:r>
+      <w:proofErr w:type="gramStart"/>
+      <w:r>
+        <w:rPr>
+          <w:lang w:val="en-US"/>
+        </w:rPr>
         <w:t>div</w:t>
       </w:r>
-      <w:proofErr w:type="spellEnd"/>
-      <w:r>
+      <w:proofErr w:type="gramEnd"/>
+      <w:r>
+        <w:rPr>
+          <w:lang w:val="en-US"/>
+        </w:rPr>
         <w:t>&gt;</w:t>
       </w:r>
     </w:p>
     <w:p>
-      <w:r>
-        <w:t xml:space="preserve">   &lt;h1&gt;</w:t>
-      </w:r>
-      <w:proofErr w:type="spellStart"/>
-      <w:r>
-        <w:t>Hello</w:t>
-      </w:r>
-      <w:proofErr w:type="spellEnd"/>
-      <w:r>
-        <w:t xml:space="preserve"> world&lt;/h1&gt;</w:t>
-      </w:r>
-    </w:p>
-    <w:p>
-      <w:r>
-        <w:t xml:space="preserve">   &lt;p&gt;Com </w:t>
+      <w:pPr>
+        <w:rPr>
+          <w:lang w:val="en-US"/>
+        </w:rPr>
+      </w:pPr>
+      <w:r>
+        <w:rPr>
+          <w:lang w:val="en-US"/>
+        </w:rPr>
+        <w:t xml:space="preserve">   &lt;h1&gt;Hello world&lt;/h1&gt;</w:t>
+      </w:r>
+    </w:p>
+    <w:p>
+      <w:r>
+        <w:rPr>
+          <w:lang w:val="en-US"/>
+        </w:rPr>
+        <w:t xml:space="preserve">   </w:t>
+      </w:r>
+      <w:r>
+        <w:t xml:space="preserve">&lt;p&gt;Com </w:t>
       </w:r>
       <w:proofErr w:type="spellStart"/>
       <w:r>
@@ -487,15 +530,7 @@
     </w:p>
     <w:p>
       <w:r>
-        <w:t xml:space="preserve">  &lt;/</w:t>
-      </w:r>
-      <w:proofErr w:type="spellStart"/>
-      <w:r>
-        <w:t>div</w:t>
-      </w:r>
-      <w:proofErr w:type="spellEnd"/>
-      <w:r>
-        <w:t>&gt;</w:t>
+        <w:t xml:space="preserve">  &lt;/div&gt;</w:t>
       </w:r>
     </w:p>
     <w:p>
@@ -515,7 +550,15 @@
       </w:r>
       <w:proofErr w:type="spellEnd"/>
       <w:r>
-        <w:t xml:space="preserve"> default App;</w:t>
+        <w:t xml:space="preserve"> default </w:t>
+      </w:r>
+      <w:proofErr w:type="spellStart"/>
+      <w:r>
+        <w:t>App</w:t>
+      </w:r>
+      <w:proofErr w:type="spellEnd"/>
+      <w:r>
+        <w:t>;</w:t>
       </w:r>
     </w:p>
     <w:p/>
@@ -626,7 +669,15 @@
     </w:p>
     <w:p>
       <w:r>
-        <w:t xml:space="preserve">Mais para frente no curso veremos, na prática, como realizar estes três passos do Slide 1. Neste momento o mais importante é você entender a mecânica da programação, pois esses passos serão repetidos muitas e muitas vezes sempre que você criar um app </w:t>
+        <w:t xml:space="preserve">Mais para frente no curso veremos, na prática, como realizar estes três passos do Slide 1. Neste momento o mais importante é você entender a mecânica da programação, pois esses passos serão repetidos muitas e muitas vezes sempre que você criar um </w:t>
+      </w:r>
+      <w:proofErr w:type="spellStart"/>
+      <w:r>
+        <w:t>app</w:t>
+      </w:r>
+      <w:proofErr w:type="spellEnd"/>
+      <w:r>
+        <w:t xml:space="preserve"> </w:t>
       </w:r>
       <w:proofErr w:type="spellStart"/>
       <w:r>
@@ -684,17 +735,7 @@
     </w:p>
     <w:p>
       <w:r>
-        <w:t xml:space="preserve">Usamos a </w:t>
-      </w:r>
-      <w:proofErr w:type="spellStart"/>
-      <w:proofErr w:type="gramStart"/>
-      <w:r>
-        <w:t>palavra chave</w:t>
-      </w:r>
-      <w:proofErr w:type="spellEnd"/>
-      <w:proofErr w:type="gramEnd"/>
-      <w:r>
-        <w:t xml:space="preserve"> 'default' para exportar um componente padrão.</w:t>
+        <w:t>Usamos a palavra chave 'default' para exportar um componente padrão.</w:t>
       </w:r>
     </w:p>
     <w:p>
@@ -738,8 +779,16 @@
         <w:rPr>
           <w:lang w:eastAsia="pt-BR"/>
         </w:rPr>
-        <w:t xml:space="preserve"> Hook</w:t>
-      </w:r>
+        <w:t xml:space="preserve"> </w:t>
+      </w:r>
+      <w:proofErr w:type="spellStart"/>
+      <w:r>
+        <w:rPr>
+          <w:lang w:eastAsia="pt-BR"/>
+        </w:rPr>
+        <w:t>Hook</w:t>
+      </w:r>
+      <w:proofErr w:type="spellEnd"/>
     </w:p>
     <w:p>
       <w:r>
@@ -751,7 +800,15 @@
       </w:r>
       <w:proofErr w:type="spellEnd"/>
       <w:r>
-        <w:t xml:space="preserve"> Hook (</w:t>
+        <w:t xml:space="preserve"> </w:t>
+      </w:r>
+      <w:proofErr w:type="spellStart"/>
+      <w:r>
+        <w:t>Hook</w:t>
+      </w:r>
+      <w:proofErr w:type="spellEnd"/>
+      <w:r>
+        <w:t xml:space="preserve"> (</w:t>
       </w:r>
       <w:proofErr w:type="spellStart"/>
       <w:r>
@@ -897,7 +954,21 @@
         <w:rPr>
           <w:lang w:eastAsia="pt-BR"/>
         </w:rPr>
-        <w:t xml:space="preserve"> Hook conseguimos atualizar a tela automaticamente ao alterar o valor de uma variável.</w:t>
+        <w:t xml:space="preserve"> </w:t>
+      </w:r>
+      <w:proofErr w:type="spellStart"/>
+      <w:r>
+        <w:rPr>
+          <w:lang w:eastAsia="pt-BR"/>
+        </w:rPr>
+        <w:t>Hook</w:t>
+      </w:r>
+      <w:proofErr w:type="spellEnd"/>
+      <w:r>
+        <w:rPr>
+          <w:lang w:eastAsia="pt-BR"/>
+        </w:rPr>
+        <w:t xml:space="preserve"> conseguimos atualizar a tela automaticamente ao alterar o valor de uma variável.</w:t>
       </w:r>
     </w:p>
     <w:p>
@@ -912,377 +983,413 @@
       </w:hyperlink>
     </w:p>
     <w:p>
-      <w:proofErr w:type="spellStart"/>
-      <w:r>
+      <w:pPr>
+        <w:rPr>
+          <w:lang w:val="en-US"/>
+        </w:rPr>
+      </w:pPr>
+      <w:proofErr w:type="gramStart"/>
+      <w:r>
+        <w:rPr>
+          <w:lang w:val="en-US"/>
+        </w:rPr>
         <w:t>import</w:t>
       </w:r>
-      <w:proofErr w:type="spellEnd"/>
+      <w:proofErr w:type="gramEnd"/>
+      <w:r>
+        <w:rPr>
+          <w:lang w:val="en-US"/>
+        </w:rPr>
+        <w:t xml:space="preserve"> React, { </w:t>
+      </w:r>
+      <w:proofErr w:type="spellStart"/>
+      <w:r>
+        <w:rPr>
+          <w:lang w:val="en-US"/>
+        </w:rPr>
+        <w:t>useState</w:t>
+      </w:r>
+      <w:proofErr w:type="spellEnd"/>
+      <w:r>
+        <w:rPr>
+          <w:lang w:val="en-US"/>
+        </w:rPr>
+        <w:t xml:space="preserve"> } from 'react';</w:t>
+      </w:r>
+    </w:p>
+    <w:p>
+      <w:proofErr w:type="spellStart"/>
+      <w:proofErr w:type="gramStart"/>
+      <w:r>
+        <w:t>import</w:t>
+      </w:r>
+      <w:proofErr w:type="spellEnd"/>
+      <w:proofErr w:type="gramEnd"/>
+      <w:r>
+        <w:t xml:space="preserve"> './estilo.</w:t>
+      </w:r>
+      <w:proofErr w:type="spellStart"/>
+      <w:r>
+        <w:t>css</w:t>
+      </w:r>
+      <w:proofErr w:type="spellEnd"/>
+      <w:r>
+        <w:t>';</w:t>
+      </w:r>
+    </w:p>
+    <w:p/>
+    <w:p>
+      <w:pPr>
+        <w:rPr>
+          <w:lang w:val="en-US"/>
+        </w:rPr>
+      </w:pPr>
+      <w:proofErr w:type="gramStart"/>
+      <w:r>
+        <w:rPr>
+          <w:lang w:val="en-US"/>
+        </w:rPr>
+        <w:t>export</w:t>
+      </w:r>
+      <w:proofErr w:type="gramEnd"/>
+      <w:r>
+        <w:rPr>
+          <w:lang w:val="en-US"/>
+        </w:rPr>
+        <w:t xml:space="preserve"> default function </w:t>
+      </w:r>
+      <w:proofErr w:type="spellStart"/>
+      <w:r>
+        <w:rPr>
+          <w:lang w:val="en-US"/>
+        </w:rPr>
+        <w:t>PaginaInicial</w:t>
+      </w:r>
+      <w:proofErr w:type="spellEnd"/>
+      <w:r>
+        <w:rPr>
+          <w:lang w:val="en-US"/>
+        </w:rPr>
+        <w:t>() {</w:t>
+      </w:r>
+    </w:p>
+    <w:p>
+      <w:pPr>
+        <w:rPr>
+          <w:lang w:val="en-US"/>
+        </w:rPr>
+      </w:pPr>
+      <w:r>
+        <w:rPr>
+          <w:lang w:val="en-US"/>
+        </w:rPr>
+        <w:t xml:space="preserve">  </w:t>
+      </w:r>
+      <w:proofErr w:type="gramStart"/>
+      <w:r>
+        <w:rPr>
+          <w:lang w:val="en-US"/>
+        </w:rPr>
+        <w:t>const</w:t>
+      </w:r>
+      <w:proofErr w:type="gramEnd"/>
+      <w:r>
+        <w:rPr>
+          <w:lang w:val="en-US"/>
+        </w:rPr>
+        <w:t xml:space="preserve"> [ </w:t>
+      </w:r>
+      <w:proofErr w:type="spellStart"/>
+      <w:r>
+        <w:rPr>
+          <w:lang w:val="en-US"/>
+        </w:rPr>
+        <w:t>numeroAleatorio</w:t>
+      </w:r>
+      <w:proofErr w:type="spellEnd"/>
+      <w:r>
+        <w:rPr>
+          <w:lang w:val="en-US"/>
+        </w:rPr>
+        <w:t xml:space="preserve">, </w:t>
+      </w:r>
+      <w:proofErr w:type="spellStart"/>
+      <w:r>
+        <w:rPr>
+          <w:lang w:val="en-US"/>
+        </w:rPr>
+        <w:t>setNumeroAleatorio</w:t>
+      </w:r>
+      <w:proofErr w:type="spellEnd"/>
+      <w:r>
+        <w:rPr>
+          <w:lang w:val="en-US"/>
+        </w:rPr>
+        <w:t xml:space="preserve"> ] = </w:t>
+      </w:r>
+      <w:proofErr w:type="spellStart"/>
+      <w:r>
+        <w:rPr>
+          <w:lang w:val="en-US"/>
+        </w:rPr>
+        <w:t>useState</w:t>
+      </w:r>
+      <w:proofErr w:type="spellEnd"/>
+      <w:r>
+        <w:rPr>
+          <w:lang w:val="en-US"/>
+        </w:rPr>
+        <w:t>(1);</w:t>
+      </w:r>
+    </w:p>
+    <w:p>
+      <w:pPr>
+        <w:rPr>
+          <w:lang w:val="en-US"/>
+        </w:rPr>
+      </w:pPr>
+    </w:p>
+    <w:p>
+      <w:pPr>
+        <w:rPr>
+          <w:lang w:val="en-US"/>
+        </w:rPr>
+      </w:pPr>
+      <w:r>
+        <w:rPr>
+          <w:lang w:val="en-US"/>
+        </w:rPr>
+        <w:t xml:space="preserve">  </w:t>
+      </w:r>
+      <w:proofErr w:type="gramStart"/>
+      <w:r>
+        <w:rPr>
+          <w:lang w:val="en-US"/>
+        </w:rPr>
+        <w:t>return(</w:t>
+      </w:r>
+      <w:proofErr w:type="gramEnd"/>
+    </w:p>
+    <w:p>
+      <w:r>
+        <w:rPr>
+          <w:lang w:val="en-US"/>
+        </w:rPr>
+        <w:t xml:space="preserve">    </w:t>
+      </w:r>
+      <w:r>
+        <w:t xml:space="preserve">&lt;div </w:t>
+      </w:r>
+      <w:proofErr w:type="spellStart"/>
+      <w:proofErr w:type="gramStart"/>
+      <w:r>
+        <w:t>className</w:t>
+      </w:r>
+      <w:proofErr w:type="spellEnd"/>
+      <w:proofErr w:type="gramEnd"/>
+      <w:r>
+        <w:t>="</w:t>
+      </w:r>
+      <w:proofErr w:type="spellStart"/>
+      <w:r>
+        <w:t>conteudo-centralizado</w:t>
+      </w:r>
+      <w:proofErr w:type="spellEnd"/>
+      <w:r>
+        <w:t>"&gt;</w:t>
+      </w:r>
+    </w:p>
+    <w:p>
+      <w:r>
+        <w:t xml:space="preserve">      &lt;h3&gt;Número aleatório:&lt;/h3&gt;</w:t>
+      </w:r>
+    </w:p>
+    <w:p>
+      <w:r>
+        <w:t xml:space="preserve">      &lt;h1&gt;</w:t>
+      </w:r>
+      <w:proofErr w:type="gramStart"/>
+      <w:r>
+        <w:t>{</w:t>
+      </w:r>
+      <w:proofErr w:type="gramEnd"/>
       <w:r>
         <w:t xml:space="preserve"> </w:t>
       </w:r>
       <w:proofErr w:type="spellStart"/>
       <w:r>
+        <w:t>numeroAleatorio</w:t>
+      </w:r>
+      <w:proofErr w:type="spellEnd"/>
+      <w:r>
+        <w:t xml:space="preserve"> }&lt;/h1&gt;</w:t>
+      </w:r>
+    </w:p>
+    <w:p/>
+    <w:p>
+      <w:r>
+        <w:t xml:space="preserve">      &lt;div </w:t>
+      </w:r>
+      <w:proofErr w:type="spellStart"/>
+      <w:r>
+        <w:t>className</w:t>
+      </w:r>
+      <w:proofErr w:type="spellEnd"/>
+      <w:r>
+        <w:t>='</w:t>
+      </w:r>
+      <w:proofErr w:type="spellStart"/>
+      <w:r>
+        <w:t>area-botao</w:t>
+      </w:r>
+      <w:proofErr w:type="spellEnd"/>
+      <w:r>
+        <w:t>'&gt;</w:t>
+      </w:r>
+    </w:p>
+    <w:p>
+      <w:r>
+        <w:t xml:space="preserve">        &lt;</w:t>
+      </w:r>
+      <w:proofErr w:type="spellStart"/>
+      <w:r>
+        <w:t>label</w:t>
+      </w:r>
+      <w:proofErr w:type="spellEnd"/>
+      <w:r>
+        <w:t>&gt;</w:t>
+      </w:r>
+    </w:p>
+    <w:p>
+      <w:r>
+        <w:t xml:space="preserve">          Click no botão abaixo para gerar um número aleatório:</w:t>
+      </w:r>
+    </w:p>
+    <w:p>
+      <w:r>
+        <w:t xml:space="preserve">        &lt;/</w:t>
+      </w:r>
+      <w:proofErr w:type="spellStart"/>
+      <w:r>
+        <w:t>label</w:t>
+      </w:r>
+      <w:proofErr w:type="spellEnd"/>
+      <w:r>
+        <w:t>&gt;</w:t>
+      </w:r>
+    </w:p>
+    <w:p/>
+    <w:p>
+      <w:r>
+        <w:t xml:space="preserve">        &lt;</w:t>
+      </w:r>
+      <w:proofErr w:type="spellStart"/>
+      <w:r>
+        <w:t>button</w:t>
+      </w:r>
+      <w:proofErr w:type="spellEnd"/>
+      <w:r>
+        <w:t>&gt;</w:t>
+      </w:r>
+    </w:p>
+    <w:p>
+      <w:r>
+        <w:t xml:space="preserve">          Gerar número</w:t>
+      </w:r>
+    </w:p>
+    <w:p>
+      <w:r>
+        <w:t xml:space="preserve">        &lt;/</w:t>
+      </w:r>
+      <w:proofErr w:type="spellStart"/>
+      <w:r>
+        <w:t>button</w:t>
+      </w:r>
+      <w:proofErr w:type="spellEnd"/>
+      <w:r>
+        <w:t>&gt;</w:t>
+      </w:r>
+    </w:p>
+    <w:p>
+      <w:r>
+        <w:t xml:space="preserve">      &lt;/div&gt;</w:t>
+      </w:r>
+    </w:p>
+    <w:p>
+      <w:r>
+        <w:lastRenderedPageBreak/>
+        <w:t xml:space="preserve">    &lt;/div&gt;</w:t>
+      </w:r>
+    </w:p>
+    <w:p>
+      <w:r>
+        <w:t xml:space="preserve">  );</w:t>
+      </w:r>
+    </w:p>
+    <w:p>
+      <w:r>
+        <w:t>}</w:t>
+      </w:r>
+    </w:p>
+    <w:p/>
+    <w:p>
+      <w:r>
+        <w:t>Importante:</w:t>
+      </w:r>
+    </w:p>
+    <w:p>
+      <w:r>
+        <w:t xml:space="preserve">Funções não possuem estado, por isso ao serem executadas suas variáveis deixam de ser acessíveis. Criar uma variável de estado utilizando o </w:t>
+      </w:r>
+      <w:proofErr w:type="spellStart"/>
+      <w:r>
+        <w:t>Hook</w:t>
+      </w:r>
+      <w:proofErr w:type="spellEnd"/>
+      <w:r>
+        <w:t> </w:t>
+      </w:r>
+      <w:proofErr w:type="spellStart"/>
+      <w:r>
+        <w:t>useState</w:t>
+      </w:r>
+      <w:proofErr w:type="spellEnd"/>
+      <w:r>
+        <w:t> significa preservá-la e mantê-la acessível.</w:t>
+      </w:r>
+    </w:p>
+    <w:p>
+      <w:proofErr w:type="spellStart"/>
+      <w:r>
+        <w:t>Hooks</w:t>
+      </w:r>
+      <w:proofErr w:type="spellEnd"/>
+      <w:r>
+        <w:t xml:space="preserve"> são como gatilhos: mecanismo que permite ao </w:t>
+      </w:r>
+      <w:proofErr w:type="spellStart"/>
+      <w:r>
         <w:t>React</w:t>
       </w:r>
       <w:proofErr w:type="spellEnd"/>
       <w:r>
-        <w:t xml:space="preserve">, </w:t>
-      </w:r>
-      <w:proofErr w:type="gramStart"/>
-      <w:r>
-        <w:t xml:space="preserve">{ </w:t>
-      </w:r>
-      <w:proofErr w:type="spellStart"/>
-      <w:r>
-        <w:t>useState</w:t>
-      </w:r>
-      <w:proofErr w:type="spellEnd"/>
-      <w:proofErr w:type="gramEnd"/>
-      <w:r>
-        <w:t xml:space="preserve"> } </w:t>
-      </w:r>
-      <w:proofErr w:type="spellStart"/>
-      <w:r>
-        <w:t>from</w:t>
-      </w:r>
-      <w:proofErr w:type="spellEnd"/>
-      <w:r>
-        <w:t xml:space="preserve"> '</w:t>
-      </w:r>
-      <w:proofErr w:type="spellStart"/>
-      <w:r>
-        <w:t>react</w:t>
-      </w:r>
-      <w:proofErr w:type="spellEnd"/>
-      <w:r>
-        <w:t>';</w:t>
-      </w:r>
-    </w:p>
-    <w:p>
-      <w:proofErr w:type="spellStart"/>
-      <w:r>
-        <w:t>import</w:t>
-      </w:r>
-      <w:proofErr w:type="spellEnd"/>
-      <w:r>
-        <w:t xml:space="preserve"> './estilo.css';</w:t>
-      </w:r>
-    </w:p>
-    <w:p/>
-    <w:p>
-      <w:proofErr w:type="spellStart"/>
-      <w:r>
-        <w:t>export</w:t>
-      </w:r>
-      <w:proofErr w:type="spellEnd"/>
-      <w:r>
-        <w:t xml:space="preserve"> default </w:t>
-      </w:r>
-      <w:proofErr w:type="spellStart"/>
-      <w:r>
-        <w:t>function</w:t>
-      </w:r>
-      <w:proofErr w:type="spellEnd"/>
-      <w:r>
-        <w:t xml:space="preserve"> </w:t>
-      </w:r>
-      <w:proofErr w:type="spellStart"/>
-      <w:proofErr w:type="gramStart"/>
-      <w:r>
-        <w:t>PaginaInicial</w:t>
-      </w:r>
-      <w:proofErr w:type="spellEnd"/>
-      <w:r>
-        <w:t>(</w:t>
-      </w:r>
-      <w:proofErr w:type="gramEnd"/>
-      <w:r>
-        <w:t>) {</w:t>
-      </w:r>
-    </w:p>
-    <w:p>
-      <w:r>
-        <w:t xml:space="preserve">  </w:t>
-      </w:r>
-      <w:proofErr w:type="spellStart"/>
-      <w:r>
-        <w:t>const</w:t>
-      </w:r>
-      <w:proofErr w:type="spellEnd"/>
-      <w:r>
-        <w:t xml:space="preserve"> </w:t>
-      </w:r>
-      <w:proofErr w:type="gramStart"/>
-      <w:r>
-        <w:t xml:space="preserve">[ </w:t>
-      </w:r>
-      <w:proofErr w:type="spellStart"/>
-      <w:r>
-        <w:t>numeroAleatorio</w:t>
-      </w:r>
-      <w:proofErr w:type="spellEnd"/>
-      <w:proofErr w:type="gramEnd"/>
-      <w:r>
-        <w:t xml:space="preserve">, </w:t>
-      </w:r>
-      <w:proofErr w:type="spellStart"/>
-      <w:r>
-        <w:t>setNumeroAleatorio</w:t>
-      </w:r>
-      <w:proofErr w:type="spellEnd"/>
-      <w:r>
-        <w:t xml:space="preserve"> ] = </w:t>
-      </w:r>
-      <w:proofErr w:type="spellStart"/>
-      <w:r>
-        <w:t>useState</w:t>
-      </w:r>
-      <w:proofErr w:type="spellEnd"/>
-      <w:r>
-        <w:t>(1);</w:t>
-      </w:r>
-    </w:p>
-    <w:p/>
-    <w:p>
-      <w:r>
-        <w:t xml:space="preserve">  </w:t>
-      </w:r>
-      <w:proofErr w:type="spellStart"/>
-      <w:proofErr w:type="gramStart"/>
-      <w:r>
-        <w:t>return</w:t>
-      </w:r>
-      <w:proofErr w:type="spellEnd"/>
-      <w:r>
-        <w:t>(</w:t>
-      </w:r>
-      <w:proofErr w:type="gramEnd"/>
-    </w:p>
-    <w:p>
-      <w:r>
-        <w:t xml:space="preserve">    &lt;</w:t>
-      </w:r>
-      <w:proofErr w:type="spellStart"/>
-      <w:r>
-        <w:t>div</w:t>
-      </w:r>
-      <w:proofErr w:type="spellEnd"/>
-      <w:r>
-        <w:t xml:space="preserve"> </w:t>
-      </w:r>
-      <w:proofErr w:type="spellStart"/>
-      <w:r>
-        <w:t>className</w:t>
-      </w:r>
-      <w:proofErr w:type="spellEnd"/>
-      <w:r>
-        <w:t>="</w:t>
-      </w:r>
-      <w:proofErr w:type="spellStart"/>
-      <w:r>
-        <w:t>conteudo</w:t>
-      </w:r>
-      <w:proofErr w:type="spellEnd"/>
-      <w:r>
-        <w:t>-centralizado"&gt;</w:t>
-      </w:r>
-    </w:p>
-    <w:p>
-      <w:r>
-        <w:t xml:space="preserve">      &lt;h3&gt;Número aleatório:&lt;/h3&gt;</w:t>
-      </w:r>
-    </w:p>
-    <w:p>
-      <w:r>
-        <w:t xml:space="preserve">      &lt;h1</w:t>
-      </w:r>
-      <w:proofErr w:type="gramStart"/>
-      <w:r>
-        <w:t xml:space="preserve">&gt;{ </w:t>
-      </w:r>
-      <w:proofErr w:type="spellStart"/>
-      <w:r>
-        <w:t>numeroAleatorio</w:t>
-      </w:r>
-      <w:proofErr w:type="spellEnd"/>
-      <w:proofErr w:type="gramEnd"/>
-      <w:r>
-        <w:t xml:space="preserve"> }&lt;/h1&gt;</w:t>
-      </w:r>
-    </w:p>
-    <w:p/>
-    <w:p>
-      <w:r>
-        <w:t xml:space="preserve">      &lt;</w:t>
-      </w:r>
-      <w:proofErr w:type="spellStart"/>
-      <w:r>
-        <w:t>div</w:t>
-      </w:r>
-      <w:proofErr w:type="spellEnd"/>
-      <w:r>
-        <w:t xml:space="preserve"> </w:t>
-      </w:r>
-      <w:proofErr w:type="spellStart"/>
-      <w:r>
-        <w:t>className</w:t>
-      </w:r>
-      <w:proofErr w:type="spellEnd"/>
-      <w:r>
-        <w:t>='</w:t>
-      </w:r>
-      <w:proofErr w:type="spellStart"/>
-      <w:r>
-        <w:t>area-botao</w:t>
-      </w:r>
-      <w:proofErr w:type="spellEnd"/>
-      <w:r>
-        <w:t>'&gt;</w:t>
-      </w:r>
-    </w:p>
-    <w:p>
-      <w:r>
-        <w:t xml:space="preserve">        &lt;</w:t>
-      </w:r>
-      <w:proofErr w:type="spellStart"/>
-      <w:r>
-        <w:t>label</w:t>
-      </w:r>
-      <w:proofErr w:type="spellEnd"/>
-      <w:r>
-        <w:t>&gt;</w:t>
-      </w:r>
-    </w:p>
-    <w:p>
-      <w:r>
-        <w:t xml:space="preserve">          Click no botão abaixo para gerar um número aleatório:</w:t>
-      </w:r>
-    </w:p>
-    <w:p>
-      <w:r>
-        <w:t xml:space="preserve">        &lt;/</w:t>
-      </w:r>
-      <w:proofErr w:type="spellStart"/>
-      <w:r>
-        <w:t>label</w:t>
-      </w:r>
-      <w:proofErr w:type="spellEnd"/>
-      <w:r>
-        <w:t>&gt;</w:t>
-      </w:r>
-    </w:p>
-    <w:p/>
-    <w:p>
-      <w:r>
-        <w:t xml:space="preserve">        &lt;</w:t>
-      </w:r>
-      <w:proofErr w:type="spellStart"/>
-      <w:r>
-        <w:t>button</w:t>
-      </w:r>
-      <w:proofErr w:type="spellEnd"/>
-      <w:r>
-        <w:t>&gt;</w:t>
-      </w:r>
-    </w:p>
-    <w:p>
-      <w:r>
-        <w:t xml:space="preserve">          Gerar número</w:t>
-      </w:r>
-    </w:p>
-    <w:p>
-      <w:r>
-        <w:t xml:space="preserve">        &lt;/</w:t>
-      </w:r>
-      <w:proofErr w:type="spellStart"/>
-      <w:r>
-        <w:t>button</w:t>
-      </w:r>
-      <w:proofErr w:type="spellEnd"/>
-      <w:r>
-        <w:t>&gt;</w:t>
-      </w:r>
-    </w:p>
-    <w:p>
-      <w:r>
-        <w:t xml:space="preserve">      &lt;/</w:t>
-      </w:r>
-      <w:proofErr w:type="spellStart"/>
-      <w:r>
-        <w:t>div</w:t>
-      </w:r>
-      <w:proofErr w:type="spellEnd"/>
-      <w:r>
-        <w:t>&gt;</w:t>
-      </w:r>
-    </w:p>
-    <w:p>
-      <w:r>
-        <w:lastRenderedPageBreak/>
-        <w:t xml:space="preserve">    &lt;/</w:t>
-      </w:r>
-      <w:proofErr w:type="spellStart"/>
-      <w:r>
-        <w:t>div</w:t>
-      </w:r>
-      <w:proofErr w:type="spellEnd"/>
-      <w:r>
-        <w:t>&gt;</w:t>
-      </w:r>
-    </w:p>
-    <w:p>
-      <w:r>
-        <w:t xml:space="preserve">  );</w:t>
-      </w:r>
-    </w:p>
-    <w:p>
-      <w:r>
-        <w:t>}</w:t>
-      </w:r>
-    </w:p>
-    <w:p/>
-    <w:p>
-      <w:r>
-        <w:t>Importante:</w:t>
-      </w:r>
-    </w:p>
-    <w:p>
-      <w:r>
-        <w:t>Funções não possuem estado, por isso ao serem executadas suas variáveis deixam de ser acessíveis. Criar uma variável de estado utilizando o Hook </w:t>
-      </w:r>
-      <w:proofErr w:type="spellStart"/>
-      <w:r>
-        <w:t>useState</w:t>
-      </w:r>
-      <w:proofErr w:type="spellEnd"/>
-      <w:r>
-        <w:t> significa preservá-la e mantê-la acessível.</w:t>
-      </w:r>
-    </w:p>
-    <w:p>
+        <w:t xml:space="preserve"> reagir a um momento específico. Em nosso exemplo, usamos </w:t>
+      </w:r>
       <w:proofErr w:type="spellStart"/>
       <w:r>
         <w:t>Hooks</w:t>
       </w:r>
       <w:proofErr w:type="spellEnd"/>
       <w:r>
-        <w:t xml:space="preserve"> são como gatilhos: mecanismo que permite ao </w:t>
-      </w:r>
-      <w:proofErr w:type="spellStart"/>
-      <w:r>
-        <w:t>React</w:t>
-      </w:r>
-      <w:proofErr w:type="spellEnd"/>
-      <w:r>
-        <w:t xml:space="preserve"> reagir a um momento específico. Em nosso exemplo, usamos </w:t>
-      </w:r>
-      <w:proofErr w:type="spellStart"/>
-      <w:r>
-        <w:t>Hooks</w:t>
-      </w:r>
-      <w:proofErr w:type="spellEnd"/>
-      <w:r>
-        <w:t xml:space="preserve"> para renderizar a tela automaticamente toda vez que a variável é modificada, e por isso a chamamos de variável de estado.</w:t>
+        <w:t xml:space="preserve"> para </w:t>
+      </w:r>
+      <w:proofErr w:type="spellStart"/>
+      <w:r>
+        <w:t>renderizar</w:t>
+      </w:r>
+      <w:proofErr w:type="spellEnd"/>
+      <w:r>
+        <w:t xml:space="preserve"> a tela automaticamente toda vez que a variável é modificada, e por isso a chamamos de variável de estado.</w:t>
       </w:r>
     </w:p>
     <w:p>
@@ -1295,7 +1402,21 @@
         <w:rPr>
           <w:color w:val="FF0000"/>
         </w:rPr>
-        <w:t>Aqui utilizamos o Hook </w:t>
+        <w:t xml:space="preserve">Aqui utilizamos o </w:t>
+      </w:r>
+      <w:proofErr w:type="spellStart"/>
+      <w:r>
+        <w:rPr>
+          <w:color w:val="FF0000"/>
+        </w:rPr>
+        <w:t>Hook</w:t>
+      </w:r>
+      <w:proofErr w:type="spellEnd"/>
+      <w:r>
+        <w:rPr>
+          <w:color w:val="FF0000"/>
+        </w:rPr>
+        <w:t> </w:t>
       </w:r>
       <w:proofErr w:type="spellStart"/>
       <w:r>
@@ -1343,88 +1464,134 @@
         <w:t>useState</w:t>
       </w:r>
       <w:proofErr w:type="spellEnd"/>
-      <w:r>
-        <w:t>(</w:t>
-      </w:r>
       <w:proofErr w:type="gramEnd"/>
       <w:r>
-        <w:t>VALOR_INICIAL_DA_VARIAVEL);</w:t>
+        <w:t>(VALOR_INICIAL_DA_VARIAVEL);</w:t>
       </w:r>
     </w:p>
     <w:p/>
     <w:p/>
     <w:p>
-      <w:proofErr w:type="spellStart"/>
-      <w:r>
+      <w:pPr>
+        <w:rPr>
+          <w:lang w:val="en-US"/>
+        </w:rPr>
+      </w:pPr>
+      <w:proofErr w:type="gramStart"/>
+      <w:r>
+        <w:rPr>
+          <w:lang w:val="en-US"/>
+        </w:rPr>
         <w:t>function</w:t>
       </w:r>
-      <w:proofErr w:type="spellEnd"/>
-      <w:r>
+      <w:proofErr w:type="gramEnd"/>
+      <w:r>
+        <w:rPr>
+          <w:lang w:val="en-US"/>
+        </w:rPr>
         <w:t xml:space="preserve"> </w:t>
       </w:r>
       <w:proofErr w:type="spellStart"/>
+      <w:r>
+        <w:rPr>
+          <w:lang w:val="en-US"/>
+        </w:rPr>
+        <w:t>gerarNumero</w:t>
+      </w:r>
+      <w:proofErr w:type="spellEnd"/>
+      <w:r>
+        <w:rPr>
+          <w:lang w:val="en-US"/>
+        </w:rPr>
+        <w:t>() {</w:t>
+      </w:r>
+    </w:p>
+    <w:p>
+      <w:pPr>
+        <w:rPr>
+          <w:lang w:val="en-US"/>
+        </w:rPr>
+      </w:pPr>
+      <w:r>
+        <w:rPr>
+          <w:lang w:val="en-US"/>
+        </w:rPr>
+        <w:t xml:space="preserve">    </w:t>
+      </w:r>
       <w:proofErr w:type="gramStart"/>
       <w:r>
-        <w:t>gerarNumero</w:t>
-      </w:r>
-      <w:proofErr w:type="spellEnd"/>
-      <w:r>
+        <w:rPr>
+          <w:lang w:val="en-US"/>
+        </w:rPr>
+        <w:t>const</w:t>
+      </w:r>
+      <w:proofErr w:type="gramEnd"/>
+      <w:r>
+        <w:rPr>
+          <w:lang w:val="en-US"/>
+        </w:rPr>
+        <w:t xml:space="preserve"> </w:t>
+      </w:r>
+      <w:proofErr w:type="spellStart"/>
+      <w:r>
+        <w:rPr>
+          <w:lang w:val="en-US"/>
+        </w:rPr>
+        <w:t>novoNumero</w:t>
+      </w:r>
+      <w:proofErr w:type="spellEnd"/>
+      <w:r>
+        <w:rPr>
+          <w:lang w:val="en-US"/>
+        </w:rPr>
+        <w:t xml:space="preserve"> = </w:t>
+      </w:r>
+      <w:proofErr w:type="spellStart"/>
+      <w:r>
+        <w:rPr>
+          <w:lang w:val="en-US"/>
+        </w:rPr>
+        <w:t>Math.floor</w:t>
+      </w:r>
+      <w:proofErr w:type="spellEnd"/>
+      <w:r>
+        <w:rPr>
+          <w:lang w:val="en-US"/>
+        </w:rPr>
         <w:t>(</w:t>
       </w:r>
+      <w:proofErr w:type="spellStart"/>
+      <w:r>
+        <w:rPr>
+          <w:lang w:val="en-US"/>
+        </w:rPr>
+        <w:t>Math.random</w:t>
+      </w:r>
+      <w:proofErr w:type="spellEnd"/>
+      <w:r>
+        <w:rPr>
+          <w:lang w:val="en-US"/>
+        </w:rPr>
+        <w:t>() * (100-1) + 1);</w:t>
+      </w:r>
+    </w:p>
+    <w:p>
+      <w:r>
+        <w:rPr>
+          <w:lang w:val="en-US"/>
+        </w:rPr>
+        <w:t xml:space="preserve">    </w:t>
+      </w:r>
+      <w:proofErr w:type="spellStart"/>
+      <w:proofErr w:type="gramStart"/>
+      <w:r>
+        <w:rPr>
+          <w:color w:val="FF0000"/>
+        </w:rPr>
+        <w:t>setNumeroAleatorio</w:t>
+      </w:r>
+      <w:proofErr w:type="spellEnd"/>
       <w:proofErr w:type="gramEnd"/>
-      <w:r>
-        <w:t>) {</w:t>
-      </w:r>
-    </w:p>
-    <w:p>
-      <w:r>
-        <w:t xml:space="preserve">    </w:t>
-      </w:r>
-      <w:proofErr w:type="spellStart"/>
-      <w:r>
-        <w:t>const</w:t>
-      </w:r>
-      <w:proofErr w:type="spellEnd"/>
-      <w:r>
-        <w:t xml:space="preserve"> </w:t>
-      </w:r>
-      <w:proofErr w:type="spellStart"/>
-      <w:r>
-        <w:t>novoNumero</w:t>
-      </w:r>
-      <w:proofErr w:type="spellEnd"/>
-      <w:r>
-        <w:t xml:space="preserve"> = </w:t>
-      </w:r>
-      <w:proofErr w:type="spellStart"/>
-      <w:r>
-        <w:t>Math.floor</w:t>
-      </w:r>
-      <w:proofErr w:type="spellEnd"/>
-      <w:r>
-        <w:t>(</w:t>
-      </w:r>
-      <w:proofErr w:type="spellStart"/>
-      <w:r>
-        <w:t>Math.random</w:t>
-      </w:r>
-      <w:proofErr w:type="spellEnd"/>
-      <w:r>
-        <w:t>() * (100-1) + 1);</w:t>
-      </w:r>
-    </w:p>
-    <w:p>
-      <w:r>
-        <w:t xml:space="preserve">    </w:t>
-      </w:r>
-      <w:proofErr w:type="spellStart"/>
-      <w:r>
-        <w:rPr>
-          <w:color w:val="FF0000"/>
-        </w:rPr>
-        <w:t>setNumeroAleatorio</w:t>
-      </w:r>
-      <w:proofErr w:type="spellEnd"/>
       <w:r>
         <w:t>(</w:t>
       </w:r>
@@ -1489,7 +1656,29 @@
           <w:sz w:val="24"/>
           <w:szCs w:val="24"/>
         </w:rPr>
-        <w:t>'./App.css'</w:t>
+        <w:t>'./</w:t>
+      </w:r>
+      <w:proofErr w:type="spellStart"/>
+      <w:r>
+        <w:rPr>
+          <w:rStyle w:val="token"/>
+          <w:rFonts w:ascii="Consolas" w:hAnsi="Consolas"/>
+          <w:color w:val="AFC275"/>
+          <w:sz w:val="24"/>
+          <w:szCs w:val="24"/>
+        </w:rPr>
+        <w:t>App</w:t>
+      </w:r>
+      <w:proofErr w:type="spellEnd"/>
+      <w:r>
+        <w:rPr>
+          <w:rStyle w:val="token"/>
+          <w:rFonts w:ascii="Consolas" w:hAnsi="Consolas"/>
+          <w:color w:val="AFC275"/>
+          <w:sz w:val="24"/>
+          <w:szCs w:val="24"/>
+        </w:rPr>
+        <w:t>.css'</w:t>
       </w:r>
       <w:r>
         <w:rPr>
@@ -1516,9 +1705,10 @@
           <w:color w:val="D7D7D7"/>
           <w:sz w:val="24"/>
           <w:szCs w:val="24"/>
-        </w:rPr>
-      </w:pPr>
-      <w:proofErr w:type="spellStart"/>
+          <w:lang w:val="en-US"/>
+        </w:rPr>
+      </w:pPr>
+      <w:proofErr w:type="gramStart"/>
       <w:r>
         <w:rPr>
           <w:rStyle w:val="token"/>
@@ -1526,28 +1716,30 @@
           <w:color w:val="0077AA"/>
           <w:sz w:val="24"/>
           <w:szCs w:val="24"/>
+          <w:lang w:val="en-US"/>
         </w:rPr>
         <w:t>import</w:t>
       </w:r>
-      <w:proofErr w:type="spellEnd"/>
-      <w:r>
-        <w:rPr>
-          <w:rStyle w:val="CdigoHTML"/>
-          <w:rFonts w:ascii="Consolas" w:hAnsi="Consolas"/>
-          <w:color w:val="D7D7D7"/>
-          <w:sz w:val="24"/>
-          <w:szCs w:val="24"/>
+      <w:proofErr w:type="gramEnd"/>
+      <w:r>
+        <w:rPr>
+          <w:rStyle w:val="CdigoHTML"/>
+          <w:rFonts w:ascii="Consolas" w:hAnsi="Consolas"/>
+          <w:color w:val="D7D7D7"/>
+          <w:sz w:val="24"/>
+          <w:szCs w:val="24"/>
+          <w:lang w:val="en-US"/>
         </w:rPr>
         <w:t xml:space="preserve"> </w:t>
       </w:r>
-      <w:proofErr w:type="gramStart"/>
-      <w:r>
-        <w:rPr>
-          <w:rStyle w:val="token"/>
-          <w:rFonts w:ascii="Consolas" w:hAnsi="Consolas"/>
-          <w:color w:val="999999"/>
-          <w:sz w:val="24"/>
-          <w:szCs w:val="24"/>
+      <w:r>
+        <w:rPr>
+          <w:rStyle w:val="token"/>
+          <w:rFonts w:ascii="Consolas" w:hAnsi="Consolas"/>
+          <w:color w:val="999999"/>
+          <w:sz w:val="24"/>
+          <w:szCs w:val="24"/>
+          <w:lang w:val="en-US"/>
         </w:rPr>
         <w:t>{</w:t>
       </w:r>
@@ -1558,6 +1750,7 @@
           <w:color w:val="D7D7D7"/>
           <w:sz w:val="24"/>
           <w:szCs w:val="24"/>
+          <w:lang w:val="en-US"/>
         </w:rPr>
         <w:t xml:space="preserve"> </w:t>
       </w:r>
@@ -1569,18 +1762,19 @@
           <w:color w:val="D7D7D7"/>
           <w:sz w:val="24"/>
           <w:szCs w:val="24"/>
+          <w:lang w:val="en-US"/>
         </w:rPr>
         <w:t>useState</w:t>
       </w:r>
       <w:proofErr w:type="spellEnd"/>
-      <w:proofErr w:type="gramEnd"/>
-      <w:r>
-        <w:rPr>
-          <w:rStyle w:val="CdigoHTML"/>
-          <w:rFonts w:ascii="Consolas" w:hAnsi="Consolas"/>
-          <w:color w:val="D7D7D7"/>
-          <w:sz w:val="24"/>
-          <w:szCs w:val="24"/>
+      <w:r>
+        <w:rPr>
+          <w:rStyle w:val="CdigoHTML"/>
+          <w:rFonts w:ascii="Consolas" w:hAnsi="Consolas"/>
+          <w:color w:val="D7D7D7"/>
+          <w:sz w:val="24"/>
+          <w:szCs w:val="24"/>
+          <w:lang w:val="en-US"/>
         </w:rPr>
         <w:t xml:space="preserve"> </w:t>
       </w:r>
@@ -1591,6 +1785,7 @@
           <w:color w:val="999999"/>
           <w:sz w:val="24"/>
           <w:szCs w:val="24"/>
+          <w:lang w:val="en-US"/>
         </w:rPr>
         <w:t>}</w:t>
       </w:r>
@@ -1601,10 +1796,10 @@
           <w:color w:val="D7D7D7"/>
           <w:sz w:val="24"/>
           <w:szCs w:val="24"/>
+          <w:lang w:val="en-US"/>
         </w:rPr>
         <w:t xml:space="preserve"> </w:t>
       </w:r>
-      <w:proofErr w:type="spellStart"/>
       <w:r>
         <w:rPr>
           <w:rStyle w:val="token"/>
@@ -1612,17 +1807,18 @@
           <w:color w:val="0077AA"/>
           <w:sz w:val="24"/>
           <w:szCs w:val="24"/>
+          <w:lang w:val="en-US"/>
         </w:rPr>
         <w:t>from</w:t>
       </w:r>
-      <w:proofErr w:type="spellEnd"/>
-      <w:r>
-        <w:rPr>
-          <w:rStyle w:val="CdigoHTML"/>
-          <w:rFonts w:ascii="Consolas" w:hAnsi="Consolas"/>
-          <w:color w:val="D7D7D7"/>
-          <w:sz w:val="24"/>
-          <w:szCs w:val="24"/>
+      <w:r>
+        <w:rPr>
+          <w:rStyle w:val="CdigoHTML"/>
+          <w:rFonts w:ascii="Consolas" w:hAnsi="Consolas"/>
+          <w:color w:val="D7D7D7"/>
+          <w:sz w:val="24"/>
+          <w:szCs w:val="24"/>
+          <w:lang w:val="en-US"/>
         </w:rPr>
         <w:t xml:space="preserve"> </w:t>
       </w:r>
@@ -1633,38 +1829,18 @@
           <w:color w:val="AFC275"/>
           <w:sz w:val="24"/>
           <w:szCs w:val="24"/>
-        </w:rPr>
-        <w:t>"</w:t>
-      </w:r>
-      <w:proofErr w:type="spellStart"/>
-      <w:r>
-        <w:rPr>
-          <w:rStyle w:val="token"/>
-          <w:rFonts w:ascii="Consolas" w:hAnsi="Consolas"/>
-          <w:color w:val="AFC275"/>
-          <w:sz w:val="24"/>
-          <w:szCs w:val="24"/>
-        </w:rPr>
-        <w:t>react</w:t>
-      </w:r>
-      <w:proofErr w:type="spellEnd"/>
-      <w:r>
-        <w:rPr>
-          <w:rStyle w:val="token"/>
-          <w:rFonts w:ascii="Consolas" w:hAnsi="Consolas"/>
-          <w:color w:val="AFC275"/>
-          <w:sz w:val="24"/>
-          <w:szCs w:val="24"/>
-        </w:rPr>
-        <w:t>"</w:t>
-      </w:r>
-      <w:r>
-        <w:rPr>
-          <w:rStyle w:val="token"/>
-          <w:rFonts w:ascii="Consolas" w:hAnsi="Consolas"/>
-          <w:color w:val="999999"/>
-          <w:sz w:val="24"/>
-          <w:szCs w:val="24"/>
+          <w:lang w:val="en-US"/>
+        </w:rPr>
+        <w:t>"react"</w:t>
+      </w:r>
+      <w:r>
+        <w:rPr>
+          <w:rStyle w:val="token"/>
+          <w:rFonts w:ascii="Consolas" w:hAnsi="Consolas"/>
+          <w:color w:val="999999"/>
+          <w:sz w:val="24"/>
+          <w:szCs w:val="24"/>
+          <w:lang w:val="en-US"/>
         </w:rPr>
         <w:t>;</w:t>
       </w:r>
@@ -1683,6 +1859,7 @@
           <w:color w:val="D7D7D7"/>
           <w:sz w:val="24"/>
           <w:szCs w:val="24"/>
+          <w:lang w:val="en-US"/>
         </w:rPr>
       </w:pPr>
     </w:p>
@@ -1700,9 +1877,10 @@
           <w:color w:val="D7D7D7"/>
           <w:sz w:val="24"/>
           <w:szCs w:val="24"/>
-        </w:rPr>
-      </w:pPr>
-      <w:proofErr w:type="spellStart"/>
+          <w:lang w:val="en-US"/>
+        </w:rPr>
+      </w:pPr>
+      <w:proofErr w:type="gramStart"/>
       <w:r>
         <w:rPr>
           <w:rStyle w:val="token"/>
@@ -1710,17 +1888,19 @@
           <w:color w:val="0077AA"/>
           <w:sz w:val="24"/>
           <w:szCs w:val="24"/>
+          <w:lang w:val="en-US"/>
         </w:rPr>
         <w:t>export</w:t>
       </w:r>
-      <w:proofErr w:type="spellEnd"/>
-      <w:r>
-        <w:rPr>
-          <w:rStyle w:val="CdigoHTML"/>
-          <w:rFonts w:ascii="Consolas" w:hAnsi="Consolas"/>
-          <w:color w:val="D7D7D7"/>
-          <w:sz w:val="24"/>
-          <w:szCs w:val="24"/>
+      <w:proofErr w:type="gramEnd"/>
+      <w:r>
+        <w:rPr>
+          <w:rStyle w:val="CdigoHTML"/>
+          <w:rFonts w:ascii="Consolas" w:hAnsi="Consolas"/>
+          <w:color w:val="D7D7D7"/>
+          <w:sz w:val="24"/>
+          <w:szCs w:val="24"/>
+          <w:lang w:val="en-US"/>
         </w:rPr>
         <w:t xml:space="preserve"> </w:t>
       </w:r>
@@ -1731,6 +1911,7 @@
           <w:color w:val="0077AA"/>
           <w:sz w:val="24"/>
           <w:szCs w:val="24"/>
+          <w:lang w:val="en-US"/>
         </w:rPr>
         <w:t>default</w:t>
       </w:r>
@@ -1741,10 +1922,10 @@
           <w:color w:val="D7D7D7"/>
           <w:sz w:val="24"/>
           <w:szCs w:val="24"/>
+          <w:lang w:val="en-US"/>
         </w:rPr>
         <w:t xml:space="preserve"> </w:t>
       </w:r>
-      <w:proofErr w:type="spellStart"/>
       <w:r>
         <w:rPr>
           <w:rStyle w:val="token"/>
@@ -1752,21 +1933,21 @@
           <w:color w:val="0077AA"/>
           <w:sz w:val="24"/>
           <w:szCs w:val="24"/>
+          <w:lang w:val="en-US"/>
         </w:rPr>
         <w:t>function</w:t>
       </w:r>
-      <w:proofErr w:type="spellEnd"/>
-      <w:r>
-        <w:rPr>
-          <w:rStyle w:val="CdigoHTML"/>
-          <w:rFonts w:ascii="Consolas" w:hAnsi="Consolas"/>
-          <w:color w:val="D7D7D7"/>
-          <w:sz w:val="24"/>
-          <w:szCs w:val="24"/>
+      <w:r>
+        <w:rPr>
+          <w:rStyle w:val="CdigoHTML"/>
+          <w:rFonts w:ascii="Consolas" w:hAnsi="Consolas"/>
+          <w:color w:val="D7D7D7"/>
+          <w:sz w:val="24"/>
+          <w:szCs w:val="24"/>
+          <w:lang w:val="en-US"/>
         </w:rPr>
         <w:t xml:space="preserve"> </w:t>
       </w:r>
-      <w:proofErr w:type="gramStart"/>
       <w:r>
         <w:rPr>
           <w:rStyle w:val="token"/>
@@ -1774,6 +1955,7 @@
           <w:color w:val="DD4A68"/>
           <w:sz w:val="24"/>
           <w:szCs w:val="24"/>
+          <w:lang w:val="en-US"/>
         </w:rPr>
         <w:t>App</w:t>
       </w:r>
@@ -1784,27 +1966,18 @@
           <w:color w:val="999999"/>
           <w:sz w:val="24"/>
           <w:szCs w:val="24"/>
-        </w:rPr>
-        <w:t>(</w:t>
-      </w:r>
-      <w:proofErr w:type="gramEnd"/>
-      <w:r>
-        <w:rPr>
-          <w:rStyle w:val="token"/>
-          <w:rFonts w:ascii="Consolas" w:hAnsi="Consolas"/>
-          <w:color w:val="999999"/>
-          <w:sz w:val="24"/>
-          <w:szCs w:val="24"/>
-        </w:rPr>
-        <w:t>)</w:t>
-      </w:r>
-      <w:r>
-        <w:rPr>
-          <w:rStyle w:val="CdigoHTML"/>
-          <w:rFonts w:ascii="Consolas" w:hAnsi="Consolas"/>
-          <w:color w:val="D7D7D7"/>
-          <w:sz w:val="24"/>
-          <w:szCs w:val="24"/>
+          <w:lang w:val="en-US"/>
+        </w:rPr>
+        <w:t>()</w:t>
+      </w:r>
+      <w:r>
+        <w:rPr>
+          <w:rStyle w:val="CdigoHTML"/>
+          <w:rFonts w:ascii="Consolas" w:hAnsi="Consolas"/>
+          <w:color w:val="D7D7D7"/>
+          <w:sz w:val="24"/>
+          <w:szCs w:val="24"/>
+          <w:lang w:val="en-US"/>
         </w:rPr>
         <w:t xml:space="preserve"> </w:t>
       </w:r>
@@ -1815,6 +1988,7 @@
           <w:color w:val="999999"/>
           <w:sz w:val="24"/>
           <w:szCs w:val="24"/>
+          <w:lang w:val="en-US"/>
         </w:rPr>
         <w:t>{</w:t>
       </w:r>
@@ -1833,6 +2007,7 @@
           <w:color w:val="D7D7D7"/>
           <w:sz w:val="24"/>
           <w:szCs w:val="24"/>
+          <w:lang w:val="en-US"/>
         </w:rPr>
       </w:pPr>
     </w:p>
@@ -1859,11 +2034,13 @@
           <w:color w:val="D7D7D7"/>
           <w:sz w:val="24"/>
           <w:szCs w:val="24"/>
+          <w:lang w:val="en-US"/>
         </w:rPr>
         <w:lastRenderedPageBreak/>
         <w:t xml:space="preserve">  </w:t>
       </w:r>
       <w:proofErr w:type="spellStart"/>
+      <w:proofErr w:type="gramStart"/>
       <w:r>
         <w:rPr>
           <w:rStyle w:val="token"/>
@@ -1875,6 +2052,7 @@
         <w:t>const</w:t>
       </w:r>
       <w:proofErr w:type="spellEnd"/>
+      <w:proofErr w:type="gramEnd"/>
       <w:r>
         <w:rPr>
           <w:rStyle w:val="CdigoHTML"/>
@@ -1885,7 +2063,6 @@
         </w:rPr>
         <w:t xml:space="preserve"> </w:t>
       </w:r>
-      <w:proofErr w:type="gramStart"/>
       <w:r>
         <w:rPr>
           <w:rStyle w:val="token"/>
@@ -1918,7 +2095,6 @@
         <w:t>novoEstilo</w:t>
       </w:r>
       <w:proofErr w:type="spellEnd"/>
-      <w:proofErr w:type="gramEnd"/>
       <w:r>
         <w:rPr>
           <w:rStyle w:val="token"/>
@@ -2042,7 +2218,7 @@
           <w:sz w:val="24"/>
           <w:szCs w:val="24"/>
         </w:rPr>
-        <w:t>bg</w:t>
+        <w:t>bg-vermelho</w:t>
       </w:r>
       <w:proofErr w:type="spellEnd"/>
       <w:r>
@@ -2053,7 +2229,7 @@
           <w:sz w:val="24"/>
           <w:szCs w:val="24"/>
         </w:rPr>
-        <w:t>-vermelho'</w:t>
+        <w:t>'</w:t>
       </w:r>
       <w:r>
         <w:rPr>
@@ -2291,7 +2467,7 @@
           <w:sz w:val="24"/>
           <w:szCs w:val="24"/>
         </w:rPr>
-        <w:t>bg</w:t>
+        <w:t>bg-azul</w:t>
       </w:r>
       <w:proofErr w:type="spellEnd"/>
       <w:r>
@@ -2302,7 +2478,7 @@
           <w:sz w:val="24"/>
           <w:szCs w:val="24"/>
         </w:rPr>
-        <w:t>-azul'</w:t>
+        <w:t>'</w:t>
       </w:r>
       <w:r>
         <w:rPr>
@@ -2329,6 +2505,7 @@
           <w:color w:val="D7D7D7"/>
           <w:sz w:val="24"/>
           <w:szCs w:val="24"/>
+          <w:lang w:val="en-US"/>
         </w:rPr>
       </w:pPr>
       <w:r>
@@ -2348,6 +2525,7 @@
           <w:color w:val="999999"/>
           <w:sz w:val="24"/>
           <w:szCs w:val="24"/>
+          <w:lang w:val="en-US"/>
         </w:rPr>
         <w:t>}</w:t>
       </w:r>
@@ -2366,6 +2544,7 @@
           <w:color w:val="D7D7D7"/>
           <w:sz w:val="24"/>
           <w:szCs w:val="24"/>
+          <w:lang w:val="en-US"/>
         </w:rPr>
       </w:pPr>
     </w:p>
@@ -2383,19 +2562,21 @@
           <w:color w:val="D7D7D7"/>
           <w:sz w:val="24"/>
           <w:szCs w:val="24"/>
-        </w:rPr>
-      </w:pPr>
-      <w:r>
-        <w:rPr>
-          <w:rStyle w:val="CdigoHTML"/>
-          <w:rFonts w:ascii="Consolas" w:hAnsi="Consolas"/>
-          <w:color w:val="D7D7D7"/>
-          <w:sz w:val="24"/>
-          <w:szCs w:val="24"/>
+          <w:lang w:val="en-US"/>
+        </w:rPr>
+      </w:pPr>
+      <w:r>
+        <w:rPr>
+          <w:rStyle w:val="CdigoHTML"/>
+          <w:rFonts w:ascii="Consolas" w:hAnsi="Consolas"/>
+          <w:color w:val="D7D7D7"/>
+          <w:sz w:val="24"/>
+          <w:szCs w:val="24"/>
+          <w:lang w:val="en-US"/>
         </w:rPr>
         <w:t xml:space="preserve">  </w:t>
       </w:r>
-      <w:proofErr w:type="spellStart"/>
+      <w:proofErr w:type="gramStart"/>
       <w:r>
         <w:rPr>
           <w:rStyle w:val="token"/>
@@ -2403,17 +2584,19 @@
           <w:color w:val="0077AA"/>
           <w:sz w:val="24"/>
           <w:szCs w:val="24"/>
+          <w:lang w:val="en-US"/>
         </w:rPr>
         <w:t>return</w:t>
       </w:r>
-      <w:proofErr w:type="spellEnd"/>
-      <w:r>
-        <w:rPr>
-          <w:rStyle w:val="CdigoHTML"/>
-          <w:rFonts w:ascii="Consolas" w:hAnsi="Consolas"/>
-          <w:color w:val="D7D7D7"/>
-          <w:sz w:val="24"/>
-          <w:szCs w:val="24"/>
+      <w:proofErr w:type="gramEnd"/>
+      <w:r>
+        <w:rPr>
+          <w:rStyle w:val="CdigoHTML"/>
+          <w:rFonts w:ascii="Consolas" w:hAnsi="Consolas"/>
+          <w:color w:val="D7D7D7"/>
+          <w:sz w:val="24"/>
+          <w:szCs w:val="24"/>
+          <w:lang w:val="en-US"/>
         </w:rPr>
         <w:t xml:space="preserve"> </w:t>
       </w:r>
@@ -2424,6 +2607,7 @@
           <w:color w:val="999999"/>
           <w:sz w:val="24"/>
           <w:szCs w:val="24"/>
+          <w:lang w:val="en-US"/>
         </w:rPr>
         <w:t>(</w:t>
       </w:r>
@@ -2442,15 +2626,17 @@
           <w:color w:val="D7D7D7"/>
           <w:sz w:val="24"/>
           <w:szCs w:val="24"/>
-        </w:rPr>
-      </w:pPr>
-      <w:r>
-        <w:rPr>
-          <w:rStyle w:val="CdigoHTML"/>
-          <w:rFonts w:ascii="Consolas" w:hAnsi="Consolas"/>
-          <w:color w:val="D7D7D7"/>
-          <w:sz w:val="24"/>
-          <w:szCs w:val="24"/>
+          <w:lang w:val="en-US"/>
+        </w:rPr>
+      </w:pPr>
+      <w:r>
+        <w:rPr>
+          <w:rStyle w:val="CdigoHTML"/>
+          <w:rFonts w:ascii="Consolas" w:hAnsi="Consolas"/>
+          <w:color w:val="D7D7D7"/>
+          <w:sz w:val="24"/>
+          <w:szCs w:val="24"/>
+          <w:lang w:val="en-US"/>
         </w:rPr>
         <w:t xml:space="preserve">    </w:t>
       </w:r>
@@ -2461,10 +2647,10 @@
           <w:color w:val="999999"/>
           <w:sz w:val="24"/>
           <w:szCs w:val="24"/>
+          <w:lang w:val="en-US"/>
         </w:rPr>
         <w:t>&lt;</w:t>
       </w:r>
-      <w:proofErr w:type="spellStart"/>
       <w:r>
         <w:rPr>
           <w:rStyle w:val="token"/>
@@ -2472,19 +2658,9 @@
           <w:color w:val="FD8196"/>
           <w:sz w:val="24"/>
           <w:szCs w:val="24"/>
-        </w:rPr>
-        <w:t>div</w:t>
-      </w:r>
-      <w:proofErr w:type="spellEnd"/>
-      <w:r>
-        <w:rPr>
-          <w:rStyle w:val="token"/>
-          <w:rFonts w:ascii="Consolas" w:hAnsi="Consolas"/>
-          <w:color w:val="FD8196"/>
-          <w:sz w:val="24"/>
-          <w:szCs w:val="24"/>
-        </w:rPr>
-        <w:t xml:space="preserve"> </w:t>
+          <w:lang w:val="en-US"/>
+        </w:rPr>
+        <w:t xml:space="preserve">div </w:t>
       </w:r>
       <w:proofErr w:type="spellStart"/>
       <w:r>
@@ -2494,6 +2670,7 @@
           <w:color w:val="AFC275"/>
           <w:sz w:val="24"/>
           <w:szCs w:val="24"/>
+          <w:lang w:val="en-US"/>
         </w:rPr>
         <w:t>className</w:t>
       </w:r>
@@ -2505,6 +2682,7 @@
           <w:color w:val="999999"/>
           <w:sz w:val="24"/>
           <w:szCs w:val="24"/>
+          <w:lang w:val="en-US"/>
         </w:rPr>
         <w:t>='</w:t>
       </w:r>
@@ -2515,6 +2693,7 @@
           <w:color w:val="0077AA"/>
           <w:sz w:val="24"/>
           <w:szCs w:val="24"/>
+          <w:lang w:val="en-US"/>
         </w:rPr>
         <w:t>display</w:t>
       </w:r>
@@ -2525,6 +2704,7 @@
           <w:color w:val="999999"/>
           <w:sz w:val="24"/>
           <w:szCs w:val="24"/>
+          <w:lang w:val="en-US"/>
         </w:rPr>
         <w:t>'&gt;</w:t>
       </w:r>
@@ -2543,15 +2723,17 @@
           <w:color w:val="D7D7D7"/>
           <w:sz w:val="24"/>
           <w:szCs w:val="24"/>
-        </w:rPr>
-      </w:pPr>
-      <w:r>
-        <w:rPr>
-          <w:rStyle w:val="token"/>
-          <w:rFonts w:ascii="Consolas" w:hAnsi="Consolas"/>
-          <w:color w:val="D7D7D7"/>
-          <w:sz w:val="24"/>
-          <w:szCs w:val="24"/>
+          <w:lang w:val="en-US"/>
+        </w:rPr>
+      </w:pPr>
+      <w:r>
+        <w:rPr>
+          <w:rStyle w:val="token"/>
+          <w:rFonts w:ascii="Consolas" w:hAnsi="Consolas"/>
+          <w:color w:val="D7D7D7"/>
+          <w:sz w:val="24"/>
+          <w:szCs w:val="24"/>
+          <w:lang w:val="en-US"/>
         </w:rPr>
         <w:t xml:space="preserve">      </w:t>
       </w:r>
@@ -2562,10 +2744,10 @@
           <w:color w:val="999999"/>
           <w:sz w:val="24"/>
           <w:szCs w:val="24"/>
+          <w:lang w:val="en-US"/>
         </w:rPr>
         <w:t>&lt;</w:t>
       </w:r>
-      <w:proofErr w:type="spellStart"/>
       <w:r>
         <w:rPr>
           <w:rStyle w:val="token"/>
@@ -2573,19 +2755,9 @@
           <w:color w:val="FD8196"/>
           <w:sz w:val="24"/>
           <w:szCs w:val="24"/>
-        </w:rPr>
-        <w:t>div</w:t>
-      </w:r>
-      <w:proofErr w:type="spellEnd"/>
-      <w:r>
-        <w:rPr>
-          <w:rStyle w:val="token"/>
-          <w:rFonts w:ascii="Consolas" w:hAnsi="Consolas"/>
-          <w:color w:val="FD8196"/>
-          <w:sz w:val="24"/>
-          <w:szCs w:val="24"/>
-        </w:rPr>
-        <w:t xml:space="preserve"> </w:t>
+          <w:lang w:val="en-US"/>
+        </w:rPr>
+        <w:t xml:space="preserve">div </w:t>
       </w:r>
       <w:proofErr w:type="spellStart"/>
       <w:r>
@@ -2595,6 +2767,7 @@
           <w:color w:val="AFC275"/>
           <w:sz w:val="24"/>
           <w:szCs w:val="24"/>
+          <w:lang w:val="en-US"/>
         </w:rPr>
         <w:t>className</w:t>
       </w:r>
@@ -2606,6 +2779,7 @@
           <w:color w:val="999999"/>
           <w:sz w:val="24"/>
           <w:szCs w:val="24"/>
+          <w:lang w:val="en-US"/>
         </w:rPr>
         <w:t>='</w:t>
       </w:r>
@@ -2616,6 +2790,7 @@
           <w:color w:val="0077AA"/>
           <w:sz w:val="24"/>
           <w:szCs w:val="24"/>
+          <w:lang w:val="en-US"/>
         </w:rPr>
         <w:t>container</w:t>
       </w:r>
@@ -2626,6 +2801,7 @@
           <w:color w:val="999999"/>
           <w:sz w:val="24"/>
           <w:szCs w:val="24"/>
+          <w:lang w:val="en-US"/>
         </w:rPr>
         <w:t>'&gt;</w:t>
       </w:r>
@@ -2653,6 +2829,7 @@
           <w:color w:val="D7D7D7"/>
           <w:sz w:val="24"/>
           <w:szCs w:val="24"/>
+          <w:lang w:val="en-US"/>
         </w:rPr>
         <w:t xml:space="preserve">        </w:t>
       </w:r>
@@ -2763,7 +2940,6 @@
         </w:rPr>
         <w:t>&lt;</w:t>
       </w:r>
-      <w:proofErr w:type="spellStart"/>
       <w:r>
         <w:rPr>
           <w:rStyle w:val="token"/>
@@ -2772,97 +2948,84 @@
           <w:sz w:val="24"/>
           <w:szCs w:val="24"/>
         </w:rPr>
+        <w:t xml:space="preserve">div </w:t>
+      </w:r>
+      <w:proofErr w:type="spellStart"/>
+      <w:proofErr w:type="gramStart"/>
+      <w:r>
+        <w:rPr>
+          <w:rStyle w:val="token"/>
+          <w:rFonts w:ascii="Consolas" w:hAnsi="Consolas"/>
+          <w:color w:val="AFC275"/>
+          <w:sz w:val="24"/>
+          <w:szCs w:val="24"/>
+        </w:rPr>
+        <w:t>className</w:t>
+      </w:r>
+      <w:proofErr w:type="spellEnd"/>
+      <w:proofErr w:type="gramEnd"/>
+      <w:r>
+        <w:rPr>
+          <w:rStyle w:val="token"/>
+          <w:rFonts w:ascii="Consolas" w:hAnsi="Consolas"/>
+          <w:color w:val="999999"/>
+          <w:sz w:val="24"/>
+          <w:szCs w:val="24"/>
+        </w:rPr>
+        <w:t>={</w:t>
+      </w:r>
+      <w:r>
+        <w:rPr>
+          <w:rStyle w:val="token"/>
+          <w:rFonts w:ascii="Consolas" w:hAnsi="Consolas"/>
+          <w:color w:val="FD8196"/>
+          <w:sz w:val="24"/>
+          <w:szCs w:val="24"/>
+        </w:rPr>
+        <w:t xml:space="preserve"> </w:t>
+      </w:r>
+      <w:proofErr w:type="spellStart"/>
+      <w:r>
+        <w:rPr>
+          <w:rStyle w:val="token"/>
+          <w:rFonts w:ascii="Consolas" w:hAnsi="Consolas"/>
+          <w:color w:val="FD8196"/>
+          <w:sz w:val="24"/>
+          <w:szCs w:val="24"/>
+        </w:rPr>
+        <w:t>novoEstilo</w:t>
+      </w:r>
+      <w:proofErr w:type="spellEnd"/>
+      <w:r>
+        <w:rPr>
+          <w:rStyle w:val="token"/>
+          <w:rFonts w:ascii="Consolas" w:hAnsi="Consolas"/>
+          <w:color w:val="FD8196"/>
+          <w:sz w:val="24"/>
+          <w:szCs w:val="24"/>
+        </w:rPr>
+        <w:t xml:space="preserve"> </w:t>
+      </w:r>
+      <w:r>
+        <w:rPr>
+          <w:rStyle w:val="token"/>
+          <w:rFonts w:ascii="Consolas" w:hAnsi="Consolas"/>
+          <w:color w:val="999999"/>
+          <w:sz w:val="24"/>
+          <w:szCs w:val="24"/>
+        </w:rPr>
+        <w:t>}&gt;&lt;/</w:t>
+      </w:r>
+      <w:r>
+        <w:rPr>
+          <w:rStyle w:val="token"/>
+          <w:rFonts w:ascii="Consolas" w:hAnsi="Consolas"/>
+          <w:color w:val="FD8196"/>
+          <w:sz w:val="24"/>
+          <w:szCs w:val="24"/>
+        </w:rPr>
         <w:t>div</w:t>
       </w:r>
-      <w:proofErr w:type="spellEnd"/>
-      <w:r>
-        <w:rPr>
-          <w:rStyle w:val="token"/>
-          <w:rFonts w:ascii="Consolas" w:hAnsi="Consolas"/>
-          <w:color w:val="FD8196"/>
-          <w:sz w:val="24"/>
-          <w:szCs w:val="24"/>
-        </w:rPr>
-        <w:t xml:space="preserve"> </w:t>
-      </w:r>
-      <w:proofErr w:type="spellStart"/>
-      <w:r>
-        <w:rPr>
-          <w:rStyle w:val="token"/>
-          <w:rFonts w:ascii="Consolas" w:hAnsi="Consolas"/>
-          <w:color w:val="AFC275"/>
-          <w:sz w:val="24"/>
-          <w:szCs w:val="24"/>
-        </w:rPr>
-        <w:t>className</w:t>
-      </w:r>
-      <w:proofErr w:type="spellEnd"/>
-      <w:proofErr w:type="gramStart"/>
-      <w:r>
-        <w:rPr>
-          <w:rStyle w:val="token"/>
-          <w:rFonts w:ascii="Consolas" w:hAnsi="Consolas"/>
-          <w:color w:val="999999"/>
-          <w:sz w:val="24"/>
-          <w:szCs w:val="24"/>
-        </w:rPr>
-        <w:t>={</w:t>
-      </w:r>
-      <w:r>
-        <w:rPr>
-          <w:rStyle w:val="token"/>
-          <w:rFonts w:ascii="Consolas" w:hAnsi="Consolas"/>
-          <w:color w:val="FD8196"/>
-          <w:sz w:val="24"/>
-          <w:szCs w:val="24"/>
-        </w:rPr>
-        <w:t xml:space="preserve"> </w:t>
-      </w:r>
-      <w:proofErr w:type="spellStart"/>
-      <w:r>
-        <w:rPr>
-          <w:rStyle w:val="token"/>
-          <w:rFonts w:ascii="Consolas" w:hAnsi="Consolas"/>
-          <w:color w:val="FD8196"/>
-          <w:sz w:val="24"/>
-          <w:szCs w:val="24"/>
-        </w:rPr>
-        <w:t>novoEstilo</w:t>
-      </w:r>
-      <w:proofErr w:type="spellEnd"/>
-      <w:proofErr w:type="gramEnd"/>
-      <w:r>
-        <w:rPr>
-          <w:rStyle w:val="token"/>
-          <w:rFonts w:ascii="Consolas" w:hAnsi="Consolas"/>
-          <w:color w:val="FD8196"/>
-          <w:sz w:val="24"/>
-          <w:szCs w:val="24"/>
-        </w:rPr>
-        <w:t xml:space="preserve"> </w:t>
-      </w:r>
-      <w:r>
-        <w:rPr>
-          <w:rStyle w:val="token"/>
-          <w:rFonts w:ascii="Consolas" w:hAnsi="Consolas"/>
-          <w:color w:val="999999"/>
-          <w:sz w:val="24"/>
-          <w:szCs w:val="24"/>
-        </w:rPr>
-        <w:t>}&gt;&lt;/</w:t>
-      </w:r>
-      <w:proofErr w:type="spellStart"/>
-      <w:r>
-        <w:rPr>
-          <w:rStyle w:val="token"/>
-          <w:rFonts w:ascii="Consolas" w:hAnsi="Consolas"/>
-          <w:color w:val="FD8196"/>
-          <w:sz w:val="24"/>
-          <w:szCs w:val="24"/>
-        </w:rPr>
-        <w:t>div</w:t>
-      </w:r>
-      <w:proofErr w:type="spellEnd"/>
       <w:r>
         <w:rPr>
           <w:rStyle w:val="token"/>
@@ -2938,60 +3101,40 @@
           <w:sz w:val="24"/>
           <w:szCs w:val="24"/>
         </w:rPr>
-        <w:t xml:space="preserve">Clique no botão para alterar o estilo do elemento </w:t>
+        <w:t>Clique no botão para alterar o estilo do elemento acima.</w:t>
+      </w:r>
+      <w:r>
+        <w:rPr>
+          <w:rStyle w:val="token"/>
+          <w:rFonts w:ascii="Consolas" w:hAnsi="Consolas"/>
+          <w:color w:val="999999"/>
+          <w:sz w:val="24"/>
+          <w:szCs w:val="24"/>
+        </w:rPr>
+        <w:t>&lt;/</w:t>
+      </w:r>
+      <w:r>
+        <w:rPr>
+          <w:rStyle w:val="token"/>
+          <w:rFonts w:ascii="Consolas" w:hAnsi="Consolas"/>
+          <w:color w:val="FD8196"/>
+          <w:sz w:val="24"/>
+          <w:szCs w:val="24"/>
+        </w:rPr>
+        <w:t>p</w:t>
       </w:r>
       <w:proofErr w:type="gramStart"/>
       <w:r>
         <w:rPr>
           <w:rStyle w:val="token"/>
           <w:rFonts w:ascii="Consolas" w:hAnsi="Consolas"/>
-          <w:color w:val="D7D7D7"/>
-          <w:sz w:val="24"/>
-          <w:szCs w:val="24"/>
-        </w:rPr>
-        <w:t>acima.</w:t>
-      </w:r>
-      <w:r>
-        <w:rPr>
-          <w:rStyle w:val="token"/>
-          <w:rFonts w:ascii="Consolas" w:hAnsi="Consolas"/>
-          <w:color w:val="999999"/>
-          <w:sz w:val="24"/>
-          <w:szCs w:val="24"/>
-        </w:rPr>
-        <w:t>&lt;</w:t>
+          <w:color w:val="999999"/>
+          <w:sz w:val="24"/>
+          <w:szCs w:val="24"/>
+        </w:rPr>
+        <w:t>&gt;</w:t>
       </w:r>
       <w:proofErr w:type="gramEnd"/>
-      <w:r>
-        <w:rPr>
-          <w:rStyle w:val="token"/>
-          <w:rFonts w:ascii="Consolas" w:hAnsi="Consolas"/>
-          <w:color w:val="999999"/>
-          <w:sz w:val="24"/>
-          <w:szCs w:val="24"/>
-        </w:rPr>
-        <w:t>/</w:t>
-      </w:r>
-      <w:r>
-        <w:rPr>
-          <w:rStyle w:val="token"/>
-          <w:rFonts w:ascii="Consolas" w:hAnsi="Consolas"/>
-          <w:color w:val="FD8196"/>
-          <w:sz w:val="24"/>
-          <w:szCs w:val="24"/>
-        </w:rPr>
-        <w:t>p</w:t>
-      </w:r>
-      <w:r>
-        <w:rPr>
-          <w:rStyle w:val="token"/>
-          <w:rFonts w:ascii="Consolas" w:hAnsi="Consolas"/>
-          <w:color w:val="999999"/>
-          <w:sz w:val="24"/>
-          <w:szCs w:val="24"/>
-        </w:rPr>
-        <w:t>&gt;</w:t>
-      </w:r>
     </w:p>
     <w:p>
       <w:pPr>
@@ -3007,6 +3150,7 @@
           <w:color w:val="D7D7D7"/>
           <w:sz w:val="24"/>
           <w:szCs w:val="24"/>
+          <w:lang w:val="en-US"/>
         </w:rPr>
       </w:pPr>
       <w:r>
@@ -3026,10 +3170,10 @@
           <w:color w:val="999999"/>
           <w:sz w:val="24"/>
           <w:szCs w:val="24"/>
+          <w:lang w:val="en-US"/>
         </w:rPr>
         <w:t>&lt;</w:t>
       </w:r>
-      <w:proofErr w:type="spellStart"/>
       <w:r>
         <w:rPr>
           <w:rStyle w:val="token"/>
@@ -3037,125 +3181,125 @@
           <w:color w:val="FD8196"/>
           <w:sz w:val="24"/>
           <w:szCs w:val="24"/>
+          <w:lang w:val="en-US"/>
+        </w:rPr>
+        <w:t xml:space="preserve">button </w:t>
+      </w:r>
+      <w:proofErr w:type="spellStart"/>
+      <w:r>
+        <w:rPr>
+          <w:rStyle w:val="token"/>
+          <w:rFonts w:ascii="Consolas" w:hAnsi="Consolas"/>
+          <w:color w:val="AFC275"/>
+          <w:sz w:val="24"/>
+          <w:szCs w:val="24"/>
+          <w:lang w:val="en-US"/>
+        </w:rPr>
+        <w:t>onClick</w:t>
+      </w:r>
+      <w:proofErr w:type="spellEnd"/>
+      <w:proofErr w:type="gramStart"/>
+      <w:r>
+        <w:rPr>
+          <w:rStyle w:val="token"/>
+          <w:rFonts w:ascii="Consolas" w:hAnsi="Consolas"/>
+          <w:color w:val="999999"/>
+          <w:sz w:val="24"/>
+          <w:szCs w:val="24"/>
+          <w:lang w:val="en-US"/>
+        </w:rPr>
+        <w:t>={</w:t>
+      </w:r>
+      <w:proofErr w:type="gramEnd"/>
+      <w:r>
+        <w:rPr>
+          <w:rStyle w:val="token"/>
+          <w:rFonts w:ascii="Consolas" w:hAnsi="Consolas"/>
+          <w:color w:val="FD8196"/>
+          <w:sz w:val="24"/>
+          <w:szCs w:val="24"/>
+          <w:lang w:val="en-US"/>
+        </w:rPr>
+        <w:t xml:space="preserve"> </w:t>
+      </w:r>
+      <w:proofErr w:type="spellStart"/>
+      <w:r>
+        <w:rPr>
+          <w:rStyle w:val="token"/>
+          <w:rFonts w:ascii="Consolas" w:hAnsi="Consolas"/>
+          <w:color w:val="FD8196"/>
+          <w:sz w:val="24"/>
+          <w:szCs w:val="24"/>
+          <w:lang w:val="en-US"/>
+        </w:rPr>
+        <w:t>alterarEstilo</w:t>
+      </w:r>
+      <w:proofErr w:type="spellEnd"/>
+      <w:r>
+        <w:rPr>
+          <w:rStyle w:val="token"/>
+          <w:rFonts w:ascii="Consolas" w:hAnsi="Consolas"/>
+          <w:color w:val="FD8196"/>
+          <w:sz w:val="24"/>
+          <w:szCs w:val="24"/>
+          <w:lang w:val="en-US"/>
+        </w:rPr>
+        <w:t xml:space="preserve"> </w:t>
+      </w:r>
+      <w:r>
+        <w:rPr>
+          <w:rStyle w:val="token"/>
+          <w:rFonts w:ascii="Consolas" w:hAnsi="Consolas"/>
+          <w:color w:val="999999"/>
+          <w:sz w:val="24"/>
+          <w:szCs w:val="24"/>
+          <w:lang w:val="en-US"/>
+        </w:rPr>
+        <w:t>}&gt;</w:t>
+      </w:r>
+      <w:proofErr w:type="spellStart"/>
+      <w:r>
+        <w:rPr>
+          <w:rStyle w:val="token"/>
+          <w:rFonts w:ascii="Consolas" w:hAnsi="Consolas"/>
+          <w:color w:val="D7D7D7"/>
+          <w:sz w:val="24"/>
+          <w:szCs w:val="24"/>
+          <w:lang w:val="en-US"/>
+        </w:rPr>
+        <w:t>Alterar</w:t>
+      </w:r>
+      <w:proofErr w:type="spellEnd"/>
+      <w:r>
+        <w:rPr>
+          <w:rStyle w:val="token"/>
+          <w:rFonts w:ascii="Consolas" w:hAnsi="Consolas"/>
+          <w:color w:val="999999"/>
+          <w:sz w:val="24"/>
+          <w:szCs w:val="24"/>
+          <w:lang w:val="en-US"/>
+        </w:rPr>
+        <w:t>&lt;/</w:t>
+      </w:r>
+      <w:r>
+        <w:rPr>
+          <w:rStyle w:val="token"/>
+          <w:rFonts w:ascii="Consolas" w:hAnsi="Consolas"/>
+          <w:color w:val="FD8196"/>
+          <w:sz w:val="24"/>
+          <w:szCs w:val="24"/>
+          <w:lang w:val="en-US"/>
         </w:rPr>
         <w:t>button</w:t>
       </w:r>
-      <w:proofErr w:type="spellEnd"/>
-      <w:r>
-        <w:rPr>
-          <w:rStyle w:val="token"/>
-          <w:rFonts w:ascii="Consolas" w:hAnsi="Consolas"/>
-          <w:color w:val="FD8196"/>
-          <w:sz w:val="24"/>
-          <w:szCs w:val="24"/>
-        </w:rPr>
-        <w:t xml:space="preserve"> </w:t>
-      </w:r>
-      <w:proofErr w:type="spellStart"/>
-      <w:r>
-        <w:rPr>
-          <w:rStyle w:val="token"/>
-          <w:rFonts w:ascii="Consolas" w:hAnsi="Consolas"/>
-          <w:color w:val="AFC275"/>
-          <w:sz w:val="24"/>
-          <w:szCs w:val="24"/>
-        </w:rPr>
-        <w:t>onClick</w:t>
-      </w:r>
-      <w:proofErr w:type="spellEnd"/>
-      <w:proofErr w:type="gramStart"/>
-      <w:r>
-        <w:rPr>
-          <w:rStyle w:val="token"/>
-          <w:rFonts w:ascii="Consolas" w:hAnsi="Consolas"/>
-          <w:color w:val="999999"/>
-          <w:sz w:val="24"/>
-          <w:szCs w:val="24"/>
-        </w:rPr>
-        <w:t>={</w:t>
-      </w:r>
-      <w:r>
-        <w:rPr>
-          <w:rStyle w:val="token"/>
-          <w:rFonts w:ascii="Consolas" w:hAnsi="Consolas"/>
-          <w:color w:val="FD8196"/>
-          <w:sz w:val="24"/>
-          <w:szCs w:val="24"/>
-        </w:rPr>
-        <w:t xml:space="preserve"> </w:t>
-      </w:r>
-      <w:proofErr w:type="spellStart"/>
-      <w:r>
-        <w:rPr>
-          <w:rStyle w:val="token"/>
-          <w:rFonts w:ascii="Consolas" w:hAnsi="Consolas"/>
-          <w:color w:val="FD8196"/>
-          <w:sz w:val="24"/>
-          <w:szCs w:val="24"/>
-        </w:rPr>
-        <w:t>alterarEstilo</w:t>
-      </w:r>
-      <w:proofErr w:type="spellEnd"/>
-      <w:proofErr w:type="gramEnd"/>
-      <w:r>
-        <w:rPr>
-          <w:rStyle w:val="token"/>
-          <w:rFonts w:ascii="Consolas" w:hAnsi="Consolas"/>
-          <w:color w:val="FD8196"/>
-          <w:sz w:val="24"/>
-          <w:szCs w:val="24"/>
-        </w:rPr>
-        <w:t xml:space="preserve"> </w:t>
-      </w:r>
-      <w:r>
-        <w:rPr>
-          <w:rStyle w:val="token"/>
-          <w:rFonts w:ascii="Consolas" w:hAnsi="Consolas"/>
-          <w:color w:val="999999"/>
-          <w:sz w:val="24"/>
-          <w:szCs w:val="24"/>
-        </w:rPr>
-        <w:t>}&gt;</w:t>
-      </w:r>
-      <w:r>
-        <w:rPr>
-          <w:rStyle w:val="token"/>
-          <w:rFonts w:ascii="Consolas" w:hAnsi="Consolas"/>
-          <w:color w:val="D7D7D7"/>
-          <w:sz w:val="24"/>
-          <w:szCs w:val="24"/>
-        </w:rPr>
-        <w:t>Alterar</w:t>
-      </w:r>
-      <w:r>
-        <w:rPr>
-          <w:rStyle w:val="token"/>
-          <w:rFonts w:ascii="Consolas" w:hAnsi="Consolas"/>
-          <w:color w:val="999999"/>
-          <w:sz w:val="24"/>
-          <w:szCs w:val="24"/>
-        </w:rPr>
-        <w:t>&lt;/</w:t>
-      </w:r>
-      <w:proofErr w:type="spellStart"/>
-      <w:r>
-        <w:rPr>
-          <w:rStyle w:val="token"/>
-          <w:rFonts w:ascii="Consolas" w:hAnsi="Consolas"/>
-          <w:color w:val="FD8196"/>
-          <w:sz w:val="24"/>
-          <w:szCs w:val="24"/>
-        </w:rPr>
-        <w:t>button</w:t>
-      </w:r>
-      <w:proofErr w:type="spellEnd"/>
-      <w:r>
-        <w:rPr>
-          <w:rStyle w:val="token"/>
-          <w:rFonts w:ascii="Consolas" w:hAnsi="Consolas"/>
-          <w:color w:val="999999"/>
-          <w:sz w:val="24"/>
-          <w:szCs w:val="24"/>
+      <w:r>
+        <w:rPr>
+          <w:rStyle w:val="token"/>
+          <w:rFonts w:ascii="Consolas" w:hAnsi="Consolas"/>
+          <w:color w:val="999999"/>
+          <w:sz w:val="24"/>
+          <w:szCs w:val="24"/>
+          <w:lang w:val="en-US"/>
         </w:rPr>
         <w:t>&gt;</w:t>
       </w:r>
@@ -3174,15 +3318,17 @@
           <w:color w:val="D7D7D7"/>
           <w:sz w:val="24"/>
           <w:szCs w:val="24"/>
-        </w:rPr>
-      </w:pPr>
-      <w:r>
-        <w:rPr>
-          <w:rStyle w:val="token"/>
-          <w:rFonts w:ascii="Consolas" w:hAnsi="Consolas"/>
-          <w:color w:val="D7D7D7"/>
-          <w:sz w:val="24"/>
-          <w:szCs w:val="24"/>
+          <w:lang w:val="en-US"/>
+        </w:rPr>
+      </w:pPr>
+      <w:r>
+        <w:rPr>
+          <w:rStyle w:val="token"/>
+          <w:rFonts w:ascii="Consolas" w:hAnsi="Consolas"/>
+          <w:color w:val="D7D7D7"/>
+          <w:sz w:val="24"/>
+          <w:szCs w:val="24"/>
+          <w:lang w:val="en-US"/>
         </w:rPr>
         <w:t xml:space="preserve">      </w:t>
       </w:r>
@@ -3193,10 +3339,10 @@
           <w:color w:val="999999"/>
           <w:sz w:val="24"/>
           <w:szCs w:val="24"/>
+          <w:lang w:val="en-US"/>
         </w:rPr>
         <w:t>&lt;/</w:t>
       </w:r>
-      <w:proofErr w:type="spellStart"/>
       <w:r>
         <w:rPr>
           <w:rStyle w:val="token"/>
@@ -3204,17 +3350,18 @@
           <w:color w:val="FD8196"/>
           <w:sz w:val="24"/>
           <w:szCs w:val="24"/>
+          <w:lang w:val="en-US"/>
         </w:rPr>
         <w:t>div</w:t>
       </w:r>
-      <w:proofErr w:type="spellEnd"/>
-      <w:r>
-        <w:rPr>
-          <w:rStyle w:val="token"/>
-          <w:rFonts w:ascii="Consolas" w:hAnsi="Consolas"/>
-          <w:color w:val="999999"/>
-          <w:sz w:val="24"/>
-          <w:szCs w:val="24"/>
+      <w:r>
+        <w:rPr>
+          <w:rStyle w:val="token"/>
+          <w:rFonts w:ascii="Consolas" w:hAnsi="Consolas"/>
+          <w:color w:val="999999"/>
+          <w:sz w:val="24"/>
+          <w:szCs w:val="24"/>
+          <w:lang w:val="en-US"/>
         </w:rPr>
         <w:t>&gt;</w:t>
       </w:r>
@@ -3233,15 +3380,17 @@
           <w:color w:val="D7D7D7"/>
           <w:sz w:val="24"/>
           <w:szCs w:val="24"/>
-        </w:rPr>
-      </w:pPr>
-      <w:r>
-        <w:rPr>
-          <w:rStyle w:val="token"/>
-          <w:rFonts w:ascii="Consolas" w:hAnsi="Consolas"/>
-          <w:color w:val="D7D7D7"/>
-          <w:sz w:val="24"/>
-          <w:szCs w:val="24"/>
+          <w:lang w:val="en-US"/>
+        </w:rPr>
+      </w:pPr>
+      <w:r>
+        <w:rPr>
+          <w:rStyle w:val="token"/>
+          <w:rFonts w:ascii="Consolas" w:hAnsi="Consolas"/>
+          <w:color w:val="D7D7D7"/>
+          <w:sz w:val="24"/>
+          <w:szCs w:val="24"/>
+          <w:lang w:val="en-US"/>
         </w:rPr>
         <w:t xml:space="preserve">    </w:t>
       </w:r>
@@ -3252,10 +3401,10 @@
           <w:color w:val="999999"/>
           <w:sz w:val="24"/>
           <w:szCs w:val="24"/>
+          <w:lang w:val="en-US"/>
         </w:rPr>
         <w:t>&lt;/</w:t>
       </w:r>
-      <w:proofErr w:type="spellStart"/>
       <w:r>
         <w:rPr>
           <w:rStyle w:val="token"/>
@@ -3263,17 +3412,18 @@
           <w:color w:val="FD8196"/>
           <w:sz w:val="24"/>
           <w:szCs w:val="24"/>
+          <w:lang w:val="en-US"/>
         </w:rPr>
         <w:t>div</w:t>
       </w:r>
-      <w:proofErr w:type="spellEnd"/>
-      <w:r>
-        <w:rPr>
-          <w:rStyle w:val="token"/>
-          <w:rFonts w:ascii="Consolas" w:hAnsi="Consolas"/>
-          <w:color w:val="999999"/>
-          <w:sz w:val="24"/>
-          <w:szCs w:val="24"/>
+      <w:r>
+        <w:rPr>
+          <w:rStyle w:val="token"/>
+          <w:rFonts w:ascii="Consolas" w:hAnsi="Consolas"/>
+          <w:color w:val="999999"/>
+          <w:sz w:val="24"/>
+          <w:szCs w:val="24"/>
+          <w:lang w:val="en-US"/>
         </w:rPr>
         <w:t>&gt;</w:t>
       </w:r>
@@ -3292,15 +3442,17 @@
           <w:color w:val="D7D7D7"/>
           <w:sz w:val="24"/>
           <w:szCs w:val="24"/>
-        </w:rPr>
-      </w:pPr>
-      <w:r>
-        <w:rPr>
-          <w:rStyle w:val="CdigoHTML"/>
-          <w:rFonts w:ascii="Consolas" w:hAnsi="Consolas"/>
-          <w:color w:val="D7D7D7"/>
-          <w:sz w:val="24"/>
-          <w:szCs w:val="24"/>
+          <w:lang w:val="en-US"/>
+        </w:rPr>
+      </w:pPr>
+      <w:r>
+        <w:rPr>
+          <w:rStyle w:val="CdigoHTML"/>
+          <w:rFonts w:ascii="Consolas" w:hAnsi="Consolas"/>
+          <w:color w:val="D7D7D7"/>
+          <w:sz w:val="24"/>
+          <w:szCs w:val="24"/>
+          <w:lang w:val="en-US"/>
         </w:rPr>
         <w:t xml:space="preserve">  </w:t>
       </w:r>
@@ -3311,6 +3463,7 @@
           <w:color w:val="999999"/>
           <w:sz w:val="24"/>
           <w:szCs w:val="24"/>
+          <w:lang w:val="en-US"/>
         </w:rPr>
         <w:t>);</w:t>
       </w:r>
@@ -3327,20 +3480,28 @@
           <w:color w:val="D7D7D7"/>
           <w:sz w:val="24"/>
           <w:szCs w:val="24"/>
-        </w:rPr>
-      </w:pPr>
-      <w:r>
-        <w:rPr>
-          <w:rStyle w:val="token"/>
-          <w:rFonts w:ascii="Consolas" w:hAnsi="Consolas"/>
-          <w:color w:val="999999"/>
-          <w:sz w:val="24"/>
-          <w:szCs w:val="24"/>
+          <w:lang w:val="en-US"/>
+        </w:rPr>
+      </w:pPr>
+      <w:r>
+        <w:rPr>
+          <w:rStyle w:val="token"/>
+          <w:rFonts w:ascii="Consolas" w:hAnsi="Consolas"/>
+          <w:color w:val="999999"/>
+          <w:sz w:val="24"/>
+          <w:szCs w:val="24"/>
+          <w:lang w:val="en-US"/>
         </w:rPr>
         <w:t>}</w:t>
       </w:r>
     </w:p>
-    <w:p/>
+    <w:p>
+      <w:pPr>
+        <w:rPr>
+          <w:lang w:val="en-US"/>
+        </w:rPr>
+      </w:pPr>
+    </w:p>
     <w:p>
       <w:pPr>
         <w:pStyle w:val="Pr-formataoHTML"/>
@@ -3355,9 +3516,10 @@
           <w:color w:val="D7D7D7"/>
           <w:sz w:val="24"/>
           <w:szCs w:val="24"/>
-        </w:rPr>
-      </w:pPr>
-      <w:proofErr w:type="spellStart"/>
+          <w:lang w:val="en-US"/>
+        </w:rPr>
+      </w:pPr>
+      <w:proofErr w:type="gramStart"/>
       <w:r>
         <w:rPr>
           <w:rStyle w:val="token"/>
@@ -3365,17 +3527,19 @@
           <w:color w:val="0077AA"/>
           <w:sz w:val="24"/>
           <w:szCs w:val="24"/>
+          <w:lang w:val="en-US"/>
         </w:rPr>
         <w:t>import</w:t>
       </w:r>
-      <w:proofErr w:type="spellEnd"/>
-      <w:r>
-        <w:rPr>
-          <w:rStyle w:val="CdigoHTML"/>
-          <w:rFonts w:ascii="Consolas" w:hAnsi="Consolas"/>
-          <w:color w:val="D7D7D7"/>
-          <w:sz w:val="24"/>
-          <w:szCs w:val="24"/>
+      <w:proofErr w:type="gramEnd"/>
+      <w:r>
+        <w:rPr>
+          <w:rStyle w:val="CdigoHTML"/>
+          <w:rFonts w:ascii="Consolas" w:hAnsi="Consolas"/>
+          <w:color w:val="D7D7D7"/>
+          <w:sz w:val="24"/>
+          <w:szCs w:val="24"/>
+          <w:lang w:val="en-US"/>
         </w:rPr>
         <w:t xml:space="preserve"> </w:t>
       </w:r>
@@ -3386,6 +3550,7 @@
           <w:color w:val="AFC275"/>
           <w:sz w:val="24"/>
           <w:szCs w:val="24"/>
+          <w:lang w:val="en-US"/>
         </w:rPr>
         <w:t>'./App.css'</w:t>
       </w:r>
@@ -3396,6 +3561,7 @@
           <w:color w:val="999999"/>
           <w:sz w:val="24"/>
           <w:szCs w:val="24"/>
+          <w:lang w:val="en-US"/>
         </w:rPr>
         <w:t>;</w:t>
       </w:r>
@@ -3414,6 +3580,7 @@
           <w:color w:val="D7D7D7"/>
           <w:sz w:val="24"/>
           <w:szCs w:val="24"/>
+          <w:lang w:val="en-US"/>
         </w:rPr>
       </w:pPr>
     </w:p>
@@ -3431,9 +3598,10 @@
           <w:color w:val="D7D7D7"/>
           <w:sz w:val="24"/>
           <w:szCs w:val="24"/>
-        </w:rPr>
-      </w:pPr>
-      <w:proofErr w:type="spellStart"/>
+          <w:lang w:val="en-US"/>
+        </w:rPr>
+      </w:pPr>
+      <w:proofErr w:type="gramStart"/>
       <w:r>
         <w:rPr>
           <w:rStyle w:val="token"/>
@@ -3441,28 +3609,30 @@
           <w:color w:val="0077AA"/>
           <w:sz w:val="24"/>
           <w:szCs w:val="24"/>
+          <w:lang w:val="en-US"/>
         </w:rPr>
         <w:t>import</w:t>
       </w:r>
-      <w:proofErr w:type="spellEnd"/>
-      <w:r>
-        <w:rPr>
-          <w:rStyle w:val="CdigoHTML"/>
-          <w:rFonts w:ascii="Consolas" w:hAnsi="Consolas"/>
-          <w:color w:val="D7D7D7"/>
-          <w:sz w:val="24"/>
-          <w:szCs w:val="24"/>
+      <w:proofErr w:type="gramEnd"/>
+      <w:r>
+        <w:rPr>
+          <w:rStyle w:val="CdigoHTML"/>
+          <w:rFonts w:ascii="Consolas" w:hAnsi="Consolas"/>
+          <w:color w:val="D7D7D7"/>
+          <w:sz w:val="24"/>
+          <w:szCs w:val="24"/>
+          <w:lang w:val="en-US"/>
         </w:rPr>
         <w:t xml:space="preserve"> </w:t>
       </w:r>
-      <w:proofErr w:type="gramStart"/>
-      <w:r>
-        <w:rPr>
-          <w:rStyle w:val="token"/>
-          <w:rFonts w:ascii="Consolas" w:hAnsi="Consolas"/>
-          <w:color w:val="999999"/>
-          <w:sz w:val="24"/>
-          <w:szCs w:val="24"/>
+      <w:r>
+        <w:rPr>
+          <w:rStyle w:val="token"/>
+          <w:rFonts w:ascii="Consolas" w:hAnsi="Consolas"/>
+          <w:color w:val="999999"/>
+          <w:sz w:val="24"/>
+          <w:szCs w:val="24"/>
+          <w:lang w:val="en-US"/>
         </w:rPr>
         <w:t>{</w:t>
       </w:r>
@@ -3473,6 +3643,7 @@
           <w:color w:val="D7D7D7"/>
           <w:sz w:val="24"/>
           <w:szCs w:val="24"/>
+          <w:lang w:val="en-US"/>
         </w:rPr>
         <w:t xml:space="preserve"> </w:t>
       </w:r>
@@ -3484,18 +3655,19 @@
           <w:color w:val="D7D7D7"/>
           <w:sz w:val="24"/>
           <w:szCs w:val="24"/>
+          <w:lang w:val="en-US"/>
         </w:rPr>
         <w:t>useState</w:t>
       </w:r>
       <w:proofErr w:type="spellEnd"/>
-      <w:proofErr w:type="gramEnd"/>
-      <w:r>
-        <w:rPr>
-          <w:rStyle w:val="CdigoHTML"/>
-          <w:rFonts w:ascii="Consolas" w:hAnsi="Consolas"/>
-          <w:color w:val="D7D7D7"/>
-          <w:sz w:val="24"/>
-          <w:szCs w:val="24"/>
+      <w:r>
+        <w:rPr>
+          <w:rStyle w:val="CdigoHTML"/>
+          <w:rFonts w:ascii="Consolas" w:hAnsi="Consolas"/>
+          <w:color w:val="D7D7D7"/>
+          <w:sz w:val="24"/>
+          <w:szCs w:val="24"/>
+          <w:lang w:val="en-US"/>
         </w:rPr>
         <w:t xml:space="preserve"> </w:t>
       </w:r>
@@ -3506,6 +3678,7 @@
           <w:color w:val="999999"/>
           <w:sz w:val="24"/>
           <w:szCs w:val="24"/>
+          <w:lang w:val="en-US"/>
         </w:rPr>
         <w:t>}</w:t>
       </w:r>
@@ -3516,10 +3689,10 @@
           <w:color w:val="D7D7D7"/>
           <w:sz w:val="24"/>
           <w:szCs w:val="24"/>
+          <w:lang w:val="en-US"/>
         </w:rPr>
         <w:t xml:space="preserve"> </w:t>
       </w:r>
-      <w:proofErr w:type="spellStart"/>
       <w:r>
         <w:rPr>
           <w:rStyle w:val="token"/>
@@ -3527,17 +3700,18 @@
           <w:color w:val="0077AA"/>
           <w:sz w:val="24"/>
           <w:szCs w:val="24"/>
+          <w:lang w:val="en-US"/>
         </w:rPr>
         <w:t>from</w:t>
       </w:r>
-      <w:proofErr w:type="spellEnd"/>
-      <w:r>
-        <w:rPr>
-          <w:rStyle w:val="CdigoHTML"/>
-          <w:rFonts w:ascii="Consolas" w:hAnsi="Consolas"/>
-          <w:color w:val="D7D7D7"/>
-          <w:sz w:val="24"/>
-          <w:szCs w:val="24"/>
+      <w:r>
+        <w:rPr>
+          <w:rStyle w:val="CdigoHTML"/>
+          <w:rFonts w:ascii="Consolas" w:hAnsi="Consolas"/>
+          <w:color w:val="D7D7D7"/>
+          <w:sz w:val="24"/>
+          <w:szCs w:val="24"/>
+          <w:lang w:val="en-US"/>
         </w:rPr>
         <w:t xml:space="preserve"> </w:t>
       </w:r>
@@ -3548,38 +3722,18 @@
           <w:color w:val="AFC275"/>
           <w:sz w:val="24"/>
           <w:szCs w:val="24"/>
-        </w:rPr>
-        <w:t>"</w:t>
-      </w:r>
-      <w:proofErr w:type="spellStart"/>
-      <w:r>
-        <w:rPr>
-          <w:rStyle w:val="token"/>
-          <w:rFonts w:ascii="Consolas" w:hAnsi="Consolas"/>
-          <w:color w:val="AFC275"/>
-          <w:sz w:val="24"/>
-          <w:szCs w:val="24"/>
-        </w:rPr>
-        <w:t>react</w:t>
-      </w:r>
-      <w:proofErr w:type="spellEnd"/>
-      <w:r>
-        <w:rPr>
-          <w:rStyle w:val="token"/>
-          <w:rFonts w:ascii="Consolas" w:hAnsi="Consolas"/>
-          <w:color w:val="AFC275"/>
-          <w:sz w:val="24"/>
-          <w:szCs w:val="24"/>
-        </w:rPr>
-        <w:t>"</w:t>
-      </w:r>
-      <w:r>
-        <w:rPr>
-          <w:rStyle w:val="token"/>
-          <w:rFonts w:ascii="Consolas" w:hAnsi="Consolas"/>
-          <w:color w:val="999999"/>
-          <w:sz w:val="24"/>
-          <w:szCs w:val="24"/>
+          <w:lang w:val="en-US"/>
+        </w:rPr>
+        <w:t>"react"</w:t>
+      </w:r>
+      <w:r>
+        <w:rPr>
+          <w:rStyle w:val="token"/>
+          <w:rFonts w:ascii="Consolas" w:hAnsi="Consolas"/>
+          <w:color w:val="999999"/>
+          <w:sz w:val="24"/>
+          <w:szCs w:val="24"/>
+          <w:lang w:val="en-US"/>
         </w:rPr>
         <w:t>;</w:t>
       </w:r>
@@ -3598,6 +3752,7 @@
           <w:color w:val="D7D7D7"/>
           <w:sz w:val="24"/>
           <w:szCs w:val="24"/>
+          <w:lang w:val="en-US"/>
         </w:rPr>
       </w:pPr>
     </w:p>
@@ -3615,9 +3770,10 @@
           <w:color w:val="D7D7D7"/>
           <w:sz w:val="24"/>
           <w:szCs w:val="24"/>
-        </w:rPr>
-      </w:pPr>
-      <w:proofErr w:type="spellStart"/>
+          <w:lang w:val="en-US"/>
+        </w:rPr>
+      </w:pPr>
+      <w:proofErr w:type="gramStart"/>
       <w:r>
         <w:rPr>
           <w:rStyle w:val="token"/>
@@ -3625,17 +3781,19 @@
           <w:color w:val="0077AA"/>
           <w:sz w:val="24"/>
           <w:szCs w:val="24"/>
+          <w:lang w:val="en-US"/>
         </w:rPr>
         <w:t>export</w:t>
       </w:r>
-      <w:proofErr w:type="spellEnd"/>
-      <w:r>
-        <w:rPr>
-          <w:rStyle w:val="CdigoHTML"/>
-          <w:rFonts w:ascii="Consolas" w:hAnsi="Consolas"/>
-          <w:color w:val="D7D7D7"/>
-          <w:sz w:val="24"/>
-          <w:szCs w:val="24"/>
+      <w:proofErr w:type="gramEnd"/>
+      <w:r>
+        <w:rPr>
+          <w:rStyle w:val="CdigoHTML"/>
+          <w:rFonts w:ascii="Consolas" w:hAnsi="Consolas"/>
+          <w:color w:val="D7D7D7"/>
+          <w:sz w:val="24"/>
+          <w:szCs w:val="24"/>
+          <w:lang w:val="en-US"/>
         </w:rPr>
         <w:t xml:space="preserve"> </w:t>
       </w:r>
@@ -3646,6 +3804,7 @@
           <w:color w:val="0077AA"/>
           <w:sz w:val="24"/>
           <w:szCs w:val="24"/>
+          <w:lang w:val="en-US"/>
         </w:rPr>
         <w:t>default</w:t>
       </w:r>
@@ -3656,10 +3815,10 @@
           <w:color w:val="D7D7D7"/>
           <w:sz w:val="24"/>
           <w:szCs w:val="24"/>
+          <w:lang w:val="en-US"/>
         </w:rPr>
         <w:t xml:space="preserve"> </w:t>
       </w:r>
-      <w:proofErr w:type="spellStart"/>
       <w:r>
         <w:rPr>
           <w:rStyle w:val="token"/>
@@ -3667,21 +3826,21 @@
           <w:color w:val="0077AA"/>
           <w:sz w:val="24"/>
           <w:szCs w:val="24"/>
+          <w:lang w:val="en-US"/>
         </w:rPr>
         <w:t>function</w:t>
       </w:r>
-      <w:proofErr w:type="spellEnd"/>
-      <w:r>
-        <w:rPr>
-          <w:rStyle w:val="CdigoHTML"/>
-          <w:rFonts w:ascii="Consolas" w:hAnsi="Consolas"/>
-          <w:color w:val="D7D7D7"/>
-          <w:sz w:val="24"/>
-          <w:szCs w:val="24"/>
+      <w:r>
+        <w:rPr>
+          <w:rStyle w:val="CdigoHTML"/>
+          <w:rFonts w:ascii="Consolas" w:hAnsi="Consolas"/>
+          <w:color w:val="D7D7D7"/>
+          <w:sz w:val="24"/>
+          <w:szCs w:val="24"/>
+          <w:lang w:val="en-US"/>
         </w:rPr>
         <w:t xml:space="preserve"> </w:t>
       </w:r>
-      <w:proofErr w:type="gramStart"/>
       <w:r>
         <w:rPr>
           <w:rStyle w:val="token"/>
@@ -3689,6 +3848,7 @@
           <w:color w:val="DD4A68"/>
           <w:sz w:val="24"/>
           <w:szCs w:val="24"/>
+          <w:lang w:val="en-US"/>
         </w:rPr>
         <w:t>App</w:t>
       </w:r>
@@ -3699,27 +3859,18 @@
           <w:color w:val="999999"/>
           <w:sz w:val="24"/>
           <w:szCs w:val="24"/>
-        </w:rPr>
-        <w:t>(</w:t>
-      </w:r>
-      <w:proofErr w:type="gramEnd"/>
-      <w:r>
-        <w:rPr>
-          <w:rStyle w:val="token"/>
-          <w:rFonts w:ascii="Consolas" w:hAnsi="Consolas"/>
-          <w:color w:val="999999"/>
-          <w:sz w:val="24"/>
-          <w:szCs w:val="24"/>
-        </w:rPr>
-        <w:t>)</w:t>
-      </w:r>
-      <w:r>
-        <w:rPr>
-          <w:rStyle w:val="CdigoHTML"/>
-          <w:rFonts w:ascii="Consolas" w:hAnsi="Consolas"/>
-          <w:color w:val="D7D7D7"/>
-          <w:sz w:val="24"/>
-          <w:szCs w:val="24"/>
+          <w:lang w:val="en-US"/>
+        </w:rPr>
+        <w:t>()</w:t>
+      </w:r>
+      <w:r>
+        <w:rPr>
+          <w:rStyle w:val="CdigoHTML"/>
+          <w:rFonts w:ascii="Consolas" w:hAnsi="Consolas"/>
+          <w:color w:val="D7D7D7"/>
+          <w:sz w:val="24"/>
+          <w:szCs w:val="24"/>
+          <w:lang w:val="en-US"/>
         </w:rPr>
         <w:t xml:space="preserve"> </w:t>
       </w:r>
@@ -3730,6 +3881,7 @@
           <w:color w:val="999999"/>
           <w:sz w:val="24"/>
           <w:szCs w:val="24"/>
+          <w:lang w:val="en-US"/>
         </w:rPr>
         <w:t>{</w:t>
       </w:r>
@@ -3748,6 +3900,7 @@
           <w:color w:val="D7D7D7"/>
           <w:sz w:val="24"/>
           <w:szCs w:val="24"/>
+          <w:lang w:val="en-US"/>
         </w:rPr>
       </w:pPr>
     </w:p>
@@ -3765,20 +3918,22 @@
           <w:color w:val="D7D7D7"/>
           <w:sz w:val="24"/>
           <w:szCs w:val="24"/>
-        </w:rPr>
-      </w:pPr>
-      <w:r>
-        <w:rPr>
-          <w:rStyle w:val="CdigoHTML"/>
-          <w:rFonts w:ascii="Consolas" w:hAnsi="Consolas"/>
-          <w:color w:val="D7D7D7"/>
-          <w:sz w:val="24"/>
-          <w:szCs w:val="24"/>
+          <w:lang w:val="en-US"/>
+        </w:rPr>
+      </w:pPr>
+      <w:r>
+        <w:rPr>
+          <w:rStyle w:val="CdigoHTML"/>
+          <w:rFonts w:ascii="Consolas" w:hAnsi="Consolas"/>
+          <w:color w:val="D7D7D7"/>
+          <w:sz w:val="24"/>
+          <w:szCs w:val="24"/>
+          <w:lang w:val="en-US"/>
         </w:rPr>
         <w:lastRenderedPageBreak/>
         <w:t xml:space="preserve">  </w:t>
       </w:r>
-      <w:proofErr w:type="spellStart"/>
+      <w:proofErr w:type="gramStart"/>
       <w:r>
         <w:rPr>
           <w:rStyle w:val="token"/>
@@ -3786,28 +3941,30 @@
           <w:color w:val="0077AA"/>
           <w:sz w:val="24"/>
           <w:szCs w:val="24"/>
+          <w:lang w:val="en-US"/>
         </w:rPr>
         <w:t>const</w:t>
       </w:r>
-      <w:proofErr w:type="spellEnd"/>
-      <w:r>
-        <w:rPr>
-          <w:rStyle w:val="CdigoHTML"/>
-          <w:rFonts w:ascii="Consolas" w:hAnsi="Consolas"/>
-          <w:color w:val="D7D7D7"/>
-          <w:sz w:val="24"/>
-          <w:szCs w:val="24"/>
+      <w:proofErr w:type="gramEnd"/>
+      <w:r>
+        <w:rPr>
+          <w:rStyle w:val="CdigoHTML"/>
+          <w:rFonts w:ascii="Consolas" w:hAnsi="Consolas"/>
+          <w:color w:val="D7D7D7"/>
+          <w:sz w:val="24"/>
+          <w:szCs w:val="24"/>
+          <w:lang w:val="en-US"/>
         </w:rPr>
         <w:t xml:space="preserve"> </w:t>
       </w:r>
-      <w:proofErr w:type="gramStart"/>
-      <w:r>
-        <w:rPr>
-          <w:rStyle w:val="token"/>
-          <w:rFonts w:ascii="Consolas" w:hAnsi="Consolas"/>
-          <w:color w:val="999999"/>
-          <w:sz w:val="24"/>
-          <w:szCs w:val="24"/>
+      <w:r>
+        <w:rPr>
+          <w:rStyle w:val="token"/>
+          <w:rFonts w:ascii="Consolas" w:hAnsi="Consolas"/>
+          <w:color w:val="999999"/>
+          <w:sz w:val="24"/>
+          <w:szCs w:val="24"/>
+          <w:lang w:val="en-US"/>
         </w:rPr>
         <w:t>[</w:t>
       </w:r>
@@ -3818,6 +3975,7 @@
           <w:color w:val="D7D7D7"/>
           <w:sz w:val="24"/>
           <w:szCs w:val="24"/>
+          <w:lang w:val="en-US"/>
         </w:rPr>
         <w:t xml:space="preserve"> </w:t>
       </w:r>
@@ -3829,18 +3987,19 @@
           <w:color w:val="D7D7D7"/>
           <w:sz w:val="24"/>
           <w:szCs w:val="24"/>
+          <w:lang w:val="en-US"/>
         </w:rPr>
         <w:t>novaCor</w:t>
       </w:r>
       <w:proofErr w:type="spellEnd"/>
-      <w:proofErr w:type="gramEnd"/>
-      <w:r>
-        <w:rPr>
-          <w:rStyle w:val="token"/>
-          <w:rFonts w:ascii="Consolas" w:hAnsi="Consolas"/>
-          <w:color w:val="999999"/>
-          <w:sz w:val="24"/>
-          <w:szCs w:val="24"/>
+      <w:r>
+        <w:rPr>
+          <w:rStyle w:val="token"/>
+          <w:rFonts w:ascii="Consolas" w:hAnsi="Consolas"/>
+          <w:color w:val="999999"/>
+          <w:sz w:val="24"/>
+          <w:szCs w:val="24"/>
+          <w:lang w:val="en-US"/>
         </w:rPr>
         <w:t>,</w:t>
       </w:r>
@@ -3851,6 +4010,7 @@
           <w:color w:val="D7D7D7"/>
           <w:sz w:val="24"/>
           <w:szCs w:val="24"/>
+          <w:lang w:val="en-US"/>
         </w:rPr>
         <w:t xml:space="preserve"> </w:t>
       </w:r>
@@ -3862,6 +4022,7 @@
           <w:color w:val="D7D7D7"/>
           <w:sz w:val="24"/>
           <w:szCs w:val="24"/>
+          <w:lang w:val="en-US"/>
         </w:rPr>
         <w:t>setNovaCor</w:t>
       </w:r>
@@ -3873,6 +4034,7 @@
           <w:color w:val="D7D7D7"/>
           <w:sz w:val="24"/>
           <w:szCs w:val="24"/>
+          <w:lang w:val="en-US"/>
         </w:rPr>
         <w:t xml:space="preserve"> </w:t>
       </w:r>
@@ -3883,6 +4045,7 @@
           <w:color w:val="999999"/>
           <w:sz w:val="24"/>
           <w:szCs w:val="24"/>
+          <w:lang w:val="en-US"/>
         </w:rPr>
         <w:t>]</w:t>
       </w:r>
@@ -3893,6 +4056,7 @@
           <w:color w:val="D7D7D7"/>
           <w:sz w:val="24"/>
           <w:szCs w:val="24"/>
+          <w:lang w:val="en-US"/>
         </w:rPr>
         <w:t xml:space="preserve"> </w:t>
       </w:r>
@@ -3903,6 +4067,7 @@
           <w:color w:val="CB8E15"/>
           <w:sz w:val="24"/>
           <w:szCs w:val="24"/>
+          <w:lang w:val="en-US"/>
         </w:rPr>
         <w:t>=</w:t>
       </w:r>
@@ -3913,6 +4078,7 @@
           <w:color w:val="D7D7D7"/>
           <w:sz w:val="24"/>
           <w:szCs w:val="24"/>
+          <w:lang w:val="en-US"/>
         </w:rPr>
         <w:t xml:space="preserve"> </w:t>
       </w:r>
@@ -3924,6 +4090,7 @@
           <w:color w:val="DD4A68"/>
           <w:sz w:val="24"/>
           <w:szCs w:val="24"/>
+          <w:lang w:val="en-US"/>
         </w:rPr>
         <w:t>useState</w:t>
       </w:r>
@@ -3935,6 +4102,7 @@
           <w:color w:val="999999"/>
           <w:sz w:val="24"/>
           <w:szCs w:val="24"/>
+          <w:lang w:val="en-US"/>
         </w:rPr>
         <w:t>(</w:t>
       </w:r>
@@ -3945,6 +4113,7 @@
           <w:color w:val="AFC275"/>
           <w:sz w:val="24"/>
           <w:szCs w:val="24"/>
+          <w:lang w:val="en-US"/>
         </w:rPr>
         <w:t>'</w:t>
       </w:r>
@@ -3956,8 +4125,9 @@
           <w:color w:val="AFC275"/>
           <w:sz w:val="24"/>
           <w:szCs w:val="24"/>
-        </w:rPr>
-        <w:t>bg</w:t>
+          <w:lang w:val="en-US"/>
+        </w:rPr>
+        <w:t>bg-vermelho</w:t>
       </w:r>
       <w:proofErr w:type="spellEnd"/>
       <w:r>
@@ -3967,16 +4137,18 @@
           <w:color w:val="AFC275"/>
           <w:sz w:val="24"/>
           <w:szCs w:val="24"/>
-        </w:rPr>
-        <w:t>-vermelho'</w:t>
-      </w:r>
-      <w:r>
-        <w:rPr>
-          <w:rStyle w:val="token"/>
-          <w:rFonts w:ascii="Consolas" w:hAnsi="Consolas"/>
-          <w:color w:val="999999"/>
-          <w:sz w:val="24"/>
-          <w:szCs w:val="24"/>
+          <w:lang w:val="en-US"/>
+        </w:rPr>
+        <w:t>'</w:t>
+      </w:r>
+      <w:r>
+        <w:rPr>
+          <w:rStyle w:val="token"/>
+          <w:rFonts w:ascii="Consolas" w:hAnsi="Consolas"/>
+          <w:color w:val="999999"/>
+          <w:sz w:val="24"/>
+          <w:szCs w:val="24"/>
+          <w:lang w:val="en-US"/>
         </w:rPr>
         <w:t>);</w:t>
       </w:r>
@@ -3995,6 +4167,7 @@
           <w:color w:val="D7D7D7"/>
           <w:sz w:val="24"/>
           <w:szCs w:val="24"/>
+          <w:lang w:val="en-US"/>
         </w:rPr>
       </w:pPr>
     </w:p>
@@ -4012,19 +4185,21 @@
           <w:color w:val="D7D7D7"/>
           <w:sz w:val="24"/>
           <w:szCs w:val="24"/>
-        </w:rPr>
-      </w:pPr>
-      <w:r>
-        <w:rPr>
-          <w:rStyle w:val="CdigoHTML"/>
-          <w:rFonts w:ascii="Consolas" w:hAnsi="Consolas"/>
-          <w:color w:val="D7D7D7"/>
-          <w:sz w:val="24"/>
-          <w:szCs w:val="24"/>
+          <w:lang w:val="en-US"/>
+        </w:rPr>
+      </w:pPr>
+      <w:r>
+        <w:rPr>
+          <w:rStyle w:val="CdigoHTML"/>
+          <w:rFonts w:ascii="Consolas" w:hAnsi="Consolas"/>
+          <w:color w:val="D7D7D7"/>
+          <w:sz w:val="24"/>
+          <w:szCs w:val="24"/>
+          <w:lang w:val="en-US"/>
         </w:rPr>
         <w:t xml:space="preserve">  </w:t>
       </w:r>
-      <w:proofErr w:type="spellStart"/>
+      <w:proofErr w:type="gramStart"/>
       <w:r>
         <w:rPr>
           <w:rStyle w:val="token"/>
@@ -4032,17 +4207,19 @@
           <w:color w:val="0077AA"/>
           <w:sz w:val="24"/>
           <w:szCs w:val="24"/>
+          <w:lang w:val="en-US"/>
         </w:rPr>
         <w:t>const</w:t>
       </w:r>
-      <w:proofErr w:type="spellEnd"/>
-      <w:r>
-        <w:rPr>
-          <w:rStyle w:val="CdigoHTML"/>
-          <w:rFonts w:ascii="Consolas" w:hAnsi="Consolas"/>
-          <w:color w:val="D7D7D7"/>
-          <w:sz w:val="24"/>
-          <w:szCs w:val="24"/>
+      <w:proofErr w:type="gramEnd"/>
+      <w:r>
+        <w:rPr>
+          <w:rStyle w:val="CdigoHTML"/>
+          <w:rFonts w:ascii="Consolas" w:hAnsi="Consolas"/>
+          <w:color w:val="D7D7D7"/>
+          <w:sz w:val="24"/>
+          <w:szCs w:val="24"/>
+          <w:lang w:val="en-US"/>
         </w:rPr>
         <w:t xml:space="preserve"> </w:t>
       </w:r>
@@ -4054,6 +4231,7 @@
           <w:color w:val="DD4A68"/>
           <w:sz w:val="24"/>
           <w:szCs w:val="24"/>
+          <w:lang w:val="en-US"/>
         </w:rPr>
         <w:t>alterarCor</w:t>
       </w:r>
@@ -4065,6 +4243,7 @@
           <w:color w:val="D7D7D7"/>
           <w:sz w:val="24"/>
           <w:szCs w:val="24"/>
+          <w:lang w:val="en-US"/>
         </w:rPr>
         <w:t xml:space="preserve"> </w:t>
       </w:r>
@@ -4075,6 +4254,7 @@
           <w:color w:val="CB8E15"/>
           <w:sz w:val="24"/>
           <w:szCs w:val="24"/>
+          <w:lang w:val="en-US"/>
         </w:rPr>
         <w:t>=</w:t>
       </w:r>
@@ -4085,6 +4265,7 @@
           <w:color w:val="D7D7D7"/>
           <w:sz w:val="24"/>
           <w:szCs w:val="24"/>
+          <w:lang w:val="en-US"/>
         </w:rPr>
         <w:t xml:space="preserve"> </w:t>
       </w:r>
@@ -4095,6 +4276,7 @@
           <w:color w:val="999999"/>
           <w:sz w:val="24"/>
           <w:szCs w:val="24"/>
+          <w:lang w:val="en-US"/>
         </w:rPr>
         <w:t>()</w:t>
       </w:r>
@@ -4105,6 +4287,7 @@
           <w:color w:val="D7D7D7"/>
           <w:sz w:val="24"/>
           <w:szCs w:val="24"/>
+          <w:lang w:val="en-US"/>
         </w:rPr>
         <w:t xml:space="preserve"> </w:t>
       </w:r>
@@ -4115,6 +4298,7 @@
           <w:color w:val="CB8E15"/>
           <w:sz w:val="24"/>
           <w:szCs w:val="24"/>
+          <w:lang w:val="en-US"/>
         </w:rPr>
         <w:t>=&gt;</w:t>
       </w:r>
@@ -4125,6 +4309,7 @@
           <w:color w:val="D7D7D7"/>
           <w:sz w:val="24"/>
           <w:szCs w:val="24"/>
+          <w:lang w:val="en-US"/>
         </w:rPr>
         <w:t xml:space="preserve"> </w:t>
       </w:r>
@@ -4135,6 +4320,7 @@
           <w:color w:val="999999"/>
           <w:sz w:val="24"/>
           <w:szCs w:val="24"/>
+          <w:lang w:val="en-US"/>
         </w:rPr>
         <w:t>{</w:t>
       </w:r>
@@ -4153,19 +4339,21 @@
           <w:color w:val="D7D7D7"/>
           <w:sz w:val="24"/>
           <w:szCs w:val="24"/>
-        </w:rPr>
-      </w:pPr>
-      <w:r>
-        <w:rPr>
-          <w:rStyle w:val="CdigoHTML"/>
-          <w:rFonts w:ascii="Consolas" w:hAnsi="Consolas"/>
-          <w:color w:val="D7D7D7"/>
-          <w:sz w:val="24"/>
-          <w:szCs w:val="24"/>
+          <w:lang w:val="en-US"/>
+        </w:rPr>
+      </w:pPr>
+      <w:r>
+        <w:rPr>
+          <w:rStyle w:val="CdigoHTML"/>
+          <w:rFonts w:ascii="Consolas" w:hAnsi="Consolas"/>
+          <w:color w:val="D7D7D7"/>
+          <w:sz w:val="24"/>
+          <w:szCs w:val="24"/>
+          <w:lang w:val="en-US"/>
         </w:rPr>
         <w:t xml:space="preserve">    </w:t>
       </w:r>
-      <w:proofErr w:type="spellStart"/>
+      <w:proofErr w:type="gramStart"/>
       <w:r>
         <w:rPr>
           <w:rStyle w:val="token"/>
@@ -4173,17 +4361,19 @@
           <w:color w:val="0077AA"/>
           <w:sz w:val="24"/>
           <w:szCs w:val="24"/>
+          <w:lang w:val="en-US"/>
         </w:rPr>
         <w:t>if</w:t>
       </w:r>
-      <w:proofErr w:type="spellEnd"/>
-      <w:r>
-        <w:rPr>
-          <w:rStyle w:val="CdigoHTML"/>
-          <w:rFonts w:ascii="Consolas" w:hAnsi="Consolas"/>
-          <w:color w:val="D7D7D7"/>
-          <w:sz w:val="24"/>
-          <w:szCs w:val="24"/>
+      <w:proofErr w:type="gramEnd"/>
+      <w:r>
+        <w:rPr>
+          <w:rStyle w:val="CdigoHTML"/>
+          <w:rFonts w:ascii="Consolas" w:hAnsi="Consolas"/>
+          <w:color w:val="D7D7D7"/>
+          <w:sz w:val="24"/>
+          <w:szCs w:val="24"/>
+          <w:lang w:val="en-US"/>
         </w:rPr>
         <w:t xml:space="preserve"> </w:t>
       </w:r>
@@ -4194,6 +4384,7 @@
           <w:color w:val="999999"/>
           <w:sz w:val="24"/>
           <w:szCs w:val="24"/>
+          <w:lang w:val="en-US"/>
         </w:rPr>
         <w:t>(</w:t>
       </w:r>
@@ -4205,6 +4396,7 @@
           <w:color w:val="D7D7D7"/>
           <w:sz w:val="24"/>
           <w:szCs w:val="24"/>
+          <w:lang w:val="en-US"/>
         </w:rPr>
         <w:t>novaCor</w:t>
       </w:r>
@@ -4216,6 +4408,7 @@
           <w:color w:val="D7D7D7"/>
           <w:sz w:val="24"/>
           <w:szCs w:val="24"/>
+          <w:lang w:val="en-US"/>
         </w:rPr>
         <w:t xml:space="preserve"> </w:t>
       </w:r>
@@ -4226,6 +4419,7 @@
           <w:color w:val="CB8E15"/>
           <w:sz w:val="24"/>
           <w:szCs w:val="24"/>
+          <w:lang w:val="en-US"/>
         </w:rPr>
         <w:t>===</w:t>
       </w:r>
@@ -4236,6 +4430,7 @@
           <w:color w:val="D7D7D7"/>
           <w:sz w:val="24"/>
           <w:szCs w:val="24"/>
+          <w:lang w:val="en-US"/>
         </w:rPr>
         <w:t xml:space="preserve"> </w:t>
       </w:r>
@@ -4246,6 +4441,7 @@
           <w:color w:val="AFC275"/>
           <w:sz w:val="24"/>
           <w:szCs w:val="24"/>
+          <w:lang w:val="en-US"/>
         </w:rPr>
         <w:t>'</w:t>
       </w:r>
@@ -4257,8 +4453,9 @@
           <w:color w:val="AFC275"/>
           <w:sz w:val="24"/>
           <w:szCs w:val="24"/>
-        </w:rPr>
-        <w:t>bg</w:t>
+          <w:lang w:val="en-US"/>
+        </w:rPr>
+        <w:t>bg-vermelho</w:t>
       </w:r>
       <w:proofErr w:type="spellEnd"/>
       <w:r>
@@ -4268,17 +4465,7 @@
           <w:color w:val="AFC275"/>
           <w:sz w:val="24"/>
           <w:szCs w:val="24"/>
-        </w:rPr>
-        <w:t>-vermelho</w:t>
-      </w:r>
-      <w:proofErr w:type="gramStart"/>
-      <w:r>
-        <w:rPr>
-          <w:rStyle w:val="token"/>
-          <w:rFonts w:ascii="Consolas" w:hAnsi="Consolas"/>
-          <w:color w:val="AFC275"/>
-          <w:sz w:val="24"/>
-          <w:szCs w:val="24"/>
+          <w:lang w:val="en-US"/>
         </w:rPr>
         <w:t>'</w:t>
       </w:r>
@@ -4289,10 +4476,10 @@
           <w:color w:val="999999"/>
           <w:sz w:val="24"/>
           <w:szCs w:val="24"/>
+          <w:lang w:val="en-US"/>
         </w:rPr>
         <w:t>){</w:t>
       </w:r>
-      <w:proofErr w:type="gramEnd"/>
     </w:p>
     <w:p>
       <w:pPr>
@@ -4308,19 +4495,22 @@
           <w:color w:val="D7D7D7"/>
           <w:sz w:val="24"/>
           <w:szCs w:val="24"/>
-        </w:rPr>
-      </w:pPr>
-      <w:r>
-        <w:rPr>
-          <w:rStyle w:val="CdigoHTML"/>
-          <w:rFonts w:ascii="Consolas" w:hAnsi="Consolas"/>
-          <w:color w:val="D7D7D7"/>
-          <w:sz w:val="24"/>
-          <w:szCs w:val="24"/>
+          <w:lang w:val="en-US"/>
+        </w:rPr>
+      </w:pPr>
+      <w:r>
+        <w:rPr>
+          <w:rStyle w:val="CdigoHTML"/>
+          <w:rFonts w:ascii="Consolas" w:hAnsi="Consolas"/>
+          <w:color w:val="D7D7D7"/>
+          <w:sz w:val="24"/>
+          <w:szCs w:val="24"/>
+          <w:lang w:val="en-US"/>
         </w:rPr>
         <w:t xml:space="preserve">      </w:t>
       </w:r>
       <w:proofErr w:type="spellStart"/>
+      <w:proofErr w:type="gramStart"/>
       <w:r>
         <w:rPr>
           <w:rStyle w:val="token"/>
@@ -4328,6 +4518,7 @@
           <w:color w:val="DD4A68"/>
           <w:sz w:val="24"/>
           <w:szCs w:val="24"/>
+          <w:lang w:val="en-US"/>
         </w:rPr>
         <w:t>setNovaCor</w:t>
       </w:r>
@@ -4339,9 +4530,11 @@
           <w:color w:val="999999"/>
           <w:sz w:val="24"/>
           <w:szCs w:val="24"/>
+          <w:lang w:val="en-US"/>
         </w:rPr>
         <w:t>(</w:t>
       </w:r>
+      <w:proofErr w:type="gramEnd"/>
       <w:r>
         <w:rPr>
           <w:rStyle w:val="token"/>
@@ -4349,6 +4542,7 @@
           <w:color w:val="AFC275"/>
           <w:sz w:val="24"/>
           <w:szCs w:val="24"/>
+          <w:lang w:val="en-US"/>
         </w:rPr>
         <w:t>'</w:t>
       </w:r>
@@ -4360,8 +4554,9 @@
           <w:color w:val="AFC275"/>
           <w:sz w:val="24"/>
           <w:szCs w:val="24"/>
-        </w:rPr>
-        <w:t>bg</w:t>
+          <w:lang w:val="en-US"/>
+        </w:rPr>
+        <w:t>bg-azul</w:t>
       </w:r>
       <w:proofErr w:type="spellEnd"/>
       <w:r>
@@ -4371,16 +4566,18 @@
           <w:color w:val="AFC275"/>
           <w:sz w:val="24"/>
           <w:szCs w:val="24"/>
-        </w:rPr>
-        <w:t>-azul'</w:t>
-      </w:r>
-      <w:r>
-        <w:rPr>
-          <w:rStyle w:val="token"/>
-          <w:rFonts w:ascii="Consolas" w:hAnsi="Consolas"/>
-          <w:color w:val="999999"/>
-          <w:sz w:val="24"/>
-          <w:szCs w:val="24"/>
+          <w:lang w:val="en-US"/>
+        </w:rPr>
+        <w:t>'</w:t>
+      </w:r>
+      <w:r>
+        <w:rPr>
+          <w:rStyle w:val="token"/>
+          <w:rFonts w:ascii="Consolas" w:hAnsi="Consolas"/>
+          <w:color w:val="999999"/>
+          <w:sz w:val="24"/>
+          <w:szCs w:val="24"/>
+          <w:lang w:val="en-US"/>
         </w:rPr>
         <w:t>);</w:t>
       </w:r>
@@ -4399,15 +4596,17 @@
           <w:color w:val="D7D7D7"/>
           <w:sz w:val="24"/>
           <w:szCs w:val="24"/>
-        </w:rPr>
-      </w:pPr>
-      <w:r>
-        <w:rPr>
-          <w:rStyle w:val="CdigoHTML"/>
-          <w:rFonts w:ascii="Consolas" w:hAnsi="Consolas"/>
-          <w:color w:val="D7D7D7"/>
-          <w:sz w:val="24"/>
-          <w:szCs w:val="24"/>
+          <w:lang w:val="en-US"/>
+        </w:rPr>
+      </w:pPr>
+      <w:r>
+        <w:rPr>
+          <w:rStyle w:val="CdigoHTML"/>
+          <w:rFonts w:ascii="Consolas" w:hAnsi="Consolas"/>
+          <w:color w:val="D7D7D7"/>
+          <w:sz w:val="24"/>
+          <w:szCs w:val="24"/>
+          <w:lang w:val="en-US"/>
         </w:rPr>
         <w:t xml:space="preserve">    </w:t>
       </w:r>
@@ -4418,6 +4617,7 @@
           <w:color w:val="999999"/>
           <w:sz w:val="24"/>
           <w:szCs w:val="24"/>
+          <w:lang w:val="en-US"/>
         </w:rPr>
         <w:t>}</w:t>
       </w:r>
@@ -4428,10 +4628,10 @@
           <w:color w:val="D7D7D7"/>
           <w:sz w:val="24"/>
           <w:szCs w:val="24"/>
+          <w:lang w:val="en-US"/>
         </w:rPr>
         <w:t xml:space="preserve"> </w:t>
       </w:r>
-      <w:proofErr w:type="spellStart"/>
       <w:r>
         <w:rPr>
           <w:rStyle w:val="token"/>
@@ -4439,17 +4639,18 @@
           <w:color w:val="0077AA"/>
           <w:sz w:val="24"/>
           <w:szCs w:val="24"/>
+          <w:lang w:val="en-US"/>
         </w:rPr>
         <w:t>else</w:t>
       </w:r>
-      <w:proofErr w:type="spellEnd"/>
-      <w:r>
-        <w:rPr>
-          <w:rStyle w:val="CdigoHTML"/>
-          <w:rFonts w:ascii="Consolas" w:hAnsi="Consolas"/>
-          <w:color w:val="D7D7D7"/>
-          <w:sz w:val="24"/>
-          <w:szCs w:val="24"/>
+      <w:r>
+        <w:rPr>
+          <w:rStyle w:val="CdigoHTML"/>
+          <w:rFonts w:ascii="Consolas" w:hAnsi="Consolas"/>
+          <w:color w:val="D7D7D7"/>
+          <w:sz w:val="24"/>
+          <w:szCs w:val="24"/>
+          <w:lang w:val="en-US"/>
         </w:rPr>
         <w:t xml:space="preserve"> </w:t>
       </w:r>
@@ -4460,6 +4661,7 @@
           <w:color w:val="999999"/>
           <w:sz w:val="24"/>
           <w:szCs w:val="24"/>
+          <w:lang w:val="en-US"/>
         </w:rPr>
         <w:t>{</w:t>
       </w:r>
@@ -4478,19 +4680,22 @@
           <w:color w:val="D7D7D7"/>
           <w:sz w:val="24"/>
           <w:szCs w:val="24"/>
-        </w:rPr>
-      </w:pPr>
-      <w:r>
-        <w:rPr>
-          <w:rStyle w:val="CdigoHTML"/>
-          <w:rFonts w:ascii="Consolas" w:hAnsi="Consolas"/>
-          <w:color w:val="D7D7D7"/>
-          <w:sz w:val="24"/>
-          <w:szCs w:val="24"/>
+          <w:lang w:val="en-US"/>
+        </w:rPr>
+      </w:pPr>
+      <w:r>
+        <w:rPr>
+          <w:rStyle w:val="CdigoHTML"/>
+          <w:rFonts w:ascii="Consolas" w:hAnsi="Consolas"/>
+          <w:color w:val="D7D7D7"/>
+          <w:sz w:val="24"/>
+          <w:szCs w:val="24"/>
+          <w:lang w:val="en-US"/>
         </w:rPr>
         <w:t xml:space="preserve">      </w:t>
       </w:r>
       <w:proofErr w:type="spellStart"/>
+      <w:proofErr w:type="gramStart"/>
       <w:r>
         <w:rPr>
           <w:rStyle w:val="token"/>
@@ -4498,6 +4703,7 @@
           <w:color w:val="DD4A68"/>
           <w:sz w:val="24"/>
           <w:szCs w:val="24"/>
+          <w:lang w:val="en-US"/>
         </w:rPr>
         <w:t>setNovaCor</w:t>
       </w:r>
@@ -4509,9 +4715,11 @@
           <w:color w:val="999999"/>
           <w:sz w:val="24"/>
           <w:szCs w:val="24"/>
+          <w:lang w:val="en-US"/>
         </w:rPr>
         <w:t>(</w:t>
       </w:r>
+      <w:proofErr w:type="gramEnd"/>
       <w:r>
         <w:rPr>
           <w:rStyle w:val="token"/>
@@ -4519,6 +4727,7 @@
           <w:color w:val="AFC275"/>
           <w:sz w:val="24"/>
           <w:szCs w:val="24"/>
+          <w:lang w:val="en-US"/>
         </w:rPr>
         <w:t>'</w:t>
       </w:r>
@@ -4530,8 +4739,9 @@
           <w:color w:val="AFC275"/>
           <w:sz w:val="24"/>
           <w:szCs w:val="24"/>
-        </w:rPr>
-        <w:t>bg</w:t>
+          <w:lang w:val="en-US"/>
+        </w:rPr>
+        <w:t>bg-vermelho</w:t>
       </w:r>
       <w:proofErr w:type="spellEnd"/>
       <w:r>
@@ -4541,16 +4751,18 @@
           <w:color w:val="AFC275"/>
           <w:sz w:val="24"/>
           <w:szCs w:val="24"/>
-        </w:rPr>
-        <w:t>-vermelho'</w:t>
-      </w:r>
-      <w:r>
-        <w:rPr>
-          <w:rStyle w:val="token"/>
-          <w:rFonts w:ascii="Consolas" w:hAnsi="Consolas"/>
-          <w:color w:val="999999"/>
-          <w:sz w:val="24"/>
-          <w:szCs w:val="24"/>
+          <w:lang w:val="en-US"/>
+        </w:rPr>
+        <w:t>'</w:t>
+      </w:r>
+      <w:r>
+        <w:rPr>
+          <w:rStyle w:val="token"/>
+          <w:rFonts w:ascii="Consolas" w:hAnsi="Consolas"/>
+          <w:color w:val="999999"/>
+          <w:sz w:val="24"/>
+          <w:szCs w:val="24"/>
+          <w:lang w:val="en-US"/>
         </w:rPr>
         <w:t>)</w:t>
       </w:r>
@@ -4569,15 +4781,17 @@
           <w:color w:val="D7D7D7"/>
           <w:sz w:val="24"/>
           <w:szCs w:val="24"/>
-        </w:rPr>
-      </w:pPr>
-      <w:r>
-        <w:rPr>
-          <w:rStyle w:val="CdigoHTML"/>
-          <w:rFonts w:ascii="Consolas" w:hAnsi="Consolas"/>
-          <w:color w:val="D7D7D7"/>
-          <w:sz w:val="24"/>
-          <w:szCs w:val="24"/>
+          <w:lang w:val="en-US"/>
+        </w:rPr>
+      </w:pPr>
+      <w:r>
+        <w:rPr>
+          <w:rStyle w:val="CdigoHTML"/>
+          <w:rFonts w:ascii="Consolas" w:hAnsi="Consolas"/>
+          <w:color w:val="D7D7D7"/>
+          <w:sz w:val="24"/>
+          <w:szCs w:val="24"/>
+          <w:lang w:val="en-US"/>
         </w:rPr>
         <w:t xml:space="preserve">    </w:t>
       </w:r>
@@ -4588,6 +4802,7 @@
           <w:color w:val="999999"/>
           <w:sz w:val="24"/>
           <w:szCs w:val="24"/>
+          <w:lang w:val="en-US"/>
         </w:rPr>
         <w:t>}</w:t>
       </w:r>
@@ -4606,15 +4821,17 @@
           <w:color w:val="D7D7D7"/>
           <w:sz w:val="24"/>
           <w:szCs w:val="24"/>
-        </w:rPr>
-      </w:pPr>
-      <w:r>
-        <w:rPr>
-          <w:rStyle w:val="CdigoHTML"/>
-          <w:rFonts w:ascii="Consolas" w:hAnsi="Consolas"/>
-          <w:color w:val="D7D7D7"/>
-          <w:sz w:val="24"/>
-          <w:szCs w:val="24"/>
+          <w:lang w:val="en-US"/>
+        </w:rPr>
+      </w:pPr>
+      <w:r>
+        <w:rPr>
+          <w:rStyle w:val="CdigoHTML"/>
+          <w:rFonts w:ascii="Consolas" w:hAnsi="Consolas"/>
+          <w:color w:val="D7D7D7"/>
+          <w:sz w:val="24"/>
+          <w:szCs w:val="24"/>
+          <w:lang w:val="en-US"/>
         </w:rPr>
         <w:t xml:space="preserve">  </w:t>
       </w:r>
@@ -4625,6 +4842,7 @@
           <w:color w:val="999999"/>
           <w:sz w:val="24"/>
           <w:szCs w:val="24"/>
+          <w:lang w:val="en-US"/>
         </w:rPr>
         <w:t>}</w:t>
       </w:r>
@@ -4643,6 +4861,7 @@
           <w:color w:val="D7D7D7"/>
           <w:sz w:val="24"/>
           <w:szCs w:val="24"/>
+          <w:lang w:val="en-US"/>
         </w:rPr>
       </w:pPr>
     </w:p>
@@ -4660,19 +4879,21 @@
           <w:color w:val="D7D7D7"/>
           <w:sz w:val="24"/>
           <w:szCs w:val="24"/>
-        </w:rPr>
-      </w:pPr>
-      <w:r>
-        <w:rPr>
-          <w:rStyle w:val="CdigoHTML"/>
-          <w:rFonts w:ascii="Consolas" w:hAnsi="Consolas"/>
-          <w:color w:val="D7D7D7"/>
-          <w:sz w:val="24"/>
-          <w:szCs w:val="24"/>
+          <w:lang w:val="en-US"/>
+        </w:rPr>
+      </w:pPr>
+      <w:r>
+        <w:rPr>
+          <w:rStyle w:val="CdigoHTML"/>
+          <w:rFonts w:ascii="Consolas" w:hAnsi="Consolas"/>
+          <w:color w:val="D7D7D7"/>
+          <w:sz w:val="24"/>
+          <w:szCs w:val="24"/>
+          <w:lang w:val="en-US"/>
         </w:rPr>
         <w:t xml:space="preserve">  </w:t>
       </w:r>
-      <w:proofErr w:type="spellStart"/>
+      <w:proofErr w:type="gramStart"/>
       <w:r>
         <w:rPr>
           <w:rStyle w:val="token"/>
@@ -4680,17 +4901,19 @@
           <w:color w:val="0077AA"/>
           <w:sz w:val="24"/>
           <w:szCs w:val="24"/>
+          <w:lang w:val="en-US"/>
         </w:rPr>
         <w:t>return</w:t>
       </w:r>
-      <w:proofErr w:type="spellEnd"/>
-      <w:r>
-        <w:rPr>
-          <w:rStyle w:val="CdigoHTML"/>
-          <w:rFonts w:ascii="Consolas" w:hAnsi="Consolas"/>
-          <w:color w:val="D7D7D7"/>
-          <w:sz w:val="24"/>
-          <w:szCs w:val="24"/>
+      <w:proofErr w:type="gramEnd"/>
+      <w:r>
+        <w:rPr>
+          <w:rStyle w:val="CdigoHTML"/>
+          <w:rFonts w:ascii="Consolas" w:hAnsi="Consolas"/>
+          <w:color w:val="D7D7D7"/>
+          <w:sz w:val="24"/>
+          <w:szCs w:val="24"/>
+          <w:lang w:val="en-US"/>
         </w:rPr>
         <w:t xml:space="preserve"> </w:t>
       </w:r>
@@ -4701,6 +4924,7 @@
           <w:color w:val="999999"/>
           <w:sz w:val="24"/>
           <w:szCs w:val="24"/>
+          <w:lang w:val="en-US"/>
         </w:rPr>
         <w:t>(</w:t>
       </w:r>
@@ -4719,15 +4943,17 @@
           <w:color w:val="D7D7D7"/>
           <w:sz w:val="24"/>
           <w:szCs w:val="24"/>
-        </w:rPr>
-      </w:pPr>
-      <w:r>
-        <w:rPr>
-          <w:rStyle w:val="CdigoHTML"/>
-          <w:rFonts w:ascii="Consolas" w:hAnsi="Consolas"/>
-          <w:color w:val="D7D7D7"/>
-          <w:sz w:val="24"/>
-          <w:szCs w:val="24"/>
+          <w:lang w:val="en-US"/>
+        </w:rPr>
+      </w:pPr>
+      <w:r>
+        <w:rPr>
+          <w:rStyle w:val="CdigoHTML"/>
+          <w:rFonts w:ascii="Consolas" w:hAnsi="Consolas"/>
+          <w:color w:val="D7D7D7"/>
+          <w:sz w:val="24"/>
+          <w:szCs w:val="24"/>
+          <w:lang w:val="en-US"/>
         </w:rPr>
         <w:t xml:space="preserve">    </w:t>
       </w:r>
@@ -4738,10 +4964,10 @@
           <w:color w:val="999999"/>
           <w:sz w:val="24"/>
           <w:szCs w:val="24"/>
+          <w:lang w:val="en-US"/>
         </w:rPr>
         <w:t>&lt;</w:t>
       </w:r>
-      <w:proofErr w:type="spellStart"/>
       <w:r>
         <w:rPr>
           <w:rStyle w:val="token"/>
@@ -4749,19 +4975,9 @@
           <w:color w:val="FD8196"/>
           <w:sz w:val="24"/>
           <w:szCs w:val="24"/>
-        </w:rPr>
-        <w:t>div</w:t>
-      </w:r>
-      <w:proofErr w:type="spellEnd"/>
-      <w:r>
-        <w:rPr>
-          <w:rStyle w:val="token"/>
-          <w:rFonts w:ascii="Consolas" w:hAnsi="Consolas"/>
-          <w:color w:val="FD8196"/>
-          <w:sz w:val="24"/>
-          <w:szCs w:val="24"/>
-        </w:rPr>
-        <w:t xml:space="preserve"> </w:t>
+          <w:lang w:val="en-US"/>
+        </w:rPr>
+        <w:t xml:space="preserve">div </w:t>
       </w:r>
       <w:proofErr w:type="spellStart"/>
       <w:r>
@@ -4771,6 +4987,7 @@
           <w:color w:val="AFC275"/>
           <w:sz w:val="24"/>
           <w:szCs w:val="24"/>
+          <w:lang w:val="en-US"/>
         </w:rPr>
         <w:t>className</w:t>
       </w:r>
@@ -4782,6 +4999,7 @@
           <w:color w:val="999999"/>
           <w:sz w:val="24"/>
           <w:szCs w:val="24"/>
+          <w:lang w:val="en-US"/>
         </w:rPr>
         <w:t>='</w:t>
       </w:r>
@@ -4792,6 +5010,7 @@
           <w:color w:val="0077AA"/>
           <w:sz w:val="24"/>
           <w:szCs w:val="24"/>
+          <w:lang w:val="en-US"/>
         </w:rPr>
         <w:t>display</w:t>
       </w:r>
@@ -4802,6 +5021,7 @@
           <w:color w:val="999999"/>
           <w:sz w:val="24"/>
           <w:szCs w:val="24"/>
+          <w:lang w:val="en-US"/>
         </w:rPr>
         <w:t>'&gt;</w:t>
       </w:r>
@@ -4820,15 +5040,17 @@
           <w:color w:val="D7D7D7"/>
           <w:sz w:val="24"/>
           <w:szCs w:val="24"/>
-        </w:rPr>
-      </w:pPr>
-      <w:r>
-        <w:rPr>
-          <w:rStyle w:val="token"/>
-          <w:rFonts w:ascii="Consolas" w:hAnsi="Consolas"/>
-          <w:color w:val="D7D7D7"/>
-          <w:sz w:val="24"/>
-          <w:szCs w:val="24"/>
+          <w:lang w:val="en-US"/>
+        </w:rPr>
+      </w:pPr>
+      <w:r>
+        <w:rPr>
+          <w:rStyle w:val="token"/>
+          <w:rFonts w:ascii="Consolas" w:hAnsi="Consolas"/>
+          <w:color w:val="D7D7D7"/>
+          <w:sz w:val="24"/>
+          <w:szCs w:val="24"/>
+          <w:lang w:val="en-US"/>
         </w:rPr>
         <w:t xml:space="preserve">      </w:t>
       </w:r>
@@ -4839,10 +5061,10 @@
           <w:color w:val="999999"/>
           <w:sz w:val="24"/>
           <w:szCs w:val="24"/>
+          <w:lang w:val="en-US"/>
         </w:rPr>
         <w:t>&lt;</w:t>
       </w:r>
-      <w:proofErr w:type="spellStart"/>
       <w:r>
         <w:rPr>
           <w:rStyle w:val="token"/>
@@ -4850,19 +5072,9 @@
           <w:color w:val="FD8196"/>
           <w:sz w:val="24"/>
           <w:szCs w:val="24"/>
-        </w:rPr>
-        <w:t>div</w:t>
-      </w:r>
-      <w:proofErr w:type="spellEnd"/>
-      <w:r>
-        <w:rPr>
-          <w:rStyle w:val="token"/>
-          <w:rFonts w:ascii="Consolas" w:hAnsi="Consolas"/>
-          <w:color w:val="FD8196"/>
-          <w:sz w:val="24"/>
-          <w:szCs w:val="24"/>
-        </w:rPr>
-        <w:t xml:space="preserve"> </w:t>
+          <w:lang w:val="en-US"/>
+        </w:rPr>
+        <w:t xml:space="preserve">div </w:t>
       </w:r>
       <w:proofErr w:type="spellStart"/>
       <w:r>
@@ -4872,6 +5084,7 @@
           <w:color w:val="AFC275"/>
           <w:sz w:val="24"/>
           <w:szCs w:val="24"/>
+          <w:lang w:val="en-US"/>
         </w:rPr>
         <w:t>className</w:t>
       </w:r>
@@ -4883,6 +5096,7 @@
           <w:color w:val="999999"/>
           <w:sz w:val="24"/>
           <w:szCs w:val="24"/>
+          <w:lang w:val="en-US"/>
         </w:rPr>
         <w:t>='</w:t>
       </w:r>
@@ -4893,6 +5107,7 @@
           <w:color w:val="0077AA"/>
           <w:sz w:val="24"/>
           <w:szCs w:val="24"/>
+          <w:lang w:val="en-US"/>
         </w:rPr>
         <w:t>container</w:t>
       </w:r>
@@ -4903,6 +5118,7 @@
           <w:color w:val="999999"/>
           <w:sz w:val="24"/>
           <w:szCs w:val="24"/>
+          <w:lang w:val="en-US"/>
         </w:rPr>
         <w:t>'&gt;</w:t>
       </w:r>
@@ -4930,6 +5146,7 @@
           <w:color w:val="D7D7D7"/>
           <w:sz w:val="24"/>
           <w:szCs w:val="24"/>
+          <w:lang w:val="en-US"/>
         </w:rPr>
         <w:t xml:space="preserve">        </w:t>
       </w:r>
@@ -5040,7 +5257,6 @@
         </w:rPr>
         <w:t>&lt;</w:t>
       </w:r>
-      <w:proofErr w:type="spellStart"/>
       <w:r>
         <w:rPr>
           <w:rStyle w:val="token"/>
@@ -5049,75 +5265,62 @@
           <w:sz w:val="24"/>
           <w:szCs w:val="24"/>
         </w:rPr>
+        <w:t xml:space="preserve">div </w:t>
+      </w:r>
+      <w:proofErr w:type="spellStart"/>
+      <w:r>
+        <w:rPr>
+          <w:rStyle w:val="token"/>
+          <w:rFonts w:ascii="Consolas" w:hAnsi="Consolas"/>
+          <w:color w:val="AFC275"/>
+          <w:sz w:val="24"/>
+          <w:szCs w:val="24"/>
+        </w:rPr>
+        <w:t>className</w:t>
+      </w:r>
+      <w:proofErr w:type="spellEnd"/>
+      <w:r>
+        <w:rPr>
+          <w:rStyle w:val="token"/>
+          <w:rFonts w:ascii="Consolas" w:hAnsi="Consolas"/>
+          <w:color w:val="999999"/>
+          <w:sz w:val="24"/>
+          <w:szCs w:val="24"/>
+        </w:rPr>
+        <w:t>={</w:t>
+      </w:r>
+      <w:proofErr w:type="spellStart"/>
+      <w:r>
+        <w:rPr>
+          <w:rStyle w:val="token"/>
+          <w:rFonts w:ascii="Consolas" w:hAnsi="Consolas"/>
+          <w:color w:val="FD8196"/>
+          <w:sz w:val="24"/>
+          <w:szCs w:val="24"/>
+        </w:rPr>
+        <w:t>novaCor</w:t>
+      </w:r>
+      <w:proofErr w:type="spellEnd"/>
+      <w:r>
+        <w:rPr>
+          <w:rStyle w:val="token"/>
+          <w:rFonts w:ascii="Consolas" w:hAnsi="Consolas"/>
+          <w:color w:val="999999"/>
+          <w:sz w:val="24"/>
+          <w:szCs w:val="24"/>
+        </w:rPr>
+        <w:t>}&gt;&lt;/</w:t>
+      </w:r>
+      <w:r>
+        <w:rPr>
+          <w:rStyle w:val="token"/>
+          <w:rFonts w:ascii="Consolas" w:hAnsi="Consolas"/>
+          <w:color w:val="FD8196"/>
+          <w:sz w:val="24"/>
+          <w:szCs w:val="24"/>
+        </w:rPr>
         <w:t>div</w:t>
       </w:r>
-      <w:proofErr w:type="spellEnd"/>
-      <w:r>
-        <w:rPr>
-          <w:rStyle w:val="token"/>
-          <w:rFonts w:ascii="Consolas" w:hAnsi="Consolas"/>
-          <w:color w:val="FD8196"/>
-          <w:sz w:val="24"/>
-          <w:szCs w:val="24"/>
-        </w:rPr>
-        <w:t xml:space="preserve"> </w:t>
-      </w:r>
-      <w:proofErr w:type="spellStart"/>
-      <w:r>
-        <w:rPr>
-          <w:rStyle w:val="token"/>
-          <w:rFonts w:ascii="Consolas" w:hAnsi="Consolas"/>
-          <w:color w:val="AFC275"/>
-          <w:sz w:val="24"/>
-          <w:szCs w:val="24"/>
-        </w:rPr>
-        <w:t>className</w:t>
-      </w:r>
-      <w:proofErr w:type="spellEnd"/>
-      <w:r>
-        <w:rPr>
-          <w:rStyle w:val="token"/>
-          <w:rFonts w:ascii="Consolas" w:hAnsi="Consolas"/>
-          <w:color w:val="999999"/>
-          <w:sz w:val="24"/>
-          <w:szCs w:val="24"/>
-        </w:rPr>
-        <w:t>={</w:t>
-      </w:r>
-      <w:proofErr w:type="spellStart"/>
-      <w:r>
-        <w:rPr>
-          <w:rStyle w:val="token"/>
-          <w:rFonts w:ascii="Consolas" w:hAnsi="Consolas"/>
-          <w:color w:val="FD8196"/>
-          <w:sz w:val="24"/>
-          <w:szCs w:val="24"/>
-        </w:rPr>
-        <w:t>novaCor</w:t>
-      </w:r>
-      <w:proofErr w:type="spellEnd"/>
-      <w:r>
-        <w:rPr>
-          <w:rStyle w:val="token"/>
-          <w:rFonts w:ascii="Consolas" w:hAnsi="Consolas"/>
-          <w:color w:val="999999"/>
-          <w:sz w:val="24"/>
-          <w:szCs w:val="24"/>
-        </w:rPr>
-        <w:t>}&gt;&lt;/</w:t>
-      </w:r>
-      <w:proofErr w:type="spellStart"/>
-      <w:r>
-        <w:rPr>
-          <w:rStyle w:val="token"/>
-          <w:rFonts w:ascii="Consolas" w:hAnsi="Consolas"/>
-          <w:color w:val="FD8196"/>
-          <w:sz w:val="24"/>
-          <w:szCs w:val="24"/>
-        </w:rPr>
-        <w:t>div</w:t>
-      </w:r>
-      <w:proofErr w:type="spellEnd"/>
       <w:r>
         <w:rPr>
           <w:rStyle w:val="token"/>
@@ -5193,60 +5396,40 @@
           <w:sz w:val="24"/>
           <w:szCs w:val="24"/>
         </w:rPr>
-        <w:t xml:space="preserve">Clique no botão abaixo para alterar a cor do </w:t>
+        <w:t>Clique no botão abaixo para alterar a cor do elemento.</w:t>
+      </w:r>
+      <w:r>
+        <w:rPr>
+          <w:rStyle w:val="token"/>
+          <w:rFonts w:ascii="Consolas" w:hAnsi="Consolas"/>
+          <w:color w:val="999999"/>
+          <w:sz w:val="24"/>
+          <w:szCs w:val="24"/>
+        </w:rPr>
+        <w:t>&lt;/</w:t>
+      </w:r>
+      <w:r>
+        <w:rPr>
+          <w:rStyle w:val="token"/>
+          <w:rFonts w:ascii="Consolas" w:hAnsi="Consolas"/>
+          <w:color w:val="FD8196"/>
+          <w:sz w:val="24"/>
+          <w:szCs w:val="24"/>
+        </w:rPr>
+        <w:t>p</w:t>
       </w:r>
       <w:proofErr w:type="gramStart"/>
       <w:r>
         <w:rPr>
           <w:rStyle w:val="token"/>
           <w:rFonts w:ascii="Consolas" w:hAnsi="Consolas"/>
-          <w:color w:val="D7D7D7"/>
-          <w:sz w:val="24"/>
-          <w:szCs w:val="24"/>
-        </w:rPr>
-        <w:t>elemento.</w:t>
-      </w:r>
-      <w:r>
-        <w:rPr>
-          <w:rStyle w:val="token"/>
-          <w:rFonts w:ascii="Consolas" w:hAnsi="Consolas"/>
-          <w:color w:val="999999"/>
-          <w:sz w:val="24"/>
-          <w:szCs w:val="24"/>
-        </w:rPr>
-        <w:t>&lt;</w:t>
+          <w:color w:val="999999"/>
+          <w:sz w:val="24"/>
+          <w:szCs w:val="24"/>
+        </w:rPr>
+        <w:t>&gt;</w:t>
       </w:r>
       <w:proofErr w:type="gramEnd"/>
-      <w:r>
-        <w:rPr>
-          <w:rStyle w:val="token"/>
-          <w:rFonts w:ascii="Consolas" w:hAnsi="Consolas"/>
-          <w:color w:val="999999"/>
-          <w:sz w:val="24"/>
-          <w:szCs w:val="24"/>
-        </w:rPr>
-        <w:t>/</w:t>
-      </w:r>
-      <w:r>
-        <w:rPr>
-          <w:rStyle w:val="token"/>
-          <w:rFonts w:ascii="Consolas" w:hAnsi="Consolas"/>
-          <w:color w:val="FD8196"/>
-          <w:sz w:val="24"/>
-          <w:szCs w:val="24"/>
-        </w:rPr>
-        <w:t>p</w:t>
-      </w:r>
-      <w:r>
-        <w:rPr>
-          <w:rStyle w:val="token"/>
-          <w:rFonts w:ascii="Consolas" w:hAnsi="Consolas"/>
-          <w:color w:val="999999"/>
-          <w:sz w:val="24"/>
-          <w:szCs w:val="24"/>
-        </w:rPr>
-        <w:t>&gt;</w:t>
-      </w:r>
     </w:p>
     <w:p>
       <w:pPr>
@@ -5262,6 +5445,7 @@
           <w:color w:val="D7D7D7"/>
           <w:sz w:val="24"/>
           <w:szCs w:val="24"/>
+          <w:lang w:val="en-US"/>
         </w:rPr>
       </w:pPr>
       <w:r>
@@ -5281,10 +5465,10 @@
           <w:color w:val="999999"/>
           <w:sz w:val="24"/>
           <w:szCs w:val="24"/>
+          <w:lang w:val="en-US"/>
         </w:rPr>
         <w:t>&lt;</w:t>
       </w:r>
-      <w:proofErr w:type="spellStart"/>
       <w:r>
         <w:rPr>
           <w:rStyle w:val="token"/>
@@ -5292,103 +5476,114 @@
           <w:color w:val="FD8196"/>
           <w:sz w:val="24"/>
           <w:szCs w:val="24"/>
+          <w:lang w:val="en-US"/>
+        </w:rPr>
+        <w:t xml:space="preserve">button </w:t>
+      </w:r>
+      <w:proofErr w:type="spellStart"/>
+      <w:r>
+        <w:rPr>
+          <w:rStyle w:val="token"/>
+          <w:rFonts w:ascii="Consolas" w:hAnsi="Consolas"/>
+          <w:color w:val="AFC275"/>
+          <w:sz w:val="24"/>
+          <w:szCs w:val="24"/>
+          <w:lang w:val="en-US"/>
+        </w:rPr>
+        <w:t>onClick</w:t>
+      </w:r>
+      <w:proofErr w:type="spellEnd"/>
+      <w:proofErr w:type="gramStart"/>
+      <w:r>
+        <w:rPr>
+          <w:rStyle w:val="token"/>
+          <w:rFonts w:ascii="Consolas" w:hAnsi="Consolas"/>
+          <w:color w:val="999999"/>
+          <w:sz w:val="24"/>
+          <w:szCs w:val="24"/>
+          <w:lang w:val="en-US"/>
+        </w:rPr>
+        <w:t>={</w:t>
+      </w:r>
+      <w:proofErr w:type="spellStart"/>
+      <w:proofErr w:type="gramEnd"/>
+      <w:r>
+        <w:rPr>
+          <w:rStyle w:val="token"/>
+          <w:rFonts w:ascii="Consolas" w:hAnsi="Consolas"/>
+          <w:color w:val="FD8196"/>
+          <w:sz w:val="24"/>
+          <w:szCs w:val="24"/>
+          <w:lang w:val="en-US"/>
+        </w:rPr>
+        <w:t>alterarCor</w:t>
+      </w:r>
+      <w:proofErr w:type="spellEnd"/>
+      <w:r>
+        <w:rPr>
+          <w:rStyle w:val="token"/>
+          <w:rFonts w:ascii="Consolas" w:hAnsi="Consolas"/>
+          <w:color w:val="999999"/>
+          <w:sz w:val="24"/>
+          <w:szCs w:val="24"/>
+          <w:lang w:val="en-US"/>
+        </w:rPr>
+        <w:t>}&gt;</w:t>
+      </w:r>
+      <w:r>
+        <w:rPr>
+          <w:rStyle w:val="token"/>
+          <w:rFonts w:ascii="Consolas" w:hAnsi="Consolas"/>
+          <w:color w:val="D7D7D7"/>
+          <w:sz w:val="24"/>
+          <w:szCs w:val="24"/>
+          <w:lang w:val="en-US"/>
+        </w:rPr>
+        <w:t xml:space="preserve">Clique </w:t>
+      </w:r>
+      <w:proofErr w:type="spellStart"/>
+      <w:r>
+        <w:rPr>
+          <w:rStyle w:val="token"/>
+          <w:rFonts w:ascii="Consolas" w:hAnsi="Consolas"/>
+          <w:color w:val="D7D7D7"/>
+          <w:sz w:val="24"/>
+          <w:szCs w:val="24"/>
+          <w:lang w:val="en-US"/>
+        </w:rPr>
+        <w:t>aqui</w:t>
+      </w:r>
+      <w:proofErr w:type="spellEnd"/>
+      <w:r>
+        <w:rPr>
+          <w:rStyle w:val="token"/>
+          <w:rFonts w:ascii="Consolas" w:hAnsi="Consolas"/>
+          <w:color w:val="999999"/>
+          <w:sz w:val="24"/>
+          <w:szCs w:val="24"/>
+          <w:lang w:val="en-US"/>
+        </w:rPr>
+        <w:t>&lt;/</w:t>
+      </w:r>
+      <w:r>
+        <w:rPr>
+          <w:rStyle w:val="token"/>
+          <w:rFonts w:ascii="Consolas" w:hAnsi="Consolas"/>
+          <w:color w:val="FD8196"/>
+          <w:sz w:val="24"/>
+          <w:szCs w:val="24"/>
+          <w:lang w:val="en-US"/>
         </w:rPr>
         <w:t>button</w:t>
       </w:r>
-      <w:proofErr w:type="spellEnd"/>
-      <w:r>
-        <w:rPr>
-          <w:rStyle w:val="token"/>
-          <w:rFonts w:ascii="Consolas" w:hAnsi="Consolas"/>
-          <w:color w:val="FD8196"/>
-          <w:sz w:val="24"/>
-          <w:szCs w:val="24"/>
-        </w:rPr>
-        <w:t xml:space="preserve"> </w:t>
-      </w:r>
-      <w:proofErr w:type="spellStart"/>
-      <w:r>
-        <w:rPr>
-          <w:rStyle w:val="token"/>
-          <w:rFonts w:ascii="Consolas" w:hAnsi="Consolas"/>
-          <w:color w:val="AFC275"/>
-          <w:sz w:val="24"/>
-          <w:szCs w:val="24"/>
-        </w:rPr>
-        <w:t>onClick</w:t>
-      </w:r>
-      <w:proofErr w:type="spellEnd"/>
-      <w:r>
-        <w:rPr>
-          <w:rStyle w:val="token"/>
-          <w:rFonts w:ascii="Consolas" w:hAnsi="Consolas"/>
-          <w:color w:val="999999"/>
-          <w:sz w:val="24"/>
-          <w:szCs w:val="24"/>
-        </w:rPr>
-        <w:t>={</w:t>
-      </w:r>
-      <w:proofErr w:type="spellStart"/>
-      <w:r>
-        <w:rPr>
-          <w:rStyle w:val="token"/>
-          <w:rFonts w:ascii="Consolas" w:hAnsi="Consolas"/>
-          <w:color w:val="FD8196"/>
-          <w:sz w:val="24"/>
-          <w:szCs w:val="24"/>
-        </w:rPr>
-        <w:t>alterarCor</w:t>
-      </w:r>
-      <w:proofErr w:type="spellEnd"/>
-      <w:r>
-        <w:rPr>
-          <w:rStyle w:val="token"/>
-          <w:rFonts w:ascii="Consolas" w:hAnsi="Consolas"/>
-          <w:color w:val="999999"/>
-          <w:sz w:val="24"/>
-          <w:szCs w:val="24"/>
-        </w:rPr>
-        <w:t>}&gt;</w:t>
-      </w:r>
-      <w:r>
-        <w:rPr>
-          <w:rStyle w:val="token"/>
-          <w:rFonts w:ascii="Consolas" w:hAnsi="Consolas"/>
-          <w:color w:val="D7D7D7"/>
-          <w:sz w:val="24"/>
-          <w:szCs w:val="24"/>
-        </w:rPr>
-        <w:t>Clique aqui</w:t>
-      </w:r>
-      <w:r>
-        <w:rPr>
-          <w:rStyle w:val="token"/>
-          <w:rFonts w:ascii="Consolas" w:hAnsi="Consolas"/>
-          <w:color w:val="999999"/>
-          <w:sz w:val="24"/>
-          <w:szCs w:val="24"/>
-        </w:rPr>
-        <w:t>&lt;/</w:t>
-      </w:r>
-      <w:proofErr w:type="spellStart"/>
-      <w:r>
-        <w:rPr>
-          <w:rStyle w:val="token"/>
-          <w:rFonts w:ascii="Consolas" w:hAnsi="Consolas"/>
-          <w:color w:val="FD8196"/>
-          <w:sz w:val="24"/>
-          <w:szCs w:val="24"/>
-        </w:rPr>
-        <w:t>button</w:t>
-      </w:r>
-      <w:proofErr w:type="spellEnd"/>
-      <w:r>
-        <w:rPr>
-          <w:rStyle w:val="token"/>
-          <w:rFonts w:ascii="Consolas" w:hAnsi="Consolas"/>
-          <w:color w:val="999999"/>
-          <w:sz w:val="24"/>
-          <w:szCs w:val="24"/>
+      <w:r>
+        <w:rPr>
+          <w:rStyle w:val="token"/>
+          <w:rFonts w:ascii="Consolas" w:hAnsi="Consolas"/>
+          <w:color w:val="999999"/>
+          <w:sz w:val="24"/>
+          <w:szCs w:val="24"/>
+          <w:lang w:val="en-US"/>
         </w:rPr>
         <w:t>&gt;</w:t>
       </w:r>
@@ -5407,15 +5602,17 @@
           <w:color w:val="D7D7D7"/>
           <w:sz w:val="24"/>
           <w:szCs w:val="24"/>
-        </w:rPr>
-      </w:pPr>
-      <w:r>
-        <w:rPr>
-          <w:rStyle w:val="token"/>
-          <w:rFonts w:ascii="Consolas" w:hAnsi="Consolas"/>
-          <w:color w:val="D7D7D7"/>
-          <w:sz w:val="24"/>
-          <w:szCs w:val="24"/>
+          <w:lang w:val="en-US"/>
+        </w:rPr>
+      </w:pPr>
+      <w:r>
+        <w:rPr>
+          <w:rStyle w:val="token"/>
+          <w:rFonts w:ascii="Consolas" w:hAnsi="Consolas"/>
+          <w:color w:val="D7D7D7"/>
+          <w:sz w:val="24"/>
+          <w:szCs w:val="24"/>
+          <w:lang w:val="en-US"/>
         </w:rPr>
         <w:t xml:space="preserve">      </w:t>
       </w:r>
@@ -5426,10 +5623,10 @@
           <w:color w:val="999999"/>
           <w:sz w:val="24"/>
           <w:szCs w:val="24"/>
+          <w:lang w:val="en-US"/>
         </w:rPr>
         <w:t>&lt;/</w:t>
       </w:r>
-      <w:proofErr w:type="spellStart"/>
       <w:r>
         <w:rPr>
           <w:rStyle w:val="token"/>
@@ -5437,17 +5634,18 @@
           <w:color w:val="FD8196"/>
           <w:sz w:val="24"/>
           <w:szCs w:val="24"/>
+          <w:lang w:val="en-US"/>
         </w:rPr>
         <w:t>div</w:t>
       </w:r>
-      <w:proofErr w:type="spellEnd"/>
-      <w:r>
-        <w:rPr>
-          <w:rStyle w:val="token"/>
-          <w:rFonts w:ascii="Consolas" w:hAnsi="Consolas"/>
-          <w:color w:val="999999"/>
-          <w:sz w:val="24"/>
-          <w:szCs w:val="24"/>
+      <w:r>
+        <w:rPr>
+          <w:rStyle w:val="token"/>
+          <w:rFonts w:ascii="Consolas" w:hAnsi="Consolas"/>
+          <w:color w:val="999999"/>
+          <w:sz w:val="24"/>
+          <w:szCs w:val="24"/>
+          <w:lang w:val="en-US"/>
         </w:rPr>
         <w:t>&gt;</w:t>
       </w:r>
@@ -5466,15 +5664,17 @@
           <w:color w:val="D7D7D7"/>
           <w:sz w:val="24"/>
           <w:szCs w:val="24"/>
-        </w:rPr>
-      </w:pPr>
-      <w:r>
-        <w:rPr>
-          <w:rStyle w:val="token"/>
-          <w:rFonts w:ascii="Consolas" w:hAnsi="Consolas"/>
-          <w:color w:val="D7D7D7"/>
-          <w:sz w:val="24"/>
-          <w:szCs w:val="24"/>
+          <w:lang w:val="en-US"/>
+        </w:rPr>
+      </w:pPr>
+      <w:r>
+        <w:rPr>
+          <w:rStyle w:val="token"/>
+          <w:rFonts w:ascii="Consolas" w:hAnsi="Consolas"/>
+          <w:color w:val="D7D7D7"/>
+          <w:sz w:val="24"/>
+          <w:szCs w:val="24"/>
+          <w:lang w:val="en-US"/>
         </w:rPr>
         <w:t xml:space="preserve">    </w:t>
       </w:r>
@@ -5485,10 +5685,10 @@
           <w:color w:val="999999"/>
           <w:sz w:val="24"/>
           <w:szCs w:val="24"/>
+          <w:lang w:val="en-US"/>
         </w:rPr>
         <w:t>&lt;/</w:t>
       </w:r>
-      <w:proofErr w:type="spellStart"/>
       <w:r>
         <w:rPr>
           <w:rStyle w:val="token"/>
@@ -5496,17 +5696,18 @@
           <w:color w:val="FD8196"/>
           <w:sz w:val="24"/>
           <w:szCs w:val="24"/>
+          <w:lang w:val="en-US"/>
         </w:rPr>
         <w:t>div</w:t>
       </w:r>
-      <w:proofErr w:type="spellEnd"/>
-      <w:r>
-        <w:rPr>
-          <w:rStyle w:val="token"/>
-          <w:rFonts w:ascii="Consolas" w:hAnsi="Consolas"/>
-          <w:color w:val="999999"/>
-          <w:sz w:val="24"/>
-          <w:szCs w:val="24"/>
+      <w:r>
+        <w:rPr>
+          <w:rStyle w:val="token"/>
+          <w:rFonts w:ascii="Consolas" w:hAnsi="Consolas"/>
+          <w:color w:val="999999"/>
+          <w:sz w:val="24"/>
+          <w:szCs w:val="24"/>
+          <w:lang w:val="en-US"/>
         </w:rPr>
         <w:t>&gt;</w:t>
       </w:r>
@@ -5525,15 +5726,17 @@
           <w:color w:val="D7D7D7"/>
           <w:sz w:val="24"/>
           <w:szCs w:val="24"/>
-        </w:rPr>
-      </w:pPr>
-      <w:r>
-        <w:rPr>
-          <w:rStyle w:val="CdigoHTML"/>
-          <w:rFonts w:ascii="Consolas" w:hAnsi="Consolas"/>
-          <w:color w:val="D7D7D7"/>
-          <w:sz w:val="24"/>
-          <w:szCs w:val="24"/>
+          <w:lang w:val="en-US"/>
+        </w:rPr>
+      </w:pPr>
+      <w:r>
+        <w:rPr>
+          <w:rStyle w:val="CdigoHTML"/>
+          <w:rFonts w:ascii="Consolas" w:hAnsi="Consolas"/>
+          <w:color w:val="D7D7D7"/>
+          <w:sz w:val="24"/>
+          <w:szCs w:val="24"/>
+          <w:lang w:val="en-US"/>
         </w:rPr>
         <w:t xml:space="preserve">  </w:t>
       </w:r>
@@ -5544,6 +5747,7 @@
           <w:color w:val="999999"/>
           <w:sz w:val="24"/>
           <w:szCs w:val="24"/>
+          <w:lang w:val="en-US"/>
         </w:rPr>
         <w:t>);</w:t>
       </w:r>
@@ -5560,22 +5764,1838 @@
           <w:color w:val="D7D7D7"/>
           <w:sz w:val="24"/>
           <w:szCs w:val="24"/>
-        </w:rPr>
-      </w:pPr>
-      <w:r>
-        <w:rPr>
-          <w:rStyle w:val="token"/>
-          <w:rFonts w:ascii="Consolas" w:hAnsi="Consolas"/>
-          <w:color w:val="999999"/>
-          <w:sz w:val="24"/>
-          <w:szCs w:val="24"/>
+          <w:lang w:val="en-US"/>
+        </w:rPr>
+      </w:pPr>
+      <w:r>
+        <w:rPr>
+          <w:rStyle w:val="token"/>
+          <w:rFonts w:ascii="Consolas" w:hAnsi="Consolas"/>
+          <w:color w:val="999999"/>
+          <w:sz w:val="24"/>
+          <w:szCs w:val="24"/>
+          <w:lang w:val="en-US"/>
         </w:rPr>
         <w:t>}</w:t>
+      </w:r>
+    </w:p>
+    <w:p>
+      <w:pPr>
+        <w:rPr>
+          <w:lang w:val="en-US"/>
+        </w:rPr>
+      </w:pPr>
+    </w:p>
+    <w:p>
+      <w:pPr>
+        <w:pStyle w:val="Pr-formataoHTML"/>
+        <w:spacing w:before="120" w:after="120" w:line="352" w:lineRule="atLeast"/>
+        <w:rPr>
+          <w:rFonts w:ascii="Consolas" w:hAnsi="Consolas"/>
+          <w:sz w:val="22"/>
+          <w:szCs w:val="22"/>
+          <w:lang w:val="en-US"/>
+        </w:rPr>
+      </w:pPr>
+      <w:proofErr w:type="gramStart"/>
+      <w:r>
+        <w:rPr>
+          <w:rStyle w:val="CdigoHTML"/>
+          <w:rFonts w:ascii="Consolas" w:hAnsi="Consolas"/>
+          <w:sz w:val="22"/>
+          <w:szCs w:val="22"/>
+          <w:lang w:val="en-US"/>
+        </w:rPr>
+        <w:t>import</w:t>
+      </w:r>
+      <w:proofErr w:type="gramEnd"/>
+      <w:r>
+        <w:rPr>
+          <w:rStyle w:val="CdigoHTML"/>
+          <w:rFonts w:ascii="Consolas" w:hAnsi="Consolas"/>
+          <w:sz w:val="22"/>
+          <w:szCs w:val="22"/>
+          <w:lang w:val="en-US"/>
+        </w:rPr>
+        <w:t xml:space="preserve"> React, { </w:t>
+      </w:r>
+      <w:proofErr w:type="spellStart"/>
+      <w:r>
+        <w:rPr>
+          <w:rStyle w:val="CdigoHTML"/>
+          <w:rFonts w:ascii="Consolas" w:hAnsi="Consolas"/>
+          <w:sz w:val="22"/>
+          <w:szCs w:val="22"/>
+          <w:lang w:val="en-US"/>
+        </w:rPr>
+        <w:t>useState</w:t>
+      </w:r>
+      <w:proofErr w:type="spellEnd"/>
+      <w:r>
+        <w:rPr>
+          <w:rStyle w:val="CdigoHTML"/>
+          <w:rFonts w:ascii="Consolas" w:hAnsi="Consolas"/>
+          <w:sz w:val="22"/>
+          <w:szCs w:val="22"/>
+          <w:lang w:val="en-US"/>
+        </w:rPr>
+        <w:t xml:space="preserve"> } from 'react';</w:t>
+      </w:r>
+    </w:p>
+    <w:p>
+      <w:pPr>
+        <w:pStyle w:val="Pr-formataoHTML"/>
+        <w:spacing w:before="120" w:after="120" w:line="352" w:lineRule="atLeast"/>
+        <w:rPr>
+          <w:rStyle w:val="CdigoHTML"/>
+          <w:rFonts w:ascii="Consolas" w:hAnsi="Consolas"/>
+          <w:sz w:val="22"/>
+          <w:szCs w:val="22"/>
+        </w:rPr>
+      </w:pPr>
+    </w:p>
+    <w:p>
+      <w:pPr>
+        <w:pStyle w:val="Pr-formataoHTML"/>
+        <w:spacing w:before="120" w:after="120" w:line="352" w:lineRule="atLeast"/>
+        <w:rPr>
+          <w:rStyle w:val="CdigoHTML"/>
+          <w:rFonts w:ascii="Consolas" w:hAnsi="Consolas"/>
+          <w:sz w:val="22"/>
+          <w:szCs w:val="22"/>
+        </w:rPr>
+      </w:pPr>
+    </w:p>
+    <w:p>
+      <w:pPr>
+        <w:pStyle w:val="Pr-formataoHTML"/>
+        <w:spacing w:before="120" w:after="120" w:line="352" w:lineRule="atLeast"/>
+        <w:rPr>
+          <w:rStyle w:val="CdigoHTML"/>
+          <w:rFonts w:ascii="Consolas" w:hAnsi="Consolas"/>
+          <w:sz w:val="22"/>
+          <w:szCs w:val="22"/>
+        </w:rPr>
+      </w:pPr>
+      <w:proofErr w:type="spellStart"/>
+      <w:proofErr w:type="gramStart"/>
+      <w:r>
+        <w:rPr>
+          <w:rStyle w:val="CdigoHTML"/>
+          <w:rFonts w:ascii="Consolas" w:hAnsi="Consolas"/>
+          <w:sz w:val="22"/>
+          <w:szCs w:val="22"/>
+        </w:rPr>
+        <w:lastRenderedPageBreak/>
+        <w:t>export</w:t>
+      </w:r>
+      <w:proofErr w:type="spellEnd"/>
+      <w:proofErr w:type="gramEnd"/>
+      <w:r>
+        <w:rPr>
+          <w:rStyle w:val="CdigoHTML"/>
+          <w:rFonts w:ascii="Consolas" w:hAnsi="Consolas"/>
+          <w:sz w:val="22"/>
+          <w:szCs w:val="22"/>
+        </w:rPr>
+        <w:t xml:space="preserve"> default </w:t>
+      </w:r>
+      <w:proofErr w:type="spellStart"/>
+      <w:r>
+        <w:rPr>
+          <w:rStyle w:val="CdigoHTML"/>
+          <w:rFonts w:ascii="Consolas" w:hAnsi="Consolas"/>
+          <w:sz w:val="22"/>
+          <w:szCs w:val="22"/>
+        </w:rPr>
+        <w:t>function</w:t>
+      </w:r>
+      <w:proofErr w:type="spellEnd"/>
+      <w:r>
+        <w:rPr>
+          <w:rStyle w:val="CdigoHTML"/>
+          <w:rFonts w:ascii="Consolas" w:hAnsi="Consolas"/>
+          <w:sz w:val="22"/>
+          <w:szCs w:val="22"/>
+        </w:rPr>
+        <w:t xml:space="preserve"> </w:t>
+      </w:r>
+      <w:proofErr w:type="spellStart"/>
+      <w:r>
+        <w:rPr>
+          <w:rStyle w:val="CdigoHTML"/>
+          <w:rFonts w:ascii="Consolas" w:hAnsi="Consolas"/>
+          <w:sz w:val="22"/>
+          <w:szCs w:val="22"/>
+        </w:rPr>
+        <w:t>PaginaPrincipal</w:t>
+      </w:r>
+      <w:proofErr w:type="spellEnd"/>
+      <w:r>
+        <w:rPr>
+          <w:rStyle w:val="CdigoHTML"/>
+          <w:rFonts w:ascii="Consolas" w:hAnsi="Consolas"/>
+          <w:sz w:val="22"/>
+          <w:szCs w:val="22"/>
+        </w:rPr>
+        <w:t>() {</w:t>
+      </w:r>
+    </w:p>
+    <w:p>
+      <w:pPr>
+        <w:pStyle w:val="Pr-formataoHTML"/>
+        <w:spacing w:before="120" w:after="120" w:line="352" w:lineRule="atLeast"/>
+        <w:rPr>
+          <w:rStyle w:val="CdigoHTML"/>
+          <w:rFonts w:ascii="Consolas" w:hAnsi="Consolas"/>
+          <w:sz w:val="22"/>
+          <w:szCs w:val="22"/>
+        </w:rPr>
+      </w:pPr>
+      <w:r>
+        <w:rPr>
+          <w:rStyle w:val="CdigoHTML"/>
+          <w:rFonts w:ascii="Consolas" w:hAnsi="Consolas"/>
+          <w:sz w:val="22"/>
+          <w:szCs w:val="22"/>
+        </w:rPr>
+        <w:t xml:space="preserve">  </w:t>
+      </w:r>
+      <w:proofErr w:type="spellStart"/>
+      <w:proofErr w:type="gramStart"/>
+      <w:r>
+        <w:rPr>
+          <w:rStyle w:val="CdigoHTML"/>
+          <w:rFonts w:ascii="Consolas" w:hAnsi="Consolas"/>
+          <w:sz w:val="22"/>
+          <w:szCs w:val="22"/>
+        </w:rPr>
+        <w:t>const</w:t>
+      </w:r>
+      <w:proofErr w:type="spellEnd"/>
+      <w:proofErr w:type="gramEnd"/>
+      <w:r>
+        <w:rPr>
+          <w:rStyle w:val="CdigoHTML"/>
+          <w:rFonts w:ascii="Consolas" w:hAnsi="Consolas"/>
+          <w:sz w:val="22"/>
+          <w:szCs w:val="22"/>
+        </w:rPr>
+        <w:t xml:space="preserve"> [ mensagem, </w:t>
+      </w:r>
+      <w:proofErr w:type="spellStart"/>
+      <w:r>
+        <w:rPr>
+          <w:rStyle w:val="CdigoHTML"/>
+          <w:rFonts w:ascii="Consolas" w:hAnsi="Consolas"/>
+          <w:sz w:val="22"/>
+          <w:szCs w:val="22"/>
+        </w:rPr>
+        <w:t>setMensagem</w:t>
+      </w:r>
+      <w:proofErr w:type="spellEnd"/>
+      <w:r>
+        <w:rPr>
+          <w:rStyle w:val="CdigoHTML"/>
+          <w:rFonts w:ascii="Consolas" w:hAnsi="Consolas"/>
+          <w:sz w:val="22"/>
+          <w:szCs w:val="22"/>
+        </w:rPr>
+        <w:t xml:space="preserve"> ] = </w:t>
+      </w:r>
+      <w:proofErr w:type="spellStart"/>
+      <w:r>
+        <w:rPr>
+          <w:rStyle w:val="CdigoHTML"/>
+          <w:rFonts w:ascii="Consolas" w:hAnsi="Consolas"/>
+          <w:sz w:val="22"/>
+          <w:szCs w:val="22"/>
+        </w:rPr>
+        <w:t>useState</w:t>
+      </w:r>
+      <w:proofErr w:type="spellEnd"/>
+      <w:r>
+        <w:rPr>
+          <w:rStyle w:val="CdigoHTML"/>
+          <w:rFonts w:ascii="Consolas" w:hAnsi="Consolas"/>
+          <w:sz w:val="22"/>
+          <w:szCs w:val="22"/>
+        </w:rPr>
+        <w:t>("Nenhuma mensagem encontrada");</w:t>
+      </w:r>
+    </w:p>
+    <w:p>
+      <w:pPr>
+        <w:pStyle w:val="Pr-formataoHTML"/>
+        <w:spacing w:before="120" w:after="120" w:line="352" w:lineRule="atLeast"/>
+        <w:rPr>
+          <w:rStyle w:val="CdigoHTML"/>
+          <w:rFonts w:ascii="Consolas" w:hAnsi="Consolas"/>
+          <w:sz w:val="22"/>
+          <w:szCs w:val="22"/>
+        </w:rPr>
+      </w:pPr>
+    </w:p>
+    <w:p>
+      <w:pPr>
+        <w:pStyle w:val="Pr-formataoHTML"/>
+        <w:spacing w:before="120" w:after="120" w:line="352" w:lineRule="atLeast"/>
+        <w:rPr>
+          <w:rStyle w:val="CdigoHTML"/>
+          <w:rFonts w:ascii="Consolas" w:hAnsi="Consolas"/>
+          <w:sz w:val="22"/>
+          <w:szCs w:val="22"/>
+        </w:rPr>
+      </w:pPr>
+      <w:r>
+        <w:rPr>
+          <w:rStyle w:val="CdigoHTML"/>
+          <w:rFonts w:ascii="Consolas" w:hAnsi="Consolas"/>
+          <w:sz w:val="22"/>
+          <w:szCs w:val="22"/>
+        </w:rPr>
+        <w:t xml:space="preserve">  </w:t>
+      </w:r>
+      <w:proofErr w:type="spellStart"/>
+      <w:proofErr w:type="gramStart"/>
+      <w:r>
+        <w:rPr>
+          <w:rStyle w:val="CdigoHTML"/>
+          <w:rFonts w:ascii="Consolas" w:hAnsi="Consolas"/>
+          <w:sz w:val="22"/>
+          <w:szCs w:val="22"/>
+        </w:rPr>
+        <w:t>return</w:t>
+      </w:r>
+      <w:proofErr w:type="spellEnd"/>
+      <w:proofErr w:type="gramEnd"/>
+      <w:r>
+        <w:rPr>
+          <w:rStyle w:val="CdigoHTML"/>
+          <w:rFonts w:ascii="Consolas" w:hAnsi="Consolas"/>
+          <w:sz w:val="22"/>
+          <w:szCs w:val="22"/>
+        </w:rPr>
+        <w:t xml:space="preserve"> (</w:t>
+      </w:r>
+    </w:p>
+    <w:p>
+      <w:pPr>
+        <w:pStyle w:val="Pr-formataoHTML"/>
+        <w:spacing w:before="120" w:after="120" w:line="352" w:lineRule="atLeast"/>
+        <w:rPr>
+          <w:rStyle w:val="CdigoHTML"/>
+          <w:rFonts w:ascii="Consolas" w:hAnsi="Consolas"/>
+          <w:sz w:val="22"/>
+          <w:szCs w:val="22"/>
+        </w:rPr>
+      </w:pPr>
+      <w:r>
+        <w:rPr>
+          <w:rStyle w:val="CdigoHTML"/>
+          <w:rFonts w:ascii="Consolas" w:hAnsi="Consolas"/>
+          <w:sz w:val="22"/>
+          <w:szCs w:val="22"/>
+        </w:rPr>
+        <w:t xml:space="preserve">    </w:t>
+      </w:r>
+      <w:r>
+        <w:rPr>
+          <w:rStyle w:val="token"/>
+          <w:rFonts w:ascii="Consolas" w:hAnsi="Consolas"/>
+          <w:color w:val="FD8196"/>
+          <w:sz w:val="22"/>
+          <w:szCs w:val="22"/>
+        </w:rPr>
+        <w:t>&lt;h1&gt;</w:t>
+      </w:r>
+      <w:proofErr w:type="gramStart"/>
+      <w:r>
+        <w:rPr>
+          <w:rStyle w:val="CdigoHTML"/>
+          <w:rFonts w:ascii="Consolas" w:hAnsi="Consolas"/>
+          <w:sz w:val="22"/>
+          <w:szCs w:val="22"/>
+        </w:rPr>
+        <w:t>{</w:t>
+      </w:r>
+      <w:proofErr w:type="gramEnd"/>
+      <w:r>
+        <w:rPr>
+          <w:rStyle w:val="CdigoHTML"/>
+          <w:rFonts w:ascii="Consolas" w:hAnsi="Consolas"/>
+          <w:sz w:val="22"/>
+          <w:szCs w:val="22"/>
+        </w:rPr>
+        <w:t>mensagem}</w:t>
+      </w:r>
+      <w:r>
+        <w:rPr>
+          <w:rStyle w:val="token"/>
+          <w:rFonts w:ascii="Consolas" w:hAnsi="Consolas"/>
+          <w:color w:val="FD8196"/>
+          <w:sz w:val="22"/>
+          <w:szCs w:val="22"/>
+        </w:rPr>
+        <w:t>&lt;/h1&gt;</w:t>
+      </w:r>
+    </w:p>
+    <w:p>
+      <w:pPr>
+        <w:pStyle w:val="Pr-formataoHTML"/>
+        <w:spacing w:before="120" w:after="120" w:line="352" w:lineRule="atLeast"/>
+        <w:rPr>
+          <w:rStyle w:val="CdigoHTML"/>
+          <w:rFonts w:ascii="Consolas" w:hAnsi="Consolas"/>
+          <w:sz w:val="22"/>
+          <w:szCs w:val="22"/>
+        </w:rPr>
+      </w:pPr>
+      <w:r>
+        <w:rPr>
+          <w:rStyle w:val="CdigoHTML"/>
+          <w:rFonts w:ascii="Consolas" w:hAnsi="Consolas"/>
+          <w:sz w:val="22"/>
+          <w:szCs w:val="22"/>
+        </w:rPr>
+        <w:t xml:space="preserve">  </w:t>
+      </w:r>
+      <w:proofErr w:type="gramStart"/>
+      <w:r>
+        <w:rPr>
+          <w:rStyle w:val="CdigoHTML"/>
+          <w:rFonts w:ascii="Consolas" w:hAnsi="Consolas"/>
+          <w:sz w:val="22"/>
+          <w:szCs w:val="22"/>
+        </w:rPr>
+        <w:t>)</w:t>
+      </w:r>
+      <w:proofErr w:type="gramEnd"/>
+      <w:r>
+        <w:rPr>
+          <w:rStyle w:val="CdigoHTML"/>
+          <w:rFonts w:ascii="Consolas" w:hAnsi="Consolas"/>
+          <w:sz w:val="22"/>
+          <w:szCs w:val="22"/>
+        </w:rPr>
+        <w:t>;</w:t>
+      </w:r>
+    </w:p>
+    <w:p>
+      <w:pPr>
+        <w:pStyle w:val="Pr-formataoHTML"/>
+        <w:spacing w:before="120" w:after="120" w:line="352" w:lineRule="atLeast"/>
+        <w:rPr>
+          <w:rFonts w:ascii="Consolas" w:hAnsi="Consolas"/>
+          <w:sz w:val="22"/>
+          <w:szCs w:val="22"/>
+        </w:rPr>
+      </w:pPr>
+      <w:proofErr w:type="gramStart"/>
+      <w:r>
+        <w:rPr>
+          <w:rStyle w:val="CdigoHTML"/>
+          <w:rFonts w:ascii="Consolas" w:hAnsi="Consolas"/>
+          <w:sz w:val="22"/>
+          <w:szCs w:val="22"/>
+        </w:rPr>
+        <w:t>}</w:t>
+      </w:r>
+      <w:proofErr w:type="gramEnd"/>
+    </w:p>
+    <w:p>
+      <w:pPr>
+        <w:pStyle w:val="Pr-formataoHTML"/>
+        <w:spacing w:before="120" w:after="120" w:line="352" w:lineRule="atLeast"/>
+        <w:rPr>
+          <w:rFonts w:ascii="Consolas" w:hAnsi="Consolas"/>
+          <w:sz w:val="22"/>
+          <w:szCs w:val="22"/>
+        </w:rPr>
+      </w:pPr>
+      <w:r>
+        <w:rPr>
+          <w:rStyle w:val="token"/>
+          <w:rFonts w:ascii="Consolas" w:hAnsi="Consolas"/>
+          <w:color w:val="FD8196"/>
+          <w:sz w:val="22"/>
+          <w:szCs w:val="22"/>
+        </w:rPr>
+        <w:t>&lt;</w:t>
+      </w:r>
+      <w:proofErr w:type="spellStart"/>
+      <w:proofErr w:type="gramStart"/>
+      <w:r>
+        <w:rPr>
+          <w:rStyle w:val="token"/>
+          <w:rFonts w:ascii="Consolas" w:hAnsi="Consolas"/>
+          <w:color w:val="FD8196"/>
+          <w:sz w:val="22"/>
+          <w:szCs w:val="22"/>
+        </w:rPr>
+        <w:t>button</w:t>
+      </w:r>
+      <w:proofErr w:type="spellEnd"/>
+      <w:proofErr w:type="gramEnd"/>
+      <w:r>
+        <w:rPr>
+          <w:rStyle w:val="token"/>
+          <w:rFonts w:ascii="Consolas" w:hAnsi="Consolas"/>
+          <w:color w:val="FD8196"/>
+          <w:sz w:val="22"/>
+          <w:szCs w:val="22"/>
+        </w:rPr>
+        <w:t xml:space="preserve"> </w:t>
+      </w:r>
+      <w:proofErr w:type="spellStart"/>
+      <w:r>
+        <w:rPr>
+          <w:rStyle w:val="token"/>
+          <w:rFonts w:ascii="Consolas" w:hAnsi="Consolas"/>
+          <w:color w:val="AFC275"/>
+          <w:sz w:val="22"/>
+          <w:szCs w:val="22"/>
+        </w:rPr>
+        <w:t>onClick</w:t>
+      </w:r>
+      <w:proofErr w:type="spellEnd"/>
+      <w:r>
+        <w:rPr>
+          <w:rStyle w:val="token"/>
+          <w:rFonts w:ascii="Consolas" w:hAnsi="Consolas"/>
+          <w:color w:val="FD8196"/>
+          <w:sz w:val="22"/>
+          <w:szCs w:val="22"/>
+        </w:rPr>
+        <w:t xml:space="preserve"> </w:t>
+      </w:r>
+      <w:r>
+        <w:rPr>
+          <w:rStyle w:val="token"/>
+          <w:rFonts w:ascii="Consolas" w:hAnsi="Consolas"/>
+          <w:color w:val="D1949E"/>
+          <w:sz w:val="22"/>
+          <w:szCs w:val="22"/>
+        </w:rPr>
+        <w:t>= {</w:t>
+      </w:r>
+      <w:r>
+        <w:rPr>
+          <w:rStyle w:val="token"/>
+          <w:rFonts w:ascii="Consolas" w:hAnsi="Consolas"/>
+          <w:color w:val="FD8196"/>
+          <w:sz w:val="22"/>
+          <w:szCs w:val="22"/>
+        </w:rPr>
+        <w:t xml:space="preserve"> </w:t>
+      </w:r>
+      <w:proofErr w:type="spellStart"/>
+      <w:r>
+        <w:rPr>
+          <w:rStyle w:val="token"/>
+          <w:rFonts w:ascii="Consolas" w:hAnsi="Consolas"/>
+          <w:color w:val="AFC275"/>
+          <w:sz w:val="22"/>
+          <w:szCs w:val="22"/>
+        </w:rPr>
+        <w:t>patrocinarClube</w:t>
+      </w:r>
+      <w:proofErr w:type="spellEnd"/>
+      <w:r>
+        <w:rPr>
+          <w:rStyle w:val="token"/>
+          <w:rFonts w:ascii="Consolas" w:hAnsi="Consolas"/>
+          <w:color w:val="FD8196"/>
+          <w:sz w:val="22"/>
+          <w:szCs w:val="22"/>
+        </w:rPr>
+        <w:t xml:space="preserve"> </w:t>
+      </w:r>
+      <w:r>
+        <w:rPr>
+          <w:rStyle w:val="token"/>
+          <w:rFonts w:ascii="Consolas" w:hAnsi="Consolas"/>
+          <w:color w:val="AFC275"/>
+          <w:sz w:val="22"/>
+          <w:szCs w:val="22"/>
+        </w:rPr>
+        <w:t>}</w:t>
+      </w:r>
+      <w:r>
+        <w:rPr>
+          <w:rStyle w:val="token"/>
+          <w:rFonts w:ascii="Consolas" w:hAnsi="Consolas"/>
+          <w:color w:val="FD8196"/>
+          <w:sz w:val="22"/>
+          <w:szCs w:val="22"/>
+        </w:rPr>
+        <w:t>&gt;</w:t>
+      </w:r>
+      <w:r>
+        <w:rPr>
+          <w:rStyle w:val="CdigoHTML"/>
+          <w:rFonts w:ascii="Consolas" w:hAnsi="Consolas"/>
+          <w:sz w:val="22"/>
+          <w:szCs w:val="22"/>
+        </w:rPr>
+        <w:t>Patrocinar</w:t>
+      </w:r>
+      <w:r>
+        <w:rPr>
+          <w:rStyle w:val="token"/>
+          <w:rFonts w:ascii="Consolas" w:hAnsi="Consolas"/>
+          <w:color w:val="FD8196"/>
+          <w:sz w:val="22"/>
+          <w:szCs w:val="22"/>
+        </w:rPr>
+        <w:t>&lt;/</w:t>
+      </w:r>
+      <w:proofErr w:type="spellStart"/>
+      <w:r>
+        <w:rPr>
+          <w:rStyle w:val="token"/>
+          <w:rFonts w:ascii="Consolas" w:hAnsi="Consolas"/>
+          <w:color w:val="FD8196"/>
+          <w:sz w:val="22"/>
+          <w:szCs w:val="22"/>
+        </w:rPr>
+        <w:t>button</w:t>
+      </w:r>
+      <w:proofErr w:type="spellEnd"/>
+      <w:r>
+        <w:rPr>
+          <w:rStyle w:val="token"/>
+          <w:rFonts w:ascii="Consolas" w:hAnsi="Consolas"/>
+          <w:color w:val="FD8196"/>
+          <w:sz w:val="22"/>
+          <w:szCs w:val="22"/>
+        </w:rPr>
+        <w:t>&gt;</w:t>
       </w:r>
     </w:p>
     <w:p/>
     <w:p/>
-    <w:p/>
+    <w:p>
+      <w:pPr>
+        <w:pStyle w:val="Ttulo2"/>
+      </w:pPr>
+      <w:r>
+        <w:t>Rotas</w:t>
+      </w:r>
+    </w:p>
+    <w:p>
+      <w:pPr>
+        <w:pStyle w:val="Ttulo3"/>
+        <w:shd w:val="clear" w:color="auto" w:fill="434343"/>
+        <w:rPr>
+          <w:rFonts w:ascii="Arial" w:hAnsi="Arial" w:cs="Arial"/>
+          <w:color w:val="F6F7FA"/>
+        </w:rPr>
+      </w:pPr>
+      <w:r>
+        <w:rPr>
+          <w:rFonts w:ascii="Arial" w:hAnsi="Arial" w:cs="Arial"/>
+          <w:color w:val="F6F7FA"/>
+        </w:rPr>
+        <w:t>O que são Rotas?</w:t>
+      </w:r>
+    </w:p>
+    <w:p>
+      <w:pPr>
+        <w:pStyle w:val="NormalWeb"/>
+        <w:shd w:val="clear" w:color="auto" w:fill="434343"/>
+        <w:rPr>
+          <w:rFonts w:ascii="Arial" w:hAnsi="Arial" w:cs="Arial"/>
+          <w:color w:val="F6F7FA"/>
+          <w:sz w:val="29"/>
+          <w:szCs w:val="29"/>
+        </w:rPr>
+      </w:pPr>
+      <w:r>
+        <w:rPr>
+          <w:rFonts w:ascii="Arial" w:hAnsi="Arial" w:cs="Arial"/>
+          <w:color w:val="F6F7FA"/>
+          <w:sz w:val="29"/>
+          <w:szCs w:val="29"/>
+        </w:rPr>
+        <w:t xml:space="preserve">Uma rota é basicamente a associação entre uma URL e um componente. Para criarmos rotas no </w:t>
+      </w:r>
+      <w:proofErr w:type="spellStart"/>
+      <w:r>
+        <w:rPr>
+          <w:rFonts w:ascii="Arial" w:hAnsi="Arial" w:cs="Arial"/>
+          <w:color w:val="F6F7FA"/>
+          <w:sz w:val="29"/>
+          <w:szCs w:val="29"/>
+        </w:rPr>
+        <w:t>React</w:t>
+      </w:r>
+      <w:proofErr w:type="spellEnd"/>
+      <w:r>
+        <w:rPr>
+          <w:rFonts w:ascii="Arial" w:hAnsi="Arial" w:cs="Arial"/>
+          <w:color w:val="F6F7FA"/>
+          <w:sz w:val="29"/>
+          <w:szCs w:val="29"/>
+        </w:rPr>
+        <w:t xml:space="preserve"> utilizamos a biblioteca </w:t>
+      </w:r>
+      <w:proofErr w:type="spellStart"/>
+      <w:r>
+        <w:rPr>
+          <w:rStyle w:val="lf-badge"/>
+          <w:rFonts w:ascii="Courier New" w:hAnsi="Courier New" w:cs="Courier New"/>
+          <w:color w:val="F6F7FA"/>
+          <w:sz w:val="29"/>
+          <w:szCs w:val="29"/>
+          <w:shd w:val="clear" w:color="auto" w:fill="7E7979"/>
+        </w:rPr>
+        <w:t>react-router-dom</w:t>
+      </w:r>
+      <w:proofErr w:type="spellEnd"/>
+      <w:r>
+        <w:rPr>
+          <w:rFonts w:ascii="Arial" w:hAnsi="Arial" w:cs="Arial"/>
+          <w:color w:val="F6F7FA"/>
+          <w:sz w:val="29"/>
+          <w:szCs w:val="29"/>
+        </w:rPr>
+        <w:t>.</w:t>
+      </w:r>
+    </w:p>
+    <w:p>
+      <w:pPr>
+        <w:pStyle w:val="Ttulo2"/>
+      </w:pPr>
+    </w:p>
+    <w:p>
+      <w:r>
+        <w:rPr>
+          <w:noProof/>
+          <w:lang w:eastAsia="pt-BR"/>
+        </w:rPr>
+        <w:drawing>
+          <wp:inline distT="0" distB="0" distL="0" distR="0">
+            <wp:extent cx="5400040" cy="3039023"/>
+            <wp:effectExtent l="19050" t="0" r="0" b="0"/>
+            <wp:docPr id="2" name="Imagem 4" descr="Rotas"/>
+            <wp:cNvGraphicFramePr>
+              <a:graphicFrameLocks xmlns:a="http://schemas.openxmlformats.org/drawingml/2006/main" noChangeAspect="1"/>
+            </wp:cNvGraphicFramePr>
+            <a:graphic xmlns:a="http://schemas.openxmlformats.org/drawingml/2006/main">
+              <a:graphicData uri="http://schemas.openxmlformats.org/drawingml/2006/picture">
+                <pic:pic xmlns:pic="http://schemas.openxmlformats.org/drawingml/2006/picture">
+                  <pic:nvPicPr>
+                    <pic:cNvPr id="0" name="Picture 4" descr="Rotas"/>
+                    <pic:cNvPicPr>
+                      <a:picLocks noChangeAspect="1" noChangeArrowheads="1"/>
+                    </pic:cNvPicPr>
+                  </pic:nvPicPr>
+                  <pic:blipFill>
+                    <a:blip r:embed="rId11" cstate="print"/>
+                    <a:srcRect/>
+                    <a:stretch>
+                      <a:fillRect/>
+                    </a:stretch>
+                  </pic:blipFill>
+                  <pic:spPr bwMode="auto">
+                    <a:xfrm>
+                      <a:off x="0" y="0"/>
+                      <a:ext cx="5400040" cy="3039023"/>
+                    </a:xfrm>
+                    <a:prstGeom prst="rect">
+                      <a:avLst/>
+                    </a:prstGeom>
+                    <a:noFill/>
+                    <a:ln w="9525">
+                      <a:noFill/>
+                      <a:miter lim="800000"/>
+                      <a:headEnd/>
+                      <a:tailEnd/>
+                    </a:ln>
+                  </pic:spPr>
+                </pic:pic>
+              </a:graphicData>
+            </a:graphic>
+          </wp:inline>
+        </w:drawing>
+      </w:r>
+    </w:p>
+    <w:p>
+      <w:pPr>
+        <w:rPr>
+          <w:sz w:val="27"/>
+          <w:szCs w:val="27"/>
+        </w:rPr>
+      </w:pPr>
+      <w:r>
+        <w:rPr>
+          <w:sz w:val="27"/>
+          <w:szCs w:val="27"/>
+        </w:rPr>
+        <w:lastRenderedPageBreak/>
+        <w:t xml:space="preserve">A principal funcionalidade do </w:t>
+      </w:r>
+      <w:proofErr w:type="spellStart"/>
+      <w:r>
+        <w:rPr>
+          <w:sz w:val="27"/>
+          <w:szCs w:val="27"/>
+        </w:rPr>
+        <w:t>React</w:t>
+      </w:r>
+      <w:proofErr w:type="spellEnd"/>
+      <w:r>
+        <w:rPr>
+          <w:sz w:val="27"/>
+          <w:szCs w:val="27"/>
+        </w:rPr>
+        <w:t xml:space="preserve"> no </w:t>
+      </w:r>
+      <w:proofErr w:type="spellStart"/>
+      <w:r>
+        <w:rPr>
+          <w:sz w:val="27"/>
+          <w:szCs w:val="27"/>
+        </w:rPr>
+        <w:t>front-end</w:t>
+      </w:r>
+      <w:proofErr w:type="spellEnd"/>
+      <w:r>
+        <w:rPr>
+          <w:sz w:val="27"/>
+          <w:szCs w:val="27"/>
+        </w:rPr>
+        <w:t xml:space="preserve"> é criar </w:t>
+      </w:r>
+      <w:proofErr w:type="spellStart"/>
+      <w:r>
+        <w:rPr>
+          <w:sz w:val="27"/>
+          <w:szCs w:val="27"/>
+        </w:rPr>
+        <w:t>SPAs</w:t>
+      </w:r>
+      <w:proofErr w:type="spellEnd"/>
+      <w:r>
+        <w:rPr>
+          <w:sz w:val="27"/>
+          <w:szCs w:val="27"/>
+        </w:rPr>
+        <w:t>. Uma </w:t>
+      </w:r>
+      <w:hyperlink r:id="rId12" w:tgtFrame="_blank" w:tooltip="Já ouviu falar sobre Single Page Applications" w:history="1">
+        <w:r>
+          <w:rPr>
+            <w:rStyle w:val="Hyperlink"/>
+            <w:color w:val="00DCFF"/>
+            <w:sz w:val="27"/>
+            <w:szCs w:val="27"/>
+          </w:rPr>
+          <w:t>SPA</w:t>
+        </w:r>
+      </w:hyperlink>
+      <w:r>
+        <w:rPr>
+          <w:sz w:val="27"/>
+          <w:szCs w:val="27"/>
+        </w:rPr>
+        <w:t> é uma página que basicamente não é recarregada para executar uma ação ou para exibir uma nova tela para o usuário.</w:t>
+      </w:r>
+    </w:p>
+    <w:p>
+      <w:pPr>
+        <w:pStyle w:val="Pr-formataoHTML"/>
+        <w:spacing w:before="120" w:after="120" w:line="352" w:lineRule="atLeast"/>
+        <w:rPr>
+          <w:rStyle w:val="CdigoHTML"/>
+          <w:rFonts w:ascii="Consolas" w:hAnsi="Consolas"/>
+          <w:sz w:val="22"/>
+          <w:szCs w:val="22"/>
+          <w:lang w:val="en-US"/>
+        </w:rPr>
+      </w:pPr>
+      <w:hyperlink r:id="rId13" w:history="1">
+        <w:r>
+          <w:rPr>
+            <w:color w:val="0000FF"/>
+            <w:u w:val="single"/>
+            <w:lang w:val="en-US"/>
+          </w:rPr>
+          <w:br/>
+        </w:r>
+      </w:hyperlink>
+      <w:proofErr w:type="gramStart"/>
+      <w:r>
+        <w:rPr>
+          <w:rStyle w:val="CdigoHTML"/>
+          <w:rFonts w:ascii="Consolas" w:hAnsi="Consolas"/>
+          <w:sz w:val="22"/>
+          <w:szCs w:val="22"/>
+          <w:lang w:val="en-US"/>
+        </w:rPr>
+        <w:t>import</w:t>
+      </w:r>
+      <w:proofErr w:type="gramEnd"/>
+      <w:r>
+        <w:rPr>
+          <w:rStyle w:val="CdigoHTML"/>
+          <w:rFonts w:ascii="Consolas" w:hAnsi="Consolas"/>
+          <w:sz w:val="22"/>
+          <w:szCs w:val="22"/>
+          <w:lang w:val="en-US"/>
+        </w:rPr>
+        <w:t xml:space="preserve"> React from "react";</w:t>
+      </w:r>
+    </w:p>
+    <w:p>
+      <w:pPr>
+        <w:pStyle w:val="Pr-formataoHTML"/>
+        <w:spacing w:before="120" w:after="120" w:line="352" w:lineRule="atLeast"/>
+        <w:rPr>
+          <w:rStyle w:val="CdigoHTML"/>
+          <w:rFonts w:ascii="Consolas" w:hAnsi="Consolas"/>
+          <w:sz w:val="22"/>
+          <w:szCs w:val="22"/>
+          <w:lang w:val="en-US"/>
+        </w:rPr>
+      </w:pPr>
+      <w:proofErr w:type="gramStart"/>
+      <w:r>
+        <w:rPr>
+          <w:rStyle w:val="CdigoHTML"/>
+          <w:rFonts w:ascii="Consolas" w:hAnsi="Consolas"/>
+          <w:sz w:val="22"/>
+          <w:szCs w:val="22"/>
+          <w:lang w:val="en-US"/>
+        </w:rPr>
+        <w:t>import</w:t>
+      </w:r>
+      <w:proofErr w:type="gramEnd"/>
+      <w:r>
+        <w:rPr>
+          <w:rStyle w:val="CdigoHTML"/>
+          <w:rFonts w:ascii="Consolas" w:hAnsi="Consolas"/>
+          <w:sz w:val="22"/>
+          <w:szCs w:val="22"/>
+          <w:lang w:val="en-US"/>
+        </w:rPr>
+        <w:t xml:space="preserve"> { </w:t>
+      </w:r>
+      <w:proofErr w:type="spellStart"/>
+      <w:r>
+        <w:rPr>
+          <w:rStyle w:val="CdigoHTML"/>
+          <w:rFonts w:ascii="Consolas" w:hAnsi="Consolas"/>
+          <w:sz w:val="22"/>
+          <w:szCs w:val="22"/>
+          <w:lang w:val="en-US"/>
+        </w:rPr>
+        <w:t>BrowserRouter</w:t>
+      </w:r>
+      <w:proofErr w:type="spellEnd"/>
+      <w:r>
+        <w:rPr>
+          <w:rStyle w:val="CdigoHTML"/>
+          <w:rFonts w:ascii="Consolas" w:hAnsi="Consolas"/>
+          <w:sz w:val="22"/>
+          <w:szCs w:val="22"/>
+          <w:lang w:val="en-US"/>
+        </w:rPr>
+        <w:t>, Routes, Route} from 'react-router-</w:t>
+      </w:r>
+      <w:proofErr w:type="spellStart"/>
+      <w:r>
+        <w:rPr>
+          <w:rStyle w:val="CdigoHTML"/>
+          <w:rFonts w:ascii="Consolas" w:hAnsi="Consolas"/>
+          <w:sz w:val="22"/>
+          <w:szCs w:val="22"/>
+          <w:lang w:val="en-US"/>
+        </w:rPr>
+        <w:t>dom</w:t>
+      </w:r>
+      <w:proofErr w:type="spellEnd"/>
+      <w:r>
+        <w:rPr>
+          <w:rStyle w:val="CdigoHTML"/>
+          <w:rFonts w:ascii="Consolas" w:hAnsi="Consolas"/>
+          <w:sz w:val="22"/>
+          <w:szCs w:val="22"/>
+          <w:lang w:val="en-US"/>
+        </w:rPr>
+        <w:t>';</w:t>
+      </w:r>
+    </w:p>
+    <w:p>
+      <w:pPr>
+        <w:pStyle w:val="Pr-formataoHTML"/>
+        <w:spacing w:before="120" w:after="120" w:line="352" w:lineRule="atLeast"/>
+        <w:rPr>
+          <w:rStyle w:val="CdigoHTML"/>
+          <w:rFonts w:ascii="Consolas" w:hAnsi="Consolas"/>
+          <w:sz w:val="22"/>
+          <w:szCs w:val="22"/>
+          <w:lang w:val="en-US"/>
+        </w:rPr>
+      </w:pPr>
+    </w:p>
+    <w:p>
+      <w:pPr>
+        <w:pStyle w:val="Pr-formataoHTML"/>
+        <w:spacing w:before="120" w:after="120" w:line="352" w:lineRule="atLeast"/>
+        <w:rPr>
+          <w:rStyle w:val="CdigoHTML"/>
+          <w:rFonts w:ascii="Consolas" w:hAnsi="Consolas"/>
+          <w:sz w:val="22"/>
+          <w:szCs w:val="22"/>
+          <w:lang w:val="en-US"/>
+        </w:rPr>
+      </w:pPr>
+      <w:proofErr w:type="gramStart"/>
+      <w:r>
+        <w:rPr>
+          <w:rStyle w:val="CdigoHTML"/>
+          <w:rFonts w:ascii="Consolas" w:hAnsi="Consolas"/>
+          <w:sz w:val="22"/>
+          <w:szCs w:val="22"/>
+          <w:lang w:val="en-US"/>
+        </w:rPr>
+        <w:t>import</w:t>
+      </w:r>
+      <w:proofErr w:type="gramEnd"/>
+      <w:r>
+        <w:rPr>
+          <w:rStyle w:val="CdigoHTML"/>
+          <w:rFonts w:ascii="Consolas" w:hAnsi="Consolas"/>
+          <w:sz w:val="22"/>
+          <w:szCs w:val="22"/>
+          <w:lang w:val="en-US"/>
+        </w:rPr>
+        <w:t xml:space="preserve"> </w:t>
+      </w:r>
+      <w:proofErr w:type="spellStart"/>
+      <w:r>
+        <w:rPr>
+          <w:rStyle w:val="CdigoHTML"/>
+          <w:rFonts w:ascii="Consolas" w:hAnsi="Consolas"/>
+          <w:sz w:val="22"/>
+          <w:szCs w:val="22"/>
+          <w:lang w:val="en-US"/>
+        </w:rPr>
+        <w:t>PaginaInicial</w:t>
+      </w:r>
+      <w:proofErr w:type="spellEnd"/>
+      <w:r>
+        <w:rPr>
+          <w:rStyle w:val="CdigoHTML"/>
+          <w:rFonts w:ascii="Consolas" w:hAnsi="Consolas"/>
+          <w:sz w:val="22"/>
+          <w:szCs w:val="22"/>
+          <w:lang w:val="en-US"/>
+        </w:rPr>
+        <w:t xml:space="preserve"> from "../</w:t>
+      </w:r>
+      <w:proofErr w:type="spellStart"/>
+      <w:r>
+        <w:rPr>
+          <w:rStyle w:val="CdigoHTML"/>
+          <w:rFonts w:ascii="Consolas" w:hAnsi="Consolas"/>
+          <w:sz w:val="22"/>
+          <w:szCs w:val="22"/>
+          <w:lang w:val="en-US"/>
+        </w:rPr>
+        <w:t>PaginaInicial</w:t>
+      </w:r>
+      <w:proofErr w:type="spellEnd"/>
+      <w:r>
+        <w:rPr>
+          <w:rStyle w:val="CdigoHTML"/>
+          <w:rFonts w:ascii="Consolas" w:hAnsi="Consolas"/>
+          <w:sz w:val="22"/>
+          <w:szCs w:val="22"/>
+          <w:lang w:val="en-US"/>
+        </w:rPr>
+        <w:t>";</w:t>
+      </w:r>
+    </w:p>
+    <w:p>
+      <w:pPr>
+        <w:pStyle w:val="Pr-formataoHTML"/>
+        <w:spacing w:before="120" w:after="120" w:line="352" w:lineRule="atLeast"/>
+        <w:rPr>
+          <w:rStyle w:val="CdigoHTML"/>
+          <w:rFonts w:ascii="Consolas" w:hAnsi="Consolas"/>
+          <w:sz w:val="22"/>
+          <w:szCs w:val="22"/>
+          <w:lang w:val="en-US"/>
+        </w:rPr>
+      </w:pPr>
+      <w:proofErr w:type="gramStart"/>
+      <w:r>
+        <w:rPr>
+          <w:rStyle w:val="CdigoHTML"/>
+          <w:rFonts w:ascii="Consolas" w:hAnsi="Consolas"/>
+          <w:sz w:val="22"/>
+          <w:szCs w:val="22"/>
+          <w:lang w:val="en-US"/>
+        </w:rPr>
+        <w:t>import</w:t>
+      </w:r>
+      <w:proofErr w:type="gramEnd"/>
+      <w:r>
+        <w:rPr>
+          <w:rStyle w:val="CdigoHTML"/>
+          <w:rFonts w:ascii="Consolas" w:hAnsi="Consolas"/>
+          <w:sz w:val="22"/>
+          <w:szCs w:val="22"/>
+          <w:lang w:val="en-US"/>
+        </w:rPr>
+        <w:t xml:space="preserve"> </w:t>
+      </w:r>
+      <w:proofErr w:type="spellStart"/>
+      <w:r>
+        <w:rPr>
+          <w:rStyle w:val="CdigoHTML"/>
+          <w:rFonts w:ascii="Consolas" w:hAnsi="Consolas"/>
+          <w:sz w:val="22"/>
+          <w:szCs w:val="22"/>
+          <w:lang w:val="en-US"/>
+        </w:rPr>
+        <w:t>PaginaMobile</w:t>
+      </w:r>
+      <w:proofErr w:type="spellEnd"/>
+      <w:r>
+        <w:rPr>
+          <w:rStyle w:val="CdigoHTML"/>
+          <w:rFonts w:ascii="Consolas" w:hAnsi="Consolas"/>
+          <w:sz w:val="22"/>
+          <w:szCs w:val="22"/>
+          <w:lang w:val="en-US"/>
+        </w:rPr>
+        <w:t xml:space="preserve"> from "../</w:t>
+      </w:r>
+      <w:proofErr w:type="spellStart"/>
+      <w:r>
+        <w:rPr>
+          <w:rStyle w:val="CdigoHTML"/>
+          <w:rFonts w:ascii="Consolas" w:hAnsi="Consolas"/>
+          <w:sz w:val="22"/>
+          <w:szCs w:val="22"/>
+          <w:lang w:val="en-US"/>
+        </w:rPr>
+        <w:t>PaginaMobile</w:t>
+      </w:r>
+      <w:proofErr w:type="spellEnd"/>
+      <w:r>
+        <w:rPr>
+          <w:rStyle w:val="CdigoHTML"/>
+          <w:rFonts w:ascii="Consolas" w:hAnsi="Consolas"/>
+          <w:sz w:val="22"/>
+          <w:szCs w:val="22"/>
+          <w:lang w:val="en-US"/>
+        </w:rPr>
+        <w:t>";</w:t>
+      </w:r>
+    </w:p>
+    <w:p>
+      <w:pPr>
+        <w:pStyle w:val="Pr-formataoHTML"/>
+        <w:spacing w:before="120" w:after="120" w:line="352" w:lineRule="atLeast"/>
+        <w:rPr>
+          <w:rStyle w:val="CdigoHTML"/>
+          <w:rFonts w:ascii="Consolas" w:hAnsi="Consolas"/>
+          <w:sz w:val="22"/>
+          <w:szCs w:val="22"/>
+          <w:lang w:val="en-US"/>
+        </w:rPr>
+      </w:pPr>
+    </w:p>
+    <w:p>
+      <w:pPr>
+        <w:pStyle w:val="Pr-formataoHTML"/>
+        <w:spacing w:before="120" w:after="120" w:line="352" w:lineRule="atLeast"/>
+        <w:rPr>
+          <w:rStyle w:val="CdigoHTML"/>
+          <w:rFonts w:ascii="Consolas" w:hAnsi="Consolas"/>
+          <w:sz w:val="22"/>
+          <w:szCs w:val="22"/>
+          <w:lang w:val="en-US"/>
+        </w:rPr>
+      </w:pPr>
+      <w:proofErr w:type="gramStart"/>
+      <w:r>
+        <w:rPr>
+          <w:rStyle w:val="CdigoHTML"/>
+          <w:rFonts w:ascii="Consolas" w:hAnsi="Consolas"/>
+          <w:sz w:val="22"/>
+          <w:szCs w:val="22"/>
+          <w:lang w:val="en-US"/>
+        </w:rPr>
+        <w:t>const</w:t>
+      </w:r>
+      <w:proofErr w:type="gramEnd"/>
+      <w:r>
+        <w:rPr>
+          <w:rStyle w:val="CdigoHTML"/>
+          <w:rFonts w:ascii="Consolas" w:hAnsi="Consolas"/>
+          <w:sz w:val="22"/>
+          <w:szCs w:val="22"/>
+          <w:lang w:val="en-US"/>
+        </w:rPr>
+        <w:t xml:space="preserve"> </w:t>
+      </w:r>
+      <w:proofErr w:type="spellStart"/>
+      <w:r>
+        <w:rPr>
+          <w:rStyle w:val="CdigoHTML"/>
+          <w:rFonts w:ascii="Consolas" w:hAnsi="Consolas"/>
+          <w:sz w:val="22"/>
+          <w:szCs w:val="22"/>
+          <w:lang w:val="en-US"/>
+        </w:rPr>
+        <w:t>Rotas</w:t>
+      </w:r>
+      <w:proofErr w:type="spellEnd"/>
+      <w:r>
+        <w:rPr>
+          <w:rStyle w:val="CdigoHTML"/>
+          <w:rFonts w:ascii="Consolas" w:hAnsi="Consolas"/>
+          <w:sz w:val="22"/>
+          <w:szCs w:val="22"/>
+          <w:lang w:val="en-US"/>
+        </w:rPr>
+        <w:t xml:space="preserve"> = () =&gt; (</w:t>
+      </w:r>
+    </w:p>
+    <w:p>
+      <w:pPr>
+        <w:pStyle w:val="Pr-formataoHTML"/>
+        <w:spacing w:before="120" w:after="120" w:line="352" w:lineRule="atLeast"/>
+        <w:rPr>
+          <w:rStyle w:val="CdigoHTML"/>
+          <w:rFonts w:ascii="Consolas" w:hAnsi="Consolas"/>
+          <w:sz w:val="22"/>
+          <w:szCs w:val="22"/>
+          <w:lang w:val="en-US"/>
+        </w:rPr>
+      </w:pPr>
+      <w:r>
+        <w:rPr>
+          <w:rStyle w:val="CdigoHTML"/>
+          <w:rFonts w:ascii="Consolas" w:hAnsi="Consolas"/>
+          <w:sz w:val="22"/>
+          <w:szCs w:val="22"/>
+          <w:lang w:val="en-US"/>
+        </w:rPr>
+        <w:t xml:space="preserve">  </w:t>
+      </w:r>
+      <w:r>
+        <w:rPr>
+          <w:rStyle w:val="token"/>
+          <w:rFonts w:ascii="Consolas" w:hAnsi="Consolas"/>
+          <w:color w:val="FD8196"/>
+          <w:sz w:val="22"/>
+          <w:szCs w:val="22"/>
+          <w:lang w:val="en-US"/>
+        </w:rPr>
+        <w:t>&lt;</w:t>
+      </w:r>
+      <w:proofErr w:type="spellStart"/>
+      <w:r>
+        <w:rPr>
+          <w:rStyle w:val="token"/>
+          <w:rFonts w:ascii="Consolas" w:hAnsi="Consolas"/>
+          <w:color w:val="FD8196"/>
+          <w:sz w:val="22"/>
+          <w:szCs w:val="22"/>
+          <w:lang w:val="en-US"/>
+        </w:rPr>
+        <w:t>BrowserRouter</w:t>
+      </w:r>
+      <w:proofErr w:type="spellEnd"/>
+      <w:r>
+        <w:rPr>
+          <w:rStyle w:val="token"/>
+          <w:rFonts w:ascii="Consolas" w:hAnsi="Consolas"/>
+          <w:color w:val="FD8196"/>
+          <w:sz w:val="22"/>
+          <w:szCs w:val="22"/>
+          <w:lang w:val="en-US"/>
+        </w:rPr>
+        <w:t>&gt;</w:t>
+      </w:r>
+    </w:p>
+    <w:p>
+      <w:pPr>
+        <w:pStyle w:val="Pr-formataoHTML"/>
+        <w:spacing w:before="120" w:after="120" w:line="352" w:lineRule="atLeast"/>
+        <w:rPr>
+          <w:rStyle w:val="CdigoHTML"/>
+          <w:rFonts w:ascii="Consolas" w:hAnsi="Consolas"/>
+          <w:sz w:val="22"/>
+          <w:szCs w:val="22"/>
+          <w:lang w:val="en-US"/>
+        </w:rPr>
+      </w:pPr>
+      <w:r>
+        <w:rPr>
+          <w:rStyle w:val="CdigoHTML"/>
+          <w:rFonts w:ascii="Consolas" w:hAnsi="Consolas"/>
+          <w:sz w:val="22"/>
+          <w:szCs w:val="22"/>
+          <w:lang w:val="en-US"/>
+        </w:rPr>
+        <w:t xml:space="preserve">    </w:t>
+      </w:r>
+      <w:r>
+        <w:rPr>
+          <w:rStyle w:val="token"/>
+          <w:rFonts w:ascii="Consolas" w:hAnsi="Consolas"/>
+          <w:color w:val="FD8196"/>
+          <w:sz w:val="22"/>
+          <w:szCs w:val="22"/>
+          <w:lang w:val="en-US"/>
+        </w:rPr>
+        <w:t>&lt;Routes&gt;</w:t>
+      </w:r>
+    </w:p>
+    <w:p>
+      <w:pPr>
+        <w:pStyle w:val="Pr-formataoHTML"/>
+        <w:spacing w:before="120" w:after="120" w:line="352" w:lineRule="atLeast"/>
+        <w:rPr>
+          <w:rStyle w:val="CdigoHTML"/>
+          <w:rFonts w:ascii="Consolas" w:hAnsi="Consolas"/>
+          <w:sz w:val="22"/>
+          <w:szCs w:val="22"/>
+          <w:lang w:val="en-US"/>
+        </w:rPr>
+      </w:pPr>
+      <w:r>
+        <w:rPr>
+          <w:rStyle w:val="CdigoHTML"/>
+          <w:rFonts w:ascii="Consolas" w:hAnsi="Consolas"/>
+          <w:sz w:val="22"/>
+          <w:szCs w:val="22"/>
+          <w:lang w:val="en-US"/>
+        </w:rPr>
+        <w:t xml:space="preserve">      </w:t>
+      </w:r>
+      <w:r>
+        <w:rPr>
+          <w:rStyle w:val="token"/>
+          <w:rFonts w:ascii="Consolas" w:hAnsi="Consolas"/>
+          <w:color w:val="FD8196"/>
+          <w:sz w:val="22"/>
+          <w:szCs w:val="22"/>
+          <w:lang w:val="en-US"/>
+        </w:rPr>
+        <w:t xml:space="preserve">&lt;Link </w:t>
+      </w:r>
+      <w:r>
+        <w:rPr>
+          <w:rStyle w:val="token"/>
+          <w:rFonts w:ascii="Consolas" w:hAnsi="Consolas"/>
+          <w:color w:val="AFC275"/>
+          <w:sz w:val="22"/>
+          <w:szCs w:val="22"/>
+          <w:lang w:val="en-US"/>
+        </w:rPr>
+        <w:t>exact</w:t>
+      </w:r>
+      <w:r>
+        <w:rPr>
+          <w:rStyle w:val="token"/>
+          <w:rFonts w:ascii="Consolas" w:hAnsi="Consolas"/>
+          <w:color w:val="FD8196"/>
+          <w:sz w:val="22"/>
+          <w:szCs w:val="22"/>
+          <w:lang w:val="en-US"/>
+        </w:rPr>
+        <w:t xml:space="preserve"> </w:t>
+      </w:r>
+      <w:r>
+        <w:rPr>
+          <w:rStyle w:val="token"/>
+          <w:rFonts w:ascii="Consolas" w:hAnsi="Consolas"/>
+          <w:color w:val="AFC275"/>
+          <w:sz w:val="22"/>
+          <w:szCs w:val="22"/>
+          <w:lang w:val="en-US"/>
+        </w:rPr>
+        <w:t>path</w:t>
+      </w:r>
+      <w:r>
+        <w:rPr>
+          <w:rStyle w:val="token"/>
+          <w:rFonts w:ascii="Consolas" w:hAnsi="Consolas"/>
+          <w:color w:val="D1949E"/>
+          <w:sz w:val="22"/>
+          <w:szCs w:val="22"/>
+          <w:lang w:val="en-US"/>
+        </w:rPr>
+        <w:t>='/</w:t>
+      </w:r>
+      <w:proofErr w:type="gramStart"/>
+      <w:r>
+        <w:rPr>
+          <w:rStyle w:val="token"/>
+          <w:rFonts w:ascii="Consolas" w:hAnsi="Consolas"/>
+          <w:color w:val="D1949E"/>
+          <w:sz w:val="22"/>
+          <w:szCs w:val="22"/>
+          <w:lang w:val="en-US"/>
+        </w:rPr>
+        <w:t>'</w:t>
+      </w:r>
+      <w:r>
+        <w:rPr>
+          <w:rStyle w:val="token"/>
+          <w:rFonts w:ascii="Consolas" w:hAnsi="Consolas"/>
+          <w:color w:val="FD8196"/>
+          <w:sz w:val="22"/>
+          <w:szCs w:val="22"/>
+          <w:lang w:val="en-US"/>
+        </w:rPr>
+        <w:t xml:space="preserve">  </w:t>
+      </w:r>
+      <w:r>
+        <w:rPr>
+          <w:rStyle w:val="token"/>
+          <w:rFonts w:ascii="Consolas" w:hAnsi="Consolas"/>
+          <w:color w:val="AFC275"/>
+          <w:sz w:val="22"/>
+          <w:szCs w:val="22"/>
+          <w:lang w:val="en-US"/>
+        </w:rPr>
+        <w:t>element</w:t>
+      </w:r>
+      <w:proofErr w:type="gramEnd"/>
+      <w:r>
+        <w:rPr>
+          <w:rStyle w:val="token"/>
+          <w:rFonts w:ascii="Consolas" w:hAnsi="Consolas"/>
+          <w:color w:val="D1949E"/>
+          <w:sz w:val="22"/>
+          <w:szCs w:val="22"/>
+          <w:lang w:val="en-US"/>
+        </w:rPr>
+        <w:t>={</w:t>
+      </w:r>
+      <w:r>
+        <w:rPr>
+          <w:rStyle w:val="token"/>
+          <w:rFonts w:ascii="Consolas" w:hAnsi="Consolas"/>
+          <w:color w:val="FD8196"/>
+          <w:sz w:val="22"/>
+          <w:szCs w:val="22"/>
+          <w:lang w:val="en-US"/>
+        </w:rPr>
+        <w:t xml:space="preserve"> </w:t>
+      </w:r>
+      <w:r>
+        <w:rPr>
+          <w:rStyle w:val="token"/>
+          <w:rFonts w:ascii="Consolas" w:hAnsi="Consolas"/>
+          <w:color w:val="AFC275"/>
+          <w:sz w:val="22"/>
+          <w:szCs w:val="22"/>
+          <w:lang w:val="en-US"/>
+        </w:rPr>
+        <w:t>&lt;</w:t>
+      </w:r>
+      <w:proofErr w:type="spellStart"/>
+      <w:r>
+        <w:rPr>
+          <w:rStyle w:val="token"/>
+          <w:rFonts w:ascii="Consolas" w:hAnsi="Consolas"/>
+          <w:color w:val="AFC275"/>
+          <w:sz w:val="22"/>
+          <w:szCs w:val="22"/>
+          <w:lang w:val="en-US"/>
+        </w:rPr>
+        <w:t>PaginaInicial</w:t>
+      </w:r>
+      <w:proofErr w:type="spellEnd"/>
+      <w:r>
+        <w:rPr>
+          <w:rStyle w:val="token"/>
+          <w:rFonts w:ascii="Consolas" w:hAnsi="Consolas"/>
+          <w:color w:val="FD8196"/>
+          <w:sz w:val="22"/>
+          <w:szCs w:val="22"/>
+          <w:lang w:val="en-US"/>
+        </w:rPr>
+        <w:t xml:space="preserve"> /&gt;</w:t>
+      </w:r>
+      <w:r>
+        <w:rPr>
+          <w:rStyle w:val="CdigoHTML"/>
+          <w:rFonts w:ascii="Consolas" w:hAnsi="Consolas"/>
+          <w:sz w:val="22"/>
+          <w:szCs w:val="22"/>
+          <w:lang w:val="en-US"/>
+        </w:rPr>
+        <w:t xml:space="preserve"> }/&gt;</w:t>
+      </w:r>
+    </w:p>
+    <w:p>
+      <w:pPr>
+        <w:pStyle w:val="Pr-formataoHTML"/>
+        <w:spacing w:before="120" w:after="120" w:line="352" w:lineRule="atLeast"/>
+        <w:rPr>
+          <w:rStyle w:val="CdigoHTML"/>
+          <w:rFonts w:ascii="Consolas" w:hAnsi="Consolas"/>
+          <w:sz w:val="22"/>
+          <w:szCs w:val="22"/>
+          <w:lang w:val="en-US"/>
+        </w:rPr>
+      </w:pPr>
+      <w:r>
+        <w:rPr>
+          <w:rStyle w:val="CdigoHTML"/>
+          <w:rFonts w:ascii="Consolas" w:hAnsi="Consolas"/>
+          <w:sz w:val="22"/>
+          <w:szCs w:val="22"/>
+          <w:lang w:val="en-US"/>
+        </w:rPr>
+        <w:t xml:space="preserve">      </w:t>
+      </w:r>
+      <w:r>
+        <w:rPr>
+          <w:rStyle w:val="token"/>
+          <w:rFonts w:ascii="Consolas" w:hAnsi="Consolas"/>
+          <w:color w:val="FD8196"/>
+          <w:sz w:val="22"/>
+          <w:szCs w:val="22"/>
+          <w:lang w:val="en-US"/>
+        </w:rPr>
+        <w:t xml:space="preserve">&lt;Link </w:t>
+      </w:r>
+      <w:r>
+        <w:rPr>
+          <w:rStyle w:val="token"/>
+          <w:rFonts w:ascii="Consolas" w:hAnsi="Consolas"/>
+          <w:color w:val="AFC275"/>
+          <w:sz w:val="22"/>
+          <w:szCs w:val="22"/>
+          <w:lang w:val="en-US"/>
+        </w:rPr>
+        <w:t>path</w:t>
+      </w:r>
+      <w:r>
+        <w:rPr>
+          <w:rStyle w:val="token"/>
+          <w:rFonts w:ascii="Consolas" w:hAnsi="Consolas"/>
+          <w:color w:val="D1949E"/>
+          <w:sz w:val="22"/>
+          <w:szCs w:val="22"/>
+          <w:lang w:val="en-US"/>
+        </w:rPr>
+        <w:t>='/</w:t>
+      </w:r>
+      <w:proofErr w:type="gramStart"/>
+      <w:r>
+        <w:rPr>
+          <w:rStyle w:val="token"/>
+          <w:rFonts w:ascii="Consolas" w:hAnsi="Consolas"/>
+          <w:color w:val="D1949E"/>
+          <w:sz w:val="22"/>
+          <w:szCs w:val="22"/>
+          <w:lang w:val="en-US"/>
+        </w:rPr>
+        <w:t>mobile'</w:t>
+      </w:r>
+      <w:r>
+        <w:rPr>
+          <w:rStyle w:val="token"/>
+          <w:rFonts w:ascii="Consolas" w:hAnsi="Consolas"/>
+          <w:color w:val="FD8196"/>
+          <w:sz w:val="22"/>
+          <w:szCs w:val="22"/>
+          <w:lang w:val="en-US"/>
+        </w:rPr>
+        <w:t xml:space="preserve">  </w:t>
+      </w:r>
+      <w:r>
+        <w:rPr>
+          <w:rStyle w:val="token"/>
+          <w:rFonts w:ascii="Consolas" w:hAnsi="Consolas"/>
+          <w:color w:val="AFC275"/>
+          <w:sz w:val="22"/>
+          <w:szCs w:val="22"/>
+          <w:lang w:val="en-US"/>
+        </w:rPr>
+        <w:t>element</w:t>
+      </w:r>
+      <w:proofErr w:type="gramEnd"/>
+      <w:r>
+        <w:rPr>
+          <w:rStyle w:val="token"/>
+          <w:rFonts w:ascii="Consolas" w:hAnsi="Consolas"/>
+          <w:color w:val="D1949E"/>
+          <w:sz w:val="22"/>
+          <w:szCs w:val="22"/>
+          <w:lang w:val="en-US"/>
+        </w:rPr>
+        <w:t>={</w:t>
+      </w:r>
+      <w:r>
+        <w:rPr>
+          <w:rStyle w:val="token"/>
+          <w:rFonts w:ascii="Consolas" w:hAnsi="Consolas"/>
+          <w:color w:val="FD8196"/>
+          <w:sz w:val="22"/>
+          <w:szCs w:val="22"/>
+          <w:lang w:val="en-US"/>
+        </w:rPr>
+        <w:t xml:space="preserve"> </w:t>
+      </w:r>
+      <w:r>
+        <w:rPr>
+          <w:rStyle w:val="token"/>
+          <w:rFonts w:ascii="Consolas" w:hAnsi="Consolas"/>
+          <w:color w:val="AFC275"/>
+          <w:sz w:val="22"/>
+          <w:szCs w:val="22"/>
+          <w:lang w:val="en-US"/>
+        </w:rPr>
+        <w:t>&lt;</w:t>
+      </w:r>
+      <w:proofErr w:type="spellStart"/>
+      <w:r>
+        <w:rPr>
+          <w:rStyle w:val="token"/>
+          <w:rFonts w:ascii="Consolas" w:hAnsi="Consolas"/>
+          <w:color w:val="AFC275"/>
+          <w:sz w:val="22"/>
+          <w:szCs w:val="22"/>
+          <w:lang w:val="en-US"/>
+        </w:rPr>
+        <w:t>PaginaMobile</w:t>
+      </w:r>
+      <w:proofErr w:type="spellEnd"/>
+      <w:r>
+        <w:rPr>
+          <w:rStyle w:val="token"/>
+          <w:rFonts w:ascii="Consolas" w:hAnsi="Consolas"/>
+          <w:color w:val="FD8196"/>
+          <w:sz w:val="22"/>
+          <w:szCs w:val="22"/>
+          <w:lang w:val="en-US"/>
+        </w:rPr>
+        <w:t xml:space="preserve"> /&gt;</w:t>
+      </w:r>
+      <w:r>
+        <w:rPr>
+          <w:rStyle w:val="CdigoHTML"/>
+          <w:rFonts w:ascii="Consolas" w:hAnsi="Consolas"/>
+          <w:sz w:val="22"/>
+          <w:szCs w:val="22"/>
+          <w:lang w:val="en-US"/>
+        </w:rPr>
+        <w:t xml:space="preserve"> }/&gt;</w:t>
+      </w:r>
+    </w:p>
+    <w:p>
+      <w:pPr>
+        <w:pStyle w:val="Pr-formataoHTML"/>
+        <w:spacing w:before="120" w:after="120" w:line="352" w:lineRule="atLeast"/>
+        <w:rPr>
+          <w:rStyle w:val="CdigoHTML"/>
+          <w:rFonts w:ascii="Consolas" w:hAnsi="Consolas"/>
+          <w:sz w:val="22"/>
+          <w:szCs w:val="22"/>
+          <w:lang w:val="en-US"/>
+        </w:rPr>
+      </w:pPr>
+      <w:r>
+        <w:rPr>
+          <w:rStyle w:val="CdigoHTML"/>
+          <w:rFonts w:ascii="Consolas" w:hAnsi="Consolas"/>
+          <w:sz w:val="22"/>
+          <w:szCs w:val="22"/>
+          <w:lang w:val="en-US"/>
+        </w:rPr>
+        <w:t xml:space="preserve">    </w:t>
+      </w:r>
+      <w:r>
+        <w:rPr>
+          <w:rStyle w:val="token"/>
+          <w:rFonts w:ascii="Consolas" w:hAnsi="Consolas"/>
+          <w:color w:val="FD8196"/>
+          <w:sz w:val="22"/>
+          <w:szCs w:val="22"/>
+          <w:lang w:val="en-US"/>
+        </w:rPr>
+        <w:t>&lt;/Routes&gt;</w:t>
+      </w:r>
+    </w:p>
+    <w:p>
+      <w:pPr>
+        <w:pStyle w:val="Pr-formataoHTML"/>
+        <w:spacing w:before="120" w:after="120" w:line="352" w:lineRule="atLeast"/>
+        <w:rPr>
+          <w:rStyle w:val="CdigoHTML"/>
+          <w:rFonts w:ascii="Consolas" w:hAnsi="Consolas"/>
+          <w:sz w:val="22"/>
+          <w:szCs w:val="22"/>
+          <w:lang w:val="en-US"/>
+        </w:rPr>
+      </w:pPr>
+      <w:r>
+        <w:rPr>
+          <w:rStyle w:val="CdigoHTML"/>
+          <w:rFonts w:ascii="Consolas" w:hAnsi="Consolas"/>
+          <w:sz w:val="22"/>
+          <w:szCs w:val="22"/>
+          <w:lang w:val="en-US"/>
+        </w:rPr>
+        <w:t xml:space="preserve">  </w:t>
+      </w:r>
+      <w:r>
+        <w:rPr>
+          <w:rStyle w:val="token"/>
+          <w:rFonts w:ascii="Consolas" w:hAnsi="Consolas"/>
+          <w:color w:val="FD8196"/>
+          <w:sz w:val="22"/>
+          <w:szCs w:val="22"/>
+          <w:lang w:val="en-US"/>
+        </w:rPr>
+        <w:t>&lt;/</w:t>
+      </w:r>
+      <w:proofErr w:type="spellStart"/>
+      <w:r>
+        <w:rPr>
+          <w:rStyle w:val="token"/>
+          <w:rFonts w:ascii="Consolas" w:hAnsi="Consolas"/>
+          <w:color w:val="FD8196"/>
+          <w:sz w:val="22"/>
+          <w:szCs w:val="22"/>
+          <w:lang w:val="en-US"/>
+        </w:rPr>
+        <w:t>BrowserRouter</w:t>
+      </w:r>
+      <w:proofErr w:type="spellEnd"/>
+      <w:r>
+        <w:rPr>
+          <w:rStyle w:val="token"/>
+          <w:rFonts w:ascii="Consolas" w:hAnsi="Consolas"/>
+          <w:color w:val="FD8196"/>
+          <w:sz w:val="22"/>
+          <w:szCs w:val="22"/>
+          <w:lang w:val="en-US"/>
+        </w:rPr>
+        <w:t>&gt;</w:t>
+      </w:r>
+    </w:p>
+    <w:p>
+      <w:pPr>
+        <w:pStyle w:val="Pr-formataoHTML"/>
+        <w:spacing w:before="120" w:after="120" w:line="352" w:lineRule="atLeast"/>
+        <w:rPr>
+          <w:rStyle w:val="CdigoHTML"/>
+          <w:rFonts w:ascii="Consolas" w:hAnsi="Consolas"/>
+          <w:sz w:val="22"/>
+          <w:szCs w:val="22"/>
+          <w:lang w:val="en-US"/>
+        </w:rPr>
+      </w:pPr>
+      <w:r>
+        <w:rPr>
+          <w:rStyle w:val="CdigoHTML"/>
+          <w:rFonts w:ascii="Consolas" w:hAnsi="Consolas"/>
+          <w:sz w:val="22"/>
+          <w:szCs w:val="22"/>
+          <w:lang w:val="en-US"/>
+        </w:rPr>
+        <w:t>);</w:t>
+      </w:r>
+    </w:p>
+    <w:p>
+      <w:pPr>
+        <w:pStyle w:val="Pr-formataoHTML"/>
+        <w:spacing w:before="120" w:after="120" w:line="352" w:lineRule="atLeast"/>
+        <w:rPr>
+          <w:rStyle w:val="CdigoHTML"/>
+          <w:rFonts w:ascii="Consolas" w:hAnsi="Consolas"/>
+          <w:sz w:val="22"/>
+          <w:szCs w:val="22"/>
+          <w:lang w:val="en-US"/>
+        </w:rPr>
+      </w:pPr>
+    </w:p>
+    <w:p>
+      <w:pPr>
+        <w:pStyle w:val="Pr-formataoHTML"/>
+        <w:spacing w:before="120" w:after="120" w:line="352" w:lineRule="atLeast"/>
+        <w:rPr>
+          <w:rFonts w:ascii="Consolas" w:hAnsi="Consolas"/>
+          <w:sz w:val="22"/>
+          <w:szCs w:val="22"/>
+          <w:lang w:val="en-US"/>
+        </w:rPr>
+      </w:pPr>
+      <w:proofErr w:type="gramStart"/>
+      <w:r>
+        <w:rPr>
+          <w:rStyle w:val="CdigoHTML"/>
+          <w:rFonts w:ascii="Consolas" w:hAnsi="Consolas"/>
+          <w:sz w:val="22"/>
+          <w:szCs w:val="22"/>
+          <w:lang w:val="en-US"/>
+        </w:rPr>
+        <w:t>export</w:t>
+      </w:r>
+      <w:proofErr w:type="gramEnd"/>
+      <w:r>
+        <w:rPr>
+          <w:rStyle w:val="CdigoHTML"/>
+          <w:rFonts w:ascii="Consolas" w:hAnsi="Consolas"/>
+          <w:sz w:val="22"/>
+          <w:szCs w:val="22"/>
+          <w:lang w:val="en-US"/>
+        </w:rPr>
+        <w:t xml:space="preserve"> default </w:t>
+      </w:r>
+      <w:proofErr w:type="spellStart"/>
+      <w:r>
+        <w:rPr>
+          <w:rStyle w:val="CdigoHTML"/>
+          <w:rFonts w:ascii="Consolas" w:hAnsi="Consolas"/>
+          <w:sz w:val="22"/>
+          <w:szCs w:val="22"/>
+          <w:lang w:val="en-US"/>
+        </w:rPr>
+        <w:t>Rotas</w:t>
+      </w:r>
+      <w:proofErr w:type="spellEnd"/>
+      <w:r>
+        <w:rPr>
+          <w:rStyle w:val="CdigoHTML"/>
+          <w:rFonts w:ascii="Consolas" w:hAnsi="Consolas"/>
+          <w:sz w:val="22"/>
+          <w:szCs w:val="22"/>
+          <w:lang w:val="en-US"/>
+        </w:rPr>
+        <w:t>;</w:t>
+      </w:r>
+    </w:p>
+    <w:p>
+      <w:pPr>
+        <w:rPr>
+          <w:lang w:val="en-US"/>
+        </w:rPr>
+      </w:pPr>
+    </w:p>
+    <w:p>
+      <w:pPr>
+        <w:rPr>
+          <w:lang w:val="en-US"/>
+        </w:rPr>
+      </w:pPr>
+    </w:p>
     <w:sectPr>
       <w:pgSz w:w="11906" w:h="16838"/>
       <w:pgMar w:top="1417" w:right="1701" w:bottom="1417" w:left="1701" w:header="708" w:footer="708" w:gutter="0"/>
@@ -5587,8 +7607,8 @@
 </file>
 
 <file path=word/numbering.xml><?xml version="1.0" encoding="utf-8"?>
-<w:numbering xmlns:wpc="http://schemas.microsoft.com/office/word/2010/wordprocessingCanvas" xmlns:cx="http://schemas.microsoft.com/office/drawing/2014/chartex" xmlns:cx1="http://schemas.microsoft.com/office/drawing/2015/9/8/chartex" xmlns:cx2="http://schemas.microsoft.com/office/drawing/2015/10/21/chartex" xmlns:cx3="http://schemas.microsoft.com/office/drawing/2016/5/9/chartex" xmlns:cx4="http://schemas.microsoft.com/office/drawing/2016/5/10/chartex" xmlns:cx5="http://schemas.microsoft.com/office/drawing/2016/5/11/chartex" xmlns:cx6="http://schemas.microsoft.com/office/drawing/2016/5/12/chartex" xmlns:cx7="http://schemas.microsoft.com/office/drawing/2016/5/13/chartex" xmlns:cx8="http://schemas.microsoft.com/office/drawing/2016/5/14/chartex" xmlns:mc="http://schemas.openxmlformats.org/markup-compatibility/2006" xmlns:aink="http://schemas.microsoft.com/office/drawing/2016/ink" xmlns:am3d="http://schemas.microsoft.com/office/drawing/2017/model3d" xmlns:o="urn:schemas-microsoft-com:office:office" xmlns:oel="http://schemas.microsoft.com/office/2019/extlst" xmlns:r="http://schemas.openxmlformats.org/officeDocument/2006/relationships" xmlns:m="http://schemas.openxmlformats.org/officeDocument/2006/math" xmlns:v="urn:schemas-microsoft-com:vml" xmlns:wp14="http://schemas.microsoft.com/office/word/2010/wordprocessingDrawing" xmlns:wp="http://schemas.openxmlformats.org/drawingml/2006/wordprocessingDrawing" xmlns:w10="urn:schemas-microsoft-com:office:word" xmlns:w="http://schemas.openxmlformats.org/wordprocessingml/2006/main" xmlns:w14="http://schemas.microsoft.com/office/word/2010/wordml" xmlns:w15="http://schemas.microsoft.com/office/word/2012/wordml" xmlns:w16cex="http://schemas.microsoft.com/office/word/2018/wordml/cex" xmlns:w16cid="http://schemas.microsoft.com/office/word/2016/wordml/cid" xmlns:w16="http://schemas.microsoft.com/office/word/2018/wordml" xmlns:w16sdtdh="http://schemas.microsoft.com/office/word/2020/wordml/sdtdatahash" xmlns:w16se="http://schemas.microsoft.com/office/word/2015/wordml/symex" xmlns:wpg="http://schemas.microsoft.com/office/word/2010/wordprocessingGroup" xmlns:wpi="http://schemas.microsoft.com/office/word/2010/wordprocessingInk" xmlns:wne="http://schemas.microsoft.com/office/word/2006/wordml" xmlns:wps="http://schemas.microsoft.com/office/word/2010/wordprocessingShape" mc:Ignorable="w14 w15 w16se w16cid w16 w16cex w16sdtdh wp14">
-  <w:abstractNum w:abstractNumId="0" w15:restartNumberingAfterBreak="0">
+<w:numbering xmlns:ve="http://schemas.openxmlformats.org/markup-compatibility/2006" xmlns:o="urn:schemas-microsoft-com:office:office" xmlns:r="http://schemas.openxmlformats.org/officeDocument/2006/relationships" xmlns:m="http://schemas.openxmlformats.org/officeDocument/2006/math" xmlns:v="urn:schemas-microsoft-com:vml" xmlns:wp="http://schemas.openxmlformats.org/drawingml/2006/wordprocessingDrawing" xmlns:w10="urn:schemas-microsoft-com:office:word" xmlns:w="http://schemas.openxmlformats.org/wordprocessingml/2006/main" xmlns:wne="http://schemas.microsoft.com/office/word/2006/wordml">
+  <w:abstractNum w:abstractNumId="0">
     <w:nsid w:val="52B94870"/>
     <w:multiLevelType w:val="multilevel"/>
     <w:tmpl w:val="6366C186"/>
@@ -5701,7 +7721,7 @@
       </w:pPr>
     </w:lvl>
   </w:abstractNum>
-  <w:abstractNum w:abstractNumId="1" w15:restartNumberingAfterBreak="0">
+  <w:abstractNum w:abstractNumId="1">
     <w:nsid w:val="61B93793"/>
     <w:multiLevelType w:val="multilevel"/>
     <w:tmpl w:val="8A5EDA96"/>
@@ -5814,7 +7834,7 @@
       </w:pPr>
     </w:lvl>
   </w:abstractNum>
-  <w:abstractNum w:abstractNumId="2" w15:restartNumberingAfterBreak="0">
+  <w:abstractNum w:abstractNumId="2">
     <w:nsid w:val="67155489"/>
     <w:multiLevelType w:val="multilevel"/>
     <w:tmpl w:val="B74EC53A"/>
@@ -5927,7 +7947,7 @@
       </w:pPr>
     </w:lvl>
   </w:abstractNum>
-  <w:abstractNum w:abstractNumId="3" w15:restartNumberingAfterBreak="0">
+  <w:abstractNum w:abstractNumId="3">
     <w:nsid w:val="77E67472"/>
     <w:multiLevelType w:val="multilevel"/>
     <w:tmpl w:val="1BDE897C"/>
@@ -6076,7 +8096,7 @@
       </w:rPr>
     </w:lvl>
   </w:abstractNum>
-  <w:abstractNum w:abstractNumId="4" w15:restartNumberingAfterBreak="0">
+  <w:abstractNum w:abstractNumId="4">
     <w:nsid w:val="7EAE3527"/>
     <w:multiLevelType w:val="multilevel"/>
     <w:tmpl w:val="017E97DE"/>
@@ -6189,7 +8209,7 @@
       </w:pPr>
     </w:lvl>
   </w:abstractNum>
-  <w:abstractNum w:abstractNumId="5" w15:restartNumberingAfterBreak="0">
+  <w:abstractNum w:abstractNumId="5">
     <w:nsid w:val="7F3F6AEB"/>
     <w:multiLevelType w:val="multilevel"/>
     <w:tmpl w:val="F2F8C9B6"/>
@@ -6338,29 +8358,29 @@
       </w:rPr>
     </w:lvl>
   </w:abstractNum>
-  <w:num w:numId="1" w16cid:durableId="1868712239">
+  <w:num w:numId="1">
     <w:abstractNumId w:val="4"/>
   </w:num>
-  <w:num w:numId="2" w16cid:durableId="779495117">
+  <w:num w:numId="2">
     <w:abstractNumId w:val="0"/>
   </w:num>
-  <w:num w:numId="3" w16cid:durableId="183905421">
+  <w:num w:numId="3">
     <w:abstractNumId w:val="1"/>
   </w:num>
-  <w:num w:numId="4" w16cid:durableId="1747340899">
+  <w:num w:numId="4">
     <w:abstractNumId w:val="3"/>
   </w:num>
-  <w:num w:numId="5" w16cid:durableId="1728141840">
+  <w:num w:numId="5">
     <w:abstractNumId w:val="5"/>
   </w:num>
-  <w:num w:numId="6" w16cid:durableId="1752196217">
+  <w:num w:numId="6">
     <w:abstractNumId w:val="2"/>
   </w:num>
 </w:numbering>
 </file>
 
 <file path=word/styles.xml><?xml version="1.0" encoding="utf-8"?>
-<w:styles xmlns:mc="http://schemas.openxmlformats.org/markup-compatibility/2006" xmlns:r="http://schemas.openxmlformats.org/officeDocument/2006/relationships" xmlns:w="http://schemas.openxmlformats.org/wordprocessingml/2006/main" xmlns:w14="http://schemas.microsoft.com/office/word/2010/wordml" xmlns:w15="http://schemas.microsoft.com/office/word/2012/wordml" xmlns:w16cex="http://schemas.microsoft.com/office/word/2018/wordml/cex" xmlns:w16cid="http://schemas.microsoft.com/office/word/2016/wordml/cid" xmlns:w16="http://schemas.microsoft.com/office/word/2018/wordml" xmlns:w16sdtdh="http://schemas.microsoft.com/office/word/2020/wordml/sdtdatahash" xmlns:w16se="http://schemas.microsoft.com/office/word/2015/wordml/symex" mc:Ignorable="w14 w15 w16se w16cid w16 w16cex w16sdtdh">
+<w:styles xmlns:r="http://schemas.openxmlformats.org/officeDocument/2006/relationships" xmlns:w="http://schemas.openxmlformats.org/wordprocessingml/2006/main">
   <w:docDefaults>
     <w:rPrDefault>
       <w:rPr>
@@ -6376,383 +8396,144 @@
       </w:pPr>
     </w:pPrDefault>
   </w:docDefaults>
-  <w:latentStyles w:defLockedState="0" w:defUIPriority="99" w:defSemiHidden="0" w:defUnhideWhenUsed="0" w:defQFormat="0" w:count="376">
-    <w:lsdException w:name="Normal" w:uiPriority="0" w:qFormat="1"/>
-    <w:lsdException w:name="heading 1" w:uiPriority="9" w:qFormat="1"/>
-    <w:lsdException w:name="heading 2" w:semiHidden="1" w:uiPriority="9" w:unhideWhenUsed="1" w:qFormat="1"/>
-    <w:lsdException w:name="heading 3" w:semiHidden="1" w:uiPriority="9" w:unhideWhenUsed="1" w:qFormat="1"/>
-    <w:lsdException w:name="heading 4" w:semiHidden="1" w:uiPriority="9" w:unhideWhenUsed="1" w:qFormat="1"/>
-    <w:lsdException w:name="heading 5" w:semiHidden="1" w:uiPriority="9" w:unhideWhenUsed="1" w:qFormat="1"/>
-    <w:lsdException w:name="heading 6" w:semiHidden="1" w:uiPriority="9" w:unhideWhenUsed="1" w:qFormat="1"/>
-    <w:lsdException w:name="heading 7" w:semiHidden="1" w:uiPriority="9" w:unhideWhenUsed="1" w:qFormat="1"/>
-    <w:lsdException w:name="heading 8" w:semiHidden="1" w:uiPriority="9" w:unhideWhenUsed="1" w:qFormat="1"/>
-    <w:lsdException w:name="heading 9" w:semiHidden="1" w:uiPriority="9" w:unhideWhenUsed="1" w:qFormat="1"/>
-    <w:lsdException w:name="index 1" w:semiHidden="1" w:unhideWhenUsed="1"/>
-    <w:lsdException w:name="index 2" w:semiHidden="1" w:unhideWhenUsed="1"/>
-    <w:lsdException w:name="index 3" w:semiHidden="1" w:unhideWhenUsed="1"/>
-    <w:lsdException w:name="index 4" w:semiHidden="1" w:unhideWhenUsed="1"/>
-    <w:lsdException w:name="index 5" w:semiHidden="1" w:unhideWhenUsed="1"/>
-    <w:lsdException w:name="index 6" w:semiHidden="1" w:unhideWhenUsed="1"/>
-    <w:lsdException w:name="index 7" w:semiHidden="1" w:unhideWhenUsed="1"/>
-    <w:lsdException w:name="index 8" w:semiHidden="1" w:unhideWhenUsed="1"/>
-    <w:lsdException w:name="index 9" w:semiHidden="1" w:unhideWhenUsed="1"/>
-    <w:lsdException w:name="toc 1" w:semiHidden="1" w:uiPriority="39" w:unhideWhenUsed="1"/>
-    <w:lsdException w:name="toc 2" w:semiHidden="1" w:uiPriority="39" w:unhideWhenUsed="1"/>
-    <w:lsdException w:name="toc 3" w:semiHidden="1" w:uiPriority="39" w:unhideWhenUsed="1"/>
-    <w:lsdException w:name="toc 4" w:semiHidden="1" w:uiPriority="39" w:unhideWhenUsed="1"/>
-    <w:lsdException w:name="toc 5" w:semiHidden="1" w:uiPriority="39" w:unhideWhenUsed="1"/>
-    <w:lsdException w:name="toc 6" w:semiHidden="1" w:uiPriority="39" w:unhideWhenUsed="1"/>
-    <w:lsdException w:name="toc 7" w:semiHidden="1" w:uiPriority="39" w:unhideWhenUsed="1"/>
-    <w:lsdException w:name="toc 8" w:semiHidden="1" w:uiPriority="39" w:unhideWhenUsed="1"/>
-    <w:lsdException w:name="toc 9" w:semiHidden="1" w:uiPriority="39" w:unhideWhenUsed="1"/>
-    <w:lsdException w:name="Normal Indent" w:semiHidden="1" w:unhideWhenUsed="1"/>
-    <w:lsdException w:name="footnote text" w:semiHidden="1" w:unhideWhenUsed="1"/>
-    <w:lsdException w:name="annotation text" w:semiHidden="1" w:unhideWhenUsed="1"/>
-    <w:lsdException w:name="header" w:semiHidden="1" w:unhideWhenUsed="1"/>
-    <w:lsdException w:name="footer" w:semiHidden="1" w:unhideWhenUsed="1"/>
-    <w:lsdException w:name="index heading" w:semiHidden="1" w:unhideWhenUsed="1"/>
-    <w:lsdException w:name="caption" w:semiHidden="1" w:uiPriority="35" w:unhideWhenUsed="1" w:qFormat="1"/>
-    <w:lsdException w:name="table of figures" w:semiHidden="1" w:unhideWhenUsed="1"/>
-    <w:lsdException w:name="envelope address" w:semiHidden="1" w:unhideWhenUsed="1"/>
-    <w:lsdException w:name="envelope return" w:semiHidden="1" w:unhideWhenUsed="1"/>
-    <w:lsdException w:name="footnote reference" w:semiHidden="1" w:unhideWhenUsed="1"/>
-    <w:lsdException w:name="annotation reference" w:semiHidden="1" w:unhideWhenUsed="1"/>
-    <w:lsdException w:name="line number" w:semiHidden="1" w:unhideWhenUsed="1"/>
-    <w:lsdException w:name="page number" w:semiHidden="1" w:unhideWhenUsed="1"/>
-    <w:lsdException w:name="endnote reference" w:semiHidden="1" w:unhideWhenUsed="1"/>
-    <w:lsdException w:name="endnote text" w:semiHidden="1" w:unhideWhenUsed="1"/>
-    <w:lsdException w:name="table of authorities" w:semiHidden="1" w:unhideWhenUsed="1"/>
-    <w:lsdException w:name="macro" w:semiHidden="1" w:unhideWhenUsed="1"/>
-    <w:lsdException w:name="toa heading" w:semiHidden="1" w:unhideWhenUsed="1"/>
-    <w:lsdException w:name="List" w:semiHidden="1" w:unhideWhenUsed="1"/>
-    <w:lsdException w:name="List Bullet" w:semiHidden="1" w:unhideWhenUsed="1"/>
-    <w:lsdException w:name="List Number" w:semiHidden="1" w:unhideWhenUsed="1"/>
-    <w:lsdException w:name="List 2" w:semiHidden="1" w:unhideWhenUsed="1"/>
-    <w:lsdException w:name="List 3" w:semiHidden="1" w:unhideWhenUsed="1"/>
-    <w:lsdException w:name="List 4" w:semiHidden="1" w:unhideWhenUsed="1"/>
-    <w:lsdException w:name="List 5" w:semiHidden="1" w:unhideWhenUsed="1"/>
-    <w:lsdException w:name="List Bullet 2" w:semiHidden="1" w:unhideWhenUsed="1"/>
-    <w:lsdException w:name="List Bullet 3" w:semiHidden="1" w:unhideWhenUsed="1"/>
-    <w:lsdException w:name="List Bullet 4" w:semiHidden="1" w:unhideWhenUsed="1"/>
-    <w:lsdException w:name="List Bullet 5" w:semiHidden="1" w:unhideWhenUsed="1"/>
-    <w:lsdException w:name="List Number 2" w:semiHidden="1" w:unhideWhenUsed="1"/>
-    <w:lsdException w:name="List Number 3" w:semiHidden="1" w:unhideWhenUsed="1"/>
-    <w:lsdException w:name="List Number 4" w:semiHidden="1" w:unhideWhenUsed="1"/>
-    <w:lsdException w:name="List Number 5" w:semiHidden="1" w:unhideWhenUsed="1"/>
-    <w:lsdException w:name="Title" w:uiPriority="10" w:qFormat="1"/>
-    <w:lsdException w:name="Closing" w:semiHidden="1" w:unhideWhenUsed="1"/>
-    <w:lsdException w:name="Signature" w:semiHidden="1" w:unhideWhenUsed="1"/>
-    <w:lsdException w:name="Default Paragraph Font" w:semiHidden="1" w:uiPriority="1" w:unhideWhenUsed="1"/>
-    <w:lsdException w:name="Body Text" w:semiHidden="1" w:unhideWhenUsed="1"/>
-    <w:lsdException w:name="Body Text Indent" w:semiHidden="1" w:unhideWhenUsed="1"/>
-    <w:lsdException w:name="List Continue" w:semiHidden="1" w:unhideWhenUsed="1"/>
-    <w:lsdException w:name="List Continue 2" w:semiHidden="1" w:unhideWhenUsed="1"/>
-    <w:lsdException w:name="List Continue 3" w:semiHidden="1" w:unhideWhenUsed="1"/>
-    <w:lsdException w:name="List Continue 4" w:semiHidden="1" w:unhideWhenUsed="1"/>
-    <w:lsdException w:name="List Continue 5" w:semiHidden="1" w:unhideWhenUsed="1"/>
-    <w:lsdException w:name="Message Header" w:semiHidden="1" w:unhideWhenUsed="1"/>
-    <w:lsdException w:name="Subtitle" w:uiPriority="11" w:qFormat="1"/>
-    <w:lsdException w:name="Salutation" w:semiHidden="1" w:unhideWhenUsed="1"/>
-    <w:lsdException w:name="Date" w:semiHidden="1" w:unhideWhenUsed="1"/>
-    <w:lsdException w:name="Body Text First Indent" w:semiHidden="1" w:unhideWhenUsed="1"/>
-    <w:lsdException w:name="Body Text First Indent 2" w:semiHidden="1" w:unhideWhenUsed="1"/>
-    <w:lsdException w:name="Note Heading" w:semiHidden="1" w:unhideWhenUsed="1"/>
-    <w:lsdException w:name="Body Text 2" w:semiHidden="1" w:unhideWhenUsed="1"/>
-    <w:lsdException w:name="Body Text 3" w:semiHidden="1" w:unhideWhenUsed="1"/>
-    <w:lsdException w:name="Body Text Indent 2" w:semiHidden="1" w:unhideWhenUsed="1"/>
-    <w:lsdException w:name="Body Text Indent 3" w:semiHidden="1" w:unhideWhenUsed="1"/>
-    <w:lsdException w:name="Block Text" w:semiHidden="1" w:unhideWhenUsed="1"/>
-    <w:lsdException w:name="Hyperlink" w:semiHidden="1" w:unhideWhenUsed="1"/>
-    <w:lsdException w:name="FollowedHyperlink" w:semiHidden="1" w:unhideWhenUsed="1"/>
-    <w:lsdException w:name="Strong" w:uiPriority="22" w:qFormat="1"/>
-    <w:lsdException w:name="Emphasis" w:uiPriority="20" w:qFormat="1"/>
-    <w:lsdException w:name="Document Map" w:semiHidden="1" w:unhideWhenUsed="1"/>
-    <w:lsdException w:name="Plain Text" w:semiHidden="1" w:unhideWhenUsed="1"/>
-    <w:lsdException w:name="E-mail Signature" w:semiHidden="1" w:unhideWhenUsed="1"/>
-    <w:lsdException w:name="HTML Top of Form" w:semiHidden="1" w:unhideWhenUsed="1"/>
-    <w:lsdException w:name="HTML Bottom of Form" w:semiHidden="1" w:unhideWhenUsed="1"/>
-    <w:lsdException w:name="Normal (Web)" w:semiHidden="1" w:unhideWhenUsed="1"/>
-    <w:lsdException w:name="HTML Acronym" w:semiHidden="1" w:unhideWhenUsed="1"/>
-    <w:lsdException w:name="HTML Address" w:semiHidden="1" w:unhideWhenUsed="1"/>
-    <w:lsdException w:name="HTML Cite" w:semiHidden="1" w:unhideWhenUsed="1"/>
-    <w:lsdException w:name="HTML Code" w:semiHidden="1" w:unhideWhenUsed="1"/>
-    <w:lsdException w:name="HTML Definition" w:semiHidden="1" w:unhideWhenUsed="1"/>
-    <w:lsdException w:name="HTML Keyboard" w:semiHidden="1" w:unhideWhenUsed="1"/>
-    <w:lsdException w:name="HTML Preformatted" w:semiHidden="1" w:unhideWhenUsed="1"/>
-    <w:lsdException w:name="HTML Sample" w:semiHidden="1" w:unhideWhenUsed="1"/>
-    <w:lsdException w:name="HTML Typewriter" w:semiHidden="1" w:unhideWhenUsed="1"/>
-    <w:lsdException w:name="HTML Variable" w:semiHidden="1" w:unhideWhenUsed="1"/>
-    <w:lsdException w:name="Normal Table" w:semiHidden="1" w:unhideWhenUsed="1"/>
-    <w:lsdException w:name="annotation subject" w:semiHidden="1" w:unhideWhenUsed="1"/>
-    <w:lsdException w:name="No List" w:semiHidden="1" w:unhideWhenUsed="1"/>
-    <w:lsdException w:name="Outline List 1" w:semiHidden="1" w:unhideWhenUsed="1"/>
-    <w:lsdException w:name="Outline List 2" w:semiHidden="1" w:unhideWhenUsed="1"/>
-    <w:lsdException w:name="Outline List 3" w:semiHidden="1" w:unhideWhenUsed="1"/>
-    <w:lsdException w:name="Table Simple 1" w:semiHidden="1" w:unhideWhenUsed="1"/>
-    <w:lsdException w:name="Table Simple 2" w:semiHidden="1" w:unhideWhenUsed="1"/>
-    <w:lsdException w:name="Table Simple 3" w:semiHidden="1" w:unhideWhenUsed="1"/>
-    <w:lsdException w:name="Table Classic 1" w:semiHidden="1" w:unhideWhenUsed="1"/>
-    <w:lsdException w:name="Table Classic 2" w:semiHidden="1" w:unhideWhenUsed="1"/>
-    <w:lsdException w:name="Table Classic 3" w:semiHidden="1" w:unhideWhenUsed="1"/>
-    <w:lsdException w:name="Table Classic 4" w:semiHidden="1" w:unhideWhenUsed="1"/>
-    <w:lsdException w:name="Table Colorful 1" w:semiHidden="1" w:unhideWhenUsed="1"/>
-    <w:lsdException w:name="Table Colorful 2" w:semiHidden="1" w:unhideWhenUsed="1"/>
-    <w:lsdException w:name="Table Colorful 3" w:semiHidden="1" w:unhideWhenUsed="1"/>
-    <w:lsdException w:name="Table Columns 1" w:semiHidden="1" w:unhideWhenUsed="1"/>
-    <w:lsdException w:name="Table Columns 2" w:semiHidden="1" w:unhideWhenUsed="1"/>
-    <w:lsdException w:name="Table Columns 3" w:semiHidden="1" w:unhideWhenUsed="1"/>
-    <w:lsdException w:name="Table Columns 4" w:semiHidden="1" w:unhideWhenUsed="1"/>
-    <w:lsdException w:name="Table Columns 5" w:semiHidden="1" w:unhideWhenUsed="1"/>
-    <w:lsdException w:name="Table Grid 1" w:semiHidden="1" w:unhideWhenUsed="1"/>
-    <w:lsdException w:name="Table Grid 2" w:semiHidden="1" w:unhideWhenUsed="1"/>
-    <w:lsdException w:name="Table Grid 3" w:semiHidden="1" w:unhideWhenUsed="1"/>
-    <w:lsdException w:name="Table Grid 4" w:semiHidden="1" w:unhideWhenUsed="1"/>
-    <w:lsdException w:name="Table Grid 5" w:semiHidden="1" w:unhideWhenUsed="1"/>
-    <w:lsdException w:name="Table Grid 6" w:semiHidden="1" w:unhideWhenUsed="1"/>
-    <w:lsdException w:name="Table Grid 7" w:semiHidden="1" w:unhideWhenUsed="1"/>
-    <w:lsdException w:name="Table Grid 8" w:semiHidden="1" w:unhideWhenUsed="1"/>
-    <w:lsdException w:name="Table List 1" w:semiHidden="1" w:unhideWhenUsed="1"/>
-    <w:lsdException w:name="Table List 2" w:semiHidden="1" w:unhideWhenUsed="1"/>
-    <w:lsdException w:name="Table List 3" w:semiHidden="1" w:unhideWhenUsed="1"/>
-    <w:lsdException w:name="Table List 4" w:semiHidden="1" w:unhideWhenUsed="1"/>
-    <w:lsdException w:name="Table List 5" w:semiHidden="1" w:unhideWhenUsed="1"/>
-    <w:lsdException w:name="Table List 6" w:semiHidden="1" w:unhideWhenUsed="1"/>
-    <w:lsdException w:name="Table List 7" w:semiHidden="1" w:unhideWhenUsed="1"/>
-    <w:lsdException w:name="Table List 8" w:semiHidden="1" w:unhideWhenUsed="1"/>
-    <w:lsdException w:name="Table 3D effects 1" w:semiHidden="1" w:unhideWhenUsed="1"/>
-    <w:lsdException w:name="Table 3D effects 2" w:semiHidden="1" w:unhideWhenUsed="1"/>
-    <w:lsdException w:name="Table 3D effects 3" w:semiHidden="1" w:unhideWhenUsed="1"/>
-    <w:lsdException w:name="Table Contemporary" w:semiHidden="1" w:unhideWhenUsed="1"/>
-    <w:lsdException w:name="Table Elegant" w:semiHidden="1" w:unhideWhenUsed="1"/>
-    <w:lsdException w:name="Table Professional" w:semiHidden="1" w:unhideWhenUsed="1"/>
-    <w:lsdException w:name="Table Subtle 1" w:semiHidden="1" w:unhideWhenUsed="1"/>
-    <w:lsdException w:name="Table Subtle 2" w:semiHidden="1" w:unhideWhenUsed="1"/>
-    <w:lsdException w:name="Table Web 1" w:semiHidden="1" w:unhideWhenUsed="1"/>
-    <w:lsdException w:name="Table Web 2" w:semiHidden="1" w:unhideWhenUsed="1"/>
-    <w:lsdException w:name="Table Web 3" w:semiHidden="1" w:unhideWhenUsed="1"/>
-    <w:lsdException w:name="Balloon Text" w:semiHidden="1" w:unhideWhenUsed="1"/>
-    <w:lsdException w:name="Table Grid" w:uiPriority="59"/>
-    <w:lsdException w:name="Table Theme" w:semiHidden="1" w:unhideWhenUsed="1"/>
-    <w:lsdException w:name="Placeholder Text" w:semiHidden="1"/>
-    <w:lsdException w:name="No Spacing" w:uiPriority="1" w:qFormat="1"/>
-    <w:lsdException w:name="Light Shading" w:uiPriority="60"/>
-    <w:lsdException w:name="Light List" w:uiPriority="61"/>
-    <w:lsdException w:name="Light Grid" w:uiPriority="62"/>
-    <w:lsdException w:name="Medium Shading 1" w:uiPriority="63"/>
-    <w:lsdException w:name="Medium Shading 2" w:uiPriority="64"/>
-    <w:lsdException w:name="Medium List 1" w:uiPriority="65"/>
-    <w:lsdException w:name="Medium List 2" w:uiPriority="66"/>
-    <w:lsdException w:name="Medium Grid 1" w:uiPriority="67"/>
-    <w:lsdException w:name="Medium Grid 2" w:uiPriority="68"/>
-    <w:lsdException w:name="Medium Grid 3" w:uiPriority="69"/>
-    <w:lsdException w:name="Dark List" w:uiPriority="70"/>
-    <w:lsdException w:name="Colorful Shading" w:uiPriority="71"/>
-    <w:lsdException w:name="Colorful List" w:uiPriority="72"/>
-    <w:lsdException w:name="Colorful Grid" w:uiPriority="73"/>
-    <w:lsdException w:name="Light Shading Accent 1" w:uiPriority="60"/>
-    <w:lsdException w:name="Light List Accent 1" w:uiPriority="61"/>
-    <w:lsdException w:name="Light Grid Accent 1" w:uiPriority="62"/>
-    <w:lsdException w:name="Medium Shading 1 Accent 1" w:uiPriority="63"/>
-    <w:lsdException w:name="Medium Shading 2 Accent 1" w:uiPriority="64"/>
-    <w:lsdException w:name="Medium List 1 Accent 1" w:uiPriority="65"/>
-    <w:lsdException w:name="Revision" w:semiHidden="1"/>
-    <w:lsdException w:name="List Paragraph" w:uiPriority="34" w:qFormat="1"/>
-    <w:lsdException w:name="Quote" w:uiPriority="29" w:qFormat="1"/>
-    <w:lsdException w:name="Intense Quote" w:uiPriority="30" w:qFormat="1"/>
-    <w:lsdException w:name="Medium List 2 Accent 1" w:uiPriority="66"/>
-    <w:lsdException w:name="Medium Grid 1 Accent 1" w:uiPriority="67"/>
-    <w:lsdException w:name="Medium Grid 2 Accent 1" w:uiPriority="68"/>
-    <w:lsdException w:name="Medium Grid 3 Accent 1" w:uiPriority="69"/>
-    <w:lsdException w:name="Dark List Accent 1" w:uiPriority="70"/>
-    <w:lsdException w:name="Colorful Shading Accent 1" w:uiPriority="71"/>
-    <w:lsdException w:name="Colorful List Accent 1" w:uiPriority="72"/>
-    <w:lsdException w:name="Colorful Grid Accent 1" w:uiPriority="73"/>
-    <w:lsdException w:name="Light Shading Accent 2" w:uiPriority="60"/>
-    <w:lsdException w:name="Light List Accent 2" w:uiPriority="61"/>
-    <w:lsdException w:name="Light Grid Accent 2" w:uiPriority="62"/>
-    <w:lsdException w:name="Medium Shading 1 Accent 2" w:uiPriority="63"/>
-    <w:lsdException w:name="Medium Shading 2 Accent 2" w:uiPriority="64"/>
-    <w:lsdException w:name="Medium List 1 Accent 2" w:uiPriority="65"/>
-    <w:lsdException w:name="Medium List 2 Accent 2" w:uiPriority="66"/>
-    <w:lsdException w:name="Medium Grid 1 Accent 2" w:uiPriority="67"/>
-    <w:lsdException w:name="Medium Grid 2 Accent 2" w:uiPriority="68"/>
-    <w:lsdException w:name="Medium Grid 3 Accent 2" w:uiPriority="69"/>
-    <w:lsdException w:name="Dark List Accent 2" w:uiPriority="70"/>
-    <w:lsdException w:name="Colorful Shading Accent 2" w:uiPriority="71"/>
-    <w:lsdException w:name="Colorful List Accent 2" w:uiPriority="72"/>
-    <w:lsdException w:name="Colorful Grid Accent 2" w:uiPriority="73"/>
-    <w:lsdException w:name="Light Shading Accent 3" w:uiPriority="60"/>
-    <w:lsdException w:name="Light List Accent 3" w:uiPriority="61"/>
-    <w:lsdException w:name="Light Grid Accent 3" w:uiPriority="62"/>
-    <w:lsdException w:name="Medium Shading 1 Accent 3" w:uiPriority="63"/>
-    <w:lsdException w:name="Medium Shading 2 Accent 3" w:uiPriority="64"/>
-    <w:lsdException w:name="Medium List 1 Accent 3" w:uiPriority="65"/>
-    <w:lsdException w:name="Medium List 2 Accent 3" w:uiPriority="66"/>
-    <w:lsdException w:name="Medium Grid 1 Accent 3" w:uiPriority="67"/>
-    <w:lsdException w:name="Medium Grid 2 Accent 3" w:uiPriority="68"/>
-    <w:lsdException w:name="Medium Grid 3 Accent 3" w:uiPriority="69"/>
-    <w:lsdException w:name="Dark List Accent 3" w:uiPriority="70"/>
-    <w:lsdException w:name="Colorful Shading Accent 3" w:uiPriority="71"/>
-    <w:lsdException w:name="Colorful List Accent 3" w:uiPriority="72"/>
-    <w:lsdException w:name="Colorful Grid Accent 3" w:uiPriority="73"/>
-    <w:lsdException w:name="Light Shading Accent 4" w:uiPriority="60"/>
-    <w:lsdException w:name="Light List Accent 4" w:uiPriority="61"/>
-    <w:lsdException w:name="Light Grid Accent 4" w:uiPriority="62"/>
-    <w:lsdException w:name="Medium Shading 1 Accent 4" w:uiPriority="63"/>
-    <w:lsdException w:name="Medium Shading 2 Accent 4" w:uiPriority="64"/>
-    <w:lsdException w:name="Medium List 1 Accent 4" w:uiPriority="65"/>
-    <w:lsdException w:name="Medium List 2 Accent 4" w:uiPriority="66"/>
-    <w:lsdException w:name="Medium Grid 1 Accent 4" w:uiPriority="67"/>
-    <w:lsdException w:name="Medium Grid 2 Accent 4" w:uiPriority="68"/>
-    <w:lsdException w:name="Medium Grid 3 Accent 4" w:uiPriority="69"/>
-    <w:lsdException w:name="Dark List Accent 4" w:uiPriority="70"/>
-    <w:lsdException w:name="Colorful Shading Accent 4" w:uiPriority="71"/>
-    <w:lsdException w:name="Colorful List Accent 4" w:uiPriority="72"/>
-    <w:lsdException w:name="Colorful Grid Accent 4" w:uiPriority="73"/>
-    <w:lsdException w:name="Light Shading Accent 5" w:uiPriority="60"/>
-    <w:lsdException w:name="Light List Accent 5" w:uiPriority="61"/>
-    <w:lsdException w:name="Light Grid Accent 5" w:uiPriority="62"/>
-    <w:lsdException w:name="Medium Shading 1 Accent 5" w:uiPriority="63"/>
-    <w:lsdException w:name="Medium Shading 2 Accent 5" w:uiPriority="64"/>
-    <w:lsdException w:name="Medium List 1 Accent 5" w:uiPriority="65"/>
-    <w:lsdException w:name="Medium List 2 Accent 5" w:uiPriority="66"/>
-    <w:lsdException w:name="Medium Grid 1 Accent 5" w:uiPriority="67"/>
-    <w:lsdException w:name="Medium Grid 2 Accent 5" w:uiPriority="68"/>
-    <w:lsdException w:name="Medium Grid 3 Accent 5" w:uiPriority="69"/>
-    <w:lsdException w:name="Dark List Accent 5" w:uiPriority="70"/>
-    <w:lsdException w:name="Colorful Shading Accent 5" w:uiPriority="71"/>
-    <w:lsdException w:name="Colorful List Accent 5" w:uiPriority="72"/>
-    <w:lsdException w:name="Colorful Grid Accent 5" w:uiPriority="73"/>
-    <w:lsdException w:name="Light Shading Accent 6" w:uiPriority="60"/>
-    <w:lsdException w:name="Light List Accent 6" w:uiPriority="61"/>
-    <w:lsdException w:name="Light Grid Accent 6" w:uiPriority="62"/>
-    <w:lsdException w:name="Medium Shading 1 Accent 6" w:uiPriority="63"/>
-    <w:lsdException w:name="Medium Shading 2 Accent 6" w:uiPriority="64"/>
-    <w:lsdException w:name="Medium List 1 Accent 6" w:uiPriority="65"/>
-    <w:lsdException w:name="Medium List 2 Accent 6" w:uiPriority="66"/>
-    <w:lsdException w:name="Medium Grid 1 Accent 6" w:uiPriority="67"/>
-    <w:lsdException w:name="Medium Grid 2 Accent 6" w:uiPriority="68"/>
-    <w:lsdException w:name="Medium Grid 3 Accent 6" w:uiPriority="69"/>
-    <w:lsdException w:name="Dark List Accent 6" w:uiPriority="70"/>
-    <w:lsdException w:name="Colorful Shading Accent 6" w:uiPriority="71"/>
-    <w:lsdException w:name="Colorful List Accent 6" w:uiPriority="72"/>
-    <w:lsdException w:name="Colorful Grid Accent 6" w:uiPriority="73"/>
-    <w:lsdException w:name="Subtle Emphasis" w:uiPriority="19" w:qFormat="1"/>
-    <w:lsdException w:name="Intense Emphasis" w:uiPriority="21" w:qFormat="1"/>
-    <w:lsdException w:name="Subtle Reference" w:uiPriority="31" w:qFormat="1"/>
-    <w:lsdException w:name="Intense Reference" w:uiPriority="32" w:qFormat="1"/>
-    <w:lsdException w:name="Book Title" w:uiPriority="33" w:qFormat="1"/>
-    <w:lsdException w:name="Bibliography" w:semiHidden="1" w:uiPriority="37" w:unhideWhenUsed="1"/>
-    <w:lsdException w:name="TOC Heading" w:semiHidden="1" w:uiPriority="39" w:unhideWhenUsed="1" w:qFormat="1"/>
-    <w:lsdException w:name="Plain Table 1" w:uiPriority="41"/>
-    <w:lsdException w:name="Plain Table 2" w:uiPriority="42"/>
-    <w:lsdException w:name="Plain Table 3" w:uiPriority="43"/>
-    <w:lsdException w:name="Plain Table 4" w:uiPriority="44"/>
-    <w:lsdException w:name="Plain Table 5" w:uiPriority="45"/>
-    <w:lsdException w:name="Grid Table Light" w:uiPriority="40"/>
-    <w:lsdException w:name="Grid Table 1 Light" w:uiPriority="46"/>
-    <w:lsdException w:name="Grid Table 2" w:uiPriority="47"/>
-    <w:lsdException w:name="Grid Table 3" w:uiPriority="48"/>
-    <w:lsdException w:name="Grid Table 4" w:uiPriority="49"/>
-    <w:lsdException w:name="Grid Table 5 Dark" w:uiPriority="50"/>
-    <w:lsdException w:name="Grid Table 6 Colorful" w:uiPriority="51"/>
-    <w:lsdException w:name="Grid Table 7 Colorful" w:uiPriority="52"/>
-    <w:lsdException w:name="Grid Table 1 Light Accent 1" w:uiPriority="46"/>
-    <w:lsdException w:name="Grid Table 2 Accent 1" w:uiPriority="47"/>
-    <w:lsdException w:name="Grid Table 3 Accent 1" w:uiPriority="48"/>
-    <w:lsdException w:name="Grid Table 4 Accent 1" w:uiPriority="49"/>
-    <w:lsdException w:name="Grid Table 5 Dark Accent 1" w:uiPriority="50"/>
-    <w:lsdException w:name="Grid Table 6 Colorful Accent 1" w:uiPriority="51"/>
-    <w:lsdException w:name="Grid Table 7 Colorful Accent 1" w:uiPriority="52"/>
-    <w:lsdException w:name="Grid Table 1 Light Accent 2" w:uiPriority="46"/>
-    <w:lsdException w:name="Grid Table 2 Accent 2" w:uiPriority="47"/>
-    <w:lsdException w:name="Grid Table 3 Accent 2" w:uiPriority="48"/>
-    <w:lsdException w:name="Grid Table 4 Accent 2" w:uiPriority="49"/>
-    <w:lsdException w:name="Grid Table 5 Dark Accent 2" w:uiPriority="50"/>
-    <w:lsdException w:name="Grid Table 6 Colorful Accent 2" w:uiPriority="51"/>
-    <w:lsdException w:name="Grid Table 7 Colorful Accent 2" w:uiPriority="52"/>
-    <w:lsdException w:name="Grid Table 1 Light Accent 3" w:uiPriority="46"/>
-    <w:lsdException w:name="Grid Table 2 Accent 3" w:uiPriority="47"/>
-    <w:lsdException w:name="Grid Table 3 Accent 3" w:uiPriority="48"/>
-    <w:lsdException w:name="Grid Table 4 Accent 3" w:uiPriority="49"/>
-    <w:lsdException w:name="Grid Table 5 Dark Accent 3" w:uiPriority="50"/>
-    <w:lsdException w:name="Grid Table 6 Colorful Accent 3" w:uiPriority="51"/>
-    <w:lsdException w:name="Grid Table 7 Colorful Accent 3" w:uiPriority="52"/>
-    <w:lsdException w:name="Grid Table 1 Light Accent 4" w:uiPriority="46"/>
-    <w:lsdException w:name="Grid Table 2 Accent 4" w:uiPriority="47"/>
-    <w:lsdException w:name="Grid Table 3 Accent 4" w:uiPriority="48"/>
-    <w:lsdException w:name="Grid Table 4 Accent 4" w:uiPriority="49"/>
-    <w:lsdException w:name="Grid Table 5 Dark Accent 4" w:uiPriority="50"/>
-    <w:lsdException w:name="Grid Table 6 Colorful Accent 4" w:uiPriority="51"/>
-    <w:lsdException w:name="Grid Table 7 Colorful Accent 4" w:uiPriority="52"/>
-    <w:lsdException w:name="Grid Table 1 Light Accent 5" w:uiPriority="46"/>
-    <w:lsdException w:name="Grid Table 2 Accent 5" w:uiPriority="47"/>
-    <w:lsdException w:name="Grid Table 3 Accent 5" w:uiPriority="48"/>
-    <w:lsdException w:name="Grid Table 4 Accent 5" w:uiPriority="49"/>
-    <w:lsdException w:name="Grid Table 5 Dark Accent 5" w:uiPriority="50"/>
-    <w:lsdException w:name="Grid Table 6 Colorful Accent 5" w:uiPriority="51"/>
-    <w:lsdException w:name="Grid Table 7 Colorful Accent 5" w:uiPriority="52"/>
-    <w:lsdException w:name="Grid Table 1 Light Accent 6" w:uiPriority="46"/>
-    <w:lsdException w:name="Grid Table 2 Accent 6" w:uiPriority="47"/>
-    <w:lsdException w:name="Grid Table 3 Accent 6" w:uiPriority="48"/>
-    <w:lsdException w:name="Grid Table 4 Accent 6" w:uiPriority="49"/>
-    <w:lsdException w:name="Grid Table 5 Dark Accent 6" w:uiPriority="50"/>
-    <w:lsdException w:name="Grid Table 6 Colorful Accent 6" w:uiPriority="51"/>
-    <w:lsdException w:name="Grid Table 7 Colorful Accent 6" w:uiPriority="52"/>
-    <w:lsdException w:name="List Table 1 Light" w:uiPriority="46"/>
-    <w:lsdException w:name="List Table 2" w:uiPriority="47"/>
-    <w:lsdException w:name="List Table 3" w:uiPriority="48"/>
-    <w:lsdException w:name="List Table 4" w:uiPriority="49"/>
-    <w:lsdException w:name="List Table 5 Dark" w:uiPriority="50"/>
-    <w:lsdException w:name="List Table 6 Colorful" w:uiPriority="51"/>
-    <w:lsdException w:name="List Table 7 Colorful" w:uiPriority="52"/>
-    <w:lsdException w:name="List Table 1 Light Accent 1" w:uiPriority="46"/>
-    <w:lsdException w:name="List Table 2 Accent 1" w:uiPriority="47"/>
-    <w:lsdException w:name="List Table 3 Accent 1" w:uiPriority="48"/>
-    <w:lsdException w:name="List Table 4 Accent 1" w:uiPriority="49"/>
-    <w:lsdException w:name="List Table 5 Dark Accent 1" w:uiPriority="50"/>
-    <w:lsdException w:name="List Table 6 Colorful Accent 1" w:uiPriority="51"/>
-    <w:lsdException w:name="List Table 7 Colorful Accent 1" w:uiPriority="52"/>
-    <w:lsdException w:name="List Table 1 Light Accent 2" w:uiPriority="46"/>
-    <w:lsdException w:name="List Table 2 Accent 2" w:uiPriority="47"/>
-    <w:lsdException w:name="List Table 3 Accent 2" w:uiPriority="48"/>
-    <w:lsdException w:name="List Table 4 Accent 2" w:uiPriority="49"/>
-    <w:lsdException w:name="List Table 5 Dark Accent 2" w:uiPriority="50"/>
-    <w:lsdException w:name="List Table 6 Colorful Accent 2" w:uiPriority="51"/>
-    <w:lsdException w:name="List Table 7 Colorful Accent 2" w:uiPriority="52"/>
-    <w:lsdException w:name="List Table 1 Light Accent 3" w:uiPriority="46"/>
-    <w:lsdException w:name="List Table 2 Accent 3" w:uiPriority="47"/>
-    <w:lsdException w:name="List Table 3 Accent 3" w:uiPriority="48"/>
-    <w:lsdException w:name="List Table 4 Accent 3" w:uiPriority="49"/>
-    <w:lsdException w:name="List Table 5 Dark Accent 3" w:uiPriority="50"/>
-    <w:lsdException w:name="List Table 6 Colorful Accent 3" w:uiPriority="51"/>
-    <w:lsdException w:name="List Table 7 Colorful Accent 3" w:uiPriority="52"/>
-    <w:lsdException w:name="List Table 1 Light Accent 4" w:uiPriority="46"/>
-    <w:lsdException w:name="List Table 2 Accent 4" w:uiPriority="47"/>
-    <w:lsdException w:name="List Table 3 Accent 4" w:uiPriority="48"/>
-    <w:lsdException w:name="List Table 4 Accent 4" w:uiPriority="49"/>
-    <w:lsdException w:name="List Table 5 Dark Accent 4" w:uiPriority="50"/>
-    <w:lsdException w:name="List Table 6 Colorful Accent 4" w:uiPriority="51"/>
-    <w:lsdException w:name="List Table 7 Colorful Accent 4" w:uiPriority="52"/>
-    <w:lsdException w:name="List Table 1 Light Accent 5" w:uiPriority="46"/>
-    <w:lsdException w:name="List Table 2 Accent 5" w:uiPriority="47"/>
-    <w:lsdException w:name="List Table 3 Accent 5" w:uiPriority="48"/>
-    <w:lsdException w:name="List Table 4 Accent 5" w:uiPriority="49"/>
-    <w:lsdException w:name="List Table 5 Dark Accent 5" w:uiPriority="50"/>
-    <w:lsdException w:name="List Table 6 Colorful Accent 5" w:uiPriority="51"/>
-    <w:lsdException w:name="List Table 7 Colorful Accent 5" w:uiPriority="52"/>
-    <w:lsdException w:name="List Table 1 Light Accent 6" w:uiPriority="46"/>
-    <w:lsdException w:name="List Table 2 Accent 6" w:uiPriority="47"/>
-    <w:lsdException w:name="List Table 3 Accent 6" w:uiPriority="48"/>
-    <w:lsdException w:name="List Table 4 Accent 6" w:uiPriority="49"/>
-    <w:lsdException w:name="List Table 5 Dark Accent 6" w:uiPriority="50"/>
-    <w:lsdException w:name="List Table 6 Colorful Accent 6" w:uiPriority="51"/>
-    <w:lsdException w:name="List Table 7 Colorful Accent 6" w:uiPriority="52"/>
-    <w:lsdException w:name="Mention" w:semiHidden="1" w:unhideWhenUsed="1"/>
-    <w:lsdException w:name="Smart Hyperlink" w:semiHidden="1" w:unhideWhenUsed="1"/>
-    <w:lsdException w:name="Hashtag" w:semiHidden="1" w:unhideWhenUsed="1"/>
-    <w:lsdException w:name="Unresolved Mention" w:semiHidden="1" w:unhideWhenUsed="1"/>
-    <w:lsdException w:name="Smart Link" w:semiHidden="1" w:unhideWhenUsed="1"/>
+  <w:latentStyles w:defLockedState="0" w:defUIPriority="99" w:defSemiHidden="1" w:defUnhideWhenUsed="1" w:defQFormat="0" w:count="267">
+    <w:lsdException w:name="Normal" w:semiHidden="0" w:uiPriority="0" w:unhideWhenUsed="0" w:qFormat="1"/>
+    <w:lsdException w:name="heading 1" w:semiHidden="0" w:uiPriority="9" w:unhideWhenUsed="0" w:qFormat="1"/>
+    <w:lsdException w:name="heading 2" w:uiPriority="9" w:qFormat="1"/>
+    <w:lsdException w:name="heading 3" w:uiPriority="9" w:qFormat="1"/>
+    <w:lsdException w:name="heading 4" w:uiPriority="9" w:qFormat="1"/>
+    <w:lsdException w:name="heading 5" w:uiPriority="9" w:qFormat="1"/>
+    <w:lsdException w:name="heading 6" w:uiPriority="9" w:qFormat="1"/>
+    <w:lsdException w:name="heading 7" w:uiPriority="9" w:qFormat="1"/>
+    <w:lsdException w:name="heading 8" w:uiPriority="9" w:qFormat="1"/>
+    <w:lsdException w:name="heading 9" w:uiPriority="9" w:qFormat="1"/>
+    <w:lsdException w:name="toc 1" w:uiPriority="39"/>
+    <w:lsdException w:name="toc 2" w:uiPriority="39"/>
+    <w:lsdException w:name="toc 3" w:uiPriority="39"/>
+    <w:lsdException w:name="toc 4" w:uiPriority="39"/>
+    <w:lsdException w:name="toc 5" w:uiPriority="39"/>
+    <w:lsdException w:name="toc 6" w:uiPriority="39"/>
+    <w:lsdException w:name="toc 7" w:uiPriority="39"/>
+    <w:lsdException w:name="toc 8" w:uiPriority="39"/>
+    <w:lsdException w:name="toc 9" w:uiPriority="39"/>
+    <w:lsdException w:name="caption" w:uiPriority="35" w:qFormat="1"/>
+    <w:lsdException w:name="Title" w:semiHidden="0" w:uiPriority="10" w:unhideWhenUsed="0" w:qFormat="1"/>
+    <w:lsdException w:name="Default Paragraph Font" w:uiPriority="1"/>
+    <w:lsdException w:name="Subtitle" w:semiHidden="0" w:uiPriority="11" w:unhideWhenUsed="0" w:qFormat="1"/>
+    <w:lsdException w:name="Strong" w:semiHidden="0" w:uiPriority="22" w:unhideWhenUsed="0" w:qFormat="1"/>
+    <w:lsdException w:name="Emphasis" w:semiHidden="0" w:uiPriority="20" w:unhideWhenUsed="0" w:qFormat="1"/>
+    <w:lsdException w:name="Table Grid" w:semiHidden="0" w:uiPriority="59" w:unhideWhenUsed="0"/>
+    <w:lsdException w:name="Placeholder Text" w:unhideWhenUsed="0"/>
+    <w:lsdException w:name="No Spacing" w:semiHidden="0" w:uiPriority="1" w:unhideWhenUsed="0" w:qFormat="1"/>
+    <w:lsdException w:name="Light Shading" w:semiHidden="0" w:uiPriority="60" w:unhideWhenUsed="0"/>
+    <w:lsdException w:name="Light List" w:semiHidden="0" w:uiPriority="61" w:unhideWhenUsed="0"/>
+    <w:lsdException w:name="Light Grid" w:semiHidden="0" w:uiPriority="62" w:unhideWhenUsed="0"/>
+    <w:lsdException w:name="Medium Shading 1" w:semiHidden="0" w:uiPriority="63" w:unhideWhenUsed="0"/>
+    <w:lsdException w:name="Medium Shading 2" w:semiHidden="0" w:uiPriority="64" w:unhideWhenUsed="0"/>
+    <w:lsdException w:name="Medium List 1" w:semiHidden="0" w:uiPriority="65" w:unhideWhenUsed="0"/>
+    <w:lsdException w:name="Medium List 2" w:semiHidden="0" w:uiPriority="66" w:unhideWhenUsed="0"/>
+    <w:lsdException w:name="Medium Grid 1" w:semiHidden="0" w:uiPriority="67" w:unhideWhenUsed="0"/>
+    <w:lsdException w:name="Medium Grid 2" w:semiHidden="0" w:uiPriority="68" w:unhideWhenUsed="0"/>
+    <w:lsdException w:name="Medium Grid 3" w:semiHidden="0" w:uiPriority="69" w:unhideWhenUsed="0"/>
+    <w:lsdException w:name="Dark List" w:semiHidden="0" w:uiPriority="70" w:unhideWhenUsed="0"/>
+    <w:lsdException w:name="Colorful Shading" w:semiHidden="0" w:uiPriority="71" w:unhideWhenUsed="0"/>
+    <w:lsdException w:name="Colorful List" w:semiHidden="0" w:uiPriority="72" w:unhideWhenUsed="0"/>
+    <w:lsdException w:name="Colorful Grid" w:semiHidden="0" w:uiPriority="73" w:unhideWhenUsed="0"/>
+    <w:lsdException w:name="Light Shading Accent 1" w:semiHidden="0" w:uiPriority="60" w:unhideWhenUsed="0"/>
+    <w:lsdException w:name="Light List Accent 1" w:semiHidden="0" w:uiPriority="61" w:unhideWhenUsed="0"/>
+    <w:lsdException w:name="Light Grid Accent 1" w:semiHidden="0" w:uiPriority="62" w:unhideWhenUsed="0"/>
+    <w:lsdException w:name="Medium Shading 1 Accent 1" w:semiHidden="0" w:uiPriority="63" w:unhideWhenUsed="0"/>
+    <w:lsdException w:name="Medium Shading 2 Accent 1" w:semiHidden="0" w:uiPriority="64" w:unhideWhenUsed="0"/>
+    <w:lsdException w:name="Medium List 1 Accent 1" w:semiHidden="0" w:uiPriority="65" w:unhideWhenUsed="0"/>
+    <w:lsdException w:name="Revision" w:unhideWhenUsed="0"/>
+    <w:lsdException w:name="List Paragraph" w:semiHidden="0" w:uiPriority="34" w:unhideWhenUsed="0" w:qFormat="1"/>
+    <w:lsdException w:name="Quote" w:semiHidden="0" w:uiPriority="29" w:unhideWhenUsed="0" w:qFormat="1"/>
+    <w:lsdException w:name="Intense Quote" w:semiHidden="0" w:uiPriority="30" w:unhideWhenUsed="0" w:qFormat="1"/>
+    <w:lsdException w:name="Medium List 2 Accent 1" w:semiHidden="0" w:uiPriority="66" w:unhideWhenUsed="0"/>
+    <w:lsdException w:name="Medium Grid 1 Accent 1" w:semiHidden="0" w:uiPriority="67" w:unhideWhenUsed="0"/>
+    <w:lsdException w:name="Medium Grid 2 Accent 1" w:semiHidden="0" w:uiPriority="68" w:unhideWhenUsed="0"/>
+    <w:lsdException w:name="Medium Grid 3 Accent 1" w:semiHidden="0" w:uiPriority="69" w:unhideWhenUsed="0"/>
+    <w:lsdException w:name="Dark List Accent 1" w:semiHidden="0" w:uiPriority="70" w:unhideWhenUsed="0"/>
+    <w:lsdException w:name="Colorful Shading Accent 1" w:semiHidden="0" w:uiPriority="71" w:unhideWhenUsed="0"/>
+    <w:lsdException w:name="Colorful List Accent 1" w:semiHidden="0" w:uiPriority="72" w:unhideWhenUsed="0"/>
+    <w:lsdException w:name="Colorful Grid Accent 1" w:semiHidden="0" w:uiPriority="73" w:unhideWhenUsed="0"/>
+    <w:lsdException w:name="Light Shading Accent 2" w:semiHidden="0" w:uiPriority="60" w:unhideWhenUsed="0"/>
+    <w:lsdException w:name="Light List Accent 2" w:semiHidden="0" w:uiPriority="61" w:unhideWhenUsed="0"/>
+    <w:lsdException w:name="Light Grid Accent 2" w:semiHidden="0" w:uiPriority="62" w:unhideWhenUsed="0"/>
+    <w:lsdException w:name="Medium Shading 1 Accent 2" w:semiHidden="0" w:uiPriority="63" w:unhideWhenUsed="0"/>
+    <w:lsdException w:name="Medium Shading 2 Accent 2" w:semiHidden="0" w:uiPriority="64" w:unhideWhenUsed="0"/>
+    <w:lsdException w:name="Medium List 1 Accent 2" w:semiHidden="0" w:uiPriority="65" w:unhideWhenUsed="0"/>
+    <w:lsdException w:name="Medium List 2 Accent 2" w:semiHidden="0" w:uiPriority="66" w:unhideWhenUsed="0"/>
+    <w:lsdException w:name="Medium Grid 1 Accent 2" w:semiHidden="0" w:uiPriority="67" w:unhideWhenUsed="0"/>
+    <w:lsdException w:name="Medium Grid 2 Accent 2" w:semiHidden="0" w:uiPriority="68" w:unhideWhenUsed="0"/>
+    <w:lsdException w:name="Medium Grid 3 Accent 2" w:semiHidden="0" w:uiPriority="69" w:unhideWhenUsed="0"/>
+    <w:lsdException w:name="Dark List Accent 2" w:semiHidden="0" w:uiPriority="70" w:unhideWhenUsed="0"/>
+    <w:lsdException w:name="Colorful Shading Accent 2" w:semiHidden="0" w:uiPriority="71" w:unhideWhenUsed="0"/>
+    <w:lsdException w:name="Colorful List Accent 2" w:semiHidden="0" w:uiPriority="72" w:unhideWhenUsed="0"/>
+    <w:lsdException w:name="Colorful Grid Accent 2" w:semiHidden="0" w:uiPriority="73" w:unhideWhenUsed="0"/>
+    <w:lsdException w:name="Light Shading Accent 3" w:semiHidden="0" w:uiPriority="60" w:unhideWhenUsed="0"/>
+    <w:lsdException w:name="Light List Accent 3" w:semiHidden="0" w:uiPriority="61" w:unhideWhenUsed="0"/>
+    <w:lsdException w:name="Light Grid Accent 3" w:semiHidden="0" w:uiPriority="62" w:unhideWhenUsed="0"/>
+    <w:lsdException w:name="Medium Shading 1 Accent 3" w:semiHidden="0" w:uiPriority="63" w:unhideWhenUsed="0"/>
+    <w:lsdException w:name="Medium Shading 2 Accent 3" w:semiHidden="0" w:uiPriority="64" w:unhideWhenUsed="0"/>
+    <w:lsdException w:name="Medium List 1 Accent 3" w:semiHidden="0" w:uiPriority="65" w:unhideWhenUsed="0"/>
+    <w:lsdException w:name="Medium List 2 Accent 3" w:semiHidden="0" w:uiPriority="66" w:unhideWhenUsed="0"/>
+    <w:lsdException w:name="Medium Grid 1 Accent 3" w:semiHidden="0" w:uiPriority="67" w:unhideWhenUsed="0"/>
+    <w:lsdException w:name="Medium Grid 2 Accent 3" w:semiHidden="0" w:uiPriority="68" w:unhideWhenUsed="0"/>
+    <w:lsdException w:name="Medium Grid 3 Accent 3" w:semiHidden="0" w:uiPriority="69" w:unhideWhenUsed="0"/>
+    <w:lsdException w:name="Dark List Accent 3" w:semiHidden="0" w:uiPriority="70" w:unhideWhenUsed="0"/>
+    <w:lsdException w:name="Colorful Shading Accent 3" w:semiHidden="0" w:uiPriority="71" w:unhideWhenUsed="0"/>
+    <w:lsdException w:name="Colorful List Accent 3" w:semiHidden="0" w:uiPriority="72" w:unhideWhenUsed="0"/>
+    <w:lsdException w:name="Colorful Grid Accent 3" w:semiHidden="0" w:uiPriority="73" w:unhideWhenUsed="0"/>
+    <w:lsdException w:name="Light Shading Accent 4" w:semiHidden="0" w:uiPriority="60" w:unhideWhenUsed="0"/>
+    <w:lsdException w:name="Light List Accent 4" w:semiHidden="0" w:uiPriority="61" w:unhideWhenUsed="0"/>
+    <w:lsdException w:name="Light Grid Accent 4" w:semiHidden="0" w:uiPriority="62" w:unhideWhenUsed="0"/>
+    <w:lsdException w:name="Medium Shading 1 Accent 4" w:semiHidden="0" w:uiPriority="63" w:unhideWhenUsed="0"/>
+    <w:lsdException w:name="Medium Shading 2 Accent 4" w:semiHidden="0" w:uiPriority="64" w:unhideWhenUsed="0"/>
+    <w:lsdException w:name="Medium List 1 Accent 4" w:semiHidden="0" w:uiPriority="65" w:unhideWhenUsed="0"/>
+    <w:lsdException w:name="Medium List 2 Accent 4" w:semiHidden="0" w:uiPriority="66" w:unhideWhenUsed="0"/>
+    <w:lsdException w:name="Medium Grid 1 Accent 4" w:semiHidden="0" w:uiPriority="67" w:unhideWhenUsed="0"/>
+    <w:lsdException w:name="Medium Grid 2 Accent 4" w:semiHidden="0" w:uiPriority="68" w:unhideWhenUsed="0"/>
+    <w:lsdException w:name="Medium Grid 3 Accent 4" w:semiHidden="0" w:uiPriority="69" w:unhideWhenUsed="0"/>
+    <w:lsdException w:name="Dark List Accent 4" w:semiHidden="0" w:uiPriority="70" w:unhideWhenUsed="0"/>
+    <w:lsdException w:name="Colorful Shading Accent 4" w:semiHidden="0" w:uiPriority="71" w:unhideWhenUsed="0"/>
+    <w:lsdException w:name="Colorful List Accent 4" w:semiHidden="0" w:uiPriority="72" w:unhideWhenUsed="0"/>
+    <w:lsdException w:name="Colorful Grid Accent 4" w:semiHidden="0" w:uiPriority="73" w:unhideWhenUsed="0"/>
+    <w:lsdException w:name="Light Shading Accent 5" w:semiHidden="0" w:uiPriority="60" w:unhideWhenUsed="0"/>
+    <w:lsdException w:name="Light List Accent 5" w:semiHidden="0" w:uiPriority="61" w:unhideWhenUsed="0"/>
+    <w:lsdException w:name="Light Grid Accent 5" w:semiHidden="0" w:uiPriority="62" w:unhideWhenUsed="0"/>
+    <w:lsdException w:name="Medium Shading 1 Accent 5" w:semiHidden="0" w:uiPriority="63" w:unhideWhenUsed="0"/>
+    <w:lsdException w:name="Medium Shading 2 Accent 5" w:semiHidden="0" w:uiPriority="64" w:unhideWhenUsed="0"/>
+    <w:lsdException w:name="Medium List 1 Accent 5" w:semiHidden="0" w:uiPriority="65" w:unhideWhenUsed="0"/>
+    <w:lsdException w:name="Medium List 2 Accent 5" w:semiHidden="0" w:uiPriority="66" w:unhideWhenUsed="0"/>
+    <w:lsdException w:name="Medium Grid 1 Accent 5" w:semiHidden="0" w:uiPriority="67" w:unhideWhenUsed="0"/>
+    <w:lsdException w:name="Medium Grid 2 Accent 5" w:semiHidden="0" w:uiPriority="68" w:unhideWhenUsed="0"/>
+    <w:lsdException w:name="Medium Grid 3 Accent 5" w:semiHidden="0" w:uiPriority="69" w:unhideWhenUsed="0"/>
+    <w:lsdException w:name="Dark List Accent 5" w:semiHidden="0" w:uiPriority="70" w:unhideWhenUsed="0"/>
+    <w:lsdException w:name="Colorful Shading Accent 5" w:semiHidden="0" w:uiPriority="71" w:unhideWhenUsed="0"/>
+    <w:lsdException w:name="Colorful List Accent 5" w:semiHidden="0" w:uiPriority="72" w:unhideWhenUsed="0"/>
+    <w:lsdException w:name="Colorful Grid Accent 5" w:semiHidden="0" w:uiPriority="73" w:unhideWhenUsed="0"/>
+    <w:lsdException w:name="Light Shading Accent 6" w:semiHidden="0" w:uiPriority="60" w:unhideWhenUsed="0"/>
+    <w:lsdException w:name="Light List Accent 6" w:semiHidden="0" w:uiPriority="61" w:unhideWhenUsed="0"/>
+    <w:lsdException w:name="Light Grid Accent 6" w:semiHidden="0" w:uiPriority="62" w:unhideWhenUsed="0"/>
+    <w:lsdException w:name="Medium Shading 1 Accent 6" w:semiHidden="0" w:uiPriority="63" w:unhideWhenUsed="0"/>
+    <w:lsdException w:name="Medium Shading 2 Accent 6" w:semiHidden="0" w:uiPriority="64" w:unhideWhenUsed="0"/>
+    <w:lsdException w:name="Medium List 1 Accent 6" w:semiHidden="0" w:uiPriority="65" w:unhideWhenUsed="0"/>
+    <w:lsdException w:name="Medium List 2 Accent 6" w:semiHidden="0" w:uiPriority="66" w:unhideWhenUsed="0"/>
+    <w:lsdException w:name="Medium Grid 1 Accent 6" w:semiHidden="0" w:uiPriority="67" w:unhideWhenUsed="0"/>
+    <w:lsdException w:name="Medium Grid 2 Accent 6" w:semiHidden="0" w:uiPriority="68" w:unhideWhenUsed="0"/>
+    <w:lsdException w:name="Medium Grid 3 Accent 6" w:semiHidden="0" w:uiPriority="69" w:unhideWhenUsed="0"/>
+    <w:lsdException w:name="Dark List Accent 6" w:semiHidden="0" w:uiPriority="70" w:unhideWhenUsed="0"/>
+    <w:lsdException w:name="Colorful Shading Accent 6" w:semiHidden="0" w:uiPriority="71" w:unhideWhenUsed="0"/>
+    <w:lsdException w:name="Colorful List Accent 6" w:semiHidden="0" w:uiPriority="72" w:unhideWhenUsed="0"/>
+    <w:lsdException w:name="Colorful Grid Accent 6" w:semiHidden="0" w:uiPriority="73" w:unhideWhenUsed="0"/>
+    <w:lsdException w:name="Subtle Emphasis" w:semiHidden="0" w:uiPriority="19" w:unhideWhenUsed="0" w:qFormat="1"/>
+    <w:lsdException w:name="Intense Emphasis" w:semiHidden="0" w:uiPriority="21" w:unhideWhenUsed="0" w:qFormat="1"/>
+    <w:lsdException w:name="Subtle Reference" w:semiHidden="0" w:uiPriority="31" w:unhideWhenUsed="0" w:qFormat="1"/>
+    <w:lsdException w:name="Intense Reference" w:semiHidden="0" w:uiPriority="32" w:unhideWhenUsed="0" w:qFormat="1"/>
+    <w:lsdException w:name="Book Title" w:semiHidden="0" w:uiPriority="33" w:unhideWhenUsed="0" w:qFormat="1"/>
+    <w:lsdException w:name="Bibliography" w:uiPriority="37"/>
+    <w:lsdException w:name="TOC Heading" w:uiPriority="39" w:qFormat="1"/>
   </w:latentStyles>
   <w:style w:type="paragraph" w:default="1" w:styleId="Normal">
     <w:name w:val="Normal"/>
@@ -6836,6 +8617,7 @@
     <w:uiPriority w:val="99"/>
     <w:semiHidden/>
     <w:unhideWhenUsed/>
+    <w:qFormat/>
     <w:tblPr>
       <w:tblInd w:w="0" w:type="dxa"/>
       <w:tblCellMar>
@@ -7326,7 +9108,7 @@
 </file>
 
 <file path=customXml/itemProps1.xml><?xml version="1.0" encoding="utf-8"?>
-<ds:datastoreItem xmlns:ds="http://schemas.openxmlformats.org/officeDocument/2006/customXml" ds:itemID="{8475BAC0-9B3A-48F3-BDF1-FE57679586AD}">
+<ds:datastoreItem xmlns:ds="http://schemas.openxmlformats.org/officeDocument/2006/customXml" ds:itemID="{C93E82EE-CA67-460C-8DB3-D777432902BA}">
   <ds:schemaRefs>
     <ds:schemaRef ds:uri="http://schemas.openxmlformats.org/officeDocument/2006/bibliography"/>
   </ds:schemaRefs>

--- a/doc.docx
+++ b/doc.docx
@@ -405,7 +405,15 @@
       </w:r>
       <w:proofErr w:type="spellEnd"/>
       <w:r>
-        <w:t>.css';</w:t>
+        <w:t>.</w:t>
+      </w:r>
+      <w:proofErr w:type="spellStart"/>
+      <w:r>
+        <w:t>css</w:t>
+      </w:r>
+      <w:proofErr w:type="spellEnd"/>
+      <w:r>
+        <w:t>';</w:t>
       </w:r>
     </w:p>
     <w:p>
@@ -1018,251 +1026,264 @@
       </w:r>
     </w:p>
     <w:p>
-      <w:proofErr w:type="spellStart"/>
+      <w:pPr>
+        <w:rPr>
+          <w:lang w:val="en-US"/>
+        </w:rPr>
+      </w:pPr>
       <w:proofErr w:type="gramStart"/>
       <w:r>
+        <w:rPr>
+          <w:lang w:val="en-US"/>
+        </w:rPr>
         <w:t>import</w:t>
       </w:r>
-      <w:proofErr w:type="spellEnd"/>
       <w:proofErr w:type="gramEnd"/>
       <w:r>
-        <w:t xml:space="preserve"> './estilo.</w:t>
-      </w:r>
-      <w:proofErr w:type="spellStart"/>
-      <w:r>
-        <w:t>css</w:t>
-      </w:r>
-      <w:proofErr w:type="spellEnd"/>
-      <w:r>
-        <w:t>';</w:t>
+        <w:rPr>
+          <w:lang w:val="en-US"/>
+        </w:rPr>
+        <w:t xml:space="preserve"> './estilo.css';</w:t>
+      </w:r>
+    </w:p>
+    <w:p>
+      <w:pPr>
+        <w:rPr>
+          <w:lang w:val="en-US"/>
+        </w:rPr>
+      </w:pPr>
+    </w:p>
+    <w:p>
+      <w:pPr>
+        <w:rPr>
+          <w:lang w:val="en-US"/>
+        </w:rPr>
+      </w:pPr>
+      <w:proofErr w:type="gramStart"/>
+      <w:r>
+        <w:rPr>
+          <w:lang w:val="en-US"/>
+        </w:rPr>
+        <w:t>export</w:t>
+      </w:r>
+      <w:proofErr w:type="gramEnd"/>
+      <w:r>
+        <w:rPr>
+          <w:lang w:val="en-US"/>
+        </w:rPr>
+        <w:t xml:space="preserve"> default function </w:t>
+      </w:r>
+      <w:proofErr w:type="spellStart"/>
+      <w:r>
+        <w:rPr>
+          <w:lang w:val="en-US"/>
+        </w:rPr>
+        <w:t>PaginaInicial</w:t>
+      </w:r>
+      <w:proofErr w:type="spellEnd"/>
+      <w:r>
+        <w:rPr>
+          <w:lang w:val="en-US"/>
+        </w:rPr>
+        <w:t>() {</w:t>
+      </w:r>
+    </w:p>
+    <w:p>
+      <w:r>
+        <w:rPr>
+          <w:lang w:val="en-US"/>
+        </w:rPr>
+        <w:t xml:space="preserve">  </w:t>
+      </w:r>
+      <w:proofErr w:type="spellStart"/>
+      <w:proofErr w:type="gramStart"/>
+      <w:r>
+        <w:t>const</w:t>
+      </w:r>
+      <w:proofErr w:type="spellEnd"/>
+      <w:proofErr w:type="gramEnd"/>
+      <w:r>
+        <w:t xml:space="preserve"> [ </w:t>
+      </w:r>
+      <w:proofErr w:type="spellStart"/>
+      <w:r>
+        <w:t>numeroAleatorio</w:t>
+      </w:r>
+      <w:proofErr w:type="spellEnd"/>
+      <w:r>
+        <w:t xml:space="preserve">, </w:t>
+      </w:r>
+      <w:proofErr w:type="spellStart"/>
+      <w:r>
+        <w:t>setNumeroAleatorio</w:t>
+      </w:r>
+      <w:proofErr w:type="spellEnd"/>
+      <w:r>
+        <w:t xml:space="preserve"> ] = </w:t>
+      </w:r>
+      <w:proofErr w:type="spellStart"/>
+      <w:r>
+        <w:t>useState</w:t>
+      </w:r>
+      <w:proofErr w:type="spellEnd"/>
+      <w:r>
+        <w:t>(1);</w:t>
       </w:r>
     </w:p>
     <w:p/>
     <w:p>
-      <w:pPr>
-        <w:rPr>
-          <w:lang w:val="en-US"/>
-        </w:rPr>
-      </w:pPr>
+      <w:r>
+        <w:t xml:space="preserve">  </w:t>
+      </w:r>
+      <w:proofErr w:type="spellStart"/>
       <w:proofErr w:type="gramStart"/>
       <w:r>
-        <w:rPr>
-          <w:lang w:val="en-US"/>
-        </w:rPr>
-        <w:t>export</w:t>
-      </w:r>
+        <w:t>return</w:t>
+      </w:r>
+      <w:proofErr w:type="spellEnd"/>
       <w:proofErr w:type="gramEnd"/>
       <w:r>
-        <w:rPr>
-          <w:lang w:val="en-US"/>
-        </w:rPr>
-        <w:t xml:space="preserve"> default function </w:t>
-      </w:r>
-      <w:proofErr w:type="spellStart"/>
-      <w:r>
-        <w:rPr>
-          <w:lang w:val="en-US"/>
-        </w:rPr>
-        <w:t>PaginaInicial</w:t>
-      </w:r>
-      <w:proofErr w:type="spellEnd"/>
-      <w:r>
-        <w:rPr>
-          <w:lang w:val="en-US"/>
-        </w:rPr>
-        <w:t>() {</w:t>
-      </w:r>
-    </w:p>
-    <w:p>
-      <w:pPr>
-        <w:rPr>
-          <w:lang w:val="en-US"/>
-        </w:rPr>
-      </w:pPr>
-      <w:r>
-        <w:rPr>
-          <w:lang w:val="en-US"/>
-        </w:rPr>
-        <w:t xml:space="preserve">  </w:t>
-      </w:r>
+        <w:t>(</w:t>
+      </w:r>
+    </w:p>
+    <w:p>
+      <w:r>
+        <w:t xml:space="preserve">    </w:t>
+      </w:r>
+      <w:r>
+        <w:t xml:space="preserve">&lt;div </w:t>
+      </w:r>
+      <w:proofErr w:type="spellStart"/>
       <w:proofErr w:type="gramStart"/>
       <w:r>
-        <w:rPr>
-          <w:lang w:val="en-US"/>
-        </w:rPr>
-        <w:t>const</w:t>
-      </w:r>
+        <w:t>className</w:t>
+      </w:r>
+      <w:proofErr w:type="spellEnd"/>
       <w:proofErr w:type="gramEnd"/>
       <w:r>
-        <w:rPr>
-          <w:lang w:val="en-US"/>
-        </w:rPr>
-        <w:t xml:space="preserve"> [ </w:t>
-      </w:r>
-      <w:proofErr w:type="spellStart"/>
-      <w:r>
-        <w:rPr>
-          <w:lang w:val="en-US"/>
-        </w:rPr>
+        <w:t>="</w:t>
+      </w:r>
+      <w:proofErr w:type="spellStart"/>
+      <w:r>
+        <w:t>conteudo-centralizado</w:t>
+      </w:r>
+      <w:proofErr w:type="spellEnd"/>
+      <w:r>
+        <w:t>"&gt;</w:t>
+      </w:r>
+    </w:p>
+    <w:p>
+      <w:r>
+        <w:t xml:space="preserve">      &lt;h3&gt;Número aleatório:&lt;/h3&gt;</w:t>
+      </w:r>
+    </w:p>
+    <w:p>
+      <w:r>
+        <w:t xml:space="preserve">      &lt;h1&gt;</w:t>
+      </w:r>
+      <w:proofErr w:type="gramStart"/>
+      <w:r>
+        <w:t>{</w:t>
+      </w:r>
+      <w:proofErr w:type="gramEnd"/>
+      <w:r>
+        <w:t xml:space="preserve"> </w:t>
+      </w:r>
+      <w:proofErr w:type="spellStart"/>
+      <w:r>
         <w:t>numeroAleatorio</w:t>
       </w:r>
       <w:proofErr w:type="spellEnd"/>
       <w:r>
-        <w:rPr>
-          <w:lang w:val="en-US"/>
-        </w:rPr>
-        <w:t xml:space="preserve">, </w:t>
-      </w:r>
-      <w:proofErr w:type="spellStart"/>
-      <w:r>
-        <w:rPr>
-          <w:lang w:val="en-US"/>
-        </w:rPr>
-        <w:t>setNumeroAleatorio</w:t>
-      </w:r>
-      <w:proofErr w:type="spellEnd"/>
-      <w:r>
-        <w:rPr>
-          <w:lang w:val="en-US"/>
-        </w:rPr>
-        <w:t xml:space="preserve"> ] = </w:t>
-      </w:r>
-      <w:proofErr w:type="spellStart"/>
-      <w:r>
-        <w:rPr>
-          <w:lang w:val="en-US"/>
-        </w:rPr>
-        <w:t>useState</w:t>
-      </w:r>
-      <w:proofErr w:type="spellEnd"/>
-      <w:r>
-        <w:rPr>
-          <w:lang w:val="en-US"/>
-        </w:rPr>
-        <w:t>(1);</w:t>
-      </w:r>
-    </w:p>
-    <w:p>
-      <w:pPr>
-        <w:rPr>
-          <w:lang w:val="en-US"/>
-        </w:rPr>
-      </w:pPr>
-    </w:p>
-    <w:p>
-      <w:pPr>
-        <w:rPr>
-          <w:lang w:val="en-US"/>
-        </w:rPr>
-      </w:pPr>
-      <w:r>
-        <w:rPr>
-          <w:lang w:val="en-US"/>
-        </w:rPr>
-        <w:t xml:space="preserve">  </w:t>
+        <w:t xml:space="preserve"> }&lt;/h1&gt;</w:t>
+      </w:r>
+    </w:p>
+    <w:p/>
+    <w:p>
+      <w:pPr>
+        <w:rPr>
+          <w:lang w:val="en-US"/>
+        </w:rPr>
+      </w:pPr>
+      <w:r>
+        <w:t xml:space="preserve">      </w:t>
+      </w:r>
+      <w:r>
+        <w:rPr>
+          <w:lang w:val="en-US"/>
+        </w:rPr>
+        <w:t xml:space="preserve">&lt;div </w:t>
+      </w:r>
+      <w:proofErr w:type="spellStart"/>
+      <w:r>
+        <w:rPr>
+          <w:lang w:val="en-US"/>
+        </w:rPr>
+        <w:t>className</w:t>
+      </w:r>
+      <w:proofErr w:type="spellEnd"/>
+      <w:r>
+        <w:rPr>
+          <w:lang w:val="en-US"/>
+        </w:rPr>
+        <w:t>='area-</w:t>
+      </w:r>
+      <w:proofErr w:type="spellStart"/>
+      <w:r>
+        <w:rPr>
+          <w:lang w:val="en-US"/>
+        </w:rPr>
+        <w:t>botao</w:t>
+      </w:r>
+      <w:proofErr w:type="spellEnd"/>
+      <w:r>
+        <w:rPr>
+          <w:lang w:val="en-US"/>
+        </w:rPr>
+        <w:t>'&gt;</w:t>
+      </w:r>
+    </w:p>
+    <w:p>
+      <w:pPr>
+        <w:rPr>
+          <w:lang w:val="en-US"/>
+        </w:rPr>
+      </w:pPr>
+      <w:r>
+        <w:rPr>
+          <w:lang w:val="en-US"/>
+        </w:rPr>
+        <w:t xml:space="preserve">        &lt;</w:t>
       </w:r>
       <w:proofErr w:type="gramStart"/>
       <w:r>
         <w:rPr>
           <w:lang w:val="en-US"/>
         </w:rPr>
-        <w:t>return(</w:t>
+        <w:t>label</w:t>
       </w:r>
       <w:proofErr w:type="gramEnd"/>
-    </w:p>
-    <w:p>
-      <w:r>
-        <w:rPr>
-          <w:lang w:val="en-US"/>
-        </w:rPr>
-        <w:t xml:space="preserve">    </w:t>
-      </w:r>
-      <w:r>
-        <w:t xml:space="preserve">&lt;div </w:t>
-      </w:r>
-      <w:proofErr w:type="spellStart"/>
-      <w:proofErr w:type="gramStart"/>
-      <w:r>
-        <w:t>className</w:t>
-      </w:r>
-      <w:proofErr w:type="spellEnd"/>
-      <w:proofErr w:type="gramEnd"/>
-      <w:r>
-        <w:t>="</w:t>
-      </w:r>
-      <w:proofErr w:type="spellStart"/>
-      <w:r>
-        <w:t>conteudo-centralizado</w:t>
-      </w:r>
-      <w:proofErr w:type="spellEnd"/>
-      <w:r>
-        <w:t>"&gt;</w:t>
-      </w:r>
-    </w:p>
-    <w:p>
-      <w:r>
-        <w:t xml:space="preserve">      &lt;h3&gt;Número aleatório:&lt;/h3&gt;</w:t>
-      </w:r>
-    </w:p>
-    <w:p>
-      <w:r>
-        <w:t xml:space="preserve">      &lt;h1&gt;</w:t>
-      </w:r>
-      <w:proofErr w:type="gramStart"/>
-      <w:r>
-        <w:t>{</w:t>
-      </w:r>
-      <w:proofErr w:type="gramEnd"/>
-      <w:r>
-        <w:t xml:space="preserve"> </w:t>
-      </w:r>
-      <w:proofErr w:type="spellStart"/>
-      <w:r>
-        <w:t>numeroAleatorio</w:t>
-      </w:r>
-      <w:proofErr w:type="spellEnd"/>
-      <w:r>
-        <w:t xml:space="preserve"> }&lt;/h1&gt;</w:t>
-      </w:r>
-    </w:p>
-    <w:p/>
-    <w:p>
-      <w:r>
-        <w:t xml:space="preserve">      &lt;div </w:t>
-      </w:r>
-      <w:proofErr w:type="spellStart"/>
-      <w:r>
-        <w:t>className</w:t>
-      </w:r>
-      <w:proofErr w:type="spellEnd"/>
-      <w:r>
-        <w:t>='</w:t>
-      </w:r>
-      <w:proofErr w:type="spellStart"/>
-      <w:r>
-        <w:t>area-botao</w:t>
-      </w:r>
-      <w:proofErr w:type="spellEnd"/>
-      <w:r>
-        <w:t>'&gt;</w:t>
-      </w:r>
-    </w:p>
-    <w:p>
-      <w:r>
-        <w:t xml:space="preserve">        &lt;</w:t>
-      </w:r>
-      <w:proofErr w:type="spellStart"/>
-      <w:r>
-        <w:t>label</w:t>
-      </w:r>
-      <w:proofErr w:type="spellEnd"/>
-      <w:r>
+      <w:r>
+        <w:rPr>
+          <w:lang w:val="en-US"/>
+        </w:rPr>
         <w:t>&gt;</w:t>
       </w:r>
     </w:p>
     <w:p>
       <w:r>
-        <w:t xml:space="preserve">          Click no botão abaixo para gerar um número aleatório:</w:t>
+        <w:rPr>
+          <w:lang w:val="en-US"/>
+        </w:rPr>
+        <w:t xml:space="preserve">          </w:t>
+      </w:r>
+      <w:proofErr w:type="spellStart"/>
+      <w:r>
+        <w:t>Click</w:t>
+      </w:r>
+      <w:proofErr w:type="spellEnd"/>
+      <w:r>
+        <w:t xml:space="preserve"> no botão abaixo para gerar um número aleatório:</w:t>
       </w:r>
     </w:p>
     <w:p>
@@ -1678,7 +1699,29 @@
           <w:sz w:val="24"/>
           <w:szCs w:val="24"/>
         </w:rPr>
-        <w:t>.css'</w:t>
+        <w:t>.</w:t>
+      </w:r>
+      <w:proofErr w:type="spellStart"/>
+      <w:r>
+        <w:rPr>
+          <w:rStyle w:val="token"/>
+          <w:rFonts w:ascii="Consolas" w:hAnsi="Consolas"/>
+          <w:color w:val="AFC275"/>
+          <w:sz w:val="24"/>
+          <w:szCs w:val="24"/>
+        </w:rPr>
+        <w:t>css</w:t>
+      </w:r>
+      <w:proofErr w:type="spellEnd"/>
+      <w:r>
+        <w:rPr>
+          <w:rStyle w:val="token"/>
+          <w:rFonts w:ascii="Consolas" w:hAnsi="Consolas"/>
+          <w:color w:val="AFC275"/>
+          <w:sz w:val="24"/>
+          <w:szCs w:val="24"/>
+        </w:rPr>
+        <w:t>'</w:t>
       </w:r>
       <w:r>
         <w:rPr>
@@ -5851,6 +5894,7 @@
           <w:rFonts w:ascii="Consolas" w:hAnsi="Consolas"/>
           <w:sz w:val="22"/>
           <w:szCs w:val="22"/>
+          <w:lang w:val="en-US"/>
         </w:rPr>
       </w:pPr>
     </w:p>
@@ -5863,6 +5907,7 @@
           <w:rFonts w:ascii="Consolas" w:hAnsi="Consolas"/>
           <w:sz w:val="22"/>
           <w:szCs w:val="22"/>
+          <w:lang w:val="en-US"/>
         </w:rPr>
       </w:pPr>
     </w:p>
@@ -7588,6 +7633,48 @@
           <w:lang w:val="en-US"/>
         </w:rPr>
       </w:pPr>
+    </w:p>
+    <w:p>
+      <w:pPr>
+        <w:rPr>
+          <w:lang w:val="en-US"/>
+        </w:rPr>
+      </w:pPr>
+    </w:p>
+    <w:p>
+      <w:pPr>
+        <w:rPr>
+          <w:color w:val="FF0000"/>
+          <w:lang w:val="en-US"/>
+        </w:rPr>
+      </w:pPr>
+      <w:proofErr w:type="spellStart"/>
+      <w:proofErr w:type="gramStart"/>
+      <w:r>
+        <w:rPr>
+          <w:color w:val="FF0000"/>
+          <w:lang w:val="en-US"/>
+        </w:rPr>
+        <w:t>npm</w:t>
+      </w:r>
+      <w:proofErr w:type="spellEnd"/>
+      <w:proofErr w:type="gramEnd"/>
+      <w:r>
+        <w:rPr>
+          <w:color w:val="FF0000"/>
+          <w:lang w:val="en-US"/>
+        </w:rPr>
+        <w:t xml:space="preserve"> install --save react-router-</w:t>
+      </w:r>
+      <w:proofErr w:type="spellStart"/>
+      <w:r>
+        <w:rPr>
+          <w:color w:val="FF0000"/>
+          <w:lang w:val="en-US"/>
+        </w:rPr>
+        <w:t>dom</w:t>
+      </w:r>
+      <w:proofErr w:type="spellEnd"/>
     </w:p>
     <w:p>
       <w:pPr>
@@ -9108,7 +9195,7 @@
 </file>
 
 <file path=customXml/itemProps1.xml><?xml version="1.0" encoding="utf-8"?>
-<ds:datastoreItem xmlns:ds="http://schemas.openxmlformats.org/officeDocument/2006/customXml" ds:itemID="{C93E82EE-CA67-460C-8DB3-D777432902BA}">
+<ds:datastoreItem xmlns:ds="http://schemas.openxmlformats.org/officeDocument/2006/customXml" ds:itemID="{DCFBD416-9E9C-4275-9CE2-BB5FE62894ED}">
   <ds:schemaRefs>
     <ds:schemaRef ds:uri="http://schemas.openxmlformats.org/officeDocument/2006/bibliography"/>
   </ds:schemaRefs>

--- a/doc.docx
+++ b/doc.docx
@@ -1200,81 +1200,46 @@
     </w:p>
     <w:p/>
     <w:p>
-      <w:pPr>
-        <w:rPr>
-          <w:lang w:val="en-US"/>
-        </w:rPr>
-      </w:pPr>
       <w:r>
         <w:t xml:space="preserve">      </w:t>
       </w:r>
       <w:r>
-        <w:rPr>
-          <w:lang w:val="en-US"/>
-        </w:rPr>
         <w:t xml:space="preserve">&lt;div </w:t>
       </w:r>
       <w:proofErr w:type="spellStart"/>
-      <w:r>
-        <w:rPr>
-          <w:lang w:val="en-US"/>
-        </w:rPr>
+      <w:proofErr w:type="gramStart"/>
+      <w:r>
         <w:t>className</w:t>
       </w:r>
       <w:proofErr w:type="spellEnd"/>
-      <w:r>
-        <w:rPr>
-          <w:lang w:val="en-US"/>
-        </w:rPr>
-        <w:t>='area-</w:t>
-      </w:r>
-      <w:proofErr w:type="spellStart"/>
-      <w:r>
-        <w:rPr>
-          <w:lang w:val="en-US"/>
-        </w:rPr>
-        <w:t>botao</w:t>
-      </w:r>
-      <w:proofErr w:type="spellEnd"/>
-      <w:r>
-        <w:rPr>
-          <w:lang w:val="en-US"/>
-        </w:rPr>
+      <w:proofErr w:type="gramEnd"/>
+      <w:r>
+        <w:t>='</w:t>
+      </w:r>
+      <w:proofErr w:type="spellStart"/>
+      <w:r>
+        <w:t>area-botao</w:t>
+      </w:r>
+      <w:proofErr w:type="spellEnd"/>
+      <w:r>
         <w:t>'&gt;</w:t>
       </w:r>
     </w:p>
     <w:p>
-      <w:pPr>
-        <w:rPr>
-          <w:lang w:val="en-US"/>
-        </w:rPr>
-      </w:pPr>
-      <w:r>
-        <w:rPr>
-          <w:lang w:val="en-US"/>
-        </w:rPr>
+      <w:r>
         <w:t xml:space="preserve">        &lt;</w:t>
       </w:r>
-      <w:proofErr w:type="gramStart"/>
-      <w:r>
-        <w:rPr>
-          <w:lang w:val="en-US"/>
-        </w:rPr>
+      <w:proofErr w:type="spellStart"/>
+      <w:r>
         <w:t>label</w:t>
       </w:r>
-      <w:proofErr w:type="gramEnd"/>
-      <w:r>
-        <w:rPr>
-          <w:lang w:val="en-US"/>
-        </w:rPr>
+      <w:proofErr w:type="spellEnd"/>
+      <w:r>
         <w:t>&gt;</w:t>
       </w:r>
     </w:p>
     <w:p>
       <w:r>
-        <w:rPr>
-          <w:lang w:val="en-US"/>
-        </w:rPr>
         <w:t xml:space="preserve">          </w:t>
       </w:r>
       <w:proofErr w:type="spellStart"/>
@@ -4228,7 +4193,6 @@
           <w:color w:val="D7D7D7"/>
           <w:sz w:val="24"/>
           <w:szCs w:val="24"/>
-          <w:lang w:val="en-US"/>
         </w:rPr>
       </w:pPr>
       <w:r>
@@ -4242,6 +4206,7 @@
         </w:rPr>
         <w:t xml:space="preserve">  </w:t>
       </w:r>
+      <w:proofErr w:type="spellStart"/>
       <w:proofErr w:type="gramStart"/>
       <w:r>
         <w:rPr>
@@ -4250,10 +4215,10 @@
           <w:color w:val="0077AA"/>
           <w:sz w:val="24"/>
           <w:szCs w:val="24"/>
-          <w:lang w:val="en-US"/>
         </w:rPr>
         <w:t>const</w:t>
       </w:r>
+      <w:proofErr w:type="spellEnd"/>
       <w:proofErr w:type="gramEnd"/>
       <w:r>
         <w:rPr>
@@ -4262,7 +4227,6 @@
           <w:color w:val="D7D7D7"/>
           <w:sz w:val="24"/>
           <w:szCs w:val="24"/>
-          <w:lang w:val="en-US"/>
         </w:rPr>
         <w:t xml:space="preserve"> </w:t>
       </w:r>
@@ -4274,7 +4238,6 @@
           <w:color w:val="DD4A68"/>
           <w:sz w:val="24"/>
           <w:szCs w:val="24"/>
-          <w:lang w:val="en-US"/>
         </w:rPr>
         <w:t>alterarCor</w:t>
       </w:r>
@@ -4286,7 +4249,6 @@
           <w:color w:val="D7D7D7"/>
           <w:sz w:val="24"/>
           <w:szCs w:val="24"/>
-          <w:lang w:val="en-US"/>
         </w:rPr>
         <w:t xml:space="preserve"> </w:t>
       </w:r>
@@ -4297,7 +4259,6 @@
           <w:color w:val="CB8E15"/>
           <w:sz w:val="24"/>
           <w:szCs w:val="24"/>
-          <w:lang w:val="en-US"/>
         </w:rPr>
         <w:t>=</w:t>
       </w:r>
@@ -4308,18 +4269,16 @@
           <w:color w:val="D7D7D7"/>
           <w:sz w:val="24"/>
           <w:szCs w:val="24"/>
-          <w:lang w:val="en-US"/>
-        </w:rPr>
-        <w:t xml:space="preserve"> </w:t>
-      </w:r>
-      <w:r>
-        <w:rPr>
-          <w:rStyle w:val="token"/>
-          <w:rFonts w:ascii="Consolas" w:hAnsi="Consolas"/>
-          <w:color w:val="999999"/>
-          <w:sz w:val="24"/>
-          <w:szCs w:val="24"/>
-          <w:lang w:val="en-US"/>
+        </w:rPr>
+        <w:t xml:space="preserve"> </w:t>
+      </w:r>
+      <w:r>
+        <w:rPr>
+          <w:rStyle w:val="token"/>
+          <w:rFonts w:ascii="Consolas" w:hAnsi="Consolas"/>
+          <w:color w:val="999999"/>
+          <w:sz w:val="24"/>
+          <w:szCs w:val="24"/>
         </w:rPr>
         <w:t>()</w:t>
       </w:r>
@@ -4330,7 +4289,6 @@
           <w:color w:val="D7D7D7"/>
           <w:sz w:val="24"/>
           <w:szCs w:val="24"/>
-          <w:lang w:val="en-US"/>
         </w:rPr>
         <w:t xml:space="preserve"> </w:t>
       </w:r>
@@ -4341,7 +4299,6 @@
           <w:color w:val="CB8E15"/>
           <w:sz w:val="24"/>
           <w:szCs w:val="24"/>
-          <w:lang w:val="en-US"/>
         </w:rPr>
         <w:t>=&gt;</w:t>
       </w:r>
@@ -4352,18 +4309,16 @@
           <w:color w:val="D7D7D7"/>
           <w:sz w:val="24"/>
           <w:szCs w:val="24"/>
-          <w:lang w:val="en-US"/>
-        </w:rPr>
-        <w:t xml:space="preserve"> </w:t>
-      </w:r>
-      <w:r>
-        <w:rPr>
-          <w:rStyle w:val="token"/>
-          <w:rFonts w:ascii="Consolas" w:hAnsi="Consolas"/>
-          <w:color w:val="999999"/>
-          <w:sz w:val="24"/>
-          <w:szCs w:val="24"/>
-          <w:lang w:val="en-US"/>
+        </w:rPr>
+        <w:t xml:space="preserve"> </w:t>
+      </w:r>
+      <w:r>
+        <w:rPr>
+          <w:rStyle w:val="token"/>
+          <w:rFonts w:ascii="Consolas" w:hAnsi="Consolas"/>
+          <w:color w:val="999999"/>
+          <w:sz w:val="24"/>
+          <w:szCs w:val="24"/>
         </w:rPr>
         <w:t>{</w:t>
       </w:r>
@@ -4382,7 +4337,6 @@
           <w:color w:val="D7D7D7"/>
           <w:sz w:val="24"/>
           <w:szCs w:val="24"/>
-          <w:lang w:val="en-US"/>
         </w:rPr>
       </w:pPr>
       <w:r>
@@ -4392,10 +4346,10 @@
           <w:color w:val="D7D7D7"/>
           <w:sz w:val="24"/>
           <w:szCs w:val="24"/>
-          <w:lang w:val="en-US"/>
         </w:rPr>
         <w:t xml:space="preserve">    </w:t>
       </w:r>
+      <w:proofErr w:type="spellStart"/>
       <w:proofErr w:type="gramStart"/>
       <w:r>
         <w:rPr>
@@ -4404,10 +4358,10 @@
           <w:color w:val="0077AA"/>
           <w:sz w:val="24"/>
           <w:szCs w:val="24"/>
-          <w:lang w:val="en-US"/>
         </w:rPr>
         <w:t>if</w:t>
       </w:r>
+      <w:proofErr w:type="spellEnd"/>
       <w:proofErr w:type="gramEnd"/>
       <w:r>
         <w:rPr>
@@ -4416,18 +4370,16 @@
           <w:color w:val="D7D7D7"/>
           <w:sz w:val="24"/>
           <w:szCs w:val="24"/>
-          <w:lang w:val="en-US"/>
-        </w:rPr>
-        <w:t xml:space="preserve"> </w:t>
-      </w:r>
-      <w:r>
-        <w:rPr>
-          <w:rStyle w:val="token"/>
-          <w:rFonts w:ascii="Consolas" w:hAnsi="Consolas"/>
-          <w:color w:val="999999"/>
-          <w:sz w:val="24"/>
-          <w:szCs w:val="24"/>
-          <w:lang w:val="en-US"/>
+        </w:rPr>
+        <w:t xml:space="preserve"> </w:t>
+      </w:r>
+      <w:r>
+        <w:rPr>
+          <w:rStyle w:val="token"/>
+          <w:rFonts w:ascii="Consolas" w:hAnsi="Consolas"/>
+          <w:color w:val="999999"/>
+          <w:sz w:val="24"/>
+          <w:szCs w:val="24"/>
         </w:rPr>
         <w:t>(</w:t>
       </w:r>
@@ -4439,7 +4391,6 @@
           <w:color w:val="D7D7D7"/>
           <w:sz w:val="24"/>
           <w:szCs w:val="24"/>
-          <w:lang w:val="en-US"/>
         </w:rPr>
         <w:t>novaCor</w:t>
       </w:r>
@@ -4451,7 +4402,6 @@
           <w:color w:val="D7D7D7"/>
           <w:sz w:val="24"/>
           <w:szCs w:val="24"/>
-          <w:lang w:val="en-US"/>
         </w:rPr>
         <w:t xml:space="preserve"> </w:t>
       </w:r>
@@ -4462,7 +4412,6 @@
           <w:color w:val="CB8E15"/>
           <w:sz w:val="24"/>
           <w:szCs w:val="24"/>
-          <w:lang w:val="en-US"/>
         </w:rPr>
         <w:t>===</w:t>
       </w:r>
@@ -4473,7 +4422,6 @@
           <w:color w:val="D7D7D7"/>
           <w:sz w:val="24"/>
           <w:szCs w:val="24"/>
-          <w:lang w:val="en-US"/>
         </w:rPr>
         <w:t xml:space="preserve"> </w:t>
       </w:r>
@@ -4484,7 +4432,6 @@
           <w:color w:val="AFC275"/>
           <w:sz w:val="24"/>
           <w:szCs w:val="24"/>
-          <w:lang w:val="en-US"/>
         </w:rPr>
         <w:t>'</w:t>
       </w:r>
@@ -4496,7 +4443,6 @@
           <w:color w:val="AFC275"/>
           <w:sz w:val="24"/>
           <w:szCs w:val="24"/>
-          <w:lang w:val="en-US"/>
         </w:rPr>
         <w:t>bg-vermelho</w:t>
       </w:r>
@@ -4508,7 +4454,6 @@
           <w:color w:val="AFC275"/>
           <w:sz w:val="24"/>
           <w:szCs w:val="24"/>
-          <w:lang w:val="en-US"/>
         </w:rPr>
         <w:t>'</w:t>
       </w:r>
@@ -4519,7 +4464,6 @@
           <w:color w:val="999999"/>
           <w:sz w:val="24"/>
           <w:szCs w:val="24"/>
-          <w:lang w:val="en-US"/>
         </w:rPr>
         <w:t>){</w:t>
       </w:r>
@@ -4538,7 +4482,6 @@
           <w:color w:val="D7D7D7"/>
           <w:sz w:val="24"/>
           <w:szCs w:val="24"/>
-          <w:lang w:val="en-US"/>
         </w:rPr>
       </w:pPr>
       <w:r>
@@ -4548,7 +4491,6 @@
           <w:color w:val="D7D7D7"/>
           <w:sz w:val="24"/>
           <w:szCs w:val="24"/>
-          <w:lang w:val="en-US"/>
         </w:rPr>
         <w:t xml:space="preserve">      </w:t>
       </w:r>
@@ -4561,23 +4503,21 @@
           <w:color w:val="DD4A68"/>
           <w:sz w:val="24"/>
           <w:szCs w:val="24"/>
-          <w:lang w:val="en-US"/>
         </w:rPr>
         <w:t>setNovaCor</w:t>
       </w:r>
       <w:proofErr w:type="spellEnd"/>
-      <w:r>
-        <w:rPr>
-          <w:rStyle w:val="token"/>
-          <w:rFonts w:ascii="Consolas" w:hAnsi="Consolas"/>
-          <w:color w:val="999999"/>
-          <w:sz w:val="24"/>
-          <w:szCs w:val="24"/>
-          <w:lang w:val="en-US"/>
+      <w:proofErr w:type="gramEnd"/>
+      <w:r>
+        <w:rPr>
+          <w:rStyle w:val="token"/>
+          <w:rFonts w:ascii="Consolas" w:hAnsi="Consolas"/>
+          <w:color w:val="999999"/>
+          <w:sz w:val="24"/>
+          <w:szCs w:val="24"/>
         </w:rPr>
         <w:t>(</w:t>
       </w:r>
-      <w:proofErr w:type="gramEnd"/>
       <w:r>
         <w:rPr>
           <w:rStyle w:val="token"/>
@@ -4585,7 +4525,6 @@
           <w:color w:val="AFC275"/>
           <w:sz w:val="24"/>
           <w:szCs w:val="24"/>
-          <w:lang w:val="en-US"/>
         </w:rPr>
         <w:t>'</w:t>
       </w:r>
@@ -4597,7 +4536,6 @@
           <w:color w:val="AFC275"/>
           <w:sz w:val="24"/>
           <w:szCs w:val="24"/>
-          <w:lang w:val="en-US"/>
         </w:rPr>
         <w:t>bg-azul</w:t>
       </w:r>
@@ -4609,7 +4547,6 @@
           <w:color w:val="AFC275"/>
           <w:sz w:val="24"/>
           <w:szCs w:val="24"/>
-          <w:lang w:val="en-US"/>
         </w:rPr>
         <w:t>'</w:t>
       </w:r>
@@ -4620,7 +4557,6 @@
           <w:color w:val="999999"/>
           <w:sz w:val="24"/>
           <w:szCs w:val="24"/>
-          <w:lang w:val="en-US"/>
         </w:rPr>
         <w:t>);</w:t>
       </w:r>
@@ -4639,7 +4575,6 @@
           <w:color w:val="D7D7D7"/>
           <w:sz w:val="24"/>
           <w:szCs w:val="24"/>
-          <w:lang w:val="en-US"/>
         </w:rPr>
       </w:pPr>
       <w:r>
@@ -4649,21 +4584,21 @@
           <w:color w:val="D7D7D7"/>
           <w:sz w:val="24"/>
           <w:szCs w:val="24"/>
-          <w:lang w:val="en-US"/>
         </w:rPr>
         <w:t xml:space="preserve">    </w:t>
       </w:r>
-      <w:r>
-        <w:rPr>
-          <w:rStyle w:val="token"/>
-          <w:rFonts w:ascii="Consolas" w:hAnsi="Consolas"/>
-          <w:color w:val="999999"/>
-          <w:sz w:val="24"/>
-          <w:szCs w:val="24"/>
-          <w:lang w:val="en-US"/>
+      <w:proofErr w:type="gramStart"/>
+      <w:r>
+        <w:rPr>
+          <w:rStyle w:val="token"/>
+          <w:rFonts w:ascii="Consolas" w:hAnsi="Consolas"/>
+          <w:color w:val="999999"/>
+          <w:sz w:val="24"/>
+          <w:szCs w:val="24"/>
         </w:rPr>
         <w:t>}</w:t>
       </w:r>
+      <w:proofErr w:type="gramEnd"/>
       <w:r>
         <w:rPr>
           <w:rStyle w:val="CdigoHTML"/>
@@ -4671,10 +4606,10 @@
           <w:color w:val="D7D7D7"/>
           <w:sz w:val="24"/>
           <w:szCs w:val="24"/>
-          <w:lang w:val="en-US"/>
-        </w:rPr>
-        <w:t xml:space="preserve"> </w:t>
-      </w:r>
+        </w:rPr>
+        <w:t xml:space="preserve"> </w:t>
+      </w:r>
+      <w:proofErr w:type="spellStart"/>
       <w:r>
         <w:rPr>
           <w:rStyle w:val="token"/>
@@ -4682,10 +4617,10 @@
           <w:color w:val="0077AA"/>
           <w:sz w:val="24"/>
           <w:szCs w:val="24"/>
-          <w:lang w:val="en-US"/>
         </w:rPr>
         <w:t>else</w:t>
       </w:r>
+      <w:proofErr w:type="spellEnd"/>
       <w:r>
         <w:rPr>
           <w:rStyle w:val="CdigoHTML"/>
@@ -4693,18 +4628,16 @@
           <w:color w:val="D7D7D7"/>
           <w:sz w:val="24"/>
           <w:szCs w:val="24"/>
-          <w:lang w:val="en-US"/>
-        </w:rPr>
-        <w:t xml:space="preserve"> </w:t>
-      </w:r>
-      <w:r>
-        <w:rPr>
-          <w:rStyle w:val="token"/>
-          <w:rFonts w:ascii="Consolas" w:hAnsi="Consolas"/>
-          <w:color w:val="999999"/>
-          <w:sz w:val="24"/>
-          <w:szCs w:val="24"/>
-          <w:lang w:val="en-US"/>
+        </w:rPr>
+        <w:t xml:space="preserve"> </w:t>
+      </w:r>
+      <w:r>
+        <w:rPr>
+          <w:rStyle w:val="token"/>
+          <w:rFonts w:ascii="Consolas" w:hAnsi="Consolas"/>
+          <w:color w:val="999999"/>
+          <w:sz w:val="24"/>
+          <w:szCs w:val="24"/>
         </w:rPr>
         <w:t>{</w:t>
       </w:r>
@@ -4723,7 +4656,6 @@
           <w:color w:val="D7D7D7"/>
           <w:sz w:val="24"/>
           <w:szCs w:val="24"/>
-          <w:lang w:val="en-US"/>
         </w:rPr>
       </w:pPr>
       <w:r>
@@ -4733,7 +4665,6 @@
           <w:color w:val="D7D7D7"/>
           <w:sz w:val="24"/>
           <w:szCs w:val="24"/>
-          <w:lang w:val="en-US"/>
         </w:rPr>
         <w:t xml:space="preserve">      </w:t>
       </w:r>
@@ -4746,23 +4677,21 @@
           <w:color w:val="DD4A68"/>
           <w:sz w:val="24"/>
           <w:szCs w:val="24"/>
-          <w:lang w:val="en-US"/>
         </w:rPr>
         <w:t>setNovaCor</w:t>
       </w:r>
       <w:proofErr w:type="spellEnd"/>
-      <w:r>
-        <w:rPr>
-          <w:rStyle w:val="token"/>
-          <w:rFonts w:ascii="Consolas" w:hAnsi="Consolas"/>
-          <w:color w:val="999999"/>
-          <w:sz w:val="24"/>
-          <w:szCs w:val="24"/>
-          <w:lang w:val="en-US"/>
+      <w:proofErr w:type="gramEnd"/>
+      <w:r>
+        <w:rPr>
+          <w:rStyle w:val="token"/>
+          <w:rFonts w:ascii="Consolas" w:hAnsi="Consolas"/>
+          <w:color w:val="999999"/>
+          <w:sz w:val="24"/>
+          <w:szCs w:val="24"/>
         </w:rPr>
         <w:t>(</w:t>
       </w:r>
-      <w:proofErr w:type="gramEnd"/>
       <w:r>
         <w:rPr>
           <w:rStyle w:val="token"/>
@@ -4770,7 +4699,6 @@
           <w:color w:val="AFC275"/>
           <w:sz w:val="24"/>
           <w:szCs w:val="24"/>
-          <w:lang w:val="en-US"/>
         </w:rPr>
         <w:t>'</w:t>
       </w:r>
@@ -4782,7 +4710,6 @@
           <w:color w:val="AFC275"/>
           <w:sz w:val="24"/>
           <w:szCs w:val="24"/>
-          <w:lang w:val="en-US"/>
         </w:rPr>
         <w:t>bg-vermelho</w:t>
       </w:r>
@@ -4794,7 +4721,6 @@
           <w:color w:val="AFC275"/>
           <w:sz w:val="24"/>
           <w:szCs w:val="24"/>
-          <w:lang w:val="en-US"/>
         </w:rPr>
         <w:t>'</w:t>
       </w:r>
@@ -4805,7 +4731,6 @@
           <w:color w:val="999999"/>
           <w:sz w:val="24"/>
           <w:szCs w:val="24"/>
-          <w:lang w:val="en-US"/>
         </w:rPr>
         <w:t>)</w:t>
       </w:r>
@@ -4824,7 +4749,6 @@
           <w:color w:val="D7D7D7"/>
           <w:sz w:val="24"/>
           <w:szCs w:val="24"/>
-          <w:lang w:val="en-US"/>
         </w:rPr>
       </w:pPr>
       <w:r>
@@ -4834,21 +4758,21 @@
           <w:color w:val="D7D7D7"/>
           <w:sz w:val="24"/>
           <w:szCs w:val="24"/>
-          <w:lang w:val="en-US"/>
         </w:rPr>
         <w:t xml:space="preserve">    </w:t>
       </w:r>
-      <w:r>
-        <w:rPr>
-          <w:rStyle w:val="token"/>
-          <w:rFonts w:ascii="Consolas" w:hAnsi="Consolas"/>
-          <w:color w:val="999999"/>
-          <w:sz w:val="24"/>
-          <w:szCs w:val="24"/>
-          <w:lang w:val="en-US"/>
+      <w:proofErr w:type="gramStart"/>
+      <w:r>
+        <w:rPr>
+          <w:rStyle w:val="token"/>
+          <w:rFonts w:ascii="Consolas" w:hAnsi="Consolas"/>
+          <w:color w:val="999999"/>
+          <w:sz w:val="24"/>
+          <w:szCs w:val="24"/>
         </w:rPr>
         <w:t>}</w:t>
       </w:r>
+      <w:proofErr w:type="gramEnd"/>
     </w:p>
     <w:p>
       <w:pPr>
@@ -4864,7 +4788,6 @@
           <w:color w:val="D7D7D7"/>
           <w:sz w:val="24"/>
           <w:szCs w:val="24"/>
-          <w:lang w:val="en-US"/>
         </w:rPr>
       </w:pPr>
       <w:r>
@@ -4874,21 +4797,21 @@
           <w:color w:val="D7D7D7"/>
           <w:sz w:val="24"/>
           <w:szCs w:val="24"/>
-          <w:lang w:val="en-US"/>
         </w:rPr>
         <w:t xml:space="preserve">  </w:t>
       </w:r>
-      <w:r>
-        <w:rPr>
-          <w:rStyle w:val="token"/>
-          <w:rFonts w:ascii="Consolas" w:hAnsi="Consolas"/>
-          <w:color w:val="999999"/>
-          <w:sz w:val="24"/>
-          <w:szCs w:val="24"/>
-          <w:lang w:val="en-US"/>
+      <w:proofErr w:type="gramStart"/>
+      <w:r>
+        <w:rPr>
+          <w:rStyle w:val="token"/>
+          <w:rFonts w:ascii="Consolas" w:hAnsi="Consolas"/>
+          <w:color w:val="999999"/>
+          <w:sz w:val="24"/>
+          <w:szCs w:val="24"/>
         </w:rPr>
         <w:t>}</w:t>
       </w:r>
+      <w:proofErr w:type="gramEnd"/>
     </w:p>
     <w:p>
       <w:pPr>
@@ -4904,7 +4827,6 @@
           <w:color w:val="D7D7D7"/>
           <w:sz w:val="24"/>
           <w:szCs w:val="24"/>
-          <w:lang w:val="en-US"/>
         </w:rPr>
       </w:pPr>
     </w:p>
@@ -4922,7 +4844,6 @@
           <w:color w:val="D7D7D7"/>
           <w:sz w:val="24"/>
           <w:szCs w:val="24"/>
-          <w:lang w:val="en-US"/>
         </w:rPr>
       </w:pPr>
       <w:r>
@@ -4932,10 +4853,10 @@
           <w:color w:val="D7D7D7"/>
           <w:sz w:val="24"/>
           <w:szCs w:val="24"/>
-          <w:lang w:val="en-US"/>
         </w:rPr>
         <w:t xml:space="preserve">  </w:t>
       </w:r>
+      <w:proofErr w:type="spellStart"/>
       <w:proofErr w:type="gramStart"/>
       <w:r>
         <w:rPr>
@@ -4944,10 +4865,10 @@
           <w:color w:val="0077AA"/>
           <w:sz w:val="24"/>
           <w:szCs w:val="24"/>
-          <w:lang w:val="en-US"/>
         </w:rPr>
         <w:t>return</w:t>
       </w:r>
+      <w:proofErr w:type="spellEnd"/>
       <w:proofErr w:type="gramEnd"/>
       <w:r>
         <w:rPr>
@@ -4956,18 +4877,16 @@
           <w:color w:val="D7D7D7"/>
           <w:sz w:val="24"/>
           <w:szCs w:val="24"/>
-          <w:lang w:val="en-US"/>
-        </w:rPr>
-        <w:t xml:space="preserve"> </w:t>
-      </w:r>
-      <w:r>
-        <w:rPr>
-          <w:rStyle w:val="token"/>
-          <w:rFonts w:ascii="Consolas" w:hAnsi="Consolas"/>
-          <w:color w:val="999999"/>
-          <w:sz w:val="24"/>
-          <w:szCs w:val="24"/>
-          <w:lang w:val="en-US"/>
+        </w:rPr>
+        <w:t xml:space="preserve"> </w:t>
+      </w:r>
+      <w:r>
+        <w:rPr>
+          <w:rStyle w:val="token"/>
+          <w:rFonts w:ascii="Consolas" w:hAnsi="Consolas"/>
+          <w:color w:val="999999"/>
+          <w:sz w:val="24"/>
+          <w:szCs w:val="24"/>
         </w:rPr>
         <w:t>(</w:t>
       </w:r>
@@ -4996,7 +4915,6 @@
           <w:color w:val="D7D7D7"/>
           <w:sz w:val="24"/>
           <w:szCs w:val="24"/>
-          <w:lang w:val="en-US"/>
         </w:rPr>
         <w:t xml:space="preserve">    </w:t>
       </w:r>
@@ -6419,6 +6337,1148 @@
       </w:r>
     </w:p>
     <w:p/>
+    <w:p>
+      <w:pPr>
+        <w:pStyle w:val="Pr-formataoHTML"/>
+        <w:spacing w:before="335" w:after="335"/>
+        <w:rPr>
+          <w:rStyle w:val="CdigoHTML"/>
+          <w:rFonts w:ascii="Consolas" w:hAnsi="Consolas"/>
+          <w:lang w:val="en-US"/>
+        </w:rPr>
+      </w:pPr>
+      <w:proofErr w:type="gramStart"/>
+      <w:r>
+        <w:rPr>
+          <w:rStyle w:val="token"/>
+          <w:rFonts w:ascii="Consolas" w:hAnsi="Consolas"/>
+          <w:color w:val="0077AA"/>
+          <w:lang w:val="en-US"/>
+        </w:rPr>
+        <w:t>import</w:t>
+      </w:r>
+      <w:proofErr w:type="gramEnd"/>
+      <w:r>
+        <w:rPr>
+          <w:rStyle w:val="CdigoHTML"/>
+          <w:rFonts w:ascii="Consolas" w:hAnsi="Consolas"/>
+          <w:lang w:val="en-US"/>
+        </w:rPr>
+        <w:t xml:space="preserve"> </w:t>
+      </w:r>
+      <w:r>
+        <w:rPr>
+          <w:rStyle w:val="token"/>
+          <w:rFonts w:ascii="Consolas" w:hAnsi="Consolas"/>
+          <w:lang w:val="en-US"/>
+        </w:rPr>
+        <w:t>React</w:t>
+      </w:r>
+      <w:r>
+        <w:rPr>
+          <w:rStyle w:val="CdigoHTML"/>
+          <w:rFonts w:ascii="Consolas" w:hAnsi="Consolas"/>
+          <w:lang w:val="en-US"/>
+        </w:rPr>
+        <w:t xml:space="preserve"> </w:t>
+      </w:r>
+      <w:r>
+        <w:rPr>
+          <w:rStyle w:val="token"/>
+          <w:rFonts w:ascii="Consolas" w:hAnsi="Consolas"/>
+          <w:color w:val="0077AA"/>
+          <w:lang w:val="en-US"/>
+        </w:rPr>
+        <w:t>from</w:t>
+      </w:r>
+      <w:r>
+        <w:rPr>
+          <w:rStyle w:val="CdigoHTML"/>
+          <w:rFonts w:ascii="Consolas" w:hAnsi="Consolas"/>
+          <w:lang w:val="en-US"/>
+        </w:rPr>
+        <w:t xml:space="preserve"> </w:t>
+      </w:r>
+      <w:r>
+        <w:rPr>
+          <w:rStyle w:val="token"/>
+          <w:rFonts w:ascii="Consolas" w:hAnsi="Consolas"/>
+          <w:color w:val="AFC275"/>
+          <w:lang w:val="en-US"/>
+        </w:rPr>
+        <w:t>'react'</w:t>
+      </w:r>
+      <w:r>
+        <w:rPr>
+          <w:rStyle w:val="token"/>
+          <w:rFonts w:ascii="Consolas" w:hAnsi="Consolas"/>
+          <w:color w:val="999999"/>
+          <w:lang w:val="en-US"/>
+        </w:rPr>
+        <w:t>;</w:t>
+      </w:r>
+    </w:p>
+    <w:p>
+      <w:pPr>
+        <w:pStyle w:val="Pr-formataoHTML"/>
+        <w:spacing w:before="335" w:after="335"/>
+        <w:rPr>
+          <w:rStyle w:val="CdigoHTML"/>
+          <w:rFonts w:ascii="Consolas" w:hAnsi="Consolas"/>
+          <w:lang w:val="en-US"/>
+        </w:rPr>
+      </w:pPr>
+      <w:proofErr w:type="gramStart"/>
+      <w:r>
+        <w:rPr>
+          <w:rStyle w:val="token"/>
+          <w:rFonts w:ascii="Consolas" w:hAnsi="Consolas"/>
+          <w:color w:val="0077AA"/>
+          <w:lang w:val="en-US"/>
+        </w:rPr>
+        <w:t>import</w:t>
+      </w:r>
+      <w:proofErr w:type="gramEnd"/>
+      <w:r>
+        <w:rPr>
+          <w:rStyle w:val="CdigoHTML"/>
+          <w:rFonts w:ascii="Consolas" w:hAnsi="Consolas"/>
+          <w:lang w:val="en-US"/>
+        </w:rPr>
+        <w:t xml:space="preserve"> </w:t>
+      </w:r>
+      <w:r>
+        <w:rPr>
+          <w:rStyle w:val="token"/>
+          <w:rFonts w:ascii="Consolas" w:hAnsi="Consolas"/>
+          <w:color w:val="AFC275"/>
+          <w:lang w:val="en-US"/>
+        </w:rPr>
+        <w:t>'./style.css'</w:t>
+      </w:r>
+      <w:r>
+        <w:rPr>
+          <w:rStyle w:val="token"/>
+          <w:rFonts w:ascii="Consolas" w:hAnsi="Consolas"/>
+          <w:color w:val="999999"/>
+          <w:lang w:val="en-US"/>
+        </w:rPr>
+        <w:t>;</w:t>
+      </w:r>
+    </w:p>
+    <w:p>
+      <w:pPr>
+        <w:pStyle w:val="Pr-formataoHTML"/>
+        <w:spacing w:before="335" w:after="335"/>
+        <w:rPr>
+          <w:rStyle w:val="CdigoHTML"/>
+          <w:rFonts w:ascii="Consolas" w:hAnsi="Consolas"/>
+          <w:lang w:val="en-US"/>
+        </w:rPr>
+      </w:pPr>
+      <w:proofErr w:type="gramStart"/>
+      <w:r>
+        <w:rPr>
+          <w:rStyle w:val="token"/>
+          <w:rFonts w:ascii="Consolas" w:hAnsi="Consolas"/>
+          <w:color w:val="0077AA"/>
+          <w:lang w:val="en-US"/>
+        </w:rPr>
+        <w:t>import</w:t>
+      </w:r>
+      <w:proofErr w:type="gramEnd"/>
+      <w:r>
+        <w:rPr>
+          <w:rStyle w:val="CdigoHTML"/>
+          <w:rFonts w:ascii="Consolas" w:hAnsi="Consolas"/>
+          <w:lang w:val="en-US"/>
+        </w:rPr>
+        <w:t xml:space="preserve"> </w:t>
+      </w:r>
+      <w:r>
+        <w:rPr>
+          <w:rStyle w:val="token"/>
+          <w:rFonts w:ascii="Consolas" w:hAnsi="Consolas"/>
+          <w:color w:val="999999"/>
+          <w:lang w:val="en-US"/>
+        </w:rPr>
+        <w:t>{</w:t>
+      </w:r>
+      <w:r>
+        <w:rPr>
+          <w:rStyle w:val="CdigoHTML"/>
+          <w:rFonts w:ascii="Consolas" w:hAnsi="Consolas"/>
+          <w:lang w:val="en-US"/>
+        </w:rPr>
+        <w:t xml:space="preserve"> </w:t>
+      </w:r>
+      <w:r>
+        <w:rPr>
+          <w:rStyle w:val="token"/>
+          <w:rFonts w:ascii="Consolas" w:hAnsi="Consolas"/>
+          <w:lang w:val="en-US"/>
+        </w:rPr>
+        <w:t>Link</w:t>
+      </w:r>
+      <w:r>
+        <w:rPr>
+          <w:rStyle w:val="CdigoHTML"/>
+          <w:rFonts w:ascii="Consolas" w:hAnsi="Consolas"/>
+          <w:lang w:val="en-US"/>
+        </w:rPr>
+        <w:t xml:space="preserve"> </w:t>
+      </w:r>
+      <w:r>
+        <w:rPr>
+          <w:rStyle w:val="token"/>
+          <w:rFonts w:ascii="Consolas" w:hAnsi="Consolas"/>
+          <w:color w:val="999999"/>
+          <w:lang w:val="en-US"/>
+        </w:rPr>
+        <w:t>}</w:t>
+      </w:r>
+      <w:r>
+        <w:rPr>
+          <w:rStyle w:val="CdigoHTML"/>
+          <w:rFonts w:ascii="Consolas" w:hAnsi="Consolas"/>
+          <w:lang w:val="en-US"/>
+        </w:rPr>
+        <w:t xml:space="preserve"> </w:t>
+      </w:r>
+      <w:r>
+        <w:rPr>
+          <w:rStyle w:val="token"/>
+          <w:rFonts w:ascii="Consolas" w:hAnsi="Consolas"/>
+          <w:color w:val="0077AA"/>
+          <w:lang w:val="en-US"/>
+        </w:rPr>
+        <w:t>from</w:t>
+      </w:r>
+      <w:r>
+        <w:rPr>
+          <w:rStyle w:val="CdigoHTML"/>
+          <w:rFonts w:ascii="Consolas" w:hAnsi="Consolas"/>
+          <w:lang w:val="en-US"/>
+        </w:rPr>
+        <w:t xml:space="preserve"> </w:t>
+      </w:r>
+      <w:r>
+        <w:rPr>
+          <w:rStyle w:val="token"/>
+          <w:rFonts w:ascii="Consolas" w:hAnsi="Consolas"/>
+          <w:color w:val="AFC275"/>
+          <w:lang w:val="en-US"/>
+        </w:rPr>
+        <w:t>'react-router-</w:t>
+      </w:r>
+      <w:proofErr w:type="spellStart"/>
+      <w:r>
+        <w:rPr>
+          <w:rStyle w:val="token"/>
+          <w:rFonts w:ascii="Consolas" w:hAnsi="Consolas"/>
+          <w:color w:val="AFC275"/>
+          <w:lang w:val="en-US"/>
+        </w:rPr>
+        <w:t>dom</w:t>
+      </w:r>
+      <w:proofErr w:type="spellEnd"/>
+      <w:r>
+        <w:rPr>
+          <w:rStyle w:val="token"/>
+          <w:rFonts w:ascii="Consolas" w:hAnsi="Consolas"/>
+          <w:color w:val="AFC275"/>
+          <w:lang w:val="en-US"/>
+        </w:rPr>
+        <w:t>'</w:t>
+      </w:r>
+      <w:r>
+        <w:rPr>
+          <w:rStyle w:val="token"/>
+          <w:rFonts w:ascii="Consolas" w:hAnsi="Consolas"/>
+          <w:color w:val="999999"/>
+          <w:lang w:val="en-US"/>
+        </w:rPr>
+        <w:t>;</w:t>
+      </w:r>
+    </w:p>
+    <w:p>
+      <w:pPr>
+        <w:pStyle w:val="Pr-formataoHTML"/>
+        <w:spacing w:before="335" w:after="335"/>
+        <w:rPr>
+          <w:rStyle w:val="CdigoHTML"/>
+          <w:rFonts w:ascii="Consolas" w:hAnsi="Consolas"/>
+          <w:lang w:val="en-US"/>
+        </w:rPr>
+      </w:pPr>
+    </w:p>
+    <w:p>
+      <w:pPr>
+        <w:pStyle w:val="Pr-formataoHTML"/>
+        <w:spacing w:before="335" w:after="335"/>
+        <w:rPr>
+          <w:rStyle w:val="CdigoHTML"/>
+          <w:rFonts w:ascii="Consolas" w:hAnsi="Consolas"/>
+        </w:rPr>
+      </w:pPr>
+      <w:proofErr w:type="spellStart"/>
+      <w:proofErr w:type="gramStart"/>
+      <w:r>
+        <w:rPr>
+          <w:rStyle w:val="token"/>
+          <w:rFonts w:ascii="Consolas" w:hAnsi="Consolas"/>
+          <w:color w:val="0077AA"/>
+        </w:rPr>
+        <w:t>const</w:t>
+      </w:r>
+      <w:proofErr w:type="spellEnd"/>
+      <w:proofErr w:type="gramEnd"/>
+      <w:r>
+        <w:rPr>
+          <w:rStyle w:val="CdigoHTML"/>
+          <w:rFonts w:ascii="Consolas" w:hAnsi="Consolas"/>
+        </w:rPr>
+        <w:t xml:space="preserve"> </w:t>
+      </w:r>
+      <w:proofErr w:type="spellStart"/>
+      <w:r>
+        <w:rPr>
+          <w:rStyle w:val="token"/>
+          <w:rFonts w:ascii="Consolas" w:hAnsi="Consolas"/>
+          <w:color w:val="DD4A68"/>
+        </w:rPr>
+        <w:t>PaginaInicial</w:t>
+      </w:r>
+      <w:proofErr w:type="spellEnd"/>
+      <w:r>
+        <w:rPr>
+          <w:rStyle w:val="CdigoHTML"/>
+          <w:rFonts w:ascii="Consolas" w:hAnsi="Consolas"/>
+        </w:rPr>
+        <w:t xml:space="preserve"> </w:t>
+      </w:r>
+      <w:r>
+        <w:rPr>
+          <w:rStyle w:val="token"/>
+          <w:rFonts w:ascii="Consolas" w:hAnsi="Consolas"/>
+          <w:color w:val="CB8E15"/>
+        </w:rPr>
+        <w:t>=</w:t>
+      </w:r>
+      <w:r>
+        <w:rPr>
+          <w:rStyle w:val="CdigoHTML"/>
+          <w:rFonts w:ascii="Consolas" w:hAnsi="Consolas"/>
+        </w:rPr>
+        <w:t xml:space="preserve"> </w:t>
+      </w:r>
+      <w:r>
+        <w:rPr>
+          <w:rStyle w:val="token"/>
+          <w:rFonts w:ascii="Consolas" w:hAnsi="Consolas"/>
+          <w:color w:val="999999"/>
+        </w:rPr>
+        <w:t>()</w:t>
+      </w:r>
+      <w:r>
+        <w:rPr>
+          <w:rStyle w:val="CdigoHTML"/>
+          <w:rFonts w:ascii="Consolas" w:hAnsi="Consolas"/>
+        </w:rPr>
+        <w:t xml:space="preserve"> </w:t>
+      </w:r>
+      <w:r>
+        <w:rPr>
+          <w:rStyle w:val="token"/>
+          <w:rFonts w:ascii="Consolas" w:hAnsi="Consolas"/>
+          <w:color w:val="CB8E15"/>
+        </w:rPr>
+        <w:t>=&gt;</w:t>
+      </w:r>
+      <w:r>
+        <w:rPr>
+          <w:rStyle w:val="CdigoHTML"/>
+          <w:rFonts w:ascii="Consolas" w:hAnsi="Consolas"/>
+        </w:rPr>
+        <w:t xml:space="preserve"> </w:t>
+      </w:r>
+      <w:r>
+        <w:rPr>
+          <w:rStyle w:val="token"/>
+          <w:rFonts w:ascii="Consolas" w:hAnsi="Consolas"/>
+          <w:color w:val="999999"/>
+        </w:rPr>
+        <w:t>(</w:t>
+      </w:r>
+    </w:p>
+    <w:p>
+      <w:pPr>
+        <w:pStyle w:val="Pr-formataoHTML"/>
+        <w:spacing w:before="335" w:after="335"/>
+        <w:rPr>
+          <w:rStyle w:val="CdigoHTML"/>
+          <w:rFonts w:ascii="Consolas" w:hAnsi="Consolas"/>
+        </w:rPr>
+      </w:pPr>
+      <w:r>
+        <w:rPr>
+          <w:rStyle w:val="CdigoHTML"/>
+          <w:rFonts w:ascii="Consolas" w:hAnsi="Consolas"/>
+        </w:rPr>
+        <w:t xml:space="preserve"> </w:t>
+      </w:r>
+      <w:r>
+        <w:rPr>
+          <w:rStyle w:val="token"/>
+          <w:rFonts w:ascii="Consolas" w:hAnsi="Consolas"/>
+          <w:color w:val="CB8E15"/>
+        </w:rPr>
+        <w:t>&lt;</w:t>
+      </w:r>
+      <w:r>
+        <w:rPr>
+          <w:rStyle w:val="CdigoHTML"/>
+          <w:rFonts w:ascii="Consolas" w:hAnsi="Consolas"/>
+        </w:rPr>
+        <w:t>div</w:t>
+      </w:r>
+      <w:r>
+        <w:rPr>
+          <w:rStyle w:val="token"/>
+          <w:rFonts w:ascii="Consolas" w:hAnsi="Consolas"/>
+          <w:color w:val="CB8E15"/>
+        </w:rPr>
+        <w:t>&gt;</w:t>
+      </w:r>
+    </w:p>
+    <w:p>
+      <w:pPr>
+        <w:pStyle w:val="Pr-formataoHTML"/>
+        <w:spacing w:before="335" w:after="335"/>
+        <w:rPr>
+          <w:rStyle w:val="CdigoHTML"/>
+          <w:rFonts w:ascii="Consolas" w:hAnsi="Consolas"/>
+        </w:rPr>
+      </w:pPr>
+      <w:r>
+        <w:rPr>
+          <w:rStyle w:val="CdigoHTML"/>
+          <w:rFonts w:ascii="Consolas" w:hAnsi="Consolas"/>
+        </w:rPr>
+        <w:t xml:space="preserve">  </w:t>
+      </w:r>
+      <w:r>
+        <w:rPr>
+          <w:rStyle w:val="token"/>
+          <w:rFonts w:ascii="Consolas" w:hAnsi="Consolas"/>
+          <w:color w:val="CB8E15"/>
+        </w:rPr>
+        <w:t>&lt;</w:t>
+      </w:r>
+      <w:r>
+        <w:rPr>
+          <w:rStyle w:val="CdigoHTML"/>
+          <w:rFonts w:ascii="Consolas" w:hAnsi="Consolas"/>
+        </w:rPr>
+        <w:t>h1</w:t>
+      </w:r>
+      <w:r>
+        <w:rPr>
+          <w:rStyle w:val="token"/>
+          <w:rFonts w:ascii="Consolas" w:hAnsi="Consolas"/>
+          <w:color w:val="CB8E15"/>
+        </w:rPr>
+        <w:t>&gt;</w:t>
+      </w:r>
+      <w:r>
+        <w:rPr>
+          <w:rStyle w:val="token"/>
+          <w:rFonts w:ascii="Consolas" w:hAnsi="Consolas"/>
+        </w:rPr>
+        <w:t>Escolha</w:t>
+      </w:r>
+      <w:r>
+        <w:rPr>
+          <w:rStyle w:val="CdigoHTML"/>
+          <w:rFonts w:ascii="Consolas" w:hAnsi="Consolas"/>
+        </w:rPr>
+        <w:t xml:space="preserve"> seu caminho em </w:t>
+      </w:r>
+      <w:proofErr w:type="spellStart"/>
+      <w:proofErr w:type="gramStart"/>
+      <w:r>
+        <w:rPr>
+          <w:rStyle w:val="token"/>
+          <w:rFonts w:ascii="Consolas" w:hAnsi="Consolas"/>
+        </w:rPr>
+        <w:t>JavaScript</w:t>
+      </w:r>
+      <w:proofErr w:type="spellEnd"/>
+      <w:proofErr w:type="gramEnd"/>
+      <w:r>
+        <w:rPr>
+          <w:rStyle w:val="token"/>
+          <w:rFonts w:ascii="Consolas" w:hAnsi="Consolas"/>
+          <w:color w:val="CB8E15"/>
+        </w:rPr>
+        <w:t>&lt;/</w:t>
+      </w:r>
+      <w:r>
+        <w:rPr>
+          <w:rStyle w:val="CdigoHTML"/>
+          <w:rFonts w:ascii="Consolas" w:hAnsi="Consolas"/>
+        </w:rPr>
+        <w:t>h1</w:t>
+      </w:r>
+      <w:r>
+        <w:rPr>
+          <w:rStyle w:val="token"/>
+          <w:rFonts w:ascii="Consolas" w:hAnsi="Consolas"/>
+          <w:color w:val="CB8E15"/>
+        </w:rPr>
+        <w:t>&gt;</w:t>
+      </w:r>
+    </w:p>
+    <w:p>
+      <w:pPr>
+        <w:pStyle w:val="Pr-formataoHTML"/>
+        <w:spacing w:before="335" w:after="335"/>
+        <w:rPr>
+          <w:rStyle w:val="CdigoHTML"/>
+          <w:rFonts w:ascii="Consolas" w:hAnsi="Consolas"/>
+        </w:rPr>
+      </w:pPr>
+    </w:p>
+    <w:p>
+      <w:pPr>
+        <w:pStyle w:val="Pr-formataoHTML"/>
+        <w:spacing w:before="335" w:after="335"/>
+        <w:rPr>
+          <w:rStyle w:val="CdigoHTML"/>
+          <w:rFonts w:ascii="Consolas" w:hAnsi="Consolas"/>
+        </w:rPr>
+      </w:pPr>
+      <w:r>
+        <w:rPr>
+          <w:rStyle w:val="CdigoHTML"/>
+          <w:rFonts w:ascii="Consolas" w:hAnsi="Consolas"/>
+        </w:rPr>
+        <w:t xml:space="preserve">   </w:t>
+      </w:r>
+      <w:r>
+        <w:rPr>
+          <w:rStyle w:val="token"/>
+          <w:rFonts w:ascii="Consolas" w:hAnsi="Consolas"/>
+          <w:color w:val="CB8E15"/>
+        </w:rPr>
+        <w:t>&lt;</w:t>
+      </w:r>
+      <w:r>
+        <w:rPr>
+          <w:rStyle w:val="CdigoHTML"/>
+          <w:rFonts w:ascii="Consolas" w:hAnsi="Consolas"/>
+        </w:rPr>
+        <w:t xml:space="preserve">div </w:t>
+      </w:r>
+      <w:proofErr w:type="spellStart"/>
+      <w:proofErr w:type="gramStart"/>
+      <w:r>
+        <w:rPr>
+          <w:rStyle w:val="CdigoHTML"/>
+          <w:rFonts w:ascii="Consolas" w:hAnsi="Consolas"/>
+        </w:rPr>
+        <w:t>className</w:t>
+      </w:r>
+      <w:proofErr w:type="spellEnd"/>
+      <w:proofErr w:type="gramEnd"/>
+      <w:r>
+        <w:rPr>
+          <w:rStyle w:val="token"/>
+          <w:rFonts w:ascii="Consolas" w:hAnsi="Consolas"/>
+          <w:color w:val="CB8E15"/>
+        </w:rPr>
+        <w:t>=</w:t>
+      </w:r>
+      <w:r>
+        <w:rPr>
+          <w:rStyle w:val="token"/>
+          <w:rFonts w:ascii="Consolas" w:hAnsi="Consolas"/>
+          <w:color w:val="AFC275"/>
+        </w:rPr>
+        <w:t>"</w:t>
+      </w:r>
+      <w:proofErr w:type="spellStart"/>
+      <w:r>
+        <w:rPr>
+          <w:rStyle w:val="token"/>
+          <w:rFonts w:ascii="Consolas" w:hAnsi="Consolas"/>
+          <w:color w:val="AFC275"/>
+        </w:rPr>
+        <w:t>conteudo-opcoes</w:t>
+      </w:r>
+      <w:proofErr w:type="spellEnd"/>
+      <w:r>
+        <w:rPr>
+          <w:rStyle w:val="token"/>
+          <w:rFonts w:ascii="Consolas" w:hAnsi="Consolas"/>
+          <w:color w:val="AFC275"/>
+        </w:rPr>
+        <w:t>"</w:t>
+      </w:r>
+      <w:r>
+        <w:rPr>
+          <w:rStyle w:val="token"/>
+          <w:rFonts w:ascii="Consolas" w:hAnsi="Consolas"/>
+          <w:color w:val="CB8E15"/>
+        </w:rPr>
+        <w:t>&gt;</w:t>
+      </w:r>
+    </w:p>
+    <w:p>
+      <w:pPr>
+        <w:pStyle w:val="Pr-formataoHTML"/>
+        <w:spacing w:before="335" w:after="335"/>
+        <w:rPr>
+          <w:rStyle w:val="CdigoHTML"/>
+          <w:rFonts w:ascii="Consolas" w:hAnsi="Consolas"/>
+          <w:lang w:val="en-US"/>
+        </w:rPr>
+      </w:pPr>
+      <w:r>
+        <w:rPr>
+          <w:rStyle w:val="CdigoHTML"/>
+          <w:rFonts w:ascii="Consolas" w:hAnsi="Consolas"/>
+          <w:lang w:val="en-US"/>
+        </w:rPr>
+        <w:t xml:space="preserve">    </w:t>
+      </w:r>
+      <w:r>
+        <w:rPr>
+          <w:rStyle w:val="token"/>
+          <w:rFonts w:ascii="Consolas" w:hAnsi="Consolas"/>
+          <w:color w:val="CB8E15"/>
+          <w:lang w:val="en-US"/>
+        </w:rPr>
+        <w:t>&lt;</w:t>
+      </w:r>
+      <w:r>
+        <w:rPr>
+          <w:rStyle w:val="token"/>
+          <w:rFonts w:ascii="Consolas" w:hAnsi="Consolas"/>
+          <w:lang w:val="en-US"/>
+        </w:rPr>
+        <w:t>Link</w:t>
+      </w:r>
+      <w:r>
+        <w:rPr>
+          <w:rStyle w:val="CdigoHTML"/>
+          <w:rFonts w:ascii="Consolas" w:hAnsi="Consolas"/>
+          <w:lang w:val="en-US"/>
+        </w:rPr>
+        <w:t xml:space="preserve"> </w:t>
+      </w:r>
+      <w:proofErr w:type="spellStart"/>
+      <w:r>
+        <w:rPr>
+          <w:rStyle w:val="CdigoHTML"/>
+          <w:rFonts w:ascii="Consolas" w:hAnsi="Consolas"/>
+          <w:lang w:val="en-US"/>
+        </w:rPr>
+        <w:t>className</w:t>
+      </w:r>
+      <w:proofErr w:type="spellEnd"/>
+      <w:r>
+        <w:rPr>
+          <w:rStyle w:val="token"/>
+          <w:rFonts w:ascii="Consolas" w:hAnsi="Consolas"/>
+          <w:color w:val="CB8E15"/>
+          <w:lang w:val="en-US"/>
+        </w:rPr>
+        <w:t>=</w:t>
+      </w:r>
+      <w:r>
+        <w:rPr>
+          <w:rStyle w:val="token"/>
+          <w:rFonts w:ascii="Consolas" w:hAnsi="Consolas"/>
+          <w:color w:val="AFC275"/>
+          <w:lang w:val="en-US"/>
+        </w:rPr>
+        <w:t>"</w:t>
+      </w:r>
+      <w:proofErr w:type="spellStart"/>
+      <w:r>
+        <w:rPr>
+          <w:rStyle w:val="token"/>
+          <w:rFonts w:ascii="Consolas" w:hAnsi="Consolas"/>
+          <w:color w:val="AFC275"/>
+          <w:lang w:val="en-US"/>
+        </w:rPr>
+        <w:t>opcao</w:t>
+      </w:r>
+      <w:proofErr w:type="spellEnd"/>
+      <w:r>
+        <w:rPr>
+          <w:rStyle w:val="token"/>
+          <w:rFonts w:ascii="Consolas" w:hAnsi="Consolas"/>
+          <w:color w:val="AFC275"/>
+          <w:lang w:val="en-US"/>
+        </w:rPr>
+        <w:t>-front-end"</w:t>
+      </w:r>
+      <w:r>
+        <w:rPr>
+          <w:rStyle w:val="CdigoHTML"/>
+          <w:rFonts w:ascii="Consolas" w:hAnsi="Consolas"/>
+          <w:lang w:val="en-US"/>
+        </w:rPr>
+        <w:t xml:space="preserve"> to</w:t>
+      </w:r>
+      <w:r>
+        <w:rPr>
+          <w:rStyle w:val="token"/>
+          <w:rFonts w:ascii="Consolas" w:hAnsi="Consolas"/>
+          <w:color w:val="CB8E15"/>
+          <w:lang w:val="en-US"/>
+        </w:rPr>
+        <w:t>=</w:t>
+      </w:r>
+      <w:r>
+        <w:rPr>
+          <w:rStyle w:val="token"/>
+          <w:rFonts w:ascii="Consolas" w:hAnsi="Consolas"/>
+          <w:color w:val="AFC275"/>
+          <w:lang w:val="en-US"/>
+        </w:rPr>
+        <w:t>'/front-end'</w:t>
+      </w:r>
+      <w:r>
+        <w:rPr>
+          <w:rStyle w:val="token"/>
+          <w:rFonts w:ascii="Consolas" w:hAnsi="Consolas"/>
+          <w:color w:val="CB8E15"/>
+          <w:lang w:val="en-US"/>
+        </w:rPr>
+        <w:t>&gt;</w:t>
+      </w:r>
+      <w:r>
+        <w:rPr>
+          <w:rStyle w:val="token"/>
+          <w:rFonts w:ascii="Consolas" w:hAnsi="Consolas"/>
+          <w:lang w:val="en-US"/>
+        </w:rPr>
+        <w:t>Front</w:t>
+      </w:r>
+      <w:r>
+        <w:rPr>
+          <w:rStyle w:val="token"/>
+          <w:rFonts w:ascii="Consolas" w:hAnsi="Consolas"/>
+          <w:color w:val="CB8E15"/>
+          <w:lang w:val="en-US"/>
+        </w:rPr>
+        <w:t>-</w:t>
+      </w:r>
+      <w:r>
+        <w:rPr>
+          <w:rStyle w:val="CdigoHTML"/>
+          <w:rFonts w:ascii="Consolas" w:hAnsi="Consolas"/>
+          <w:lang w:val="en-US"/>
+        </w:rPr>
+        <w:t>end</w:t>
+      </w:r>
+      <w:r>
+        <w:rPr>
+          <w:rStyle w:val="token"/>
+          <w:rFonts w:ascii="Consolas" w:hAnsi="Consolas"/>
+          <w:color w:val="CB8E15"/>
+          <w:lang w:val="en-US"/>
+        </w:rPr>
+        <w:t>&lt;/</w:t>
+      </w:r>
+      <w:r>
+        <w:rPr>
+          <w:rStyle w:val="token"/>
+          <w:rFonts w:ascii="Consolas" w:hAnsi="Consolas"/>
+          <w:lang w:val="en-US"/>
+        </w:rPr>
+        <w:t>Link</w:t>
+      </w:r>
+      <w:r>
+        <w:rPr>
+          <w:rStyle w:val="token"/>
+          <w:rFonts w:ascii="Consolas" w:hAnsi="Consolas"/>
+          <w:color w:val="CB8E15"/>
+          <w:lang w:val="en-US"/>
+        </w:rPr>
+        <w:t>&gt;</w:t>
+      </w:r>
+    </w:p>
+    <w:p>
+      <w:pPr>
+        <w:pStyle w:val="Pr-formataoHTML"/>
+        <w:spacing w:before="335" w:after="335"/>
+        <w:rPr>
+          <w:rStyle w:val="CdigoHTML"/>
+          <w:rFonts w:ascii="Consolas" w:hAnsi="Consolas"/>
+          <w:lang w:val="en-US"/>
+        </w:rPr>
+      </w:pPr>
+      <w:r>
+        <w:rPr>
+          <w:rStyle w:val="CdigoHTML"/>
+          <w:rFonts w:ascii="Consolas" w:hAnsi="Consolas"/>
+          <w:lang w:val="en-US"/>
+        </w:rPr>
+        <w:t xml:space="preserve">    </w:t>
+      </w:r>
+      <w:r>
+        <w:rPr>
+          <w:rStyle w:val="token"/>
+          <w:rFonts w:ascii="Consolas" w:hAnsi="Consolas"/>
+          <w:color w:val="CB8E15"/>
+          <w:lang w:val="en-US"/>
+        </w:rPr>
+        <w:t>&lt;</w:t>
+      </w:r>
+      <w:r>
+        <w:rPr>
+          <w:rStyle w:val="token"/>
+          <w:rFonts w:ascii="Consolas" w:hAnsi="Consolas"/>
+          <w:lang w:val="en-US"/>
+        </w:rPr>
+        <w:t>Link</w:t>
+      </w:r>
+      <w:r>
+        <w:rPr>
+          <w:rStyle w:val="CdigoHTML"/>
+          <w:rFonts w:ascii="Consolas" w:hAnsi="Consolas"/>
+          <w:lang w:val="en-US"/>
+        </w:rPr>
+        <w:t xml:space="preserve"> </w:t>
+      </w:r>
+      <w:proofErr w:type="spellStart"/>
+      <w:r>
+        <w:rPr>
+          <w:rStyle w:val="CdigoHTML"/>
+          <w:rFonts w:ascii="Consolas" w:hAnsi="Consolas"/>
+          <w:lang w:val="en-US"/>
+        </w:rPr>
+        <w:t>className</w:t>
+      </w:r>
+      <w:proofErr w:type="spellEnd"/>
+      <w:r>
+        <w:rPr>
+          <w:rStyle w:val="token"/>
+          <w:rFonts w:ascii="Consolas" w:hAnsi="Consolas"/>
+          <w:color w:val="CB8E15"/>
+          <w:lang w:val="en-US"/>
+        </w:rPr>
+        <w:t>=</w:t>
+      </w:r>
+      <w:r>
+        <w:rPr>
+          <w:rStyle w:val="token"/>
+          <w:rFonts w:ascii="Consolas" w:hAnsi="Consolas"/>
+          <w:color w:val="AFC275"/>
+          <w:lang w:val="en-US"/>
+        </w:rPr>
+        <w:t>"</w:t>
+      </w:r>
+      <w:proofErr w:type="spellStart"/>
+      <w:r>
+        <w:rPr>
+          <w:rStyle w:val="token"/>
+          <w:rFonts w:ascii="Consolas" w:hAnsi="Consolas"/>
+          <w:color w:val="AFC275"/>
+          <w:lang w:val="en-US"/>
+        </w:rPr>
+        <w:t>opcao</w:t>
+      </w:r>
+      <w:proofErr w:type="spellEnd"/>
+      <w:r>
+        <w:rPr>
+          <w:rStyle w:val="token"/>
+          <w:rFonts w:ascii="Consolas" w:hAnsi="Consolas"/>
+          <w:color w:val="AFC275"/>
+          <w:lang w:val="en-US"/>
+        </w:rPr>
+        <w:t>-back-end"</w:t>
+      </w:r>
+      <w:r>
+        <w:rPr>
+          <w:rStyle w:val="CdigoHTML"/>
+          <w:rFonts w:ascii="Consolas" w:hAnsi="Consolas"/>
+          <w:lang w:val="en-US"/>
+        </w:rPr>
+        <w:t xml:space="preserve"> to</w:t>
+      </w:r>
+      <w:r>
+        <w:rPr>
+          <w:rStyle w:val="token"/>
+          <w:rFonts w:ascii="Consolas" w:hAnsi="Consolas"/>
+          <w:color w:val="CB8E15"/>
+          <w:lang w:val="en-US"/>
+        </w:rPr>
+        <w:t>=</w:t>
+      </w:r>
+      <w:r>
+        <w:rPr>
+          <w:rStyle w:val="token"/>
+          <w:rFonts w:ascii="Consolas" w:hAnsi="Consolas"/>
+          <w:color w:val="AFC275"/>
+          <w:lang w:val="en-US"/>
+        </w:rPr>
+        <w:t>'/back-end'</w:t>
+      </w:r>
+      <w:r>
+        <w:rPr>
+          <w:rStyle w:val="token"/>
+          <w:rFonts w:ascii="Consolas" w:hAnsi="Consolas"/>
+          <w:color w:val="CB8E15"/>
+          <w:lang w:val="en-US"/>
+        </w:rPr>
+        <w:t>&gt;</w:t>
+      </w:r>
+      <w:r>
+        <w:rPr>
+          <w:rStyle w:val="token"/>
+          <w:rFonts w:ascii="Consolas" w:hAnsi="Consolas"/>
+          <w:lang w:val="en-US"/>
+        </w:rPr>
+        <w:t>Back</w:t>
+      </w:r>
+      <w:r>
+        <w:rPr>
+          <w:rStyle w:val="token"/>
+          <w:rFonts w:ascii="Consolas" w:hAnsi="Consolas"/>
+          <w:color w:val="CB8E15"/>
+          <w:lang w:val="en-US"/>
+        </w:rPr>
+        <w:t>-</w:t>
+      </w:r>
+      <w:r>
+        <w:rPr>
+          <w:rStyle w:val="CdigoHTML"/>
+          <w:rFonts w:ascii="Consolas" w:hAnsi="Consolas"/>
+          <w:lang w:val="en-US"/>
+        </w:rPr>
+        <w:t>end</w:t>
+      </w:r>
+      <w:r>
+        <w:rPr>
+          <w:rStyle w:val="token"/>
+          <w:rFonts w:ascii="Consolas" w:hAnsi="Consolas"/>
+          <w:color w:val="CB8E15"/>
+          <w:lang w:val="en-US"/>
+        </w:rPr>
+        <w:t>&lt;/</w:t>
+      </w:r>
+      <w:r>
+        <w:rPr>
+          <w:rStyle w:val="token"/>
+          <w:rFonts w:ascii="Consolas" w:hAnsi="Consolas"/>
+          <w:lang w:val="en-US"/>
+        </w:rPr>
+        <w:t>Link</w:t>
+      </w:r>
+      <w:r>
+        <w:rPr>
+          <w:rStyle w:val="token"/>
+          <w:rFonts w:ascii="Consolas" w:hAnsi="Consolas"/>
+          <w:color w:val="CB8E15"/>
+          <w:lang w:val="en-US"/>
+        </w:rPr>
+        <w:t>&gt;</w:t>
+      </w:r>
+    </w:p>
+    <w:p>
+      <w:pPr>
+        <w:pStyle w:val="Pr-formataoHTML"/>
+        <w:spacing w:before="335" w:after="335"/>
+        <w:rPr>
+          <w:rStyle w:val="CdigoHTML"/>
+          <w:rFonts w:ascii="Consolas" w:hAnsi="Consolas"/>
+        </w:rPr>
+      </w:pPr>
+      <w:r>
+        <w:rPr>
+          <w:rStyle w:val="CdigoHTML"/>
+          <w:rFonts w:ascii="Consolas" w:hAnsi="Consolas"/>
+          <w:lang w:val="en-US"/>
+        </w:rPr>
+        <w:t xml:space="preserve">   </w:t>
+      </w:r>
+      <w:r>
+        <w:rPr>
+          <w:rStyle w:val="token"/>
+          <w:rFonts w:ascii="Consolas" w:hAnsi="Consolas"/>
+          <w:color w:val="CB8E15"/>
+        </w:rPr>
+        <w:t>&lt;/</w:t>
+      </w:r>
+      <w:r>
+        <w:rPr>
+          <w:rStyle w:val="CdigoHTML"/>
+          <w:rFonts w:ascii="Consolas" w:hAnsi="Consolas"/>
+        </w:rPr>
+        <w:t>div</w:t>
+      </w:r>
+      <w:r>
+        <w:rPr>
+          <w:rStyle w:val="token"/>
+          <w:rFonts w:ascii="Consolas" w:hAnsi="Consolas"/>
+          <w:color w:val="CB8E15"/>
+        </w:rPr>
+        <w:t>&gt;</w:t>
+      </w:r>
+    </w:p>
+    <w:p>
+      <w:pPr>
+        <w:pStyle w:val="Pr-formataoHTML"/>
+        <w:spacing w:before="335" w:after="335"/>
+        <w:rPr>
+          <w:rStyle w:val="CdigoHTML"/>
+          <w:rFonts w:ascii="Consolas" w:hAnsi="Consolas"/>
+        </w:rPr>
+      </w:pPr>
+    </w:p>
+    <w:p>
+      <w:pPr>
+        <w:pStyle w:val="Pr-formataoHTML"/>
+        <w:spacing w:before="335" w:after="335"/>
+        <w:rPr>
+          <w:rStyle w:val="CdigoHTML"/>
+          <w:rFonts w:ascii="Consolas" w:hAnsi="Consolas"/>
+        </w:rPr>
+      </w:pPr>
+      <w:r>
+        <w:rPr>
+          <w:rStyle w:val="CdigoHTML"/>
+          <w:rFonts w:ascii="Consolas" w:hAnsi="Consolas"/>
+        </w:rPr>
+        <w:t xml:space="preserve"> </w:t>
+      </w:r>
+      <w:r>
+        <w:rPr>
+          <w:rStyle w:val="token"/>
+          <w:rFonts w:ascii="Consolas" w:hAnsi="Consolas"/>
+          <w:color w:val="CB8E15"/>
+        </w:rPr>
+        <w:t>&lt;/</w:t>
+      </w:r>
+      <w:r>
+        <w:rPr>
+          <w:rStyle w:val="CdigoHTML"/>
+          <w:rFonts w:ascii="Consolas" w:hAnsi="Consolas"/>
+        </w:rPr>
+        <w:t>div</w:t>
+      </w:r>
+      <w:r>
+        <w:rPr>
+          <w:rStyle w:val="token"/>
+          <w:rFonts w:ascii="Consolas" w:hAnsi="Consolas"/>
+          <w:color w:val="CB8E15"/>
+        </w:rPr>
+        <w:t>&gt;</w:t>
+      </w:r>
+    </w:p>
+    <w:p>
+      <w:pPr>
+        <w:pStyle w:val="Pr-formataoHTML"/>
+        <w:spacing w:before="335" w:after="335"/>
+        <w:rPr>
+          <w:rStyle w:val="CdigoHTML"/>
+          <w:rFonts w:ascii="Consolas" w:hAnsi="Consolas"/>
+        </w:rPr>
+      </w:pPr>
+      <w:proofErr w:type="gramStart"/>
+      <w:r>
+        <w:rPr>
+          <w:rStyle w:val="token"/>
+          <w:rFonts w:ascii="Consolas" w:hAnsi="Consolas"/>
+          <w:color w:val="999999"/>
+        </w:rPr>
+        <w:t>)</w:t>
+      </w:r>
+      <w:proofErr w:type="gramEnd"/>
+      <w:r>
+        <w:rPr>
+          <w:rStyle w:val="token"/>
+          <w:rFonts w:ascii="Consolas" w:hAnsi="Consolas"/>
+          <w:color w:val="999999"/>
+        </w:rPr>
+        <w:t>;</w:t>
+      </w:r>
+    </w:p>
+    <w:p>
+      <w:pPr>
+        <w:pStyle w:val="Pr-formataoHTML"/>
+        <w:spacing w:before="335" w:after="335"/>
+        <w:rPr>
+          <w:rStyle w:val="CdigoHTML"/>
+          <w:rFonts w:ascii="Consolas" w:hAnsi="Consolas"/>
+        </w:rPr>
+      </w:pPr>
+    </w:p>
+    <w:p>
+      <w:pPr>
+        <w:pStyle w:val="Pr-formataoHTML"/>
+        <w:rPr>
+          <w:rFonts w:ascii="Consolas" w:hAnsi="Consolas"/>
+        </w:rPr>
+      </w:pPr>
+      <w:proofErr w:type="spellStart"/>
+      <w:proofErr w:type="gramStart"/>
+      <w:r>
+        <w:rPr>
+          <w:rStyle w:val="token"/>
+          <w:rFonts w:ascii="Consolas" w:hAnsi="Consolas"/>
+          <w:color w:val="0077AA"/>
+        </w:rPr>
+        <w:lastRenderedPageBreak/>
+        <w:t>export</w:t>
+      </w:r>
+      <w:proofErr w:type="spellEnd"/>
+      <w:proofErr w:type="gramEnd"/>
+      <w:r>
+        <w:rPr>
+          <w:rStyle w:val="CdigoHTML"/>
+          <w:rFonts w:ascii="Consolas" w:hAnsi="Consolas"/>
+        </w:rPr>
+        <w:t xml:space="preserve"> </w:t>
+      </w:r>
+      <w:r>
+        <w:rPr>
+          <w:rStyle w:val="token"/>
+          <w:rFonts w:ascii="Consolas" w:hAnsi="Consolas"/>
+          <w:color w:val="0077AA"/>
+        </w:rPr>
+        <w:t>default</w:t>
+      </w:r>
+      <w:r>
+        <w:rPr>
+          <w:rStyle w:val="CdigoHTML"/>
+          <w:rFonts w:ascii="Consolas" w:hAnsi="Consolas"/>
+        </w:rPr>
+        <w:t xml:space="preserve"> </w:t>
+      </w:r>
+      <w:proofErr w:type="spellStart"/>
+      <w:r>
+        <w:rPr>
+          <w:rStyle w:val="token"/>
+          <w:rFonts w:ascii="Consolas" w:hAnsi="Consolas"/>
+        </w:rPr>
+        <w:t>PaginaInicial</w:t>
+      </w:r>
+      <w:proofErr w:type="spellEnd"/>
+      <w:r>
+        <w:rPr>
+          <w:rStyle w:val="token"/>
+          <w:rFonts w:ascii="Consolas" w:hAnsi="Consolas"/>
+          <w:color w:val="999999"/>
+        </w:rPr>
+        <w:t>;</w:t>
+      </w:r>
+    </w:p>
     <w:p/>
     <w:p>
       <w:pPr>
@@ -6578,7 +7638,6 @@
           <w:sz w:val="27"/>
           <w:szCs w:val="27"/>
         </w:rPr>
-        <w:lastRenderedPageBreak/>
         <w:t xml:space="preserve">A principal funcionalidade do </w:t>
       </w:r>
       <w:proofErr w:type="spellStart"/>
@@ -7033,6 +8092,7 @@
           <w:szCs w:val="22"/>
           <w:lang w:val="en-US"/>
         </w:rPr>
+        <w:lastRenderedPageBreak/>
         <w:t xml:space="preserve">  </w:t>
       </w:r>
       <w:r>
@@ -7682,6 +8742,5864 @@
           <w:lang w:val="en-US"/>
         </w:rPr>
       </w:pPr>
+    </w:p>
+    <w:p>
+      <w:pPr>
+        <w:pStyle w:val="Ttulo2"/>
+      </w:pPr>
+      <w:proofErr w:type="spellStart"/>
+      <w:proofErr w:type="gramStart"/>
+      <w:r>
+        <w:t>props</w:t>
+      </w:r>
+      <w:proofErr w:type="spellEnd"/>
+      <w:proofErr w:type="gramEnd"/>
+    </w:p>
+    <w:p>
+      <w:r>
+        <w:t xml:space="preserve">O conceito de </w:t>
+      </w:r>
+      <w:proofErr w:type="spellStart"/>
+      <w:r>
+        <w:t>props</w:t>
+      </w:r>
+      <w:proofErr w:type="spellEnd"/>
+      <w:r>
+        <w:t xml:space="preserve"> é usado diversas vezes na criação de componentes</w:t>
+      </w:r>
+    </w:p>
+    <w:p>
+      <w:pPr>
+        <w:spacing w:line="240" w:lineRule="auto"/>
+        <w:rPr>
+          <w:rFonts w:ascii="Times New Roman" w:eastAsia="Times New Roman" w:hAnsi="Times New Roman" w:cs="Times New Roman"/>
+          <w:sz w:val="27"/>
+          <w:szCs w:val="27"/>
+          <w:lang w:eastAsia="pt-BR"/>
+        </w:rPr>
+      </w:pPr>
+      <w:r>
+        <w:rPr>
+          <w:rFonts w:ascii="Times New Roman" w:eastAsia="Times New Roman" w:hAnsi="Times New Roman" w:cs="Times New Roman"/>
+          <w:sz w:val="27"/>
+          <w:szCs w:val="27"/>
+          <w:lang w:eastAsia="pt-BR"/>
+        </w:rPr>
+        <w:t xml:space="preserve">Utilizar </w:t>
+      </w:r>
+      <w:proofErr w:type="spellStart"/>
+      <w:r>
+        <w:rPr>
+          <w:rFonts w:ascii="Times New Roman" w:eastAsia="Times New Roman" w:hAnsi="Times New Roman" w:cs="Times New Roman"/>
+          <w:sz w:val="27"/>
+          <w:szCs w:val="27"/>
+          <w:lang w:eastAsia="pt-BR"/>
+        </w:rPr>
+        <w:t>props</w:t>
+      </w:r>
+      <w:proofErr w:type="spellEnd"/>
+      <w:r>
+        <w:rPr>
+          <w:rFonts w:ascii="Times New Roman" w:eastAsia="Times New Roman" w:hAnsi="Times New Roman" w:cs="Times New Roman"/>
+          <w:sz w:val="27"/>
+          <w:szCs w:val="27"/>
+          <w:lang w:eastAsia="pt-BR"/>
+        </w:rPr>
+        <w:t xml:space="preserve"> nos permite reaproveitar componentes</w:t>
+      </w:r>
+    </w:p>
+    <w:p>
+      <w:pPr>
+        <w:pStyle w:val="Pr-formataoHTML"/>
+        <w:spacing w:before="335" w:after="335"/>
+        <w:rPr>
+          <w:rStyle w:val="CdigoHTML"/>
+          <w:rFonts w:ascii="Consolas" w:hAnsi="Consolas"/>
+          <w:lang w:val="en-US"/>
+        </w:rPr>
+      </w:pPr>
+      <w:hyperlink r:id="rId14" w:history="1">
+        <w:r>
+          <w:rPr>
+            <w:rFonts w:ascii="Times New Roman" w:hAnsi="Times New Roman" w:cs="Times New Roman"/>
+            <w:color w:val="0000FF"/>
+            <w:sz w:val="24"/>
+            <w:szCs w:val="24"/>
+            <w:u w:val="single"/>
+            <w:lang w:val="en-US"/>
+          </w:rPr>
+          <w:br/>
+        </w:r>
+      </w:hyperlink>
+      <w:proofErr w:type="gramStart"/>
+      <w:r>
+        <w:rPr>
+          <w:rStyle w:val="token"/>
+          <w:rFonts w:ascii="Consolas" w:hAnsi="Consolas"/>
+          <w:color w:val="0077AA"/>
+          <w:lang w:val="en-US"/>
+        </w:rPr>
+        <w:t>import</w:t>
+      </w:r>
+      <w:proofErr w:type="gramEnd"/>
+      <w:r>
+        <w:rPr>
+          <w:rStyle w:val="CdigoHTML"/>
+          <w:rFonts w:ascii="Consolas" w:hAnsi="Consolas"/>
+          <w:lang w:val="en-US"/>
+        </w:rPr>
+        <w:t xml:space="preserve"> </w:t>
+      </w:r>
+      <w:r>
+        <w:rPr>
+          <w:rStyle w:val="token"/>
+          <w:rFonts w:ascii="Consolas" w:hAnsi="Consolas"/>
+          <w:lang w:val="en-US"/>
+        </w:rPr>
+        <w:t>React</w:t>
+      </w:r>
+      <w:r>
+        <w:rPr>
+          <w:rStyle w:val="CdigoHTML"/>
+          <w:rFonts w:ascii="Consolas" w:hAnsi="Consolas"/>
+          <w:lang w:val="en-US"/>
+        </w:rPr>
+        <w:t xml:space="preserve"> </w:t>
+      </w:r>
+      <w:r>
+        <w:rPr>
+          <w:rStyle w:val="token"/>
+          <w:rFonts w:ascii="Consolas" w:hAnsi="Consolas"/>
+          <w:color w:val="0077AA"/>
+          <w:lang w:val="en-US"/>
+        </w:rPr>
+        <w:t>from</w:t>
+      </w:r>
+      <w:r>
+        <w:rPr>
+          <w:rStyle w:val="CdigoHTML"/>
+          <w:rFonts w:ascii="Consolas" w:hAnsi="Consolas"/>
+          <w:lang w:val="en-US"/>
+        </w:rPr>
+        <w:t xml:space="preserve"> </w:t>
+      </w:r>
+      <w:r>
+        <w:rPr>
+          <w:rStyle w:val="token"/>
+          <w:rFonts w:ascii="Consolas" w:hAnsi="Consolas"/>
+          <w:color w:val="AFC275"/>
+          <w:lang w:val="en-US"/>
+        </w:rPr>
+        <w:t>'react'</w:t>
+      </w:r>
+      <w:r>
+        <w:rPr>
+          <w:rStyle w:val="token"/>
+          <w:rFonts w:ascii="Consolas" w:hAnsi="Consolas"/>
+          <w:color w:val="999999"/>
+          <w:lang w:val="en-US"/>
+        </w:rPr>
+        <w:t>;</w:t>
+      </w:r>
+    </w:p>
+    <w:p>
+      <w:pPr>
+        <w:pStyle w:val="Pr-formataoHTML"/>
+        <w:spacing w:before="335" w:after="335"/>
+        <w:rPr>
+          <w:rStyle w:val="CdigoHTML"/>
+          <w:rFonts w:ascii="Consolas" w:hAnsi="Consolas"/>
+          <w:lang w:val="en-US"/>
+        </w:rPr>
+      </w:pPr>
+      <w:proofErr w:type="gramStart"/>
+      <w:r>
+        <w:rPr>
+          <w:rStyle w:val="token"/>
+          <w:rFonts w:ascii="Consolas" w:hAnsi="Consolas"/>
+          <w:color w:val="0077AA"/>
+          <w:lang w:val="en-US"/>
+        </w:rPr>
+        <w:t>import</w:t>
+      </w:r>
+      <w:proofErr w:type="gramEnd"/>
+      <w:r>
+        <w:rPr>
+          <w:rStyle w:val="CdigoHTML"/>
+          <w:rFonts w:ascii="Consolas" w:hAnsi="Consolas"/>
+          <w:lang w:val="en-US"/>
+        </w:rPr>
+        <w:t xml:space="preserve"> </w:t>
+      </w:r>
+      <w:r>
+        <w:rPr>
+          <w:rStyle w:val="token"/>
+          <w:rFonts w:ascii="Consolas" w:hAnsi="Consolas"/>
+          <w:color w:val="AFC275"/>
+          <w:lang w:val="en-US"/>
+        </w:rPr>
+        <w:t>'./estilo.css'</w:t>
+      </w:r>
+      <w:r>
+        <w:rPr>
+          <w:rStyle w:val="token"/>
+          <w:rFonts w:ascii="Consolas" w:hAnsi="Consolas"/>
+          <w:color w:val="999999"/>
+          <w:lang w:val="en-US"/>
+        </w:rPr>
+        <w:t>;</w:t>
+      </w:r>
+    </w:p>
+    <w:p>
+      <w:pPr>
+        <w:pStyle w:val="Pr-formataoHTML"/>
+        <w:spacing w:before="335" w:after="335"/>
+        <w:rPr>
+          <w:rStyle w:val="CdigoHTML"/>
+          <w:rFonts w:ascii="Consolas" w:hAnsi="Consolas"/>
+          <w:lang w:val="en-US"/>
+        </w:rPr>
+      </w:pPr>
+    </w:p>
+    <w:p>
+      <w:pPr>
+        <w:pStyle w:val="Pr-formataoHTML"/>
+        <w:spacing w:before="335" w:after="335"/>
+        <w:rPr>
+          <w:rStyle w:val="CdigoHTML"/>
+          <w:rFonts w:ascii="Consolas" w:hAnsi="Consolas"/>
+          <w:lang w:val="en-US"/>
+        </w:rPr>
+      </w:pPr>
+      <w:proofErr w:type="gramStart"/>
+      <w:r>
+        <w:rPr>
+          <w:rStyle w:val="token"/>
+          <w:rFonts w:ascii="Consolas" w:hAnsi="Consolas"/>
+          <w:color w:val="0077AA"/>
+          <w:lang w:val="en-US"/>
+        </w:rPr>
+        <w:t>export</w:t>
+      </w:r>
+      <w:proofErr w:type="gramEnd"/>
+      <w:r>
+        <w:rPr>
+          <w:rStyle w:val="CdigoHTML"/>
+          <w:rFonts w:ascii="Consolas" w:hAnsi="Consolas"/>
+          <w:lang w:val="en-US"/>
+        </w:rPr>
+        <w:t xml:space="preserve"> </w:t>
+      </w:r>
+      <w:r>
+        <w:rPr>
+          <w:rStyle w:val="token"/>
+          <w:rFonts w:ascii="Consolas" w:hAnsi="Consolas"/>
+          <w:color w:val="0077AA"/>
+          <w:lang w:val="en-US"/>
+        </w:rPr>
+        <w:t>default</w:t>
+      </w:r>
+      <w:r>
+        <w:rPr>
+          <w:rStyle w:val="CdigoHTML"/>
+          <w:rFonts w:ascii="Consolas" w:hAnsi="Consolas"/>
+          <w:lang w:val="en-US"/>
+        </w:rPr>
+        <w:t xml:space="preserve"> </w:t>
+      </w:r>
+      <w:r>
+        <w:rPr>
+          <w:rStyle w:val="token"/>
+          <w:rFonts w:ascii="Consolas" w:hAnsi="Consolas"/>
+          <w:color w:val="0077AA"/>
+          <w:lang w:val="en-US"/>
+        </w:rPr>
+        <w:t>function</w:t>
+      </w:r>
+      <w:r>
+        <w:rPr>
+          <w:rStyle w:val="CdigoHTML"/>
+          <w:rFonts w:ascii="Consolas" w:hAnsi="Consolas"/>
+          <w:lang w:val="en-US"/>
+        </w:rPr>
+        <w:t xml:space="preserve"> </w:t>
+      </w:r>
+      <w:proofErr w:type="spellStart"/>
+      <w:r>
+        <w:rPr>
+          <w:rStyle w:val="token"/>
+          <w:rFonts w:ascii="Consolas" w:hAnsi="Consolas"/>
+          <w:color w:val="DD4A68"/>
+          <w:lang w:val="en-US"/>
+        </w:rPr>
+        <w:t>ItemLista</w:t>
+      </w:r>
+      <w:proofErr w:type="spellEnd"/>
+      <w:r>
+        <w:rPr>
+          <w:rStyle w:val="token"/>
+          <w:rFonts w:ascii="Consolas" w:hAnsi="Consolas"/>
+          <w:color w:val="999999"/>
+          <w:lang w:val="en-US"/>
+        </w:rPr>
+        <w:t>(</w:t>
+      </w:r>
+      <w:r>
+        <w:rPr>
+          <w:rStyle w:val="token"/>
+          <w:rFonts w:ascii="Consolas" w:hAnsi="Consolas"/>
+          <w:lang w:val="en-US"/>
+        </w:rPr>
+        <w:t>props</w:t>
+      </w:r>
+      <w:r>
+        <w:rPr>
+          <w:rStyle w:val="token"/>
+          <w:rFonts w:ascii="Consolas" w:hAnsi="Consolas"/>
+          <w:color w:val="999999"/>
+          <w:lang w:val="en-US"/>
+        </w:rPr>
+        <w:t>)</w:t>
+      </w:r>
+      <w:r>
+        <w:rPr>
+          <w:rStyle w:val="CdigoHTML"/>
+          <w:rFonts w:ascii="Consolas" w:hAnsi="Consolas"/>
+          <w:lang w:val="en-US"/>
+        </w:rPr>
+        <w:t xml:space="preserve"> </w:t>
+      </w:r>
+      <w:r>
+        <w:rPr>
+          <w:rStyle w:val="token"/>
+          <w:rFonts w:ascii="Consolas" w:hAnsi="Consolas"/>
+          <w:color w:val="999999"/>
+          <w:lang w:val="en-US"/>
+        </w:rPr>
+        <w:t>{</w:t>
+      </w:r>
+    </w:p>
+    <w:p>
+      <w:pPr>
+        <w:pStyle w:val="Pr-formataoHTML"/>
+        <w:spacing w:before="335" w:after="335"/>
+        <w:rPr>
+          <w:rStyle w:val="CdigoHTML"/>
+          <w:rFonts w:ascii="Consolas" w:hAnsi="Consolas"/>
+          <w:lang w:val="en-US"/>
+        </w:rPr>
+      </w:pPr>
+      <w:r>
+        <w:rPr>
+          <w:rStyle w:val="CdigoHTML"/>
+          <w:rFonts w:ascii="Consolas" w:hAnsi="Consolas"/>
+          <w:lang w:val="en-US"/>
+        </w:rPr>
+        <w:t xml:space="preserve">  </w:t>
+      </w:r>
+      <w:proofErr w:type="gramStart"/>
+      <w:r>
+        <w:rPr>
+          <w:rStyle w:val="token"/>
+          <w:rFonts w:ascii="Consolas" w:hAnsi="Consolas"/>
+          <w:color w:val="0077AA"/>
+          <w:lang w:val="en-US"/>
+        </w:rPr>
+        <w:t>return</w:t>
+      </w:r>
+      <w:proofErr w:type="gramEnd"/>
+      <w:r>
+        <w:rPr>
+          <w:rStyle w:val="CdigoHTML"/>
+          <w:rFonts w:ascii="Consolas" w:hAnsi="Consolas"/>
+          <w:lang w:val="en-US"/>
+        </w:rPr>
+        <w:t xml:space="preserve"> </w:t>
+      </w:r>
+      <w:r>
+        <w:rPr>
+          <w:rStyle w:val="token"/>
+          <w:rFonts w:ascii="Consolas" w:hAnsi="Consolas"/>
+          <w:color w:val="999999"/>
+          <w:lang w:val="en-US"/>
+        </w:rPr>
+        <w:t>(</w:t>
+      </w:r>
+    </w:p>
+    <w:p>
+      <w:pPr>
+        <w:pStyle w:val="Pr-formataoHTML"/>
+        <w:spacing w:before="335" w:after="335"/>
+        <w:rPr>
+          <w:rStyle w:val="token"/>
+          <w:rFonts w:ascii="Consolas" w:hAnsi="Consolas"/>
+          <w:lang w:val="en-US"/>
+        </w:rPr>
+      </w:pPr>
+      <w:r>
+        <w:rPr>
+          <w:rStyle w:val="CdigoHTML"/>
+          <w:rFonts w:ascii="Consolas" w:hAnsi="Consolas"/>
+          <w:lang w:val="en-US"/>
+        </w:rPr>
+        <w:t xml:space="preserve">    </w:t>
+      </w:r>
+      <w:r>
+        <w:rPr>
+          <w:rStyle w:val="token"/>
+          <w:rFonts w:ascii="Consolas" w:hAnsi="Consolas"/>
+          <w:color w:val="999999"/>
+          <w:lang w:val="en-US"/>
+        </w:rPr>
+        <w:t>&lt;</w:t>
+      </w:r>
+      <w:r>
+        <w:rPr>
+          <w:rStyle w:val="token"/>
+          <w:rFonts w:ascii="Consolas" w:hAnsi="Consolas"/>
+          <w:color w:val="FD8196"/>
+          <w:lang w:val="en-US"/>
+        </w:rPr>
+        <w:t xml:space="preserve">div </w:t>
+      </w:r>
+      <w:proofErr w:type="spellStart"/>
+      <w:r>
+        <w:rPr>
+          <w:rStyle w:val="token"/>
+          <w:rFonts w:ascii="Consolas" w:hAnsi="Consolas"/>
+          <w:color w:val="AFC275"/>
+          <w:lang w:val="en-US"/>
+        </w:rPr>
+        <w:t>className</w:t>
+      </w:r>
+      <w:proofErr w:type="spellEnd"/>
+      <w:r>
+        <w:rPr>
+          <w:rStyle w:val="token"/>
+          <w:rFonts w:ascii="Consolas" w:hAnsi="Consolas"/>
+          <w:color w:val="999999"/>
+          <w:lang w:val="en-US"/>
+        </w:rPr>
+        <w:t>="</w:t>
+      </w:r>
+      <w:proofErr w:type="spellStart"/>
+      <w:r>
+        <w:rPr>
+          <w:rStyle w:val="token"/>
+          <w:rFonts w:ascii="Consolas" w:hAnsi="Consolas"/>
+          <w:color w:val="0077AA"/>
+          <w:lang w:val="en-US"/>
+        </w:rPr>
+        <w:t>boxSigno</w:t>
+      </w:r>
+      <w:proofErr w:type="spellEnd"/>
+      <w:r>
+        <w:rPr>
+          <w:rStyle w:val="token"/>
+          <w:rFonts w:ascii="Consolas" w:hAnsi="Consolas"/>
+          <w:color w:val="999999"/>
+          <w:lang w:val="en-US"/>
+        </w:rPr>
+        <w:t>"&gt;</w:t>
+      </w:r>
+    </w:p>
+    <w:p>
+      <w:pPr>
+        <w:pStyle w:val="Pr-formataoHTML"/>
+        <w:spacing w:before="335" w:after="335"/>
+        <w:rPr>
+          <w:rStyle w:val="token"/>
+          <w:rFonts w:ascii="Consolas" w:hAnsi="Consolas"/>
+          <w:lang w:val="en-US"/>
+        </w:rPr>
+      </w:pPr>
+      <w:r>
+        <w:rPr>
+          <w:rStyle w:val="token"/>
+          <w:rFonts w:ascii="Consolas" w:hAnsi="Consolas"/>
+          <w:lang w:val="en-US"/>
+        </w:rPr>
+        <w:t xml:space="preserve">      </w:t>
+      </w:r>
+      <w:r>
+        <w:rPr>
+          <w:rStyle w:val="token"/>
+          <w:rFonts w:ascii="Consolas" w:hAnsi="Consolas"/>
+          <w:color w:val="999999"/>
+          <w:lang w:val="en-US"/>
+        </w:rPr>
+        <w:t>&lt;</w:t>
+      </w:r>
+      <w:r>
+        <w:rPr>
+          <w:rStyle w:val="token"/>
+          <w:rFonts w:ascii="Consolas" w:hAnsi="Consolas"/>
+          <w:color w:val="FD8196"/>
+          <w:lang w:val="en-US"/>
+        </w:rPr>
+        <w:t xml:space="preserve">div </w:t>
+      </w:r>
+      <w:proofErr w:type="spellStart"/>
+      <w:r>
+        <w:rPr>
+          <w:rStyle w:val="token"/>
+          <w:rFonts w:ascii="Consolas" w:hAnsi="Consolas"/>
+          <w:color w:val="AFC275"/>
+          <w:lang w:val="en-US"/>
+        </w:rPr>
+        <w:t>className</w:t>
+      </w:r>
+      <w:proofErr w:type="spellEnd"/>
+      <w:r>
+        <w:rPr>
+          <w:rStyle w:val="token"/>
+          <w:rFonts w:ascii="Consolas" w:hAnsi="Consolas"/>
+          <w:color w:val="999999"/>
+          <w:lang w:val="en-US"/>
+        </w:rPr>
+        <w:t>="</w:t>
+      </w:r>
+      <w:proofErr w:type="spellStart"/>
+      <w:r>
+        <w:rPr>
+          <w:rStyle w:val="token"/>
+          <w:rFonts w:ascii="Consolas" w:hAnsi="Consolas"/>
+          <w:color w:val="0077AA"/>
+          <w:lang w:val="en-US"/>
+        </w:rPr>
+        <w:t>nomeSigno</w:t>
+      </w:r>
+      <w:proofErr w:type="spellEnd"/>
+      <w:r>
+        <w:rPr>
+          <w:rStyle w:val="token"/>
+          <w:rFonts w:ascii="Consolas" w:hAnsi="Consolas"/>
+          <w:color w:val="999999"/>
+          <w:lang w:val="en-US"/>
+        </w:rPr>
+        <w:t>"&gt;</w:t>
+      </w:r>
+    </w:p>
+    <w:p>
+      <w:pPr>
+        <w:pStyle w:val="Pr-formataoHTML"/>
+        <w:spacing w:before="335" w:after="335"/>
+        <w:rPr>
+          <w:rStyle w:val="token"/>
+          <w:rFonts w:ascii="Consolas" w:hAnsi="Consolas"/>
+          <w:lang w:val="en-US"/>
+        </w:rPr>
+      </w:pPr>
+      <w:r>
+        <w:rPr>
+          <w:rStyle w:val="token"/>
+          <w:rFonts w:ascii="Consolas" w:hAnsi="Consolas"/>
+          <w:lang w:val="en-US"/>
+        </w:rPr>
+        <w:t xml:space="preserve">        </w:t>
+      </w:r>
+      <w:r>
+        <w:rPr>
+          <w:rStyle w:val="token"/>
+          <w:rFonts w:ascii="Consolas" w:hAnsi="Consolas"/>
+          <w:color w:val="999999"/>
+          <w:lang w:val="en-US"/>
+        </w:rPr>
+        <w:t>{</w:t>
+      </w:r>
+      <w:proofErr w:type="spellStart"/>
+      <w:r>
+        <w:rPr>
+          <w:rStyle w:val="CdigoHTML"/>
+          <w:rFonts w:ascii="Consolas" w:hAnsi="Consolas"/>
+          <w:lang w:val="en-US"/>
+        </w:rPr>
+        <w:t>props</w:t>
+      </w:r>
+      <w:r>
+        <w:rPr>
+          <w:rStyle w:val="token"/>
+          <w:rFonts w:ascii="Consolas" w:hAnsi="Consolas"/>
+          <w:color w:val="999999"/>
+          <w:lang w:val="en-US"/>
+        </w:rPr>
+        <w:t>.</w:t>
+      </w:r>
+      <w:r>
+        <w:rPr>
+          <w:rStyle w:val="token"/>
+          <w:rFonts w:ascii="Consolas" w:hAnsi="Consolas"/>
+          <w:lang w:val="en-US"/>
+        </w:rPr>
+        <w:t>signo</w:t>
+      </w:r>
+      <w:proofErr w:type="spellEnd"/>
+      <w:r>
+        <w:rPr>
+          <w:rStyle w:val="token"/>
+          <w:rFonts w:ascii="Consolas" w:hAnsi="Consolas"/>
+          <w:color w:val="999999"/>
+          <w:lang w:val="en-US"/>
+        </w:rPr>
+        <w:t>}</w:t>
+      </w:r>
+    </w:p>
+    <w:p>
+      <w:pPr>
+        <w:pStyle w:val="Pr-formataoHTML"/>
+        <w:spacing w:before="335" w:after="335"/>
+        <w:rPr>
+          <w:rStyle w:val="token"/>
+          <w:rFonts w:ascii="Consolas" w:hAnsi="Consolas"/>
+          <w:lang w:val="en-US"/>
+        </w:rPr>
+      </w:pPr>
+      <w:r>
+        <w:rPr>
+          <w:rStyle w:val="token"/>
+          <w:rFonts w:ascii="Consolas" w:hAnsi="Consolas"/>
+          <w:lang w:val="en-US"/>
+        </w:rPr>
+        <w:t xml:space="preserve">      </w:t>
+      </w:r>
+      <w:r>
+        <w:rPr>
+          <w:rStyle w:val="token"/>
+          <w:rFonts w:ascii="Consolas" w:hAnsi="Consolas"/>
+          <w:color w:val="999999"/>
+          <w:lang w:val="en-US"/>
+        </w:rPr>
+        <w:t>&lt;/</w:t>
+      </w:r>
+      <w:r>
+        <w:rPr>
+          <w:rStyle w:val="token"/>
+          <w:rFonts w:ascii="Consolas" w:hAnsi="Consolas"/>
+          <w:color w:val="FD8196"/>
+          <w:lang w:val="en-US"/>
+        </w:rPr>
+        <w:t>div</w:t>
+      </w:r>
+      <w:r>
+        <w:rPr>
+          <w:rStyle w:val="token"/>
+          <w:rFonts w:ascii="Consolas" w:hAnsi="Consolas"/>
+          <w:color w:val="999999"/>
+          <w:lang w:val="en-US"/>
+        </w:rPr>
+        <w:t>&gt;</w:t>
+      </w:r>
+    </w:p>
+    <w:p>
+      <w:pPr>
+        <w:pStyle w:val="Pr-formataoHTML"/>
+        <w:spacing w:before="335" w:after="335"/>
+        <w:rPr>
+          <w:rStyle w:val="token"/>
+          <w:rFonts w:ascii="Consolas" w:hAnsi="Consolas"/>
+          <w:lang w:val="en-US"/>
+        </w:rPr>
+      </w:pPr>
+    </w:p>
+    <w:p>
+      <w:pPr>
+        <w:pStyle w:val="Pr-formataoHTML"/>
+        <w:spacing w:before="335" w:after="335"/>
+        <w:rPr>
+          <w:rStyle w:val="token"/>
+          <w:rFonts w:ascii="Consolas" w:hAnsi="Consolas"/>
+          <w:lang w:val="en-US"/>
+        </w:rPr>
+      </w:pPr>
+      <w:r>
+        <w:rPr>
+          <w:rStyle w:val="token"/>
+          <w:rFonts w:ascii="Consolas" w:hAnsi="Consolas"/>
+          <w:lang w:val="en-US"/>
+        </w:rPr>
+        <w:lastRenderedPageBreak/>
+        <w:t xml:space="preserve">      </w:t>
+      </w:r>
+      <w:r>
+        <w:rPr>
+          <w:rStyle w:val="token"/>
+          <w:rFonts w:ascii="Consolas" w:hAnsi="Consolas"/>
+          <w:color w:val="999999"/>
+          <w:lang w:val="en-US"/>
+        </w:rPr>
+        <w:t>&lt;</w:t>
+      </w:r>
+      <w:proofErr w:type="spellStart"/>
+      <w:r>
+        <w:rPr>
+          <w:rStyle w:val="token"/>
+          <w:rFonts w:ascii="Consolas" w:hAnsi="Consolas"/>
+          <w:color w:val="FD8196"/>
+          <w:lang w:val="en-US"/>
+        </w:rPr>
+        <w:t>img</w:t>
+      </w:r>
+      <w:proofErr w:type="spellEnd"/>
+      <w:r>
+        <w:rPr>
+          <w:rStyle w:val="token"/>
+          <w:rFonts w:ascii="Consolas" w:hAnsi="Consolas"/>
+          <w:color w:val="FD8196"/>
+          <w:lang w:val="en-US"/>
+        </w:rPr>
+        <w:t xml:space="preserve"> </w:t>
+      </w:r>
+      <w:proofErr w:type="spellStart"/>
+      <w:r>
+        <w:rPr>
+          <w:rStyle w:val="token"/>
+          <w:rFonts w:ascii="Consolas" w:hAnsi="Consolas"/>
+          <w:color w:val="AFC275"/>
+          <w:lang w:val="en-US"/>
+        </w:rPr>
+        <w:t>className</w:t>
+      </w:r>
+      <w:proofErr w:type="spellEnd"/>
+      <w:r>
+        <w:rPr>
+          <w:rStyle w:val="token"/>
+          <w:rFonts w:ascii="Consolas" w:hAnsi="Consolas"/>
+          <w:color w:val="999999"/>
+          <w:lang w:val="en-US"/>
+        </w:rPr>
+        <w:t>="</w:t>
+      </w:r>
+      <w:proofErr w:type="spellStart"/>
+      <w:r>
+        <w:rPr>
+          <w:rStyle w:val="token"/>
+          <w:rFonts w:ascii="Consolas" w:hAnsi="Consolas"/>
+          <w:color w:val="0077AA"/>
+          <w:lang w:val="en-US"/>
+        </w:rPr>
+        <w:t>imagemSigno</w:t>
+      </w:r>
+      <w:proofErr w:type="spellEnd"/>
+      <w:r>
+        <w:rPr>
+          <w:rStyle w:val="token"/>
+          <w:rFonts w:ascii="Consolas" w:hAnsi="Consolas"/>
+          <w:color w:val="999999"/>
+          <w:lang w:val="en-US"/>
+        </w:rPr>
+        <w:t>"</w:t>
+      </w:r>
+      <w:r>
+        <w:rPr>
+          <w:rStyle w:val="token"/>
+          <w:rFonts w:ascii="Consolas" w:hAnsi="Consolas"/>
+          <w:color w:val="FD8196"/>
+          <w:lang w:val="en-US"/>
+        </w:rPr>
+        <w:t xml:space="preserve"> </w:t>
+      </w:r>
+      <w:proofErr w:type="spellStart"/>
+      <w:r>
+        <w:rPr>
+          <w:rStyle w:val="token"/>
+          <w:rFonts w:ascii="Consolas" w:hAnsi="Consolas"/>
+          <w:color w:val="AFC275"/>
+          <w:lang w:val="en-US"/>
+        </w:rPr>
+        <w:t>src</w:t>
+      </w:r>
+      <w:proofErr w:type="spellEnd"/>
+      <w:proofErr w:type="gramStart"/>
+      <w:r>
+        <w:rPr>
+          <w:rStyle w:val="token"/>
+          <w:rFonts w:ascii="Consolas" w:hAnsi="Consolas"/>
+          <w:color w:val="999999"/>
+          <w:lang w:val="en-US"/>
+        </w:rPr>
+        <w:t>={</w:t>
+      </w:r>
+      <w:proofErr w:type="spellStart"/>
+      <w:proofErr w:type="gramEnd"/>
+      <w:r>
+        <w:rPr>
+          <w:rStyle w:val="token"/>
+          <w:rFonts w:ascii="Consolas" w:hAnsi="Consolas"/>
+          <w:color w:val="FD8196"/>
+          <w:lang w:val="en-US"/>
+        </w:rPr>
+        <w:t>props</w:t>
+      </w:r>
+      <w:r>
+        <w:rPr>
+          <w:rStyle w:val="token"/>
+          <w:rFonts w:ascii="Consolas" w:hAnsi="Consolas"/>
+          <w:color w:val="999999"/>
+          <w:lang w:val="en-US"/>
+        </w:rPr>
+        <w:t>.</w:t>
+      </w:r>
+      <w:r>
+        <w:rPr>
+          <w:rStyle w:val="token"/>
+          <w:rFonts w:ascii="Consolas" w:hAnsi="Consolas"/>
+          <w:color w:val="FD8196"/>
+          <w:lang w:val="en-US"/>
+        </w:rPr>
+        <w:t>imagem</w:t>
+      </w:r>
+      <w:proofErr w:type="spellEnd"/>
+      <w:r>
+        <w:rPr>
+          <w:rStyle w:val="token"/>
+          <w:rFonts w:ascii="Consolas" w:hAnsi="Consolas"/>
+          <w:color w:val="999999"/>
+          <w:lang w:val="en-US"/>
+        </w:rPr>
+        <w:t>}</w:t>
+      </w:r>
+      <w:r>
+        <w:rPr>
+          <w:rStyle w:val="token"/>
+          <w:rFonts w:ascii="Consolas" w:hAnsi="Consolas"/>
+          <w:color w:val="FD8196"/>
+          <w:lang w:val="en-US"/>
+        </w:rPr>
+        <w:t xml:space="preserve"> </w:t>
+      </w:r>
+      <w:r>
+        <w:rPr>
+          <w:rStyle w:val="token"/>
+          <w:rFonts w:ascii="Consolas" w:hAnsi="Consolas"/>
+          <w:color w:val="AFC275"/>
+          <w:lang w:val="en-US"/>
+        </w:rPr>
+        <w:t>alt</w:t>
+      </w:r>
+      <w:r>
+        <w:rPr>
+          <w:rStyle w:val="token"/>
+          <w:rFonts w:ascii="Consolas" w:hAnsi="Consolas"/>
+          <w:color w:val="999999"/>
+          <w:lang w:val="en-US"/>
+        </w:rPr>
+        <w:t>={</w:t>
+      </w:r>
+      <w:proofErr w:type="spellStart"/>
+      <w:r>
+        <w:rPr>
+          <w:rStyle w:val="token"/>
+          <w:rFonts w:ascii="Consolas" w:hAnsi="Consolas"/>
+          <w:color w:val="FD8196"/>
+          <w:lang w:val="en-US"/>
+        </w:rPr>
+        <w:t>props</w:t>
+      </w:r>
+      <w:r>
+        <w:rPr>
+          <w:rStyle w:val="token"/>
+          <w:rFonts w:ascii="Consolas" w:hAnsi="Consolas"/>
+          <w:color w:val="999999"/>
+          <w:lang w:val="en-US"/>
+        </w:rPr>
+        <w:t>.</w:t>
+      </w:r>
+      <w:r>
+        <w:rPr>
+          <w:rStyle w:val="token"/>
+          <w:rFonts w:ascii="Consolas" w:hAnsi="Consolas"/>
+          <w:color w:val="FD8196"/>
+          <w:lang w:val="en-US"/>
+        </w:rPr>
+        <w:t>signo</w:t>
+      </w:r>
+      <w:proofErr w:type="spellEnd"/>
+      <w:r>
+        <w:rPr>
+          <w:rStyle w:val="token"/>
+          <w:rFonts w:ascii="Consolas" w:hAnsi="Consolas"/>
+          <w:color w:val="999999"/>
+          <w:lang w:val="en-US"/>
+        </w:rPr>
+        <w:t>}/&gt;</w:t>
+      </w:r>
+    </w:p>
+    <w:p>
+      <w:pPr>
+        <w:pStyle w:val="Pr-formataoHTML"/>
+        <w:spacing w:before="335" w:after="335"/>
+        <w:rPr>
+          <w:rStyle w:val="token"/>
+          <w:rFonts w:ascii="Consolas" w:hAnsi="Consolas"/>
+          <w:lang w:val="en-US"/>
+        </w:rPr>
+      </w:pPr>
+    </w:p>
+    <w:p>
+      <w:pPr>
+        <w:pStyle w:val="Pr-formataoHTML"/>
+        <w:spacing w:before="335" w:after="335"/>
+        <w:rPr>
+          <w:rStyle w:val="token"/>
+          <w:rFonts w:ascii="Consolas" w:hAnsi="Consolas"/>
+        </w:rPr>
+      </w:pPr>
+      <w:r>
+        <w:rPr>
+          <w:rStyle w:val="token"/>
+          <w:rFonts w:ascii="Consolas" w:hAnsi="Consolas"/>
+          <w:lang w:val="en-US"/>
+        </w:rPr>
+        <w:t xml:space="preserve">      </w:t>
+      </w:r>
+      <w:r>
+        <w:rPr>
+          <w:rStyle w:val="token"/>
+          <w:rFonts w:ascii="Consolas" w:hAnsi="Consolas"/>
+          <w:color w:val="999999"/>
+        </w:rPr>
+        <w:t>&lt;</w:t>
+      </w:r>
+      <w:r>
+        <w:rPr>
+          <w:rStyle w:val="token"/>
+          <w:rFonts w:ascii="Consolas" w:hAnsi="Consolas"/>
+          <w:color w:val="FD8196"/>
+        </w:rPr>
+        <w:t xml:space="preserve">div </w:t>
+      </w:r>
+      <w:proofErr w:type="spellStart"/>
+      <w:proofErr w:type="gramStart"/>
+      <w:r>
+        <w:rPr>
+          <w:rStyle w:val="token"/>
+          <w:rFonts w:ascii="Consolas" w:hAnsi="Consolas"/>
+          <w:color w:val="AFC275"/>
+        </w:rPr>
+        <w:t>className</w:t>
+      </w:r>
+      <w:proofErr w:type="spellEnd"/>
+      <w:proofErr w:type="gramEnd"/>
+      <w:r>
+        <w:rPr>
+          <w:rStyle w:val="token"/>
+          <w:rFonts w:ascii="Consolas" w:hAnsi="Consolas"/>
+          <w:color w:val="999999"/>
+        </w:rPr>
+        <w:t>="</w:t>
+      </w:r>
+      <w:proofErr w:type="spellStart"/>
+      <w:r>
+        <w:rPr>
+          <w:rStyle w:val="token"/>
+          <w:rFonts w:ascii="Consolas" w:hAnsi="Consolas"/>
+          <w:color w:val="0077AA"/>
+        </w:rPr>
+        <w:t>periodoNascimento</w:t>
+      </w:r>
+      <w:proofErr w:type="spellEnd"/>
+      <w:r>
+        <w:rPr>
+          <w:rStyle w:val="token"/>
+          <w:rFonts w:ascii="Consolas" w:hAnsi="Consolas"/>
+          <w:color w:val="999999"/>
+        </w:rPr>
+        <w:t>"&gt;</w:t>
+      </w:r>
+    </w:p>
+    <w:p>
+      <w:pPr>
+        <w:pStyle w:val="Pr-formataoHTML"/>
+        <w:spacing w:before="335" w:after="335"/>
+        <w:rPr>
+          <w:rStyle w:val="token"/>
+          <w:rFonts w:ascii="Consolas" w:hAnsi="Consolas"/>
+        </w:rPr>
+      </w:pPr>
+      <w:r>
+        <w:rPr>
+          <w:rStyle w:val="token"/>
+          <w:rFonts w:ascii="Consolas" w:hAnsi="Consolas"/>
+        </w:rPr>
+        <w:t xml:space="preserve">        </w:t>
+      </w:r>
+      <w:r>
+        <w:rPr>
+          <w:rStyle w:val="token"/>
+          <w:rFonts w:ascii="Consolas" w:hAnsi="Consolas"/>
+          <w:color w:val="999999"/>
+        </w:rPr>
+        <w:t>{</w:t>
+      </w:r>
+      <w:proofErr w:type="spellStart"/>
+      <w:proofErr w:type="gramStart"/>
+      <w:r>
+        <w:rPr>
+          <w:rStyle w:val="CdigoHTML"/>
+          <w:rFonts w:ascii="Consolas" w:hAnsi="Consolas"/>
+        </w:rPr>
+        <w:t>props</w:t>
+      </w:r>
+      <w:proofErr w:type="spellEnd"/>
+      <w:r>
+        <w:rPr>
+          <w:rStyle w:val="token"/>
+          <w:rFonts w:ascii="Consolas" w:hAnsi="Consolas"/>
+          <w:color w:val="999999"/>
+        </w:rPr>
+        <w:t>.</w:t>
+      </w:r>
+      <w:proofErr w:type="spellStart"/>
+      <w:proofErr w:type="gramEnd"/>
+      <w:r>
+        <w:rPr>
+          <w:rStyle w:val="token"/>
+          <w:rFonts w:ascii="Consolas" w:hAnsi="Consolas"/>
+        </w:rPr>
+        <w:t>dataInicio</w:t>
+      </w:r>
+      <w:proofErr w:type="spellEnd"/>
+      <w:r>
+        <w:rPr>
+          <w:rStyle w:val="token"/>
+          <w:rFonts w:ascii="Consolas" w:hAnsi="Consolas"/>
+          <w:color w:val="999999"/>
+        </w:rPr>
+        <w:t>}</w:t>
+      </w:r>
+      <w:r>
+        <w:rPr>
+          <w:rStyle w:val="token"/>
+          <w:rFonts w:ascii="Consolas" w:hAnsi="Consolas"/>
+        </w:rPr>
+        <w:t xml:space="preserve"> - </w:t>
+      </w:r>
+      <w:r>
+        <w:rPr>
+          <w:rStyle w:val="token"/>
+          <w:rFonts w:ascii="Consolas" w:hAnsi="Consolas"/>
+          <w:color w:val="999999"/>
+        </w:rPr>
+        <w:t>{</w:t>
+      </w:r>
+      <w:proofErr w:type="spellStart"/>
+      <w:r>
+        <w:rPr>
+          <w:rStyle w:val="CdigoHTML"/>
+          <w:rFonts w:ascii="Consolas" w:hAnsi="Consolas"/>
+        </w:rPr>
+        <w:t>props</w:t>
+      </w:r>
+      <w:proofErr w:type="spellEnd"/>
+      <w:r>
+        <w:rPr>
+          <w:rStyle w:val="token"/>
+          <w:rFonts w:ascii="Consolas" w:hAnsi="Consolas"/>
+          <w:color w:val="999999"/>
+        </w:rPr>
+        <w:t>.</w:t>
+      </w:r>
+      <w:proofErr w:type="spellStart"/>
+      <w:r>
+        <w:rPr>
+          <w:rStyle w:val="token"/>
+          <w:rFonts w:ascii="Consolas" w:hAnsi="Consolas"/>
+        </w:rPr>
+        <w:t>dataFim</w:t>
+      </w:r>
+      <w:proofErr w:type="spellEnd"/>
+      <w:r>
+        <w:rPr>
+          <w:rStyle w:val="token"/>
+          <w:rFonts w:ascii="Consolas" w:hAnsi="Consolas"/>
+          <w:color w:val="999999"/>
+        </w:rPr>
+        <w:t>}</w:t>
+      </w:r>
+    </w:p>
+    <w:p>
+      <w:pPr>
+        <w:pStyle w:val="Pr-formataoHTML"/>
+        <w:spacing w:before="335" w:after="335"/>
+        <w:rPr>
+          <w:rStyle w:val="token"/>
+          <w:rFonts w:ascii="Consolas" w:hAnsi="Consolas"/>
+        </w:rPr>
+      </w:pPr>
+      <w:r>
+        <w:rPr>
+          <w:rStyle w:val="token"/>
+          <w:rFonts w:ascii="Consolas" w:hAnsi="Consolas"/>
+        </w:rPr>
+        <w:t xml:space="preserve">      </w:t>
+      </w:r>
+      <w:r>
+        <w:rPr>
+          <w:rStyle w:val="token"/>
+          <w:rFonts w:ascii="Consolas" w:hAnsi="Consolas"/>
+          <w:color w:val="999999"/>
+        </w:rPr>
+        <w:t>&lt;/</w:t>
+      </w:r>
+      <w:r>
+        <w:rPr>
+          <w:rStyle w:val="token"/>
+          <w:rFonts w:ascii="Consolas" w:hAnsi="Consolas"/>
+          <w:color w:val="FD8196"/>
+        </w:rPr>
+        <w:t>div</w:t>
+      </w:r>
+      <w:r>
+        <w:rPr>
+          <w:rStyle w:val="token"/>
+          <w:rFonts w:ascii="Consolas" w:hAnsi="Consolas"/>
+          <w:color w:val="999999"/>
+        </w:rPr>
+        <w:t>&gt;</w:t>
+      </w:r>
+    </w:p>
+    <w:p>
+      <w:pPr>
+        <w:pStyle w:val="Pr-formataoHTML"/>
+        <w:spacing w:before="335" w:after="335"/>
+        <w:rPr>
+          <w:rStyle w:val="CdigoHTML"/>
+          <w:rFonts w:ascii="Consolas" w:hAnsi="Consolas"/>
+        </w:rPr>
+      </w:pPr>
+      <w:r>
+        <w:rPr>
+          <w:rStyle w:val="token"/>
+          <w:rFonts w:ascii="Consolas" w:hAnsi="Consolas"/>
+        </w:rPr>
+        <w:t xml:space="preserve">    </w:t>
+      </w:r>
+      <w:r>
+        <w:rPr>
+          <w:rStyle w:val="token"/>
+          <w:rFonts w:ascii="Consolas" w:hAnsi="Consolas"/>
+          <w:color w:val="999999"/>
+        </w:rPr>
+        <w:t>&lt;/</w:t>
+      </w:r>
+      <w:r>
+        <w:rPr>
+          <w:rStyle w:val="token"/>
+          <w:rFonts w:ascii="Consolas" w:hAnsi="Consolas"/>
+          <w:color w:val="FD8196"/>
+        </w:rPr>
+        <w:t>div</w:t>
+      </w:r>
+      <w:r>
+        <w:rPr>
+          <w:rStyle w:val="token"/>
+          <w:rFonts w:ascii="Consolas" w:hAnsi="Consolas"/>
+          <w:color w:val="999999"/>
+        </w:rPr>
+        <w:t>&gt;</w:t>
+      </w:r>
+    </w:p>
+    <w:p>
+      <w:pPr>
+        <w:pStyle w:val="Pr-formataoHTML"/>
+        <w:spacing w:before="335" w:after="335"/>
+        <w:rPr>
+          <w:rStyle w:val="CdigoHTML"/>
+          <w:rFonts w:ascii="Consolas" w:hAnsi="Consolas"/>
+        </w:rPr>
+      </w:pPr>
+      <w:r>
+        <w:rPr>
+          <w:rStyle w:val="CdigoHTML"/>
+          <w:rFonts w:ascii="Consolas" w:hAnsi="Consolas"/>
+        </w:rPr>
+        <w:t xml:space="preserve">  </w:t>
+      </w:r>
+      <w:proofErr w:type="gramStart"/>
+      <w:r>
+        <w:rPr>
+          <w:rStyle w:val="token"/>
+          <w:rFonts w:ascii="Consolas" w:hAnsi="Consolas"/>
+          <w:color w:val="999999"/>
+        </w:rPr>
+        <w:t>)</w:t>
+      </w:r>
+      <w:proofErr w:type="gramEnd"/>
+    </w:p>
+    <w:p>
+      <w:pPr>
+        <w:pStyle w:val="Pr-formataoHTML"/>
+        <w:rPr>
+          <w:rFonts w:ascii="Consolas" w:hAnsi="Consolas"/>
+        </w:rPr>
+      </w:pPr>
+      <w:proofErr w:type="gramStart"/>
+      <w:r>
+        <w:rPr>
+          <w:rStyle w:val="token"/>
+          <w:rFonts w:ascii="Consolas" w:hAnsi="Consolas"/>
+          <w:color w:val="999999"/>
+        </w:rPr>
+        <w:t>}</w:t>
+      </w:r>
+      <w:proofErr w:type="gramEnd"/>
+    </w:p>
+    <w:p/>
+    <w:p/>
+    <w:p>
+      <w:r>
+        <w:t>Método alternativo:</w:t>
+      </w:r>
+    </w:p>
+    <w:p/>
+    <w:p>
+      <w:pPr>
+        <w:pStyle w:val="Pr-formataoHTML"/>
+        <w:spacing w:before="335" w:after="335"/>
+        <w:rPr>
+          <w:rStyle w:val="CdigoHTML"/>
+          <w:rFonts w:ascii="Consolas" w:hAnsi="Consolas"/>
+        </w:rPr>
+      </w:pPr>
+      <w:proofErr w:type="spellStart"/>
+      <w:proofErr w:type="gramStart"/>
+      <w:r>
+        <w:rPr>
+          <w:rStyle w:val="token"/>
+          <w:rFonts w:ascii="Consolas" w:hAnsi="Consolas"/>
+          <w:color w:val="0077AA"/>
+        </w:rPr>
+        <w:t>export</w:t>
+      </w:r>
+      <w:proofErr w:type="spellEnd"/>
+      <w:proofErr w:type="gramEnd"/>
+      <w:r>
+        <w:rPr>
+          <w:rStyle w:val="CdigoHTML"/>
+          <w:rFonts w:ascii="Consolas" w:hAnsi="Consolas"/>
+        </w:rPr>
+        <w:t xml:space="preserve"> </w:t>
+      </w:r>
+      <w:r>
+        <w:rPr>
+          <w:rStyle w:val="token"/>
+          <w:rFonts w:ascii="Consolas" w:hAnsi="Consolas"/>
+          <w:color w:val="0077AA"/>
+        </w:rPr>
+        <w:t>default</w:t>
+      </w:r>
+      <w:r>
+        <w:rPr>
+          <w:rStyle w:val="CdigoHTML"/>
+          <w:rFonts w:ascii="Consolas" w:hAnsi="Consolas"/>
+        </w:rPr>
+        <w:t xml:space="preserve"> </w:t>
+      </w:r>
+      <w:proofErr w:type="spellStart"/>
+      <w:r>
+        <w:rPr>
+          <w:rStyle w:val="token"/>
+          <w:rFonts w:ascii="Consolas" w:hAnsi="Consolas"/>
+          <w:color w:val="0077AA"/>
+        </w:rPr>
+        <w:t>function</w:t>
+      </w:r>
+      <w:proofErr w:type="spellEnd"/>
+      <w:r>
+        <w:rPr>
+          <w:rStyle w:val="CdigoHTML"/>
+          <w:rFonts w:ascii="Consolas" w:hAnsi="Consolas"/>
+        </w:rPr>
+        <w:t xml:space="preserve"> </w:t>
+      </w:r>
+      <w:proofErr w:type="spellStart"/>
+      <w:r>
+        <w:rPr>
+          <w:rStyle w:val="token"/>
+          <w:rFonts w:ascii="Consolas" w:hAnsi="Consolas"/>
+          <w:color w:val="DD4A68"/>
+        </w:rPr>
+        <w:t>ItemLista</w:t>
+      </w:r>
+      <w:proofErr w:type="spellEnd"/>
+      <w:r>
+        <w:rPr>
+          <w:rStyle w:val="token"/>
+          <w:rFonts w:ascii="Consolas" w:hAnsi="Consolas"/>
+          <w:color w:val="999999"/>
+        </w:rPr>
+        <w:t>({</w:t>
+      </w:r>
+      <w:r>
+        <w:rPr>
+          <w:rStyle w:val="token"/>
+          <w:rFonts w:ascii="Consolas" w:hAnsi="Consolas"/>
+        </w:rPr>
+        <w:t>signo</w:t>
+      </w:r>
+      <w:r>
+        <w:rPr>
+          <w:rStyle w:val="token"/>
+          <w:rFonts w:ascii="Consolas" w:hAnsi="Consolas"/>
+          <w:color w:val="999999"/>
+        </w:rPr>
+        <w:t>,</w:t>
+      </w:r>
+      <w:r>
+        <w:rPr>
+          <w:rStyle w:val="token"/>
+          <w:rFonts w:ascii="Consolas" w:hAnsi="Consolas"/>
+        </w:rPr>
+        <w:t xml:space="preserve"> imagem</w:t>
+      </w:r>
+      <w:r>
+        <w:rPr>
+          <w:rStyle w:val="token"/>
+          <w:rFonts w:ascii="Consolas" w:hAnsi="Consolas"/>
+          <w:color w:val="999999"/>
+        </w:rPr>
+        <w:t>,</w:t>
+      </w:r>
+      <w:r>
+        <w:rPr>
+          <w:rStyle w:val="token"/>
+          <w:rFonts w:ascii="Consolas" w:hAnsi="Consolas"/>
+        </w:rPr>
+        <w:t xml:space="preserve"> </w:t>
+      </w:r>
+      <w:proofErr w:type="spellStart"/>
+      <w:r>
+        <w:rPr>
+          <w:rStyle w:val="token"/>
+          <w:rFonts w:ascii="Consolas" w:hAnsi="Consolas"/>
+        </w:rPr>
+        <w:t>dataInicio</w:t>
+      </w:r>
+      <w:proofErr w:type="spellEnd"/>
+      <w:r>
+        <w:rPr>
+          <w:rStyle w:val="token"/>
+          <w:rFonts w:ascii="Consolas" w:hAnsi="Consolas"/>
+          <w:color w:val="999999"/>
+        </w:rPr>
+        <w:t>,</w:t>
+      </w:r>
+      <w:r>
+        <w:rPr>
+          <w:rStyle w:val="token"/>
+          <w:rFonts w:ascii="Consolas" w:hAnsi="Consolas"/>
+        </w:rPr>
+        <w:t xml:space="preserve"> </w:t>
+      </w:r>
+      <w:proofErr w:type="spellStart"/>
+      <w:r>
+        <w:rPr>
+          <w:rStyle w:val="token"/>
+          <w:rFonts w:ascii="Consolas" w:hAnsi="Consolas"/>
+        </w:rPr>
+        <w:t>dataFim</w:t>
+      </w:r>
+      <w:proofErr w:type="spellEnd"/>
+      <w:r>
+        <w:rPr>
+          <w:rStyle w:val="token"/>
+          <w:rFonts w:ascii="Consolas" w:hAnsi="Consolas"/>
+          <w:color w:val="999999"/>
+        </w:rPr>
+        <w:t>})</w:t>
+      </w:r>
+      <w:r>
+        <w:rPr>
+          <w:rStyle w:val="CdigoHTML"/>
+          <w:rFonts w:ascii="Consolas" w:hAnsi="Consolas"/>
+        </w:rPr>
+        <w:t xml:space="preserve"> </w:t>
+      </w:r>
+      <w:r>
+        <w:rPr>
+          <w:rStyle w:val="token"/>
+          <w:rFonts w:ascii="Consolas" w:hAnsi="Consolas"/>
+          <w:color w:val="999999"/>
+        </w:rPr>
+        <w:t>{</w:t>
+      </w:r>
+    </w:p>
+    <w:p>
+      <w:pPr>
+        <w:pStyle w:val="Pr-formataoHTML"/>
+        <w:spacing w:before="335" w:after="335"/>
+        <w:rPr>
+          <w:rStyle w:val="CdigoHTML"/>
+          <w:rFonts w:ascii="Consolas" w:hAnsi="Consolas"/>
+          <w:lang w:val="en-US"/>
+        </w:rPr>
+      </w:pPr>
+      <w:r>
+        <w:rPr>
+          <w:rStyle w:val="CdigoHTML"/>
+          <w:rFonts w:ascii="Consolas" w:hAnsi="Consolas"/>
+        </w:rPr>
+        <w:t xml:space="preserve">  </w:t>
+      </w:r>
+      <w:proofErr w:type="gramStart"/>
+      <w:r>
+        <w:rPr>
+          <w:rStyle w:val="token"/>
+          <w:rFonts w:ascii="Consolas" w:hAnsi="Consolas"/>
+          <w:color w:val="0077AA"/>
+          <w:lang w:val="en-US"/>
+        </w:rPr>
+        <w:t>return</w:t>
+      </w:r>
+      <w:proofErr w:type="gramEnd"/>
+      <w:r>
+        <w:rPr>
+          <w:rStyle w:val="CdigoHTML"/>
+          <w:rFonts w:ascii="Consolas" w:hAnsi="Consolas"/>
+          <w:lang w:val="en-US"/>
+        </w:rPr>
+        <w:t xml:space="preserve"> </w:t>
+      </w:r>
+      <w:r>
+        <w:rPr>
+          <w:rStyle w:val="token"/>
+          <w:rFonts w:ascii="Consolas" w:hAnsi="Consolas"/>
+          <w:color w:val="999999"/>
+          <w:lang w:val="en-US"/>
+        </w:rPr>
+        <w:t>(</w:t>
+      </w:r>
+    </w:p>
+    <w:p>
+      <w:pPr>
+        <w:pStyle w:val="Pr-formataoHTML"/>
+        <w:spacing w:before="335" w:after="335"/>
+        <w:rPr>
+          <w:rStyle w:val="CdigoHTML"/>
+          <w:rFonts w:ascii="Consolas" w:hAnsi="Consolas"/>
+          <w:lang w:val="en-US"/>
+        </w:rPr>
+      </w:pPr>
+      <w:r>
+        <w:rPr>
+          <w:rStyle w:val="CdigoHTML"/>
+          <w:rFonts w:ascii="Consolas" w:hAnsi="Consolas"/>
+          <w:lang w:val="en-US"/>
+        </w:rPr>
+        <w:t xml:space="preserve">    </w:t>
+      </w:r>
+      <w:r>
+        <w:rPr>
+          <w:rStyle w:val="token"/>
+          <w:rFonts w:ascii="Consolas" w:hAnsi="Consolas"/>
+          <w:color w:val="CB8E15"/>
+          <w:lang w:val="en-US"/>
+        </w:rPr>
+        <w:t>&lt;</w:t>
+      </w:r>
+      <w:r>
+        <w:rPr>
+          <w:rStyle w:val="CdigoHTML"/>
+          <w:rFonts w:ascii="Consolas" w:hAnsi="Consolas"/>
+          <w:lang w:val="en-US"/>
+        </w:rPr>
+        <w:t xml:space="preserve">div </w:t>
+      </w:r>
+      <w:proofErr w:type="spellStart"/>
+      <w:r>
+        <w:rPr>
+          <w:rStyle w:val="CdigoHTML"/>
+          <w:rFonts w:ascii="Consolas" w:hAnsi="Consolas"/>
+          <w:lang w:val="en-US"/>
+        </w:rPr>
+        <w:t>className</w:t>
+      </w:r>
+      <w:proofErr w:type="spellEnd"/>
+      <w:r>
+        <w:rPr>
+          <w:rStyle w:val="CdigoHTML"/>
+          <w:rFonts w:ascii="Consolas" w:hAnsi="Consolas"/>
+          <w:lang w:val="en-US"/>
+        </w:rPr>
+        <w:t xml:space="preserve"> </w:t>
+      </w:r>
+      <w:r>
+        <w:rPr>
+          <w:rStyle w:val="token"/>
+          <w:rFonts w:ascii="Consolas" w:hAnsi="Consolas"/>
+          <w:color w:val="CB8E15"/>
+          <w:lang w:val="en-US"/>
+        </w:rPr>
+        <w:t>=</w:t>
+      </w:r>
+      <w:r>
+        <w:rPr>
+          <w:rStyle w:val="CdigoHTML"/>
+          <w:rFonts w:ascii="Consolas" w:hAnsi="Consolas"/>
+          <w:lang w:val="en-US"/>
+        </w:rPr>
+        <w:t xml:space="preserve"> </w:t>
+      </w:r>
+      <w:r>
+        <w:rPr>
+          <w:rStyle w:val="token"/>
+          <w:rFonts w:ascii="Consolas" w:hAnsi="Consolas"/>
+          <w:color w:val="AFC275"/>
+          <w:lang w:val="en-US"/>
+        </w:rPr>
+        <w:t>"</w:t>
+      </w:r>
+      <w:proofErr w:type="spellStart"/>
+      <w:r>
+        <w:rPr>
+          <w:rStyle w:val="token"/>
+          <w:rFonts w:ascii="Consolas" w:hAnsi="Consolas"/>
+          <w:color w:val="AFC275"/>
+          <w:lang w:val="en-US"/>
+        </w:rPr>
+        <w:t>boxSigno</w:t>
+      </w:r>
+      <w:proofErr w:type="spellEnd"/>
+      <w:r>
+        <w:rPr>
+          <w:rStyle w:val="token"/>
+          <w:rFonts w:ascii="Consolas" w:hAnsi="Consolas"/>
+          <w:color w:val="AFC275"/>
+          <w:lang w:val="en-US"/>
+        </w:rPr>
+        <w:t>"</w:t>
+      </w:r>
+      <w:r>
+        <w:rPr>
+          <w:rStyle w:val="token"/>
+          <w:rFonts w:ascii="Consolas" w:hAnsi="Consolas"/>
+          <w:color w:val="CB8E15"/>
+          <w:lang w:val="en-US"/>
+        </w:rPr>
+        <w:t>&gt;</w:t>
+      </w:r>
+    </w:p>
+    <w:p>
+      <w:pPr>
+        <w:pStyle w:val="Pr-formataoHTML"/>
+        <w:spacing w:before="335" w:after="335"/>
+        <w:rPr>
+          <w:rStyle w:val="CdigoHTML"/>
+          <w:rFonts w:ascii="Consolas" w:hAnsi="Consolas"/>
+          <w:lang w:val="en-US"/>
+        </w:rPr>
+      </w:pPr>
+      <w:r>
+        <w:rPr>
+          <w:rStyle w:val="CdigoHTML"/>
+          <w:rFonts w:ascii="Consolas" w:hAnsi="Consolas"/>
+          <w:lang w:val="en-US"/>
+        </w:rPr>
+        <w:t xml:space="preserve">      </w:t>
+      </w:r>
+      <w:r>
+        <w:rPr>
+          <w:rStyle w:val="token"/>
+          <w:rFonts w:ascii="Consolas" w:hAnsi="Consolas"/>
+          <w:color w:val="CB8E15"/>
+          <w:lang w:val="en-US"/>
+        </w:rPr>
+        <w:t>&lt;</w:t>
+      </w:r>
+      <w:r>
+        <w:rPr>
+          <w:rStyle w:val="CdigoHTML"/>
+          <w:rFonts w:ascii="Consolas" w:hAnsi="Consolas"/>
+          <w:lang w:val="en-US"/>
+        </w:rPr>
+        <w:t xml:space="preserve">div </w:t>
+      </w:r>
+      <w:proofErr w:type="spellStart"/>
+      <w:r>
+        <w:rPr>
+          <w:rStyle w:val="CdigoHTML"/>
+          <w:rFonts w:ascii="Consolas" w:hAnsi="Consolas"/>
+          <w:lang w:val="en-US"/>
+        </w:rPr>
+        <w:t>className</w:t>
+      </w:r>
+      <w:proofErr w:type="spellEnd"/>
+      <w:r>
+        <w:rPr>
+          <w:rStyle w:val="CdigoHTML"/>
+          <w:rFonts w:ascii="Consolas" w:hAnsi="Consolas"/>
+          <w:lang w:val="en-US"/>
+        </w:rPr>
+        <w:t xml:space="preserve"> </w:t>
+      </w:r>
+      <w:r>
+        <w:rPr>
+          <w:rStyle w:val="token"/>
+          <w:rFonts w:ascii="Consolas" w:hAnsi="Consolas"/>
+          <w:color w:val="CB8E15"/>
+          <w:lang w:val="en-US"/>
+        </w:rPr>
+        <w:t>=</w:t>
+      </w:r>
+      <w:r>
+        <w:rPr>
+          <w:rStyle w:val="CdigoHTML"/>
+          <w:rFonts w:ascii="Consolas" w:hAnsi="Consolas"/>
+          <w:lang w:val="en-US"/>
+        </w:rPr>
+        <w:t xml:space="preserve"> </w:t>
+      </w:r>
+      <w:r>
+        <w:rPr>
+          <w:rStyle w:val="token"/>
+          <w:rFonts w:ascii="Consolas" w:hAnsi="Consolas"/>
+          <w:color w:val="AFC275"/>
+          <w:lang w:val="en-US"/>
+        </w:rPr>
+        <w:t>"</w:t>
+      </w:r>
+      <w:proofErr w:type="spellStart"/>
+      <w:r>
+        <w:rPr>
+          <w:rStyle w:val="token"/>
+          <w:rFonts w:ascii="Consolas" w:hAnsi="Consolas"/>
+          <w:color w:val="AFC275"/>
+          <w:lang w:val="en-US"/>
+        </w:rPr>
+        <w:t>nomeSigno</w:t>
+      </w:r>
+      <w:proofErr w:type="spellEnd"/>
+      <w:r>
+        <w:rPr>
+          <w:rStyle w:val="token"/>
+          <w:rFonts w:ascii="Consolas" w:hAnsi="Consolas"/>
+          <w:color w:val="AFC275"/>
+          <w:lang w:val="en-US"/>
+        </w:rPr>
+        <w:t>"</w:t>
+      </w:r>
+      <w:r>
+        <w:rPr>
+          <w:rStyle w:val="token"/>
+          <w:rFonts w:ascii="Consolas" w:hAnsi="Consolas"/>
+          <w:color w:val="CB8E15"/>
+          <w:lang w:val="en-US"/>
+        </w:rPr>
+        <w:t>&gt;</w:t>
+      </w:r>
+    </w:p>
+    <w:p>
+      <w:pPr>
+        <w:pStyle w:val="Pr-formataoHTML"/>
+        <w:spacing w:before="335" w:after="335"/>
+        <w:rPr>
+          <w:rStyle w:val="CdigoHTML"/>
+          <w:rFonts w:ascii="Consolas" w:hAnsi="Consolas"/>
+        </w:rPr>
+      </w:pPr>
+      <w:r>
+        <w:rPr>
+          <w:rStyle w:val="CdigoHTML"/>
+          <w:rFonts w:ascii="Consolas" w:hAnsi="Consolas"/>
+          <w:lang w:val="en-US"/>
+        </w:rPr>
+        <w:t xml:space="preserve">        </w:t>
+      </w:r>
+      <w:proofErr w:type="gramStart"/>
+      <w:r>
+        <w:rPr>
+          <w:rStyle w:val="token"/>
+          <w:rFonts w:ascii="Consolas" w:hAnsi="Consolas"/>
+          <w:color w:val="999999"/>
+        </w:rPr>
+        <w:t>{</w:t>
+      </w:r>
+      <w:r>
+        <w:rPr>
+          <w:rStyle w:val="CdigoHTML"/>
+          <w:rFonts w:ascii="Consolas" w:hAnsi="Consolas"/>
+        </w:rPr>
+        <w:t xml:space="preserve"> </w:t>
+      </w:r>
+      <w:proofErr w:type="gramEnd"/>
+      <w:r>
+        <w:rPr>
+          <w:rStyle w:val="CdigoHTML"/>
+          <w:rFonts w:ascii="Consolas" w:hAnsi="Consolas"/>
+        </w:rPr>
+        <w:t xml:space="preserve">signo </w:t>
+      </w:r>
+      <w:r>
+        <w:rPr>
+          <w:rStyle w:val="token"/>
+          <w:rFonts w:ascii="Consolas" w:hAnsi="Consolas"/>
+          <w:color w:val="999999"/>
+        </w:rPr>
+        <w:t>}</w:t>
+      </w:r>
+    </w:p>
+    <w:p>
+      <w:pPr>
+        <w:pStyle w:val="Pr-formataoHTML"/>
+        <w:spacing w:before="335" w:after="335"/>
+        <w:rPr>
+          <w:rStyle w:val="CdigoHTML"/>
+          <w:rFonts w:ascii="Consolas" w:hAnsi="Consolas"/>
+        </w:rPr>
+      </w:pPr>
+      <w:r>
+        <w:rPr>
+          <w:rStyle w:val="CdigoHTML"/>
+          <w:rFonts w:ascii="Consolas" w:hAnsi="Consolas"/>
+        </w:rPr>
+        <w:t xml:space="preserve">      </w:t>
+      </w:r>
+      <w:r>
+        <w:rPr>
+          <w:rStyle w:val="token"/>
+          <w:rFonts w:ascii="Consolas" w:hAnsi="Consolas"/>
+          <w:color w:val="999999"/>
+        </w:rPr>
+        <w:t>&lt;/</w:t>
+      </w:r>
+      <w:r>
+        <w:rPr>
+          <w:rStyle w:val="token"/>
+          <w:rFonts w:ascii="Consolas" w:hAnsi="Consolas"/>
+          <w:color w:val="FD8196"/>
+        </w:rPr>
+        <w:t>div</w:t>
+      </w:r>
+      <w:r>
+        <w:rPr>
+          <w:rStyle w:val="token"/>
+          <w:rFonts w:ascii="Consolas" w:hAnsi="Consolas"/>
+          <w:color w:val="999999"/>
+        </w:rPr>
+        <w:t>&gt;</w:t>
+      </w:r>
+    </w:p>
+    <w:p>
+      <w:pPr>
+        <w:pStyle w:val="Pr-formataoHTML"/>
+        <w:spacing w:before="335" w:after="335"/>
+        <w:rPr>
+          <w:rStyle w:val="CdigoHTML"/>
+          <w:rFonts w:ascii="Consolas" w:hAnsi="Consolas"/>
+        </w:rPr>
+      </w:pPr>
+    </w:p>
+    <w:p>
+      <w:pPr>
+        <w:pStyle w:val="Pr-formataoHTML"/>
+        <w:spacing w:before="335" w:after="335"/>
+        <w:rPr>
+          <w:rStyle w:val="CdigoHTML"/>
+          <w:rFonts w:ascii="Consolas" w:hAnsi="Consolas"/>
+        </w:rPr>
+      </w:pPr>
+      <w:r>
+        <w:rPr>
+          <w:rStyle w:val="CdigoHTML"/>
+          <w:rFonts w:ascii="Consolas" w:hAnsi="Consolas"/>
+        </w:rPr>
+        <w:t xml:space="preserve">      </w:t>
+      </w:r>
+      <w:r>
+        <w:rPr>
+          <w:rStyle w:val="token"/>
+          <w:rFonts w:ascii="Consolas" w:hAnsi="Consolas"/>
+          <w:color w:val="CB8E15"/>
+        </w:rPr>
+        <w:t>&lt;</w:t>
+      </w:r>
+      <w:proofErr w:type="spellStart"/>
+      <w:r>
+        <w:rPr>
+          <w:rStyle w:val="CdigoHTML"/>
+          <w:rFonts w:ascii="Consolas" w:hAnsi="Consolas"/>
+        </w:rPr>
+        <w:t>img</w:t>
+      </w:r>
+      <w:proofErr w:type="spellEnd"/>
+      <w:r>
+        <w:rPr>
+          <w:rStyle w:val="CdigoHTML"/>
+          <w:rFonts w:ascii="Consolas" w:hAnsi="Consolas"/>
+        </w:rPr>
+        <w:t xml:space="preserve"> </w:t>
+      </w:r>
+      <w:proofErr w:type="spellStart"/>
+      <w:proofErr w:type="gramStart"/>
+      <w:r>
+        <w:rPr>
+          <w:rStyle w:val="CdigoHTML"/>
+          <w:rFonts w:ascii="Consolas" w:hAnsi="Consolas"/>
+        </w:rPr>
+        <w:t>className</w:t>
+      </w:r>
+      <w:proofErr w:type="spellEnd"/>
+      <w:proofErr w:type="gramEnd"/>
+      <w:r>
+        <w:rPr>
+          <w:rStyle w:val="CdigoHTML"/>
+          <w:rFonts w:ascii="Consolas" w:hAnsi="Consolas"/>
+        </w:rPr>
+        <w:t xml:space="preserve"> </w:t>
+      </w:r>
+      <w:r>
+        <w:rPr>
+          <w:rStyle w:val="token"/>
+          <w:rFonts w:ascii="Consolas" w:hAnsi="Consolas"/>
+          <w:color w:val="CB8E15"/>
+        </w:rPr>
+        <w:t>=</w:t>
+      </w:r>
+      <w:r>
+        <w:rPr>
+          <w:rStyle w:val="CdigoHTML"/>
+          <w:rFonts w:ascii="Consolas" w:hAnsi="Consolas"/>
+        </w:rPr>
+        <w:t xml:space="preserve"> </w:t>
+      </w:r>
+      <w:r>
+        <w:rPr>
+          <w:rStyle w:val="token"/>
+          <w:rFonts w:ascii="Consolas" w:hAnsi="Consolas"/>
+          <w:color w:val="AFC275"/>
+        </w:rPr>
+        <w:t>"</w:t>
+      </w:r>
+      <w:proofErr w:type="spellStart"/>
+      <w:r>
+        <w:rPr>
+          <w:rStyle w:val="token"/>
+          <w:rFonts w:ascii="Consolas" w:hAnsi="Consolas"/>
+          <w:color w:val="AFC275"/>
+        </w:rPr>
+        <w:t>imagemSigno</w:t>
+      </w:r>
+      <w:proofErr w:type="spellEnd"/>
+      <w:r>
+        <w:rPr>
+          <w:rStyle w:val="token"/>
+          <w:rFonts w:ascii="Consolas" w:hAnsi="Consolas"/>
+          <w:color w:val="AFC275"/>
+        </w:rPr>
+        <w:t>"</w:t>
+      </w:r>
+      <w:r>
+        <w:rPr>
+          <w:rStyle w:val="CdigoHTML"/>
+          <w:rFonts w:ascii="Consolas" w:hAnsi="Consolas"/>
+        </w:rPr>
+        <w:t xml:space="preserve"> </w:t>
+      </w:r>
+      <w:proofErr w:type="spellStart"/>
+      <w:r>
+        <w:rPr>
+          <w:rStyle w:val="CdigoHTML"/>
+          <w:rFonts w:ascii="Consolas" w:hAnsi="Consolas"/>
+        </w:rPr>
+        <w:t>src</w:t>
+      </w:r>
+      <w:proofErr w:type="spellEnd"/>
+      <w:r>
+        <w:rPr>
+          <w:rStyle w:val="CdigoHTML"/>
+          <w:rFonts w:ascii="Consolas" w:hAnsi="Consolas"/>
+        </w:rPr>
+        <w:t xml:space="preserve"> </w:t>
+      </w:r>
+      <w:r>
+        <w:rPr>
+          <w:rStyle w:val="token"/>
+          <w:rFonts w:ascii="Consolas" w:hAnsi="Consolas"/>
+          <w:color w:val="CB8E15"/>
+        </w:rPr>
+        <w:t>=</w:t>
+      </w:r>
+      <w:r>
+        <w:rPr>
+          <w:rStyle w:val="CdigoHTML"/>
+          <w:rFonts w:ascii="Consolas" w:hAnsi="Consolas"/>
+        </w:rPr>
+        <w:t xml:space="preserve"> </w:t>
+      </w:r>
+      <w:r>
+        <w:rPr>
+          <w:rStyle w:val="token"/>
+          <w:rFonts w:ascii="Consolas" w:hAnsi="Consolas"/>
+          <w:color w:val="999999"/>
+        </w:rPr>
+        <w:t>{</w:t>
+      </w:r>
+      <w:r>
+        <w:rPr>
+          <w:rStyle w:val="CdigoHTML"/>
+          <w:rFonts w:ascii="Consolas" w:hAnsi="Consolas"/>
+        </w:rPr>
+        <w:t xml:space="preserve"> imagem </w:t>
+      </w:r>
+      <w:r>
+        <w:rPr>
+          <w:rStyle w:val="token"/>
+          <w:rFonts w:ascii="Consolas" w:hAnsi="Consolas"/>
+          <w:color w:val="999999"/>
+        </w:rPr>
+        <w:t>}</w:t>
+      </w:r>
+      <w:r>
+        <w:rPr>
+          <w:rStyle w:val="CdigoHTML"/>
+          <w:rFonts w:ascii="Consolas" w:hAnsi="Consolas"/>
+        </w:rPr>
+        <w:t xml:space="preserve"> </w:t>
+      </w:r>
+      <w:proofErr w:type="spellStart"/>
+      <w:r>
+        <w:rPr>
+          <w:rStyle w:val="CdigoHTML"/>
+          <w:rFonts w:ascii="Consolas" w:hAnsi="Consolas"/>
+        </w:rPr>
+        <w:t>alt</w:t>
+      </w:r>
+      <w:proofErr w:type="spellEnd"/>
+      <w:r>
+        <w:rPr>
+          <w:rStyle w:val="CdigoHTML"/>
+          <w:rFonts w:ascii="Consolas" w:hAnsi="Consolas"/>
+        </w:rPr>
+        <w:t xml:space="preserve"> </w:t>
+      </w:r>
+      <w:r>
+        <w:rPr>
+          <w:rStyle w:val="token"/>
+          <w:rFonts w:ascii="Consolas" w:hAnsi="Consolas"/>
+          <w:color w:val="CB8E15"/>
+        </w:rPr>
+        <w:t>=</w:t>
+      </w:r>
+      <w:r>
+        <w:rPr>
+          <w:rStyle w:val="CdigoHTML"/>
+          <w:rFonts w:ascii="Consolas" w:hAnsi="Consolas"/>
+        </w:rPr>
+        <w:t xml:space="preserve"> </w:t>
+      </w:r>
+      <w:r>
+        <w:rPr>
+          <w:rStyle w:val="token"/>
+          <w:rFonts w:ascii="Consolas" w:hAnsi="Consolas"/>
+          <w:color w:val="999999"/>
+        </w:rPr>
+        <w:t>{</w:t>
+      </w:r>
+      <w:r>
+        <w:rPr>
+          <w:rStyle w:val="CdigoHTML"/>
+          <w:rFonts w:ascii="Consolas" w:hAnsi="Consolas"/>
+        </w:rPr>
+        <w:t xml:space="preserve"> signo </w:t>
+      </w:r>
+      <w:r>
+        <w:rPr>
+          <w:rStyle w:val="token"/>
+          <w:rFonts w:ascii="Consolas" w:hAnsi="Consolas"/>
+          <w:color w:val="999999"/>
+        </w:rPr>
+        <w:t>}</w:t>
+      </w:r>
+      <w:r>
+        <w:rPr>
+          <w:rStyle w:val="CdigoHTML"/>
+          <w:rFonts w:ascii="Consolas" w:hAnsi="Consolas"/>
+        </w:rPr>
+        <w:t xml:space="preserve"> </w:t>
+      </w:r>
+      <w:r>
+        <w:rPr>
+          <w:rStyle w:val="token"/>
+          <w:rFonts w:ascii="Consolas" w:hAnsi="Consolas"/>
+          <w:color w:val="CB8E15"/>
+        </w:rPr>
+        <w:t>/&gt;</w:t>
+      </w:r>
+    </w:p>
+    <w:p>
+      <w:pPr>
+        <w:pStyle w:val="Pr-formataoHTML"/>
+        <w:spacing w:before="335" w:after="335"/>
+        <w:rPr>
+          <w:rStyle w:val="CdigoHTML"/>
+          <w:rFonts w:ascii="Consolas" w:hAnsi="Consolas"/>
+        </w:rPr>
+      </w:pPr>
+    </w:p>
+    <w:p>
+      <w:pPr>
+        <w:pStyle w:val="Pr-formataoHTML"/>
+        <w:spacing w:before="335" w:after="335"/>
+        <w:rPr>
+          <w:rStyle w:val="token"/>
+          <w:rFonts w:ascii="Consolas" w:hAnsi="Consolas"/>
+        </w:rPr>
+      </w:pPr>
+      <w:r>
+        <w:rPr>
+          <w:rStyle w:val="CdigoHTML"/>
+          <w:rFonts w:ascii="Consolas" w:hAnsi="Consolas"/>
+        </w:rPr>
+        <w:t xml:space="preserve">      </w:t>
+      </w:r>
+      <w:r>
+        <w:rPr>
+          <w:rStyle w:val="token"/>
+          <w:rFonts w:ascii="Consolas" w:hAnsi="Consolas"/>
+          <w:color w:val="999999"/>
+        </w:rPr>
+        <w:t>&lt;</w:t>
+      </w:r>
+      <w:r>
+        <w:rPr>
+          <w:rStyle w:val="token"/>
+          <w:rFonts w:ascii="Consolas" w:hAnsi="Consolas"/>
+          <w:color w:val="FD8196"/>
+        </w:rPr>
+        <w:t xml:space="preserve">div </w:t>
+      </w:r>
+      <w:proofErr w:type="spellStart"/>
+      <w:proofErr w:type="gramStart"/>
+      <w:r>
+        <w:rPr>
+          <w:rStyle w:val="token"/>
+          <w:rFonts w:ascii="Consolas" w:hAnsi="Consolas"/>
+          <w:color w:val="AFC275"/>
+        </w:rPr>
+        <w:t>className</w:t>
+      </w:r>
+      <w:proofErr w:type="spellEnd"/>
+      <w:proofErr w:type="gramEnd"/>
+      <w:r>
+        <w:rPr>
+          <w:rStyle w:val="token"/>
+          <w:rFonts w:ascii="Consolas" w:hAnsi="Consolas"/>
+          <w:color w:val="999999"/>
+        </w:rPr>
+        <w:t>="</w:t>
+      </w:r>
+      <w:proofErr w:type="spellStart"/>
+      <w:r>
+        <w:rPr>
+          <w:rStyle w:val="token"/>
+          <w:rFonts w:ascii="Consolas" w:hAnsi="Consolas"/>
+          <w:color w:val="0077AA"/>
+        </w:rPr>
+        <w:t>periodoNascimento</w:t>
+      </w:r>
+      <w:proofErr w:type="spellEnd"/>
+      <w:r>
+        <w:rPr>
+          <w:rStyle w:val="token"/>
+          <w:rFonts w:ascii="Consolas" w:hAnsi="Consolas"/>
+          <w:color w:val="999999"/>
+        </w:rPr>
+        <w:t>"&gt;</w:t>
+      </w:r>
+    </w:p>
+    <w:p>
+      <w:pPr>
+        <w:pStyle w:val="Pr-formataoHTML"/>
+        <w:spacing w:before="335" w:after="335"/>
+        <w:rPr>
+          <w:rStyle w:val="token"/>
+          <w:rFonts w:ascii="Consolas" w:hAnsi="Consolas"/>
+        </w:rPr>
+      </w:pPr>
+      <w:r>
+        <w:rPr>
+          <w:rStyle w:val="token"/>
+          <w:rFonts w:ascii="Consolas" w:hAnsi="Consolas"/>
+        </w:rPr>
+        <w:t xml:space="preserve">        </w:t>
+      </w:r>
+      <w:proofErr w:type="gramStart"/>
+      <w:r>
+        <w:rPr>
+          <w:rStyle w:val="token"/>
+          <w:rFonts w:ascii="Consolas" w:hAnsi="Consolas"/>
+          <w:color w:val="999999"/>
+        </w:rPr>
+        <w:t>{</w:t>
+      </w:r>
+      <w:r>
+        <w:rPr>
+          <w:rStyle w:val="CdigoHTML"/>
+          <w:rFonts w:ascii="Consolas" w:hAnsi="Consolas"/>
+        </w:rPr>
+        <w:t xml:space="preserve"> </w:t>
+      </w:r>
+      <w:proofErr w:type="spellStart"/>
+      <w:proofErr w:type="gramEnd"/>
+      <w:r>
+        <w:rPr>
+          <w:rStyle w:val="CdigoHTML"/>
+          <w:rFonts w:ascii="Consolas" w:hAnsi="Consolas"/>
+        </w:rPr>
+        <w:t>dataInicio</w:t>
+      </w:r>
+      <w:proofErr w:type="spellEnd"/>
+      <w:r>
+        <w:rPr>
+          <w:rStyle w:val="CdigoHTML"/>
+          <w:rFonts w:ascii="Consolas" w:hAnsi="Consolas"/>
+        </w:rPr>
+        <w:t xml:space="preserve"> </w:t>
+      </w:r>
+      <w:r>
+        <w:rPr>
+          <w:rStyle w:val="token"/>
+          <w:rFonts w:ascii="Consolas" w:hAnsi="Consolas"/>
+          <w:color w:val="999999"/>
+        </w:rPr>
+        <w:t>}</w:t>
+      </w:r>
+      <w:r>
+        <w:rPr>
+          <w:rStyle w:val="token"/>
+          <w:rFonts w:ascii="Consolas" w:hAnsi="Consolas"/>
+        </w:rPr>
+        <w:t xml:space="preserve"> - </w:t>
+      </w:r>
+      <w:r>
+        <w:rPr>
+          <w:rStyle w:val="token"/>
+          <w:rFonts w:ascii="Consolas" w:hAnsi="Consolas"/>
+          <w:color w:val="999999"/>
+        </w:rPr>
+        <w:t>{</w:t>
+      </w:r>
+      <w:r>
+        <w:rPr>
+          <w:rStyle w:val="CdigoHTML"/>
+          <w:rFonts w:ascii="Consolas" w:hAnsi="Consolas"/>
+        </w:rPr>
+        <w:t xml:space="preserve"> </w:t>
+      </w:r>
+      <w:proofErr w:type="spellStart"/>
+      <w:r>
+        <w:rPr>
+          <w:rStyle w:val="CdigoHTML"/>
+          <w:rFonts w:ascii="Consolas" w:hAnsi="Consolas"/>
+        </w:rPr>
+        <w:t>dataFim</w:t>
+      </w:r>
+      <w:proofErr w:type="spellEnd"/>
+      <w:r>
+        <w:rPr>
+          <w:rStyle w:val="CdigoHTML"/>
+          <w:rFonts w:ascii="Consolas" w:hAnsi="Consolas"/>
+        </w:rPr>
+        <w:t xml:space="preserve"> </w:t>
+      </w:r>
+      <w:r>
+        <w:rPr>
+          <w:rStyle w:val="token"/>
+          <w:rFonts w:ascii="Consolas" w:hAnsi="Consolas"/>
+          <w:color w:val="999999"/>
+        </w:rPr>
+        <w:t>}</w:t>
+      </w:r>
+    </w:p>
+    <w:p>
+      <w:pPr>
+        <w:pStyle w:val="Pr-formataoHTML"/>
+        <w:spacing w:before="335" w:after="335"/>
+        <w:rPr>
+          <w:rStyle w:val="CdigoHTML"/>
+          <w:rFonts w:ascii="Consolas" w:hAnsi="Consolas"/>
+        </w:rPr>
+      </w:pPr>
+      <w:r>
+        <w:rPr>
+          <w:rStyle w:val="token"/>
+          <w:rFonts w:ascii="Consolas" w:hAnsi="Consolas"/>
+        </w:rPr>
+        <w:t xml:space="preserve">      </w:t>
+      </w:r>
+      <w:r>
+        <w:rPr>
+          <w:rStyle w:val="token"/>
+          <w:rFonts w:ascii="Consolas" w:hAnsi="Consolas"/>
+          <w:color w:val="999999"/>
+        </w:rPr>
+        <w:t>&lt;/</w:t>
+      </w:r>
+      <w:r>
+        <w:rPr>
+          <w:rStyle w:val="token"/>
+          <w:rFonts w:ascii="Consolas" w:hAnsi="Consolas"/>
+          <w:color w:val="FD8196"/>
+        </w:rPr>
+        <w:t>div</w:t>
+      </w:r>
+      <w:r>
+        <w:rPr>
+          <w:rStyle w:val="token"/>
+          <w:rFonts w:ascii="Consolas" w:hAnsi="Consolas"/>
+          <w:color w:val="999999"/>
+        </w:rPr>
+        <w:t>&gt;</w:t>
+      </w:r>
+    </w:p>
+    <w:p>
+      <w:pPr>
+        <w:pStyle w:val="Pr-formataoHTML"/>
+        <w:spacing w:before="335" w:after="335"/>
+        <w:rPr>
+          <w:rStyle w:val="CdigoHTML"/>
+          <w:rFonts w:ascii="Consolas" w:hAnsi="Consolas"/>
+        </w:rPr>
+      </w:pPr>
+      <w:r>
+        <w:rPr>
+          <w:rStyle w:val="CdigoHTML"/>
+          <w:rFonts w:ascii="Consolas" w:hAnsi="Consolas"/>
+        </w:rPr>
+        <w:t xml:space="preserve">    </w:t>
+      </w:r>
+      <w:r>
+        <w:rPr>
+          <w:rStyle w:val="token"/>
+          <w:rFonts w:ascii="Consolas" w:hAnsi="Consolas"/>
+          <w:color w:val="999999"/>
+        </w:rPr>
+        <w:t>&lt;/</w:t>
+      </w:r>
+      <w:r>
+        <w:rPr>
+          <w:rStyle w:val="token"/>
+          <w:rFonts w:ascii="Consolas" w:hAnsi="Consolas"/>
+          <w:color w:val="FD8196"/>
+        </w:rPr>
+        <w:t>div</w:t>
+      </w:r>
+      <w:r>
+        <w:rPr>
+          <w:rStyle w:val="token"/>
+          <w:rFonts w:ascii="Consolas" w:hAnsi="Consolas"/>
+          <w:color w:val="999999"/>
+        </w:rPr>
+        <w:t>&gt;</w:t>
+      </w:r>
+    </w:p>
+    <w:p>
+      <w:pPr>
+        <w:pStyle w:val="Pr-formataoHTML"/>
+        <w:spacing w:before="335" w:after="335"/>
+        <w:rPr>
+          <w:rStyle w:val="CdigoHTML"/>
+          <w:rFonts w:ascii="Consolas" w:hAnsi="Consolas"/>
+        </w:rPr>
+      </w:pPr>
+      <w:r>
+        <w:rPr>
+          <w:rStyle w:val="CdigoHTML"/>
+          <w:rFonts w:ascii="Consolas" w:hAnsi="Consolas"/>
+        </w:rPr>
+        <w:lastRenderedPageBreak/>
+        <w:t xml:space="preserve">  </w:t>
+      </w:r>
+      <w:proofErr w:type="gramStart"/>
+      <w:r>
+        <w:rPr>
+          <w:rStyle w:val="token"/>
+          <w:rFonts w:ascii="Consolas" w:hAnsi="Consolas"/>
+          <w:color w:val="999999"/>
+        </w:rPr>
+        <w:t>)</w:t>
+      </w:r>
+      <w:proofErr w:type="gramEnd"/>
+    </w:p>
+    <w:p>
+      <w:pPr>
+        <w:pStyle w:val="Pr-formataoHTML"/>
+        <w:rPr>
+          <w:rFonts w:ascii="Consolas" w:hAnsi="Consolas"/>
+        </w:rPr>
+      </w:pPr>
+      <w:proofErr w:type="gramStart"/>
+      <w:r>
+        <w:rPr>
+          <w:rStyle w:val="token"/>
+          <w:rFonts w:ascii="Consolas" w:hAnsi="Consolas"/>
+          <w:color w:val="999999"/>
+        </w:rPr>
+        <w:t>}</w:t>
+      </w:r>
+      <w:proofErr w:type="gramEnd"/>
+    </w:p>
+    <w:p/>
+    <w:p/>
+    <w:p>
+      <w:pPr>
+        <w:pStyle w:val="Pr-formataoHTML"/>
+        <w:spacing w:before="335" w:after="335"/>
+        <w:rPr>
+          <w:rStyle w:val="CdigoHTML"/>
+          <w:rFonts w:ascii="Consolas" w:hAnsi="Consolas"/>
+        </w:rPr>
+      </w:pPr>
+      <w:proofErr w:type="spellStart"/>
+      <w:proofErr w:type="gramStart"/>
+      <w:r>
+        <w:rPr>
+          <w:rStyle w:val="token"/>
+          <w:rFonts w:ascii="Consolas" w:hAnsi="Consolas"/>
+          <w:color w:val="0077AA"/>
+        </w:rPr>
+        <w:t>import</w:t>
+      </w:r>
+      <w:proofErr w:type="spellEnd"/>
+      <w:proofErr w:type="gramEnd"/>
+      <w:r>
+        <w:rPr>
+          <w:rStyle w:val="CdigoHTML"/>
+          <w:rFonts w:ascii="Consolas" w:hAnsi="Consolas"/>
+        </w:rPr>
+        <w:t xml:space="preserve"> </w:t>
+      </w:r>
+      <w:r>
+        <w:rPr>
+          <w:rStyle w:val="token"/>
+          <w:rFonts w:ascii="Consolas" w:hAnsi="Consolas"/>
+          <w:color w:val="AFC275"/>
+        </w:rPr>
+        <w:t>"./styles.</w:t>
+      </w:r>
+      <w:proofErr w:type="spellStart"/>
+      <w:r>
+        <w:rPr>
+          <w:rStyle w:val="token"/>
+          <w:rFonts w:ascii="Consolas" w:hAnsi="Consolas"/>
+          <w:color w:val="AFC275"/>
+        </w:rPr>
+        <w:t>css</w:t>
+      </w:r>
+      <w:proofErr w:type="spellEnd"/>
+      <w:r>
+        <w:rPr>
+          <w:rStyle w:val="token"/>
+          <w:rFonts w:ascii="Consolas" w:hAnsi="Consolas"/>
+          <w:color w:val="AFC275"/>
+        </w:rPr>
+        <w:t>"</w:t>
+      </w:r>
+      <w:r>
+        <w:rPr>
+          <w:rStyle w:val="token"/>
+          <w:rFonts w:ascii="Consolas" w:hAnsi="Consolas"/>
+          <w:color w:val="999999"/>
+        </w:rPr>
+        <w:t>;</w:t>
+      </w:r>
+    </w:p>
+    <w:p>
+      <w:pPr>
+        <w:pStyle w:val="Pr-formataoHTML"/>
+        <w:spacing w:before="335" w:after="335"/>
+        <w:rPr>
+          <w:rStyle w:val="CdigoHTML"/>
+          <w:rFonts w:ascii="Consolas" w:hAnsi="Consolas"/>
+          <w:lang w:val="en-US"/>
+        </w:rPr>
+      </w:pPr>
+      <w:proofErr w:type="gramStart"/>
+      <w:r>
+        <w:rPr>
+          <w:rStyle w:val="token"/>
+          <w:rFonts w:ascii="Consolas" w:hAnsi="Consolas"/>
+          <w:color w:val="0077AA"/>
+          <w:lang w:val="en-US"/>
+        </w:rPr>
+        <w:t>import</w:t>
+      </w:r>
+      <w:proofErr w:type="gramEnd"/>
+      <w:r>
+        <w:rPr>
+          <w:rStyle w:val="CdigoHTML"/>
+          <w:rFonts w:ascii="Consolas" w:hAnsi="Consolas"/>
+          <w:lang w:val="en-US"/>
+        </w:rPr>
+        <w:t xml:space="preserve"> </w:t>
+      </w:r>
+      <w:r>
+        <w:rPr>
+          <w:rStyle w:val="token"/>
+          <w:rFonts w:ascii="Consolas" w:hAnsi="Consolas"/>
+          <w:color w:val="999999"/>
+          <w:lang w:val="en-US"/>
+        </w:rPr>
+        <w:t>{</w:t>
+      </w:r>
+      <w:r>
+        <w:rPr>
+          <w:rStyle w:val="CdigoHTML"/>
+          <w:rFonts w:ascii="Consolas" w:hAnsi="Consolas"/>
+          <w:lang w:val="en-US"/>
+        </w:rPr>
+        <w:t xml:space="preserve"> </w:t>
+      </w:r>
+      <w:proofErr w:type="spellStart"/>
+      <w:r>
+        <w:rPr>
+          <w:rStyle w:val="CdigoHTML"/>
+          <w:rFonts w:ascii="Consolas" w:hAnsi="Consolas"/>
+          <w:lang w:val="en-US"/>
+        </w:rPr>
+        <w:t>useState</w:t>
+      </w:r>
+      <w:proofErr w:type="spellEnd"/>
+      <w:r>
+        <w:rPr>
+          <w:rStyle w:val="CdigoHTML"/>
+          <w:rFonts w:ascii="Consolas" w:hAnsi="Consolas"/>
+          <w:lang w:val="en-US"/>
+        </w:rPr>
+        <w:t xml:space="preserve"> </w:t>
+      </w:r>
+      <w:r>
+        <w:rPr>
+          <w:rStyle w:val="token"/>
+          <w:rFonts w:ascii="Consolas" w:hAnsi="Consolas"/>
+          <w:color w:val="999999"/>
+          <w:lang w:val="en-US"/>
+        </w:rPr>
+        <w:t>}</w:t>
+      </w:r>
+      <w:r>
+        <w:rPr>
+          <w:rStyle w:val="CdigoHTML"/>
+          <w:rFonts w:ascii="Consolas" w:hAnsi="Consolas"/>
+          <w:lang w:val="en-US"/>
+        </w:rPr>
+        <w:t xml:space="preserve"> </w:t>
+      </w:r>
+      <w:r>
+        <w:rPr>
+          <w:rStyle w:val="token"/>
+          <w:rFonts w:ascii="Consolas" w:hAnsi="Consolas"/>
+          <w:color w:val="0077AA"/>
+          <w:lang w:val="en-US"/>
+        </w:rPr>
+        <w:t>from</w:t>
+      </w:r>
+      <w:r>
+        <w:rPr>
+          <w:rStyle w:val="CdigoHTML"/>
+          <w:rFonts w:ascii="Consolas" w:hAnsi="Consolas"/>
+          <w:lang w:val="en-US"/>
+        </w:rPr>
+        <w:t xml:space="preserve"> </w:t>
+      </w:r>
+      <w:r>
+        <w:rPr>
+          <w:rStyle w:val="token"/>
+          <w:rFonts w:ascii="Consolas" w:hAnsi="Consolas"/>
+          <w:color w:val="AFC275"/>
+          <w:lang w:val="en-US"/>
+        </w:rPr>
+        <w:t>"react"</w:t>
+      </w:r>
+      <w:r>
+        <w:rPr>
+          <w:rStyle w:val="token"/>
+          <w:rFonts w:ascii="Consolas" w:hAnsi="Consolas"/>
+          <w:color w:val="999999"/>
+          <w:lang w:val="en-US"/>
+        </w:rPr>
+        <w:t>;</w:t>
+      </w:r>
+    </w:p>
+    <w:p>
+      <w:pPr>
+        <w:pStyle w:val="Pr-formataoHTML"/>
+        <w:spacing w:before="335" w:after="335"/>
+        <w:rPr>
+          <w:rStyle w:val="CdigoHTML"/>
+          <w:rFonts w:ascii="Consolas" w:hAnsi="Consolas"/>
+          <w:lang w:val="en-US"/>
+        </w:rPr>
+      </w:pPr>
+      <w:proofErr w:type="gramStart"/>
+      <w:r>
+        <w:rPr>
+          <w:rStyle w:val="token"/>
+          <w:rFonts w:ascii="Consolas" w:hAnsi="Consolas"/>
+          <w:color w:val="0077AA"/>
+          <w:lang w:val="en-US"/>
+        </w:rPr>
+        <w:t>import</w:t>
+      </w:r>
+      <w:proofErr w:type="gramEnd"/>
+      <w:r>
+        <w:rPr>
+          <w:rStyle w:val="CdigoHTML"/>
+          <w:rFonts w:ascii="Consolas" w:hAnsi="Consolas"/>
+          <w:lang w:val="en-US"/>
+        </w:rPr>
+        <w:t xml:space="preserve"> </w:t>
+      </w:r>
+      <w:proofErr w:type="spellStart"/>
+      <w:r>
+        <w:rPr>
+          <w:rStyle w:val="CdigoHTML"/>
+          <w:rFonts w:ascii="Consolas" w:hAnsi="Consolas"/>
+          <w:lang w:val="en-US"/>
+        </w:rPr>
+        <w:t>imagemCachorro</w:t>
+      </w:r>
+      <w:proofErr w:type="spellEnd"/>
+      <w:r>
+        <w:rPr>
+          <w:rStyle w:val="CdigoHTML"/>
+          <w:rFonts w:ascii="Consolas" w:hAnsi="Consolas"/>
+          <w:lang w:val="en-US"/>
+        </w:rPr>
+        <w:t xml:space="preserve"> </w:t>
+      </w:r>
+      <w:r>
+        <w:rPr>
+          <w:rStyle w:val="token"/>
+          <w:rFonts w:ascii="Consolas" w:hAnsi="Consolas"/>
+          <w:color w:val="0077AA"/>
+          <w:lang w:val="en-US"/>
+        </w:rPr>
+        <w:t>from</w:t>
+      </w:r>
+      <w:r>
+        <w:rPr>
+          <w:rStyle w:val="CdigoHTML"/>
+          <w:rFonts w:ascii="Consolas" w:hAnsi="Consolas"/>
+          <w:lang w:val="en-US"/>
+        </w:rPr>
+        <w:t xml:space="preserve"> </w:t>
+      </w:r>
+      <w:r>
+        <w:rPr>
+          <w:rStyle w:val="token"/>
+          <w:rFonts w:ascii="Consolas" w:hAnsi="Consolas"/>
+          <w:color w:val="AFC275"/>
+          <w:lang w:val="en-US"/>
+        </w:rPr>
+        <w:t>"../public/assets/cachorro.jpg"</w:t>
+      </w:r>
+      <w:r>
+        <w:rPr>
+          <w:rStyle w:val="token"/>
+          <w:rFonts w:ascii="Consolas" w:hAnsi="Consolas"/>
+          <w:color w:val="999999"/>
+          <w:lang w:val="en-US"/>
+        </w:rPr>
+        <w:t>;</w:t>
+      </w:r>
+    </w:p>
+    <w:p>
+      <w:pPr>
+        <w:pStyle w:val="Pr-formataoHTML"/>
+        <w:spacing w:before="335" w:after="335"/>
+        <w:rPr>
+          <w:rStyle w:val="CdigoHTML"/>
+          <w:rFonts w:ascii="Consolas" w:hAnsi="Consolas"/>
+          <w:lang w:val="en-US"/>
+        </w:rPr>
+      </w:pPr>
+      <w:proofErr w:type="gramStart"/>
+      <w:r>
+        <w:rPr>
+          <w:rStyle w:val="token"/>
+          <w:rFonts w:ascii="Consolas" w:hAnsi="Consolas"/>
+          <w:color w:val="0077AA"/>
+          <w:lang w:val="en-US"/>
+        </w:rPr>
+        <w:t>import</w:t>
+      </w:r>
+      <w:proofErr w:type="gramEnd"/>
+      <w:r>
+        <w:rPr>
+          <w:rStyle w:val="CdigoHTML"/>
+          <w:rFonts w:ascii="Consolas" w:hAnsi="Consolas"/>
+          <w:lang w:val="en-US"/>
+        </w:rPr>
+        <w:t xml:space="preserve"> </w:t>
+      </w:r>
+      <w:proofErr w:type="spellStart"/>
+      <w:r>
+        <w:rPr>
+          <w:rStyle w:val="CdigoHTML"/>
+          <w:rFonts w:ascii="Consolas" w:hAnsi="Consolas"/>
+          <w:lang w:val="en-US"/>
+        </w:rPr>
+        <w:t>imagemGato</w:t>
+      </w:r>
+      <w:proofErr w:type="spellEnd"/>
+      <w:r>
+        <w:rPr>
+          <w:rStyle w:val="CdigoHTML"/>
+          <w:rFonts w:ascii="Consolas" w:hAnsi="Consolas"/>
+          <w:lang w:val="en-US"/>
+        </w:rPr>
+        <w:t xml:space="preserve"> </w:t>
+      </w:r>
+      <w:r>
+        <w:rPr>
+          <w:rStyle w:val="token"/>
+          <w:rFonts w:ascii="Consolas" w:hAnsi="Consolas"/>
+          <w:color w:val="0077AA"/>
+          <w:lang w:val="en-US"/>
+        </w:rPr>
+        <w:t>from</w:t>
+      </w:r>
+      <w:r>
+        <w:rPr>
+          <w:rStyle w:val="CdigoHTML"/>
+          <w:rFonts w:ascii="Consolas" w:hAnsi="Consolas"/>
+          <w:lang w:val="en-US"/>
+        </w:rPr>
+        <w:t xml:space="preserve"> </w:t>
+      </w:r>
+      <w:r>
+        <w:rPr>
+          <w:rStyle w:val="token"/>
+          <w:rFonts w:ascii="Consolas" w:hAnsi="Consolas"/>
+          <w:color w:val="AFC275"/>
+          <w:lang w:val="en-US"/>
+        </w:rPr>
+        <w:t>"../public/assets/gato.jpg"</w:t>
+      </w:r>
+      <w:r>
+        <w:rPr>
+          <w:rStyle w:val="token"/>
+          <w:rFonts w:ascii="Consolas" w:hAnsi="Consolas"/>
+          <w:color w:val="999999"/>
+          <w:lang w:val="en-US"/>
+        </w:rPr>
+        <w:t>;</w:t>
+      </w:r>
+    </w:p>
+    <w:p>
+      <w:pPr>
+        <w:pStyle w:val="Pr-formataoHTML"/>
+        <w:spacing w:before="335" w:after="335"/>
+        <w:rPr>
+          <w:rStyle w:val="CdigoHTML"/>
+          <w:rFonts w:ascii="Consolas" w:hAnsi="Consolas"/>
+          <w:lang w:val="en-US"/>
+        </w:rPr>
+      </w:pPr>
+    </w:p>
+    <w:p>
+      <w:pPr>
+        <w:pStyle w:val="Pr-formataoHTML"/>
+        <w:spacing w:before="335" w:after="335"/>
+        <w:rPr>
+          <w:rStyle w:val="CdigoHTML"/>
+          <w:rFonts w:ascii="Consolas" w:hAnsi="Consolas"/>
+          <w:lang w:val="en-US"/>
+        </w:rPr>
+      </w:pPr>
+      <w:proofErr w:type="gramStart"/>
+      <w:r>
+        <w:rPr>
+          <w:rStyle w:val="token"/>
+          <w:rFonts w:ascii="Consolas" w:hAnsi="Consolas"/>
+          <w:color w:val="0077AA"/>
+          <w:lang w:val="en-US"/>
+        </w:rPr>
+        <w:t>export</w:t>
+      </w:r>
+      <w:proofErr w:type="gramEnd"/>
+      <w:r>
+        <w:rPr>
+          <w:rStyle w:val="CdigoHTML"/>
+          <w:rFonts w:ascii="Consolas" w:hAnsi="Consolas"/>
+          <w:lang w:val="en-US"/>
+        </w:rPr>
+        <w:t xml:space="preserve"> </w:t>
+      </w:r>
+      <w:r>
+        <w:rPr>
+          <w:rStyle w:val="token"/>
+          <w:rFonts w:ascii="Consolas" w:hAnsi="Consolas"/>
+          <w:color w:val="0077AA"/>
+          <w:lang w:val="en-US"/>
+        </w:rPr>
+        <w:t>default</w:t>
+      </w:r>
+      <w:r>
+        <w:rPr>
+          <w:rStyle w:val="CdigoHTML"/>
+          <w:rFonts w:ascii="Consolas" w:hAnsi="Consolas"/>
+          <w:lang w:val="en-US"/>
+        </w:rPr>
+        <w:t xml:space="preserve"> </w:t>
+      </w:r>
+      <w:r>
+        <w:rPr>
+          <w:rStyle w:val="token"/>
+          <w:rFonts w:ascii="Consolas" w:hAnsi="Consolas"/>
+          <w:color w:val="0077AA"/>
+          <w:lang w:val="en-US"/>
+        </w:rPr>
+        <w:t>function</w:t>
+      </w:r>
+      <w:r>
+        <w:rPr>
+          <w:rStyle w:val="CdigoHTML"/>
+          <w:rFonts w:ascii="Consolas" w:hAnsi="Consolas"/>
+          <w:lang w:val="en-US"/>
+        </w:rPr>
+        <w:t xml:space="preserve"> </w:t>
+      </w:r>
+      <w:r>
+        <w:rPr>
+          <w:rStyle w:val="token"/>
+          <w:rFonts w:ascii="Consolas" w:hAnsi="Consolas"/>
+          <w:color w:val="DD4A68"/>
+          <w:lang w:val="en-US"/>
+        </w:rPr>
+        <w:t>App</w:t>
+      </w:r>
+      <w:r>
+        <w:rPr>
+          <w:rStyle w:val="token"/>
+          <w:rFonts w:ascii="Consolas" w:hAnsi="Consolas"/>
+          <w:color w:val="999999"/>
+          <w:lang w:val="en-US"/>
+        </w:rPr>
+        <w:t>()</w:t>
+      </w:r>
+      <w:r>
+        <w:rPr>
+          <w:rStyle w:val="CdigoHTML"/>
+          <w:rFonts w:ascii="Consolas" w:hAnsi="Consolas"/>
+          <w:lang w:val="en-US"/>
+        </w:rPr>
+        <w:t xml:space="preserve"> </w:t>
+      </w:r>
+      <w:r>
+        <w:rPr>
+          <w:rStyle w:val="token"/>
+          <w:rFonts w:ascii="Consolas" w:hAnsi="Consolas"/>
+          <w:color w:val="999999"/>
+          <w:lang w:val="en-US"/>
+        </w:rPr>
+        <w:t>{</w:t>
+      </w:r>
+    </w:p>
+    <w:p>
+      <w:pPr>
+        <w:pStyle w:val="Pr-formataoHTML"/>
+        <w:spacing w:before="335" w:after="335"/>
+        <w:rPr>
+          <w:rStyle w:val="CdigoHTML"/>
+          <w:rFonts w:ascii="Consolas" w:hAnsi="Consolas"/>
+          <w:lang w:val="en-US"/>
+        </w:rPr>
+      </w:pPr>
+      <w:r>
+        <w:rPr>
+          <w:rStyle w:val="CdigoHTML"/>
+          <w:rFonts w:ascii="Consolas" w:hAnsi="Consolas"/>
+          <w:lang w:val="en-US"/>
+        </w:rPr>
+        <w:t xml:space="preserve">  </w:t>
+      </w:r>
+      <w:proofErr w:type="gramStart"/>
+      <w:r>
+        <w:rPr>
+          <w:rStyle w:val="token"/>
+          <w:rFonts w:ascii="Consolas" w:hAnsi="Consolas"/>
+          <w:color w:val="0077AA"/>
+          <w:lang w:val="en-US"/>
+        </w:rPr>
+        <w:t>let</w:t>
+      </w:r>
+      <w:proofErr w:type="gramEnd"/>
+      <w:r>
+        <w:rPr>
+          <w:rStyle w:val="CdigoHTML"/>
+          <w:rFonts w:ascii="Consolas" w:hAnsi="Consolas"/>
+          <w:lang w:val="en-US"/>
+        </w:rPr>
+        <w:t xml:space="preserve"> </w:t>
+      </w:r>
+      <w:proofErr w:type="spellStart"/>
+      <w:r>
+        <w:rPr>
+          <w:rStyle w:val="CdigoHTML"/>
+          <w:rFonts w:ascii="Consolas" w:hAnsi="Consolas"/>
+          <w:lang w:val="en-US"/>
+        </w:rPr>
+        <w:t>imagemAnimal</w:t>
+      </w:r>
+      <w:proofErr w:type="spellEnd"/>
+      <w:r>
+        <w:rPr>
+          <w:rStyle w:val="CdigoHTML"/>
+          <w:rFonts w:ascii="Consolas" w:hAnsi="Consolas"/>
+          <w:lang w:val="en-US"/>
+        </w:rPr>
+        <w:t xml:space="preserve"> </w:t>
+      </w:r>
+      <w:r>
+        <w:rPr>
+          <w:rStyle w:val="token"/>
+          <w:rFonts w:ascii="Consolas" w:hAnsi="Consolas"/>
+          <w:color w:val="CB8E15"/>
+          <w:lang w:val="en-US"/>
+        </w:rPr>
+        <w:t>=</w:t>
+      </w:r>
+      <w:r>
+        <w:rPr>
+          <w:rStyle w:val="CdigoHTML"/>
+          <w:rFonts w:ascii="Consolas" w:hAnsi="Consolas"/>
+          <w:lang w:val="en-US"/>
+        </w:rPr>
+        <w:t xml:space="preserve"> </w:t>
+      </w:r>
+      <w:r>
+        <w:rPr>
+          <w:rStyle w:val="token"/>
+          <w:rFonts w:ascii="Consolas" w:hAnsi="Consolas"/>
+          <w:color w:val="AFC275"/>
+          <w:lang w:val="en-US"/>
+        </w:rPr>
+        <w:t>""</w:t>
+      </w:r>
+      <w:r>
+        <w:rPr>
+          <w:rStyle w:val="token"/>
+          <w:rFonts w:ascii="Consolas" w:hAnsi="Consolas"/>
+          <w:color w:val="999999"/>
+          <w:lang w:val="en-US"/>
+        </w:rPr>
+        <w:t>;</w:t>
+      </w:r>
+    </w:p>
+    <w:p>
+      <w:pPr>
+        <w:pStyle w:val="Pr-formataoHTML"/>
+        <w:spacing w:before="335" w:after="335"/>
+        <w:rPr>
+          <w:rStyle w:val="CdigoHTML"/>
+          <w:rFonts w:ascii="Consolas" w:hAnsi="Consolas"/>
+        </w:rPr>
+      </w:pPr>
+      <w:r>
+        <w:rPr>
+          <w:rStyle w:val="CdigoHTML"/>
+          <w:rFonts w:ascii="Consolas" w:hAnsi="Consolas"/>
+          <w:lang w:val="en-US"/>
+        </w:rPr>
+        <w:t xml:space="preserve">  </w:t>
+      </w:r>
+      <w:proofErr w:type="spellStart"/>
+      <w:proofErr w:type="gramStart"/>
+      <w:r>
+        <w:rPr>
+          <w:rStyle w:val="token"/>
+          <w:rFonts w:ascii="Consolas" w:hAnsi="Consolas"/>
+          <w:color w:val="0077AA"/>
+        </w:rPr>
+        <w:t>let</w:t>
+      </w:r>
+      <w:proofErr w:type="spellEnd"/>
+      <w:proofErr w:type="gramEnd"/>
+      <w:r>
+        <w:rPr>
+          <w:rStyle w:val="CdigoHTML"/>
+          <w:rFonts w:ascii="Consolas" w:hAnsi="Consolas"/>
+        </w:rPr>
+        <w:t xml:space="preserve"> </w:t>
+      </w:r>
+      <w:proofErr w:type="spellStart"/>
+      <w:r>
+        <w:rPr>
+          <w:rStyle w:val="CdigoHTML"/>
+          <w:rFonts w:ascii="Consolas" w:hAnsi="Consolas"/>
+        </w:rPr>
+        <w:t>informacaoAnimal</w:t>
+      </w:r>
+      <w:proofErr w:type="spellEnd"/>
+      <w:r>
+        <w:rPr>
+          <w:rStyle w:val="CdigoHTML"/>
+          <w:rFonts w:ascii="Consolas" w:hAnsi="Consolas"/>
+        </w:rPr>
+        <w:t xml:space="preserve"> </w:t>
+      </w:r>
+      <w:r>
+        <w:rPr>
+          <w:rStyle w:val="token"/>
+          <w:rFonts w:ascii="Consolas" w:hAnsi="Consolas"/>
+          <w:color w:val="CB8E15"/>
+        </w:rPr>
+        <w:t>=</w:t>
+      </w:r>
+      <w:r>
+        <w:rPr>
+          <w:rStyle w:val="CdigoHTML"/>
+          <w:rFonts w:ascii="Consolas" w:hAnsi="Consolas"/>
+        </w:rPr>
+        <w:t xml:space="preserve"> </w:t>
+      </w:r>
+      <w:r>
+        <w:rPr>
+          <w:rStyle w:val="token"/>
+          <w:rFonts w:ascii="Consolas" w:hAnsi="Consolas"/>
+          <w:color w:val="AFC275"/>
+        </w:rPr>
+        <w:t>""</w:t>
+      </w:r>
+      <w:r>
+        <w:rPr>
+          <w:rStyle w:val="token"/>
+          <w:rFonts w:ascii="Consolas" w:hAnsi="Consolas"/>
+          <w:color w:val="999999"/>
+        </w:rPr>
+        <w:t>;</w:t>
+      </w:r>
+    </w:p>
+    <w:p>
+      <w:pPr>
+        <w:pStyle w:val="Pr-formataoHTML"/>
+        <w:spacing w:before="335" w:after="335"/>
+        <w:rPr>
+          <w:rStyle w:val="CdigoHTML"/>
+          <w:rFonts w:ascii="Consolas" w:hAnsi="Consolas"/>
+        </w:rPr>
+      </w:pPr>
+      <w:r>
+        <w:rPr>
+          <w:rStyle w:val="CdigoHTML"/>
+          <w:rFonts w:ascii="Consolas" w:hAnsi="Consolas"/>
+        </w:rPr>
+        <w:t xml:space="preserve">  </w:t>
+      </w:r>
+      <w:proofErr w:type="spellStart"/>
+      <w:proofErr w:type="gramStart"/>
+      <w:r>
+        <w:rPr>
+          <w:rStyle w:val="token"/>
+          <w:rFonts w:ascii="Consolas" w:hAnsi="Consolas"/>
+          <w:color w:val="0077AA"/>
+        </w:rPr>
+        <w:t>let</w:t>
+      </w:r>
+      <w:proofErr w:type="spellEnd"/>
+      <w:proofErr w:type="gramEnd"/>
+      <w:r>
+        <w:rPr>
+          <w:rStyle w:val="CdigoHTML"/>
+          <w:rFonts w:ascii="Consolas" w:hAnsi="Consolas"/>
+        </w:rPr>
+        <w:t xml:space="preserve"> </w:t>
+      </w:r>
+      <w:proofErr w:type="spellStart"/>
+      <w:r>
+        <w:rPr>
+          <w:rStyle w:val="CdigoHTML"/>
+          <w:rFonts w:ascii="Consolas" w:hAnsi="Consolas"/>
+        </w:rPr>
+        <w:t>tipoAnimal</w:t>
+      </w:r>
+      <w:proofErr w:type="spellEnd"/>
+      <w:r>
+        <w:rPr>
+          <w:rStyle w:val="CdigoHTML"/>
+          <w:rFonts w:ascii="Consolas" w:hAnsi="Consolas"/>
+        </w:rPr>
+        <w:t xml:space="preserve"> </w:t>
+      </w:r>
+      <w:r>
+        <w:rPr>
+          <w:rStyle w:val="token"/>
+          <w:rFonts w:ascii="Consolas" w:hAnsi="Consolas"/>
+          <w:color w:val="CB8E15"/>
+        </w:rPr>
+        <w:t>=</w:t>
+      </w:r>
+      <w:r>
+        <w:rPr>
+          <w:rStyle w:val="CdigoHTML"/>
+          <w:rFonts w:ascii="Consolas" w:hAnsi="Consolas"/>
+        </w:rPr>
+        <w:t xml:space="preserve"> </w:t>
+      </w:r>
+      <w:r>
+        <w:rPr>
+          <w:rStyle w:val="token"/>
+          <w:rFonts w:ascii="Consolas" w:hAnsi="Consolas"/>
+          <w:color w:val="AFC275"/>
+        </w:rPr>
+        <w:t>"Cachorro"</w:t>
+      </w:r>
+      <w:r>
+        <w:rPr>
+          <w:rStyle w:val="token"/>
+          <w:rFonts w:ascii="Consolas" w:hAnsi="Consolas"/>
+          <w:color w:val="999999"/>
+        </w:rPr>
+        <w:t>;</w:t>
+      </w:r>
+    </w:p>
+    <w:p>
+      <w:pPr>
+        <w:pStyle w:val="Pr-formataoHTML"/>
+        <w:spacing w:before="335" w:after="335"/>
+        <w:rPr>
+          <w:rStyle w:val="CdigoHTML"/>
+          <w:rFonts w:ascii="Consolas" w:hAnsi="Consolas"/>
+        </w:rPr>
+      </w:pPr>
+    </w:p>
+    <w:p>
+      <w:pPr>
+        <w:pStyle w:val="Pr-formataoHTML"/>
+        <w:spacing w:before="335" w:after="335"/>
+        <w:rPr>
+          <w:rStyle w:val="CdigoHTML"/>
+          <w:rFonts w:ascii="Consolas" w:hAnsi="Consolas"/>
+        </w:rPr>
+      </w:pPr>
+      <w:r>
+        <w:rPr>
+          <w:rStyle w:val="CdigoHTML"/>
+          <w:rFonts w:ascii="Consolas" w:hAnsi="Consolas"/>
+        </w:rPr>
+        <w:t xml:space="preserve">  </w:t>
+      </w:r>
+      <w:proofErr w:type="spellStart"/>
+      <w:proofErr w:type="gramStart"/>
+      <w:r>
+        <w:rPr>
+          <w:rStyle w:val="token"/>
+          <w:rFonts w:ascii="Consolas" w:hAnsi="Consolas"/>
+          <w:color w:val="0077AA"/>
+        </w:rPr>
+        <w:t>const</w:t>
+      </w:r>
+      <w:proofErr w:type="spellEnd"/>
+      <w:proofErr w:type="gramEnd"/>
+      <w:r>
+        <w:rPr>
+          <w:rStyle w:val="CdigoHTML"/>
+          <w:rFonts w:ascii="Consolas" w:hAnsi="Consolas"/>
+        </w:rPr>
+        <w:t xml:space="preserve"> </w:t>
+      </w:r>
+      <w:r>
+        <w:rPr>
+          <w:rStyle w:val="token"/>
+          <w:rFonts w:ascii="Consolas" w:hAnsi="Consolas"/>
+          <w:color w:val="999999"/>
+        </w:rPr>
+        <w:t>[</w:t>
+      </w:r>
+      <w:proofErr w:type="spellStart"/>
+      <w:r>
+        <w:rPr>
+          <w:rStyle w:val="CdigoHTML"/>
+          <w:rFonts w:ascii="Consolas" w:hAnsi="Consolas"/>
+        </w:rPr>
+        <w:t>tipoDoComponenteCard</w:t>
+      </w:r>
+      <w:proofErr w:type="spellEnd"/>
+      <w:r>
+        <w:rPr>
+          <w:rStyle w:val="token"/>
+          <w:rFonts w:ascii="Consolas" w:hAnsi="Consolas"/>
+          <w:color w:val="999999"/>
+        </w:rPr>
+        <w:t>,</w:t>
+      </w:r>
+      <w:r>
+        <w:rPr>
+          <w:rStyle w:val="CdigoHTML"/>
+          <w:rFonts w:ascii="Consolas" w:hAnsi="Consolas"/>
+        </w:rPr>
+        <w:t xml:space="preserve"> </w:t>
+      </w:r>
+      <w:proofErr w:type="spellStart"/>
+      <w:r>
+        <w:rPr>
+          <w:rStyle w:val="CdigoHTML"/>
+          <w:rFonts w:ascii="Consolas" w:hAnsi="Consolas"/>
+        </w:rPr>
+        <w:t>setTipoDoComponenteCard</w:t>
+      </w:r>
+      <w:proofErr w:type="spellEnd"/>
+      <w:r>
+        <w:rPr>
+          <w:rStyle w:val="token"/>
+          <w:rFonts w:ascii="Consolas" w:hAnsi="Consolas"/>
+          <w:color w:val="999999"/>
+        </w:rPr>
+        <w:t>]</w:t>
+      </w:r>
+      <w:r>
+        <w:rPr>
+          <w:rStyle w:val="CdigoHTML"/>
+          <w:rFonts w:ascii="Consolas" w:hAnsi="Consolas"/>
+        </w:rPr>
+        <w:t xml:space="preserve"> </w:t>
+      </w:r>
+      <w:r>
+        <w:rPr>
+          <w:rStyle w:val="token"/>
+          <w:rFonts w:ascii="Consolas" w:hAnsi="Consolas"/>
+          <w:color w:val="CB8E15"/>
+        </w:rPr>
+        <w:t>=</w:t>
+      </w:r>
+      <w:r>
+        <w:rPr>
+          <w:rStyle w:val="CdigoHTML"/>
+          <w:rFonts w:ascii="Consolas" w:hAnsi="Consolas"/>
+        </w:rPr>
+        <w:t xml:space="preserve"> </w:t>
+      </w:r>
+      <w:proofErr w:type="spellStart"/>
+      <w:r>
+        <w:rPr>
+          <w:rStyle w:val="token"/>
+          <w:rFonts w:ascii="Consolas" w:hAnsi="Consolas"/>
+          <w:color w:val="DD4A68"/>
+        </w:rPr>
+        <w:t>useState</w:t>
+      </w:r>
+      <w:proofErr w:type="spellEnd"/>
+      <w:r>
+        <w:rPr>
+          <w:rStyle w:val="token"/>
+          <w:rFonts w:ascii="Consolas" w:hAnsi="Consolas"/>
+          <w:color w:val="999999"/>
+        </w:rPr>
+        <w:t>(</w:t>
+      </w:r>
+      <w:r>
+        <w:rPr>
+          <w:rStyle w:val="token"/>
+          <w:rFonts w:ascii="Consolas" w:hAnsi="Consolas"/>
+          <w:color w:val="AFC275"/>
+        </w:rPr>
+        <w:t>"cachorro"</w:t>
+      </w:r>
+      <w:r>
+        <w:rPr>
+          <w:rStyle w:val="token"/>
+          <w:rFonts w:ascii="Consolas" w:hAnsi="Consolas"/>
+          <w:color w:val="999999"/>
+        </w:rPr>
+        <w:t>);</w:t>
+      </w:r>
+    </w:p>
+    <w:p>
+      <w:pPr>
+        <w:pStyle w:val="Pr-formataoHTML"/>
+        <w:spacing w:before="335" w:after="335"/>
+        <w:rPr>
+          <w:rStyle w:val="CdigoHTML"/>
+          <w:rFonts w:ascii="Consolas" w:hAnsi="Consolas"/>
+        </w:rPr>
+      </w:pPr>
+    </w:p>
+    <w:p>
+      <w:pPr>
+        <w:pStyle w:val="Pr-formataoHTML"/>
+        <w:spacing w:before="335" w:after="335"/>
+        <w:rPr>
+          <w:rStyle w:val="CdigoHTML"/>
+          <w:rFonts w:ascii="Consolas" w:hAnsi="Consolas"/>
+        </w:rPr>
+      </w:pPr>
+      <w:r>
+        <w:rPr>
+          <w:rStyle w:val="CdigoHTML"/>
+          <w:rFonts w:ascii="Consolas" w:hAnsi="Consolas"/>
+        </w:rPr>
+        <w:t xml:space="preserve">  </w:t>
+      </w:r>
+      <w:proofErr w:type="spellStart"/>
+      <w:proofErr w:type="gramStart"/>
+      <w:r>
+        <w:rPr>
+          <w:rStyle w:val="token"/>
+          <w:rFonts w:ascii="Consolas" w:hAnsi="Consolas"/>
+          <w:color w:val="0077AA"/>
+        </w:rPr>
+        <w:t>const</w:t>
+      </w:r>
+      <w:proofErr w:type="spellEnd"/>
+      <w:proofErr w:type="gramEnd"/>
+      <w:r>
+        <w:rPr>
+          <w:rStyle w:val="CdigoHTML"/>
+          <w:rFonts w:ascii="Consolas" w:hAnsi="Consolas"/>
+        </w:rPr>
+        <w:t xml:space="preserve"> </w:t>
+      </w:r>
+      <w:proofErr w:type="spellStart"/>
+      <w:r>
+        <w:rPr>
+          <w:rStyle w:val="token"/>
+          <w:rFonts w:ascii="Consolas" w:hAnsi="Consolas"/>
+          <w:color w:val="DD4A68"/>
+        </w:rPr>
+        <w:t>alterarState</w:t>
+      </w:r>
+      <w:proofErr w:type="spellEnd"/>
+      <w:r>
+        <w:rPr>
+          <w:rStyle w:val="CdigoHTML"/>
+          <w:rFonts w:ascii="Consolas" w:hAnsi="Consolas"/>
+        </w:rPr>
+        <w:t xml:space="preserve"> </w:t>
+      </w:r>
+      <w:r>
+        <w:rPr>
+          <w:rStyle w:val="token"/>
+          <w:rFonts w:ascii="Consolas" w:hAnsi="Consolas"/>
+          <w:color w:val="CB8E15"/>
+        </w:rPr>
+        <w:t>=</w:t>
+      </w:r>
+      <w:r>
+        <w:rPr>
+          <w:rStyle w:val="CdigoHTML"/>
+          <w:rFonts w:ascii="Consolas" w:hAnsi="Consolas"/>
+        </w:rPr>
+        <w:t xml:space="preserve"> </w:t>
+      </w:r>
+      <w:r>
+        <w:rPr>
+          <w:rStyle w:val="token"/>
+          <w:rFonts w:ascii="Consolas" w:hAnsi="Consolas"/>
+          <w:color w:val="999999"/>
+        </w:rPr>
+        <w:t>()</w:t>
+      </w:r>
+      <w:r>
+        <w:rPr>
+          <w:rStyle w:val="CdigoHTML"/>
+          <w:rFonts w:ascii="Consolas" w:hAnsi="Consolas"/>
+        </w:rPr>
+        <w:t xml:space="preserve"> </w:t>
+      </w:r>
+      <w:r>
+        <w:rPr>
+          <w:rStyle w:val="token"/>
+          <w:rFonts w:ascii="Consolas" w:hAnsi="Consolas"/>
+          <w:color w:val="CB8E15"/>
+        </w:rPr>
+        <w:t>=&gt;</w:t>
+      </w:r>
+      <w:r>
+        <w:rPr>
+          <w:rStyle w:val="CdigoHTML"/>
+          <w:rFonts w:ascii="Consolas" w:hAnsi="Consolas"/>
+        </w:rPr>
+        <w:t xml:space="preserve"> </w:t>
+      </w:r>
+      <w:r>
+        <w:rPr>
+          <w:rStyle w:val="token"/>
+          <w:rFonts w:ascii="Consolas" w:hAnsi="Consolas"/>
+          <w:color w:val="999999"/>
+        </w:rPr>
+        <w:t>{</w:t>
+      </w:r>
+    </w:p>
+    <w:p>
+      <w:pPr>
+        <w:pStyle w:val="Pr-formataoHTML"/>
+        <w:spacing w:before="335" w:after="335"/>
+        <w:rPr>
+          <w:rStyle w:val="CdigoHTML"/>
+          <w:rFonts w:ascii="Consolas" w:hAnsi="Consolas"/>
+        </w:rPr>
+      </w:pPr>
+      <w:r>
+        <w:rPr>
+          <w:rStyle w:val="CdigoHTML"/>
+          <w:rFonts w:ascii="Consolas" w:hAnsi="Consolas"/>
+        </w:rPr>
+        <w:t xml:space="preserve">    </w:t>
+      </w:r>
+      <w:proofErr w:type="spellStart"/>
+      <w:proofErr w:type="gramStart"/>
+      <w:r>
+        <w:rPr>
+          <w:rStyle w:val="token"/>
+          <w:rFonts w:ascii="Consolas" w:hAnsi="Consolas"/>
+          <w:color w:val="0077AA"/>
+        </w:rPr>
+        <w:t>if</w:t>
+      </w:r>
+      <w:proofErr w:type="spellEnd"/>
+      <w:proofErr w:type="gramEnd"/>
+      <w:r>
+        <w:rPr>
+          <w:rStyle w:val="CdigoHTML"/>
+          <w:rFonts w:ascii="Consolas" w:hAnsi="Consolas"/>
+        </w:rPr>
+        <w:t xml:space="preserve"> </w:t>
+      </w:r>
+      <w:r>
+        <w:rPr>
+          <w:rStyle w:val="token"/>
+          <w:rFonts w:ascii="Consolas" w:hAnsi="Consolas"/>
+          <w:color w:val="999999"/>
+        </w:rPr>
+        <w:t>(</w:t>
+      </w:r>
+      <w:proofErr w:type="spellStart"/>
+      <w:r>
+        <w:rPr>
+          <w:rStyle w:val="CdigoHTML"/>
+          <w:rFonts w:ascii="Consolas" w:hAnsi="Consolas"/>
+        </w:rPr>
+        <w:t>tipoDoComponenteCard</w:t>
+      </w:r>
+      <w:proofErr w:type="spellEnd"/>
+      <w:r>
+        <w:rPr>
+          <w:rStyle w:val="CdigoHTML"/>
+          <w:rFonts w:ascii="Consolas" w:hAnsi="Consolas"/>
+        </w:rPr>
+        <w:t xml:space="preserve"> </w:t>
+      </w:r>
+      <w:r>
+        <w:rPr>
+          <w:rStyle w:val="token"/>
+          <w:rFonts w:ascii="Consolas" w:hAnsi="Consolas"/>
+          <w:color w:val="CB8E15"/>
+        </w:rPr>
+        <w:t>===</w:t>
+      </w:r>
+      <w:r>
+        <w:rPr>
+          <w:rStyle w:val="CdigoHTML"/>
+          <w:rFonts w:ascii="Consolas" w:hAnsi="Consolas"/>
+        </w:rPr>
+        <w:t xml:space="preserve"> </w:t>
+      </w:r>
+      <w:r>
+        <w:rPr>
+          <w:rStyle w:val="token"/>
+          <w:rFonts w:ascii="Consolas" w:hAnsi="Consolas"/>
+          <w:color w:val="AFC275"/>
+        </w:rPr>
+        <w:t>"cachorro"</w:t>
+      </w:r>
+      <w:r>
+        <w:rPr>
+          <w:rStyle w:val="token"/>
+          <w:rFonts w:ascii="Consolas" w:hAnsi="Consolas"/>
+          <w:color w:val="999999"/>
+        </w:rPr>
+        <w:t>)</w:t>
+      </w:r>
+      <w:r>
+        <w:rPr>
+          <w:rStyle w:val="CdigoHTML"/>
+          <w:rFonts w:ascii="Consolas" w:hAnsi="Consolas"/>
+        </w:rPr>
+        <w:t xml:space="preserve"> </w:t>
+      </w:r>
+      <w:r>
+        <w:rPr>
+          <w:rStyle w:val="token"/>
+          <w:rFonts w:ascii="Consolas" w:hAnsi="Consolas"/>
+          <w:color w:val="999999"/>
+        </w:rPr>
+        <w:t>{</w:t>
+      </w:r>
+    </w:p>
+    <w:p>
+      <w:pPr>
+        <w:pStyle w:val="Pr-formataoHTML"/>
+        <w:spacing w:before="335" w:after="335"/>
+        <w:rPr>
+          <w:rStyle w:val="CdigoHTML"/>
+          <w:rFonts w:ascii="Consolas" w:hAnsi="Consolas"/>
+        </w:rPr>
+      </w:pPr>
+      <w:r>
+        <w:rPr>
+          <w:rStyle w:val="CdigoHTML"/>
+          <w:rFonts w:ascii="Consolas" w:hAnsi="Consolas"/>
+        </w:rPr>
+        <w:t xml:space="preserve">      </w:t>
+      </w:r>
+      <w:proofErr w:type="spellStart"/>
+      <w:proofErr w:type="gramStart"/>
+      <w:r>
+        <w:rPr>
+          <w:rStyle w:val="token"/>
+          <w:rFonts w:ascii="Consolas" w:hAnsi="Consolas"/>
+          <w:color w:val="DD4A68"/>
+        </w:rPr>
+        <w:t>setTipoDoComponenteCard</w:t>
+      </w:r>
+      <w:proofErr w:type="spellEnd"/>
+      <w:proofErr w:type="gramEnd"/>
+      <w:r>
+        <w:rPr>
+          <w:rStyle w:val="token"/>
+          <w:rFonts w:ascii="Consolas" w:hAnsi="Consolas"/>
+          <w:color w:val="999999"/>
+        </w:rPr>
+        <w:t>(</w:t>
+      </w:r>
+      <w:r>
+        <w:rPr>
+          <w:rStyle w:val="token"/>
+          <w:rFonts w:ascii="Consolas" w:hAnsi="Consolas"/>
+          <w:color w:val="AFC275"/>
+        </w:rPr>
+        <w:t>"gato"</w:t>
+      </w:r>
+      <w:r>
+        <w:rPr>
+          <w:rStyle w:val="token"/>
+          <w:rFonts w:ascii="Consolas" w:hAnsi="Consolas"/>
+          <w:color w:val="999999"/>
+        </w:rPr>
+        <w:t>);</w:t>
+      </w:r>
+    </w:p>
+    <w:p>
+      <w:pPr>
+        <w:pStyle w:val="Pr-formataoHTML"/>
+        <w:spacing w:before="335" w:after="335"/>
+        <w:rPr>
+          <w:rStyle w:val="CdigoHTML"/>
+          <w:rFonts w:ascii="Consolas" w:hAnsi="Consolas"/>
+        </w:rPr>
+      </w:pPr>
+      <w:r>
+        <w:rPr>
+          <w:rStyle w:val="CdigoHTML"/>
+          <w:rFonts w:ascii="Consolas" w:hAnsi="Consolas"/>
+        </w:rPr>
+        <w:t xml:space="preserve">    </w:t>
+      </w:r>
+      <w:proofErr w:type="gramStart"/>
+      <w:r>
+        <w:rPr>
+          <w:rStyle w:val="token"/>
+          <w:rFonts w:ascii="Consolas" w:hAnsi="Consolas"/>
+          <w:color w:val="999999"/>
+        </w:rPr>
+        <w:t>}</w:t>
+      </w:r>
+      <w:proofErr w:type="gramEnd"/>
+      <w:r>
+        <w:rPr>
+          <w:rStyle w:val="CdigoHTML"/>
+          <w:rFonts w:ascii="Consolas" w:hAnsi="Consolas"/>
+        </w:rPr>
+        <w:t xml:space="preserve"> </w:t>
+      </w:r>
+      <w:proofErr w:type="spellStart"/>
+      <w:r>
+        <w:rPr>
+          <w:rStyle w:val="token"/>
+          <w:rFonts w:ascii="Consolas" w:hAnsi="Consolas"/>
+          <w:color w:val="0077AA"/>
+        </w:rPr>
+        <w:t>else</w:t>
+      </w:r>
+      <w:proofErr w:type="spellEnd"/>
+      <w:r>
+        <w:rPr>
+          <w:rStyle w:val="CdigoHTML"/>
+          <w:rFonts w:ascii="Consolas" w:hAnsi="Consolas"/>
+        </w:rPr>
+        <w:t xml:space="preserve"> </w:t>
+      </w:r>
+      <w:r>
+        <w:rPr>
+          <w:rStyle w:val="token"/>
+          <w:rFonts w:ascii="Consolas" w:hAnsi="Consolas"/>
+          <w:color w:val="999999"/>
+        </w:rPr>
+        <w:t>{</w:t>
+      </w:r>
+    </w:p>
+    <w:p>
+      <w:pPr>
+        <w:pStyle w:val="Pr-formataoHTML"/>
+        <w:spacing w:before="335" w:after="335"/>
+        <w:rPr>
+          <w:rStyle w:val="CdigoHTML"/>
+          <w:rFonts w:ascii="Consolas" w:hAnsi="Consolas"/>
+        </w:rPr>
+      </w:pPr>
+      <w:r>
+        <w:rPr>
+          <w:rStyle w:val="CdigoHTML"/>
+          <w:rFonts w:ascii="Consolas" w:hAnsi="Consolas"/>
+        </w:rPr>
+        <w:t xml:space="preserve">      </w:t>
+      </w:r>
+      <w:proofErr w:type="spellStart"/>
+      <w:proofErr w:type="gramStart"/>
+      <w:r>
+        <w:rPr>
+          <w:rStyle w:val="token"/>
+          <w:rFonts w:ascii="Consolas" w:hAnsi="Consolas"/>
+          <w:color w:val="DD4A68"/>
+        </w:rPr>
+        <w:t>setTipoDoComponenteCard</w:t>
+      </w:r>
+      <w:proofErr w:type="spellEnd"/>
+      <w:proofErr w:type="gramEnd"/>
+      <w:r>
+        <w:rPr>
+          <w:rStyle w:val="token"/>
+          <w:rFonts w:ascii="Consolas" w:hAnsi="Consolas"/>
+          <w:color w:val="999999"/>
+        </w:rPr>
+        <w:t>(</w:t>
+      </w:r>
+      <w:r>
+        <w:rPr>
+          <w:rStyle w:val="token"/>
+          <w:rFonts w:ascii="Consolas" w:hAnsi="Consolas"/>
+          <w:color w:val="AFC275"/>
+        </w:rPr>
+        <w:t>"cachorro"</w:t>
+      </w:r>
+      <w:r>
+        <w:rPr>
+          <w:rStyle w:val="token"/>
+          <w:rFonts w:ascii="Consolas" w:hAnsi="Consolas"/>
+          <w:color w:val="999999"/>
+        </w:rPr>
+        <w:t>);</w:t>
+      </w:r>
+    </w:p>
+    <w:p>
+      <w:pPr>
+        <w:pStyle w:val="Pr-formataoHTML"/>
+        <w:spacing w:before="335" w:after="335"/>
+        <w:rPr>
+          <w:rStyle w:val="CdigoHTML"/>
+          <w:rFonts w:ascii="Consolas" w:hAnsi="Consolas"/>
+        </w:rPr>
+      </w:pPr>
+      <w:r>
+        <w:rPr>
+          <w:rStyle w:val="CdigoHTML"/>
+          <w:rFonts w:ascii="Consolas" w:hAnsi="Consolas"/>
+        </w:rPr>
+        <w:t xml:space="preserve">    </w:t>
+      </w:r>
+      <w:proofErr w:type="gramStart"/>
+      <w:r>
+        <w:rPr>
+          <w:rStyle w:val="token"/>
+          <w:rFonts w:ascii="Consolas" w:hAnsi="Consolas"/>
+          <w:color w:val="999999"/>
+        </w:rPr>
+        <w:t>}</w:t>
+      </w:r>
+      <w:proofErr w:type="gramEnd"/>
+    </w:p>
+    <w:p>
+      <w:pPr>
+        <w:pStyle w:val="Pr-formataoHTML"/>
+        <w:spacing w:before="335" w:after="335"/>
+        <w:rPr>
+          <w:rStyle w:val="CdigoHTML"/>
+          <w:rFonts w:ascii="Consolas" w:hAnsi="Consolas"/>
+        </w:rPr>
+      </w:pPr>
+      <w:r>
+        <w:rPr>
+          <w:rStyle w:val="CdigoHTML"/>
+          <w:rFonts w:ascii="Consolas" w:hAnsi="Consolas"/>
+        </w:rPr>
+        <w:t xml:space="preserve">  </w:t>
+      </w:r>
+      <w:proofErr w:type="gramStart"/>
+      <w:r>
+        <w:rPr>
+          <w:rStyle w:val="token"/>
+          <w:rFonts w:ascii="Consolas" w:hAnsi="Consolas"/>
+          <w:color w:val="999999"/>
+        </w:rPr>
+        <w:t>}</w:t>
+      </w:r>
+      <w:proofErr w:type="gramEnd"/>
+      <w:r>
+        <w:rPr>
+          <w:rStyle w:val="token"/>
+          <w:rFonts w:ascii="Consolas" w:hAnsi="Consolas"/>
+          <w:color w:val="999999"/>
+        </w:rPr>
+        <w:t>;</w:t>
+      </w:r>
+    </w:p>
+    <w:p>
+      <w:pPr>
+        <w:pStyle w:val="Pr-formataoHTML"/>
+        <w:spacing w:before="335" w:after="335"/>
+        <w:rPr>
+          <w:rStyle w:val="CdigoHTML"/>
+          <w:rFonts w:ascii="Consolas" w:hAnsi="Consolas"/>
+        </w:rPr>
+      </w:pPr>
+    </w:p>
+    <w:p>
+      <w:pPr>
+        <w:pStyle w:val="Pr-formataoHTML"/>
+        <w:spacing w:before="335" w:after="335"/>
+        <w:rPr>
+          <w:rStyle w:val="CdigoHTML"/>
+          <w:rFonts w:ascii="Consolas" w:hAnsi="Consolas"/>
+        </w:rPr>
+      </w:pPr>
+      <w:r>
+        <w:rPr>
+          <w:rStyle w:val="CdigoHTML"/>
+          <w:rFonts w:ascii="Consolas" w:hAnsi="Consolas"/>
+        </w:rPr>
+        <w:t xml:space="preserve">  </w:t>
+      </w:r>
+      <w:proofErr w:type="spellStart"/>
+      <w:proofErr w:type="gramStart"/>
+      <w:r>
+        <w:rPr>
+          <w:rStyle w:val="token"/>
+          <w:rFonts w:ascii="Consolas" w:hAnsi="Consolas"/>
+          <w:color w:val="0077AA"/>
+        </w:rPr>
+        <w:t>if</w:t>
+      </w:r>
+      <w:proofErr w:type="spellEnd"/>
+      <w:proofErr w:type="gramEnd"/>
+      <w:r>
+        <w:rPr>
+          <w:rStyle w:val="CdigoHTML"/>
+          <w:rFonts w:ascii="Consolas" w:hAnsi="Consolas"/>
+        </w:rPr>
+        <w:t xml:space="preserve"> </w:t>
+      </w:r>
+      <w:r>
+        <w:rPr>
+          <w:rStyle w:val="token"/>
+          <w:rFonts w:ascii="Consolas" w:hAnsi="Consolas"/>
+          <w:color w:val="999999"/>
+        </w:rPr>
+        <w:t>(</w:t>
+      </w:r>
+      <w:proofErr w:type="spellStart"/>
+      <w:r>
+        <w:rPr>
+          <w:rStyle w:val="CdigoHTML"/>
+          <w:rFonts w:ascii="Consolas" w:hAnsi="Consolas"/>
+        </w:rPr>
+        <w:t>tipoDoComponenteCard</w:t>
+      </w:r>
+      <w:proofErr w:type="spellEnd"/>
+      <w:r>
+        <w:rPr>
+          <w:rStyle w:val="CdigoHTML"/>
+          <w:rFonts w:ascii="Consolas" w:hAnsi="Consolas"/>
+        </w:rPr>
+        <w:t xml:space="preserve"> </w:t>
+      </w:r>
+      <w:r>
+        <w:rPr>
+          <w:rStyle w:val="token"/>
+          <w:rFonts w:ascii="Consolas" w:hAnsi="Consolas"/>
+          <w:color w:val="CB8E15"/>
+        </w:rPr>
+        <w:t>===</w:t>
+      </w:r>
+      <w:r>
+        <w:rPr>
+          <w:rStyle w:val="CdigoHTML"/>
+          <w:rFonts w:ascii="Consolas" w:hAnsi="Consolas"/>
+        </w:rPr>
+        <w:t xml:space="preserve"> </w:t>
+      </w:r>
+      <w:r>
+        <w:rPr>
+          <w:rStyle w:val="token"/>
+          <w:rFonts w:ascii="Consolas" w:hAnsi="Consolas"/>
+          <w:color w:val="AFC275"/>
+        </w:rPr>
+        <w:t>"cachorro"</w:t>
+      </w:r>
+      <w:r>
+        <w:rPr>
+          <w:rStyle w:val="token"/>
+          <w:rFonts w:ascii="Consolas" w:hAnsi="Consolas"/>
+          <w:color w:val="999999"/>
+        </w:rPr>
+        <w:t>)</w:t>
+      </w:r>
+      <w:r>
+        <w:rPr>
+          <w:rStyle w:val="CdigoHTML"/>
+          <w:rFonts w:ascii="Consolas" w:hAnsi="Consolas"/>
+        </w:rPr>
+        <w:t xml:space="preserve"> </w:t>
+      </w:r>
+      <w:r>
+        <w:rPr>
+          <w:rStyle w:val="token"/>
+          <w:rFonts w:ascii="Consolas" w:hAnsi="Consolas"/>
+          <w:color w:val="999999"/>
+        </w:rPr>
+        <w:t>{</w:t>
+      </w:r>
+    </w:p>
+    <w:p>
+      <w:pPr>
+        <w:pStyle w:val="Pr-formataoHTML"/>
+        <w:spacing w:before="335" w:after="335"/>
+        <w:rPr>
+          <w:rStyle w:val="CdigoHTML"/>
+          <w:rFonts w:ascii="Consolas" w:hAnsi="Consolas"/>
+        </w:rPr>
+      </w:pPr>
+      <w:r>
+        <w:rPr>
+          <w:rStyle w:val="CdigoHTML"/>
+          <w:rFonts w:ascii="Consolas" w:hAnsi="Consolas"/>
+        </w:rPr>
+        <w:lastRenderedPageBreak/>
+        <w:t xml:space="preserve">    </w:t>
+      </w:r>
+      <w:proofErr w:type="spellStart"/>
+      <w:proofErr w:type="gramStart"/>
+      <w:r>
+        <w:rPr>
+          <w:rStyle w:val="CdigoHTML"/>
+          <w:rFonts w:ascii="Consolas" w:hAnsi="Consolas"/>
+        </w:rPr>
+        <w:t>imagemAnimal</w:t>
+      </w:r>
+      <w:proofErr w:type="spellEnd"/>
+      <w:proofErr w:type="gramEnd"/>
+      <w:r>
+        <w:rPr>
+          <w:rStyle w:val="CdigoHTML"/>
+          <w:rFonts w:ascii="Consolas" w:hAnsi="Consolas"/>
+        </w:rPr>
+        <w:t xml:space="preserve"> </w:t>
+      </w:r>
+      <w:r>
+        <w:rPr>
+          <w:rStyle w:val="token"/>
+          <w:rFonts w:ascii="Consolas" w:hAnsi="Consolas"/>
+          <w:color w:val="CB8E15"/>
+        </w:rPr>
+        <w:t>=</w:t>
+      </w:r>
+      <w:r>
+        <w:rPr>
+          <w:rStyle w:val="CdigoHTML"/>
+          <w:rFonts w:ascii="Consolas" w:hAnsi="Consolas"/>
+        </w:rPr>
+        <w:t xml:space="preserve"> </w:t>
+      </w:r>
+      <w:proofErr w:type="spellStart"/>
+      <w:r>
+        <w:rPr>
+          <w:rStyle w:val="CdigoHTML"/>
+          <w:rFonts w:ascii="Consolas" w:hAnsi="Consolas"/>
+        </w:rPr>
+        <w:t>imagemCachorro</w:t>
+      </w:r>
+      <w:proofErr w:type="spellEnd"/>
+      <w:r>
+        <w:rPr>
+          <w:rStyle w:val="token"/>
+          <w:rFonts w:ascii="Consolas" w:hAnsi="Consolas"/>
+          <w:color w:val="999999"/>
+        </w:rPr>
+        <w:t>;</w:t>
+      </w:r>
+    </w:p>
+    <w:p>
+      <w:pPr>
+        <w:pStyle w:val="Pr-formataoHTML"/>
+        <w:spacing w:before="335" w:after="335"/>
+        <w:rPr>
+          <w:rStyle w:val="CdigoHTML"/>
+          <w:rFonts w:ascii="Consolas" w:hAnsi="Consolas"/>
+        </w:rPr>
+      </w:pPr>
+      <w:r>
+        <w:rPr>
+          <w:rStyle w:val="CdigoHTML"/>
+          <w:rFonts w:ascii="Consolas" w:hAnsi="Consolas"/>
+        </w:rPr>
+        <w:t xml:space="preserve">    </w:t>
+      </w:r>
+      <w:proofErr w:type="spellStart"/>
+      <w:proofErr w:type="gramStart"/>
+      <w:r>
+        <w:rPr>
+          <w:rStyle w:val="CdigoHTML"/>
+          <w:rFonts w:ascii="Consolas" w:hAnsi="Consolas"/>
+        </w:rPr>
+        <w:t>informacaoAnimal</w:t>
+      </w:r>
+      <w:proofErr w:type="spellEnd"/>
+      <w:proofErr w:type="gramEnd"/>
+      <w:r>
+        <w:rPr>
+          <w:rStyle w:val="CdigoHTML"/>
+          <w:rFonts w:ascii="Consolas" w:hAnsi="Consolas"/>
+        </w:rPr>
+        <w:t xml:space="preserve"> </w:t>
+      </w:r>
+      <w:r>
+        <w:rPr>
+          <w:rStyle w:val="token"/>
+          <w:rFonts w:ascii="Consolas" w:hAnsi="Consolas"/>
+          <w:color w:val="CB8E15"/>
+        </w:rPr>
+        <w:t>=</w:t>
+      </w:r>
+      <w:r>
+        <w:rPr>
+          <w:rStyle w:val="CdigoHTML"/>
+          <w:rFonts w:ascii="Consolas" w:hAnsi="Consolas"/>
+        </w:rPr>
+        <w:t xml:space="preserve"> </w:t>
+      </w:r>
+      <w:r>
+        <w:rPr>
+          <w:rStyle w:val="token"/>
+          <w:rFonts w:ascii="Consolas" w:hAnsi="Consolas"/>
+          <w:color w:val="AFC275"/>
+        </w:rPr>
+        <w:t>"É um mamífero carnívoro da família dos canídeos."</w:t>
+      </w:r>
+      <w:r>
+        <w:rPr>
+          <w:rStyle w:val="token"/>
+          <w:rFonts w:ascii="Consolas" w:hAnsi="Consolas"/>
+          <w:color w:val="999999"/>
+        </w:rPr>
+        <w:t>;</w:t>
+      </w:r>
+    </w:p>
+    <w:p>
+      <w:pPr>
+        <w:pStyle w:val="Pr-formataoHTML"/>
+        <w:spacing w:before="335" w:after="335"/>
+        <w:rPr>
+          <w:rStyle w:val="CdigoHTML"/>
+          <w:rFonts w:ascii="Consolas" w:hAnsi="Consolas"/>
+        </w:rPr>
+      </w:pPr>
+      <w:r>
+        <w:rPr>
+          <w:rStyle w:val="CdigoHTML"/>
+          <w:rFonts w:ascii="Consolas" w:hAnsi="Consolas"/>
+        </w:rPr>
+        <w:t xml:space="preserve">    </w:t>
+      </w:r>
+      <w:proofErr w:type="spellStart"/>
+      <w:proofErr w:type="gramStart"/>
+      <w:r>
+        <w:rPr>
+          <w:rStyle w:val="CdigoHTML"/>
+          <w:rFonts w:ascii="Consolas" w:hAnsi="Consolas"/>
+        </w:rPr>
+        <w:t>tipoAnimal</w:t>
+      </w:r>
+      <w:proofErr w:type="spellEnd"/>
+      <w:proofErr w:type="gramEnd"/>
+      <w:r>
+        <w:rPr>
+          <w:rStyle w:val="CdigoHTML"/>
+          <w:rFonts w:ascii="Consolas" w:hAnsi="Consolas"/>
+        </w:rPr>
+        <w:t xml:space="preserve"> </w:t>
+      </w:r>
+      <w:r>
+        <w:rPr>
+          <w:rStyle w:val="token"/>
+          <w:rFonts w:ascii="Consolas" w:hAnsi="Consolas"/>
+          <w:color w:val="CB8E15"/>
+        </w:rPr>
+        <w:t>=</w:t>
+      </w:r>
+      <w:r>
+        <w:rPr>
+          <w:rStyle w:val="CdigoHTML"/>
+          <w:rFonts w:ascii="Consolas" w:hAnsi="Consolas"/>
+        </w:rPr>
+        <w:t xml:space="preserve"> </w:t>
+      </w:r>
+      <w:r>
+        <w:rPr>
+          <w:rStyle w:val="token"/>
+          <w:rFonts w:ascii="Consolas" w:hAnsi="Consolas"/>
+          <w:color w:val="AFC275"/>
+        </w:rPr>
+        <w:t>"Cachorro"</w:t>
+      </w:r>
+      <w:r>
+        <w:rPr>
+          <w:rStyle w:val="token"/>
+          <w:rFonts w:ascii="Consolas" w:hAnsi="Consolas"/>
+          <w:color w:val="999999"/>
+        </w:rPr>
+        <w:t>;</w:t>
+      </w:r>
+    </w:p>
+    <w:p>
+      <w:pPr>
+        <w:pStyle w:val="Pr-formataoHTML"/>
+        <w:spacing w:before="335" w:after="335"/>
+        <w:rPr>
+          <w:rStyle w:val="CdigoHTML"/>
+          <w:rFonts w:ascii="Consolas" w:hAnsi="Consolas"/>
+        </w:rPr>
+      </w:pPr>
+      <w:r>
+        <w:rPr>
+          <w:rStyle w:val="CdigoHTML"/>
+          <w:rFonts w:ascii="Consolas" w:hAnsi="Consolas"/>
+        </w:rPr>
+        <w:t xml:space="preserve">  </w:t>
+      </w:r>
+      <w:proofErr w:type="gramStart"/>
+      <w:r>
+        <w:rPr>
+          <w:rStyle w:val="token"/>
+          <w:rFonts w:ascii="Consolas" w:hAnsi="Consolas"/>
+          <w:color w:val="999999"/>
+        </w:rPr>
+        <w:t>}</w:t>
+      </w:r>
+      <w:proofErr w:type="gramEnd"/>
+      <w:r>
+        <w:rPr>
+          <w:rStyle w:val="CdigoHTML"/>
+          <w:rFonts w:ascii="Consolas" w:hAnsi="Consolas"/>
+        </w:rPr>
+        <w:t xml:space="preserve"> </w:t>
+      </w:r>
+      <w:proofErr w:type="spellStart"/>
+      <w:r>
+        <w:rPr>
+          <w:rStyle w:val="token"/>
+          <w:rFonts w:ascii="Consolas" w:hAnsi="Consolas"/>
+          <w:color w:val="0077AA"/>
+        </w:rPr>
+        <w:t>else</w:t>
+      </w:r>
+      <w:proofErr w:type="spellEnd"/>
+      <w:r>
+        <w:rPr>
+          <w:rStyle w:val="CdigoHTML"/>
+          <w:rFonts w:ascii="Consolas" w:hAnsi="Consolas"/>
+        </w:rPr>
+        <w:t xml:space="preserve"> </w:t>
+      </w:r>
+      <w:r>
+        <w:rPr>
+          <w:rStyle w:val="token"/>
+          <w:rFonts w:ascii="Consolas" w:hAnsi="Consolas"/>
+          <w:color w:val="999999"/>
+        </w:rPr>
+        <w:t>{</w:t>
+      </w:r>
+    </w:p>
+    <w:p>
+      <w:pPr>
+        <w:pStyle w:val="Pr-formataoHTML"/>
+        <w:spacing w:before="335" w:after="335"/>
+        <w:rPr>
+          <w:rStyle w:val="CdigoHTML"/>
+          <w:rFonts w:ascii="Consolas" w:hAnsi="Consolas"/>
+        </w:rPr>
+      </w:pPr>
+      <w:r>
+        <w:rPr>
+          <w:rStyle w:val="CdigoHTML"/>
+          <w:rFonts w:ascii="Consolas" w:hAnsi="Consolas"/>
+        </w:rPr>
+        <w:t xml:space="preserve">    </w:t>
+      </w:r>
+      <w:proofErr w:type="spellStart"/>
+      <w:proofErr w:type="gramStart"/>
+      <w:r>
+        <w:rPr>
+          <w:rStyle w:val="CdigoHTML"/>
+          <w:rFonts w:ascii="Consolas" w:hAnsi="Consolas"/>
+        </w:rPr>
+        <w:t>imagemAnimal</w:t>
+      </w:r>
+      <w:proofErr w:type="spellEnd"/>
+      <w:proofErr w:type="gramEnd"/>
+      <w:r>
+        <w:rPr>
+          <w:rStyle w:val="CdigoHTML"/>
+          <w:rFonts w:ascii="Consolas" w:hAnsi="Consolas"/>
+        </w:rPr>
+        <w:t xml:space="preserve"> </w:t>
+      </w:r>
+      <w:r>
+        <w:rPr>
+          <w:rStyle w:val="token"/>
+          <w:rFonts w:ascii="Consolas" w:hAnsi="Consolas"/>
+          <w:color w:val="CB8E15"/>
+        </w:rPr>
+        <w:t>=</w:t>
+      </w:r>
+      <w:r>
+        <w:rPr>
+          <w:rStyle w:val="CdigoHTML"/>
+          <w:rFonts w:ascii="Consolas" w:hAnsi="Consolas"/>
+        </w:rPr>
+        <w:t xml:space="preserve"> </w:t>
+      </w:r>
+      <w:proofErr w:type="spellStart"/>
+      <w:r>
+        <w:rPr>
+          <w:rStyle w:val="CdigoHTML"/>
+          <w:rFonts w:ascii="Consolas" w:hAnsi="Consolas"/>
+        </w:rPr>
+        <w:t>imagemGato</w:t>
+      </w:r>
+      <w:proofErr w:type="spellEnd"/>
+      <w:r>
+        <w:rPr>
+          <w:rStyle w:val="token"/>
+          <w:rFonts w:ascii="Consolas" w:hAnsi="Consolas"/>
+          <w:color w:val="999999"/>
+        </w:rPr>
+        <w:t>;</w:t>
+      </w:r>
+    </w:p>
+    <w:p>
+      <w:pPr>
+        <w:pStyle w:val="Pr-formataoHTML"/>
+        <w:spacing w:before="335" w:after="335"/>
+        <w:rPr>
+          <w:rStyle w:val="CdigoHTML"/>
+          <w:rFonts w:ascii="Consolas" w:hAnsi="Consolas"/>
+        </w:rPr>
+      </w:pPr>
+      <w:r>
+        <w:rPr>
+          <w:rStyle w:val="CdigoHTML"/>
+          <w:rFonts w:ascii="Consolas" w:hAnsi="Consolas"/>
+        </w:rPr>
+        <w:t xml:space="preserve">    </w:t>
+      </w:r>
+      <w:proofErr w:type="spellStart"/>
+      <w:proofErr w:type="gramStart"/>
+      <w:r>
+        <w:rPr>
+          <w:rStyle w:val="CdigoHTML"/>
+          <w:rFonts w:ascii="Consolas" w:hAnsi="Consolas"/>
+        </w:rPr>
+        <w:t>informacaoAnimal</w:t>
+      </w:r>
+      <w:proofErr w:type="spellEnd"/>
+      <w:proofErr w:type="gramEnd"/>
+      <w:r>
+        <w:rPr>
+          <w:rStyle w:val="CdigoHTML"/>
+          <w:rFonts w:ascii="Consolas" w:hAnsi="Consolas"/>
+        </w:rPr>
+        <w:t xml:space="preserve"> </w:t>
+      </w:r>
+      <w:r>
+        <w:rPr>
+          <w:rStyle w:val="token"/>
+          <w:rFonts w:ascii="Consolas" w:hAnsi="Consolas"/>
+          <w:color w:val="CB8E15"/>
+        </w:rPr>
+        <w:t>=</w:t>
+      </w:r>
+      <w:r>
+        <w:rPr>
+          <w:rStyle w:val="CdigoHTML"/>
+          <w:rFonts w:ascii="Consolas" w:hAnsi="Consolas"/>
+        </w:rPr>
+        <w:t xml:space="preserve"> </w:t>
+      </w:r>
+      <w:r>
+        <w:rPr>
+          <w:rStyle w:val="token"/>
+          <w:rFonts w:ascii="Consolas" w:hAnsi="Consolas"/>
+          <w:color w:val="AFC275"/>
+        </w:rPr>
+        <w:t>"É um mamífero carnívoro da família dos felídeos."</w:t>
+      </w:r>
+      <w:r>
+        <w:rPr>
+          <w:rStyle w:val="token"/>
+          <w:rFonts w:ascii="Consolas" w:hAnsi="Consolas"/>
+          <w:color w:val="999999"/>
+        </w:rPr>
+        <w:t>;</w:t>
+      </w:r>
+    </w:p>
+    <w:p>
+      <w:pPr>
+        <w:pStyle w:val="Pr-formataoHTML"/>
+        <w:spacing w:before="335" w:after="335"/>
+        <w:rPr>
+          <w:rStyle w:val="CdigoHTML"/>
+          <w:rFonts w:ascii="Consolas" w:hAnsi="Consolas"/>
+          <w:lang w:val="en-US"/>
+        </w:rPr>
+      </w:pPr>
+      <w:r>
+        <w:rPr>
+          <w:rStyle w:val="CdigoHTML"/>
+          <w:rFonts w:ascii="Consolas" w:hAnsi="Consolas"/>
+        </w:rPr>
+        <w:t xml:space="preserve">    </w:t>
+      </w:r>
+      <w:proofErr w:type="spellStart"/>
+      <w:proofErr w:type="gramStart"/>
+      <w:r>
+        <w:rPr>
+          <w:rStyle w:val="CdigoHTML"/>
+          <w:rFonts w:ascii="Consolas" w:hAnsi="Consolas"/>
+          <w:lang w:val="en-US"/>
+        </w:rPr>
+        <w:t>tipoAnimal</w:t>
+      </w:r>
+      <w:proofErr w:type="spellEnd"/>
+      <w:proofErr w:type="gramEnd"/>
+      <w:r>
+        <w:rPr>
+          <w:rStyle w:val="CdigoHTML"/>
+          <w:rFonts w:ascii="Consolas" w:hAnsi="Consolas"/>
+          <w:lang w:val="en-US"/>
+        </w:rPr>
+        <w:t xml:space="preserve"> </w:t>
+      </w:r>
+      <w:r>
+        <w:rPr>
+          <w:rStyle w:val="token"/>
+          <w:rFonts w:ascii="Consolas" w:hAnsi="Consolas"/>
+          <w:color w:val="CB8E15"/>
+          <w:lang w:val="en-US"/>
+        </w:rPr>
+        <w:t>=</w:t>
+      </w:r>
+      <w:r>
+        <w:rPr>
+          <w:rStyle w:val="CdigoHTML"/>
+          <w:rFonts w:ascii="Consolas" w:hAnsi="Consolas"/>
+          <w:lang w:val="en-US"/>
+        </w:rPr>
+        <w:t xml:space="preserve"> </w:t>
+      </w:r>
+      <w:r>
+        <w:rPr>
+          <w:rStyle w:val="token"/>
+          <w:rFonts w:ascii="Consolas" w:hAnsi="Consolas"/>
+          <w:color w:val="AFC275"/>
+          <w:lang w:val="en-US"/>
+        </w:rPr>
+        <w:t>"</w:t>
+      </w:r>
+      <w:proofErr w:type="spellStart"/>
+      <w:r>
+        <w:rPr>
+          <w:rStyle w:val="token"/>
+          <w:rFonts w:ascii="Consolas" w:hAnsi="Consolas"/>
+          <w:color w:val="AFC275"/>
+          <w:lang w:val="en-US"/>
+        </w:rPr>
+        <w:t>Gato</w:t>
+      </w:r>
+      <w:proofErr w:type="spellEnd"/>
+      <w:r>
+        <w:rPr>
+          <w:rStyle w:val="token"/>
+          <w:rFonts w:ascii="Consolas" w:hAnsi="Consolas"/>
+          <w:color w:val="AFC275"/>
+          <w:lang w:val="en-US"/>
+        </w:rPr>
+        <w:t>"</w:t>
+      </w:r>
+      <w:r>
+        <w:rPr>
+          <w:rStyle w:val="token"/>
+          <w:rFonts w:ascii="Consolas" w:hAnsi="Consolas"/>
+          <w:color w:val="999999"/>
+          <w:lang w:val="en-US"/>
+        </w:rPr>
+        <w:t>;</w:t>
+      </w:r>
+    </w:p>
+    <w:p>
+      <w:pPr>
+        <w:pStyle w:val="Pr-formataoHTML"/>
+        <w:spacing w:before="335" w:after="335"/>
+        <w:rPr>
+          <w:rStyle w:val="CdigoHTML"/>
+          <w:rFonts w:ascii="Consolas" w:hAnsi="Consolas"/>
+          <w:lang w:val="en-US"/>
+        </w:rPr>
+      </w:pPr>
+      <w:r>
+        <w:rPr>
+          <w:rStyle w:val="CdigoHTML"/>
+          <w:rFonts w:ascii="Consolas" w:hAnsi="Consolas"/>
+          <w:lang w:val="en-US"/>
+        </w:rPr>
+        <w:t xml:space="preserve">  </w:t>
+      </w:r>
+      <w:r>
+        <w:rPr>
+          <w:rStyle w:val="token"/>
+          <w:rFonts w:ascii="Consolas" w:hAnsi="Consolas"/>
+          <w:color w:val="999999"/>
+          <w:lang w:val="en-US"/>
+        </w:rPr>
+        <w:t>}</w:t>
+      </w:r>
+    </w:p>
+    <w:p>
+      <w:pPr>
+        <w:pStyle w:val="Pr-formataoHTML"/>
+        <w:spacing w:before="335" w:after="335"/>
+        <w:rPr>
+          <w:rStyle w:val="CdigoHTML"/>
+          <w:rFonts w:ascii="Consolas" w:hAnsi="Consolas"/>
+          <w:lang w:val="en-US"/>
+        </w:rPr>
+      </w:pPr>
+    </w:p>
+    <w:p>
+      <w:pPr>
+        <w:pStyle w:val="Pr-formataoHTML"/>
+        <w:spacing w:before="335" w:after="335"/>
+        <w:rPr>
+          <w:rStyle w:val="CdigoHTML"/>
+          <w:rFonts w:ascii="Consolas" w:hAnsi="Consolas"/>
+          <w:lang w:val="en-US"/>
+        </w:rPr>
+      </w:pPr>
+      <w:r>
+        <w:rPr>
+          <w:rStyle w:val="CdigoHTML"/>
+          <w:rFonts w:ascii="Consolas" w:hAnsi="Consolas"/>
+          <w:lang w:val="en-US"/>
+        </w:rPr>
+        <w:t xml:space="preserve">  </w:t>
+      </w:r>
+      <w:proofErr w:type="gramStart"/>
+      <w:r>
+        <w:rPr>
+          <w:rStyle w:val="token"/>
+          <w:rFonts w:ascii="Consolas" w:hAnsi="Consolas"/>
+          <w:color w:val="0077AA"/>
+          <w:lang w:val="en-US"/>
+        </w:rPr>
+        <w:t>return</w:t>
+      </w:r>
+      <w:proofErr w:type="gramEnd"/>
+      <w:r>
+        <w:rPr>
+          <w:rStyle w:val="CdigoHTML"/>
+          <w:rFonts w:ascii="Consolas" w:hAnsi="Consolas"/>
+          <w:lang w:val="en-US"/>
+        </w:rPr>
+        <w:t xml:space="preserve"> </w:t>
+      </w:r>
+      <w:r>
+        <w:rPr>
+          <w:rStyle w:val="token"/>
+          <w:rFonts w:ascii="Consolas" w:hAnsi="Consolas"/>
+          <w:color w:val="999999"/>
+          <w:lang w:val="en-US"/>
+        </w:rPr>
+        <w:t>(</w:t>
+      </w:r>
+    </w:p>
+    <w:p>
+      <w:pPr>
+        <w:pStyle w:val="Pr-formataoHTML"/>
+        <w:spacing w:before="335" w:after="335"/>
+        <w:rPr>
+          <w:rStyle w:val="token"/>
+          <w:rFonts w:ascii="Consolas" w:hAnsi="Consolas"/>
+          <w:lang w:val="en-US"/>
+        </w:rPr>
+      </w:pPr>
+      <w:r>
+        <w:rPr>
+          <w:rStyle w:val="CdigoHTML"/>
+          <w:rFonts w:ascii="Consolas" w:hAnsi="Consolas"/>
+          <w:lang w:val="en-US"/>
+        </w:rPr>
+        <w:t xml:space="preserve">    </w:t>
+      </w:r>
+      <w:r>
+        <w:rPr>
+          <w:rStyle w:val="token"/>
+          <w:rFonts w:ascii="Consolas" w:hAnsi="Consolas"/>
+          <w:color w:val="999999"/>
+          <w:lang w:val="en-US"/>
+        </w:rPr>
+        <w:t>&lt;</w:t>
+      </w:r>
+      <w:r>
+        <w:rPr>
+          <w:rStyle w:val="token"/>
+          <w:rFonts w:ascii="Consolas" w:hAnsi="Consolas"/>
+          <w:color w:val="FD8196"/>
+          <w:lang w:val="en-US"/>
+        </w:rPr>
+        <w:t xml:space="preserve">div </w:t>
+      </w:r>
+      <w:proofErr w:type="spellStart"/>
+      <w:r>
+        <w:rPr>
+          <w:rStyle w:val="token"/>
+          <w:rFonts w:ascii="Consolas" w:hAnsi="Consolas"/>
+          <w:color w:val="AFC275"/>
+          <w:lang w:val="en-US"/>
+        </w:rPr>
+        <w:t>className</w:t>
+      </w:r>
+      <w:proofErr w:type="spellEnd"/>
+      <w:r>
+        <w:rPr>
+          <w:rStyle w:val="token"/>
+          <w:rFonts w:ascii="Consolas" w:hAnsi="Consolas"/>
+          <w:color w:val="999999"/>
+          <w:lang w:val="en-US"/>
+        </w:rPr>
+        <w:t>="</w:t>
+      </w:r>
+      <w:r>
+        <w:rPr>
+          <w:rStyle w:val="token"/>
+          <w:rFonts w:ascii="Consolas" w:hAnsi="Consolas"/>
+          <w:color w:val="0077AA"/>
+          <w:lang w:val="en-US"/>
+        </w:rPr>
+        <w:t>App</w:t>
+      </w:r>
+      <w:r>
+        <w:rPr>
+          <w:rStyle w:val="token"/>
+          <w:rFonts w:ascii="Consolas" w:hAnsi="Consolas"/>
+          <w:color w:val="999999"/>
+          <w:lang w:val="en-US"/>
+        </w:rPr>
+        <w:t>"&gt;</w:t>
+      </w:r>
+    </w:p>
+    <w:p>
+      <w:pPr>
+        <w:pStyle w:val="Pr-formataoHTML"/>
+        <w:spacing w:before="335" w:after="335"/>
+        <w:rPr>
+          <w:rStyle w:val="token"/>
+          <w:rFonts w:ascii="Consolas" w:hAnsi="Consolas"/>
+        </w:rPr>
+      </w:pPr>
+      <w:r>
+        <w:rPr>
+          <w:rStyle w:val="token"/>
+          <w:rFonts w:ascii="Consolas" w:hAnsi="Consolas"/>
+          <w:lang w:val="en-US"/>
+        </w:rPr>
+        <w:t xml:space="preserve">      </w:t>
+      </w:r>
+      <w:r>
+        <w:rPr>
+          <w:rStyle w:val="token"/>
+          <w:rFonts w:ascii="Consolas" w:hAnsi="Consolas"/>
+          <w:color w:val="999999"/>
+        </w:rPr>
+        <w:t>{</w:t>
+      </w:r>
+      <w:r>
+        <w:rPr>
+          <w:rStyle w:val="token"/>
+          <w:rFonts w:ascii="Consolas" w:hAnsi="Consolas"/>
+          <w:color w:val="708090"/>
+        </w:rPr>
+        <w:t>/* componente Topo */</w:t>
+      </w:r>
+      <w:r>
+        <w:rPr>
+          <w:rStyle w:val="token"/>
+          <w:rFonts w:ascii="Consolas" w:hAnsi="Consolas"/>
+          <w:color w:val="999999"/>
+        </w:rPr>
+        <w:t>}</w:t>
+      </w:r>
+    </w:p>
+    <w:p>
+      <w:pPr>
+        <w:pStyle w:val="Pr-formataoHTML"/>
+        <w:spacing w:before="335" w:after="335"/>
+        <w:rPr>
+          <w:rStyle w:val="token"/>
+          <w:rFonts w:ascii="Consolas" w:hAnsi="Consolas"/>
+        </w:rPr>
+      </w:pPr>
+      <w:r>
+        <w:rPr>
+          <w:rStyle w:val="token"/>
+          <w:rFonts w:ascii="Consolas" w:hAnsi="Consolas"/>
+        </w:rPr>
+        <w:t xml:space="preserve">      </w:t>
+      </w:r>
+      <w:r>
+        <w:rPr>
+          <w:rStyle w:val="token"/>
+          <w:rFonts w:ascii="Consolas" w:hAnsi="Consolas"/>
+          <w:color w:val="999999"/>
+        </w:rPr>
+        <w:t>&lt;</w:t>
+      </w:r>
+      <w:r>
+        <w:rPr>
+          <w:rStyle w:val="token"/>
+          <w:rFonts w:ascii="Consolas" w:hAnsi="Consolas"/>
+          <w:color w:val="FD8196"/>
+        </w:rPr>
+        <w:t>header</w:t>
+      </w:r>
+      <w:r>
+        <w:rPr>
+          <w:rStyle w:val="token"/>
+          <w:rFonts w:ascii="Consolas" w:hAnsi="Consolas"/>
+          <w:color w:val="999999"/>
+        </w:rPr>
+        <w:t>&gt;</w:t>
+      </w:r>
+    </w:p>
+    <w:p>
+      <w:pPr>
+        <w:pStyle w:val="Pr-formataoHTML"/>
+        <w:spacing w:before="335" w:after="335"/>
+        <w:rPr>
+          <w:rStyle w:val="token"/>
+          <w:rFonts w:ascii="Consolas" w:hAnsi="Consolas"/>
+        </w:rPr>
+      </w:pPr>
+      <w:r>
+        <w:rPr>
+          <w:rStyle w:val="token"/>
+          <w:rFonts w:ascii="Consolas" w:hAnsi="Consolas"/>
+        </w:rPr>
+        <w:t xml:space="preserve">        </w:t>
+      </w:r>
+      <w:r>
+        <w:rPr>
+          <w:rStyle w:val="token"/>
+          <w:rFonts w:ascii="Consolas" w:hAnsi="Consolas"/>
+          <w:color w:val="999999"/>
+        </w:rPr>
+        <w:t>&lt;</w:t>
+      </w:r>
+      <w:r>
+        <w:rPr>
+          <w:rStyle w:val="token"/>
+          <w:rFonts w:ascii="Consolas" w:hAnsi="Consolas"/>
+          <w:color w:val="FD8196"/>
+        </w:rPr>
+        <w:t>h1</w:t>
+      </w:r>
+      <w:r>
+        <w:rPr>
+          <w:rStyle w:val="token"/>
+          <w:rFonts w:ascii="Consolas" w:hAnsi="Consolas"/>
+          <w:color w:val="999999"/>
+        </w:rPr>
+        <w:t>&gt;</w:t>
+      </w:r>
+      <w:r>
+        <w:rPr>
+          <w:rStyle w:val="token"/>
+          <w:rFonts w:ascii="Consolas" w:hAnsi="Consolas"/>
+        </w:rPr>
+        <w:t xml:space="preserve">Projeto </w:t>
+      </w:r>
+      <w:proofErr w:type="spellStart"/>
+      <w:r>
+        <w:rPr>
+          <w:rStyle w:val="token"/>
+          <w:rFonts w:ascii="Consolas" w:hAnsi="Consolas"/>
+        </w:rPr>
+        <w:t>Props</w:t>
+      </w:r>
+      <w:proofErr w:type="spellEnd"/>
+      <w:r>
+        <w:rPr>
+          <w:rStyle w:val="token"/>
+          <w:rFonts w:ascii="Consolas" w:hAnsi="Consolas"/>
+        </w:rPr>
+        <w:t xml:space="preserve"> + </w:t>
+      </w:r>
+      <w:proofErr w:type="spellStart"/>
+      <w:proofErr w:type="gramStart"/>
+      <w:r>
+        <w:rPr>
+          <w:rStyle w:val="token"/>
+          <w:rFonts w:ascii="Consolas" w:hAnsi="Consolas"/>
+        </w:rPr>
+        <w:t>useState</w:t>
+      </w:r>
+      <w:proofErr w:type="spellEnd"/>
+      <w:proofErr w:type="gramEnd"/>
+      <w:r>
+        <w:rPr>
+          <w:rStyle w:val="token"/>
+          <w:rFonts w:ascii="Consolas" w:hAnsi="Consolas"/>
+          <w:color w:val="999999"/>
+        </w:rPr>
+        <w:t>&lt;/</w:t>
+      </w:r>
+      <w:r>
+        <w:rPr>
+          <w:rStyle w:val="token"/>
+          <w:rFonts w:ascii="Consolas" w:hAnsi="Consolas"/>
+          <w:color w:val="FD8196"/>
+        </w:rPr>
+        <w:t>h1</w:t>
+      </w:r>
+      <w:r>
+        <w:rPr>
+          <w:rStyle w:val="token"/>
+          <w:rFonts w:ascii="Consolas" w:hAnsi="Consolas"/>
+          <w:color w:val="999999"/>
+        </w:rPr>
+        <w:t>&gt;</w:t>
+      </w:r>
+    </w:p>
+    <w:p>
+      <w:pPr>
+        <w:pStyle w:val="Pr-formataoHTML"/>
+        <w:spacing w:before="335" w:after="335"/>
+        <w:rPr>
+          <w:rStyle w:val="token"/>
+          <w:rFonts w:ascii="Consolas" w:hAnsi="Consolas"/>
+        </w:rPr>
+      </w:pPr>
+      <w:r>
+        <w:rPr>
+          <w:rStyle w:val="token"/>
+          <w:rFonts w:ascii="Consolas" w:hAnsi="Consolas"/>
+        </w:rPr>
+        <w:t xml:space="preserve">        </w:t>
+      </w:r>
+      <w:r>
+        <w:rPr>
+          <w:rStyle w:val="token"/>
+          <w:rFonts w:ascii="Consolas" w:hAnsi="Consolas"/>
+          <w:color w:val="999999"/>
+        </w:rPr>
+        <w:t>&lt;</w:t>
+      </w:r>
+      <w:r>
+        <w:rPr>
+          <w:rStyle w:val="token"/>
+          <w:rFonts w:ascii="Consolas" w:hAnsi="Consolas"/>
+          <w:color w:val="FD8196"/>
+        </w:rPr>
+        <w:t>p</w:t>
+      </w:r>
+      <w:r>
+        <w:rPr>
+          <w:rStyle w:val="token"/>
+          <w:rFonts w:ascii="Consolas" w:hAnsi="Consolas"/>
+          <w:color w:val="999999"/>
+        </w:rPr>
+        <w:t>&gt;</w:t>
+      </w:r>
+      <w:r>
+        <w:rPr>
+          <w:rStyle w:val="token"/>
+          <w:rFonts w:ascii="Consolas" w:hAnsi="Consolas"/>
+        </w:rPr>
+        <w:t>Clique no botão para mudar os componentes abaixo</w:t>
+      </w:r>
+      <w:r>
+        <w:rPr>
+          <w:rStyle w:val="token"/>
+          <w:rFonts w:ascii="Consolas" w:hAnsi="Consolas"/>
+          <w:color w:val="999999"/>
+        </w:rPr>
+        <w:t>&lt;/</w:t>
+      </w:r>
+      <w:r>
+        <w:rPr>
+          <w:rStyle w:val="token"/>
+          <w:rFonts w:ascii="Consolas" w:hAnsi="Consolas"/>
+          <w:color w:val="FD8196"/>
+        </w:rPr>
+        <w:t>p</w:t>
+      </w:r>
+      <w:r>
+        <w:rPr>
+          <w:rStyle w:val="token"/>
+          <w:rFonts w:ascii="Consolas" w:hAnsi="Consolas"/>
+          <w:color w:val="999999"/>
+        </w:rPr>
+        <w:t>&gt;</w:t>
+      </w:r>
+    </w:p>
+    <w:p>
+      <w:pPr>
+        <w:pStyle w:val="Pr-formataoHTML"/>
+        <w:spacing w:before="335" w:after="335"/>
+        <w:rPr>
+          <w:rStyle w:val="token"/>
+          <w:rFonts w:ascii="Consolas" w:hAnsi="Consolas"/>
+          <w:lang w:val="en-US"/>
+        </w:rPr>
+      </w:pPr>
+      <w:r>
+        <w:rPr>
+          <w:rStyle w:val="token"/>
+          <w:rFonts w:ascii="Consolas" w:hAnsi="Consolas"/>
+        </w:rPr>
+        <w:t xml:space="preserve">        </w:t>
+      </w:r>
+      <w:r>
+        <w:rPr>
+          <w:rStyle w:val="token"/>
+          <w:rFonts w:ascii="Consolas" w:hAnsi="Consolas"/>
+          <w:lang w:val="en-US"/>
+        </w:rPr>
+        <w:t xml:space="preserve">&lt;button </w:t>
+      </w:r>
+      <w:proofErr w:type="spellStart"/>
+      <w:r>
+        <w:rPr>
+          <w:rStyle w:val="token"/>
+          <w:rFonts w:ascii="Consolas" w:hAnsi="Consolas"/>
+          <w:lang w:val="en-US"/>
+        </w:rPr>
+        <w:t>onClick</w:t>
+      </w:r>
+      <w:proofErr w:type="spellEnd"/>
+      <w:r>
+        <w:rPr>
+          <w:rStyle w:val="token"/>
+          <w:rFonts w:ascii="Consolas" w:hAnsi="Consolas"/>
+          <w:lang w:val="en-US"/>
+        </w:rPr>
+        <w:t>=&gt;</w:t>
+      </w:r>
+      <w:proofErr w:type="spellStart"/>
+      <w:r>
+        <w:rPr>
+          <w:rStyle w:val="token"/>
+          <w:rFonts w:ascii="Consolas" w:hAnsi="Consolas"/>
+          <w:lang w:val="en-US"/>
+        </w:rPr>
+        <w:t>Mudar</w:t>
+      </w:r>
+      <w:proofErr w:type="spellEnd"/>
+      <w:r>
+        <w:rPr>
+          <w:rStyle w:val="token"/>
+          <w:rFonts w:ascii="Consolas" w:hAnsi="Consolas"/>
+          <w:lang w:val="en-US"/>
+        </w:rPr>
+        <w:t xml:space="preserve"> Animal</w:t>
+      </w:r>
+      <w:r>
+        <w:rPr>
+          <w:rStyle w:val="token"/>
+          <w:rFonts w:ascii="Consolas" w:hAnsi="Consolas"/>
+          <w:color w:val="999999"/>
+          <w:lang w:val="en-US"/>
+        </w:rPr>
+        <w:t>&lt;/</w:t>
+      </w:r>
+      <w:r>
+        <w:rPr>
+          <w:rStyle w:val="token"/>
+          <w:rFonts w:ascii="Consolas" w:hAnsi="Consolas"/>
+          <w:color w:val="FD8196"/>
+          <w:lang w:val="en-US"/>
+        </w:rPr>
+        <w:t>button</w:t>
+      </w:r>
+      <w:r>
+        <w:rPr>
+          <w:rStyle w:val="token"/>
+          <w:rFonts w:ascii="Consolas" w:hAnsi="Consolas"/>
+          <w:color w:val="999999"/>
+          <w:lang w:val="en-US"/>
+        </w:rPr>
+        <w:t>&gt;</w:t>
+      </w:r>
+    </w:p>
+    <w:p>
+      <w:pPr>
+        <w:pStyle w:val="Pr-formataoHTML"/>
+        <w:spacing w:before="335" w:after="335"/>
+        <w:rPr>
+          <w:rStyle w:val="token"/>
+          <w:rFonts w:ascii="Consolas" w:hAnsi="Consolas"/>
+        </w:rPr>
+      </w:pPr>
+      <w:r>
+        <w:rPr>
+          <w:rStyle w:val="token"/>
+          <w:rFonts w:ascii="Consolas" w:hAnsi="Consolas"/>
+          <w:lang w:val="en-US"/>
+        </w:rPr>
+        <w:t xml:space="preserve">      </w:t>
+      </w:r>
+      <w:r>
+        <w:rPr>
+          <w:rStyle w:val="token"/>
+          <w:rFonts w:ascii="Consolas" w:hAnsi="Consolas"/>
+          <w:color w:val="999999"/>
+        </w:rPr>
+        <w:t>&lt;/</w:t>
+      </w:r>
+      <w:r>
+        <w:rPr>
+          <w:rStyle w:val="token"/>
+          <w:rFonts w:ascii="Consolas" w:hAnsi="Consolas"/>
+          <w:color w:val="FD8196"/>
+        </w:rPr>
+        <w:t>header</w:t>
+      </w:r>
+      <w:r>
+        <w:rPr>
+          <w:rStyle w:val="token"/>
+          <w:rFonts w:ascii="Consolas" w:hAnsi="Consolas"/>
+          <w:color w:val="999999"/>
+        </w:rPr>
+        <w:t>&gt;</w:t>
+      </w:r>
+    </w:p>
+    <w:p>
+      <w:pPr>
+        <w:pStyle w:val="Pr-formataoHTML"/>
+        <w:spacing w:before="335" w:after="335"/>
+        <w:rPr>
+          <w:rStyle w:val="token"/>
+          <w:rFonts w:ascii="Consolas" w:hAnsi="Consolas"/>
+        </w:rPr>
+      </w:pPr>
+    </w:p>
+    <w:p>
+      <w:pPr>
+        <w:pStyle w:val="Pr-formataoHTML"/>
+        <w:spacing w:before="335" w:after="335"/>
+        <w:rPr>
+          <w:rStyle w:val="token"/>
+          <w:rFonts w:ascii="Consolas" w:hAnsi="Consolas"/>
+        </w:rPr>
+      </w:pPr>
+      <w:r>
+        <w:rPr>
+          <w:rStyle w:val="token"/>
+          <w:rFonts w:ascii="Consolas" w:hAnsi="Consolas"/>
+        </w:rPr>
+        <w:t xml:space="preserve">      </w:t>
+      </w:r>
+      <w:r>
+        <w:rPr>
+          <w:rStyle w:val="token"/>
+          <w:rFonts w:ascii="Consolas" w:hAnsi="Consolas"/>
+          <w:color w:val="999999"/>
+        </w:rPr>
+        <w:t>{</w:t>
+      </w:r>
+      <w:r>
+        <w:rPr>
+          <w:rStyle w:val="token"/>
+          <w:rFonts w:ascii="Consolas" w:hAnsi="Consolas"/>
+          <w:color w:val="708090"/>
+        </w:rPr>
+        <w:t xml:space="preserve">/* </w:t>
+      </w:r>
+      <w:proofErr w:type="spellStart"/>
+      <w:r>
+        <w:rPr>
+          <w:rStyle w:val="token"/>
+          <w:rFonts w:ascii="Consolas" w:hAnsi="Consolas"/>
+          <w:color w:val="708090"/>
+        </w:rPr>
+        <w:t>Compomente</w:t>
+      </w:r>
+      <w:proofErr w:type="spellEnd"/>
+      <w:r>
+        <w:rPr>
+          <w:rStyle w:val="token"/>
+          <w:rFonts w:ascii="Consolas" w:hAnsi="Consolas"/>
+          <w:color w:val="708090"/>
+        </w:rPr>
+        <w:t xml:space="preserve"> </w:t>
+      </w:r>
+      <w:proofErr w:type="spellStart"/>
+      <w:proofErr w:type="gramStart"/>
+      <w:r>
+        <w:rPr>
+          <w:rStyle w:val="token"/>
+          <w:rFonts w:ascii="Consolas" w:hAnsi="Consolas"/>
+          <w:color w:val="708090"/>
+        </w:rPr>
+        <w:t>CardAnimal</w:t>
+      </w:r>
+      <w:proofErr w:type="spellEnd"/>
+      <w:proofErr w:type="gramEnd"/>
+      <w:r>
+        <w:rPr>
+          <w:rStyle w:val="token"/>
+          <w:rFonts w:ascii="Consolas" w:hAnsi="Consolas"/>
+          <w:color w:val="708090"/>
+        </w:rPr>
+        <w:t xml:space="preserve"> */</w:t>
+      </w:r>
+      <w:r>
+        <w:rPr>
+          <w:rStyle w:val="token"/>
+          <w:rFonts w:ascii="Consolas" w:hAnsi="Consolas"/>
+          <w:color w:val="999999"/>
+        </w:rPr>
+        <w:t>}</w:t>
+      </w:r>
+    </w:p>
+    <w:p>
+      <w:pPr>
+        <w:pStyle w:val="Pr-formataoHTML"/>
+        <w:spacing w:before="335" w:after="335"/>
+        <w:rPr>
+          <w:rStyle w:val="token"/>
+          <w:rFonts w:ascii="Consolas" w:hAnsi="Consolas"/>
+        </w:rPr>
+      </w:pPr>
+      <w:r>
+        <w:rPr>
+          <w:rStyle w:val="token"/>
+          <w:rFonts w:ascii="Consolas" w:hAnsi="Consolas"/>
+        </w:rPr>
+        <w:t xml:space="preserve">      </w:t>
+      </w:r>
+      <w:r>
+        <w:rPr>
+          <w:rStyle w:val="token"/>
+          <w:rFonts w:ascii="Consolas" w:hAnsi="Consolas"/>
+          <w:color w:val="999999"/>
+        </w:rPr>
+        <w:t>&lt;</w:t>
+      </w:r>
+      <w:r>
+        <w:rPr>
+          <w:rStyle w:val="token"/>
+          <w:rFonts w:ascii="Consolas" w:hAnsi="Consolas"/>
+          <w:color w:val="FD8196"/>
+        </w:rPr>
+        <w:t xml:space="preserve">div </w:t>
+      </w:r>
+      <w:r>
+        <w:rPr>
+          <w:rStyle w:val="token"/>
+          <w:rFonts w:ascii="Consolas" w:hAnsi="Consolas"/>
+          <w:color w:val="AFC275"/>
+        </w:rPr>
+        <w:t>id</w:t>
+      </w:r>
+      <w:r>
+        <w:rPr>
+          <w:rStyle w:val="token"/>
+          <w:rFonts w:ascii="Consolas" w:hAnsi="Consolas"/>
+          <w:color w:val="999999"/>
+        </w:rPr>
+        <w:t>=</w:t>
+      </w:r>
+      <w:proofErr w:type="gramStart"/>
+      <w:r>
+        <w:rPr>
+          <w:rStyle w:val="token"/>
+          <w:rFonts w:ascii="Consolas" w:hAnsi="Consolas"/>
+          <w:color w:val="999999"/>
+        </w:rPr>
+        <w:t>"</w:t>
+      </w:r>
+      <w:proofErr w:type="spellStart"/>
+      <w:proofErr w:type="gramEnd"/>
+      <w:r>
+        <w:rPr>
+          <w:rStyle w:val="token"/>
+          <w:rFonts w:ascii="Consolas" w:hAnsi="Consolas"/>
+          <w:color w:val="0077AA"/>
+        </w:rPr>
+        <w:t>CardAnimal</w:t>
+      </w:r>
+      <w:proofErr w:type="spellEnd"/>
+      <w:r>
+        <w:rPr>
+          <w:rStyle w:val="token"/>
+          <w:rFonts w:ascii="Consolas" w:hAnsi="Consolas"/>
+          <w:color w:val="999999"/>
+        </w:rPr>
+        <w:t>"&gt;</w:t>
+      </w:r>
+    </w:p>
+    <w:p>
+      <w:pPr>
+        <w:pStyle w:val="Pr-formataoHTML"/>
+        <w:spacing w:before="335" w:after="335"/>
+        <w:rPr>
+          <w:rStyle w:val="token"/>
+          <w:rFonts w:ascii="Consolas" w:hAnsi="Consolas"/>
+        </w:rPr>
+      </w:pPr>
+      <w:r>
+        <w:rPr>
+          <w:rStyle w:val="token"/>
+          <w:rFonts w:ascii="Consolas" w:hAnsi="Consolas"/>
+        </w:rPr>
+        <w:t xml:space="preserve">        </w:t>
+      </w:r>
+      <w:r>
+        <w:rPr>
+          <w:rStyle w:val="token"/>
+          <w:rFonts w:ascii="Consolas" w:hAnsi="Consolas"/>
+        </w:rPr>
+        <w:t>&lt;</w:t>
+      </w:r>
+      <w:proofErr w:type="spellStart"/>
+      <w:r>
+        <w:rPr>
+          <w:rStyle w:val="token"/>
+          <w:rFonts w:ascii="Consolas" w:hAnsi="Consolas"/>
+        </w:rPr>
+        <w:t>img</w:t>
+      </w:r>
+      <w:proofErr w:type="spellEnd"/>
+      <w:r>
+        <w:rPr>
+          <w:rStyle w:val="token"/>
+          <w:rFonts w:ascii="Consolas" w:hAnsi="Consolas"/>
+        </w:rPr>
+        <w:t xml:space="preserve"> </w:t>
+      </w:r>
+      <w:proofErr w:type="spellStart"/>
+      <w:r>
+        <w:rPr>
+          <w:rStyle w:val="token"/>
+          <w:rFonts w:ascii="Consolas" w:hAnsi="Consolas"/>
+        </w:rPr>
+        <w:t>src</w:t>
+      </w:r>
+      <w:proofErr w:type="spellEnd"/>
+      <w:r>
+        <w:rPr>
+          <w:rStyle w:val="token"/>
+          <w:rFonts w:ascii="Consolas" w:hAnsi="Consolas"/>
+        </w:rPr>
+        <w:t xml:space="preserve">= </w:t>
+      </w:r>
+      <w:proofErr w:type="spellStart"/>
+      <w:r>
+        <w:rPr>
+          <w:rStyle w:val="token"/>
+          <w:rFonts w:ascii="Consolas" w:hAnsi="Consolas"/>
+        </w:rPr>
+        <w:t>alt</w:t>
+      </w:r>
+      <w:proofErr w:type="spellEnd"/>
+      <w:r>
+        <w:rPr>
+          <w:rStyle w:val="token"/>
+          <w:rFonts w:ascii="Consolas" w:hAnsi="Consolas"/>
+        </w:rPr>
+        <w:t>=</w:t>
+      </w:r>
+      <w:proofErr w:type="gramStart"/>
+      <w:r>
+        <w:rPr>
+          <w:rStyle w:val="token"/>
+          <w:rFonts w:ascii="Consolas" w:hAnsi="Consolas"/>
+        </w:rPr>
+        <w:t>"</w:t>
+      </w:r>
+      <w:proofErr w:type="gramEnd"/>
+      <w:r>
+        <w:rPr>
+          <w:rStyle w:val="token"/>
+          <w:rFonts w:ascii="Consolas" w:hAnsi="Consolas"/>
+        </w:rPr>
+        <w:t>animal" /&gt;</w:t>
+      </w:r>
+    </w:p>
+    <w:p>
+      <w:pPr>
+        <w:pStyle w:val="Pr-formataoHTML"/>
+        <w:spacing w:before="335" w:after="335"/>
+        <w:rPr>
+          <w:rStyle w:val="token"/>
+          <w:rFonts w:ascii="Consolas" w:hAnsi="Consolas"/>
+        </w:rPr>
+      </w:pPr>
+      <w:r>
+        <w:rPr>
+          <w:rStyle w:val="token"/>
+          <w:rFonts w:ascii="Consolas" w:hAnsi="Consolas"/>
+        </w:rPr>
+        <w:t xml:space="preserve">      </w:t>
+      </w:r>
+      <w:r>
+        <w:rPr>
+          <w:rStyle w:val="token"/>
+          <w:rFonts w:ascii="Consolas" w:hAnsi="Consolas"/>
+          <w:color w:val="999999"/>
+        </w:rPr>
+        <w:t>&lt;/</w:t>
+      </w:r>
+      <w:r>
+        <w:rPr>
+          <w:rStyle w:val="token"/>
+          <w:rFonts w:ascii="Consolas" w:hAnsi="Consolas"/>
+          <w:color w:val="FD8196"/>
+        </w:rPr>
+        <w:t>div</w:t>
+      </w:r>
+      <w:r>
+        <w:rPr>
+          <w:rStyle w:val="token"/>
+          <w:rFonts w:ascii="Consolas" w:hAnsi="Consolas"/>
+          <w:color w:val="999999"/>
+        </w:rPr>
+        <w:t>&gt;</w:t>
+      </w:r>
+    </w:p>
+    <w:p>
+      <w:pPr>
+        <w:pStyle w:val="Pr-formataoHTML"/>
+        <w:spacing w:before="335" w:after="335"/>
+        <w:rPr>
+          <w:rStyle w:val="token"/>
+          <w:rFonts w:ascii="Consolas" w:hAnsi="Consolas"/>
+        </w:rPr>
+      </w:pPr>
+    </w:p>
+    <w:p>
+      <w:pPr>
+        <w:pStyle w:val="Pr-formataoHTML"/>
+        <w:spacing w:before="335" w:after="335"/>
+        <w:rPr>
+          <w:rStyle w:val="token"/>
+          <w:rFonts w:ascii="Consolas" w:hAnsi="Consolas"/>
+        </w:rPr>
+      </w:pPr>
+      <w:r>
+        <w:rPr>
+          <w:rStyle w:val="token"/>
+          <w:rFonts w:ascii="Consolas" w:hAnsi="Consolas"/>
+        </w:rPr>
+        <w:t xml:space="preserve">      </w:t>
+      </w:r>
+      <w:r>
+        <w:rPr>
+          <w:rStyle w:val="token"/>
+          <w:rFonts w:ascii="Consolas" w:hAnsi="Consolas"/>
+          <w:color w:val="999999"/>
+        </w:rPr>
+        <w:t>{</w:t>
+      </w:r>
+      <w:r>
+        <w:rPr>
+          <w:rStyle w:val="token"/>
+          <w:rFonts w:ascii="Consolas" w:hAnsi="Consolas"/>
+          <w:color w:val="708090"/>
+        </w:rPr>
+        <w:t xml:space="preserve">/* Componente </w:t>
+      </w:r>
+      <w:proofErr w:type="spellStart"/>
+      <w:proofErr w:type="gramStart"/>
+      <w:r>
+        <w:rPr>
+          <w:rStyle w:val="token"/>
+          <w:rFonts w:ascii="Consolas" w:hAnsi="Consolas"/>
+          <w:color w:val="708090"/>
+        </w:rPr>
+        <w:t>CardInformacoes</w:t>
+      </w:r>
+      <w:proofErr w:type="spellEnd"/>
+      <w:proofErr w:type="gramEnd"/>
+      <w:r>
+        <w:rPr>
+          <w:rStyle w:val="token"/>
+          <w:rFonts w:ascii="Consolas" w:hAnsi="Consolas"/>
+          <w:color w:val="708090"/>
+        </w:rPr>
+        <w:t xml:space="preserve"> */</w:t>
+      </w:r>
+      <w:r>
+        <w:rPr>
+          <w:rStyle w:val="token"/>
+          <w:rFonts w:ascii="Consolas" w:hAnsi="Consolas"/>
+          <w:color w:val="999999"/>
+        </w:rPr>
+        <w:t>}</w:t>
+      </w:r>
+    </w:p>
+    <w:p>
+      <w:pPr>
+        <w:pStyle w:val="Pr-formataoHTML"/>
+        <w:spacing w:before="335" w:after="335"/>
+        <w:rPr>
+          <w:rStyle w:val="token"/>
+          <w:rFonts w:ascii="Consolas" w:hAnsi="Consolas"/>
+        </w:rPr>
+      </w:pPr>
+      <w:r>
+        <w:rPr>
+          <w:rStyle w:val="token"/>
+          <w:rFonts w:ascii="Consolas" w:hAnsi="Consolas"/>
+        </w:rPr>
+        <w:t xml:space="preserve">      </w:t>
+      </w:r>
+      <w:r>
+        <w:rPr>
+          <w:rStyle w:val="token"/>
+          <w:rFonts w:ascii="Consolas" w:hAnsi="Consolas"/>
+          <w:color w:val="999999"/>
+        </w:rPr>
+        <w:t>&lt;</w:t>
+      </w:r>
+      <w:r>
+        <w:rPr>
+          <w:rStyle w:val="token"/>
+          <w:rFonts w:ascii="Consolas" w:hAnsi="Consolas"/>
+          <w:color w:val="FD8196"/>
+        </w:rPr>
+        <w:t xml:space="preserve">div </w:t>
+      </w:r>
+      <w:proofErr w:type="spellStart"/>
+      <w:proofErr w:type="gramStart"/>
+      <w:r>
+        <w:rPr>
+          <w:rStyle w:val="token"/>
+          <w:rFonts w:ascii="Consolas" w:hAnsi="Consolas"/>
+          <w:color w:val="AFC275"/>
+        </w:rPr>
+        <w:t>className</w:t>
+      </w:r>
+      <w:proofErr w:type="spellEnd"/>
+      <w:proofErr w:type="gramEnd"/>
+      <w:r>
+        <w:rPr>
+          <w:rStyle w:val="token"/>
+          <w:rFonts w:ascii="Consolas" w:hAnsi="Consolas"/>
+          <w:color w:val="999999"/>
+        </w:rPr>
+        <w:t>="</w:t>
+      </w:r>
+      <w:proofErr w:type="spellStart"/>
+      <w:r>
+        <w:rPr>
+          <w:rStyle w:val="token"/>
+          <w:rFonts w:ascii="Consolas" w:hAnsi="Consolas"/>
+          <w:color w:val="0077AA"/>
+        </w:rPr>
+        <w:t>CardInformacao</w:t>
+      </w:r>
+      <w:proofErr w:type="spellEnd"/>
+      <w:r>
+        <w:rPr>
+          <w:rStyle w:val="token"/>
+          <w:rFonts w:ascii="Consolas" w:hAnsi="Consolas"/>
+          <w:color w:val="999999"/>
+        </w:rPr>
+        <w:t>"&gt;</w:t>
+      </w:r>
+    </w:p>
+    <w:p>
+      <w:pPr>
+        <w:pStyle w:val="Pr-formataoHTML"/>
+        <w:spacing w:before="335" w:after="335"/>
+        <w:rPr>
+          <w:rStyle w:val="token"/>
+          <w:rFonts w:ascii="Consolas" w:hAnsi="Consolas"/>
+        </w:rPr>
+      </w:pPr>
+      <w:r>
+        <w:rPr>
+          <w:rStyle w:val="token"/>
+          <w:rFonts w:ascii="Consolas" w:hAnsi="Consolas"/>
+        </w:rPr>
+        <w:lastRenderedPageBreak/>
+        <w:t xml:space="preserve">        </w:t>
+      </w:r>
+      <w:r>
+        <w:rPr>
+          <w:rStyle w:val="token"/>
+          <w:rFonts w:ascii="Consolas" w:hAnsi="Consolas"/>
+          <w:color w:val="999999"/>
+        </w:rPr>
+        <w:t>&lt;</w:t>
+      </w:r>
+      <w:r>
+        <w:rPr>
+          <w:rStyle w:val="token"/>
+          <w:rFonts w:ascii="Consolas" w:hAnsi="Consolas"/>
+          <w:color w:val="FD8196"/>
+        </w:rPr>
+        <w:t>h3</w:t>
+      </w:r>
+      <w:r>
+        <w:rPr>
+          <w:rStyle w:val="token"/>
+          <w:rFonts w:ascii="Consolas" w:hAnsi="Consolas"/>
+          <w:color w:val="999999"/>
+        </w:rPr>
+        <w:t>&gt;</w:t>
+      </w:r>
+      <w:r>
+        <w:rPr>
+          <w:rStyle w:val="token"/>
+          <w:rFonts w:ascii="Consolas" w:hAnsi="Consolas"/>
+        </w:rPr>
+        <w:t xml:space="preserve">Informação sobre o </w:t>
+      </w:r>
+      <w:r>
+        <w:rPr>
+          <w:rStyle w:val="token"/>
+          <w:rFonts w:ascii="Consolas" w:hAnsi="Consolas"/>
+          <w:color w:val="999999"/>
+        </w:rPr>
+        <w:t>&lt;/</w:t>
+      </w:r>
+      <w:r>
+        <w:rPr>
+          <w:rStyle w:val="token"/>
+          <w:rFonts w:ascii="Consolas" w:hAnsi="Consolas"/>
+          <w:color w:val="FD8196"/>
+        </w:rPr>
+        <w:t>h3</w:t>
+      </w:r>
+      <w:r>
+        <w:rPr>
+          <w:rStyle w:val="token"/>
+          <w:rFonts w:ascii="Consolas" w:hAnsi="Consolas"/>
+          <w:color w:val="999999"/>
+        </w:rPr>
+        <w:t>&gt;</w:t>
+      </w:r>
+    </w:p>
+    <w:p>
+      <w:pPr>
+        <w:pStyle w:val="Pr-formataoHTML"/>
+        <w:spacing w:before="335" w:after="335"/>
+        <w:rPr>
+          <w:rStyle w:val="token"/>
+          <w:rFonts w:ascii="Consolas" w:hAnsi="Consolas"/>
+        </w:rPr>
+      </w:pPr>
+      <w:r>
+        <w:rPr>
+          <w:rStyle w:val="token"/>
+          <w:rFonts w:ascii="Consolas" w:hAnsi="Consolas"/>
+        </w:rPr>
+        <w:t xml:space="preserve">        </w:t>
+      </w:r>
+      <w:r>
+        <w:rPr>
+          <w:rStyle w:val="token"/>
+          <w:rFonts w:ascii="Consolas" w:hAnsi="Consolas"/>
+          <w:color w:val="999999"/>
+        </w:rPr>
+        <w:t>&lt;</w:t>
+      </w:r>
+      <w:r>
+        <w:rPr>
+          <w:rStyle w:val="token"/>
+          <w:rFonts w:ascii="Consolas" w:hAnsi="Consolas"/>
+          <w:color w:val="FD8196"/>
+        </w:rPr>
+        <w:t>p</w:t>
+      </w:r>
+      <w:r>
+        <w:rPr>
+          <w:rStyle w:val="token"/>
+          <w:rFonts w:ascii="Consolas" w:hAnsi="Consolas"/>
+          <w:color w:val="999999"/>
+        </w:rPr>
+        <w:t>&gt;&lt;/</w:t>
+      </w:r>
+      <w:r>
+        <w:rPr>
+          <w:rStyle w:val="token"/>
+          <w:rFonts w:ascii="Consolas" w:hAnsi="Consolas"/>
+          <w:color w:val="FD8196"/>
+        </w:rPr>
+        <w:t>p</w:t>
+      </w:r>
+      <w:r>
+        <w:rPr>
+          <w:rStyle w:val="token"/>
+          <w:rFonts w:ascii="Consolas" w:hAnsi="Consolas"/>
+          <w:color w:val="999999"/>
+        </w:rPr>
+        <w:t>&gt;</w:t>
+      </w:r>
+    </w:p>
+    <w:p>
+      <w:pPr>
+        <w:pStyle w:val="Pr-formataoHTML"/>
+        <w:spacing w:before="335" w:after="335"/>
+        <w:rPr>
+          <w:rStyle w:val="token"/>
+          <w:rFonts w:ascii="Consolas" w:hAnsi="Consolas"/>
+        </w:rPr>
+      </w:pPr>
+      <w:r>
+        <w:rPr>
+          <w:rStyle w:val="token"/>
+          <w:rFonts w:ascii="Consolas" w:hAnsi="Consolas"/>
+        </w:rPr>
+        <w:t xml:space="preserve">      </w:t>
+      </w:r>
+      <w:r>
+        <w:rPr>
+          <w:rStyle w:val="token"/>
+          <w:rFonts w:ascii="Consolas" w:hAnsi="Consolas"/>
+          <w:color w:val="999999"/>
+        </w:rPr>
+        <w:t>&lt;/</w:t>
+      </w:r>
+      <w:r>
+        <w:rPr>
+          <w:rStyle w:val="token"/>
+          <w:rFonts w:ascii="Consolas" w:hAnsi="Consolas"/>
+          <w:color w:val="FD8196"/>
+        </w:rPr>
+        <w:t>div</w:t>
+      </w:r>
+      <w:r>
+        <w:rPr>
+          <w:rStyle w:val="token"/>
+          <w:rFonts w:ascii="Consolas" w:hAnsi="Consolas"/>
+          <w:color w:val="999999"/>
+        </w:rPr>
+        <w:t>&gt;</w:t>
+      </w:r>
+    </w:p>
+    <w:p>
+      <w:pPr>
+        <w:pStyle w:val="Pr-formataoHTML"/>
+        <w:spacing w:before="335" w:after="335"/>
+        <w:rPr>
+          <w:rStyle w:val="CdigoHTML"/>
+          <w:rFonts w:ascii="Consolas" w:hAnsi="Consolas"/>
+        </w:rPr>
+      </w:pPr>
+      <w:r>
+        <w:rPr>
+          <w:rStyle w:val="token"/>
+          <w:rFonts w:ascii="Consolas" w:hAnsi="Consolas"/>
+        </w:rPr>
+        <w:t xml:space="preserve">    </w:t>
+      </w:r>
+      <w:r>
+        <w:rPr>
+          <w:rStyle w:val="token"/>
+          <w:rFonts w:ascii="Consolas" w:hAnsi="Consolas"/>
+          <w:color w:val="999999"/>
+        </w:rPr>
+        <w:t>&lt;/</w:t>
+      </w:r>
+      <w:r>
+        <w:rPr>
+          <w:rStyle w:val="token"/>
+          <w:rFonts w:ascii="Consolas" w:hAnsi="Consolas"/>
+          <w:color w:val="FD8196"/>
+        </w:rPr>
+        <w:t>div</w:t>
+      </w:r>
+      <w:r>
+        <w:rPr>
+          <w:rStyle w:val="token"/>
+          <w:rFonts w:ascii="Consolas" w:hAnsi="Consolas"/>
+          <w:color w:val="999999"/>
+        </w:rPr>
+        <w:t>&gt;</w:t>
+      </w:r>
+    </w:p>
+    <w:p>
+      <w:pPr>
+        <w:pStyle w:val="Pr-formataoHTML"/>
+        <w:spacing w:before="335" w:after="335"/>
+        <w:rPr>
+          <w:rStyle w:val="CdigoHTML"/>
+          <w:rFonts w:ascii="Consolas" w:hAnsi="Consolas"/>
+        </w:rPr>
+      </w:pPr>
+      <w:r>
+        <w:rPr>
+          <w:rStyle w:val="CdigoHTML"/>
+          <w:rFonts w:ascii="Consolas" w:hAnsi="Consolas"/>
+        </w:rPr>
+        <w:t xml:space="preserve">  </w:t>
+      </w:r>
+      <w:proofErr w:type="gramStart"/>
+      <w:r>
+        <w:rPr>
+          <w:rStyle w:val="token"/>
+          <w:rFonts w:ascii="Consolas" w:hAnsi="Consolas"/>
+          <w:color w:val="999999"/>
+        </w:rPr>
+        <w:t>)</w:t>
+      </w:r>
+      <w:proofErr w:type="gramEnd"/>
+      <w:r>
+        <w:rPr>
+          <w:rStyle w:val="token"/>
+          <w:rFonts w:ascii="Consolas" w:hAnsi="Consolas"/>
+          <w:color w:val="999999"/>
+        </w:rPr>
+        <w:t>;</w:t>
+      </w:r>
+    </w:p>
+    <w:p>
+      <w:pPr>
+        <w:pStyle w:val="Pr-formataoHTML"/>
+        <w:rPr>
+          <w:rFonts w:ascii="Consolas" w:hAnsi="Consolas"/>
+        </w:rPr>
+      </w:pPr>
+      <w:proofErr w:type="gramStart"/>
+      <w:r>
+        <w:rPr>
+          <w:rStyle w:val="token"/>
+          <w:rFonts w:ascii="Consolas" w:hAnsi="Consolas"/>
+          <w:color w:val="999999"/>
+        </w:rPr>
+        <w:t>}</w:t>
+      </w:r>
+      <w:proofErr w:type="gramEnd"/>
+    </w:p>
+    <w:p/>
+    <w:p/>
+    <w:p>
+      <w:pPr>
+        <w:pStyle w:val="Ttulo2"/>
+      </w:pPr>
+      <w:r>
+        <w:t xml:space="preserve">Comando para </w:t>
+      </w:r>
+      <w:proofErr w:type="spellStart"/>
+      <w:r>
+        <w:t>execultar</w:t>
+      </w:r>
+      <w:proofErr w:type="spellEnd"/>
+      <w:r>
+        <w:t xml:space="preserve"> projeto baixado:</w:t>
+      </w:r>
+    </w:p>
+    <w:p/>
+    <w:p>
+      <w:pPr>
+        <w:pStyle w:val="Pr-formataoHTML"/>
+        <w:spacing w:before="335" w:after="335"/>
+        <w:rPr>
+          <w:rStyle w:val="CdigoHTML"/>
+          <w:rFonts w:ascii="Consolas" w:hAnsi="Consolas"/>
+          <w:lang w:val="en-US"/>
+        </w:rPr>
+      </w:pPr>
+      <w:proofErr w:type="spellStart"/>
+      <w:proofErr w:type="gramStart"/>
+      <w:r>
+        <w:rPr>
+          <w:rStyle w:val="CdigoHTML"/>
+          <w:rFonts w:ascii="Consolas" w:hAnsi="Consolas"/>
+          <w:lang w:val="en-US"/>
+        </w:rPr>
+        <w:t>npm</w:t>
+      </w:r>
+      <w:proofErr w:type="spellEnd"/>
+      <w:proofErr w:type="gramEnd"/>
+      <w:r>
+        <w:rPr>
+          <w:rStyle w:val="CdigoHTML"/>
+          <w:rFonts w:ascii="Consolas" w:hAnsi="Consolas"/>
+          <w:lang w:val="en-US"/>
+        </w:rPr>
+        <w:t xml:space="preserve"> install</w:t>
+      </w:r>
+    </w:p>
+    <w:p>
+      <w:pPr>
+        <w:pStyle w:val="Pr-formataoHTML"/>
+        <w:spacing w:before="335" w:after="335"/>
+        <w:rPr>
+          <w:rStyle w:val="CdigoHTML"/>
+          <w:rFonts w:ascii="Consolas" w:hAnsi="Consolas"/>
+          <w:lang w:val="en-US"/>
+        </w:rPr>
+      </w:pPr>
+    </w:p>
+    <w:p>
+      <w:pPr>
+        <w:pStyle w:val="Pr-formataoHTML"/>
+        <w:spacing w:before="335" w:after="335"/>
+        <w:rPr>
+          <w:rStyle w:val="CdigoHTML"/>
+          <w:rFonts w:ascii="Consolas" w:hAnsi="Consolas"/>
+          <w:lang w:val="en-US"/>
+        </w:rPr>
+      </w:pPr>
+      <w:proofErr w:type="spellStart"/>
+      <w:proofErr w:type="gramStart"/>
+      <w:r>
+        <w:rPr>
+          <w:rStyle w:val="CdigoHTML"/>
+          <w:rFonts w:ascii="Consolas" w:hAnsi="Consolas"/>
+          <w:lang w:val="en-US"/>
+        </w:rPr>
+        <w:t>npm</w:t>
+      </w:r>
+      <w:proofErr w:type="spellEnd"/>
+      <w:proofErr w:type="gramEnd"/>
+      <w:r>
+        <w:rPr>
+          <w:rStyle w:val="CdigoHTML"/>
+          <w:rFonts w:ascii="Consolas" w:hAnsi="Consolas"/>
+          <w:lang w:val="en-US"/>
+        </w:rPr>
+        <w:t xml:space="preserve"> run dev</w:t>
+      </w:r>
+    </w:p>
+    <w:p>
+      <w:pPr>
+        <w:pStyle w:val="Pr-formataoHTML"/>
+        <w:spacing w:before="335" w:after="335"/>
+        <w:rPr>
+          <w:rStyle w:val="CdigoHTML"/>
+          <w:rFonts w:ascii="Consolas" w:hAnsi="Consolas"/>
+          <w:lang w:val="en-US"/>
+        </w:rPr>
+      </w:pPr>
+    </w:p>
+    <w:p>
+      <w:pPr>
+        <w:pStyle w:val="Pr-formataoHTML"/>
+        <w:rPr>
+          <w:rFonts w:ascii="Consolas" w:hAnsi="Consolas"/>
+          <w:lang w:val="en-US"/>
+        </w:rPr>
+      </w:pPr>
+      <w:proofErr w:type="spellStart"/>
+      <w:proofErr w:type="gramStart"/>
+      <w:r>
+        <w:rPr>
+          <w:rStyle w:val="CdigoHTML"/>
+          <w:rFonts w:ascii="Consolas" w:hAnsi="Consolas"/>
+          <w:lang w:val="en-US"/>
+        </w:rPr>
+        <w:t>npm</w:t>
+      </w:r>
+      <w:proofErr w:type="spellEnd"/>
+      <w:proofErr w:type="gramEnd"/>
+      <w:r>
+        <w:rPr>
+          <w:rStyle w:val="CdigoHTML"/>
+          <w:rFonts w:ascii="Consolas" w:hAnsi="Consolas"/>
+          <w:lang w:val="en-US"/>
+        </w:rPr>
+        <w:t xml:space="preserve"> start</w:t>
+      </w:r>
+    </w:p>
+    <w:p>
+      <w:pPr>
+        <w:rPr>
+          <w:lang w:val="en-US"/>
+        </w:rPr>
+      </w:pPr>
+    </w:p>
+    <w:p>
+      <w:pPr>
+        <w:pStyle w:val="Ttulo2"/>
+      </w:pPr>
+      <w:proofErr w:type="spellStart"/>
+      <w:r>
+        <w:t>Deploy</w:t>
+      </w:r>
+      <w:proofErr w:type="spellEnd"/>
+    </w:p>
+    <w:p>
+      <w:pPr>
+        <w:rPr>
+          <w:rFonts w:ascii="Arial" w:hAnsi="Arial" w:cs="Arial"/>
+          <w:color w:val="F6F7FA"/>
+          <w:sz w:val="29"/>
+          <w:szCs w:val="29"/>
+          <w:shd w:val="clear" w:color="auto" w:fill="434343"/>
+        </w:rPr>
+      </w:pPr>
+      <w:r>
+        <w:rPr>
+          <w:rFonts w:ascii="Arial" w:hAnsi="Arial" w:cs="Arial"/>
+          <w:color w:val="F6F7FA"/>
+          <w:sz w:val="29"/>
+          <w:szCs w:val="29"/>
+          <w:shd w:val="clear" w:color="auto" w:fill="434343"/>
+        </w:rPr>
+        <w:t>Você pode criar o ícone e a logo da sua aplicação. O </w:t>
+      </w:r>
+      <w:r>
+        <w:rPr>
+          <w:rStyle w:val="lf-badge"/>
+          <w:rFonts w:ascii="Courier New" w:hAnsi="Courier New" w:cs="Courier New"/>
+          <w:color w:val="F6F7FA"/>
+          <w:sz w:val="29"/>
+          <w:szCs w:val="29"/>
+          <w:shd w:val="clear" w:color="auto" w:fill="7E7979"/>
+        </w:rPr>
+        <w:t>logo512.png</w:t>
+      </w:r>
+      <w:r>
+        <w:rPr>
+          <w:rFonts w:ascii="Arial" w:hAnsi="Arial" w:cs="Arial"/>
+          <w:color w:val="F6F7FA"/>
+          <w:sz w:val="29"/>
+          <w:szCs w:val="29"/>
+          <w:shd w:val="clear" w:color="auto" w:fill="434343"/>
+        </w:rPr>
+        <w:t> deve ter o tamanho 512x512 e o </w:t>
+      </w:r>
+      <w:r>
+        <w:rPr>
+          <w:rStyle w:val="lf-badge"/>
+          <w:rFonts w:ascii="Courier New" w:hAnsi="Courier New" w:cs="Courier New"/>
+          <w:color w:val="F6F7FA"/>
+          <w:sz w:val="29"/>
+          <w:szCs w:val="29"/>
+          <w:shd w:val="clear" w:color="auto" w:fill="7E7979"/>
+        </w:rPr>
+        <w:t>logo192.png</w:t>
+      </w:r>
+      <w:r>
+        <w:rPr>
+          <w:rFonts w:ascii="Arial" w:hAnsi="Arial" w:cs="Arial"/>
+          <w:color w:val="F6F7FA"/>
+          <w:sz w:val="29"/>
+          <w:szCs w:val="29"/>
+          <w:shd w:val="clear" w:color="auto" w:fill="434343"/>
+        </w:rPr>
+        <w:t> deve ter 192x192.</w:t>
+      </w:r>
+    </w:p>
+    <w:p>
+      <w:r>
+        <w:rPr>
+          <w:noProof/>
+          <w:lang w:eastAsia="pt-BR"/>
+        </w:rPr>
+        <w:lastRenderedPageBreak/>
+        <w:drawing>
+          <wp:inline distT="0" distB="0" distL="0" distR="0">
+            <wp:extent cx="5400040" cy="3039023"/>
+            <wp:effectExtent l="19050" t="0" r="0" b="0"/>
+            <wp:docPr id="3" name="Imagem 1" descr="Ícones&#10;e imagens"/>
+            <wp:cNvGraphicFramePr>
+              <a:graphicFrameLocks xmlns:a="http://schemas.openxmlformats.org/drawingml/2006/main" noChangeAspect="1"/>
+            </wp:cNvGraphicFramePr>
+            <a:graphic xmlns:a="http://schemas.openxmlformats.org/drawingml/2006/main">
+              <a:graphicData uri="http://schemas.openxmlformats.org/drawingml/2006/picture">
+                <pic:pic xmlns:pic="http://schemas.openxmlformats.org/drawingml/2006/picture">
+                  <pic:nvPicPr>
+                    <pic:cNvPr id="0" name="Picture 1" descr="Ícones&#10;e imagens"/>
+                    <pic:cNvPicPr>
+                      <a:picLocks noChangeAspect="1" noChangeArrowheads="1"/>
+                    </pic:cNvPicPr>
+                  </pic:nvPicPr>
+                  <pic:blipFill>
+                    <a:blip r:embed="rId15" cstate="print"/>
+                    <a:srcRect/>
+                    <a:stretch>
+                      <a:fillRect/>
+                    </a:stretch>
+                  </pic:blipFill>
+                  <pic:spPr bwMode="auto">
+                    <a:xfrm>
+                      <a:off x="0" y="0"/>
+                      <a:ext cx="5400040" cy="3039023"/>
+                    </a:xfrm>
+                    <a:prstGeom prst="rect">
+                      <a:avLst/>
+                    </a:prstGeom>
+                    <a:noFill/>
+                    <a:ln w="9525">
+                      <a:noFill/>
+                      <a:miter lim="800000"/>
+                      <a:headEnd/>
+                      <a:tailEnd/>
+                    </a:ln>
+                  </pic:spPr>
+                </pic:pic>
+              </a:graphicData>
+            </a:graphic>
+          </wp:inline>
+        </w:drawing>
+      </w:r>
+    </w:p>
+    <w:p/>
+    <w:p>
+      <w:pPr>
+        <w:rPr>
+          <w:rStyle w:val="lf-badge"/>
+          <w:rFonts w:ascii="Courier New" w:hAnsi="Courier New" w:cs="Courier New"/>
+          <w:color w:val="F6F7FA"/>
+          <w:sz w:val="29"/>
+          <w:szCs w:val="29"/>
+          <w:shd w:val="clear" w:color="auto" w:fill="7E7979"/>
+        </w:rPr>
+      </w:pPr>
+      <w:r>
+        <w:rPr>
+          <w:rFonts w:ascii="Arial" w:hAnsi="Arial" w:cs="Arial"/>
+          <w:color w:val="F6F7FA"/>
+          <w:sz w:val="29"/>
+          <w:szCs w:val="29"/>
+          <w:shd w:val="clear" w:color="auto" w:fill="434343"/>
+        </w:rPr>
+        <w:t>Para alterar o título abra o arquivo </w:t>
+      </w:r>
+      <w:r>
+        <w:rPr>
+          <w:rStyle w:val="lf-badge"/>
+          <w:rFonts w:ascii="Courier New" w:hAnsi="Courier New" w:cs="Courier New"/>
+          <w:color w:val="F6F7FA"/>
+          <w:sz w:val="29"/>
+          <w:szCs w:val="29"/>
+          <w:shd w:val="clear" w:color="auto" w:fill="7E7979"/>
+        </w:rPr>
+        <w:t>index.html</w:t>
+      </w:r>
+      <w:r>
+        <w:rPr>
+          <w:rFonts w:ascii="Arial" w:hAnsi="Arial" w:cs="Arial"/>
+          <w:color w:val="F6F7FA"/>
+          <w:sz w:val="29"/>
+          <w:szCs w:val="29"/>
+          <w:shd w:val="clear" w:color="auto" w:fill="434343"/>
+        </w:rPr>
+        <w:t>, localizado em </w:t>
+      </w:r>
+      <w:proofErr w:type="spellStart"/>
+      <w:r>
+        <w:rPr>
+          <w:rStyle w:val="lf-badge"/>
+          <w:rFonts w:ascii="Courier New" w:hAnsi="Courier New" w:cs="Courier New"/>
+          <w:color w:val="F6F7FA"/>
+          <w:sz w:val="29"/>
+          <w:szCs w:val="29"/>
+          <w:shd w:val="clear" w:color="auto" w:fill="7E7979"/>
+        </w:rPr>
+        <w:t>public</w:t>
+      </w:r>
+      <w:proofErr w:type="spellEnd"/>
+      <w:r>
+        <w:rPr>
+          <w:rStyle w:val="lf-badge"/>
+          <w:rFonts w:ascii="Courier New" w:hAnsi="Courier New" w:cs="Courier New"/>
+          <w:color w:val="F6F7FA"/>
+          <w:sz w:val="29"/>
+          <w:szCs w:val="29"/>
+          <w:shd w:val="clear" w:color="auto" w:fill="7E7979"/>
+        </w:rPr>
+        <w:t>/</w:t>
+      </w:r>
+      <w:proofErr w:type="gramStart"/>
+      <w:r>
+        <w:rPr>
+          <w:rStyle w:val="lf-badge"/>
+          <w:rFonts w:ascii="Courier New" w:hAnsi="Courier New" w:cs="Courier New"/>
+          <w:color w:val="F6F7FA"/>
+          <w:sz w:val="29"/>
+          <w:szCs w:val="29"/>
+          <w:shd w:val="clear" w:color="auto" w:fill="7E7979"/>
+        </w:rPr>
+        <w:t>index.html</w:t>
+      </w:r>
+      <w:proofErr w:type="gramEnd"/>
+    </w:p>
+    <w:p>
+      <w:r>
+        <w:rPr>
+          <w:rStyle w:val="lf-badge"/>
+          <w:rFonts w:ascii="Courier New" w:hAnsi="Courier New" w:cs="Courier New"/>
+          <w:color w:val="F6F7FA"/>
+          <w:sz w:val="29"/>
+          <w:szCs w:val="29"/>
+          <w:shd w:val="clear" w:color="auto" w:fill="7E7979"/>
+        </w:rPr>
+        <w:t xml:space="preserve">npm </w:t>
+      </w:r>
+      <w:proofErr w:type="spellStart"/>
+      <w:r>
+        <w:rPr>
+          <w:rStyle w:val="lf-badge"/>
+          <w:rFonts w:ascii="Courier New" w:hAnsi="Courier New" w:cs="Courier New"/>
+          <w:color w:val="F6F7FA"/>
+          <w:sz w:val="29"/>
+          <w:szCs w:val="29"/>
+          <w:shd w:val="clear" w:color="auto" w:fill="7E7979"/>
+        </w:rPr>
+        <w:t>run</w:t>
+      </w:r>
+      <w:proofErr w:type="spellEnd"/>
+      <w:r>
+        <w:rPr>
+          <w:rStyle w:val="lf-badge"/>
+          <w:rFonts w:ascii="Courier New" w:hAnsi="Courier New" w:cs="Courier New"/>
+          <w:color w:val="F6F7FA"/>
+          <w:sz w:val="29"/>
+          <w:szCs w:val="29"/>
+          <w:shd w:val="clear" w:color="auto" w:fill="7E7979"/>
+        </w:rPr>
+        <w:t xml:space="preserve"> </w:t>
+      </w:r>
+      <w:proofErr w:type="spellStart"/>
+      <w:r>
+        <w:rPr>
+          <w:rStyle w:val="lf-badge"/>
+          <w:rFonts w:ascii="Courier New" w:hAnsi="Courier New" w:cs="Courier New"/>
+          <w:color w:val="F6F7FA"/>
+          <w:sz w:val="29"/>
+          <w:szCs w:val="29"/>
+          <w:shd w:val="clear" w:color="auto" w:fill="7E7979"/>
+        </w:rPr>
+        <w:t>bild</w:t>
+      </w:r>
+      <w:proofErr w:type="spellEnd"/>
     </w:p>
     <w:sectPr>
       <w:pgSz w:w="11906" w:h="16838"/>
@@ -9195,7 +16113,7 @@
 </file>
 
 <file path=customXml/itemProps1.xml><?xml version="1.0" encoding="utf-8"?>
-<ds:datastoreItem xmlns:ds="http://schemas.openxmlformats.org/officeDocument/2006/customXml" ds:itemID="{DCFBD416-9E9C-4275-9CE2-BB5FE62894ED}">
+<ds:datastoreItem xmlns:ds="http://schemas.openxmlformats.org/officeDocument/2006/customXml" ds:itemID="{4B7DCEBF-092C-407E-8F43-C3D5DE554177}">
   <ds:schemaRefs>
     <ds:schemaRef ds:uri="http://schemas.openxmlformats.org/officeDocument/2006/bibliography"/>
   </ds:schemaRefs>

--- a/doc.docx
+++ b/doc.docx
@@ -8764,7 +8764,7 @@
           <w:szCs w:val="22"/>
           <w:lang w:val="en-US"/>
         </w:rPr>
-        <w:t xml:space="preserve"> fo</w:t>
+        <w:t xml:space="preserve"> </w:t>
       </w:r>
       <w:proofErr w:type="spellStart"/>
       <w:r>
@@ -8775,7 +8775,7 @@
           <w:szCs w:val="22"/>
           <w:lang w:val="en-US"/>
         </w:rPr>
-        <w:t>i</w:t>
+        <w:t>foi</w:t>
       </w:r>
       <w:proofErr w:type="spellEnd"/>
       <w:r>
@@ -14715,7 +14715,6021 @@
         <w:t xml:space="preserve"> somente da pasta build? Ou a pasta toda?</w:t>
       </w:r>
     </w:p>
+    <w:p>
+      <w:pPr>
+        <w:tabs>
+          <w:tab w:val="left" w:pos="916"/>
+          <w:tab w:val="left" w:pos="1832"/>
+          <w:tab w:val="left" w:pos="2748"/>
+          <w:tab w:val="left" w:pos="3664"/>
+          <w:tab w:val="left" w:pos="4580"/>
+          <w:tab w:val="left" w:pos="5496"/>
+          <w:tab w:val="left" w:pos="6412"/>
+          <w:tab w:val="left" w:pos="7328"/>
+          <w:tab w:val="left" w:pos="8244"/>
+          <w:tab w:val="left" w:pos="9160"/>
+          <w:tab w:val="left" w:pos="10076"/>
+          <w:tab w:val="left" w:pos="10992"/>
+          <w:tab w:val="left" w:pos="11908"/>
+          <w:tab w:val="left" w:pos="12824"/>
+          <w:tab w:val="left" w:pos="13740"/>
+          <w:tab w:val="left" w:pos="14656"/>
+        </w:tabs>
+        <w:spacing w:after="0" w:line="540" w:lineRule="atLeast"/>
+      </w:pPr>
+      <w:r>
+        <w:rPr>
+          <w:rFonts w:ascii="inherit" w:eastAsia="Times New Roman" w:hAnsi="inherit" w:cs="Courier New"/>
+          <w:sz w:val="42"/>
+          <w:szCs w:val="42"/>
+          <w:lang w:val="pt-PT" w:eastAsia="pt-BR"/>
+        </w:rPr>
+        <w:t>O gancho useNavigate retorna uma função que permite navegar programaticamente, por exemplo, em um efeito</w:t>
+      </w:r>
+      <w:r>
+        <w:rPr>
+          <w:rFonts w:ascii="inherit" w:eastAsia="Times New Roman" w:hAnsi="inherit" w:cs="Courier New"/>
+          <w:sz w:val="42"/>
+          <w:szCs w:val="42"/>
+          <w:lang w:val="pt-PT" w:eastAsia="pt-BR"/>
+        </w:rPr>
+        <w:t>:</w:t>
+      </w:r>
+      <w:r>
+        <w:rPr>
+          <w:rFonts w:ascii="Arial" w:eastAsia="Times New Roman" w:hAnsi="Arial" w:cs="Arial"/>
+          <w:color w:val="202124"/>
+          <w:sz w:val="2"/>
+          <w:szCs w:val="2"/>
+          <w:shd w:val="clear" w:color="auto" w:fill="F8F9FA"/>
+          <w:lang w:eastAsia="pt-BR"/>
+        </w:rPr>
+        <w:br/>
+      </w:r>
+    </w:p>
     <w:p/>
+    <w:p>
+      <w:pPr>
+        <w:pStyle w:val="Pr-formataoHTML"/>
+        <w:pBdr>
+          <w:top w:val="single" w:sz="2" w:space="0" w:color="C8C8C8"/>
+          <w:left w:val="single" w:sz="2" w:space="0" w:color="C8C8C8"/>
+          <w:bottom w:val="single" w:sz="2" w:space="0" w:color="C8C8C8"/>
+          <w:right w:val="single" w:sz="2" w:space="0" w:color="C8C8C8"/>
+        </w:pBdr>
+        <w:rPr>
+          <w:rStyle w:val="codeblock-line"/>
+          <w:rFonts w:ascii="Consolas" w:hAnsi="Consolas"/>
+          <w:sz w:val="19"/>
+          <w:szCs w:val="19"/>
+          <w:bdr w:val="single" w:sz="2" w:space="0" w:color="C8C8C8" w:frame="1"/>
+        </w:rPr>
+      </w:pPr>
+      <w:proofErr w:type="spellStart"/>
+      <w:r>
+        <w:rPr>
+          <w:rStyle w:val="codeblock-line"/>
+          <w:rFonts w:ascii="Consolas" w:hAnsi="Consolas"/>
+          <w:sz w:val="19"/>
+          <w:szCs w:val="19"/>
+          <w:bdr w:val="single" w:sz="2" w:space="0" w:color="C8C8C8" w:frame="1"/>
+        </w:rPr>
+        <w:t>import</w:t>
+      </w:r>
+      <w:proofErr w:type="spellEnd"/>
+      <w:r>
+        <w:rPr>
+          <w:rStyle w:val="codeblock-line"/>
+          <w:rFonts w:ascii="Consolas" w:hAnsi="Consolas"/>
+          <w:sz w:val="19"/>
+          <w:szCs w:val="19"/>
+          <w:bdr w:val="single" w:sz="2" w:space="0" w:color="C8C8C8" w:frame="1"/>
+        </w:rPr>
+        <w:t xml:space="preserve"> </w:t>
+      </w:r>
+      <w:proofErr w:type="gramStart"/>
+      <w:r>
+        <w:rPr>
+          <w:rStyle w:val="codeblock-line"/>
+          <w:rFonts w:ascii="Consolas" w:hAnsi="Consolas"/>
+          <w:sz w:val="19"/>
+          <w:szCs w:val="19"/>
+          <w:bdr w:val="single" w:sz="2" w:space="0" w:color="C8C8C8" w:frame="1"/>
+        </w:rPr>
+        <w:t xml:space="preserve">{ </w:t>
+      </w:r>
+      <w:proofErr w:type="spellStart"/>
+      <w:r>
+        <w:rPr>
+          <w:rStyle w:val="codeblock-line"/>
+          <w:rFonts w:ascii="Consolas" w:hAnsi="Consolas"/>
+          <w:sz w:val="19"/>
+          <w:szCs w:val="19"/>
+          <w:bdr w:val="single" w:sz="2" w:space="0" w:color="C8C8C8" w:frame="1"/>
+        </w:rPr>
+        <w:t>useNavigate</w:t>
+      </w:r>
+      <w:proofErr w:type="spellEnd"/>
+      <w:proofErr w:type="gramEnd"/>
+      <w:r>
+        <w:rPr>
+          <w:rStyle w:val="codeblock-line"/>
+          <w:rFonts w:ascii="Consolas" w:hAnsi="Consolas"/>
+          <w:sz w:val="19"/>
+          <w:szCs w:val="19"/>
+          <w:bdr w:val="single" w:sz="2" w:space="0" w:color="C8C8C8" w:frame="1"/>
+        </w:rPr>
+        <w:t xml:space="preserve"> } </w:t>
+      </w:r>
+      <w:proofErr w:type="spellStart"/>
+      <w:r>
+        <w:rPr>
+          <w:rStyle w:val="codeblock-line"/>
+          <w:rFonts w:ascii="Consolas" w:hAnsi="Consolas"/>
+          <w:sz w:val="19"/>
+          <w:szCs w:val="19"/>
+          <w:bdr w:val="single" w:sz="2" w:space="0" w:color="C8C8C8" w:frame="1"/>
+        </w:rPr>
+        <w:t>from</w:t>
+      </w:r>
+      <w:proofErr w:type="spellEnd"/>
+      <w:r>
+        <w:rPr>
+          <w:rStyle w:val="codeblock-line"/>
+          <w:rFonts w:ascii="Consolas" w:hAnsi="Consolas"/>
+          <w:sz w:val="19"/>
+          <w:szCs w:val="19"/>
+          <w:bdr w:val="single" w:sz="2" w:space="0" w:color="C8C8C8" w:frame="1"/>
+        </w:rPr>
+        <w:t xml:space="preserve"> "</w:t>
+      </w:r>
+      <w:proofErr w:type="spellStart"/>
+      <w:r>
+        <w:rPr>
+          <w:rStyle w:val="codeblock-line"/>
+          <w:rFonts w:ascii="Consolas" w:hAnsi="Consolas"/>
+          <w:sz w:val="19"/>
+          <w:szCs w:val="19"/>
+          <w:bdr w:val="single" w:sz="2" w:space="0" w:color="C8C8C8" w:frame="1"/>
+        </w:rPr>
+        <w:t>react</w:t>
+      </w:r>
+      <w:proofErr w:type="spellEnd"/>
+      <w:r>
+        <w:rPr>
+          <w:rStyle w:val="codeblock-line"/>
+          <w:rFonts w:ascii="Consolas" w:hAnsi="Consolas"/>
+          <w:sz w:val="19"/>
+          <w:szCs w:val="19"/>
+          <w:bdr w:val="single" w:sz="2" w:space="0" w:color="C8C8C8" w:frame="1"/>
+        </w:rPr>
+        <w:t>-</w:t>
+      </w:r>
+      <w:proofErr w:type="spellStart"/>
+      <w:r>
+        <w:rPr>
+          <w:rStyle w:val="codeblock-line"/>
+          <w:rFonts w:ascii="Consolas" w:hAnsi="Consolas"/>
+          <w:sz w:val="19"/>
+          <w:szCs w:val="19"/>
+          <w:bdr w:val="single" w:sz="2" w:space="0" w:color="C8C8C8" w:frame="1"/>
+        </w:rPr>
+        <w:t>router</w:t>
+      </w:r>
+      <w:proofErr w:type="spellEnd"/>
+      <w:r>
+        <w:rPr>
+          <w:rStyle w:val="codeblock-line"/>
+          <w:rFonts w:ascii="Consolas" w:hAnsi="Consolas"/>
+          <w:sz w:val="19"/>
+          <w:szCs w:val="19"/>
+          <w:bdr w:val="single" w:sz="2" w:space="0" w:color="C8C8C8" w:frame="1"/>
+        </w:rPr>
+        <w:t>-dom";</w:t>
+      </w:r>
+    </w:p>
+    <w:p>
+      <w:pPr>
+        <w:pStyle w:val="Pr-formataoHTML"/>
+        <w:pBdr>
+          <w:top w:val="single" w:sz="2" w:space="0" w:color="C8C8C8"/>
+          <w:left w:val="single" w:sz="2" w:space="0" w:color="C8C8C8"/>
+          <w:bottom w:val="single" w:sz="2" w:space="0" w:color="C8C8C8"/>
+          <w:right w:val="single" w:sz="2" w:space="0" w:color="C8C8C8"/>
+        </w:pBdr>
+        <w:rPr>
+          <w:rStyle w:val="codeblock-line"/>
+          <w:rFonts w:ascii="Consolas" w:hAnsi="Consolas"/>
+          <w:sz w:val="19"/>
+          <w:szCs w:val="19"/>
+          <w:bdr w:val="single" w:sz="2" w:space="0" w:color="C8C8C8" w:frame="1"/>
+        </w:rPr>
+      </w:pPr>
+    </w:p>
+    <w:p>
+      <w:pPr>
+        <w:pStyle w:val="Pr-formataoHTML"/>
+        <w:pBdr>
+          <w:top w:val="single" w:sz="2" w:space="0" w:color="C8C8C8"/>
+          <w:left w:val="single" w:sz="2" w:space="0" w:color="C8C8C8"/>
+          <w:bottom w:val="single" w:sz="2" w:space="0" w:color="C8C8C8"/>
+          <w:right w:val="single" w:sz="2" w:space="0" w:color="C8C8C8"/>
+        </w:pBdr>
+        <w:rPr>
+          <w:rStyle w:val="codeblock-line"/>
+          <w:rFonts w:ascii="Consolas" w:hAnsi="Consolas"/>
+          <w:sz w:val="19"/>
+          <w:szCs w:val="19"/>
+          <w:bdr w:val="single" w:sz="2" w:space="0" w:color="C8C8C8" w:frame="1"/>
+        </w:rPr>
+      </w:pPr>
+      <w:proofErr w:type="spellStart"/>
+      <w:r>
+        <w:rPr>
+          <w:rStyle w:val="codeblock-line"/>
+          <w:rFonts w:ascii="Consolas" w:hAnsi="Consolas"/>
+          <w:sz w:val="19"/>
+          <w:szCs w:val="19"/>
+          <w:bdr w:val="single" w:sz="2" w:space="0" w:color="C8C8C8" w:frame="1"/>
+        </w:rPr>
+        <w:t>function</w:t>
+      </w:r>
+      <w:proofErr w:type="spellEnd"/>
+      <w:r>
+        <w:rPr>
+          <w:rStyle w:val="codeblock-line"/>
+          <w:rFonts w:ascii="Consolas" w:hAnsi="Consolas"/>
+          <w:sz w:val="19"/>
+          <w:szCs w:val="19"/>
+          <w:bdr w:val="single" w:sz="2" w:space="0" w:color="C8C8C8" w:frame="1"/>
+        </w:rPr>
+        <w:t xml:space="preserve"> </w:t>
+      </w:r>
+      <w:proofErr w:type="spellStart"/>
+      <w:proofErr w:type="gramStart"/>
+      <w:r>
+        <w:rPr>
+          <w:rStyle w:val="codeblock-line"/>
+          <w:rFonts w:ascii="Consolas" w:hAnsi="Consolas"/>
+          <w:sz w:val="19"/>
+          <w:szCs w:val="19"/>
+          <w:bdr w:val="single" w:sz="2" w:space="0" w:color="C8C8C8" w:frame="1"/>
+        </w:rPr>
+        <w:t>useLogoutTimer</w:t>
+      </w:r>
+      <w:proofErr w:type="spellEnd"/>
+      <w:r>
+        <w:rPr>
+          <w:rStyle w:val="codeblock-line"/>
+          <w:rFonts w:ascii="Consolas" w:hAnsi="Consolas"/>
+          <w:sz w:val="19"/>
+          <w:szCs w:val="19"/>
+          <w:bdr w:val="single" w:sz="2" w:space="0" w:color="C8C8C8" w:frame="1"/>
+        </w:rPr>
+        <w:t>(</w:t>
+      </w:r>
+      <w:proofErr w:type="gramEnd"/>
+      <w:r>
+        <w:rPr>
+          <w:rStyle w:val="codeblock-line"/>
+          <w:rFonts w:ascii="Consolas" w:hAnsi="Consolas"/>
+          <w:sz w:val="19"/>
+          <w:szCs w:val="19"/>
+          <w:bdr w:val="single" w:sz="2" w:space="0" w:color="C8C8C8" w:frame="1"/>
+        </w:rPr>
+        <w:t>) {</w:t>
+      </w:r>
+    </w:p>
+    <w:p>
+      <w:pPr>
+        <w:pStyle w:val="Pr-formataoHTML"/>
+        <w:pBdr>
+          <w:top w:val="single" w:sz="2" w:space="0" w:color="C8C8C8"/>
+          <w:left w:val="single" w:sz="2" w:space="0" w:color="C8C8C8"/>
+          <w:bottom w:val="single" w:sz="2" w:space="0" w:color="C8C8C8"/>
+          <w:right w:val="single" w:sz="2" w:space="0" w:color="C8C8C8"/>
+        </w:pBdr>
+        <w:rPr>
+          <w:rStyle w:val="codeblock-line"/>
+          <w:rFonts w:ascii="Consolas" w:hAnsi="Consolas"/>
+          <w:sz w:val="19"/>
+          <w:szCs w:val="19"/>
+          <w:bdr w:val="single" w:sz="2" w:space="0" w:color="C8C8C8" w:frame="1"/>
+        </w:rPr>
+      </w:pPr>
+      <w:r>
+        <w:rPr>
+          <w:rStyle w:val="codeblock-line"/>
+          <w:rFonts w:ascii="Consolas" w:hAnsi="Consolas"/>
+          <w:sz w:val="19"/>
+          <w:szCs w:val="19"/>
+          <w:bdr w:val="single" w:sz="2" w:space="0" w:color="C8C8C8" w:frame="1"/>
+        </w:rPr>
+        <w:t xml:space="preserve">  </w:t>
+      </w:r>
+      <w:proofErr w:type="spellStart"/>
+      <w:r>
+        <w:rPr>
+          <w:rStyle w:val="codeblock-line"/>
+          <w:rFonts w:ascii="Consolas" w:hAnsi="Consolas"/>
+          <w:sz w:val="19"/>
+          <w:szCs w:val="19"/>
+          <w:bdr w:val="single" w:sz="2" w:space="0" w:color="C8C8C8" w:frame="1"/>
+        </w:rPr>
+        <w:t>const</w:t>
+      </w:r>
+      <w:proofErr w:type="spellEnd"/>
+      <w:r>
+        <w:rPr>
+          <w:rStyle w:val="codeblock-line"/>
+          <w:rFonts w:ascii="Consolas" w:hAnsi="Consolas"/>
+          <w:sz w:val="19"/>
+          <w:szCs w:val="19"/>
+          <w:bdr w:val="single" w:sz="2" w:space="0" w:color="C8C8C8" w:frame="1"/>
+        </w:rPr>
+        <w:t xml:space="preserve"> </w:t>
+      </w:r>
+      <w:proofErr w:type="spellStart"/>
+      <w:r>
+        <w:rPr>
+          <w:rStyle w:val="codeblock-line"/>
+          <w:rFonts w:ascii="Consolas" w:hAnsi="Consolas"/>
+          <w:sz w:val="19"/>
+          <w:szCs w:val="19"/>
+          <w:bdr w:val="single" w:sz="2" w:space="0" w:color="C8C8C8" w:frame="1"/>
+        </w:rPr>
+        <w:t>userIsInactive</w:t>
+      </w:r>
+      <w:proofErr w:type="spellEnd"/>
+      <w:r>
+        <w:rPr>
+          <w:rStyle w:val="codeblock-line"/>
+          <w:rFonts w:ascii="Consolas" w:hAnsi="Consolas"/>
+          <w:sz w:val="19"/>
+          <w:szCs w:val="19"/>
+          <w:bdr w:val="single" w:sz="2" w:space="0" w:color="C8C8C8" w:frame="1"/>
+        </w:rPr>
+        <w:t xml:space="preserve"> = </w:t>
+      </w:r>
+      <w:proofErr w:type="spellStart"/>
+      <w:proofErr w:type="gramStart"/>
+      <w:r>
+        <w:rPr>
+          <w:rStyle w:val="codeblock-line"/>
+          <w:rFonts w:ascii="Consolas" w:hAnsi="Consolas"/>
+          <w:sz w:val="19"/>
+          <w:szCs w:val="19"/>
+          <w:bdr w:val="single" w:sz="2" w:space="0" w:color="C8C8C8" w:frame="1"/>
+        </w:rPr>
+        <w:t>useFakeInactiveUser</w:t>
+      </w:r>
+      <w:proofErr w:type="spellEnd"/>
+      <w:r>
+        <w:rPr>
+          <w:rStyle w:val="codeblock-line"/>
+          <w:rFonts w:ascii="Consolas" w:hAnsi="Consolas"/>
+          <w:sz w:val="19"/>
+          <w:szCs w:val="19"/>
+          <w:bdr w:val="single" w:sz="2" w:space="0" w:color="C8C8C8" w:frame="1"/>
+        </w:rPr>
+        <w:t>(</w:t>
+      </w:r>
+      <w:proofErr w:type="gramEnd"/>
+      <w:r>
+        <w:rPr>
+          <w:rStyle w:val="codeblock-line"/>
+          <w:rFonts w:ascii="Consolas" w:hAnsi="Consolas"/>
+          <w:sz w:val="19"/>
+          <w:szCs w:val="19"/>
+          <w:bdr w:val="single" w:sz="2" w:space="0" w:color="C8C8C8" w:frame="1"/>
+        </w:rPr>
+        <w:t>);</w:t>
+      </w:r>
+    </w:p>
+    <w:p>
+      <w:pPr>
+        <w:pStyle w:val="Pr-formataoHTML"/>
+        <w:pBdr>
+          <w:top w:val="single" w:sz="2" w:space="0" w:color="C8C8C8"/>
+          <w:left w:val="single" w:sz="2" w:space="0" w:color="C8C8C8"/>
+          <w:bottom w:val="single" w:sz="2" w:space="0" w:color="C8C8C8"/>
+          <w:right w:val="single" w:sz="2" w:space="0" w:color="C8C8C8"/>
+        </w:pBdr>
+        <w:rPr>
+          <w:rStyle w:val="codeblock-line"/>
+          <w:rFonts w:ascii="Consolas" w:hAnsi="Consolas"/>
+          <w:sz w:val="19"/>
+          <w:szCs w:val="19"/>
+          <w:bdr w:val="single" w:sz="2" w:space="0" w:color="C8C8C8" w:frame="1"/>
+        </w:rPr>
+      </w:pPr>
+      <w:r>
+        <w:rPr>
+          <w:rStyle w:val="codeblock-line"/>
+          <w:rFonts w:ascii="Consolas" w:hAnsi="Consolas"/>
+          <w:sz w:val="19"/>
+          <w:szCs w:val="19"/>
+          <w:bdr w:val="single" w:sz="2" w:space="0" w:color="C8C8C8" w:frame="1"/>
+        </w:rPr>
+        <w:t xml:space="preserve">  </w:t>
+      </w:r>
+      <w:proofErr w:type="spellStart"/>
+      <w:r>
+        <w:rPr>
+          <w:rStyle w:val="codeblock-line"/>
+          <w:rFonts w:ascii="Consolas" w:hAnsi="Consolas"/>
+          <w:sz w:val="19"/>
+          <w:szCs w:val="19"/>
+          <w:bdr w:val="single" w:sz="2" w:space="0" w:color="C8C8C8" w:frame="1"/>
+        </w:rPr>
+        <w:t>const</w:t>
+      </w:r>
+      <w:proofErr w:type="spellEnd"/>
+      <w:r>
+        <w:rPr>
+          <w:rStyle w:val="codeblock-line"/>
+          <w:rFonts w:ascii="Consolas" w:hAnsi="Consolas"/>
+          <w:sz w:val="19"/>
+          <w:szCs w:val="19"/>
+          <w:bdr w:val="single" w:sz="2" w:space="0" w:color="C8C8C8" w:frame="1"/>
+        </w:rPr>
+        <w:t xml:space="preserve"> </w:t>
+      </w:r>
+      <w:proofErr w:type="spellStart"/>
+      <w:r>
+        <w:rPr>
+          <w:rStyle w:val="codeblock-line"/>
+          <w:rFonts w:ascii="Consolas" w:hAnsi="Consolas"/>
+          <w:sz w:val="19"/>
+          <w:szCs w:val="19"/>
+          <w:bdr w:val="single" w:sz="2" w:space="0" w:color="C8C8C8" w:frame="1"/>
+        </w:rPr>
+        <w:t>navigate</w:t>
+      </w:r>
+      <w:proofErr w:type="spellEnd"/>
+      <w:r>
+        <w:rPr>
+          <w:rStyle w:val="codeblock-line"/>
+          <w:rFonts w:ascii="Consolas" w:hAnsi="Consolas"/>
+          <w:sz w:val="19"/>
+          <w:szCs w:val="19"/>
+          <w:bdr w:val="single" w:sz="2" w:space="0" w:color="C8C8C8" w:frame="1"/>
+        </w:rPr>
+        <w:t xml:space="preserve"> = </w:t>
+      </w:r>
+      <w:proofErr w:type="spellStart"/>
+      <w:proofErr w:type="gramStart"/>
+      <w:r>
+        <w:rPr>
+          <w:rStyle w:val="codeblock-line"/>
+          <w:rFonts w:ascii="Consolas" w:hAnsi="Consolas"/>
+          <w:sz w:val="19"/>
+          <w:szCs w:val="19"/>
+          <w:bdr w:val="single" w:sz="2" w:space="0" w:color="C8C8C8" w:frame="1"/>
+        </w:rPr>
+        <w:t>useNavigate</w:t>
+      </w:r>
+      <w:proofErr w:type="spellEnd"/>
+      <w:r>
+        <w:rPr>
+          <w:rStyle w:val="codeblock-line"/>
+          <w:rFonts w:ascii="Consolas" w:hAnsi="Consolas"/>
+          <w:sz w:val="19"/>
+          <w:szCs w:val="19"/>
+          <w:bdr w:val="single" w:sz="2" w:space="0" w:color="C8C8C8" w:frame="1"/>
+        </w:rPr>
+        <w:t>(</w:t>
+      </w:r>
+      <w:proofErr w:type="gramEnd"/>
+      <w:r>
+        <w:rPr>
+          <w:rStyle w:val="codeblock-line"/>
+          <w:rFonts w:ascii="Consolas" w:hAnsi="Consolas"/>
+          <w:sz w:val="19"/>
+          <w:szCs w:val="19"/>
+          <w:bdr w:val="single" w:sz="2" w:space="0" w:color="C8C8C8" w:frame="1"/>
+        </w:rPr>
+        <w:t>);</w:t>
+      </w:r>
+    </w:p>
+    <w:p>
+      <w:pPr>
+        <w:pStyle w:val="Pr-formataoHTML"/>
+        <w:pBdr>
+          <w:top w:val="single" w:sz="2" w:space="0" w:color="C8C8C8"/>
+          <w:left w:val="single" w:sz="2" w:space="0" w:color="C8C8C8"/>
+          <w:bottom w:val="single" w:sz="2" w:space="0" w:color="C8C8C8"/>
+          <w:right w:val="single" w:sz="2" w:space="0" w:color="C8C8C8"/>
+        </w:pBdr>
+        <w:rPr>
+          <w:rStyle w:val="codeblock-line"/>
+          <w:rFonts w:ascii="Consolas" w:hAnsi="Consolas"/>
+          <w:sz w:val="19"/>
+          <w:szCs w:val="19"/>
+          <w:bdr w:val="single" w:sz="2" w:space="0" w:color="C8C8C8" w:frame="1"/>
+        </w:rPr>
+      </w:pPr>
+    </w:p>
+    <w:p>
+      <w:pPr>
+        <w:pStyle w:val="Pr-formataoHTML"/>
+        <w:pBdr>
+          <w:top w:val="single" w:sz="2" w:space="0" w:color="C8C8C8"/>
+          <w:left w:val="single" w:sz="2" w:space="0" w:color="C8C8C8"/>
+          <w:bottom w:val="single" w:sz="2" w:space="0" w:color="C8C8C8"/>
+          <w:right w:val="single" w:sz="2" w:space="0" w:color="C8C8C8"/>
+        </w:pBdr>
+        <w:rPr>
+          <w:rStyle w:val="codeblock-line"/>
+          <w:rFonts w:ascii="Consolas" w:hAnsi="Consolas"/>
+          <w:sz w:val="19"/>
+          <w:szCs w:val="19"/>
+          <w:bdr w:val="single" w:sz="2" w:space="0" w:color="C8C8C8" w:frame="1"/>
+        </w:rPr>
+      </w:pPr>
+      <w:r>
+        <w:rPr>
+          <w:rStyle w:val="codeblock-line"/>
+          <w:rFonts w:ascii="Consolas" w:hAnsi="Consolas"/>
+          <w:sz w:val="19"/>
+          <w:szCs w:val="19"/>
+          <w:bdr w:val="single" w:sz="2" w:space="0" w:color="C8C8C8" w:frame="1"/>
+        </w:rPr>
+        <w:t xml:space="preserve">  </w:t>
+      </w:r>
+      <w:proofErr w:type="spellStart"/>
+      <w:proofErr w:type="gramStart"/>
+      <w:r>
+        <w:rPr>
+          <w:rStyle w:val="codeblock-line"/>
+          <w:rFonts w:ascii="Consolas" w:hAnsi="Consolas"/>
+          <w:sz w:val="19"/>
+          <w:szCs w:val="19"/>
+          <w:bdr w:val="single" w:sz="2" w:space="0" w:color="C8C8C8" w:frame="1"/>
+        </w:rPr>
+        <w:t>useEffect</w:t>
+      </w:r>
+      <w:proofErr w:type="spellEnd"/>
+      <w:r>
+        <w:rPr>
+          <w:rStyle w:val="codeblock-line"/>
+          <w:rFonts w:ascii="Consolas" w:hAnsi="Consolas"/>
+          <w:sz w:val="19"/>
+          <w:szCs w:val="19"/>
+          <w:bdr w:val="single" w:sz="2" w:space="0" w:color="C8C8C8" w:frame="1"/>
+        </w:rPr>
+        <w:t>(</w:t>
+      </w:r>
+      <w:proofErr w:type="gramEnd"/>
+      <w:r>
+        <w:rPr>
+          <w:rStyle w:val="codeblock-line"/>
+          <w:rFonts w:ascii="Consolas" w:hAnsi="Consolas"/>
+          <w:sz w:val="19"/>
+          <w:szCs w:val="19"/>
+          <w:bdr w:val="single" w:sz="2" w:space="0" w:color="C8C8C8" w:frame="1"/>
+        </w:rPr>
+        <w:t>() =&gt; {</w:t>
+      </w:r>
+    </w:p>
+    <w:p>
+      <w:pPr>
+        <w:pStyle w:val="Pr-formataoHTML"/>
+        <w:pBdr>
+          <w:top w:val="single" w:sz="2" w:space="0" w:color="C8C8C8"/>
+          <w:left w:val="single" w:sz="2" w:space="0" w:color="C8C8C8"/>
+          <w:bottom w:val="single" w:sz="2" w:space="0" w:color="C8C8C8"/>
+          <w:right w:val="single" w:sz="2" w:space="0" w:color="C8C8C8"/>
+        </w:pBdr>
+        <w:rPr>
+          <w:rStyle w:val="codeblock-line"/>
+          <w:rFonts w:ascii="Consolas" w:hAnsi="Consolas"/>
+          <w:sz w:val="19"/>
+          <w:szCs w:val="19"/>
+          <w:bdr w:val="single" w:sz="2" w:space="0" w:color="C8C8C8" w:frame="1"/>
+        </w:rPr>
+      </w:pPr>
+      <w:r>
+        <w:rPr>
+          <w:rStyle w:val="codeblock-line"/>
+          <w:rFonts w:ascii="Consolas" w:hAnsi="Consolas"/>
+          <w:sz w:val="19"/>
+          <w:szCs w:val="19"/>
+          <w:bdr w:val="single" w:sz="2" w:space="0" w:color="C8C8C8" w:frame="1"/>
+        </w:rPr>
+        <w:t xml:space="preserve">    </w:t>
+      </w:r>
+      <w:proofErr w:type="spellStart"/>
+      <w:r>
+        <w:rPr>
+          <w:rStyle w:val="codeblock-line"/>
+          <w:rFonts w:ascii="Consolas" w:hAnsi="Consolas"/>
+          <w:sz w:val="19"/>
+          <w:szCs w:val="19"/>
+          <w:bdr w:val="single" w:sz="2" w:space="0" w:color="C8C8C8" w:frame="1"/>
+        </w:rPr>
+        <w:t>if</w:t>
+      </w:r>
+      <w:proofErr w:type="spellEnd"/>
+      <w:r>
+        <w:rPr>
+          <w:rStyle w:val="codeblock-line"/>
+          <w:rFonts w:ascii="Consolas" w:hAnsi="Consolas"/>
+          <w:sz w:val="19"/>
+          <w:szCs w:val="19"/>
+          <w:bdr w:val="single" w:sz="2" w:space="0" w:color="C8C8C8" w:frame="1"/>
+        </w:rPr>
+        <w:t xml:space="preserve"> (</w:t>
+      </w:r>
+      <w:proofErr w:type="spellStart"/>
+      <w:r>
+        <w:rPr>
+          <w:rStyle w:val="codeblock-line"/>
+          <w:rFonts w:ascii="Consolas" w:hAnsi="Consolas"/>
+          <w:sz w:val="19"/>
+          <w:szCs w:val="19"/>
+          <w:bdr w:val="single" w:sz="2" w:space="0" w:color="C8C8C8" w:frame="1"/>
+        </w:rPr>
+        <w:t>userIsInactive</w:t>
+      </w:r>
+      <w:proofErr w:type="spellEnd"/>
+      <w:r>
+        <w:rPr>
+          <w:rStyle w:val="codeblock-line"/>
+          <w:rFonts w:ascii="Consolas" w:hAnsi="Consolas"/>
+          <w:sz w:val="19"/>
+          <w:szCs w:val="19"/>
+          <w:bdr w:val="single" w:sz="2" w:space="0" w:color="C8C8C8" w:frame="1"/>
+        </w:rPr>
+        <w:t>) {</w:t>
+      </w:r>
+    </w:p>
+    <w:p>
+      <w:pPr>
+        <w:pStyle w:val="Pr-formataoHTML"/>
+        <w:pBdr>
+          <w:top w:val="single" w:sz="2" w:space="0" w:color="C8C8C8"/>
+          <w:left w:val="single" w:sz="2" w:space="0" w:color="C8C8C8"/>
+          <w:bottom w:val="single" w:sz="2" w:space="0" w:color="C8C8C8"/>
+          <w:right w:val="single" w:sz="2" w:space="0" w:color="C8C8C8"/>
+        </w:pBdr>
+        <w:rPr>
+          <w:rStyle w:val="codeblock-line"/>
+          <w:rFonts w:ascii="Consolas" w:hAnsi="Consolas"/>
+          <w:sz w:val="19"/>
+          <w:szCs w:val="19"/>
+          <w:bdr w:val="single" w:sz="2" w:space="0" w:color="C8C8C8" w:frame="1"/>
+        </w:rPr>
+      </w:pPr>
+      <w:r>
+        <w:rPr>
+          <w:rStyle w:val="codeblock-line"/>
+          <w:rFonts w:ascii="Consolas" w:hAnsi="Consolas"/>
+          <w:sz w:val="19"/>
+          <w:szCs w:val="19"/>
+          <w:bdr w:val="single" w:sz="2" w:space="0" w:color="C8C8C8" w:frame="1"/>
+        </w:rPr>
+        <w:t xml:space="preserve">      </w:t>
+      </w:r>
+      <w:proofErr w:type="spellStart"/>
+      <w:proofErr w:type="gramStart"/>
+      <w:r>
+        <w:rPr>
+          <w:rStyle w:val="codeblock-line"/>
+          <w:rFonts w:ascii="Consolas" w:hAnsi="Consolas"/>
+          <w:sz w:val="19"/>
+          <w:szCs w:val="19"/>
+          <w:bdr w:val="single" w:sz="2" w:space="0" w:color="C8C8C8" w:frame="1"/>
+        </w:rPr>
+        <w:t>fake.logout</w:t>
+      </w:r>
+      <w:proofErr w:type="spellEnd"/>
+      <w:proofErr w:type="gramEnd"/>
+      <w:r>
+        <w:rPr>
+          <w:rStyle w:val="codeblock-line"/>
+          <w:rFonts w:ascii="Consolas" w:hAnsi="Consolas"/>
+          <w:sz w:val="19"/>
+          <w:szCs w:val="19"/>
+          <w:bdr w:val="single" w:sz="2" w:space="0" w:color="C8C8C8" w:frame="1"/>
+        </w:rPr>
+        <w:t>();</w:t>
+      </w:r>
+    </w:p>
+    <w:p>
+      <w:pPr>
+        <w:pStyle w:val="Pr-formataoHTML"/>
+        <w:pBdr>
+          <w:top w:val="single" w:sz="2" w:space="0" w:color="C8C8C8"/>
+          <w:left w:val="single" w:sz="2" w:space="0" w:color="C8C8C8"/>
+          <w:bottom w:val="single" w:sz="2" w:space="0" w:color="C8C8C8"/>
+          <w:right w:val="single" w:sz="2" w:space="0" w:color="C8C8C8"/>
+        </w:pBdr>
+        <w:rPr>
+          <w:rStyle w:val="codeblock-line"/>
+          <w:rFonts w:ascii="Consolas" w:hAnsi="Consolas"/>
+          <w:sz w:val="19"/>
+          <w:szCs w:val="19"/>
+          <w:bdr w:val="single" w:sz="2" w:space="0" w:color="C8C8C8" w:frame="1"/>
+        </w:rPr>
+      </w:pPr>
+      <w:r>
+        <w:rPr>
+          <w:rStyle w:val="codeblock-line"/>
+          <w:rFonts w:ascii="Consolas" w:hAnsi="Consolas"/>
+          <w:sz w:val="19"/>
+          <w:szCs w:val="19"/>
+          <w:bdr w:val="single" w:sz="2" w:space="0" w:color="C8C8C8" w:frame="1"/>
+        </w:rPr>
+        <w:t xml:space="preserve">      </w:t>
+      </w:r>
+      <w:proofErr w:type="spellStart"/>
+      <w:r>
+        <w:rPr>
+          <w:rStyle w:val="codeblock-line"/>
+          <w:rFonts w:ascii="Consolas" w:hAnsi="Consolas"/>
+          <w:sz w:val="19"/>
+          <w:szCs w:val="19"/>
+          <w:bdr w:val="single" w:sz="2" w:space="0" w:color="C8C8C8" w:frame="1"/>
+        </w:rPr>
+        <w:t>navigate</w:t>
+      </w:r>
+      <w:proofErr w:type="spellEnd"/>
+      <w:r>
+        <w:rPr>
+          <w:rStyle w:val="codeblock-line"/>
+          <w:rFonts w:ascii="Consolas" w:hAnsi="Consolas"/>
+          <w:sz w:val="19"/>
+          <w:szCs w:val="19"/>
+          <w:bdr w:val="single" w:sz="2" w:space="0" w:color="C8C8C8" w:frame="1"/>
+        </w:rPr>
+        <w:t>("/</w:t>
+      </w:r>
+      <w:proofErr w:type="spellStart"/>
+      <w:r>
+        <w:rPr>
+          <w:rStyle w:val="codeblock-line"/>
+          <w:rFonts w:ascii="Consolas" w:hAnsi="Consolas"/>
+          <w:sz w:val="19"/>
+          <w:szCs w:val="19"/>
+          <w:bdr w:val="single" w:sz="2" w:space="0" w:color="C8C8C8" w:frame="1"/>
+        </w:rPr>
+        <w:t>session</w:t>
+      </w:r>
+      <w:proofErr w:type="spellEnd"/>
+      <w:r>
+        <w:rPr>
+          <w:rStyle w:val="codeblock-line"/>
+          <w:rFonts w:ascii="Consolas" w:hAnsi="Consolas"/>
+          <w:sz w:val="19"/>
+          <w:szCs w:val="19"/>
+          <w:bdr w:val="single" w:sz="2" w:space="0" w:color="C8C8C8" w:frame="1"/>
+        </w:rPr>
+        <w:t>-</w:t>
+      </w:r>
+      <w:proofErr w:type="spellStart"/>
+      <w:r>
+        <w:rPr>
+          <w:rStyle w:val="codeblock-line"/>
+          <w:rFonts w:ascii="Consolas" w:hAnsi="Consolas"/>
+          <w:sz w:val="19"/>
+          <w:szCs w:val="19"/>
+          <w:bdr w:val="single" w:sz="2" w:space="0" w:color="C8C8C8" w:frame="1"/>
+        </w:rPr>
+        <w:t>timed</w:t>
+      </w:r>
+      <w:proofErr w:type="spellEnd"/>
+      <w:r>
+        <w:rPr>
+          <w:rStyle w:val="codeblock-line"/>
+          <w:rFonts w:ascii="Consolas" w:hAnsi="Consolas"/>
+          <w:sz w:val="19"/>
+          <w:szCs w:val="19"/>
+          <w:bdr w:val="single" w:sz="2" w:space="0" w:color="C8C8C8" w:frame="1"/>
+        </w:rPr>
+        <w:t>-out");</w:t>
+      </w:r>
+    </w:p>
+    <w:p>
+      <w:pPr>
+        <w:pStyle w:val="Pr-formataoHTML"/>
+        <w:pBdr>
+          <w:top w:val="single" w:sz="2" w:space="0" w:color="C8C8C8"/>
+          <w:left w:val="single" w:sz="2" w:space="0" w:color="C8C8C8"/>
+          <w:bottom w:val="single" w:sz="2" w:space="0" w:color="C8C8C8"/>
+          <w:right w:val="single" w:sz="2" w:space="0" w:color="C8C8C8"/>
+        </w:pBdr>
+        <w:rPr>
+          <w:rStyle w:val="codeblock-line"/>
+          <w:rFonts w:ascii="Consolas" w:hAnsi="Consolas"/>
+          <w:sz w:val="19"/>
+          <w:szCs w:val="19"/>
+          <w:bdr w:val="single" w:sz="2" w:space="0" w:color="C8C8C8" w:frame="1"/>
+        </w:rPr>
+      </w:pPr>
+      <w:r>
+        <w:rPr>
+          <w:rStyle w:val="codeblock-line"/>
+          <w:rFonts w:ascii="Consolas" w:hAnsi="Consolas"/>
+          <w:sz w:val="19"/>
+          <w:szCs w:val="19"/>
+          <w:bdr w:val="single" w:sz="2" w:space="0" w:color="C8C8C8" w:frame="1"/>
+        </w:rPr>
+        <w:t xml:space="preserve">    }</w:t>
+      </w:r>
+    </w:p>
+    <w:p>
+      <w:pPr>
+        <w:pStyle w:val="Pr-formataoHTML"/>
+        <w:pBdr>
+          <w:top w:val="single" w:sz="2" w:space="0" w:color="C8C8C8"/>
+          <w:left w:val="single" w:sz="2" w:space="0" w:color="C8C8C8"/>
+          <w:bottom w:val="single" w:sz="2" w:space="0" w:color="C8C8C8"/>
+          <w:right w:val="single" w:sz="2" w:space="0" w:color="C8C8C8"/>
+        </w:pBdr>
+        <w:rPr>
+          <w:rStyle w:val="codeblock-line"/>
+          <w:rFonts w:ascii="Consolas" w:hAnsi="Consolas"/>
+          <w:sz w:val="19"/>
+          <w:szCs w:val="19"/>
+          <w:bdr w:val="single" w:sz="2" w:space="0" w:color="C8C8C8" w:frame="1"/>
+        </w:rPr>
+      </w:pPr>
+      <w:r>
+        <w:rPr>
+          <w:rStyle w:val="codeblock-line"/>
+          <w:rFonts w:ascii="Consolas" w:hAnsi="Consolas"/>
+          <w:sz w:val="19"/>
+          <w:szCs w:val="19"/>
+          <w:bdr w:val="single" w:sz="2" w:space="0" w:color="C8C8C8" w:frame="1"/>
+        </w:rPr>
+        <w:t xml:space="preserve">  }, [</w:t>
+      </w:r>
+      <w:proofErr w:type="spellStart"/>
+      <w:r>
+        <w:rPr>
+          <w:rStyle w:val="codeblock-line"/>
+          <w:rFonts w:ascii="Consolas" w:hAnsi="Consolas"/>
+          <w:sz w:val="19"/>
+          <w:szCs w:val="19"/>
+          <w:bdr w:val="single" w:sz="2" w:space="0" w:color="C8C8C8" w:frame="1"/>
+        </w:rPr>
+        <w:t>userIsInactive</w:t>
+      </w:r>
+      <w:proofErr w:type="spellEnd"/>
+      <w:r>
+        <w:rPr>
+          <w:rStyle w:val="codeblock-line"/>
+          <w:rFonts w:ascii="Consolas" w:hAnsi="Consolas"/>
+          <w:sz w:val="19"/>
+          <w:szCs w:val="19"/>
+          <w:bdr w:val="single" w:sz="2" w:space="0" w:color="C8C8C8" w:frame="1"/>
+        </w:rPr>
+        <w:t>]);</w:t>
+      </w:r>
+    </w:p>
+    <w:p>
+      <w:pPr>
+        <w:pStyle w:val="Pr-formataoHTML"/>
+        <w:pBdr>
+          <w:top w:val="single" w:sz="2" w:space="0" w:color="C8C8C8"/>
+          <w:left w:val="single" w:sz="2" w:space="0" w:color="C8C8C8"/>
+          <w:bottom w:val="single" w:sz="2" w:space="0" w:color="C8C8C8"/>
+          <w:right w:val="single" w:sz="2" w:space="0" w:color="C8C8C8"/>
+        </w:pBdr>
+        <w:rPr>
+          <w:rFonts w:ascii="Consolas" w:hAnsi="Consolas"/>
+        </w:rPr>
+      </w:pPr>
+      <w:r>
+        <w:rPr>
+          <w:rStyle w:val="codeblock-line"/>
+          <w:rFonts w:ascii="Consolas" w:hAnsi="Consolas"/>
+          <w:sz w:val="19"/>
+          <w:szCs w:val="19"/>
+          <w:bdr w:val="single" w:sz="2" w:space="0" w:color="C8C8C8" w:frame="1"/>
+        </w:rPr>
+        <w:t>}</w:t>
+      </w:r>
+    </w:p>
+    <w:p/>
+    <w:p>
+      <w:r>
+        <w:lastRenderedPageBreak/>
+        <w:t xml:space="preserve">Criar </w:t>
+      </w:r>
+      <w:proofErr w:type="spellStart"/>
+      <w:r>
+        <w:t>states</w:t>
+      </w:r>
+      <w:proofErr w:type="spellEnd"/>
+      <w:r>
+        <w:t xml:space="preserve"> para cada </w:t>
+      </w:r>
+      <w:proofErr w:type="spellStart"/>
+      <w:r>
+        <w:t>imput</w:t>
+      </w:r>
+      <w:proofErr w:type="spellEnd"/>
+      <w:r>
+        <w:t>.</w:t>
+      </w:r>
+    </w:p>
+    <w:p>
+      <w:r>
+        <w:t xml:space="preserve">O </w:t>
+      </w:r>
+      <w:proofErr w:type="spellStart"/>
+      <w:r>
+        <w:t>usestate</w:t>
+      </w:r>
+      <w:proofErr w:type="spellEnd"/>
+      <w:r>
+        <w:t xml:space="preserve"> armazena informações e passa para o componente um valor inicial. Sempre que as informações são alteradas o elemento ou a aplicação renderiza novamente atualizando sozinho.</w:t>
+      </w:r>
+    </w:p>
+    <w:p>
+      <w:r>
+        <w:t xml:space="preserve">Salvar o valor no stage e recuperar ele depois, com </w:t>
+      </w:r>
+      <w:proofErr w:type="gramStart"/>
+      <w:r>
+        <w:t>console.log</w:t>
+      </w:r>
+      <w:r>
+        <w:t>(</w:t>
+      </w:r>
+      <w:proofErr w:type="gramEnd"/>
+      <w:r>
+        <w:t>)</w:t>
+      </w:r>
+      <w:r>
+        <w:t xml:space="preserve"> do navegador.</w:t>
+      </w:r>
+    </w:p>
+    <w:p/>
+    <w:p>
+      <w:proofErr w:type="spellStart"/>
+      <w:r>
+        <w:t>Const</w:t>
+      </w:r>
+      <w:proofErr w:type="spellEnd"/>
+      <w:r>
+        <w:t xml:space="preserve"> [</w:t>
+      </w:r>
+      <w:proofErr w:type="spellStart"/>
+      <w:r>
+        <w:t>email</w:t>
+      </w:r>
+      <w:proofErr w:type="spellEnd"/>
+      <w:r>
+        <w:t xml:space="preserve">, </w:t>
+      </w:r>
+      <w:proofErr w:type="spellStart"/>
+      <w:r>
+        <w:t>seteemail</w:t>
+      </w:r>
+      <w:proofErr w:type="spellEnd"/>
+      <w:r>
+        <w:t xml:space="preserve">] = </w:t>
+      </w:r>
+      <w:proofErr w:type="spellStart"/>
+      <w:proofErr w:type="gramStart"/>
+      <w:r>
+        <w:t>useState</w:t>
+      </w:r>
+      <w:proofErr w:type="spellEnd"/>
+      <w:r>
+        <w:t>(</w:t>
+      </w:r>
+      <w:proofErr w:type="gramEnd"/>
+      <w:r>
+        <w:t>);</w:t>
+      </w:r>
+    </w:p>
+    <w:p/>
+    <w:p/>
+    <w:p>
+      <w:pPr>
+        <w:pStyle w:val="Ttulo1"/>
+      </w:pPr>
+      <w:r>
+        <w:t>DOCUMENTAÇÃO</w:t>
+      </w:r>
+    </w:p>
+    <w:p/>
+    <w:p>
+      <w:hyperlink r:id="rId16" w:history="1">
+        <w:r>
+          <w:rPr>
+            <w:rStyle w:val="Hyperlink"/>
+          </w:rPr>
+          <w:t>https://pt-br.react.dev/learn</w:t>
+        </w:r>
+      </w:hyperlink>
+    </w:p>
+    <w:p/>
+    <w:p>
+      <w:pPr>
+        <w:pStyle w:val="Ttulo2"/>
+      </w:pPr>
+      <w:r>
+        <w:t>Como criar e aninhar componentes</w:t>
+      </w:r>
+    </w:p>
+    <w:p>
+      <w:pPr>
+        <w:rPr>
+          <w:rFonts w:ascii="Segoe UI" w:hAnsi="Segoe UI" w:cs="Segoe UI"/>
+          <w:color w:val="23272F"/>
+          <w:sz w:val="26"/>
+          <w:szCs w:val="26"/>
+          <w:bdr w:val="single" w:sz="2" w:space="0" w:color="E5E7EB" w:frame="1"/>
+          <w:shd w:val="clear" w:color="auto" w:fill="FFFFFF"/>
+        </w:rPr>
+      </w:pPr>
+      <w:r>
+        <w:rPr>
+          <w:rFonts w:ascii="Segoe UI" w:hAnsi="Segoe UI" w:cs="Segoe UI"/>
+          <w:color w:val="23272F"/>
+          <w:sz w:val="26"/>
+          <w:szCs w:val="26"/>
+          <w:bdr w:val="single" w:sz="2" w:space="0" w:color="E5E7EB" w:frame="1"/>
+          <w:shd w:val="clear" w:color="auto" w:fill="FFFFFF"/>
+        </w:rPr>
+        <w:t xml:space="preserve">Os aplicativos </w:t>
+      </w:r>
+      <w:proofErr w:type="spellStart"/>
+      <w:r>
+        <w:rPr>
+          <w:rFonts w:ascii="Segoe UI" w:hAnsi="Segoe UI" w:cs="Segoe UI"/>
+          <w:color w:val="23272F"/>
+          <w:sz w:val="26"/>
+          <w:szCs w:val="26"/>
+          <w:bdr w:val="single" w:sz="2" w:space="0" w:color="E5E7EB" w:frame="1"/>
+          <w:shd w:val="clear" w:color="auto" w:fill="FFFFFF"/>
+        </w:rPr>
+        <w:t>React</w:t>
+      </w:r>
+      <w:proofErr w:type="spellEnd"/>
+      <w:r>
+        <w:rPr>
+          <w:rFonts w:ascii="Segoe UI" w:hAnsi="Segoe UI" w:cs="Segoe UI"/>
+          <w:color w:val="23272F"/>
+          <w:sz w:val="26"/>
+          <w:szCs w:val="26"/>
+          <w:bdr w:val="single" w:sz="2" w:space="0" w:color="E5E7EB" w:frame="1"/>
+          <w:shd w:val="clear" w:color="auto" w:fill="FFFFFF"/>
+        </w:rPr>
+        <w:t xml:space="preserve"> são feitos de </w:t>
+      </w:r>
+      <w:proofErr w:type="gramStart"/>
+      <w:r>
+        <w:rPr>
+          <w:rStyle w:val="nfase"/>
+          <w:rFonts w:ascii="Segoe UI" w:hAnsi="Segoe UI" w:cs="Segoe UI"/>
+          <w:color w:val="23272F"/>
+          <w:sz w:val="26"/>
+          <w:szCs w:val="26"/>
+          <w:bdr w:val="single" w:sz="2" w:space="0" w:color="E5E7EB" w:frame="1"/>
+          <w:shd w:val="clear" w:color="auto" w:fill="FFFFFF"/>
+        </w:rPr>
+        <w:t>componentes</w:t>
+      </w:r>
+      <w:r>
+        <w:rPr>
+          <w:rFonts w:ascii="Segoe UI" w:hAnsi="Segoe UI" w:cs="Segoe UI"/>
+          <w:color w:val="23272F"/>
+          <w:sz w:val="26"/>
+          <w:szCs w:val="26"/>
+          <w:bdr w:val="single" w:sz="2" w:space="0" w:color="E5E7EB" w:frame="1"/>
+          <w:shd w:val="clear" w:color="auto" w:fill="FFFFFF"/>
+        </w:rPr>
+        <w:t xml:space="preserve"> .</w:t>
+      </w:r>
+      <w:proofErr w:type="gramEnd"/>
+      <w:r>
+        <w:rPr>
+          <w:rFonts w:ascii="Segoe UI" w:hAnsi="Segoe UI" w:cs="Segoe UI"/>
+          <w:color w:val="23272F"/>
+          <w:sz w:val="26"/>
+          <w:szCs w:val="26"/>
+          <w:bdr w:val="single" w:sz="2" w:space="0" w:color="E5E7EB" w:frame="1"/>
+          <w:shd w:val="clear" w:color="auto" w:fill="FFFFFF"/>
+        </w:rPr>
+        <w:t xml:space="preserve"> Um componente é uma parte da UI (interface do usuário) que possui lógica e aparência próprias.</w:t>
+      </w:r>
+    </w:p>
+    <w:p>
+      <w:pPr>
+        <w:rPr>
+          <w:rFonts w:ascii="Segoe UI" w:hAnsi="Segoe UI" w:cs="Segoe UI"/>
+          <w:color w:val="23272F"/>
+          <w:sz w:val="26"/>
+          <w:szCs w:val="26"/>
+          <w:bdr w:val="single" w:sz="2" w:space="0" w:color="E5E7EB" w:frame="1"/>
+          <w:shd w:val="clear" w:color="auto" w:fill="FFFFFF"/>
+        </w:rPr>
+      </w:pPr>
+      <w:r>
+        <w:rPr>
+          <w:rFonts w:ascii="Segoe UI" w:hAnsi="Segoe UI" w:cs="Segoe UI"/>
+          <w:color w:val="23272F"/>
+          <w:sz w:val="26"/>
+          <w:szCs w:val="26"/>
+          <w:bdr w:val="single" w:sz="2" w:space="0" w:color="E5E7EB" w:frame="1"/>
+          <w:shd w:val="clear" w:color="auto" w:fill="FFFFFF"/>
+        </w:rPr>
+        <w:t xml:space="preserve">Observe que </w:t>
+      </w:r>
+      <w:r>
+        <w:rPr>
+          <w:rStyle w:val="CdigoHTML"/>
+          <w:rFonts w:ascii="Consolas" w:eastAsiaTheme="minorHAnsi" w:hAnsi="Consolas"/>
+          <w:bdr w:val="single" w:sz="2" w:space="0" w:color="E5E7EB" w:frame="1"/>
+        </w:rPr>
+        <w:t>&lt;</w:t>
+      </w:r>
+      <w:proofErr w:type="spellStart"/>
+      <w:r>
+        <w:rPr>
+          <w:rStyle w:val="CdigoHTML"/>
+          <w:rFonts w:ascii="Consolas" w:eastAsiaTheme="minorHAnsi" w:hAnsi="Consolas"/>
+          <w:bdr w:val="single" w:sz="2" w:space="0" w:color="E5E7EB" w:frame="1"/>
+        </w:rPr>
+        <w:t>MyButton</w:t>
+      </w:r>
+      <w:proofErr w:type="spellEnd"/>
+      <w:r>
+        <w:rPr>
+          <w:rStyle w:val="CdigoHTML"/>
+          <w:rFonts w:ascii="Consolas" w:eastAsiaTheme="minorHAnsi" w:hAnsi="Consolas"/>
+          <w:bdr w:val="single" w:sz="2" w:space="0" w:color="E5E7EB" w:frame="1"/>
+        </w:rPr>
+        <w:t xml:space="preserve"> /&gt;</w:t>
+      </w:r>
+      <w:r>
+        <w:rPr>
+          <w:rFonts w:ascii="Segoe UI" w:hAnsi="Segoe UI" w:cs="Segoe UI"/>
+          <w:color w:val="23272F"/>
+          <w:sz w:val="26"/>
+          <w:szCs w:val="26"/>
+          <w:bdr w:val="single" w:sz="2" w:space="0" w:color="E5E7EB" w:frame="1"/>
+          <w:shd w:val="clear" w:color="auto" w:fill="FFFFFF"/>
+        </w:rPr>
+        <w:t xml:space="preserve">começa com letra maiúscula. É assim que você sabe que é um componente </w:t>
+      </w:r>
+      <w:proofErr w:type="spellStart"/>
+      <w:r>
+        <w:rPr>
+          <w:rFonts w:ascii="Segoe UI" w:hAnsi="Segoe UI" w:cs="Segoe UI"/>
+          <w:color w:val="23272F"/>
+          <w:sz w:val="26"/>
+          <w:szCs w:val="26"/>
+          <w:bdr w:val="single" w:sz="2" w:space="0" w:color="E5E7EB" w:frame="1"/>
+          <w:shd w:val="clear" w:color="auto" w:fill="FFFFFF"/>
+        </w:rPr>
+        <w:t>React</w:t>
+      </w:r>
+      <w:proofErr w:type="spellEnd"/>
+      <w:r>
+        <w:rPr>
+          <w:rFonts w:ascii="Segoe UI" w:hAnsi="Segoe UI" w:cs="Segoe UI"/>
+          <w:color w:val="23272F"/>
+          <w:sz w:val="26"/>
+          <w:szCs w:val="26"/>
+          <w:bdr w:val="single" w:sz="2" w:space="0" w:color="E5E7EB" w:frame="1"/>
+          <w:shd w:val="clear" w:color="auto" w:fill="FFFFFF"/>
+        </w:rPr>
+        <w:t xml:space="preserve">. Os nomes dos componentes </w:t>
+      </w:r>
+      <w:proofErr w:type="spellStart"/>
+      <w:r>
+        <w:rPr>
+          <w:rFonts w:ascii="Segoe UI" w:hAnsi="Segoe UI" w:cs="Segoe UI"/>
+          <w:color w:val="23272F"/>
+          <w:sz w:val="26"/>
+          <w:szCs w:val="26"/>
+          <w:bdr w:val="single" w:sz="2" w:space="0" w:color="E5E7EB" w:frame="1"/>
+          <w:shd w:val="clear" w:color="auto" w:fill="FFFFFF"/>
+        </w:rPr>
+        <w:t>React</w:t>
+      </w:r>
+      <w:proofErr w:type="spellEnd"/>
+      <w:r>
+        <w:rPr>
+          <w:rFonts w:ascii="Segoe UI" w:hAnsi="Segoe UI" w:cs="Segoe UI"/>
+          <w:color w:val="23272F"/>
+          <w:sz w:val="26"/>
+          <w:szCs w:val="26"/>
+          <w:bdr w:val="single" w:sz="2" w:space="0" w:color="E5E7EB" w:frame="1"/>
+          <w:shd w:val="clear" w:color="auto" w:fill="FFFFFF"/>
+        </w:rPr>
+        <w:t xml:space="preserve"> devem sempre começar com letra maiúscula, enquanto as </w:t>
+      </w:r>
+      <w:proofErr w:type="spellStart"/>
+      <w:r>
+        <w:rPr>
+          <w:rFonts w:ascii="Segoe UI" w:hAnsi="Segoe UI" w:cs="Segoe UI"/>
+          <w:color w:val="23272F"/>
+          <w:sz w:val="26"/>
+          <w:szCs w:val="26"/>
+          <w:bdr w:val="single" w:sz="2" w:space="0" w:color="E5E7EB" w:frame="1"/>
+          <w:shd w:val="clear" w:color="auto" w:fill="FFFFFF"/>
+        </w:rPr>
+        <w:t>tags</w:t>
+      </w:r>
+      <w:proofErr w:type="spellEnd"/>
+      <w:r>
+        <w:rPr>
+          <w:rFonts w:ascii="Segoe UI" w:hAnsi="Segoe UI" w:cs="Segoe UI"/>
+          <w:color w:val="23272F"/>
+          <w:sz w:val="26"/>
+          <w:szCs w:val="26"/>
+          <w:bdr w:val="single" w:sz="2" w:space="0" w:color="E5E7EB" w:frame="1"/>
+          <w:shd w:val="clear" w:color="auto" w:fill="FFFFFF"/>
+        </w:rPr>
+        <w:t xml:space="preserve"> HTML devem ser minúsculas.</w:t>
+      </w:r>
+    </w:p>
+    <w:p>
+      <w:pPr>
+        <w:rPr>
+          <w:rStyle w:val="CdigoHTML"/>
+          <w:rFonts w:ascii="Consolas" w:eastAsiaTheme="minorHAnsi" w:hAnsi="Consolas"/>
+          <w:bdr w:val="single" w:sz="2" w:space="0" w:color="E5E7EB" w:frame="1"/>
+        </w:rPr>
+      </w:pPr>
+      <w:r>
+        <w:rPr>
+          <w:rFonts w:ascii="Segoe UI" w:hAnsi="Segoe UI" w:cs="Segoe UI"/>
+          <w:color w:val="23272F"/>
+          <w:sz w:val="26"/>
+          <w:szCs w:val="26"/>
+          <w:bdr w:val="single" w:sz="2" w:space="0" w:color="E5E7EB" w:frame="1"/>
+          <w:shd w:val="clear" w:color="auto" w:fill="FFFFFF"/>
+        </w:rPr>
+        <w:t xml:space="preserve">JSX é mais rígido que HTML. Você tem que fechar </w:t>
+      </w:r>
+      <w:proofErr w:type="spellStart"/>
+      <w:r>
+        <w:rPr>
+          <w:rFonts w:ascii="Segoe UI" w:hAnsi="Segoe UI" w:cs="Segoe UI"/>
+          <w:color w:val="23272F"/>
+          <w:sz w:val="26"/>
+          <w:szCs w:val="26"/>
+          <w:bdr w:val="single" w:sz="2" w:space="0" w:color="E5E7EB" w:frame="1"/>
+          <w:shd w:val="clear" w:color="auto" w:fill="FFFFFF"/>
+        </w:rPr>
+        <w:t>tags</w:t>
+      </w:r>
+      <w:proofErr w:type="spellEnd"/>
+      <w:r>
+        <w:rPr>
+          <w:rFonts w:ascii="Segoe UI" w:hAnsi="Segoe UI" w:cs="Segoe UI"/>
+          <w:color w:val="23272F"/>
+          <w:sz w:val="26"/>
+          <w:szCs w:val="26"/>
+          <w:bdr w:val="single" w:sz="2" w:space="0" w:color="E5E7EB" w:frame="1"/>
+          <w:shd w:val="clear" w:color="auto" w:fill="FFFFFF"/>
+        </w:rPr>
+        <w:t xml:space="preserve"> como </w:t>
+      </w:r>
+      <w:r>
+        <w:rPr>
+          <w:rStyle w:val="CdigoHTML"/>
+          <w:rFonts w:ascii="Consolas" w:eastAsiaTheme="minorHAnsi" w:hAnsi="Consolas"/>
+          <w:bdr w:val="single" w:sz="2" w:space="0" w:color="E5E7EB" w:frame="1"/>
+        </w:rPr>
+        <w:t>&lt;</w:t>
+      </w:r>
+      <w:proofErr w:type="spellStart"/>
+      <w:r>
+        <w:rPr>
+          <w:rStyle w:val="CdigoHTML"/>
+          <w:rFonts w:ascii="Consolas" w:eastAsiaTheme="minorHAnsi" w:hAnsi="Consolas"/>
+          <w:bdr w:val="single" w:sz="2" w:space="0" w:color="E5E7EB" w:frame="1"/>
+        </w:rPr>
+        <w:t>br</w:t>
+      </w:r>
+      <w:proofErr w:type="spellEnd"/>
+      <w:r>
+        <w:rPr>
+          <w:rStyle w:val="CdigoHTML"/>
+          <w:rFonts w:ascii="Consolas" w:eastAsiaTheme="minorHAnsi" w:hAnsi="Consolas"/>
+          <w:bdr w:val="single" w:sz="2" w:space="0" w:color="E5E7EB" w:frame="1"/>
+        </w:rPr>
+        <w:t xml:space="preserve"> /&gt;</w:t>
+      </w:r>
+      <w:r>
+        <w:rPr>
+          <w:rFonts w:ascii="Segoe UI" w:hAnsi="Segoe UI" w:cs="Segoe UI"/>
+          <w:color w:val="23272F"/>
+          <w:sz w:val="26"/>
+          <w:szCs w:val="26"/>
+          <w:bdr w:val="single" w:sz="2" w:space="0" w:color="E5E7EB" w:frame="1"/>
+          <w:shd w:val="clear" w:color="auto" w:fill="FFFFFF"/>
+        </w:rPr>
+        <w:t xml:space="preserve">. Seu componente também não pode retornar várias </w:t>
+      </w:r>
+      <w:proofErr w:type="spellStart"/>
+      <w:r>
+        <w:rPr>
+          <w:rFonts w:ascii="Segoe UI" w:hAnsi="Segoe UI" w:cs="Segoe UI"/>
+          <w:color w:val="23272F"/>
+          <w:sz w:val="26"/>
+          <w:szCs w:val="26"/>
+          <w:bdr w:val="single" w:sz="2" w:space="0" w:color="E5E7EB" w:frame="1"/>
+          <w:shd w:val="clear" w:color="auto" w:fill="FFFFFF"/>
+        </w:rPr>
+        <w:t>tags</w:t>
+      </w:r>
+      <w:proofErr w:type="spellEnd"/>
+      <w:r>
+        <w:rPr>
+          <w:rFonts w:ascii="Segoe UI" w:hAnsi="Segoe UI" w:cs="Segoe UI"/>
+          <w:color w:val="23272F"/>
+          <w:sz w:val="26"/>
+          <w:szCs w:val="26"/>
+          <w:bdr w:val="single" w:sz="2" w:space="0" w:color="E5E7EB" w:frame="1"/>
+          <w:shd w:val="clear" w:color="auto" w:fill="FFFFFF"/>
+        </w:rPr>
+        <w:t xml:space="preserve"> JSX. Você precisa envolvê-los em um pai compartilhado, como um </w:t>
+      </w:r>
+      <w:proofErr w:type="spellStart"/>
+      <w:r>
+        <w:rPr>
+          <w:rFonts w:ascii="Segoe UI" w:hAnsi="Segoe UI" w:cs="Segoe UI"/>
+          <w:color w:val="23272F"/>
+          <w:sz w:val="26"/>
+          <w:szCs w:val="26"/>
+          <w:bdr w:val="single" w:sz="2" w:space="0" w:color="E5E7EB" w:frame="1"/>
+          <w:shd w:val="clear" w:color="auto" w:fill="FFFFFF"/>
+        </w:rPr>
+        <w:t>wrapper</w:t>
+      </w:r>
+      <w:proofErr w:type="spellEnd"/>
+      <w:r>
+        <w:rPr>
+          <w:rFonts w:ascii="Segoe UI" w:hAnsi="Segoe UI" w:cs="Segoe UI"/>
+          <w:color w:val="23272F"/>
+          <w:sz w:val="26"/>
+          <w:szCs w:val="26"/>
+          <w:bdr w:val="single" w:sz="2" w:space="0" w:color="E5E7EB" w:frame="1"/>
+          <w:shd w:val="clear" w:color="auto" w:fill="FFFFFF"/>
+        </w:rPr>
+        <w:t xml:space="preserve"> </w:t>
+      </w:r>
+      <w:r>
+        <w:rPr>
+          <w:rStyle w:val="CdigoHTML"/>
+          <w:rFonts w:ascii="Consolas" w:eastAsiaTheme="minorHAnsi" w:hAnsi="Consolas"/>
+          <w:bdr w:val="single" w:sz="2" w:space="0" w:color="E5E7EB" w:frame="1"/>
+        </w:rPr>
+        <w:t>&lt;</w:t>
+      </w:r>
+      <w:proofErr w:type="spellStart"/>
+      <w:r>
+        <w:rPr>
+          <w:rStyle w:val="CdigoHTML"/>
+          <w:rFonts w:ascii="Consolas" w:eastAsiaTheme="minorHAnsi" w:hAnsi="Consolas"/>
+          <w:bdr w:val="single" w:sz="2" w:space="0" w:color="E5E7EB" w:frame="1"/>
+        </w:rPr>
+        <w:t>div</w:t>
+      </w:r>
+      <w:proofErr w:type="spellEnd"/>
+      <w:r>
+        <w:rPr>
+          <w:rStyle w:val="CdigoHTML"/>
+          <w:rFonts w:ascii="Consolas" w:eastAsiaTheme="minorHAnsi" w:hAnsi="Consolas"/>
+          <w:bdr w:val="single" w:sz="2" w:space="0" w:color="E5E7EB" w:frame="1"/>
+        </w:rPr>
+        <w:t>&gt;...&lt;/</w:t>
+      </w:r>
+      <w:proofErr w:type="spellStart"/>
+      <w:r>
+        <w:rPr>
+          <w:rStyle w:val="CdigoHTML"/>
+          <w:rFonts w:ascii="Consolas" w:eastAsiaTheme="minorHAnsi" w:hAnsi="Consolas"/>
+          <w:bdr w:val="single" w:sz="2" w:space="0" w:color="E5E7EB" w:frame="1"/>
+        </w:rPr>
+        <w:t>div</w:t>
+      </w:r>
+      <w:proofErr w:type="spellEnd"/>
+      <w:r>
+        <w:rPr>
+          <w:rStyle w:val="CdigoHTML"/>
+          <w:rFonts w:ascii="Consolas" w:eastAsiaTheme="minorHAnsi" w:hAnsi="Consolas"/>
+          <w:bdr w:val="single" w:sz="2" w:space="0" w:color="E5E7EB" w:frame="1"/>
+        </w:rPr>
+        <w:t>&gt;</w:t>
+      </w:r>
+      <w:r>
+        <w:rPr>
+          <w:rFonts w:ascii="Segoe UI" w:hAnsi="Segoe UI" w:cs="Segoe UI"/>
+          <w:color w:val="23272F"/>
+          <w:sz w:val="26"/>
+          <w:szCs w:val="26"/>
+          <w:bdr w:val="single" w:sz="2" w:space="0" w:color="E5E7EB" w:frame="1"/>
+          <w:shd w:val="clear" w:color="auto" w:fill="FFFFFF"/>
+        </w:rPr>
+        <w:t>vazio :</w:t>
+      </w:r>
+      <w:r>
+        <w:rPr>
+          <w:rStyle w:val="CdigoHTML"/>
+          <w:rFonts w:ascii="Consolas" w:eastAsiaTheme="minorHAnsi" w:hAnsi="Consolas"/>
+          <w:bdr w:val="single" w:sz="2" w:space="0" w:color="E5E7EB" w:frame="1"/>
+        </w:rPr>
+        <w:t>&lt;&gt;...&lt;/&gt;</w:t>
+      </w:r>
+    </w:p>
+    <w:p/>
+    <w:p>
+      <w:pPr>
+        <w:pStyle w:val="Ttulo2"/>
+      </w:pPr>
+      <w:r>
+        <w:t>Como adicionar marcações e estilos</w:t>
+      </w:r>
+    </w:p>
+    <w:p>
+      <w:pPr>
+        <w:rPr>
+          <w:rFonts w:ascii="Segoe UI" w:hAnsi="Segoe UI" w:cs="Segoe UI"/>
+          <w:color w:val="23272F"/>
+          <w:sz w:val="26"/>
+          <w:szCs w:val="26"/>
+          <w:bdr w:val="single" w:sz="2" w:space="0" w:color="E5E7EB" w:frame="1"/>
+          <w:shd w:val="clear" w:color="auto" w:fill="FFFFFF"/>
+        </w:rPr>
+      </w:pPr>
+      <w:r>
+        <w:rPr>
+          <w:rFonts w:ascii="Segoe UI" w:hAnsi="Segoe UI" w:cs="Segoe UI"/>
+          <w:color w:val="23272F"/>
+          <w:sz w:val="26"/>
+          <w:szCs w:val="26"/>
+          <w:bdr w:val="single" w:sz="2" w:space="0" w:color="E5E7EB" w:frame="1"/>
+          <w:shd w:val="clear" w:color="auto" w:fill="FFFFFF"/>
+        </w:rPr>
+        <w:t xml:space="preserve">No </w:t>
+      </w:r>
+      <w:proofErr w:type="spellStart"/>
+      <w:r>
+        <w:rPr>
+          <w:rFonts w:ascii="Segoe UI" w:hAnsi="Segoe UI" w:cs="Segoe UI"/>
+          <w:color w:val="23272F"/>
+          <w:sz w:val="26"/>
+          <w:szCs w:val="26"/>
+          <w:bdr w:val="single" w:sz="2" w:space="0" w:color="E5E7EB" w:frame="1"/>
+          <w:shd w:val="clear" w:color="auto" w:fill="FFFFFF"/>
+        </w:rPr>
+        <w:t>React</w:t>
+      </w:r>
+      <w:proofErr w:type="spellEnd"/>
+      <w:r>
+        <w:rPr>
+          <w:rFonts w:ascii="Segoe UI" w:hAnsi="Segoe UI" w:cs="Segoe UI"/>
+          <w:color w:val="23272F"/>
+          <w:sz w:val="26"/>
+          <w:szCs w:val="26"/>
+          <w:bdr w:val="single" w:sz="2" w:space="0" w:color="E5E7EB" w:frame="1"/>
+          <w:shd w:val="clear" w:color="auto" w:fill="FFFFFF"/>
+        </w:rPr>
+        <w:t xml:space="preserve">, você especifica uma classe CSS com </w:t>
+      </w:r>
+      <w:proofErr w:type="spellStart"/>
+      <w:r>
+        <w:rPr>
+          <w:rStyle w:val="CdigoHTML"/>
+          <w:rFonts w:ascii="Consolas" w:eastAsiaTheme="minorHAnsi" w:hAnsi="Consolas"/>
+          <w:bdr w:val="single" w:sz="2" w:space="0" w:color="E5E7EB" w:frame="1"/>
+        </w:rPr>
+        <w:t>className</w:t>
+      </w:r>
+      <w:proofErr w:type="spellEnd"/>
+      <w:r>
+        <w:rPr>
+          <w:rFonts w:ascii="Segoe UI" w:hAnsi="Segoe UI" w:cs="Segoe UI"/>
+          <w:color w:val="23272F"/>
+          <w:sz w:val="26"/>
+          <w:szCs w:val="26"/>
+          <w:bdr w:val="single" w:sz="2" w:space="0" w:color="E5E7EB" w:frame="1"/>
+          <w:shd w:val="clear" w:color="auto" w:fill="FFFFFF"/>
+        </w:rPr>
+        <w:t xml:space="preserve">. Funciona da mesma forma que o </w:t>
+      </w:r>
+      <w:hyperlink r:id="rId17" w:tgtFrame="_blank" w:history="1">
+        <w:proofErr w:type="spellStart"/>
+        <w:r>
+          <w:rPr>
+            <w:rStyle w:val="CdigoHTML"/>
+            <w:rFonts w:ascii="Consolas" w:eastAsiaTheme="minorHAnsi" w:hAnsi="Consolas"/>
+            <w:color w:val="0000FF"/>
+            <w:u w:val="single"/>
+            <w:bdr w:val="single" w:sz="2" w:space="0" w:color="E5E7EB" w:frame="1"/>
+            <w:shd w:val="clear" w:color="auto" w:fill="FFFFFF"/>
+          </w:rPr>
+          <w:t>class</w:t>
+        </w:r>
+      </w:hyperlink>
+      <w:r>
+        <w:rPr>
+          <w:rFonts w:ascii="Segoe UI" w:hAnsi="Segoe UI" w:cs="Segoe UI"/>
+          <w:color w:val="23272F"/>
+          <w:sz w:val="26"/>
+          <w:szCs w:val="26"/>
+          <w:bdr w:val="single" w:sz="2" w:space="0" w:color="E5E7EB" w:frame="1"/>
+          <w:shd w:val="clear" w:color="auto" w:fill="FFFFFF"/>
+        </w:rPr>
+        <w:t>atributo</w:t>
+      </w:r>
+      <w:proofErr w:type="spellEnd"/>
+      <w:r>
+        <w:rPr>
+          <w:rFonts w:ascii="Segoe UI" w:hAnsi="Segoe UI" w:cs="Segoe UI"/>
+          <w:color w:val="23272F"/>
+          <w:sz w:val="26"/>
+          <w:szCs w:val="26"/>
+          <w:bdr w:val="single" w:sz="2" w:space="0" w:color="E5E7EB" w:frame="1"/>
+          <w:shd w:val="clear" w:color="auto" w:fill="FFFFFF"/>
+        </w:rPr>
+        <w:t xml:space="preserve"> HTML:</w:t>
+      </w:r>
+    </w:p>
+    <w:p>
+      <w:pPr>
+        <w:rPr>
+          <w:rFonts w:ascii="Segoe UI" w:hAnsi="Segoe UI" w:cs="Segoe UI"/>
+          <w:color w:val="23272F"/>
+          <w:sz w:val="26"/>
+          <w:szCs w:val="26"/>
+          <w:bdr w:val="single" w:sz="2" w:space="0" w:color="E5E7EB" w:frame="1"/>
+          <w:shd w:val="clear" w:color="auto" w:fill="FFFFFF"/>
+        </w:rPr>
+      </w:pPr>
+      <w:r>
+        <w:rPr>
+          <w:rFonts w:ascii="Segoe UI" w:hAnsi="Segoe UI" w:cs="Segoe UI"/>
+          <w:color w:val="23272F"/>
+          <w:sz w:val="26"/>
+          <w:szCs w:val="26"/>
+          <w:bdr w:val="single" w:sz="2" w:space="0" w:color="E5E7EB" w:frame="1"/>
+          <w:shd w:val="clear" w:color="auto" w:fill="FFFFFF"/>
+        </w:rPr>
+        <w:t xml:space="preserve">O </w:t>
+      </w:r>
+      <w:proofErr w:type="spellStart"/>
+      <w:r>
+        <w:rPr>
+          <w:rFonts w:ascii="Segoe UI" w:hAnsi="Segoe UI" w:cs="Segoe UI"/>
+          <w:color w:val="23272F"/>
+          <w:sz w:val="26"/>
+          <w:szCs w:val="26"/>
+          <w:bdr w:val="single" w:sz="2" w:space="0" w:color="E5E7EB" w:frame="1"/>
+          <w:shd w:val="clear" w:color="auto" w:fill="FFFFFF"/>
+        </w:rPr>
+        <w:t>React</w:t>
+      </w:r>
+      <w:proofErr w:type="spellEnd"/>
+      <w:r>
+        <w:rPr>
+          <w:rFonts w:ascii="Segoe UI" w:hAnsi="Segoe UI" w:cs="Segoe UI"/>
+          <w:color w:val="23272F"/>
+          <w:sz w:val="26"/>
+          <w:szCs w:val="26"/>
+          <w:bdr w:val="single" w:sz="2" w:space="0" w:color="E5E7EB" w:frame="1"/>
+          <w:shd w:val="clear" w:color="auto" w:fill="FFFFFF"/>
+        </w:rPr>
+        <w:t xml:space="preserve"> não prescreve como você adiciona arquivos CSS. No caso mais simples, você adicionará uma </w:t>
+      </w:r>
+      <w:hyperlink r:id="rId18" w:tgtFrame="_blank" w:history="1">
+        <w:r>
+          <w:rPr>
+            <w:rStyle w:val="CdigoHTML"/>
+            <w:rFonts w:ascii="Consolas" w:eastAsiaTheme="minorHAnsi" w:hAnsi="Consolas"/>
+            <w:color w:val="0000FF"/>
+            <w:u w:val="single"/>
+            <w:bdr w:val="single" w:sz="2" w:space="0" w:color="E5E7EB" w:frame="1"/>
+            <w:shd w:val="clear" w:color="auto" w:fill="FFFFFF"/>
+          </w:rPr>
+          <w:t>&lt;link&gt;</w:t>
+        </w:r>
+        <w:proofErr w:type="spellStart"/>
+      </w:hyperlink>
+      <w:r>
+        <w:rPr>
+          <w:rFonts w:ascii="Segoe UI" w:hAnsi="Segoe UI" w:cs="Segoe UI"/>
+          <w:color w:val="23272F"/>
+          <w:sz w:val="26"/>
+          <w:szCs w:val="26"/>
+          <w:bdr w:val="single" w:sz="2" w:space="0" w:color="E5E7EB" w:frame="1"/>
+          <w:shd w:val="clear" w:color="auto" w:fill="FFFFFF"/>
+        </w:rPr>
+        <w:t>tag</w:t>
+      </w:r>
+      <w:proofErr w:type="spellEnd"/>
+      <w:r>
+        <w:rPr>
+          <w:rFonts w:ascii="Segoe UI" w:hAnsi="Segoe UI" w:cs="Segoe UI"/>
+          <w:color w:val="23272F"/>
+          <w:sz w:val="26"/>
+          <w:szCs w:val="26"/>
+          <w:bdr w:val="single" w:sz="2" w:space="0" w:color="E5E7EB" w:frame="1"/>
+          <w:shd w:val="clear" w:color="auto" w:fill="FFFFFF"/>
+        </w:rPr>
+        <w:t xml:space="preserve"> ao seu HTML. Se você usa uma ferramenta de construção ou framework, consulte sua documentação para saber como adicionar um arquivo CSS ao seu projeto.</w:t>
+      </w:r>
+    </w:p>
+    <w:p/>
+    <w:p>
+      <w:pPr>
+        <w:pStyle w:val="Ttulo2"/>
+      </w:pPr>
+      <w:r>
+        <w:t>Como exibir dados</w:t>
+      </w:r>
+    </w:p>
+    <w:p>
+      <w:pPr>
+        <w:rPr>
+          <w:rFonts w:ascii="Segoe UI" w:hAnsi="Segoe UI" w:cs="Segoe UI"/>
+          <w:color w:val="23272F"/>
+          <w:sz w:val="26"/>
+          <w:szCs w:val="26"/>
+          <w:bdr w:val="single" w:sz="2" w:space="0" w:color="E5E7EB" w:frame="1"/>
+          <w:shd w:val="clear" w:color="auto" w:fill="FFFFFF"/>
+        </w:rPr>
+      </w:pPr>
+      <w:r>
+        <w:rPr>
+          <w:rFonts w:ascii="Segoe UI" w:hAnsi="Segoe UI" w:cs="Segoe UI"/>
+          <w:color w:val="23272F"/>
+          <w:sz w:val="26"/>
+          <w:szCs w:val="26"/>
+          <w:bdr w:val="single" w:sz="2" w:space="0" w:color="E5E7EB" w:frame="1"/>
+          <w:shd w:val="clear" w:color="auto" w:fill="FFFFFF"/>
+        </w:rPr>
+        <w:t xml:space="preserve">JSX permite colocar marcação em </w:t>
+      </w:r>
+      <w:proofErr w:type="spellStart"/>
+      <w:r>
+        <w:rPr>
+          <w:rFonts w:ascii="Segoe UI" w:hAnsi="Segoe UI" w:cs="Segoe UI"/>
+          <w:color w:val="23272F"/>
+          <w:sz w:val="26"/>
+          <w:szCs w:val="26"/>
+          <w:bdr w:val="single" w:sz="2" w:space="0" w:color="E5E7EB" w:frame="1"/>
+          <w:shd w:val="clear" w:color="auto" w:fill="FFFFFF"/>
+        </w:rPr>
+        <w:t>JavaScript</w:t>
+      </w:r>
+      <w:proofErr w:type="spellEnd"/>
+      <w:r>
+        <w:rPr>
+          <w:rFonts w:ascii="Segoe UI" w:hAnsi="Segoe UI" w:cs="Segoe UI"/>
+          <w:color w:val="23272F"/>
+          <w:sz w:val="26"/>
+          <w:szCs w:val="26"/>
+          <w:bdr w:val="single" w:sz="2" w:space="0" w:color="E5E7EB" w:frame="1"/>
+          <w:shd w:val="clear" w:color="auto" w:fill="FFFFFF"/>
+        </w:rPr>
+        <w:t xml:space="preserve">. As chaves permitem que você “volte” para o </w:t>
+      </w:r>
+      <w:proofErr w:type="spellStart"/>
+      <w:r>
+        <w:rPr>
+          <w:rFonts w:ascii="Segoe UI" w:hAnsi="Segoe UI" w:cs="Segoe UI"/>
+          <w:color w:val="23272F"/>
+          <w:sz w:val="26"/>
+          <w:szCs w:val="26"/>
+          <w:bdr w:val="single" w:sz="2" w:space="0" w:color="E5E7EB" w:frame="1"/>
+          <w:shd w:val="clear" w:color="auto" w:fill="FFFFFF"/>
+        </w:rPr>
+        <w:t>JavaScript</w:t>
+      </w:r>
+      <w:proofErr w:type="spellEnd"/>
+      <w:r>
+        <w:rPr>
+          <w:rFonts w:ascii="Segoe UI" w:hAnsi="Segoe UI" w:cs="Segoe UI"/>
+          <w:color w:val="23272F"/>
+          <w:sz w:val="26"/>
+          <w:szCs w:val="26"/>
+          <w:bdr w:val="single" w:sz="2" w:space="0" w:color="E5E7EB" w:frame="1"/>
+          <w:shd w:val="clear" w:color="auto" w:fill="FFFFFF"/>
+        </w:rPr>
+        <w:t xml:space="preserve"> para que você possa incorporar alguma variável do seu código e exibi-la ao usuário. Por exemplo, isso exibirá </w:t>
+      </w:r>
+      <w:r>
+        <w:rPr>
+          <w:rStyle w:val="CdigoHTML"/>
+          <w:rFonts w:ascii="Consolas" w:eastAsiaTheme="minorHAnsi" w:hAnsi="Consolas"/>
+          <w:bdr w:val="single" w:sz="2" w:space="0" w:color="E5E7EB" w:frame="1"/>
+        </w:rPr>
+        <w:t>user.name</w:t>
+      </w:r>
+      <w:r>
+        <w:rPr>
+          <w:rFonts w:ascii="Segoe UI" w:hAnsi="Segoe UI" w:cs="Segoe UI"/>
+          <w:color w:val="23272F"/>
+          <w:sz w:val="26"/>
+          <w:szCs w:val="26"/>
+          <w:bdr w:val="single" w:sz="2" w:space="0" w:color="E5E7EB" w:frame="1"/>
+          <w:shd w:val="clear" w:color="auto" w:fill="FFFFFF"/>
+        </w:rPr>
+        <w:t>:</w:t>
+      </w:r>
+    </w:p>
+    <w:p>
+      <w:pPr>
+        <w:rPr>
+          <w:rFonts w:ascii="Segoe UI" w:hAnsi="Segoe UI" w:cs="Segoe UI"/>
+          <w:color w:val="23272F"/>
+          <w:sz w:val="26"/>
+          <w:szCs w:val="26"/>
+          <w:bdr w:val="single" w:sz="2" w:space="0" w:color="E5E7EB" w:frame="1"/>
+          <w:shd w:val="clear" w:color="auto" w:fill="FFFFFF"/>
+        </w:rPr>
+      </w:pPr>
+    </w:p>
+    <w:p/>
+    <w:p>
+      <w:pPr>
+        <w:pStyle w:val="Ttulo2"/>
+      </w:pPr>
+      <w:r>
+        <w:t>Como renderizar condições e listas</w:t>
+      </w:r>
+    </w:p>
+    <w:p>
+      <w:pPr>
+        <w:pStyle w:val="whitespace-pre-wrap"/>
+        <w:pBdr>
+          <w:top w:val="single" w:sz="2" w:space="0" w:color="E5E7EB"/>
+          <w:left w:val="single" w:sz="2" w:space="0" w:color="E5E7EB"/>
+          <w:bottom w:val="single" w:sz="2" w:space="0" w:color="E5E7EB"/>
+          <w:right w:val="single" w:sz="2" w:space="0" w:color="E5E7EB"/>
+        </w:pBdr>
+        <w:shd w:val="clear" w:color="auto" w:fill="FFFFFF"/>
+        <w:rPr>
+          <w:rFonts w:ascii="Segoe UI" w:hAnsi="Segoe UI" w:cs="Segoe UI"/>
+          <w:color w:val="23272F"/>
+          <w:sz w:val="26"/>
+          <w:szCs w:val="26"/>
+        </w:rPr>
+      </w:pPr>
+      <w:r>
+        <w:rPr>
+          <w:rFonts w:ascii="Segoe UI" w:hAnsi="Segoe UI" w:cs="Segoe UI"/>
+          <w:color w:val="23272F"/>
+          <w:sz w:val="26"/>
+          <w:szCs w:val="26"/>
+          <w:bdr w:val="single" w:sz="2" w:space="0" w:color="E5E7EB" w:frame="1"/>
+        </w:rPr>
+        <w:t xml:space="preserve">No </w:t>
+      </w:r>
+      <w:proofErr w:type="spellStart"/>
+      <w:r>
+        <w:rPr>
+          <w:rFonts w:ascii="Segoe UI" w:hAnsi="Segoe UI" w:cs="Segoe UI"/>
+          <w:color w:val="23272F"/>
+          <w:sz w:val="26"/>
+          <w:szCs w:val="26"/>
+          <w:bdr w:val="single" w:sz="2" w:space="0" w:color="E5E7EB" w:frame="1"/>
+        </w:rPr>
+        <w:t>React</w:t>
+      </w:r>
+      <w:proofErr w:type="spellEnd"/>
+      <w:r>
+        <w:rPr>
+          <w:rFonts w:ascii="Segoe UI" w:hAnsi="Segoe UI" w:cs="Segoe UI"/>
+          <w:color w:val="23272F"/>
+          <w:sz w:val="26"/>
+          <w:szCs w:val="26"/>
+          <w:bdr w:val="single" w:sz="2" w:space="0" w:color="E5E7EB" w:frame="1"/>
+        </w:rPr>
+        <w:t xml:space="preserve">, não há sintaxe especial para escrever condições. Em vez disso, você usará as mesmas técnicas usadas ao escrever código </w:t>
+      </w:r>
+      <w:proofErr w:type="spellStart"/>
+      <w:r>
+        <w:rPr>
+          <w:rFonts w:ascii="Segoe UI" w:hAnsi="Segoe UI" w:cs="Segoe UI"/>
+          <w:color w:val="23272F"/>
+          <w:sz w:val="26"/>
+          <w:szCs w:val="26"/>
+          <w:bdr w:val="single" w:sz="2" w:space="0" w:color="E5E7EB" w:frame="1"/>
+        </w:rPr>
+        <w:t>JavaScript</w:t>
+      </w:r>
+      <w:proofErr w:type="spellEnd"/>
+      <w:r>
+        <w:rPr>
+          <w:rFonts w:ascii="Segoe UI" w:hAnsi="Segoe UI" w:cs="Segoe UI"/>
+          <w:color w:val="23272F"/>
+          <w:sz w:val="26"/>
+          <w:szCs w:val="26"/>
+          <w:bdr w:val="single" w:sz="2" w:space="0" w:color="E5E7EB" w:frame="1"/>
+        </w:rPr>
+        <w:t xml:space="preserve"> normal. Por exemplo, você pode usar uma </w:t>
+      </w:r>
+      <w:hyperlink r:id="rId19" w:tgtFrame="_blank" w:history="1">
+        <w:proofErr w:type="spellStart"/>
+        <w:r>
+          <w:rPr>
+            <w:rStyle w:val="CdigoHTML"/>
+            <w:rFonts w:ascii="Consolas" w:hAnsi="Consolas"/>
+            <w:color w:val="0000FF"/>
+            <w:u w:val="single"/>
+            <w:bdr w:val="single" w:sz="2" w:space="0" w:color="E5E7EB" w:frame="1"/>
+          </w:rPr>
+          <w:t>if</w:t>
+        </w:r>
+      </w:hyperlink>
+      <w:r>
+        <w:rPr>
+          <w:rFonts w:ascii="Segoe UI" w:hAnsi="Segoe UI" w:cs="Segoe UI"/>
+          <w:color w:val="23272F"/>
+          <w:sz w:val="26"/>
+          <w:szCs w:val="26"/>
+          <w:bdr w:val="single" w:sz="2" w:space="0" w:color="E5E7EB" w:frame="1"/>
+        </w:rPr>
+        <w:t>instrução</w:t>
+      </w:r>
+      <w:proofErr w:type="spellEnd"/>
+      <w:r>
+        <w:rPr>
+          <w:rFonts w:ascii="Segoe UI" w:hAnsi="Segoe UI" w:cs="Segoe UI"/>
+          <w:color w:val="23272F"/>
+          <w:sz w:val="26"/>
+          <w:szCs w:val="26"/>
+          <w:bdr w:val="single" w:sz="2" w:space="0" w:color="E5E7EB" w:frame="1"/>
+        </w:rPr>
+        <w:t xml:space="preserve"> para incluir JSX condicionalmente:</w:t>
+      </w:r>
+    </w:p>
+    <w:p>
+      <w:pPr>
+        <w:pStyle w:val="Pr-formataoHTML"/>
+        <w:pBdr>
+          <w:top w:val="single" w:sz="2" w:space="0" w:color="E5E7EB"/>
+          <w:left w:val="single" w:sz="2" w:space="0" w:color="E5E7EB"/>
+          <w:bottom w:val="single" w:sz="2" w:space="0" w:color="E5E7EB"/>
+          <w:right w:val="single" w:sz="2" w:space="0" w:color="E5E7EB"/>
+        </w:pBdr>
+        <w:spacing w:line="360" w:lineRule="atLeast"/>
+        <w:rPr>
+          <w:rFonts w:ascii="Consolas" w:hAnsi="Consolas"/>
+          <w:color w:val="23272F"/>
+          <w:bdr w:val="single" w:sz="2" w:space="14" w:color="E5E7EB" w:frame="1"/>
+        </w:rPr>
+      </w:pPr>
+      <w:proofErr w:type="spellStart"/>
+      <w:r>
+        <w:rPr>
+          <w:rStyle w:val="sp-syntax-keyword"/>
+          <w:rFonts w:ascii="Consolas" w:hAnsi="Consolas"/>
+          <w:color w:val="23272F"/>
+          <w:bdr w:val="single" w:sz="2" w:space="0" w:color="E5E7EB" w:frame="1"/>
+        </w:rPr>
+        <w:t>let</w:t>
+      </w:r>
+      <w:proofErr w:type="spellEnd"/>
+      <w:r>
+        <w:rPr>
+          <w:rFonts w:ascii="Consolas" w:hAnsi="Consolas"/>
+          <w:color w:val="23272F"/>
+          <w:bdr w:val="single" w:sz="2" w:space="14" w:color="E5E7EB" w:frame="1"/>
+        </w:rPr>
+        <w:t xml:space="preserve"> </w:t>
+      </w:r>
+      <w:proofErr w:type="spellStart"/>
+      <w:r>
+        <w:rPr>
+          <w:rStyle w:val="sp-syntax-plain"/>
+          <w:rFonts w:ascii="Consolas" w:eastAsiaTheme="majorEastAsia" w:hAnsi="Consolas"/>
+          <w:color w:val="23272F"/>
+          <w:bdr w:val="single" w:sz="2" w:space="0" w:color="E5E7EB" w:frame="1"/>
+        </w:rPr>
+        <w:t>content</w:t>
+      </w:r>
+      <w:proofErr w:type="spellEnd"/>
+      <w:r>
+        <w:rPr>
+          <w:rStyle w:val="sp-syntax-punctuation"/>
+          <w:rFonts w:ascii="Consolas" w:hAnsi="Consolas"/>
+          <w:color w:val="23272F"/>
+          <w:bdr w:val="single" w:sz="2" w:space="0" w:color="E5E7EB" w:frame="1"/>
+        </w:rPr>
+        <w:t>;</w:t>
+      </w:r>
+    </w:p>
+    <w:p>
+      <w:pPr>
+        <w:pStyle w:val="Pr-formataoHTML"/>
+        <w:pBdr>
+          <w:top w:val="single" w:sz="2" w:space="0" w:color="E5E7EB"/>
+          <w:left w:val="single" w:sz="2" w:space="0" w:color="E5E7EB"/>
+          <w:bottom w:val="single" w:sz="2" w:space="0" w:color="E5E7EB"/>
+          <w:right w:val="single" w:sz="2" w:space="0" w:color="E5E7EB"/>
+        </w:pBdr>
+        <w:spacing w:line="360" w:lineRule="atLeast"/>
+        <w:rPr>
+          <w:rFonts w:ascii="Consolas" w:hAnsi="Consolas"/>
+          <w:color w:val="23272F"/>
+          <w:bdr w:val="single" w:sz="2" w:space="14" w:color="E5E7EB" w:frame="1"/>
+        </w:rPr>
+      </w:pPr>
+      <w:proofErr w:type="spellStart"/>
+      <w:r>
+        <w:rPr>
+          <w:rStyle w:val="sp-syntax-keyword"/>
+          <w:rFonts w:ascii="Consolas" w:hAnsi="Consolas"/>
+          <w:color w:val="23272F"/>
+          <w:bdr w:val="single" w:sz="2" w:space="0" w:color="E5E7EB" w:frame="1"/>
+        </w:rPr>
+        <w:t>if</w:t>
+      </w:r>
+      <w:proofErr w:type="spellEnd"/>
+      <w:r>
+        <w:rPr>
+          <w:rFonts w:ascii="Consolas" w:hAnsi="Consolas"/>
+          <w:color w:val="23272F"/>
+          <w:bdr w:val="single" w:sz="2" w:space="14" w:color="E5E7EB" w:frame="1"/>
+        </w:rPr>
+        <w:t xml:space="preserve"> </w:t>
+      </w:r>
+      <w:r>
+        <w:rPr>
+          <w:rStyle w:val="sp-syntax-punctuation"/>
+          <w:rFonts w:ascii="Consolas" w:hAnsi="Consolas"/>
+          <w:color w:val="23272F"/>
+          <w:bdr w:val="single" w:sz="2" w:space="0" w:color="E5E7EB" w:frame="1"/>
+        </w:rPr>
+        <w:t>(</w:t>
+      </w:r>
+      <w:proofErr w:type="spellStart"/>
+      <w:r>
+        <w:rPr>
+          <w:rStyle w:val="sp-syntax-plain"/>
+          <w:rFonts w:ascii="Consolas" w:eastAsiaTheme="majorEastAsia" w:hAnsi="Consolas"/>
+          <w:color w:val="23272F"/>
+          <w:bdr w:val="single" w:sz="2" w:space="0" w:color="E5E7EB" w:frame="1"/>
+        </w:rPr>
+        <w:t>isLoggedIn</w:t>
+      </w:r>
+      <w:proofErr w:type="spellEnd"/>
+      <w:r>
+        <w:rPr>
+          <w:rStyle w:val="sp-syntax-punctuation"/>
+          <w:rFonts w:ascii="Consolas" w:hAnsi="Consolas"/>
+          <w:color w:val="23272F"/>
+          <w:bdr w:val="single" w:sz="2" w:space="0" w:color="E5E7EB" w:frame="1"/>
+        </w:rPr>
+        <w:t>)</w:t>
+      </w:r>
+      <w:r>
+        <w:rPr>
+          <w:rFonts w:ascii="Consolas" w:hAnsi="Consolas"/>
+          <w:color w:val="23272F"/>
+          <w:bdr w:val="single" w:sz="2" w:space="14" w:color="E5E7EB" w:frame="1"/>
+        </w:rPr>
+        <w:t xml:space="preserve"> </w:t>
+      </w:r>
+      <w:r>
+        <w:rPr>
+          <w:rStyle w:val="sp-syntax-punctuation"/>
+          <w:rFonts w:ascii="Consolas" w:hAnsi="Consolas"/>
+          <w:color w:val="23272F"/>
+          <w:bdr w:val="single" w:sz="2" w:space="0" w:color="E5E7EB" w:frame="1"/>
+        </w:rPr>
+        <w:t>{</w:t>
+      </w:r>
+    </w:p>
+    <w:p>
+      <w:pPr>
+        <w:pStyle w:val="Pr-formataoHTML"/>
+        <w:pBdr>
+          <w:top w:val="single" w:sz="2" w:space="0" w:color="E5E7EB"/>
+          <w:left w:val="single" w:sz="2" w:space="0" w:color="E5E7EB"/>
+          <w:bottom w:val="single" w:sz="2" w:space="0" w:color="E5E7EB"/>
+          <w:right w:val="single" w:sz="2" w:space="0" w:color="E5E7EB"/>
+        </w:pBdr>
+        <w:spacing w:line="360" w:lineRule="atLeast"/>
+        <w:rPr>
+          <w:rFonts w:ascii="Consolas" w:hAnsi="Consolas"/>
+          <w:color w:val="23272F"/>
+          <w:bdr w:val="single" w:sz="2" w:space="14" w:color="E5E7EB" w:frame="1"/>
+        </w:rPr>
+      </w:pPr>
+      <w:r>
+        <w:rPr>
+          <w:rFonts w:ascii="Consolas" w:hAnsi="Consolas"/>
+          <w:color w:val="23272F"/>
+          <w:bdr w:val="single" w:sz="2" w:space="14" w:color="E5E7EB" w:frame="1"/>
+        </w:rPr>
+        <w:t xml:space="preserve">  </w:t>
+      </w:r>
+      <w:proofErr w:type="spellStart"/>
+      <w:r>
+        <w:rPr>
+          <w:rStyle w:val="sp-syntax-plain"/>
+          <w:rFonts w:ascii="Consolas" w:eastAsiaTheme="majorEastAsia" w:hAnsi="Consolas"/>
+          <w:color w:val="23272F"/>
+          <w:bdr w:val="single" w:sz="2" w:space="0" w:color="E5E7EB" w:frame="1"/>
+        </w:rPr>
+        <w:t>content</w:t>
+      </w:r>
+      <w:proofErr w:type="spellEnd"/>
+      <w:r>
+        <w:rPr>
+          <w:rFonts w:ascii="Consolas" w:hAnsi="Consolas"/>
+          <w:color w:val="23272F"/>
+          <w:bdr w:val="single" w:sz="2" w:space="14" w:color="E5E7EB" w:frame="1"/>
+        </w:rPr>
+        <w:t xml:space="preserve"> = </w:t>
+      </w:r>
+      <w:r>
+        <w:rPr>
+          <w:rStyle w:val="sp-syntax-punctuation"/>
+          <w:rFonts w:ascii="Consolas" w:hAnsi="Consolas"/>
+          <w:color w:val="23272F"/>
+          <w:bdr w:val="single" w:sz="2" w:space="0" w:color="E5E7EB" w:frame="1"/>
+        </w:rPr>
+        <w:t>&lt;</w:t>
+      </w:r>
+      <w:proofErr w:type="spellStart"/>
+      <w:r>
+        <w:rPr>
+          <w:rStyle w:val="sp-syntax-definition"/>
+          <w:rFonts w:ascii="Consolas" w:hAnsi="Consolas"/>
+          <w:color w:val="23272F"/>
+          <w:bdr w:val="single" w:sz="2" w:space="0" w:color="E5E7EB" w:frame="1"/>
+        </w:rPr>
+        <w:t>AdminPanel</w:t>
+      </w:r>
+      <w:proofErr w:type="spellEnd"/>
+      <w:r>
+        <w:rPr>
+          <w:rFonts w:ascii="Consolas" w:hAnsi="Consolas"/>
+          <w:color w:val="23272F"/>
+          <w:bdr w:val="single" w:sz="2" w:space="14" w:color="E5E7EB" w:frame="1"/>
+        </w:rPr>
+        <w:t xml:space="preserve"> </w:t>
+      </w:r>
+      <w:r>
+        <w:rPr>
+          <w:rStyle w:val="sp-syntax-punctuation"/>
+          <w:rFonts w:ascii="Consolas" w:hAnsi="Consolas"/>
+          <w:color w:val="23272F"/>
+          <w:bdr w:val="single" w:sz="2" w:space="0" w:color="E5E7EB" w:frame="1"/>
+        </w:rPr>
+        <w:t>/&gt;;</w:t>
+      </w:r>
+    </w:p>
+    <w:p>
+      <w:pPr>
+        <w:pStyle w:val="Pr-formataoHTML"/>
+        <w:pBdr>
+          <w:top w:val="single" w:sz="2" w:space="0" w:color="E5E7EB"/>
+          <w:left w:val="single" w:sz="2" w:space="0" w:color="E5E7EB"/>
+          <w:bottom w:val="single" w:sz="2" w:space="0" w:color="E5E7EB"/>
+          <w:right w:val="single" w:sz="2" w:space="0" w:color="E5E7EB"/>
+        </w:pBdr>
+        <w:spacing w:line="360" w:lineRule="atLeast"/>
+        <w:rPr>
+          <w:rFonts w:ascii="Consolas" w:hAnsi="Consolas"/>
+          <w:color w:val="23272F"/>
+          <w:bdr w:val="single" w:sz="2" w:space="14" w:color="E5E7EB" w:frame="1"/>
+        </w:rPr>
+      </w:pPr>
+      <w:r>
+        <w:rPr>
+          <w:rStyle w:val="sp-syntax-punctuation"/>
+          <w:rFonts w:ascii="Consolas" w:hAnsi="Consolas"/>
+          <w:color w:val="23272F"/>
+          <w:bdr w:val="single" w:sz="2" w:space="0" w:color="E5E7EB" w:frame="1"/>
+        </w:rPr>
+        <w:t>}</w:t>
+      </w:r>
+      <w:r>
+        <w:rPr>
+          <w:rFonts w:ascii="Consolas" w:hAnsi="Consolas"/>
+          <w:color w:val="23272F"/>
+          <w:bdr w:val="single" w:sz="2" w:space="14" w:color="E5E7EB" w:frame="1"/>
+        </w:rPr>
+        <w:t xml:space="preserve"> </w:t>
+      </w:r>
+      <w:proofErr w:type="spellStart"/>
+      <w:r>
+        <w:rPr>
+          <w:rStyle w:val="sp-syntax-keyword"/>
+          <w:rFonts w:ascii="Consolas" w:hAnsi="Consolas"/>
+          <w:color w:val="23272F"/>
+          <w:bdr w:val="single" w:sz="2" w:space="0" w:color="E5E7EB" w:frame="1"/>
+        </w:rPr>
+        <w:t>else</w:t>
+      </w:r>
+      <w:proofErr w:type="spellEnd"/>
+      <w:r>
+        <w:rPr>
+          <w:rFonts w:ascii="Consolas" w:hAnsi="Consolas"/>
+          <w:color w:val="23272F"/>
+          <w:bdr w:val="single" w:sz="2" w:space="14" w:color="E5E7EB" w:frame="1"/>
+        </w:rPr>
+        <w:t xml:space="preserve"> </w:t>
+      </w:r>
+      <w:r>
+        <w:rPr>
+          <w:rStyle w:val="sp-syntax-punctuation"/>
+          <w:rFonts w:ascii="Consolas" w:hAnsi="Consolas"/>
+          <w:color w:val="23272F"/>
+          <w:bdr w:val="single" w:sz="2" w:space="0" w:color="E5E7EB" w:frame="1"/>
+        </w:rPr>
+        <w:t>{</w:t>
+      </w:r>
+    </w:p>
+    <w:p>
+      <w:pPr>
+        <w:pStyle w:val="Pr-formataoHTML"/>
+        <w:pBdr>
+          <w:top w:val="single" w:sz="2" w:space="0" w:color="E5E7EB"/>
+          <w:left w:val="single" w:sz="2" w:space="0" w:color="E5E7EB"/>
+          <w:bottom w:val="single" w:sz="2" w:space="0" w:color="E5E7EB"/>
+          <w:right w:val="single" w:sz="2" w:space="0" w:color="E5E7EB"/>
+        </w:pBdr>
+        <w:spacing w:line="360" w:lineRule="atLeast"/>
+        <w:rPr>
+          <w:rFonts w:ascii="Consolas" w:hAnsi="Consolas"/>
+          <w:color w:val="23272F"/>
+          <w:bdr w:val="single" w:sz="2" w:space="14" w:color="E5E7EB" w:frame="1"/>
+        </w:rPr>
+      </w:pPr>
+      <w:r>
+        <w:rPr>
+          <w:rFonts w:ascii="Consolas" w:hAnsi="Consolas"/>
+          <w:color w:val="23272F"/>
+          <w:bdr w:val="single" w:sz="2" w:space="14" w:color="E5E7EB" w:frame="1"/>
+        </w:rPr>
+        <w:t xml:space="preserve">  </w:t>
+      </w:r>
+      <w:proofErr w:type="spellStart"/>
+      <w:r>
+        <w:rPr>
+          <w:rStyle w:val="sp-syntax-plain"/>
+          <w:rFonts w:ascii="Consolas" w:eastAsiaTheme="majorEastAsia" w:hAnsi="Consolas"/>
+          <w:color w:val="23272F"/>
+          <w:bdr w:val="single" w:sz="2" w:space="0" w:color="E5E7EB" w:frame="1"/>
+        </w:rPr>
+        <w:t>content</w:t>
+      </w:r>
+      <w:proofErr w:type="spellEnd"/>
+      <w:r>
+        <w:rPr>
+          <w:rFonts w:ascii="Consolas" w:hAnsi="Consolas"/>
+          <w:color w:val="23272F"/>
+          <w:bdr w:val="single" w:sz="2" w:space="14" w:color="E5E7EB" w:frame="1"/>
+        </w:rPr>
+        <w:t xml:space="preserve"> = </w:t>
+      </w:r>
+      <w:r>
+        <w:rPr>
+          <w:rStyle w:val="sp-syntax-punctuation"/>
+          <w:rFonts w:ascii="Consolas" w:hAnsi="Consolas"/>
+          <w:color w:val="23272F"/>
+          <w:bdr w:val="single" w:sz="2" w:space="0" w:color="E5E7EB" w:frame="1"/>
+        </w:rPr>
+        <w:t>&lt;</w:t>
+      </w:r>
+      <w:proofErr w:type="spellStart"/>
+      <w:r>
+        <w:rPr>
+          <w:rStyle w:val="sp-syntax-definition"/>
+          <w:rFonts w:ascii="Consolas" w:hAnsi="Consolas"/>
+          <w:color w:val="23272F"/>
+          <w:bdr w:val="single" w:sz="2" w:space="0" w:color="E5E7EB" w:frame="1"/>
+        </w:rPr>
+        <w:t>LoginForm</w:t>
+      </w:r>
+      <w:proofErr w:type="spellEnd"/>
+      <w:r>
+        <w:rPr>
+          <w:rFonts w:ascii="Consolas" w:hAnsi="Consolas"/>
+          <w:color w:val="23272F"/>
+          <w:bdr w:val="single" w:sz="2" w:space="14" w:color="E5E7EB" w:frame="1"/>
+        </w:rPr>
+        <w:t xml:space="preserve"> </w:t>
+      </w:r>
+      <w:r>
+        <w:rPr>
+          <w:rStyle w:val="sp-syntax-punctuation"/>
+          <w:rFonts w:ascii="Consolas" w:hAnsi="Consolas"/>
+          <w:color w:val="23272F"/>
+          <w:bdr w:val="single" w:sz="2" w:space="0" w:color="E5E7EB" w:frame="1"/>
+        </w:rPr>
+        <w:t>/&gt;;</w:t>
+      </w:r>
+    </w:p>
+    <w:p>
+      <w:pPr>
+        <w:pStyle w:val="Pr-formataoHTML"/>
+        <w:pBdr>
+          <w:top w:val="single" w:sz="2" w:space="0" w:color="E5E7EB"/>
+          <w:left w:val="single" w:sz="2" w:space="0" w:color="E5E7EB"/>
+          <w:bottom w:val="single" w:sz="2" w:space="0" w:color="E5E7EB"/>
+          <w:right w:val="single" w:sz="2" w:space="0" w:color="E5E7EB"/>
+        </w:pBdr>
+        <w:spacing w:line="360" w:lineRule="atLeast"/>
+        <w:rPr>
+          <w:rFonts w:ascii="Consolas" w:hAnsi="Consolas"/>
+          <w:color w:val="23272F"/>
+          <w:bdr w:val="single" w:sz="2" w:space="14" w:color="E5E7EB" w:frame="1"/>
+        </w:rPr>
+      </w:pPr>
+      <w:r>
+        <w:rPr>
+          <w:rStyle w:val="sp-syntax-punctuation"/>
+          <w:rFonts w:ascii="Consolas" w:hAnsi="Consolas"/>
+          <w:color w:val="23272F"/>
+          <w:bdr w:val="single" w:sz="2" w:space="0" w:color="E5E7EB" w:frame="1"/>
+        </w:rPr>
+        <w:lastRenderedPageBreak/>
+        <w:t>}</w:t>
+      </w:r>
+    </w:p>
+    <w:p>
+      <w:pPr>
+        <w:pStyle w:val="Pr-formataoHTML"/>
+        <w:pBdr>
+          <w:top w:val="single" w:sz="2" w:space="0" w:color="E5E7EB"/>
+          <w:left w:val="single" w:sz="2" w:space="0" w:color="E5E7EB"/>
+          <w:bottom w:val="single" w:sz="2" w:space="0" w:color="E5E7EB"/>
+          <w:right w:val="single" w:sz="2" w:space="0" w:color="E5E7EB"/>
+        </w:pBdr>
+        <w:spacing w:line="360" w:lineRule="atLeast"/>
+        <w:rPr>
+          <w:rFonts w:ascii="Consolas" w:hAnsi="Consolas"/>
+          <w:color w:val="23272F"/>
+          <w:bdr w:val="single" w:sz="2" w:space="14" w:color="E5E7EB" w:frame="1"/>
+        </w:rPr>
+      </w:pPr>
+      <w:proofErr w:type="spellStart"/>
+      <w:r>
+        <w:rPr>
+          <w:rStyle w:val="sp-syntax-keyword"/>
+          <w:rFonts w:ascii="Consolas" w:hAnsi="Consolas"/>
+          <w:color w:val="23272F"/>
+          <w:bdr w:val="single" w:sz="2" w:space="0" w:color="E5E7EB" w:frame="1"/>
+        </w:rPr>
+        <w:t>return</w:t>
+      </w:r>
+      <w:proofErr w:type="spellEnd"/>
+      <w:r>
+        <w:rPr>
+          <w:rFonts w:ascii="Consolas" w:hAnsi="Consolas"/>
+          <w:color w:val="23272F"/>
+          <w:bdr w:val="single" w:sz="2" w:space="14" w:color="E5E7EB" w:frame="1"/>
+        </w:rPr>
+        <w:t xml:space="preserve"> </w:t>
+      </w:r>
+      <w:r>
+        <w:rPr>
+          <w:rStyle w:val="sp-syntax-punctuation"/>
+          <w:rFonts w:ascii="Consolas" w:hAnsi="Consolas"/>
+          <w:color w:val="23272F"/>
+          <w:bdr w:val="single" w:sz="2" w:space="0" w:color="E5E7EB" w:frame="1"/>
+        </w:rPr>
+        <w:t>(</w:t>
+      </w:r>
+    </w:p>
+    <w:p>
+      <w:pPr>
+        <w:pStyle w:val="Pr-formataoHTML"/>
+        <w:pBdr>
+          <w:top w:val="single" w:sz="2" w:space="0" w:color="E5E7EB"/>
+          <w:left w:val="single" w:sz="2" w:space="0" w:color="E5E7EB"/>
+          <w:bottom w:val="single" w:sz="2" w:space="0" w:color="E5E7EB"/>
+          <w:right w:val="single" w:sz="2" w:space="0" w:color="E5E7EB"/>
+        </w:pBdr>
+        <w:spacing w:line="360" w:lineRule="atLeast"/>
+        <w:rPr>
+          <w:rFonts w:ascii="Consolas" w:hAnsi="Consolas"/>
+          <w:color w:val="23272F"/>
+          <w:bdr w:val="single" w:sz="2" w:space="14" w:color="E5E7EB" w:frame="1"/>
+        </w:rPr>
+      </w:pPr>
+      <w:r>
+        <w:rPr>
+          <w:rFonts w:ascii="Consolas" w:hAnsi="Consolas"/>
+          <w:color w:val="23272F"/>
+          <w:bdr w:val="single" w:sz="2" w:space="14" w:color="E5E7EB" w:frame="1"/>
+        </w:rPr>
+        <w:t xml:space="preserve">  </w:t>
+      </w:r>
+      <w:r>
+        <w:rPr>
+          <w:rStyle w:val="sp-syntax-punctuation"/>
+          <w:rFonts w:ascii="Consolas" w:hAnsi="Consolas"/>
+          <w:color w:val="23272F"/>
+          <w:bdr w:val="single" w:sz="2" w:space="0" w:color="E5E7EB" w:frame="1"/>
+        </w:rPr>
+        <w:t>&lt;</w:t>
+      </w:r>
+      <w:proofErr w:type="spellStart"/>
+      <w:r>
+        <w:rPr>
+          <w:rStyle w:val="sp-syntax-tag"/>
+          <w:rFonts w:ascii="Consolas" w:hAnsi="Consolas"/>
+          <w:color w:val="23272F"/>
+          <w:bdr w:val="single" w:sz="2" w:space="0" w:color="E5E7EB" w:frame="1"/>
+        </w:rPr>
+        <w:t>div</w:t>
+      </w:r>
+      <w:proofErr w:type="spellEnd"/>
+      <w:r>
+        <w:rPr>
+          <w:rStyle w:val="sp-syntax-punctuation"/>
+          <w:rFonts w:ascii="Consolas" w:hAnsi="Consolas"/>
+          <w:color w:val="23272F"/>
+          <w:bdr w:val="single" w:sz="2" w:space="0" w:color="E5E7EB" w:frame="1"/>
+        </w:rPr>
+        <w:t>&gt;</w:t>
+      </w:r>
+    </w:p>
+    <w:p>
+      <w:pPr>
+        <w:pStyle w:val="Pr-formataoHTML"/>
+        <w:pBdr>
+          <w:top w:val="single" w:sz="2" w:space="0" w:color="E5E7EB"/>
+          <w:left w:val="single" w:sz="2" w:space="0" w:color="E5E7EB"/>
+          <w:bottom w:val="single" w:sz="2" w:space="0" w:color="E5E7EB"/>
+          <w:right w:val="single" w:sz="2" w:space="0" w:color="E5E7EB"/>
+        </w:pBdr>
+        <w:spacing w:line="360" w:lineRule="atLeast"/>
+        <w:rPr>
+          <w:rFonts w:ascii="Consolas" w:hAnsi="Consolas"/>
+          <w:color w:val="23272F"/>
+          <w:bdr w:val="single" w:sz="2" w:space="14" w:color="E5E7EB" w:frame="1"/>
+        </w:rPr>
+      </w:pPr>
+      <w:r>
+        <w:rPr>
+          <w:rFonts w:ascii="Consolas" w:hAnsi="Consolas"/>
+          <w:color w:val="23272F"/>
+          <w:bdr w:val="single" w:sz="2" w:space="14" w:color="E5E7EB" w:frame="1"/>
+        </w:rPr>
+        <w:t xml:space="preserve">    </w:t>
+      </w:r>
+      <w:r>
+        <w:rPr>
+          <w:rStyle w:val="sp-syntax-punctuation"/>
+          <w:rFonts w:ascii="Consolas" w:hAnsi="Consolas"/>
+          <w:color w:val="23272F"/>
+          <w:bdr w:val="single" w:sz="2" w:space="0" w:color="E5E7EB" w:frame="1"/>
+        </w:rPr>
+        <w:t>{</w:t>
+      </w:r>
+      <w:proofErr w:type="spellStart"/>
+      <w:r>
+        <w:rPr>
+          <w:rStyle w:val="sp-syntax-plain"/>
+          <w:rFonts w:ascii="Consolas" w:eastAsiaTheme="majorEastAsia" w:hAnsi="Consolas"/>
+          <w:color w:val="23272F"/>
+          <w:bdr w:val="single" w:sz="2" w:space="0" w:color="E5E7EB" w:frame="1"/>
+        </w:rPr>
+        <w:t>content</w:t>
+      </w:r>
+      <w:proofErr w:type="spellEnd"/>
+      <w:r>
+        <w:rPr>
+          <w:rStyle w:val="sp-syntax-punctuation"/>
+          <w:rFonts w:ascii="Consolas" w:hAnsi="Consolas"/>
+          <w:color w:val="23272F"/>
+          <w:bdr w:val="single" w:sz="2" w:space="0" w:color="E5E7EB" w:frame="1"/>
+        </w:rPr>
+        <w:t>}</w:t>
+      </w:r>
+    </w:p>
+    <w:p>
+      <w:pPr>
+        <w:pStyle w:val="Pr-formataoHTML"/>
+        <w:pBdr>
+          <w:top w:val="single" w:sz="2" w:space="0" w:color="E5E7EB"/>
+          <w:left w:val="single" w:sz="2" w:space="0" w:color="E5E7EB"/>
+          <w:bottom w:val="single" w:sz="2" w:space="0" w:color="E5E7EB"/>
+          <w:right w:val="single" w:sz="2" w:space="0" w:color="E5E7EB"/>
+        </w:pBdr>
+        <w:spacing w:line="360" w:lineRule="atLeast"/>
+        <w:rPr>
+          <w:rFonts w:ascii="Consolas" w:hAnsi="Consolas"/>
+          <w:color w:val="23272F"/>
+          <w:bdr w:val="single" w:sz="2" w:space="14" w:color="E5E7EB" w:frame="1"/>
+        </w:rPr>
+      </w:pPr>
+      <w:r>
+        <w:rPr>
+          <w:rFonts w:ascii="Consolas" w:hAnsi="Consolas"/>
+          <w:color w:val="23272F"/>
+          <w:bdr w:val="single" w:sz="2" w:space="14" w:color="E5E7EB" w:frame="1"/>
+        </w:rPr>
+        <w:t xml:space="preserve">  </w:t>
+      </w:r>
+      <w:r>
+        <w:rPr>
+          <w:rStyle w:val="sp-syntax-punctuation"/>
+          <w:rFonts w:ascii="Consolas" w:hAnsi="Consolas"/>
+          <w:color w:val="23272F"/>
+          <w:bdr w:val="single" w:sz="2" w:space="0" w:color="E5E7EB" w:frame="1"/>
+        </w:rPr>
+        <w:t>&lt;/</w:t>
+      </w:r>
+      <w:proofErr w:type="spellStart"/>
+      <w:r>
+        <w:rPr>
+          <w:rStyle w:val="sp-syntax-tag"/>
+          <w:rFonts w:ascii="Consolas" w:hAnsi="Consolas"/>
+          <w:color w:val="23272F"/>
+          <w:bdr w:val="single" w:sz="2" w:space="0" w:color="E5E7EB" w:frame="1"/>
+        </w:rPr>
+        <w:t>div</w:t>
+      </w:r>
+      <w:proofErr w:type="spellEnd"/>
+      <w:r>
+        <w:rPr>
+          <w:rStyle w:val="sp-syntax-punctuation"/>
+          <w:rFonts w:ascii="Consolas" w:hAnsi="Consolas"/>
+          <w:color w:val="23272F"/>
+          <w:bdr w:val="single" w:sz="2" w:space="0" w:color="E5E7EB" w:frame="1"/>
+        </w:rPr>
+        <w:t>&gt;</w:t>
+      </w:r>
+    </w:p>
+    <w:p>
+      <w:pPr>
+        <w:pStyle w:val="Pr-formataoHTML"/>
+        <w:pBdr>
+          <w:top w:val="single" w:sz="2" w:space="0" w:color="E5E7EB"/>
+          <w:left w:val="single" w:sz="2" w:space="0" w:color="E5E7EB"/>
+          <w:bottom w:val="single" w:sz="2" w:space="0" w:color="E5E7EB"/>
+          <w:right w:val="single" w:sz="2" w:space="0" w:color="E5E7EB"/>
+        </w:pBdr>
+        <w:spacing w:line="360" w:lineRule="atLeast"/>
+        <w:rPr>
+          <w:rFonts w:ascii="Consolas" w:hAnsi="Consolas"/>
+          <w:color w:val="23272F"/>
+          <w:bdr w:val="single" w:sz="2" w:space="14" w:color="E5E7EB" w:frame="1"/>
+        </w:rPr>
+      </w:pPr>
+      <w:r>
+        <w:rPr>
+          <w:rStyle w:val="sp-syntax-punctuation"/>
+          <w:rFonts w:ascii="Consolas" w:hAnsi="Consolas"/>
+          <w:color w:val="23272F"/>
+          <w:bdr w:val="single" w:sz="2" w:space="0" w:color="E5E7EB" w:frame="1"/>
+        </w:rPr>
+        <w:t>);</w:t>
+      </w:r>
+    </w:p>
+    <w:p>
+      <w:pPr>
+        <w:pStyle w:val="whitespace-pre-wrap"/>
+        <w:pBdr>
+          <w:top w:val="single" w:sz="2" w:space="0" w:color="E5E7EB"/>
+          <w:left w:val="single" w:sz="2" w:space="0" w:color="E5E7EB"/>
+          <w:bottom w:val="single" w:sz="2" w:space="0" w:color="E5E7EB"/>
+          <w:right w:val="single" w:sz="2" w:space="0" w:color="E5E7EB"/>
+        </w:pBdr>
+        <w:shd w:val="clear" w:color="auto" w:fill="FFFFFF"/>
+        <w:rPr>
+          <w:rFonts w:ascii="Segoe UI" w:hAnsi="Segoe UI" w:cs="Segoe UI"/>
+          <w:color w:val="23272F"/>
+          <w:sz w:val="26"/>
+          <w:szCs w:val="26"/>
+        </w:rPr>
+      </w:pPr>
+      <w:r>
+        <w:rPr>
+          <w:rFonts w:ascii="Segoe UI" w:hAnsi="Segoe UI" w:cs="Segoe UI"/>
+          <w:color w:val="23272F"/>
+          <w:sz w:val="26"/>
+          <w:szCs w:val="26"/>
+          <w:bdr w:val="single" w:sz="2" w:space="0" w:color="E5E7EB" w:frame="1"/>
+        </w:rPr>
+        <w:t xml:space="preserve">Se preferir um código mais compacto, você pode usar o </w:t>
+      </w:r>
+      <w:hyperlink r:id="rId20" w:tgtFrame="_blank" w:history="1">
+        <w:r>
+          <w:rPr>
+            <w:rStyle w:val="Hyperlink"/>
+            <w:rFonts w:ascii="Segoe UI" w:hAnsi="Segoe UI" w:cs="Segoe UI"/>
+            <w:sz w:val="26"/>
+            <w:szCs w:val="26"/>
+            <w:bdr w:val="single" w:sz="2" w:space="0" w:color="E5E7EB" w:frame="1"/>
+          </w:rPr>
+          <w:t xml:space="preserve">operador </w:t>
+        </w:r>
+      </w:hyperlink>
+      <w:hyperlink r:id="rId21" w:tgtFrame="_blank" w:history="1">
+        <w:r>
+          <w:rPr>
+            <w:rStyle w:val="Hyperlink"/>
+            <w:rFonts w:ascii="Segoe UI" w:hAnsi="Segoe UI" w:cs="Segoe UI"/>
+            <w:sz w:val="26"/>
+            <w:szCs w:val="26"/>
+            <w:bdr w:val="single" w:sz="2" w:space="0" w:color="E5E7EB" w:frame="1"/>
+          </w:rPr>
+          <w:t xml:space="preserve">condicional . </w:t>
+        </w:r>
+        <w:r>
+          <w:rPr>
+            <w:rStyle w:val="CdigoHTML"/>
+            <w:rFonts w:ascii="Consolas" w:hAnsi="Consolas"/>
+            <w:color w:val="0000FF"/>
+            <w:u w:val="single"/>
+            <w:bdr w:val="single" w:sz="2" w:space="0" w:color="E5E7EB" w:frame="1"/>
+          </w:rPr>
+          <w:t>?</w:t>
+        </w:r>
+      </w:hyperlink>
+      <w:r>
+        <w:rPr>
+          <w:rFonts w:ascii="Segoe UI" w:hAnsi="Segoe UI" w:cs="Segoe UI"/>
+          <w:color w:val="23272F"/>
+          <w:sz w:val="26"/>
+          <w:szCs w:val="26"/>
+          <w:bdr w:val="single" w:sz="2" w:space="0" w:color="E5E7EB" w:frame="1"/>
+        </w:rPr>
+        <w:t xml:space="preserve">Ao contrário </w:t>
+      </w:r>
+      <w:proofErr w:type="spellStart"/>
+      <w:r>
+        <w:rPr>
+          <w:rStyle w:val="CdigoHTML"/>
+          <w:rFonts w:ascii="Consolas" w:hAnsi="Consolas"/>
+          <w:color w:val="23272F"/>
+          <w:bdr w:val="single" w:sz="2" w:space="0" w:color="E5E7EB" w:frame="1"/>
+        </w:rPr>
+        <w:t>if</w:t>
+      </w:r>
+      <w:proofErr w:type="spellEnd"/>
+      <w:r>
+        <w:rPr>
+          <w:rFonts w:ascii="Segoe UI" w:hAnsi="Segoe UI" w:cs="Segoe UI"/>
+          <w:color w:val="23272F"/>
+          <w:sz w:val="26"/>
+          <w:szCs w:val="26"/>
+          <w:bdr w:val="single" w:sz="2" w:space="0" w:color="E5E7EB" w:frame="1"/>
+        </w:rPr>
+        <w:t>, funciona dentro de JSX:</w:t>
+      </w:r>
+    </w:p>
+    <w:p>
+      <w:pPr>
+        <w:pStyle w:val="Pr-formataoHTML"/>
+        <w:pBdr>
+          <w:top w:val="single" w:sz="2" w:space="0" w:color="E5E7EB"/>
+          <w:left w:val="single" w:sz="2" w:space="0" w:color="E5E7EB"/>
+          <w:bottom w:val="single" w:sz="2" w:space="0" w:color="E5E7EB"/>
+          <w:right w:val="single" w:sz="2" w:space="0" w:color="E5E7EB"/>
+        </w:pBdr>
+        <w:spacing w:line="360" w:lineRule="atLeast"/>
+        <w:rPr>
+          <w:rFonts w:ascii="Consolas" w:hAnsi="Consolas"/>
+          <w:color w:val="23272F"/>
+          <w:bdr w:val="single" w:sz="2" w:space="14" w:color="E5E7EB" w:frame="1"/>
+        </w:rPr>
+      </w:pPr>
+      <w:r>
+        <w:rPr>
+          <w:rStyle w:val="sp-syntax-punctuation"/>
+          <w:rFonts w:ascii="Consolas" w:hAnsi="Consolas"/>
+          <w:color w:val="23272F"/>
+          <w:bdr w:val="single" w:sz="2" w:space="0" w:color="E5E7EB" w:frame="1"/>
+        </w:rPr>
+        <w:t>&lt;</w:t>
+      </w:r>
+      <w:proofErr w:type="spellStart"/>
+      <w:r>
+        <w:rPr>
+          <w:rStyle w:val="sp-syntax-tag"/>
+          <w:rFonts w:ascii="Consolas" w:hAnsi="Consolas"/>
+          <w:color w:val="23272F"/>
+          <w:bdr w:val="single" w:sz="2" w:space="0" w:color="E5E7EB" w:frame="1"/>
+        </w:rPr>
+        <w:t>div</w:t>
+      </w:r>
+      <w:proofErr w:type="spellEnd"/>
+      <w:r>
+        <w:rPr>
+          <w:rStyle w:val="sp-syntax-punctuation"/>
+          <w:rFonts w:ascii="Consolas" w:hAnsi="Consolas"/>
+          <w:color w:val="23272F"/>
+          <w:bdr w:val="single" w:sz="2" w:space="0" w:color="E5E7EB" w:frame="1"/>
+        </w:rPr>
+        <w:t>&gt;</w:t>
+      </w:r>
+    </w:p>
+    <w:p>
+      <w:pPr>
+        <w:pStyle w:val="Pr-formataoHTML"/>
+        <w:pBdr>
+          <w:top w:val="single" w:sz="2" w:space="0" w:color="E5E7EB"/>
+          <w:left w:val="single" w:sz="2" w:space="0" w:color="E5E7EB"/>
+          <w:bottom w:val="single" w:sz="2" w:space="0" w:color="E5E7EB"/>
+          <w:right w:val="single" w:sz="2" w:space="0" w:color="E5E7EB"/>
+        </w:pBdr>
+        <w:spacing w:line="360" w:lineRule="atLeast"/>
+        <w:rPr>
+          <w:rFonts w:ascii="Consolas" w:hAnsi="Consolas"/>
+          <w:color w:val="23272F"/>
+          <w:bdr w:val="single" w:sz="2" w:space="14" w:color="E5E7EB" w:frame="1"/>
+        </w:rPr>
+      </w:pPr>
+      <w:r>
+        <w:rPr>
+          <w:rFonts w:ascii="Consolas" w:hAnsi="Consolas"/>
+          <w:color w:val="23272F"/>
+          <w:bdr w:val="single" w:sz="2" w:space="14" w:color="E5E7EB" w:frame="1"/>
+        </w:rPr>
+        <w:t xml:space="preserve">  </w:t>
+      </w:r>
+      <w:r>
+        <w:rPr>
+          <w:rStyle w:val="sp-syntax-punctuation"/>
+          <w:rFonts w:ascii="Consolas" w:hAnsi="Consolas"/>
+          <w:color w:val="23272F"/>
+          <w:bdr w:val="single" w:sz="2" w:space="0" w:color="E5E7EB" w:frame="1"/>
+        </w:rPr>
+        <w:t>{</w:t>
+      </w:r>
+      <w:proofErr w:type="spellStart"/>
+      <w:proofErr w:type="gramStart"/>
+      <w:r>
+        <w:rPr>
+          <w:rStyle w:val="sp-syntax-plain"/>
+          <w:rFonts w:ascii="Consolas" w:eastAsiaTheme="majorEastAsia" w:hAnsi="Consolas"/>
+          <w:color w:val="23272F"/>
+          <w:bdr w:val="single" w:sz="2" w:space="0" w:color="E5E7EB" w:frame="1"/>
+        </w:rPr>
+        <w:t>isLoggedIn</w:t>
+      </w:r>
+      <w:proofErr w:type="spellEnd"/>
+      <w:r>
+        <w:rPr>
+          <w:rFonts w:ascii="Consolas" w:hAnsi="Consolas"/>
+          <w:color w:val="23272F"/>
+          <w:bdr w:val="single" w:sz="2" w:space="14" w:color="E5E7EB" w:frame="1"/>
+        </w:rPr>
+        <w:t xml:space="preserve"> ?</w:t>
+      </w:r>
+      <w:proofErr w:type="gramEnd"/>
+      <w:r>
+        <w:rPr>
+          <w:rFonts w:ascii="Consolas" w:hAnsi="Consolas"/>
+          <w:color w:val="23272F"/>
+          <w:bdr w:val="single" w:sz="2" w:space="14" w:color="E5E7EB" w:frame="1"/>
+        </w:rPr>
+        <w:t xml:space="preserve"> </w:t>
+      </w:r>
+      <w:r>
+        <w:rPr>
+          <w:rStyle w:val="sp-syntax-punctuation"/>
+          <w:rFonts w:ascii="Consolas" w:hAnsi="Consolas"/>
+          <w:color w:val="23272F"/>
+          <w:bdr w:val="single" w:sz="2" w:space="0" w:color="E5E7EB" w:frame="1"/>
+        </w:rPr>
+        <w:t>(</w:t>
+      </w:r>
+    </w:p>
+    <w:p>
+      <w:pPr>
+        <w:pStyle w:val="Pr-formataoHTML"/>
+        <w:pBdr>
+          <w:top w:val="single" w:sz="2" w:space="0" w:color="E5E7EB"/>
+          <w:left w:val="single" w:sz="2" w:space="0" w:color="E5E7EB"/>
+          <w:bottom w:val="single" w:sz="2" w:space="0" w:color="E5E7EB"/>
+          <w:right w:val="single" w:sz="2" w:space="0" w:color="E5E7EB"/>
+        </w:pBdr>
+        <w:spacing w:line="360" w:lineRule="atLeast"/>
+        <w:rPr>
+          <w:rFonts w:ascii="Consolas" w:hAnsi="Consolas"/>
+          <w:color w:val="23272F"/>
+          <w:bdr w:val="single" w:sz="2" w:space="14" w:color="E5E7EB" w:frame="1"/>
+        </w:rPr>
+      </w:pPr>
+      <w:r>
+        <w:rPr>
+          <w:rFonts w:ascii="Consolas" w:hAnsi="Consolas"/>
+          <w:color w:val="23272F"/>
+          <w:bdr w:val="single" w:sz="2" w:space="14" w:color="E5E7EB" w:frame="1"/>
+        </w:rPr>
+        <w:t xml:space="preserve">    </w:t>
+      </w:r>
+      <w:r>
+        <w:rPr>
+          <w:rStyle w:val="sp-syntax-punctuation"/>
+          <w:rFonts w:ascii="Consolas" w:hAnsi="Consolas"/>
+          <w:color w:val="23272F"/>
+          <w:bdr w:val="single" w:sz="2" w:space="0" w:color="E5E7EB" w:frame="1"/>
+        </w:rPr>
+        <w:t>&lt;</w:t>
+      </w:r>
+      <w:proofErr w:type="spellStart"/>
+      <w:r>
+        <w:rPr>
+          <w:rStyle w:val="sp-syntax-definition"/>
+          <w:rFonts w:ascii="Consolas" w:hAnsi="Consolas"/>
+          <w:color w:val="23272F"/>
+          <w:bdr w:val="single" w:sz="2" w:space="0" w:color="E5E7EB" w:frame="1"/>
+        </w:rPr>
+        <w:t>AdminPanel</w:t>
+      </w:r>
+      <w:proofErr w:type="spellEnd"/>
+      <w:r>
+        <w:rPr>
+          <w:rFonts w:ascii="Consolas" w:hAnsi="Consolas"/>
+          <w:color w:val="23272F"/>
+          <w:bdr w:val="single" w:sz="2" w:space="14" w:color="E5E7EB" w:frame="1"/>
+        </w:rPr>
+        <w:t xml:space="preserve"> </w:t>
+      </w:r>
+      <w:r>
+        <w:rPr>
+          <w:rStyle w:val="sp-syntax-punctuation"/>
+          <w:rFonts w:ascii="Consolas" w:hAnsi="Consolas"/>
+          <w:color w:val="23272F"/>
+          <w:bdr w:val="single" w:sz="2" w:space="0" w:color="E5E7EB" w:frame="1"/>
+        </w:rPr>
+        <w:t>/&gt;</w:t>
+      </w:r>
+    </w:p>
+    <w:p>
+      <w:pPr>
+        <w:pStyle w:val="Pr-formataoHTML"/>
+        <w:pBdr>
+          <w:top w:val="single" w:sz="2" w:space="0" w:color="E5E7EB"/>
+          <w:left w:val="single" w:sz="2" w:space="0" w:color="E5E7EB"/>
+          <w:bottom w:val="single" w:sz="2" w:space="0" w:color="E5E7EB"/>
+          <w:right w:val="single" w:sz="2" w:space="0" w:color="E5E7EB"/>
+        </w:pBdr>
+        <w:spacing w:line="360" w:lineRule="atLeast"/>
+        <w:rPr>
+          <w:rFonts w:ascii="Consolas" w:hAnsi="Consolas"/>
+          <w:color w:val="23272F"/>
+          <w:bdr w:val="single" w:sz="2" w:space="14" w:color="E5E7EB" w:frame="1"/>
+        </w:rPr>
+      </w:pPr>
+      <w:r>
+        <w:rPr>
+          <w:rFonts w:ascii="Consolas" w:hAnsi="Consolas"/>
+          <w:color w:val="23272F"/>
+          <w:bdr w:val="single" w:sz="2" w:space="14" w:color="E5E7EB" w:frame="1"/>
+        </w:rPr>
+        <w:t xml:space="preserve">  </w:t>
+      </w:r>
+      <w:r>
+        <w:rPr>
+          <w:rStyle w:val="sp-syntax-punctuation"/>
+          <w:rFonts w:ascii="Consolas" w:hAnsi="Consolas"/>
+          <w:color w:val="23272F"/>
+          <w:bdr w:val="single" w:sz="2" w:space="0" w:color="E5E7EB" w:frame="1"/>
+        </w:rPr>
+        <w:t>)</w:t>
+      </w:r>
+      <w:r>
+        <w:rPr>
+          <w:rFonts w:ascii="Consolas" w:hAnsi="Consolas"/>
+          <w:color w:val="23272F"/>
+          <w:bdr w:val="single" w:sz="2" w:space="14" w:color="E5E7EB" w:frame="1"/>
+        </w:rPr>
+        <w:t xml:space="preserve"> : </w:t>
+      </w:r>
+      <w:r>
+        <w:rPr>
+          <w:rStyle w:val="sp-syntax-punctuation"/>
+          <w:rFonts w:ascii="Consolas" w:hAnsi="Consolas"/>
+          <w:color w:val="23272F"/>
+          <w:bdr w:val="single" w:sz="2" w:space="0" w:color="E5E7EB" w:frame="1"/>
+        </w:rPr>
+        <w:t>(</w:t>
+      </w:r>
+    </w:p>
+    <w:p>
+      <w:pPr>
+        <w:pStyle w:val="Pr-formataoHTML"/>
+        <w:pBdr>
+          <w:top w:val="single" w:sz="2" w:space="0" w:color="E5E7EB"/>
+          <w:left w:val="single" w:sz="2" w:space="0" w:color="E5E7EB"/>
+          <w:bottom w:val="single" w:sz="2" w:space="0" w:color="E5E7EB"/>
+          <w:right w:val="single" w:sz="2" w:space="0" w:color="E5E7EB"/>
+        </w:pBdr>
+        <w:spacing w:line="360" w:lineRule="atLeast"/>
+        <w:rPr>
+          <w:rFonts w:ascii="Consolas" w:hAnsi="Consolas"/>
+          <w:color w:val="23272F"/>
+          <w:bdr w:val="single" w:sz="2" w:space="14" w:color="E5E7EB" w:frame="1"/>
+        </w:rPr>
+      </w:pPr>
+      <w:r>
+        <w:rPr>
+          <w:rFonts w:ascii="Consolas" w:hAnsi="Consolas"/>
+          <w:color w:val="23272F"/>
+          <w:bdr w:val="single" w:sz="2" w:space="14" w:color="E5E7EB" w:frame="1"/>
+        </w:rPr>
+        <w:t xml:space="preserve">    </w:t>
+      </w:r>
+      <w:r>
+        <w:rPr>
+          <w:rStyle w:val="sp-syntax-punctuation"/>
+          <w:rFonts w:ascii="Consolas" w:hAnsi="Consolas"/>
+          <w:color w:val="23272F"/>
+          <w:bdr w:val="single" w:sz="2" w:space="0" w:color="E5E7EB" w:frame="1"/>
+        </w:rPr>
+        <w:t>&lt;</w:t>
+      </w:r>
+      <w:proofErr w:type="spellStart"/>
+      <w:r>
+        <w:rPr>
+          <w:rStyle w:val="sp-syntax-definition"/>
+          <w:rFonts w:ascii="Consolas" w:hAnsi="Consolas"/>
+          <w:color w:val="23272F"/>
+          <w:bdr w:val="single" w:sz="2" w:space="0" w:color="E5E7EB" w:frame="1"/>
+        </w:rPr>
+        <w:t>LoginForm</w:t>
+      </w:r>
+      <w:proofErr w:type="spellEnd"/>
+      <w:r>
+        <w:rPr>
+          <w:rFonts w:ascii="Consolas" w:hAnsi="Consolas"/>
+          <w:color w:val="23272F"/>
+          <w:bdr w:val="single" w:sz="2" w:space="14" w:color="E5E7EB" w:frame="1"/>
+        </w:rPr>
+        <w:t xml:space="preserve"> </w:t>
+      </w:r>
+      <w:r>
+        <w:rPr>
+          <w:rStyle w:val="sp-syntax-punctuation"/>
+          <w:rFonts w:ascii="Consolas" w:hAnsi="Consolas"/>
+          <w:color w:val="23272F"/>
+          <w:bdr w:val="single" w:sz="2" w:space="0" w:color="E5E7EB" w:frame="1"/>
+        </w:rPr>
+        <w:t>/&gt;</w:t>
+      </w:r>
+    </w:p>
+    <w:p>
+      <w:pPr>
+        <w:pStyle w:val="Pr-formataoHTML"/>
+        <w:pBdr>
+          <w:top w:val="single" w:sz="2" w:space="0" w:color="E5E7EB"/>
+          <w:left w:val="single" w:sz="2" w:space="0" w:color="E5E7EB"/>
+          <w:bottom w:val="single" w:sz="2" w:space="0" w:color="E5E7EB"/>
+          <w:right w:val="single" w:sz="2" w:space="0" w:color="E5E7EB"/>
+        </w:pBdr>
+        <w:spacing w:line="360" w:lineRule="atLeast"/>
+        <w:rPr>
+          <w:rFonts w:ascii="Consolas" w:hAnsi="Consolas"/>
+          <w:color w:val="23272F"/>
+          <w:bdr w:val="single" w:sz="2" w:space="14" w:color="E5E7EB" w:frame="1"/>
+        </w:rPr>
+      </w:pPr>
+      <w:r>
+        <w:rPr>
+          <w:rFonts w:ascii="Consolas" w:hAnsi="Consolas"/>
+          <w:color w:val="23272F"/>
+          <w:bdr w:val="single" w:sz="2" w:space="14" w:color="E5E7EB" w:frame="1"/>
+        </w:rPr>
+        <w:t xml:space="preserve">  </w:t>
+      </w:r>
+      <w:r>
+        <w:rPr>
+          <w:rStyle w:val="sp-syntax-punctuation"/>
+          <w:rFonts w:ascii="Consolas" w:hAnsi="Consolas"/>
+          <w:color w:val="23272F"/>
+          <w:bdr w:val="single" w:sz="2" w:space="0" w:color="E5E7EB" w:frame="1"/>
+        </w:rPr>
+        <w:t>)}</w:t>
+      </w:r>
+    </w:p>
+    <w:p>
+      <w:pPr>
+        <w:pStyle w:val="Pr-formataoHTML"/>
+        <w:pBdr>
+          <w:top w:val="single" w:sz="2" w:space="0" w:color="E5E7EB"/>
+          <w:left w:val="single" w:sz="2" w:space="0" w:color="E5E7EB"/>
+          <w:bottom w:val="single" w:sz="2" w:space="0" w:color="E5E7EB"/>
+          <w:right w:val="single" w:sz="2" w:space="0" w:color="E5E7EB"/>
+        </w:pBdr>
+        <w:spacing w:line="360" w:lineRule="atLeast"/>
+        <w:rPr>
+          <w:rFonts w:ascii="Consolas" w:hAnsi="Consolas"/>
+          <w:color w:val="23272F"/>
+          <w:bdr w:val="single" w:sz="2" w:space="14" w:color="E5E7EB" w:frame="1"/>
+        </w:rPr>
+      </w:pPr>
+      <w:r>
+        <w:rPr>
+          <w:rStyle w:val="sp-syntax-punctuation"/>
+          <w:rFonts w:ascii="Consolas" w:hAnsi="Consolas"/>
+          <w:color w:val="23272F"/>
+          <w:bdr w:val="single" w:sz="2" w:space="0" w:color="E5E7EB" w:frame="1"/>
+        </w:rPr>
+        <w:t>&lt;/</w:t>
+      </w:r>
+      <w:proofErr w:type="spellStart"/>
+      <w:r>
+        <w:rPr>
+          <w:rStyle w:val="sp-syntax-tag"/>
+          <w:rFonts w:ascii="Consolas" w:hAnsi="Consolas"/>
+          <w:color w:val="23272F"/>
+          <w:bdr w:val="single" w:sz="2" w:space="0" w:color="E5E7EB" w:frame="1"/>
+        </w:rPr>
+        <w:t>div</w:t>
+      </w:r>
+      <w:proofErr w:type="spellEnd"/>
+      <w:r>
+        <w:rPr>
+          <w:rStyle w:val="sp-syntax-punctuation"/>
+          <w:rFonts w:ascii="Consolas" w:hAnsi="Consolas"/>
+          <w:color w:val="23272F"/>
+          <w:bdr w:val="single" w:sz="2" w:space="0" w:color="E5E7EB" w:frame="1"/>
+        </w:rPr>
+        <w:t>&gt;</w:t>
+      </w:r>
+    </w:p>
+    <w:p>
+      <w:pPr>
+        <w:pStyle w:val="whitespace-pre-wrap"/>
+        <w:pBdr>
+          <w:top w:val="single" w:sz="2" w:space="0" w:color="E5E7EB"/>
+          <w:left w:val="single" w:sz="2" w:space="0" w:color="E5E7EB"/>
+          <w:bottom w:val="single" w:sz="2" w:space="0" w:color="E5E7EB"/>
+          <w:right w:val="single" w:sz="2" w:space="0" w:color="E5E7EB"/>
+        </w:pBdr>
+        <w:shd w:val="clear" w:color="auto" w:fill="FFFFFF"/>
+        <w:rPr>
+          <w:rFonts w:ascii="Segoe UI" w:hAnsi="Segoe UI" w:cs="Segoe UI"/>
+          <w:color w:val="23272F"/>
+          <w:sz w:val="26"/>
+          <w:szCs w:val="26"/>
+        </w:rPr>
+      </w:pPr>
+      <w:r>
+        <w:rPr>
+          <w:rFonts w:ascii="Segoe UI" w:hAnsi="Segoe UI" w:cs="Segoe UI"/>
+          <w:color w:val="23272F"/>
+          <w:sz w:val="26"/>
+          <w:szCs w:val="26"/>
+          <w:bdr w:val="single" w:sz="2" w:space="0" w:color="E5E7EB" w:frame="1"/>
+        </w:rPr>
+        <w:t xml:space="preserve">Quando você não precisa da </w:t>
+      </w:r>
+      <w:proofErr w:type="spellStart"/>
+      <w:r>
+        <w:rPr>
+          <w:rStyle w:val="CdigoHTML"/>
+          <w:rFonts w:ascii="Consolas" w:hAnsi="Consolas"/>
+          <w:color w:val="23272F"/>
+          <w:bdr w:val="single" w:sz="2" w:space="0" w:color="E5E7EB" w:frame="1"/>
+        </w:rPr>
+        <w:t>else</w:t>
+      </w:r>
+      <w:r>
+        <w:rPr>
+          <w:rFonts w:ascii="Segoe UI" w:hAnsi="Segoe UI" w:cs="Segoe UI"/>
+          <w:color w:val="23272F"/>
+          <w:sz w:val="26"/>
+          <w:szCs w:val="26"/>
+          <w:bdr w:val="single" w:sz="2" w:space="0" w:color="E5E7EB" w:frame="1"/>
+        </w:rPr>
+        <w:t>ramificação</w:t>
+      </w:r>
+      <w:proofErr w:type="spellEnd"/>
+      <w:r>
+        <w:rPr>
+          <w:rFonts w:ascii="Segoe UI" w:hAnsi="Segoe UI" w:cs="Segoe UI"/>
+          <w:color w:val="23272F"/>
+          <w:sz w:val="26"/>
+          <w:szCs w:val="26"/>
+          <w:bdr w:val="single" w:sz="2" w:space="0" w:color="E5E7EB" w:frame="1"/>
+        </w:rPr>
+        <w:t xml:space="preserve">, também pode usar uma </w:t>
+      </w:r>
+      <w:hyperlink r:id="rId22" w:anchor="short-circuit_evaluation" w:tgtFrame="_blank" w:history="1">
+        <w:r>
+          <w:rPr>
+            <w:rStyle w:val="Hyperlink"/>
+            <w:rFonts w:ascii="Segoe UI" w:hAnsi="Segoe UI" w:cs="Segoe UI"/>
+            <w:sz w:val="26"/>
+            <w:szCs w:val="26"/>
+            <w:bdr w:val="single" w:sz="2" w:space="0" w:color="E5E7EB" w:frame="1"/>
+          </w:rPr>
+          <w:t xml:space="preserve">sintaxe </w:t>
+        </w:r>
+      </w:hyperlink>
+      <w:hyperlink r:id="rId23" w:anchor="short-circuit_evaluation" w:tgtFrame="_blank" w:history="1">
+        <w:r>
+          <w:rPr>
+            <w:rStyle w:val="Hyperlink"/>
+            <w:rFonts w:ascii="Segoe UI" w:hAnsi="Segoe UI" w:cs="Segoe UI"/>
+            <w:sz w:val="26"/>
+            <w:szCs w:val="26"/>
+            <w:bdr w:val="single" w:sz="2" w:space="0" w:color="E5E7EB" w:frame="1"/>
+          </w:rPr>
+          <w:t>lógica</w:t>
+        </w:r>
+        <w:r>
+          <w:rPr>
+            <w:rStyle w:val="CdigoHTML"/>
+            <w:rFonts w:ascii="Consolas" w:hAnsi="Consolas"/>
+            <w:color w:val="0000FF"/>
+            <w:u w:val="single"/>
+            <w:bdr w:val="single" w:sz="2" w:space="0" w:color="E5E7EB" w:frame="1"/>
+          </w:rPr>
+          <w:t>&amp;&amp;</w:t>
+        </w:r>
+      </w:hyperlink>
+      <w:r>
+        <w:rPr>
+          <w:rFonts w:ascii="Segoe UI" w:hAnsi="Segoe UI" w:cs="Segoe UI"/>
+          <w:color w:val="23272F"/>
+          <w:sz w:val="26"/>
+          <w:szCs w:val="26"/>
+          <w:bdr w:val="single" w:sz="2" w:space="0" w:color="E5E7EB" w:frame="1"/>
+        </w:rPr>
+        <w:t xml:space="preserve"> mais curta :</w:t>
+      </w:r>
+    </w:p>
+    <w:p>
+      <w:pPr>
+        <w:pStyle w:val="Pr-formataoHTML"/>
+        <w:pBdr>
+          <w:top w:val="single" w:sz="2" w:space="0" w:color="E5E7EB"/>
+          <w:left w:val="single" w:sz="2" w:space="0" w:color="E5E7EB"/>
+          <w:bottom w:val="single" w:sz="2" w:space="0" w:color="E5E7EB"/>
+          <w:right w:val="single" w:sz="2" w:space="0" w:color="E5E7EB"/>
+        </w:pBdr>
+        <w:spacing w:line="360" w:lineRule="atLeast"/>
+        <w:rPr>
+          <w:rFonts w:ascii="Consolas" w:hAnsi="Consolas"/>
+          <w:color w:val="23272F"/>
+          <w:bdr w:val="single" w:sz="2" w:space="14" w:color="E5E7EB" w:frame="1"/>
+        </w:rPr>
+      </w:pPr>
+      <w:r>
+        <w:rPr>
+          <w:rStyle w:val="sp-syntax-punctuation"/>
+          <w:rFonts w:ascii="Consolas" w:hAnsi="Consolas"/>
+          <w:color w:val="23272F"/>
+          <w:bdr w:val="single" w:sz="2" w:space="0" w:color="E5E7EB" w:frame="1"/>
+        </w:rPr>
+        <w:t>&lt;</w:t>
+      </w:r>
+      <w:proofErr w:type="spellStart"/>
+      <w:r>
+        <w:rPr>
+          <w:rStyle w:val="sp-syntax-tag"/>
+          <w:rFonts w:ascii="Consolas" w:hAnsi="Consolas"/>
+          <w:color w:val="23272F"/>
+          <w:bdr w:val="single" w:sz="2" w:space="0" w:color="E5E7EB" w:frame="1"/>
+        </w:rPr>
+        <w:t>div</w:t>
+      </w:r>
+      <w:proofErr w:type="spellEnd"/>
+      <w:r>
+        <w:rPr>
+          <w:rStyle w:val="sp-syntax-punctuation"/>
+          <w:rFonts w:ascii="Consolas" w:hAnsi="Consolas"/>
+          <w:color w:val="23272F"/>
+          <w:bdr w:val="single" w:sz="2" w:space="0" w:color="E5E7EB" w:frame="1"/>
+        </w:rPr>
+        <w:t>&gt;</w:t>
+      </w:r>
+    </w:p>
+    <w:p>
+      <w:pPr>
+        <w:pStyle w:val="Pr-formataoHTML"/>
+        <w:pBdr>
+          <w:top w:val="single" w:sz="2" w:space="0" w:color="E5E7EB"/>
+          <w:left w:val="single" w:sz="2" w:space="0" w:color="E5E7EB"/>
+          <w:bottom w:val="single" w:sz="2" w:space="0" w:color="E5E7EB"/>
+          <w:right w:val="single" w:sz="2" w:space="0" w:color="E5E7EB"/>
+        </w:pBdr>
+        <w:spacing w:line="360" w:lineRule="atLeast"/>
+        <w:rPr>
+          <w:rFonts w:ascii="Consolas" w:hAnsi="Consolas"/>
+          <w:color w:val="23272F"/>
+          <w:bdr w:val="single" w:sz="2" w:space="14" w:color="E5E7EB" w:frame="1"/>
+        </w:rPr>
+      </w:pPr>
+      <w:r>
+        <w:rPr>
+          <w:rFonts w:ascii="Consolas" w:hAnsi="Consolas"/>
+          <w:color w:val="23272F"/>
+          <w:bdr w:val="single" w:sz="2" w:space="14" w:color="E5E7EB" w:frame="1"/>
+        </w:rPr>
+        <w:t xml:space="preserve">  </w:t>
+      </w:r>
+      <w:r>
+        <w:rPr>
+          <w:rStyle w:val="sp-syntax-punctuation"/>
+          <w:rFonts w:ascii="Consolas" w:hAnsi="Consolas"/>
+          <w:color w:val="23272F"/>
+          <w:bdr w:val="single" w:sz="2" w:space="0" w:color="E5E7EB" w:frame="1"/>
+        </w:rPr>
+        <w:t>{</w:t>
+      </w:r>
+      <w:proofErr w:type="spellStart"/>
+      <w:r>
+        <w:rPr>
+          <w:rStyle w:val="sp-syntax-plain"/>
+          <w:rFonts w:ascii="Consolas" w:eastAsiaTheme="majorEastAsia" w:hAnsi="Consolas"/>
+          <w:color w:val="23272F"/>
+          <w:bdr w:val="single" w:sz="2" w:space="0" w:color="E5E7EB" w:frame="1"/>
+        </w:rPr>
+        <w:t>isLoggedIn</w:t>
+      </w:r>
+      <w:proofErr w:type="spellEnd"/>
+      <w:r>
+        <w:rPr>
+          <w:rFonts w:ascii="Consolas" w:hAnsi="Consolas"/>
+          <w:color w:val="23272F"/>
+          <w:bdr w:val="single" w:sz="2" w:space="14" w:color="E5E7EB" w:frame="1"/>
+        </w:rPr>
+        <w:t xml:space="preserve"> &amp;&amp; </w:t>
+      </w:r>
+      <w:r>
+        <w:rPr>
+          <w:rStyle w:val="sp-syntax-punctuation"/>
+          <w:rFonts w:ascii="Consolas" w:hAnsi="Consolas"/>
+          <w:color w:val="23272F"/>
+          <w:bdr w:val="single" w:sz="2" w:space="0" w:color="E5E7EB" w:frame="1"/>
+        </w:rPr>
+        <w:t>&lt;</w:t>
+      </w:r>
+      <w:proofErr w:type="spellStart"/>
+      <w:r>
+        <w:rPr>
+          <w:rStyle w:val="sp-syntax-definition"/>
+          <w:rFonts w:ascii="Consolas" w:hAnsi="Consolas"/>
+          <w:color w:val="23272F"/>
+          <w:bdr w:val="single" w:sz="2" w:space="0" w:color="E5E7EB" w:frame="1"/>
+        </w:rPr>
+        <w:t>AdminPanel</w:t>
+      </w:r>
+      <w:proofErr w:type="spellEnd"/>
+      <w:r>
+        <w:rPr>
+          <w:rFonts w:ascii="Consolas" w:hAnsi="Consolas"/>
+          <w:color w:val="23272F"/>
+          <w:bdr w:val="single" w:sz="2" w:space="14" w:color="E5E7EB" w:frame="1"/>
+        </w:rPr>
+        <w:t xml:space="preserve"> </w:t>
+      </w:r>
+      <w:r>
+        <w:rPr>
+          <w:rStyle w:val="sp-syntax-punctuation"/>
+          <w:rFonts w:ascii="Consolas" w:hAnsi="Consolas"/>
+          <w:color w:val="23272F"/>
+          <w:bdr w:val="single" w:sz="2" w:space="0" w:color="E5E7EB" w:frame="1"/>
+        </w:rPr>
+        <w:t>/&gt;}</w:t>
+      </w:r>
+    </w:p>
+    <w:p>
+      <w:pPr>
+        <w:pStyle w:val="Pr-formataoHTML"/>
+        <w:pBdr>
+          <w:top w:val="single" w:sz="2" w:space="0" w:color="E5E7EB"/>
+          <w:left w:val="single" w:sz="2" w:space="0" w:color="E5E7EB"/>
+          <w:bottom w:val="single" w:sz="2" w:space="0" w:color="E5E7EB"/>
+          <w:right w:val="single" w:sz="2" w:space="0" w:color="E5E7EB"/>
+        </w:pBdr>
+        <w:spacing w:line="360" w:lineRule="atLeast"/>
+        <w:rPr>
+          <w:rFonts w:ascii="Consolas" w:hAnsi="Consolas"/>
+          <w:color w:val="23272F"/>
+          <w:bdr w:val="single" w:sz="2" w:space="14" w:color="E5E7EB" w:frame="1"/>
+        </w:rPr>
+      </w:pPr>
+      <w:r>
+        <w:rPr>
+          <w:rStyle w:val="sp-syntax-punctuation"/>
+          <w:rFonts w:ascii="Consolas" w:hAnsi="Consolas"/>
+          <w:color w:val="23272F"/>
+          <w:bdr w:val="single" w:sz="2" w:space="0" w:color="E5E7EB" w:frame="1"/>
+        </w:rPr>
+        <w:t>&lt;/</w:t>
+      </w:r>
+      <w:proofErr w:type="spellStart"/>
+      <w:r>
+        <w:rPr>
+          <w:rStyle w:val="sp-syntax-tag"/>
+          <w:rFonts w:ascii="Consolas" w:hAnsi="Consolas"/>
+          <w:color w:val="23272F"/>
+          <w:bdr w:val="single" w:sz="2" w:space="0" w:color="E5E7EB" w:frame="1"/>
+        </w:rPr>
+        <w:t>div</w:t>
+      </w:r>
+      <w:proofErr w:type="spellEnd"/>
+      <w:r>
+        <w:rPr>
+          <w:rStyle w:val="sp-syntax-punctuation"/>
+          <w:rFonts w:ascii="Consolas" w:hAnsi="Consolas"/>
+          <w:color w:val="23272F"/>
+          <w:bdr w:val="single" w:sz="2" w:space="0" w:color="E5E7EB" w:frame="1"/>
+        </w:rPr>
+        <w:t>&gt;</w:t>
+      </w:r>
+    </w:p>
+    <w:p>
+      <w:pPr>
+        <w:pStyle w:val="whitespace-pre-wrap"/>
+        <w:pBdr>
+          <w:top w:val="single" w:sz="2" w:space="0" w:color="E5E7EB"/>
+          <w:left w:val="single" w:sz="2" w:space="0" w:color="E5E7EB"/>
+          <w:bottom w:val="single" w:sz="2" w:space="0" w:color="E5E7EB"/>
+          <w:right w:val="single" w:sz="2" w:space="0" w:color="E5E7EB"/>
+        </w:pBdr>
+        <w:shd w:val="clear" w:color="auto" w:fill="FFFFFF"/>
+        <w:rPr>
+          <w:rFonts w:ascii="Segoe UI" w:hAnsi="Segoe UI" w:cs="Segoe UI"/>
+          <w:color w:val="23272F"/>
+          <w:sz w:val="26"/>
+          <w:szCs w:val="26"/>
+        </w:rPr>
+      </w:pPr>
+      <w:r>
+        <w:rPr>
+          <w:rFonts w:ascii="Segoe UI" w:hAnsi="Segoe UI" w:cs="Segoe UI"/>
+          <w:color w:val="23272F"/>
+          <w:sz w:val="26"/>
+          <w:szCs w:val="26"/>
+          <w:bdr w:val="single" w:sz="2" w:space="0" w:color="E5E7EB" w:frame="1"/>
+        </w:rPr>
+        <w:t xml:space="preserve">Todas essas abordagens também funcionam para especificar atributos condicionalmente. Se você não estiver familiarizado com alguma dessa sintaxe </w:t>
+      </w:r>
+      <w:proofErr w:type="spellStart"/>
+      <w:r>
+        <w:rPr>
+          <w:rFonts w:ascii="Segoe UI" w:hAnsi="Segoe UI" w:cs="Segoe UI"/>
+          <w:color w:val="23272F"/>
+          <w:sz w:val="26"/>
+          <w:szCs w:val="26"/>
+          <w:bdr w:val="single" w:sz="2" w:space="0" w:color="E5E7EB" w:frame="1"/>
+        </w:rPr>
+        <w:t>JavaScript</w:t>
+      </w:r>
+      <w:proofErr w:type="spellEnd"/>
+      <w:r>
+        <w:rPr>
+          <w:rFonts w:ascii="Segoe UI" w:hAnsi="Segoe UI" w:cs="Segoe UI"/>
+          <w:color w:val="23272F"/>
+          <w:sz w:val="26"/>
+          <w:szCs w:val="26"/>
+          <w:bdr w:val="single" w:sz="2" w:space="0" w:color="E5E7EB" w:frame="1"/>
+        </w:rPr>
+        <w:t xml:space="preserve">, você pode começar sempre usando </w:t>
+      </w:r>
+      <w:proofErr w:type="spellStart"/>
+      <w:r>
+        <w:rPr>
+          <w:rStyle w:val="CdigoHTML"/>
+          <w:rFonts w:ascii="Consolas" w:hAnsi="Consolas"/>
+          <w:color w:val="23272F"/>
+          <w:bdr w:val="single" w:sz="2" w:space="0" w:color="E5E7EB" w:frame="1"/>
+        </w:rPr>
+        <w:t>if</w:t>
+      </w:r>
+      <w:proofErr w:type="spellEnd"/>
+      <w:r>
+        <w:rPr>
+          <w:rStyle w:val="CdigoHTML"/>
+          <w:rFonts w:ascii="Consolas" w:hAnsi="Consolas"/>
+          <w:color w:val="23272F"/>
+          <w:bdr w:val="single" w:sz="2" w:space="0" w:color="E5E7EB" w:frame="1"/>
+        </w:rPr>
+        <w:t>...</w:t>
+      </w:r>
+      <w:proofErr w:type="spellStart"/>
+      <w:r>
+        <w:rPr>
+          <w:rStyle w:val="CdigoHTML"/>
+          <w:rFonts w:ascii="Consolas" w:hAnsi="Consolas"/>
+          <w:color w:val="23272F"/>
+          <w:bdr w:val="single" w:sz="2" w:space="0" w:color="E5E7EB" w:frame="1"/>
+        </w:rPr>
+        <w:t>else</w:t>
+      </w:r>
+      <w:proofErr w:type="spellEnd"/>
+      <w:r>
+        <w:rPr>
+          <w:rFonts w:ascii="Segoe UI" w:hAnsi="Segoe UI" w:cs="Segoe UI"/>
+          <w:color w:val="23272F"/>
+          <w:sz w:val="26"/>
+          <w:szCs w:val="26"/>
+          <w:bdr w:val="single" w:sz="2" w:space="0" w:color="E5E7EB" w:frame="1"/>
+        </w:rPr>
+        <w:t>.</w:t>
+      </w:r>
+    </w:p>
+    <w:p>
+      <w:pPr>
+        <w:pStyle w:val="Ttulo2"/>
+        <w:pBdr>
+          <w:top w:val="single" w:sz="2" w:space="0" w:color="E5E7EB"/>
+          <w:left w:val="single" w:sz="2" w:space="0" w:color="E5E7EB"/>
+          <w:bottom w:val="single" w:sz="2" w:space="0" w:color="E5E7EB"/>
+          <w:right w:val="single" w:sz="2" w:space="0" w:color="E5E7EB"/>
+        </w:pBdr>
+        <w:shd w:val="clear" w:color="auto" w:fill="FFFFFF"/>
+        <w:rPr>
+          <w:rFonts w:ascii="Segoe UI" w:hAnsi="Segoe UI" w:cs="Segoe UI"/>
+          <w:color w:val="23272F"/>
+          <w:sz w:val="42"/>
+          <w:szCs w:val="42"/>
+        </w:rPr>
+      </w:pPr>
+      <w:r>
+        <w:rPr>
+          <w:rFonts w:ascii="Segoe UI" w:hAnsi="Segoe UI" w:cs="Segoe UI"/>
+          <w:color w:val="23272F"/>
+          <w:sz w:val="42"/>
+          <w:szCs w:val="42"/>
+          <w:bdr w:val="single" w:sz="2" w:space="0" w:color="E5E7EB" w:frame="1"/>
+        </w:rPr>
+        <w:t>Renderizando listas</w:t>
+      </w:r>
+    </w:p>
+    <w:p>
+      <w:pPr>
+        <w:pStyle w:val="whitespace-pre-wrap"/>
+        <w:pBdr>
+          <w:top w:val="single" w:sz="2" w:space="0" w:color="E5E7EB"/>
+          <w:left w:val="single" w:sz="2" w:space="0" w:color="E5E7EB"/>
+          <w:bottom w:val="single" w:sz="2" w:space="0" w:color="E5E7EB"/>
+          <w:right w:val="single" w:sz="2" w:space="0" w:color="E5E7EB"/>
+        </w:pBdr>
+        <w:shd w:val="clear" w:color="auto" w:fill="FFFFFF"/>
+        <w:rPr>
+          <w:rFonts w:ascii="Segoe UI" w:hAnsi="Segoe UI" w:cs="Segoe UI"/>
+          <w:color w:val="23272F"/>
+          <w:sz w:val="26"/>
+          <w:szCs w:val="26"/>
+        </w:rPr>
+      </w:pPr>
+      <w:r>
+        <w:rPr>
+          <w:rFonts w:ascii="Segoe UI" w:hAnsi="Segoe UI" w:cs="Segoe UI"/>
+          <w:color w:val="23272F"/>
+          <w:sz w:val="26"/>
+          <w:szCs w:val="26"/>
+          <w:bdr w:val="single" w:sz="2" w:space="0" w:color="E5E7EB" w:frame="1"/>
+        </w:rPr>
+        <w:t xml:space="preserve">Você contará com recursos </w:t>
+      </w:r>
+      <w:proofErr w:type="spellStart"/>
+      <w:r>
+        <w:rPr>
+          <w:rFonts w:ascii="Segoe UI" w:hAnsi="Segoe UI" w:cs="Segoe UI"/>
+          <w:color w:val="23272F"/>
+          <w:sz w:val="26"/>
+          <w:szCs w:val="26"/>
+          <w:bdr w:val="single" w:sz="2" w:space="0" w:color="E5E7EB" w:frame="1"/>
+        </w:rPr>
+        <w:t>JavaScript</w:t>
+      </w:r>
+      <w:proofErr w:type="spellEnd"/>
+      <w:r>
+        <w:rPr>
+          <w:rFonts w:ascii="Segoe UI" w:hAnsi="Segoe UI" w:cs="Segoe UI"/>
+          <w:color w:val="23272F"/>
+          <w:sz w:val="26"/>
+          <w:szCs w:val="26"/>
+          <w:bdr w:val="single" w:sz="2" w:space="0" w:color="E5E7EB" w:frame="1"/>
+        </w:rPr>
+        <w:t xml:space="preserve"> como </w:t>
+      </w:r>
+      <w:hyperlink r:id="rId24" w:tgtFrame="_blank" w:history="1">
+        <w:proofErr w:type="spellStart"/>
+        <w:r>
+          <w:rPr>
+            <w:rStyle w:val="CdigoHTML"/>
+            <w:rFonts w:ascii="Consolas" w:hAnsi="Consolas"/>
+            <w:color w:val="0000FF"/>
+            <w:u w:val="single"/>
+            <w:bdr w:val="single" w:sz="2" w:space="0" w:color="E5E7EB" w:frame="1"/>
+          </w:rPr>
+          <w:t>for</w:t>
+        </w:r>
+        <w:r>
+          <w:rPr>
+            <w:rStyle w:val="Hyperlink"/>
+            <w:rFonts w:ascii="Segoe UI" w:hAnsi="Segoe UI" w:cs="Segoe UI"/>
+            <w:sz w:val="26"/>
+            <w:szCs w:val="26"/>
+            <w:bdr w:val="single" w:sz="2" w:space="0" w:color="E5E7EB" w:frame="1"/>
+          </w:rPr>
+          <w:t>loop</w:t>
+        </w:r>
+        <w:proofErr w:type="spellEnd"/>
+      </w:hyperlink>
+      <w:r>
+        <w:rPr>
+          <w:rFonts w:ascii="Segoe UI" w:hAnsi="Segoe UI" w:cs="Segoe UI"/>
+          <w:color w:val="23272F"/>
+          <w:sz w:val="26"/>
+          <w:szCs w:val="26"/>
+          <w:bdr w:val="single" w:sz="2" w:space="0" w:color="E5E7EB" w:frame="1"/>
+        </w:rPr>
+        <w:t xml:space="preserve"> e </w:t>
+      </w:r>
+      <w:hyperlink r:id="rId25" w:tgtFrame="_blank" w:history="1">
+        <w:r>
+          <w:rPr>
+            <w:rStyle w:val="Hyperlink"/>
+            <w:rFonts w:ascii="Segoe UI" w:hAnsi="Segoe UI" w:cs="Segoe UI"/>
+            <w:sz w:val="26"/>
+            <w:szCs w:val="26"/>
+            <w:bdr w:val="single" w:sz="2" w:space="0" w:color="E5E7EB" w:frame="1"/>
+          </w:rPr>
+          <w:t xml:space="preserve">função </w:t>
+        </w:r>
+      </w:hyperlink>
+      <w:hyperlink r:id="rId26" w:tgtFrame="_blank" w:history="1">
+        <w:proofErr w:type="spellStart"/>
+        <w:r>
+          <w:rPr>
+            <w:rStyle w:val="Hyperlink"/>
+            <w:rFonts w:ascii="Segoe UI" w:hAnsi="Segoe UI" w:cs="Segoe UI"/>
+            <w:sz w:val="26"/>
+            <w:szCs w:val="26"/>
+            <w:bdr w:val="single" w:sz="2" w:space="0" w:color="E5E7EB" w:frame="1"/>
+          </w:rPr>
+          <w:t>array</w:t>
+        </w:r>
+        <w:r>
+          <w:rPr>
+            <w:rStyle w:val="CdigoHTML"/>
+            <w:rFonts w:ascii="Consolas" w:hAnsi="Consolas"/>
+            <w:color w:val="0000FF"/>
+            <w:u w:val="single"/>
+            <w:bdr w:val="single" w:sz="2" w:space="0" w:color="E5E7EB" w:frame="1"/>
+          </w:rPr>
+          <w:t>map</w:t>
+        </w:r>
+        <w:proofErr w:type="spellEnd"/>
+        <w:r>
+          <w:rPr>
+            <w:rStyle w:val="CdigoHTML"/>
+            <w:rFonts w:ascii="Consolas" w:hAnsi="Consolas"/>
+            <w:color w:val="0000FF"/>
+            <w:u w:val="single"/>
+            <w:bdr w:val="single" w:sz="2" w:space="0" w:color="E5E7EB" w:frame="1"/>
+          </w:rPr>
+          <w:t>()</w:t>
+        </w:r>
+      </w:hyperlink>
+      <w:r>
+        <w:rPr>
+          <w:rFonts w:ascii="Segoe UI" w:hAnsi="Segoe UI" w:cs="Segoe UI"/>
+          <w:color w:val="23272F"/>
+          <w:sz w:val="26"/>
+          <w:szCs w:val="26"/>
+          <w:bdr w:val="single" w:sz="2" w:space="0" w:color="E5E7EB" w:frame="1"/>
+        </w:rPr>
+        <w:t xml:space="preserve"> para renderizar listas de componentes.</w:t>
+      </w:r>
+    </w:p>
+    <w:p>
+      <w:pPr>
+        <w:pStyle w:val="whitespace-pre-wrap"/>
+        <w:pBdr>
+          <w:top w:val="single" w:sz="2" w:space="0" w:color="E5E7EB"/>
+          <w:left w:val="single" w:sz="2" w:space="0" w:color="E5E7EB"/>
+          <w:bottom w:val="single" w:sz="2" w:space="0" w:color="E5E7EB"/>
+          <w:right w:val="single" w:sz="2" w:space="0" w:color="E5E7EB"/>
+        </w:pBdr>
+        <w:shd w:val="clear" w:color="auto" w:fill="FFFFFF"/>
+        <w:rPr>
+          <w:rFonts w:ascii="Segoe UI" w:hAnsi="Segoe UI" w:cs="Segoe UI"/>
+          <w:color w:val="23272F"/>
+          <w:sz w:val="26"/>
+          <w:szCs w:val="26"/>
+        </w:rPr>
+      </w:pPr>
+      <w:r>
+        <w:rPr>
+          <w:rFonts w:ascii="Segoe UI" w:hAnsi="Segoe UI" w:cs="Segoe UI"/>
+          <w:color w:val="23272F"/>
+          <w:sz w:val="26"/>
+          <w:szCs w:val="26"/>
+          <w:bdr w:val="single" w:sz="2" w:space="0" w:color="E5E7EB" w:frame="1"/>
+        </w:rPr>
+        <w:t>Por exemplo, digamos que você tenha uma variedade de produtos:</w:t>
+      </w:r>
+    </w:p>
+    <w:p>
+      <w:pPr>
+        <w:pStyle w:val="Pr-formataoHTML"/>
+        <w:pBdr>
+          <w:top w:val="single" w:sz="2" w:space="0" w:color="E5E7EB"/>
+          <w:left w:val="single" w:sz="2" w:space="0" w:color="E5E7EB"/>
+          <w:bottom w:val="single" w:sz="2" w:space="0" w:color="E5E7EB"/>
+          <w:right w:val="single" w:sz="2" w:space="0" w:color="E5E7EB"/>
+        </w:pBdr>
+        <w:spacing w:line="360" w:lineRule="atLeast"/>
+        <w:rPr>
+          <w:rFonts w:ascii="Consolas" w:hAnsi="Consolas"/>
+          <w:color w:val="23272F"/>
+          <w:bdr w:val="single" w:sz="2" w:space="14" w:color="E5E7EB" w:frame="1"/>
+        </w:rPr>
+      </w:pPr>
+      <w:proofErr w:type="spellStart"/>
+      <w:r>
+        <w:rPr>
+          <w:rStyle w:val="sp-syntax-keyword"/>
+          <w:rFonts w:ascii="Consolas" w:eastAsiaTheme="majorEastAsia" w:hAnsi="Consolas"/>
+          <w:color w:val="23272F"/>
+          <w:bdr w:val="single" w:sz="2" w:space="0" w:color="E5E7EB" w:frame="1"/>
+        </w:rPr>
+        <w:lastRenderedPageBreak/>
+        <w:t>const</w:t>
+      </w:r>
+      <w:proofErr w:type="spellEnd"/>
+      <w:r>
+        <w:rPr>
+          <w:rFonts w:ascii="Consolas" w:hAnsi="Consolas"/>
+          <w:color w:val="23272F"/>
+          <w:bdr w:val="single" w:sz="2" w:space="14" w:color="E5E7EB" w:frame="1"/>
+        </w:rPr>
+        <w:t xml:space="preserve"> </w:t>
+      </w:r>
+      <w:proofErr w:type="spellStart"/>
+      <w:r>
+        <w:rPr>
+          <w:rStyle w:val="sp-syntax-plain"/>
+          <w:rFonts w:ascii="Consolas" w:hAnsi="Consolas"/>
+          <w:color w:val="23272F"/>
+          <w:bdr w:val="single" w:sz="2" w:space="0" w:color="E5E7EB" w:frame="1"/>
+        </w:rPr>
+        <w:t>products</w:t>
+      </w:r>
+      <w:proofErr w:type="spellEnd"/>
+      <w:r>
+        <w:rPr>
+          <w:rFonts w:ascii="Consolas" w:hAnsi="Consolas"/>
+          <w:color w:val="23272F"/>
+          <w:bdr w:val="single" w:sz="2" w:space="14" w:color="E5E7EB" w:frame="1"/>
+        </w:rPr>
+        <w:t xml:space="preserve"> = </w:t>
+      </w:r>
+      <w:r>
+        <w:rPr>
+          <w:rStyle w:val="sp-syntax-punctuation"/>
+          <w:rFonts w:ascii="Consolas" w:hAnsi="Consolas"/>
+          <w:color w:val="23272F"/>
+          <w:bdr w:val="single" w:sz="2" w:space="0" w:color="E5E7EB" w:frame="1"/>
+        </w:rPr>
+        <w:t>[</w:t>
+      </w:r>
+    </w:p>
+    <w:p>
+      <w:pPr>
+        <w:pStyle w:val="Pr-formataoHTML"/>
+        <w:pBdr>
+          <w:top w:val="single" w:sz="2" w:space="0" w:color="E5E7EB"/>
+          <w:left w:val="single" w:sz="2" w:space="0" w:color="E5E7EB"/>
+          <w:bottom w:val="single" w:sz="2" w:space="0" w:color="E5E7EB"/>
+          <w:right w:val="single" w:sz="2" w:space="0" w:color="E5E7EB"/>
+        </w:pBdr>
+        <w:spacing w:line="360" w:lineRule="atLeast"/>
+        <w:rPr>
+          <w:rFonts w:ascii="Consolas" w:hAnsi="Consolas"/>
+          <w:color w:val="23272F"/>
+          <w:bdr w:val="single" w:sz="2" w:space="14" w:color="E5E7EB" w:frame="1"/>
+        </w:rPr>
+      </w:pPr>
+      <w:r>
+        <w:rPr>
+          <w:rFonts w:ascii="Consolas" w:hAnsi="Consolas"/>
+          <w:color w:val="23272F"/>
+          <w:bdr w:val="single" w:sz="2" w:space="14" w:color="E5E7EB" w:frame="1"/>
+        </w:rPr>
+        <w:t xml:space="preserve">  </w:t>
+      </w:r>
+      <w:proofErr w:type="gramStart"/>
+      <w:r>
+        <w:rPr>
+          <w:rStyle w:val="sp-syntax-punctuation"/>
+          <w:rFonts w:ascii="Consolas" w:hAnsi="Consolas"/>
+          <w:color w:val="23272F"/>
+          <w:bdr w:val="single" w:sz="2" w:space="0" w:color="E5E7EB" w:frame="1"/>
+        </w:rPr>
+        <w:t>{</w:t>
+      </w:r>
+      <w:r>
+        <w:rPr>
+          <w:rFonts w:ascii="Consolas" w:hAnsi="Consolas"/>
+          <w:color w:val="23272F"/>
+          <w:bdr w:val="single" w:sz="2" w:space="14" w:color="E5E7EB" w:frame="1"/>
+        </w:rPr>
+        <w:t xml:space="preserve"> </w:t>
+      </w:r>
+      <w:proofErr w:type="spellStart"/>
+      <w:r>
+        <w:rPr>
+          <w:rStyle w:val="sp-syntax-property"/>
+          <w:rFonts w:ascii="Consolas" w:hAnsi="Consolas"/>
+          <w:color w:val="23272F"/>
+          <w:bdr w:val="single" w:sz="2" w:space="0" w:color="E5E7EB" w:frame="1"/>
+        </w:rPr>
+        <w:t>title</w:t>
+      </w:r>
+      <w:proofErr w:type="spellEnd"/>
+      <w:proofErr w:type="gramEnd"/>
+      <w:r>
+        <w:rPr>
+          <w:rStyle w:val="sp-syntax-punctuation"/>
+          <w:rFonts w:ascii="Consolas" w:hAnsi="Consolas"/>
+          <w:color w:val="23272F"/>
+          <w:bdr w:val="single" w:sz="2" w:space="0" w:color="E5E7EB" w:frame="1"/>
+        </w:rPr>
+        <w:t>:</w:t>
+      </w:r>
+      <w:r>
+        <w:rPr>
+          <w:rFonts w:ascii="Consolas" w:hAnsi="Consolas"/>
+          <w:color w:val="23272F"/>
+          <w:bdr w:val="single" w:sz="2" w:space="14" w:color="E5E7EB" w:frame="1"/>
+        </w:rPr>
+        <w:t xml:space="preserve"> </w:t>
+      </w:r>
+      <w:r>
+        <w:rPr>
+          <w:rStyle w:val="sp-syntax-string"/>
+          <w:rFonts w:ascii="Consolas" w:eastAsiaTheme="majorEastAsia" w:hAnsi="Consolas"/>
+          <w:color w:val="23272F"/>
+          <w:bdr w:val="single" w:sz="2" w:space="0" w:color="E5E7EB" w:frame="1"/>
+        </w:rPr>
+        <w:t>'</w:t>
+      </w:r>
+      <w:proofErr w:type="spellStart"/>
+      <w:r>
+        <w:rPr>
+          <w:rStyle w:val="sp-syntax-string"/>
+          <w:rFonts w:ascii="Consolas" w:eastAsiaTheme="majorEastAsia" w:hAnsi="Consolas"/>
+          <w:color w:val="23272F"/>
+          <w:bdr w:val="single" w:sz="2" w:space="0" w:color="E5E7EB" w:frame="1"/>
+        </w:rPr>
+        <w:t>Cabbage</w:t>
+      </w:r>
+      <w:proofErr w:type="spellEnd"/>
+      <w:r>
+        <w:rPr>
+          <w:rStyle w:val="sp-syntax-string"/>
+          <w:rFonts w:ascii="Consolas" w:eastAsiaTheme="majorEastAsia" w:hAnsi="Consolas"/>
+          <w:color w:val="23272F"/>
+          <w:bdr w:val="single" w:sz="2" w:space="0" w:color="E5E7EB" w:frame="1"/>
+        </w:rPr>
+        <w:t>'</w:t>
+      </w:r>
+      <w:r>
+        <w:rPr>
+          <w:rStyle w:val="sp-syntax-punctuation"/>
+          <w:rFonts w:ascii="Consolas" w:hAnsi="Consolas"/>
+          <w:color w:val="23272F"/>
+          <w:bdr w:val="single" w:sz="2" w:space="0" w:color="E5E7EB" w:frame="1"/>
+        </w:rPr>
+        <w:t>,</w:t>
+      </w:r>
+      <w:r>
+        <w:rPr>
+          <w:rFonts w:ascii="Consolas" w:hAnsi="Consolas"/>
+          <w:color w:val="23272F"/>
+          <w:bdr w:val="single" w:sz="2" w:space="14" w:color="E5E7EB" w:frame="1"/>
+        </w:rPr>
+        <w:t xml:space="preserve"> </w:t>
+      </w:r>
+      <w:r>
+        <w:rPr>
+          <w:rStyle w:val="sp-syntax-property"/>
+          <w:rFonts w:ascii="Consolas" w:hAnsi="Consolas"/>
+          <w:color w:val="23272F"/>
+          <w:bdr w:val="single" w:sz="2" w:space="0" w:color="E5E7EB" w:frame="1"/>
+        </w:rPr>
+        <w:t>id</w:t>
+      </w:r>
+      <w:r>
+        <w:rPr>
+          <w:rStyle w:val="sp-syntax-punctuation"/>
+          <w:rFonts w:ascii="Consolas" w:hAnsi="Consolas"/>
+          <w:color w:val="23272F"/>
+          <w:bdr w:val="single" w:sz="2" w:space="0" w:color="E5E7EB" w:frame="1"/>
+        </w:rPr>
+        <w:t>:</w:t>
+      </w:r>
+      <w:r>
+        <w:rPr>
+          <w:rFonts w:ascii="Consolas" w:hAnsi="Consolas"/>
+          <w:color w:val="23272F"/>
+          <w:bdr w:val="single" w:sz="2" w:space="14" w:color="E5E7EB" w:frame="1"/>
+        </w:rPr>
+        <w:t xml:space="preserve"> </w:t>
+      </w:r>
+      <w:r>
+        <w:rPr>
+          <w:rStyle w:val="sp-syntax-static"/>
+          <w:rFonts w:ascii="Consolas" w:hAnsi="Consolas"/>
+          <w:color w:val="23272F"/>
+          <w:bdr w:val="single" w:sz="2" w:space="0" w:color="E5E7EB" w:frame="1"/>
+        </w:rPr>
+        <w:t>1</w:t>
+      </w:r>
+      <w:r>
+        <w:rPr>
+          <w:rFonts w:ascii="Consolas" w:hAnsi="Consolas"/>
+          <w:color w:val="23272F"/>
+          <w:bdr w:val="single" w:sz="2" w:space="14" w:color="E5E7EB" w:frame="1"/>
+        </w:rPr>
+        <w:t xml:space="preserve"> </w:t>
+      </w:r>
+      <w:r>
+        <w:rPr>
+          <w:rStyle w:val="sp-syntax-punctuation"/>
+          <w:rFonts w:ascii="Consolas" w:hAnsi="Consolas"/>
+          <w:color w:val="23272F"/>
+          <w:bdr w:val="single" w:sz="2" w:space="0" w:color="E5E7EB" w:frame="1"/>
+        </w:rPr>
+        <w:t>},</w:t>
+      </w:r>
+    </w:p>
+    <w:p>
+      <w:pPr>
+        <w:pStyle w:val="Pr-formataoHTML"/>
+        <w:pBdr>
+          <w:top w:val="single" w:sz="2" w:space="0" w:color="E5E7EB"/>
+          <w:left w:val="single" w:sz="2" w:space="0" w:color="E5E7EB"/>
+          <w:bottom w:val="single" w:sz="2" w:space="0" w:color="E5E7EB"/>
+          <w:right w:val="single" w:sz="2" w:space="0" w:color="E5E7EB"/>
+        </w:pBdr>
+        <w:spacing w:line="360" w:lineRule="atLeast"/>
+        <w:rPr>
+          <w:rFonts w:ascii="Consolas" w:hAnsi="Consolas"/>
+          <w:color w:val="23272F"/>
+          <w:bdr w:val="single" w:sz="2" w:space="14" w:color="E5E7EB" w:frame="1"/>
+        </w:rPr>
+      </w:pPr>
+      <w:r>
+        <w:rPr>
+          <w:rFonts w:ascii="Consolas" w:hAnsi="Consolas"/>
+          <w:color w:val="23272F"/>
+          <w:bdr w:val="single" w:sz="2" w:space="14" w:color="E5E7EB" w:frame="1"/>
+        </w:rPr>
+        <w:t xml:space="preserve">  </w:t>
+      </w:r>
+      <w:proofErr w:type="gramStart"/>
+      <w:r>
+        <w:rPr>
+          <w:rStyle w:val="sp-syntax-punctuation"/>
+          <w:rFonts w:ascii="Consolas" w:hAnsi="Consolas"/>
+          <w:color w:val="23272F"/>
+          <w:bdr w:val="single" w:sz="2" w:space="0" w:color="E5E7EB" w:frame="1"/>
+        </w:rPr>
+        <w:t>{</w:t>
+      </w:r>
+      <w:r>
+        <w:rPr>
+          <w:rFonts w:ascii="Consolas" w:hAnsi="Consolas"/>
+          <w:color w:val="23272F"/>
+          <w:bdr w:val="single" w:sz="2" w:space="14" w:color="E5E7EB" w:frame="1"/>
+        </w:rPr>
+        <w:t xml:space="preserve"> </w:t>
+      </w:r>
+      <w:proofErr w:type="spellStart"/>
+      <w:r>
+        <w:rPr>
+          <w:rStyle w:val="sp-syntax-property"/>
+          <w:rFonts w:ascii="Consolas" w:hAnsi="Consolas"/>
+          <w:color w:val="23272F"/>
+          <w:bdr w:val="single" w:sz="2" w:space="0" w:color="E5E7EB" w:frame="1"/>
+        </w:rPr>
+        <w:t>title</w:t>
+      </w:r>
+      <w:proofErr w:type="spellEnd"/>
+      <w:proofErr w:type="gramEnd"/>
+      <w:r>
+        <w:rPr>
+          <w:rStyle w:val="sp-syntax-punctuation"/>
+          <w:rFonts w:ascii="Consolas" w:hAnsi="Consolas"/>
+          <w:color w:val="23272F"/>
+          <w:bdr w:val="single" w:sz="2" w:space="0" w:color="E5E7EB" w:frame="1"/>
+        </w:rPr>
+        <w:t>:</w:t>
+      </w:r>
+      <w:r>
+        <w:rPr>
+          <w:rFonts w:ascii="Consolas" w:hAnsi="Consolas"/>
+          <w:color w:val="23272F"/>
+          <w:bdr w:val="single" w:sz="2" w:space="14" w:color="E5E7EB" w:frame="1"/>
+        </w:rPr>
+        <w:t xml:space="preserve"> </w:t>
+      </w:r>
+      <w:r>
+        <w:rPr>
+          <w:rStyle w:val="sp-syntax-string"/>
+          <w:rFonts w:ascii="Consolas" w:eastAsiaTheme="majorEastAsia" w:hAnsi="Consolas"/>
+          <w:color w:val="23272F"/>
+          <w:bdr w:val="single" w:sz="2" w:space="0" w:color="E5E7EB" w:frame="1"/>
+        </w:rPr>
+        <w:t>'</w:t>
+      </w:r>
+      <w:proofErr w:type="spellStart"/>
+      <w:r>
+        <w:rPr>
+          <w:rStyle w:val="sp-syntax-string"/>
+          <w:rFonts w:ascii="Consolas" w:eastAsiaTheme="majorEastAsia" w:hAnsi="Consolas"/>
+          <w:color w:val="23272F"/>
+          <w:bdr w:val="single" w:sz="2" w:space="0" w:color="E5E7EB" w:frame="1"/>
+        </w:rPr>
+        <w:t>Garlic</w:t>
+      </w:r>
+      <w:proofErr w:type="spellEnd"/>
+      <w:r>
+        <w:rPr>
+          <w:rStyle w:val="sp-syntax-string"/>
+          <w:rFonts w:ascii="Consolas" w:eastAsiaTheme="majorEastAsia" w:hAnsi="Consolas"/>
+          <w:color w:val="23272F"/>
+          <w:bdr w:val="single" w:sz="2" w:space="0" w:color="E5E7EB" w:frame="1"/>
+        </w:rPr>
+        <w:t>'</w:t>
+      </w:r>
+      <w:r>
+        <w:rPr>
+          <w:rStyle w:val="sp-syntax-punctuation"/>
+          <w:rFonts w:ascii="Consolas" w:hAnsi="Consolas"/>
+          <w:color w:val="23272F"/>
+          <w:bdr w:val="single" w:sz="2" w:space="0" w:color="E5E7EB" w:frame="1"/>
+        </w:rPr>
+        <w:t>,</w:t>
+      </w:r>
+      <w:r>
+        <w:rPr>
+          <w:rFonts w:ascii="Consolas" w:hAnsi="Consolas"/>
+          <w:color w:val="23272F"/>
+          <w:bdr w:val="single" w:sz="2" w:space="14" w:color="E5E7EB" w:frame="1"/>
+        </w:rPr>
+        <w:t xml:space="preserve"> </w:t>
+      </w:r>
+      <w:r>
+        <w:rPr>
+          <w:rStyle w:val="sp-syntax-property"/>
+          <w:rFonts w:ascii="Consolas" w:hAnsi="Consolas"/>
+          <w:color w:val="23272F"/>
+          <w:bdr w:val="single" w:sz="2" w:space="0" w:color="E5E7EB" w:frame="1"/>
+        </w:rPr>
+        <w:t>id</w:t>
+      </w:r>
+      <w:r>
+        <w:rPr>
+          <w:rStyle w:val="sp-syntax-punctuation"/>
+          <w:rFonts w:ascii="Consolas" w:hAnsi="Consolas"/>
+          <w:color w:val="23272F"/>
+          <w:bdr w:val="single" w:sz="2" w:space="0" w:color="E5E7EB" w:frame="1"/>
+        </w:rPr>
+        <w:t>:</w:t>
+      </w:r>
+      <w:r>
+        <w:rPr>
+          <w:rFonts w:ascii="Consolas" w:hAnsi="Consolas"/>
+          <w:color w:val="23272F"/>
+          <w:bdr w:val="single" w:sz="2" w:space="14" w:color="E5E7EB" w:frame="1"/>
+        </w:rPr>
+        <w:t xml:space="preserve"> </w:t>
+      </w:r>
+      <w:r>
+        <w:rPr>
+          <w:rStyle w:val="sp-syntax-static"/>
+          <w:rFonts w:ascii="Consolas" w:hAnsi="Consolas"/>
+          <w:color w:val="23272F"/>
+          <w:bdr w:val="single" w:sz="2" w:space="0" w:color="E5E7EB" w:frame="1"/>
+        </w:rPr>
+        <w:t>2</w:t>
+      </w:r>
+      <w:r>
+        <w:rPr>
+          <w:rFonts w:ascii="Consolas" w:hAnsi="Consolas"/>
+          <w:color w:val="23272F"/>
+          <w:bdr w:val="single" w:sz="2" w:space="14" w:color="E5E7EB" w:frame="1"/>
+        </w:rPr>
+        <w:t xml:space="preserve"> </w:t>
+      </w:r>
+      <w:r>
+        <w:rPr>
+          <w:rStyle w:val="sp-syntax-punctuation"/>
+          <w:rFonts w:ascii="Consolas" w:hAnsi="Consolas"/>
+          <w:color w:val="23272F"/>
+          <w:bdr w:val="single" w:sz="2" w:space="0" w:color="E5E7EB" w:frame="1"/>
+        </w:rPr>
+        <w:t>},</w:t>
+      </w:r>
+    </w:p>
+    <w:p>
+      <w:pPr>
+        <w:pStyle w:val="Pr-formataoHTML"/>
+        <w:pBdr>
+          <w:top w:val="single" w:sz="2" w:space="0" w:color="E5E7EB"/>
+          <w:left w:val="single" w:sz="2" w:space="0" w:color="E5E7EB"/>
+          <w:bottom w:val="single" w:sz="2" w:space="0" w:color="E5E7EB"/>
+          <w:right w:val="single" w:sz="2" w:space="0" w:color="E5E7EB"/>
+        </w:pBdr>
+        <w:spacing w:line="360" w:lineRule="atLeast"/>
+        <w:rPr>
+          <w:rFonts w:ascii="Consolas" w:hAnsi="Consolas"/>
+          <w:color w:val="23272F"/>
+          <w:bdr w:val="single" w:sz="2" w:space="14" w:color="E5E7EB" w:frame="1"/>
+        </w:rPr>
+      </w:pPr>
+      <w:r>
+        <w:rPr>
+          <w:rFonts w:ascii="Consolas" w:hAnsi="Consolas"/>
+          <w:color w:val="23272F"/>
+          <w:bdr w:val="single" w:sz="2" w:space="14" w:color="E5E7EB" w:frame="1"/>
+        </w:rPr>
+        <w:t xml:space="preserve">  </w:t>
+      </w:r>
+      <w:proofErr w:type="gramStart"/>
+      <w:r>
+        <w:rPr>
+          <w:rStyle w:val="sp-syntax-punctuation"/>
+          <w:rFonts w:ascii="Consolas" w:hAnsi="Consolas"/>
+          <w:color w:val="23272F"/>
+          <w:bdr w:val="single" w:sz="2" w:space="0" w:color="E5E7EB" w:frame="1"/>
+        </w:rPr>
+        <w:t>{</w:t>
+      </w:r>
+      <w:r>
+        <w:rPr>
+          <w:rFonts w:ascii="Consolas" w:hAnsi="Consolas"/>
+          <w:color w:val="23272F"/>
+          <w:bdr w:val="single" w:sz="2" w:space="14" w:color="E5E7EB" w:frame="1"/>
+        </w:rPr>
+        <w:t xml:space="preserve"> </w:t>
+      </w:r>
+      <w:proofErr w:type="spellStart"/>
+      <w:r>
+        <w:rPr>
+          <w:rStyle w:val="sp-syntax-property"/>
+          <w:rFonts w:ascii="Consolas" w:hAnsi="Consolas"/>
+          <w:color w:val="23272F"/>
+          <w:bdr w:val="single" w:sz="2" w:space="0" w:color="E5E7EB" w:frame="1"/>
+        </w:rPr>
+        <w:t>title</w:t>
+      </w:r>
+      <w:proofErr w:type="spellEnd"/>
+      <w:proofErr w:type="gramEnd"/>
+      <w:r>
+        <w:rPr>
+          <w:rStyle w:val="sp-syntax-punctuation"/>
+          <w:rFonts w:ascii="Consolas" w:hAnsi="Consolas"/>
+          <w:color w:val="23272F"/>
+          <w:bdr w:val="single" w:sz="2" w:space="0" w:color="E5E7EB" w:frame="1"/>
+        </w:rPr>
+        <w:t>:</w:t>
+      </w:r>
+      <w:r>
+        <w:rPr>
+          <w:rFonts w:ascii="Consolas" w:hAnsi="Consolas"/>
+          <w:color w:val="23272F"/>
+          <w:bdr w:val="single" w:sz="2" w:space="14" w:color="E5E7EB" w:frame="1"/>
+        </w:rPr>
+        <w:t xml:space="preserve"> </w:t>
+      </w:r>
+      <w:r>
+        <w:rPr>
+          <w:rStyle w:val="sp-syntax-string"/>
+          <w:rFonts w:ascii="Consolas" w:eastAsiaTheme="majorEastAsia" w:hAnsi="Consolas"/>
+          <w:color w:val="23272F"/>
+          <w:bdr w:val="single" w:sz="2" w:space="0" w:color="E5E7EB" w:frame="1"/>
+        </w:rPr>
+        <w:t>'Apple'</w:t>
+      </w:r>
+      <w:r>
+        <w:rPr>
+          <w:rStyle w:val="sp-syntax-punctuation"/>
+          <w:rFonts w:ascii="Consolas" w:hAnsi="Consolas"/>
+          <w:color w:val="23272F"/>
+          <w:bdr w:val="single" w:sz="2" w:space="0" w:color="E5E7EB" w:frame="1"/>
+        </w:rPr>
+        <w:t>,</w:t>
+      </w:r>
+      <w:r>
+        <w:rPr>
+          <w:rFonts w:ascii="Consolas" w:hAnsi="Consolas"/>
+          <w:color w:val="23272F"/>
+          <w:bdr w:val="single" w:sz="2" w:space="14" w:color="E5E7EB" w:frame="1"/>
+        </w:rPr>
+        <w:t xml:space="preserve"> </w:t>
+      </w:r>
+      <w:r>
+        <w:rPr>
+          <w:rStyle w:val="sp-syntax-property"/>
+          <w:rFonts w:ascii="Consolas" w:hAnsi="Consolas"/>
+          <w:color w:val="23272F"/>
+          <w:bdr w:val="single" w:sz="2" w:space="0" w:color="E5E7EB" w:frame="1"/>
+        </w:rPr>
+        <w:t>id</w:t>
+      </w:r>
+      <w:r>
+        <w:rPr>
+          <w:rStyle w:val="sp-syntax-punctuation"/>
+          <w:rFonts w:ascii="Consolas" w:hAnsi="Consolas"/>
+          <w:color w:val="23272F"/>
+          <w:bdr w:val="single" w:sz="2" w:space="0" w:color="E5E7EB" w:frame="1"/>
+        </w:rPr>
+        <w:t>:</w:t>
+      </w:r>
+      <w:r>
+        <w:rPr>
+          <w:rFonts w:ascii="Consolas" w:hAnsi="Consolas"/>
+          <w:color w:val="23272F"/>
+          <w:bdr w:val="single" w:sz="2" w:space="14" w:color="E5E7EB" w:frame="1"/>
+        </w:rPr>
+        <w:t xml:space="preserve"> </w:t>
+      </w:r>
+      <w:r>
+        <w:rPr>
+          <w:rStyle w:val="sp-syntax-static"/>
+          <w:rFonts w:ascii="Consolas" w:hAnsi="Consolas"/>
+          <w:color w:val="23272F"/>
+          <w:bdr w:val="single" w:sz="2" w:space="0" w:color="E5E7EB" w:frame="1"/>
+        </w:rPr>
+        <w:t>3</w:t>
+      </w:r>
+      <w:r>
+        <w:rPr>
+          <w:rFonts w:ascii="Consolas" w:hAnsi="Consolas"/>
+          <w:color w:val="23272F"/>
+          <w:bdr w:val="single" w:sz="2" w:space="14" w:color="E5E7EB" w:frame="1"/>
+        </w:rPr>
+        <w:t xml:space="preserve"> </w:t>
+      </w:r>
+      <w:r>
+        <w:rPr>
+          <w:rStyle w:val="sp-syntax-punctuation"/>
+          <w:rFonts w:ascii="Consolas" w:hAnsi="Consolas"/>
+          <w:color w:val="23272F"/>
+          <w:bdr w:val="single" w:sz="2" w:space="0" w:color="E5E7EB" w:frame="1"/>
+        </w:rPr>
+        <w:t>},</w:t>
+      </w:r>
+    </w:p>
+    <w:p>
+      <w:pPr>
+        <w:pStyle w:val="Pr-formataoHTML"/>
+        <w:pBdr>
+          <w:top w:val="single" w:sz="2" w:space="0" w:color="E5E7EB"/>
+          <w:left w:val="single" w:sz="2" w:space="0" w:color="E5E7EB"/>
+          <w:bottom w:val="single" w:sz="2" w:space="0" w:color="E5E7EB"/>
+          <w:right w:val="single" w:sz="2" w:space="0" w:color="E5E7EB"/>
+        </w:pBdr>
+        <w:spacing w:line="360" w:lineRule="atLeast"/>
+        <w:rPr>
+          <w:rFonts w:ascii="Consolas" w:hAnsi="Consolas"/>
+          <w:color w:val="23272F"/>
+          <w:bdr w:val="single" w:sz="2" w:space="14" w:color="E5E7EB" w:frame="1"/>
+        </w:rPr>
+      </w:pPr>
+      <w:r>
+        <w:rPr>
+          <w:rStyle w:val="sp-syntax-punctuation"/>
+          <w:rFonts w:ascii="Consolas" w:hAnsi="Consolas"/>
+          <w:color w:val="23272F"/>
+          <w:bdr w:val="single" w:sz="2" w:space="0" w:color="E5E7EB" w:frame="1"/>
+        </w:rPr>
+        <w:t>];</w:t>
+      </w:r>
+    </w:p>
+    <w:p>
+      <w:pPr>
+        <w:pStyle w:val="whitespace-pre-wrap"/>
+        <w:pBdr>
+          <w:top w:val="single" w:sz="2" w:space="0" w:color="E5E7EB"/>
+          <w:left w:val="single" w:sz="2" w:space="0" w:color="E5E7EB"/>
+          <w:bottom w:val="single" w:sz="2" w:space="0" w:color="E5E7EB"/>
+          <w:right w:val="single" w:sz="2" w:space="0" w:color="E5E7EB"/>
+        </w:pBdr>
+        <w:shd w:val="clear" w:color="auto" w:fill="FFFFFF"/>
+        <w:rPr>
+          <w:rFonts w:ascii="Segoe UI" w:hAnsi="Segoe UI" w:cs="Segoe UI"/>
+          <w:color w:val="23272F"/>
+          <w:sz w:val="26"/>
+          <w:szCs w:val="26"/>
+        </w:rPr>
+      </w:pPr>
+      <w:r>
+        <w:rPr>
+          <w:rFonts w:ascii="Segoe UI" w:hAnsi="Segoe UI" w:cs="Segoe UI"/>
+          <w:color w:val="23272F"/>
+          <w:sz w:val="26"/>
+          <w:szCs w:val="26"/>
+          <w:bdr w:val="single" w:sz="2" w:space="0" w:color="E5E7EB" w:frame="1"/>
+        </w:rPr>
+        <w:t xml:space="preserve">Dentro do seu componente, use a </w:t>
+      </w:r>
+      <w:proofErr w:type="spellStart"/>
+      <w:proofErr w:type="gramStart"/>
+      <w:r>
+        <w:rPr>
+          <w:rStyle w:val="CdigoHTML"/>
+          <w:rFonts w:ascii="Consolas" w:hAnsi="Consolas"/>
+          <w:color w:val="23272F"/>
+          <w:bdr w:val="single" w:sz="2" w:space="0" w:color="E5E7EB" w:frame="1"/>
+        </w:rPr>
+        <w:t>map</w:t>
+      </w:r>
+      <w:proofErr w:type="spellEnd"/>
+      <w:r>
+        <w:rPr>
+          <w:rStyle w:val="CdigoHTML"/>
+          <w:rFonts w:ascii="Consolas" w:hAnsi="Consolas"/>
+          <w:color w:val="23272F"/>
+          <w:bdr w:val="single" w:sz="2" w:space="0" w:color="E5E7EB" w:frame="1"/>
+        </w:rPr>
+        <w:t>(</w:t>
+      </w:r>
+      <w:proofErr w:type="gramEnd"/>
+      <w:r>
+        <w:rPr>
+          <w:rStyle w:val="CdigoHTML"/>
+          <w:rFonts w:ascii="Consolas" w:hAnsi="Consolas"/>
+          <w:color w:val="23272F"/>
+          <w:bdr w:val="single" w:sz="2" w:space="0" w:color="E5E7EB" w:frame="1"/>
+        </w:rPr>
+        <w:t>)</w:t>
+      </w:r>
+      <w:r>
+        <w:rPr>
+          <w:rFonts w:ascii="Segoe UI" w:hAnsi="Segoe UI" w:cs="Segoe UI"/>
+          <w:color w:val="23272F"/>
+          <w:sz w:val="26"/>
+          <w:szCs w:val="26"/>
+          <w:bdr w:val="single" w:sz="2" w:space="0" w:color="E5E7EB" w:frame="1"/>
+        </w:rPr>
+        <w:t xml:space="preserve">função para transformar um </w:t>
+      </w:r>
+      <w:proofErr w:type="spellStart"/>
+      <w:r>
+        <w:rPr>
+          <w:rFonts w:ascii="Segoe UI" w:hAnsi="Segoe UI" w:cs="Segoe UI"/>
+          <w:color w:val="23272F"/>
+          <w:sz w:val="26"/>
+          <w:szCs w:val="26"/>
+          <w:bdr w:val="single" w:sz="2" w:space="0" w:color="E5E7EB" w:frame="1"/>
+        </w:rPr>
+        <w:t>array</w:t>
+      </w:r>
+      <w:proofErr w:type="spellEnd"/>
+      <w:r>
+        <w:rPr>
+          <w:rFonts w:ascii="Segoe UI" w:hAnsi="Segoe UI" w:cs="Segoe UI"/>
+          <w:color w:val="23272F"/>
+          <w:sz w:val="26"/>
+          <w:szCs w:val="26"/>
+          <w:bdr w:val="single" w:sz="2" w:space="0" w:color="E5E7EB" w:frame="1"/>
+        </w:rPr>
+        <w:t xml:space="preserve"> de produtos em um </w:t>
+      </w:r>
+      <w:proofErr w:type="spellStart"/>
+      <w:r>
+        <w:rPr>
+          <w:rFonts w:ascii="Segoe UI" w:hAnsi="Segoe UI" w:cs="Segoe UI"/>
+          <w:color w:val="23272F"/>
+          <w:sz w:val="26"/>
+          <w:szCs w:val="26"/>
+          <w:bdr w:val="single" w:sz="2" w:space="0" w:color="E5E7EB" w:frame="1"/>
+        </w:rPr>
+        <w:t>array</w:t>
+      </w:r>
+      <w:proofErr w:type="spellEnd"/>
+      <w:r>
+        <w:rPr>
+          <w:rFonts w:ascii="Segoe UI" w:hAnsi="Segoe UI" w:cs="Segoe UI"/>
+          <w:color w:val="23272F"/>
+          <w:sz w:val="26"/>
+          <w:szCs w:val="26"/>
+          <w:bdr w:val="single" w:sz="2" w:space="0" w:color="E5E7EB" w:frame="1"/>
+        </w:rPr>
+        <w:t xml:space="preserve"> de </w:t>
+      </w:r>
+      <w:r>
+        <w:rPr>
+          <w:rStyle w:val="CdigoHTML"/>
+          <w:rFonts w:ascii="Consolas" w:hAnsi="Consolas"/>
+          <w:color w:val="23272F"/>
+          <w:bdr w:val="single" w:sz="2" w:space="0" w:color="E5E7EB" w:frame="1"/>
+        </w:rPr>
+        <w:t>&lt;li&gt;</w:t>
+      </w:r>
+      <w:r>
+        <w:rPr>
+          <w:rFonts w:ascii="Segoe UI" w:hAnsi="Segoe UI" w:cs="Segoe UI"/>
+          <w:color w:val="23272F"/>
+          <w:sz w:val="26"/>
+          <w:szCs w:val="26"/>
+          <w:bdr w:val="single" w:sz="2" w:space="0" w:color="E5E7EB" w:frame="1"/>
+        </w:rPr>
+        <w:t>itens:</w:t>
+      </w:r>
+    </w:p>
+    <w:p>
+      <w:pPr>
+        <w:pStyle w:val="Pr-formataoHTML"/>
+        <w:pBdr>
+          <w:top w:val="single" w:sz="2" w:space="0" w:color="E5E7EB"/>
+          <w:left w:val="single" w:sz="2" w:space="0" w:color="E5E7EB"/>
+          <w:bottom w:val="single" w:sz="2" w:space="0" w:color="E5E7EB"/>
+          <w:right w:val="single" w:sz="2" w:space="0" w:color="E5E7EB"/>
+        </w:pBdr>
+        <w:spacing w:line="360" w:lineRule="atLeast"/>
+        <w:rPr>
+          <w:rFonts w:ascii="Consolas" w:hAnsi="Consolas"/>
+          <w:color w:val="23272F"/>
+          <w:bdr w:val="single" w:sz="2" w:space="14" w:color="E5E7EB" w:frame="1"/>
+        </w:rPr>
+      </w:pPr>
+      <w:proofErr w:type="spellStart"/>
+      <w:r>
+        <w:rPr>
+          <w:rStyle w:val="sp-syntax-keyword"/>
+          <w:rFonts w:ascii="Consolas" w:eastAsiaTheme="majorEastAsia" w:hAnsi="Consolas"/>
+          <w:color w:val="23272F"/>
+          <w:bdr w:val="single" w:sz="2" w:space="0" w:color="E5E7EB" w:frame="1"/>
+        </w:rPr>
+        <w:t>const</w:t>
+      </w:r>
+      <w:proofErr w:type="spellEnd"/>
+      <w:r>
+        <w:rPr>
+          <w:rFonts w:ascii="Consolas" w:hAnsi="Consolas"/>
+          <w:color w:val="23272F"/>
+          <w:bdr w:val="single" w:sz="2" w:space="14" w:color="E5E7EB" w:frame="1"/>
+        </w:rPr>
+        <w:t xml:space="preserve"> </w:t>
+      </w:r>
+      <w:proofErr w:type="spellStart"/>
+      <w:r>
+        <w:rPr>
+          <w:rStyle w:val="sp-syntax-plain"/>
+          <w:rFonts w:ascii="Consolas" w:hAnsi="Consolas"/>
+          <w:color w:val="23272F"/>
+          <w:bdr w:val="single" w:sz="2" w:space="0" w:color="E5E7EB" w:frame="1"/>
+        </w:rPr>
+        <w:t>listItems</w:t>
+      </w:r>
+      <w:proofErr w:type="spellEnd"/>
+      <w:r>
+        <w:rPr>
+          <w:rFonts w:ascii="Consolas" w:hAnsi="Consolas"/>
+          <w:color w:val="23272F"/>
+          <w:bdr w:val="single" w:sz="2" w:space="14" w:color="E5E7EB" w:frame="1"/>
+        </w:rPr>
+        <w:t xml:space="preserve"> = </w:t>
+      </w:r>
+      <w:proofErr w:type="spellStart"/>
+      <w:proofErr w:type="gramStart"/>
+      <w:r>
+        <w:rPr>
+          <w:rStyle w:val="sp-syntax-plain"/>
+          <w:rFonts w:ascii="Consolas" w:hAnsi="Consolas"/>
+          <w:color w:val="23272F"/>
+          <w:bdr w:val="single" w:sz="2" w:space="0" w:color="E5E7EB" w:frame="1"/>
+        </w:rPr>
+        <w:t>products</w:t>
+      </w:r>
+      <w:r>
+        <w:rPr>
+          <w:rFonts w:ascii="Consolas" w:hAnsi="Consolas"/>
+          <w:color w:val="23272F"/>
+          <w:bdr w:val="single" w:sz="2" w:space="14" w:color="E5E7EB" w:frame="1"/>
+        </w:rPr>
+        <w:t>.</w:t>
+      </w:r>
+      <w:r>
+        <w:rPr>
+          <w:rStyle w:val="sp-syntax-property"/>
+          <w:rFonts w:ascii="Consolas" w:hAnsi="Consolas"/>
+          <w:color w:val="23272F"/>
+          <w:bdr w:val="single" w:sz="2" w:space="0" w:color="E5E7EB" w:frame="1"/>
+        </w:rPr>
+        <w:t>map</w:t>
+      </w:r>
+      <w:proofErr w:type="spellEnd"/>
+      <w:r>
+        <w:rPr>
+          <w:rStyle w:val="sp-syntax-punctuation"/>
+          <w:rFonts w:ascii="Consolas" w:hAnsi="Consolas"/>
+          <w:color w:val="23272F"/>
+          <w:bdr w:val="single" w:sz="2" w:space="0" w:color="E5E7EB" w:frame="1"/>
+        </w:rPr>
+        <w:t>(</w:t>
+      </w:r>
+      <w:proofErr w:type="spellStart"/>
+      <w:proofErr w:type="gramEnd"/>
+      <w:r>
+        <w:rPr>
+          <w:rStyle w:val="sp-syntax-plain"/>
+          <w:rFonts w:ascii="Consolas" w:hAnsi="Consolas"/>
+          <w:color w:val="23272F"/>
+          <w:bdr w:val="single" w:sz="2" w:space="0" w:color="E5E7EB" w:frame="1"/>
+        </w:rPr>
+        <w:t>product</w:t>
+      </w:r>
+      <w:proofErr w:type="spellEnd"/>
+      <w:r>
+        <w:rPr>
+          <w:rFonts w:ascii="Consolas" w:hAnsi="Consolas"/>
+          <w:color w:val="23272F"/>
+          <w:bdr w:val="single" w:sz="2" w:space="14" w:color="E5E7EB" w:frame="1"/>
+        </w:rPr>
+        <w:t xml:space="preserve"> </w:t>
+      </w:r>
+      <w:r>
+        <w:rPr>
+          <w:rStyle w:val="sp-syntax-punctuation"/>
+          <w:rFonts w:ascii="Consolas" w:hAnsi="Consolas"/>
+          <w:color w:val="23272F"/>
+          <w:bdr w:val="single" w:sz="2" w:space="0" w:color="E5E7EB" w:frame="1"/>
+        </w:rPr>
+        <w:t>=&gt;</w:t>
+      </w:r>
+    </w:p>
+    <w:p>
+      <w:pPr>
+        <w:pStyle w:val="Pr-formataoHTML"/>
+        <w:pBdr>
+          <w:top w:val="single" w:sz="2" w:space="0" w:color="E5E7EB"/>
+          <w:left w:val="single" w:sz="2" w:space="0" w:color="E5E7EB"/>
+          <w:bottom w:val="single" w:sz="2" w:space="0" w:color="E5E7EB"/>
+          <w:right w:val="single" w:sz="2" w:space="0" w:color="E5E7EB"/>
+        </w:pBdr>
+        <w:spacing w:line="360" w:lineRule="atLeast"/>
+        <w:rPr>
+          <w:rFonts w:ascii="Consolas" w:hAnsi="Consolas"/>
+          <w:color w:val="23272F"/>
+          <w:bdr w:val="single" w:sz="2" w:space="14" w:color="E5E7EB" w:frame="1"/>
+        </w:rPr>
+      </w:pPr>
+      <w:r>
+        <w:rPr>
+          <w:rFonts w:ascii="Consolas" w:hAnsi="Consolas"/>
+          <w:color w:val="23272F"/>
+          <w:bdr w:val="single" w:sz="2" w:space="14" w:color="E5E7EB" w:frame="1"/>
+        </w:rPr>
+        <w:t xml:space="preserve">  </w:t>
+      </w:r>
+      <w:r>
+        <w:rPr>
+          <w:rStyle w:val="sp-syntax-punctuation"/>
+          <w:rFonts w:ascii="Consolas" w:hAnsi="Consolas"/>
+          <w:color w:val="23272F"/>
+          <w:bdr w:val="single" w:sz="2" w:space="0" w:color="E5E7EB" w:frame="1"/>
+        </w:rPr>
+        <w:t>&lt;</w:t>
+      </w:r>
+      <w:r>
+        <w:rPr>
+          <w:rStyle w:val="sp-syntax-tag"/>
+          <w:rFonts w:ascii="Consolas" w:hAnsi="Consolas"/>
+          <w:color w:val="23272F"/>
+          <w:bdr w:val="single" w:sz="2" w:space="0" w:color="E5E7EB" w:frame="1"/>
+        </w:rPr>
+        <w:t>li</w:t>
+      </w:r>
+      <w:r>
+        <w:rPr>
+          <w:rFonts w:ascii="Consolas" w:hAnsi="Consolas"/>
+          <w:color w:val="23272F"/>
+          <w:bdr w:val="single" w:sz="2" w:space="14" w:color="E5E7EB" w:frame="1"/>
+        </w:rPr>
+        <w:t xml:space="preserve"> </w:t>
+      </w:r>
+      <w:proofErr w:type="spellStart"/>
+      <w:r>
+        <w:rPr>
+          <w:rStyle w:val="sp-syntax-property"/>
+          <w:rFonts w:ascii="Consolas" w:hAnsi="Consolas"/>
+          <w:color w:val="23272F"/>
+          <w:bdr w:val="single" w:sz="2" w:space="0" w:color="E5E7EB" w:frame="1"/>
+        </w:rPr>
+        <w:t>key</w:t>
+      </w:r>
+      <w:proofErr w:type="spellEnd"/>
+      <w:r>
+        <w:rPr>
+          <w:rFonts w:ascii="Consolas" w:hAnsi="Consolas"/>
+          <w:color w:val="23272F"/>
+          <w:bdr w:val="single" w:sz="2" w:space="14" w:color="E5E7EB" w:frame="1"/>
+        </w:rPr>
+        <w:t>=</w:t>
+      </w:r>
+      <w:r>
+        <w:rPr>
+          <w:rStyle w:val="sp-syntax-punctuation"/>
+          <w:rFonts w:ascii="Consolas" w:hAnsi="Consolas"/>
+          <w:color w:val="23272F"/>
+          <w:bdr w:val="single" w:sz="2" w:space="0" w:color="E5E7EB" w:frame="1"/>
+        </w:rPr>
+        <w:t>{</w:t>
+      </w:r>
+      <w:r>
+        <w:rPr>
+          <w:rStyle w:val="sp-syntax-plain"/>
+          <w:rFonts w:ascii="Consolas" w:hAnsi="Consolas"/>
+          <w:color w:val="23272F"/>
+          <w:bdr w:val="single" w:sz="2" w:space="0" w:color="E5E7EB" w:frame="1"/>
+        </w:rPr>
+        <w:t>product</w:t>
+      </w:r>
+      <w:r>
+        <w:rPr>
+          <w:rFonts w:ascii="Consolas" w:hAnsi="Consolas"/>
+          <w:color w:val="23272F"/>
+          <w:bdr w:val="single" w:sz="2" w:space="14" w:color="E5E7EB" w:frame="1"/>
+        </w:rPr>
+        <w:t>.</w:t>
+      </w:r>
+      <w:r>
+        <w:rPr>
+          <w:rStyle w:val="sp-syntax-property"/>
+          <w:rFonts w:ascii="Consolas" w:hAnsi="Consolas"/>
+          <w:color w:val="23272F"/>
+          <w:bdr w:val="single" w:sz="2" w:space="0" w:color="E5E7EB" w:frame="1"/>
+        </w:rPr>
+        <w:t>id</w:t>
+      </w:r>
+      <w:r>
+        <w:rPr>
+          <w:rStyle w:val="sp-syntax-punctuation"/>
+          <w:rFonts w:ascii="Consolas" w:hAnsi="Consolas"/>
+          <w:color w:val="23272F"/>
+          <w:bdr w:val="single" w:sz="2" w:space="0" w:color="E5E7EB" w:frame="1"/>
+        </w:rPr>
+        <w:t>}&gt;</w:t>
+      </w:r>
+    </w:p>
+    <w:p>
+      <w:pPr>
+        <w:pStyle w:val="Pr-formataoHTML"/>
+        <w:pBdr>
+          <w:top w:val="single" w:sz="2" w:space="0" w:color="E5E7EB"/>
+          <w:left w:val="single" w:sz="2" w:space="0" w:color="E5E7EB"/>
+          <w:bottom w:val="single" w:sz="2" w:space="0" w:color="E5E7EB"/>
+          <w:right w:val="single" w:sz="2" w:space="0" w:color="E5E7EB"/>
+        </w:pBdr>
+        <w:spacing w:line="360" w:lineRule="atLeast"/>
+        <w:rPr>
+          <w:rFonts w:ascii="Consolas" w:hAnsi="Consolas"/>
+          <w:color w:val="23272F"/>
+          <w:bdr w:val="single" w:sz="2" w:space="14" w:color="E5E7EB" w:frame="1"/>
+        </w:rPr>
+      </w:pPr>
+      <w:r>
+        <w:rPr>
+          <w:rFonts w:ascii="Consolas" w:hAnsi="Consolas"/>
+          <w:color w:val="23272F"/>
+          <w:bdr w:val="single" w:sz="2" w:space="14" w:color="E5E7EB" w:frame="1"/>
+        </w:rPr>
+        <w:t xml:space="preserve">    </w:t>
+      </w:r>
+      <w:r>
+        <w:rPr>
+          <w:rStyle w:val="sp-syntax-punctuation"/>
+          <w:rFonts w:ascii="Consolas" w:hAnsi="Consolas"/>
+          <w:color w:val="23272F"/>
+          <w:bdr w:val="single" w:sz="2" w:space="0" w:color="E5E7EB" w:frame="1"/>
+        </w:rPr>
+        <w:t>{</w:t>
+      </w:r>
+      <w:proofErr w:type="spellStart"/>
+      <w:proofErr w:type="gramStart"/>
+      <w:r>
+        <w:rPr>
+          <w:rStyle w:val="sp-syntax-plain"/>
+          <w:rFonts w:ascii="Consolas" w:hAnsi="Consolas"/>
+          <w:color w:val="23272F"/>
+          <w:bdr w:val="single" w:sz="2" w:space="0" w:color="E5E7EB" w:frame="1"/>
+        </w:rPr>
+        <w:t>product</w:t>
+      </w:r>
+      <w:r>
+        <w:rPr>
+          <w:rFonts w:ascii="Consolas" w:hAnsi="Consolas"/>
+          <w:color w:val="23272F"/>
+          <w:bdr w:val="single" w:sz="2" w:space="14" w:color="E5E7EB" w:frame="1"/>
+        </w:rPr>
+        <w:t>.</w:t>
+      </w:r>
+      <w:r>
+        <w:rPr>
+          <w:rStyle w:val="sp-syntax-property"/>
+          <w:rFonts w:ascii="Consolas" w:hAnsi="Consolas"/>
+          <w:color w:val="23272F"/>
+          <w:bdr w:val="single" w:sz="2" w:space="0" w:color="E5E7EB" w:frame="1"/>
+        </w:rPr>
+        <w:t>title</w:t>
+      </w:r>
+      <w:proofErr w:type="spellEnd"/>
+      <w:proofErr w:type="gramEnd"/>
+      <w:r>
+        <w:rPr>
+          <w:rStyle w:val="sp-syntax-punctuation"/>
+          <w:rFonts w:ascii="Consolas" w:hAnsi="Consolas"/>
+          <w:color w:val="23272F"/>
+          <w:bdr w:val="single" w:sz="2" w:space="0" w:color="E5E7EB" w:frame="1"/>
+        </w:rPr>
+        <w:t>}</w:t>
+      </w:r>
+    </w:p>
+    <w:p>
+      <w:pPr>
+        <w:pStyle w:val="Pr-formataoHTML"/>
+        <w:pBdr>
+          <w:top w:val="single" w:sz="2" w:space="0" w:color="E5E7EB"/>
+          <w:left w:val="single" w:sz="2" w:space="0" w:color="E5E7EB"/>
+          <w:bottom w:val="single" w:sz="2" w:space="0" w:color="E5E7EB"/>
+          <w:right w:val="single" w:sz="2" w:space="0" w:color="E5E7EB"/>
+        </w:pBdr>
+        <w:spacing w:line="360" w:lineRule="atLeast"/>
+        <w:rPr>
+          <w:rFonts w:ascii="Consolas" w:hAnsi="Consolas"/>
+          <w:color w:val="23272F"/>
+          <w:bdr w:val="single" w:sz="2" w:space="14" w:color="E5E7EB" w:frame="1"/>
+        </w:rPr>
+      </w:pPr>
+      <w:r>
+        <w:rPr>
+          <w:rFonts w:ascii="Consolas" w:hAnsi="Consolas"/>
+          <w:color w:val="23272F"/>
+          <w:bdr w:val="single" w:sz="2" w:space="14" w:color="E5E7EB" w:frame="1"/>
+        </w:rPr>
+        <w:t xml:space="preserve">  </w:t>
+      </w:r>
+      <w:r>
+        <w:rPr>
+          <w:rStyle w:val="sp-syntax-punctuation"/>
+          <w:rFonts w:ascii="Consolas" w:hAnsi="Consolas"/>
+          <w:color w:val="23272F"/>
+          <w:bdr w:val="single" w:sz="2" w:space="0" w:color="E5E7EB" w:frame="1"/>
+        </w:rPr>
+        <w:t>&lt;/</w:t>
+      </w:r>
+      <w:r>
+        <w:rPr>
+          <w:rStyle w:val="sp-syntax-tag"/>
+          <w:rFonts w:ascii="Consolas" w:hAnsi="Consolas"/>
+          <w:color w:val="23272F"/>
+          <w:bdr w:val="single" w:sz="2" w:space="0" w:color="E5E7EB" w:frame="1"/>
+        </w:rPr>
+        <w:t>li</w:t>
+      </w:r>
+      <w:r>
+        <w:rPr>
+          <w:rStyle w:val="sp-syntax-punctuation"/>
+          <w:rFonts w:ascii="Consolas" w:hAnsi="Consolas"/>
+          <w:color w:val="23272F"/>
+          <w:bdr w:val="single" w:sz="2" w:space="0" w:color="E5E7EB" w:frame="1"/>
+        </w:rPr>
+        <w:t>&gt;</w:t>
+      </w:r>
+    </w:p>
+    <w:p>
+      <w:pPr>
+        <w:pStyle w:val="Pr-formataoHTML"/>
+        <w:pBdr>
+          <w:top w:val="single" w:sz="2" w:space="0" w:color="E5E7EB"/>
+          <w:left w:val="single" w:sz="2" w:space="0" w:color="E5E7EB"/>
+          <w:bottom w:val="single" w:sz="2" w:space="0" w:color="E5E7EB"/>
+          <w:right w:val="single" w:sz="2" w:space="0" w:color="E5E7EB"/>
+        </w:pBdr>
+        <w:spacing w:line="360" w:lineRule="atLeast"/>
+        <w:rPr>
+          <w:rFonts w:ascii="Consolas" w:hAnsi="Consolas"/>
+          <w:color w:val="23272F"/>
+          <w:bdr w:val="single" w:sz="2" w:space="14" w:color="E5E7EB" w:frame="1"/>
+        </w:rPr>
+      </w:pPr>
+      <w:r>
+        <w:rPr>
+          <w:rStyle w:val="sp-syntax-punctuation"/>
+          <w:rFonts w:ascii="Consolas" w:hAnsi="Consolas"/>
+          <w:color w:val="23272F"/>
+          <w:bdr w:val="single" w:sz="2" w:space="0" w:color="E5E7EB" w:frame="1"/>
+        </w:rPr>
+        <w:t>);</w:t>
+      </w:r>
+    </w:p>
+    <w:p>
+      <w:pPr>
+        <w:pStyle w:val="Pr-formataoHTML"/>
+        <w:pBdr>
+          <w:top w:val="single" w:sz="2" w:space="0" w:color="E5E7EB"/>
+          <w:left w:val="single" w:sz="2" w:space="0" w:color="E5E7EB"/>
+          <w:bottom w:val="single" w:sz="2" w:space="0" w:color="E5E7EB"/>
+          <w:right w:val="single" w:sz="2" w:space="0" w:color="E5E7EB"/>
+        </w:pBdr>
+        <w:spacing w:line="360" w:lineRule="atLeast"/>
+        <w:rPr>
+          <w:rFonts w:ascii="Consolas" w:hAnsi="Consolas"/>
+          <w:color w:val="23272F"/>
+          <w:bdr w:val="single" w:sz="2" w:space="14" w:color="E5E7EB" w:frame="1"/>
+        </w:rPr>
+      </w:pPr>
+    </w:p>
+    <w:p>
+      <w:pPr>
+        <w:pStyle w:val="Pr-formataoHTML"/>
+        <w:pBdr>
+          <w:top w:val="single" w:sz="2" w:space="0" w:color="E5E7EB"/>
+          <w:left w:val="single" w:sz="2" w:space="0" w:color="E5E7EB"/>
+          <w:bottom w:val="single" w:sz="2" w:space="0" w:color="E5E7EB"/>
+          <w:right w:val="single" w:sz="2" w:space="0" w:color="E5E7EB"/>
+        </w:pBdr>
+        <w:spacing w:line="360" w:lineRule="atLeast"/>
+        <w:rPr>
+          <w:rFonts w:ascii="Consolas" w:hAnsi="Consolas"/>
+          <w:color w:val="23272F"/>
+          <w:bdr w:val="single" w:sz="2" w:space="14" w:color="E5E7EB" w:frame="1"/>
+        </w:rPr>
+      </w:pPr>
+      <w:proofErr w:type="spellStart"/>
+      <w:r>
+        <w:rPr>
+          <w:rStyle w:val="sp-syntax-keyword"/>
+          <w:rFonts w:ascii="Consolas" w:eastAsiaTheme="majorEastAsia" w:hAnsi="Consolas"/>
+          <w:color w:val="23272F"/>
+          <w:bdr w:val="single" w:sz="2" w:space="0" w:color="E5E7EB" w:frame="1"/>
+        </w:rPr>
+        <w:t>return</w:t>
+      </w:r>
+      <w:proofErr w:type="spellEnd"/>
+      <w:r>
+        <w:rPr>
+          <w:rFonts w:ascii="Consolas" w:hAnsi="Consolas"/>
+          <w:color w:val="23272F"/>
+          <w:bdr w:val="single" w:sz="2" w:space="14" w:color="E5E7EB" w:frame="1"/>
+        </w:rPr>
+        <w:t xml:space="preserve"> </w:t>
+      </w:r>
+      <w:r>
+        <w:rPr>
+          <w:rStyle w:val="sp-syntax-punctuation"/>
+          <w:rFonts w:ascii="Consolas" w:hAnsi="Consolas"/>
+          <w:color w:val="23272F"/>
+          <w:bdr w:val="single" w:sz="2" w:space="0" w:color="E5E7EB" w:frame="1"/>
+        </w:rPr>
+        <w:t>(</w:t>
+      </w:r>
+    </w:p>
+    <w:p>
+      <w:pPr>
+        <w:pStyle w:val="Pr-formataoHTML"/>
+        <w:pBdr>
+          <w:top w:val="single" w:sz="2" w:space="0" w:color="E5E7EB"/>
+          <w:left w:val="single" w:sz="2" w:space="0" w:color="E5E7EB"/>
+          <w:bottom w:val="single" w:sz="2" w:space="0" w:color="E5E7EB"/>
+          <w:right w:val="single" w:sz="2" w:space="0" w:color="E5E7EB"/>
+        </w:pBdr>
+        <w:spacing w:line="360" w:lineRule="atLeast"/>
+        <w:rPr>
+          <w:rFonts w:ascii="Consolas" w:hAnsi="Consolas"/>
+          <w:color w:val="23272F"/>
+          <w:bdr w:val="single" w:sz="2" w:space="14" w:color="E5E7EB" w:frame="1"/>
+        </w:rPr>
+      </w:pPr>
+      <w:r>
+        <w:rPr>
+          <w:rFonts w:ascii="Consolas" w:hAnsi="Consolas"/>
+          <w:color w:val="23272F"/>
+          <w:bdr w:val="single" w:sz="2" w:space="14" w:color="E5E7EB" w:frame="1"/>
+        </w:rPr>
+        <w:t xml:space="preserve">  </w:t>
+      </w:r>
+      <w:r>
+        <w:rPr>
+          <w:rStyle w:val="sp-syntax-punctuation"/>
+          <w:rFonts w:ascii="Consolas" w:hAnsi="Consolas"/>
+          <w:color w:val="23272F"/>
+          <w:bdr w:val="single" w:sz="2" w:space="0" w:color="E5E7EB" w:frame="1"/>
+        </w:rPr>
+        <w:t>&lt;</w:t>
+      </w:r>
+      <w:proofErr w:type="spellStart"/>
+      <w:r>
+        <w:rPr>
+          <w:rStyle w:val="sp-syntax-tag"/>
+          <w:rFonts w:ascii="Consolas" w:hAnsi="Consolas"/>
+          <w:color w:val="23272F"/>
+          <w:bdr w:val="single" w:sz="2" w:space="0" w:color="E5E7EB" w:frame="1"/>
+        </w:rPr>
+        <w:t>ul</w:t>
+      </w:r>
+      <w:proofErr w:type="spellEnd"/>
+      <w:r>
+        <w:rPr>
+          <w:rStyle w:val="sp-syntax-punctuation"/>
+          <w:rFonts w:ascii="Consolas" w:hAnsi="Consolas"/>
+          <w:color w:val="23272F"/>
+          <w:bdr w:val="single" w:sz="2" w:space="0" w:color="E5E7EB" w:frame="1"/>
+        </w:rPr>
+        <w:t>&gt;{</w:t>
+      </w:r>
+      <w:proofErr w:type="spellStart"/>
+      <w:r>
+        <w:rPr>
+          <w:rStyle w:val="sp-syntax-plain"/>
+          <w:rFonts w:ascii="Consolas" w:hAnsi="Consolas"/>
+          <w:color w:val="23272F"/>
+          <w:bdr w:val="single" w:sz="2" w:space="0" w:color="E5E7EB" w:frame="1"/>
+        </w:rPr>
+        <w:t>listItems</w:t>
+      </w:r>
+      <w:proofErr w:type="spellEnd"/>
+      <w:r>
+        <w:rPr>
+          <w:rStyle w:val="sp-syntax-punctuation"/>
+          <w:rFonts w:ascii="Consolas" w:hAnsi="Consolas"/>
+          <w:color w:val="23272F"/>
+          <w:bdr w:val="single" w:sz="2" w:space="0" w:color="E5E7EB" w:frame="1"/>
+        </w:rPr>
+        <w:t>}&lt;/</w:t>
+      </w:r>
+      <w:proofErr w:type="spellStart"/>
+      <w:r>
+        <w:rPr>
+          <w:rStyle w:val="sp-syntax-tag"/>
+          <w:rFonts w:ascii="Consolas" w:hAnsi="Consolas"/>
+          <w:color w:val="23272F"/>
+          <w:bdr w:val="single" w:sz="2" w:space="0" w:color="E5E7EB" w:frame="1"/>
+        </w:rPr>
+        <w:t>ul</w:t>
+      </w:r>
+      <w:proofErr w:type="spellEnd"/>
+      <w:r>
+        <w:rPr>
+          <w:rStyle w:val="sp-syntax-punctuation"/>
+          <w:rFonts w:ascii="Consolas" w:hAnsi="Consolas"/>
+          <w:color w:val="23272F"/>
+          <w:bdr w:val="single" w:sz="2" w:space="0" w:color="E5E7EB" w:frame="1"/>
+        </w:rPr>
+        <w:t>&gt;</w:t>
+      </w:r>
+    </w:p>
+    <w:p>
+      <w:pPr>
+        <w:pStyle w:val="Pr-formataoHTML"/>
+        <w:pBdr>
+          <w:top w:val="single" w:sz="2" w:space="0" w:color="E5E7EB"/>
+          <w:left w:val="single" w:sz="2" w:space="0" w:color="E5E7EB"/>
+          <w:bottom w:val="single" w:sz="2" w:space="0" w:color="E5E7EB"/>
+          <w:right w:val="single" w:sz="2" w:space="0" w:color="E5E7EB"/>
+        </w:pBdr>
+        <w:spacing w:line="360" w:lineRule="atLeast"/>
+        <w:rPr>
+          <w:rFonts w:ascii="Consolas" w:hAnsi="Consolas"/>
+          <w:color w:val="23272F"/>
+          <w:bdr w:val="single" w:sz="2" w:space="14" w:color="E5E7EB" w:frame="1"/>
+        </w:rPr>
+      </w:pPr>
+      <w:r>
+        <w:rPr>
+          <w:rStyle w:val="sp-syntax-punctuation"/>
+          <w:rFonts w:ascii="Consolas" w:hAnsi="Consolas"/>
+          <w:color w:val="23272F"/>
+          <w:bdr w:val="single" w:sz="2" w:space="0" w:color="E5E7EB" w:frame="1"/>
+        </w:rPr>
+        <w:t>);</w:t>
+      </w:r>
+    </w:p>
+    <w:p>
+      <w:pPr>
+        <w:pStyle w:val="whitespace-pre-wrap"/>
+        <w:pBdr>
+          <w:top w:val="single" w:sz="2" w:space="0" w:color="E5E7EB"/>
+          <w:left w:val="single" w:sz="2" w:space="0" w:color="E5E7EB"/>
+          <w:bottom w:val="single" w:sz="2" w:space="0" w:color="E5E7EB"/>
+          <w:right w:val="single" w:sz="2" w:space="0" w:color="E5E7EB"/>
+        </w:pBdr>
+        <w:shd w:val="clear" w:color="auto" w:fill="FFFFFF"/>
+        <w:rPr>
+          <w:rFonts w:ascii="Segoe UI" w:hAnsi="Segoe UI" w:cs="Segoe UI"/>
+          <w:color w:val="23272F"/>
+          <w:sz w:val="26"/>
+          <w:szCs w:val="26"/>
+        </w:rPr>
+      </w:pPr>
+      <w:r>
+        <w:rPr>
+          <w:rFonts w:ascii="Segoe UI" w:hAnsi="Segoe UI" w:cs="Segoe UI"/>
+          <w:color w:val="23272F"/>
+          <w:sz w:val="26"/>
+          <w:szCs w:val="26"/>
+          <w:bdr w:val="single" w:sz="2" w:space="0" w:color="E5E7EB" w:frame="1"/>
+        </w:rPr>
+        <w:t xml:space="preserve">Observe como </w:t>
+      </w:r>
+      <w:r>
+        <w:rPr>
+          <w:rStyle w:val="CdigoHTML"/>
+          <w:rFonts w:ascii="Consolas" w:hAnsi="Consolas"/>
+          <w:color w:val="23272F"/>
+          <w:bdr w:val="single" w:sz="2" w:space="0" w:color="E5E7EB" w:frame="1"/>
+        </w:rPr>
+        <w:t>&lt;li&gt;</w:t>
+      </w:r>
+      <w:r>
+        <w:rPr>
+          <w:rFonts w:ascii="Segoe UI" w:hAnsi="Segoe UI" w:cs="Segoe UI"/>
+          <w:color w:val="23272F"/>
+          <w:sz w:val="26"/>
+          <w:szCs w:val="26"/>
+          <w:bdr w:val="single" w:sz="2" w:space="0" w:color="E5E7EB" w:frame="1"/>
+        </w:rPr>
+        <w:t xml:space="preserve">tem um </w:t>
+      </w:r>
+      <w:proofErr w:type="spellStart"/>
+      <w:r>
+        <w:rPr>
+          <w:rStyle w:val="CdigoHTML"/>
+          <w:rFonts w:ascii="Consolas" w:hAnsi="Consolas"/>
+          <w:color w:val="23272F"/>
+          <w:bdr w:val="single" w:sz="2" w:space="0" w:color="E5E7EB" w:frame="1"/>
+        </w:rPr>
+        <w:t>key</w:t>
+      </w:r>
+      <w:r>
+        <w:rPr>
+          <w:rFonts w:ascii="Segoe UI" w:hAnsi="Segoe UI" w:cs="Segoe UI"/>
+          <w:color w:val="23272F"/>
+          <w:sz w:val="26"/>
+          <w:szCs w:val="26"/>
+          <w:bdr w:val="single" w:sz="2" w:space="0" w:color="E5E7EB" w:frame="1"/>
+        </w:rPr>
+        <w:t>atributo</w:t>
+      </w:r>
+      <w:proofErr w:type="spellEnd"/>
+      <w:r>
+        <w:rPr>
+          <w:rFonts w:ascii="Segoe UI" w:hAnsi="Segoe UI" w:cs="Segoe UI"/>
+          <w:color w:val="23272F"/>
+          <w:sz w:val="26"/>
+          <w:szCs w:val="26"/>
+          <w:bdr w:val="single" w:sz="2" w:space="0" w:color="E5E7EB" w:frame="1"/>
+        </w:rPr>
+        <w:t xml:space="preserve">. Para cada item de uma lista, você deve passar uma </w:t>
+      </w:r>
+      <w:proofErr w:type="spellStart"/>
+      <w:r>
+        <w:rPr>
+          <w:rFonts w:ascii="Segoe UI" w:hAnsi="Segoe UI" w:cs="Segoe UI"/>
+          <w:color w:val="23272F"/>
+          <w:sz w:val="26"/>
+          <w:szCs w:val="26"/>
+          <w:bdr w:val="single" w:sz="2" w:space="0" w:color="E5E7EB" w:frame="1"/>
+        </w:rPr>
+        <w:t>string</w:t>
+      </w:r>
+      <w:proofErr w:type="spellEnd"/>
+      <w:r>
+        <w:rPr>
+          <w:rFonts w:ascii="Segoe UI" w:hAnsi="Segoe UI" w:cs="Segoe UI"/>
+          <w:color w:val="23272F"/>
+          <w:sz w:val="26"/>
+          <w:szCs w:val="26"/>
+          <w:bdr w:val="single" w:sz="2" w:space="0" w:color="E5E7EB" w:frame="1"/>
+        </w:rPr>
+        <w:t xml:space="preserve"> ou um número que identifique exclusivamente aquele item entre seus irmãos. Normalmente, uma chave deve vir dos seus dados, como um ID do banco de dados. O </w:t>
+      </w:r>
+      <w:proofErr w:type="spellStart"/>
+      <w:r>
+        <w:rPr>
+          <w:rFonts w:ascii="Segoe UI" w:hAnsi="Segoe UI" w:cs="Segoe UI"/>
+          <w:color w:val="23272F"/>
+          <w:sz w:val="26"/>
+          <w:szCs w:val="26"/>
+          <w:bdr w:val="single" w:sz="2" w:space="0" w:color="E5E7EB" w:frame="1"/>
+        </w:rPr>
+        <w:t>React</w:t>
+      </w:r>
+      <w:proofErr w:type="spellEnd"/>
+      <w:r>
+        <w:rPr>
+          <w:rFonts w:ascii="Segoe UI" w:hAnsi="Segoe UI" w:cs="Segoe UI"/>
+          <w:color w:val="23272F"/>
+          <w:sz w:val="26"/>
+          <w:szCs w:val="26"/>
+          <w:bdr w:val="single" w:sz="2" w:space="0" w:color="E5E7EB" w:frame="1"/>
+        </w:rPr>
+        <w:t xml:space="preserve"> usa suas chaves para saber o que aconteceu se você inserir, excluir ou reordenar os itens posteriormente.</w:t>
+      </w:r>
+    </w:p>
+    <w:p/>
+    <w:p/>
+    <w:p/>
+    <w:p/>
+    <w:p>
+      <w:pPr>
+        <w:pStyle w:val="Ttulo2"/>
+      </w:pPr>
+      <w:r>
+        <w:t>Como responder a eventos e atualizar a tela</w:t>
+      </w:r>
+    </w:p>
+    <w:p>
+      <w:pPr>
+        <w:pStyle w:val="Ttulo3"/>
+      </w:pPr>
+      <w:r>
+        <w:rPr>
+          <w:bdr w:val="single" w:sz="2" w:space="0" w:color="E5E7EB" w:frame="1"/>
+        </w:rPr>
+        <w:t>Respondendo a eventos</w:t>
+      </w:r>
+    </w:p>
+    <w:p>
+      <w:pPr>
+        <w:pStyle w:val="whitespace-pre-wrap"/>
+        <w:pBdr>
+          <w:top w:val="single" w:sz="2" w:space="0" w:color="E5E7EB"/>
+          <w:left w:val="single" w:sz="2" w:space="0" w:color="E5E7EB"/>
+          <w:bottom w:val="single" w:sz="2" w:space="0" w:color="E5E7EB"/>
+          <w:right w:val="single" w:sz="2" w:space="0" w:color="E5E7EB"/>
+        </w:pBdr>
+        <w:shd w:val="clear" w:color="auto" w:fill="FFFFFF"/>
+        <w:rPr>
+          <w:rFonts w:ascii="Segoe UI" w:hAnsi="Segoe UI" w:cs="Segoe UI"/>
+          <w:color w:val="23272F"/>
+          <w:sz w:val="26"/>
+          <w:szCs w:val="26"/>
+        </w:rPr>
+      </w:pPr>
+      <w:r>
+        <w:rPr>
+          <w:rFonts w:ascii="Segoe UI" w:hAnsi="Segoe UI" w:cs="Segoe UI"/>
+          <w:color w:val="23272F"/>
+          <w:sz w:val="26"/>
+          <w:szCs w:val="26"/>
+          <w:bdr w:val="single" w:sz="2" w:space="0" w:color="E5E7EB" w:frame="1"/>
+        </w:rPr>
+        <w:t xml:space="preserve">Você pode responder a eventos declarando funções </w:t>
+      </w:r>
+      <w:r>
+        <w:rPr>
+          <w:rStyle w:val="nfase"/>
+          <w:rFonts w:ascii="Segoe UI" w:hAnsi="Segoe UI" w:cs="Segoe UI"/>
+          <w:color w:val="23272F"/>
+          <w:sz w:val="26"/>
+          <w:szCs w:val="26"/>
+          <w:bdr w:val="single" w:sz="2" w:space="0" w:color="E5E7EB" w:frame="1"/>
+        </w:rPr>
+        <w:t>de manipulador de eventos</w:t>
+      </w:r>
+      <w:r>
+        <w:rPr>
+          <w:rFonts w:ascii="Segoe UI" w:hAnsi="Segoe UI" w:cs="Segoe UI"/>
+          <w:color w:val="23272F"/>
+          <w:sz w:val="26"/>
+          <w:szCs w:val="26"/>
+          <w:bdr w:val="single" w:sz="2" w:space="0" w:color="E5E7EB" w:frame="1"/>
+        </w:rPr>
+        <w:t xml:space="preserve"> dentro de seus componentes:</w:t>
+      </w:r>
+    </w:p>
+    <w:p>
+      <w:pPr>
+        <w:pStyle w:val="Pr-formataoHTML"/>
+        <w:pBdr>
+          <w:top w:val="single" w:sz="2" w:space="0" w:color="E5E7EB"/>
+          <w:left w:val="single" w:sz="2" w:space="0" w:color="E5E7EB"/>
+          <w:bottom w:val="single" w:sz="2" w:space="0" w:color="E5E7EB"/>
+          <w:right w:val="single" w:sz="2" w:space="0" w:color="E5E7EB"/>
+        </w:pBdr>
+        <w:spacing w:line="360" w:lineRule="atLeast"/>
+        <w:rPr>
+          <w:rFonts w:ascii="Consolas" w:hAnsi="Consolas"/>
+          <w:color w:val="23272F"/>
+          <w:bdr w:val="single" w:sz="2" w:space="14" w:color="E5E7EB" w:frame="1"/>
+        </w:rPr>
+      </w:pPr>
+      <w:proofErr w:type="spellStart"/>
+      <w:r>
+        <w:rPr>
+          <w:rStyle w:val="sp-syntax-keyword"/>
+          <w:rFonts w:ascii="Consolas" w:hAnsi="Consolas"/>
+          <w:color w:val="23272F"/>
+          <w:bdr w:val="single" w:sz="2" w:space="0" w:color="E5E7EB" w:frame="1"/>
+        </w:rPr>
+        <w:t>function</w:t>
+      </w:r>
+      <w:proofErr w:type="spellEnd"/>
+      <w:r>
+        <w:rPr>
+          <w:rFonts w:ascii="Consolas" w:hAnsi="Consolas"/>
+          <w:color w:val="23272F"/>
+          <w:bdr w:val="single" w:sz="2" w:space="14" w:color="E5E7EB" w:frame="1"/>
+        </w:rPr>
+        <w:t xml:space="preserve"> </w:t>
+      </w:r>
+      <w:proofErr w:type="spellStart"/>
+      <w:proofErr w:type="gramStart"/>
+      <w:r>
+        <w:rPr>
+          <w:rStyle w:val="sp-syntax-definition"/>
+          <w:rFonts w:ascii="Consolas" w:hAnsi="Consolas"/>
+          <w:color w:val="23272F"/>
+          <w:bdr w:val="single" w:sz="2" w:space="0" w:color="E5E7EB" w:frame="1"/>
+        </w:rPr>
+        <w:t>MyButton</w:t>
+      </w:r>
+      <w:proofErr w:type="spellEnd"/>
+      <w:r>
+        <w:rPr>
+          <w:rStyle w:val="sp-syntax-punctuation"/>
+          <w:rFonts w:ascii="Consolas" w:hAnsi="Consolas"/>
+          <w:color w:val="23272F"/>
+          <w:bdr w:val="single" w:sz="2" w:space="0" w:color="E5E7EB" w:frame="1"/>
+        </w:rPr>
+        <w:t>(</w:t>
+      </w:r>
+      <w:proofErr w:type="gramEnd"/>
+      <w:r>
+        <w:rPr>
+          <w:rStyle w:val="sp-syntax-punctuation"/>
+          <w:rFonts w:ascii="Consolas" w:hAnsi="Consolas"/>
+          <w:color w:val="23272F"/>
+          <w:bdr w:val="single" w:sz="2" w:space="0" w:color="E5E7EB" w:frame="1"/>
+        </w:rPr>
+        <w:t>)</w:t>
+      </w:r>
+      <w:r>
+        <w:rPr>
+          <w:rFonts w:ascii="Consolas" w:hAnsi="Consolas"/>
+          <w:color w:val="23272F"/>
+          <w:bdr w:val="single" w:sz="2" w:space="14" w:color="E5E7EB" w:frame="1"/>
+        </w:rPr>
+        <w:t xml:space="preserve"> </w:t>
+      </w:r>
+      <w:r>
+        <w:rPr>
+          <w:rStyle w:val="sp-syntax-punctuation"/>
+          <w:rFonts w:ascii="Consolas" w:hAnsi="Consolas"/>
+          <w:color w:val="23272F"/>
+          <w:bdr w:val="single" w:sz="2" w:space="0" w:color="E5E7EB" w:frame="1"/>
+        </w:rPr>
+        <w:t>{</w:t>
+      </w:r>
+    </w:p>
+    <w:p>
+      <w:pPr>
+        <w:pStyle w:val="Pr-formataoHTML"/>
+        <w:pBdr>
+          <w:top w:val="single" w:sz="2" w:space="0" w:color="E5E7EB"/>
+          <w:left w:val="single" w:sz="2" w:space="0" w:color="E5E7EB"/>
+          <w:bottom w:val="single" w:sz="2" w:space="0" w:color="E5E7EB"/>
+          <w:right w:val="single" w:sz="2" w:space="0" w:color="E5E7EB"/>
+        </w:pBdr>
+        <w:spacing w:line="360" w:lineRule="atLeast"/>
+        <w:rPr>
+          <w:rFonts w:ascii="Consolas" w:hAnsi="Consolas"/>
+          <w:color w:val="23272F"/>
+          <w:bdr w:val="single" w:sz="2" w:space="14" w:color="E5E7EB" w:frame="1"/>
+        </w:rPr>
+      </w:pPr>
+      <w:r>
+        <w:rPr>
+          <w:rFonts w:ascii="Consolas" w:hAnsi="Consolas"/>
+          <w:color w:val="23272F"/>
+          <w:bdr w:val="single" w:sz="2" w:space="14" w:color="E5E7EB" w:frame="1"/>
+        </w:rPr>
+        <w:t xml:space="preserve">  </w:t>
+      </w:r>
+      <w:proofErr w:type="spellStart"/>
+      <w:r>
+        <w:rPr>
+          <w:rStyle w:val="sp-syntax-keyword"/>
+          <w:rFonts w:ascii="Consolas" w:hAnsi="Consolas"/>
+          <w:color w:val="23272F"/>
+          <w:bdr w:val="single" w:sz="2" w:space="0" w:color="E5E7EB" w:frame="1"/>
+        </w:rPr>
+        <w:t>function</w:t>
+      </w:r>
+      <w:proofErr w:type="spellEnd"/>
+      <w:r>
+        <w:rPr>
+          <w:rFonts w:ascii="Consolas" w:hAnsi="Consolas"/>
+          <w:color w:val="23272F"/>
+          <w:bdr w:val="single" w:sz="2" w:space="14" w:color="E5E7EB" w:frame="1"/>
+        </w:rPr>
+        <w:t xml:space="preserve"> </w:t>
+      </w:r>
+      <w:proofErr w:type="spellStart"/>
+      <w:proofErr w:type="gramStart"/>
+      <w:r>
+        <w:rPr>
+          <w:rStyle w:val="sp-syntax-definition"/>
+          <w:rFonts w:ascii="Consolas" w:hAnsi="Consolas"/>
+          <w:color w:val="23272F"/>
+          <w:bdr w:val="single" w:sz="2" w:space="0" w:color="E5E7EB" w:frame="1"/>
+        </w:rPr>
+        <w:t>handleClick</w:t>
+      </w:r>
+      <w:proofErr w:type="spellEnd"/>
+      <w:r>
+        <w:rPr>
+          <w:rStyle w:val="sp-syntax-punctuation"/>
+          <w:rFonts w:ascii="Consolas" w:hAnsi="Consolas"/>
+          <w:color w:val="23272F"/>
+          <w:bdr w:val="single" w:sz="2" w:space="0" w:color="E5E7EB" w:frame="1"/>
+        </w:rPr>
+        <w:t>(</w:t>
+      </w:r>
+      <w:proofErr w:type="gramEnd"/>
+      <w:r>
+        <w:rPr>
+          <w:rStyle w:val="sp-syntax-punctuation"/>
+          <w:rFonts w:ascii="Consolas" w:hAnsi="Consolas"/>
+          <w:color w:val="23272F"/>
+          <w:bdr w:val="single" w:sz="2" w:space="0" w:color="E5E7EB" w:frame="1"/>
+        </w:rPr>
+        <w:t>)</w:t>
+      </w:r>
+      <w:r>
+        <w:rPr>
+          <w:rFonts w:ascii="Consolas" w:hAnsi="Consolas"/>
+          <w:color w:val="23272F"/>
+          <w:bdr w:val="single" w:sz="2" w:space="14" w:color="E5E7EB" w:frame="1"/>
+        </w:rPr>
+        <w:t xml:space="preserve"> </w:t>
+      </w:r>
+      <w:r>
+        <w:rPr>
+          <w:rStyle w:val="sp-syntax-punctuation"/>
+          <w:rFonts w:ascii="Consolas" w:hAnsi="Consolas"/>
+          <w:color w:val="23272F"/>
+          <w:bdr w:val="single" w:sz="2" w:space="0" w:color="E5E7EB" w:frame="1"/>
+        </w:rPr>
+        <w:t>{</w:t>
+      </w:r>
+    </w:p>
+    <w:p>
+      <w:pPr>
+        <w:pStyle w:val="Pr-formataoHTML"/>
+        <w:pBdr>
+          <w:top w:val="single" w:sz="2" w:space="0" w:color="E5E7EB"/>
+          <w:left w:val="single" w:sz="2" w:space="0" w:color="E5E7EB"/>
+          <w:bottom w:val="single" w:sz="2" w:space="0" w:color="E5E7EB"/>
+          <w:right w:val="single" w:sz="2" w:space="0" w:color="E5E7EB"/>
+        </w:pBdr>
+        <w:spacing w:line="360" w:lineRule="atLeast"/>
+        <w:rPr>
+          <w:rFonts w:ascii="Consolas" w:hAnsi="Consolas"/>
+          <w:color w:val="23272F"/>
+          <w:bdr w:val="single" w:sz="2" w:space="14" w:color="E5E7EB" w:frame="1"/>
+        </w:rPr>
+      </w:pPr>
+      <w:r>
+        <w:rPr>
+          <w:rFonts w:ascii="Consolas" w:hAnsi="Consolas"/>
+          <w:color w:val="23272F"/>
+          <w:bdr w:val="single" w:sz="2" w:space="14" w:color="E5E7EB" w:frame="1"/>
+        </w:rPr>
+        <w:t xml:space="preserve">    </w:t>
+      </w:r>
+      <w:proofErr w:type="spellStart"/>
+      <w:proofErr w:type="gramStart"/>
+      <w:r>
+        <w:rPr>
+          <w:rStyle w:val="sp-syntax-definition"/>
+          <w:rFonts w:ascii="Consolas" w:hAnsi="Consolas"/>
+          <w:color w:val="23272F"/>
+          <w:bdr w:val="single" w:sz="2" w:space="0" w:color="E5E7EB" w:frame="1"/>
+        </w:rPr>
+        <w:t>alert</w:t>
+      </w:r>
+      <w:proofErr w:type="spellEnd"/>
+      <w:r>
+        <w:rPr>
+          <w:rStyle w:val="sp-syntax-punctuation"/>
+          <w:rFonts w:ascii="Consolas" w:hAnsi="Consolas"/>
+          <w:color w:val="23272F"/>
+          <w:bdr w:val="single" w:sz="2" w:space="0" w:color="E5E7EB" w:frame="1"/>
+        </w:rPr>
+        <w:t>(</w:t>
+      </w:r>
+      <w:proofErr w:type="gramEnd"/>
+      <w:r>
+        <w:rPr>
+          <w:rStyle w:val="sp-syntax-string"/>
+          <w:rFonts w:ascii="Consolas" w:eastAsiaTheme="majorEastAsia" w:hAnsi="Consolas"/>
+          <w:color w:val="23272F"/>
+          <w:bdr w:val="single" w:sz="2" w:space="0" w:color="E5E7EB" w:frame="1"/>
+        </w:rPr>
+        <w:t>'</w:t>
+      </w:r>
+      <w:proofErr w:type="spellStart"/>
+      <w:r>
+        <w:rPr>
+          <w:rStyle w:val="sp-syntax-string"/>
+          <w:rFonts w:ascii="Consolas" w:eastAsiaTheme="majorEastAsia" w:hAnsi="Consolas"/>
+          <w:color w:val="23272F"/>
+          <w:bdr w:val="single" w:sz="2" w:space="0" w:color="E5E7EB" w:frame="1"/>
+        </w:rPr>
+        <w:t>You</w:t>
+      </w:r>
+      <w:proofErr w:type="spellEnd"/>
+      <w:r>
+        <w:rPr>
+          <w:rStyle w:val="sp-syntax-string"/>
+          <w:rFonts w:ascii="Consolas" w:eastAsiaTheme="majorEastAsia" w:hAnsi="Consolas"/>
+          <w:color w:val="23272F"/>
+          <w:bdr w:val="single" w:sz="2" w:space="0" w:color="E5E7EB" w:frame="1"/>
+        </w:rPr>
+        <w:t xml:space="preserve"> </w:t>
+      </w:r>
+      <w:proofErr w:type="spellStart"/>
+      <w:r>
+        <w:rPr>
+          <w:rStyle w:val="sp-syntax-string"/>
+          <w:rFonts w:ascii="Consolas" w:eastAsiaTheme="majorEastAsia" w:hAnsi="Consolas"/>
+          <w:color w:val="23272F"/>
+          <w:bdr w:val="single" w:sz="2" w:space="0" w:color="E5E7EB" w:frame="1"/>
+        </w:rPr>
+        <w:t>clicked</w:t>
+      </w:r>
+      <w:proofErr w:type="spellEnd"/>
+      <w:r>
+        <w:rPr>
+          <w:rStyle w:val="sp-syntax-string"/>
+          <w:rFonts w:ascii="Consolas" w:eastAsiaTheme="majorEastAsia" w:hAnsi="Consolas"/>
+          <w:color w:val="23272F"/>
+          <w:bdr w:val="single" w:sz="2" w:space="0" w:color="E5E7EB" w:frame="1"/>
+        </w:rPr>
+        <w:t xml:space="preserve"> me!'</w:t>
+      </w:r>
+      <w:r>
+        <w:rPr>
+          <w:rStyle w:val="sp-syntax-punctuation"/>
+          <w:rFonts w:ascii="Consolas" w:hAnsi="Consolas"/>
+          <w:color w:val="23272F"/>
+          <w:bdr w:val="single" w:sz="2" w:space="0" w:color="E5E7EB" w:frame="1"/>
+        </w:rPr>
+        <w:t>);</w:t>
+      </w:r>
+    </w:p>
+    <w:p>
+      <w:pPr>
+        <w:pStyle w:val="Pr-formataoHTML"/>
+        <w:pBdr>
+          <w:top w:val="single" w:sz="2" w:space="0" w:color="E5E7EB"/>
+          <w:left w:val="single" w:sz="2" w:space="0" w:color="E5E7EB"/>
+          <w:bottom w:val="single" w:sz="2" w:space="0" w:color="E5E7EB"/>
+          <w:right w:val="single" w:sz="2" w:space="0" w:color="E5E7EB"/>
+        </w:pBdr>
+        <w:spacing w:line="360" w:lineRule="atLeast"/>
+        <w:rPr>
+          <w:rFonts w:ascii="Consolas" w:hAnsi="Consolas"/>
+          <w:color w:val="23272F"/>
+          <w:bdr w:val="single" w:sz="2" w:space="14" w:color="E5E7EB" w:frame="1"/>
+        </w:rPr>
+      </w:pPr>
+      <w:r>
+        <w:rPr>
+          <w:rFonts w:ascii="Consolas" w:hAnsi="Consolas"/>
+          <w:color w:val="23272F"/>
+          <w:bdr w:val="single" w:sz="2" w:space="14" w:color="E5E7EB" w:frame="1"/>
+        </w:rPr>
+        <w:t xml:space="preserve">  </w:t>
+      </w:r>
+      <w:r>
+        <w:rPr>
+          <w:rStyle w:val="sp-syntax-punctuation"/>
+          <w:rFonts w:ascii="Consolas" w:hAnsi="Consolas"/>
+          <w:color w:val="23272F"/>
+          <w:bdr w:val="single" w:sz="2" w:space="0" w:color="E5E7EB" w:frame="1"/>
+        </w:rPr>
+        <w:t>}</w:t>
+      </w:r>
+    </w:p>
+    <w:p>
+      <w:pPr>
+        <w:pStyle w:val="Pr-formataoHTML"/>
+        <w:pBdr>
+          <w:top w:val="single" w:sz="2" w:space="0" w:color="E5E7EB"/>
+          <w:left w:val="single" w:sz="2" w:space="0" w:color="E5E7EB"/>
+          <w:bottom w:val="single" w:sz="2" w:space="0" w:color="E5E7EB"/>
+          <w:right w:val="single" w:sz="2" w:space="0" w:color="E5E7EB"/>
+        </w:pBdr>
+        <w:spacing w:line="360" w:lineRule="atLeast"/>
+        <w:rPr>
+          <w:rFonts w:ascii="Consolas" w:hAnsi="Consolas"/>
+          <w:color w:val="23272F"/>
+          <w:bdr w:val="single" w:sz="2" w:space="14" w:color="E5E7EB" w:frame="1"/>
+        </w:rPr>
+      </w:pPr>
+    </w:p>
+    <w:p>
+      <w:pPr>
+        <w:pStyle w:val="Pr-formataoHTML"/>
+        <w:pBdr>
+          <w:top w:val="single" w:sz="2" w:space="0" w:color="E5E7EB"/>
+          <w:left w:val="single" w:sz="2" w:space="0" w:color="E5E7EB"/>
+          <w:bottom w:val="single" w:sz="2" w:space="0" w:color="E5E7EB"/>
+          <w:right w:val="single" w:sz="2" w:space="0" w:color="E5E7EB"/>
+        </w:pBdr>
+        <w:spacing w:line="360" w:lineRule="atLeast"/>
+        <w:rPr>
+          <w:rFonts w:ascii="Consolas" w:hAnsi="Consolas"/>
+          <w:color w:val="23272F"/>
+          <w:bdr w:val="single" w:sz="2" w:space="14" w:color="E5E7EB" w:frame="1"/>
+        </w:rPr>
+      </w:pPr>
+      <w:r>
+        <w:rPr>
+          <w:rFonts w:ascii="Consolas" w:hAnsi="Consolas"/>
+          <w:color w:val="23272F"/>
+          <w:bdr w:val="single" w:sz="2" w:space="14" w:color="E5E7EB" w:frame="1"/>
+        </w:rPr>
+        <w:t xml:space="preserve">  </w:t>
+      </w:r>
+      <w:proofErr w:type="spellStart"/>
+      <w:r>
+        <w:rPr>
+          <w:rStyle w:val="sp-syntax-keyword"/>
+          <w:rFonts w:ascii="Consolas" w:hAnsi="Consolas"/>
+          <w:color w:val="23272F"/>
+          <w:bdr w:val="single" w:sz="2" w:space="0" w:color="E5E7EB" w:frame="1"/>
+        </w:rPr>
+        <w:t>return</w:t>
+      </w:r>
+      <w:proofErr w:type="spellEnd"/>
+      <w:r>
+        <w:rPr>
+          <w:rFonts w:ascii="Consolas" w:hAnsi="Consolas"/>
+          <w:color w:val="23272F"/>
+          <w:bdr w:val="single" w:sz="2" w:space="14" w:color="E5E7EB" w:frame="1"/>
+        </w:rPr>
+        <w:t xml:space="preserve"> </w:t>
+      </w:r>
+      <w:r>
+        <w:rPr>
+          <w:rStyle w:val="sp-syntax-punctuation"/>
+          <w:rFonts w:ascii="Consolas" w:hAnsi="Consolas"/>
+          <w:color w:val="23272F"/>
+          <w:bdr w:val="single" w:sz="2" w:space="0" w:color="E5E7EB" w:frame="1"/>
+        </w:rPr>
+        <w:t>(</w:t>
+      </w:r>
+    </w:p>
+    <w:p>
+      <w:pPr>
+        <w:pStyle w:val="Pr-formataoHTML"/>
+        <w:pBdr>
+          <w:top w:val="single" w:sz="2" w:space="0" w:color="E5E7EB"/>
+          <w:left w:val="single" w:sz="2" w:space="0" w:color="E5E7EB"/>
+          <w:bottom w:val="single" w:sz="2" w:space="0" w:color="E5E7EB"/>
+          <w:right w:val="single" w:sz="2" w:space="0" w:color="E5E7EB"/>
+        </w:pBdr>
+        <w:spacing w:line="360" w:lineRule="atLeast"/>
+        <w:rPr>
+          <w:rFonts w:ascii="Consolas" w:hAnsi="Consolas"/>
+          <w:color w:val="23272F"/>
+          <w:bdr w:val="single" w:sz="2" w:space="14" w:color="E5E7EB" w:frame="1"/>
+        </w:rPr>
+      </w:pPr>
+      <w:r>
+        <w:rPr>
+          <w:rFonts w:ascii="Consolas" w:hAnsi="Consolas"/>
+          <w:color w:val="23272F"/>
+          <w:bdr w:val="single" w:sz="2" w:space="14" w:color="E5E7EB" w:frame="1"/>
+        </w:rPr>
+        <w:t xml:space="preserve">    </w:t>
+      </w:r>
+      <w:r>
+        <w:rPr>
+          <w:rStyle w:val="sp-syntax-punctuation"/>
+          <w:rFonts w:ascii="Consolas" w:hAnsi="Consolas"/>
+          <w:color w:val="23272F"/>
+          <w:bdr w:val="single" w:sz="2" w:space="0" w:color="E5E7EB" w:frame="1"/>
+        </w:rPr>
+        <w:t>&lt;</w:t>
+      </w:r>
+      <w:proofErr w:type="spellStart"/>
+      <w:r>
+        <w:rPr>
+          <w:rStyle w:val="sp-syntax-tag"/>
+          <w:rFonts w:ascii="Consolas" w:hAnsi="Consolas"/>
+          <w:color w:val="23272F"/>
+          <w:bdr w:val="single" w:sz="2" w:space="0" w:color="E5E7EB" w:frame="1"/>
+        </w:rPr>
+        <w:t>button</w:t>
+      </w:r>
+      <w:proofErr w:type="spellEnd"/>
+      <w:r>
+        <w:rPr>
+          <w:rFonts w:ascii="Consolas" w:hAnsi="Consolas"/>
+          <w:color w:val="23272F"/>
+          <w:bdr w:val="single" w:sz="2" w:space="14" w:color="E5E7EB" w:frame="1"/>
+        </w:rPr>
+        <w:t xml:space="preserve"> </w:t>
+      </w:r>
+      <w:proofErr w:type="spellStart"/>
+      <w:r>
+        <w:rPr>
+          <w:rStyle w:val="sp-syntax-property"/>
+          <w:rFonts w:ascii="Consolas" w:hAnsi="Consolas"/>
+          <w:color w:val="23272F"/>
+          <w:bdr w:val="single" w:sz="2" w:space="0" w:color="E5E7EB" w:frame="1"/>
+        </w:rPr>
+        <w:t>onClick</w:t>
+      </w:r>
+      <w:proofErr w:type="spellEnd"/>
+      <w:r>
+        <w:rPr>
+          <w:rFonts w:ascii="Consolas" w:hAnsi="Consolas"/>
+          <w:color w:val="23272F"/>
+          <w:bdr w:val="single" w:sz="2" w:space="14" w:color="E5E7EB" w:frame="1"/>
+        </w:rPr>
+        <w:t>=</w:t>
+      </w:r>
+      <w:r>
+        <w:rPr>
+          <w:rStyle w:val="sp-syntax-punctuation"/>
+          <w:rFonts w:ascii="Consolas" w:hAnsi="Consolas"/>
+          <w:color w:val="23272F"/>
+          <w:bdr w:val="single" w:sz="2" w:space="0" w:color="E5E7EB" w:frame="1"/>
+        </w:rPr>
+        <w:t>{</w:t>
+      </w:r>
+      <w:proofErr w:type="spellStart"/>
+      <w:r>
+        <w:rPr>
+          <w:rStyle w:val="sp-syntax-plain"/>
+          <w:rFonts w:ascii="Consolas" w:eastAsiaTheme="majorEastAsia" w:hAnsi="Consolas"/>
+          <w:color w:val="23272F"/>
+          <w:bdr w:val="single" w:sz="2" w:space="0" w:color="E5E7EB" w:frame="1"/>
+        </w:rPr>
+        <w:t>handleClick</w:t>
+      </w:r>
+      <w:proofErr w:type="spellEnd"/>
+      <w:r>
+        <w:rPr>
+          <w:rStyle w:val="sp-syntax-punctuation"/>
+          <w:rFonts w:ascii="Consolas" w:hAnsi="Consolas"/>
+          <w:color w:val="23272F"/>
+          <w:bdr w:val="single" w:sz="2" w:space="0" w:color="E5E7EB" w:frame="1"/>
+        </w:rPr>
+        <w:t>}&gt;</w:t>
+      </w:r>
+    </w:p>
+    <w:p>
+      <w:pPr>
+        <w:pStyle w:val="Pr-formataoHTML"/>
+        <w:pBdr>
+          <w:top w:val="single" w:sz="2" w:space="0" w:color="E5E7EB"/>
+          <w:left w:val="single" w:sz="2" w:space="0" w:color="E5E7EB"/>
+          <w:bottom w:val="single" w:sz="2" w:space="0" w:color="E5E7EB"/>
+          <w:right w:val="single" w:sz="2" w:space="0" w:color="E5E7EB"/>
+        </w:pBdr>
+        <w:spacing w:line="360" w:lineRule="atLeast"/>
+        <w:rPr>
+          <w:rFonts w:ascii="Consolas" w:hAnsi="Consolas"/>
+          <w:color w:val="23272F"/>
+          <w:bdr w:val="single" w:sz="2" w:space="14" w:color="E5E7EB" w:frame="1"/>
+        </w:rPr>
+      </w:pPr>
+      <w:r>
+        <w:rPr>
+          <w:rFonts w:ascii="Consolas" w:hAnsi="Consolas"/>
+          <w:color w:val="23272F"/>
+          <w:bdr w:val="single" w:sz="2" w:space="14" w:color="E5E7EB" w:frame="1"/>
+        </w:rPr>
+        <w:t xml:space="preserve">      Click me</w:t>
+      </w:r>
+    </w:p>
+    <w:p>
+      <w:pPr>
+        <w:pStyle w:val="Pr-formataoHTML"/>
+        <w:pBdr>
+          <w:top w:val="single" w:sz="2" w:space="0" w:color="E5E7EB"/>
+          <w:left w:val="single" w:sz="2" w:space="0" w:color="E5E7EB"/>
+          <w:bottom w:val="single" w:sz="2" w:space="0" w:color="E5E7EB"/>
+          <w:right w:val="single" w:sz="2" w:space="0" w:color="E5E7EB"/>
+        </w:pBdr>
+        <w:spacing w:line="360" w:lineRule="atLeast"/>
+        <w:rPr>
+          <w:rFonts w:ascii="Consolas" w:hAnsi="Consolas"/>
+          <w:color w:val="23272F"/>
+          <w:bdr w:val="single" w:sz="2" w:space="14" w:color="E5E7EB" w:frame="1"/>
+        </w:rPr>
+      </w:pPr>
+      <w:r>
+        <w:rPr>
+          <w:rFonts w:ascii="Consolas" w:hAnsi="Consolas"/>
+          <w:color w:val="23272F"/>
+          <w:bdr w:val="single" w:sz="2" w:space="14" w:color="E5E7EB" w:frame="1"/>
+        </w:rPr>
+        <w:t xml:space="preserve">    </w:t>
+      </w:r>
+      <w:r>
+        <w:rPr>
+          <w:rStyle w:val="sp-syntax-punctuation"/>
+          <w:rFonts w:ascii="Consolas" w:hAnsi="Consolas"/>
+          <w:color w:val="23272F"/>
+          <w:bdr w:val="single" w:sz="2" w:space="0" w:color="E5E7EB" w:frame="1"/>
+        </w:rPr>
+        <w:t>&lt;/</w:t>
+      </w:r>
+      <w:proofErr w:type="spellStart"/>
+      <w:r>
+        <w:rPr>
+          <w:rStyle w:val="sp-syntax-tag"/>
+          <w:rFonts w:ascii="Consolas" w:hAnsi="Consolas"/>
+          <w:color w:val="23272F"/>
+          <w:bdr w:val="single" w:sz="2" w:space="0" w:color="E5E7EB" w:frame="1"/>
+        </w:rPr>
+        <w:t>button</w:t>
+      </w:r>
+      <w:proofErr w:type="spellEnd"/>
+      <w:r>
+        <w:rPr>
+          <w:rStyle w:val="sp-syntax-punctuation"/>
+          <w:rFonts w:ascii="Consolas" w:hAnsi="Consolas"/>
+          <w:color w:val="23272F"/>
+          <w:bdr w:val="single" w:sz="2" w:space="0" w:color="E5E7EB" w:frame="1"/>
+        </w:rPr>
+        <w:t>&gt;</w:t>
+      </w:r>
+    </w:p>
+    <w:p>
+      <w:pPr>
+        <w:pStyle w:val="Pr-formataoHTML"/>
+        <w:pBdr>
+          <w:top w:val="single" w:sz="2" w:space="0" w:color="E5E7EB"/>
+          <w:left w:val="single" w:sz="2" w:space="0" w:color="E5E7EB"/>
+          <w:bottom w:val="single" w:sz="2" w:space="0" w:color="E5E7EB"/>
+          <w:right w:val="single" w:sz="2" w:space="0" w:color="E5E7EB"/>
+        </w:pBdr>
+        <w:spacing w:line="360" w:lineRule="atLeast"/>
+        <w:rPr>
+          <w:rFonts w:ascii="Consolas" w:hAnsi="Consolas"/>
+          <w:color w:val="23272F"/>
+          <w:bdr w:val="single" w:sz="2" w:space="14" w:color="E5E7EB" w:frame="1"/>
+        </w:rPr>
+      </w:pPr>
+      <w:r>
+        <w:rPr>
+          <w:rFonts w:ascii="Consolas" w:hAnsi="Consolas"/>
+          <w:color w:val="23272F"/>
+          <w:bdr w:val="single" w:sz="2" w:space="14" w:color="E5E7EB" w:frame="1"/>
+        </w:rPr>
+        <w:t xml:space="preserve">  </w:t>
+      </w:r>
+      <w:r>
+        <w:rPr>
+          <w:rStyle w:val="sp-syntax-punctuation"/>
+          <w:rFonts w:ascii="Consolas" w:hAnsi="Consolas"/>
+          <w:color w:val="23272F"/>
+          <w:bdr w:val="single" w:sz="2" w:space="0" w:color="E5E7EB" w:frame="1"/>
+        </w:rPr>
+        <w:t>);</w:t>
+      </w:r>
+    </w:p>
+    <w:p>
+      <w:pPr>
+        <w:pStyle w:val="Pr-formataoHTML"/>
+        <w:pBdr>
+          <w:top w:val="single" w:sz="2" w:space="0" w:color="E5E7EB"/>
+          <w:left w:val="single" w:sz="2" w:space="0" w:color="E5E7EB"/>
+          <w:bottom w:val="single" w:sz="2" w:space="0" w:color="E5E7EB"/>
+          <w:right w:val="single" w:sz="2" w:space="0" w:color="E5E7EB"/>
+        </w:pBdr>
+        <w:spacing w:line="360" w:lineRule="atLeast"/>
+        <w:rPr>
+          <w:rFonts w:ascii="Consolas" w:hAnsi="Consolas"/>
+          <w:color w:val="23272F"/>
+          <w:bdr w:val="single" w:sz="2" w:space="14" w:color="E5E7EB" w:frame="1"/>
+        </w:rPr>
+      </w:pPr>
+      <w:r>
+        <w:rPr>
+          <w:rStyle w:val="sp-syntax-punctuation"/>
+          <w:rFonts w:ascii="Consolas" w:hAnsi="Consolas"/>
+          <w:color w:val="23272F"/>
+          <w:bdr w:val="single" w:sz="2" w:space="0" w:color="E5E7EB" w:frame="1"/>
+        </w:rPr>
+        <w:t>}</w:t>
+      </w:r>
+    </w:p>
+    <w:p>
+      <w:pPr>
+        <w:pStyle w:val="whitespace-pre-wrap"/>
+        <w:pBdr>
+          <w:top w:val="single" w:sz="2" w:space="0" w:color="E5E7EB"/>
+          <w:left w:val="single" w:sz="2" w:space="0" w:color="E5E7EB"/>
+          <w:bottom w:val="single" w:sz="2" w:space="0" w:color="E5E7EB"/>
+          <w:right w:val="single" w:sz="2" w:space="0" w:color="E5E7EB"/>
+        </w:pBdr>
+        <w:shd w:val="clear" w:color="auto" w:fill="FFFFFF"/>
+        <w:rPr>
+          <w:rFonts w:ascii="Segoe UI" w:hAnsi="Segoe UI" w:cs="Segoe UI"/>
+          <w:color w:val="23272F"/>
+          <w:sz w:val="26"/>
+          <w:szCs w:val="26"/>
+        </w:rPr>
+      </w:pPr>
+      <w:r>
+        <w:rPr>
+          <w:rFonts w:ascii="Segoe UI" w:hAnsi="Segoe UI" w:cs="Segoe UI"/>
+          <w:color w:val="23272F"/>
+          <w:sz w:val="26"/>
+          <w:szCs w:val="26"/>
+          <w:bdr w:val="single" w:sz="2" w:space="0" w:color="E5E7EB" w:frame="1"/>
+        </w:rPr>
+        <w:t xml:space="preserve">Observe como </w:t>
+      </w:r>
+      <w:proofErr w:type="spellStart"/>
+      <w:r>
+        <w:rPr>
+          <w:rStyle w:val="CdigoHTML"/>
+          <w:rFonts w:ascii="Consolas" w:eastAsiaTheme="majorEastAsia" w:hAnsi="Consolas"/>
+          <w:color w:val="23272F"/>
+          <w:bdr w:val="single" w:sz="2" w:space="0" w:color="E5E7EB" w:frame="1"/>
+        </w:rPr>
+        <w:t>onClick</w:t>
+      </w:r>
+      <w:proofErr w:type="spellEnd"/>
+      <w:r>
+        <w:rPr>
+          <w:rStyle w:val="CdigoHTML"/>
+          <w:rFonts w:ascii="Consolas" w:eastAsiaTheme="majorEastAsia" w:hAnsi="Consolas"/>
+          <w:color w:val="23272F"/>
+          <w:bdr w:val="single" w:sz="2" w:space="0" w:color="E5E7EB" w:frame="1"/>
+        </w:rPr>
+        <w:t>={</w:t>
+      </w:r>
+      <w:proofErr w:type="spellStart"/>
+      <w:r>
+        <w:rPr>
+          <w:rStyle w:val="CdigoHTML"/>
+          <w:rFonts w:ascii="Consolas" w:eastAsiaTheme="majorEastAsia" w:hAnsi="Consolas"/>
+          <w:color w:val="23272F"/>
+          <w:bdr w:val="single" w:sz="2" w:space="0" w:color="E5E7EB" w:frame="1"/>
+        </w:rPr>
+        <w:t>handleClick</w:t>
+      </w:r>
+      <w:proofErr w:type="spellEnd"/>
+      <w:r>
+        <w:rPr>
+          <w:rStyle w:val="CdigoHTML"/>
+          <w:rFonts w:ascii="Consolas" w:eastAsiaTheme="majorEastAsia" w:hAnsi="Consolas"/>
+          <w:color w:val="23272F"/>
+          <w:bdr w:val="single" w:sz="2" w:space="0" w:color="E5E7EB" w:frame="1"/>
+        </w:rPr>
+        <w:t>}</w:t>
+      </w:r>
+      <w:r>
+        <w:rPr>
+          <w:rFonts w:ascii="Segoe UI" w:hAnsi="Segoe UI" w:cs="Segoe UI"/>
+          <w:color w:val="23272F"/>
+          <w:sz w:val="26"/>
+          <w:szCs w:val="26"/>
+          <w:bdr w:val="single" w:sz="2" w:space="0" w:color="E5E7EB" w:frame="1"/>
+        </w:rPr>
+        <w:t xml:space="preserve">não tem parênteses no final! Não </w:t>
+      </w:r>
+      <w:r>
+        <w:rPr>
+          <w:rStyle w:val="nfase"/>
+          <w:rFonts w:ascii="Segoe UI" w:hAnsi="Segoe UI" w:cs="Segoe UI"/>
+          <w:color w:val="23272F"/>
+          <w:sz w:val="26"/>
+          <w:szCs w:val="26"/>
+          <w:bdr w:val="single" w:sz="2" w:space="0" w:color="E5E7EB" w:frame="1"/>
+        </w:rPr>
+        <w:t>chame</w:t>
+      </w:r>
+      <w:r>
+        <w:rPr>
+          <w:rFonts w:ascii="Segoe UI" w:hAnsi="Segoe UI" w:cs="Segoe UI"/>
+          <w:color w:val="23272F"/>
+          <w:sz w:val="26"/>
+          <w:szCs w:val="26"/>
+          <w:bdr w:val="single" w:sz="2" w:space="0" w:color="E5E7EB" w:frame="1"/>
+        </w:rPr>
+        <w:t xml:space="preserve"> a função do manipulador de eventos: você só precisa </w:t>
+      </w:r>
+      <w:r>
+        <w:rPr>
+          <w:rStyle w:val="nfase"/>
+          <w:rFonts w:ascii="Segoe UI" w:hAnsi="Segoe UI" w:cs="Segoe UI"/>
+          <w:color w:val="23272F"/>
+          <w:sz w:val="26"/>
+          <w:szCs w:val="26"/>
+          <w:bdr w:val="single" w:sz="2" w:space="0" w:color="E5E7EB" w:frame="1"/>
+        </w:rPr>
+        <w:t>transmiti-</w:t>
+      </w:r>
+      <w:proofErr w:type="gramStart"/>
+      <w:r>
+        <w:rPr>
+          <w:rStyle w:val="nfase"/>
+          <w:rFonts w:ascii="Segoe UI" w:hAnsi="Segoe UI" w:cs="Segoe UI"/>
+          <w:color w:val="23272F"/>
+          <w:sz w:val="26"/>
+          <w:szCs w:val="26"/>
+          <w:bdr w:val="single" w:sz="2" w:space="0" w:color="E5E7EB" w:frame="1"/>
+        </w:rPr>
+        <w:t>la</w:t>
+      </w:r>
+      <w:r>
+        <w:rPr>
+          <w:rFonts w:ascii="Segoe UI" w:hAnsi="Segoe UI" w:cs="Segoe UI"/>
+          <w:color w:val="23272F"/>
+          <w:sz w:val="26"/>
+          <w:szCs w:val="26"/>
+          <w:bdr w:val="single" w:sz="2" w:space="0" w:color="E5E7EB" w:frame="1"/>
+        </w:rPr>
+        <w:t xml:space="preserve"> .</w:t>
+      </w:r>
+      <w:proofErr w:type="gramEnd"/>
+      <w:r>
+        <w:rPr>
+          <w:rFonts w:ascii="Segoe UI" w:hAnsi="Segoe UI" w:cs="Segoe UI"/>
+          <w:color w:val="23272F"/>
+          <w:sz w:val="26"/>
+          <w:szCs w:val="26"/>
+          <w:bdr w:val="single" w:sz="2" w:space="0" w:color="E5E7EB" w:frame="1"/>
+        </w:rPr>
+        <w:t xml:space="preserve"> O </w:t>
+      </w:r>
+      <w:proofErr w:type="spellStart"/>
+      <w:r>
+        <w:rPr>
+          <w:rFonts w:ascii="Segoe UI" w:hAnsi="Segoe UI" w:cs="Segoe UI"/>
+          <w:color w:val="23272F"/>
+          <w:sz w:val="26"/>
+          <w:szCs w:val="26"/>
+          <w:bdr w:val="single" w:sz="2" w:space="0" w:color="E5E7EB" w:frame="1"/>
+        </w:rPr>
+        <w:t>React</w:t>
+      </w:r>
+      <w:proofErr w:type="spellEnd"/>
+      <w:r>
+        <w:rPr>
+          <w:rFonts w:ascii="Segoe UI" w:hAnsi="Segoe UI" w:cs="Segoe UI"/>
+          <w:color w:val="23272F"/>
+          <w:sz w:val="26"/>
+          <w:szCs w:val="26"/>
+          <w:bdr w:val="single" w:sz="2" w:space="0" w:color="E5E7EB" w:frame="1"/>
+        </w:rPr>
+        <w:t xml:space="preserve"> chamará seu manipulador de eventos quando o usuário clicar no botão.</w:t>
+      </w:r>
+    </w:p>
+    <w:p>
+      <w:pPr>
+        <w:pStyle w:val="Ttulo3"/>
+      </w:pPr>
+      <w:r>
+        <w:rPr>
+          <w:bdr w:val="single" w:sz="2" w:space="0" w:color="E5E7EB" w:frame="1"/>
+        </w:rPr>
+        <w:t>Usando ganchos</w:t>
+      </w:r>
+    </w:p>
+    <w:p>
+      <w:pPr>
+        <w:pStyle w:val="whitespace-pre-wrap"/>
+        <w:pBdr>
+          <w:top w:val="single" w:sz="2" w:space="0" w:color="E5E7EB"/>
+          <w:left w:val="single" w:sz="2" w:space="0" w:color="E5E7EB"/>
+          <w:bottom w:val="single" w:sz="2" w:space="0" w:color="E5E7EB"/>
+          <w:right w:val="single" w:sz="2" w:space="0" w:color="E5E7EB"/>
+        </w:pBdr>
+        <w:shd w:val="clear" w:color="auto" w:fill="FFFFFF"/>
+        <w:rPr>
+          <w:rFonts w:ascii="Segoe UI" w:hAnsi="Segoe UI" w:cs="Segoe UI"/>
+          <w:color w:val="23272F"/>
+          <w:sz w:val="26"/>
+          <w:szCs w:val="26"/>
+        </w:rPr>
+      </w:pPr>
+      <w:r>
+        <w:rPr>
+          <w:rFonts w:ascii="Segoe UI" w:hAnsi="Segoe UI" w:cs="Segoe UI"/>
+          <w:color w:val="23272F"/>
+          <w:sz w:val="26"/>
+          <w:szCs w:val="26"/>
+          <w:bdr w:val="single" w:sz="2" w:space="0" w:color="E5E7EB" w:frame="1"/>
+        </w:rPr>
+        <w:t xml:space="preserve">Funções que começam com </w:t>
+      </w:r>
+      <w:proofErr w:type="spellStart"/>
+      <w:r>
+        <w:rPr>
+          <w:rStyle w:val="CdigoHTML"/>
+          <w:rFonts w:ascii="Consolas" w:hAnsi="Consolas"/>
+          <w:color w:val="23272F"/>
+          <w:bdr w:val="single" w:sz="2" w:space="0" w:color="E5E7EB" w:frame="1"/>
+        </w:rPr>
+        <w:t>use</w:t>
+      </w:r>
+      <w:r>
+        <w:rPr>
+          <w:rFonts w:ascii="Segoe UI" w:hAnsi="Segoe UI" w:cs="Segoe UI"/>
+          <w:color w:val="23272F"/>
+          <w:sz w:val="26"/>
+          <w:szCs w:val="26"/>
+          <w:bdr w:val="single" w:sz="2" w:space="0" w:color="E5E7EB" w:frame="1"/>
+        </w:rPr>
+        <w:t>são</w:t>
+      </w:r>
+      <w:proofErr w:type="spellEnd"/>
+      <w:r>
+        <w:rPr>
+          <w:rFonts w:ascii="Segoe UI" w:hAnsi="Segoe UI" w:cs="Segoe UI"/>
+          <w:color w:val="23272F"/>
+          <w:sz w:val="26"/>
+          <w:szCs w:val="26"/>
+          <w:bdr w:val="single" w:sz="2" w:space="0" w:color="E5E7EB" w:frame="1"/>
+        </w:rPr>
+        <w:t xml:space="preserve"> chamadas de </w:t>
+      </w:r>
+      <w:proofErr w:type="spellStart"/>
+      <w:proofErr w:type="gramStart"/>
+      <w:r>
+        <w:rPr>
+          <w:rStyle w:val="nfase"/>
+          <w:rFonts w:ascii="Segoe UI" w:hAnsi="Segoe UI" w:cs="Segoe UI"/>
+          <w:color w:val="23272F"/>
+          <w:sz w:val="26"/>
+          <w:szCs w:val="26"/>
+          <w:bdr w:val="single" w:sz="2" w:space="0" w:color="E5E7EB" w:frame="1"/>
+        </w:rPr>
+        <w:t>Hooks</w:t>
+      </w:r>
+      <w:proofErr w:type="spellEnd"/>
+      <w:r>
+        <w:rPr>
+          <w:rFonts w:ascii="Segoe UI" w:hAnsi="Segoe UI" w:cs="Segoe UI"/>
+          <w:color w:val="23272F"/>
+          <w:sz w:val="26"/>
+          <w:szCs w:val="26"/>
+          <w:bdr w:val="single" w:sz="2" w:space="0" w:color="E5E7EB" w:frame="1"/>
+        </w:rPr>
+        <w:t xml:space="preserve"> .</w:t>
+      </w:r>
+      <w:proofErr w:type="gramEnd"/>
+      <w:r>
+        <w:rPr>
+          <w:rFonts w:ascii="Segoe UI" w:hAnsi="Segoe UI" w:cs="Segoe UI"/>
+          <w:color w:val="23272F"/>
+          <w:sz w:val="26"/>
+          <w:szCs w:val="26"/>
+          <w:bdr w:val="single" w:sz="2" w:space="0" w:color="E5E7EB" w:frame="1"/>
+        </w:rPr>
+        <w:t xml:space="preserve"> </w:t>
+      </w:r>
+      <w:proofErr w:type="spellStart"/>
+      <w:r>
+        <w:rPr>
+          <w:rStyle w:val="CdigoHTML"/>
+          <w:rFonts w:ascii="Consolas" w:hAnsi="Consolas"/>
+          <w:color w:val="23272F"/>
+          <w:bdr w:val="single" w:sz="2" w:space="0" w:color="E5E7EB" w:frame="1"/>
+        </w:rPr>
+        <w:t>useState</w:t>
+      </w:r>
+      <w:r>
+        <w:rPr>
+          <w:rFonts w:ascii="Segoe UI" w:hAnsi="Segoe UI" w:cs="Segoe UI"/>
+          <w:color w:val="23272F"/>
+          <w:sz w:val="26"/>
+          <w:szCs w:val="26"/>
+          <w:bdr w:val="single" w:sz="2" w:space="0" w:color="E5E7EB" w:frame="1"/>
+        </w:rPr>
+        <w:t>é</w:t>
+      </w:r>
+      <w:proofErr w:type="spellEnd"/>
+      <w:r>
+        <w:rPr>
+          <w:rFonts w:ascii="Segoe UI" w:hAnsi="Segoe UI" w:cs="Segoe UI"/>
+          <w:color w:val="23272F"/>
+          <w:sz w:val="26"/>
+          <w:szCs w:val="26"/>
+          <w:bdr w:val="single" w:sz="2" w:space="0" w:color="E5E7EB" w:frame="1"/>
+        </w:rPr>
+        <w:t xml:space="preserve"> um gancho integrado fornecido pelo </w:t>
+      </w:r>
+      <w:proofErr w:type="spellStart"/>
+      <w:r>
+        <w:rPr>
+          <w:rFonts w:ascii="Segoe UI" w:hAnsi="Segoe UI" w:cs="Segoe UI"/>
+          <w:color w:val="23272F"/>
+          <w:sz w:val="26"/>
+          <w:szCs w:val="26"/>
+          <w:bdr w:val="single" w:sz="2" w:space="0" w:color="E5E7EB" w:frame="1"/>
+        </w:rPr>
+        <w:t>React</w:t>
+      </w:r>
+      <w:proofErr w:type="spellEnd"/>
+      <w:r>
+        <w:rPr>
+          <w:rFonts w:ascii="Segoe UI" w:hAnsi="Segoe UI" w:cs="Segoe UI"/>
+          <w:color w:val="23272F"/>
+          <w:sz w:val="26"/>
+          <w:szCs w:val="26"/>
+          <w:bdr w:val="single" w:sz="2" w:space="0" w:color="E5E7EB" w:frame="1"/>
+        </w:rPr>
+        <w:t xml:space="preserve">. Você pode encontrar outros </w:t>
+      </w:r>
+      <w:proofErr w:type="spellStart"/>
+      <w:r>
+        <w:rPr>
+          <w:rFonts w:ascii="Segoe UI" w:hAnsi="Segoe UI" w:cs="Segoe UI"/>
+          <w:color w:val="23272F"/>
+          <w:sz w:val="26"/>
+          <w:szCs w:val="26"/>
+          <w:bdr w:val="single" w:sz="2" w:space="0" w:color="E5E7EB" w:frame="1"/>
+        </w:rPr>
+        <w:t>Hooks</w:t>
+      </w:r>
+      <w:proofErr w:type="spellEnd"/>
+      <w:r>
+        <w:rPr>
+          <w:rFonts w:ascii="Segoe UI" w:hAnsi="Segoe UI" w:cs="Segoe UI"/>
+          <w:color w:val="23272F"/>
+          <w:sz w:val="26"/>
+          <w:szCs w:val="26"/>
+          <w:bdr w:val="single" w:sz="2" w:space="0" w:color="E5E7EB" w:frame="1"/>
+        </w:rPr>
+        <w:t xml:space="preserve"> integrados na </w:t>
+      </w:r>
+      <w:hyperlink r:id="rId27" w:history="1">
+        <w:r>
+          <w:rPr>
+            <w:rStyle w:val="Hyperlink"/>
+            <w:rFonts w:ascii="Segoe UI" w:hAnsi="Segoe UI" w:cs="Segoe UI"/>
+            <w:sz w:val="26"/>
+            <w:szCs w:val="26"/>
+            <w:bdr w:val="single" w:sz="2" w:space="0" w:color="E5E7EB" w:frame="1"/>
+          </w:rPr>
+          <w:t xml:space="preserve">referência da API. </w:t>
+        </w:r>
+      </w:hyperlink>
+      <w:r>
+        <w:rPr>
+          <w:rFonts w:ascii="Segoe UI" w:hAnsi="Segoe UI" w:cs="Segoe UI"/>
+          <w:color w:val="23272F"/>
+          <w:sz w:val="26"/>
+          <w:szCs w:val="26"/>
+          <w:bdr w:val="single" w:sz="2" w:space="0" w:color="E5E7EB" w:frame="1"/>
+        </w:rPr>
+        <w:t xml:space="preserve">Você também pode escrever seus próprios </w:t>
+      </w:r>
+      <w:proofErr w:type="spellStart"/>
+      <w:r>
+        <w:rPr>
+          <w:rFonts w:ascii="Segoe UI" w:hAnsi="Segoe UI" w:cs="Segoe UI"/>
+          <w:color w:val="23272F"/>
+          <w:sz w:val="26"/>
+          <w:szCs w:val="26"/>
+          <w:bdr w:val="single" w:sz="2" w:space="0" w:color="E5E7EB" w:frame="1"/>
+        </w:rPr>
+        <w:t>Hooks</w:t>
+      </w:r>
+      <w:proofErr w:type="spellEnd"/>
+      <w:r>
+        <w:rPr>
+          <w:rFonts w:ascii="Segoe UI" w:hAnsi="Segoe UI" w:cs="Segoe UI"/>
+          <w:color w:val="23272F"/>
+          <w:sz w:val="26"/>
+          <w:szCs w:val="26"/>
+          <w:bdr w:val="single" w:sz="2" w:space="0" w:color="E5E7EB" w:frame="1"/>
+        </w:rPr>
+        <w:t xml:space="preserve"> combinando os existentes.</w:t>
+      </w:r>
+    </w:p>
+    <w:p/>
+    <w:p/>
+    <w:p/>
+    <w:p>
+      <w:pPr>
+        <w:pStyle w:val="Ttulo2"/>
+      </w:pPr>
+      <w:r>
+        <w:lastRenderedPageBreak/>
+        <w:t>Como compartilhar dados entre componentes</w:t>
+      </w:r>
+    </w:p>
     <w:p/>
     <w:sectPr>
       <w:pgSz w:w="11906" w:h="16838"/>
@@ -15900,6 +21914,27 @@
     <w:qFormat/>
     <w:rsid w:val="000F24DB"/>
   </w:style>
+  <w:style w:type="paragraph" w:styleId="Ttulo1">
+    <w:name w:val="heading 1"/>
+    <w:basedOn w:val="Normal"/>
+    <w:next w:val="Normal"/>
+    <w:link w:val="Ttulo1Char"/>
+    <w:uiPriority w:val="9"/>
+    <w:qFormat/>
+    <w:rsid w:val="00292A75"/>
+    <w:pPr>
+      <w:keepNext/>
+      <w:keepLines/>
+      <w:spacing w:before="240" w:after="0"/>
+      <w:outlineLvl w:val="0"/>
+    </w:pPr>
+    <w:rPr>
+      <w:rFonts w:asciiTheme="majorHAnsi" w:eastAsiaTheme="majorEastAsia" w:hAnsiTheme="majorHAnsi" w:cstheme="majorBidi"/>
+      <w:color w:val="365F91" w:themeColor="accent1" w:themeShade="BF"/>
+      <w:sz w:val="32"/>
+      <w:szCs w:val="32"/>
+    </w:rPr>
+  </w:style>
   <w:style w:type="paragraph" w:styleId="Ttulo2">
     <w:name w:val="heading 2"/>
     <w:basedOn w:val="Normal"/>
@@ -15926,7 +21961,6 @@
     <w:next w:val="Normal"/>
     <w:link w:val="Ttulo3Char"/>
     <w:uiPriority w:val="9"/>
-    <w:semiHidden/>
     <w:unhideWhenUsed/>
     <w:qFormat/>
     <w:rsid w:val="00B97ABF"/>
@@ -16126,7 +22160,6 @@
     <w:basedOn w:val="Fontepargpadro"/>
     <w:link w:val="Ttulo3"/>
     <w:uiPriority w:val="9"/>
-    <w:semiHidden/>
     <w:rsid w:val="00B97ABF"/>
     <w:rPr>
       <w:rFonts w:asciiTheme="majorHAnsi" w:eastAsiaTheme="majorEastAsia" w:hAnsiTheme="majorHAnsi" w:cstheme="majorBidi"/>
@@ -16175,6 +22208,106 @@
       <w:iCs/>
       <w:color w:val="365F91" w:themeColor="accent1" w:themeShade="BF"/>
     </w:rPr>
+  </w:style>
+  <w:style w:type="character" w:customStyle="1" w:styleId="codeblock-line">
+    <w:name w:val="codeblock-line"/>
+    <w:basedOn w:val="Fontepargpadro"/>
+    <w:rsid w:val="00BC6526"/>
+  </w:style>
+  <w:style w:type="character" w:customStyle="1" w:styleId="y2iqfc">
+    <w:name w:val="y2iqfc"/>
+    <w:basedOn w:val="Fontepargpadro"/>
+    <w:rsid w:val="00BC6526"/>
+  </w:style>
+  <w:style w:type="character" w:customStyle="1" w:styleId="Ttulo1Char">
+    <w:name w:val="Título 1 Char"/>
+    <w:basedOn w:val="Fontepargpadro"/>
+    <w:link w:val="Ttulo1"/>
+    <w:uiPriority w:val="9"/>
+    <w:rsid w:val="00292A75"/>
+    <w:rPr>
+      <w:rFonts w:asciiTheme="majorHAnsi" w:eastAsiaTheme="majorEastAsia" w:hAnsiTheme="majorHAnsi" w:cstheme="majorBidi"/>
+      <w:color w:val="365F91" w:themeColor="accent1" w:themeShade="BF"/>
+      <w:sz w:val="32"/>
+      <w:szCs w:val="32"/>
+    </w:rPr>
+  </w:style>
+  <w:style w:type="character" w:styleId="MenoPendente">
+    <w:name w:val="Unresolved Mention"/>
+    <w:basedOn w:val="Fontepargpadro"/>
+    <w:uiPriority w:val="99"/>
+    <w:semiHidden/>
+    <w:unhideWhenUsed/>
+    <w:rsid w:val="00292A75"/>
+    <w:rPr>
+      <w:color w:val="605E5C"/>
+      <w:shd w:val="clear" w:color="auto" w:fill="E1DFDD"/>
+    </w:rPr>
+  </w:style>
+  <w:style w:type="character" w:styleId="nfase">
+    <w:name w:val="Emphasis"/>
+    <w:basedOn w:val="Fontepargpadro"/>
+    <w:uiPriority w:val="20"/>
+    <w:qFormat/>
+    <w:rsid w:val="00217A2F"/>
+    <w:rPr>
+      <w:i/>
+      <w:iCs/>
+    </w:rPr>
+  </w:style>
+  <w:style w:type="paragraph" w:customStyle="1" w:styleId="whitespace-pre-wrap">
+    <w:name w:val="whitespace-pre-wrap"/>
+    <w:basedOn w:val="Normal"/>
+    <w:rsid w:val="00EC1039"/>
+    <w:pPr>
+      <w:spacing w:before="100" w:beforeAutospacing="1" w:after="100" w:afterAutospacing="1" w:line="240" w:lineRule="auto"/>
+    </w:pPr>
+    <w:rPr>
+      <w:rFonts w:ascii="Times New Roman" w:eastAsia="Times New Roman" w:hAnsi="Times New Roman" w:cs="Times New Roman"/>
+      <w:sz w:val="24"/>
+      <w:szCs w:val="24"/>
+      <w:lang w:eastAsia="pt-BR"/>
+    </w:rPr>
+  </w:style>
+  <w:style w:type="character" w:customStyle="1" w:styleId="sp-syntax-keyword">
+    <w:name w:val="sp-syntax-keyword"/>
+    <w:basedOn w:val="Fontepargpadro"/>
+    <w:rsid w:val="00EC1039"/>
+  </w:style>
+  <w:style w:type="character" w:customStyle="1" w:styleId="sp-syntax-plain">
+    <w:name w:val="sp-syntax-plain"/>
+    <w:basedOn w:val="Fontepargpadro"/>
+    <w:rsid w:val="00EC1039"/>
+  </w:style>
+  <w:style w:type="character" w:customStyle="1" w:styleId="sp-syntax-punctuation">
+    <w:name w:val="sp-syntax-punctuation"/>
+    <w:basedOn w:val="Fontepargpadro"/>
+    <w:rsid w:val="00EC1039"/>
+  </w:style>
+  <w:style w:type="character" w:customStyle="1" w:styleId="sp-syntax-definition">
+    <w:name w:val="sp-syntax-definition"/>
+    <w:basedOn w:val="Fontepargpadro"/>
+    <w:rsid w:val="00EC1039"/>
+  </w:style>
+  <w:style w:type="character" w:customStyle="1" w:styleId="sp-syntax-tag">
+    <w:name w:val="sp-syntax-tag"/>
+    <w:basedOn w:val="Fontepargpadro"/>
+    <w:rsid w:val="00EC1039"/>
+  </w:style>
+  <w:style w:type="character" w:customStyle="1" w:styleId="sp-syntax-property">
+    <w:name w:val="sp-syntax-property"/>
+    <w:basedOn w:val="Fontepargpadro"/>
+    <w:rsid w:val="00504781"/>
+  </w:style>
+  <w:style w:type="character" w:customStyle="1" w:styleId="sp-syntax-string">
+    <w:name w:val="sp-syntax-string"/>
+    <w:basedOn w:val="Fontepargpadro"/>
+    <w:rsid w:val="00504781"/>
+  </w:style>
+  <w:style w:type="character" w:customStyle="1" w:styleId="sp-syntax-static">
+    <w:name w:val="sp-syntax-static"/>
+    <w:basedOn w:val="Fontepargpadro"/>
+    <w:rsid w:val="00504781"/>
   </w:style>
 </w:styles>
 </file>

--- a/doc.docx
+++ b/doc.docx
@@ -15719,6 +15719,11 @@
     </w:p>
     <w:p/>
     <w:p>
+      <w:pPr>
+        <w:rPr>
+          <w:rStyle w:val="Hyperlink"/>
+        </w:rPr>
+      </w:pPr>
       <w:hyperlink r:id="rId16" w:history="1">
         <w:r>
           <w:rPr>
@@ -15728,6 +15733,29 @@
         </w:r>
       </w:hyperlink>
     </w:p>
+    <w:p>
+      <w:pPr>
+        <w:rPr>
+          <w:rStyle w:val="Hyperlink"/>
+        </w:rPr>
+      </w:pPr>
+    </w:p>
+    <w:p>
+      <w:r>
+        <w:t xml:space="preserve">aprender passo a passo: </w:t>
+      </w:r>
+    </w:p>
+    <w:p>
+      <w:hyperlink r:id="rId17" w:history="1">
+        <w:r>
+          <w:rPr>
+            <w:rStyle w:val="Hyperlink"/>
+          </w:rPr>
+          <w:t>https://pt-br.react.dev/learn/describing-the-ui</w:t>
+        </w:r>
+      </w:hyperlink>
+    </w:p>
+    <w:p/>
     <w:p/>
     <w:p>
       <w:pPr>
@@ -16220,7 +16248,7 @@
         </w:rPr>
         <w:t xml:space="preserve">. Funciona da mesma forma que o </w:t>
       </w:r>
-      <w:hyperlink r:id="rId17" w:tgtFrame="_blank" w:history="1">
+      <w:hyperlink r:id="rId18" w:tgtFrame="_blank" w:history="1">
         <w:proofErr w:type="spellStart"/>
         <w:r>
           <w:rPr>
@@ -16304,7 +16332,7 @@
         </w:rPr>
         <w:t xml:space="preserve"> não prescreve como você adiciona arquivos CSS. No caso mais simples, você adicionará uma </w:t>
       </w:r>
-      <w:hyperlink r:id="rId18" w:tgtFrame="_blank" w:history="1">
+      <w:hyperlink r:id="rId19" w:tgtFrame="_blank" w:history="1">
         <w:r>
           <w:rPr>
             <w:rStyle w:val="CdigoHTML"/>
@@ -16533,7 +16561,7 @@
         </w:rPr>
         <w:t xml:space="preserve"> normal. Por exemplo, você pode usar uma </w:t>
       </w:r>
-      <w:hyperlink r:id="rId19" w:tgtFrame="_blank" w:history="1">
+      <w:hyperlink r:id="rId20" w:tgtFrame="_blank" w:history="1">
         <w:proofErr w:type="spellStart"/>
         <w:r>
           <w:rPr>
@@ -16953,7 +16981,6 @@
           <w:color w:val="23272F"/>
           <w:bdr w:val="single" w:sz="2" w:space="0" w:color="E5E7EB" w:frame="1"/>
         </w:rPr>
-        <w:lastRenderedPageBreak/>
         <w:t>}</w:t>
       </w:r>
     </w:p>
@@ -17217,7 +17244,7 @@
         </w:rPr>
         <w:t xml:space="preserve">Se preferir um código mais compacto, você pode usar o </w:t>
       </w:r>
-      <w:hyperlink r:id="rId20" w:tgtFrame="_blank" w:history="1">
+      <w:hyperlink r:id="rId21" w:tgtFrame="_blank" w:history="1">
         <w:r>
           <w:rPr>
             <w:rStyle w:val="Hyperlink"/>
@@ -17229,7 +17256,7 @@
           <w:t xml:space="preserve">operador </w:t>
         </w:r>
       </w:hyperlink>
-      <w:hyperlink r:id="rId21" w:tgtFrame="_blank" w:history="1">
+      <w:hyperlink r:id="rId22" w:tgtFrame="_blank" w:history="1">
         <w:r>
           <w:rPr>
             <w:rStyle w:val="Hyperlink"/>
@@ -17714,7 +17741,7 @@
         </w:rPr>
         <w:t xml:space="preserve">, também pode usar uma </w:t>
       </w:r>
-      <w:hyperlink r:id="rId22" w:anchor="short-circuit_evaluation" w:tgtFrame="_blank" w:history="1">
+      <w:hyperlink r:id="rId23" w:anchor="short-circuit_evaluation" w:tgtFrame="_blank" w:history="1">
         <w:r>
           <w:rPr>
             <w:rStyle w:val="Hyperlink"/>
@@ -17726,7 +17753,7 @@
           <w:t xml:space="preserve">sintaxe </w:t>
         </w:r>
       </w:hyperlink>
-      <w:hyperlink r:id="rId23" w:anchor="short-circuit_evaluation" w:tgtFrame="_blank" w:history="1">
+      <w:hyperlink r:id="rId24" w:anchor="short-circuit_evaluation" w:tgtFrame="_blank" w:history="1">
         <w:r>
           <w:rPr>
             <w:rStyle w:val="Hyperlink"/>
@@ -18109,7 +18136,7 @@
         </w:rPr>
         <w:t xml:space="preserve"> como </w:t>
       </w:r>
-      <w:hyperlink r:id="rId24" w:tgtFrame="_blank" w:history="1">
+      <w:hyperlink r:id="rId25" w:tgtFrame="_blank" w:history="1">
         <w:proofErr w:type="spellStart"/>
         <w:r>
           <w:rPr>
@@ -18143,7 +18170,7 @@
         </w:rPr>
         <w:t xml:space="preserve"> e </w:t>
       </w:r>
-      <w:hyperlink r:id="rId25" w:tgtFrame="_blank" w:history="1">
+      <w:hyperlink r:id="rId26" w:tgtFrame="_blank" w:history="1">
         <w:r>
           <w:rPr>
             <w:rStyle w:val="Hyperlink"/>
@@ -18155,7 +18182,7 @@
           <w:t xml:space="preserve">função </w:t>
         </w:r>
       </w:hyperlink>
-      <w:hyperlink r:id="rId26" w:tgtFrame="_blank" w:history="1">
+      <w:hyperlink r:id="rId27" w:tgtFrame="_blank" w:history="1">
         <w:proofErr w:type="spellStart"/>
         <w:r>
           <w:rPr>
@@ -18252,7 +18279,6 @@
           <w:color w:val="23272F"/>
           <w:bdr w:val="single" w:sz="2" w:space="0" w:color="E5E7EB" w:frame="1"/>
         </w:rPr>
-        <w:lastRenderedPageBreak/>
         <w:t>const</w:t>
       </w:r>
       <w:proofErr w:type="spellEnd"/>
@@ -20673,7 +20699,7 @@
         </w:rPr>
         <w:t xml:space="preserve"> integrados na </w:t>
       </w:r>
-      <w:hyperlink r:id="rId27" w:history="1">
+      <w:hyperlink r:id="rId28" w:history="1">
         <w:r>
           <w:rPr>
             <w:rStyle w:val="Hyperlink"/>
@@ -20726,10 +20752,19 @@
         <w:pStyle w:val="Ttulo2"/>
       </w:pPr>
       <w:r>
+        <w:t>Como compartilhar dados entre componentes</w:t>
+      </w:r>
+    </w:p>
+    <w:p>
+      <w:pPr>
+        <w:pStyle w:val="Ttulo2"/>
+      </w:pPr>
+      <w:r>
         <w:lastRenderedPageBreak/>
-        <w:t>Como compartilhar dados entre componentes</w:t>
-      </w:r>
-    </w:p>
+        <w:t>Construindo jogo da velha:</w:t>
+      </w:r>
+    </w:p>
+    <w:p/>
     <w:p/>
     <w:sectPr>
       <w:pgSz w:w="11906" w:h="16838"/>

--- a/doc.docx
+++ b/doc.docx
@@ -15708,6 +15708,154 @@
       </w:r>
     </w:p>
     <w:p/>
+    <w:p>
+      <w:pPr>
+        <w:pStyle w:val="Pr-formataoHTML"/>
+        <w:pBdr>
+          <w:left w:val="single" w:sz="24" w:space="12" w:color="04AA6D"/>
+        </w:pBdr>
+        <w:shd w:val="clear" w:color="auto" w:fill="FFFFFF"/>
+        <w:spacing w:before="240" w:after="240"/>
+        <w:rPr>
+          <w:rFonts w:ascii="Consolas" w:hAnsi="Consolas"/>
+          <w:color w:val="000000"/>
+          <w:sz w:val="23"/>
+          <w:szCs w:val="23"/>
+        </w:rPr>
+      </w:pPr>
+      <w:proofErr w:type="spellStart"/>
+      <w:r>
+        <w:t>useRef</w:t>
+      </w:r>
+      <w:proofErr w:type="spellEnd"/>
+      <w:r>
+        <w:t xml:space="preserve"> </w:t>
+      </w:r>
+      <w:proofErr w:type="gramStart"/>
+      <w:r>
+        <w:t xml:space="preserve">-  </w:t>
+      </w:r>
+      <w:proofErr w:type="spellStart"/>
+      <w:r>
+        <w:rPr>
+          <w:rStyle w:val="token"/>
+          <w:rFonts w:ascii="Consolas" w:hAnsi="Consolas"/>
+          <w:color w:val="0077AA"/>
+          <w:sz w:val="23"/>
+          <w:szCs w:val="23"/>
+        </w:rPr>
+        <w:t>const</w:t>
+      </w:r>
+      <w:proofErr w:type="spellEnd"/>
+      <w:proofErr w:type="gramEnd"/>
+      <w:r>
+        <w:rPr>
+          <w:rStyle w:val="CdigoHTML"/>
+          <w:rFonts w:ascii="Consolas" w:hAnsi="Consolas"/>
+          <w:color w:val="000000"/>
+          <w:sz w:val="23"/>
+          <w:szCs w:val="23"/>
+        </w:rPr>
+        <w:t xml:space="preserve"> </w:t>
+      </w:r>
+      <w:proofErr w:type="spellStart"/>
+      <w:r>
+        <w:rPr>
+          <w:rStyle w:val="CdigoHTML"/>
+          <w:rFonts w:ascii="Consolas" w:hAnsi="Consolas"/>
+          <w:color w:val="000000"/>
+          <w:sz w:val="23"/>
+          <w:szCs w:val="23"/>
+        </w:rPr>
+        <w:t>count</w:t>
+      </w:r>
+      <w:proofErr w:type="spellEnd"/>
+      <w:r>
+        <w:rPr>
+          <w:rStyle w:val="CdigoHTML"/>
+          <w:rFonts w:ascii="Consolas" w:hAnsi="Consolas"/>
+          <w:color w:val="000000"/>
+          <w:sz w:val="23"/>
+          <w:szCs w:val="23"/>
+        </w:rPr>
+        <w:t xml:space="preserve"> </w:t>
+      </w:r>
+      <w:r>
+        <w:rPr>
+          <w:rStyle w:val="token"/>
+          <w:rFonts w:ascii="Consolas" w:hAnsi="Consolas"/>
+          <w:color w:val="9A6E3A"/>
+          <w:sz w:val="23"/>
+          <w:szCs w:val="23"/>
+        </w:rPr>
+        <w:t>=</w:t>
+      </w:r>
+      <w:r>
+        <w:rPr>
+          <w:rStyle w:val="CdigoHTML"/>
+          <w:rFonts w:ascii="Consolas" w:hAnsi="Consolas"/>
+          <w:color w:val="000000"/>
+          <w:sz w:val="23"/>
+          <w:szCs w:val="23"/>
+        </w:rPr>
+        <w:t xml:space="preserve"> </w:t>
+      </w:r>
+      <w:proofErr w:type="spellStart"/>
+      <w:r>
+        <w:rPr>
+          <w:rStyle w:val="token"/>
+          <w:rFonts w:ascii="Consolas" w:hAnsi="Consolas"/>
+          <w:color w:val="DD4A68"/>
+          <w:sz w:val="23"/>
+          <w:szCs w:val="23"/>
+        </w:rPr>
+        <w:t>useRef</w:t>
+      </w:r>
+      <w:proofErr w:type="spellEnd"/>
+      <w:r>
+        <w:rPr>
+          <w:rStyle w:val="token"/>
+          <w:rFonts w:ascii="Consolas" w:hAnsi="Consolas"/>
+          <w:color w:val="999999"/>
+          <w:sz w:val="23"/>
+          <w:szCs w:val="23"/>
+        </w:rPr>
+        <w:t>(</w:t>
+      </w:r>
+      <w:r>
+        <w:rPr>
+          <w:rStyle w:val="token"/>
+          <w:rFonts w:ascii="Consolas" w:hAnsi="Consolas"/>
+          <w:color w:val="990055"/>
+          <w:sz w:val="23"/>
+          <w:szCs w:val="23"/>
+        </w:rPr>
+        <w:t>0</w:t>
+      </w:r>
+      <w:r>
+        <w:rPr>
+          <w:rStyle w:val="token"/>
+          <w:rFonts w:ascii="Consolas" w:hAnsi="Consolas"/>
+          <w:color w:val="999999"/>
+          <w:sz w:val="23"/>
+          <w:szCs w:val="23"/>
+        </w:rPr>
+        <w:t>);</w:t>
+      </w:r>
+    </w:p>
+    <w:p>
+      <w:r>
+        <w:t xml:space="preserve">guardar elementos </w:t>
+      </w:r>
+      <w:proofErr w:type="spellStart"/>
+      <w:r>
+        <w:t>html</w:t>
+      </w:r>
+      <w:proofErr w:type="spellEnd"/>
+      <w:r>
+        <w:t xml:space="preserve"> para usar como referência.</w:t>
+      </w:r>
+    </w:p>
     <w:p/>
     <w:p>
       <w:pPr>
@@ -20760,7 +20908,6 @@
         <w:pStyle w:val="Ttulo2"/>
       </w:pPr>
       <w:r>
-        <w:lastRenderedPageBreak/>
         <w:t>Construindo jogo da velha:</w:t>
       </w:r>
     </w:p>

--- a/doc.docx
+++ b/doc.docx
@@ -16230,7 +16230,19 @@
           <w:bdr w:val="single" w:sz="2" w:space="0" w:color="E5E7EB" w:frame="1"/>
           <w:shd w:val="clear" w:color="auto" w:fill="FFFFFF"/>
         </w:rPr>
-        <w:t xml:space="preserve"> JSX. Você precisa envolvê-los em um pai compartilhado, como um </w:t>
+        <w:t xml:space="preserve"> JSX. Você precisa </w:t>
+      </w:r>
+      <w:r>
+        <w:rPr>
+          <w:rFonts w:ascii="Segoe UI" w:hAnsi="Segoe UI" w:cs="Segoe UI"/>
+          <w:color w:val="23272F"/>
+          <w:sz w:val="26"/>
+          <w:szCs w:val="26"/>
+          <w:bdr w:val="single" w:sz="2" w:space="0" w:color="E5E7EB" w:frame="1"/>
+          <w:shd w:val="clear" w:color="auto" w:fill="FFFFFF"/>
+        </w:rPr>
+        <w:lastRenderedPageBreak/>
+        <w:t xml:space="preserve">envolvê-los em um pai compartilhado, como um </w:t>
       </w:r>
       <w:proofErr w:type="spellStart"/>
       <w:r>
@@ -17047,6 +17059,7 @@
           <w:color w:val="23272F"/>
           <w:bdr w:val="single" w:sz="2" w:space="14" w:color="E5E7EB" w:frame="1"/>
         </w:rPr>
+        <w:lastRenderedPageBreak/>
         <w:t xml:space="preserve">  </w:t>
       </w:r>
       <w:proofErr w:type="spellStart"/>
@@ -18400,6 +18413,7 @@
           <w:szCs w:val="26"/>
           <w:bdr w:val="single" w:sz="2" w:space="0" w:color="E5E7EB" w:frame="1"/>
         </w:rPr>
+        <w:lastRenderedPageBreak/>
         <w:t>Por exemplo, digamos que você tenha uma variedade de produtos:</w:t>
       </w:r>
     </w:p>
@@ -19826,6 +19840,7 @@
         <w:rPr>
           <w:bdr w:val="single" w:sz="2" w:space="0" w:color="E5E7EB" w:frame="1"/>
         </w:rPr>
+        <w:lastRenderedPageBreak/>
         <w:t>Respondendo a eventos</w:t>
       </w:r>
     </w:p>
@@ -20912,6 +20927,100 @@
       </w:r>
     </w:p>
     <w:p/>
+    <w:p/>
+    <w:p>
+      <w:pPr>
+        <w:rPr>
+          <w:rFonts w:ascii="Segoe UI" w:hAnsi="Segoe UI" w:cs="Segoe UI"/>
+          <w:color w:val="000000"/>
+          <w:sz w:val="26"/>
+          <w:szCs w:val="26"/>
+        </w:rPr>
+      </w:pPr>
+      <w:proofErr w:type="spellStart"/>
+      <w:r>
+        <w:t>forwardRef</w:t>
+      </w:r>
+      <w:proofErr w:type="spellEnd"/>
+      <w:r>
+        <w:t xml:space="preserve">: </w:t>
+      </w:r>
+      <w:r>
+        <w:rPr>
+          <w:rFonts w:ascii="Segoe UI" w:hAnsi="Segoe UI" w:cs="Segoe UI"/>
+          <w:color w:val="000000"/>
+          <w:sz w:val="26"/>
+          <w:szCs w:val="26"/>
+        </w:rPr>
+        <w:t>O encaminhamento de referência é uma técnica para passar automaticamente uma </w:t>
+      </w:r>
+      <w:hyperlink r:id="rId29" w:history="1">
+        <w:r>
+          <w:rPr>
+            <w:rStyle w:val="Hyperlink"/>
+            <w:rFonts w:ascii="Segoe UI" w:hAnsi="Segoe UI" w:cs="Segoe UI"/>
+            <w:color w:val="1A1A1A"/>
+            <w:sz w:val="26"/>
+            <w:szCs w:val="26"/>
+          </w:rPr>
+          <w:t>referência</w:t>
+        </w:r>
+      </w:hyperlink>
+      <w:r>
+        <w:rPr>
+          <w:rFonts w:ascii="Segoe UI" w:hAnsi="Segoe UI" w:cs="Segoe UI"/>
+          <w:color w:val="000000"/>
+          <w:sz w:val="26"/>
+          <w:szCs w:val="26"/>
+        </w:rPr>
+        <w:t> através de um componente para um de seus filhos. Normalmente, isso não é necessário para a maioria dos componentes do aplicativo. No entanto, pode ser útil para alguns tipos de componentes, especialmente em bibliotecas de componentes reutilizáveis. Os cenários mais comuns são descritos abaixo.</w:t>
+      </w:r>
+    </w:p>
+    <w:p/>
+    <w:p>
+      <w:r>
+        <w:t>REPOSITORIO AULAS</w:t>
+      </w:r>
+    </w:p>
+    <w:p/>
+    <w:p>
+      <w:hyperlink r:id="rId30" w:history="1">
+        <w:r>
+          <w:rPr>
+            <w:rStyle w:val="Hyperlink"/>
+          </w:rPr>
+          <w:t>https://github.com/lvsouza/youtube-react-com-typescript-zero-ao-basico/blob/master/src/app/pages/dashboard/Dashboard.tsx</w:t>
+        </w:r>
+      </w:hyperlink>
+    </w:p>
+    <w:p>
+      <w:pPr>
+        <w:rPr>
+          <w:u w:val="single"/>
+        </w:rPr>
+      </w:pPr>
+      <w:proofErr w:type="spellStart"/>
+      <w:r>
+        <w:rPr>
+          <w:u w:val="single"/>
+        </w:rPr>
+        <w:t>obs</w:t>
+      </w:r>
+      <w:proofErr w:type="spellEnd"/>
+      <w:r>
+        <w:rPr>
+          <w:u w:val="single"/>
+        </w:rPr>
+        <w:t>: parâmetros de tipagem</w:t>
+      </w:r>
+    </w:p>
+    <w:p>
+      <w:pPr>
+        <w:rPr>
+          <w:u w:val="single"/>
+        </w:rPr>
+      </w:pPr>
+    </w:p>
     <w:p/>
     <w:sectPr>
       <w:pgSz w:w="11906" w:h="16838"/>

--- a/doc.docx
+++ b/doc.docx
@@ -1083,7 +1083,6 @@
         <w:t xml:space="preserve">  </w:t>
       </w:r>
       <w:proofErr w:type="spellStart"/>
-      <w:proofErr w:type="gramStart"/>
       <w:r>
         <w:t>return</w:t>
       </w:r>
@@ -1091,7 +1090,6 @@
       <w:r>
         <w:t>(</w:t>
       </w:r>
-      <w:proofErr w:type="gramEnd"/>
     </w:p>
     <w:p>
       <w:r>
@@ -1132,18 +1130,13 @@
     </w:p>
     <w:p>
       <w:r>
-        <w:t xml:space="preserve">      &lt;h1</w:t>
-      </w:r>
-      <w:proofErr w:type="gramStart"/>
-      <w:r>
-        <w:t xml:space="preserve">&gt;{ </w:t>
+        <w:t xml:space="preserve">      &lt;h1&gt;{ </w:t>
       </w:r>
       <w:proofErr w:type="spellStart"/>
       <w:r>
         <w:t>numeroAleatorio</w:t>
       </w:r>
       <w:proofErr w:type="spellEnd"/>
-      <w:proofErr w:type="gramEnd"/>
       <w:r>
         <w:t xml:space="preserve"> }&lt;/h1&gt;</w:t>
       </w:r>
@@ -1366,17 +1359,12 @@
         <w:t xml:space="preserve"> </w:t>
       </w:r>
       <w:proofErr w:type="spellStart"/>
-      <w:proofErr w:type="gramStart"/>
       <w:r>
         <w:t>useState</w:t>
       </w:r>
       <w:proofErr w:type="spellEnd"/>
       <w:r>
-        <w:t>(</w:t>
-      </w:r>
-      <w:proofErr w:type="gramEnd"/>
-      <w:r>
-        <w:t>VALOR_INICIAL_DA_VARIAVEL);</w:t>
+        <w:t>(VALOR_INICIAL_DA_VARIAVEL);</w:t>
       </w:r>
     </w:p>
     <w:p/>
@@ -1394,7 +1382,6 @@
         <w:t xml:space="preserve">function </w:t>
       </w:r>
       <w:proofErr w:type="spellStart"/>
-      <w:proofErr w:type="gramStart"/>
       <w:r>
         <w:rPr>
           <w:lang w:val="en-US"/>
@@ -1406,56 +1393,49 @@
         <w:rPr>
           <w:lang w:val="en-US"/>
         </w:rPr>
+        <w:t>() {</w:t>
+      </w:r>
+    </w:p>
+    <w:p>
+      <w:pPr>
+        <w:rPr>
+          <w:lang w:val="en-US"/>
+        </w:rPr>
+      </w:pPr>
+      <w:r>
+        <w:rPr>
+          <w:lang w:val="en-US"/>
+        </w:rPr>
+        <w:t xml:space="preserve">    const </w:t>
+      </w:r>
+      <w:proofErr w:type="spellStart"/>
+      <w:r>
+        <w:rPr>
+          <w:lang w:val="en-US"/>
+        </w:rPr>
+        <w:t>novoNumero</w:t>
+      </w:r>
+      <w:proofErr w:type="spellEnd"/>
+      <w:r>
+        <w:rPr>
+          <w:lang w:val="en-US"/>
+        </w:rPr>
+        <w:t xml:space="preserve"> = </w:t>
+      </w:r>
+      <w:proofErr w:type="spellStart"/>
+      <w:r>
+        <w:rPr>
+          <w:lang w:val="en-US"/>
+        </w:rPr>
+        <w:t>Math.floor</w:t>
+      </w:r>
+      <w:proofErr w:type="spellEnd"/>
+      <w:r>
+        <w:rPr>
+          <w:lang w:val="en-US"/>
+        </w:rPr>
         <w:t>(</w:t>
       </w:r>
-      <w:proofErr w:type="gramEnd"/>
-      <w:r>
-        <w:rPr>
-          <w:lang w:val="en-US"/>
-        </w:rPr>
-        <w:t>) {</w:t>
-      </w:r>
-    </w:p>
-    <w:p>
-      <w:pPr>
-        <w:rPr>
-          <w:lang w:val="en-US"/>
-        </w:rPr>
-      </w:pPr>
-      <w:r>
-        <w:rPr>
-          <w:lang w:val="en-US"/>
-        </w:rPr>
-        <w:t xml:space="preserve">    const </w:t>
-      </w:r>
-      <w:proofErr w:type="spellStart"/>
-      <w:r>
-        <w:rPr>
-          <w:lang w:val="en-US"/>
-        </w:rPr>
-        <w:t>novoNumero</w:t>
-      </w:r>
-      <w:proofErr w:type="spellEnd"/>
-      <w:r>
-        <w:rPr>
-          <w:lang w:val="en-US"/>
-        </w:rPr>
-        <w:t xml:space="preserve"> = </w:t>
-      </w:r>
-      <w:proofErr w:type="spellStart"/>
-      <w:r>
-        <w:rPr>
-          <w:lang w:val="en-US"/>
-        </w:rPr>
-        <w:t>Math.floor</w:t>
-      </w:r>
-      <w:proofErr w:type="spellEnd"/>
-      <w:r>
-        <w:rPr>
-          <w:lang w:val="en-US"/>
-        </w:rPr>
-        <w:t>(</w:t>
-      </w:r>
       <w:proofErr w:type="spellStart"/>
       <w:r>
         <w:rPr>
@@ -1468,16 +1448,8 @@
         <w:rPr>
           <w:lang w:val="en-US"/>
         </w:rPr>
-        <w:t>() * (100-1) + 1</w:t>
-      </w:r>
-      <w:proofErr w:type="gramStart"/>
-      <w:r>
-        <w:rPr>
-          <w:lang w:val="en-US"/>
-        </w:rPr>
-        <w:t>);</w:t>
-      </w:r>
-      <w:proofErr w:type="gramEnd"/>
+        <w:t>() * (100-1) + 1);</w:t>
+      </w:r>
     </w:p>
     <w:p>
       <w:r>
@@ -1610,7 +1582,6 @@
         </w:rPr>
         <w:t xml:space="preserve"> </w:t>
       </w:r>
-      <w:proofErr w:type="gramStart"/>
       <w:r>
         <w:rPr>
           <w:rStyle w:val="token"/>
@@ -1646,7 +1617,6 @@
         <w:t>useState</w:t>
       </w:r>
       <w:proofErr w:type="spellEnd"/>
-      <w:proofErr w:type="gramEnd"/>
       <w:r>
         <w:rPr>
           <w:rStyle w:val="CdigoHTML"/>
@@ -1826,7 +1796,6 @@
         </w:rPr>
         <w:t xml:space="preserve"> </w:t>
       </w:r>
-      <w:proofErr w:type="gramStart"/>
       <w:r>
         <w:rPr>
           <w:rStyle w:val="token"/>
@@ -1847,19 +1816,7 @@
           <w:szCs w:val="24"/>
           <w:lang w:val="en-US"/>
         </w:rPr>
-        <w:t>(</w:t>
-      </w:r>
-      <w:proofErr w:type="gramEnd"/>
-      <w:r>
-        <w:rPr>
-          <w:rStyle w:val="token"/>
-          <w:rFonts w:ascii="Consolas" w:hAnsi="Consolas"/>
-          <w:color w:val="999999"/>
-          <w:sz w:val="24"/>
-          <w:szCs w:val="24"/>
-          <w:lang w:val="en-US"/>
-        </w:rPr>
-        <w:t>)</w:t>
+        <w:t>()</w:t>
       </w:r>
       <w:r>
         <w:rPr>
@@ -1952,7 +1909,6 @@
         </w:rPr>
         <w:t xml:space="preserve"> </w:t>
       </w:r>
-      <w:proofErr w:type="gramStart"/>
       <w:r>
         <w:rPr>
           <w:rStyle w:val="token"/>
@@ -1985,7 +1941,6 @@
         <w:t>novoEstilo</w:t>
       </w:r>
       <w:proofErr w:type="spellEnd"/>
-      <w:proofErr w:type="gramEnd"/>
       <w:r>
         <w:rPr>
           <w:rStyle w:val="token"/>
@@ -2863,7 +2818,6 @@
         <w:t>className</w:t>
       </w:r>
       <w:proofErr w:type="spellEnd"/>
-      <w:proofErr w:type="gramStart"/>
       <w:r>
         <w:rPr>
           <w:rStyle w:val="token"/>
@@ -2896,7 +2850,6 @@
         <w:t>novoEstilo</w:t>
       </w:r>
       <w:proofErr w:type="spellEnd"/>
-      <w:proofErr w:type="gramEnd"/>
       <w:r>
         <w:rPr>
           <w:rStyle w:val="token"/>
@@ -3004,39 +2957,17 @@
           <w:sz w:val="24"/>
           <w:szCs w:val="24"/>
         </w:rPr>
-        <w:t xml:space="preserve">Clique no botão para alterar o estilo do elemento </w:t>
-      </w:r>
-      <w:proofErr w:type="gramStart"/>
-      <w:r>
-        <w:rPr>
-          <w:rStyle w:val="token"/>
-          <w:rFonts w:ascii="Consolas" w:hAnsi="Consolas"/>
-          <w:color w:val="D7D7D7"/>
-          <w:sz w:val="24"/>
-          <w:szCs w:val="24"/>
-        </w:rPr>
-        <w:t>acima.</w:t>
-      </w:r>
-      <w:r>
-        <w:rPr>
-          <w:rStyle w:val="token"/>
-          <w:rFonts w:ascii="Consolas" w:hAnsi="Consolas"/>
-          <w:color w:val="999999"/>
-          <w:sz w:val="24"/>
-          <w:szCs w:val="24"/>
-        </w:rPr>
-        <w:t>&lt;</w:t>
-      </w:r>
-      <w:proofErr w:type="gramEnd"/>
-      <w:r>
-        <w:rPr>
-          <w:rStyle w:val="token"/>
-          <w:rFonts w:ascii="Consolas" w:hAnsi="Consolas"/>
-          <w:color w:val="999999"/>
-          <w:sz w:val="24"/>
-          <w:szCs w:val="24"/>
-        </w:rPr>
-        <w:t>/</w:t>
+        <w:t>Clique no botão para alterar o estilo do elemento acima.</w:t>
+      </w:r>
+      <w:r>
+        <w:rPr>
+          <w:rStyle w:val="token"/>
+          <w:rFonts w:ascii="Consolas" w:hAnsi="Consolas"/>
+          <w:color w:val="999999"/>
+          <w:sz w:val="24"/>
+          <w:szCs w:val="24"/>
+        </w:rPr>
+        <w:t>&lt;/</w:t>
       </w:r>
       <w:r>
         <w:rPr>
@@ -3121,7 +3052,6 @@
         <w:t>onClick</w:t>
       </w:r>
       <w:proofErr w:type="spellEnd"/>
-      <w:proofErr w:type="gramStart"/>
       <w:r>
         <w:rPr>
           <w:rStyle w:val="token"/>
@@ -3157,7 +3087,6 @@
         <w:t>alterarEstilo</w:t>
       </w:r>
       <w:proofErr w:type="spellEnd"/>
-      <w:proofErr w:type="gramEnd"/>
       <w:r>
         <w:rPr>
           <w:rStyle w:val="token"/>
@@ -3473,19 +3402,7 @@
           <w:szCs w:val="24"/>
           <w:lang w:val="en-US"/>
         </w:rPr>
-        <w:t>'./App.css</w:t>
-      </w:r>
-      <w:proofErr w:type="gramStart"/>
-      <w:r>
-        <w:rPr>
-          <w:rStyle w:val="token"/>
-          <w:rFonts w:ascii="Consolas" w:hAnsi="Consolas"/>
-          <w:color w:val="AFC275"/>
-          <w:sz w:val="24"/>
-          <w:szCs w:val="24"/>
-          <w:lang w:val="en-US"/>
-        </w:rPr>
-        <w:t>'</w:t>
+        <w:t>'./App.css'</w:t>
       </w:r>
       <w:r>
         <w:rPr>
@@ -3498,7 +3415,6 @@
         </w:rPr>
         <w:t>;</w:t>
       </w:r>
-      <w:proofErr w:type="gramEnd"/>
     </w:p>
     <w:p>
       <w:pPr>
@@ -3557,7 +3473,6 @@
         </w:rPr>
         <w:t xml:space="preserve"> </w:t>
       </w:r>
-      <w:proofErr w:type="gramStart"/>
       <w:r>
         <w:rPr>
           <w:rStyle w:val="token"/>
@@ -3593,7 +3508,6 @@
         <w:t>useState</w:t>
       </w:r>
       <w:proofErr w:type="spellEnd"/>
-      <w:proofErr w:type="gramEnd"/>
       <w:r>
         <w:rPr>
           <w:rStyle w:val="CdigoHTML"/>
@@ -3773,7 +3687,6 @@
         </w:rPr>
         <w:t xml:space="preserve"> </w:t>
       </w:r>
-      <w:proofErr w:type="gramStart"/>
       <w:r>
         <w:rPr>
           <w:rStyle w:val="token"/>
@@ -3794,19 +3707,7 @@
           <w:szCs w:val="24"/>
           <w:lang w:val="en-US"/>
         </w:rPr>
-        <w:t>(</w:t>
-      </w:r>
-      <w:proofErr w:type="gramEnd"/>
-      <w:r>
-        <w:rPr>
-          <w:rStyle w:val="token"/>
-          <w:rFonts w:ascii="Consolas" w:hAnsi="Consolas"/>
-          <w:color w:val="999999"/>
-          <w:sz w:val="24"/>
-          <w:szCs w:val="24"/>
-          <w:lang w:val="en-US"/>
-        </w:rPr>
-        <w:t>)</w:t>
+        <w:t>()</w:t>
       </w:r>
       <w:r>
         <w:rPr>
@@ -3958,7 +3859,6 @@
         <w:t xml:space="preserve"> </w:t>
       </w:r>
       <w:proofErr w:type="spellStart"/>
-      <w:proofErr w:type="gramStart"/>
       <w:r>
         <w:rPr>
           <w:rStyle w:val="CdigoHTML"/>
@@ -3993,7 +3893,6 @@
         </w:rPr>
         <w:t>]</w:t>
       </w:r>
-      <w:proofErr w:type="gramEnd"/>
       <w:r>
         <w:rPr>
           <w:rStyle w:val="CdigoHTML"/>
@@ -4388,18 +4287,7 @@
           <w:sz w:val="24"/>
           <w:szCs w:val="24"/>
         </w:rPr>
-        <w:t>-vermelho</w:t>
-      </w:r>
-      <w:proofErr w:type="gramStart"/>
-      <w:r>
-        <w:rPr>
-          <w:rStyle w:val="token"/>
-          <w:rFonts w:ascii="Consolas" w:hAnsi="Consolas"/>
-          <w:color w:val="AFC275"/>
-          <w:sz w:val="24"/>
-          <w:szCs w:val="24"/>
-        </w:rPr>
-        <w:t>'</w:t>
+        <w:t>-vermelho'</w:t>
       </w:r>
       <w:r>
         <w:rPr>
@@ -4411,7 +4299,6 @@
         </w:rPr>
         <w:t>){</w:t>
       </w:r>
-      <w:proofErr w:type="gramEnd"/>
     </w:p>
     <w:p>
       <w:pPr>
@@ -5304,39 +5191,17 @@
           <w:sz w:val="24"/>
           <w:szCs w:val="24"/>
         </w:rPr>
-        <w:t xml:space="preserve">Clique no botão abaixo para alterar a cor do </w:t>
-      </w:r>
-      <w:proofErr w:type="gramStart"/>
-      <w:r>
-        <w:rPr>
-          <w:rStyle w:val="token"/>
-          <w:rFonts w:ascii="Consolas" w:hAnsi="Consolas"/>
-          <w:color w:val="D7D7D7"/>
-          <w:sz w:val="24"/>
-          <w:szCs w:val="24"/>
-        </w:rPr>
-        <w:t>elemento.</w:t>
-      </w:r>
-      <w:r>
-        <w:rPr>
-          <w:rStyle w:val="token"/>
-          <w:rFonts w:ascii="Consolas" w:hAnsi="Consolas"/>
-          <w:color w:val="999999"/>
-          <w:sz w:val="24"/>
-          <w:szCs w:val="24"/>
-        </w:rPr>
-        <w:t>&lt;</w:t>
-      </w:r>
-      <w:proofErr w:type="gramEnd"/>
-      <w:r>
-        <w:rPr>
-          <w:rStyle w:val="token"/>
-          <w:rFonts w:ascii="Consolas" w:hAnsi="Consolas"/>
-          <w:color w:val="999999"/>
-          <w:sz w:val="24"/>
-          <w:szCs w:val="24"/>
-        </w:rPr>
-        <w:t>/</w:t>
+        <w:t>Clique no botão abaixo para alterar a cor do elemento.</w:t>
+      </w:r>
+      <w:r>
+        <w:rPr>
+          <w:rStyle w:val="token"/>
+          <w:rFonts w:ascii="Consolas" w:hAnsi="Consolas"/>
+          <w:color w:val="999999"/>
+          <w:sz w:val="24"/>
+          <w:szCs w:val="24"/>
+        </w:rPr>
+        <w:t>&lt;/</w:t>
       </w:r>
       <w:r>
         <w:rPr>
@@ -5731,9 +5596,9 @@
           <w:szCs w:val="22"/>
           <w:lang w:val="en-US"/>
         </w:rPr>
-        <w:t xml:space="preserve">import React, </w:t>
-      </w:r>
-      <w:proofErr w:type="gramStart"/>
+        <w:t xml:space="preserve">import React, { </w:t>
+      </w:r>
+      <w:proofErr w:type="spellStart"/>
       <w:r>
         <w:rPr>
           <w:rStyle w:val="CdigoHTML"/>
@@ -5742,9 +5607,9 @@
           <w:szCs w:val="22"/>
           <w:lang w:val="en-US"/>
         </w:rPr>
-        <w:t xml:space="preserve">{ </w:t>
-      </w:r>
-      <w:proofErr w:type="spellStart"/>
+        <w:t>useState</w:t>
+      </w:r>
+      <w:proofErr w:type="spellEnd"/>
       <w:r>
         <w:rPr>
           <w:rStyle w:val="CdigoHTML"/>
@@ -5753,11 +5618,13 @@
           <w:szCs w:val="22"/>
           <w:lang w:val="en-US"/>
         </w:rPr>
-        <w:t>useState</w:t>
-      </w:r>
-      <w:proofErr w:type="spellEnd"/>
-      <w:proofErr w:type="gramEnd"/>
-      <w:r>
+        <w:t xml:space="preserve"> } from 'react';</w:t>
+      </w:r>
+    </w:p>
+    <w:p>
+      <w:pPr>
+        <w:pStyle w:val="Pr-formataoHTML"/>
+        <w:spacing w:before="120" w:after="120" w:line="352" w:lineRule="atLeast"/>
         <w:rPr>
           <w:rStyle w:val="CdigoHTML"/>
           <w:rFonts w:ascii="Consolas" w:hAnsi="Consolas"/>
@@ -5765,8 +5632,7 @@
           <w:szCs w:val="22"/>
           <w:lang w:val="en-US"/>
         </w:rPr>
-        <w:t xml:space="preserve"> } from 'react';</w:t>
-      </w:r>
+      </w:pPr>
     </w:p>
     <w:p>
       <w:pPr>
@@ -5790,22 +5656,20 @@
           <w:rFonts w:ascii="Consolas" w:hAnsi="Consolas"/>
           <w:sz w:val="22"/>
           <w:szCs w:val="22"/>
-          <w:lang w:val="en-US"/>
-        </w:rPr>
-      </w:pPr>
-    </w:p>
-    <w:p>
-      <w:pPr>
-        <w:pStyle w:val="Pr-formataoHTML"/>
-        <w:spacing w:before="120" w:after="120" w:line="352" w:lineRule="atLeast"/>
+        </w:rPr>
+      </w:pPr>
+      <w:proofErr w:type="spellStart"/>
+      <w:r>
         <w:rPr>
           <w:rStyle w:val="CdigoHTML"/>
           <w:rFonts w:ascii="Consolas" w:hAnsi="Consolas"/>
           <w:sz w:val="22"/>
           <w:szCs w:val="22"/>
         </w:rPr>
-      </w:pPr>
-      <w:proofErr w:type="spellStart"/>
+        <w:lastRenderedPageBreak/>
+        <w:t>export</w:t>
+      </w:r>
+      <w:proofErr w:type="spellEnd"/>
       <w:r>
         <w:rPr>
           <w:rStyle w:val="CdigoHTML"/>
@@ -5813,10 +5677,9 @@
           <w:sz w:val="22"/>
           <w:szCs w:val="22"/>
         </w:rPr>
-        <w:lastRenderedPageBreak/>
-        <w:t>export</w:t>
-      </w:r>
-      <w:proofErr w:type="spellEnd"/>
+        <w:t xml:space="preserve"> default </w:t>
+      </w:r>
+      <w:proofErr w:type="spellStart"/>
       <w:r>
         <w:rPr>
           <w:rStyle w:val="CdigoHTML"/>
@@ -5824,9 +5687,9 @@
           <w:sz w:val="22"/>
           <w:szCs w:val="22"/>
         </w:rPr>
-        <w:t xml:space="preserve"> default </w:t>
-      </w:r>
-      <w:proofErr w:type="spellStart"/>
+        <w:t>function</w:t>
+      </w:r>
+      <w:proofErr w:type="spellEnd"/>
       <w:r>
         <w:rPr>
           <w:rStyle w:val="CdigoHTML"/>
@@ -5834,9 +5697,9 @@
           <w:sz w:val="22"/>
           <w:szCs w:val="22"/>
         </w:rPr>
-        <w:t>function</w:t>
-      </w:r>
-      <w:proofErr w:type="spellEnd"/>
+        <w:t xml:space="preserve"> </w:t>
+      </w:r>
+      <w:proofErr w:type="spellStart"/>
       <w:r>
         <w:rPr>
           <w:rStyle w:val="CdigoHTML"/>
@@ -5844,10 +5707,9 @@
           <w:sz w:val="22"/>
           <w:szCs w:val="22"/>
         </w:rPr>
-        <w:t xml:space="preserve"> </w:t>
-      </w:r>
-      <w:proofErr w:type="spellStart"/>
-      <w:proofErr w:type="gramStart"/>
+        <w:t>PaginaPrincipal</w:t>
+      </w:r>
+      <w:proofErr w:type="spellEnd"/>
       <w:r>
         <w:rPr>
           <w:rStyle w:val="CdigoHTML"/>
@@ -5855,19 +5717,20 @@
           <w:sz w:val="22"/>
           <w:szCs w:val="22"/>
         </w:rPr>
-        <w:t>PaginaPrincipal</w:t>
-      </w:r>
-      <w:proofErr w:type="spellEnd"/>
-      <w:r>
+        <w:t>() {</w:t>
+      </w:r>
+    </w:p>
+    <w:p>
+      <w:pPr>
+        <w:pStyle w:val="Pr-formataoHTML"/>
+        <w:spacing w:before="120" w:after="120" w:line="352" w:lineRule="atLeast"/>
         <w:rPr>
           <w:rStyle w:val="CdigoHTML"/>
           <w:rFonts w:ascii="Consolas" w:hAnsi="Consolas"/>
           <w:sz w:val="22"/>
           <w:szCs w:val="22"/>
         </w:rPr>
-        <w:t>(</w:t>
-      </w:r>
-      <w:proofErr w:type="gramEnd"/>
+      </w:pPr>
       <w:r>
         <w:rPr>
           <w:rStyle w:val="CdigoHTML"/>
@@ -5875,20 +5738,19 @@
           <w:sz w:val="22"/>
           <w:szCs w:val="22"/>
         </w:rPr>
-        <w:t>) {</w:t>
-      </w:r>
-    </w:p>
-    <w:p>
-      <w:pPr>
-        <w:pStyle w:val="Pr-formataoHTML"/>
-        <w:spacing w:before="120" w:after="120" w:line="352" w:lineRule="atLeast"/>
+        <w:t xml:space="preserve">  </w:t>
+      </w:r>
+      <w:proofErr w:type="spellStart"/>
+      <w:r>
         <w:rPr>
           <w:rStyle w:val="CdigoHTML"/>
           <w:rFonts w:ascii="Consolas" w:hAnsi="Consolas"/>
           <w:sz w:val="22"/>
           <w:szCs w:val="22"/>
         </w:rPr>
-      </w:pPr>
+        <w:t>const</w:t>
+      </w:r>
+      <w:proofErr w:type="spellEnd"/>
       <w:r>
         <w:rPr>
           <w:rStyle w:val="CdigoHTML"/>
@@ -5896,47 +5758,7 @@
           <w:sz w:val="22"/>
           <w:szCs w:val="22"/>
         </w:rPr>
-        <w:t xml:space="preserve">  </w:t>
-      </w:r>
-      <w:proofErr w:type="spellStart"/>
-      <w:r>
-        <w:rPr>
-          <w:rStyle w:val="CdigoHTML"/>
-          <w:rFonts w:ascii="Consolas" w:hAnsi="Consolas"/>
-          <w:sz w:val="22"/>
-          <w:szCs w:val="22"/>
-        </w:rPr>
-        <w:t>const</w:t>
-      </w:r>
-      <w:proofErr w:type="spellEnd"/>
-      <w:r>
-        <w:rPr>
-          <w:rStyle w:val="CdigoHTML"/>
-          <w:rFonts w:ascii="Consolas" w:hAnsi="Consolas"/>
-          <w:sz w:val="22"/>
-          <w:szCs w:val="22"/>
-        </w:rPr>
-        <w:t xml:space="preserve"> </w:t>
-      </w:r>
-      <w:proofErr w:type="gramStart"/>
-      <w:r>
-        <w:rPr>
-          <w:rStyle w:val="CdigoHTML"/>
-          <w:rFonts w:ascii="Consolas" w:hAnsi="Consolas"/>
-          <w:sz w:val="22"/>
-          <w:szCs w:val="22"/>
-        </w:rPr>
-        <w:t>[ mensagem</w:t>
-      </w:r>
-      <w:proofErr w:type="gramEnd"/>
-      <w:r>
-        <w:rPr>
-          <w:rStyle w:val="CdigoHTML"/>
-          <w:rFonts w:ascii="Consolas" w:hAnsi="Consolas"/>
-          <w:sz w:val="22"/>
-          <w:szCs w:val="22"/>
-        </w:rPr>
-        <w:t xml:space="preserve">, </w:t>
+        <w:t xml:space="preserve"> [ mensagem, </w:t>
       </w:r>
       <w:proofErr w:type="spellStart"/>
       <w:r>
@@ -6195,18 +6017,7 @@
           <w:sz w:val="22"/>
           <w:szCs w:val="22"/>
         </w:rPr>
-        <w:t xml:space="preserve">= </w:t>
-      </w:r>
-      <w:proofErr w:type="gramStart"/>
-      <w:r>
-        <w:rPr>
-          <w:rStyle w:val="token"/>
-          <w:rFonts w:ascii="Consolas" w:hAnsi="Consolas"/>
-          <w:color w:val="D1949E"/>
-          <w:sz w:val="22"/>
-          <w:szCs w:val="22"/>
-        </w:rPr>
-        <w:t>{</w:t>
+        <w:t>= {</w:t>
       </w:r>
       <w:r>
         <w:rPr>
@@ -6230,7 +6041,6 @@
         <w:t>patrocinarClube</w:t>
       </w:r>
       <w:proofErr w:type="spellEnd"/>
-      <w:proofErr w:type="gramEnd"/>
       <w:r>
         <w:rPr>
           <w:rStyle w:val="token"/>
@@ -6371,9 +6181,45 @@
           <w:color w:val="AFC275"/>
           <w:lang w:val="en-US"/>
         </w:rPr>
-        <w:t>'react</w:t>
-      </w:r>
-      <w:proofErr w:type="gramStart"/>
+        <w:t>'react'</w:t>
+      </w:r>
+      <w:r>
+        <w:rPr>
+          <w:rStyle w:val="token"/>
+          <w:rFonts w:ascii="Consolas" w:hAnsi="Consolas"/>
+          <w:color w:val="999999"/>
+          <w:lang w:val="en-US"/>
+        </w:rPr>
+        <w:t>;</w:t>
+      </w:r>
+    </w:p>
+    <w:p>
+      <w:pPr>
+        <w:pStyle w:val="Pr-formataoHTML"/>
+        <w:spacing w:before="335" w:after="335"/>
+        <w:rPr>
+          <w:rStyle w:val="CdigoHTML"/>
+          <w:rFonts w:ascii="Consolas" w:hAnsi="Consolas"/>
+          <w:lang w:val="en-US"/>
+        </w:rPr>
+      </w:pPr>
+      <w:r>
+        <w:rPr>
+          <w:rStyle w:val="token"/>
+          <w:rFonts w:ascii="Consolas" w:hAnsi="Consolas"/>
+          <w:color w:val="0077AA"/>
+          <w:lang w:val="en-US"/>
+        </w:rPr>
+        <w:t>import</w:t>
+      </w:r>
+      <w:r>
+        <w:rPr>
+          <w:rStyle w:val="CdigoHTML"/>
+          <w:rFonts w:ascii="Consolas" w:hAnsi="Consolas"/>
+          <w:lang w:val="en-US"/>
+        </w:rPr>
+        <w:t xml:space="preserve"> </w:t>
+      </w:r>
       <w:r>
         <w:rPr>
           <w:rStyle w:val="token"/>
@@ -6381,7 +6227,7 @@
           <w:color w:val="AFC275"/>
           <w:lang w:val="en-US"/>
         </w:rPr>
-        <w:t>'</w:t>
+        <w:t>'./style.css'</w:t>
       </w:r>
       <w:r>
         <w:rPr>
@@ -6392,7 +6238,6 @@
         </w:rPr>
         <w:t>;</w:t>
       </w:r>
-      <w:proofErr w:type="gramEnd"/>
     </w:p>
     <w:p>
       <w:pPr>
@@ -6425,64 +6270,6 @@
         <w:rPr>
           <w:rStyle w:val="token"/>
           <w:rFonts w:ascii="Consolas" w:hAnsi="Consolas"/>
-          <w:color w:val="AFC275"/>
-          <w:lang w:val="en-US"/>
-        </w:rPr>
-        <w:t>'./style.css</w:t>
-      </w:r>
-      <w:proofErr w:type="gramStart"/>
-      <w:r>
-        <w:rPr>
-          <w:rStyle w:val="token"/>
-          <w:rFonts w:ascii="Consolas" w:hAnsi="Consolas"/>
-          <w:color w:val="AFC275"/>
-          <w:lang w:val="en-US"/>
-        </w:rPr>
-        <w:t>'</w:t>
-      </w:r>
-      <w:r>
-        <w:rPr>
-          <w:rStyle w:val="token"/>
-          <w:rFonts w:ascii="Consolas" w:hAnsi="Consolas"/>
-          <w:color w:val="999999"/>
-          <w:lang w:val="en-US"/>
-        </w:rPr>
-        <w:t>;</w:t>
-      </w:r>
-      <w:proofErr w:type="gramEnd"/>
-    </w:p>
-    <w:p>
-      <w:pPr>
-        <w:pStyle w:val="Pr-formataoHTML"/>
-        <w:spacing w:before="335" w:after="335"/>
-        <w:rPr>
-          <w:rStyle w:val="CdigoHTML"/>
-          <w:rFonts w:ascii="Consolas" w:hAnsi="Consolas"/>
-          <w:lang w:val="en-US"/>
-        </w:rPr>
-      </w:pPr>
-      <w:r>
-        <w:rPr>
-          <w:rStyle w:val="token"/>
-          <w:rFonts w:ascii="Consolas" w:hAnsi="Consolas"/>
-          <w:color w:val="0077AA"/>
-          <w:lang w:val="en-US"/>
-        </w:rPr>
-        <w:t>import</w:t>
-      </w:r>
-      <w:r>
-        <w:rPr>
-          <w:rStyle w:val="CdigoHTML"/>
-          <w:rFonts w:ascii="Consolas" w:hAnsi="Consolas"/>
-          <w:lang w:val="en-US"/>
-        </w:rPr>
-        <w:t xml:space="preserve"> </w:t>
-      </w:r>
-      <w:proofErr w:type="gramStart"/>
-      <w:r>
-        <w:rPr>
-          <w:rStyle w:val="token"/>
-          <w:rFonts w:ascii="Consolas" w:hAnsi="Consolas"/>
           <w:color w:val="999999"/>
           <w:lang w:val="en-US"/>
         </w:rPr>
@@ -6504,7 +6291,6 @@
         </w:rPr>
         <w:t>Link</w:t>
       </w:r>
-      <w:proofErr w:type="gramEnd"/>
       <w:r>
         <w:rPr>
           <w:rStyle w:val="CdigoHTML"/>
@@ -7748,10 +7534,13 @@
           <w:szCs w:val="22"/>
           <w:lang w:val="en-US"/>
         </w:rPr>
-        <w:t>import React from "react</w:t>
-      </w:r>
-      <w:proofErr w:type="gramStart"/>
-      <w:r>
+        <w:t>import React from "react";</w:t>
+      </w:r>
+    </w:p>
+    <w:p>
+      <w:pPr>
+        <w:pStyle w:val="Pr-formataoHTML"/>
+        <w:spacing w:before="120" w:after="120" w:line="352" w:lineRule="atLeast"/>
         <w:rPr>
           <w:rStyle w:val="CdigoHTML"/>
           <w:rFonts w:ascii="Consolas" w:hAnsi="Consolas"/>
@@ -7759,14 +7548,8 @@
           <w:szCs w:val="22"/>
           <w:lang w:val="en-US"/>
         </w:rPr>
-        <w:t>";</w:t>
-      </w:r>
-      <w:proofErr w:type="gramEnd"/>
-    </w:p>
-    <w:p>
-      <w:pPr>
-        <w:pStyle w:val="Pr-formataoHTML"/>
-        <w:spacing w:before="120" w:after="120" w:line="352" w:lineRule="atLeast"/>
+      </w:pPr>
+      <w:r>
         <w:rPr>
           <w:rStyle w:val="CdigoHTML"/>
           <w:rFonts w:ascii="Consolas" w:hAnsi="Consolas"/>
@@ -7774,7 +7557,9 @@
           <w:szCs w:val="22"/>
           <w:lang w:val="en-US"/>
         </w:rPr>
-      </w:pPr>
+        <w:t xml:space="preserve">import { </w:t>
+      </w:r>
+      <w:proofErr w:type="spellStart"/>
       <w:r>
         <w:rPr>
           <w:rStyle w:val="CdigoHTML"/>
@@ -7783,9 +7568,9 @@
           <w:szCs w:val="22"/>
           <w:lang w:val="en-US"/>
         </w:rPr>
-        <w:t xml:space="preserve">import </w:t>
-      </w:r>
-      <w:proofErr w:type="gramStart"/>
+        <w:t>BrowserRouter</w:t>
+      </w:r>
+      <w:proofErr w:type="spellEnd"/>
       <w:r>
         <w:rPr>
           <w:rStyle w:val="CdigoHTML"/>
@@ -7794,7 +7579,7 @@
           <w:szCs w:val="22"/>
           <w:lang w:val="en-US"/>
         </w:rPr>
-        <w:t xml:space="preserve">{ </w:t>
+        <w:t>, Routes, Route} from 'react-router-</w:t>
       </w:r>
       <w:proofErr w:type="spellStart"/>
       <w:r>
@@ -7805,10 +7590,9 @@
           <w:szCs w:val="22"/>
           <w:lang w:val="en-US"/>
         </w:rPr>
-        <w:t>BrowserRouter</w:t>
-      </w:r>
-      <w:proofErr w:type="spellEnd"/>
-      <w:proofErr w:type="gramEnd"/>
+        <w:t>dom</w:t>
+      </w:r>
+      <w:proofErr w:type="spellEnd"/>
       <w:r>
         <w:rPr>
           <w:rStyle w:val="CdigoHTML"/>
@@ -7817,10 +7601,13 @@
           <w:szCs w:val="22"/>
           <w:lang w:val="en-US"/>
         </w:rPr>
-        <w:t>, Routes, Route} from 'react-router-</w:t>
-      </w:r>
-      <w:proofErr w:type="spellStart"/>
-      <w:r>
+        <w:t>';</w:t>
+      </w:r>
+    </w:p>
+    <w:p>
+      <w:pPr>
+        <w:pStyle w:val="Pr-formataoHTML"/>
+        <w:spacing w:before="120" w:after="120" w:line="352" w:lineRule="atLeast"/>
         <w:rPr>
           <w:rStyle w:val="CdigoHTML"/>
           <w:rFonts w:ascii="Consolas" w:hAnsi="Consolas"/>
@@ -7828,10 +7615,12 @@
           <w:szCs w:val="22"/>
           <w:lang w:val="en-US"/>
         </w:rPr>
-        <w:t>dom</w:t>
-      </w:r>
-      <w:proofErr w:type="spellEnd"/>
-      <w:r>
+      </w:pPr>
+    </w:p>
+    <w:p>
+      <w:pPr>
+        <w:pStyle w:val="Pr-formataoHTML"/>
+        <w:spacing w:before="120" w:after="120" w:line="352" w:lineRule="atLeast"/>
         <w:rPr>
           <w:rStyle w:val="CdigoHTML"/>
           <w:rFonts w:ascii="Consolas" w:hAnsi="Consolas"/>
@@ -7839,13 +7628,8 @@
           <w:szCs w:val="22"/>
           <w:lang w:val="en-US"/>
         </w:rPr>
-        <w:t>';</w:t>
-      </w:r>
-    </w:p>
-    <w:p>
-      <w:pPr>
-        <w:pStyle w:val="Pr-formataoHTML"/>
-        <w:spacing w:before="120" w:after="120" w:line="352" w:lineRule="atLeast"/>
+      </w:pPr>
+      <w:r>
         <w:rPr>
           <w:rStyle w:val="CdigoHTML"/>
           <w:rFonts w:ascii="Consolas" w:hAnsi="Consolas"/>
@@ -7853,12 +7637,10 @@
           <w:szCs w:val="22"/>
           <w:lang w:val="en-US"/>
         </w:rPr>
-      </w:pPr>
-    </w:p>
-    <w:p>
-      <w:pPr>
-        <w:pStyle w:val="Pr-formataoHTML"/>
-        <w:spacing w:before="120" w:after="120" w:line="352" w:lineRule="atLeast"/>
+        <w:t xml:space="preserve">import </w:t>
+      </w:r>
+      <w:proofErr w:type="spellStart"/>
+      <w:r>
         <w:rPr>
           <w:rStyle w:val="CdigoHTML"/>
           <w:rFonts w:ascii="Consolas" w:hAnsi="Consolas"/>
@@ -7866,7 +7648,9 @@
           <w:szCs w:val="22"/>
           <w:lang w:val="en-US"/>
         </w:rPr>
-      </w:pPr>
+        <w:t>PaginaInicial</w:t>
+      </w:r>
+      <w:proofErr w:type="spellEnd"/>
       <w:r>
         <w:rPr>
           <w:rStyle w:val="CdigoHTML"/>
@@ -7875,7 +7659,7 @@
           <w:szCs w:val="22"/>
           <w:lang w:val="en-US"/>
         </w:rPr>
-        <w:t xml:space="preserve">import </w:t>
+        <w:t xml:space="preserve"> from "../</w:t>
       </w:r>
       <w:proofErr w:type="spellStart"/>
       <w:r>
@@ -7897,10 +7681,13 @@
           <w:szCs w:val="22"/>
           <w:lang w:val="en-US"/>
         </w:rPr>
-        <w:t xml:space="preserve"> from </w:t>
-      </w:r>
-      <w:proofErr w:type="gramStart"/>
-      <w:r>
+        <w:t>";</w:t>
+      </w:r>
+    </w:p>
+    <w:p>
+      <w:pPr>
+        <w:pStyle w:val="Pr-formataoHTML"/>
+        <w:spacing w:before="120" w:after="120" w:line="352" w:lineRule="atLeast"/>
         <w:rPr>
           <w:rStyle w:val="CdigoHTML"/>
           <w:rFonts w:ascii="Consolas" w:hAnsi="Consolas"/>
@@ -7908,9 +7695,7 @@
           <w:szCs w:val="22"/>
           <w:lang w:val="en-US"/>
         </w:rPr>
-        <w:t>"..</w:t>
-      </w:r>
-      <w:proofErr w:type="gramEnd"/>
+      </w:pPr>
       <w:r>
         <w:rPr>
           <w:rStyle w:val="CdigoHTML"/>
@@ -7919,7 +7704,7 @@
           <w:szCs w:val="22"/>
           <w:lang w:val="en-US"/>
         </w:rPr>
-        <w:t>/</w:t>
+        <w:t xml:space="preserve">import </w:t>
       </w:r>
       <w:proofErr w:type="spellStart"/>
       <w:r>
@@ -7930,7 +7715,7 @@
           <w:szCs w:val="22"/>
           <w:lang w:val="en-US"/>
         </w:rPr>
-        <w:t>PaginaInicial</w:t>
+        <w:t>PaginaMobile</w:t>
       </w:r>
       <w:proofErr w:type="spellEnd"/>
       <w:r>
@@ -7941,74 +7726,7 @@
           <w:szCs w:val="22"/>
           <w:lang w:val="en-US"/>
         </w:rPr>
-        <w:t>";</w:t>
-      </w:r>
-    </w:p>
-    <w:p>
-      <w:pPr>
-        <w:pStyle w:val="Pr-formataoHTML"/>
-        <w:spacing w:before="120" w:after="120" w:line="352" w:lineRule="atLeast"/>
-        <w:rPr>
-          <w:rStyle w:val="CdigoHTML"/>
-          <w:rFonts w:ascii="Consolas" w:hAnsi="Consolas"/>
-          <w:sz w:val="22"/>
-          <w:szCs w:val="22"/>
-          <w:lang w:val="en-US"/>
-        </w:rPr>
-      </w:pPr>
-      <w:r>
-        <w:rPr>
-          <w:rStyle w:val="CdigoHTML"/>
-          <w:rFonts w:ascii="Consolas" w:hAnsi="Consolas"/>
-          <w:sz w:val="22"/>
-          <w:szCs w:val="22"/>
-          <w:lang w:val="en-US"/>
-        </w:rPr>
-        <w:t xml:space="preserve">import </w:t>
-      </w:r>
-      <w:proofErr w:type="spellStart"/>
-      <w:r>
-        <w:rPr>
-          <w:rStyle w:val="CdigoHTML"/>
-          <w:rFonts w:ascii="Consolas" w:hAnsi="Consolas"/>
-          <w:sz w:val="22"/>
-          <w:szCs w:val="22"/>
-          <w:lang w:val="en-US"/>
-        </w:rPr>
-        <w:t>PaginaMobile</w:t>
-      </w:r>
-      <w:proofErr w:type="spellEnd"/>
-      <w:r>
-        <w:rPr>
-          <w:rStyle w:val="CdigoHTML"/>
-          <w:rFonts w:ascii="Consolas" w:hAnsi="Consolas"/>
-          <w:sz w:val="22"/>
-          <w:szCs w:val="22"/>
-          <w:lang w:val="en-US"/>
-        </w:rPr>
-        <w:t xml:space="preserve"> from </w:t>
-      </w:r>
-      <w:proofErr w:type="gramStart"/>
-      <w:r>
-        <w:rPr>
-          <w:rStyle w:val="CdigoHTML"/>
-          <w:rFonts w:ascii="Consolas" w:hAnsi="Consolas"/>
-          <w:sz w:val="22"/>
-          <w:szCs w:val="22"/>
-          <w:lang w:val="en-US"/>
-        </w:rPr>
-        <w:t>"..</w:t>
-      </w:r>
-      <w:proofErr w:type="gramEnd"/>
-      <w:r>
-        <w:rPr>
-          <w:rStyle w:val="CdigoHTML"/>
-          <w:rFonts w:ascii="Consolas" w:hAnsi="Consolas"/>
-          <w:sz w:val="22"/>
-          <w:szCs w:val="22"/>
-          <w:lang w:val="en-US"/>
-        </w:rPr>
-        <w:t>/</w:t>
+        <w:t xml:space="preserve"> from "../</w:t>
       </w:r>
       <w:proofErr w:type="spellStart"/>
       <w:r>
@@ -8259,9 +7977,30 @@
           <w:szCs w:val="22"/>
           <w:lang w:val="en-US"/>
         </w:rPr>
-        <w:t>='/</w:t>
-      </w:r>
-      <w:proofErr w:type="gramStart"/>
+        <w:t>='/'</w:t>
+      </w:r>
+      <w:r>
+        <w:rPr>
+          <w:rStyle w:val="token"/>
+          <w:rFonts w:ascii="Consolas" w:hAnsi="Consolas"/>
+          <w:color w:val="FD8196"/>
+          <w:sz w:val="22"/>
+          <w:szCs w:val="22"/>
+          <w:lang w:val="en-US"/>
+        </w:rPr>
+        <w:t xml:space="preserve">  </w:t>
+      </w:r>
+      <w:r>
+        <w:rPr>
+          <w:rStyle w:val="token"/>
+          <w:rFonts w:ascii="Consolas" w:hAnsi="Consolas"/>
+          <w:color w:val="AFC275"/>
+          <w:sz w:val="22"/>
+          <w:szCs w:val="22"/>
+          <w:lang w:val="en-US"/>
+        </w:rPr>
+        <w:t>element</w:t>
+      </w:r>
       <w:r>
         <w:rPr>
           <w:rStyle w:val="token"/>
@@ -8271,7 +8010,7 @@
           <w:szCs w:val="22"/>
           <w:lang w:val="en-US"/>
         </w:rPr>
-        <w:t>'</w:t>
+        <w:t>={</w:t>
       </w:r>
       <w:r>
         <w:rPr>
@@ -8282,7 +8021,7 @@
           <w:szCs w:val="22"/>
           <w:lang w:val="en-US"/>
         </w:rPr>
-        <w:t xml:space="preserve">  </w:t>
+        <w:t xml:space="preserve"> </w:t>
       </w:r>
       <w:r>
         <w:rPr>
@@ -8293,9 +8032,87 @@
           <w:szCs w:val="22"/>
           <w:lang w:val="en-US"/>
         </w:rPr>
-        <w:t>element</w:t>
-      </w:r>
-      <w:proofErr w:type="gramEnd"/>
+        <w:t>&lt;</w:t>
+      </w:r>
+      <w:proofErr w:type="spellStart"/>
+      <w:r>
+        <w:rPr>
+          <w:rStyle w:val="token"/>
+          <w:rFonts w:ascii="Consolas" w:hAnsi="Consolas"/>
+          <w:color w:val="AFC275"/>
+          <w:sz w:val="22"/>
+          <w:szCs w:val="22"/>
+          <w:lang w:val="en-US"/>
+        </w:rPr>
+        <w:t>PaginaInicial</w:t>
+      </w:r>
+      <w:proofErr w:type="spellEnd"/>
+      <w:r>
+        <w:rPr>
+          <w:rStyle w:val="token"/>
+          <w:rFonts w:ascii="Consolas" w:hAnsi="Consolas"/>
+          <w:color w:val="FD8196"/>
+          <w:sz w:val="22"/>
+          <w:szCs w:val="22"/>
+          <w:lang w:val="en-US"/>
+        </w:rPr>
+        <w:t xml:space="preserve"> /&gt;</w:t>
+      </w:r>
+      <w:r>
+        <w:rPr>
+          <w:rStyle w:val="CdigoHTML"/>
+          <w:rFonts w:ascii="Consolas" w:hAnsi="Consolas"/>
+          <w:sz w:val="22"/>
+          <w:szCs w:val="22"/>
+          <w:lang w:val="en-US"/>
+        </w:rPr>
+        <w:t xml:space="preserve"> }/&gt;</w:t>
+      </w:r>
+    </w:p>
+    <w:p>
+      <w:pPr>
+        <w:pStyle w:val="Pr-formataoHTML"/>
+        <w:spacing w:before="120" w:after="120" w:line="352" w:lineRule="atLeast"/>
+        <w:rPr>
+          <w:rStyle w:val="CdigoHTML"/>
+          <w:rFonts w:ascii="Consolas" w:hAnsi="Consolas"/>
+          <w:sz w:val="22"/>
+          <w:szCs w:val="22"/>
+          <w:lang w:val="en-US"/>
+        </w:rPr>
+      </w:pPr>
+      <w:r>
+        <w:rPr>
+          <w:rStyle w:val="CdigoHTML"/>
+          <w:rFonts w:ascii="Consolas" w:hAnsi="Consolas"/>
+          <w:sz w:val="22"/>
+          <w:szCs w:val="22"/>
+          <w:lang w:val="en-US"/>
+        </w:rPr>
+        <w:t xml:space="preserve">      </w:t>
+      </w:r>
+      <w:r>
+        <w:rPr>
+          <w:rStyle w:val="token"/>
+          <w:rFonts w:ascii="Consolas" w:hAnsi="Consolas"/>
+          <w:color w:val="FD8196"/>
+          <w:sz w:val="22"/>
+          <w:szCs w:val="22"/>
+          <w:lang w:val="en-US"/>
+        </w:rPr>
+        <w:t xml:space="preserve">&lt;Link </w:t>
+      </w:r>
+      <w:r>
+        <w:rPr>
+          <w:rStyle w:val="token"/>
+          <w:rFonts w:ascii="Consolas" w:hAnsi="Consolas"/>
+          <w:color w:val="AFC275"/>
+          <w:sz w:val="22"/>
+          <w:szCs w:val="22"/>
+          <w:lang w:val="en-US"/>
+        </w:rPr>
+        <w:t>path</w:t>
+      </w:r>
       <w:r>
         <w:rPr>
           <w:rStyle w:val="token"/>
@@ -8305,7 +8122,7 @@
           <w:szCs w:val="22"/>
           <w:lang w:val="en-US"/>
         </w:rPr>
-        <w:t>={</w:t>
+        <w:t>='/mobile'</w:t>
       </w:r>
       <w:r>
         <w:rPr>
@@ -8316,7 +8133,7 @@
           <w:szCs w:val="22"/>
           <w:lang w:val="en-US"/>
         </w:rPr>
-        <w:t xml:space="preserve"> </w:t>
+        <w:t xml:space="preserve">  </w:t>
       </w:r>
       <w:r>
         <w:rPr>
@@ -8327,9 +8144,30 @@
           <w:szCs w:val="22"/>
           <w:lang w:val="en-US"/>
         </w:rPr>
-        <w:t>&lt;</w:t>
-      </w:r>
-      <w:proofErr w:type="spellStart"/>
+        <w:t>element</w:t>
+      </w:r>
+      <w:r>
+        <w:rPr>
+          <w:rStyle w:val="token"/>
+          <w:rFonts w:ascii="Consolas" w:hAnsi="Consolas"/>
+          <w:color w:val="D1949E"/>
+          <w:sz w:val="22"/>
+          <w:szCs w:val="22"/>
+          <w:lang w:val="en-US"/>
+        </w:rPr>
+        <w:t>={</w:t>
+      </w:r>
+      <w:r>
+        <w:rPr>
+          <w:rStyle w:val="token"/>
+          <w:rFonts w:ascii="Consolas" w:hAnsi="Consolas"/>
+          <w:color w:val="FD8196"/>
+          <w:sz w:val="22"/>
+          <w:szCs w:val="22"/>
+          <w:lang w:val="en-US"/>
+        </w:rPr>
+        <w:t xml:space="preserve"> </w:t>
+      </w:r>
       <w:r>
         <w:rPr>
           <w:rStyle w:val="token"/>
@@ -8339,7 +8177,19 @@
           <w:szCs w:val="22"/>
           <w:lang w:val="en-US"/>
         </w:rPr>
-        <w:t>PaginaInicial</w:t>
+        <w:t>&lt;</w:t>
+      </w:r>
+      <w:proofErr w:type="spellStart"/>
+      <w:r>
+        <w:rPr>
+          <w:rStyle w:val="token"/>
+          <w:rFonts w:ascii="Consolas" w:hAnsi="Consolas"/>
+          <w:color w:val="AFC275"/>
+          <w:sz w:val="22"/>
+          <w:szCs w:val="22"/>
+          <w:lang w:val="en-US"/>
+        </w:rPr>
+        <w:t>PaginaMobile</w:t>
       </w:r>
       <w:proofErr w:type="spellEnd"/>
       <w:r>
@@ -8384,7 +8234,7 @@
           <w:szCs w:val="22"/>
           <w:lang w:val="en-US"/>
         </w:rPr>
-        <w:t xml:space="preserve">      </w:t>
+        <w:t xml:space="preserve">    </w:t>
       </w:r>
       <w:r>
         <w:rPr>
@@ -8395,41 +8245,30 @@
           <w:szCs w:val="22"/>
           <w:lang w:val="en-US"/>
         </w:rPr>
-        <w:t xml:space="preserve">&lt;Link </w:t>
-      </w:r>
-      <w:r>
-        <w:rPr>
-          <w:rStyle w:val="token"/>
-          <w:rFonts w:ascii="Consolas" w:hAnsi="Consolas"/>
-          <w:color w:val="AFC275"/>
+        <w:t>&lt;/Routes&gt;</w:t>
+      </w:r>
+    </w:p>
+    <w:p>
+      <w:pPr>
+        <w:pStyle w:val="Pr-formataoHTML"/>
+        <w:spacing w:before="120" w:after="120" w:line="352" w:lineRule="atLeast"/>
+        <w:rPr>
+          <w:rStyle w:val="CdigoHTML"/>
+          <w:rFonts w:ascii="Consolas" w:hAnsi="Consolas"/>
           <w:sz w:val="22"/>
           <w:szCs w:val="22"/>
           <w:lang w:val="en-US"/>
         </w:rPr>
-        <w:t>path</w:t>
-      </w:r>
-      <w:r>
-        <w:rPr>
-          <w:rStyle w:val="token"/>
-          <w:rFonts w:ascii="Consolas" w:hAnsi="Consolas"/>
-          <w:color w:val="D1949E"/>
+      </w:pPr>
+      <w:r>
+        <w:rPr>
+          <w:rStyle w:val="CdigoHTML"/>
+          <w:rFonts w:ascii="Consolas" w:hAnsi="Consolas"/>
           <w:sz w:val="22"/>
           <w:szCs w:val="22"/>
           <w:lang w:val="en-US"/>
         </w:rPr>
-        <w:t>='/mobile</w:t>
-      </w:r>
-      <w:proofErr w:type="gramStart"/>
-      <w:r>
-        <w:rPr>
-          <w:rStyle w:val="token"/>
-          <w:rFonts w:ascii="Consolas" w:hAnsi="Consolas"/>
-          <w:color w:val="D1949E"/>
-          <w:sz w:val="22"/>
-          <w:szCs w:val="22"/>
-          <w:lang w:val="en-US"/>
-        </w:rPr>
-        <w:t>'</w:t>
+        <w:t xml:space="preserve">  </w:t>
       </w:r>
       <w:r>
         <w:rPr>
@@ -8440,31 +8279,9 @@
           <w:szCs w:val="22"/>
           <w:lang w:val="en-US"/>
         </w:rPr>
-        <w:t xml:space="preserve">  </w:t>
-      </w:r>
-      <w:r>
-        <w:rPr>
-          <w:rStyle w:val="token"/>
-          <w:rFonts w:ascii="Consolas" w:hAnsi="Consolas"/>
-          <w:color w:val="AFC275"/>
-          <w:sz w:val="22"/>
-          <w:szCs w:val="22"/>
-          <w:lang w:val="en-US"/>
-        </w:rPr>
-        <w:t>element</w:t>
-      </w:r>
-      <w:proofErr w:type="gramEnd"/>
-      <w:r>
-        <w:rPr>
-          <w:rStyle w:val="token"/>
-          <w:rFonts w:ascii="Consolas" w:hAnsi="Consolas"/>
-          <w:color w:val="D1949E"/>
-          <w:sz w:val="22"/>
-          <w:szCs w:val="22"/>
-          <w:lang w:val="en-US"/>
-        </w:rPr>
-        <w:t>={</w:t>
-      </w:r>
+        <w:t>&lt;/</w:t>
+      </w:r>
+      <w:proofErr w:type="spellStart"/>
       <w:r>
         <w:rPr>
           <w:rStyle w:val="token"/>
@@ -8474,30 +8291,7 @@
           <w:szCs w:val="22"/>
           <w:lang w:val="en-US"/>
         </w:rPr>
-        <w:t xml:space="preserve"> </w:t>
-      </w:r>
-      <w:r>
-        <w:rPr>
-          <w:rStyle w:val="token"/>
-          <w:rFonts w:ascii="Consolas" w:hAnsi="Consolas"/>
-          <w:color w:val="AFC275"/>
-          <w:sz w:val="22"/>
-          <w:szCs w:val="22"/>
-          <w:lang w:val="en-US"/>
-        </w:rPr>
-        <w:t>&lt;</w:t>
-      </w:r>
-      <w:proofErr w:type="spellStart"/>
-      <w:r>
-        <w:rPr>
-          <w:rStyle w:val="token"/>
-          <w:rFonts w:ascii="Consolas" w:hAnsi="Consolas"/>
-          <w:color w:val="AFC275"/>
-          <w:sz w:val="22"/>
-          <w:szCs w:val="22"/>
-          <w:lang w:val="en-US"/>
-        </w:rPr>
-        <w:t>PaginaMobile</w:t>
+        <w:t>BrowserRouter</w:t>
       </w:r>
       <w:proofErr w:type="spellEnd"/>
       <w:r>
@@ -8509,9 +8303,13 @@
           <w:szCs w:val="22"/>
           <w:lang w:val="en-US"/>
         </w:rPr>
-        <w:t xml:space="preserve"> /&gt;</w:t>
-      </w:r>
-      <w:r>
+        <w:t>&gt;</w:t>
+      </w:r>
+    </w:p>
+    <w:p>
+      <w:pPr>
+        <w:pStyle w:val="Pr-formataoHTML"/>
+        <w:spacing w:before="120" w:after="120" w:line="352" w:lineRule="atLeast"/>
         <w:rPr>
           <w:rStyle w:val="CdigoHTML"/>
           <w:rFonts w:ascii="Consolas" w:hAnsi="Consolas"/>
@@ -8519,13 +8317,8 @@
           <w:szCs w:val="22"/>
           <w:lang w:val="en-US"/>
         </w:rPr>
-        <w:t xml:space="preserve"> }/&gt;</w:t>
-      </w:r>
-    </w:p>
-    <w:p>
-      <w:pPr>
-        <w:pStyle w:val="Pr-formataoHTML"/>
-        <w:spacing w:before="120" w:after="120" w:line="352" w:lineRule="atLeast"/>
+      </w:pPr>
+      <w:r>
         <w:rPr>
           <w:rStyle w:val="CdigoHTML"/>
           <w:rFonts w:ascii="Consolas" w:hAnsi="Consolas"/>
@@ -8533,8 +8326,13 @@
           <w:szCs w:val="22"/>
           <w:lang w:val="en-US"/>
         </w:rPr>
-      </w:pPr>
-      <w:r>
+        <w:t>);</w:t>
+      </w:r>
+    </w:p>
+    <w:p>
+      <w:pPr>
+        <w:pStyle w:val="Pr-formataoHTML"/>
+        <w:spacing w:before="120" w:after="120" w:line="352" w:lineRule="atLeast"/>
         <w:rPr>
           <w:rStyle w:val="CdigoHTML"/>
           <w:rFonts w:ascii="Consolas" w:hAnsi="Consolas"/>
@@ -8542,24 +8340,21 @@
           <w:szCs w:val="22"/>
           <w:lang w:val="en-US"/>
         </w:rPr>
-        <w:t xml:space="preserve">    </w:t>
-      </w:r>
-      <w:r>
-        <w:rPr>
-          <w:rStyle w:val="token"/>
-          <w:rFonts w:ascii="Consolas" w:hAnsi="Consolas"/>
-          <w:color w:val="FD8196"/>
+      </w:pPr>
+    </w:p>
+    <w:p>
+      <w:pPr>
+        <w:pStyle w:val="Pr-formataoHTML"/>
+        <w:spacing w:before="120" w:after="120" w:line="352" w:lineRule="atLeast"/>
+        <w:rPr>
+          <w:rStyle w:val="CdigoHTML"/>
+          <w:rFonts w:ascii="Consolas" w:hAnsi="Consolas"/>
           <w:sz w:val="22"/>
           <w:szCs w:val="22"/>
           <w:lang w:val="en-US"/>
         </w:rPr>
-        <w:t>&lt;/Routes&gt;</w:t>
-      </w:r>
-    </w:p>
-    <w:p>
-      <w:pPr>
-        <w:pStyle w:val="Pr-formataoHTML"/>
-        <w:spacing w:before="120" w:after="120" w:line="352" w:lineRule="atLeast"/>
+      </w:pPr>
+      <w:r>
         <w:rPr>
           <w:rStyle w:val="CdigoHTML"/>
           <w:rFonts w:ascii="Consolas" w:hAnsi="Consolas"/>
@@ -8567,7 +8362,9 @@
           <w:szCs w:val="22"/>
           <w:lang w:val="en-US"/>
         </w:rPr>
-      </w:pPr>
+        <w:t xml:space="preserve">export default </w:t>
+      </w:r>
+      <w:proofErr w:type="spellStart"/>
       <w:r>
         <w:rPr>
           <w:rStyle w:val="CdigoHTML"/>
@@ -8576,48 +8373,47 @@
           <w:szCs w:val="22"/>
           <w:lang w:val="en-US"/>
         </w:rPr>
-        <w:t xml:space="preserve">  </w:t>
-      </w:r>
-      <w:r>
-        <w:rPr>
-          <w:rStyle w:val="token"/>
-          <w:rFonts w:ascii="Consolas" w:hAnsi="Consolas"/>
-          <w:color w:val="FD8196"/>
+        <w:t>Rotas</w:t>
+      </w:r>
+      <w:proofErr w:type="spellEnd"/>
+      <w:r>
+        <w:rPr>
+          <w:rStyle w:val="CdigoHTML"/>
+          <w:rFonts w:ascii="Consolas" w:hAnsi="Consolas"/>
           <w:sz w:val="22"/>
           <w:szCs w:val="22"/>
           <w:lang w:val="en-US"/>
         </w:rPr>
-        <w:t>&lt;/</w:t>
-      </w:r>
-      <w:proofErr w:type="spellStart"/>
-      <w:r>
-        <w:rPr>
-          <w:rStyle w:val="token"/>
-          <w:rFonts w:ascii="Consolas" w:hAnsi="Consolas"/>
-          <w:color w:val="FD8196"/>
+        <w:t>;</w:t>
+      </w:r>
+    </w:p>
+    <w:p>
+      <w:pPr>
+        <w:pStyle w:val="Pr-formataoHTML"/>
+        <w:spacing w:before="120" w:after="120" w:line="352" w:lineRule="atLeast"/>
+        <w:rPr>
+          <w:rStyle w:val="CdigoHTML"/>
+          <w:rFonts w:ascii="Consolas" w:hAnsi="Consolas"/>
           <w:sz w:val="22"/>
           <w:szCs w:val="22"/>
           <w:lang w:val="en-US"/>
         </w:rPr>
-        <w:t>BrowserRouter</w:t>
-      </w:r>
-      <w:proofErr w:type="spellEnd"/>
-      <w:r>
-        <w:rPr>
-          <w:rStyle w:val="token"/>
-          <w:rFonts w:ascii="Consolas" w:hAnsi="Consolas"/>
-          <w:color w:val="FD8196"/>
+      </w:pPr>
+    </w:p>
+    <w:p>
+      <w:pPr>
+        <w:pStyle w:val="Pr-formataoHTML"/>
+        <w:spacing w:before="120" w:after="120" w:line="352" w:lineRule="atLeast"/>
+        <w:rPr>
+          <w:rStyle w:val="CdigoHTML"/>
+          <w:rFonts w:ascii="Consolas" w:hAnsi="Consolas"/>
           <w:sz w:val="22"/>
           <w:szCs w:val="22"/>
           <w:lang w:val="en-US"/>
         </w:rPr>
-        <w:t>&gt;</w:t>
-      </w:r>
-    </w:p>
-    <w:p>
-      <w:pPr>
-        <w:pStyle w:val="Pr-formataoHTML"/>
-        <w:spacing w:before="120" w:after="120" w:line="352" w:lineRule="atLeast"/>
+      </w:pPr>
+      <w:proofErr w:type="spellStart"/>
+      <w:r>
         <w:rPr>
           <w:rStyle w:val="CdigoHTML"/>
           <w:rFonts w:ascii="Consolas" w:hAnsi="Consolas"/>
@@ -8625,7 +8421,9 @@
           <w:szCs w:val="22"/>
           <w:lang w:val="en-US"/>
         </w:rPr>
-      </w:pPr>
+        <w:t>useRedirect</w:t>
+      </w:r>
+      <w:proofErr w:type="spellEnd"/>
       <w:r>
         <w:rPr>
           <w:rStyle w:val="CdigoHTML"/>
@@ -8634,127 +8432,7 @@
           <w:szCs w:val="22"/>
           <w:lang w:val="en-US"/>
         </w:rPr>
-        <w:t>);</w:t>
-      </w:r>
-    </w:p>
-    <w:p>
-      <w:pPr>
-        <w:pStyle w:val="Pr-formataoHTML"/>
-        <w:spacing w:before="120" w:after="120" w:line="352" w:lineRule="atLeast"/>
-        <w:rPr>
-          <w:rStyle w:val="CdigoHTML"/>
-          <w:rFonts w:ascii="Consolas" w:hAnsi="Consolas"/>
-          <w:sz w:val="22"/>
-          <w:szCs w:val="22"/>
-          <w:lang w:val="en-US"/>
-        </w:rPr>
-      </w:pPr>
-    </w:p>
-    <w:p>
-      <w:pPr>
-        <w:pStyle w:val="Pr-formataoHTML"/>
-        <w:spacing w:before="120" w:after="120" w:line="352" w:lineRule="atLeast"/>
-        <w:rPr>
-          <w:rStyle w:val="CdigoHTML"/>
-          <w:rFonts w:ascii="Consolas" w:hAnsi="Consolas"/>
-          <w:sz w:val="22"/>
-          <w:szCs w:val="22"/>
-          <w:lang w:val="en-US"/>
-        </w:rPr>
-      </w:pPr>
-      <w:r>
-        <w:rPr>
-          <w:rStyle w:val="CdigoHTML"/>
-          <w:rFonts w:ascii="Consolas" w:hAnsi="Consolas"/>
-          <w:sz w:val="22"/>
-          <w:szCs w:val="22"/>
-          <w:lang w:val="en-US"/>
-        </w:rPr>
-        <w:t xml:space="preserve">export default </w:t>
-      </w:r>
-      <w:proofErr w:type="spellStart"/>
-      <w:proofErr w:type="gramStart"/>
-      <w:r>
-        <w:rPr>
-          <w:rStyle w:val="CdigoHTML"/>
-          <w:rFonts w:ascii="Consolas" w:hAnsi="Consolas"/>
-          <w:sz w:val="22"/>
-          <w:szCs w:val="22"/>
-          <w:lang w:val="en-US"/>
-        </w:rPr>
-        <w:t>Rotas</w:t>
-      </w:r>
-      <w:proofErr w:type="spellEnd"/>
-      <w:r>
-        <w:rPr>
-          <w:rStyle w:val="CdigoHTML"/>
-          <w:rFonts w:ascii="Consolas" w:hAnsi="Consolas"/>
-          <w:sz w:val="22"/>
-          <w:szCs w:val="22"/>
-          <w:lang w:val="en-US"/>
-        </w:rPr>
-        <w:t>;</w:t>
-      </w:r>
-      <w:proofErr w:type="gramEnd"/>
-    </w:p>
-    <w:p>
-      <w:pPr>
-        <w:pStyle w:val="Pr-formataoHTML"/>
-        <w:spacing w:before="120" w:after="120" w:line="352" w:lineRule="atLeast"/>
-        <w:rPr>
-          <w:rStyle w:val="CdigoHTML"/>
-          <w:rFonts w:ascii="Consolas" w:hAnsi="Consolas"/>
-          <w:sz w:val="22"/>
-          <w:szCs w:val="22"/>
-          <w:lang w:val="en-US"/>
-        </w:rPr>
-      </w:pPr>
-    </w:p>
-    <w:p>
-      <w:pPr>
-        <w:pStyle w:val="Pr-formataoHTML"/>
-        <w:spacing w:before="120" w:after="120" w:line="352" w:lineRule="atLeast"/>
-        <w:rPr>
-          <w:rStyle w:val="CdigoHTML"/>
-          <w:rFonts w:ascii="Consolas" w:hAnsi="Consolas"/>
-          <w:sz w:val="22"/>
-          <w:szCs w:val="22"/>
-          <w:lang w:val="en-US"/>
-        </w:rPr>
-      </w:pPr>
-      <w:proofErr w:type="spellStart"/>
-      <w:proofErr w:type="gramStart"/>
-      <w:r>
-        <w:rPr>
-          <w:rStyle w:val="CdigoHTML"/>
-          <w:rFonts w:ascii="Consolas" w:hAnsi="Consolas"/>
-          <w:sz w:val="22"/>
-          <w:szCs w:val="22"/>
-          <w:lang w:val="en-US"/>
-        </w:rPr>
-        <w:t>useRedirect</w:t>
-      </w:r>
-      <w:proofErr w:type="spellEnd"/>
-      <w:r>
-        <w:rPr>
-          <w:rStyle w:val="CdigoHTML"/>
-          <w:rFonts w:ascii="Consolas" w:hAnsi="Consolas"/>
-          <w:sz w:val="22"/>
-          <w:szCs w:val="22"/>
-          <w:lang w:val="en-US"/>
-        </w:rPr>
-        <w:t>(</w:t>
-      </w:r>
-      <w:proofErr w:type="gramEnd"/>
-      <w:r>
-        <w:rPr>
-          <w:rStyle w:val="CdigoHTML"/>
-          <w:rFonts w:ascii="Consolas" w:hAnsi="Consolas"/>
-          <w:sz w:val="22"/>
-          <w:szCs w:val="22"/>
-          <w:lang w:val="en-US"/>
-        </w:rPr>
-        <w:t>)</w:t>
+        <w:t>()</w:t>
       </w:r>
       <w:r>
         <w:rPr>
@@ -8953,47 +8631,31 @@
         <w:t>dom</w:t>
       </w:r>
       <w:proofErr w:type="spellEnd"/>
-      <w:proofErr w:type="gramStart"/>
       <w:r>
         <w:rPr>
           <w:lang w:val="en-US"/>
         </w:rPr>
         <w:t>’;</w:t>
       </w:r>
-      <w:proofErr w:type="gramEnd"/>
-    </w:p>
-    <w:p>
-      <w:pPr>
-        <w:rPr>
-          <w:lang w:val="en-US"/>
-        </w:rPr>
-      </w:pPr>
-    </w:p>
-    <w:p>
-      <w:pPr>
-        <w:rPr>
-          <w:lang w:val="en-US"/>
-        </w:rPr>
-      </w:pPr>
-      <w:r>
-        <w:rPr>
-          <w:lang w:val="en-US"/>
-        </w:rPr>
-        <w:t>&lt;Route path</w:t>
-      </w:r>
-      <w:proofErr w:type="gramStart"/>
-      <w:r>
-        <w:rPr>
-          <w:lang w:val="en-US"/>
-        </w:rPr>
-        <w:t>=”*</w:t>
-      </w:r>
-      <w:proofErr w:type="gramEnd"/>
-      <w:r>
-        <w:rPr>
-          <w:lang w:val="en-US"/>
-        </w:rPr>
-        <w:t>” element={&lt;</w:t>
+    </w:p>
+    <w:p>
+      <w:pPr>
+        <w:rPr>
+          <w:lang w:val="en-US"/>
+        </w:rPr>
+      </w:pPr>
+    </w:p>
+    <w:p>
+      <w:pPr>
+        <w:rPr>
+          <w:lang w:val="en-US"/>
+        </w:rPr>
+      </w:pPr>
+      <w:r>
+        <w:rPr>
+          <w:lang w:val="en-US"/>
+        </w:rPr>
+        <w:t>&lt;Route path=”*” element={&lt;</w:t>
       </w:r>
       <w:proofErr w:type="spellStart"/>
       <w:r>
@@ -9055,7 +8717,6 @@
         <w:t xml:space="preserve"> install --save react-router-</w:t>
       </w:r>
       <w:proofErr w:type="spellStart"/>
-      <w:proofErr w:type="gramStart"/>
       <w:r>
         <w:rPr>
           <w:color w:val="FF0000"/>
@@ -9071,7 +8732,6 @@
         <w:t>m</w:t>
       </w:r>
       <w:proofErr w:type="spellEnd"/>
-      <w:proofErr w:type="gramEnd"/>
     </w:p>
     <w:p>
       <w:pPr>
@@ -9094,17 +8754,8 @@
           <w:color w:val="FF0000"/>
           <w:lang w:val="en-US"/>
         </w:rPr>
-        <w:t xml:space="preserve"> install -D @types/react-router-</w:t>
-      </w:r>
-      <w:proofErr w:type="gramStart"/>
-      <w:r>
-        <w:rPr>
-          <w:color w:val="FF0000"/>
-          <w:lang w:val="en-US"/>
-        </w:rPr>
-        <w:t>dom</w:t>
-      </w:r>
-      <w:proofErr w:type="gramEnd"/>
+        <w:t xml:space="preserve"> install -D @types/react-router-dom</w:t>
+      </w:r>
     </w:p>
     <w:p>
       <w:pPr>
@@ -9256,9 +8907,45 @@
           <w:color w:val="AFC275"/>
           <w:lang w:val="en-US"/>
         </w:rPr>
-        <w:t>'react</w:t>
-      </w:r>
-      <w:proofErr w:type="gramStart"/>
+        <w:t>'react'</w:t>
+      </w:r>
+      <w:r>
+        <w:rPr>
+          <w:rStyle w:val="token"/>
+          <w:rFonts w:ascii="Consolas" w:hAnsi="Consolas"/>
+          <w:color w:val="999999"/>
+          <w:lang w:val="en-US"/>
+        </w:rPr>
+        <w:t>;</w:t>
+      </w:r>
+    </w:p>
+    <w:p>
+      <w:pPr>
+        <w:pStyle w:val="Pr-formataoHTML"/>
+        <w:spacing w:before="335" w:after="335"/>
+        <w:rPr>
+          <w:rStyle w:val="CdigoHTML"/>
+          <w:rFonts w:ascii="Consolas" w:hAnsi="Consolas"/>
+          <w:lang w:val="en-US"/>
+        </w:rPr>
+      </w:pPr>
+      <w:r>
+        <w:rPr>
+          <w:rStyle w:val="token"/>
+          <w:rFonts w:ascii="Consolas" w:hAnsi="Consolas"/>
+          <w:color w:val="0077AA"/>
+          <w:lang w:val="en-US"/>
+        </w:rPr>
+        <w:t>import</w:t>
+      </w:r>
+      <w:r>
+        <w:rPr>
+          <w:rStyle w:val="CdigoHTML"/>
+          <w:rFonts w:ascii="Consolas" w:hAnsi="Consolas"/>
+          <w:lang w:val="en-US"/>
+        </w:rPr>
+        <w:t xml:space="preserve"> </w:t>
+      </w:r>
       <w:r>
         <w:rPr>
           <w:rStyle w:val="token"/>
@@ -9266,7 +8953,7 @@
           <w:color w:val="AFC275"/>
           <w:lang w:val="en-US"/>
         </w:rPr>
-        <w:t>'</w:t>
+        <w:t>'./estilo.css'</w:t>
       </w:r>
       <w:r>
         <w:rPr>
@@ -9277,64 +8964,6 @@
         </w:rPr>
         <w:t>;</w:t>
       </w:r>
-      <w:proofErr w:type="gramEnd"/>
-    </w:p>
-    <w:p>
-      <w:pPr>
-        <w:pStyle w:val="Pr-formataoHTML"/>
-        <w:spacing w:before="335" w:after="335"/>
-        <w:rPr>
-          <w:rStyle w:val="CdigoHTML"/>
-          <w:rFonts w:ascii="Consolas" w:hAnsi="Consolas"/>
-          <w:lang w:val="en-US"/>
-        </w:rPr>
-      </w:pPr>
-      <w:r>
-        <w:rPr>
-          <w:rStyle w:val="token"/>
-          <w:rFonts w:ascii="Consolas" w:hAnsi="Consolas"/>
-          <w:color w:val="0077AA"/>
-          <w:lang w:val="en-US"/>
-        </w:rPr>
-        <w:t>import</w:t>
-      </w:r>
-      <w:r>
-        <w:rPr>
-          <w:rStyle w:val="CdigoHTML"/>
-          <w:rFonts w:ascii="Consolas" w:hAnsi="Consolas"/>
-          <w:lang w:val="en-US"/>
-        </w:rPr>
-        <w:t xml:space="preserve"> </w:t>
-      </w:r>
-      <w:r>
-        <w:rPr>
-          <w:rStyle w:val="token"/>
-          <w:rFonts w:ascii="Consolas" w:hAnsi="Consolas"/>
-          <w:color w:val="AFC275"/>
-          <w:lang w:val="en-US"/>
-        </w:rPr>
-        <w:t>'./estilo.css</w:t>
-      </w:r>
-      <w:proofErr w:type="gramStart"/>
-      <w:r>
-        <w:rPr>
-          <w:rStyle w:val="token"/>
-          <w:rFonts w:ascii="Consolas" w:hAnsi="Consolas"/>
-          <w:color w:val="AFC275"/>
-          <w:lang w:val="en-US"/>
-        </w:rPr>
-        <w:t>'</w:t>
-      </w:r>
-      <w:r>
-        <w:rPr>
-          <w:rStyle w:val="token"/>
-          <w:rFonts w:ascii="Consolas" w:hAnsi="Consolas"/>
-          <w:color w:val="999999"/>
-          <w:lang w:val="en-US"/>
-        </w:rPr>
-        <w:t>;</w:t>
-      </w:r>
-      <w:proofErr w:type="gramEnd"/>
     </w:p>
     <w:p>
       <w:pPr>
@@ -9901,7 +9530,6 @@
         <w:t>={</w:t>
       </w:r>
       <w:proofErr w:type="spellStart"/>
-      <w:proofErr w:type="gramStart"/>
       <w:r>
         <w:rPr>
           <w:rStyle w:val="token"/>
@@ -9930,7 +9558,6 @@
         <w:t>imagem</w:t>
       </w:r>
       <w:proofErr w:type="spellEnd"/>
-      <w:proofErr w:type="gramEnd"/>
       <w:r>
         <w:rPr>
           <w:rStyle w:val="token"/>
@@ -10122,7 +9749,6 @@
         <w:t>{</w:t>
       </w:r>
       <w:proofErr w:type="spellStart"/>
-      <w:proofErr w:type="gramStart"/>
       <w:r>
         <w:rPr>
           <w:rStyle w:val="CdigoHTML"/>
@@ -10146,7 +9772,6 @@
         <w:t>dataInicio</w:t>
       </w:r>
       <w:proofErr w:type="spellEnd"/>
-      <w:proofErr w:type="gramEnd"/>
       <w:r>
         <w:rPr>
           <w:rStyle w:val="token"/>
@@ -10393,7 +10018,6 @@
         <w:t xml:space="preserve"> </w:t>
       </w:r>
       <w:proofErr w:type="spellStart"/>
-      <w:proofErr w:type="gramStart"/>
       <w:r>
         <w:rPr>
           <w:rStyle w:val="token"/>
@@ -10409,9 +10033,381 @@
           <w:rFonts w:ascii="Consolas" w:hAnsi="Consolas"/>
           <w:color w:val="999999"/>
         </w:rPr>
+        <w:t>({</w:t>
+      </w:r>
+      <w:r>
+        <w:rPr>
+          <w:rStyle w:val="token"/>
+          <w:rFonts w:ascii="Consolas" w:hAnsi="Consolas"/>
+        </w:rPr>
+        <w:t>signo</w:t>
+      </w:r>
+      <w:r>
+        <w:rPr>
+          <w:rStyle w:val="token"/>
+          <w:rFonts w:ascii="Consolas" w:hAnsi="Consolas"/>
+          <w:color w:val="999999"/>
+        </w:rPr>
+        <w:t>,</w:t>
+      </w:r>
+      <w:r>
+        <w:rPr>
+          <w:rStyle w:val="token"/>
+          <w:rFonts w:ascii="Consolas" w:hAnsi="Consolas"/>
+        </w:rPr>
+        <w:t xml:space="preserve"> imagem</w:t>
+      </w:r>
+      <w:r>
+        <w:rPr>
+          <w:rStyle w:val="token"/>
+          <w:rFonts w:ascii="Consolas" w:hAnsi="Consolas"/>
+          <w:color w:val="999999"/>
+        </w:rPr>
+        <w:t>,</w:t>
+      </w:r>
+      <w:r>
+        <w:rPr>
+          <w:rStyle w:val="token"/>
+          <w:rFonts w:ascii="Consolas" w:hAnsi="Consolas"/>
+        </w:rPr>
+        <w:t xml:space="preserve"> </w:t>
+      </w:r>
+      <w:proofErr w:type="spellStart"/>
+      <w:r>
+        <w:rPr>
+          <w:rStyle w:val="token"/>
+          <w:rFonts w:ascii="Consolas" w:hAnsi="Consolas"/>
+        </w:rPr>
+        <w:t>dataInicio</w:t>
+      </w:r>
+      <w:proofErr w:type="spellEnd"/>
+      <w:r>
+        <w:rPr>
+          <w:rStyle w:val="token"/>
+          <w:rFonts w:ascii="Consolas" w:hAnsi="Consolas"/>
+          <w:color w:val="999999"/>
+        </w:rPr>
+        <w:t>,</w:t>
+      </w:r>
+      <w:r>
+        <w:rPr>
+          <w:rStyle w:val="token"/>
+          <w:rFonts w:ascii="Consolas" w:hAnsi="Consolas"/>
+        </w:rPr>
+        <w:t xml:space="preserve"> </w:t>
+      </w:r>
+      <w:proofErr w:type="spellStart"/>
+      <w:r>
+        <w:rPr>
+          <w:rStyle w:val="token"/>
+          <w:rFonts w:ascii="Consolas" w:hAnsi="Consolas"/>
+        </w:rPr>
+        <w:t>dataFim</w:t>
+      </w:r>
+      <w:proofErr w:type="spellEnd"/>
+      <w:r>
+        <w:rPr>
+          <w:rStyle w:val="token"/>
+          <w:rFonts w:ascii="Consolas" w:hAnsi="Consolas"/>
+          <w:color w:val="999999"/>
+        </w:rPr>
+        <w:t>})</w:t>
+      </w:r>
+      <w:r>
+        <w:rPr>
+          <w:rStyle w:val="CdigoHTML"/>
+          <w:rFonts w:ascii="Consolas" w:hAnsi="Consolas"/>
+        </w:rPr>
+        <w:t xml:space="preserve"> </w:t>
+      </w:r>
+      <w:r>
+        <w:rPr>
+          <w:rStyle w:val="token"/>
+          <w:rFonts w:ascii="Consolas" w:hAnsi="Consolas"/>
+          <w:color w:val="999999"/>
+        </w:rPr>
+        <w:t>{</w:t>
+      </w:r>
+    </w:p>
+    <w:p>
+      <w:pPr>
+        <w:pStyle w:val="Pr-formataoHTML"/>
+        <w:spacing w:before="335" w:after="335"/>
+        <w:rPr>
+          <w:rStyle w:val="CdigoHTML"/>
+          <w:rFonts w:ascii="Consolas" w:hAnsi="Consolas"/>
+          <w:lang w:val="en-US"/>
+        </w:rPr>
+      </w:pPr>
+      <w:r>
+        <w:rPr>
+          <w:rStyle w:val="CdigoHTML"/>
+          <w:rFonts w:ascii="Consolas" w:hAnsi="Consolas"/>
+        </w:rPr>
+        <w:t xml:space="preserve">  </w:t>
+      </w:r>
+      <w:r>
+        <w:rPr>
+          <w:rStyle w:val="token"/>
+          <w:rFonts w:ascii="Consolas" w:hAnsi="Consolas"/>
+          <w:color w:val="0077AA"/>
+          <w:lang w:val="en-US"/>
+        </w:rPr>
+        <w:t>return</w:t>
+      </w:r>
+      <w:r>
+        <w:rPr>
+          <w:rStyle w:val="CdigoHTML"/>
+          <w:rFonts w:ascii="Consolas" w:hAnsi="Consolas"/>
+          <w:lang w:val="en-US"/>
+        </w:rPr>
+        <w:t xml:space="preserve"> </w:t>
+      </w:r>
+      <w:r>
+        <w:rPr>
+          <w:rStyle w:val="token"/>
+          <w:rFonts w:ascii="Consolas" w:hAnsi="Consolas"/>
+          <w:color w:val="999999"/>
+          <w:lang w:val="en-US"/>
+        </w:rPr>
         <w:t>(</w:t>
       </w:r>
-      <w:proofErr w:type="gramEnd"/>
+    </w:p>
+    <w:p>
+      <w:pPr>
+        <w:pStyle w:val="Pr-formataoHTML"/>
+        <w:spacing w:before="335" w:after="335"/>
+        <w:rPr>
+          <w:rStyle w:val="CdigoHTML"/>
+          <w:rFonts w:ascii="Consolas" w:hAnsi="Consolas"/>
+          <w:lang w:val="en-US"/>
+        </w:rPr>
+      </w:pPr>
+      <w:r>
+        <w:rPr>
+          <w:rStyle w:val="CdigoHTML"/>
+          <w:rFonts w:ascii="Consolas" w:hAnsi="Consolas"/>
+          <w:lang w:val="en-US"/>
+        </w:rPr>
+        <w:t xml:space="preserve">    </w:t>
+      </w:r>
+      <w:r>
+        <w:rPr>
+          <w:rStyle w:val="token"/>
+          <w:rFonts w:ascii="Consolas" w:hAnsi="Consolas"/>
+          <w:color w:val="CB8E15"/>
+          <w:lang w:val="en-US"/>
+        </w:rPr>
+        <w:t>&lt;</w:t>
+      </w:r>
+      <w:r>
+        <w:rPr>
+          <w:rStyle w:val="CdigoHTML"/>
+          <w:rFonts w:ascii="Consolas" w:hAnsi="Consolas"/>
+          <w:lang w:val="en-US"/>
+        </w:rPr>
+        <w:t xml:space="preserve">div </w:t>
+      </w:r>
+      <w:proofErr w:type="spellStart"/>
+      <w:r>
+        <w:rPr>
+          <w:rStyle w:val="CdigoHTML"/>
+          <w:rFonts w:ascii="Consolas" w:hAnsi="Consolas"/>
+          <w:lang w:val="en-US"/>
+        </w:rPr>
+        <w:t>className</w:t>
+      </w:r>
+      <w:proofErr w:type="spellEnd"/>
+      <w:r>
+        <w:rPr>
+          <w:rStyle w:val="CdigoHTML"/>
+          <w:rFonts w:ascii="Consolas" w:hAnsi="Consolas"/>
+          <w:lang w:val="en-US"/>
+        </w:rPr>
+        <w:t xml:space="preserve"> </w:t>
+      </w:r>
+      <w:r>
+        <w:rPr>
+          <w:rStyle w:val="token"/>
+          <w:rFonts w:ascii="Consolas" w:hAnsi="Consolas"/>
+          <w:color w:val="CB8E15"/>
+          <w:lang w:val="en-US"/>
+        </w:rPr>
+        <w:t>=</w:t>
+      </w:r>
+      <w:r>
+        <w:rPr>
+          <w:rStyle w:val="CdigoHTML"/>
+          <w:rFonts w:ascii="Consolas" w:hAnsi="Consolas"/>
+          <w:lang w:val="en-US"/>
+        </w:rPr>
+        <w:t xml:space="preserve"> </w:t>
+      </w:r>
+      <w:r>
+        <w:rPr>
+          <w:rStyle w:val="token"/>
+          <w:rFonts w:ascii="Consolas" w:hAnsi="Consolas"/>
+          <w:color w:val="AFC275"/>
+          <w:lang w:val="en-US"/>
+        </w:rPr>
+        <w:t>"</w:t>
+      </w:r>
+      <w:proofErr w:type="spellStart"/>
+      <w:r>
+        <w:rPr>
+          <w:rStyle w:val="token"/>
+          <w:rFonts w:ascii="Consolas" w:hAnsi="Consolas"/>
+          <w:color w:val="AFC275"/>
+          <w:lang w:val="en-US"/>
+        </w:rPr>
+        <w:t>boxSigno</w:t>
+      </w:r>
+      <w:proofErr w:type="spellEnd"/>
+      <w:r>
+        <w:rPr>
+          <w:rStyle w:val="token"/>
+          <w:rFonts w:ascii="Consolas" w:hAnsi="Consolas"/>
+          <w:color w:val="AFC275"/>
+          <w:lang w:val="en-US"/>
+        </w:rPr>
+        <w:t>"</w:t>
+      </w:r>
+      <w:r>
+        <w:rPr>
+          <w:rStyle w:val="token"/>
+          <w:rFonts w:ascii="Consolas" w:hAnsi="Consolas"/>
+          <w:color w:val="CB8E15"/>
+          <w:lang w:val="en-US"/>
+        </w:rPr>
+        <w:t>&gt;</w:t>
+      </w:r>
+    </w:p>
+    <w:p>
+      <w:pPr>
+        <w:pStyle w:val="Pr-formataoHTML"/>
+        <w:spacing w:before="335" w:after="335"/>
+        <w:rPr>
+          <w:rStyle w:val="CdigoHTML"/>
+          <w:rFonts w:ascii="Consolas" w:hAnsi="Consolas"/>
+          <w:lang w:val="en-US"/>
+        </w:rPr>
+      </w:pPr>
+      <w:r>
+        <w:rPr>
+          <w:rStyle w:val="CdigoHTML"/>
+          <w:rFonts w:ascii="Consolas" w:hAnsi="Consolas"/>
+          <w:lang w:val="en-US"/>
+        </w:rPr>
+        <w:t xml:space="preserve">      </w:t>
+      </w:r>
+      <w:r>
+        <w:rPr>
+          <w:rStyle w:val="token"/>
+          <w:rFonts w:ascii="Consolas" w:hAnsi="Consolas"/>
+          <w:color w:val="CB8E15"/>
+          <w:lang w:val="en-US"/>
+        </w:rPr>
+        <w:t>&lt;</w:t>
+      </w:r>
+      <w:r>
+        <w:rPr>
+          <w:rStyle w:val="CdigoHTML"/>
+          <w:rFonts w:ascii="Consolas" w:hAnsi="Consolas"/>
+          <w:lang w:val="en-US"/>
+        </w:rPr>
+        <w:t xml:space="preserve">div </w:t>
+      </w:r>
+      <w:proofErr w:type="spellStart"/>
+      <w:r>
+        <w:rPr>
+          <w:rStyle w:val="CdigoHTML"/>
+          <w:rFonts w:ascii="Consolas" w:hAnsi="Consolas"/>
+          <w:lang w:val="en-US"/>
+        </w:rPr>
+        <w:t>className</w:t>
+      </w:r>
+      <w:proofErr w:type="spellEnd"/>
+      <w:r>
+        <w:rPr>
+          <w:rStyle w:val="CdigoHTML"/>
+          <w:rFonts w:ascii="Consolas" w:hAnsi="Consolas"/>
+          <w:lang w:val="en-US"/>
+        </w:rPr>
+        <w:t xml:space="preserve"> </w:t>
+      </w:r>
+      <w:r>
+        <w:rPr>
+          <w:rStyle w:val="token"/>
+          <w:rFonts w:ascii="Consolas" w:hAnsi="Consolas"/>
+          <w:color w:val="CB8E15"/>
+          <w:lang w:val="en-US"/>
+        </w:rPr>
+        <w:t>=</w:t>
+      </w:r>
+      <w:r>
+        <w:rPr>
+          <w:rStyle w:val="CdigoHTML"/>
+          <w:rFonts w:ascii="Consolas" w:hAnsi="Consolas"/>
+          <w:lang w:val="en-US"/>
+        </w:rPr>
+        <w:t xml:space="preserve"> </w:t>
+      </w:r>
+      <w:r>
+        <w:rPr>
+          <w:rStyle w:val="token"/>
+          <w:rFonts w:ascii="Consolas" w:hAnsi="Consolas"/>
+          <w:color w:val="AFC275"/>
+          <w:lang w:val="en-US"/>
+        </w:rPr>
+        <w:t>"</w:t>
+      </w:r>
+      <w:proofErr w:type="spellStart"/>
+      <w:r>
+        <w:rPr>
+          <w:rStyle w:val="token"/>
+          <w:rFonts w:ascii="Consolas" w:hAnsi="Consolas"/>
+          <w:color w:val="AFC275"/>
+          <w:lang w:val="en-US"/>
+        </w:rPr>
+        <w:t>nomeSigno</w:t>
+      </w:r>
+      <w:proofErr w:type="spellEnd"/>
+      <w:r>
+        <w:rPr>
+          <w:rStyle w:val="token"/>
+          <w:rFonts w:ascii="Consolas" w:hAnsi="Consolas"/>
+          <w:color w:val="AFC275"/>
+          <w:lang w:val="en-US"/>
+        </w:rPr>
+        <w:t>"</w:t>
+      </w:r>
+      <w:r>
+        <w:rPr>
+          <w:rStyle w:val="token"/>
+          <w:rFonts w:ascii="Consolas" w:hAnsi="Consolas"/>
+          <w:color w:val="CB8E15"/>
+          <w:lang w:val="en-US"/>
+        </w:rPr>
+        <w:t>&gt;</w:t>
+      </w:r>
+    </w:p>
+    <w:p>
+      <w:pPr>
+        <w:pStyle w:val="Pr-formataoHTML"/>
+        <w:spacing w:before="335" w:after="335"/>
+        <w:rPr>
+          <w:rStyle w:val="CdigoHTML"/>
+          <w:rFonts w:ascii="Consolas" w:hAnsi="Consolas"/>
+        </w:rPr>
+      </w:pPr>
+      <w:r>
+        <w:rPr>
+          <w:rStyle w:val="CdigoHTML"/>
+          <w:rFonts w:ascii="Consolas" w:hAnsi="Consolas"/>
+          <w:lang w:val="en-US"/>
+        </w:rPr>
+        <w:t xml:space="preserve">        </w:t>
+      </w:r>
       <w:r>
         <w:rPr>
           <w:rStyle w:val="token"/>
@@ -10422,400 +10418,10 @@
       </w:r>
       <w:r>
         <w:rPr>
-          <w:rStyle w:val="token"/>
-          <w:rFonts w:ascii="Consolas" w:hAnsi="Consolas"/>
-        </w:rPr>
-        <w:t>signo</w:t>
-      </w:r>
-      <w:r>
-        <w:rPr>
-          <w:rStyle w:val="token"/>
-          <w:rFonts w:ascii="Consolas" w:hAnsi="Consolas"/>
-          <w:color w:val="999999"/>
-        </w:rPr>
-        <w:t>,</w:t>
-      </w:r>
-      <w:r>
-        <w:rPr>
-          <w:rStyle w:val="token"/>
-          <w:rFonts w:ascii="Consolas" w:hAnsi="Consolas"/>
-        </w:rPr>
-        <w:t xml:space="preserve"> imagem</w:t>
-      </w:r>
-      <w:r>
-        <w:rPr>
-          <w:rStyle w:val="token"/>
-          <w:rFonts w:ascii="Consolas" w:hAnsi="Consolas"/>
-          <w:color w:val="999999"/>
-        </w:rPr>
-        <w:t>,</w:t>
-      </w:r>
-      <w:r>
-        <w:rPr>
-          <w:rStyle w:val="token"/>
-          <w:rFonts w:ascii="Consolas" w:hAnsi="Consolas"/>
-        </w:rPr>
-        <w:t xml:space="preserve"> </w:t>
-      </w:r>
-      <w:proofErr w:type="spellStart"/>
-      <w:r>
-        <w:rPr>
-          <w:rStyle w:val="token"/>
-          <w:rFonts w:ascii="Consolas" w:hAnsi="Consolas"/>
-        </w:rPr>
-        <w:t>dataInicio</w:t>
-      </w:r>
-      <w:proofErr w:type="spellEnd"/>
-      <w:r>
-        <w:rPr>
-          <w:rStyle w:val="token"/>
-          <w:rFonts w:ascii="Consolas" w:hAnsi="Consolas"/>
-          <w:color w:val="999999"/>
-        </w:rPr>
-        <w:t>,</w:t>
-      </w:r>
-      <w:r>
-        <w:rPr>
-          <w:rStyle w:val="token"/>
-          <w:rFonts w:ascii="Consolas" w:hAnsi="Consolas"/>
-        </w:rPr>
-        <w:t xml:space="preserve"> </w:t>
-      </w:r>
-      <w:proofErr w:type="spellStart"/>
-      <w:r>
-        <w:rPr>
-          <w:rStyle w:val="token"/>
-          <w:rFonts w:ascii="Consolas" w:hAnsi="Consolas"/>
-        </w:rPr>
-        <w:t>dataFim</w:t>
-      </w:r>
-      <w:proofErr w:type="spellEnd"/>
-      <w:r>
-        <w:rPr>
-          <w:rStyle w:val="token"/>
-          <w:rFonts w:ascii="Consolas" w:hAnsi="Consolas"/>
-          <w:color w:val="999999"/>
-        </w:rPr>
-        <w:t>})</w:t>
-      </w:r>
-      <w:r>
-        <w:rPr>
-          <w:rStyle w:val="CdigoHTML"/>
-          <w:rFonts w:ascii="Consolas" w:hAnsi="Consolas"/>
-        </w:rPr>
-        <w:t xml:space="preserve"> </w:t>
-      </w:r>
-      <w:r>
-        <w:rPr>
-          <w:rStyle w:val="token"/>
-          <w:rFonts w:ascii="Consolas" w:hAnsi="Consolas"/>
-          <w:color w:val="999999"/>
-        </w:rPr>
-        <w:t>{</w:t>
-      </w:r>
-    </w:p>
-    <w:p>
-      <w:pPr>
-        <w:pStyle w:val="Pr-formataoHTML"/>
-        <w:spacing w:before="335" w:after="335"/>
-        <w:rPr>
-          <w:rStyle w:val="CdigoHTML"/>
-          <w:rFonts w:ascii="Consolas" w:hAnsi="Consolas"/>
-          <w:lang w:val="en-US"/>
-        </w:rPr>
-      </w:pPr>
-      <w:r>
-        <w:rPr>
-          <w:rStyle w:val="CdigoHTML"/>
-          <w:rFonts w:ascii="Consolas" w:hAnsi="Consolas"/>
-        </w:rPr>
-        <w:t xml:space="preserve">  </w:t>
-      </w:r>
-      <w:r>
-        <w:rPr>
-          <w:rStyle w:val="token"/>
-          <w:rFonts w:ascii="Consolas" w:hAnsi="Consolas"/>
-          <w:color w:val="0077AA"/>
-          <w:lang w:val="en-US"/>
-        </w:rPr>
-        <w:t>return</w:t>
-      </w:r>
-      <w:r>
-        <w:rPr>
-          <w:rStyle w:val="CdigoHTML"/>
-          <w:rFonts w:ascii="Consolas" w:hAnsi="Consolas"/>
-          <w:lang w:val="en-US"/>
-        </w:rPr>
-        <w:t xml:space="preserve"> </w:t>
-      </w:r>
-      <w:r>
-        <w:rPr>
-          <w:rStyle w:val="token"/>
-          <w:rFonts w:ascii="Consolas" w:hAnsi="Consolas"/>
-          <w:color w:val="999999"/>
-          <w:lang w:val="en-US"/>
-        </w:rPr>
-        <w:t>(</w:t>
-      </w:r>
-    </w:p>
-    <w:p>
-      <w:pPr>
-        <w:pStyle w:val="Pr-formataoHTML"/>
-        <w:spacing w:before="335" w:after="335"/>
-        <w:rPr>
-          <w:rStyle w:val="CdigoHTML"/>
-          <w:rFonts w:ascii="Consolas" w:hAnsi="Consolas"/>
-          <w:lang w:val="en-US"/>
-        </w:rPr>
-      </w:pPr>
-      <w:r>
-        <w:rPr>
-          <w:rStyle w:val="CdigoHTML"/>
-          <w:rFonts w:ascii="Consolas" w:hAnsi="Consolas"/>
-          <w:lang w:val="en-US"/>
-        </w:rPr>
-        <w:t xml:space="preserve">    </w:t>
-      </w:r>
-      <w:r>
-        <w:rPr>
-          <w:rStyle w:val="token"/>
-          <w:rFonts w:ascii="Consolas" w:hAnsi="Consolas"/>
-          <w:color w:val="CB8E15"/>
-          <w:lang w:val="en-US"/>
-        </w:rPr>
-        <w:t>&lt;</w:t>
-      </w:r>
-      <w:r>
-        <w:rPr>
-          <w:rStyle w:val="CdigoHTML"/>
-          <w:rFonts w:ascii="Consolas" w:hAnsi="Consolas"/>
-          <w:lang w:val="en-US"/>
-        </w:rPr>
-        <w:t xml:space="preserve">div </w:t>
-      </w:r>
-      <w:proofErr w:type="spellStart"/>
-      <w:r>
-        <w:rPr>
-          <w:rStyle w:val="CdigoHTML"/>
-          <w:rFonts w:ascii="Consolas" w:hAnsi="Consolas"/>
-          <w:lang w:val="en-US"/>
-        </w:rPr>
-        <w:t>className</w:t>
-      </w:r>
-      <w:proofErr w:type="spellEnd"/>
-      <w:r>
-        <w:rPr>
-          <w:rStyle w:val="CdigoHTML"/>
-          <w:rFonts w:ascii="Consolas" w:hAnsi="Consolas"/>
-          <w:lang w:val="en-US"/>
-        </w:rPr>
-        <w:t xml:space="preserve"> </w:t>
-      </w:r>
-      <w:r>
-        <w:rPr>
-          <w:rStyle w:val="token"/>
-          <w:rFonts w:ascii="Consolas" w:hAnsi="Consolas"/>
-          <w:color w:val="CB8E15"/>
-          <w:lang w:val="en-US"/>
-        </w:rPr>
-        <w:t>=</w:t>
-      </w:r>
-      <w:r>
-        <w:rPr>
-          <w:rStyle w:val="CdigoHTML"/>
-          <w:rFonts w:ascii="Consolas" w:hAnsi="Consolas"/>
-          <w:lang w:val="en-US"/>
-        </w:rPr>
-        <w:t xml:space="preserve"> </w:t>
-      </w:r>
-      <w:r>
-        <w:rPr>
-          <w:rStyle w:val="token"/>
-          <w:rFonts w:ascii="Consolas" w:hAnsi="Consolas"/>
-          <w:color w:val="AFC275"/>
-          <w:lang w:val="en-US"/>
-        </w:rPr>
-        <w:t>"</w:t>
-      </w:r>
-      <w:proofErr w:type="spellStart"/>
-      <w:r>
-        <w:rPr>
-          <w:rStyle w:val="token"/>
-          <w:rFonts w:ascii="Consolas" w:hAnsi="Consolas"/>
-          <w:color w:val="AFC275"/>
-          <w:lang w:val="en-US"/>
-        </w:rPr>
-        <w:t>boxSigno</w:t>
-      </w:r>
-      <w:proofErr w:type="spellEnd"/>
-      <w:r>
-        <w:rPr>
-          <w:rStyle w:val="token"/>
-          <w:rFonts w:ascii="Consolas" w:hAnsi="Consolas"/>
-          <w:color w:val="AFC275"/>
-          <w:lang w:val="en-US"/>
-        </w:rPr>
-        <w:t>"</w:t>
-      </w:r>
-      <w:r>
-        <w:rPr>
-          <w:rStyle w:val="token"/>
-          <w:rFonts w:ascii="Consolas" w:hAnsi="Consolas"/>
-          <w:color w:val="CB8E15"/>
-          <w:lang w:val="en-US"/>
-        </w:rPr>
-        <w:t>&gt;</w:t>
-      </w:r>
-    </w:p>
-    <w:p>
-      <w:pPr>
-        <w:pStyle w:val="Pr-formataoHTML"/>
-        <w:spacing w:before="335" w:after="335"/>
-        <w:rPr>
-          <w:rStyle w:val="CdigoHTML"/>
-          <w:rFonts w:ascii="Consolas" w:hAnsi="Consolas"/>
-          <w:lang w:val="en-US"/>
-        </w:rPr>
-      </w:pPr>
-      <w:r>
-        <w:rPr>
-          <w:rStyle w:val="CdigoHTML"/>
-          <w:rFonts w:ascii="Consolas" w:hAnsi="Consolas"/>
-          <w:lang w:val="en-US"/>
-        </w:rPr>
-        <w:t xml:space="preserve">      </w:t>
-      </w:r>
-      <w:r>
-        <w:rPr>
-          <w:rStyle w:val="token"/>
-          <w:rFonts w:ascii="Consolas" w:hAnsi="Consolas"/>
-          <w:color w:val="CB8E15"/>
-          <w:lang w:val="en-US"/>
-        </w:rPr>
-        <w:t>&lt;</w:t>
-      </w:r>
-      <w:r>
-        <w:rPr>
-          <w:rStyle w:val="CdigoHTML"/>
-          <w:rFonts w:ascii="Consolas" w:hAnsi="Consolas"/>
-          <w:lang w:val="en-US"/>
-        </w:rPr>
-        <w:t xml:space="preserve">div </w:t>
-      </w:r>
-      <w:proofErr w:type="spellStart"/>
-      <w:r>
-        <w:rPr>
-          <w:rStyle w:val="CdigoHTML"/>
-          <w:rFonts w:ascii="Consolas" w:hAnsi="Consolas"/>
-          <w:lang w:val="en-US"/>
-        </w:rPr>
-        <w:t>className</w:t>
-      </w:r>
-      <w:proofErr w:type="spellEnd"/>
-      <w:r>
-        <w:rPr>
-          <w:rStyle w:val="CdigoHTML"/>
-          <w:rFonts w:ascii="Consolas" w:hAnsi="Consolas"/>
-          <w:lang w:val="en-US"/>
-        </w:rPr>
-        <w:t xml:space="preserve"> </w:t>
-      </w:r>
-      <w:r>
-        <w:rPr>
-          <w:rStyle w:val="token"/>
-          <w:rFonts w:ascii="Consolas" w:hAnsi="Consolas"/>
-          <w:color w:val="CB8E15"/>
-          <w:lang w:val="en-US"/>
-        </w:rPr>
-        <w:t>=</w:t>
-      </w:r>
-      <w:r>
-        <w:rPr>
-          <w:rStyle w:val="CdigoHTML"/>
-          <w:rFonts w:ascii="Consolas" w:hAnsi="Consolas"/>
-          <w:lang w:val="en-US"/>
-        </w:rPr>
-        <w:t xml:space="preserve"> </w:t>
-      </w:r>
-      <w:r>
-        <w:rPr>
-          <w:rStyle w:val="token"/>
-          <w:rFonts w:ascii="Consolas" w:hAnsi="Consolas"/>
-          <w:color w:val="AFC275"/>
-          <w:lang w:val="en-US"/>
-        </w:rPr>
-        <w:t>"</w:t>
-      </w:r>
-      <w:proofErr w:type="spellStart"/>
-      <w:r>
-        <w:rPr>
-          <w:rStyle w:val="token"/>
-          <w:rFonts w:ascii="Consolas" w:hAnsi="Consolas"/>
-          <w:color w:val="AFC275"/>
-          <w:lang w:val="en-US"/>
-        </w:rPr>
-        <w:t>nomeSigno</w:t>
-      </w:r>
-      <w:proofErr w:type="spellEnd"/>
-      <w:r>
-        <w:rPr>
-          <w:rStyle w:val="token"/>
-          <w:rFonts w:ascii="Consolas" w:hAnsi="Consolas"/>
-          <w:color w:val="AFC275"/>
-          <w:lang w:val="en-US"/>
-        </w:rPr>
-        <w:t>"</w:t>
-      </w:r>
-      <w:r>
-        <w:rPr>
-          <w:rStyle w:val="token"/>
-          <w:rFonts w:ascii="Consolas" w:hAnsi="Consolas"/>
-          <w:color w:val="CB8E15"/>
-          <w:lang w:val="en-US"/>
-        </w:rPr>
-        <w:t>&gt;</w:t>
-      </w:r>
-    </w:p>
-    <w:p>
-      <w:pPr>
-        <w:pStyle w:val="Pr-formataoHTML"/>
-        <w:spacing w:before="335" w:after="335"/>
-        <w:rPr>
-          <w:rStyle w:val="CdigoHTML"/>
-          <w:rFonts w:ascii="Consolas" w:hAnsi="Consolas"/>
-        </w:rPr>
-      </w:pPr>
-      <w:r>
-        <w:rPr>
-          <w:rStyle w:val="CdigoHTML"/>
-          <w:rFonts w:ascii="Consolas" w:hAnsi="Consolas"/>
-          <w:lang w:val="en-US"/>
-        </w:rPr>
-        <w:t xml:space="preserve">        </w:t>
-      </w:r>
-      <w:proofErr w:type="gramStart"/>
-      <w:r>
-        <w:rPr>
-          <w:rStyle w:val="token"/>
-          <w:rFonts w:ascii="Consolas" w:hAnsi="Consolas"/>
-          <w:color w:val="999999"/>
-        </w:rPr>
-        <w:t>{</w:t>
-      </w:r>
-      <w:r>
-        <w:rPr>
-          <w:rStyle w:val="CdigoHTML"/>
-          <w:rFonts w:ascii="Consolas" w:hAnsi="Consolas"/>
-        </w:rPr>
-        <w:t xml:space="preserve"> signo</w:t>
-      </w:r>
-      <w:proofErr w:type="gramEnd"/>
-      <w:r>
-        <w:rPr>
-          <w:rStyle w:val="CdigoHTML"/>
-          <w:rFonts w:ascii="Consolas" w:hAnsi="Consolas"/>
-        </w:rPr>
-        <w:t xml:space="preserve"> </w:t>
+          <w:rStyle w:val="CdigoHTML"/>
+          <w:rFonts w:ascii="Consolas" w:hAnsi="Consolas"/>
+        </w:rPr>
+        <w:t xml:space="preserve"> signo </w:t>
       </w:r>
       <w:r>
         <w:rPr>
@@ -11013,7 +10619,6 @@
         </w:rPr>
         <w:t xml:space="preserve"> </w:t>
       </w:r>
-      <w:proofErr w:type="gramStart"/>
       <w:r>
         <w:rPr>
           <w:rStyle w:val="token"/>
@@ -11027,15 +10632,7 @@
           <w:rStyle w:val="CdigoHTML"/>
           <w:rFonts w:ascii="Consolas" w:hAnsi="Consolas"/>
         </w:rPr>
-        <w:t xml:space="preserve"> imagem</w:t>
-      </w:r>
-      <w:proofErr w:type="gramEnd"/>
-      <w:r>
-        <w:rPr>
-          <w:rStyle w:val="CdigoHTML"/>
-          <w:rFonts w:ascii="Consolas" w:hAnsi="Consolas"/>
-        </w:rPr>
-        <w:t xml:space="preserve"> </w:t>
+        <w:t xml:space="preserve"> imagem </w:t>
       </w:r>
       <w:r>
         <w:rPr>
@@ -11227,7 +10824,6 @@
         </w:rPr>
         <w:t xml:space="preserve">        </w:t>
       </w:r>
-      <w:proofErr w:type="gramStart"/>
       <w:r>
         <w:rPr>
           <w:rStyle w:val="token"/>
@@ -11252,7 +10848,6 @@
         <w:t>dataInicio</w:t>
       </w:r>
       <w:proofErr w:type="spellEnd"/>
-      <w:proofErr w:type="gramEnd"/>
       <w:r>
         <w:rPr>
           <w:rStyle w:val="CdigoHTML"/>
@@ -11510,7 +11105,6 @@
         </w:rPr>
         <w:t xml:space="preserve"> </w:t>
       </w:r>
-      <w:proofErr w:type="gramStart"/>
       <w:r>
         <w:rPr>
           <w:rStyle w:val="token"/>
@@ -11538,7 +11132,6 @@
         <w:t>useState</w:t>
       </w:r>
       <w:proofErr w:type="spellEnd"/>
-      <w:proofErr w:type="gramEnd"/>
       <w:r>
         <w:rPr>
           <w:rStyle w:val="CdigoHTML"/>
@@ -11669,9 +11262,80 @@
           <w:color w:val="AFC275"/>
           <w:lang w:val="en-US"/>
         </w:rPr>
-        <w:t>"../public/assets/cachorro.jpg</w:t>
-      </w:r>
-      <w:proofErr w:type="gramStart"/>
+        <w:t>"../public/assets/cachorro.jpg"</w:t>
+      </w:r>
+      <w:r>
+        <w:rPr>
+          <w:rStyle w:val="token"/>
+          <w:rFonts w:ascii="Consolas" w:hAnsi="Consolas"/>
+          <w:color w:val="999999"/>
+          <w:lang w:val="en-US"/>
+        </w:rPr>
+        <w:t>;</w:t>
+      </w:r>
+    </w:p>
+    <w:p>
+      <w:pPr>
+        <w:pStyle w:val="Pr-formataoHTML"/>
+        <w:spacing w:before="335" w:after="335"/>
+        <w:rPr>
+          <w:rStyle w:val="CdigoHTML"/>
+          <w:rFonts w:ascii="Consolas" w:hAnsi="Consolas"/>
+          <w:lang w:val="en-US"/>
+        </w:rPr>
+      </w:pPr>
+      <w:r>
+        <w:rPr>
+          <w:rStyle w:val="token"/>
+          <w:rFonts w:ascii="Consolas" w:hAnsi="Consolas"/>
+          <w:color w:val="0077AA"/>
+          <w:lang w:val="en-US"/>
+        </w:rPr>
+        <w:t>import</w:t>
+      </w:r>
+      <w:r>
+        <w:rPr>
+          <w:rStyle w:val="CdigoHTML"/>
+          <w:rFonts w:ascii="Consolas" w:hAnsi="Consolas"/>
+          <w:lang w:val="en-US"/>
+        </w:rPr>
+        <w:t xml:space="preserve"> </w:t>
+      </w:r>
+      <w:proofErr w:type="spellStart"/>
+      <w:r>
+        <w:rPr>
+          <w:rStyle w:val="CdigoHTML"/>
+          <w:rFonts w:ascii="Consolas" w:hAnsi="Consolas"/>
+          <w:lang w:val="en-US"/>
+        </w:rPr>
+        <w:t>imagemGato</w:t>
+      </w:r>
+      <w:proofErr w:type="spellEnd"/>
+      <w:r>
+        <w:rPr>
+          <w:rStyle w:val="CdigoHTML"/>
+          <w:rFonts w:ascii="Consolas" w:hAnsi="Consolas"/>
+          <w:lang w:val="en-US"/>
+        </w:rPr>
+        <w:t xml:space="preserve"> </w:t>
+      </w:r>
+      <w:r>
+        <w:rPr>
+          <w:rStyle w:val="token"/>
+          <w:rFonts w:ascii="Consolas" w:hAnsi="Consolas"/>
+          <w:color w:val="0077AA"/>
+          <w:lang w:val="en-US"/>
+        </w:rPr>
+        <w:t>from</w:t>
+      </w:r>
+      <w:r>
+        <w:rPr>
+          <w:rStyle w:val="CdigoHTML"/>
+          <w:rFonts w:ascii="Consolas" w:hAnsi="Consolas"/>
+          <w:lang w:val="en-US"/>
+        </w:rPr>
+        <w:t xml:space="preserve"> </w:t>
+      </w:r>
       <w:r>
         <w:rPr>
           <w:rStyle w:val="token"/>
@@ -11679,7 +11343,7 @@
           <w:color w:val="AFC275"/>
           <w:lang w:val="en-US"/>
         </w:rPr>
-        <w:t>"</w:t>
+        <w:t>"../public/assets/gato.jpg"</w:t>
       </w:r>
       <w:r>
         <w:rPr>
@@ -11690,7 +11354,6 @@
         </w:rPr>
         <w:t>;</w:t>
       </w:r>
-      <w:proofErr w:type="gramEnd"/>
     </w:p>
     <w:p>
       <w:pPr>
@@ -11702,6 +11365,17 @@
           <w:lang w:val="en-US"/>
         </w:rPr>
       </w:pPr>
+    </w:p>
+    <w:p>
+      <w:pPr>
+        <w:pStyle w:val="Pr-formataoHTML"/>
+        <w:spacing w:before="335" w:after="335"/>
+        <w:rPr>
+          <w:rStyle w:val="CdigoHTML"/>
+          <w:rFonts w:ascii="Consolas" w:hAnsi="Consolas"/>
+          <w:lang w:val="en-US"/>
+        </w:rPr>
+      </w:pPr>
       <w:r>
         <w:rPr>
           <w:rStyle w:val="token"/>
@@ -11709,26 +11383,8 @@
           <w:color w:val="0077AA"/>
           <w:lang w:val="en-US"/>
         </w:rPr>
-        <w:t>import</w:t>
-      </w:r>
-      <w:r>
-        <w:rPr>
-          <w:rStyle w:val="CdigoHTML"/>
-          <w:rFonts w:ascii="Consolas" w:hAnsi="Consolas"/>
-          <w:lang w:val="en-US"/>
-        </w:rPr>
-        <w:t xml:space="preserve"> </w:t>
-      </w:r>
-      <w:proofErr w:type="spellStart"/>
-      <w:r>
-        <w:rPr>
-          <w:rStyle w:val="CdigoHTML"/>
-          <w:rFonts w:ascii="Consolas" w:hAnsi="Consolas"/>
-          <w:lang w:val="en-US"/>
-        </w:rPr>
-        <w:t>imagemGato</w:t>
-      </w:r>
-      <w:proofErr w:type="spellEnd"/>
+        <w:t>export</w:t>
+      </w:r>
       <w:r>
         <w:rPr>
           <w:rStyle w:val="CdigoHTML"/>
@@ -11744,7 +11400,130 @@
           <w:color w:val="0077AA"/>
           <w:lang w:val="en-US"/>
         </w:rPr>
-        <w:t>from</w:t>
+        <w:t>default</w:t>
+      </w:r>
+      <w:r>
+        <w:rPr>
+          <w:rStyle w:val="CdigoHTML"/>
+          <w:rFonts w:ascii="Consolas" w:hAnsi="Consolas"/>
+          <w:lang w:val="en-US"/>
+        </w:rPr>
+        <w:t xml:space="preserve"> </w:t>
+      </w:r>
+      <w:r>
+        <w:rPr>
+          <w:rStyle w:val="token"/>
+          <w:rFonts w:ascii="Consolas" w:hAnsi="Consolas"/>
+          <w:color w:val="0077AA"/>
+          <w:lang w:val="en-US"/>
+        </w:rPr>
+        <w:t>function</w:t>
+      </w:r>
+      <w:r>
+        <w:rPr>
+          <w:rStyle w:val="CdigoHTML"/>
+          <w:rFonts w:ascii="Consolas" w:hAnsi="Consolas"/>
+          <w:lang w:val="en-US"/>
+        </w:rPr>
+        <w:t xml:space="preserve"> </w:t>
+      </w:r>
+      <w:r>
+        <w:rPr>
+          <w:rStyle w:val="token"/>
+          <w:rFonts w:ascii="Consolas" w:hAnsi="Consolas"/>
+          <w:color w:val="DD4A68"/>
+          <w:lang w:val="en-US"/>
+        </w:rPr>
+        <w:t>App</w:t>
+      </w:r>
+      <w:r>
+        <w:rPr>
+          <w:rStyle w:val="token"/>
+          <w:rFonts w:ascii="Consolas" w:hAnsi="Consolas"/>
+          <w:color w:val="999999"/>
+          <w:lang w:val="en-US"/>
+        </w:rPr>
+        <w:t>()</w:t>
+      </w:r>
+      <w:r>
+        <w:rPr>
+          <w:rStyle w:val="CdigoHTML"/>
+          <w:rFonts w:ascii="Consolas" w:hAnsi="Consolas"/>
+          <w:lang w:val="en-US"/>
+        </w:rPr>
+        <w:t xml:space="preserve"> </w:t>
+      </w:r>
+      <w:r>
+        <w:rPr>
+          <w:rStyle w:val="token"/>
+          <w:rFonts w:ascii="Consolas" w:hAnsi="Consolas"/>
+          <w:color w:val="999999"/>
+          <w:lang w:val="en-US"/>
+        </w:rPr>
+        <w:t>{</w:t>
+      </w:r>
+    </w:p>
+    <w:p>
+      <w:pPr>
+        <w:pStyle w:val="Pr-formataoHTML"/>
+        <w:spacing w:before="335" w:after="335"/>
+        <w:rPr>
+          <w:rStyle w:val="CdigoHTML"/>
+          <w:rFonts w:ascii="Consolas" w:hAnsi="Consolas"/>
+          <w:lang w:val="en-US"/>
+        </w:rPr>
+      </w:pPr>
+      <w:r>
+        <w:rPr>
+          <w:rStyle w:val="CdigoHTML"/>
+          <w:rFonts w:ascii="Consolas" w:hAnsi="Consolas"/>
+          <w:lang w:val="en-US"/>
+        </w:rPr>
+        <w:t xml:space="preserve">  </w:t>
+      </w:r>
+      <w:r>
+        <w:rPr>
+          <w:rStyle w:val="token"/>
+          <w:rFonts w:ascii="Consolas" w:hAnsi="Consolas"/>
+          <w:color w:val="0077AA"/>
+          <w:lang w:val="en-US"/>
+        </w:rPr>
+        <w:t>let</w:t>
+      </w:r>
+      <w:r>
+        <w:rPr>
+          <w:rStyle w:val="CdigoHTML"/>
+          <w:rFonts w:ascii="Consolas" w:hAnsi="Consolas"/>
+          <w:lang w:val="en-US"/>
+        </w:rPr>
+        <w:t xml:space="preserve"> </w:t>
+      </w:r>
+      <w:proofErr w:type="spellStart"/>
+      <w:r>
+        <w:rPr>
+          <w:rStyle w:val="CdigoHTML"/>
+          <w:rFonts w:ascii="Consolas" w:hAnsi="Consolas"/>
+          <w:lang w:val="en-US"/>
+        </w:rPr>
+        <w:t>imagemAnimal</w:t>
+      </w:r>
+      <w:proofErr w:type="spellEnd"/>
+      <w:r>
+        <w:rPr>
+          <w:rStyle w:val="CdigoHTML"/>
+          <w:rFonts w:ascii="Consolas" w:hAnsi="Consolas"/>
+          <w:lang w:val="en-US"/>
+        </w:rPr>
+        <w:t xml:space="preserve"> </w:t>
+      </w:r>
+      <w:r>
+        <w:rPr>
+          <w:rStyle w:val="token"/>
+          <w:rFonts w:ascii="Consolas" w:hAnsi="Consolas"/>
+          <w:color w:val="CB8E15"/>
+          <w:lang w:val="en-US"/>
+        </w:rPr>
+        <w:t>=</w:t>
       </w:r>
       <w:r>
         <w:rPr>
@@ -11761,17 +11540,7 @@
           <w:color w:val="AFC275"/>
           <w:lang w:val="en-US"/>
         </w:rPr>
-        <w:t>"../public/assets/gato.jpg</w:t>
-      </w:r>
-      <w:proofErr w:type="gramStart"/>
-      <w:r>
-        <w:rPr>
-          <w:rStyle w:val="token"/>
-          <w:rFonts w:ascii="Consolas" w:hAnsi="Consolas"/>
-          <w:color w:val="AFC275"/>
-          <w:lang w:val="en-US"/>
-        </w:rPr>
-        <w:t>"</w:t>
+        <w:t>""</w:t>
       </w:r>
       <w:r>
         <w:rPr>
@@ -11782,226 +11551,6 @@
         </w:rPr>
         <w:t>;</w:t>
       </w:r>
-      <w:proofErr w:type="gramEnd"/>
-    </w:p>
-    <w:p>
-      <w:pPr>
-        <w:pStyle w:val="Pr-formataoHTML"/>
-        <w:spacing w:before="335" w:after="335"/>
-        <w:rPr>
-          <w:rStyle w:val="CdigoHTML"/>
-          <w:rFonts w:ascii="Consolas" w:hAnsi="Consolas"/>
-          <w:lang w:val="en-US"/>
-        </w:rPr>
-      </w:pPr>
-    </w:p>
-    <w:p>
-      <w:pPr>
-        <w:pStyle w:val="Pr-formataoHTML"/>
-        <w:spacing w:before="335" w:after="335"/>
-        <w:rPr>
-          <w:rStyle w:val="CdigoHTML"/>
-          <w:rFonts w:ascii="Consolas" w:hAnsi="Consolas"/>
-          <w:lang w:val="en-US"/>
-        </w:rPr>
-      </w:pPr>
-      <w:r>
-        <w:rPr>
-          <w:rStyle w:val="token"/>
-          <w:rFonts w:ascii="Consolas" w:hAnsi="Consolas"/>
-          <w:color w:val="0077AA"/>
-          <w:lang w:val="en-US"/>
-        </w:rPr>
-        <w:t>export</w:t>
-      </w:r>
-      <w:r>
-        <w:rPr>
-          <w:rStyle w:val="CdigoHTML"/>
-          <w:rFonts w:ascii="Consolas" w:hAnsi="Consolas"/>
-          <w:lang w:val="en-US"/>
-        </w:rPr>
-        <w:t xml:space="preserve"> </w:t>
-      </w:r>
-      <w:r>
-        <w:rPr>
-          <w:rStyle w:val="token"/>
-          <w:rFonts w:ascii="Consolas" w:hAnsi="Consolas"/>
-          <w:color w:val="0077AA"/>
-          <w:lang w:val="en-US"/>
-        </w:rPr>
-        <w:t>default</w:t>
-      </w:r>
-      <w:r>
-        <w:rPr>
-          <w:rStyle w:val="CdigoHTML"/>
-          <w:rFonts w:ascii="Consolas" w:hAnsi="Consolas"/>
-          <w:lang w:val="en-US"/>
-        </w:rPr>
-        <w:t xml:space="preserve"> </w:t>
-      </w:r>
-      <w:r>
-        <w:rPr>
-          <w:rStyle w:val="token"/>
-          <w:rFonts w:ascii="Consolas" w:hAnsi="Consolas"/>
-          <w:color w:val="0077AA"/>
-          <w:lang w:val="en-US"/>
-        </w:rPr>
-        <w:t>function</w:t>
-      </w:r>
-      <w:r>
-        <w:rPr>
-          <w:rStyle w:val="CdigoHTML"/>
-          <w:rFonts w:ascii="Consolas" w:hAnsi="Consolas"/>
-          <w:lang w:val="en-US"/>
-        </w:rPr>
-        <w:t xml:space="preserve"> </w:t>
-      </w:r>
-      <w:proofErr w:type="gramStart"/>
-      <w:r>
-        <w:rPr>
-          <w:rStyle w:val="token"/>
-          <w:rFonts w:ascii="Consolas" w:hAnsi="Consolas"/>
-          <w:color w:val="DD4A68"/>
-          <w:lang w:val="en-US"/>
-        </w:rPr>
-        <w:t>App</w:t>
-      </w:r>
-      <w:r>
-        <w:rPr>
-          <w:rStyle w:val="token"/>
-          <w:rFonts w:ascii="Consolas" w:hAnsi="Consolas"/>
-          <w:color w:val="999999"/>
-          <w:lang w:val="en-US"/>
-        </w:rPr>
-        <w:t>(</w:t>
-      </w:r>
-      <w:proofErr w:type="gramEnd"/>
-      <w:r>
-        <w:rPr>
-          <w:rStyle w:val="token"/>
-          <w:rFonts w:ascii="Consolas" w:hAnsi="Consolas"/>
-          <w:color w:val="999999"/>
-          <w:lang w:val="en-US"/>
-        </w:rPr>
-        <w:t>)</w:t>
-      </w:r>
-      <w:r>
-        <w:rPr>
-          <w:rStyle w:val="CdigoHTML"/>
-          <w:rFonts w:ascii="Consolas" w:hAnsi="Consolas"/>
-          <w:lang w:val="en-US"/>
-        </w:rPr>
-        <w:t xml:space="preserve"> </w:t>
-      </w:r>
-      <w:r>
-        <w:rPr>
-          <w:rStyle w:val="token"/>
-          <w:rFonts w:ascii="Consolas" w:hAnsi="Consolas"/>
-          <w:color w:val="999999"/>
-          <w:lang w:val="en-US"/>
-        </w:rPr>
-        <w:t>{</w:t>
-      </w:r>
-    </w:p>
-    <w:p>
-      <w:pPr>
-        <w:pStyle w:val="Pr-formataoHTML"/>
-        <w:spacing w:before="335" w:after="335"/>
-        <w:rPr>
-          <w:rStyle w:val="CdigoHTML"/>
-          <w:rFonts w:ascii="Consolas" w:hAnsi="Consolas"/>
-          <w:lang w:val="en-US"/>
-        </w:rPr>
-      </w:pPr>
-      <w:r>
-        <w:rPr>
-          <w:rStyle w:val="CdigoHTML"/>
-          <w:rFonts w:ascii="Consolas" w:hAnsi="Consolas"/>
-          <w:lang w:val="en-US"/>
-        </w:rPr>
-        <w:t xml:space="preserve">  </w:t>
-      </w:r>
-      <w:r>
-        <w:rPr>
-          <w:rStyle w:val="token"/>
-          <w:rFonts w:ascii="Consolas" w:hAnsi="Consolas"/>
-          <w:color w:val="0077AA"/>
-          <w:lang w:val="en-US"/>
-        </w:rPr>
-        <w:t>let</w:t>
-      </w:r>
-      <w:r>
-        <w:rPr>
-          <w:rStyle w:val="CdigoHTML"/>
-          <w:rFonts w:ascii="Consolas" w:hAnsi="Consolas"/>
-          <w:lang w:val="en-US"/>
-        </w:rPr>
-        <w:t xml:space="preserve"> </w:t>
-      </w:r>
-      <w:proofErr w:type="spellStart"/>
-      <w:r>
-        <w:rPr>
-          <w:rStyle w:val="CdigoHTML"/>
-          <w:rFonts w:ascii="Consolas" w:hAnsi="Consolas"/>
-          <w:lang w:val="en-US"/>
-        </w:rPr>
-        <w:t>imagemAnimal</w:t>
-      </w:r>
-      <w:proofErr w:type="spellEnd"/>
-      <w:r>
-        <w:rPr>
-          <w:rStyle w:val="CdigoHTML"/>
-          <w:rFonts w:ascii="Consolas" w:hAnsi="Consolas"/>
-          <w:lang w:val="en-US"/>
-        </w:rPr>
-        <w:t xml:space="preserve"> </w:t>
-      </w:r>
-      <w:r>
-        <w:rPr>
-          <w:rStyle w:val="token"/>
-          <w:rFonts w:ascii="Consolas" w:hAnsi="Consolas"/>
-          <w:color w:val="CB8E15"/>
-          <w:lang w:val="en-US"/>
-        </w:rPr>
-        <w:t>=</w:t>
-      </w:r>
-      <w:r>
-        <w:rPr>
-          <w:rStyle w:val="CdigoHTML"/>
-          <w:rFonts w:ascii="Consolas" w:hAnsi="Consolas"/>
-          <w:lang w:val="en-US"/>
-        </w:rPr>
-        <w:t xml:space="preserve"> </w:t>
-      </w:r>
-      <w:r>
-        <w:rPr>
-          <w:rStyle w:val="token"/>
-          <w:rFonts w:ascii="Consolas" w:hAnsi="Consolas"/>
-          <w:color w:val="AFC275"/>
-          <w:lang w:val="en-US"/>
-        </w:rPr>
-        <w:t>"</w:t>
-      </w:r>
-      <w:proofErr w:type="gramStart"/>
-      <w:r>
-        <w:rPr>
-          <w:rStyle w:val="token"/>
-          <w:rFonts w:ascii="Consolas" w:hAnsi="Consolas"/>
-          <w:color w:val="AFC275"/>
-          <w:lang w:val="en-US"/>
-        </w:rPr>
-        <w:t>"</w:t>
-      </w:r>
-      <w:r>
-        <w:rPr>
-          <w:rStyle w:val="token"/>
-          <w:rFonts w:ascii="Consolas" w:hAnsi="Consolas"/>
-          <w:color w:val="999999"/>
-          <w:lang w:val="en-US"/>
-        </w:rPr>
-        <w:t>;</w:t>
-      </w:r>
-      <w:proofErr w:type="gramEnd"/>
     </w:p>
     <w:p>
       <w:pPr>
@@ -13295,17 +12844,7 @@
           <w:color w:val="AFC275"/>
           <w:lang w:val="en-US"/>
         </w:rPr>
-        <w:t>"Gato</w:t>
-      </w:r>
-      <w:proofErr w:type="gramStart"/>
-      <w:r>
-        <w:rPr>
-          <w:rStyle w:val="token"/>
-          <w:rFonts w:ascii="Consolas" w:hAnsi="Consolas"/>
-          <w:color w:val="AFC275"/>
-          <w:lang w:val="en-US"/>
-        </w:rPr>
-        <w:t>"</w:t>
+        <w:t>"Gato"</w:t>
       </w:r>
       <w:r>
         <w:rPr>
@@ -13316,7 +12855,6 @@
         </w:rPr>
         <w:t>;</w:t>
       </w:r>
-      <w:proofErr w:type="gramEnd"/>
     </w:p>
     <w:p>
       <w:pPr>
@@ -14805,9 +14343,9 @@
           <w:szCs w:val="19"/>
           <w:bdr w:val="single" w:sz="2" w:space="0" w:color="C8C8C8" w:frame="1"/>
         </w:rPr>
-        <w:t xml:space="preserve"> </w:t>
-      </w:r>
-      <w:proofErr w:type="gramStart"/>
+        <w:t xml:space="preserve"> { </w:t>
+      </w:r>
+      <w:proofErr w:type="spellStart"/>
       <w:r>
         <w:rPr>
           <w:rStyle w:val="codeblock-line"/>
@@ -14816,21 +14354,9 @@
           <w:szCs w:val="19"/>
           <w:bdr w:val="single" w:sz="2" w:space="0" w:color="C8C8C8" w:frame="1"/>
         </w:rPr>
-        <w:t xml:space="preserve">{ </w:t>
-      </w:r>
-      <w:proofErr w:type="spellStart"/>
-      <w:r>
-        <w:rPr>
-          <w:rStyle w:val="codeblock-line"/>
-          <w:rFonts w:ascii="Consolas" w:hAnsi="Consolas"/>
-          <w:sz w:val="19"/>
-          <w:szCs w:val="19"/>
-          <w:bdr w:val="single" w:sz="2" w:space="0" w:color="C8C8C8" w:frame="1"/>
-        </w:rPr>
         <w:t>useNavigate</w:t>
       </w:r>
       <w:proofErr w:type="spellEnd"/>
-      <w:proofErr w:type="gramEnd"/>
       <w:r>
         <w:rPr>
           <w:rStyle w:val="codeblock-line"/>
@@ -14966,7 +14492,6 @@
         <w:t xml:space="preserve"> </w:t>
       </w:r>
       <w:proofErr w:type="spellStart"/>
-      <w:proofErr w:type="gramStart"/>
       <w:r>
         <w:rPr>
           <w:rStyle w:val="codeblock-line"/>
@@ -14986,18 +14511,7 @@
           <w:szCs w:val="19"/>
           <w:bdr w:val="single" w:sz="2" w:space="0" w:color="C8C8C8" w:frame="1"/>
         </w:rPr>
-        <w:t>(</w:t>
-      </w:r>
-      <w:proofErr w:type="gramEnd"/>
-      <w:r>
-        <w:rPr>
-          <w:rStyle w:val="codeblock-line"/>
-          <w:rFonts w:ascii="Consolas" w:hAnsi="Consolas"/>
-          <w:sz w:val="19"/>
-          <w:szCs w:val="19"/>
-          <w:bdr w:val="single" w:sz="2" w:space="0" w:color="C8C8C8" w:frame="1"/>
-        </w:rPr>
-        <w:t>) {</w:t>
+        <w:t>() {</w:t>
       </w:r>
     </w:p>
     <w:p>
@@ -15072,7 +14586,6 @@
         <w:t xml:space="preserve"> = </w:t>
       </w:r>
       <w:proofErr w:type="spellStart"/>
-      <w:proofErr w:type="gramStart"/>
       <w:r>
         <w:rPr>
           <w:rStyle w:val="codeblock-line"/>
@@ -15092,18 +14605,7 @@
           <w:szCs w:val="19"/>
           <w:bdr w:val="single" w:sz="2" w:space="0" w:color="C8C8C8" w:frame="1"/>
         </w:rPr>
-        <w:t>(</w:t>
-      </w:r>
-      <w:proofErr w:type="gramEnd"/>
-      <w:r>
-        <w:rPr>
-          <w:rStyle w:val="codeblock-line"/>
-          <w:rFonts w:ascii="Consolas" w:hAnsi="Consolas"/>
-          <w:sz w:val="19"/>
-          <w:szCs w:val="19"/>
-          <w:bdr w:val="single" w:sz="2" w:space="0" w:color="C8C8C8" w:frame="1"/>
-        </w:rPr>
-        <w:t>);</w:t>
+        <w:t>();</w:t>
       </w:r>
     </w:p>
     <w:p>
@@ -15178,7 +14680,6 @@
         <w:t xml:space="preserve"> = </w:t>
       </w:r>
       <w:proofErr w:type="spellStart"/>
-      <w:proofErr w:type="gramStart"/>
       <w:r>
         <w:rPr>
           <w:rStyle w:val="codeblock-line"/>
@@ -15198,18 +14699,7 @@
           <w:szCs w:val="19"/>
           <w:bdr w:val="single" w:sz="2" w:space="0" w:color="C8C8C8" w:frame="1"/>
         </w:rPr>
-        <w:t>(</w:t>
-      </w:r>
-      <w:proofErr w:type="gramEnd"/>
-      <w:r>
-        <w:rPr>
-          <w:rStyle w:val="codeblock-line"/>
-          <w:rFonts w:ascii="Consolas" w:hAnsi="Consolas"/>
-          <w:sz w:val="19"/>
-          <w:szCs w:val="19"/>
-          <w:bdr w:val="single" w:sz="2" w:space="0" w:color="C8C8C8" w:frame="1"/>
-        </w:rPr>
-        <w:t>);</w:t>
+        <w:t>();</w:t>
       </w:r>
     </w:p>
     <w:p>
@@ -15258,7 +14748,6 @@
         <w:t xml:space="preserve">  </w:t>
       </w:r>
       <w:proofErr w:type="spellStart"/>
-      <w:proofErr w:type="gramStart"/>
       <w:r>
         <w:rPr>
           <w:rStyle w:val="codeblock-line"/>
@@ -15278,18 +14767,7 @@
           <w:szCs w:val="19"/>
           <w:bdr w:val="single" w:sz="2" w:space="0" w:color="C8C8C8" w:frame="1"/>
         </w:rPr>
-        <w:t>(</w:t>
-      </w:r>
-      <w:proofErr w:type="gramEnd"/>
-      <w:r>
-        <w:rPr>
-          <w:rStyle w:val="codeblock-line"/>
-          <w:rFonts w:ascii="Consolas" w:hAnsi="Consolas"/>
-          <w:sz w:val="19"/>
-          <w:szCs w:val="19"/>
-          <w:bdr w:val="single" w:sz="2" w:space="0" w:color="C8C8C8" w:frame="1"/>
-        </w:rPr>
-        <w:t>() =&gt; {</w:t>
+        <w:t>(() =&gt; {</w:t>
       </w:r>
     </w:p>
     <w:p>
@@ -15392,7 +14870,6 @@
         <w:t xml:space="preserve">      </w:t>
       </w:r>
       <w:proofErr w:type="spellStart"/>
-      <w:proofErr w:type="gramStart"/>
       <w:r>
         <w:rPr>
           <w:rStyle w:val="codeblock-line"/>
@@ -15404,7 +14881,6 @@
         <w:t>fake.logout</w:t>
       </w:r>
       <w:proofErr w:type="spellEnd"/>
-      <w:proofErr w:type="gramEnd"/>
       <w:r>
         <w:rPr>
           <w:rStyle w:val="codeblock-line"/>
@@ -15650,18 +15126,10 @@
     </w:p>
     <w:p>
       <w:r>
-        <w:t xml:space="preserve">Salvar o valor no stage e recuperar ele depois, com </w:t>
-      </w:r>
-      <w:proofErr w:type="gramStart"/>
-      <w:r>
-        <w:t>console.log</w:t>
-      </w:r>
-      <w:r>
-        <w:t>(</w:t>
-      </w:r>
-      <w:proofErr w:type="gramEnd"/>
-      <w:r>
-        <w:t>)</w:t>
+        <w:t>Salvar o valor no stage e recuperar ele depois, com console.log</w:t>
+      </w:r>
+      <w:r>
+        <w:t>()</w:t>
       </w:r>
       <w:r>
         <w:t xml:space="preserve"> do navegador.</w:t>
@@ -15694,17 +15162,12 @@
         <w:t xml:space="preserve">] = </w:t>
       </w:r>
       <w:proofErr w:type="spellStart"/>
-      <w:proofErr w:type="gramStart"/>
       <w:r>
         <w:t>useState</w:t>
       </w:r>
       <w:proofErr w:type="spellEnd"/>
       <w:r>
-        <w:t>(</w:t>
-      </w:r>
-      <w:proofErr w:type="gramEnd"/>
-      <w:r>
-        <w:t>);</w:t>
+        <w:t>();</w:t>
       </w:r>
     </w:p>
     <w:p/>
@@ -15729,11 +15192,7 @@
       </w:r>
       <w:proofErr w:type="spellEnd"/>
       <w:r>
-        <w:t xml:space="preserve"> </w:t>
-      </w:r>
-      <w:proofErr w:type="gramStart"/>
-      <w:r>
-        <w:t xml:space="preserve">-  </w:t>
+        <w:t xml:space="preserve"> -  </w:t>
       </w:r>
       <w:proofErr w:type="spellStart"/>
       <w:r>
@@ -15747,7 +15206,6 @@
         <w:t>const</w:t>
       </w:r>
       <w:proofErr w:type="spellEnd"/>
-      <w:proofErr w:type="gramEnd"/>
       <w:r>
         <w:rPr>
           <w:rStyle w:val="CdigoHTML"/>
@@ -15959,7 +15417,6 @@
         </w:rPr>
         <w:t xml:space="preserve"> são feitos de </w:t>
       </w:r>
-      <w:proofErr w:type="gramStart"/>
       <w:r>
         <w:rPr>
           <w:rStyle w:val="nfase"/>
@@ -15981,19 +15438,7 @@
           <w:bdr w:val="single" w:sz="2" w:space="0" w:color="E5E7EB" w:frame="1"/>
           <w:shd w:val="clear" w:color="auto" w:fill="FFFFFF"/>
         </w:rPr>
-        <w:t xml:space="preserve"> .</w:t>
-      </w:r>
-      <w:proofErr w:type="gramEnd"/>
-      <w:r>
-        <w:rPr>
-          <w:rFonts w:ascii="Segoe UI" w:hAnsi="Segoe UI" w:cs="Segoe UI"/>
-          <w:color w:val="23272F"/>
-          <w:sz w:val="26"/>
-          <w:szCs w:val="26"/>
-          <w:bdr w:val="single" w:sz="2" w:space="0" w:color="E5E7EB" w:frame="1"/>
-          <w:shd w:val="clear" w:color="auto" w:fill="FFFFFF"/>
-        </w:rPr>
-        <w:t xml:space="preserve"> Um componente é uma parte da UI (interface do usuário) que possui lógica e aparência próprias.</w:t>
+        <w:t xml:space="preserve"> . Um componente é uma parte da UI (interface do usuário) que possui lógica e aparência próprias.</w:t>
       </w:r>
     </w:p>
     <w:p>
@@ -17551,7 +16996,6 @@
         <w:t>{</w:t>
       </w:r>
       <w:proofErr w:type="spellStart"/>
-      <w:proofErr w:type="gramStart"/>
       <w:r>
         <w:rPr>
           <w:rStyle w:val="sp-syntax-plain"/>
@@ -17568,16 +17012,7 @@
           <w:color w:val="23272F"/>
           <w:bdr w:val="single" w:sz="2" w:space="14" w:color="E5E7EB" w:frame="1"/>
         </w:rPr>
-        <w:t xml:space="preserve"> ?</w:t>
-      </w:r>
-      <w:proofErr w:type="gramEnd"/>
-      <w:r>
-        <w:rPr>
-          <w:rFonts w:ascii="Consolas" w:hAnsi="Consolas"/>
-          <w:color w:val="23272F"/>
-          <w:bdr w:val="single" w:sz="2" w:space="14" w:color="E5E7EB" w:frame="1"/>
-        </w:rPr>
-        <w:t xml:space="preserve"> </w:t>
+        <w:t xml:space="preserve"> ? </w:t>
       </w:r>
       <w:r>
         <w:rPr>
@@ -18505,7 +17940,6 @@
         </w:rPr>
         <w:t xml:space="preserve">  </w:t>
       </w:r>
-      <w:proofErr w:type="gramStart"/>
       <w:r>
         <w:rPr>
           <w:rStyle w:val="sp-syntax-punctuation"/>
@@ -18534,7 +17968,6 @@
         <w:t>title</w:t>
       </w:r>
       <w:proofErr w:type="spellEnd"/>
-      <w:proofErr w:type="gramEnd"/>
       <w:r>
         <w:rPr>
           <w:rStyle w:val="sp-syntax-punctuation"/>
@@ -18675,7 +18108,6 @@
         </w:rPr>
         <w:t xml:space="preserve">  </w:t>
       </w:r>
-      <w:proofErr w:type="gramStart"/>
       <w:r>
         <w:rPr>
           <w:rStyle w:val="sp-syntax-punctuation"/>
@@ -18704,7 +18136,6 @@
         <w:t>title</w:t>
       </w:r>
       <w:proofErr w:type="spellEnd"/>
-      <w:proofErr w:type="gramEnd"/>
       <w:r>
         <w:rPr>
           <w:rStyle w:val="sp-syntax-punctuation"/>
@@ -18845,7 +18276,6 @@
         </w:rPr>
         <w:t xml:space="preserve">  </w:t>
       </w:r>
-      <w:proofErr w:type="gramStart"/>
       <w:r>
         <w:rPr>
           <w:rStyle w:val="sp-syntax-punctuation"/>
@@ -18874,7 +18304,6 @@
         <w:t>title</w:t>
       </w:r>
       <w:proofErr w:type="spellEnd"/>
-      <w:proofErr w:type="gramEnd"/>
       <w:r>
         <w:rPr>
           <w:rStyle w:val="sp-syntax-punctuation"/>
@@ -19025,7 +18454,6 @@
         <w:t xml:space="preserve">Dentro do seu componente, use a </w:t>
       </w:r>
       <w:proofErr w:type="spellStart"/>
-      <w:proofErr w:type="gramStart"/>
       <w:r>
         <w:rPr>
           <w:rStyle w:val="CdigoHTML"/>
@@ -19043,17 +18471,7 @@
           <w:color w:val="23272F"/>
           <w:bdr w:val="single" w:sz="2" w:space="0" w:color="E5E7EB" w:frame="1"/>
         </w:rPr>
-        <w:t>(</w:t>
-      </w:r>
-      <w:proofErr w:type="gramEnd"/>
-      <w:r>
-        <w:rPr>
-          <w:rStyle w:val="CdigoHTML"/>
-          <w:rFonts w:ascii="Consolas" w:hAnsi="Consolas"/>
-          <w:color w:val="23272F"/>
-          <w:bdr w:val="single" w:sz="2" w:space="0" w:color="E5E7EB" w:frame="1"/>
-        </w:rPr>
-        <w:t>)</w:t>
+        <w:t>()</w:t>
       </w:r>
       <w:r>
         <w:rPr>
@@ -19184,7 +18602,6 @@
         <w:t xml:space="preserve"> = </w:t>
       </w:r>
       <w:proofErr w:type="spellStart"/>
-      <w:proofErr w:type="gramStart"/>
       <w:r>
         <w:rPr>
           <w:rStyle w:val="sp-syntax-plain"/>
@@ -19222,7 +18639,6 @@
         <w:t>(</w:t>
       </w:r>
       <w:proofErr w:type="spellStart"/>
-      <w:proofErr w:type="gramEnd"/>
       <w:r>
         <w:rPr>
           <w:rStyle w:val="sp-syntax-plain"/>
@@ -19399,7 +18815,6 @@
         <w:t>{</w:t>
       </w:r>
       <w:proofErr w:type="spellStart"/>
-      <w:proofErr w:type="gramStart"/>
       <w:r>
         <w:rPr>
           <w:rStyle w:val="sp-syntax-plain"/>
@@ -19427,7 +18842,6 @@
         <w:t>title</w:t>
       </w:r>
       <w:proofErr w:type="spellEnd"/>
-      <w:proofErr w:type="gramEnd"/>
       <w:r>
         <w:rPr>
           <w:rStyle w:val="sp-syntax-punctuation"/>
@@ -19929,7 +19343,6 @@
         <w:t xml:space="preserve"> </w:t>
       </w:r>
       <w:proofErr w:type="spellStart"/>
-      <w:proofErr w:type="gramStart"/>
       <w:r>
         <w:rPr>
           <w:rStyle w:val="sp-syntax-definition"/>
@@ -19947,17 +19360,7 @@
           <w:color w:val="23272F"/>
           <w:bdr w:val="single" w:sz="2" w:space="0" w:color="E5E7EB" w:frame="1"/>
         </w:rPr>
-        <w:t>(</w:t>
-      </w:r>
-      <w:proofErr w:type="gramEnd"/>
-      <w:r>
-        <w:rPr>
-          <w:rStyle w:val="sp-syntax-punctuation"/>
-          <w:rFonts w:ascii="Consolas" w:hAnsi="Consolas"/>
-          <w:color w:val="23272F"/>
-          <w:bdr w:val="single" w:sz="2" w:space="0" w:color="E5E7EB" w:frame="1"/>
-        </w:rPr>
-        <w:t>)</w:t>
+        <w:t>()</w:t>
       </w:r>
       <w:r>
         <w:rPr>
@@ -20021,7 +19424,6 @@
         <w:t xml:space="preserve"> </w:t>
       </w:r>
       <w:proofErr w:type="spellStart"/>
-      <w:proofErr w:type="gramStart"/>
       <w:r>
         <w:rPr>
           <w:rStyle w:val="sp-syntax-definition"/>
@@ -20039,17 +19441,7 @@
           <w:color w:val="23272F"/>
           <w:bdr w:val="single" w:sz="2" w:space="0" w:color="E5E7EB" w:frame="1"/>
         </w:rPr>
-        <w:t>(</w:t>
-      </w:r>
-      <w:proofErr w:type="gramEnd"/>
-      <w:r>
-        <w:rPr>
-          <w:rStyle w:val="sp-syntax-punctuation"/>
-          <w:rFonts w:ascii="Consolas" w:hAnsi="Consolas"/>
-          <w:color w:val="23272F"/>
-          <w:bdr w:val="single" w:sz="2" w:space="0" w:color="E5E7EB" w:frame="1"/>
-        </w:rPr>
-        <w:t>)</w:t>
+        <w:t>()</w:t>
       </w:r>
       <w:r>
         <w:rPr>
@@ -20094,7 +19486,6 @@
         <w:t xml:space="preserve">    </w:t>
       </w:r>
       <w:proofErr w:type="spellStart"/>
-      <w:proofErr w:type="gramStart"/>
       <w:r>
         <w:rPr>
           <w:rStyle w:val="sp-syntax-definition"/>
@@ -20114,7 +19505,6 @@
         </w:rPr>
         <w:t>(</w:t>
       </w:r>
-      <w:proofErr w:type="gramEnd"/>
       <w:r>
         <w:rPr>
           <w:rStyle w:val="sp-syntax-string"/>
@@ -20625,40 +20015,17 @@
           <w:szCs w:val="26"/>
           <w:bdr w:val="single" w:sz="2" w:space="0" w:color="E5E7EB" w:frame="1"/>
         </w:rPr>
-        <w:t>transmiti-</w:t>
-      </w:r>
-      <w:proofErr w:type="gramStart"/>
-      <w:r>
-        <w:rPr>
-          <w:rStyle w:val="nfase"/>
+        <w:t>transmiti-la</w:t>
+      </w:r>
+      <w:r>
+        <w:rPr>
           <w:rFonts w:ascii="Segoe UI" w:hAnsi="Segoe UI" w:cs="Segoe UI"/>
           <w:color w:val="23272F"/>
           <w:sz w:val="26"/>
           <w:szCs w:val="26"/>
           <w:bdr w:val="single" w:sz="2" w:space="0" w:color="E5E7EB" w:frame="1"/>
         </w:rPr>
-        <w:t>la</w:t>
-      </w:r>
-      <w:r>
-        <w:rPr>
-          <w:rFonts w:ascii="Segoe UI" w:hAnsi="Segoe UI" w:cs="Segoe UI"/>
-          <w:color w:val="23272F"/>
-          <w:sz w:val="26"/>
-          <w:szCs w:val="26"/>
-          <w:bdr w:val="single" w:sz="2" w:space="0" w:color="E5E7EB" w:frame="1"/>
-        </w:rPr>
-        <w:t xml:space="preserve"> .</w:t>
-      </w:r>
-      <w:proofErr w:type="gramEnd"/>
-      <w:r>
-        <w:rPr>
-          <w:rFonts w:ascii="Segoe UI" w:hAnsi="Segoe UI" w:cs="Segoe UI"/>
-          <w:color w:val="23272F"/>
-          <w:sz w:val="26"/>
-          <w:szCs w:val="26"/>
-          <w:bdr w:val="single" w:sz="2" w:space="0" w:color="E5E7EB" w:frame="1"/>
-        </w:rPr>
-        <w:t xml:space="preserve"> O </w:t>
+        <w:t xml:space="preserve"> . O </w:t>
       </w:r>
       <w:proofErr w:type="spellStart"/>
       <w:r>
@@ -20753,7 +20120,6 @@
         <w:t xml:space="preserve"> chamadas de </w:t>
       </w:r>
       <w:proofErr w:type="spellStart"/>
-      <w:proofErr w:type="gramStart"/>
       <w:r>
         <w:rPr>
           <w:rStyle w:val="nfase"/>
@@ -20774,18 +20140,7 @@
           <w:szCs w:val="26"/>
           <w:bdr w:val="single" w:sz="2" w:space="0" w:color="E5E7EB" w:frame="1"/>
         </w:rPr>
-        <w:t xml:space="preserve"> .</w:t>
-      </w:r>
-      <w:proofErr w:type="gramEnd"/>
-      <w:r>
-        <w:rPr>
-          <w:rFonts w:ascii="Segoe UI" w:hAnsi="Segoe UI" w:cs="Segoe UI"/>
-          <w:color w:val="23272F"/>
-          <w:sz w:val="26"/>
-          <w:szCs w:val="26"/>
-          <w:bdr w:val="single" w:sz="2" w:space="0" w:color="E5E7EB" w:frame="1"/>
-        </w:rPr>
-        <w:t xml:space="preserve"> </w:t>
+        <w:t xml:space="preserve"> . </w:t>
       </w:r>
       <w:proofErr w:type="spellStart"/>
       <w:r>
@@ -21021,6 +20376,234 @@
         </w:rPr>
       </w:pPr>
     </w:p>
+    <w:p>
+      <w:pPr>
+        <w:spacing w:after="0" w:line="240" w:lineRule="auto"/>
+        <w:rPr>
+          <w:rFonts w:ascii="Consolas" w:eastAsia="Times New Roman" w:hAnsi="Consolas" w:cs="Arial"/>
+          <w:color w:val="23272F"/>
+          <w:sz w:val="26"/>
+          <w:szCs w:val="26"/>
+          <w:lang w:eastAsia="pt-BR"/>
+        </w:rPr>
+      </w:pPr>
+      <w:proofErr w:type="spellStart"/>
+      <w:r>
+        <w:rPr>
+          <w:rFonts w:ascii="Consolas" w:eastAsia="Times New Roman" w:hAnsi="Consolas" w:cs="Arial"/>
+          <w:color w:val="23272F"/>
+          <w:sz w:val="26"/>
+          <w:szCs w:val="26"/>
+          <w:lang w:eastAsia="pt-BR"/>
+        </w:rPr>
+        <w:t>npm</w:t>
+      </w:r>
+      <w:proofErr w:type="spellEnd"/>
+      <w:r>
+        <w:rPr>
+          <w:rFonts w:ascii="Consolas" w:eastAsia="Times New Roman" w:hAnsi="Consolas" w:cs="Arial"/>
+          <w:color w:val="23272F"/>
+          <w:sz w:val="26"/>
+          <w:szCs w:val="26"/>
+          <w:lang w:eastAsia="pt-BR"/>
+        </w:rPr>
+        <w:t xml:space="preserve"> </w:t>
+      </w:r>
+      <w:proofErr w:type="spellStart"/>
+      <w:r>
+        <w:rPr>
+          <w:rFonts w:ascii="Consolas" w:eastAsia="Times New Roman" w:hAnsi="Consolas" w:cs="Arial"/>
+          <w:color w:val="23272F"/>
+          <w:sz w:val="26"/>
+          <w:szCs w:val="26"/>
+          <w:lang w:eastAsia="pt-BR"/>
+        </w:rPr>
+        <w:t>install</w:t>
+      </w:r>
+      <w:proofErr w:type="spellEnd"/>
+      <w:r>
+        <w:rPr>
+          <w:rFonts w:ascii="Consolas" w:eastAsia="Times New Roman" w:hAnsi="Consolas" w:cs="Arial"/>
+          <w:color w:val="23272F"/>
+          <w:sz w:val="26"/>
+          <w:szCs w:val="26"/>
+          <w:lang w:eastAsia="pt-BR"/>
+        </w:rPr>
+        <w:t xml:space="preserve"> @types/react @types/react-dom</w:t>
+      </w:r>
+    </w:p>
+    <w:p/>
+    <w:p>
+      <w:pPr>
+        <w:pStyle w:val="Pr-formataoHTML"/>
+        <w:shd w:val="clear" w:color="auto" w:fill="F7F7F7"/>
+        <w:spacing w:after="360"/>
+        <w:rPr>
+          <w:color w:val="000000"/>
+          <w:sz w:val="24"/>
+          <w:szCs w:val="24"/>
+        </w:rPr>
+      </w:pPr>
+      <w:proofErr w:type="spellStart"/>
+      <w:r>
+        <w:rPr>
+          <w:color w:val="000000"/>
+          <w:sz w:val="24"/>
+          <w:szCs w:val="24"/>
+        </w:rPr>
+        <w:t>npm</w:t>
+      </w:r>
+      <w:proofErr w:type="spellEnd"/>
+      <w:r>
+        <w:rPr>
+          <w:color w:val="000000"/>
+          <w:sz w:val="24"/>
+          <w:szCs w:val="24"/>
+        </w:rPr>
+        <w:t xml:space="preserve"> </w:t>
+      </w:r>
+      <w:proofErr w:type="spellStart"/>
+      <w:r>
+        <w:rPr>
+          <w:color w:val="000000"/>
+          <w:sz w:val="24"/>
+          <w:szCs w:val="24"/>
+        </w:rPr>
+        <w:t>install</w:t>
+      </w:r>
+      <w:proofErr w:type="spellEnd"/>
+      <w:r>
+        <w:rPr>
+          <w:color w:val="000000"/>
+          <w:sz w:val="24"/>
+          <w:szCs w:val="24"/>
+        </w:rPr>
+        <w:t xml:space="preserve"> </w:t>
+      </w:r>
+      <w:proofErr w:type="spellStart"/>
+      <w:r>
+        <w:rPr>
+          <w:color w:val="000000"/>
+          <w:sz w:val="24"/>
+          <w:szCs w:val="24"/>
+        </w:rPr>
+        <w:t>json</w:t>
+      </w:r>
+      <w:proofErr w:type="spellEnd"/>
+      <w:r>
+        <w:rPr>
+          <w:color w:val="000000"/>
+          <w:sz w:val="24"/>
+          <w:szCs w:val="24"/>
+        </w:rPr>
+        <w:t>-server</w:t>
+      </w:r>
+    </w:p>
+    <w:p>
+      <w:pPr>
+        <w:pStyle w:val="Pr-formataoHTML"/>
+        <w:shd w:val="clear" w:color="auto" w:fill="F7F7F7"/>
+        <w:spacing w:after="360"/>
+        <w:rPr>
+          <w:color w:val="000000"/>
+          <w:sz w:val="24"/>
+          <w:szCs w:val="24"/>
+        </w:rPr>
+      </w:pPr>
+      <w:r>
+        <w:rPr>
+          <w:color w:val="000000"/>
+          <w:sz w:val="24"/>
+          <w:szCs w:val="24"/>
+        </w:rPr>
+        <w:t xml:space="preserve">$ </w:t>
+      </w:r>
+      <w:proofErr w:type="spellStart"/>
+      <w:r>
+        <w:rPr>
+          <w:color w:val="000000"/>
+          <w:sz w:val="24"/>
+          <w:szCs w:val="24"/>
+        </w:rPr>
+        <w:t>npx</w:t>
+      </w:r>
+      <w:proofErr w:type="spellEnd"/>
+      <w:r>
+        <w:rPr>
+          <w:color w:val="000000"/>
+          <w:sz w:val="24"/>
+          <w:szCs w:val="24"/>
+        </w:rPr>
+        <w:t xml:space="preserve"> </w:t>
+      </w:r>
+      <w:proofErr w:type="spellStart"/>
+      <w:r>
+        <w:rPr>
+          <w:color w:val="000000"/>
+          <w:sz w:val="24"/>
+          <w:szCs w:val="24"/>
+        </w:rPr>
+        <w:t>json</w:t>
+      </w:r>
+      <w:proofErr w:type="spellEnd"/>
+      <w:r>
+        <w:rPr>
+          <w:color w:val="000000"/>
+          <w:sz w:val="24"/>
+          <w:szCs w:val="24"/>
+        </w:rPr>
+        <w:t xml:space="preserve">-server </w:t>
+      </w:r>
+      <w:proofErr w:type="spellStart"/>
+      <w:r>
+        <w:rPr>
+          <w:color w:val="000000"/>
+          <w:sz w:val="24"/>
+          <w:szCs w:val="24"/>
+        </w:rPr>
+        <w:t>db.json</w:t>
+      </w:r>
+      <w:proofErr w:type="spellEnd"/>
+    </w:p>
+    <w:p>
+      <w:pPr>
+        <w:pStyle w:val="Pr-formataoHTML"/>
+        <w:shd w:val="clear" w:color="auto" w:fill="F7F7F7"/>
+        <w:spacing w:after="360"/>
+        <w:rPr>
+          <w:color w:val="000000"/>
+          <w:sz w:val="24"/>
+          <w:szCs w:val="24"/>
+        </w:rPr>
+      </w:pPr>
+      <w:r>
+        <w:rPr>
+          <w:color w:val="000000"/>
+          <w:sz w:val="24"/>
+          <w:szCs w:val="24"/>
+        </w:rPr>
+        <w:t xml:space="preserve">$ </w:t>
+      </w:r>
+      <w:proofErr w:type="spellStart"/>
+      <w:r>
+        <w:rPr>
+          <w:color w:val="000000"/>
+          <w:sz w:val="24"/>
+          <w:szCs w:val="24"/>
+        </w:rPr>
+        <w:t>curl</w:t>
+      </w:r>
+      <w:proofErr w:type="spellEnd"/>
+      <w:r>
+        <w:rPr>
+          <w:color w:val="000000"/>
+          <w:sz w:val="24"/>
+          <w:szCs w:val="24"/>
+        </w:rPr>
+        <w:t xml:space="preserve"> http://localhost:3000/posts/1</w:t>
+      </w:r>
+    </w:p>
+    <w:p/>
     <w:p/>
     <w:sectPr>
       <w:pgSz w:w="11906" w:h="16838"/>

--- a/doc.docx
+++ b/doc.docx
@@ -438,21 +438,7 @@
         <w:rPr>
           <w:lang w:val="en-US"/>
         </w:rPr>
-        <w:t xml:space="preserve">function </w:t>
-      </w:r>
-      <w:proofErr w:type="gramStart"/>
-      <w:r>
-        <w:rPr>
-          <w:lang w:val="en-US"/>
-        </w:rPr>
-        <w:t>App(</w:t>
-      </w:r>
-      <w:proofErr w:type="gramEnd"/>
-      <w:r>
-        <w:rPr>
-          <w:lang w:val="en-US"/>
-        </w:rPr>
-        <w:t>) {</w:t>
+        <w:t>function App() {</w:t>
       </w:r>
     </w:p>
     <w:p>
@@ -944,14 +930,7 @@
         <w:rPr>
           <w:lang w:val="en-US"/>
         </w:rPr>
-        <w:t xml:space="preserve">import React, </w:t>
-      </w:r>
-      <w:proofErr w:type="gramStart"/>
-      <w:r>
-        <w:rPr>
-          <w:lang w:val="en-US"/>
-        </w:rPr>
-        <w:t xml:space="preserve">{ </w:t>
+        <w:t xml:space="preserve">import React, { </w:t>
       </w:r>
       <w:proofErr w:type="spellStart"/>
       <w:r>
@@ -961,7 +940,6 @@
         <w:t>useState</w:t>
       </w:r>
       <w:proofErr w:type="spellEnd"/>
-      <w:proofErr w:type="gramEnd"/>
       <w:r>
         <w:rPr>
           <w:lang w:val="en-US"/>
@@ -979,16 +957,8 @@
         <w:rPr>
           <w:lang w:val="en-US"/>
         </w:rPr>
-        <w:t>import './estilo.css</w:t>
-      </w:r>
-      <w:proofErr w:type="gramStart"/>
-      <w:r>
-        <w:rPr>
-          <w:lang w:val="en-US"/>
-        </w:rPr>
-        <w:t>';</w:t>
-      </w:r>
-      <w:proofErr w:type="gramEnd"/>
+        <w:t>import './estilo.css';</w:t>
+      </w:r>
     </w:p>
     <w:p>
       <w:pPr>
@@ -1010,7 +980,6 @@
         <w:t xml:space="preserve">export default function </w:t>
       </w:r>
       <w:proofErr w:type="spellStart"/>
-      <w:proofErr w:type="gramStart"/>
       <w:r>
         <w:rPr>
           <w:lang w:val="en-US"/>
@@ -1022,14 +991,7 @@
         <w:rPr>
           <w:lang w:val="en-US"/>
         </w:rPr>
-        <w:t>(</w:t>
-      </w:r>
-      <w:proofErr w:type="gramEnd"/>
-      <w:r>
-        <w:rPr>
-          <w:lang w:val="en-US"/>
-        </w:rPr>
-        <w:t>) {</w:t>
+        <w:t>() {</w:t>
       </w:r>
     </w:p>
     <w:p>
@@ -1045,18 +1007,13 @@
       </w:r>
       <w:proofErr w:type="spellEnd"/>
       <w:r>
-        <w:t xml:space="preserve"> </w:t>
-      </w:r>
-      <w:proofErr w:type="gramStart"/>
-      <w:r>
-        <w:t xml:space="preserve">[ </w:t>
+        <w:t xml:space="preserve"> [ </w:t>
       </w:r>
       <w:proofErr w:type="spellStart"/>
       <w:r>
         <w:t>numeroAleatorio</w:t>
       </w:r>
       <w:proofErr w:type="spellEnd"/>
-      <w:proofErr w:type="gramEnd"/>
       <w:r>
         <w:t xml:space="preserve">, </w:t>
       </w:r>
@@ -20601,6 +20558,5370 @@
           <w:szCs w:val="24"/>
         </w:rPr>
         <w:t xml:space="preserve"> http://localhost:3000/posts/1</w:t>
+      </w:r>
+    </w:p>
+    <w:p/>
+    <w:p>
+      <w:pPr>
+        <w:shd w:val="clear" w:color="auto" w:fill="1F1F1F"/>
+        <w:spacing w:after="0" w:line="285" w:lineRule="atLeast"/>
+        <w:rPr>
+          <w:rFonts w:ascii="Consolas" w:eastAsia="Times New Roman" w:hAnsi="Consolas" w:cs="Times New Roman"/>
+          <w:color w:val="CCCCCC"/>
+          <w:sz w:val="21"/>
+          <w:szCs w:val="21"/>
+          <w:lang w:eastAsia="pt-BR"/>
+        </w:rPr>
+      </w:pPr>
+      <w:proofErr w:type="spellStart"/>
+      <w:r>
+        <w:rPr>
+          <w:rFonts w:ascii="Consolas" w:eastAsia="Times New Roman" w:hAnsi="Consolas" w:cs="Times New Roman"/>
+          <w:color w:val="C586C0"/>
+          <w:sz w:val="21"/>
+          <w:szCs w:val="21"/>
+          <w:lang w:eastAsia="pt-BR"/>
+        </w:rPr>
+        <w:t>import</w:t>
+      </w:r>
+      <w:proofErr w:type="spellEnd"/>
+      <w:r>
+        <w:rPr>
+          <w:rFonts w:ascii="Consolas" w:eastAsia="Times New Roman" w:hAnsi="Consolas" w:cs="Times New Roman"/>
+          <w:color w:val="CCCCCC"/>
+          <w:sz w:val="21"/>
+          <w:szCs w:val="21"/>
+          <w:lang w:eastAsia="pt-BR"/>
+        </w:rPr>
+        <w:t xml:space="preserve"> {</w:t>
+      </w:r>
+      <w:proofErr w:type="spellStart"/>
+      <w:r>
+        <w:rPr>
+          <w:rFonts w:ascii="Consolas" w:eastAsia="Times New Roman" w:hAnsi="Consolas" w:cs="Times New Roman"/>
+          <w:color w:val="9CDCFE"/>
+          <w:sz w:val="21"/>
+          <w:szCs w:val="21"/>
+          <w:lang w:eastAsia="pt-BR"/>
+        </w:rPr>
+        <w:t>useCallback</w:t>
+      </w:r>
+      <w:proofErr w:type="spellEnd"/>
+      <w:r>
+        <w:rPr>
+          <w:rFonts w:ascii="Consolas" w:eastAsia="Times New Roman" w:hAnsi="Consolas" w:cs="Times New Roman"/>
+          <w:color w:val="CCCCCC"/>
+          <w:sz w:val="21"/>
+          <w:szCs w:val="21"/>
+          <w:lang w:eastAsia="pt-BR"/>
+        </w:rPr>
+        <w:t xml:space="preserve">, </w:t>
+      </w:r>
+      <w:proofErr w:type="spellStart"/>
+      <w:r>
+        <w:rPr>
+          <w:rFonts w:ascii="Consolas" w:eastAsia="Times New Roman" w:hAnsi="Consolas" w:cs="Times New Roman"/>
+          <w:color w:val="9CDCFE"/>
+          <w:sz w:val="21"/>
+          <w:szCs w:val="21"/>
+          <w:lang w:eastAsia="pt-BR"/>
+        </w:rPr>
+        <w:t>useContext</w:t>
+      </w:r>
+      <w:proofErr w:type="spellEnd"/>
+      <w:r>
+        <w:rPr>
+          <w:rFonts w:ascii="Consolas" w:eastAsia="Times New Roman" w:hAnsi="Consolas" w:cs="Times New Roman"/>
+          <w:color w:val="CCCCCC"/>
+          <w:sz w:val="21"/>
+          <w:szCs w:val="21"/>
+          <w:lang w:eastAsia="pt-BR"/>
+        </w:rPr>
+        <w:t xml:space="preserve">, </w:t>
+      </w:r>
+      <w:proofErr w:type="spellStart"/>
+      <w:r>
+        <w:rPr>
+          <w:rFonts w:ascii="Consolas" w:eastAsia="Times New Roman" w:hAnsi="Consolas" w:cs="Times New Roman"/>
+          <w:color w:val="9CDCFE"/>
+          <w:sz w:val="21"/>
+          <w:szCs w:val="21"/>
+          <w:lang w:eastAsia="pt-BR"/>
+        </w:rPr>
+        <w:t>useEffect</w:t>
+      </w:r>
+      <w:proofErr w:type="spellEnd"/>
+      <w:r>
+        <w:rPr>
+          <w:rFonts w:ascii="Consolas" w:eastAsia="Times New Roman" w:hAnsi="Consolas" w:cs="Times New Roman"/>
+          <w:color w:val="CCCCCC"/>
+          <w:sz w:val="21"/>
+          <w:szCs w:val="21"/>
+          <w:lang w:eastAsia="pt-BR"/>
+        </w:rPr>
+        <w:t xml:space="preserve">, </w:t>
+      </w:r>
+      <w:proofErr w:type="spellStart"/>
+      <w:r>
+        <w:rPr>
+          <w:rFonts w:ascii="Consolas" w:eastAsia="Times New Roman" w:hAnsi="Consolas" w:cs="Times New Roman"/>
+          <w:color w:val="9CDCFE"/>
+          <w:sz w:val="21"/>
+          <w:szCs w:val="21"/>
+          <w:lang w:eastAsia="pt-BR"/>
+        </w:rPr>
+        <w:t>useState</w:t>
+      </w:r>
+      <w:proofErr w:type="spellEnd"/>
+      <w:r>
+        <w:rPr>
+          <w:rFonts w:ascii="Consolas" w:eastAsia="Times New Roman" w:hAnsi="Consolas" w:cs="Times New Roman"/>
+          <w:color w:val="CCCCCC"/>
+          <w:sz w:val="21"/>
+          <w:szCs w:val="21"/>
+          <w:lang w:eastAsia="pt-BR"/>
+        </w:rPr>
+        <w:t xml:space="preserve">} </w:t>
+      </w:r>
+      <w:proofErr w:type="spellStart"/>
+      <w:r>
+        <w:rPr>
+          <w:rFonts w:ascii="Consolas" w:eastAsia="Times New Roman" w:hAnsi="Consolas" w:cs="Times New Roman"/>
+          <w:color w:val="C586C0"/>
+          <w:sz w:val="21"/>
+          <w:szCs w:val="21"/>
+          <w:lang w:eastAsia="pt-BR"/>
+        </w:rPr>
+        <w:t>from</w:t>
+      </w:r>
+      <w:proofErr w:type="spellEnd"/>
+      <w:r>
+        <w:rPr>
+          <w:rFonts w:ascii="Consolas" w:eastAsia="Times New Roman" w:hAnsi="Consolas" w:cs="Times New Roman"/>
+          <w:color w:val="CCCCCC"/>
+          <w:sz w:val="21"/>
+          <w:szCs w:val="21"/>
+          <w:lang w:eastAsia="pt-BR"/>
+        </w:rPr>
+        <w:t xml:space="preserve"> </w:t>
+      </w:r>
+      <w:r>
+        <w:rPr>
+          <w:rFonts w:ascii="Consolas" w:eastAsia="Times New Roman" w:hAnsi="Consolas" w:cs="Times New Roman"/>
+          <w:color w:val="CE9178"/>
+          <w:sz w:val="21"/>
+          <w:szCs w:val="21"/>
+          <w:lang w:eastAsia="pt-BR"/>
+        </w:rPr>
+        <w:t>'</w:t>
+      </w:r>
+      <w:proofErr w:type="spellStart"/>
+      <w:r>
+        <w:rPr>
+          <w:rFonts w:ascii="Consolas" w:eastAsia="Times New Roman" w:hAnsi="Consolas" w:cs="Times New Roman"/>
+          <w:color w:val="CE9178"/>
+          <w:sz w:val="21"/>
+          <w:szCs w:val="21"/>
+          <w:lang w:eastAsia="pt-BR"/>
+        </w:rPr>
+        <w:t>react</w:t>
+      </w:r>
+      <w:proofErr w:type="spellEnd"/>
+      <w:r>
+        <w:rPr>
+          <w:rFonts w:ascii="Consolas" w:eastAsia="Times New Roman" w:hAnsi="Consolas" w:cs="Times New Roman"/>
+          <w:color w:val="CE9178"/>
+          <w:sz w:val="21"/>
+          <w:szCs w:val="21"/>
+          <w:lang w:eastAsia="pt-BR"/>
+        </w:rPr>
+        <w:t>'</w:t>
+      </w:r>
+      <w:r>
+        <w:rPr>
+          <w:rFonts w:ascii="Consolas" w:eastAsia="Times New Roman" w:hAnsi="Consolas" w:cs="Times New Roman"/>
+          <w:color w:val="CCCCCC"/>
+          <w:sz w:val="21"/>
+          <w:szCs w:val="21"/>
+          <w:lang w:eastAsia="pt-BR"/>
+        </w:rPr>
+        <w:t>;</w:t>
+      </w:r>
+    </w:p>
+    <w:p>
+      <w:pPr>
+        <w:shd w:val="clear" w:color="auto" w:fill="1F1F1F"/>
+        <w:spacing w:after="0" w:line="285" w:lineRule="atLeast"/>
+        <w:rPr>
+          <w:rFonts w:ascii="Consolas" w:eastAsia="Times New Roman" w:hAnsi="Consolas" w:cs="Times New Roman"/>
+          <w:color w:val="CCCCCC"/>
+          <w:sz w:val="21"/>
+          <w:szCs w:val="21"/>
+          <w:lang w:eastAsia="pt-BR"/>
+        </w:rPr>
+      </w:pPr>
+    </w:p>
+    <w:p>
+      <w:pPr>
+        <w:shd w:val="clear" w:color="auto" w:fill="1F1F1F"/>
+        <w:spacing w:after="0" w:line="285" w:lineRule="atLeast"/>
+        <w:rPr>
+          <w:rFonts w:ascii="Consolas" w:eastAsia="Times New Roman" w:hAnsi="Consolas" w:cs="Times New Roman"/>
+          <w:color w:val="CCCCCC"/>
+          <w:sz w:val="21"/>
+          <w:szCs w:val="21"/>
+          <w:lang w:eastAsia="pt-BR"/>
+        </w:rPr>
+      </w:pPr>
+      <w:proofErr w:type="spellStart"/>
+      <w:r>
+        <w:rPr>
+          <w:rFonts w:ascii="Consolas" w:eastAsia="Times New Roman" w:hAnsi="Consolas" w:cs="Times New Roman"/>
+          <w:color w:val="C586C0"/>
+          <w:sz w:val="21"/>
+          <w:szCs w:val="21"/>
+          <w:lang w:eastAsia="pt-BR"/>
+        </w:rPr>
+        <w:t>import</w:t>
+      </w:r>
+      <w:proofErr w:type="spellEnd"/>
+      <w:r>
+        <w:rPr>
+          <w:rFonts w:ascii="Consolas" w:eastAsia="Times New Roman" w:hAnsi="Consolas" w:cs="Times New Roman"/>
+          <w:color w:val="CCCCCC"/>
+          <w:sz w:val="21"/>
+          <w:szCs w:val="21"/>
+          <w:lang w:eastAsia="pt-BR"/>
+        </w:rPr>
+        <w:t xml:space="preserve"> {</w:t>
+      </w:r>
+      <w:proofErr w:type="spellStart"/>
+      <w:r>
+        <w:rPr>
+          <w:rFonts w:ascii="Consolas" w:eastAsia="Times New Roman" w:hAnsi="Consolas" w:cs="Times New Roman"/>
+          <w:color w:val="9CDCFE"/>
+          <w:sz w:val="21"/>
+          <w:szCs w:val="21"/>
+          <w:lang w:eastAsia="pt-BR"/>
+        </w:rPr>
+        <w:t>ITarefa</w:t>
+      </w:r>
+      <w:proofErr w:type="spellEnd"/>
+      <w:r>
+        <w:rPr>
+          <w:rFonts w:ascii="Consolas" w:eastAsia="Times New Roman" w:hAnsi="Consolas" w:cs="Times New Roman"/>
+          <w:color w:val="CCCCCC"/>
+          <w:sz w:val="21"/>
+          <w:szCs w:val="21"/>
+          <w:lang w:eastAsia="pt-BR"/>
+        </w:rPr>
+        <w:t xml:space="preserve">, </w:t>
+      </w:r>
+      <w:proofErr w:type="spellStart"/>
+      <w:r>
+        <w:rPr>
+          <w:rFonts w:ascii="Consolas" w:eastAsia="Times New Roman" w:hAnsi="Consolas" w:cs="Times New Roman"/>
+          <w:color w:val="9CDCFE"/>
+          <w:sz w:val="21"/>
+          <w:szCs w:val="21"/>
+          <w:lang w:eastAsia="pt-BR"/>
+        </w:rPr>
+        <w:t>TarefasService</w:t>
+      </w:r>
+      <w:proofErr w:type="spellEnd"/>
+      <w:r>
+        <w:rPr>
+          <w:rFonts w:ascii="Consolas" w:eastAsia="Times New Roman" w:hAnsi="Consolas" w:cs="Times New Roman"/>
+          <w:color w:val="CCCCCC"/>
+          <w:sz w:val="21"/>
+          <w:szCs w:val="21"/>
+          <w:lang w:eastAsia="pt-BR"/>
+        </w:rPr>
+        <w:t xml:space="preserve">} </w:t>
+      </w:r>
+      <w:proofErr w:type="spellStart"/>
+      <w:r>
+        <w:rPr>
+          <w:rFonts w:ascii="Consolas" w:eastAsia="Times New Roman" w:hAnsi="Consolas" w:cs="Times New Roman"/>
+          <w:color w:val="C586C0"/>
+          <w:sz w:val="21"/>
+          <w:szCs w:val="21"/>
+          <w:lang w:eastAsia="pt-BR"/>
+        </w:rPr>
+        <w:t>from</w:t>
+      </w:r>
+      <w:proofErr w:type="spellEnd"/>
+      <w:r>
+        <w:rPr>
+          <w:rFonts w:ascii="Consolas" w:eastAsia="Times New Roman" w:hAnsi="Consolas" w:cs="Times New Roman"/>
+          <w:color w:val="CCCCCC"/>
+          <w:sz w:val="21"/>
+          <w:szCs w:val="21"/>
+          <w:lang w:eastAsia="pt-BR"/>
+        </w:rPr>
+        <w:t xml:space="preserve"> </w:t>
+      </w:r>
+      <w:r>
+        <w:rPr>
+          <w:rFonts w:ascii="Consolas" w:eastAsia="Times New Roman" w:hAnsi="Consolas" w:cs="Times New Roman"/>
+          <w:color w:val="CE9178"/>
+          <w:sz w:val="21"/>
+          <w:szCs w:val="21"/>
+          <w:lang w:eastAsia="pt-BR"/>
+        </w:rPr>
+        <w:t>'../../</w:t>
+      </w:r>
+      <w:proofErr w:type="spellStart"/>
+      <w:r>
+        <w:rPr>
+          <w:rFonts w:ascii="Consolas" w:eastAsia="Times New Roman" w:hAnsi="Consolas" w:cs="Times New Roman"/>
+          <w:color w:val="CE9178"/>
+          <w:sz w:val="21"/>
+          <w:szCs w:val="21"/>
+          <w:lang w:eastAsia="pt-BR"/>
+        </w:rPr>
+        <w:t>shared</w:t>
+      </w:r>
+      <w:proofErr w:type="spellEnd"/>
+      <w:r>
+        <w:rPr>
+          <w:rFonts w:ascii="Consolas" w:eastAsia="Times New Roman" w:hAnsi="Consolas" w:cs="Times New Roman"/>
+          <w:color w:val="CE9178"/>
+          <w:sz w:val="21"/>
+          <w:szCs w:val="21"/>
+          <w:lang w:eastAsia="pt-BR"/>
+        </w:rPr>
+        <w:t>/</w:t>
+      </w:r>
+      <w:proofErr w:type="spellStart"/>
+      <w:r>
+        <w:rPr>
+          <w:rFonts w:ascii="Consolas" w:eastAsia="Times New Roman" w:hAnsi="Consolas" w:cs="Times New Roman"/>
+          <w:color w:val="CE9178"/>
+          <w:sz w:val="21"/>
+          <w:szCs w:val="21"/>
+          <w:lang w:eastAsia="pt-BR"/>
+        </w:rPr>
+        <w:t>services</w:t>
+      </w:r>
+      <w:proofErr w:type="spellEnd"/>
+      <w:r>
+        <w:rPr>
+          <w:rFonts w:ascii="Consolas" w:eastAsia="Times New Roman" w:hAnsi="Consolas" w:cs="Times New Roman"/>
+          <w:color w:val="CE9178"/>
+          <w:sz w:val="21"/>
+          <w:szCs w:val="21"/>
+          <w:lang w:eastAsia="pt-BR"/>
+        </w:rPr>
+        <w:t>/api/tarefas/</w:t>
+      </w:r>
+      <w:proofErr w:type="spellStart"/>
+      <w:r>
+        <w:rPr>
+          <w:rFonts w:ascii="Consolas" w:eastAsia="Times New Roman" w:hAnsi="Consolas" w:cs="Times New Roman"/>
+          <w:color w:val="CE9178"/>
+          <w:sz w:val="21"/>
+          <w:szCs w:val="21"/>
+          <w:lang w:eastAsia="pt-BR"/>
+        </w:rPr>
+        <w:t>TarefasService</w:t>
+      </w:r>
+      <w:proofErr w:type="spellEnd"/>
+      <w:r>
+        <w:rPr>
+          <w:rFonts w:ascii="Consolas" w:eastAsia="Times New Roman" w:hAnsi="Consolas" w:cs="Times New Roman"/>
+          <w:color w:val="CE9178"/>
+          <w:sz w:val="21"/>
+          <w:szCs w:val="21"/>
+          <w:lang w:eastAsia="pt-BR"/>
+        </w:rPr>
+        <w:t>'</w:t>
+      </w:r>
+      <w:r>
+        <w:rPr>
+          <w:rFonts w:ascii="Consolas" w:eastAsia="Times New Roman" w:hAnsi="Consolas" w:cs="Times New Roman"/>
+          <w:color w:val="CCCCCC"/>
+          <w:sz w:val="21"/>
+          <w:szCs w:val="21"/>
+          <w:lang w:eastAsia="pt-BR"/>
+        </w:rPr>
+        <w:t>;</w:t>
+      </w:r>
+    </w:p>
+    <w:p>
+      <w:pPr>
+        <w:shd w:val="clear" w:color="auto" w:fill="1F1F1F"/>
+        <w:spacing w:after="0" w:line="285" w:lineRule="atLeast"/>
+        <w:rPr>
+          <w:rFonts w:ascii="Consolas" w:eastAsia="Times New Roman" w:hAnsi="Consolas" w:cs="Times New Roman"/>
+          <w:color w:val="CCCCCC"/>
+          <w:sz w:val="21"/>
+          <w:szCs w:val="21"/>
+          <w:lang w:eastAsia="pt-BR"/>
+        </w:rPr>
+      </w:pPr>
+      <w:proofErr w:type="spellStart"/>
+      <w:r>
+        <w:rPr>
+          <w:rFonts w:ascii="Consolas" w:eastAsia="Times New Roman" w:hAnsi="Consolas" w:cs="Times New Roman"/>
+          <w:color w:val="C586C0"/>
+          <w:sz w:val="21"/>
+          <w:szCs w:val="21"/>
+          <w:lang w:eastAsia="pt-BR"/>
+        </w:rPr>
+        <w:t>import</w:t>
+      </w:r>
+      <w:proofErr w:type="spellEnd"/>
+      <w:r>
+        <w:rPr>
+          <w:rFonts w:ascii="Consolas" w:eastAsia="Times New Roman" w:hAnsi="Consolas" w:cs="Times New Roman"/>
+          <w:color w:val="CCCCCC"/>
+          <w:sz w:val="21"/>
+          <w:szCs w:val="21"/>
+          <w:lang w:eastAsia="pt-BR"/>
+        </w:rPr>
+        <w:t xml:space="preserve"> { </w:t>
+      </w:r>
+      <w:proofErr w:type="spellStart"/>
+      <w:r>
+        <w:rPr>
+          <w:rFonts w:ascii="Consolas" w:eastAsia="Times New Roman" w:hAnsi="Consolas" w:cs="Times New Roman"/>
+          <w:color w:val="9CDCFE"/>
+          <w:sz w:val="21"/>
+          <w:szCs w:val="21"/>
+          <w:lang w:eastAsia="pt-BR"/>
+        </w:rPr>
+        <w:t>ApiException</w:t>
+      </w:r>
+      <w:proofErr w:type="spellEnd"/>
+      <w:r>
+        <w:rPr>
+          <w:rFonts w:ascii="Consolas" w:eastAsia="Times New Roman" w:hAnsi="Consolas" w:cs="Times New Roman"/>
+          <w:color w:val="CCCCCC"/>
+          <w:sz w:val="21"/>
+          <w:szCs w:val="21"/>
+          <w:lang w:eastAsia="pt-BR"/>
+        </w:rPr>
+        <w:t xml:space="preserve"> } </w:t>
+      </w:r>
+      <w:proofErr w:type="spellStart"/>
+      <w:r>
+        <w:rPr>
+          <w:rFonts w:ascii="Consolas" w:eastAsia="Times New Roman" w:hAnsi="Consolas" w:cs="Times New Roman"/>
+          <w:color w:val="C586C0"/>
+          <w:sz w:val="21"/>
+          <w:szCs w:val="21"/>
+          <w:lang w:eastAsia="pt-BR"/>
+        </w:rPr>
+        <w:t>from</w:t>
+      </w:r>
+      <w:proofErr w:type="spellEnd"/>
+      <w:r>
+        <w:rPr>
+          <w:rFonts w:ascii="Consolas" w:eastAsia="Times New Roman" w:hAnsi="Consolas" w:cs="Times New Roman"/>
+          <w:color w:val="CCCCCC"/>
+          <w:sz w:val="21"/>
+          <w:szCs w:val="21"/>
+          <w:lang w:eastAsia="pt-BR"/>
+        </w:rPr>
+        <w:t xml:space="preserve"> </w:t>
+      </w:r>
+      <w:r>
+        <w:rPr>
+          <w:rFonts w:ascii="Consolas" w:eastAsia="Times New Roman" w:hAnsi="Consolas" w:cs="Times New Roman"/>
+          <w:color w:val="CE9178"/>
+          <w:sz w:val="21"/>
+          <w:szCs w:val="21"/>
+          <w:lang w:eastAsia="pt-BR"/>
+        </w:rPr>
+        <w:t>'../../</w:t>
+      </w:r>
+      <w:proofErr w:type="spellStart"/>
+      <w:r>
+        <w:rPr>
+          <w:rFonts w:ascii="Consolas" w:eastAsia="Times New Roman" w:hAnsi="Consolas" w:cs="Times New Roman"/>
+          <w:color w:val="CE9178"/>
+          <w:sz w:val="21"/>
+          <w:szCs w:val="21"/>
+          <w:lang w:eastAsia="pt-BR"/>
+        </w:rPr>
+        <w:t>shared</w:t>
+      </w:r>
+      <w:proofErr w:type="spellEnd"/>
+      <w:r>
+        <w:rPr>
+          <w:rFonts w:ascii="Consolas" w:eastAsia="Times New Roman" w:hAnsi="Consolas" w:cs="Times New Roman"/>
+          <w:color w:val="CE9178"/>
+          <w:sz w:val="21"/>
+          <w:szCs w:val="21"/>
+          <w:lang w:eastAsia="pt-BR"/>
+        </w:rPr>
+        <w:t>/</w:t>
+      </w:r>
+      <w:proofErr w:type="spellStart"/>
+      <w:r>
+        <w:rPr>
+          <w:rFonts w:ascii="Consolas" w:eastAsia="Times New Roman" w:hAnsi="Consolas" w:cs="Times New Roman"/>
+          <w:color w:val="CE9178"/>
+          <w:sz w:val="21"/>
+          <w:szCs w:val="21"/>
+          <w:lang w:eastAsia="pt-BR"/>
+        </w:rPr>
+        <w:t>services</w:t>
+      </w:r>
+      <w:proofErr w:type="spellEnd"/>
+      <w:r>
+        <w:rPr>
+          <w:rFonts w:ascii="Consolas" w:eastAsia="Times New Roman" w:hAnsi="Consolas" w:cs="Times New Roman"/>
+          <w:color w:val="CE9178"/>
+          <w:sz w:val="21"/>
+          <w:szCs w:val="21"/>
+          <w:lang w:eastAsia="pt-BR"/>
+        </w:rPr>
+        <w:t>/api/</w:t>
+      </w:r>
+      <w:proofErr w:type="spellStart"/>
+      <w:r>
+        <w:rPr>
+          <w:rFonts w:ascii="Consolas" w:eastAsia="Times New Roman" w:hAnsi="Consolas" w:cs="Times New Roman"/>
+          <w:color w:val="CE9178"/>
+          <w:sz w:val="21"/>
+          <w:szCs w:val="21"/>
+          <w:lang w:eastAsia="pt-BR"/>
+        </w:rPr>
+        <w:t>ApiException</w:t>
+      </w:r>
+      <w:proofErr w:type="spellEnd"/>
+      <w:r>
+        <w:rPr>
+          <w:rFonts w:ascii="Consolas" w:eastAsia="Times New Roman" w:hAnsi="Consolas" w:cs="Times New Roman"/>
+          <w:color w:val="CE9178"/>
+          <w:sz w:val="21"/>
+          <w:szCs w:val="21"/>
+          <w:lang w:eastAsia="pt-BR"/>
+        </w:rPr>
+        <w:t>'</w:t>
+      </w:r>
+      <w:r>
+        <w:rPr>
+          <w:rFonts w:ascii="Consolas" w:eastAsia="Times New Roman" w:hAnsi="Consolas" w:cs="Times New Roman"/>
+          <w:color w:val="CCCCCC"/>
+          <w:sz w:val="21"/>
+          <w:szCs w:val="21"/>
+          <w:lang w:eastAsia="pt-BR"/>
+        </w:rPr>
+        <w:t>;</w:t>
+      </w:r>
+    </w:p>
+    <w:p>
+      <w:pPr>
+        <w:shd w:val="clear" w:color="auto" w:fill="1F1F1F"/>
+        <w:spacing w:after="240" w:line="285" w:lineRule="atLeast"/>
+        <w:rPr>
+          <w:rFonts w:ascii="Consolas" w:eastAsia="Times New Roman" w:hAnsi="Consolas" w:cs="Times New Roman"/>
+          <w:color w:val="CCCCCC"/>
+          <w:sz w:val="21"/>
+          <w:szCs w:val="21"/>
+          <w:lang w:eastAsia="pt-BR"/>
+        </w:rPr>
+      </w:pPr>
+    </w:p>
+    <w:p>
+      <w:pPr>
+        <w:shd w:val="clear" w:color="auto" w:fill="1F1F1F"/>
+        <w:spacing w:after="0" w:line="285" w:lineRule="atLeast"/>
+        <w:rPr>
+          <w:rFonts w:ascii="Consolas" w:eastAsia="Times New Roman" w:hAnsi="Consolas" w:cs="Times New Roman"/>
+          <w:color w:val="CCCCCC"/>
+          <w:sz w:val="21"/>
+          <w:szCs w:val="21"/>
+          <w:lang w:eastAsia="pt-BR"/>
+        </w:rPr>
+      </w:pPr>
+      <w:r>
+        <w:rPr>
+          <w:rFonts w:ascii="Consolas" w:eastAsia="Times New Roman" w:hAnsi="Consolas" w:cs="Times New Roman"/>
+          <w:color w:val="569CD6"/>
+          <w:sz w:val="21"/>
+          <w:szCs w:val="21"/>
+          <w:lang w:eastAsia="pt-BR"/>
+        </w:rPr>
+        <w:t>interface</w:t>
+      </w:r>
+      <w:r>
+        <w:rPr>
+          <w:rFonts w:ascii="Consolas" w:eastAsia="Times New Roman" w:hAnsi="Consolas" w:cs="Times New Roman"/>
+          <w:color w:val="CCCCCC"/>
+          <w:sz w:val="21"/>
+          <w:szCs w:val="21"/>
+          <w:lang w:eastAsia="pt-BR"/>
+        </w:rPr>
+        <w:t xml:space="preserve"> </w:t>
+      </w:r>
+      <w:proofErr w:type="spellStart"/>
+      <w:r>
+        <w:rPr>
+          <w:rFonts w:ascii="Consolas" w:eastAsia="Times New Roman" w:hAnsi="Consolas" w:cs="Times New Roman"/>
+          <w:color w:val="4EC9B0"/>
+          <w:sz w:val="21"/>
+          <w:szCs w:val="21"/>
+          <w:lang w:eastAsia="pt-BR"/>
+        </w:rPr>
+        <w:t>IListeItem</w:t>
+      </w:r>
+      <w:proofErr w:type="spellEnd"/>
+      <w:r>
+        <w:rPr>
+          <w:rFonts w:ascii="Consolas" w:eastAsia="Times New Roman" w:hAnsi="Consolas" w:cs="Times New Roman"/>
+          <w:color w:val="CCCCCC"/>
+          <w:sz w:val="21"/>
+          <w:szCs w:val="21"/>
+          <w:lang w:eastAsia="pt-BR"/>
+        </w:rPr>
+        <w:t xml:space="preserve"> {</w:t>
+      </w:r>
+    </w:p>
+    <w:p>
+      <w:pPr>
+        <w:shd w:val="clear" w:color="auto" w:fill="1F1F1F"/>
+        <w:spacing w:after="0" w:line="285" w:lineRule="atLeast"/>
+        <w:rPr>
+          <w:rFonts w:ascii="Consolas" w:eastAsia="Times New Roman" w:hAnsi="Consolas" w:cs="Times New Roman"/>
+          <w:color w:val="CCCCCC"/>
+          <w:sz w:val="21"/>
+          <w:szCs w:val="21"/>
+          <w:lang w:eastAsia="pt-BR"/>
+        </w:rPr>
+      </w:pPr>
+      <w:r>
+        <w:rPr>
+          <w:rFonts w:ascii="Consolas" w:eastAsia="Times New Roman" w:hAnsi="Consolas" w:cs="Times New Roman"/>
+          <w:color w:val="CCCCCC"/>
+          <w:sz w:val="21"/>
+          <w:szCs w:val="21"/>
+          <w:lang w:eastAsia="pt-BR"/>
+        </w:rPr>
+        <w:t xml:space="preserve">    </w:t>
+      </w:r>
+      <w:proofErr w:type="spellStart"/>
+      <w:r>
+        <w:rPr>
+          <w:rFonts w:ascii="Consolas" w:eastAsia="Times New Roman" w:hAnsi="Consolas" w:cs="Times New Roman"/>
+          <w:color w:val="9CDCFE"/>
+          <w:sz w:val="21"/>
+          <w:szCs w:val="21"/>
+          <w:lang w:eastAsia="pt-BR"/>
+        </w:rPr>
+        <w:t>title</w:t>
+      </w:r>
+      <w:proofErr w:type="spellEnd"/>
+      <w:r>
+        <w:rPr>
+          <w:rFonts w:ascii="Consolas" w:eastAsia="Times New Roman" w:hAnsi="Consolas" w:cs="Times New Roman"/>
+          <w:color w:val="D4D4D4"/>
+          <w:sz w:val="21"/>
+          <w:szCs w:val="21"/>
+          <w:lang w:eastAsia="pt-BR"/>
+        </w:rPr>
+        <w:t>:</w:t>
+      </w:r>
+      <w:r>
+        <w:rPr>
+          <w:rFonts w:ascii="Consolas" w:eastAsia="Times New Roman" w:hAnsi="Consolas" w:cs="Times New Roman"/>
+          <w:color w:val="CCCCCC"/>
+          <w:sz w:val="21"/>
+          <w:szCs w:val="21"/>
+          <w:lang w:eastAsia="pt-BR"/>
+        </w:rPr>
+        <w:t xml:space="preserve"> </w:t>
+      </w:r>
+      <w:proofErr w:type="spellStart"/>
+      <w:r>
+        <w:rPr>
+          <w:rFonts w:ascii="Consolas" w:eastAsia="Times New Roman" w:hAnsi="Consolas" w:cs="Times New Roman"/>
+          <w:color w:val="4EC9B0"/>
+          <w:sz w:val="21"/>
+          <w:szCs w:val="21"/>
+          <w:lang w:eastAsia="pt-BR"/>
+        </w:rPr>
+        <w:t>string</w:t>
+      </w:r>
+      <w:proofErr w:type="spellEnd"/>
+      <w:r>
+        <w:rPr>
+          <w:rFonts w:ascii="Consolas" w:eastAsia="Times New Roman" w:hAnsi="Consolas" w:cs="Times New Roman"/>
+          <w:color w:val="CCCCCC"/>
+          <w:sz w:val="21"/>
+          <w:szCs w:val="21"/>
+          <w:lang w:eastAsia="pt-BR"/>
+        </w:rPr>
+        <w:t>;</w:t>
+      </w:r>
+    </w:p>
+    <w:p>
+      <w:pPr>
+        <w:shd w:val="clear" w:color="auto" w:fill="1F1F1F"/>
+        <w:spacing w:after="0" w:line="285" w:lineRule="atLeast"/>
+        <w:rPr>
+          <w:rFonts w:ascii="Consolas" w:eastAsia="Times New Roman" w:hAnsi="Consolas" w:cs="Times New Roman"/>
+          <w:color w:val="CCCCCC"/>
+          <w:sz w:val="21"/>
+          <w:szCs w:val="21"/>
+          <w:lang w:eastAsia="pt-BR"/>
+        </w:rPr>
+      </w:pPr>
+      <w:r>
+        <w:rPr>
+          <w:rFonts w:ascii="Consolas" w:eastAsia="Times New Roman" w:hAnsi="Consolas" w:cs="Times New Roman"/>
+          <w:color w:val="CCCCCC"/>
+          <w:sz w:val="21"/>
+          <w:szCs w:val="21"/>
+          <w:lang w:eastAsia="pt-BR"/>
+        </w:rPr>
+        <w:t xml:space="preserve">    </w:t>
+      </w:r>
+      <w:proofErr w:type="spellStart"/>
+      <w:r>
+        <w:rPr>
+          <w:rFonts w:ascii="Consolas" w:eastAsia="Times New Roman" w:hAnsi="Consolas" w:cs="Times New Roman"/>
+          <w:color w:val="9CDCFE"/>
+          <w:sz w:val="21"/>
+          <w:szCs w:val="21"/>
+          <w:lang w:eastAsia="pt-BR"/>
+        </w:rPr>
+        <w:t>isSelected</w:t>
+      </w:r>
+      <w:proofErr w:type="spellEnd"/>
+      <w:r>
+        <w:rPr>
+          <w:rFonts w:ascii="Consolas" w:eastAsia="Times New Roman" w:hAnsi="Consolas" w:cs="Times New Roman"/>
+          <w:color w:val="D4D4D4"/>
+          <w:sz w:val="21"/>
+          <w:szCs w:val="21"/>
+          <w:lang w:eastAsia="pt-BR"/>
+        </w:rPr>
+        <w:t>:</w:t>
+      </w:r>
+      <w:r>
+        <w:rPr>
+          <w:rFonts w:ascii="Consolas" w:eastAsia="Times New Roman" w:hAnsi="Consolas" w:cs="Times New Roman"/>
+          <w:color w:val="CCCCCC"/>
+          <w:sz w:val="21"/>
+          <w:szCs w:val="21"/>
+          <w:lang w:eastAsia="pt-BR"/>
+        </w:rPr>
+        <w:t xml:space="preserve"> </w:t>
+      </w:r>
+      <w:proofErr w:type="spellStart"/>
+      <w:r>
+        <w:rPr>
+          <w:rFonts w:ascii="Consolas" w:eastAsia="Times New Roman" w:hAnsi="Consolas" w:cs="Times New Roman"/>
+          <w:color w:val="4EC9B0"/>
+          <w:sz w:val="21"/>
+          <w:szCs w:val="21"/>
+          <w:lang w:eastAsia="pt-BR"/>
+        </w:rPr>
+        <w:t>boolean</w:t>
+      </w:r>
+      <w:proofErr w:type="spellEnd"/>
+      <w:r>
+        <w:rPr>
+          <w:rFonts w:ascii="Consolas" w:eastAsia="Times New Roman" w:hAnsi="Consolas" w:cs="Times New Roman"/>
+          <w:color w:val="CCCCCC"/>
+          <w:sz w:val="21"/>
+          <w:szCs w:val="21"/>
+          <w:lang w:eastAsia="pt-BR"/>
+        </w:rPr>
+        <w:t>;</w:t>
+      </w:r>
+    </w:p>
+    <w:p>
+      <w:pPr>
+        <w:shd w:val="clear" w:color="auto" w:fill="1F1F1F"/>
+        <w:spacing w:after="0" w:line="285" w:lineRule="atLeast"/>
+        <w:rPr>
+          <w:rFonts w:ascii="Consolas" w:eastAsia="Times New Roman" w:hAnsi="Consolas" w:cs="Times New Roman"/>
+          <w:color w:val="CCCCCC"/>
+          <w:sz w:val="21"/>
+          <w:szCs w:val="21"/>
+          <w:lang w:eastAsia="pt-BR"/>
+        </w:rPr>
+      </w:pPr>
+      <w:r>
+        <w:rPr>
+          <w:rFonts w:ascii="Consolas" w:eastAsia="Times New Roman" w:hAnsi="Consolas" w:cs="Times New Roman"/>
+          <w:color w:val="CCCCCC"/>
+          <w:sz w:val="21"/>
+          <w:szCs w:val="21"/>
+          <w:lang w:eastAsia="pt-BR"/>
+        </w:rPr>
+        <w:t>}</w:t>
+      </w:r>
+    </w:p>
+    <w:p>
+      <w:pPr>
+        <w:shd w:val="clear" w:color="auto" w:fill="1F1F1F"/>
+        <w:spacing w:after="0" w:line="285" w:lineRule="atLeast"/>
+        <w:rPr>
+          <w:rFonts w:ascii="Consolas" w:eastAsia="Times New Roman" w:hAnsi="Consolas" w:cs="Times New Roman"/>
+          <w:color w:val="CCCCCC"/>
+          <w:sz w:val="21"/>
+          <w:szCs w:val="21"/>
+          <w:lang w:eastAsia="pt-BR"/>
+        </w:rPr>
+      </w:pPr>
+    </w:p>
+    <w:p>
+      <w:pPr>
+        <w:shd w:val="clear" w:color="auto" w:fill="1F1F1F"/>
+        <w:spacing w:after="0" w:line="285" w:lineRule="atLeast"/>
+        <w:rPr>
+          <w:rFonts w:ascii="Consolas" w:eastAsia="Times New Roman" w:hAnsi="Consolas" w:cs="Times New Roman"/>
+          <w:color w:val="CCCCCC"/>
+          <w:sz w:val="21"/>
+          <w:szCs w:val="21"/>
+          <w:lang w:eastAsia="pt-BR"/>
+        </w:rPr>
+      </w:pPr>
+      <w:proofErr w:type="spellStart"/>
+      <w:r>
+        <w:rPr>
+          <w:rFonts w:ascii="Consolas" w:eastAsia="Times New Roman" w:hAnsi="Consolas" w:cs="Times New Roman"/>
+          <w:color w:val="C586C0"/>
+          <w:sz w:val="21"/>
+          <w:szCs w:val="21"/>
+          <w:lang w:eastAsia="pt-BR"/>
+        </w:rPr>
+        <w:t>export</w:t>
+      </w:r>
+      <w:proofErr w:type="spellEnd"/>
+      <w:r>
+        <w:rPr>
+          <w:rFonts w:ascii="Consolas" w:eastAsia="Times New Roman" w:hAnsi="Consolas" w:cs="Times New Roman"/>
+          <w:color w:val="CCCCCC"/>
+          <w:sz w:val="21"/>
+          <w:szCs w:val="21"/>
+          <w:lang w:eastAsia="pt-BR"/>
+        </w:rPr>
+        <w:t xml:space="preserve"> </w:t>
+      </w:r>
+      <w:proofErr w:type="spellStart"/>
+      <w:r>
+        <w:rPr>
+          <w:rFonts w:ascii="Consolas" w:eastAsia="Times New Roman" w:hAnsi="Consolas" w:cs="Times New Roman"/>
+          <w:color w:val="569CD6"/>
+          <w:sz w:val="21"/>
+          <w:szCs w:val="21"/>
+          <w:lang w:eastAsia="pt-BR"/>
+        </w:rPr>
+        <w:t>const</w:t>
+      </w:r>
+      <w:proofErr w:type="spellEnd"/>
+      <w:r>
+        <w:rPr>
+          <w:rFonts w:ascii="Consolas" w:eastAsia="Times New Roman" w:hAnsi="Consolas" w:cs="Times New Roman"/>
+          <w:color w:val="CCCCCC"/>
+          <w:sz w:val="21"/>
+          <w:szCs w:val="21"/>
+          <w:lang w:eastAsia="pt-BR"/>
+        </w:rPr>
+        <w:t xml:space="preserve"> </w:t>
+      </w:r>
+      <w:r>
+        <w:rPr>
+          <w:rFonts w:ascii="Consolas" w:eastAsia="Times New Roman" w:hAnsi="Consolas" w:cs="Times New Roman"/>
+          <w:color w:val="DCDCAA"/>
+          <w:sz w:val="21"/>
+          <w:szCs w:val="21"/>
+          <w:lang w:eastAsia="pt-BR"/>
+        </w:rPr>
+        <w:t>Dashboard</w:t>
+      </w:r>
+      <w:r>
+        <w:rPr>
+          <w:rFonts w:ascii="Consolas" w:eastAsia="Times New Roman" w:hAnsi="Consolas" w:cs="Times New Roman"/>
+          <w:color w:val="CCCCCC"/>
+          <w:sz w:val="21"/>
+          <w:szCs w:val="21"/>
+          <w:lang w:eastAsia="pt-BR"/>
+        </w:rPr>
+        <w:t xml:space="preserve"> </w:t>
+      </w:r>
+      <w:r>
+        <w:rPr>
+          <w:rFonts w:ascii="Consolas" w:eastAsia="Times New Roman" w:hAnsi="Consolas" w:cs="Times New Roman"/>
+          <w:color w:val="D4D4D4"/>
+          <w:sz w:val="21"/>
+          <w:szCs w:val="21"/>
+          <w:lang w:eastAsia="pt-BR"/>
+        </w:rPr>
+        <w:t>=</w:t>
+      </w:r>
+      <w:r>
+        <w:rPr>
+          <w:rFonts w:ascii="Consolas" w:eastAsia="Times New Roman" w:hAnsi="Consolas" w:cs="Times New Roman"/>
+          <w:color w:val="CCCCCC"/>
+          <w:sz w:val="21"/>
+          <w:szCs w:val="21"/>
+          <w:lang w:eastAsia="pt-BR"/>
+        </w:rPr>
+        <w:t xml:space="preserve"> () </w:t>
+      </w:r>
+      <w:r>
+        <w:rPr>
+          <w:rFonts w:ascii="Consolas" w:eastAsia="Times New Roman" w:hAnsi="Consolas" w:cs="Times New Roman"/>
+          <w:color w:val="569CD6"/>
+          <w:sz w:val="21"/>
+          <w:szCs w:val="21"/>
+          <w:lang w:eastAsia="pt-BR"/>
+        </w:rPr>
+        <w:t>=&gt;</w:t>
+      </w:r>
+      <w:r>
+        <w:rPr>
+          <w:rFonts w:ascii="Consolas" w:eastAsia="Times New Roman" w:hAnsi="Consolas" w:cs="Times New Roman"/>
+          <w:color w:val="CCCCCC"/>
+          <w:sz w:val="21"/>
+          <w:szCs w:val="21"/>
+          <w:lang w:eastAsia="pt-BR"/>
+        </w:rPr>
+        <w:t xml:space="preserve"> {</w:t>
+      </w:r>
+    </w:p>
+    <w:p>
+      <w:pPr>
+        <w:shd w:val="clear" w:color="auto" w:fill="1F1F1F"/>
+        <w:spacing w:after="0" w:line="285" w:lineRule="atLeast"/>
+        <w:rPr>
+          <w:rFonts w:ascii="Consolas" w:eastAsia="Times New Roman" w:hAnsi="Consolas" w:cs="Times New Roman"/>
+          <w:color w:val="CCCCCC"/>
+          <w:sz w:val="21"/>
+          <w:szCs w:val="21"/>
+          <w:lang w:eastAsia="pt-BR"/>
+        </w:rPr>
+      </w:pPr>
+      <w:r>
+        <w:rPr>
+          <w:rFonts w:ascii="Consolas" w:eastAsia="Times New Roman" w:hAnsi="Consolas" w:cs="Times New Roman"/>
+          <w:color w:val="CCCCCC"/>
+          <w:sz w:val="21"/>
+          <w:szCs w:val="21"/>
+          <w:lang w:eastAsia="pt-BR"/>
+        </w:rPr>
+        <w:t xml:space="preserve">    </w:t>
+      </w:r>
+      <w:proofErr w:type="spellStart"/>
+      <w:r>
+        <w:rPr>
+          <w:rFonts w:ascii="Consolas" w:eastAsia="Times New Roman" w:hAnsi="Consolas" w:cs="Times New Roman"/>
+          <w:color w:val="569CD6"/>
+          <w:sz w:val="21"/>
+          <w:szCs w:val="21"/>
+          <w:lang w:eastAsia="pt-BR"/>
+        </w:rPr>
+        <w:t>const</w:t>
+      </w:r>
+      <w:proofErr w:type="spellEnd"/>
+      <w:r>
+        <w:rPr>
+          <w:rFonts w:ascii="Consolas" w:eastAsia="Times New Roman" w:hAnsi="Consolas" w:cs="Times New Roman"/>
+          <w:color w:val="CCCCCC"/>
+          <w:sz w:val="21"/>
+          <w:szCs w:val="21"/>
+          <w:lang w:eastAsia="pt-BR"/>
+        </w:rPr>
+        <w:t xml:space="preserve"> [</w:t>
+      </w:r>
+      <w:r>
+        <w:rPr>
+          <w:rFonts w:ascii="Consolas" w:eastAsia="Times New Roman" w:hAnsi="Consolas" w:cs="Times New Roman"/>
+          <w:color w:val="4FC1FF"/>
+          <w:sz w:val="21"/>
+          <w:szCs w:val="21"/>
+          <w:lang w:eastAsia="pt-BR"/>
+        </w:rPr>
+        <w:t>lista</w:t>
+      </w:r>
+      <w:r>
+        <w:rPr>
+          <w:rFonts w:ascii="Consolas" w:eastAsia="Times New Roman" w:hAnsi="Consolas" w:cs="Times New Roman"/>
+          <w:color w:val="CCCCCC"/>
+          <w:sz w:val="21"/>
+          <w:szCs w:val="21"/>
+          <w:lang w:eastAsia="pt-BR"/>
+        </w:rPr>
+        <w:t xml:space="preserve">, </w:t>
+      </w:r>
+      <w:proofErr w:type="spellStart"/>
+      <w:r>
+        <w:rPr>
+          <w:rFonts w:ascii="Consolas" w:eastAsia="Times New Roman" w:hAnsi="Consolas" w:cs="Times New Roman"/>
+          <w:color w:val="4FC1FF"/>
+          <w:sz w:val="21"/>
+          <w:szCs w:val="21"/>
+          <w:lang w:eastAsia="pt-BR"/>
+        </w:rPr>
+        <w:t>setLista</w:t>
+      </w:r>
+      <w:proofErr w:type="spellEnd"/>
+      <w:r>
+        <w:rPr>
+          <w:rFonts w:ascii="Consolas" w:eastAsia="Times New Roman" w:hAnsi="Consolas" w:cs="Times New Roman"/>
+          <w:color w:val="CCCCCC"/>
+          <w:sz w:val="21"/>
+          <w:szCs w:val="21"/>
+          <w:lang w:eastAsia="pt-BR"/>
+        </w:rPr>
+        <w:t xml:space="preserve">] </w:t>
+      </w:r>
+      <w:r>
+        <w:rPr>
+          <w:rFonts w:ascii="Consolas" w:eastAsia="Times New Roman" w:hAnsi="Consolas" w:cs="Times New Roman"/>
+          <w:color w:val="D4D4D4"/>
+          <w:sz w:val="21"/>
+          <w:szCs w:val="21"/>
+          <w:lang w:eastAsia="pt-BR"/>
+        </w:rPr>
+        <w:t>=</w:t>
+      </w:r>
+      <w:r>
+        <w:rPr>
+          <w:rFonts w:ascii="Consolas" w:eastAsia="Times New Roman" w:hAnsi="Consolas" w:cs="Times New Roman"/>
+          <w:color w:val="CCCCCC"/>
+          <w:sz w:val="21"/>
+          <w:szCs w:val="21"/>
+          <w:lang w:eastAsia="pt-BR"/>
+        </w:rPr>
+        <w:t xml:space="preserve"> </w:t>
+      </w:r>
+      <w:proofErr w:type="spellStart"/>
+      <w:r>
+        <w:rPr>
+          <w:rFonts w:ascii="Consolas" w:eastAsia="Times New Roman" w:hAnsi="Consolas" w:cs="Times New Roman"/>
+          <w:color w:val="DCDCAA"/>
+          <w:sz w:val="21"/>
+          <w:szCs w:val="21"/>
+          <w:lang w:eastAsia="pt-BR"/>
+        </w:rPr>
+        <w:t>useState</w:t>
+      </w:r>
+      <w:proofErr w:type="spellEnd"/>
+      <w:r>
+        <w:rPr>
+          <w:rFonts w:ascii="Consolas" w:eastAsia="Times New Roman" w:hAnsi="Consolas" w:cs="Times New Roman"/>
+          <w:color w:val="CCCCCC"/>
+          <w:sz w:val="21"/>
+          <w:szCs w:val="21"/>
+          <w:lang w:eastAsia="pt-BR"/>
+        </w:rPr>
+        <w:t>&lt;</w:t>
+      </w:r>
+      <w:proofErr w:type="spellStart"/>
+      <w:r>
+        <w:rPr>
+          <w:rFonts w:ascii="Consolas" w:eastAsia="Times New Roman" w:hAnsi="Consolas" w:cs="Times New Roman"/>
+          <w:color w:val="4EC9B0"/>
+          <w:sz w:val="21"/>
+          <w:szCs w:val="21"/>
+          <w:lang w:eastAsia="pt-BR"/>
+        </w:rPr>
+        <w:t>IListeItem</w:t>
+      </w:r>
+      <w:proofErr w:type="spellEnd"/>
+      <w:r>
+        <w:rPr>
+          <w:rFonts w:ascii="Consolas" w:eastAsia="Times New Roman" w:hAnsi="Consolas" w:cs="Times New Roman"/>
+          <w:color w:val="CCCCCC"/>
+          <w:sz w:val="21"/>
+          <w:szCs w:val="21"/>
+          <w:lang w:eastAsia="pt-BR"/>
+        </w:rPr>
+        <w:t>[]&gt;([]);</w:t>
+      </w:r>
+    </w:p>
+    <w:p>
+      <w:pPr>
+        <w:shd w:val="clear" w:color="auto" w:fill="1F1F1F"/>
+        <w:spacing w:after="240" w:line="285" w:lineRule="atLeast"/>
+        <w:rPr>
+          <w:rFonts w:ascii="Consolas" w:eastAsia="Times New Roman" w:hAnsi="Consolas" w:cs="Times New Roman"/>
+          <w:color w:val="CCCCCC"/>
+          <w:sz w:val="21"/>
+          <w:szCs w:val="21"/>
+          <w:lang w:eastAsia="pt-BR"/>
+        </w:rPr>
+      </w:pPr>
+    </w:p>
+    <w:p>
+      <w:pPr>
+        <w:shd w:val="clear" w:color="auto" w:fill="1F1F1F"/>
+        <w:spacing w:after="0" w:line="285" w:lineRule="atLeast"/>
+        <w:rPr>
+          <w:rFonts w:ascii="Consolas" w:eastAsia="Times New Roman" w:hAnsi="Consolas" w:cs="Times New Roman"/>
+          <w:color w:val="CCCCCC"/>
+          <w:sz w:val="21"/>
+          <w:szCs w:val="21"/>
+          <w:lang w:eastAsia="pt-BR"/>
+        </w:rPr>
+      </w:pPr>
+      <w:r>
+        <w:rPr>
+          <w:rFonts w:ascii="Consolas" w:eastAsia="Times New Roman" w:hAnsi="Consolas" w:cs="Times New Roman"/>
+          <w:color w:val="CCCCCC"/>
+          <w:sz w:val="21"/>
+          <w:szCs w:val="21"/>
+          <w:lang w:eastAsia="pt-BR"/>
+        </w:rPr>
+        <w:lastRenderedPageBreak/>
+        <w:t xml:space="preserve">    </w:t>
+      </w:r>
+      <w:proofErr w:type="spellStart"/>
+      <w:r>
+        <w:rPr>
+          <w:rFonts w:ascii="Consolas" w:eastAsia="Times New Roman" w:hAnsi="Consolas" w:cs="Times New Roman"/>
+          <w:color w:val="DCDCAA"/>
+          <w:sz w:val="21"/>
+          <w:szCs w:val="21"/>
+          <w:lang w:eastAsia="pt-BR"/>
+        </w:rPr>
+        <w:t>useEffect</w:t>
+      </w:r>
+      <w:proofErr w:type="spellEnd"/>
+      <w:r>
+        <w:rPr>
+          <w:rFonts w:ascii="Consolas" w:eastAsia="Times New Roman" w:hAnsi="Consolas" w:cs="Times New Roman"/>
+          <w:color w:val="CCCCCC"/>
+          <w:sz w:val="21"/>
+          <w:szCs w:val="21"/>
+          <w:lang w:eastAsia="pt-BR"/>
+        </w:rPr>
+        <w:t xml:space="preserve">(() </w:t>
+      </w:r>
+      <w:r>
+        <w:rPr>
+          <w:rFonts w:ascii="Consolas" w:eastAsia="Times New Roman" w:hAnsi="Consolas" w:cs="Times New Roman"/>
+          <w:color w:val="569CD6"/>
+          <w:sz w:val="21"/>
+          <w:szCs w:val="21"/>
+          <w:lang w:eastAsia="pt-BR"/>
+        </w:rPr>
+        <w:t>=&gt;</w:t>
+      </w:r>
+      <w:r>
+        <w:rPr>
+          <w:rFonts w:ascii="Consolas" w:eastAsia="Times New Roman" w:hAnsi="Consolas" w:cs="Times New Roman"/>
+          <w:color w:val="CCCCCC"/>
+          <w:sz w:val="21"/>
+          <w:szCs w:val="21"/>
+          <w:lang w:eastAsia="pt-BR"/>
+        </w:rPr>
+        <w:t xml:space="preserve"> {}, []);</w:t>
+      </w:r>
+    </w:p>
+    <w:p>
+      <w:pPr>
+        <w:shd w:val="clear" w:color="auto" w:fill="1F1F1F"/>
+        <w:spacing w:after="0" w:line="285" w:lineRule="atLeast"/>
+        <w:rPr>
+          <w:rFonts w:ascii="Consolas" w:eastAsia="Times New Roman" w:hAnsi="Consolas" w:cs="Times New Roman"/>
+          <w:color w:val="CCCCCC"/>
+          <w:sz w:val="21"/>
+          <w:szCs w:val="21"/>
+          <w:lang w:eastAsia="pt-BR"/>
+        </w:rPr>
+      </w:pPr>
+    </w:p>
+    <w:p>
+      <w:pPr>
+        <w:shd w:val="clear" w:color="auto" w:fill="1F1F1F"/>
+        <w:spacing w:after="0" w:line="285" w:lineRule="atLeast"/>
+        <w:rPr>
+          <w:rFonts w:ascii="Consolas" w:eastAsia="Times New Roman" w:hAnsi="Consolas" w:cs="Times New Roman"/>
+          <w:color w:val="CCCCCC"/>
+          <w:sz w:val="21"/>
+          <w:szCs w:val="21"/>
+          <w:lang w:eastAsia="pt-BR"/>
+        </w:rPr>
+      </w:pPr>
+      <w:r>
+        <w:rPr>
+          <w:rFonts w:ascii="Consolas" w:eastAsia="Times New Roman" w:hAnsi="Consolas" w:cs="Times New Roman"/>
+          <w:color w:val="CCCCCC"/>
+          <w:sz w:val="21"/>
+          <w:szCs w:val="21"/>
+          <w:lang w:eastAsia="pt-BR"/>
+        </w:rPr>
+        <w:t xml:space="preserve">    </w:t>
+      </w:r>
+      <w:proofErr w:type="spellStart"/>
+      <w:r>
+        <w:rPr>
+          <w:rFonts w:ascii="Consolas" w:eastAsia="Times New Roman" w:hAnsi="Consolas" w:cs="Times New Roman"/>
+          <w:color w:val="569CD6"/>
+          <w:sz w:val="21"/>
+          <w:szCs w:val="21"/>
+          <w:lang w:eastAsia="pt-BR"/>
+        </w:rPr>
+        <w:t>const</w:t>
+      </w:r>
+      <w:proofErr w:type="spellEnd"/>
+      <w:r>
+        <w:rPr>
+          <w:rFonts w:ascii="Consolas" w:eastAsia="Times New Roman" w:hAnsi="Consolas" w:cs="Times New Roman"/>
+          <w:color w:val="CCCCCC"/>
+          <w:sz w:val="21"/>
+          <w:szCs w:val="21"/>
+          <w:lang w:eastAsia="pt-BR"/>
+        </w:rPr>
+        <w:t xml:space="preserve"> </w:t>
+      </w:r>
+      <w:proofErr w:type="spellStart"/>
+      <w:r>
+        <w:rPr>
+          <w:rFonts w:ascii="Consolas" w:eastAsia="Times New Roman" w:hAnsi="Consolas" w:cs="Times New Roman"/>
+          <w:color w:val="4FC1FF"/>
+          <w:sz w:val="21"/>
+          <w:szCs w:val="21"/>
+          <w:lang w:eastAsia="pt-BR"/>
+        </w:rPr>
+        <w:t>handleInputKeyDown</w:t>
+      </w:r>
+      <w:proofErr w:type="spellEnd"/>
+      <w:r>
+        <w:rPr>
+          <w:rFonts w:ascii="Consolas" w:eastAsia="Times New Roman" w:hAnsi="Consolas" w:cs="Times New Roman"/>
+          <w:color w:val="D4D4D4"/>
+          <w:sz w:val="21"/>
+          <w:szCs w:val="21"/>
+          <w:lang w:eastAsia="pt-BR"/>
+        </w:rPr>
+        <w:t>:</w:t>
+      </w:r>
+      <w:r>
+        <w:rPr>
+          <w:rFonts w:ascii="Consolas" w:eastAsia="Times New Roman" w:hAnsi="Consolas" w:cs="Times New Roman"/>
+          <w:color w:val="CCCCCC"/>
+          <w:sz w:val="21"/>
+          <w:szCs w:val="21"/>
+          <w:lang w:eastAsia="pt-BR"/>
+        </w:rPr>
+        <w:t xml:space="preserve"> </w:t>
+      </w:r>
+      <w:proofErr w:type="spellStart"/>
+      <w:r>
+        <w:rPr>
+          <w:rFonts w:ascii="Consolas" w:eastAsia="Times New Roman" w:hAnsi="Consolas" w:cs="Times New Roman"/>
+          <w:color w:val="4EC9B0"/>
+          <w:sz w:val="21"/>
+          <w:szCs w:val="21"/>
+          <w:lang w:eastAsia="pt-BR"/>
+        </w:rPr>
+        <w:t>React</w:t>
+      </w:r>
+      <w:r>
+        <w:rPr>
+          <w:rFonts w:ascii="Consolas" w:eastAsia="Times New Roman" w:hAnsi="Consolas" w:cs="Times New Roman"/>
+          <w:color w:val="CCCCCC"/>
+          <w:sz w:val="21"/>
+          <w:szCs w:val="21"/>
+          <w:lang w:eastAsia="pt-BR"/>
+        </w:rPr>
+        <w:t>.</w:t>
+      </w:r>
+      <w:r>
+        <w:rPr>
+          <w:rFonts w:ascii="Consolas" w:eastAsia="Times New Roman" w:hAnsi="Consolas" w:cs="Times New Roman"/>
+          <w:color w:val="4EC9B0"/>
+          <w:sz w:val="21"/>
+          <w:szCs w:val="21"/>
+          <w:lang w:eastAsia="pt-BR"/>
+        </w:rPr>
+        <w:t>KeyboardEventHandler</w:t>
+      </w:r>
+      <w:proofErr w:type="spellEnd"/>
+      <w:r>
+        <w:rPr>
+          <w:rFonts w:ascii="Consolas" w:eastAsia="Times New Roman" w:hAnsi="Consolas" w:cs="Times New Roman"/>
+          <w:color w:val="CCCCCC"/>
+          <w:sz w:val="21"/>
+          <w:szCs w:val="21"/>
+          <w:lang w:eastAsia="pt-BR"/>
+        </w:rPr>
+        <w:t>&lt;</w:t>
+      </w:r>
+      <w:proofErr w:type="spellStart"/>
+      <w:r>
+        <w:rPr>
+          <w:rFonts w:ascii="Consolas" w:eastAsia="Times New Roman" w:hAnsi="Consolas" w:cs="Times New Roman"/>
+          <w:color w:val="4EC9B0"/>
+          <w:sz w:val="21"/>
+          <w:szCs w:val="21"/>
+          <w:lang w:eastAsia="pt-BR"/>
+        </w:rPr>
+        <w:t>HTMLInputElement</w:t>
+      </w:r>
+      <w:proofErr w:type="spellEnd"/>
+      <w:r>
+        <w:rPr>
+          <w:rFonts w:ascii="Consolas" w:eastAsia="Times New Roman" w:hAnsi="Consolas" w:cs="Times New Roman"/>
+          <w:color w:val="CCCCCC"/>
+          <w:sz w:val="21"/>
+          <w:szCs w:val="21"/>
+          <w:lang w:eastAsia="pt-BR"/>
+        </w:rPr>
+        <w:t xml:space="preserve">&gt; </w:t>
+      </w:r>
+      <w:r>
+        <w:rPr>
+          <w:rFonts w:ascii="Consolas" w:eastAsia="Times New Roman" w:hAnsi="Consolas" w:cs="Times New Roman"/>
+          <w:color w:val="D4D4D4"/>
+          <w:sz w:val="21"/>
+          <w:szCs w:val="21"/>
+          <w:lang w:eastAsia="pt-BR"/>
+        </w:rPr>
+        <w:t>=</w:t>
+      </w:r>
+      <w:r>
+        <w:rPr>
+          <w:rFonts w:ascii="Consolas" w:eastAsia="Times New Roman" w:hAnsi="Consolas" w:cs="Times New Roman"/>
+          <w:color w:val="CCCCCC"/>
+          <w:sz w:val="21"/>
+          <w:szCs w:val="21"/>
+          <w:lang w:eastAsia="pt-BR"/>
+        </w:rPr>
+        <w:t xml:space="preserve"> </w:t>
+      </w:r>
+      <w:proofErr w:type="spellStart"/>
+      <w:r>
+        <w:rPr>
+          <w:rFonts w:ascii="Consolas" w:eastAsia="Times New Roman" w:hAnsi="Consolas" w:cs="Times New Roman"/>
+          <w:color w:val="DCDCAA"/>
+          <w:sz w:val="21"/>
+          <w:szCs w:val="21"/>
+          <w:lang w:eastAsia="pt-BR"/>
+        </w:rPr>
+        <w:t>useCallback</w:t>
+      </w:r>
+      <w:proofErr w:type="spellEnd"/>
+      <w:r>
+        <w:rPr>
+          <w:rFonts w:ascii="Consolas" w:eastAsia="Times New Roman" w:hAnsi="Consolas" w:cs="Times New Roman"/>
+          <w:color w:val="CCCCCC"/>
+          <w:sz w:val="21"/>
+          <w:szCs w:val="21"/>
+          <w:lang w:eastAsia="pt-BR"/>
+        </w:rPr>
+        <w:t>((</w:t>
+      </w:r>
+      <w:r>
+        <w:rPr>
+          <w:rFonts w:ascii="Consolas" w:eastAsia="Times New Roman" w:hAnsi="Consolas" w:cs="Times New Roman"/>
+          <w:color w:val="9CDCFE"/>
+          <w:sz w:val="21"/>
+          <w:szCs w:val="21"/>
+          <w:lang w:eastAsia="pt-BR"/>
+        </w:rPr>
+        <w:t>e</w:t>
+      </w:r>
+      <w:r>
+        <w:rPr>
+          <w:rFonts w:ascii="Consolas" w:eastAsia="Times New Roman" w:hAnsi="Consolas" w:cs="Times New Roman"/>
+          <w:color w:val="CCCCCC"/>
+          <w:sz w:val="21"/>
+          <w:szCs w:val="21"/>
+          <w:lang w:eastAsia="pt-BR"/>
+        </w:rPr>
+        <w:t xml:space="preserve">) </w:t>
+      </w:r>
+      <w:r>
+        <w:rPr>
+          <w:rFonts w:ascii="Consolas" w:eastAsia="Times New Roman" w:hAnsi="Consolas" w:cs="Times New Roman"/>
+          <w:color w:val="569CD6"/>
+          <w:sz w:val="21"/>
+          <w:szCs w:val="21"/>
+          <w:lang w:eastAsia="pt-BR"/>
+        </w:rPr>
+        <w:t>=&gt;</w:t>
+      </w:r>
+      <w:r>
+        <w:rPr>
+          <w:rFonts w:ascii="Consolas" w:eastAsia="Times New Roman" w:hAnsi="Consolas" w:cs="Times New Roman"/>
+          <w:color w:val="CCCCCC"/>
+          <w:sz w:val="21"/>
+          <w:szCs w:val="21"/>
+          <w:lang w:eastAsia="pt-BR"/>
+        </w:rPr>
+        <w:t xml:space="preserve"> {</w:t>
+      </w:r>
+    </w:p>
+    <w:p>
+      <w:pPr>
+        <w:shd w:val="clear" w:color="auto" w:fill="1F1F1F"/>
+        <w:spacing w:after="0" w:line="285" w:lineRule="atLeast"/>
+        <w:rPr>
+          <w:rFonts w:ascii="Consolas" w:eastAsia="Times New Roman" w:hAnsi="Consolas" w:cs="Times New Roman"/>
+          <w:color w:val="CCCCCC"/>
+          <w:sz w:val="21"/>
+          <w:szCs w:val="21"/>
+          <w:lang w:eastAsia="pt-BR"/>
+        </w:rPr>
+      </w:pPr>
+      <w:r>
+        <w:rPr>
+          <w:rFonts w:ascii="Consolas" w:eastAsia="Times New Roman" w:hAnsi="Consolas" w:cs="Times New Roman"/>
+          <w:color w:val="CCCCCC"/>
+          <w:sz w:val="21"/>
+          <w:szCs w:val="21"/>
+          <w:lang w:eastAsia="pt-BR"/>
+        </w:rPr>
+        <w:t xml:space="preserve">        </w:t>
+      </w:r>
+      <w:proofErr w:type="spellStart"/>
+      <w:r>
+        <w:rPr>
+          <w:rFonts w:ascii="Consolas" w:eastAsia="Times New Roman" w:hAnsi="Consolas" w:cs="Times New Roman"/>
+          <w:color w:val="C586C0"/>
+          <w:sz w:val="21"/>
+          <w:szCs w:val="21"/>
+          <w:lang w:eastAsia="pt-BR"/>
+        </w:rPr>
+        <w:t>if</w:t>
+      </w:r>
+      <w:proofErr w:type="spellEnd"/>
+      <w:r>
+        <w:rPr>
+          <w:rFonts w:ascii="Consolas" w:eastAsia="Times New Roman" w:hAnsi="Consolas" w:cs="Times New Roman"/>
+          <w:color w:val="CCCCCC"/>
+          <w:sz w:val="21"/>
+          <w:szCs w:val="21"/>
+          <w:lang w:eastAsia="pt-BR"/>
+        </w:rPr>
+        <w:t xml:space="preserve"> (</w:t>
+      </w:r>
+      <w:proofErr w:type="spellStart"/>
+      <w:r>
+        <w:rPr>
+          <w:rFonts w:ascii="Consolas" w:eastAsia="Times New Roman" w:hAnsi="Consolas" w:cs="Times New Roman"/>
+          <w:color w:val="9CDCFE"/>
+          <w:sz w:val="21"/>
+          <w:szCs w:val="21"/>
+          <w:lang w:eastAsia="pt-BR"/>
+        </w:rPr>
+        <w:t>e</w:t>
+      </w:r>
+      <w:r>
+        <w:rPr>
+          <w:rFonts w:ascii="Consolas" w:eastAsia="Times New Roman" w:hAnsi="Consolas" w:cs="Times New Roman"/>
+          <w:color w:val="CCCCCC"/>
+          <w:sz w:val="21"/>
+          <w:szCs w:val="21"/>
+          <w:lang w:eastAsia="pt-BR"/>
+        </w:rPr>
+        <w:t>.</w:t>
+      </w:r>
+      <w:r>
+        <w:rPr>
+          <w:rFonts w:ascii="Consolas" w:eastAsia="Times New Roman" w:hAnsi="Consolas" w:cs="Times New Roman"/>
+          <w:color w:val="9CDCFE"/>
+          <w:sz w:val="21"/>
+          <w:szCs w:val="21"/>
+          <w:lang w:eastAsia="pt-BR"/>
+        </w:rPr>
+        <w:t>key</w:t>
+      </w:r>
+      <w:proofErr w:type="spellEnd"/>
+      <w:r>
+        <w:rPr>
+          <w:rFonts w:ascii="Consolas" w:eastAsia="Times New Roman" w:hAnsi="Consolas" w:cs="Times New Roman"/>
+          <w:color w:val="CCCCCC"/>
+          <w:sz w:val="21"/>
+          <w:szCs w:val="21"/>
+          <w:lang w:eastAsia="pt-BR"/>
+        </w:rPr>
+        <w:t xml:space="preserve"> </w:t>
+      </w:r>
+      <w:r>
+        <w:rPr>
+          <w:rFonts w:ascii="Consolas" w:eastAsia="Times New Roman" w:hAnsi="Consolas" w:cs="Times New Roman"/>
+          <w:color w:val="D4D4D4"/>
+          <w:sz w:val="21"/>
+          <w:szCs w:val="21"/>
+          <w:lang w:eastAsia="pt-BR"/>
+        </w:rPr>
+        <w:t>===</w:t>
+      </w:r>
+      <w:r>
+        <w:rPr>
+          <w:rFonts w:ascii="Consolas" w:eastAsia="Times New Roman" w:hAnsi="Consolas" w:cs="Times New Roman"/>
+          <w:color w:val="CCCCCC"/>
+          <w:sz w:val="21"/>
+          <w:szCs w:val="21"/>
+          <w:lang w:eastAsia="pt-BR"/>
+        </w:rPr>
+        <w:t xml:space="preserve"> </w:t>
+      </w:r>
+      <w:r>
+        <w:rPr>
+          <w:rFonts w:ascii="Consolas" w:eastAsia="Times New Roman" w:hAnsi="Consolas" w:cs="Times New Roman"/>
+          <w:color w:val="CE9178"/>
+          <w:sz w:val="21"/>
+          <w:szCs w:val="21"/>
+          <w:lang w:eastAsia="pt-BR"/>
+        </w:rPr>
+        <w:t>'</w:t>
+      </w:r>
+      <w:proofErr w:type="spellStart"/>
+      <w:r>
+        <w:rPr>
+          <w:rFonts w:ascii="Consolas" w:eastAsia="Times New Roman" w:hAnsi="Consolas" w:cs="Times New Roman"/>
+          <w:color w:val="CE9178"/>
+          <w:sz w:val="21"/>
+          <w:szCs w:val="21"/>
+          <w:lang w:eastAsia="pt-BR"/>
+        </w:rPr>
+        <w:t>Enter</w:t>
+      </w:r>
+      <w:proofErr w:type="spellEnd"/>
+      <w:r>
+        <w:rPr>
+          <w:rFonts w:ascii="Consolas" w:eastAsia="Times New Roman" w:hAnsi="Consolas" w:cs="Times New Roman"/>
+          <w:color w:val="CE9178"/>
+          <w:sz w:val="21"/>
+          <w:szCs w:val="21"/>
+          <w:lang w:eastAsia="pt-BR"/>
+        </w:rPr>
+        <w:t>'</w:t>
+      </w:r>
+      <w:r>
+        <w:rPr>
+          <w:rFonts w:ascii="Consolas" w:eastAsia="Times New Roman" w:hAnsi="Consolas" w:cs="Times New Roman"/>
+          <w:color w:val="CCCCCC"/>
+          <w:sz w:val="21"/>
+          <w:szCs w:val="21"/>
+          <w:lang w:eastAsia="pt-BR"/>
+        </w:rPr>
+        <w:t>) {</w:t>
+      </w:r>
+    </w:p>
+    <w:p>
+      <w:pPr>
+        <w:shd w:val="clear" w:color="auto" w:fill="1F1F1F"/>
+        <w:spacing w:after="0" w:line="285" w:lineRule="atLeast"/>
+        <w:rPr>
+          <w:rFonts w:ascii="Consolas" w:eastAsia="Times New Roman" w:hAnsi="Consolas" w:cs="Times New Roman"/>
+          <w:color w:val="CCCCCC"/>
+          <w:sz w:val="21"/>
+          <w:szCs w:val="21"/>
+          <w:lang w:eastAsia="pt-BR"/>
+        </w:rPr>
+      </w:pPr>
+      <w:r>
+        <w:rPr>
+          <w:rFonts w:ascii="Consolas" w:eastAsia="Times New Roman" w:hAnsi="Consolas" w:cs="Times New Roman"/>
+          <w:color w:val="CCCCCC"/>
+          <w:sz w:val="21"/>
+          <w:szCs w:val="21"/>
+          <w:lang w:eastAsia="pt-BR"/>
+        </w:rPr>
+        <w:t xml:space="preserve">            </w:t>
+      </w:r>
+      <w:proofErr w:type="spellStart"/>
+      <w:r>
+        <w:rPr>
+          <w:rFonts w:ascii="Consolas" w:eastAsia="Times New Roman" w:hAnsi="Consolas" w:cs="Times New Roman"/>
+          <w:color w:val="C586C0"/>
+          <w:sz w:val="21"/>
+          <w:szCs w:val="21"/>
+          <w:lang w:eastAsia="pt-BR"/>
+        </w:rPr>
+        <w:t>if</w:t>
+      </w:r>
+      <w:proofErr w:type="spellEnd"/>
+      <w:r>
+        <w:rPr>
+          <w:rFonts w:ascii="Consolas" w:eastAsia="Times New Roman" w:hAnsi="Consolas" w:cs="Times New Roman"/>
+          <w:color w:val="CCCCCC"/>
+          <w:sz w:val="21"/>
+          <w:szCs w:val="21"/>
+          <w:lang w:eastAsia="pt-BR"/>
+        </w:rPr>
+        <w:t xml:space="preserve"> (</w:t>
+      </w:r>
+      <w:proofErr w:type="spellStart"/>
+      <w:r>
+        <w:rPr>
+          <w:rFonts w:ascii="Consolas" w:eastAsia="Times New Roman" w:hAnsi="Consolas" w:cs="Times New Roman"/>
+          <w:color w:val="9CDCFE"/>
+          <w:sz w:val="21"/>
+          <w:szCs w:val="21"/>
+          <w:lang w:eastAsia="pt-BR"/>
+        </w:rPr>
+        <w:t>e</w:t>
+      </w:r>
+      <w:r>
+        <w:rPr>
+          <w:rFonts w:ascii="Consolas" w:eastAsia="Times New Roman" w:hAnsi="Consolas" w:cs="Times New Roman"/>
+          <w:color w:val="CCCCCC"/>
+          <w:sz w:val="21"/>
+          <w:szCs w:val="21"/>
+          <w:lang w:eastAsia="pt-BR"/>
+        </w:rPr>
+        <w:t>.</w:t>
+      </w:r>
+      <w:r>
+        <w:rPr>
+          <w:rFonts w:ascii="Consolas" w:eastAsia="Times New Roman" w:hAnsi="Consolas" w:cs="Times New Roman"/>
+          <w:color w:val="9CDCFE"/>
+          <w:sz w:val="21"/>
+          <w:szCs w:val="21"/>
+          <w:lang w:eastAsia="pt-BR"/>
+        </w:rPr>
+        <w:t>currentTarget</w:t>
+      </w:r>
+      <w:r>
+        <w:rPr>
+          <w:rFonts w:ascii="Consolas" w:eastAsia="Times New Roman" w:hAnsi="Consolas" w:cs="Times New Roman"/>
+          <w:color w:val="CCCCCC"/>
+          <w:sz w:val="21"/>
+          <w:szCs w:val="21"/>
+          <w:lang w:eastAsia="pt-BR"/>
+        </w:rPr>
+        <w:t>.</w:t>
+      </w:r>
+      <w:r>
+        <w:rPr>
+          <w:rFonts w:ascii="Consolas" w:eastAsia="Times New Roman" w:hAnsi="Consolas" w:cs="Times New Roman"/>
+          <w:color w:val="9CDCFE"/>
+          <w:sz w:val="21"/>
+          <w:szCs w:val="21"/>
+          <w:lang w:eastAsia="pt-BR"/>
+        </w:rPr>
+        <w:t>value</w:t>
+      </w:r>
+      <w:r>
+        <w:rPr>
+          <w:rFonts w:ascii="Consolas" w:eastAsia="Times New Roman" w:hAnsi="Consolas" w:cs="Times New Roman"/>
+          <w:color w:val="CCCCCC"/>
+          <w:sz w:val="21"/>
+          <w:szCs w:val="21"/>
+          <w:lang w:eastAsia="pt-BR"/>
+        </w:rPr>
+        <w:t>.</w:t>
+      </w:r>
+      <w:r>
+        <w:rPr>
+          <w:rFonts w:ascii="Consolas" w:eastAsia="Times New Roman" w:hAnsi="Consolas" w:cs="Times New Roman"/>
+          <w:color w:val="DCDCAA"/>
+          <w:sz w:val="21"/>
+          <w:szCs w:val="21"/>
+          <w:lang w:eastAsia="pt-BR"/>
+        </w:rPr>
+        <w:t>trim</w:t>
+      </w:r>
+      <w:proofErr w:type="spellEnd"/>
+      <w:r>
+        <w:rPr>
+          <w:rFonts w:ascii="Consolas" w:eastAsia="Times New Roman" w:hAnsi="Consolas" w:cs="Times New Roman"/>
+          <w:color w:val="CCCCCC"/>
+          <w:sz w:val="21"/>
+          <w:szCs w:val="21"/>
+          <w:lang w:eastAsia="pt-BR"/>
+        </w:rPr>
+        <w:t>().</w:t>
+      </w:r>
+      <w:proofErr w:type="spellStart"/>
+      <w:r>
+        <w:rPr>
+          <w:rFonts w:ascii="Consolas" w:eastAsia="Times New Roman" w:hAnsi="Consolas" w:cs="Times New Roman"/>
+          <w:color w:val="9CDCFE"/>
+          <w:sz w:val="21"/>
+          <w:szCs w:val="21"/>
+          <w:lang w:eastAsia="pt-BR"/>
+        </w:rPr>
+        <w:t>length</w:t>
+      </w:r>
+      <w:proofErr w:type="spellEnd"/>
+      <w:r>
+        <w:rPr>
+          <w:rFonts w:ascii="Consolas" w:eastAsia="Times New Roman" w:hAnsi="Consolas" w:cs="Times New Roman"/>
+          <w:color w:val="CCCCCC"/>
+          <w:sz w:val="21"/>
+          <w:szCs w:val="21"/>
+          <w:lang w:eastAsia="pt-BR"/>
+        </w:rPr>
+        <w:t xml:space="preserve"> </w:t>
+      </w:r>
+      <w:r>
+        <w:rPr>
+          <w:rFonts w:ascii="Consolas" w:eastAsia="Times New Roman" w:hAnsi="Consolas" w:cs="Times New Roman"/>
+          <w:color w:val="D4D4D4"/>
+          <w:sz w:val="21"/>
+          <w:szCs w:val="21"/>
+          <w:lang w:eastAsia="pt-BR"/>
+        </w:rPr>
+        <w:t>===</w:t>
+      </w:r>
+      <w:r>
+        <w:rPr>
+          <w:rFonts w:ascii="Consolas" w:eastAsia="Times New Roman" w:hAnsi="Consolas" w:cs="Times New Roman"/>
+          <w:color w:val="CCCCCC"/>
+          <w:sz w:val="21"/>
+          <w:szCs w:val="21"/>
+          <w:lang w:eastAsia="pt-BR"/>
+        </w:rPr>
+        <w:t xml:space="preserve"> </w:t>
+      </w:r>
+      <w:r>
+        <w:rPr>
+          <w:rFonts w:ascii="Consolas" w:eastAsia="Times New Roman" w:hAnsi="Consolas" w:cs="Times New Roman"/>
+          <w:color w:val="B5CEA8"/>
+          <w:sz w:val="21"/>
+          <w:szCs w:val="21"/>
+          <w:lang w:eastAsia="pt-BR"/>
+        </w:rPr>
+        <w:t>0</w:t>
+      </w:r>
+      <w:r>
+        <w:rPr>
+          <w:rFonts w:ascii="Consolas" w:eastAsia="Times New Roman" w:hAnsi="Consolas" w:cs="Times New Roman"/>
+          <w:color w:val="CCCCCC"/>
+          <w:sz w:val="21"/>
+          <w:szCs w:val="21"/>
+          <w:lang w:eastAsia="pt-BR"/>
+        </w:rPr>
+        <w:t xml:space="preserve">) </w:t>
+      </w:r>
+      <w:proofErr w:type="spellStart"/>
+      <w:r>
+        <w:rPr>
+          <w:rFonts w:ascii="Consolas" w:eastAsia="Times New Roman" w:hAnsi="Consolas" w:cs="Times New Roman"/>
+          <w:color w:val="C586C0"/>
+          <w:sz w:val="21"/>
+          <w:szCs w:val="21"/>
+          <w:lang w:eastAsia="pt-BR"/>
+        </w:rPr>
+        <w:t>return</w:t>
+      </w:r>
+      <w:proofErr w:type="spellEnd"/>
+      <w:r>
+        <w:rPr>
+          <w:rFonts w:ascii="Consolas" w:eastAsia="Times New Roman" w:hAnsi="Consolas" w:cs="Times New Roman"/>
+          <w:color w:val="CCCCCC"/>
+          <w:sz w:val="21"/>
+          <w:szCs w:val="21"/>
+          <w:lang w:eastAsia="pt-BR"/>
+        </w:rPr>
+        <w:t>;</w:t>
+      </w:r>
+    </w:p>
+    <w:p>
+      <w:pPr>
+        <w:shd w:val="clear" w:color="auto" w:fill="1F1F1F"/>
+        <w:spacing w:after="0" w:line="285" w:lineRule="atLeast"/>
+        <w:rPr>
+          <w:rFonts w:ascii="Consolas" w:eastAsia="Times New Roman" w:hAnsi="Consolas" w:cs="Times New Roman"/>
+          <w:color w:val="CCCCCC"/>
+          <w:sz w:val="21"/>
+          <w:szCs w:val="21"/>
+          <w:lang w:eastAsia="pt-BR"/>
+        </w:rPr>
+      </w:pPr>
+      <w:r>
+        <w:rPr>
+          <w:rFonts w:ascii="Consolas" w:eastAsia="Times New Roman" w:hAnsi="Consolas" w:cs="Times New Roman"/>
+          <w:color w:val="CCCCCC"/>
+          <w:sz w:val="21"/>
+          <w:szCs w:val="21"/>
+          <w:lang w:eastAsia="pt-BR"/>
+        </w:rPr>
+        <w:t xml:space="preserve">            </w:t>
+      </w:r>
+    </w:p>
+    <w:p>
+      <w:pPr>
+        <w:shd w:val="clear" w:color="auto" w:fill="1F1F1F"/>
+        <w:spacing w:after="0" w:line="285" w:lineRule="atLeast"/>
+        <w:rPr>
+          <w:rFonts w:ascii="Consolas" w:eastAsia="Times New Roman" w:hAnsi="Consolas" w:cs="Times New Roman"/>
+          <w:color w:val="CCCCCC"/>
+          <w:sz w:val="21"/>
+          <w:szCs w:val="21"/>
+          <w:lang w:eastAsia="pt-BR"/>
+        </w:rPr>
+      </w:pPr>
+      <w:r>
+        <w:rPr>
+          <w:rFonts w:ascii="Consolas" w:eastAsia="Times New Roman" w:hAnsi="Consolas" w:cs="Times New Roman"/>
+          <w:color w:val="CCCCCC"/>
+          <w:sz w:val="21"/>
+          <w:szCs w:val="21"/>
+          <w:lang w:eastAsia="pt-BR"/>
+        </w:rPr>
+        <w:t xml:space="preserve">            </w:t>
+      </w:r>
+      <w:proofErr w:type="spellStart"/>
+      <w:r>
+        <w:rPr>
+          <w:rFonts w:ascii="Consolas" w:eastAsia="Times New Roman" w:hAnsi="Consolas" w:cs="Times New Roman"/>
+          <w:color w:val="569CD6"/>
+          <w:sz w:val="21"/>
+          <w:szCs w:val="21"/>
+          <w:lang w:eastAsia="pt-BR"/>
+        </w:rPr>
+        <w:t>const</w:t>
+      </w:r>
+      <w:proofErr w:type="spellEnd"/>
+      <w:r>
+        <w:rPr>
+          <w:rFonts w:ascii="Consolas" w:eastAsia="Times New Roman" w:hAnsi="Consolas" w:cs="Times New Roman"/>
+          <w:color w:val="CCCCCC"/>
+          <w:sz w:val="21"/>
+          <w:szCs w:val="21"/>
+          <w:lang w:eastAsia="pt-BR"/>
+        </w:rPr>
+        <w:t xml:space="preserve"> </w:t>
+      </w:r>
+      <w:proofErr w:type="spellStart"/>
+      <w:r>
+        <w:rPr>
+          <w:rFonts w:ascii="Consolas" w:eastAsia="Times New Roman" w:hAnsi="Consolas" w:cs="Times New Roman"/>
+          <w:color w:val="4FC1FF"/>
+          <w:sz w:val="21"/>
+          <w:szCs w:val="21"/>
+          <w:lang w:eastAsia="pt-BR"/>
+        </w:rPr>
+        <w:t>value</w:t>
+      </w:r>
+      <w:proofErr w:type="spellEnd"/>
+      <w:r>
+        <w:rPr>
+          <w:rFonts w:ascii="Consolas" w:eastAsia="Times New Roman" w:hAnsi="Consolas" w:cs="Times New Roman"/>
+          <w:color w:val="CCCCCC"/>
+          <w:sz w:val="21"/>
+          <w:szCs w:val="21"/>
+          <w:lang w:eastAsia="pt-BR"/>
+        </w:rPr>
+        <w:t xml:space="preserve"> </w:t>
+      </w:r>
+      <w:r>
+        <w:rPr>
+          <w:rFonts w:ascii="Consolas" w:eastAsia="Times New Roman" w:hAnsi="Consolas" w:cs="Times New Roman"/>
+          <w:color w:val="D4D4D4"/>
+          <w:sz w:val="21"/>
+          <w:szCs w:val="21"/>
+          <w:lang w:eastAsia="pt-BR"/>
+        </w:rPr>
+        <w:t>=</w:t>
+      </w:r>
+      <w:r>
+        <w:rPr>
+          <w:rFonts w:ascii="Consolas" w:eastAsia="Times New Roman" w:hAnsi="Consolas" w:cs="Times New Roman"/>
+          <w:color w:val="CCCCCC"/>
+          <w:sz w:val="21"/>
+          <w:szCs w:val="21"/>
+          <w:lang w:eastAsia="pt-BR"/>
+        </w:rPr>
+        <w:t xml:space="preserve"> </w:t>
+      </w:r>
+      <w:proofErr w:type="spellStart"/>
+      <w:r>
+        <w:rPr>
+          <w:rFonts w:ascii="Consolas" w:eastAsia="Times New Roman" w:hAnsi="Consolas" w:cs="Times New Roman"/>
+          <w:color w:val="9CDCFE"/>
+          <w:sz w:val="21"/>
+          <w:szCs w:val="21"/>
+          <w:lang w:eastAsia="pt-BR"/>
+        </w:rPr>
+        <w:t>e</w:t>
+      </w:r>
+      <w:r>
+        <w:rPr>
+          <w:rFonts w:ascii="Consolas" w:eastAsia="Times New Roman" w:hAnsi="Consolas" w:cs="Times New Roman"/>
+          <w:color w:val="CCCCCC"/>
+          <w:sz w:val="21"/>
+          <w:szCs w:val="21"/>
+          <w:lang w:eastAsia="pt-BR"/>
+        </w:rPr>
+        <w:t>.</w:t>
+      </w:r>
+      <w:r>
+        <w:rPr>
+          <w:rFonts w:ascii="Consolas" w:eastAsia="Times New Roman" w:hAnsi="Consolas" w:cs="Times New Roman"/>
+          <w:color w:val="9CDCFE"/>
+          <w:sz w:val="21"/>
+          <w:szCs w:val="21"/>
+          <w:lang w:eastAsia="pt-BR"/>
+        </w:rPr>
+        <w:t>currentTarget</w:t>
+      </w:r>
+      <w:r>
+        <w:rPr>
+          <w:rFonts w:ascii="Consolas" w:eastAsia="Times New Roman" w:hAnsi="Consolas" w:cs="Times New Roman"/>
+          <w:color w:val="CCCCCC"/>
+          <w:sz w:val="21"/>
+          <w:szCs w:val="21"/>
+          <w:lang w:eastAsia="pt-BR"/>
+        </w:rPr>
+        <w:t>.</w:t>
+      </w:r>
+      <w:r>
+        <w:rPr>
+          <w:rFonts w:ascii="Consolas" w:eastAsia="Times New Roman" w:hAnsi="Consolas" w:cs="Times New Roman"/>
+          <w:color w:val="9CDCFE"/>
+          <w:sz w:val="21"/>
+          <w:szCs w:val="21"/>
+          <w:lang w:eastAsia="pt-BR"/>
+        </w:rPr>
+        <w:t>value</w:t>
+      </w:r>
+      <w:proofErr w:type="spellEnd"/>
+      <w:r>
+        <w:rPr>
+          <w:rFonts w:ascii="Consolas" w:eastAsia="Times New Roman" w:hAnsi="Consolas" w:cs="Times New Roman"/>
+          <w:color w:val="CCCCCC"/>
+          <w:sz w:val="21"/>
+          <w:szCs w:val="21"/>
+          <w:lang w:eastAsia="pt-BR"/>
+        </w:rPr>
+        <w:t>;</w:t>
+      </w:r>
+    </w:p>
+    <w:p>
+      <w:pPr>
+        <w:shd w:val="clear" w:color="auto" w:fill="1F1F1F"/>
+        <w:spacing w:after="0" w:line="285" w:lineRule="atLeast"/>
+        <w:rPr>
+          <w:rFonts w:ascii="Consolas" w:eastAsia="Times New Roman" w:hAnsi="Consolas" w:cs="Times New Roman"/>
+          <w:color w:val="CCCCCC"/>
+          <w:sz w:val="21"/>
+          <w:szCs w:val="21"/>
+          <w:lang w:eastAsia="pt-BR"/>
+        </w:rPr>
+      </w:pPr>
+      <w:r>
+        <w:rPr>
+          <w:rFonts w:ascii="Consolas" w:eastAsia="Times New Roman" w:hAnsi="Consolas" w:cs="Times New Roman"/>
+          <w:color w:val="CCCCCC"/>
+          <w:sz w:val="21"/>
+          <w:szCs w:val="21"/>
+          <w:lang w:eastAsia="pt-BR"/>
+        </w:rPr>
+        <w:t xml:space="preserve">            </w:t>
+      </w:r>
+      <w:proofErr w:type="spellStart"/>
+      <w:r>
+        <w:rPr>
+          <w:rFonts w:ascii="Consolas" w:eastAsia="Times New Roman" w:hAnsi="Consolas" w:cs="Times New Roman"/>
+          <w:color w:val="9CDCFE"/>
+          <w:sz w:val="21"/>
+          <w:szCs w:val="21"/>
+          <w:lang w:eastAsia="pt-BR"/>
+        </w:rPr>
+        <w:t>e</w:t>
+      </w:r>
+      <w:r>
+        <w:rPr>
+          <w:rFonts w:ascii="Consolas" w:eastAsia="Times New Roman" w:hAnsi="Consolas" w:cs="Times New Roman"/>
+          <w:color w:val="CCCCCC"/>
+          <w:sz w:val="21"/>
+          <w:szCs w:val="21"/>
+          <w:lang w:eastAsia="pt-BR"/>
+        </w:rPr>
+        <w:t>.</w:t>
+      </w:r>
+      <w:r>
+        <w:rPr>
+          <w:rFonts w:ascii="Consolas" w:eastAsia="Times New Roman" w:hAnsi="Consolas" w:cs="Times New Roman"/>
+          <w:color w:val="9CDCFE"/>
+          <w:sz w:val="21"/>
+          <w:szCs w:val="21"/>
+          <w:lang w:eastAsia="pt-BR"/>
+        </w:rPr>
+        <w:t>currentTarget</w:t>
+      </w:r>
+      <w:r>
+        <w:rPr>
+          <w:rFonts w:ascii="Consolas" w:eastAsia="Times New Roman" w:hAnsi="Consolas" w:cs="Times New Roman"/>
+          <w:color w:val="CCCCCC"/>
+          <w:sz w:val="21"/>
+          <w:szCs w:val="21"/>
+          <w:lang w:eastAsia="pt-BR"/>
+        </w:rPr>
+        <w:t>.</w:t>
+      </w:r>
+      <w:r>
+        <w:rPr>
+          <w:rFonts w:ascii="Consolas" w:eastAsia="Times New Roman" w:hAnsi="Consolas" w:cs="Times New Roman"/>
+          <w:color w:val="9CDCFE"/>
+          <w:sz w:val="21"/>
+          <w:szCs w:val="21"/>
+          <w:lang w:eastAsia="pt-BR"/>
+        </w:rPr>
+        <w:t>value</w:t>
+      </w:r>
+      <w:proofErr w:type="spellEnd"/>
+      <w:r>
+        <w:rPr>
+          <w:rFonts w:ascii="Consolas" w:eastAsia="Times New Roman" w:hAnsi="Consolas" w:cs="Times New Roman"/>
+          <w:color w:val="CCCCCC"/>
+          <w:sz w:val="21"/>
+          <w:szCs w:val="21"/>
+          <w:lang w:eastAsia="pt-BR"/>
+        </w:rPr>
+        <w:t xml:space="preserve"> </w:t>
+      </w:r>
+      <w:r>
+        <w:rPr>
+          <w:rFonts w:ascii="Consolas" w:eastAsia="Times New Roman" w:hAnsi="Consolas" w:cs="Times New Roman"/>
+          <w:color w:val="D4D4D4"/>
+          <w:sz w:val="21"/>
+          <w:szCs w:val="21"/>
+          <w:lang w:eastAsia="pt-BR"/>
+        </w:rPr>
+        <w:t>=</w:t>
+      </w:r>
+      <w:r>
+        <w:rPr>
+          <w:rFonts w:ascii="Consolas" w:eastAsia="Times New Roman" w:hAnsi="Consolas" w:cs="Times New Roman"/>
+          <w:color w:val="CCCCCC"/>
+          <w:sz w:val="21"/>
+          <w:szCs w:val="21"/>
+          <w:lang w:eastAsia="pt-BR"/>
+        </w:rPr>
+        <w:t xml:space="preserve"> </w:t>
+      </w:r>
+      <w:r>
+        <w:rPr>
+          <w:rFonts w:ascii="Consolas" w:eastAsia="Times New Roman" w:hAnsi="Consolas" w:cs="Times New Roman"/>
+          <w:color w:val="CE9178"/>
+          <w:sz w:val="21"/>
+          <w:szCs w:val="21"/>
+          <w:lang w:eastAsia="pt-BR"/>
+        </w:rPr>
+        <w:t>''</w:t>
+      </w:r>
+      <w:r>
+        <w:rPr>
+          <w:rFonts w:ascii="Consolas" w:eastAsia="Times New Roman" w:hAnsi="Consolas" w:cs="Times New Roman"/>
+          <w:color w:val="CCCCCC"/>
+          <w:sz w:val="21"/>
+          <w:szCs w:val="21"/>
+          <w:lang w:eastAsia="pt-BR"/>
+        </w:rPr>
+        <w:t>;</w:t>
+      </w:r>
+    </w:p>
+    <w:p>
+      <w:pPr>
+        <w:shd w:val="clear" w:color="auto" w:fill="1F1F1F"/>
+        <w:spacing w:after="0" w:line="285" w:lineRule="atLeast"/>
+        <w:rPr>
+          <w:rFonts w:ascii="Consolas" w:eastAsia="Times New Roman" w:hAnsi="Consolas" w:cs="Times New Roman"/>
+          <w:color w:val="CCCCCC"/>
+          <w:sz w:val="21"/>
+          <w:szCs w:val="21"/>
+          <w:lang w:eastAsia="pt-BR"/>
+        </w:rPr>
+      </w:pPr>
+    </w:p>
+    <w:p>
+      <w:pPr>
+        <w:shd w:val="clear" w:color="auto" w:fill="1F1F1F"/>
+        <w:spacing w:after="0" w:line="285" w:lineRule="atLeast"/>
+        <w:rPr>
+          <w:rFonts w:ascii="Consolas" w:eastAsia="Times New Roman" w:hAnsi="Consolas" w:cs="Times New Roman"/>
+          <w:color w:val="CCCCCC"/>
+          <w:sz w:val="21"/>
+          <w:szCs w:val="21"/>
+          <w:lang w:eastAsia="pt-BR"/>
+        </w:rPr>
+      </w:pPr>
+      <w:r>
+        <w:rPr>
+          <w:rFonts w:ascii="Consolas" w:eastAsia="Times New Roman" w:hAnsi="Consolas" w:cs="Times New Roman"/>
+          <w:color w:val="CCCCCC"/>
+          <w:sz w:val="21"/>
+          <w:szCs w:val="21"/>
+          <w:lang w:eastAsia="pt-BR"/>
+        </w:rPr>
+        <w:t xml:space="preserve">            </w:t>
+      </w:r>
+      <w:proofErr w:type="spellStart"/>
+      <w:r>
+        <w:rPr>
+          <w:rFonts w:ascii="Consolas" w:eastAsia="Times New Roman" w:hAnsi="Consolas" w:cs="Times New Roman"/>
+          <w:color w:val="DCDCAA"/>
+          <w:sz w:val="21"/>
+          <w:szCs w:val="21"/>
+          <w:lang w:eastAsia="pt-BR"/>
+        </w:rPr>
+        <w:t>setLista</w:t>
+      </w:r>
+      <w:proofErr w:type="spellEnd"/>
+      <w:r>
+        <w:rPr>
+          <w:rFonts w:ascii="Consolas" w:eastAsia="Times New Roman" w:hAnsi="Consolas" w:cs="Times New Roman"/>
+          <w:color w:val="CCCCCC"/>
+          <w:sz w:val="21"/>
+          <w:szCs w:val="21"/>
+          <w:lang w:eastAsia="pt-BR"/>
+        </w:rPr>
+        <w:t>((</w:t>
+      </w:r>
+      <w:proofErr w:type="spellStart"/>
+      <w:r>
+        <w:rPr>
+          <w:rFonts w:ascii="Consolas" w:eastAsia="Times New Roman" w:hAnsi="Consolas" w:cs="Times New Roman"/>
+          <w:color w:val="9CDCFE"/>
+          <w:sz w:val="21"/>
+          <w:szCs w:val="21"/>
+          <w:lang w:eastAsia="pt-BR"/>
+        </w:rPr>
+        <w:t>oldLista</w:t>
+      </w:r>
+      <w:proofErr w:type="spellEnd"/>
+      <w:r>
+        <w:rPr>
+          <w:rFonts w:ascii="Consolas" w:eastAsia="Times New Roman" w:hAnsi="Consolas" w:cs="Times New Roman"/>
+          <w:color w:val="CCCCCC"/>
+          <w:sz w:val="21"/>
+          <w:szCs w:val="21"/>
+          <w:lang w:eastAsia="pt-BR"/>
+        </w:rPr>
+        <w:t xml:space="preserve">) </w:t>
+      </w:r>
+      <w:r>
+        <w:rPr>
+          <w:rFonts w:ascii="Consolas" w:eastAsia="Times New Roman" w:hAnsi="Consolas" w:cs="Times New Roman"/>
+          <w:color w:val="569CD6"/>
+          <w:sz w:val="21"/>
+          <w:szCs w:val="21"/>
+          <w:lang w:eastAsia="pt-BR"/>
+        </w:rPr>
+        <w:t>=&gt;</w:t>
+      </w:r>
+      <w:r>
+        <w:rPr>
+          <w:rFonts w:ascii="Consolas" w:eastAsia="Times New Roman" w:hAnsi="Consolas" w:cs="Times New Roman"/>
+          <w:color w:val="CCCCCC"/>
+          <w:sz w:val="21"/>
+          <w:szCs w:val="21"/>
+          <w:lang w:eastAsia="pt-BR"/>
+        </w:rPr>
+        <w:t xml:space="preserve"> {</w:t>
+      </w:r>
+    </w:p>
+    <w:p>
+      <w:pPr>
+        <w:shd w:val="clear" w:color="auto" w:fill="1F1F1F"/>
+        <w:spacing w:after="0" w:line="285" w:lineRule="atLeast"/>
+        <w:rPr>
+          <w:rFonts w:ascii="Consolas" w:eastAsia="Times New Roman" w:hAnsi="Consolas" w:cs="Times New Roman"/>
+          <w:color w:val="CCCCCC"/>
+          <w:sz w:val="21"/>
+          <w:szCs w:val="21"/>
+          <w:lang w:eastAsia="pt-BR"/>
+        </w:rPr>
+      </w:pPr>
+      <w:r>
+        <w:rPr>
+          <w:rFonts w:ascii="Consolas" w:eastAsia="Times New Roman" w:hAnsi="Consolas" w:cs="Times New Roman"/>
+          <w:color w:val="CCCCCC"/>
+          <w:sz w:val="21"/>
+          <w:szCs w:val="21"/>
+          <w:lang w:eastAsia="pt-BR"/>
+        </w:rPr>
+        <w:t xml:space="preserve">                </w:t>
+      </w:r>
+      <w:proofErr w:type="spellStart"/>
+      <w:r>
+        <w:rPr>
+          <w:rFonts w:ascii="Consolas" w:eastAsia="Times New Roman" w:hAnsi="Consolas" w:cs="Times New Roman"/>
+          <w:color w:val="C586C0"/>
+          <w:sz w:val="21"/>
+          <w:szCs w:val="21"/>
+          <w:lang w:eastAsia="pt-BR"/>
+        </w:rPr>
+        <w:t>if</w:t>
+      </w:r>
+      <w:proofErr w:type="spellEnd"/>
+      <w:r>
+        <w:rPr>
+          <w:rFonts w:ascii="Consolas" w:eastAsia="Times New Roman" w:hAnsi="Consolas" w:cs="Times New Roman"/>
+          <w:color w:val="CCCCCC"/>
+          <w:sz w:val="21"/>
+          <w:szCs w:val="21"/>
+          <w:lang w:eastAsia="pt-BR"/>
+        </w:rPr>
+        <w:t xml:space="preserve"> (</w:t>
+      </w:r>
+      <w:proofErr w:type="spellStart"/>
+      <w:r>
+        <w:rPr>
+          <w:rFonts w:ascii="Consolas" w:eastAsia="Times New Roman" w:hAnsi="Consolas" w:cs="Times New Roman"/>
+          <w:color w:val="9CDCFE"/>
+          <w:sz w:val="21"/>
+          <w:szCs w:val="21"/>
+          <w:lang w:eastAsia="pt-BR"/>
+        </w:rPr>
+        <w:t>oldLista</w:t>
+      </w:r>
+      <w:r>
+        <w:rPr>
+          <w:rFonts w:ascii="Consolas" w:eastAsia="Times New Roman" w:hAnsi="Consolas" w:cs="Times New Roman"/>
+          <w:color w:val="CCCCCC"/>
+          <w:sz w:val="21"/>
+          <w:szCs w:val="21"/>
+          <w:lang w:eastAsia="pt-BR"/>
+        </w:rPr>
+        <w:t>.</w:t>
+      </w:r>
+      <w:r>
+        <w:rPr>
+          <w:rFonts w:ascii="Consolas" w:eastAsia="Times New Roman" w:hAnsi="Consolas" w:cs="Times New Roman"/>
+          <w:color w:val="DCDCAA"/>
+          <w:sz w:val="21"/>
+          <w:szCs w:val="21"/>
+          <w:lang w:eastAsia="pt-BR"/>
+        </w:rPr>
+        <w:t>some</w:t>
+      </w:r>
+      <w:proofErr w:type="spellEnd"/>
+      <w:r>
+        <w:rPr>
+          <w:rFonts w:ascii="Consolas" w:eastAsia="Times New Roman" w:hAnsi="Consolas" w:cs="Times New Roman"/>
+          <w:color w:val="CCCCCC"/>
+          <w:sz w:val="21"/>
+          <w:szCs w:val="21"/>
+          <w:lang w:eastAsia="pt-BR"/>
+        </w:rPr>
+        <w:t>(</w:t>
+      </w:r>
+      <w:proofErr w:type="spellStart"/>
+      <w:r>
+        <w:rPr>
+          <w:rFonts w:ascii="Consolas" w:eastAsia="Times New Roman" w:hAnsi="Consolas" w:cs="Times New Roman"/>
+          <w:color w:val="9CDCFE"/>
+          <w:sz w:val="21"/>
+          <w:szCs w:val="21"/>
+          <w:lang w:eastAsia="pt-BR"/>
+        </w:rPr>
+        <w:t>ListItem</w:t>
+      </w:r>
+      <w:proofErr w:type="spellEnd"/>
+      <w:r>
+        <w:rPr>
+          <w:rFonts w:ascii="Consolas" w:eastAsia="Times New Roman" w:hAnsi="Consolas" w:cs="Times New Roman"/>
+          <w:color w:val="CCCCCC"/>
+          <w:sz w:val="21"/>
+          <w:szCs w:val="21"/>
+          <w:lang w:eastAsia="pt-BR"/>
+        </w:rPr>
+        <w:t xml:space="preserve"> </w:t>
+      </w:r>
+      <w:r>
+        <w:rPr>
+          <w:rFonts w:ascii="Consolas" w:eastAsia="Times New Roman" w:hAnsi="Consolas" w:cs="Times New Roman"/>
+          <w:color w:val="569CD6"/>
+          <w:sz w:val="21"/>
+          <w:szCs w:val="21"/>
+          <w:lang w:eastAsia="pt-BR"/>
+        </w:rPr>
+        <w:t>=&gt;</w:t>
+      </w:r>
+      <w:r>
+        <w:rPr>
+          <w:rFonts w:ascii="Consolas" w:eastAsia="Times New Roman" w:hAnsi="Consolas" w:cs="Times New Roman"/>
+          <w:color w:val="CCCCCC"/>
+          <w:sz w:val="21"/>
+          <w:szCs w:val="21"/>
+          <w:lang w:eastAsia="pt-BR"/>
+        </w:rPr>
+        <w:t xml:space="preserve"> </w:t>
+      </w:r>
+      <w:proofErr w:type="spellStart"/>
+      <w:r>
+        <w:rPr>
+          <w:rFonts w:ascii="Consolas" w:eastAsia="Times New Roman" w:hAnsi="Consolas" w:cs="Times New Roman"/>
+          <w:color w:val="9CDCFE"/>
+          <w:sz w:val="21"/>
+          <w:szCs w:val="21"/>
+          <w:lang w:eastAsia="pt-BR"/>
+        </w:rPr>
+        <w:t>ListItem</w:t>
+      </w:r>
+      <w:r>
+        <w:rPr>
+          <w:rFonts w:ascii="Consolas" w:eastAsia="Times New Roman" w:hAnsi="Consolas" w:cs="Times New Roman"/>
+          <w:color w:val="CCCCCC"/>
+          <w:sz w:val="21"/>
+          <w:szCs w:val="21"/>
+          <w:lang w:eastAsia="pt-BR"/>
+        </w:rPr>
+        <w:t>.</w:t>
+      </w:r>
+      <w:r>
+        <w:rPr>
+          <w:rFonts w:ascii="Consolas" w:eastAsia="Times New Roman" w:hAnsi="Consolas" w:cs="Times New Roman"/>
+          <w:color w:val="9CDCFE"/>
+          <w:sz w:val="21"/>
+          <w:szCs w:val="21"/>
+          <w:lang w:eastAsia="pt-BR"/>
+        </w:rPr>
+        <w:t>title</w:t>
+      </w:r>
+      <w:proofErr w:type="spellEnd"/>
+      <w:r>
+        <w:rPr>
+          <w:rFonts w:ascii="Consolas" w:eastAsia="Times New Roman" w:hAnsi="Consolas" w:cs="Times New Roman"/>
+          <w:color w:val="CCCCCC"/>
+          <w:sz w:val="21"/>
+          <w:szCs w:val="21"/>
+          <w:lang w:eastAsia="pt-BR"/>
+        </w:rPr>
+        <w:t xml:space="preserve"> </w:t>
+      </w:r>
+      <w:r>
+        <w:rPr>
+          <w:rFonts w:ascii="Consolas" w:eastAsia="Times New Roman" w:hAnsi="Consolas" w:cs="Times New Roman"/>
+          <w:color w:val="D4D4D4"/>
+          <w:sz w:val="21"/>
+          <w:szCs w:val="21"/>
+          <w:lang w:eastAsia="pt-BR"/>
+        </w:rPr>
+        <w:t>===</w:t>
+      </w:r>
+      <w:r>
+        <w:rPr>
+          <w:rFonts w:ascii="Consolas" w:eastAsia="Times New Roman" w:hAnsi="Consolas" w:cs="Times New Roman"/>
+          <w:color w:val="CCCCCC"/>
+          <w:sz w:val="21"/>
+          <w:szCs w:val="21"/>
+          <w:lang w:eastAsia="pt-BR"/>
+        </w:rPr>
+        <w:t xml:space="preserve"> </w:t>
+      </w:r>
+      <w:proofErr w:type="spellStart"/>
+      <w:r>
+        <w:rPr>
+          <w:rFonts w:ascii="Consolas" w:eastAsia="Times New Roman" w:hAnsi="Consolas" w:cs="Times New Roman"/>
+          <w:color w:val="4FC1FF"/>
+          <w:sz w:val="21"/>
+          <w:szCs w:val="21"/>
+          <w:lang w:eastAsia="pt-BR"/>
+        </w:rPr>
+        <w:t>value</w:t>
+      </w:r>
+      <w:proofErr w:type="spellEnd"/>
+      <w:r>
+        <w:rPr>
+          <w:rFonts w:ascii="Consolas" w:eastAsia="Times New Roman" w:hAnsi="Consolas" w:cs="Times New Roman"/>
+          <w:color w:val="CCCCCC"/>
+          <w:sz w:val="21"/>
+          <w:szCs w:val="21"/>
+          <w:lang w:eastAsia="pt-BR"/>
+        </w:rPr>
+        <w:t xml:space="preserve">)) </w:t>
+      </w:r>
+      <w:proofErr w:type="spellStart"/>
+      <w:r>
+        <w:rPr>
+          <w:rFonts w:ascii="Consolas" w:eastAsia="Times New Roman" w:hAnsi="Consolas" w:cs="Times New Roman"/>
+          <w:color w:val="C586C0"/>
+          <w:sz w:val="21"/>
+          <w:szCs w:val="21"/>
+          <w:lang w:eastAsia="pt-BR"/>
+        </w:rPr>
+        <w:t>return</w:t>
+      </w:r>
+      <w:proofErr w:type="spellEnd"/>
+      <w:r>
+        <w:rPr>
+          <w:rFonts w:ascii="Consolas" w:eastAsia="Times New Roman" w:hAnsi="Consolas" w:cs="Times New Roman"/>
+          <w:color w:val="CCCCCC"/>
+          <w:sz w:val="21"/>
+          <w:szCs w:val="21"/>
+          <w:lang w:eastAsia="pt-BR"/>
+        </w:rPr>
+        <w:t xml:space="preserve"> </w:t>
+      </w:r>
+      <w:proofErr w:type="spellStart"/>
+      <w:r>
+        <w:rPr>
+          <w:rFonts w:ascii="Consolas" w:eastAsia="Times New Roman" w:hAnsi="Consolas" w:cs="Times New Roman"/>
+          <w:color w:val="9CDCFE"/>
+          <w:sz w:val="21"/>
+          <w:szCs w:val="21"/>
+          <w:lang w:eastAsia="pt-BR"/>
+        </w:rPr>
+        <w:t>oldLista</w:t>
+      </w:r>
+      <w:proofErr w:type="spellEnd"/>
+      <w:r>
+        <w:rPr>
+          <w:rFonts w:ascii="Consolas" w:eastAsia="Times New Roman" w:hAnsi="Consolas" w:cs="Times New Roman"/>
+          <w:color w:val="CCCCCC"/>
+          <w:sz w:val="21"/>
+          <w:szCs w:val="21"/>
+          <w:lang w:eastAsia="pt-BR"/>
+        </w:rPr>
+        <w:t>;</w:t>
+      </w:r>
+    </w:p>
+    <w:p>
+      <w:pPr>
+        <w:shd w:val="clear" w:color="auto" w:fill="1F1F1F"/>
+        <w:spacing w:after="0" w:line="285" w:lineRule="atLeast"/>
+        <w:rPr>
+          <w:rFonts w:ascii="Consolas" w:eastAsia="Times New Roman" w:hAnsi="Consolas" w:cs="Times New Roman"/>
+          <w:color w:val="CCCCCC"/>
+          <w:sz w:val="21"/>
+          <w:szCs w:val="21"/>
+          <w:lang w:eastAsia="pt-BR"/>
+        </w:rPr>
+      </w:pPr>
+      <w:r>
+        <w:rPr>
+          <w:rFonts w:ascii="Consolas" w:eastAsia="Times New Roman" w:hAnsi="Consolas" w:cs="Times New Roman"/>
+          <w:color w:val="CCCCCC"/>
+          <w:sz w:val="21"/>
+          <w:szCs w:val="21"/>
+          <w:lang w:eastAsia="pt-BR"/>
+        </w:rPr>
+        <w:t xml:space="preserve">                </w:t>
+      </w:r>
+    </w:p>
+    <w:p>
+      <w:pPr>
+        <w:shd w:val="clear" w:color="auto" w:fill="1F1F1F"/>
+        <w:spacing w:after="0" w:line="285" w:lineRule="atLeast"/>
+        <w:rPr>
+          <w:rFonts w:ascii="Consolas" w:eastAsia="Times New Roman" w:hAnsi="Consolas" w:cs="Times New Roman"/>
+          <w:color w:val="CCCCCC"/>
+          <w:sz w:val="21"/>
+          <w:szCs w:val="21"/>
+          <w:lang w:eastAsia="pt-BR"/>
+        </w:rPr>
+      </w:pPr>
+      <w:r>
+        <w:rPr>
+          <w:rFonts w:ascii="Consolas" w:eastAsia="Times New Roman" w:hAnsi="Consolas" w:cs="Times New Roman"/>
+          <w:color w:val="CCCCCC"/>
+          <w:sz w:val="21"/>
+          <w:szCs w:val="21"/>
+          <w:lang w:eastAsia="pt-BR"/>
+        </w:rPr>
+        <w:t xml:space="preserve">                </w:t>
+      </w:r>
+      <w:proofErr w:type="spellStart"/>
+      <w:r>
+        <w:rPr>
+          <w:rFonts w:ascii="Consolas" w:eastAsia="Times New Roman" w:hAnsi="Consolas" w:cs="Times New Roman"/>
+          <w:color w:val="C586C0"/>
+          <w:sz w:val="21"/>
+          <w:szCs w:val="21"/>
+          <w:lang w:eastAsia="pt-BR"/>
+        </w:rPr>
+        <w:t>return</w:t>
+      </w:r>
+      <w:proofErr w:type="spellEnd"/>
+      <w:r>
+        <w:rPr>
+          <w:rFonts w:ascii="Consolas" w:eastAsia="Times New Roman" w:hAnsi="Consolas" w:cs="Times New Roman"/>
+          <w:color w:val="CCCCCC"/>
+          <w:sz w:val="21"/>
+          <w:szCs w:val="21"/>
+          <w:lang w:eastAsia="pt-BR"/>
+        </w:rPr>
+        <w:t xml:space="preserve"> [</w:t>
+      </w:r>
+      <w:r>
+        <w:rPr>
+          <w:rFonts w:ascii="Consolas" w:eastAsia="Times New Roman" w:hAnsi="Consolas" w:cs="Times New Roman"/>
+          <w:color w:val="D4D4D4"/>
+          <w:sz w:val="21"/>
+          <w:szCs w:val="21"/>
+          <w:lang w:eastAsia="pt-BR"/>
+        </w:rPr>
+        <w:t>...</w:t>
+      </w:r>
+      <w:proofErr w:type="spellStart"/>
+      <w:r>
+        <w:rPr>
+          <w:rFonts w:ascii="Consolas" w:eastAsia="Times New Roman" w:hAnsi="Consolas" w:cs="Times New Roman"/>
+          <w:color w:val="9CDCFE"/>
+          <w:sz w:val="21"/>
+          <w:szCs w:val="21"/>
+          <w:lang w:eastAsia="pt-BR"/>
+        </w:rPr>
+        <w:t>oldLista</w:t>
+      </w:r>
+      <w:proofErr w:type="spellEnd"/>
+      <w:r>
+        <w:rPr>
+          <w:rFonts w:ascii="Consolas" w:eastAsia="Times New Roman" w:hAnsi="Consolas" w:cs="Times New Roman"/>
+          <w:color w:val="CCCCCC"/>
+          <w:sz w:val="21"/>
+          <w:szCs w:val="21"/>
+          <w:lang w:eastAsia="pt-BR"/>
+        </w:rPr>
+        <w:t xml:space="preserve">, </w:t>
+      </w:r>
+    </w:p>
+    <w:p>
+      <w:pPr>
+        <w:shd w:val="clear" w:color="auto" w:fill="1F1F1F"/>
+        <w:spacing w:after="0" w:line="285" w:lineRule="atLeast"/>
+        <w:rPr>
+          <w:rFonts w:ascii="Consolas" w:eastAsia="Times New Roman" w:hAnsi="Consolas" w:cs="Times New Roman"/>
+          <w:color w:val="CCCCCC"/>
+          <w:sz w:val="21"/>
+          <w:szCs w:val="21"/>
+          <w:lang w:eastAsia="pt-BR"/>
+        </w:rPr>
+      </w:pPr>
+      <w:r>
+        <w:rPr>
+          <w:rFonts w:ascii="Consolas" w:eastAsia="Times New Roman" w:hAnsi="Consolas" w:cs="Times New Roman"/>
+          <w:color w:val="CCCCCC"/>
+          <w:sz w:val="21"/>
+          <w:szCs w:val="21"/>
+          <w:lang w:eastAsia="pt-BR"/>
+        </w:rPr>
+        <w:t>                {</w:t>
+      </w:r>
+    </w:p>
+    <w:p>
+      <w:pPr>
+        <w:shd w:val="clear" w:color="auto" w:fill="1F1F1F"/>
+        <w:spacing w:after="0" w:line="285" w:lineRule="atLeast"/>
+        <w:rPr>
+          <w:rFonts w:ascii="Consolas" w:eastAsia="Times New Roman" w:hAnsi="Consolas" w:cs="Times New Roman"/>
+          <w:color w:val="CCCCCC"/>
+          <w:sz w:val="21"/>
+          <w:szCs w:val="21"/>
+          <w:lang w:eastAsia="pt-BR"/>
+        </w:rPr>
+      </w:pPr>
+      <w:r>
+        <w:rPr>
+          <w:rFonts w:ascii="Consolas" w:eastAsia="Times New Roman" w:hAnsi="Consolas" w:cs="Times New Roman"/>
+          <w:color w:val="CCCCCC"/>
+          <w:sz w:val="21"/>
+          <w:szCs w:val="21"/>
+          <w:lang w:eastAsia="pt-BR"/>
+        </w:rPr>
+        <w:t xml:space="preserve">                    </w:t>
+      </w:r>
+      <w:proofErr w:type="spellStart"/>
+      <w:r>
+        <w:rPr>
+          <w:rFonts w:ascii="Consolas" w:eastAsia="Times New Roman" w:hAnsi="Consolas" w:cs="Times New Roman"/>
+          <w:color w:val="9CDCFE"/>
+          <w:sz w:val="21"/>
+          <w:szCs w:val="21"/>
+          <w:lang w:eastAsia="pt-BR"/>
+        </w:rPr>
+        <w:t>title</w:t>
+      </w:r>
+      <w:proofErr w:type="spellEnd"/>
+      <w:r>
+        <w:rPr>
+          <w:rFonts w:ascii="Consolas" w:eastAsia="Times New Roman" w:hAnsi="Consolas" w:cs="Times New Roman"/>
+          <w:color w:val="9CDCFE"/>
+          <w:sz w:val="21"/>
+          <w:szCs w:val="21"/>
+          <w:lang w:eastAsia="pt-BR"/>
+        </w:rPr>
+        <w:t>:</w:t>
+      </w:r>
+      <w:r>
+        <w:rPr>
+          <w:rFonts w:ascii="Consolas" w:eastAsia="Times New Roman" w:hAnsi="Consolas" w:cs="Times New Roman"/>
+          <w:color w:val="CCCCCC"/>
+          <w:sz w:val="21"/>
+          <w:szCs w:val="21"/>
+          <w:lang w:eastAsia="pt-BR"/>
+        </w:rPr>
+        <w:t xml:space="preserve"> </w:t>
+      </w:r>
+      <w:proofErr w:type="spellStart"/>
+      <w:r>
+        <w:rPr>
+          <w:rFonts w:ascii="Consolas" w:eastAsia="Times New Roman" w:hAnsi="Consolas" w:cs="Times New Roman"/>
+          <w:color w:val="4FC1FF"/>
+          <w:sz w:val="21"/>
+          <w:szCs w:val="21"/>
+          <w:lang w:eastAsia="pt-BR"/>
+        </w:rPr>
+        <w:t>value</w:t>
+      </w:r>
+      <w:proofErr w:type="spellEnd"/>
+      <w:r>
+        <w:rPr>
+          <w:rFonts w:ascii="Consolas" w:eastAsia="Times New Roman" w:hAnsi="Consolas" w:cs="Times New Roman"/>
+          <w:color w:val="CCCCCC"/>
+          <w:sz w:val="21"/>
+          <w:szCs w:val="21"/>
+          <w:lang w:eastAsia="pt-BR"/>
+        </w:rPr>
+        <w:t>,</w:t>
+      </w:r>
+    </w:p>
+    <w:p>
+      <w:pPr>
+        <w:shd w:val="clear" w:color="auto" w:fill="1F1F1F"/>
+        <w:spacing w:after="0" w:line="285" w:lineRule="atLeast"/>
+        <w:rPr>
+          <w:rFonts w:ascii="Consolas" w:eastAsia="Times New Roman" w:hAnsi="Consolas" w:cs="Times New Roman"/>
+          <w:color w:val="CCCCCC"/>
+          <w:sz w:val="21"/>
+          <w:szCs w:val="21"/>
+          <w:lang w:eastAsia="pt-BR"/>
+        </w:rPr>
+      </w:pPr>
+      <w:r>
+        <w:rPr>
+          <w:rFonts w:ascii="Consolas" w:eastAsia="Times New Roman" w:hAnsi="Consolas" w:cs="Times New Roman"/>
+          <w:color w:val="CCCCCC"/>
+          <w:sz w:val="21"/>
+          <w:szCs w:val="21"/>
+          <w:lang w:eastAsia="pt-BR"/>
+        </w:rPr>
+        <w:t xml:space="preserve">                    </w:t>
+      </w:r>
+      <w:proofErr w:type="spellStart"/>
+      <w:r>
+        <w:rPr>
+          <w:rFonts w:ascii="Consolas" w:eastAsia="Times New Roman" w:hAnsi="Consolas" w:cs="Times New Roman"/>
+          <w:color w:val="9CDCFE"/>
+          <w:sz w:val="21"/>
+          <w:szCs w:val="21"/>
+          <w:lang w:eastAsia="pt-BR"/>
+        </w:rPr>
+        <w:t>isSelected</w:t>
+      </w:r>
+      <w:proofErr w:type="spellEnd"/>
+      <w:r>
+        <w:rPr>
+          <w:rFonts w:ascii="Consolas" w:eastAsia="Times New Roman" w:hAnsi="Consolas" w:cs="Times New Roman"/>
+          <w:color w:val="9CDCFE"/>
+          <w:sz w:val="21"/>
+          <w:szCs w:val="21"/>
+          <w:lang w:eastAsia="pt-BR"/>
+        </w:rPr>
+        <w:t>:</w:t>
+      </w:r>
+      <w:r>
+        <w:rPr>
+          <w:rFonts w:ascii="Consolas" w:eastAsia="Times New Roman" w:hAnsi="Consolas" w:cs="Times New Roman"/>
+          <w:color w:val="CCCCCC"/>
+          <w:sz w:val="21"/>
+          <w:szCs w:val="21"/>
+          <w:lang w:eastAsia="pt-BR"/>
+        </w:rPr>
+        <w:t xml:space="preserve"> </w:t>
+      </w:r>
+      <w:r>
+        <w:rPr>
+          <w:rFonts w:ascii="Consolas" w:eastAsia="Times New Roman" w:hAnsi="Consolas" w:cs="Times New Roman"/>
+          <w:color w:val="569CD6"/>
+          <w:sz w:val="21"/>
+          <w:szCs w:val="21"/>
+          <w:lang w:eastAsia="pt-BR"/>
+        </w:rPr>
+        <w:t>false</w:t>
+      </w:r>
+      <w:r>
+        <w:rPr>
+          <w:rFonts w:ascii="Consolas" w:eastAsia="Times New Roman" w:hAnsi="Consolas" w:cs="Times New Roman"/>
+          <w:color w:val="CCCCCC"/>
+          <w:sz w:val="21"/>
+          <w:szCs w:val="21"/>
+          <w:lang w:eastAsia="pt-BR"/>
+        </w:rPr>
+        <w:t>,</w:t>
+      </w:r>
+    </w:p>
+    <w:p>
+      <w:pPr>
+        <w:shd w:val="clear" w:color="auto" w:fill="1F1F1F"/>
+        <w:spacing w:after="0" w:line="285" w:lineRule="atLeast"/>
+        <w:rPr>
+          <w:rFonts w:ascii="Consolas" w:eastAsia="Times New Roman" w:hAnsi="Consolas" w:cs="Times New Roman"/>
+          <w:color w:val="CCCCCC"/>
+          <w:sz w:val="21"/>
+          <w:szCs w:val="21"/>
+          <w:lang w:eastAsia="pt-BR"/>
+        </w:rPr>
+      </w:pPr>
+      <w:r>
+        <w:rPr>
+          <w:rFonts w:ascii="Consolas" w:eastAsia="Times New Roman" w:hAnsi="Consolas" w:cs="Times New Roman"/>
+          <w:color w:val="CCCCCC"/>
+          <w:sz w:val="21"/>
+          <w:szCs w:val="21"/>
+          <w:lang w:eastAsia="pt-BR"/>
+        </w:rPr>
+        <w:t>                }</w:t>
+      </w:r>
+    </w:p>
+    <w:p>
+      <w:pPr>
+        <w:shd w:val="clear" w:color="auto" w:fill="1F1F1F"/>
+        <w:spacing w:after="0" w:line="285" w:lineRule="atLeast"/>
+        <w:rPr>
+          <w:rFonts w:ascii="Consolas" w:eastAsia="Times New Roman" w:hAnsi="Consolas" w:cs="Times New Roman"/>
+          <w:color w:val="CCCCCC"/>
+          <w:sz w:val="21"/>
+          <w:szCs w:val="21"/>
+          <w:lang w:eastAsia="pt-BR"/>
+        </w:rPr>
+      </w:pPr>
+      <w:r>
+        <w:rPr>
+          <w:rFonts w:ascii="Consolas" w:eastAsia="Times New Roman" w:hAnsi="Consolas" w:cs="Times New Roman"/>
+          <w:color w:val="CCCCCC"/>
+          <w:sz w:val="21"/>
+          <w:szCs w:val="21"/>
+          <w:lang w:eastAsia="pt-BR"/>
+        </w:rPr>
+        <w:t>                ];</w:t>
+      </w:r>
+    </w:p>
+    <w:p>
+      <w:pPr>
+        <w:shd w:val="clear" w:color="auto" w:fill="1F1F1F"/>
+        <w:spacing w:after="0" w:line="285" w:lineRule="atLeast"/>
+        <w:rPr>
+          <w:rFonts w:ascii="Consolas" w:eastAsia="Times New Roman" w:hAnsi="Consolas" w:cs="Times New Roman"/>
+          <w:color w:val="CCCCCC"/>
+          <w:sz w:val="21"/>
+          <w:szCs w:val="21"/>
+          <w:lang w:eastAsia="pt-BR"/>
+        </w:rPr>
+      </w:pPr>
+      <w:r>
+        <w:rPr>
+          <w:rFonts w:ascii="Consolas" w:eastAsia="Times New Roman" w:hAnsi="Consolas" w:cs="Times New Roman"/>
+          <w:color w:val="CCCCCC"/>
+          <w:sz w:val="21"/>
+          <w:szCs w:val="21"/>
+          <w:lang w:eastAsia="pt-BR"/>
+        </w:rPr>
+        <w:t>            });</w:t>
+      </w:r>
+    </w:p>
+    <w:p>
+      <w:pPr>
+        <w:shd w:val="clear" w:color="auto" w:fill="1F1F1F"/>
+        <w:spacing w:after="0" w:line="285" w:lineRule="atLeast"/>
+        <w:rPr>
+          <w:rFonts w:ascii="Consolas" w:eastAsia="Times New Roman" w:hAnsi="Consolas" w:cs="Times New Roman"/>
+          <w:color w:val="CCCCCC"/>
+          <w:sz w:val="21"/>
+          <w:szCs w:val="21"/>
+          <w:lang w:eastAsia="pt-BR"/>
+        </w:rPr>
+      </w:pPr>
+      <w:r>
+        <w:rPr>
+          <w:rFonts w:ascii="Consolas" w:eastAsia="Times New Roman" w:hAnsi="Consolas" w:cs="Times New Roman"/>
+          <w:color w:val="CCCCCC"/>
+          <w:sz w:val="21"/>
+          <w:szCs w:val="21"/>
+          <w:lang w:eastAsia="pt-BR"/>
+        </w:rPr>
+        <w:t>        }</w:t>
+      </w:r>
+    </w:p>
+    <w:p>
+      <w:pPr>
+        <w:shd w:val="clear" w:color="auto" w:fill="1F1F1F"/>
+        <w:spacing w:after="0" w:line="285" w:lineRule="atLeast"/>
+        <w:rPr>
+          <w:rFonts w:ascii="Consolas" w:eastAsia="Times New Roman" w:hAnsi="Consolas" w:cs="Times New Roman"/>
+          <w:color w:val="CCCCCC"/>
+          <w:sz w:val="21"/>
+          <w:szCs w:val="21"/>
+          <w:lang w:eastAsia="pt-BR"/>
+        </w:rPr>
+      </w:pPr>
+      <w:r>
+        <w:rPr>
+          <w:rFonts w:ascii="Consolas" w:eastAsia="Times New Roman" w:hAnsi="Consolas" w:cs="Times New Roman"/>
+          <w:color w:val="CCCCCC"/>
+          <w:sz w:val="21"/>
+          <w:szCs w:val="21"/>
+          <w:lang w:eastAsia="pt-BR"/>
+        </w:rPr>
+        <w:t>    }, []);</w:t>
+      </w:r>
+    </w:p>
+    <w:p>
+      <w:pPr>
+        <w:shd w:val="clear" w:color="auto" w:fill="1F1F1F"/>
+        <w:spacing w:after="0" w:line="285" w:lineRule="atLeast"/>
+        <w:rPr>
+          <w:rFonts w:ascii="Consolas" w:eastAsia="Times New Roman" w:hAnsi="Consolas" w:cs="Times New Roman"/>
+          <w:color w:val="CCCCCC"/>
+          <w:sz w:val="21"/>
+          <w:szCs w:val="21"/>
+          <w:lang w:eastAsia="pt-BR"/>
+        </w:rPr>
+      </w:pPr>
+    </w:p>
+    <w:p>
+      <w:pPr>
+        <w:shd w:val="clear" w:color="auto" w:fill="1F1F1F"/>
+        <w:spacing w:after="0" w:line="285" w:lineRule="atLeast"/>
+        <w:rPr>
+          <w:rFonts w:ascii="Consolas" w:eastAsia="Times New Roman" w:hAnsi="Consolas" w:cs="Times New Roman"/>
+          <w:color w:val="CCCCCC"/>
+          <w:sz w:val="21"/>
+          <w:szCs w:val="21"/>
+          <w:lang w:eastAsia="pt-BR"/>
+        </w:rPr>
+      </w:pPr>
+      <w:r>
+        <w:rPr>
+          <w:rFonts w:ascii="Consolas" w:eastAsia="Times New Roman" w:hAnsi="Consolas" w:cs="Times New Roman"/>
+          <w:color w:val="CCCCCC"/>
+          <w:sz w:val="21"/>
+          <w:szCs w:val="21"/>
+          <w:lang w:eastAsia="pt-BR"/>
+        </w:rPr>
+        <w:t xml:space="preserve">    </w:t>
+      </w:r>
+      <w:proofErr w:type="spellStart"/>
+      <w:r>
+        <w:rPr>
+          <w:rFonts w:ascii="Consolas" w:eastAsia="Times New Roman" w:hAnsi="Consolas" w:cs="Times New Roman"/>
+          <w:color w:val="C586C0"/>
+          <w:sz w:val="21"/>
+          <w:szCs w:val="21"/>
+          <w:lang w:eastAsia="pt-BR"/>
+        </w:rPr>
+        <w:t>return</w:t>
+      </w:r>
+      <w:proofErr w:type="spellEnd"/>
+      <w:r>
+        <w:rPr>
+          <w:rFonts w:ascii="Consolas" w:eastAsia="Times New Roman" w:hAnsi="Consolas" w:cs="Times New Roman"/>
+          <w:color w:val="CCCCCC"/>
+          <w:sz w:val="21"/>
+          <w:szCs w:val="21"/>
+          <w:lang w:eastAsia="pt-BR"/>
+        </w:rPr>
+        <w:t xml:space="preserve"> (</w:t>
+      </w:r>
+    </w:p>
+    <w:p>
+      <w:pPr>
+        <w:shd w:val="clear" w:color="auto" w:fill="1F1F1F"/>
+        <w:spacing w:after="0" w:line="285" w:lineRule="atLeast"/>
+        <w:rPr>
+          <w:rFonts w:ascii="Consolas" w:eastAsia="Times New Roman" w:hAnsi="Consolas" w:cs="Times New Roman"/>
+          <w:color w:val="CCCCCC"/>
+          <w:sz w:val="21"/>
+          <w:szCs w:val="21"/>
+          <w:lang w:eastAsia="pt-BR"/>
+        </w:rPr>
+      </w:pPr>
+      <w:r>
+        <w:rPr>
+          <w:rFonts w:ascii="Consolas" w:eastAsia="Times New Roman" w:hAnsi="Consolas" w:cs="Times New Roman"/>
+          <w:color w:val="CCCCCC"/>
+          <w:sz w:val="21"/>
+          <w:szCs w:val="21"/>
+          <w:lang w:eastAsia="pt-BR"/>
+        </w:rPr>
+        <w:t xml:space="preserve">        </w:t>
+      </w:r>
+      <w:r>
+        <w:rPr>
+          <w:rFonts w:ascii="Consolas" w:eastAsia="Times New Roman" w:hAnsi="Consolas" w:cs="Times New Roman"/>
+          <w:color w:val="808080"/>
+          <w:sz w:val="21"/>
+          <w:szCs w:val="21"/>
+          <w:lang w:eastAsia="pt-BR"/>
+        </w:rPr>
+        <w:t>&lt;</w:t>
+      </w:r>
+      <w:proofErr w:type="spellStart"/>
+      <w:r>
+        <w:rPr>
+          <w:rFonts w:ascii="Consolas" w:eastAsia="Times New Roman" w:hAnsi="Consolas" w:cs="Times New Roman"/>
+          <w:color w:val="569CD6"/>
+          <w:sz w:val="21"/>
+          <w:szCs w:val="21"/>
+          <w:lang w:eastAsia="pt-BR"/>
+        </w:rPr>
+        <w:t>div</w:t>
+      </w:r>
+      <w:proofErr w:type="spellEnd"/>
+      <w:r>
+        <w:rPr>
+          <w:rFonts w:ascii="Consolas" w:eastAsia="Times New Roman" w:hAnsi="Consolas" w:cs="Times New Roman"/>
+          <w:color w:val="808080"/>
+          <w:sz w:val="21"/>
+          <w:szCs w:val="21"/>
+          <w:lang w:eastAsia="pt-BR"/>
+        </w:rPr>
+        <w:t>&gt;</w:t>
+      </w:r>
+    </w:p>
+    <w:p>
+      <w:pPr>
+        <w:shd w:val="clear" w:color="auto" w:fill="1F1F1F"/>
+        <w:spacing w:after="0" w:line="285" w:lineRule="atLeast"/>
+        <w:rPr>
+          <w:rFonts w:ascii="Consolas" w:eastAsia="Times New Roman" w:hAnsi="Consolas" w:cs="Times New Roman"/>
+          <w:color w:val="CCCCCC"/>
+          <w:sz w:val="21"/>
+          <w:szCs w:val="21"/>
+          <w:lang w:eastAsia="pt-BR"/>
+        </w:rPr>
+      </w:pPr>
+      <w:r>
+        <w:rPr>
+          <w:rFonts w:ascii="Consolas" w:eastAsia="Times New Roman" w:hAnsi="Consolas" w:cs="Times New Roman"/>
+          <w:color w:val="CCCCCC"/>
+          <w:sz w:val="21"/>
+          <w:szCs w:val="21"/>
+          <w:lang w:eastAsia="pt-BR"/>
+        </w:rPr>
+        <w:t>         </w:t>
+      </w:r>
+      <w:r>
+        <w:rPr>
+          <w:rFonts w:ascii="Consolas" w:eastAsia="Times New Roman" w:hAnsi="Consolas" w:cs="Times New Roman"/>
+          <w:color w:val="808080"/>
+          <w:sz w:val="21"/>
+          <w:szCs w:val="21"/>
+          <w:lang w:eastAsia="pt-BR"/>
+        </w:rPr>
+        <w:t>&lt;</w:t>
+      </w:r>
+      <w:r>
+        <w:rPr>
+          <w:rFonts w:ascii="Consolas" w:eastAsia="Times New Roman" w:hAnsi="Consolas" w:cs="Times New Roman"/>
+          <w:color w:val="569CD6"/>
+          <w:sz w:val="21"/>
+          <w:szCs w:val="21"/>
+          <w:lang w:eastAsia="pt-BR"/>
+        </w:rPr>
+        <w:t>p</w:t>
+      </w:r>
+      <w:r>
+        <w:rPr>
+          <w:rFonts w:ascii="Consolas" w:eastAsia="Times New Roman" w:hAnsi="Consolas" w:cs="Times New Roman"/>
+          <w:color w:val="808080"/>
+          <w:sz w:val="21"/>
+          <w:szCs w:val="21"/>
+          <w:lang w:eastAsia="pt-BR"/>
+        </w:rPr>
+        <w:t>&gt;</w:t>
+      </w:r>
+      <w:r>
+        <w:rPr>
+          <w:rFonts w:ascii="Consolas" w:eastAsia="Times New Roman" w:hAnsi="Consolas" w:cs="Times New Roman"/>
+          <w:color w:val="CCCCCC"/>
+          <w:sz w:val="21"/>
+          <w:szCs w:val="21"/>
+          <w:lang w:eastAsia="pt-BR"/>
+        </w:rPr>
+        <w:t>Lista</w:t>
+      </w:r>
+      <w:r>
+        <w:rPr>
+          <w:rFonts w:ascii="Consolas" w:eastAsia="Times New Roman" w:hAnsi="Consolas" w:cs="Times New Roman"/>
+          <w:color w:val="808080"/>
+          <w:sz w:val="21"/>
+          <w:szCs w:val="21"/>
+          <w:lang w:eastAsia="pt-BR"/>
+        </w:rPr>
+        <w:t>&lt;/</w:t>
+      </w:r>
+      <w:r>
+        <w:rPr>
+          <w:rFonts w:ascii="Consolas" w:eastAsia="Times New Roman" w:hAnsi="Consolas" w:cs="Times New Roman"/>
+          <w:color w:val="569CD6"/>
+          <w:sz w:val="21"/>
+          <w:szCs w:val="21"/>
+          <w:lang w:eastAsia="pt-BR"/>
+        </w:rPr>
+        <w:t>p</w:t>
+      </w:r>
+      <w:r>
+        <w:rPr>
+          <w:rFonts w:ascii="Consolas" w:eastAsia="Times New Roman" w:hAnsi="Consolas" w:cs="Times New Roman"/>
+          <w:color w:val="808080"/>
+          <w:sz w:val="21"/>
+          <w:szCs w:val="21"/>
+          <w:lang w:eastAsia="pt-BR"/>
+        </w:rPr>
+        <w:t>&gt;</w:t>
+      </w:r>
+      <w:r>
+        <w:rPr>
+          <w:rFonts w:ascii="Consolas" w:eastAsia="Times New Roman" w:hAnsi="Consolas" w:cs="Times New Roman"/>
+          <w:color w:val="CCCCCC"/>
+          <w:sz w:val="21"/>
+          <w:szCs w:val="21"/>
+          <w:lang w:eastAsia="pt-BR"/>
+        </w:rPr>
+        <w:t xml:space="preserve"> </w:t>
+      </w:r>
+    </w:p>
+    <w:p>
+      <w:pPr>
+        <w:shd w:val="clear" w:color="auto" w:fill="1F1F1F"/>
+        <w:spacing w:after="0" w:line="285" w:lineRule="atLeast"/>
+        <w:rPr>
+          <w:rFonts w:ascii="Consolas" w:eastAsia="Times New Roman" w:hAnsi="Consolas" w:cs="Times New Roman"/>
+          <w:color w:val="CCCCCC"/>
+          <w:sz w:val="21"/>
+          <w:szCs w:val="21"/>
+          <w:lang w:eastAsia="pt-BR"/>
+        </w:rPr>
+      </w:pPr>
+      <w:r>
+        <w:rPr>
+          <w:rFonts w:ascii="Consolas" w:eastAsia="Times New Roman" w:hAnsi="Consolas" w:cs="Times New Roman"/>
+          <w:color w:val="CCCCCC"/>
+          <w:sz w:val="21"/>
+          <w:szCs w:val="21"/>
+          <w:lang w:eastAsia="pt-BR"/>
+        </w:rPr>
+        <w:t xml:space="preserve">        </w:t>
+      </w:r>
+    </w:p>
+    <w:p>
+      <w:pPr>
+        <w:shd w:val="clear" w:color="auto" w:fill="1F1F1F"/>
+        <w:spacing w:after="0" w:line="285" w:lineRule="atLeast"/>
+        <w:rPr>
+          <w:rFonts w:ascii="Consolas" w:eastAsia="Times New Roman" w:hAnsi="Consolas" w:cs="Times New Roman"/>
+          <w:color w:val="CCCCCC"/>
+          <w:sz w:val="21"/>
+          <w:szCs w:val="21"/>
+          <w:lang w:eastAsia="pt-BR"/>
+        </w:rPr>
+      </w:pPr>
+      <w:r>
+        <w:rPr>
+          <w:rFonts w:ascii="Consolas" w:eastAsia="Times New Roman" w:hAnsi="Consolas" w:cs="Times New Roman"/>
+          <w:color w:val="CCCCCC"/>
+          <w:sz w:val="21"/>
+          <w:szCs w:val="21"/>
+          <w:lang w:eastAsia="pt-BR"/>
+        </w:rPr>
+        <w:t xml:space="preserve">        </w:t>
+      </w:r>
+      <w:r>
+        <w:rPr>
+          <w:rFonts w:ascii="Consolas" w:eastAsia="Times New Roman" w:hAnsi="Consolas" w:cs="Times New Roman"/>
+          <w:color w:val="808080"/>
+          <w:sz w:val="21"/>
+          <w:szCs w:val="21"/>
+          <w:lang w:eastAsia="pt-BR"/>
+        </w:rPr>
+        <w:t>&lt;</w:t>
+      </w:r>
+      <w:r>
+        <w:rPr>
+          <w:rFonts w:ascii="Consolas" w:eastAsia="Times New Roman" w:hAnsi="Consolas" w:cs="Times New Roman"/>
+          <w:color w:val="569CD6"/>
+          <w:sz w:val="21"/>
+          <w:szCs w:val="21"/>
+          <w:lang w:eastAsia="pt-BR"/>
+        </w:rPr>
+        <w:t>input</w:t>
+      </w:r>
+      <w:r>
+        <w:rPr>
+          <w:rFonts w:ascii="Consolas" w:eastAsia="Times New Roman" w:hAnsi="Consolas" w:cs="Times New Roman"/>
+          <w:color w:val="CCCCCC"/>
+          <w:sz w:val="21"/>
+          <w:szCs w:val="21"/>
+          <w:lang w:eastAsia="pt-BR"/>
+        </w:rPr>
+        <w:t xml:space="preserve"> </w:t>
+      </w:r>
+      <w:proofErr w:type="spellStart"/>
+      <w:r>
+        <w:rPr>
+          <w:rFonts w:ascii="Consolas" w:eastAsia="Times New Roman" w:hAnsi="Consolas" w:cs="Times New Roman"/>
+          <w:color w:val="9CDCFE"/>
+          <w:sz w:val="21"/>
+          <w:szCs w:val="21"/>
+          <w:lang w:eastAsia="pt-BR"/>
+        </w:rPr>
+        <w:t>placeholder</w:t>
+      </w:r>
+      <w:proofErr w:type="spellEnd"/>
+      <w:r>
+        <w:rPr>
+          <w:rFonts w:ascii="Consolas" w:eastAsia="Times New Roman" w:hAnsi="Consolas" w:cs="Times New Roman"/>
+          <w:color w:val="D4D4D4"/>
+          <w:sz w:val="21"/>
+          <w:szCs w:val="21"/>
+          <w:lang w:eastAsia="pt-BR"/>
+        </w:rPr>
+        <w:t>=</w:t>
+      </w:r>
+      <w:r>
+        <w:rPr>
+          <w:rFonts w:ascii="Consolas" w:eastAsia="Times New Roman" w:hAnsi="Consolas" w:cs="Times New Roman"/>
+          <w:color w:val="CE9178"/>
+          <w:sz w:val="21"/>
+          <w:szCs w:val="21"/>
+          <w:lang w:eastAsia="pt-BR"/>
+        </w:rPr>
+        <w:t xml:space="preserve">'Digite o </w:t>
+      </w:r>
+      <w:proofErr w:type="spellStart"/>
+      <w:r>
+        <w:rPr>
+          <w:rFonts w:ascii="Consolas" w:eastAsia="Times New Roman" w:hAnsi="Consolas" w:cs="Times New Roman"/>
+          <w:color w:val="CE9178"/>
+          <w:sz w:val="21"/>
+          <w:szCs w:val="21"/>
+          <w:lang w:eastAsia="pt-BR"/>
+        </w:rPr>
+        <w:t>proximo</w:t>
+      </w:r>
+      <w:proofErr w:type="spellEnd"/>
+      <w:r>
+        <w:rPr>
+          <w:rFonts w:ascii="Consolas" w:eastAsia="Times New Roman" w:hAnsi="Consolas" w:cs="Times New Roman"/>
+          <w:color w:val="CE9178"/>
+          <w:sz w:val="21"/>
+          <w:szCs w:val="21"/>
+          <w:lang w:eastAsia="pt-BR"/>
+        </w:rPr>
+        <w:t xml:space="preserve"> nome: '</w:t>
+      </w:r>
+    </w:p>
+    <w:p>
+      <w:pPr>
+        <w:shd w:val="clear" w:color="auto" w:fill="1F1F1F"/>
+        <w:spacing w:after="0" w:line="285" w:lineRule="atLeast"/>
+        <w:rPr>
+          <w:rFonts w:ascii="Consolas" w:eastAsia="Times New Roman" w:hAnsi="Consolas" w:cs="Times New Roman"/>
+          <w:color w:val="CCCCCC"/>
+          <w:sz w:val="21"/>
+          <w:szCs w:val="21"/>
+          <w:lang w:eastAsia="pt-BR"/>
+        </w:rPr>
+      </w:pPr>
+      <w:r>
+        <w:rPr>
+          <w:rFonts w:ascii="Consolas" w:eastAsia="Times New Roman" w:hAnsi="Consolas" w:cs="Times New Roman"/>
+          <w:color w:val="CCCCCC"/>
+          <w:sz w:val="21"/>
+          <w:szCs w:val="21"/>
+          <w:lang w:eastAsia="pt-BR"/>
+        </w:rPr>
+        <w:t xml:space="preserve">            </w:t>
+      </w:r>
+      <w:proofErr w:type="spellStart"/>
+      <w:r>
+        <w:rPr>
+          <w:rFonts w:ascii="Consolas" w:eastAsia="Times New Roman" w:hAnsi="Consolas" w:cs="Times New Roman"/>
+          <w:color w:val="9CDCFE"/>
+          <w:sz w:val="21"/>
+          <w:szCs w:val="21"/>
+          <w:lang w:eastAsia="pt-BR"/>
+        </w:rPr>
+        <w:t>onKeyDown</w:t>
+      </w:r>
+      <w:proofErr w:type="spellEnd"/>
+      <w:r>
+        <w:rPr>
+          <w:rFonts w:ascii="Consolas" w:eastAsia="Times New Roman" w:hAnsi="Consolas" w:cs="Times New Roman"/>
+          <w:color w:val="D4D4D4"/>
+          <w:sz w:val="21"/>
+          <w:szCs w:val="21"/>
+          <w:lang w:eastAsia="pt-BR"/>
+        </w:rPr>
+        <w:t>=</w:t>
+      </w:r>
+      <w:r>
+        <w:rPr>
+          <w:rFonts w:ascii="Consolas" w:eastAsia="Times New Roman" w:hAnsi="Consolas" w:cs="Times New Roman"/>
+          <w:color w:val="569CD6"/>
+          <w:sz w:val="21"/>
+          <w:szCs w:val="21"/>
+          <w:lang w:eastAsia="pt-BR"/>
+        </w:rPr>
+        <w:t>{</w:t>
+      </w:r>
+      <w:proofErr w:type="spellStart"/>
+      <w:r>
+        <w:rPr>
+          <w:rFonts w:ascii="Consolas" w:eastAsia="Times New Roman" w:hAnsi="Consolas" w:cs="Times New Roman"/>
+          <w:color w:val="4FC1FF"/>
+          <w:sz w:val="21"/>
+          <w:szCs w:val="21"/>
+          <w:lang w:eastAsia="pt-BR"/>
+        </w:rPr>
+        <w:t>handleInputKeyDown</w:t>
+      </w:r>
+      <w:proofErr w:type="spellEnd"/>
+      <w:r>
+        <w:rPr>
+          <w:rFonts w:ascii="Consolas" w:eastAsia="Times New Roman" w:hAnsi="Consolas" w:cs="Times New Roman"/>
+          <w:color w:val="569CD6"/>
+          <w:sz w:val="21"/>
+          <w:szCs w:val="21"/>
+          <w:lang w:eastAsia="pt-BR"/>
+        </w:rPr>
+        <w:t>}</w:t>
+      </w:r>
+    </w:p>
+    <w:p>
+      <w:pPr>
+        <w:shd w:val="clear" w:color="auto" w:fill="1F1F1F"/>
+        <w:spacing w:after="0" w:line="285" w:lineRule="atLeast"/>
+        <w:rPr>
+          <w:rFonts w:ascii="Consolas" w:eastAsia="Times New Roman" w:hAnsi="Consolas" w:cs="Times New Roman"/>
+          <w:color w:val="CCCCCC"/>
+          <w:sz w:val="21"/>
+          <w:szCs w:val="21"/>
+          <w:lang w:eastAsia="pt-BR"/>
+        </w:rPr>
+      </w:pPr>
+      <w:r>
+        <w:rPr>
+          <w:rFonts w:ascii="Consolas" w:eastAsia="Times New Roman" w:hAnsi="Consolas" w:cs="Times New Roman"/>
+          <w:color w:val="CCCCCC"/>
+          <w:sz w:val="21"/>
+          <w:szCs w:val="21"/>
+          <w:lang w:eastAsia="pt-BR"/>
+        </w:rPr>
+        <w:t xml:space="preserve">        </w:t>
+      </w:r>
+      <w:r>
+        <w:rPr>
+          <w:rFonts w:ascii="Consolas" w:eastAsia="Times New Roman" w:hAnsi="Consolas" w:cs="Times New Roman"/>
+          <w:color w:val="808080"/>
+          <w:sz w:val="21"/>
+          <w:szCs w:val="21"/>
+          <w:lang w:eastAsia="pt-BR"/>
+        </w:rPr>
+        <w:t>/&gt;</w:t>
+      </w:r>
+    </w:p>
+    <w:p>
+      <w:pPr>
+        <w:shd w:val="clear" w:color="auto" w:fill="1F1F1F"/>
+        <w:spacing w:after="0" w:line="285" w:lineRule="atLeast"/>
+        <w:rPr>
+          <w:rFonts w:ascii="Consolas" w:eastAsia="Times New Roman" w:hAnsi="Consolas" w:cs="Times New Roman"/>
+          <w:color w:val="CCCCCC"/>
+          <w:sz w:val="21"/>
+          <w:szCs w:val="21"/>
+          <w:lang w:eastAsia="pt-BR"/>
+        </w:rPr>
+      </w:pPr>
+      <w:r>
+        <w:rPr>
+          <w:rFonts w:ascii="Consolas" w:eastAsia="Times New Roman" w:hAnsi="Consolas" w:cs="Times New Roman"/>
+          <w:color w:val="CCCCCC"/>
+          <w:sz w:val="21"/>
+          <w:szCs w:val="21"/>
+          <w:lang w:eastAsia="pt-BR"/>
+        </w:rPr>
+        <w:t xml:space="preserve">        </w:t>
+      </w:r>
+      <w:r>
+        <w:rPr>
+          <w:rFonts w:ascii="Consolas" w:eastAsia="Times New Roman" w:hAnsi="Consolas" w:cs="Times New Roman"/>
+          <w:color w:val="808080"/>
+          <w:sz w:val="21"/>
+          <w:szCs w:val="21"/>
+          <w:lang w:eastAsia="pt-BR"/>
+        </w:rPr>
+        <w:t>&lt;</w:t>
+      </w:r>
+      <w:r>
+        <w:rPr>
+          <w:rFonts w:ascii="Consolas" w:eastAsia="Times New Roman" w:hAnsi="Consolas" w:cs="Times New Roman"/>
+          <w:color w:val="569CD6"/>
+          <w:sz w:val="21"/>
+          <w:szCs w:val="21"/>
+          <w:lang w:eastAsia="pt-BR"/>
+        </w:rPr>
+        <w:t>p</w:t>
+      </w:r>
+      <w:r>
+        <w:rPr>
+          <w:rFonts w:ascii="Consolas" w:eastAsia="Times New Roman" w:hAnsi="Consolas" w:cs="Times New Roman"/>
+          <w:color w:val="808080"/>
+          <w:sz w:val="21"/>
+          <w:szCs w:val="21"/>
+          <w:lang w:eastAsia="pt-BR"/>
+        </w:rPr>
+        <w:t>&gt;</w:t>
+      </w:r>
+      <w:r>
+        <w:rPr>
+          <w:rFonts w:ascii="Consolas" w:eastAsia="Times New Roman" w:hAnsi="Consolas" w:cs="Times New Roman"/>
+          <w:color w:val="569CD6"/>
+          <w:sz w:val="21"/>
+          <w:szCs w:val="21"/>
+          <w:lang w:eastAsia="pt-BR"/>
+        </w:rPr>
+        <w:t>{</w:t>
+      </w:r>
+      <w:proofErr w:type="spellStart"/>
+      <w:r>
+        <w:rPr>
+          <w:rFonts w:ascii="Consolas" w:eastAsia="Times New Roman" w:hAnsi="Consolas" w:cs="Times New Roman"/>
+          <w:color w:val="4FC1FF"/>
+          <w:sz w:val="21"/>
+          <w:szCs w:val="21"/>
+          <w:lang w:eastAsia="pt-BR"/>
+        </w:rPr>
+        <w:t>lista</w:t>
+      </w:r>
+      <w:r>
+        <w:rPr>
+          <w:rFonts w:ascii="Consolas" w:eastAsia="Times New Roman" w:hAnsi="Consolas" w:cs="Times New Roman"/>
+          <w:color w:val="D4D4D4"/>
+          <w:sz w:val="21"/>
+          <w:szCs w:val="21"/>
+          <w:lang w:eastAsia="pt-BR"/>
+        </w:rPr>
+        <w:t>.</w:t>
+      </w:r>
+      <w:r>
+        <w:rPr>
+          <w:rFonts w:ascii="Consolas" w:eastAsia="Times New Roman" w:hAnsi="Consolas" w:cs="Times New Roman"/>
+          <w:color w:val="DCDCAA"/>
+          <w:sz w:val="21"/>
+          <w:szCs w:val="21"/>
+          <w:lang w:eastAsia="pt-BR"/>
+        </w:rPr>
+        <w:t>filter</w:t>
+      </w:r>
+      <w:proofErr w:type="spellEnd"/>
+      <w:r>
+        <w:rPr>
+          <w:rFonts w:ascii="Consolas" w:eastAsia="Times New Roman" w:hAnsi="Consolas" w:cs="Times New Roman"/>
+          <w:color w:val="D4D4D4"/>
+          <w:sz w:val="21"/>
+          <w:szCs w:val="21"/>
+          <w:lang w:eastAsia="pt-BR"/>
+        </w:rPr>
+        <w:t>((</w:t>
+      </w:r>
+      <w:proofErr w:type="spellStart"/>
+      <w:r>
+        <w:rPr>
+          <w:rFonts w:ascii="Consolas" w:eastAsia="Times New Roman" w:hAnsi="Consolas" w:cs="Times New Roman"/>
+          <w:color w:val="9CDCFE"/>
+          <w:sz w:val="21"/>
+          <w:szCs w:val="21"/>
+          <w:lang w:eastAsia="pt-BR"/>
+        </w:rPr>
+        <w:t>ListItem</w:t>
+      </w:r>
+      <w:proofErr w:type="spellEnd"/>
+      <w:r>
+        <w:rPr>
+          <w:rFonts w:ascii="Consolas" w:eastAsia="Times New Roman" w:hAnsi="Consolas" w:cs="Times New Roman"/>
+          <w:color w:val="D4D4D4"/>
+          <w:sz w:val="21"/>
+          <w:szCs w:val="21"/>
+          <w:lang w:eastAsia="pt-BR"/>
+        </w:rPr>
+        <w:t xml:space="preserve">) </w:t>
+      </w:r>
+      <w:r>
+        <w:rPr>
+          <w:rFonts w:ascii="Consolas" w:eastAsia="Times New Roman" w:hAnsi="Consolas" w:cs="Times New Roman"/>
+          <w:color w:val="569CD6"/>
+          <w:sz w:val="21"/>
+          <w:szCs w:val="21"/>
+          <w:lang w:eastAsia="pt-BR"/>
+        </w:rPr>
+        <w:t>=&gt;</w:t>
+      </w:r>
+      <w:r>
+        <w:rPr>
+          <w:rFonts w:ascii="Consolas" w:eastAsia="Times New Roman" w:hAnsi="Consolas" w:cs="Times New Roman"/>
+          <w:color w:val="D4D4D4"/>
+          <w:sz w:val="21"/>
+          <w:szCs w:val="21"/>
+          <w:lang w:eastAsia="pt-BR"/>
+        </w:rPr>
+        <w:t xml:space="preserve"> </w:t>
+      </w:r>
+      <w:proofErr w:type="spellStart"/>
+      <w:r>
+        <w:rPr>
+          <w:rFonts w:ascii="Consolas" w:eastAsia="Times New Roman" w:hAnsi="Consolas" w:cs="Times New Roman"/>
+          <w:color w:val="9CDCFE"/>
+          <w:sz w:val="21"/>
+          <w:szCs w:val="21"/>
+          <w:lang w:eastAsia="pt-BR"/>
+        </w:rPr>
+        <w:t>ListItem</w:t>
+      </w:r>
+      <w:r>
+        <w:rPr>
+          <w:rFonts w:ascii="Consolas" w:eastAsia="Times New Roman" w:hAnsi="Consolas" w:cs="Times New Roman"/>
+          <w:color w:val="D4D4D4"/>
+          <w:sz w:val="21"/>
+          <w:szCs w:val="21"/>
+          <w:lang w:eastAsia="pt-BR"/>
+        </w:rPr>
+        <w:t>.</w:t>
+      </w:r>
+      <w:r>
+        <w:rPr>
+          <w:rFonts w:ascii="Consolas" w:eastAsia="Times New Roman" w:hAnsi="Consolas" w:cs="Times New Roman"/>
+          <w:color w:val="9CDCFE"/>
+          <w:sz w:val="21"/>
+          <w:szCs w:val="21"/>
+          <w:lang w:eastAsia="pt-BR"/>
+        </w:rPr>
+        <w:t>isSelected</w:t>
+      </w:r>
+      <w:proofErr w:type="spellEnd"/>
+      <w:r>
+        <w:rPr>
+          <w:rFonts w:ascii="Consolas" w:eastAsia="Times New Roman" w:hAnsi="Consolas" w:cs="Times New Roman"/>
+          <w:color w:val="D4D4D4"/>
+          <w:sz w:val="21"/>
+          <w:szCs w:val="21"/>
+          <w:lang w:eastAsia="pt-BR"/>
+        </w:rPr>
+        <w:t>).</w:t>
+      </w:r>
+      <w:proofErr w:type="spellStart"/>
+      <w:r>
+        <w:rPr>
+          <w:rFonts w:ascii="Consolas" w:eastAsia="Times New Roman" w:hAnsi="Consolas" w:cs="Times New Roman"/>
+          <w:color w:val="9CDCFE"/>
+          <w:sz w:val="21"/>
+          <w:szCs w:val="21"/>
+          <w:lang w:eastAsia="pt-BR"/>
+        </w:rPr>
+        <w:t>length</w:t>
+      </w:r>
+      <w:proofErr w:type="spellEnd"/>
+      <w:r>
+        <w:rPr>
+          <w:rFonts w:ascii="Consolas" w:eastAsia="Times New Roman" w:hAnsi="Consolas" w:cs="Times New Roman"/>
+          <w:color w:val="569CD6"/>
+          <w:sz w:val="21"/>
+          <w:szCs w:val="21"/>
+          <w:lang w:eastAsia="pt-BR"/>
+        </w:rPr>
+        <w:t>}</w:t>
+      </w:r>
+      <w:r>
+        <w:rPr>
+          <w:rFonts w:ascii="Consolas" w:eastAsia="Times New Roman" w:hAnsi="Consolas" w:cs="Times New Roman"/>
+          <w:color w:val="808080"/>
+          <w:sz w:val="21"/>
+          <w:szCs w:val="21"/>
+          <w:lang w:eastAsia="pt-BR"/>
+        </w:rPr>
+        <w:t>&lt;/</w:t>
+      </w:r>
+      <w:r>
+        <w:rPr>
+          <w:rFonts w:ascii="Consolas" w:eastAsia="Times New Roman" w:hAnsi="Consolas" w:cs="Times New Roman"/>
+          <w:color w:val="569CD6"/>
+          <w:sz w:val="21"/>
+          <w:szCs w:val="21"/>
+          <w:lang w:eastAsia="pt-BR"/>
+        </w:rPr>
+        <w:t>p</w:t>
+      </w:r>
+      <w:r>
+        <w:rPr>
+          <w:rFonts w:ascii="Consolas" w:eastAsia="Times New Roman" w:hAnsi="Consolas" w:cs="Times New Roman"/>
+          <w:color w:val="808080"/>
+          <w:sz w:val="21"/>
+          <w:szCs w:val="21"/>
+          <w:lang w:eastAsia="pt-BR"/>
+        </w:rPr>
+        <w:t>&gt;</w:t>
+      </w:r>
+    </w:p>
+    <w:p>
+      <w:pPr>
+        <w:shd w:val="clear" w:color="auto" w:fill="1F1F1F"/>
+        <w:spacing w:after="0" w:line="285" w:lineRule="atLeast"/>
+        <w:rPr>
+          <w:rFonts w:ascii="Consolas" w:eastAsia="Times New Roman" w:hAnsi="Consolas" w:cs="Times New Roman"/>
+          <w:color w:val="CCCCCC"/>
+          <w:sz w:val="21"/>
+          <w:szCs w:val="21"/>
+          <w:lang w:eastAsia="pt-BR"/>
+        </w:rPr>
+      </w:pPr>
+    </w:p>
+    <w:p>
+      <w:pPr>
+        <w:shd w:val="clear" w:color="auto" w:fill="1F1F1F"/>
+        <w:spacing w:after="0" w:line="285" w:lineRule="atLeast"/>
+        <w:rPr>
+          <w:rFonts w:ascii="Consolas" w:eastAsia="Times New Roman" w:hAnsi="Consolas" w:cs="Times New Roman"/>
+          <w:color w:val="CCCCCC"/>
+          <w:sz w:val="21"/>
+          <w:szCs w:val="21"/>
+          <w:lang w:eastAsia="pt-BR"/>
+        </w:rPr>
+      </w:pPr>
+      <w:r>
+        <w:rPr>
+          <w:rFonts w:ascii="Consolas" w:eastAsia="Times New Roman" w:hAnsi="Consolas" w:cs="Times New Roman"/>
+          <w:color w:val="CCCCCC"/>
+          <w:sz w:val="21"/>
+          <w:szCs w:val="21"/>
+          <w:lang w:eastAsia="pt-BR"/>
+        </w:rPr>
+        <w:t>         </w:t>
+      </w:r>
+      <w:r>
+        <w:rPr>
+          <w:rFonts w:ascii="Consolas" w:eastAsia="Times New Roman" w:hAnsi="Consolas" w:cs="Times New Roman"/>
+          <w:color w:val="808080"/>
+          <w:sz w:val="21"/>
+          <w:szCs w:val="21"/>
+          <w:lang w:eastAsia="pt-BR"/>
+        </w:rPr>
+        <w:t>&lt;</w:t>
+      </w:r>
+      <w:proofErr w:type="spellStart"/>
+      <w:r>
+        <w:rPr>
+          <w:rFonts w:ascii="Consolas" w:eastAsia="Times New Roman" w:hAnsi="Consolas" w:cs="Times New Roman"/>
+          <w:color w:val="569CD6"/>
+          <w:sz w:val="21"/>
+          <w:szCs w:val="21"/>
+          <w:lang w:eastAsia="pt-BR"/>
+        </w:rPr>
+        <w:t>ul</w:t>
+      </w:r>
+      <w:proofErr w:type="spellEnd"/>
+      <w:r>
+        <w:rPr>
+          <w:rFonts w:ascii="Consolas" w:eastAsia="Times New Roman" w:hAnsi="Consolas" w:cs="Times New Roman"/>
+          <w:color w:val="808080"/>
+          <w:sz w:val="21"/>
+          <w:szCs w:val="21"/>
+          <w:lang w:eastAsia="pt-BR"/>
+        </w:rPr>
+        <w:t>&gt;</w:t>
+      </w:r>
+    </w:p>
+    <w:p>
+      <w:pPr>
+        <w:shd w:val="clear" w:color="auto" w:fill="1F1F1F"/>
+        <w:spacing w:after="0" w:line="285" w:lineRule="atLeast"/>
+        <w:rPr>
+          <w:rFonts w:ascii="Consolas" w:eastAsia="Times New Roman" w:hAnsi="Consolas" w:cs="Times New Roman"/>
+          <w:color w:val="CCCCCC"/>
+          <w:sz w:val="21"/>
+          <w:szCs w:val="21"/>
+          <w:lang w:eastAsia="pt-BR"/>
+        </w:rPr>
+      </w:pPr>
+      <w:r>
+        <w:rPr>
+          <w:rFonts w:ascii="Consolas" w:eastAsia="Times New Roman" w:hAnsi="Consolas" w:cs="Times New Roman"/>
+          <w:color w:val="CCCCCC"/>
+          <w:sz w:val="21"/>
+          <w:szCs w:val="21"/>
+          <w:lang w:eastAsia="pt-BR"/>
+        </w:rPr>
+        <w:t xml:space="preserve">            </w:t>
+      </w:r>
+      <w:r>
+        <w:rPr>
+          <w:rFonts w:ascii="Consolas" w:eastAsia="Times New Roman" w:hAnsi="Consolas" w:cs="Times New Roman"/>
+          <w:color w:val="569CD6"/>
+          <w:sz w:val="21"/>
+          <w:szCs w:val="21"/>
+          <w:lang w:eastAsia="pt-BR"/>
+        </w:rPr>
+        <w:t>{</w:t>
+      </w:r>
+      <w:proofErr w:type="spellStart"/>
+      <w:r>
+        <w:rPr>
+          <w:rFonts w:ascii="Consolas" w:eastAsia="Times New Roman" w:hAnsi="Consolas" w:cs="Times New Roman"/>
+          <w:color w:val="4FC1FF"/>
+          <w:sz w:val="21"/>
+          <w:szCs w:val="21"/>
+          <w:lang w:eastAsia="pt-BR"/>
+        </w:rPr>
+        <w:t>lista</w:t>
+      </w:r>
+      <w:r>
+        <w:rPr>
+          <w:rFonts w:ascii="Consolas" w:eastAsia="Times New Roman" w:hAnsi="Consolas" w:cs="Times New Roman"/>
+          <w:color w:val="D4D4D4"/>
+          <w:sz w:val="21"/>
+          <w:szCs w:val="21"/>
+          <w:lang w:eastAsia="pt-BR"/>
+        </w:rPr>
+        <w:t>.</w:t>
+      </w:r>
+      <w:r>
+        <w:rPr>
+          <w:rFonts w:ascii="Consolas" w:eastAsia="Times New Roman" w:hAnsi="Consolas" w:cs="Times New Roman"/>
+          <w:color w:val="DCDCAA"/>
+          <w:sz w:val="21"/>
+          <w:szCs w:val="21"/>
+          <w:lang w:eastAsia="pt-BR"/>
+        </w:rPr>
+        <w:t>map</w:t>
+      </w:r>
+      <w:proofErr w:type="spellEnd"/>
+      <w:r>
+        <w:rPr>
+          <w:rFonts w:ascii="Consolas" w:eastAsia="Times New Roman" w:hAnsi="Consolas" w:cs="Times New Roman"/>
+          <w:color w:val="D4D4D4"/>
+          <w:sz w:val="21"/>
+          <w:szCs w:val="21"/>
+          <w:lang w:eastAsia="pt-BR"/>
+        </w:rPr>
+        <w:t>((</w:t>
+      </w:r>
+      <w:proofErr w:type="spellStart"/>
+      <w:r>
+        <w:rPr>
+          <w:rFonts w:ascii="Consolas" w:eastAsia="Times New Roman" w:hAnsi="Consolas" w:cs="Times New Roman"/>
+          <w:color w:val="9CDCFE"/>
+          <w:sz w:val="21"/>
+          <w:szCs w:val="21"/>
+          <w:lang w:eastAsia="pt-BR"/>
+        </w:rPr>
+        <w:t>ListItem</w:t>
+      </w:r>
+      <w:proofErr w:type="spellEnd"/>
+      <w:r>
+        <w:rPr>
+          <w:rFonts w:ascii="Consolas" w:eastAsia="Times New Roman" w:hAnsi="Consolas" w:cs="Times New Roman"/>
+          <w:color w:val="D4D4D4"/>
+          <w:sz w:val="21"/>
+          <w:szCs w:val="21"/>
+          <w:lang w:eastAsia="pt-BR"/>
+        </w:rPr>
+        <w:t xml:space="preserve">) </w:t>
+      </w:r>
+      <w:r>
+        <w:rPr>
+          <w:rFonts w:ascii="Consolas" w:eastAsia="Times New Roman" w:hAnsi="Consolas" w:cs="Times New Roman"/>
+          <w:color w:val="569CD6"/>
+          <w:sz w:val="21"/>
+          <w:szCs w:val="21"/>
+          <w:lang w:eastAsia="pt-BR"/>
+        </w:rPr>
+        <w:t>=&gt;</w:t>
+      </w:r>
+      <w:r>
+        <w:rPr>
+          <w:rFonts w:ascii="Consolas" w:eastAsia="Times New Roman" w:hAnsi="Consolas" w:cs="Times New Roman"/>
+          <w:color w:val="D4D4D4"/>
+          <w:sz w:val="21"/>
+          <w:szCs w:val="21"/>
+          <w:lang w:eastAsia="pt-BR"/>
+        </w:rPr>
+        <w:t xml:space="preserve"> {</w:t>
+      </w:r>
+    </w:p>
+    <w:p>
+      <w:pPr>
+        <w:shd w:val="clear" w:color="auto" w:fill="1F1F1F"/>
+        <w:spacing w:after="0" w:line="285" w:lineRule="atLeast"/>
+        <w:rPr>
+          <w:rFonts w:ascii="Consolas" w:eastAsia="Times New Roman" w:hAnsi="Consolas" w:cs="Times New Roman"/>
+          <w:color w:val="CCCCCC"/>
+          <w:sz w:val="21"/>
+          <w:szCs w:val="21"/>
+          <w:lang w:eastAsia="pt-BR"/>
+        </w:rPr>
+      </w:pPr>
+      <w:r>
+        <w:rPr>
+          <w:rFonts w:ascii="Consolas" w:eastAsia="Times New Roman" w:hAnsi="Consolas" w:cs="Times New Roman"/>
+          <w:color w:val="D4D4D4"/>
+          <w:sz w:val="21"/>
+          <w:szCs w:val="21"/>
+          <w:lang w:eastAsia="pt-BR"/>
+        </w:rPr>
+        <w:t xml:space="preserve">                </w:t>
+      </w:r>
+      <w:proofErr w:type="spellStart"/>
+      <w:r>
+        <w:rPr>
+          <w:rFonts w:ascii="Consolas" w:eastAsia="Times New Roman" w:hAnsi="Consolas" w:cs="Times New Roman"/>
+          <w:color w:val="C586C0"/>
+          <w:sz w:val="21"/>
+          <w:szCs w:val="21"/>
+          <w:lang w:eastAsia="pt-BR"/>
+        </w:rPr>
+        <w:t>return</w:t>
+      </w:r>
+      <w:proofErr w:type="spellEnd"/>
+      <w:r>
+        <w:rPr>
+          <w:rFonts w:ascii="Consolas" w:eastAsia="Times New Roman" w:hAnsi="Consolas" w:cs="Times New Roman"/>
+          <w:color w:val="D4D4D4"/>
+          <w:sz w:val="21"/>
+          <w:szCs w:val="21"/>
+          <w:lang w:eastAsia="pt-BR"/>
+        </w:rPr>
+        <w:t xml:space="preserve"> </w:t>
+      </w:r>
+      <w:r>
+        <w:rPr>
+          <w:rFonts w:ascii="Consolas" w:eastAsia="Times New Roman" w:hAnsi="Consolas" w:cs="Times New Roman"/>
+          <w:color w:val="808080"/>
+          <w:sz w:val="21"/>
+          <w:szCs w:val="21"/>
+          <w:lang w:eastAsia="pt-BR"/>
+        </w:rPr>
+        <w:t>&lt;</w:t>
+      </w:r>
+      <w:r>
+        <w:rPr>
+          <w:rFonts w:ascii="Consolas" w:eastAsia="Times New Roman" w:hAnsi="Consolas" w:cs="Times New Roman"/>
+          <w:color w:val="569CD6"/>
+          <w:sz w:val="21"/>
+          <w:szCs w:val="21"/>
+          <w:lang w:eastAsia="pt-BR"/>
+        </w:rPr>
+        <w:t>li</w:t>
+      </w:r>
+      <w:r>
+        <w:rPr>
+          <w:rFonts w:ascii="Consolas" w:eastAsia="Times New Roman" w:hAnsi="Consolas" w:cs="Times New Roman"/>
+          <w:color w:val="D4D4D4"/>
+          <w:sz w:val="21"/>
+          <w:szCs w:val="21"/>
+          <w:lang w:eastAsia="pt-BR"/>
+        </w:rPr>
+        <w:t xml:space="preserve"> </w:t>
+      </w:r>
+      <w:proofErr w:type="spellStart"/>
+      <w:r>
+        <w:rPr>
+          <w:rFonts w:ascii="Consolas" w:eastAsia="Times New Roman" w:hAnsi="Consolas" w:cs="Times New Roman"/>
+          <w:color w:val="9CDCFE"/>
+          <w:sz w:val="21"/>
+          <w:szCs w:val="21"/>
+          <w:lang w:eastAsia="pt-BR"/>
+        </w:rPr>
+        <w:t>key</w:t>
+      </w:r>
+      <w:proofErr w:type="spellEnd"/>
+      <w:r>
+        <w:rPr>
+          <w:rFonts w:ascii="Consolas" w:eastAsia="Times New Roman" w:hAnsi="Consolas" w:cs="Times New Roman"/>
+          <w:color w:val="D4D4D4"/>
+          <w:sz w:val="21"/>
+          <w:szCs w:val="21"/>
+          <w:lang w:eastAsia="pt-BR"/>
+        </w:rPr>
+        <w:t>=</w:t>
+      </w:r>
+      <w:r>
+        <w:rPr>
+          <w:rFonts w:ascii="Consolas" w:eastAsia="Times New Roman" w:hAnsi="Consolas" w:cs="Times New Roman"/>
+          <w:color w:val="569CD6"/>
+          <w:sz w:val="21"/>
+          <w:szCs w:val="21"/>
+          <w:lang w:eastAsia="pt-BR"/>
+        </w:rPr>
+        <w:t>{</w:t>
+      </w:r>
+      <w:proofErr w:type="spellStart"/>
+      <w:r>
+        <w:rPr>
+          <w:rFonts w:ascii="Consolas" w:eastAsia="Times New Roman" w:hAnsi="Consolas" w:cs="Times New Roman"/>
+          <w:color w:val="9CDCFE"/>
+          <w:sz w:val="21"/>
+          <w:szCs w:val="21"/>
+          <w:lang w:eastAsia="pt-BR"/>
+        </w:rPr>
+        <w:t>ListItem</w:t>
+      </w:r>
+      <w:r>
+        <w:rPr>
+          <w:rFonts w:ascii="Consolas" w:eastAsia="Times New Roman" w:hAnsi="Consolas" w:cs="Times New Roman"/>
+          <w:color w:val="D4D4D4"/>
+          <w:sz w:val="21"/>
+          <w:szCs w:val="21"/>
+          <w:lang w:eastAsia="pt-BR"/>
+        </w:rPr>
+        <w:t>.</w:t>
+      </w:r>
+      <w:r>
+        <w:rPr>
+          <w:rFonts w:ascii="Consolas" w:eastAsia="Times New Roman" w:hAnsi="Consolas" w:cs="Times New Roman"/>
+          <w:color w:val="9CDCFE"/>
+          <w:sz w:val="21"/>
+          <w:szCs w:val="21"/>
+          <w:lang w:eastAsia="pt-BR"/>
+        </w:rPr>
+        <w:t>title</w:t>
+      </w:r>
+      <w:proofErr w:type="spellEnd"/>
+      <w:r>
+        <w:rPr>
+          <w:rFonts w:ascii="Consolas" w:eastAsia="Times New Roman" w:hAnsi="Consolas" w:cs="Times New Roman"/>
+          <w:color w:val="569CD6"/>
+          <w:sz w:val="21"/>
+          <w:szCs w:val="21"/>
+          <w:lang w:eastAsia="pt-BR"/>
+        </w:rPr>
+        <w:t>}</w:t>
+      </w:r>
+      <w:r>
+        <w:rPr>
+          <w:rFonts w:ascii="Consolas" w:eastAsia="Times New Roman" w:hAnsi="Consolas" w:cs="Times New Roman"/>
+          <w:color w:val="808080"/>
+          <w:sz w:val="21"/>
+          <w:szCs w:val="21"/>
+          <w:lang w:eastAsia="pt-BR"/>
+        </w:rPr>
+        <w:t>&gt;</w:t>
+      </w:r>
+    </w:p>
+    <w:p>
+      <w:pPr>
+        <w:shd w:val="clear" w:color="auto" w:fill="1F1F1F"/>
+        <w:spacing w:after="0" w:line="285" w:lineRule="atLeast"/>
+        <w:rPr>
+          <w:rFonts w:ascii="Consolas" w:eastAsia="Times New Roman" w:hAnsi="Consolas" w:cs="Times New Roman"/>
+          <w:color w:val="CCCCCC"/>
+          <w:sz w:val="21"/>
+          <w:szCs w:val="21"/>
+          <w:lang w:eastAsia="pt-BR"/>
+        </w:rPr>
+      </w:pPr>
+      <w:r>
+        <w:rPr>
+          <w:rFonts w:ascii="Consolas" w:eastAsia="Times New Roman" w:hAnsi="Consolas" w:cs="Times New Roman"/>
+          <w:color w:val="D4D4D4"/>
+          <w:sz w:val="21"/>
+          <w:szCs w:val="21"/>
+          <w:lang w:eastAsia="pt-BR"/>
+        </w:rPr>
+        <w:t xml:space="preserve">                    </w:t>
+      </w:r>
+      <w:r>
+        <w:rPr>
+          <w:rFonts w:ascii="Consolas" w:eastAsia="Times New Roman" w:hAnsi="Consolas" w:cs="Times New Roman"/>
+          <w:color w:val="808080"/>
+          <w:sz w:val="21"/>
+          <w:szCs w:val="21"/>
+          <w:lang w:eastAsia="pt-BR"/>
+        </w:rPr>
+        <w:t>&lt;</w:t>
+      </w:r>
+      <w:r>
+        <w:rPr>
+          <w:rFonts w:ascii="Consolas" w:eastAsia="Times New Roman" w:hAnsi="Consolas" w:cs="Times New Roman"/>
+          <w:color w:val="569CD6"/>
+          <w:sz w:val="21"/>
+          <w:szCs w:val="21"/>
+          <w:lang w:eastAsia="pt-BR"/>
+        </w:rPr>
+        <w:t>input</w:t>
+      </w:r>
+      <w:r>
+        <w:rPr>
+          <w:rFonts w:ascii="Consolas" w:eastAsia="Times New Roman" w:hAnsi="Consolas" w:cs="Times New Roman"/>
+          <w:color w:val="D4D4D4"/>
+          <w:sz w:val="21"/>
+          <w:szCs w:val="21"/>
+          <w:lang w:eastAsia="pt-BR"/>
+        </w:rPr>
+        <w:t xml:space="preserve"> </w:t>
+      </w:r>
+      <w:proofErr w:type="spellStart"/>
+      <w:r>
+        <w:rPr>
+          <w:rFonts w:ascii="Consolas" w:eastAsia="Times New Roman" w:hAnsi="Consolas" w:cs="Times New Roman"/>
+          <w:color w:val="9CDCFE"/>
+          <w:sz w:val="21"/>
+          <w:szCs w:val="21"/>
+          <w:lang w:eastAsia="pt-BR"/>
+        </w:rPr>
+        <w:t>type</w:t>
+      </w:r>
+      <w:proofErr w:type="spellEnd"/>
+      <w:r>
+        <w:rPr>
+          <w:rFonts w:ascii="Consolas" w:eastAsia="Times New Roman" w:hAnsi="Consolas" w:cs="Times New Roman"/>
+          <w:color w:val="D4D4D4"/>
+          <w:sz w:val="21"/>
+          <w:szCs w:val="21"/>
+          <w:lang w:eastAsia="pt-BR"/>
+        </w:rPr>
+        <w:t>=</w:t>
+      </w:r>
+      <w:r>
+        <w:rPr>
+          <w:rFonts w:ascii="Consolas" w:eastAsia="Times New Roman" w:hAnsi="Consolas" w:cs="Times New Roman"/>
+          <w:color w:val="CE9178"/>
+          <w:sz w:val="21"/>
+          <w:szCs w:val="21"/>
+          <w:lang w:eastAsia="pt-BR"/>
+        </w:rPr>
+        <w:t>"</w:t>
+      </w:r>
+      <w:proofErr w:type="spellStart"/>
+      <w:r>
+        <w:rPr>
+          <w:rFonts w:ascii="Consolas" w:eastAsia="Times New Roman" w:hAnsi="Consolas" w:cs="Times New Roman"/>
+          <w:color w:val="CE9178"/>
+          <w:sz w:val="21"/>
+          <w:szCs w:val="21"/>
+          <w:lang w:eastAsia="pt-BR"/>
+        </w:rPr>
+        <w:t>checkbox</w:t>
+      </w:r>
+      <w:proofErr w:type="spellEnd"/>
+      <w:r>
+        <w:rPr>
+          <w:rFonts w:ascii="Consolas" w:eastAsia="Times New Roman" w:hAnsi="Consolas" w:cs="Times New Roman"/>
+          <w:color w:val="CE9178"/>
+          <w:sz w:val="21"/>
+          <w:szCs w:val="21"/>
+          <w:lang w:eastAsia="pt-BR"/>
+        </w:rPr>
+        <w:t>"</w:t>
+      </w:r>
+      <w:r>
+        <w:rPr>
+          <w:rFonts w:ascii="Consolas" w:eastAsia="Times New Roman" w:hAnsi="Consolas" w:cs="Times New Roman"/>
+          <w:color w:val="D4D4D4"/>
+          <w:sz w:val="21"/>
+          <w:szCs w:val="21"/>
+          <w:lang w:eastAsia="pt-BR"/>
+        </w:rPr>
+        <w:t xml:space="preserve"> </w:t>
+      </w:r>
+      <w:proofErr w:type="spellStart"/>
+      <w:r>
+        <w:rPr>
+          <w:rFonts w:ascii="Consolas" w:eastAsia="Times New Roman" w:hAnsi="Consolas" w:cs="Times New Roman"/>
+          <w:color w:val="9CDCFE"/>
+          <w:sz w:val="21"/>
+          <w:szCs w:val="21"/>
+          <w:lang w:eastAsia="pt-BR"/>
+        </w:rPr>
+        <w:t>name</w:t>
+      </w:r>
+      <w:proofErr w:type="spellEnd"/>
+      <w:r>
+        <w:rPr>
+          <w:rFonts w:ascii="Consolas" w:eastAsia="Times New Roman" w:hAnsi="Consolas" w:cs="Times New Roman"/>
+          <w:color w:val="D4D4D4"/>
+          <w:sz w:val="21"/>
+          <w:szCs w:val="21"/>
+          <w:lang w:eastAsia="pt-BR"/>
+        </w:rPr>
+        <w:t>=</w:t>
+      </w:r>
+      <w:r>
+        <w:rPr>
+          <w:rFonts w:ascii="Consolas" w:eastAsia="Times New Roman" w:hAnsi="Consolas" w:cs="Times New Roman"/>
+          <w:color w:val="CE9178"/>
+          <w:sz w:val="21"/>
+          <w:szCs w:val="21"/>
+          <w:lang w:eastAsia="pt-BR"/>
+        </w:rPr>
+        <w:t>"</w:t>
+      </w:r>
+      <w:proofErr w:type="spellStart"/>
+      <w:r>
+        <w:rPr>
+          <w:rFonts w:ascii="Consolas" w:eastAsia="Times New Roman" w:hAnsi="Consolas" w:cs="Times New Roman"/>
+          <w:color w:val="CE9178"/>
+          <w:sz w:val="21"/>
+          <w:szCs w:val="21"/>
+          <w:lang w:eastAsia="pt-BR"/>
+        </w:rPr>
+        <w:t>Selected</w:t>
+      </w:r>
+      <w:proofErr w:type="spellEnd"/>
+      <w:r>
+        <w:rPr>
+          <w:rFonts w:ascii="Consolas" w:eastAsia="Times New Roman" w:hAnsi="Consolas" w:cs="Times New Roman"/>
+          <w:color w:val="CE9178"/>
+          <w:sz w:val="21"/>
+          <w:szCs w:val="21"/>
+          <w:lang w:eastAsia="pt-BR"/>
+        </w:rPr>
+        <w:t>"</w:t>
+      </w:r>
+      <w:r>
+        <w:rPr>
+          <w:rFonts w:ascii="Consolas" w:eastAsia="Times New Roman" w:hAnsi="Consolas" w:cs="Times New Roman"/>
+          <w:color w:val="D4D4D4"/>
+          <w:sz w:val="21"/>
+          <w:szCs w:val="21"/>
+          <w:lang w:eastAsia="pt-BR"/>
+        </w:rPr>
+        <w:t xml:space="preserve"> </w:t>
+      </w:r>
+      <w:r>
+        <w:rPr>
+          <w:rFonts w:ascii="Consolas" w:eastAsia="Times New Roman" w:hAnsi="Consolas" w:cs="Times New Roman"/>
+          <w:color w:val="9CDCFE"/>
+          <w:sz w:val="21"/>
+          <w:szCs w:val="21"/>
+          <w:lang w:eastAsia="pt-BR"/>
+        </w:rPr>
+        <w:t>id</w:t>
+      </w:r>
+      <w:r>
+        <w:rPr>
+          <w:rFonts w:ascii="Consolas" w:eastAsia="Times New Roman" w:hAnsi="Consolas" w:cs="Times New Roman"/>
+          <w:color w:val="D4D4D4"/>
+          <w:sz w:val="21"/>
+          <w:szCs w:val="21"/>
+          <w:lang w:eastAsia="pt-BR"/>
+        </w:rPr>
+        <w:t>=</w:t>
+      </w:r>
+      <w:r>
+        <w:rPr>
+          <w:rFonts w:ascii="Consolas" w:eastAsia="Times New Roman" w:hAnsi="Consolas" w:cs="Times New Roman"/>
+          <w:color w:val="CE9178"/>
+          <w:sz w:val="21"/>
+          <w:szCs w:val="21"/>
+          <w:lang w:eastAsia="pt-BR"/>
+        </w:rPr>
+        <w:t>"</w:t>
+      </w:r>
+      <w:proofErr w:type="spellStart"/>
+      <w:r>
+        <w:rPr>
+          <w:rFonts w:ascii="Consolas" w:eastAsia="Times New Roman" w:hAnsi="Consolas" w:cs="Times New Roman"/>
+          <w:color w:val="CE9178"/>
+          <w:sz w:val="21"/>
+          <w:szCs w:val="21"/>
+          <w:lang w:eastAsia="pt-BR"/>
+        </w:rPr>
+        <w:t>Selected</w:t>
+      </w:r>
+      <w:proofErr w:type="spellEnd"/>
+      <w:r>
+        <w:rPr>
+          <w:rFonts w:ascii="Consolas" w:eastAsia="Times New Roman" w:hAnsi="Consolas" w:cs="Times New Roman"/>
+          <w:color w:val="CE9178"/>
+          <w:sz w:val="21"/>
+          <w:szCs w:val="21"/>
+          <w:lang w:eastAsia="pt-BR"/>
+        </w:rPr>
+        <w:t>"</w:t>
+      </w:r>
+      <w:r>
+        <w:rPr>
+          <w:rFonts w:ascii="Consolas" w:eastAsia="Times New Roman" w:hAnsi="Consolas" w:cs="Times New Roman"/>
+          <w:color w:val="D4D4D4"/>
+          <w:sz w:val="21"/>
+          <w:szCs w:val="21"/>
+          <w:lang w:eastAsia="pt-BR"/>
+        </w:rPr>
+        <w:t xml:space="preserve"> </w:t>
+      </w:r>
+      <w:proofErr w:type="spellStart"/>
+      <w:r>
+        <w:rPr>
+          <w:rFonts w:ascii="Consolas" w:eastAsia="Times New Roman" w:hAnsi="Consolas" w:cs="Times New Roman"/>
+          <w:color w:val="9CDCFE"/>
+          <w:sz w:val="21"/>
+          <w:szCs w:val="21"/>
+          <w:lang w:eastAsia="pt-BR"/>
+        </w:rPr>
+        <w:t>placeholder</w:t>
+      </w:r>
+      <w:proofErr w:type="spellEnd"/>
+      <w:r>
+        <w:rPr>
+          <w:rFonts w:ascii="Consolas" w:eastAsia="Times New Roman" w:hAnsi="Consolas" w:cs="Times New Roman"/>
+          <w:color w:val="D4D4D4"/>
+          <w:sz w:val="21"/>
+          <w:szCs w:val="21"/>
+          <w:lang w:eastAsia="pt-BR"/>
+        </w:rPr>
+        <w:t>=</w:t>
+      </w:r>
+      <w:r>
+        <w:rPr>
+          <w:rFonts w:ascii="Consolas" w:eastAsia="Times New Roman" w:hAnsi="Consolas" w:cs="Times New Roman"/>
+          <w:color w:val="CE9178"/>
+          <w:sz w:val="21"/>
+          <w:szCs w:val="21"/>
+          <w:lang w:eastAsia="pt-BR"/>
+        </w:rPr>
+        <w:t>'Selecione'</w:t>
+      </w:r>
+      <w:r>
+        <w:rPr>
+          <w:rFonts w:ascii="Consolas" w:eastAsia="Times New Roman" w:hAnsi="Consolas" w:cs="Times New Roman"/>
+          <w:color w:val="D4D4D4"/>
+          <w:sz w:val="21"/>
+          <w:szCs w:val="21"/>
+          <w:lang w:eastAsia="pt-BR"/>
+        </w:rPr>
+        <w:t xml:space="preserve"> </w:t>
+      </w:r>
+    </w:p>
+    <w:p>
+      <w:pPr>
+        <w:shd w:val="clear" w:color="auto" w:fill="1F1F1F"/>
+        <w:spacing w:after="0" w:line="285" w:lineRule="atLeast"/>
+        <w:rPr>
+          <w:rFonts w:ascii="Consolas" w:eastAsia="Times New Roman" w:hAnsi="Consolas" w:cs="Times New Roman"/>
+          <w:color w:val="CCCCCC"/>
+          <w:sz w:val="21"/>
+          <w:szCs w:val="21"/>
+          <w:lang w:eastAsia="pt-BR"/>
+        </w:rPr>
+      </w:pPr>
+      <w:r>
+        <w:rPr>
+          <w:rFonts w:ascii="Consolas" w:eastAsia="Times New Roman" w:hAnsi="Consolas" w:cs="Times New Roman"/>
+          <w:color w:val="D4D4D4"/>
+          <w:sz w:val="21"/>
+          <w:szCs w:val="21"/>
+          <w:lang w:eastAsia="pt-BR"/>
+        </w:rPr>
+        <w:t xml:space="preserve">                    </w:t>
+      </w:r>
+      <w:proofErr w:type="spellStart"/>
+      <w:r>
+        <w:rPr>
+          <w:rFonts w:ascii="Consolas" w:eastAsia="Times New Roman" w:hAnsi="Consolas" w:cs="Times New Roman"/>
+          <w:color w:val="9CDCFE"/>
+          <w:sz w:val="21"/>
+          <w:szCs w:val="21"/>
+          <w:lang w:eastAsia="pt-BR"/>
+        </w:rPr>
+        <w:t>checked</w:t>
+      </w:r>
+      <w:proofErr w:type="spellEnd"/>
+      <w:r>
+        <w:rPr>
+          <w:rFonts w:ascii="Consolas" w:eastAsia="Times New Roman" w:hAnsi="Consolas" w:cs="Times New Roman"/>
+          <w:color w:val="D4D4D4"/>
+          <w:sz w:val="21"/>
+          <w:szCs w:val="21"/>
+          <w:lang w:eastAsia="pt-BR"/>
+        </w:rPr>
+        <w:t>=</w:t>
+      </w:r>
+      <w:r>
+        <w:rPr>
+          <w:rFonts w:ascii="Consolas" w:eastAsia="Times New Roman" w:hAnsi="Consolas" w:cs="Times New Roman"/>
+          <w:color w:val="569CD6"/>
+          <w:sz w:val="21"/>
+          <w:szCs w:val="21"/>
+          <w:lang w:eastAsia="pt-BR"/>
+        </w:rPr>
+        <w:t>{</w:t>
+      </w:r>
+      <w:proofErr w:type="spellStart"/>
+      <w:r>
+        <w:rPr>
+          <w:rFonts w:ascii="Consolas" w:eastAsia="Times New Roman" w:hAnsi="Consolas" w:cs="Times New Roman"/>
+          <w:color w:val="9CDCFE"/>
+          <w:sz w:val="21"/>
+          <w:szCs w:val="21"/>
+          <w:lang w:eastAsia="pt-BR"/>
+        </w:rPr>
+        <w:t>ListItem</w:t>
+      </w:r>
+      <w:r>
+        <w:rPr>
+          <w:rFonts w:ascii="Consolas" w:eastAsia="Times New Roman" w:hAnsi="Consolas" w:cs="Times New Roman"/>
+          <w:color w:val="D4D4D4"/>
+          <w:sz w:val="21"/>
+          <w:szCs w:val="21"/>
+          <w:lang w:eastAsia="pt-BR"/>
+        </w:rPr>
+        <w:t>.</w:t>
+      </w:r>
+      <w:r>
+        <w:rPr>
+          <w:rFonts w:ascii="Consolas" w:eastAsia="Times New Roman" w:hAnsi="Consolas" w:cs="Times New Roman"/>
+          <w:color w:val="9CDCFE"/>
+          <w:sz w:val="21"/>
+          <w:szCs w:val="21"/>
+          <w:lang w:eastAsia="pt-BR"/>
+        </w:rPr>
+        <w:t>isSelected</w:t>
+      </w:r>
+      <w:proofErr w:type="spellEnd"/>
+      <w:r>
+        <w:rPr>
+          <w:rFonts w:ascii="Consolas" w:eastAsia="Times New Roman" w:hAnsi="Consolas" w:cs="Times New Roman"/>
+          <w:color w:val="569CD6"/>
+          <w:sz w:val="21"/>
+          <w:szCs w:val="21"/>
+          <w:lang w:eastAsia="pt-BR"/>
+        </w:rPr>
+        <w:t>}</w:t>
+      </w:r>
+    </w:p>
+    <w:p>
+      <w:pPr>
+        <w:shd w:val="clear" w:color="auto" w:fill="1F1F1F"/>
+        <w:spacing w:after="0" w:line="285" w:lineRule="atLeast"/>
+        <w:rPr>
+          <w:rFonts w:ascii="Consolas" w:eastAsia="Times New Roman" w:hAnsi="Consolas" w:cs="Times New Roman"/>
+          <w:color w:val="CCCCCC"/>
+          <w:sz w:val="21"/>
+          <w:szCs w:val="21"/>
+          <w:lang w:eastAsia="pt-BR"/>
+        </w:rPr>
+      </w:pPr>
+      <w:r>
+        <w:rPr>
+          <w:rFonts w:ascii="Consolas" w:eastAsia="Times New Roman" w:hAnsi="Consolas" w:cs="Times New Roman"/>
+          <w:color w:val="D4D4D4"/>
+          <w:sz w:val="21"/>
+          <w:szCs w:val="21"/>
+          <w:lang w:eastAsia="pt-BR"/>
+        </w:rPr>
+        <w:t xml:space="preserve">                    </w:t>
+      </w:r>
+      <w:proofErr w:type="spellStart"/>
+      <w:r>
+        <w:rPr>
+          <w:rFonts w:ascii="Consolas" w:eastAsia="Times New Roman" w:hAnsi="Consolas" w:cs="Times New Roman"/>
+          <w:color w:val="9CDCFE"/>
+          <w:sz w:val="21"/>
+          <w:szCs w:val="21"/>
+          <w:lang w:eastAsia="pt-BR"/>
+        </w:rPr>
+        <w:t>onChange</w:t>
+      </w:r>
+      <w:proofErr w:type="spellEnd"/>
+      <w:r>
+        <w:rPr>
+          <w:rFonts w:ascii="Consolas" w:eastAsia="Times New Roman" w:hAnsi="Consolas" w:cs="Times New Roman"/>
+          <w:color w:val="D4D4D4"/>
+          <w:sz w:val="21"/>
+          <w:szCs w:val="21"/>
+          <w:lang w:eastAsia="pt-BR"/>
+        </w:rPr>
+        <w:t>=</w:t>
+      </w:r>
+      <w:r>
+        <w:rPr>
+          <w:rFonts w:ascii="Consolas" w:eastAsia="Times New Roman" w:hAnsi="Consolas" w:cs="Times New Roman"/>
+          <w:color w:val="569CD6"/>
+          <w:sz w:val="21"/>
+          <w:szCs w:val="21"/>
+          <w:lang w:eastAsia="pt-BR"/>
+        </w:rPr>
+        <w:t>{</w:t>
+      </w:r>
+      <w:r>
+        <w:rPr>
+          <w:rFonts w:ascii="Consolas" w:eastAsia="Times New Roman" w:hAnsi="Consolas" w:cs="Times New Roman"/>
+          <w:color w:val="D4D4D4"/>
+          <w:sz w:val="21"/>
+          <w:szCs w:val="21"/>
+          <w:lang w:eastAsia="pt-BR"/>
+        </w:rPr>
+        <w:t xml:space="preserve">() </w:t>
+      </w:r>
+      <w:r>
+        <w:rPr>
+          <w:rFonts w:ascii="Consolas" w:eastAsia="Times New Roman" w:hAnsi="Consolas" w:cs="Times New Roman"/>
+          <w:color w:val="569CD6"/>
+          <w:sz w:val="21"/>
+          <w:szCs w:val="21"/>
+          <w:lang w:eastAsia="pt-BR"/>
+        </w:rPr>
+        <w:t>=&gt;</w:t>
+      </w:r>
+      <w:r>
+        <w:rPr>
+          <w:rFonts w:ascii="Consolas" w:eastAsia="Times New Roman" w:hAnsi="Consolas" w:cs="Times New Roman"/>
+          <w:color w:val="D4D4D4"/>
+          <w:sz w:val="21"/>
+          <w:szCs w:val="21"/>
+          <w:lang w:eastAsia="pt-BR"/>
+        </w:rPr>
+        <w:t xml:space="preserve"> {</w:t>
+      </w:r>
+    </w:p>
+    <w:p>
+      <w:pPr>
+        <w:shd w:val="clear" w:color="auto" w:fill="1F1F1F"/>
+        <w:spacing w:after="0" w:line="285" w:lineRule="atLeast"/>
+        <w:rPr>
+          <w:rFonts w:ascii="Consolas" w:eastAsia="Times New Roman" w:hAnsi="Consolas" w:cs="Times New Roman"/>
+          <w:color w:val="CCCCCC"/>
+          <w:sz w:val="21"/>
+          <w:szCs w:val="21"/>
+          <w:lang w:eastAsia="pt-BR"/>
+        </w:rPr>
+      </w:pPr>
+      <w:r>
+        <w:rPr>
+          <w:rFonts w:ascii="Consolas" w:eastAsia="Times New Roman" w:hAnsi="Consolas" w:cs="Times New Roman"/>
+          <w:color w:val="D4D4D4"/>
+          <w:sz w:val="21"/>
+          <w:szCs w:val="21"/>
+          <w:lang w:eastAsia="pt-BR"/>
+        </w:rPr>
+        <w:t xml:space="preserve">                        </w:t>
+      </w:r>
+      <w:proofErr w:type="spellStart"/>
+      <w:r>
+        <w:rPr>
+          <w:rFonts w:ascii="Consolas" w:eastAsia="Times New Roman" w:hAnsi="Consolas" w:cs="Times New Roman"/>
+          <w:color w:val="DCDCAA"/>
+          <w:sz w:val="21"/>
+          <w:szCs w:val="21"/>
+          <w:lang w:eastAsia="pt-BR"/>
+        </w:rPr>
+        <w:t>setLista</w:t>
+      </w:r>
+      <w:proofErr w:type="spellEnd"/>
+      <w:r>
+        <w:rPr>
+          <w:rFonts w:ascii="Consolas" w:eastAsia="Times New Roman" w:hAnsi="Consolas" w:cs="Times New Roman"/>
+          <w:color w:val="D4D4D4"/>
+          <w:sz w:val="21"/>
+          <w:szCs w:val="21"/>
+          <w:lang w:eastAsia="pt-BR"/>
+        </w:rPr>
+        <w:t>(</w:t>
+      </w:r>
+      <w:proofErr w:type="spellStart"/>
+      <w:r>
+        <w:rPr>
+          <w:rFonts w:ascii="Consolas" w:eastAsia="Times New Roman" w:hAnsi="Consolas" w:cs="Times New Roman"/>
+          <w:color w:val="9CDCFE"/>
+          <w:sz w:val="21"/>
+          <w:szCs w:val="21"/>
+          <w:lang w:eastAsia="pt-BR"/>
+        </w:rPr>
+        <w:t>oldList</w:t>
+      </w:r>
+      <w:proofErr w:type="spellEnd"/>
+      <w:r>
+        <w:rPr>
+          <w:rFonts w:ascii="Consolas" w:eastAsia="Times New Roman" w:hAnsi="Consolas" w:cs="Times New Roman"/>
+          <w:color w:val="D4D4D4"/>
+          <w:sz w:val="21"/>
+          <w:szCs w:val="21"/>
+          <w:lang w:eastAsia="pt-BR"/>
+        </w:rPr>
+        <w:t xml:space="preserve"> </w:t>
+      </w:r>
+      <w:r>
+        <w:rPr>
+          <w:rFonts w:ascii="Consolas" w:eastAsia="Times New Roman" w:hAnsi="Consolas" w:cs="Times New Roman"/>
+          <w:color w:val="569CD6"/>
+          <w:sz w:val="21"/>
+          <w:szCs w:val="21"/>
+          <w:lang w:eastAsia="pt-BR"/>
+        </w:rPr>
+        <w:t>=&gt;</w:t>
+      </w:r>
+      <w:r>
+        <w:rPr>
+          <w:rFonts w:ascii="Consolas" w:eastAsia="Times New Roman" w:hAnsi="Consolas" w:cs="Times New Roman"/>
+          <w:color w:val="D4D4D4"/>
+          <w:sz w:val="21"/>
+          <w:szCs w:val="21"/>
+          <w:lang w:eastAsia="pt-BR"/>
+        </w:rPr>
+        <w:t xml:space="preserve"> {</w:t>
+      </w:r>
+    </w:p>
+    <w:p>
+      <w:pPr>
+        <w:shd w:val="clear" w:color="auto" w:fill="1F1F1F"/>
+        <w:spacing w:after="0" w:line="285" w:lineRule="atLeast"/>
+        <w:rPr>
+          <w:rFonts w:ascii="Consolas" w:eastAsia="Times New Roman" w:hAnsi="Consolas" w:cs="Times New Roman"/>
+          <w:color w:val="CCCCCC"/>
+          <w:sz w:val="21"/>
+          <w:szCs w:val="21"/>
+          <w:lang w:eastAsia="pt-BR"/>
+        </w:rPr>
+      </w:pPr>
+      <w:r>
+        <w:rPr>
+          <w:rFonts w:ascii="Consolas" w:eastAsia="Times New Roman" w:hAnsi="Consolas" w:cs="Times New Roman"/>
+          <w:color w:val="D4D4D4"/>
+          <w:sz w:val="21"/>
+          <w:szCs w:val="21"/>
+          <w:lang w:eastAsia="pt-BR"/>
+        </w:rPr>
+        <w:t xml:space="preserve">                            </w:t>
+      </w:r>
+      <w:proofErr w:type="spellStart"/>
+      <w:r>
+        <w:rPr>
+          <w:rFonts w:ascii="Consolas" w:eastAsia="Times New Roman" w:hAnsi="Consolas" w:cs="Times New Roman"/>
+          <w:color w:val="C586C0"/>
+          <w:sz w:val="21"/>
+          <w:szCs w:val="21"/>
+          <w:lang w:eastAsia="pt-BR"/>
+        </w:rPr>
+        <w:t>return</w:t>
+      </w:r>
+      <w:proofErr w:type="spellEnd"/>
+      <w:r>
+        <w:rPr>
+          <w:rFonts w:ascii="Consolas" w:eastAsia="Times New Roman" w:hAnsi="Consolas" w:cs="Times New Roman"/>
+          <w:color w:val="D4D4D4"/>
+          <w:sz w:val="21"/>
+          <w:szCs w:val="21"/>
+          <w:lang w:eastAsia="pt-BR"/>
+        </w:rPr>
+        <w:t xml:space="preserve"> </w:t>
+      </w:r>
+      <w:proofErr w:type="spellStart"/>
+      <w:r>
+        <w:rPr>
+          <w:rFonts w:ascii="Consolas" w:eastAsia="Times New Roman" w:hAnsi="Consolas" w:cs="Times New Roman"/>
+          <w:color w:val="9CDCFE"/>
+          <w:sz w:val="21"/>
+          <w:szCs w:val="21"/>
+          <w:lang w:eastAsia="pt-BR"/>
+        </w:rPr>
+        <w:t>oldList</w:t>
+      </w:r>
+      <w:r>
+        <w:rPr>
+          <w:rFonts w:ascii="Consolas" w:eastAsia="Times New Roman" w:hAnsi="Consolas" w:cs="Times New Roman"/>
+          <w:color w:val="D4D4D4"/>
+          <w:sz w:val="21"/>
+          <w:szCs w:val="21"/>
+          <w:lang w:eastAsia="pt-BR"/>
+        </w:rPr>
+        <w:t>.</w:t>
+      </w:r>
+      <w:r>
+        <w:rPr>
+          <w:rFonts w:ascii="Consolas" w:eastAsia="Times New Roman" w:hAnsi="Consolas" w:cs="Times New Roman"/>
+          <w:color w:val="DCDCAA"/>
+          <w:sz w:val="21"/>
+          <w:szCs w:val="21"/>
+          <w:lang w:eastAsia="pt-BR"/>
+        </w:rPr>
+        <w:t>map</w:t>
+      </w:r>
+      <w:proofErr w:type="spellEnd"/>
+      <w:r>
+        <w:rPr>
+          <w:rFonts w:ascii="Consolas" w:eastAsia="Times New Roman" w:hAnsi="Consolas" w:cs="Times New Roman"/>
+          <w:color w:val="D4D4D4"/>
+          <w:sz w:val="21"/>
+          <w:szCs w:val="21"/>
+          <w:lang w:eastAsia="pt-BR"/>
+        </w:rPr>
+        <w:t>(</w:t>
+      </w:r>
+      <w:proofErr w:type="spellStart"/>
+      <w:r>
+        <w:rPr>
+          <w:rFonts w:ascii="Consolas" w:eastAsia="Times New Roman" w:hAnsi="Consolas" w:cs="Times New Roman"/>
+          <w:color w:val="9CDCFE"/>
+          <w:sz w:val="21"/>
+          <w:szCs w:val="21"/>
+          <w:lang w:eastAsia="pt-BR"/>
+        </w:rPr>
+        <w:t>oldListItem</w:t>
+      </w:r>
+      <w:proofErr w:type="spellEnd"/>
+      <w:r>
+        <w:rPr>
+          <w:rFonts w:ascii="Consolas" w:eastAsia="Times New Roman" w:hAnsi="Consolas" w:cs="Times New Roman"/>
+          <w:color w:val="D4D4D4"/>
+          <w:sz w:val="21"/>
+          <w:szCs w:val="21"/>
+          <w:lang w:eastAsia="pt-BR"/>
+        </w:rPr>
+        <w:t xml:space="preserve"> </w:t>
+      </w:r>
+      <w:r>
+        <w:rPr>
+          <w:rFonts w:ascii="Consolas" w:eastAsia="Times New Roman" w:hAnsi="Consolas" w:cs="Times New Roman"/>
+          <w:color w:val="569CD6"/>
+          <w:sz w:val="21"/>
+          <w:szCs w:val="21"/>
+          <w:lang w:eastAsia="pt-BR"/>
+        </w:rPr>
+        <w:t>=&gt;</w:t>
+      </w:r>
+      <w:r>
+        <w:rPr>
+          <w:rFonts w:ascii="Consolas" w:eastAsia="Times New Roman" w:hAnsi="Consolas" w:cs="Times New Roman"/>
+          <w:color w:val="D4D4D4"/>
+          <w:sz w:val="21"/>
+          <w:szCs w:val="21"/>
+          <w:lang w:eastAsia="pt-BR"/>
+        </w:rPr>
+        <w:t xml:space="preserve"> {</w:t>
+      </w:r>
+    </w:p>
+    <w:p>
+      <w:pPr>
+        <w:shd w:val="clear" w:color="auto" w:fill="1F1F1F"/>
+        <w:spacing w:after="0" w:line="285" w:lineRule="atLeast"/>
+        <w:rPr>
+          <w:rFonts w:ascii="Consolas" w:eastAsia="Times New Roman" w:hAnsi="Consolas" w:cs="Times New Roman"/>
+          <w:color w:val="CCCCCC"/>
+          <w:sz w:val="21"/>
+          <w:szCs w:val="21"/>
+          <w:lang w:eastAsia="pt-BR"/>
+        </w:rPr>
+      </w:pPr>
+      <w:r>
+        <w:rPr>
+          <w:rFonts w:ascii="Consolas" w:eastAsia="Times New Roman" w:hAnsi="Consolas" w:cs="Times New Roman"/>
+          <w:color w:val="D4D4D4"/>
+          <w:sz w:val="21"/>
+          <w:szCs w:val="21"/>
+          <w:lang w:eastAsia="pt-BR"/>
+        </w:rPr>
+        <w:t xml:space="preserve">                                </w:t>
+      </w:r>
+      <w:proofErr w:type="spellStart"/>
+      <w:r>
+        <w:rPr>
+          <w:rFonts w:ascii="Consolas" w:eastAsia="Times New Roman" w:hAnsi="Consolas" w:cs="Times New Roman"/>
+          <w:color w:val="569CD6"/>
+          <w:sz w:val="21"/>
+          <w:szCs w:val="21"/>
+          <w:lang w:eastAsia="pt-BR"/>
+        </w:rPr>
+        <w:t>const</w:t>
+      </w:r>
+      <w:proofErr w:type="spellEnd"/>
+      <w:r>
+        <w:rPr>
+          <w:rFonts w:ascii="Consolas" w:eastAsia="Times New Roman" w:hAnsi="Consolas" w:cs="Times New Roman"/>
+          <w:color w:val="D4D4D4"/>
+          <w:sz w:val="21"/>
+          <w:szCs w:val="21"/>
+          <w:lang w:eastAsia="pt-BR"/>
+        </w:rPr>
+        <w:t xml:space="preserve"> </w:t>
+      </w:r>
+      <w:proofErr w:type="spellStart"/>
+      <w:r>
+        <w:rPr>
+          <w:rFonts w:ascii="Consolas" w:eastAsia="Times New Roman" w:hAnsi="Consolas" w:cs="Times New Roman"/>
+          <w:color w:val="4FC1FF"/>
+          <w:sz w:val="21"/>
+          <w:szCs w:val="21"/>
+          <w:lang w:eastAsia="pt-BR"/>
+        </w:rPr>
+        <w:t>newIsSelected</w:t>
+      </w:r>
+      <w:proofErr w:type="spellEnd"/>
+      <w:r>
+        <w:rPr>
+          <w:rFonts w:ascii="Consolas" w:eastAsia="Times New Roman" w:hAnsi="Consolas" w:cs="Times New Roman"/>
+          <w:color w:val="D4D4D4"/>
+          <w:sz w:val="21"/>
+          <w:szCs w:val="21"/>
+          <w:lang w:eastAsia="pt-BR"/>
+        </w:rPr>
+        <w:t xml:space="preserve"> = </w:t>
+      </w:r>
+      <w:proofErr w:type="spellStart"/>
+      <w:r>
+        <w:rPr>
+          <w:rFonts w:ascii="Consolas" w:eastAsia="Times New Roman" w:hAnsi="Consolas" w:cs="Times New Roman"/>
+          <w:color w:val="9CDCFE"/>
+          <w:sz w:val="21"/>
+          <w:szCs w:val="21"/>
+          <w:lang w:eastAsia="pt-BR"/>
+        </w:rPr>
+        <w:t>oldListItem</w:t>
+      </w:r>
+      <w:r>
+        <w:rPr>
+          <w:rFonts w:ascii="Consolas" w:eastAsia="Times New Roman" w:hAnsi="Consolas" w:cs="Times New Roman"/>
+          <w:color w:val="D4D4D4"/>
+          <w:sz w:val="21"/>
+          <w:szCs w:val="21"/>
+          <w:lang w:eastAsia="pt-BR"/>
+        </w:rPr>
+        <w:t>.</w:t>
+      </w:r>
+      <w:r>
+        <w:rPr>
+          <w:rFonts w:ascii="Consolas" w:eastAsia="Times New Roman" w:hAnsi="Consolas" w:cs="Times New Roman"/>
+          <w:color w:val="9CDCFE"/>
+          <w:sz w:val="21"/>
+          <w:szCs w:val="21"/>
+          <w:lang w:eastAsia="pt-BR"/>
+        </w:rPr>
+        <w:t>title</w:t>
+      </w:r>
+      <w:proofErr w:type="spellEnd"/>
+      <w:r>
+        <w:rPr>
+          <w:rFonts w:ascii="Consolas" w:eastAsia="Times New Roman" w:hAnsi="Consolas" w:cs="Times New Roman"/>
+          <w:color w:val="D4D4D4"/>
+          <w:sz w:val="21"/>
+          <w:szCs w:val="21"/>
+          <w:lang w:eastAsia="pt-BR"/>
+        </w:rPr>
+        <w:t xml:space="preserve"> === </w:t>
+      </w:r>
+      <w:proofErr w:type="spellStart"/>
+      <w:r>
+        <w:rPr>
+          <w:rFonts w:ascii="Consolas" w:eastAsia="Times New Roman" w:hAnsi="Consolas" w:cs="Times New Roman"/>
+          <w:color w:val="9CDCFE"/>
+          <w:sz w:val="21"/>
+          <w:szCs w:val="21"/>
+          <w:lang w:eastAsia="pt-BR"/>
+        </w:rPr>
+        <w:t>ListItem</w:t>
+      </w:r>
+      <w:r>
+        <w:rPr>
+          <w:rFonts w:ascii="Consolas" w:eastAsia="Times New Roman" w:hAnsi="Consolas" w:cs="Times New Roman"/>
+          <w:color w:val="D4D4D4"/>
+          <w:sz w:val="21"/>
+          <w:szCs w:val="21"/>
+          <w:lang w:eastAsia="pt-BR"/>
+        </w:rPr>
+        <w:t>.</w:t>
+      </w:r>
+      <w:r>
+        <w:rPr>
+          <w:rFonts w:ascii="Consolas" w:eastAsia="Times New Roman" w:hAnsi="Consolas" w:cs="Times New Roman"/>
+          <w:color w:val="9CDCFE"/>
+          <w:sz w:val="21"/>
+          <w:szCs w:val="21"/>
+          <w:lang w:eastAsia="pt-BR"/>
+        </w:rPr>
+        <w:t>title</w:t>
+      </w:r>
+      <w:proofErr w:type="spellEnd"/>
+      <w:r>
+        <w:rPr>
+          <w:rFonts w:ascii="Consolas" w:eastAsia="Times New Roman" w:hAnsi="Consolas" w:cs="Times New Roman"/>
+          <w:color w:val="D4D4D4"/>
+          <w:sz w:val="21"/>
+          <w:szCs w:val="21"/>
+          <w:lang w:eastAsia="pt-BR"/>
+        </w:rPr>
+        <w:t xml:space="preserve"> ? !</w:t>
+      </w:r>
+      <w:proofErr w:type="spellStart"/>
+      <w:r>
+        <w:rPr>
+          <w:rFonts w:ascii="Consolas" w:eastAsia="Times New Roman" w:hAnsi="Consolas" w:cs="Times New Roman"/>
+          <w:color w:val="9CDCFE"/>
+          <w:sz w:val="21"/>
+          <w:szCs w:val="21"/>
+          <w:lang w:eastAsia="pt-BR"/>
+        </w:rPr>
+        <w:t>oldListItem</w:t>
+      </w:r>
+      <w:r>
+        <w:rPr>
+          <w:rFonts w:ascii="Consolas" w:eastAsia="Times New Roman" w:hAnsi="Consolas" w:cs="Times New Roman"/>
+          <w:color w:val="D4D4D4"/>
+          <w:sz w:val="21"/>
+          <w:szCs w:val="21"/>
+          <w:lang w:eastAsia="pt-BR"/>
+        </w:rPr>
+        <w:t>.</w:t>
+      </w:r>
+      <w:r>
+        <w:rPr>
+          <w:rFonts w:ascii="Consolas" w:eastAsia="Times New Roman" w:hAnsi="Consolas" w:cs="Times New Roman"/>
+          <w:color w:val="9CDCFE"/>
+          <w:sz w:val="21"/>
+          <w:szCs w:val="21"/>
+          <w:lang w:eastAsia="pt-BR"/>
+        </w:rPr>
+        <w:t>isSelected</w:t>
+      </w:r>
+      <w:proofErr w:type="spellEnd"/>
+      <w:r>
+        <w:rPr>
+          <w:rFonts w:ascii="Consolas" w:eastAsia="Times New Roman" w:hAnsi="Consolas" w:cs="Times New Roman"/>
+          <w:color w:val="D4D4D4"/>
+          <w:sz w:val="21"/>
+          <w:szCs w:val="21"/>
+          <w:lang w:eastAsia="pt-BR"/>
+        </w:rPr>
+        <w:t xml:space="preserve"> : </w:t>
+      </w:r>
+      <w:proofErr w:type="spellStart"/>
+      <w:r>
+        <w:rPr>
+          <w:rFonts w:ascii="Consolas" w:eastAsia="Times New Roman" w:hAnsi="Consolas" w:cs="Times New Roman"/>
+          <w:color w:val="9CDCFE"/>
+          <w:sz w:val="21"/>
+          <w:szCs w:val="21"/>
+          <w:lang w:eastAsia="pt-BR"/>
+        </w:rPr>
+        <w:t>oldListItem</w:t>
+      </w:r>
+      <w:r>
+        <w:rPr>
+          <w:rFonts w:ascii="Consolas" w:eastAsia="Times New Roman" w:hAnsi="Consolas" w:cs="Times New Roman"/>
+          <w:color w:val="D4D4D4"/>
+          <w:sz w:val="21"/>
+          <w:szCs w:val="21"/>
+          <w:lang w:eastAsia="pt-BR"/>
+        </w:rPr>
+        <w:t>.</w:t>
+      </w:r>
+      <w:r>
+        <w:rPr>
+          <w:rFonts w:ascii="Consolas" w:eastAsia="Times New Roman" w:hAnsi="Consolas" w:cs="Times New Roman"/>
+          <w:color w:val="9CDCFE"/>
+          <w:sz w:val="21"/>
+          <w:szCs w:val="21"/>
+          <w:lang w:eastAsia="pt-BR"/>
+        </w:rPr>
+        <w:t>isSelected</w:t>
+      </w:r>
+      <w:proofErr w:type="spellEnd"/>
+      <w:r>
+        <w:rPr>
+          <w:rFonts w:ascii="Consolas" w:eastAsia="Times New Roman" w:hAnsi="Consolas" w:cs="Times New Roman"/>
+          <w:color w:val="D4D4D4"/>
+          <w:sz w:val="21"/>
+          <w:szCs w:val="21"/>
+          <w:lang w:eastAsia="pt-BR"/>
+        </w:rPr>
+        <w:t>;</w:t>
+      </w:r>
+    </w:p>
+    <w:p>
+      <w:pPr>
+        <w:shd w:val="clear" w:color="auto" w:fill="1F1F1F"/>
+        <w:spacing w:after="0" w:line="285" w:lineRule="atLeast"/>
+        <w:rPr>
+          <w:rFonts w:ascii="Consolas" w:eastAsia="Times New Roman" w:hAnsi="Consolas" w:cs="Times New Roman"/>
+          <w:color w:val="CCCCCC"/>
+          <w:sz w:val="21"/>
+          <w:szCs w:val="21"/>
+          <w:lang w:eastAsia="pt-BR"/>
+        </w:rPr>
+      </w:pPr>
+      <w:r>
+        <w:rPr>
+          <w:rFonts w:ascii="Consolas" w:eastAsia="Times New Roman" w:hAnsi="Consolas" w:cs="Times New Roman"/>
+          <w:color w:val="D4D4D4"/>
+          <w:sz w:val="21"/>
+          <w:szCs w:val="21"/>
+          <w:lang w:eastAsia="pt-BR"/>
+        </w:rPr>
+        <w:t xml:space="preserve">                                </w:t>
+      </w:r>
+      <w:proofErr w:type="spellStart"/>
+      <w:r>
+        <w:rPr>
+          <w:rFonts w:ascii="Consolas" w:eastAsia="Times New Roman" w:hAnsi="Consolas" w:cs="Times New Roman"/>
+          <w:color w:val="C586C0"/>
+          <w:sz w:val="21"/>
+          <w:szCs w:val="21"/>
+          <w:lang w:eastAsia="pt-BR"/>
+        </w:rPr>
+        <w:t>return</w:t>
+      </w:r>
+      <w:proofErr w:type="spellEnd"/>
+      <w:r>
+        <w:rPr>
+          <w:rFonts w:ascii="Consolas" w:eastAsia="Times New Roman" w:hAnsi="Consolas" w:cs="Times New Roman"/>
+          <w:color w:val="D4D4D4"/>
+          <w:sz w:val="21"/>
+          <w:szCs w:val="21"/>
+          <w:lang w:eastAsia="pt-BR"/>
+        </w:rPr>
+        <w:t xml:space="preserve"> {</w:t>
+      </w:r>
+    </w:p>
+    <w:p>
+      <w:pPr>
+        <w:shd w:val="clear" w:color="auto" w:fill="1F1F1F"/>
+        <w:spacing w:after="0" w:line="285" w:lineRule="atLeast"/>
+        <w:rPr>
+          <w:rFonts w:ascii="Consolas" w:eastAsia="Times New Roman" w:hAnsi="Consolas" w:cs="Times New Roman"/>
+          <w:color w:val="CCCCCC"/>
+          <w:sz w:val="21"/>
+          <w:szCs w:val="21"/>
+          <w:lang w:eastAsia="pt-BR"/>
+        </w:rPr>
+      </w:pPr>
+      <w:r>
+        <w:rPr>
+          <w:rFonts w:ascii="Consolas" w:eastAsia="Times New Roman" w:hAnsi="Consolas" w:cs="Times New Roman"/>
+          <w:color w:val="D4D4D4"/>
+          <w:sz w:val="21"/>
+          <w:szCs w:val="21"/>
+          <w:lang w:eastAsia="pt-BR"/>
+        </w:rPr>
+        <w:t>                                  ...</w:t>
+      </w:r>
+      <w:proofErr w:type="spellStart"/>
+      <w:r>
+        <w:rPr>
+          <w:rFonts w:ascii="Consolas" w:eastAsia="Times New Roman" w:hAnsi="Consolas" w:cs="Times New Roman"/>
+          <w:color w:val="9CDCFE"/>
+          <w:sz w:val="21"/>
+          <w:szCs w:val="21"/>
+          <w:lang w:eastAsia="pt-BR"/>
+        </w:rPr>
+        <w:t>ListItem</w:t>
+      </w:r>
+      <w:proofErr w:type="spellEnd"/>
+      <w:r>
+        <w:rPr>
+          <w:rFonts w:ascii="Consolas" w:eastAsia="Times New Roman" w:hAnsi="Consolas" w:cs="Times New Roman"/>
+          <w:color w:val="D4D4D4"/>
+          <w:sz w:val="21"/>
+          <w:szCs w:val="21"/>
+          <w:lang w:eastAsia="pt-BR"/>
+        </w:rPr>
+        <w:t>,</w:t>
+      </w:r>
+    </w:p>
+    <w:p>
+      <w:pPr>
+        <w:shd w:val="clear" w:color="auto" w:fill="1F1F1F"/>
+        <w:spacing w:after="0" w:line="285" w:lineRule="atLeast"/>
+        <w:rPr>
+          <w:rFonts w:ascii="Consolas" w:eastAsia="Times New Roman" w:hAnsi="Consolas" w:cs="Times New Roman"/>
+          <w:color w:val="CCCCCC"/>
+          <w:sz w:val="21"/>
+          <w:szCs w:val="21"/>
+          <w:lang w:eastAsia="pt-BR"/>
+        </w:rPr>
+      </w:pPr>
+      <w:r>
+        <w:rPr>
+          <w:rFonts w:ascii="Consolas" w:eastAsia="Times New Roman" w:hAnsi="Consolas" w:cs="Times New Roman"/>
+          <w:color w:val="D4D4D4"/>
+          <w:sz w:val="21"/>
+          <w:szCs w:val="21"/>
+          <w:lang w:eastAsia="pt-BR"/>
+        </w:rPr>
+        <w:t xml:space="preserve">                                    </w:t>
+      </w:r>
+      <w:proofErr w:type="spellStart"/>
+      <w:r>
+        <w:rPr>
+          <w:rFonts w:ascii="Consolas" w:eastAsia="Times New Roman" w:hAnsi="Consolas" w:cs="Times New Roman"/>
+          <w:color w:val="9CDCFE"/>
+          <w:sz w:val="21"/>
+          <w:szCs w:val="21"/>
+          <w:lang w:eastAsia="pt-BR"/>
+        </w:rPr>
+        <w:t>isSelected</w:t>
+      </w:r>
+      <w:proofErr w:type="spellEnd"/>
+      <w:r>
+        <w:rPr>
+          <w:rFonts w:ascii="Consolas" w:eastAsia="Times New Roman" w:hAnsi="Consolas" w:cs="Times New Roman"/>
+          <w:color w:val="9CDCFE"/>
+          <w:sz w:val="21"/>
+          <w:szCs w:val="21"/>
+          <w:lang w:eastAsia="pt-BR"/>
+        </w:rPr>
+        <w:t>:</w:t>
+      </w:r>
+      <w:r>
+        <w:rPr>
+          <w:rFonts w:ascii="Consolas" w:eastAsia="Times New Roman" w:hAnsi="Consolas" w:cs="Times New Roman"/>
+          <w:color w:val="D4D4D4"/>
+          <w:sz w:val="21"/>
+          <w:szCs w:val="21"/>
+          <w:lang w:eastAsia="pt-BR"/>
+        </w:rPr>
+        <w:t xml:space="preserve"> </w:t>
+      </w:r>
+      <w:proofErr w:type="spellStart"/>
+      <w:r>
+        <w:rPr>
+          <w:rFonts w:ascii="Consolas" w:eastAsia="Times New Roman" w:hAnsi="Consolas" w:cs="Times New Roman"/>
+          <w:color w:val="4FC1FF"/>
+          <w:sz w:val="21"/>
+          <w:szCs w:val="21"/>
+          <w:lang w:eastAsia="pt-BR"/>
+        </w:rPr>
+        <w:t>newIsSelected</w:t>
+      </w:r>
+      <w:proofErr w:type="spellEnd"/>
+      <w:r>
+        <w:rPr>
+          <w:rFonts w:ascii="Consolas" w:eastAsia="Times New Roman" w:hAnsi="Consolas" w:cs="Times New Roman"/>
+          <w:color w:val="D4D4D4"/>
+          <w:sz w:val="21"/>
+          <w:szCs w:val="21"/>
+          <w:lang w:eastAsia="pt-BR"/>
+        </w:rPr>
+        <w:t>,</w:t>
+      </w:r>
+    </w:p>
+    <w:p>
+      <w:pPr>
+        <w:shd w:val="clear" w:color="auto" w:fill="1F1F1F"/>
+        <w:spacing w:after="0" w:line="285" w:lineRule="atLeast"/>
+        <w:rPr>
+          <w:rFonts w:ascii="Consolas" w:eastAsia="Times New Roman" w:hAnsi="Consolas" w:cs="Times New Roman"/>
+          <w:color w:val="CCCCCC"/>
+          <w:sz w:val="21"/>
+          <w:szCs w:val="21"/>
+          <w:lang w:eastAsia="pt-BR"/>
+        </w:rPr>
+      </w:pPr>
+      <w:r>
+        <w:rPr>
+          <w:rFonts w:ascii="Consolas" w:eastAsia="Times New Roman" w:hAnsi="Consolas" w:cs="Times New Roman"/>
+          <w:color w:val="D4D4D4"/>
+          <w:sz w:val="21"/>
+          <w:szCs w:val="21"/>
+          <w:lang w:eastAsia="pt-BR"/>
+        </w:rPr>
+        <w:t>                                };</w:t>
+      </w:r>
+    </w:p>
+    <w:p>
+      <w:pPr>
+        <w:shd w:val="clear" w:color="auto" w:fill="1F1F1F"/>
+        <w:spacing w:after="0" w:line="285" w:lineRule="atLeast"/>
+        <w:rPr>
+          <w:rFonts w:ascii="Consolas" w:eastAsia="Times New Roman" w:hAnsi="Consolas" w:cs="Times New Roman"/>
+          <w:color w:val="CCCCCC"/>
+          <w:sz w:val="21"/>
+          <w:szCs w:val="21"/>
+          <w:lang w:eastAsia="pt-BR"/>
+        </w:rPr>
+      </w:pPr>
+      <w:r>
+        <w:rPr>
+          <w:rFonts w:ascii="Consolas" w:eastAsia="Times New Roman" w:hAnsi="Consolas" w:cs="Times New Roman"/>
+          <w:color w:val="D4D4D4"/>
+          <w:sz w:val="21"/>
+          <w:szCs w:val="21"/>
+          <w:lang w:eastAsia="pt-BR"/>
+        </w:rPr>
+        <w:t>                            });</w:t>
+      </w:r>
+    </w:p>
+    <w:p>
+      <w:pPr>
+        <w:shd w:val="clear" w:color="auto" w:fill="1F1F1F"/>
+        <w:spacing w:after="0" w:line="285" w:lineRule="atLeast"/>
+        <w:rPr>
+          <w:rFonts w:ascii="Consolas" w:eastAsia="Times New Roman" w:hAnsi="Consolas" w:cs="Times New Roman"/>
+          <w:color w:val="CCCCCC"/>
+          <w:sz w:val="21"/>
+          <w:szCs w:val="21"/>
+          <w:lang w:eastAsia="pt-BR"/>
+        </w:rPr>
+      </w:pPr>
+      <w:r>
+        <w:rPr>
+          <w:rFonts w:ascii="Consolas" w:eastAsia="Times New Roman" w:hAnsi="Consolas" w:cs="Times New Roman"/>
+          <w:color w:val="D4D4D4"/>
+          <w:sz w:val="21"/>
+          <w:szCs w:val="21"/>
+          <w:lang w:eastAsia="pt-BR"/>
+        </w:rPr>
+        <w:lastRenderedPageBreak/>
+        <w:t>                        })</w:t>
+      </w:r>
+    </w:p>
+    <w:p>
+      <w:pPr>
+        <w:shd w:val="clear" w:color="auto" w:fill="1F1F1F"/>
+        <w:spacing w:after="0" w:line="285" w:lineRule="atLeast"/>
+        <w:rPr>
+          <w:rFonts w:ascii="Consolas" w:eastAsia="Times New Roman" w:hAnsi="Consolas" w:cs="Times New Roman"/>
+          <w:color w:val="CCCCCC"/>
+          <w:sz w:val="21"/>
+          <w:szCs w:val="21"/>
+          <w:lang w:eastAsia="pt-BR"/>
+        </w:rPr>
+      </w:pPr>
+      <w:r>
+        <w:rPr>
+          <w:rFonts w:ascii="Consolas" w:eastAsia="Times New Roman" w:hAnsi="Consolas" w:cs="Times New Roman"/>
+          <w:color w:val="D4D4D4"/>
+          <w:sz w:val="21"/>
+          <w:szCs w:val="21"/>
+          <w:lang w:eastAsia="pt-BR"/>
+        </w:rPr>
+        <w:t>                    }</w:t>
+      </w:r>
+      <w:r>
+        <w:rPr>
+          <w:rFonts w:ascii="Consolas" w:eastAsia="Times New Roman" w:hAnsi="Consolas" w:cs="Times New Roman"/>
+          <w:color w:val="569CD6"/>
+          <w:sz w:val="21"/>
+          <w:szCs w:val="21"/>
+          <w:lang w:eastAsia="pt-BR"/>
+        </w:rPr>
+        <w:t>}</w:t>
+      </w:r>
+      <w:r>
+        <w:rPr>
+          <w:rFonts w:ascii="Consolas" w:eastAsia="Times New Roman" w:hAnsi="Consolas" w:cs="Times New Roman"/>
+          <w:color w:val="D4D4D4"/>
+          <w:sz w:val="21"/>
+          <w:szCs w:val="21"/>
+          <w:lang w:eastAsia="pt-BR"/>
+        </w:rPr>
+        <w:t xml:space="preserve"> </w:t>
+      </w:r>
+      <w:r>
+        <w:rPr>
+          <w:rFonts w:ascii="Consolas" w:eastAsia="Times New Roman" w:hAnsi="Consolas" w:cs="Times New Roman"/>
+          <w:color w:val="808080"/>
+          <w:sz w:val="21"/>
+          <w:szCs w:val="21"/>
+          <w:lang w:eastAsia="pt-BR"/>
+        </w:rPr>
+        <w:t>/&gt;</w:t>
+      </w:r>
+    </w:p>
+    <w:p>
+      <w:pPr>
+        <w:shd w:val="clear" w:color="auto" w:fill="1F1F1F"/>
+        <w:spacing w:after="0" w:line="285" w:lineRule="atLeast"/>
+        <w:rPr>
+          <w:rFonts w:ascii="Consolas" w:eastAsia="Times New Roman" w:hAnsi="Consolas" w:cs="Times New Roman"/>
+          <w:color w:val="CCCCCC"/>
+          <w:sz w:val="21"/>
+          <w:szCs w:val="21"/>
+          <w:lang w:eastAsia="pt-BR"/>
+        </w:rPr>
+      </w:pPr>
+      <w:r>
+        <w:rPr>
+          <w:rFonts w:ascii="Consolas" w:eastAsia="Times New Roman" w:hAnsi="Consolas" w:cs="Times New Roman"/>
+          <w:color w:val="D4D4D4"/>
+          <w:sz w:val="21"/>
+          <w:szCs w:val="21"/>
+          <w:lang w:eastAsia="pt-BR"/>
+        </w:rPr>
+        <w:t xml:space="preserve">                    </w:t>
+      </w:r>
+      <w:r>
+        <w:rPr>
+          <w:rFonts w:ascii="Consolas" w:eastAsia="Times New Roman" w:hAnsi="Consolas" w:cs="Times New Roman"/>
+          <w:color w:val="569CD6"/>
+          <w:sz w:val="21"/>
+          <w:szCs w:val="21"/>
+          <w:lang w:eastAsia="pt-BR"/>
+        </w:rPr>
+        <w:t>{</w:t>
+      </w:r>
+      <w:proofErr w:type="spellStart"/>
+      <w:r>
+        <w:rPr>
+          <w:rFonts w:ascii="Consolas" w:eastAsia="Times New Roman" w:hAnsi="Consolas" w:cs="Times New Roman"/>
+          <w:color w:val="9CDCFE"/>
+          <w:sz w:val="21"/>
+          <w:szCs w:val="21"/>
+          <w:lang w:eastAsia="pt-BR"/>
+        </w:rPr>
+        <w:t>ListItem</w:t>
+      </w:r>
+      <w:r>
+        <w:rPr>
+          <w:rFonts w:ascii="Consolas" w:eastAsia="Times New Roman" w:hAnsi="Consolas" w:cs="Times New Roman"/>
+          <w:color w:val="D4D4D4"/>
+          <w:sz w:val="21"/>
+          <w:szCs w:val="21"/>
+          <w:lang w:eastAsia="pt-BR"/>
+        </w:rPr>
+        <w:t>.</w:t>
+      </w:r>
+      <w:r>
+        <w:rPr>
+          <w:rFonts w:ascii="Consolas" w:eastAsia="Times New Roman" w:hAnsi="Consolas" w:cs="Times New Roman"/>
+          <w:color w:val="9CDCFE"/>
+          <w:sz w:val="21"/>
+          <w:szCs w:val="21"/>
+          <w:lang w:eastAsia="pt-BR"/>
+        </w:rPr>
+        <w:t>title</w:t>
+      </w:r>
+      <w:proofErr w:type="spellEnd"/>
+      <w:r>
+        <w:rPr>
+          <w:rFonts w:ascii="Consolas" w:eastAsia="Times New Roman" w:hAnsi="Consolas" w:cs="Times New Roman"/>
+          <w:color w:val="569CD6"/>
+          <w:sz w:val="21"/>
+          <w:szCs w:val="21"/>
+          <w:lang w:eastAsia="pt-BR"/>
+        </w:rPr>
+        <w:t>}</w:t>
+      </w:r>
+    </w:p>
+    <w:p>
+      <w:pPr>
+        <w:shd w:val="clear" w:color="auto" w:fill="1F1F1F"/>
+        <w:spacing w:after="0" w:line="285" w:lineRule="atLeast"/>
+        <w:rPr>
+          <w:rFonts w:ascii="Consolas" w:eastAsia="Times New Roman" w:hAnsi="Consolas" w:cs="Times New Roman"/>
+          <w:color w:val="CCCCCC"/>
+          <w:sz w:val="21"/>
+          <w:szCs w:val="21"/>
+          <w:lang w:eastAsia="pt-BR"/>
+        </w:rPr>
+      </w:pPr>
+      <w:r>
+        <w:rPr>
+          <w:rFonts w:ascii="Consolas" w:eastAsia="Times New Roman" w:hAnsi="Consolas" w:cs="Times New Roman"/>
+          <w:color w:val="D4D4D4"/>
+          <w:sz w:val="21"/>
+          <w:szCs w:val="21"/>
+          <w:lang w:eastAsia="pt-BR"/>
+        </w:rPr>
+        <w:t xml:space="preserve">                    </w:t>
+      </w:r>
+      <w:r>
+        <w:rPr>
+          <w:rFonts w:ascii="Consolas" w:eastAsia="Times New Roman" w:hAnsi="Consolas" w:cs="Times New Roman"/>
+          <w:color w:val="808080"/>
+          <w:sz w:val="21"/>
+          <w:szCs w:val="21"/>
+          <w:lang w:eastAsia="pt-BR"/>
+        </w:rPr>
+        <w:t>&lt;/</w:t>
+      </w:r>
+      <w:r>
+        <w:rPr>
+          <w:rFonts w:ascii="Consolas" w:eastAsia="Times New Roman" w:hAnsi="Consolas" w:cs="Times New Roman"/>
+          <w:color w:val="569CD6"/>
+          <w:sz w:val="21"/>
+          <w:szCs w:val="21"/>
+          <w:lang w:eastAsia="pt-BR"/>
+        </w:rPr>
+        <w:t>li</w:t>
+      </w:r>
+      <w:r>
+        <w:rPr>
+          <w:rFonts w:ascii="Consolas" w:eastAsia="Times New Roman" w:hAnsi="Consolas" w:cs="Times New Roman"/>
+          <w:color w:val="808080"/>
+          <w:sz w:val="21"/>
+          <w:szCs w:val="21"/>
+          <w:lang w:eastAsia="pt-BR"/>
+        </w:rPr>
+        <w:t>&gt;</w:t>
+      </w:r>
+    </w:p>
+    <w:p>
+      <w:pPr>
+        <w:shd w:val="clear" w:color="auto" w:fill="1F1F1F"/>
+        <w:spacing w:after="0" w:line="285" w:lineRule="atLeast"/>
+        <w:rPr>
+          <w:rFonts w:ascii="Consolas" w:eastAsia="Times New Roman" w:hAnsi="Consolas" w:cs="Times New Roman"/>
+          <w:color w:val="CCCCCC"/>
+          <w:sz w:val="21"/>
+          <w:szCs w:val="21"/>
+          <w:lang w:eastAsia="pt-BR"/>
+        </w:rPr>
+      </w:pPr>
+      <w:r>
+        <w:rPr>
+          <w:rFonts w:ascii="Consolas" w:eastAsia="Times New Roman" w:hAnsi="Consolas" w:cs="Times New Roman"/>
+          <w:color w:val="D4D4D4"/>
+          <w:sz w:val="21"/>
+          <w:szCs w:val="21"/>
+          <w:lang w:eastAsia="pt-BR"/>
+        </w:rPr>
+        <w:t>            })</w:t>
+      </w:r>
+      <w:r>
+        <w:rPr>
+          <w:rFonts w:ascii="Consolas" w:eastAsia="Times New Roman" w:hAnsi="Consolas" w:cs="Times New Roman"/>
+          <w:color w:val="569CD6"/>
+          <w:sz w:val="21"/>
+          <w:szCs w:val="21"/>
+          <w:lang w:eastAsia="pt-BR"/>
+        </w:rPr>
+        <w:t>}</w:t>
+      </w:r>
+    </w:p>
+    <w:p>
+      <w:pPr>
+        <w:shd w:val="clear" w:color="auto" w:fill="1F1F1F"/>
+        <w:spacing w:after="0" w:line="285" w:lineRule="atLeast"/>
+        <w:rPr>
+          <w:rFonts w:ascii="Consolas" w:eastAsia="Times New Roman" w:hAnsi="Consolas" w:cs="Times New Roman"/>
+          <w:color w:val="CCCCCC"/>
+          <w:sz w:val="21"/>
+          <w:szCs w:val="21"/>
+          <w:lang w:eastAsia="pt-BR"/>
+        </w:rPr>
+      </w:pPr>
+      <w:r>
+        <w:rPr>
+          <w:rFonts w:ascii="Consolas" w:eastAsia="Times New Roman" w:hAnsi="Consolas" w:cs="Times New Roman"/>
+          <w:color w:val="CCCCCC"/>
+          <w:sz w:val="21"/>
+          <w:szCs w:val="21"/>
+          <w:lang w:eastAsia="pt-BR"/>
+        </w:rPr>
+        <w:t>         </w:t>
+      </w:r>
+      <w:r>
+        <w:rPr>
+          <w:rFonts w:ascii="Consolas" w:eastAsia="Times New Roman" w:hAnsi="Consolas" w:cs="Times New Roman"/>
+          <w:color w:val="808080"/>
+          <w:sz w:val="21"/>
+          <w:szCs w:val="21"/>
+          <w:lang w:eastAsia="pt-BR"/>
+        </w:rPr>
+        <w:t>&lt;/</w:t>
+      </w:r>
+      <w:proofErr w:type="spellStart"/>
+      <w:r>
+        <w:rPr>
+          <w:rFonts w:ascii="Consolas" w:eastAsia="Times New Roman" w:hAnsi="Consolas" w:cs="Times New Roman"/>
+          <w:color w:val="569CD6"/>
+          <w:sz w:val="21"/>
+          <w:szCs w:val="21"/>
+          <w:lang w:eastAsia="pt-BR"/>
+        </w:rPr>
+        <w:t>ul</w:t>
+      </w:r>
+      <w:proofErr w:type="spellEnd"/>
+      <w:r>
+        <w:rPr>
+          <w:rFonts w:ascii="Consolas" w:eastAsia="Times New Roman" w:hAnsi="Consolas" w:cs="Times New Roman"/>
+          <w:color w:val="808080"/>
+          <w:sz w:val="21"/>
+          <w:szCs w:val="21"/>
+          <w:lang w:eastAsia="pt-BR"/>
+        </w:rPr>
+        <w:t>&gt;</w:t>
+      </w:r>
+    </w:p>
+    <w:p>
+      <w:pPr>
+        <w:shd w:val="clear" w:color="auto" w:fill="1F1F1F"/>
+        <w:spacing w:after="0" w:line="285" w:lineRule="atLeast"/>
+        <w:rPr>
+          <w:rFonts w:ascii="Consolas" w:eastAsia="Times New Roman" w:hAnsi="Consolas" w:cs="Times New Roman"/>
+          <w:color w:val="CCCCCC"/>
+          <w:sz w:val="21"/>
+          <w:szCs w:val="21"/>
+          <w:lang w:eastAsia="pt-BR"/>
+        </w:rPr>
+      </w:pPr>
+      <w:r>
+        <w:rPr>
+          <w:rFonts w:ascii="Consolas" w:eastAsia="Times New Roman" w:hAnsi="Consolas" w:cs="Times New Roman"/>
+          <w:color w:val="CCCCCC"/>
+          <w:sz w:val="21"/>
+          <w:szCs w:val="21"/>
+          <w:lang w:eastAsia="pt-BR"/>
+        </w:rPr>
+        <w:t xml:space="preserve">        </w:t>
+      </w:r>
+      <w:r>
+        <w:rPr>
+          <w:rFonts w:ascii="Consolas" w:eastAsia="Times New Roman" w:hAnsi="Consolas" w:cs="Times New Roman"/>
+          <w:color w:val="808080"/>
+          <w:sz w:val="21"/>
+          <w:szCs w:val="21"/>
+          <w:lang w:eastAsia="pt-BR"/>
+        </w:rPr>
+        <w:t>&lt;/</w:t>
+      </w:r>
+      <w:proofErr w:type="spellStart"/>
+      <w:r>
+        <w:rPr>
+          <w:rFonts w:ascii="Consolas" w:eastAsia="Times New Roman" w:hAnsi="Consolas" w:cs="Times New Roman"/>
+          <w:color w:val="569CD6"/>
+          <w:sz w:val="21"/>
+          <w:szCs w:val="21"/>
+          <w:lang w:eastAsia="pt-BR"/>
+        </w:rPr>
+        <w:t>div</w:t>
+      </w:r>
+      <w:proofErr w:type="spellEnd"/>
+      <w:r>
+        <w:rPr>
+          <w:rFonts w:ascii="Consolas" w:eastAsia="Times New Roman" w:hAnsi="Consolas" w:cs="Times New Roman"/>
+          <w:color w:val="808080"/>
+          <w:sz w:val="21"/>
+          <w:szCs w:val="21"/>
+          <w:lang w:eastAsia="pt-BR"/>
+        </w:rPr>
+        <w:t>&gt;</w:t>
+      </w:r>
+    </w:p>
+    <w:p>
+      <w:pPr>
+        <w:shd w:val="clear" w:color="auto" w:fill="1F1F1F"/>
+        <w:spacing w:after="0" w:line="285" w:lineRule="atLeast"/>
+        <w:rPr>
+          <w:rFonts w:ascii="Consolas" w:eastAsia="Times New Roman" w:hAnsi="Consolas" w:cs="Times New Roman"/>
+          <w:color w:val="CCCCCC"/>
+          <w:sz w:val="21"/>
+          <w:szCs w:val="21"/>
+          <w:lang w:eastAsia="pt-BR"/>
+        </w:rPr>
+      </w:pPr>
+      <w:r>
+        <w:rPr>
+          <w:rFonts w:ascii="Consolas" w:eastAsia="Times New Roman" w:hAnsi="Consolas" w:cs="Times New Roman"/>
+          <w:color w:val="CCCCCC"/>
+          <w:sz w:val="21"/>
+          <w:szCs w:val="21"/>
+          <w:lang w:eastAsia="pt-BR"/>
+        </w:rPr>
+        <w:t>    );</w:t>
+      </w:r>
+    </w:p>
+    <w:p>
+      <w:pPr>
+        <w:shd w:val="clear" w:color="auto" w:fill="1F1F1F"/>
+        <w:spacing w:after="0" w:line="285" w:lineRule="atLeast"/>
+        <w:rPr>
+          <w:rFonts w:ascii="Consolas" w:eastAsia="Times New Roman" w:hAnsi="Consolas" w:cs="Times New Roman"/>
+          <w:color w:val="CCCCCC"/>
+          <w:sz w:val="21"/>
+          <w:szCs w:val="21"/>
+          <w:lang w:eastAsia="pt-BR"/>
+        </w:rPr>
+      </w:pPr>
+      <w:r>
+        <w:rPr>
+          <w:rFonts w:ascii="Consolas" w:eastAsia="Times New Roman" w:hAnsi="Consolas" w:cs="Times New Roman"/>
+          <w:color w:val="CCCCCC"/>
+          <w:sz w:val="21"/>
+          <w:szCs w:val="21"/>
+          <w:lang w:eastAsia="pt-BR"/>
+        </w:rPr>
+        <w:t>};</w:t>
       </w:r>
     </w:p>
     <w:p/>
